--- a/Web开发工具指导书.docx
+++ b/Web开发工具指导书.docx
@@ -203,7 +203,7 @@
                 </mc:Choice>
                 <mc:Fallback>
                   <w:pict>
-                    <v:shape w14:anchorId="23793C22" id="DtsShapeName" o:spid="_x0000_s1026" alt="3D667D4CBC@D5363@900G77C2D158G8E09=N8d9=N:dB22626B!!!!!BIHO@]b22626!!!!@5786861107DB82D7381107DB82D738!!!!!!!!!!!!!!!!!!!!!!!!!!!!!!!!!!!!!!!!!!!!!!!!!!!!80AA\80AA\X71112786!!!BIHO@]x71112786!@57872411014BG7466D咎害吓创泞变^10/enu!!!!!!!!!!!!!!!!!!!!!!!!!!!!!!!!!!!!!!!!!!!!!!!!!!!!!!!!!!!!!!!!!!!!!!!!!!!!!!!!!!!!!!!!!!!!!!!!!!!!!!!!!!!!!!!!!!!!!!!!!!!!!!!!!!!!!!!!!!!!!!!!!!!!!!!!!!!!!!!!!!!!!!!!!!!!!!!!!!!!!!!!!!!!!!!!!!!!!!!!!!!!!!!!!!!!!!!!!!!!!!!!!!!!!!!!!!!!!!!!!!!!!!!!!!!!!!!!!!!!!!!!!!!!!!!!!!!!!!!!!!!!!!!!!!!!!!!!!!!!!!!!!!!!!!!!!!!!!!!!!!!!!!!!!!!!!!!!!!!!!!!!!!!!!!!!!!!!!!!!!!!!!!!!!!!!!!!!!!!!!!!!!!!!!!!!!!!!!!!!!!!!!!!!!!!!!!!!!!!!!!!!!!!!!!!!!!!!!!!!!!!!!!!!!!!!!!!!!!!!!!!!!!!!!!!!!!!!!!!!!!!!!!!!!!!!!!!!!!!!!!!!!!!!!!!!!!!!!!!!!!!!!!!!!!!!!!!!!!!!!!!!!!!!!!!!!!!!!!!!!!!!!!!!!!!!!!!!!!!!!!!!!!!!!!!!!!!!!!!!!!!!!!!!!!!!!!!!!!!!!!!!!!!!!!!!!!!!!!!!!!!!!!!!!!!!!!!!!!!!!!!!!!!!!!!!!!!!!!!!!!!!!!!!!!!!!!!!!!!!!!!!!!!!!!!!!!!!!!!!!!!!!!!!!!!!!!!!!!!!!!!!!!!!!!!!!!!!!!!!!!!!!!!!!!!!!!!!!!!!!!!!!!!!!!!!!!!!!!!!!!!!!!!!!!!!!!!!!!!!!!!!!!!!!!!!!!!!!!!!!!!!!!!!!!!!!!!!!!!!!!!!!!!!!!!!!!!!!!!!!!!!!!!!!!!!!!!!!!!!!!!!!!!!!!!!!!!!!!!!!!!!!!!!!!!!!!!!!!!!!!!!!!!!!!!!!!!!!!!!!!!!!!!!!!!!!!!!!!!!!!!!!!!!!!!!!!!!!!!!!!!!!!!!!!!!!!!!!!!!!!!!!!!!!!!!!!!!!!!!!!!!!!!!!!!!!!!!!!!!!!!!!!!!!!!!!!!!!!!!!!!!!!!!!!!!!!!!!!!!!!!!!!!!!!!!!!!!!!!!!!!!!!!!!!!!!!!!!!!!!!!!!!!!!!!!!!!!!!!!!!!!!!!!!!!!!!!!!!!!!!!!!!!!!!!!!!!!!!!!!!!!!!!!!!!!!!!!!!!!!!!!!!!!!!!!!!!!!!!!!!!!!!!!!!!!!!!!!!!!!!!!!!!!!!!!!!!!!!!!!!!!!!!!!!!!!!!!!!!!!!!!!!!!!!!!!!!!!!!!!!!!!!!!!!!!!!!!!!!!!!!!!!!!!!!!!!!!!!!!!!!!!!!!!!!!!!!!!!!!!!!!!!!!!!!!!!!!!!!!!!!!!!!!!!!!!!!!!!!!!!!!!!!!!!!!!!!!!!!!!!!!!!!!!!!!!!!!!!!!!!!!!!!!!!!!!!!!!!!!!!!!!!!!!!!!!!!!!!!!!!!!!!!!!!!!!!!!!!!!!!!!!!!!!!!!!!!!!!!!!!!!!!!!!!!!!!!!!!!!!!!!!!!!!!!!!!!!!!!!!!!!!!!!!!!!!!!!!!!!!!!!!!!!!!!!!!!!!!!!!!!!!!!!!!!!!!!!!!!!!!!!!!!!!!!!!!!!!!!!!!!!!!!!!!!!!!!!!!!!!!!!!!!!!!!!!!!!!!!!!!!!!!!!!!!!!!!!!!!!!!!!!!!!!!!!!!!!!!!!!!!!!!!!!!!!!!!!!!!!!!!!!!!!!!!!!!!!!!!!!!!!!!!!!!!!!!!!!!!!!!!!!!!!!!!!!!!!!!!!!!!!!!!!!!!!!!!!!!!!!!!!!!!!!!!!!!!!!!!!!!!!!!!!!!!!!!!!!!!!!!!!!!!!!!!!!!!!!!!!!!!!!!!!!!!!!!!!!!!!!!!!!!!!!!!!!!!!!!!!!!!!!!!!!!!!!!!!!!!!!!!!!!!!!!!!!!!!!!!!!!!!!!!!!!!!!!!!!!!!!!!!!!!!!!!!!!!!!!!!!!!!!!!!!!!!!!!!!!!!!!!!!!!!!!!!!!!!!!!!!!!!!!!!!!!!!!!!!!!!!!!!!!!!!!!!!!!!!!!!!!!!!!!!!!!!!!!!!!!!!!!!!!!!!!!!!!!!!!!!!!!!!!!!!!!!!!!!!!!!!!!!!!!!!!!!!!!!!!!!!!!!!!!!!!!!!!!!!!!!!!!!!!!!!!!!!!!!!!!!!!!1!1" style="position:absolute;left:0;text-align:left;margin-left:0;margin-top:0;width:.05pt;height:.05pt;z-index:251657728;visibility:hidden;mso-wrap-style:square;mso-width-percent:0;mso-height-percent:0;mso-wrap-distance-left:9pt;mso-wrap-distance-top:0;mso-wrap-distance-right:9pt;mso-wrap-distance-bottom:0;mso-position-horizontal:absolute;mso-position-horizontal-relative:text;mso-position-vertical:absolute;mso-position-vertical-relative:text;mso-width-percent:0;mso-height-percent:0;mso-width-relative:page;mso-height-relative:page;v-text-anchor:top" coordsize="21600,21600" o:gfxdata="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" path="m10860,2187c10451,1746,9529,1018,9015,730,7865,152,6685,,5415,,4175,152,2995,575,1967,1305,1150,2187,575,3222,242,4220,,5410,242,6560,575,7597l10860,21600,20995,7597v485,-1037,605,-2187,485,-3377c21115,3222,20420,2187,19632,1305,18575,575,17425,152,16275,,15005,,13735,152,12705,730v-529,288,-1451,1016,-1845,1457xe">
+                    <v:shape w14:anchorId="7F11452D" id="DtsShapeName" o:spid="_x0000_s1026" alt="3D667D4CBC@D5363@900G77C2D158G8E09=N8d9=N:dB22626B!!!!!BIHO@]b22626!!!!@5786861107DB82D7381107DB82D738!!!!!!!!!!!!!!!!!!!!!!!!!!!!!!!!!!!!!!!!!!!!!!!!!!!!80AA\80AA\X71112786!!!BIHO@]x71112786!@57872411014BG7466D咎害吓创泞变^10/enu!!!!!!!!!!!!!!!!!!!!!!!!!!!!!!!!!!!!!!!!!!!!!!!!!!!!!!!!!!!!!!!!!!!!!!!!!!!!!!!!!!!!!!!!!!!!!!!!!!!!!!!!!!!!!!!!!!!!!!!!!!!!!!!!!!!!!!!!!!!!!!!!!!!!!!!!!!!!!!!!!!!!!!!!!!!!!!!!!!!!!!!!!!!!!!!!!!!!!!!!!!!!!!!!!!!!!!!!!!!!!!!!!!!!!!!!!!!!!!!!!!!!!!!!!!!!!!!!!!!!!!!!!!!!!!!!!!!!!!!!!!!!!!!!!!!!!!!!!!!!!!!!!!!!!!!!!!!!!!!!!!!!!!!!!!!!!!!!!!!!!!!!!!!!!!!!!!!!!!!!!!!!!!!!!!!!!!!!!!!!!!!!!!!!!!!!!!!!!!!!!!!!!!!!!!!!!!!!!!!!!!!!!!!!!!!!!!!!!!!!!!!!!!!!!!!!!!!!!!!!!!!!!!!!!!!!!!!!!!!!!!!!!!!!!!!!!!!!!!!!!!!!!!!!!!!!!!!!!!!!!!!!!!!!!!!!!!!!!!!!!!!!!!!!!!!!!!!!!!!!!!!!!!!!!!!!!!!!!!!!!!!!!!!!!!!!!!!!!!!!!!!!!!!!!!!!!!!!!!!!!!!!!!!!!!!!!!!!!!!!!!!!!!!!!!!!!!!!!!!!!!!!!!!!!!!!!!!!!!!!!!!!!!!!!!!!!!!!!!!!!!!!!!!!!!!!!!!!!!!!!!!!!!!!!!!!!!!!!!!!!!!!!!!!!!!!!!!!!!!!!!!!!!!!!!!!!!!!!!!!!!!!!!!!!!!!!!!!!!!!!!!!!!!!!!!!!!!!!!!!!!!!!!!!!!!!!!!!!!!!!!!!!!!!!!!!!!!!!!!!!!!!!!!!!!!!!!!!!!!!!!!!!!!!!!!!!!!!!!!!!!!!!!!!!!!!!!!!!!!!!!!!!!!!!!!!!!!!!!!!!!!!!!!!!!!!!!!!!!!!!!!!!!!!!!!!!!!!!!!!!!!!!!!!!!!!!!!!!!!!!!!!!!!!!!!!!!!!!!!!!!!!!!!!!!!!!!!!!!!!!!!!!!!!!!!!!!!!!!!!!!!!!!!!!!!!!!!!!!!!!!!!!!!!!!!!!!!!!!!!!!!!!!!!!!!!!!!!!!!!!!!!!!!!!!!!!!!!!!!!!!!!!!!!!!!!!!!!!!!!!!!!!!!!!!!!!!!!!!!!!!!!!!!!!!!!!!!!!!!!!!!!!!!!!!!!!!!!!!!!!!!!!!!!!!!!!!!!!!!!!!!!!!!!!!!!!!!!!!!!!!!!!!!!!!!!!!!!!!!!!!!!!!!!!!!!!!!!!!!!!!!!!!!!!!!!!!!!!!!!!!!!!!!!!!!!!!!!!!!!!!!!!!!!!!!!!!!!!!!!!!!!!!!!!!!!!!!!!!!!!!!!!!!!!!!!!!!!!!!!!!!!!!!!!!!!!!!!!!!!!!!!!!!!!!!!!!!!!!!!!!!!!!!!!!!!!!!!!!!!!!!!!!!!!!!!!!!!!!!!!!!!!!!!!!!!!!!!!!!!!!!!!!!!!!!!!!!!!!!!!!!!!!!!!!!!!!!!!!!!!!!!!!!!!!!!!!!!!!!!!!!!!!!!!!!!!!!!!!!!!!!!!!!!!!!!!!!!!!!!!!!!!!!!!!!!!!!!!!!!!!!!!!!!!!!!!!!!!!!!!!!!!!!!!!!!!!!!!!!!!!!!!!!!!!!!!!!!!!!!!!!!!!!!!!!!!!!!!!!!!!!!!!!!!!!!!!!!!!!!!!!!!!!!!!!!!!!!!!!!!!!!!!!!!!!!!!!!!!!!!!!!!!!!!!!!!!!!!!!!!!!!!!!!!!!!!!!!!!!!!!!!!!!!!!!!!!!!!!!!!!!!!!!!!!!!!!!!!!!!!!!!!!!!!!!!!!!!!!!!!!!!!!!!!!!!!!!!!!!!!!!!!!!!!!!!!!!!!!!!!!!!!!!!!!!!!!!!!!!!!!!!!!!!!!!!!!!!!!!!!!!!!!!!!!!!!!!!!!!!!!!!!!!!!!!!!!!!!!!!!!!!!!!!!!!!!!!!!!!!!!!!!!!!!!!!!!!!!!!!!!!!!!!!!!!!!!!!!!!!!!!!!!!!!!!!!!!!!!!!!!!!!!!!!!!!!!!!!!!!!!!!!!!!!!!!!!!!!!!!!!!!!!!!!!!!!!!!!!!!!!!!!!!!!!!!!!!!!!!!!!!!!!!!!!!!!!!!!!!!!!!!!!!!!!!!!!!!!!!!!!!!!!!!!!!!!!!!!!!!!!!!!!!!!!!!!!!!!!!!!!!1!1" style="position:absolute;left:0;text-align:left;margin-left:0;margin-top:0;width:.05pt;height:.05pt;z-index:251657728;visibility:hidden;mso-wrap-style:square;mso-width-percent:0;mso-height-percent:0;mso-wrap-distance-left:9pt;mso-wrap-distance-top:0;mso-wrap-distance-right:9pt;mso-wrap-distance-bottom:0;mso-position-horizontal:absolute;mso-position-horizontal-relative:text;mso-position-vertical:absolute;mso-position-vertical-relative:text;mso-width-percent:0;mso-height-percent:0;mso-width-relative:page;mso-height-relative:page;v-text-anchor:top" coordsize="21600,21600" o:gfxdata="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" path="m10860,2187c10451,1746,9529,1018,9015,730,7865,152,6685,,5415,,4175,152,2995,575,1967,1305,1150,2187,575,3222,242,4220,,5410,242,6560,575,7597l10860,21600,20995,7597v485,-1037,605,-2187,485,-3377c21115,3222,20420,2187,19632,1305,18575,575,17425,152,16275,,15005,,13735,152,12705,730v-529,288,-1451,1016,-1845,1457xe">
                       <v:stroke joinstyle="miter"/>
                       <v:path o:connecttype="custom" o:connectlocs="319,64;86,318;319,635;549,318" o:connectangles="270,180,90,0" textboxrect="5034,2279,16566,13674"/>
                       <w10:anchorlock/>
@@ -1184,6 +1184,8 @@
         <w:t>录</w:t>
       </w:r>
     </w:p>
+    <w:bookmarkStart w:id="0" w:name="_GoBack"/>
+    <w:bookmarkEnd w:id="0"/>
     <w:p>
       <w:pPr>
         <w:pStyle w:val="TOC1"/>
@@ -1257,7 +1259,7 @@
       <w:r>
         <w:fldChar w:fldCharType="separate"/>
       </w:r>
-      <w:hyperlink w:anchor="_Toc535694428" w:history="1">
+      <w:hyperlink w:anchor="_Toc535695862" w:history="1">
         <w:r>
           <w:rPr>
             <w:rStyle w:val="ae"/>
@@ -1291,7 +1293,7 @@
             <w:noProof/>
             <w:webHidden/>
           </w:rPr>
-          <w:instrText xml:space="preserve"> PAGEREF _Toc535694428 \h </w:instrText>
+          <w:instrText xml:space="preserve"> PAGEREF _Toc535695862 \h </w:instrText>
         </w:r>
         <w:r>
           <w:rPr>
@@ -1340,7 +1342,7 @@
           <w:szCs w:val="22"/>
         </w:rPr>
       </w:pPr>
-      <w:hyperlink w:anchor="_Toc535694429" w:history="1">
+      <w:hyperlink w:anchor="_Toc535695863" w:history="1">
         <w:r>
           <w:rPr>
             <w:rStyle w:val="ae"/>
@@ -1374,7 +1376,7 @@
             <w:noProof/>
             <w:webHidden/>
           </w:rPr>
-          <w:instrText xml:space="preserve"> PAGEREF _Toc535694429 \h </w:instrText>
+          <w:instrText xml:space="preserve"> PAGEREF _Toc535695863 \h </w:instrText>
         </w:r>
         <w:r>
           <w:rPr>
@@ -1420,7 +1422,7 @@
           <w:szCs w:val="22"/>
         </w:rPr>
       </w:pPr>
-      <w:hyperlink w:anchor="_Toc535694430" w:history="1">
+      <w:hyperlink w:anchor="_Toc535695864" w:history="1">
         <w:r>
           <w:rPr>
             <w:rStyle w:val="ae"/>
@@ -1462,7 +1464,7 @@
           <w:rPr>
             <w:webHidden/>
           </w:rPr>
-          <w:instrText xml:space="preserve"> PAGEREF _Toc535694430 \h </w:instrText>
+          <w:instrText xml:space="preserve"> PAGEREF _Toc535695864 \h </w:instrText>
         </w:r>
         <w:r>
           <w:rPr>
@@ -1507,7 +1509,7 @@
           <w:szCs w:val="22"/>
         </w:rPr>
       </w:pPr>
-      <w:hyperlink w:anchor="_Toc535694431" w:history="1">
+      <w:hyperlink w:anchor="_Toc535695865" w:history="1">
         <w:r>
           <w:rPr>
             <w:rStyle w:val="ae"/>
@@ -1541,7 +1543,7 @@
             <w:noProof/>
             <w:webHidden/>
           </w:rPr>
-          <w:instrText xml:space="preserve"> PAGEREF _Toc535694431 \h </w:instrText>
+          <w:instrText xml:space="preserve"> PAGEREF _Toc535695865 \h </w:instrText>
         </w:r>
         <w:r>
           <w:rPr>
@@ -1587,7 +1589,7 @@
           <w:szCs w:val="22"/>
         </w:rPr>
       </w:pPr>
-      <w:hyperlink w:anchor="_Toc535694432" w:history="1">
+      <w:hyperlink w:anchor="_Toc535695866" w:history="1">
         <w:r>
           <w:rPr>
             <w:rStyle w:val="ae"/>
@@ -1629,7 +1631,7 @@
           <w:rPr>
             <w:webHidden/>
           </w:rPr>
-          <w:instrText xml:space="preserve"> PAGEREF _Toc535694432 \h </w:instrText>
+          <w:instrText xml:space="preserve"> PAGEREF _Toc535695866 \h </w:instrText>
         </w:r>
         <w:r>
           <w:rPr>
@@ -1671,7 +1673,7 @@
           <w:szCs w:val="22"/>
         </w:rPr>
       </w:pPr>
-      <w:hyperlink w:anchor="_Toc535694433" w:history="1">
+      <w:hyperlink w:anchor="_Toc535695867" w:history="1">
         <w:r>
           <w:rPr>
             <w:rStyle w:val="ae"/>
@@ -1713,7 +1715,7 @@
           <w:rPr>
             <w:webHidden/>
           </w:rPr>
-          <w:instrText xml:space="preserve"> PAGEREF _Toc535694433 \h </w:instrText>
+          <w:instrText xml:space="preserve"> PAGEREF _Toc535695867 \h </w:instrText>
         </w:r>
         <w:r>
           <w:rPr>
@@ -1755,7 +1757,7 @@
           <w:szCs w:val="22"/>
         </w:rPr>
       </w:pPr>
-      <w:hyperlink w:anchor="_Toc535694434" w:history="1">
+      <w:hyperlink w:anchor="_Toc535695868" w:history="1">
         <w:r>
           <w:rPr>
             <w:rStyle w:val="ae"/>
@@ -1793,7 +1795,7 @@
           <w:rPr>
             <w:webHidden/>
           </w:rPr>
-          <w:instrText xml:space="preserve"> PAGEREF _Toc535694434 \h </w:instrText>
+          <w:instrText xml:space="preserve"> PAGEREF _Toc535695868 \h </w:instrText>
         </w:r>
         <w:r>
           <w:rPr>
@@ -1835,7 +1837,7 @@
           <w:szCs w:val="22"/>
         </w:rPr>
       </w:pPr>
-      <w:hyperlink w:anchor="_Toc535694435" w:history="1">
+      <w:hyperlink w:anchor="_Toc535695869" w:history="1">
         <w:r>
           <w:rPr>
             <w:rStyle w:val="ae"/>
@@ -1873,7 +1875,7 @@
           <w:rPr>
             <w:webHidden/>
           </w:rPr>
-          <w:instrText xml:space="preserve"> PAGEREF _Toc535694435 \h </w:instrText>
+          <w:instrText xml:space="preserve"> PAGEREF _Toc535695869 \h </w:instrText>
         </w:r>
         <w:r>
           <w:rPr>
@@ -1915,7 +1917,7 @@
           <w:szCs w:val="22"/>
         </w:rPr>
       </w:pPr>
-      <w:hyperlink w:anchor="_Toc535694436" w:history="1">
+      <w:hyperlink w:anchor="_Toc535695870" w:history="1">
         <w:r>
           <w:rPr>
             <w:rStyle w:val="ae"/>
@@ -1957,7 +1959,7 @@
           <w:rPr>
             <w:webHidden/>
           </w:rPr>
-          <w:instrText xml:space="preserve"> PAGEREF _Toc535694436 \h </w:instrText>
+          <w:instrText xml:space="preserve"> PAGEREF _Toc535695870 \h </w:instrText>
         </w:r>
         <w:r>
           <w:rPr>
@@ -1999,7 +2001,7 @@
           <w:szCs w:val="22"/>
         </w:rPr>
       </w:pPr>
-      <w:hyperlink w:anchor="_Toc535694437" w:history="1">
+      <w:hyperlink w:anchor="_Toc535695871" w:history="1">
         <w:r>
           <w:rPr>
             <w:rStyle w:val="ae"/>
@@ -2038,7 +2040,7 @@
           <w:rPr>
             <w:webHidden/>
           </w:rPr>
-          <w:instrText xml:space="preserve"> PAGEREF _Toc535694437 \h </w:instrText>
+          <w:instrText xml:space="preserve"> PAGEREF _Toc535695871 \h </w:instrText>
         </w:r>
         <w:r>
           <w:rPr>
@@ -2080,7 +2082,7 @@
           <w:szCs w:val="22"/>
         </w:rPr>
       </w:pPr>
-      <w:hyperlink w:anchor="_Toc535694438" w:history="1">
+      <w:hyperlink w:anchor="_Toc535695872" w:history="1">
         <w:r>
           <w:rPr>
             <w:rStyle w:val="ae"/>
@@ -2130,7 +2132,7 @@
           <w:rPr>
             <w:webHidden/>
           </w:rPr>
-          <w:instrText xml:space="preserve"> PAGEREF _Toc535694438 \h </w:instrText>
+          <w:instrText xml:space="preserve"> PAGEREF _Toc535695872 \h </w:instrText>
         </w:r>
         <w:r>
           <w:rPr>
@@ -2172,7 +2174,7 @@
           <w:szCs w:val="22"/>
         </w:rPr>
       </w:pPr>
-      <w:hyperlink w:anchor="_Toc535694439" w:history="1">
+      <w:hyperlink w:anchor="_Toc535695873" w:history="1">
         <w:r>
           <w:rPr>
             <w:rStyle w:val="ae"/>
@@ -2222,7 +2224,7 @@
           <w:rPr>
             <w:webHidden/>
           </w:rPr>
-          <w:instrText xml:space="preserve"> PAGEREF _Toc535694439 \h </w:instrText>
+          <w:instrText xml:space="preserve"> PAGEREF _Toc535695873 \h </w:instrText>
         </w:r>
         <w:r>
           <w:rPr>
@@ -2264,7 +2266,7 @@
           <w:szCs w:val="22"/>
         </w:rPr>
       </w:pPr>
-      <w:hyperlink w:anchor="_Toc535694440" w:history="1">
+      <w:hyperlink w:anchor="_Toc535695874" w:history="1">
         <w:r>
           <w:rPr>
             <w:rStyle w:val="ae"/>
@@ -2314,7 +2316,7 @@
           <w:rPr>
             <w:webHidden/>
           </w:rPr>
-          <w:instrText xml:space="preserve"> PAGEREF _Toc535694440 \h </w:instrText>
+          <w:instrText xml:space="preserve"> PAGEREF _Toc535695874 \h </w:instrText>
         </w:r>
         <w:r>
           <w:rPr>
@@ -2356,7 +2358,7 @@
           <w:szCs w:val="22"/>
         </w:rPr>
       </w:pPr>
-      <w:hyperlink w:anchor="_Toc535694441" w:history="1">
+      <w:hyperlink w:anchor="_Toc535695875" w:history="1">
         <w:r>
           <w:rPr>
             <w:rStyle w:val="ae"/>
@@ -2394,7 +2396,7 @@
           <w:rPr>
             <w:webHidden/>
           </w:rPr>
-          <w:instrText xml:space="preserve"> PAGEREF _Toc535694441 \h </w:instrText>
+          <w:instrText xml:space="preserve"> PAGEREF _Toc535695875 \h </w:instrText>
         </w:r>
         <w:r>
           <w:rPr>
@@ -2439,7 +2441,7 @@
           <w:szCs w:val="22"/>
         </w:rPr>
       </w:pPr>
-      <w:hyperlink w:anchor="_Toc535694442" w:history="1">
+      <w:hyperlink w:anchor="_Toc535695876" w:history="1">
         <w:r>
           <w:rPr>
             <w:rStyle w:val="ae"/>
@@ -2466,7 +2468,7 @@
             <w:noProof/>
             <w:webHidden/>
           </w:rPr>
-          <w:instrText xml:space="preserve"> PAGEREF _Toc535694442 \h </w:instrText>
+          <w:instrText xml:space="preserve"> PAGEREF _Toc535695876 \h </w:instrText>
         </w:r>
         <w:r>
           <w:rPr>
@@ -2512,7 +2514,7 @@
           <w:szCs w:val="22"/>
         </w:rPr>
       </w:pPr>
-      <w:hyperlink w:anchor="_Toc535694443" w:history="1">
+      <w:hyperlink w:anchor="_Toc535695877" w:history="1">
         <w:r>
           <w:rPr>
             <w:rStyle w:val="ae"/>
@@ -2548,7 +2550,7 @@
           <w:rPr>
             <w:webHidden/>
           </w:rPr>
-          <w:instrText xml:space="preserve"> PAGEREF _Toc535694443 \h </w:instrText>
+          <w:instrText xml:space="preserve"> PAGEREF _Toc535695877 \h </w:instrText>
         </w:r>
         <w:r>
           <w:rPr>
@@ -2590,7 +2592,7 @@
           <w:szCs w:val="22"/>
         </w:rPr>
       </w:pPr>
-      <w:hyperlink w:anchor="_Toc535694444" w:history="1">
+      <w:hyperlink w:anchor="_Toc535695878" w:history="1">
         <w:r>
           <w:rPr>
             <w:rStyle w:val="ae"/>
@@ -2632,7 +2634,7 @@
           <w:rPr>
             <w:webHidden/>
           </w:rPr>
-          <w:instrText xml:space="preserve"> PAGEREF _Toc535694444 \h </w:instrText>
+          <w:instrText xml:space="preserve"> PAGEREF _Toc535695878 \h </w:instrText>
         </w:r>
         <w:r>
           <w:rPr>
@@ -2674,7 +2676,7 @@
           <w:szCs w:val="22"/>
         </w:rPr>
       </w:pPr>
-      <w:hyperlink w:anchor="_Toc535694445" w:history="1">
+      <w:hyperlink w:anchor="_Toc535695879" w:history="1">
         <w:r>
           <w:rPr>
             <w:rStyle w:val="ae"/>
@@ -2734,7 +2736,7 @@
           <w:rPr>
             <w:webHidden/>
           </w:rPr>
-          <w:instrText xml:space="preserve"> PAGEREF _Toc535694445 \h </w:instrText>
+          <w:instrText xml:space="preserve"> PAGEREF _Toc535695879 \h </w:instrText>
         </w:r>
         <w:r>
           <w:rPr>
@@ -2776,7 +2778,7 @@
           <w:szCs w:val="22"/>
         </w:rPr>
       </w:pPr>
-      <w:hyperlink w:anchor="_Toc535694446" w:history="1">
+      <w:hyperlink w:anchor="_Toc535695880" w:history="1">
         <w:r>
           <w:rPr>
             <w:rStyle w:val="ae"/>
@@ -2818,7 +2820,7 @@
           <w:rPr>
             <w:webHidden/>
           </w:rPr>
-          <w:instrText xml:space="preserve"> PAGEREF _Toc535694446 \h </w:instrText>
+          <w:instrText xml:space="preserve"> PAGEREF _Toc535695880 \h </w:instrText>
         </w:r>
         <w:r>
           <w:rPr>
@@ -2860,7 +2862,7 @@
           <w:szCs w:val="22"/>
         </w:rPr>
       </w:pPr>
-      <w:hyperlink w:anchor="_Toc535694447" w:history="1">
+      <w:hyperlink w:anchor="_Toc535695881" w:history="1">
         <w:r>
           <w:rPr>
             <w:rStyle w:val="ae"/>
@@ -2896,7 +2898,7 @@
           <w:rPr>
             <w:webHidden/>
           </w:rPr>
-          <w:instrText xml:space="preserve"> PAGEREF _Toc535694447 \h </w:instrText>
+          <w:instrText xml:space="preserve"> PAGEREF _Toc535695881 \h </w:instrText>
         </w:r>
         <w:r>
           <w:rPr>
@@ -2941,7 +2943,7 @@
           <w:szCs w:val="22"/>
         </w:rPr>
       </w:pPr>
-      <w:hyperlink w:anchor="_Toc535694448" w:history="1">
+      <w:hyperlink w:anchor="_Toc535695882" w:history="1">
         <w:r>
           <w:rPr>
             <w:rStyle w:val="ae"/>
@@ -2968,7 +2970,7 @@
             <w:noProof/>
             <w:webHidden/>
           </w:rPr>
-          <w:instrText xml:space="preserve"> PAGEREF _Toc535694448 \h </w:instrText>
+          <w:instrText xml:space="preserve"> PAGEREF _Toc535695882 \h </w:instrText>
         </w:r>
         <w:r>
           <w:rPr>
@@ -2995,6 +2997,336 @@
         <w:r>
           <w:rPr>
             <w:noProof/>
+            <w:webHidden/>
+          </w:rPr>
+          <w:fldChar w:fldCharType="end"/>
+        </w:r>
+      </w:hyperlink>
+    </w:p>
+    <w:p>
+      <w:pPr>
+        <w:pStyle w:val="TOC2"/>
+        <w:tabs>
+          <w:tab w:val="right" w:leader="dot" w:pos="9629"/>
+        </w:tabs>
+        <w:ind w:firstLine="400"/>
+        <w:rPr>
+          <w:rFonts w:asciiTheme="minorHAnsi" w:eastAsiaTheme="minorEastAsia" w:hAnsiTheme="minorHAnsi" w:cstheme="minorBidi" w:hint="default"/>
+          <w:sz w:val="21"/>
+          <w:szCs w:val="22"/>
+        </w:rPr>
+      </w:pPr>
+      <w:hyperlink w:anchor="_Toc535695883" w:history="1">
+        <w:r>
+          <w:rPr>
+            <w:rStyle w:val="ae"/>
+            <w:snapToGrid w:val="0"/>
+          </w:rPr>
+          <w:t>5.1</w:t>
+        </w:r>
+        <w:r>
+          <w:rPr>
+            <w:rStyle w:val="ae"/>
+          </w:rPr>
+          <w:t xml:space="preserve"> </w:t>
+        </w:r>
+        <w:r>
+          <w:rPr>
+            <w:rStyle w:val="ae"/>
+          </w:rPr>
+          <w:t>简介</w:t>
+        </w:r>
+        <w:r>
+          <w:rPr>
+            <w:webHidden/>
+          </w:rPr>
+          <w:tab/>
+        </w:r>
+        <w:r>
+          <w:rPr>
+            <w:webHidden/>
+          </w:rPr>
+          <w:fldChar w:fldCharType="begin"/>
+        </w:r>
+        <w:r>
+          <w:rPr>
+            <w:webHidden/>
+          </w:rPr>
+          <w:instrText xml:space="preserve"> PAGEREF _Toc535695883 \h </w:instrText>
+        </w:r>
+        <w:r>
+          <w:rPr>
+            <w:webHidden/>
+          </w:rPr>
+        </w:r>
+        <w:r>
+          <w:rPr>
+            <w:rFonts w:hint="default"/>
+            <w:webHidden/>
+          </w:rPr>
+          <w:fldChar w:fldCharType="separate"/>
+        </w:r>
+        <w:r>
+          <w:rPr>
+            <w:rFonts w:hint="default"/>
+            <w:webHidden/>
+          </w:rPr>
+          <w:t>10</w:t>
+        </w:r>
+        <w:r>
+          <w:rPr>
+            <w:webHidden/>
+          </w:rPr>
+          <w:fldChar w:fldCharType="end"/>
+        </w:r>
+      </w:hyperlink>
+    </w:p>
+    <w:p>
+      <w:pPr>
+        <w:pStyle w:val="TOC2"/>
+        <w:tabs>
+          <w:tab w:val="right" w:leader="dot" w:pos="9629"/>
+        </w:tabs>
+        <w:ind w:firstLine="400"/>
+        <w:rPr>
+          <w:rFonts w:asciiTheme="minorHAnsi" w:eastAsiaTheme="minorEastAsia" w:hAnsiTheme="minorHAnsi" w:cstheme="minorBidi" w:hint="default"/>
+          <w:sz w:val="21"/>
+          <w:szCs w:val="22"/>
+        </w:rPr>
+      </w:pPr>
+      <w:hyperlink w:anchor="_Toc535695884" w:history="1">
+        <w:r>
+          <w:rPr>
+            <w:rStyle w:val="ae"/>
+            <w:snapToGrid w:val="0"/>
+          </w:rPr>
+          <w:t>5.2</w:t>
+        </w:r>
+        <w:r>
+          <w:rPr>
+            <w:rStyle w:val="ae"/>
+          </w:rPr>
+          <w:t xml:space="preserve"> </w:t>
+        </w:r>
+        <w:r>
+          <w:rPr>
+            <w:rStyle w:val="ae"/>
+          </w:rPr>
+          <w:t>安装</w:t>
+        </w:r>
+        <w:r>
+          <w:rPr>
+            <w:rStyle w:val="ae"/>
+          </w:rPr>
+          <w:t>webpack</w:t>
+        </w:r>
+        <w:r>
+          <w:rPr>
+            <w:webHidden/>
+          </w:rPr>
+          <w:tab/>
+        </w:r>
+        <w:r>
+          <w:rPr>
+            <w:webHidden/>
+          </w:rPr>
+          <w:fldChar w:fldCharType="begin"/>
+        </w:r>
+        <w:r>
+          <w:rPr>
+            <w:webHidden/>
+          </w:rPr>
+          <w:instrText xml:space="preserve"> PAGEREF _Toc535695884 \h </w:instrText>
+        </w:r>
+        <w:r>
+          <w:rPr>
+            <w:webHidden/>
+          </w:rPr>
+        </w:r>
+        <w:r>
+          <w:rPr>
+            <w:rFonts w:hint="default"/>
+            <w:webHidden/>
+          </w:rPr>
+          <w:fldChar w:fldCharType="separate"/>
+        </w:r>
+        <w:r>
+          <w:rPr>
+            <w:rFonts w:hint="default"/>
+            <w:webHidden/>
+          </w:rPr>
+          <w:t>10</w:t>
+        </w:r>
+        <w:r>
+          <w:rPr>
+            <w:webHidden/>
+          </w:rPr>
+          <w:fldChar w:fldCharType="end"/>
+        </w:r>
+      </w:hyperlink>
+    </w:p>
+    <w:p>
+      <w:pPr>
+        <w:pStyle w:val="TOC2"/>
+        <w:tabs>
+          <w:tab w:val="right" w:leader="dot" w:pos="9629"/>
+        </w:tabs>
+        <w:ind w:firstLine="400"/>
+        <w:rPr>
+          <w:rFonts w:asciiTheme="minorHAnsi" w:eastAsiaTheme="minorEastAsia" w:hAnsiTheme="minorHAnsi" w:cstheme="minorBidi" w:hint="default"/>
+          <w:sz w:val="21"/>
+          <w:szCs w:val="22"/>
+        </w:rPr>
+      </w:pPr>
+      <w:hyperlink w:anchor="_Toc535695885" w:history="1">
+        <w:r>
+          <w:rPr>
+            <w:rStyle w:val="ae"/>
+            <w:snapToGrid w:val="0"/>
+          </w:rPr>
+          <w:t>5.3</w:t>
+        </w:r>
+        <w:r>
+          <w:rPr>
+            <w:rStyle w:val="ae"/>
+          </w:rPr>
+          <w:t xml:space="preserve"> </w:t>
+        </w:r>
+        <w:r>
+          <w:rPr>
+            <w:rStyle w:val="ae"/>
+          </w:rPr>
+          <w:t>安装加载器</w:t>
+        </w:r>
+        <w:r>
+          <w:rPr>
+            <w:rStyle w:val="ae"/>
+          </w:rPr>
+          <w:t>/Loader</w:t>
+        </w:r>
+        <w:r>
+          <w:rPr>
+            <w:webHidden/>
+          </w:rPr>
+          <w:tab/>
+        </w:r>
+        <w:r>
+          <w:rPr>
+            <w:webHidden/>
+          </w:rPr>
+          <w:fldChar w:fldCharType="begin"/>
+        </w:r>
+        <w:r>
+          <w:rPr>
+            <w:webHidden/>
+          </w:rPr>
+          <w:instrText xml:space="preserve"> PAGEREF _Toc535695885 \h </w:instrText>
+        </w:r>
+        <w:r>
+          <w:rPr>
+            <w:webHidden/>
+          </w:rPr>
+        </w:r>
+        <w:r>
+          <w:rPr>
+            <w:rFonts w:hint="default"/>
+            <w:webHidden/>
+          </w:rPr>
+          <w:fldChar w:fldCharType="separate"/>
+        </w:r>
+        <w:r>
+          <w:rPr>
+            <w:rFonts w:hint="default"/>
+            <w:webHidden/>
+          </w:rPr>
+          <w:t>10</w:t>
+        </w:r>
+        <w:r>
+          <w:rPr>
+            <w:webHidden/>
+          </w:rPr>
+          <w:fldChar w:fldCharType="end"/>
+        </w:r>
+      </w:hyperlink>
+    </w:p>
+    <w:p>
+      <w:pPr>
+        <w:pStyle w:val="TOC2"/>
+        <w:tabs>
+          <w:tab w:val="right" w:leader="dot" w:pos="9629"/>
+        </w:tabs>
+        <w:ind w:firstLine="400"/>
+        <w:rPr>
+          <w:rFonts w:asciiTheme="minorHAnsi" w:eastAsiaTheme="minorEastAsia" w:hAnsiTheme="minorHAnsi" w:cstheme="minorBidi" w:hint="default"/>
+          <w:sz w:val="21"/>
+          <w:szCs w:val="22"/>
+        </w:rPr>
+      </w:pPr>
+      <w:hyperlink w:anchor="_Toc535695886" w:history="1">
+        <w:r>
+          <w:rPr>
+            <w:rStyle w:val="ae"/>
+            <w:snapToGrid w:val="0"/>
+          </w:rPr>
+          <w:t>5.4</w:t>
+        </w:r>
+        <w:r>
+          <w:rPr>
+            <w:rStyle w:val="ae"/>
+          </w:rPr>
+          <w:t xml:space="preserve"> </w:t>
+        </w:r>
+        <w:r>
+          <w:rPr>
+            <w:rStyle w:val="ae"/>
+          </w:rPr>
+          <w:t>安装插件</w:t>
+        </w:r>
+        <w:r>
+          <w:rPr>
+            <w:rStyle w:val="ae"/>
+          </w:rPr>
+          <w:t>/Plugin</w:t>
+        </w:r>
+        <w:r>
+          <w:rPr>
+            <w:webHidden/>
+          </w:rPr>
+          <w:tab/>
+        </w:r>
+        <w:r>
+          <w:rPr>
+            <w:webHidden/>
+          </w:rPr>
+          <w:fldChar w:fldCharType="begin"/>
+        </w:r>
+        <w:r>
+          <w:rPr>
+            <w:webHidden/>
+          </w:rPr>
+          <w:instrText xml:space="preserve"> PAGEREF _Toc535695886 \h </w:instrText>
+        </w:r>
+        <w:r>
+          <w:rPr>
+            <w:webHidden/>
+          </w:rPr>
+        </w:r>
+        <w:r>
+          <w:rPr>
+            <w:rFonts w:hint="default"/>
+            <w:webHidden/>
+          </w:rPr>
+          <w:fldChar w:fldCharType="separate"/>
+        </w:r>
+        <w:r>
+          <w:rPr>
+            <w:rFonts w:hint="default"/>
+            <w:webHidden/>
+          </w:rPr>
+          <w:t>11</w:t>
+        </w:r>
+        <w:r>
+          <w:rPr>
             <w:webHidden/>
           </w:rPr>
           <w:fldChar w:fldCharType="end"/>
@@ -3017,41 +3349,34 @@
           <w:szCs w:val="22"/>
         </w:rPr>
       </w:pPr>
-      <w:hyperlink w:anchor="_Toc535694449" w:history="1">
+      <w:hyperlink w:anchor="_Toc535695887" w:history="1">
         <w:r>
           <w:rPr>
             <w:rStyle w:val="ae"/>
             <w:noProof/>
           </w:rPr>
-          <w:t xml:space="preserve">6 </w:t>
-        </w:r>
-        <w:r>
-          <w:rPr>
-            <w:rStyle w:val="ae"/>
+          <w:t>6 Git</w:t>
+        </w:r>
+        <w:r>
+          <w:rPr>
             <w:noProof/>
-          </w:rPr>
-          <w:t>附录</w:t>
+            <w:webHidden/>
+          </w:rPr>
+          <w:tab/>
         </w:r>
         <w:r>
           <w:rPr>
             <w:noProof/>
             <w:webHidden/>
           </w:rPr>
-          <w:tab/>
+          <w:fldChar w:fldCharType="begin"/>
         </w:r>
         <w:r>
           <w:rPr>
             <w:noProof/>
             <w:webHidden/>
           </w:rPr>
-          <w:fldChar w:fldCharType="begin"/>
-        </w:r>
-        <w:r>
-          <w:rPr>
-            <w:noProof/>
-            <w:webHidden/>
-          </w:rPr>
-          <w:instrText xml:space="preserve"> PAGEREF _Toc535694449 \h </w:instrText>
+          <w:instrText xml:space="preserve"> PAGEREF _Toc535695887 \h </w:instrText>
         </w:r>
         <w:r>
           <w:rPr>
@@ -3097,7 +3422,7 @@
           <w:szCs w:val="22"/>
         </w:rPr>
       </w:pPr>
-      <w:hyperlink w:anchor="_Toc535694450" w:history="1">
+      <w:hyperlink w:anchor="_Toc535695888" w:history="1">
         <w:r>
           <w:rPr>
             <w:rStyle w:val="ae"/>
@@ -3109,6 +3434,3356 @@
           <w:rPr>
             <w:rStyle w:val="ae"/>
           </w:rPr>
+          <w:t xml:space="preserve"> </w:t>
+        </w:r>
+        <w:r>
+          <w:rPr>
+            <w:rStyle w:val="ae"/>
+          </w:rPr>
+          <w:t>关联用户信息</w:t>
+        </w:r>
+        <w:r>
+          <w:rPr>
+            <w:webHidden/>
+          </w:rPr>
+          <w:tab/>
+        </w:r>
+        <w:r>
+          <w:rPr>
+            <w:webHidden/>
+          </w:rPr>
+          <w:fldChar w:fldCharType="begin"/>
+        </w:r>
+        <w:r>
+          <w:rPr>
+            <w:webHidden/>
+          </w:rPr>
+          <w:instrText xml:space="preserve"> PAGEREF _Toc535695888 \h </w:instrText>
+        </w:r>
+        <w:r>
+          <w:rPr>
+            <w:webHidden/>
+          </w:rPr>
+        </w:r>
+        <w:r>
+          <w:rPr>
+            <w:rFonts w:hint="default"/>
+            <w:webHidden/>
+          </w:rPr>
+          <w:fldChar w:fldCharType="separate"/>
+        </w:r>
+        <w:r>
+          <w:rPr>
+            <w:rFonts w:hint="default"/>
+            <w:webHidden/>
+          </w:rPr>
+          <w:t>12</w:t>
+        </w:r>
+        <w:r>
+          <w:rPr>
+            <w:webHidden/>
+          </w:rPr>
+          <w:fldChar w:fldCharType="end"/>
+        </w:r>
+      </w:hyperlink>
+    </w:p>
+    <w:p>
+      <w:pPr>
+        <w:pStyle w:val="TOC2"/>
+        <w:tabs>
+          <w:tab w:val="right" w:leader="dot" w:pos="9629"/>
+        </w:tabs>
+        <w:ind w:firstLine="400"/>
+        <w:rPr>
+          <w:rFonts w:asciiTheme="minorHAnsi" w:eastAsiaTheme="minorEastAsia" w:hAnsiTheme="minorHAnsi" w:cstheme="minorBidi" w:hint="default"/>
+          <w:sz w:val="21"/>
+          <w:szCs w:val="22"/>
+        </w:rPr>
+      </w:pPr>
+      <w:hyperlink w:anchor="_Toc535695889" w:history="1">
+        <w:r>
+          <w:rPr>
+            <w:rStyle w:val="ae"/>
+            <w:snapToGrid w:val="0"/>
+          </w:rPr>
+          <w:t>6.2</w:t>
+        </w:r>
+        <w:r>
+          <w:rPr>
+            <w:rStyle w:val="ae"/>
+          </w:rPr>
+          <w:t xml:space="preserve"> </w:t>
+        </w:r>
+        <w:r>
+          <w:rPr>
+            <w:rStyle w:val="ae"/>
+          </w:rPr>
+          <w:t>创建本地仓库</w:t>
+        </w:r>
+        <w:r>
+          <w:rPr>
+            <w:webHidden/>
+          </w:rPr>
+          <w:tab/>
+        </w:r>
+        <w:r>
+          <w:rPr>
+            <w:webHidden/>
+          </w:rPr>
+          <w:fldChar w:fldCharType="begin"/>
+        </w:r>
+        <w:r>
+          <w:rPr>
+            <w:webHidden/>
+          </w:rPr>
+          <w:instrText xml:space="preserve"> PAGEREF _Toc535695889 \h </w:instrText>
+        </w:r>
+        <w:r>
+          <w:rPr>
+            <w:webHidden/>
+          </w:rPr>
+        </w:r>
+        <w:r>
+          <w:rPr>
+            <w:rFonts w:hint="default"/>
+            <w:webHidden/>
+          </w:rPr>
+          <w:fldChar w:fldCharType="separate"/>
+        </w:r>
+        <w:r>
+          <w:rPr>
+            <w:rFonts w:hint="default"/>
+            <w:webHidden/>
+          </w:rPr>
+          <w:t>12</w:t>
+        </w:r>
+        <w:r>
+          <w:rPr>
+            <w:webHidden/>
+          </w:rPr>
+          <w:fldChar w:fldCharType="end"/>
+        </w:r>
+      </w:hyperlink>
+    </w:p>
+    <w:p>
+      <w:pPr>
+        <w:pStyle w:val="TOC2"/>
+        <w:tabs>
+          <w:tab w:val="right" w:leader="dot" w:pos="9629"/>
+        </w:tabs>
+        <w:ind w:firstLine="400"/>
+        <w:rPr>
+          <w:rFonts w:asciiTheme="minorHAnsi" w:eastAsiaTheme="minorEastAsia" w:hAnsiTheme="minorHAnsi" w:cstheme="minorBidi" w:hint="default"/>
+          <w:sz w:val="21"/>
+          <w:szCs w:val="22"/>
+        </w:rPr>
+      </w:pPr>
+      <w:hyperlink w:anchor="_Toc535695890" w:history="1">
+        <w:r>
+          <w:rPr>
+            <w:rStyle w:val="ae"/>
+            <w:snapToGrid w:val="0"/>
+          </w:rPr>
+          <w:t>6.3</w:t>
+        </w:r>
+        <w:r>
+          <w:rPr>
+            <w:rStyle w:val="ae"/>
+          </w:rPr>
+          <w:t xml:space="preserve"> </w:t>
+        </w:r>
+        <w:r>
+          <w:rPr>
+            <w:rStyle w:val="ae"/>
+          </w:rPr>
+          <w:t>本地仓库添加文件</w:t>
+        </w:r>
+        <w:r>
+          <w:rPr>
+            <w:webHidden/>
+          </w:rPr>
+          <w:tab/>
+        </w:r>
+        <w:r>
+          <w:rPr>
+            <w:webHidden/>
+          </w:rPr>
+          <w:fldChar w:fldCharType="begin"/>
+        </w:r>
+        <w:r>
+          <w:rPr>
+            <w:webHidden/>
+          </w:rPr>
+          <w:instrText xml:space="preserve"> PAGEREF _Toc535695890 \h </w:instrText>
+        </w:r>
+        <w:r>
+          <w:rPr>
+            <w:webHidden/>
+          </w:rPr>
+        </w:r>
+        <w:r>
+          <w:rPr>
+            <w:rFonts w:hint="default"/>
+            <w:webHidden/>
+          </w:rPr>
+          <w:fldChar w:fldCharType="separate"/>
+        </w:r>
+        <w:r>
+          <w:rPr>
+            <w:rFonts w:hint="default"/>
+            <w:webHidden/>
+          </w:rPr>
+          <w:t>12</w:t>
+        </w:r>
+        <w:r>
+          <w:rPr>
+            <w:webHidden/>
+          </w:rPr>
+          <w:fldChar w:fldCharType="end"/>
+        </w:r>
+      </w:hyperlink>
+    </w:p>
+    <w:p>
+      <w:pPr>
+        <w:pStyle w:val="TOC2"/>
+        <w:tabs>
+          <w:tab w:val="right" w:leader="dot" w:pos="9629"/>
+        </w:tabs>
+        <w:ind w:firstLine="400"/>
+        <w:rPr>
+          <w:rFonts w:asciiTheme="minorHAnsi" w:eastAsiaTheme="minorEastAsia" w:hAnsiTheme="minorHAnsi" w:cstheme="minorBidi" w:hint="default"/>
+          <w:sz w:val="21"/>
+          <w:szCs w:val="22"/>
+        </w:rPr>
+      </w:pPr>
+      <w:hyperlink w:anchor="_Toc535695891" w:history="1">
+        <w:r>
+          <w:rPr>
+            <w:rStyle w:val="ae"/>
+            <w:snapToGrid w:val="0"/>
+          </w:rPr>
+          <w:t>6.4</w:t>
+        </w:r>
+        <w:r>
+          <w:rPr>
+            <w:rStyle w:val="ae"/>
+          </w:rPr>
+          <w:t xml:space="preserve"> </w:t>
+        </w:r>
+        <w:r>
+          <w:rPr>
+            <w:rStyle w:val="ae"/>
+          </w:rPr>
+          <w:t>本地仓库提交文件</w:t>
+        </w:r>
+        <w:r>
+          <w:rPr>
+            <w:webHidden/>
+          </w:rPr>
+          <w:tab/>
+        </w:r>
+        <w:r>
+          <w:rPr>
+            <w:webHidden/>
+          </w:rPr>
+          <w:fldChar w:fldCharType="begin"/>
+        </w:r>
+        <w:r>
+          <w:rPr>
+            <w:webHidden/>
+          </w:rPr>
+          <w:instrText xml:space="preserve"> PAGEREF _Toc535695891 \h </w:instrText>
+        </w:r>
+        <w:r>
+          <w:rPr>
+            <w:webHidden/>
+          </w:rPr>
+        </w:r>
+        <w:r>
+          <w:rPr>
+            <w:rFonts w:hint="default"/>
+            <w:webHidden/>
+          </w:rPr>
+          <w:fldChar w:fldCharType="separate"/>
+        </w:r>
+        <w:r>
+          <w:rPr>
+            <w:rFonts w:hint="default"/>
+            <w:webHidden/>
+          </w:rPr>
+          <w:t>12</w:t>
+        </w:r>
+        <w:r>
+          <w:rPr>
+            <w:webHidden/>
+          </w:rPr>
+          <w:fldChar w:fldCharType="end"/>
+        </w:r>
+      </w:hyperlink>
+    </w:p>
+    <w:p>
+      <w:pPr>
+        <w:pStyle w:val="TOC2"/>
+        <w:tabs>
+          <w:tab w:val="right" w:leader="dot" w:pos="9629"/>
+        </w:tabs>
+        <w:ind w:firstLine="400"/>
+        <w:rPr>
+          <w:rFonts w:asciiTheme="minorHAnsi" w:eastAsiaTheme="minorEastAsia" w:hAnsiTheme="minorHAnsi" w:cstheme="minorBidi" w:hint="default"/>
+          <w:sz w:val="21"/>
+          <w:szCs w:val="22"/>
+        </w:rPr>
+      </w:pPr>
+      <w:hyperlink w:anchor="_Toc535695892" w:history="1">
+        <w:r>
+          <w:rPr>
+            <w:rStyle w:val="ae"/>
+            <w:snapToGrid w:val="0"/>
+          </w:rPr>
+          <w:t>6.5</w:t>
+        </w:r>
+        <w:r>
+          <w:rPr>
+            <w:rStyle w:val="ae"/>
+          </w:rPr>
+          <w:t xml:space="preserve"> </w:t>
+        </w:r>
+        <w:r>
+          <w:rPr>
+            <w:rStyle w:val="ae"/>
+          </w:rPr>
+          <w:t>分支</w:t>
+        </w:r>
+        <w:r>
+          <w:rPr>
+            <w:webHidden/>
+          </w:rPr>
+          <w:tab/>
+        </w:r>
+        <w:r>
+          <w:rPr>
+            <w:webHidden/>
+          </w:rPr>
+          <w:fldChar w:fldCharType="begin"/>
+        </w:r>
+        <w:r>
+          <w:rPr>
+            <w:webHidden/>
+          </w:rPr>
+          <w:instrText xml:space="preserve"> PAGEREF _Toc535695892 \h </w:instrText>
+        </w:r>
+        <w:r>
+          <w:rPr>
+            <w:webHidden/>
+          </w:rPr>
+        </w:r>
+        <w:r>
+          <w:rPr>
+            <w:rFonts w:hint="default"/>
+            <w:webHidden/>
+          </w:rPr>
+          <w:fldChar w:fldCharType="separate"/>
+        </w:r>
+        <w:r>
+          <w:rPr>
+            <w:rFonts w:hint="default"/>
+            <w:webHidden/>
+          </w:rPr>
+          <w:t>12</w:t>
+        </w:r>
+        <w:r>
+          <w:rPr>
+            <w:webHidden/>
+          </w:rPr>
+          <w:fldChar w:fldCharType="end"/>
+        </w:r>
+      </w:hyperlink>
+    </w:p>
+    <w:p>
+      <w:pPr>
+        <w:pStyle w:val="TOC1"/>
+        <w:tabs>
+          <w:tab w:val="right" w:leader="dot" w:pos="9629"/>
+        </w:tabs>
+        <w:ind w:firstLine="482"/>
+        <w:rPr>
+          <w:rFonts w:asciiTheme="minorHAnsi" w:eastAsiaTheme="minorEastAsia" w:hAnsiTheme="minorHAnsi" w:cstheme="minorBidi" w:hint="default"/>
+          <w:b w:val="0"/>
+          <w:bCs w:val="0"/>
+          <w:noProof/>
+          <w:sz w:val="21"/>
+          <w:szCs w:val="22"/>
+        </w:rPr>
+      </w:pPr>
+      <w:hyperlink w:anchor="_Toc535695893" w:history="1">
+        <w:r>
+          <w:rPr>
+            <w:rStyle w:val="ae"/>
+            <w:noProof/>
+          </w:rPr>
+          <w:t>7 Github</w:t>
+        </w:r>
+        <w:r>
+          <w:rPr>
+            <w:noProof/>
+            <w:webHidden/>
+          </w:rPr>
+          <w:tab/>
+        </w:r>
+        <w:r>
+          <w:rPr>
+            <w:noProof/>
+            <w:webHidden/>
+          </w:rPr>
+          <w:fldChar w:fldCharType="begin"/>
+        </w:r>
+        <w:r>
+          <w:rPr>
+            <w:noProof/>
+            <w:webHidden/>
+          </w:rPr>
+          <w:instrText xml:space="preserve"> PAGEREF _Toc535695893 \h </w:instrText>
+        </w:r>
+        <w:r>
+          <w:rPr>
+            <w:noProof/>
+            <w:webHidden/>
+          </w:rPr>
+        </w:r>
+        <w:r>
+          <w:rPr>
+            <w:rFonts w:hint="default"/>
+            <w:noProof/>
+            <w:webHidden/>
+          </w:rPr>
+          <w:fldChar w:fldCharType="separate"/>
+        </w:r>
+        <w:r>
+          <w:rPr>
+            <w:rFonts w:hint="default"/>
+            <w:noProof/>
+            <w:webHidden/>
+          </w:rPr>
+          <w:t>13</w:t>
+        </w:r>
+        <w:r>
+          <w:rPr>
+            <w:noProof/>
+            <w:webHidden/>
+          </w:rPr>
+          <w:fldChar w:fldCharType="end"/>
+        </w:r>
+      </w:hyperlink>
+    </w:p>
+    <w:p>
+      <w:pPr>
+        <w:pStyle w:val="TOC2"/>
+        <w:tabs>
+          <w:tab w:val="right" w:leader="dot" w:pos="9629"/>
+        </w:tabs>
+        <w:ind w:firstLine="400"/>
+        <w:rPr>
+          <w:rFonts w:asciiTheme="minorHAnsi" w:eastAsiaTheme="minorEastAsia" w:hAnsiTheme="minorHAnsi" w:cstheme="minorBidi" w:hint="default"/>
+          <w:sz w:val="21"/>
+          <w:szCs w:val="22"/>
+        </w:rPr>
+      </w:pPr>
+      <w:hyperlink w:anchor="_Toc535695894" w:history="1">
+        <w:r>
+          <w:rPr>
+            <w:rStyle w:val="ae"/>
+            <w:snapToGrid w:val="0"/>
+          </w:rPr>
+          <w:t>7.1</w:t>
+        </w:r>
+        <w:r>
+          <w:rPr>
+            <w:rStyle w:val="ae"/>
+          </w:rPr>
+          <w:t xml:space="preserve"> </w:t>
+        </w:r>
+        <w:r>
+          <w:rPr>
+            <w:rStyle w:val="ae"/>
+          </w:rPr>
+          <w:t>添加</w:t>
+        </w:r>
+        <w:r>
+          <w:rPr>
+            <w:rStyle w:val="ae"/>
+          </w:rPr>
+          <w:t>hosts</w:t>
+        </w:r>
+        <w:r>
+          <w:rPr>
+            <w:webHidden/>
+          </w:rPr>
+          <w:tab/>
+        </w:r>
+        <w:r>
+          <w:rPr>
+            <w:webHidden/>
+          </w:rPr>
+          <w:fldChar w:fldCharType="begin"/>
+        </w:r>
+        <w:r>
+          <w:rPr>
+            <w:webHidden/>
+          </w:rPr>
+          <w:instrText xml:space="preserve"> PAGEREF _Toc535695894 \h </w:instrText>
+        </w:r>
+        <w:r>
+          <w:rPr>
+            <w:webHidden/>
+          </w:rPr>
+        </w:r>
+        <w:r>
+          <w:rPr>
+            <w:rFonts w:hint="default"/>
+            <w:webHidden/>
+          </w:rPr>
+          <w:fldChar w:fldCharType="separate"/>
+        </w:r>
+        <w:r>
+          <w:rPr>
+            <w:rFonts w:hint="default"/>
+            <w:webHidden/>
+          </w:rPr>
+          <w:t>13</w:t>
+        </w:r>
+        <w:r>
+          <w:rPr>
+            <w:webHidden/>
+          </w:rPr>
+          <w:fldChar w:fldCharType="end"/>
+        </w:r>
+      </w:hyperlink>
+    </w:p>
+    <w:p>
+      <w:pPr>
+        <w:pStyle w:val="TOC2"/>
+        <w:tabs>
+          <w:tab w:val="right" w:leader="dot" w:pos="9629"/>
+        </w:tabs>
+        <w:ind w:firstLine="400"/>
+        <w:rPr>
+          <w:rFonts w:asciiTheme="minorHAnsi" w:eastAsiaTheme="minorEastAsia" w:hAnsiTheme="minorHAnsi" w:cstheme="minorBidi" w:hint="default"/>
+          <w:sz w:val="21"/>
+          <w:szCs w:val="22"/>
+        </w:rPr>
+      </w:pPr>
+      <w:hyperlink w:anchor="_Toc535695895" w:history="1">
+        <w:r>
+          <w:rPr>
+            <w:rStyle w:val="ae"/>
+            <w:snapToGrid w:val="0"/>
+          </w:rPr>
+          <w:t>7.2</w:t>
+        </w:r>
+        <w:r>
+          <w:rPr>
+            <w:rStyle w:val="ae"/>
+          </w:rPr>
+          <w:t xml:space="preserve"> SSH</w:t>
+        </w:r>
+        <w:r>
+          <w:rPr>
+            <w:rStyle w:val="ae"/>
+          </w:rPr>
+          <w:t>配置</w:t>
+        </w:r>
+        <w:r>
+          <w:rPr>
+            <w:webHidden/>
+          </w:rPr>
+          <w:tab/>
+        </w:r>
+        <w:r>
+          <w:rPr>
+            <w:webHidden/>
+          </w:rPr>
+          <w:fldChar w:fldCharType="begin"/>
+        </w:r>
+        <w:r>
+          <w:rPr>
+            <w:webHidden/>
+          </w:rPr>
+          <w:instrText xml:space="preserve"> PAGEREF _Toc535695895 \h </w:instrText>
+        </w:r>
+        <w:r>
+          <w:rPr>
+            <w:webHidden/>
+          </w:rPr>
+        </w:r>
+        <w:r>
+          <w:rPr>
+            <w:rFonts w:hint="default"/>
+            <w:webHidden/>
+          </w:rPr>
+          <w:fldChar w:fldCharType="separate"/>
+        </w:r>
+        <w:r>
+          <w:rPr>
+            <w:rFonts w:hint="default"/>
+            <w:webHidden/>
+          </w:rPr>
+          <w:t>13</w:t>
+        </w:r>
+        <w:r>
+          <w:rPr>
+            <w:webHidden/>
+          </w:rPr>
+          <w:fldChar w:fldCharType="end"/>
+        </w:r>
+      </w:hyperlink>
+    </w:p>
+    <w:p>
+      <w:pPr>
+        <w:pStyle w:val="TOC2"/>
+        <w:tabs>
+          <w:tab w:val="right" w:leader="dot" w:pos="9629"/>
+        </w:tabs>
+        <w:ind w:firstLine="400"/>
+        <w:rPr>
+          <w:rFonts w:asciiTheme="minorHAnsi" w:eastAsiaTheme="minorEastAsia" w:hAnsiTheme="minorHAnsi" w:cstheme="minorBidi" w:hint="default"/>
+          <w:sz w:val="21"/>
+          <w:szCs w:val="22"/>
+        </w:rPr>
+      </w:pPr>
+      <w:hyperlink w:anchor="_Toc535695896" w:history="1">
+        <w:r>
+          <w:rPr>
+            <w:rStyle w:val="ae"/>
+            <w:snapToGrid w:val="0"/>
+          </w:rPr>
+          <w:t>7.3</w:t>
+        </w:r>
+        <w:r>
+          <w:rPr>
+            <w:rStyle w:val="ae"/>
+          </w:rPr>
+          <w:t xml:space="preserve"> gitignore</w:t>
+        </w:r>
+        <w:r>
+          <w:rPr>
+            <w:rStyle w:val="ae"/>
+          </w:rPr>
+          <w:t>忽略文件</w:t>
+        </w:r>
+        <w:r>
+          <w:rPr>
+            <w:webHidden/>
+          </w:rPr>
+          <w:tab/>
+        </w:r>
+        <w:r>
+          <w:rPr>
+            <w:webHidden/>
+          </w:rPr>
+          <w:fldChar w:fldCharType="begin"/>
+        </w:r>
+        <w:r>
+          <w:rPr>
+            <w:webHidden/>
+          </w:rPr>
+          <w:instrText xml:space="preserve"> PAGEREF _Toc535695896 \h </w:instrText>
+        </w:r>
+        <w:r>
+          <w:rPr>
+            <w:webHidden/>
+          </w:rPr>
+        </w:r>
+        <w:r>
+          <w:rPr>
+            <w:rFonts w:hint="default"/>
+            <w:webHidden/>
+          </w:rPr>
+          <w:fldChar w:fldCharType="separate"/>
+        </w:r>
+        <w:r>
+          <w:rPr>
+            <w:rFonts w:hint="default"/>
+            <w:webHidden/>
+          </w:rPr>
+          <w:t>13</w:t>
+        </w:r>
+        <w:r>
+          <w:rPr>
+            <w:webHidden/>
+          </w:rPr>
+          <w:fldChar w:fldCharType="end"/>
+        </w:r>
+      </w:hyperlink>
+    </w:p>
+    <w:p>
+      <w:pPr>
+        <w:pStyle w:val="TOC3"/>
+        <w:tabs>
+          <w:tab w:val="right" w:leader="dot" w:pos="9629"/>
+        </w:tabs>
+        <w:ind w:firstLine="400"/>
+        <w:rPr>
+          <w:rFonts w:asciiTheme="minorHAnsi" w:eastAsiaTheme="minorEastAsia" w:hAnsiTheme="minorHAnsi" w:cstheme="minorBidi" w:hint="default"/>
+          <w:sz w:val="21"/>
+          <w:szCs w:val="22"/>
+        </w:rPr>
+      </w:pPr>
+      <w:hyperlink w:anchor="_Toc535695897" w:history="1">
+        <w:r>
+          <w:rPr>
+            <w:rStyle w:val="ae"/>
+            <w:rFonts w:cs="Book Antiqua"/>
+            <w:bCs/>
+            <w:snapToGrid w:val="0"/>
+          </w:rPr>
+          <w:t>7.3.1</w:t>
+        </w:r>
+        <w:r>
+          <w:rPr>
+            <w:rStyle w:val="ae"/>
+          </w:rPr>
+          <w:t xml:space="preserve"> </w:t>
+        </w:r>
+        <w:r>
+          <w:rPr>
+            <w:rStyle w:val="ae"/>
+          </w:rPr>
+          <w:t>忽略优先级</w:t>
+        </w:r>
+        <w:r>
+          <w:rPr>
+            <w:webHidden/>
+          </w:rPr>
+          <w:tab/>
+        </w:r>
+        <w:r>
+          <w:rPr>
+            <w:webHidden/>
+          </w:rPr>
+          <w:fldChar w:fldCharType="begin"/>
+        </w:r>
+        <w:r>
+          <w:rPr>
+            <w:webHidden/>
+          </w:rPr>
+          <w:instrText xml:space="preserve"> PAGEREF _Toc535695897 \h </w:instrText>
+        </w:r>
+        <w:r>
+          <w:rPr>
+            <w:webHidden/>
+          </w:rPr>
+        </w:r>
+        <w:r>
+          <w:rPr>
+            <w:rFonts w:hint="default"/>
+            <w:webHidden/>
+          </w:rPr>
+          <w:fldChar w:fldCharType="separate"/>
+        </w:r>
+        <w:r>
+          <w:rPr>
+            <w:rFonts w:hint="default"/>
+            <w:webHidden/>
+          </w:rPr>
+          <w:t>13</w:t>
+        </w:r>
+        <w:r>
+          <w:rPr>
+            <w:webHidden/>
+          </w:rPr>
+          <w:fldChar w:fldCharType="end"/>
+        </w:r>
+      </w:hyperlink>
+    </w:p>
+    <w:p>
+      <w:pPr>
+        <w:pStyle w:val="TOC3"/>
+        <w:tabs>
+          <w:tab w:val="right" w:leader="dot" w:pos="9629"/>
+        </w:tabs>
+        <w:ind w:firstLine="400"/>
+        <w:rPr>
+          <w:rFonts w:asciiTheme="minorHAnsi" w:eastAsiaTheme="minorEastAsia" w:hAnsiTheme="minorHAnsi" w:cstheme="minorBidi" w:hint="default"/>
+          <w:sz w:val="21"/>
+          <w:szCs w:val="22"/>
+        </w:rPr>
+      </w:pPr>
+      <w:hyperlink w:anchor="_Toc535695898" w:history="1">
+        <w:r>
+          <w:rPr>
+            <w:rStyle w:val="ae"/>
+            <w:rFonts w:cs="Book Antiqua"/>
+            <w:bCs/>
+            <w:snapToGrid w:val="0"/>
+          </w:rPr>
+          <w:t>7.3.2</w:t>
+        </w:r>
+        <w:r>
+          <w:rPr>
+            <w:rStyle w:val="ae"/>
+          </w:rPr>
+          <w:t xml:space="preserve"> </w:t>
+        </w:r>
+        <w:r>
+          <w:rPr>
+            <w:rStyle w:val="ae"/>
+          </w:rPr>
+          <w:t>忽略规则</w:t>
+        </w:r>
+        <w:r>
+          <w:rPr>
+            <w:webHidden/>
+          </w:rPr>
+          <w:tab/>
+        </w:r>
+        <w:r>
+          <w:rPr>
+            <w:webHidden/>
+          </w:rPr>
+          <w:fldChar w:fldCharType="begin"/>
+        </w:r>
+        <w:r>
+          <w:rPr>
+            <w:webHidden/>
+          </w:rPr>
+          <w:instrText xml:space="preserve"> PAGEREF _Toc535695898 \h </w:instrText>
+        </w:r>
+        <w:r>
+          <w:rPr>
+            <w:webHidden/>
+          </w:rPr>
+        </w:r>
+        <w:r>
+          <w:rPr>
+            <w:rFonts w:hint="default"/>
+            <w:webHidden/>
+          </w:rPr>
+          <w:fldChar w:fldCharType="separate"/>
+        </w:r>
+        <w:r>
+          <w:rPr>
+            <w:rFonts w:hint="default"/>
+            <w:webHidden/>
+          </w:rPr>
+          <w:t>13</w:t>
+        </w:r>
+        <w:r>
+          <w:rPr>
+            <w:webHidden/>
+          </w:rPr>
+          <w:fldChar w:fldCharType="end"/>
+        </w:r>
+      </w:hyperlink>
+    </w:p>
+    <w:p>
+      <w:pPr>
+        <w:pStyle w:val="TOC3"/>
+        <w:tabs>
+          <w:tab w:val="right" w:leader="dot" w:pos="9629"/>
+        </w:tabs>
+        <w:ind w:firstLine="400"/>
+        <w:rPr>
+          <w:rFonts w:asciiTheme="minorHAnsi" w:eastAsiaTheme="minorEastAsia" w:hAnsiTheme="minorHAnsi" w:cstheme="minorBidi" w:hint="default"/>
+          <w:sz w:val="21"/>
+          <w:szCs w:val="22"/>
+        </w:rPr>
+      </w:pPr>
+      <w:hyperlink w:anchor="_Toc535695899" w:history="1">
+        <w:r>
+          <w:rPr>
+            <w:rStyle w:val="ae"/>
+            <w:rFonts w:cs="Book Antiqua"/>
+            <w:bCs/>
+            <w:snapToGrid w:val="0"/>
+          </w:rPr>
+          <w:t>7.3.3</w:t>
+        </w:r>
+        <w:r>
+          <w:rPr>
+            <w:rStyle w:val="ae"/>
+          </w:rPr>
+          <w:t xml:space="preserve"> </w:t>
+        </w:r>
+        <w:r>
+          <w:rPr>
+            <w:rStyle w:val="ae"/>
+          </w:rPr>
+          <w:t>注意</w:t>
+        </w:r>
+        <w:r>
+          <w:rPr>
+            <w:webHidden/>
+          </w:rPr>
+          <w:tab/>
+        </w:r>
+        <w:r>
+          <w:rPr>
+            <w:webHidden/>
+          </w:rPr>
+          <w:fldChar w:fldCharType="begin"/>
+        </w:r>
+        <w:r>
+          <w:rPr>
+            <w:webHidden/>
+          </w:rPr>
+          <w:instrText xml:space="preserve"> PAGEREF _Toc535695899 \h </w:instrText>
+        </w:r>
+        <w:r>
+          <w:rPr>
+            <w:webHidden/>
+          </w:rPr>
+        </w:r>
+        <w:r>
+          <w:rPr>
+            <w:rFonts w:hint="default"/>
+            <w:webHidden/>
+          </w:rPr>
+          <w:fldChar w:fldCharType="separate"/>
+        </w:r>
+        <w:r>
+          <w:rPr>
+            <w:rFonts w:hint="default"/>
+            <w:webHidden/>
+          </w:rPr>
+          <w:t>15</w:t>
+        </w:r>
+        <w:r>
+          <w:rPr>
+            <w:webHidden/>
+          </w:rPr>
+          <w:fldChar w:fldCharType="end"/>
+        </w:r>
+      </w:hyperlink>
+    </w:p>
+    <w:p>
+      <w:pPr>
+        <w:pStyle w:val="TOC2"/>
+        <w:tabs>
+          <w:tab w:val="right" w:leader="dot" w:pos="9629"/>
+        </w:tabs>
+        <w:ind w:firstLine="400"/>
+        <w:rPr>
+          <w:rFonts w:asciiTheme="minorHAnsi" w:eastAsiaTheme="minorEastAsia" w:hAnsiTheme="minorHAnsi" w:cstheme="minorBidi" w:hint="default"/>
+          <w:sz w:val="21"/>
+          <w:szCs w:val="22"/>
+        </w:rPr>
+      </w:pPr>
+      <w:hyperlink w:anchor="_Toc535695900" w:history="1">
+        <w:r>
+          <w:rPr>
+            <w:rStyle w:val="ae"/>
+            <w:snapToGrid w:val="0"/>
+          </w:rPr>
+          <w:t>7.4</w:t>
+        </w:r>
+        <w:r>
+          <w:rPr>
+            <w:rStyle w:val="ae"/>
+          </w:rPr>
+          <w:t xml:space="preserve"> </w:t>
+        </w:r>
+        <w:r>
+          <w:rPr>
+            <w:rStyle w:val="ae"/>
+          </w:rPr>
+          <w:t>新建远程仓库</w:t>
+        </w:r>
+        <w:r>
+          <w:rPr>
+            <w:webHidden/>
+          </w:rPr>
+          <w:tab/>
+        </w:r>
+        <w:r>
+          <w:rPr>
+            <w:webHidden/>
+          </w:rPr>
+          <w:fldChar w:fldCharType="begin"/>
+        </w:r>
+        <w:r>
+          <w:rPr>
+            <w:webHidden/>
+          </w:rPr>
+          <w:instrText xml:space="preserve"> PAGEREF _Toc535695900 \h </w:instrText>
+        </w:r>
+        <w:r>
+          <w:rPr>
+            <w:webHidden/>
+          </w:rPr>
+        </w:r>
+        <w:r>
+          <w:rPr>
+            <w:rFonts w:hint="default"/>
+            <w:webHidden/>
+          </w:rPr>
+          <w:fldChar w:fldCharType="separate"/>
+        </w:r>
+        <w:r>
+          <w:rPr>
+            <w:rFonts w:hint="default"/>
+            <w:webHidden/>
+          </w:rPr>
+          <w:t>15</w:t>
+        </w:r>
+        <w:r>
+          <w:rPr>
+            <w:webHidden/>
+          </w:rPr>
+          <w:fldChar w:fldCharType="end"/>
+        </w:r>
+      </w:hyperlink>
+    </w:p>
+    <w:p>
+      <w:pPr>
+        <w:pStyle w:val="TOC2"/>
+        <w:tabs>
+          <w:tab w:val="right" w:leader="dot" w:pos="9629"/>
+        </w:tabs>
+        <w:ind w:firstLine="400"/>
+        <w:rPr>
+          <w:rFonts w:asciiTheme="minorHAnsi" w:eastAsiaTheme="minorEastAsia" w:hAnsiTheme="minorHAnsi" w:cstheme="minorBidi" w:hint="default"/>
+          <w:sz w:val="21"/>
+          <w:szCs w:val="22"/>
+        </w:rPr>
+      </w:pPr>
+      <w:hyperlink w:anchor="_Toc535695901" w:history="1">
+        <w:r>
+          <w:rPr>
+            <w:rStyle w:val="ae"/>
+            <w:snapToGrid w:val="0"/>
+          </w:rPr>
+          <w:t>7.5</w:t>
+        </w:r>
+        <w:r>
+          <w:rPr>
+            <w:rStyle w:val="ae"/>
+          </w:rPr>
+          <w:t xml:space="preserve"> </w:t>
+        </w:r>
+        <w:r>
+          <w:rPr>
+            <w:rStyle w:val="ae"/>
+          </w:rPr>
+          <w:t>本地仓库与远程仓库关联</w:t>
+        </w:r>
+        <w:r>
+          <w:rPr>
+            <w:webHidden/>
+          </w:rPr>
+          <w:tab/>
+        </w:r>
+        <w:r>
+          <w:rPr>
+            <w:webHidden/>
+          </w:rPr>
+          <w:fldChar w:fldCharType="begin"/>
+        </w:r>
+        <w:r>
+          <w:rPr>
+            <w:webHidden/>
+          </w:rPr>
+          <w:instrText xml:space="preserve"> PAGEREF _Toc535695901 \h </w:instrText>
+        </w:r>
+        <w:r>
+          <w:rPr>
+            <w:webHidden/>
+          </w:rPr>
+        </w:r>
+        <w:r>
+          <w:rPr>
+            <w:rFonts w:hint="default"/>
+            <w:webHidden/>
+          </w:rPr>
+          <w:fldChar w:fldCharType="separate"/>
+        </w:r>
+        <w:r>
+          <w:rPr>
+            <w:rFonts w:hint="default"/>
+            <w:webHidden/>
+          </w:rPr>
+          <w:t>15</w:t>
+        </w:r>
+        <w:r>
+          <w:rPr>
+            <w:webHidden/>
+          </w:rPr>
+          <w:fldChar w:fldCharType="end"/>
+        </w:r>
+      </w:hyperlink>
+    </w:p>
+    <w:p>
+      <w:pPr>
+        <w:pStyle w:val="TOC2"/>
+        <w:tabs>
+          <w:tab w:val="right" w:leader="dot" w:pos="9629"/>
+        </w:tabs>
+        <w:ind w:firstLine="400"/>
+        <w:rPr>
+          <w:rFonts w:asciiTheme="minorHAnsi" w:eastAsiaTheme="minorEastAsia" w:hAnsiTheme="minorHAnsi" w:cstheme="minorBidi" w:hint="default"/>
+          <w:sz w:val="21"/>
+          <w:szCs w:val="22"/>
+        </w:rPr>
+      </w:pPr>
+      <w:hyperlink w:anchor="_Toc535695902" w:history="1">
+        <w:r>
+          <w:rPr>
+            <w:rStyle w:val="ae"/>
+            <w:snapToGrid w:val="0"/>
+          </w:rPr>
+          <w:t>7.6</w:t>
+        </w:r>
+        <w:r>
+          <w:rPr>
+            <w:rStyle w:val="ae"/>
+          </w:rPr>
+          <w:t xml:space="preserve"> </w:t>
+        </w:r>
+        <w:r>
+          <w:rPr>
+            <w:rStyle w:val="ae"/>
+          </w:rPr>
+          <w:t>本地仓库推送至远程仓库</w:t>
+        </w:r>
+        <w:r>
+          <w:rPr>
+            <w:webHidden/>
+          </w:rPr>
+          <w:tab/>
+        </w:r>
+        <w:r>
+          <w:rPr>
+            <w:webHidden/>
+          </w:rPr>
+          <w:fldChar w:fldCharType="begin"/>
+        </w:r>
+        <w:r>
+          <w:rPr>
+            <w:webHidden/>
+          </w:rPr>
+          <w:instrText xml:space="preserve"> PAGEREF _Toc535695902 \h </w:instrText>
+        </w:r>
+        <w:r>
+          <w:rPr>
+            <w:webHidden/>
+          </w:rPr>
+        </w:r>
+        <w:r>
+          <w:rPr>
+            <w:rFonts w:hint="default"/>
+            <w:webHidden/>
+          </w:rPr>
+          <w:fldChar w:fldCharType="separate"/>
+        </w:r>
+        <w:r>
+          <w:rPr>
+            <w:rFonts w:hint="default"/>
+            <w:webHidden/>
+          </w:rPr>
+          <w:t>15</w:t>
+        </w:r>
+        <w:r>
+          <w:rPr>
+            <w:webHidden/>
+          </w:rPr>
+          <w:fldChar w:fldCharType="end"/>
+        </w:r>
+      </w:hyperlink>
+    </w:p>
+    <w:p>
+      <w:pPr>
+        <w:pStyle w:val="TOC2"/>
+        <w:tabs>
+          <w:tab w:val="right" w:leader="dot" w:pos="9629"/>
+        </w:tabs>
+        <w:ind w:firstLine="400"/>
+        <w:rPr>
+          <w:rFonts w:asciiTheme="minorHAnsi" w:eastAsiaTheme="minorEastAsia" w:hAnsiTheme="minorHAnsi" w:cstheme="minorBidi" w:hint="default"/>
+          <w:sz w:val="21"/>
+          <w:szCs w:val="22"/>
+        </w:rPr>
+      </w:pPr>
+      <w:hyperlink w:anchor="_Toc535695903" w:history="1">
+        <w:r>
+          <w:rPr>
+            <w:rStyle w:val="ae"/>
+            <w:snapToGrid w:val="0"/>
+          </w:rPr>
+          <w:t>7.7</w:t>
+        </w:r>
+        <w:r>
+          <w:rPr>
+            <w:rStyle w:val="ae"/>
+          </w:rPr>
+          <w:t xml:space="preserve"> </w:t>
+        </w:r>
+        <w:r>
+          <w:rPr>
+            <w:rStyle w:val="ae"/>
+          </w:rPr>
+          <w:t>克隆远程仓库</w:t>
+        </w:r>
+        <w:r>
+          <w:rPr>
+            <w:webHidden/>
+          </w:rPr>
+          <w:tab/>
+        </w:r>
+        <w:r>
+          <w:rPr>
+            <w:webHidden/>
+          </w:rPr>
+          <w:fldChar w:fldCharType="begin"/>
+        </w:r>
+        <w:r>
+          <w:rPr>
+            <w:webHidden/>
+          </w:rPr>
+          <w:instrText xml:space="preserve"> PAGEREF _Toc535695903 \h </w:instrText>
+        </w:r>
+        <w:r>
+          <w:rPr>
+            <w:webHidden/>
+          </w:rPr>
+        </w:r>
+        <w:r>
+          <w:rPr>
+            <w:rFonts w:hint="default"/>
+            <w:webHidden/>
+          </w:rPr>
+          <w:fldChar w:fldCharType="separate"/>
+        </w:r>
+        <w:r>
+          <w:rPr>
+            <w:rFonts w:hint="default"/>
+            <w:webHidden/>
+          </w:rPr>
+          <w:t>16</w:t>
+        </w:r>
+        <w:r>
+          <w:rPr>
+            <w:webHidden/>
+          </w:rPr>
+          <w:fldChar w:fldCharType="end"/>
+        </w:r>
+      </w:hyperlink>
+    </w:p>
+    <w:p>
+      <w:pPr>
+        <w:pStyle w:val="TOC2"/>
+        <w:tabs>
+          <w:tab w:val="right" w:leader="dot" w:pos="9629"/>
+        </w:tabs>
+        <w:ind w:firstLine="400"/>
+        <w:rPr>
+          <w:rFonts w:asciiTheme="minorHAnsi" w:eastAsiaTheme="minorEastAsia" w:hAnsiTheme="minorHAnsi" w:cstheme="minorBidi" w:hint="default"/>
+          <w:sz w:val="21"/>
+          <w:szCs w:val="22"/>
+        </w:rPr>
+      </w:pPr>
+      <w:hyperlink w:anchor="_Toc535695904" w:history="1">
+        <w:r>
+          <w:rPr>
+            <w:rStyle w:val="ae"/>
+            <w:snapToGrid w:val="0"/>
+          </w:rPr>
+          <w:t>7.8</w:t>
+        </w:r>
+        <w:r>
+          <w:rPr>
+            <w:rStyle w:val="ae"/>
+          </w:rPr>
+          <w:t xml:space="preserve"> </w:t>
+        </w:r>
+        <w:r>
+          <w:rPr>
+            <w:rStyle w:val="ae"/>
+          </w:rPr>
+          <w:t>从远程仓库更新本地仓库</w:t>
+        </w:r>
+        <w:r>
+          <w:rPr>
+            <w:webHidden/>
+          </w:rPr>
+          <w:tab/>
+        </w:r>
+        <w:r>
+          <w:rPr>
+            <w:webHidden/>
+          </w:rPr>
+          <w:fldChar w:fldCharType="begin"/>
+        </w:r>
+        <w:r>
+          <w:rPr>
+            <w:webHidden/>
+          </w:rPr>
+          <w:instrText xml:space="preserve"> PAGEREF _Toc535695904 \h </w:instrText>
+        </w:r>
+        <w:r>
+          <w:rPr>
+            <w:webHidden/>
+          </w:rPr>
+        </w:r>
+        <w:r>
+          <w:rPr>
+            <w:rFonts w:hint="default"/>
+            <w:webHidden/>
+          </w:rPr>
+          <w:fldChar w:fldCharType="separate"/>
+        </w:r>
+        <w:r>
+          <w:rPr>
+            <w:rFonts w:hint="default"/>
+            <w:webHidden/>
+          </w:rPr>
+          <w:t>16</w:t>
+        </w:r>
+        <w:r>
+          <w:rPr>
+            <w:webHidden/>
+          </w:rPr>
+          <w:fldChar w:fldCharType="end"/>
+        </w:r>
+      </w:hyperlink>
+    </w:p>
+    <w:p>
+      <w:pPr>
+        <w:pStyle w:val="TOC1"/>
+        <w:tabs>
+          <w:tab w:val="right" w:leader="dot" w:pos="9629"/>
+        </w:tabs>
+        <w:ind w:firstLine="482"/>
+        <w:rPr>
+          <w:rFonts w:asciiTheme="minorHAnsi" w:eastAsiaTheme="minorEastAsia" w:hAnsiTheme="minorHAnsi" w:cstheme="minorBidi" w:hint="default"/>
+          <w:b w:val="0"/>
+          <w:bCs w:val="0"/>
+          <w:noProof/>
+          <w:sz w:val="21"/>
+          <w:szCs w:val="22"/>
+        </w:rPr>
+      </w:pPr>
+      <w:hyperlink w:anchor="_Toc535695905" w:history="1">
+        <w:r>
+          <w:rPr>
+            <w:rStyle w:val="ae"/>
+            <w:noProof/>
+          </w:rPr>
+          <w:t>8 WAMP</w:t>
+        </w:r>
+        <w:r>
+          <w:rPr>
+            <w:noProof/>
+            <w:webHidden/>
+          </w:rPr>
+          <w:tab/>
+        </w:r>
+        <w:r>
+          <w:rPr>
+            <w:noProof/>
+            <w:webHidden/>
+          </w:rPr>
+          <w:fldChar w:fldCharType="begin"/>
+        </w:r>
+        <w:r>
+          <w:rPr>
+            <w:noProof/>
+            <w:webHidden/>
+          </w:rPr>
+          <w:instrText xml:space="preserve"> PAGEREF _Toc535695905 \h </w:instrText>
+        </w:r>
+        <w:r>
+          <w:rPr>
+            <w:noProof/>
+            <w:webHidden/>
+          </w:rPr>
+        </w:r>
+        <w:r>
+          <w:rPr>
+            <w:rFonts w:hint="default"/>
+            <w:noProof/>
+            <w:webHidden/>
+          </w:rPr>
+          <w:fldChar w:fldCharType="separate"/>
+        </w:r>
+        <w:r>
+          <w:rPr>
+            <w:rFonts w:hint="default"/>
+            <w:noProof/>
+            <w:webHidden/>
+          </w:rPr>
+          <w:t>17</w:t>
+        </w:r>
+        <w:r>
+          <w:rPr>
+            <w:noProof/>
+            <w:webHidden/>
+          </w:rPr>
+          <w:fldChar w:fldCharType="end"/>
+        </w:r>
+      </w:hyperlink>
+    </w:p>
+    <w:p>
+      <w:pPr>
+        <w:pStyle w:val="TOC2"/>
+        <w:tabs>
+          <w:tab w:val="right" w:leader="dot" w:pos="9629"/>
+        </w:tabs>
+        <w:ind w:firstLine="400"/>
+        <w:rPr>
+          <w:rFonts w:asciiTheme="minorHAnsi" w:eastAsiaTheme="minorEastAsia" w:hAnsiTheme="minorHAnsi" w:cstheme="minorBidi" w:hint="default"/>
+          <w:sz w:val="21"/>
+          <w:szCs w:val="22"/>
+        </w:rPr>
+      </w:pPr>
+      <w:hyperlink w:anchor="_Toc535695906" w:history="1">
+        <w:r>
+          <w:rPr>
+            <w:rStyle w:val="ae"/>
+            <w:snapToGrid w:val="0"/>
+          </w:rPr>
+          <w:t>8.1</w:t>
+        </w:r>
+        <w:r>
+          <w:rPr>
+            <w:rStyle w:val="ae"/>
+          </w:rPr>
+          <w:t xml:space="preserve"> </w:t>
+        </w:r>
+        <w:r>
+          <w:rPr>
+            <w:rStyle w:val="ae"/>
+          </w:rPr>
+          <w:t>下载地址</w:t>
+        </w:r>
+        <w:r>
+          <w:rPr>
+            <w:webHidden/>
+          </w:rPr>
+          <w:tab/>
+        </w:r>
+        <w:r>
+          <w:rPr>
+            <w:webHidden/>
+          </w:rPr>
+          <w:fldChar w:fldCharType="begin"/>
+        </w:r>
+        <w:r>
+          <w:rPr>
+            <w:webHidden/>
+          </w:rPr>
+          <w:instrText xml:space="preserve"> PAGEREF _Toc535695906 \h </w:instrText>
+        </w:r>
+        <w:r>
+          <w:rPr>
+            <w:webHidden/>
+          </w:rPr>
+        </w:r>
+        <w:r>
+          <w:rPr>
+            <w:rFonts w:hint="default"/>
+            <w:webHidden/>
+          </w:rPr>
+          <w:fldChar w:fldCharType="separate"/>
+        </w:r>
+        <w:r>
+          <w:rPr>
+            <w:rFonts w:hint="default"/>
+            <w:webHidden/>
+          </w:rPr>
+          <w:t>17</w:t>
+        </w:r>
+        <w:r>
+          <w:rPr>
+            <w:webHidden/>
+          </w:rPr>
+          <w:fldChar w:fldCharType="end"/>
+        </w:r>
+      </w:hyperlink>
+    </w:p>
+    <w:p>
+      <w:pPr>
+        <w:pStyle w:val="TOC2"/>
+        <w:tabs>
+          <w:tab w:val="right" w:leader="dot" w:pos="9629"/>
+        </w:tabs>
+        <w:ind w:firstLine="400"/>
+        <w:rPr>
+          <w:rFonts w:asciiTheme="minorHAnsi" w:eastAsiaTheme="minorEastAsia" w:hAnsiTheme="minorHAnsi" w:cstheme="minorBidi" w:hint="default"/>
+          <w:sz w:val="21"/>
+          <w:szCs w:val="22"/>
+        </w:rPr>
+      </w:pPr>
+      <w:hyperlink w:anchor="_Toc535695907" w:history="1">
+        <w:r>
+          <w:rPr>
+            <w:rStyle w:val="ae"/>
+            <w:snapToGrid w:val="0"/>
+          </w:rPr>
+          <w:t>8.2</w:t>
+        </w:r>
+        <w:r>
+          <w:rPr>
+            <w:rStyle w:val="ae"/>
+          </w:rPr>
+          <w:t xml:space="preserve"> </w:t>
+        </w:r>
+        <w:r>
+          <w:rPr>
+            <w:rStyle w:val="ae"/>
+          </w:rPr>
+          <w:t>修改</w:t>
+        </w:r>
+        <w:r>
+          <w:rPr>
+            <w:rStyle w:val="ae"/>
+          </w:rPr>
+          <w:t>mysql</w:t>
+        </w:r>
+        <w:r>
+          <w:rPr>
+            <w:rStyle w:val="ae"/>
+          </w:rPr>
+          <w:t>的</w:t>
+        </w:r>
+        <w:r>
+          <w:rPr>
+            <w:rStyle w:val="ae"/>
+          </w:rPr>
+          <w:t>root</w:t>
+        </w:r>
+        <w:r>
+          <w:rPr>
+            <w:rStyle w:val="ae"/>
+          </w:rPr>
+          <w:t>密码</w:t>
+        </w:r>
+        <w:r>
+          <w:rPr>
+            <w:webHidden/>
+          </w:rPr>
+          <w:tab/>
+        </w:r>
+        <w:r>
+          <w:rPr>
+            <w:webHidden/>
+          </w:rPr>
+          <w:fldChar w:fldCharType="begin"/>
+        </w:r>
+        <w:r>
+          <w:rPr>
+            <w:webHidden/>
+          </w:rPr>
+          <w:instrText xml:space="preserve"> PAGEREF _Toc535695907 \h </w:instrText>
+        </w:r>
+        <w:r>
+          <w:rPr>
+            <w:webHidden/>
+          </w:rPr>
+        </w:r>
+        <w:r>
+          <w:rPr>
+            <w:rFonts w:hint="default"/>
+            <w:webHidden/>
+          </w:rPr>
+          <w:fldChar w:fldCharType="separate"/>
+        </w:r>
+        <w:r>
+          <w:rPr>
+            <w:rFonts w:hint="default"/>
+            <w:webHidden/>
+          </w:rPr>
+          <w:t>17</w:t>
+        </w:r>
+        <w:r>
+          <w:rPr>
+            <w:webHidden/>
+          </w:rPr>
+          <w:fldChar w:fldCharType="end"/>
+        </w:r>
+      </w:hyperlink>
+    </w:p>
+    <w:p>
+      <w:pPr>
+        <w:pStyle w:val="TOC2"/>
+        <w:tabs>
+          <w:tab w:val="right" w:leader="dot" w:pos="9629"/>
+        </w:tabs>
+        <w:ind w:firstLine="400"/>
+        <w:rPr>
+          <w:rFonts w:asciiTheme="minorHAnsi" w:eastAsiaTheme="minorEastAsia" w:hAnsiTheme="minorHAnsi" w:cstheme="minorBidi" w:hint="default"/>
+          <w:sz w:val="21"/>
+          <w:szCs w:val="22"/>
+        </w:rPr>
+      </w:pPr>
+      <w:hyperlink w:anchor="_Toc535695908" w:history="1">
+        <w:r>
+          <w:rPr>
+            <w:rStyle w:val="ae"/>
+            <w:snapToGrid w:val="0"/>
+          </w:rPr>
+          <w:t>8.3</w:t>
+        </w:r>
+        <w:r>
+          <w:rPr>
+            <w:rStyle w:val="ae"/>
+          </w:rPr>
+          <w:t xml:space="preserve"> </w:t>
+        </w:r>
+        <w:r>
+          <w:rPr>
+            <w:rStyle w:val="ae"/>
+          </w:rPr>
+          <w:t>修改</w:t>
+        </w:r>
+        <w:r>
+          <w:rPr>
+            <w:rStyle w:val="ae"/>
+          </w:rPr>
+          <w:t>wampserver</w:t>
+        </w:r>
+        <w:r>
+          <w:rPr>
+            <w:rStyle w:val="ae"/>
+          </w:rPr>
+          <w:t>的</w:t>
+        </w:r>
+        <w:r>
+          <w:rPr>
+            <w:rStyle w:val="ae"/>
+          </w:rPr>
+          <w:t>www</w:t>
+        </w:r>
+        <w:r>
+          <w:rPr>
+            <w:rStyle w:val="ae"/>
+          </w:rPr>
+          <w:t>路径</w:t>
+        </w:r>
+        <w:r>
+          <w:rPr>
+            <w:webHidden/>
+          </w:rPr>
+          <w:tab/>
+        </w:r>
+        <w:r>
+          <w:rPr>
+            <w:webHidden/>
+          </w:rPr>
+          <w:fldChar w:fldCharType="begin"/>
+        </w:r>
+        <w:r>
+          <w:rPr>
+            <w:webHidden/>
+          </w:rPr>
+          <w:instrText xml:space="preserve"> PAGEREF _Toc535695908 \h </w:instrText>
+        </w:r>
+        <w:r>
+          <w:rPr>
+            <w:webHidden/>
+          </w:rPr>
+        </w:r>
+        <w:r>
+          <w:rPr>
+            <w:rFonts w:hint="default"/>
+            <w:webHidden/>
+          </w:rPr>
+          <w:fldChar w:fldCharType="separate"/>
+        </w:r>
+        <w:r>
+          <w:rPr>
+            <w:rFonts w:hint="default"/>
+            <w:webHidden/>
+          </w:rPr>
+          <w:t>18</w:t>
+        </w:r>
+        <w:r>
+          <w:rPr>
+            <w:webHidden/>
+          </w:rPr>
+          <w:fldChar w:fldCharType="end"/>
+        </w:r>
+      </w:hyperlink>
+    </w:p>
+    <w:p>
+      <w:pPr>
+        <w:pStyle w:val="TOC2"/>
+        <w:tabs>
+          <w:tab w:val="right" w:leader="dot" w:pos="9629"/>
+        </w:tabs>
+        <w:ind w:firstLine="400"/>
+        <w:rPr>
+          <w:rFonts w:asciiTheme="minorHAnsi" w:eastAsiaTheme="minorEastAsia" w:hAnsiTheme="minorHAnsi" w:cstheme="minorBidi" w:hint="default"/>
+          <w:sz w:val="21"/>
+          <w:szCs w:val="22"/>
+        </w:rPr>
+      </w:pPr>
+      <w:hyperlink w:anchor="_Toc535695909" w:history="1">
+        <w:r>
+          <w:rPr>
+            <w:rStyle w:val="ae"/>
+            <w:snapToGrid w:val="0"/>
+          </w:rPr>
+          <w:t>8.4</w:t>
+        </w:r>
+        <w:r>
+          <w:rPr>
+            <w:rStyle w:val="ae"/>
+          </w:rPr>
+          <w:t xml:space="preserve"> </w:t>
+        </w:r>
+        <w:r>
+          <w:rPr>
+            <w:rStyle w:val="ae"/>
+          </w:rPr>
+          <w:t>添加</w:t>
+        </w:r>
+        <w:r>
+          <w:rPr>
+            <w:rStyle w:val="ae"/>
+          </w:rPr>
+          <w:t>virtual host</w:t>
+        </w:r>
+        <w:r>
+          <w:rPr>
+            <w:webHidden/>
+          </w:rPr>
+          <w:tab/>
+        </w:r>
+        <w:r>
+          <w:rPr>
+            <w:webHidden/>
+          </w:rPr>
+          <w:fldChar w:fldCharType="begin"/>
+        </w:r>
+        <w:r>
+          <w:rPr>
+            <w:webHidden/>
+          </w:rPr>
+          <w:instrText xml:space="preserve"> PAGEREF _Toc535695909 \h </w:instrText>
+        </w:r>
+        <w:r>
+          <w:rPr>
+            <w:webHidden/>
+          </w:rPr>
+        </w:r>
+        <w:r>
+          <w:rPr>
+            <w:rFonts w:hint="default"/>
+            <w:webHidden/>
+          </w:rPr>
+          <w:fldChar w:fldCharType="separate"/>
+        </w:r>
+        <w:r>
+          <w:rPr>
+            <w:rFonts w:hint="default"/>
+            <w:webHidden/>
+          </w:rPr>
+          <w:t>18</w:t>
+        </w:r>
+        <w:r>
+          <w:rPr>
+            <w:webHidden/>
+          </w:rPr>
+          <w:fldChar w:fldCharType="end"/>
+        </w:r>
+      </w:hyperlink>
+    </w:p>
+    <w:p>
+      <w:pPr>
+        <w:pStyle w:val="TOC2"/>
+        <w:tabs>
+          <w:tab w:val="right" w:leader="dot" w:pos="9629"/>
+        </w:tabs>
+        <w:ind w:firstLine="400"/>
+        <w:rPr>
+          <w:rFonts w:asciiTheme="minorHAnsi" w:eastAsiaTheme="minorEastAsia" w:hAnsiTheme="minorHAnsi" w:cstheme="minorBidi" w:hint="default"/>
+          <w:sz w:val="21"/>
+          <w:szCs w:val="22"/>
+        </w:rPr>
+      </w:pPr>
+      <w:hyperlink w:anchor="_Toc535695910" w:history="1">
+        <w:r>
+          <w:rPr>
+            <w:rStyle w:val="ae"/>
+            <w:snapToGrid w:val="0"/>
+          </w:rPr>
+          <w:t>8.5</w:t>
+        </w:r>
+        <w:r>
+          <w:rPr>
+            <w:rStyle w:val="ae"/>
+          </w:rPr>
+          <w:t xml:space="preserve"> Apache</w:t>
+        </w:r>
+        <w:r>
+          <w:rPr>
+            <w:rStyle w:val="ae"/>
+          </w:rPr>
+          <w:t>允许其他主机访问项目目录</w:t>
+        </w:r>
+        <w:r>
+          <w:rPr>
+            <w:webHidden/>
+          </w:rPr>
+          <w:tab/>
+        </w:r>
+        <w:r>
+          <w:rPr>
+            <w:webHidden/>
+          </w:rPr>
+          <w:fldChar w:fldCharType="begin"/>
+        </w:r>
+        <w:r>
+          <w:rPr>
+            <w:webHidden/>
+          </w:rPr>
+          <w:instrText xml:space="preserve"> PAGEREF _Toc535695910 \h </w:instrText>
+        </w:r>
+        <w:r>
+          <w:rPr>
+            <w:webHidden/>
+          </w:rPr>
+        </w:r>
+        <w:r>
+          <w:rPr>
+            <w:rFonts w:hint="default"/>
+            <w:webHidden/>
+          </w:rPr>
+          <w:fldChar w:fldCharType="separate"/>
+        </w:r>
+        <w:r>
+          <w:rPr>
+            <w:rFonts w:hint="default"/>
+            <w:webHidden/>
+          </w:rPr>
+          <w:t>18</w:t>
+        </w:r>
+        <w:r>
+          <w:rPr>
+            <w:webHidden/>
+          </w:rPr>
+          <w:fldChar w:fldCharType="end"/>
+        </w:r>
+      </w:hyperlink>
+    </w:p>
+    <w:p>
+      <w:pPr>
+        <w:pStyle w:val="TOC2"/>
+        <w:tabs>
+          <w:tab w:val="right" w:leader="dot" w:pos="9629"/>
+        </w:tabs>
+        <w:ind w:firstLine="400"/>
+        <w:rPr>
+          <w:rFonts w:asciiTheme="minorHAnsi" w:eastAsiaTheme="minorEastAsia" w:hAnsiTheme="minorHAnsi" w:cstheme="minorBidi" w:hint="default"/>
+          <w:sz w:val="21"/>
+          <w:szCs w:val="22"/>
+        </w:rPr>
+      </w:pPr>
+      <w:hyperlink w:anchor="_Toc535695911" w:history="1">
+        <w:r>
+          <w:rPr>
+            <w:rStyle w:val="ae"/>
+            <w:snapToGrid w:val="0"/>
+          </w:rPr>
+          <w:t>8.6</w:t>
+        </w:r>
+        <w:r>
+          <w:rPr>
+            <w:rStyle w:val="ae"/>
+          </w:rPr>
+          <w:t xml:space="preserve"> </w:t>
+        </w:r>
+        <w:r>
+          <w:rPr>
+            <w:rStyle w:val="ae"/>
+          </w:rPr>
+          <w:t>修改</w:t>
+        </w:r>
+        <w:r>
+          <w:rPr>
+            <w:rStyle w:val="ae"/>
+          </w:rPr>
+          <w:t>phpadmin</w:t>
+        </w:r>
+        <w:r>
+          <w:rPr>
+            <w:rStyle w:val="ae"/>
+          </w:rPr>
+          <w:t>登录方式</w:t>
+        </w:r>
+        <w:r>
+          <w:rPr>
+            <w:webHidden/>
+          </w:rPr>
+          <w:tab/>
+        </w:r>
+        <w:r>
+          <w:rPr>
+            <w:webHidden/>
+          </w:rPr>
+          <w:fldChar w:fldCharType="begin"/>
+        </w:r>
+        <w:r>
+          <w:rPr>
+            <w:webHidden/>
+          </w:rPr>
+          <w:instrText xml:space="preserve"> PAGEREF _Toc535695911 \h </w:instrText>
+        </w:r>
+        <w:r>
+          <w:rPr>
+            <w:webHidden/>
+          </w:rPr>
+        </w:r>
+        <w:r>
+          <w:rPr>
+            <w:rFonts w:hint="default"/>
+            <w:webHidden/>
+          </w:rPr>
+          <w:fldChar w:fldCharType="separate"/>
+        </w:r>
+        <w:r>
+          <w:rPr>
+            <w:rFonts w:hint="default"/>
+            <w:webHidden/>
+          </w:rPr>
+          <w:t>19</w:t>
+        </w:r>
+        <w:r>
+          <w:rPr>
+            <w:webHidden/>
+          </w:rPr>
+          <w:fldChar w:fldCharType="end"/>
+        </w:r>
+      </w:hyperlink>
+    </w:p>
+    <w:p>
+      <w:pPr>
+        <w:pStyle w:val="TOC1"/>
+        <w:tabs>
+          <w:tab w:val="right" w:leader="dot" w:pos="9629"/>
+        </w:tabs>
+        <w:ind w:firstLine="482"/>
+        <w:rPr>
+          <w:rFonts w:asciiTheme="minorHAnsi" w:eastAsiaTheme="minorEastAsia" w:hAnsiTheme="minorHAnsi" w:cstheme="minorBidi" w:hint="default"/>
+          <w:b w:val="0"/>
+          <w:bCs w:val="0"/>
+          <w:noProof/>
+          <w:sz w:val="21"/>
+          <w:szCs w:val="22"/>
+        </w:rPr>
+      </w:pPr>
+      <w:hyperlink w:anchor="_Toc535695912" w:history="1">
+        <w:r>
+          <w:rPr>
+            <w:rStyle w:val="ae"/>
+            <w:noProof/>
+          </w:rPr>
+          <w:t>9 PHP Composer</w:t>
+        </w:r>
+        <w:r>
+          <w:rPr>
+            <w:noProof/>
+            <w:webHidden/>
+          </w:rPr>
+          <w:tab/>
+        </w:r>
+        <w:r>
+          <w:rPr>
+            <w:noProof/>
+            <w:webHidden/>
+          </w:rPr>
+          <w:fldChar w:fldCharType="begin"/>
+        </w:r>
+        <w:r>
+          <w:rPr>
+            <w:noProof/>
+            <w:webHidden/>
+          </w:rPr>
+          <w:instrText xml:space="preserve"> PAGEREF _Toc535695912 \h </w:instrText>
+        </w:r>
+        <w:r>
+          <w:rPr>
+            <w:noProof/>
+            <w:webHidden/>
+          </w:rPr>
+        </w:r>
+        <w:r>
+          <w:rPr>
+            <w:rFonts w:hint="default"/>
+            <w:noProof/>
+            <w:webHidden/>
+          </w:rPr>
+          <w:fldChar w:fldCharType="separate"/>
+        </w:r>
+        <w:r>
+          <w:rPr>
+            <w:rFonts w:hint="default"/>
+            <w:noProof/>
+            <w:webHidden/>
+          </w:rPr>
+          <w:t>20</w:t>
+        </w:r>
+        <w:r>
+          <w:rPr>
+            <w:noProof/>
+            <w:webHidden/>
+          </w:rPr>
+          <w:fldChar w:fldCharType="end"/>
+        </w:r>
+      </w:hyperlink>
+    </w:p>
+    <w:p>
+      <w:pPr>
+        <w:pStyle w:val="TOC2"/>
+        <w:tabs>
+          <w:tab w:val="right" w:leader="dot" w:pos="9629"/>
+        </w:tabs>
+        <w:ind w:firstLine="400"/>
+        <w:rPr>
+          <w:rFonts w:asciiTheme="minorHAnsi" w:eastAsiaTheme="minorEastAsia" w:hAnsiTheme="minorHAnsi" w:cstheme="minorBidi" w:hint="default"/>
+          <w:sz w:val="21"/>
+          <w:szCs w:val="22"/>
+        </w:rPr>
+      </w:pPr>
+      <w:hyperlink w:anchor="_Toc535695913" w:history="1">
+        <w:r>
+          <w:rPr>
+            <w:rStyle w:val="ae"/>
+            <w:snapToGrid w:val="0"/>
+          </w:rPr>
+          <w:t>9.1</w:t>
+        </w:r>
+        <w:r>
+          <w:rPr>
+            <w:rStyle w:val="ae"/>
+          </w:rPr>
+          <w:t xml:space="preserve"> </w:t>
+        </w:r>
+        <w:r>
+          <w:rPr>
+            <w:rStyle w:val="ae"/>
+          </w:rPr>
+          <w:t>简介</w:t>
+        </w:r>
+        <w:r>
+          <w:rPr>
+            <w:webHidden/>
+          </w:rPr>
+          <w:tab/>
+        </w:r>
+        <w:r>
+          <w:rPr>
+            <w:webHidden/>
+          </w:rPr>
+          <w:fldChar w:fldCharType="begin"/>
+        </w:r>
+        <w:r>
+          <w:rPr>
+            <w:webHidden/>
+          </w:rPr>
+          <w:instrText xml:space="preserve"> PAGEREF _Toc535695913 \h </w:instrText>
+        </w:r>
+        <w:r>
+          <w:rPr>
+            <w:webHidden/>
+          </w:rPr>
+        </w:r>
+        <w:r>
+          <w:rPr>
+            <w:rFonts w:hint="default"/>
+            <w:webHidden/>
+          </w:rPr>
+          <w:fldChar w:fldCharType="separate"/>
+        </w:r>
+        <w:r>
+          <w:rPr>
+            <w:rFonts w:hint="default"/>
+            <w:webHidden/>
+          </w:rPr>
+          <w:t>20</w:t>
+        </w:r>
+        <w:r>
+          <w:rPr>
+            <w:webHidden/>
+          </w:rPr>
+          <w:fldChar w:fldCharType="end"/>
+        </w:r>
+      </w:hyperlink>
+    </w:p>
+    <w:p>
+      <w:pPr>
+        <w:pStyle w:val="TOC2"/>
+        <w:tabs>
+          <w:tab w:val="right" w:leader="dot" w:pos="9629"/>
+        </w:tabs>
+        <w:ind w:firstLine="400"/>
+        <w:rPr>
+          <w:rFonts w:asciiTheme="minorHAnsi" w:eastAsiaTheme="minorEastAsia" w:hAnsiTheme="minorHAnsi" w:cstheme="minorBidi" w:hint="default"/>
+          <w:sz w:val="21"/>
+          <w:szCs w:val="22"/>
+        </w:rPr>
+      </w:pPr>
+      <w:hyperlink w:anchor="_Toc535695914" w:history="1">
+        <w:r>
+          <w:rPr>
+            <w:rStyle w:val="ae"/>
+            <w:snapToGrid w:val="0"/>
+          </w:rPr>
+          <w:t>9.2</w:t>
+        </w:r>
+        <w:r>
+          <w:rPr>
+            <w:rStyle w:val="ae"/>
+          </w:rPr>
+          <w:t xml:space="preserve"> </w:t>
+        </w:r>
+        <w:r>
+          <w:rPr>
+            <w:rStyle w:val="ae"/>
+          </w:rPr>
+          <w:t>安装</w:t>
+        </w:r>
+        <w:r>
+          <w:rPr>
+            <w:webHidden/>
+          </w:rPr>
+          <w:tab/>
+        </w:r>
+        <w:r>
+          <w:rPr>
+            <w:webHidden/>
+          </w:rPr>
+          <w:fldChar w:fldCharType="begin"/>
+        </w:r>
+        <w:r>
+          <w:rPr>
+            <w:webHidden/>
+          </w:rPr>
+          <w:instrText xml:space="preserve"> PAGEREF _Toc535695914 \h </w:instrText>
+        </w:r>
+        <w:r>
+          <w:rPr>
+            <w:webHidden/>
+          </w:rPr>
+        </w:r>
+        <w:r>
+          <w:rPr>
+            <w:rFonts w:hint="default"/>
+            <w:webHidden/>
+          </w:rPr>
+          <w:fldChar w:fldCharType="separate"/>
+        </w:r>
+        <w:r>
+          <w:rPr>
+            <w:rFonts w:hint="default"/>
+            <w:webHidden/>
+          </w:rPr>
+          <w:t>20</w:t>
+        </w:r>
+        <w:r>
+          <w:rPr>
+            <w:webHidden/>
+          </w:rPr>
+          <w:fldChar w:fldCharType="end"/>
+        </w:r>
+      </w:hyperlink>
+    </w:p>
+    <w:p>
+      <w:pPr>
+        <w:pStyle w:val="TOC2"/>
+        <w:tabs>
+          <w:tab w:val="right" w:leader="dot" w:pos="9629"/>
+        </w:tabs>
+        <w:ind w:firstLine="400"/>
+        <w:rPr>
+          <w:rFonts w:asciiTheme="minorHAnsi" w:eastAsiaTheme="minorEastAsia" w:hAnsiTheme="minorHAnsi" w:cstheme="minorBidi" w:hint="default"/>
+          <w:sz w:val="21"/>
+          <w:szCs w:val="22"/>
+        </w:rPr>
+      </w:pPr>
+      <w:hyperlink w:anchor="_Toc535695915" w:history="1">
+        <w:r>
+          <w:rPr>
+            <w:rStyle w:val="ae"/>
+            <w:snapToGrid w:val="0"/>
+          </w:rPr>
+          <w:t>9.3</w:t>
+        </w:r>
+        <w:r>
+          <w:rPr>
+            <w:rStyle w:val="ae"/>
+          </w:rPr>
+          <w:t xml:space="preserve"> CN</w:t>
+        </w:r>
+        <w:r>
+          <w:rPr>
+            <w:rStyle w:val="ae"/>
+          </w:rPr>
+          <w:t>镜像</w:t>
+        </w:r>
+        <w:r>
+          <w:rPr>
+            <w:webHidden/>
+          </w:rPr>
+          <w:tab/>
+        </w:r>
+        <w:r>
+          <w:rPr>
+            <w:webHidden/>
+          </w:rPr>
+          <w:fldChar w:fldCharType="begin"/>
+        </w:r>
+        <w:r>
+          <w:rPr>
+            <w:webHidden/>
+          </w:rPr>
+          <w:instrText xml:space="preserve"> PAGEREF _Toc535695915 \h </w:instrText>
+        </w:r>
+        <w:r>
+          <w:rPr>
+            <w:webHidden/>
+          </w:rPr>
+        </w:r>
+        <w:r>
+          <w:rPr>
+            <w:rFonts w:hint="default"/>
+            <w:webHidden/>
+          </w:rPr>
+          <w:fldChar w:fldCharType="separate"/>
+        </w:r>
+        <w:r>
+          <w:rPr>
+            <w:rFonts w:hint="default"/>
+            <w:webHidden/>
+          </w:rPr>
+          <w:t>20</w:t>
+        </w:r>
+        <w:r>
+          <w:rPr>
+            <w:webHidden/>
+          </w:rPr>
+          <w:fldChar w:fldCharType="end"/>
+        </w:r>
+      </w:hyperlink>
+    </w:p>
+    <w:p>
+      <w:pPr>
+        <w:pStyle w:val="TOC2"/>
+        <w:tabs>
+          <w:tab w:val="right" w:leader="dot" w:pos="9629"/>
+        </w:tabs>
+        <w:ind w:firstLine="400"/>
+        <w:rPr>
+          <w:rFonts w:asciiTheme="minorHAnsi" w:eastAsiaTheme="minorEastAsia" w:hAnsiTheme="minorHAnsi" w:cstheme="minorBidi" w:hint="default"/>
+          <w:sz w:val="21"/>
+          <w:szCs w:val="22"/>
+        </w:rPr>
+      </w:pPr>
+      <w:hyperlink w:anchor="_Toc535695916" w:history="1">
+        <w:r>
+          <w:rPr>
+            <w:rStyle w:val="ae"/>
+            <w:snapToGrid w:val="0"/>
+          </w:rPr>
+          <w:t>9.4</w:t>
+        </w:r>
+        <w:r>
+          <w:rPr>
+            <w:rStyle w:val="ae"/>
+          </w:rPr>
+          <w:t xml:space="preserve"> composer.json</w:t>
+        </w:r>
+        <w:r>
+          <w:rPr>
+            <w:webHidden/>
+          </w:rPr>
+          <w:tab/>
+        </w:r>
+        <w:r>
+          <w:rPr>
+            <w:webHidden/>
+          </w:rPr>
+          <w:fldChar w:fldCharType="begin"/>
+        </w:r>
+        <w:r>
+          <w:rPr>
+            <w:webHidden/>
+          </w:rPr>
+          <w:instrText xml:space="preserve"> PAGEREF _Toc535695916 \h </w:instrText>
+        </w:r>
+        <w:r>
+          <w:rPr>
+            <w:webHidden/>
+          </w:rPr>
+        </w:r>
+        <w:r>
+          <w:rPr>
+            <w:rFonts w:hint="default"/>
+            <w:webHidden/>
+          </w:rPr>
+          <w:fldChar w:fldCharType="separate"/>
+        </w:r>
+        <w:r>
+          <w:rPr>
+            <w:rFonts w:hint="default"/>
+            <w:webHidden/>
+          </w:rPr>
+          <w:t>20</w:t>
+        </w:r>
+        <w:r>
+          <w:rPr>
+            <w:webHidden/>
+          </w:rPr>
+          <w:fldChar w:fldCharType="end"/>
+        </w:r>
+      </w:hyperlink>
+    </w:p>
+    <w:p>
+      <w:pPr>
+        <w:pStyle w:val="TOC2"/>
+        <w:tabs>
+          <w:tab w:val="right" w:leader="dot" w:pos="9629"/>
+        </w:tabs>
+        <w:ind w:firstLine="400"/>
+        <w:rPr>
+          <w:rFonts w:asciiTheme="minorHAnsi" w:eastAsiaTheme="minorEastAsia" w:hAnsiTheme="minorHAnsi" w:cstheme="minorBidi" w:hint="default"/>
+          <w:sz w:val="21"/>
+          <w:szCs w:val="22"/>
+        </w:rPr>
+      </w:pPr>
+      <w:hyperlink w:anchor="_Toc535695917" w:history="1">
+        <w:r>
+          <w:rPr>
+            <w:rStyle w:val="ae"/>
+            <w:snapToGrid w:val="0"/>
+          </w:rPr>
+          <w:t>9.5</w:t>
+        </w:r>
+        <w:r>
+          <w:rPr>
+            <w:rStyle w:val="ae"/>
+          </w:rPr>
+          <w:t xml:space="preserve"> </w:t>
+        </w:r>
+        <w:r>
+          <w:rPr>
+            <w:rStyle w:val="ae"/>
+          </w:rPr>
+          <w:t>安装依赖包</w:t>
+        </w:r>
+        <w:r>
+          <w:rPr>
+            <w:webHidden/>
+          </w:rPr>
+          <w:tab/>
+        </w:r>
+        <w:r>
+          <w:rPr>
+            <w:webHidden/>
+          </w:rPr>
+          <w:fldChar w:fldCharType="begin"/>
+        </w:r>
+        <w:r>
+          <w:rPr>
+            <w:webHidden/>
+          </w:rPr>
+          <w:instrText xml:space="preserve"> PAGEREF _Toc535695917 \h </w:instrText>
+        </w:r>
+        <w:r>
+          <w:rPr>
+            <w:webHidden/>
+          </w:rPr>
+        </w:r>
+        <w:r>
+          <w:rPr>
+            <w:rFonts w:hint="default"/>
+            <w:webHidden/>
+          </w:rPr>
+          <w:fldChar w:fldCharType="separate"/>
+        </w:r>
+        <w:r>
+          <w:rPr>
+            <w:rFonts w:hint="default"/>
+            <w:webHidden/>
+          </w:rPr>
+          <w:t>21</w:t>
+        </w:r>
+        <w:r>
+          <w:rPr>
+            <w:webHidden/>
+          </w:rPr>
+          <w:fldChar w:fldCharType="end"/>
+        </w:r>
+      </w:hyperlink>
+    </w:p>
+    <w:p>
+      <w:pPr>
+        <w:pStyle w:val="TOC2"/>
+        <w:tabs>
+          <w:tab w:val="right" w:leader="dot" w:pos="9629"/>
+        </w:tabs>
+        <w:ind w:firstLine="400"/>
+        <w:rPr>
+          <w:rFonts w:asciiTheme="minorHAnsi" w:eastAsiaTheme="minorEastAsia" w:hAnsiTheme="minorHAnsi" w:cstheme="minorBidi" w:hint="default"/>
+          <w:sz w:val="21"/>
+          <w:szCs w:val="22"/>
+        </w:rPr>
+      </w:pPr>
+      <w:hyperlink w:anchor="_Toc535695918" w:history="1">
+        <w:r>
+          <w:rPr>
+            <w:rStyle w:val="ae"/>
+            <w:snapToGrid w:val="0"/>
+          </w:rPr>
+          <w:t>9.6</w:t>
+        </w:r>
+        <w:r>
+          <w:rPr>
+            <w:rStyle w:val="ae"/>
+          </w:rPr>
+          <w:t xml:space="preserve"> </w:t>
+        </w:r>
+        <w:r>
+          <w:rPr>
+            <w:rStyle w:val="ae"/>
+          </w:rPr>
+          <w:t>自动加载</w:t>
+        </w:r>
+        <w:r>
+          <w:rPr>
+            <w:webHidden/>
+          </w:rPr>
+          <w:tab/>
+        </w:r>
+        <w:r>
+          <w:rPr>
+            <w:webHidden/>
+          </w:rPr>
+          <w:fldChar w:fldCharType="begin"/>
+        </w:r>
+        <w:r>
+          <w:rPr>
+            <w:webHidden/>
+          </w:rPr>
+          <w:instrText xml:space="preserve"> PAGEREF _Toc535695918 \h </w:instrText>
+        </w:r>
+        <w:r>
+          <w:rPr>
+            <w:webHidden/>
+          </w:rPr>
+        </w:r>
+        <w:r>
+          <w:rPr>
+            <w:rFonts w:hint="default"/>
+            <w:webHidden/>
+          </w:rPr>
+          <w:fldChar w:fldCharType="separate"/>
+        </w:r>
+        <w:r>
+          <w:rPr>
+            <w:rFonts w:hint="default"/>
+            <w:webHidden/>
+          </w:rPr>
+          <w:t>21</w:t>
+        </w:r>
+        <w:r>
+          <w:rPr>
+            <w:webHidden/>
+          </w:rPr>
+          <w:fldChar w:fldCharType="end"/>
+        </w:r>
+      </w:hyperlink>
+    </w:p>
+    <w:p>
+      <w:pPr>
+        <w:pStyle w:val="TOC1"/>
+        <w:tabs>
+          <w:tab w:val="right" w:leader="dot" w:pos="9629"/>
+        </w:tabs>
+        <w:ind w:firstLine="482"/>
+        <w:rPr>
+          <w:rFonts w:asciiTheme="minorHAnsi" w:eastAsiaTheme="minorEastAsia" w:hAnsiTheme="minorHAnsi" w:cstheme="minorBidi" w:hint="default"/>
+          <w:b w:val="0"/>
+          <w:bCs w:val="0"/>
+          <w:noProof/>
+          <w:sz w:val="21"/>
+          <w:szCs w:val="22"/>
+        </w:rPr>
+      </w:pPr>
+      <w:hyperlink w:anchor="_Toc535695919" w:history="1">
+        <w:r>
+          <w:rPr>
+            <w:rStyle w:val="ae"/>
+            <w:noProof/>
+          </w:rPr>
+          <w:t>10 CodeIgniter</w:t>
+        </w:r>
+        <w:r>
+          <w:rPr>
+            <w:rStyle w:val="ae"/>
+            <w:noProof/>
+          </w:rPr>
+          <w:t>和</w:t>
+        </w:r>
+        <w:r>
+          <w:rPr>
+            <w:rStyle w:val="ae"/>
+            <w:noProof/>
+          </w:rPr>
+          <w:t>admin</w:t>
+        </w:r>
+        <w:r>
+          <w:rPr>
+            <w:rStyle w:val="ae"/>
+            <w:noProof/>
+          </w:rPr>
+          <w:t>框架适配</w:t>
+        </w:r>
+        <w:r>
+          <w:rPr>
+            <w:noProof/>
+            <w:webHidden/>
+          </w:rPr>
+          <w:tab/>
+        </w:r>
+        <w:r>
+          <w:rPr>
+            <w:noProof/>
+            <w:webHidden/>
+          </w:rPr>
+          <w:fldChar w:fldCharType="begin"/>
+        </w:r>
+        <w:r>
+          <w:rPr>
+            <w:noProof/>
+            <w:webHidden/>
+          </w:rPr>
+          <w:instrText xml:space="preserve"> PAGEREF _Toc535695919 \h </w:instrText>
+        </w:r>
+        <w:r>
+          <w:rPr>
+            <w:noProof/>
+            <w:webHidden/>
+          </w:rPr>
+        </w:r>
+        <w:r>
+          <w:rPr>
+            <w:rFonts w:hint="default"/>
+            <w:noProof/>
+            <w:webHidden/>
+          </w:rPr>
+          <w:fldChar w:fldCharType="separate"/>
+        </w:r>
+        <w:r>
+          <w:rPr>
+            <w:rFonts w:hint="default"/>
+            <w:noProof/>
+            <w:webHidden/>
+          </w:rPr>
+          <w:t>23</w:t>
+        </w:r>
+        <w:r>
+          <w:rPr>
+            <w:noProof/>
+            <w:webHidden/>
+          </w:rPr>
+          <w:fldChar w:fldCharType="end"/>
+        </w:r>
+      </w:hyperlink>
+    </w:p>
+    <w:p>
+      <w:pPr>
+        <w:pStyle w:val="TOC2"/>
+        <w:tabs>
+          <w:tab w:val="right" w:leader="dot" w:pos="9629"/>
+        </w:tabs>
+        <w:ind w:firstLine="400"/>
+        <w:rPr>
+          <w:rFonts w:asciiTheme="minorHAnsi" w:eastAsiaTheme="minorEastAsia" w:hAnsiTheme="minorHAnsi" w:cstheme="minorBidi" w:hint="default"/>
+          <w:sz w:val="21"/>
+          <w:szCs w:val="22"/>
+        </w:rPr>
+      </w:pPr>
+      <w:hyperlink w:anchor="_Toc535695920" w:history="1">
+        <w:r>
+          <w:rPr>
+            <w:rStyle w:val="ae"/>
+            <w:snapToGrid w:val="0"/>
+          </w:rPr>
+          <w:t>10.1</w:t>
+        </w:r>
+        <w:r>
+          <w:rPr>
+            <w:rStyle w:val="ae"/>
+          </w:rPr>
+          <w:t xml:space="preserve"> CI</w:t>
+        </w:r>
+        <w:r>
+          <w:rPr>
+            <w:rStyle w:val="ae"/>
+          </w:rPr>
+          <w:t>初始配置</w:t>
+        </w:r>
+        <w:r>
+          <w:rPr>
+            <w:webHidden/>
+          </w:rPr>
+          <w:tab/>
+        </w:r>
+        <w:r>
+          <w:rPr>
+            <w:webHidden/>
+          </w:rPr>
+          <w:fldChar w:fldCharType="begin"/>
+        </w:r>
+        <w:r>
+          <w:rPr>
+            <w:webHidden/>
+          </w:rPr>
+          <w:instrText xml:space="preserve"> PAGEREF _Toc535695920 \h </w:instrText>
+        </w:r>
+        <w:r>
+          <w:rPr>
+            <w:webHidden/>
+          </w:rPr>
+        </w:r>
+        <w:r>
+          <w:rPr>
+            <w:rFonts w:hint="default"/>
+            <w:webHidden/>
+          </w:rPr>
+          <w:fldChar w:fldCharType="separate"/>
+        </w:r>
+        <w:r>
+          <w:rPr>
+            <w:rFonts w:hint="default"/>
+            <w:webHidden/>
+          </w:rPr>
+          <w:t>23</w:t>
+        </w:r>
+        <w:r>
+          <w:rPr>
+            <w:webHidden/>
+          </w:rPr>
+          <w:fldChar w:fldCharType="end"/>
+        </w:r>
+      </w:hyperlink>
+    </w:p>
+    <w:p>
+      <w:pPr>
+        <w:pStyle w:val="TOC2"/>
+        <w:tabs>
+          <w:tab w:val="right" w:leader="dot" w:pos="9629"/>
+        </w:tabs>
+        <w:ind w:firstLine="400"/>
+        <w:rPr>
+          <w:rFonts w:asciiTheme="minorHAnsi" w:eastAsiaTheme="minorEastAsia" w:hAnsiTheme="minorHAnsi" w:cstheme="minorBidi" w:hint="default"/>
+          <w:sz w:val="21"/>
+          <w:szCs w:val="22"/>
+        </w:rPr>
+      </w:pPr>
+      <w:hyperlink w:anchor="_Toc535695921" w:history="1">
+        <w:r>
+          <w:rPr>
+            <w:rStyle w:val="ae"/>
+            <w:snapToGrid w:val="0"/>
+          </w:rPr>
+          <w:t>10.2</w:t>
+        </w:r>
+        <w:r>
+          <w:rPr>
+            <w:rStyle w:val="ae"/>
+          </w:rPr>
+          <w:t xml:space="preserve"> CI</w:t>
+        </w:r>
+        <w:r>
+          <w:rPr>
+            <w:rStyle w:val="ae"/>
+          </w:rPr>
+          <w:t>去掉默认</w:t>
+        </w:r>
+        <w:r>
+          <w:rPr>
+            <w:rStyle w:val="ae"/>
+          </w:rPr>
+          <w:t>url</w:t>
+        </w:r>
+        <w:r>
+          <w:rPr>
+            <w:rStyle w:val="ae"/>
+          </w:rPr>
+          <w:t>中的</w:t>
+        </w:r>
+        <w:r>
+          <w:rPr>
+            <w:rStyle w:val="ae"/>
+          </w:rPr>
+          <w:t>index.php</w:t>
+        </w:r>
+        <w:r>
+          <w:rPr>
+            <w:webHidden/>
+          </w:rPr>
+          <w:tab/>
+        </w:r>
+        <w:r>
+          <w:rPr>
+            <w:webHidden/>
+          </w:rPr>
+          <w:fldChar w:fldCharType="begin"/>
+        </w:r>
+        <w:r>
+          <w:rPr>
+            <w:webHidden/>
+          </w:rPr>
+          <w:instrText xml:space="preserve"> PAGEREF _Toc535695921 \h </w:instrText>
+        </w:r>
+        <w:r>
+          <w:rPr>
+            <w:webHidden/>
+          </w:rPr>
+        </w:r>
+        <w:r>
+          <w:rPr>
+            <w:rFonts w:hint="default"/>
+            <w:webHidden/>
+          </w:rPr>
+          <w:fldChar w:fldCharType="separate"/>
+        </w:r>
+        <w:r>
+          <w:rPr>
+            <w:rFonts w:hint="default"/>
+            <w:webHidden/>
+          </w:rPr>
+          <w:t>24</w:t>
+        </w:r>
+        <w:r>
+          <w:rPr>
+            <w:webHidden/>
+          </w:rPr>
+          <w:fldChar w:fldCharType="end"/>
+        </w:r>
+      </w:hyperlink>
+    </w:p>
+    <w:p>
+      <w:pPr>
+        <w:pStyle w:val="TOC2"/>
+        <w:tabs>
+          <w:tab w:val="right" w:leader="dot" w:pos="9629"/>
+        </w:tabs>
+        <w:ind w:firstLine="400"/>
+        <w:rPr>
+          <w:rFonts w:asciiTheme="minorHAnsi" w:eastAsiaTheme="minorEastAsia" w:hAnsiTheme="minorHAnsi" w:cstheme="minorBidi" w:hint="default"/>
+          <w:sz w:val="21"/>
+          <w:szCs w:val="22"/>
+        </w:rPr>
+      </w:pPr>
+      <w:hyperlink w:anchor="_Toc535695922" w:history="1">
+        <w:r>
+          <w:rPr>
+            <w:rStyle w:val="ae"/>
+            <w:snapToGrid w:val="0"/>
+          </w:rPr>
+          <w:t>10.3</w:t>
+        </w:r>
+        <w:r>
+          <w:rPr>
+            <w:rStyle w:val="ae"/>
+          </w:rPr>
+          <w:t xml:space="preserve"> CI</w:t>
+        </w:r>
+        <w:r>
+          <w:rPr>
+            <w:rStyle w:val="ae"/>
+          </w:rPr>
+          <w:t>项目引入</w:t>
+        </w:r>
+        <w:r>
+          <w:rPr>
+            <w:rStyle w:val="ae"/>
+          </w:rPr>
+          <w:t>iview admin</w:t>
+        </w:r>
+        <w:r>
+          <w:rPr>
+            <w:webHidden/>
+          </w:rPr>
+          <w:tab/>
+        </w:r>
+        <w:r>
+          <w:rPr>
+            <w:webHidden/>
+          </w:rPr>
+          <w:fldChar w:fldCharType="begin"/>
+        </w:r>
+        <w:r>
+          <w:rPr>
+            <w:webHidden/>
+          </w:rPr>
+          <w:instrText xml:space="preserve"> PAGEREF _Toc535695922 \h </w:instrText>
+        </w:r>
+        <w:r>
+          <w:rPr>
+            <w:webHidden/>
+          </w:rPr>
+        </w:r>
+        <w:r>
+          <w:rPr>
+            <w:rFonts w:hint="default"/>
+            <w:webHidden/>
+          </w:rPr>
+          <w:fldChar w:fldCharType="separate"/>
+        </w:r>
+        <w:r>
+          <w:rPr>
+            <w:rFonts w:hint="default"/>
+            <w:webHidden/>
+          </w:rPr>
+          <w:t>26</w:t>
+        </w:r>
+        <w:r>
+          <w:rPr>
+            <w:webHidden/>
+          </w:rPr>
+          <w:fldChar w:fldCharType="end"/>
+        </w:r>
+      </w:hyperlink>
+    </w:p>
+    <w:p>
+      <w:pPr>
+        <w:pStyle w:val="TOC3"/>
+        <w:tabs>
+          <w:tab w:val="right" w:leader="dot" w:pos="9629"/>
+        </w:tabs>
+        <w:ind w:firstLine="400"/>
+        <w:rPr>
+          <w:rFonts w:asciiTheme="minorHAnsi" w:eastAsiaTheme="minorEastAsia" w:hAnsiTheme="minorHAnsi" w:cstheme="minorBidi" w:hint="default"/>
+          <w:sz w:val="21"/>
+          <w:szCs w:val="22"/>
+        </w:rPr>
+      </w:pPr>
+      <w:hyperlink w:anchor="_Toc535695923" w:history="1">
+        <w:r>
+          <w:rPr>
+            <w:rStyle w:val="ae"/>
+            <w:rFonts w:cs="Book Antiqua"/>
+            <w:bCs/>
+            <w:snapToGrid w:val="0"/>
+          </w:rPr>
+          <w:t>10.3.1</w:t>
+        </w:r>
+        <w:r>
+          <w:rPr>
+            <w:rStyle w:val="ae"/>
+          </w:rPr>
+          <w:t xml:space="preserve"> CI</w:t>
+        </w:r>
+        <w:r>
+          <w:rPr>
+            <w:rStyle w:val="ae"/>
+          </w:rPr>
+          <w:t>目录添加</w:t>
+        </w:r>
+        <w:r>
+          <w:rPr>
+            <w:rStyle w:val="ae"/>
+          </w:rPr>
+          <w:t>iview-admin</w:t>
+        </w:r>
+        <w:r>
+          <w:rPr>
+            <w:webHidden/>
+          </w:rPr>
+          <w:tab/>
+        </w:r>
+        <w:r>
+          <w:rPr>
+            <w:webHidden/>
+          </w:rPr>
+          <w:fldChar w:fldCharType="begin"/>
+        </w:r>
+        <w:r>
+          <w:rPr>
+            <w:webHidden/>
+          </w:rPr>
+          <w:instrText xml:space="preserve"> PAGEREF _Toc535695923 \h </w:instrText>
+        </w:r>
+        <w:r>
+          <w:rPr>
+            <w:webHidden/>
+          </w:rPr>
+        </w:r>
+        <w:r>
+          <w:rPr>
+            <w:rFonts w:hint="default"/>
+            <w:webHidden/>
+          </w:rPr>
+          <w:fldChar w:fldCharType="separate"/>
+        </w:r>
+        <w:r>
+          <w:rPr>
+            <w:rFonts w:hint="default"/>
+            <w:webHidden/>
+          </w:rPr>
+          <w:t>26</w:t>
+        </w:r>
+        <w:r>
+          <w:rPr>
+            <w:webHidden/>
+          </w:rPr>
+          <w:fldChar w:fldCharType="end"/>
+        </w:r>
+      </w:hyperlink>
+    </w:p>
+    <w:p>
+      <w:pPr>
+        <w:pStyle w:val="TOC3"/>
+        <w:tabs>
+          <w:tab w:val="right" w:leader="dot" w:pos="9629"/>
+        </w:tabs>
+        <w:ind w:firstLine="400"/>
+        <w:rPr>
+          <w:rFonts w:asciiTheme="minorHAnsi" w:eastAsiaTheme="minorEastAsia" w:hAnsiTheme="minorHAnsi" w:cstheme="minorBidi" w:hint="default"/>
+          <w:sz w:val="21"/>
+          <w:szCs w:val="22"/>
+        </w:rPr>
+      </w:pPr>
+      <w:hyperlink w:anchor="_Toc535695924" w:history="1">
+        <w:r>
+          <w:rPr>
+            <w:rStyle w:val="ae"/>
+            <w:rFonts w:cs="Book Antiqua"/>
+            <w:bCs/>
+            <w:snapToGrid w:val="0"/>
+          </w:rPr>
+          <w:t>10.3.2</w:t>
+        </w:r>
+        <w:r>
+          <w:rPr>
+            <w:rStyle w:val="ae"/>
+          </w:rPr>
+          <w:t xml:space="preserve"> CI</w:t>
+        </w:r>
+        <w:r>
+          <w:rPr>
+            <w:rStyle w:val="ae"/>
+          </w:rPr>
+          <w:t>引入</w:t>
+        </w:r>
+        <w:r>
+          <w:rPr>
+            <w:rStyle w:val="ae"/>
+          </w:rPr>
+          <w:t>iview admin</w:t>
+        </w:r>
+        <w:r>
+          <w:rPr>
+            <w:webHidden/>
+          </w:rPr>
+          <w:tab/>
+        </w:r>
+        <w:r>
+          <w:rPr>
+            <w:webHidden/>
+          </w:rPr>
+          <w:fldChar w:fldCharType="begin"/>
+        </w:r>
+        <w:r>
+          <w:rPr>
+            <w:webHidden/>
+          </w:rPr>
+          <w:instrText xml:space="preserve"> PAGEREF _Toc535695924 \h </w:instrText>
+        </w:r>
+        <w:r>
+          <w:rPr>
+            <w:webHidden/>
+          </w:rPr>
+        </w:r>
+        <w:r>
+          <w:rPr>
+            <w:rFonts w:hint="default"/>
+            <w:webHidden/>
+          </w:rPr>
+          <w:fldChar w:fldCharType="separate"/>
+        </w:r>
+        <w:r>
+          <w:rPr>
+            <w:rFonts w:hint="default"/>
+            <w:webHidden/>
+          </w:rPr>
+          <w:t>28</w:t>
+        </w:r>
+        <w:r>
+          <w:rPr>
+            <w:webHidden/>
+          </w:rPr>
+          <w:fldChar w:fldCharType="end"/>
+        </w:r>
+      </w:hyperlink>
+    </w:p>
+    <w:p>
+      <w:pPr>
+        <w:pStyle w:val="TOC2"/>
+        <w:tabs>
+          <w:tab w:val="right" w:leader="dot" w:pos="9629"/>
+        </w:tabs>
+        <w:ind w:firstLine="400"/>
+        <w:rPr>
+          <w:rFonts w:asciiTheme="minorHAnsi" w:eastAsiaTheme="minorEastAsia" w:hAnsiTheme="minorHAnsi" w:cstheme="minorBidi" w:hint="default"/>
+          <w:sz w:val="21"/>
+          <w:szCs w:val="22"/>
+        </w:rPr>
+      </w:pPr>
+      <w:hyperlink w:anchor="_Toc535695925" w:history="1">
+        <w:r>
+          <w:rPr>
+            <w:rStyle w:val="ae"/>
+            <w:snapToGrid w:val="0"/>
+          </w:rPr>
+          <w:t>10.4</w:t>
+        </w:r>
+        <w:r>
+          <w:rPr>
+            <w:rStyle w:val="ae"/>
+          </w:rPr>
+          <w:t xml:space="preserve"> CI</w:t>
+        </w:r>
+        <w:r>
+          <w:rPr>
+            <w:rStyle w:val="ae"/>
+          </w:rPr>
+          <w:t>项目引入</w:t>
+        </w:r>
+        <w:r>
+          <w:rPr>
+            <w:rStyle w:val="ae"/>
+          </w:rPr>
+          <w:t>element admin</w:t>
+        </w:r>
+        <w:r>
+          <w:rPr>
+            <w:webHidden/>
+          </w:rPr>
+          <w:tab/>
+        </w:r>
+        <w:r>
+          <w:rPr>
+            <w:webHidden/>
+          </w:rPr>
+          <w:fldChar w:fldCharType="begin"/>
+        </w:r>
+        <w:r>
+          <w:rPr>
+            <w:webHidden/>
+          </w:rPr>
+          <w:instrText xml:space="preserve"> PAGEREF _Toc535695925 \h </w:instrText>
+        </w:r>
+        <w:r>
+          <w:rPr>
+            <w:webHidden/>
+          </w:rPr>
+        </w:r>
+        <w:r>
+          <w:rPr>
+            <w:rFonts w:hint="default"/>
+            <w:webHidden/>
+          </w:rPr>
+          <w:fldChar w:fldCharType="separate"/>
+        </w:r>
+        <w:r>
+          <w:rPr>
+            <w:rFonts w:hint="default"/>
+            <w:webHidden/>
+          </w:rPr>
+          <w:t>30</w:t>
+        </w:r>
+        <w:r>
+          <w:rPr>
+            <w:webHidden/>
+          </w:rPr>
+          <w:fldChar w:fldCharType="end"/>
+        </w:r>
+      </w:hyperlink>
+    </w:p>
+    <w:p>
+      <w:pPr>
+        <w:pStyle w:val="TOC3"/>
+        <w:tabs>
+          <w:tab w:val="right" w:leader="dot" w:pos="9629"/>
+        </w:tabs>
+        <w:ind w:firstLine="400"/>
+        <w:rPr>
+          <w:rFonts w:asciiTheme="minorHAnsi" w:eastAsiaTheme="minorEastAsia" w:hAnsiTheme="minorHAnsi" w:cstheme="minorBidi" w:hint="default"/>
+          <w:sz w:val="21"/>
+          <w:szCs w:val="22"/>
+        </w:rPr>
+      </w:pPr>
+      <w:hyperlink w:anchor="_Toc535695926" w:history="1">
+        <w:r>
+          <w:rPr>
+            <w:rStyle w:val="ae"/>
+            <w:rFonts w:cs="Book Antiqua"/>
+            <w:bCs/>
+            <w:snapToGrid w:val="0"/>
+          </w:rPr>
+          <w:t>10.4.1</w:t>
+        </w:r>
+        <w:r>
+          <w:rPr>
+            <w:rStyle w:val="ae"/>
+          </w:rPr>
+          <w:t xml:space="preserve"> CI</w:t>
+        </w:r>
+        <w:r>
+          <w:rPr>
+            <w:rStyle w:val="ae"/>
+          </w:rPr>
+          <w:t>目录添加</w:t>
+        </w:r>
+        <w:r>
+          <w:rPr>
+            <w:rStyle w:val="ae"/>
+          </w:rPr>
+          <w:t>element admin</w:t>
+        </w:r>
+        <w:r>
+          <w:rPr>
+            <w:webHidden/>
+          </w:rPr>
+          <w:tab/>
+        </w:r>
+        <w:r>
+          <w:rPr>
+            <w:webHidden/>
+          </w:rPr>
+          <w:fldChar w:fldCharType="begin"/>
+        </w:r>
+        <w:r>
+          <w:rPr>
+            <w:webHidden/>
+          </w:rPr>
+          <w:instrText xml:space="preserve"> PAGEREF _Toc535695926 \h </w:instrText>
+        </w:r>
+        <w:r>
+          <w:rPr>
+            <w:webHidden/>
+          </w:rPr>
+        </w:r>
+        <w:r>
+          <w:rPr>
+            <w:rFonts w:hint="default"/>
+            <w:webHidden/>
+          </w:rPr>
+          <w:fldChar w:fldCharType="separate"/>
+        </w:r>
+        <w:r>
+          <w:rPr>
+            <w:rFonts w:hint="default"/>
+            <w:webHidden/>
+          </w:rPr>
+          <w:t>30</w:t>
+        </w:r>
+        <w:r>
+          <w:rPr>
+            <w:webHidden/>
+          </w:rPr>
+          <w:fldChar w:fldCharType="end"/>
+        </w:r>
+      </w:hyperlink>
+    </w:p>
+    <w:p>
+      <w:pPr>
+        <w:pStyle w:val="TOC3"/>
+        <w:tabs>
+          <w:tab w:val="right" w:leader="dot" w:pos="9629"/>
+        </w:tabs>
+        <w:ind w:firstLine="400"/>
+        <w:rPr>
+          <w:rFonts w:asciiTheme="minorHAnsi" w:eastAsiaTheme="minorEastAsia" w:hAnsiTheme="minorHAnsi" w:cstheme="minorBidi" w:hint="default"/>
+          <w:sz w:val="21"/>
+          <w:szCs w:val="22"/>
+        </w:rPr>
+      </w:pPr>
+      <w:hyperlink w:anchor="_Toc535695927" w:history="1">
+        <w:r>
+          <w:rPr>
+            <w:rStyle w:val="ae"/>
+            <w:rFonts w:cs="Book Antiqua"/>
+            <w:bCs/>
+            <w:snapToGrid w:val="0"/>
+          </w:rPr>
+          <w:t>10.4.2</w:t>
+        </w:r>
+        <w:r>
+          <w:rPr>
+            <w:rStyle w:val="ae"/>
+          </w:rPr>
+          <w:t xml:space="preserve"> CI</w:t>
+        </w:r>
+        <w:r>
+          <w:rPr>
+            <w:rStyle w:val="ae"/>
+          </w:rPr>
+          <w:t>引入</w:t>
+        </w:r>
+        <w:r>
+          <w:rPr>
+            <w:rStyle w:val="ae"/>
+          </w:rPr>
+          <w:t>element admin</w:t>
+        </w:r>
+        <w:r>
+          <w:rPr>
+            <w:webHidden/>
+          </w:rPr>
+          <w:tab/>
+        </w:r>
+        <w:r>
+          <w:rPr>
+            <w:webHidden/>
+          </w:rPr>
+          <w:fldChar w:fldCharType="begin"/>
+        </w:r>
+        <w:r>
+          <w:rPr>
+            <w:webHidden/>
+          </w:rPr>
+          <w:instrText xml:space="preserve"> PAGEREF _Toc535695927 \h </w:instrText>
+        </w:r>
+        <w:r>
+          <w:rPr>
+            <w:webHidden/>
+          </w:rPr>
+        </w:r>
+        <w:r>
+          <w:rPr>
+            <w:rFonts w:hint="default"/>
+            <w:webHidden/>
+          </w:rPr>
+          <w:fldChar w:fldCharType="separate"/>
+        </w:r>
+        <w:r>
+          <w:rPr>
+            <w:rFonts w:hint="default"/>
+            <w:webHidden/>
+          </w:rPr>
+          <w:t>32</w:t>
+        </w:r>
+        <w:r>
+          <w:rPr>
+            <w:webHidden/>
+          </w:rPr>
+          <w:fldChar w:fldCharType="end"/>
+        </w:r>
+      </w:hyperlink>
+    </w:p>
+    <w:p>
+      <w:pPr>
+        <w:pStyle w:val="TOC1"/>
+        <w:tabs>
+          <w:tab w:val="right" w:leader="dot" w:pos="9629"/>
+        </w:tabs>
+        <w:ind w:firstLine="482"/>
+        <w:rPr>
+          <w:rFonts w:asciiTheme="minorHAnsi" w:eastAsiaTheme="minorEastAsia" w:hAnsiTheme="minorHAnsi" w:cstheme="minorBidi" w:hint="default"/>
+          <w:b w:val="0"/>
+          <w:bCs w:val="0"/>
+          <w:noProof/>
+          <w:sz w:val="21"/>
+          <w:szCs w:val="22"/>
+        </w:rPr>
+      </w:pPr>
+      <w:hyperlink w:anchor="_Toc535695928" w:history="1">
+        <w:r>
+          <w:rPr>
+            <w:rStyle w:val="ae"/>
+            <w:noProof/>
+          </w:rPr>
+          <w:t xml:space="preserve">11 </w:t>
+        </w:r>
+        <w:r>
+          <w:rPr>
+            <w:rStyle w:val="ae"/>
+            <w:noProof/>
+          </w:rPr>
+          <w:t>附录</w:t>
+        </w:r>
+        <w:r>
+          <w:rPr>
+            <w:noProof/>
+            <w:webHidden/>
+          </w:rPr>
+          <w:tab/>
+        </w:r>
+        <w:r>
+          <w:rPr>
+            <w:noProof/>
+            <w:webHidden/>
+          </w:rPr>
+          <w:fldChar w:fldCharType="begin"/>
+        </w:r>
+        <w:r>
+          <w:rPr>
+            <w:noProof/>
+            <w:webHidden/>
+          </w:rPr>
+          <w:instrText xml:space="preserve"> PAGEREF _Toc535695928 \h </w:instrText>
+        </w:r>
+        <w:r>
+          <w:rPr>
+            <w:noProof/>
+            <w:webHidden/>
+          </w:rPr>
+        </w:r>
+        <w:r>
+          <w:rPr>
+            <w:rFonts w:hint="default"/>
+            <w:noProof/>
+            <w:webHidden/>
+          </w:rPr>
+          <w:fldChar w:fldCharType="separate"/>
+        </w:r>
+        <w:r>
+          <w:rPr>
+            <w:rFonts w:hint="default"/>
+            <w:noProof/>
+            <w:webHidden/>
+          </w:rPr>
+          <w:t>36</w:t>
+        </w:r>
+        <w:r>
+          <w:rPr>
+            <w:noProof/>
+            <w:webHidden/>
+          </w:rPr>
+          <w:fldChar w:fldCharType="end"/>
+        </w:r>
+      </w:hyperlink>
+    </w:p>
+    <w:p>
+      <w:pPr>
+        <w:pStyle w:val="TOC2"/>
+        <w:tabs>
+          <w:tab w:val="right" w:leader="dot" w:pos="9629"/>
+        </w:tabs>
+        <w:ind w:firstLine="400"/>
+        <w:rPr>
+          <w:rFonts w:asciiTheme="minorHAnsi" w:eastAsiaTheme="minorEastAsia" w:hAnsiTheme="minorHAnsi" w:cstheme="minorBidi" w:hint="default"/>
+          <w:sz w:val="21"/>
+          <w:szCs w:val="22"/>
+        </w:rPr>
+      </w:pPr>
+      <w:hyperlink w:anchor="_Toc535695929" w:history="1">
+        <w:r>
+          <w:rPr>
+            <w:rStyle w:val="ae"/>
+            <w:snapToGrid w:val="0"/>
+          </w:rPr>
+          <w:t>11.1</w:t>
+        </w:r>
+        <w:r>
+          <w:rPr>
+            <w:rStyle w:val="ae"/>
+          </w:rPr>
           <w:t xml:space="preserve"> A</w:t>
         </w:r>
         <w:r>
@@ -3127,7 +6802,7 @@
           <w:rPr>
             <w:webHidden/>
           </w:rPr>
-          <w:instrText xml:space="preserve"> PAGEREF _Toc535694450 \h </w:instrText>
+          <w:instrText xml:space="preserve"> PAGEREF _Toc535695929 \h </w:instrText>
         </w:r>
         <w:r>
           <w:rPr>
@@ -3146,7 +6821,7 @@
             <w:rFonts w:hint="default"/>
             <w:webHidden/>
           </w:rPr>
-          <w:t>12</w:t>
+          <w:t>36</w:t>
         </w:r>
         <w:r>
           <w:rPr>
@@ -3188,16 +6863,16 @@
           <w:rFonts w:hint="default"/>
         </w:rPr>
       </w:pPr>
-      <w:bookmarkStart w:id="0" w:name="_ZH-CN_TOPIC_0022494602"/>
-      <w:bookmarkStart w:id="1" w:name="_ZH-CN_TOPIC_0022494602-chtext"/>
-      <w:bookmarkStart w:id="2" w:name="_Toc535694428"/>
-      <w:bookmarkEnd w:id="0"/>
+      <w:bookmarkStart w:id="1" w:name="_ZH-CN_TOPIC_0022494602"/>
+      <w:bookmarkStart w:id="2" w:name="_ZH-CN_TOPIC_0022494602-chtext"/>
+      <w:bookmarkStart w:id="3" w:name="_Toc535695862"/>
+      <w:bookmarkEnd w:id="1"/>
       <w:r>
         <w:lastRenderedPageBreak/>
         <w:t>前言</w:t>
       </w:r>
-      <w:bookmarkEnd w:id="1"/>
       <w:bookmarkEnd w:id="2"/>
+      <w:bookmarkEnd w:id="3"/>
     </w:p>
     <w:p>
       <w:pPr>
@@ -3602,7 +7277,7 @@
           <w:rFonts w:hint="default"/>
         </w:rPr>
       </w:pPr>
-      <w:bookmarkStart w:id="3" w:name="_Toc535694429"/>
+      <w:bookmarkStart w:id="4" w:name="_Toc535695863"/>
       <w:r>
         <w:lastRenderedPageBreak/>
         <w:t>Windows</w:t>
@@ -3610,7 +7285,7 @@
       <w:r>
         <w:t>设置</w:t>
       </w:r>
-      <w:bookmarkEnd w:id="3"/>
+      <w:bookmarkEnd w:id="4"/>
     </w:p>
     <w:p>
       <w:pPr>
@@ -3620,7 +7295,7 @@
           <w:lang w:eastAsia="zh-CN"/>
         </w:rPr>
       </w:pPr>
-      <w:bookmarkStart w:id="4" w:name="_Toc535694430"/>
+      <w:bookmarkStart w:id="5" w:name="_Toc535695864"/>
       <w:r>
         <w:rPr>
           <w:lang w:eastAsia="zh-CN"/>
@@ -3633,7 +7308,7 @@
         </w:rPr>
         <w:t>cmd</w:t>
       </w:r>
-      <w:bookmarkEnd w:id="4"/>
+      <w:bookmarkEnd w:id="5"/>
     </w:p>
     <w:p>
       <w:pPr>
@@ -3643,6 +7318,9 @@
           <w:numId w:val="29"/>
         </w:numPr>
         <w:ind w:left="420" w:firstLineChars="0"/>
+        <w:rPr>
+          <w:rFonts w:hint="default"/>
+        </w:rPr>
       </w:pPr>
       <w:r>
         <w:t>在</w:t>
@@ -3666,6 +7344,9 @@
     <w:p>
       <w:pPr>
         <w:ind w:left="420" w:firstLineChars="0" w:hanging="420"/>
+        <w:rPr>
+          <w:rFonts w:hint="default"/>
+        </w:rPr>
       </w:pPr>
       <w:r>
         <w:t>名字</w:t>
@@ -3685,6 +7366,9 @@
     <w:p>
       <w:pPr>
         <w:ind w:left="420" w:firstLineChars="0" w:hanging="420"/>
+        <w:rPr>
+          <w:rFonts w:hint="default"/>
+        </w:rPr>
       </w:pPr>
       <w:r>
         <w:t>默认值</w:t>
@@ -3719,6 +7403,9 @@
           <w:numId w:val="29"/>
         </w:numPr>
         <w:ind w:left="420" w:firstLineChars="0"/>
+        <w:rPr>
+          <w:rFonts w:hint="default"/>
+        </w:rPr>
       </w:pPr>
       <w:r>
         <w:t>在</w:t>
@@ -3742,6 +7429,9 @@
     <w:p>
       <w:pPr>
         <w:ind w:left="420" w:firstLineChars="0" w:hanging="420"/>
+        <w:rPr>
+          <w:rFonts w:hint="default"/>
+        </w:rPr>
       </w:pPr>
       <w:r>
         <w:t>名字</w:t>
@@ -3795,16 +7485,16 @@
           <w:rFonts w:hint="default"/>
         </w:rPr>
       </w:pPr>
-      <w:bookmarkStart w:id="5" w:name="_ZH-CN_TOPIC_0022495492"/>
-      <w:bookmarkStart w:id="6" w:name="_Toc535692306"/>
-      <w:bookmarkStart w:id="7" w:name="_Toc535694431"/>
-      <w:bookmarkEnd w:id="5"/>
+      <w:bookmarkStart w:id="6" w:name="_ZH-CN_TOPIC_0022495492"/>
+      <w:bookmarkStart w:id="7" w:name="_Toc535692306"/>
+      <w:bookmarkStart w:id="8" w:name="_Toc535695865"/>
+      <w:bookmarkEnd w:id="6"/>
       <w:r>
         <w:lastRenderedPageBreak/>
         <w:t>文本编辑器</w:t>
       </w:r>
-      <w:bookmarkEnd w:id="6"/>
       <w:bookmarkEnd w:id="7"/>
+      <w:bookmarkEnd w:id="8"/>
     </w:p>
     <w:p>
       <w:pPr>
@@ -3813,16 +7503,16 @@
           <w:rFonts w:hint="default"/>
         </w:rPr>
       </w:pPr>
-      <w:bookmarkStart w:id="8" w:name="_Toc535692307"/>
-      <w:bookmarkStart w:id="9" w:name="_Toc535694432"/>
+      <w:bookmarkStart w:id="9" w:name="_Toc535692307"/>
+      <w:bookmarkStart w:id="10" w:name="_Toc535695866"/>
       <w:r>
         <w:t>安装</w:t>
       </w:r>
       <w:r>
         <w:t>Notepad++</w:t>
       </w:r>
-      <w:bookmarkEnd w:id="8"/>
       <w:bookmarkEnd w:id="9"/>
+      <w:bookmarkEnd w:id="10"/>
     </w:p>
     <w:p>
       <w:pPr>
@@ -3832,31 +7522,31 @@
           <w:lang w:eastAsia="zh-CN"/>
         </w:rPr>
       </w:pPr>
-      <w:bookmarkStart w:id="10" w:name="_Toc535692308"/>
-      <w:bookmarkStart w:id="11" w:name="_Toc535694433"/>
+      <w:bookmarkStart w:id="11" w:name="_Toc535692308"/>
+      <w:bookmarkStart w:id="12" w:name="_Toc535695867"/>
       <w:r>
         <w:t>安装</w:t>
       </w:r>
       <w:r>
         <w:t>VS Code</w:t>
       </w:r>
-      <w:bookmarkEnd w:id="10"/>
       <w:bookmarkEnd w:id="11"/>
+      <w:bookmarkEnd w:id="12"/>
     </w:p>
     <w:p>
       <w:pPr>
         <w:pStyle w:val="31"/>
       </w:pPr>
-      <w:bookmarkStart w:id="12" w:name="_Toc535692309"/>
-      <w:bookmarkStart w:id="13" w:name="_Toc535694434"/>
+      <w:bookmarkStart w:id="13" w:name="_Toc535692309"/>
+      <w:bookmarkStart w:id="14" w:name="_Toc535695868"/>
       <w:r>
         <w:rPr>
           <w:rFonts w:hint="eastAsia"/>
         </w:rPr>
         <w:t>转换为中文</w:t>
       </w:r>
-      <w:bookmarkEnd w:id="12"/>
       <w:bookmarkEnd w:id="13"/>
+      <w:bookmarkEnd w:id="14"/>
     </w:p>
     <w:p>
       <w:pPr>
@@ -3889,6 +7579,9 @@
       <w:pPr>
         <w:pStyle w:val="afff7"/>
         <w:ind w:left="420" w:firstLineChars="0" w:firstLine="0"/>
+        <w:rPr>
+          <w:rFonts w:hint="default"/>
+        </w:rPr>
       </w:pPr>
       <w:r>
         <w:rPr>
@@ -4031,14 +7724,14 @@
       <w:pPr>
         <w:pStyle w:val="31"/>
       </w:pPr>
-      <w:bookmarkStart w:id="14" w:name="_Toc535694435"/>
+      <w:bookmarkStart w:id="15" w:name="_Toc535695869"/>
       <w:r>
         <w:rPr>
           <w:rFonts w:hint="eastAsia"/>
         </w:rPr>
         <w:t>插件</w:t>
       </w:r>
-      <w:bookmarkEnd w:id="14"/>
+      <w:bookmarkEnd w:id="15"/>
     </w:p>
     <w:p>
       <w:pPr>
@@ -4071,6 +7764,9 @@
       <w:pPr>
         <w:pStyle w:val="afff7"/>
         <w:ind w:left="420" w:firstLineChars="0" w:firstLine="0"/>
+        <w:rPr>
+          <w:rFonts w:hint="default"/>
+        </w:rPr>
       </w:pPr>
       <w:proofErr w:type="spellStart"/>
       <w:r>
@@ -4094,6 +7790,9 @@
       <w:pPr>
         <w:pStyle w:val="afff7"/>
         <w:ind w:left="420" w:firstLineChars="0" w:firstLine="0"/>
+        <w:rPr>
+          <w:rFonts w:hint="default"/>
+        </w:rPr>
       </w:pPr>
       <w:r>
         <w:t>统一代码风格规则，如：缩进用几个空格；是否用驼峰命名法来命名变量和函数名等。</w:t>
@@ -4103,6 +7802,9 @@
       <w:pPr>
         <w:pStyle w:val="afff7"/>
         <w:ind w:left="420" w:firstLineChars="0" w:firstLine="0"/>
+        <w:rPr>
+          <w:rFonts w:hint="default"/>
+        </w:rPr>
       </w:pPr>
       <w:r>
         <w:lastRenderedPageBreak/>
@@ -4125,6 +7827,9 @@
       <w:pPr>
         <w:pStyle w:val="afff7"/>
         <w:ind w:left="420" w:firstLineChars="0" w:firstLine="0"/>
+        <w:rPr>
+          <w:rFonts w:hint="default"/>
+        </w:rPr>
       </w:pPr>
       <w:r>
         <w:t>提高代码质量，如：函数最多有多少条件分支；最多有几个参数，代码</w:t>
@@ -4148,6 +7853,9 @@
         <w:spacing w:line="240" w:lineRule="auto"/>
         <w:ind w:left="420" w:firstLineChars="0" w:firstLine="0"/>
         <w:jc w:val="both"/>
+        <w:rPr>
+          <w:rFonts w:hint="default"/>
+        </w:rPr>
       </w:pPr>
       <w:r>
         <w:t>其他。如：</w:t>
@@ -4191,6 +7899,9 @@
         <w:spacing w:line="240" w:lineRule="auto"/>
         <w:ind w:firstLineChars="0"/>
         <w:jc w:val="both"/>
+        <w:rPr>
+          <w:rFonts w:hint="default"/>
+        </w:rPr>
       </w:pPr>
       <w:r>
         <w:t>名称：</w:t>
@@ -4225,6 +7936,9 @@
         <w:spacing w:line="240" w:lineRule="auto"/>
         <w:ind w:firstLineChars="0"/>
         <w:jc w:val="both"/>
+        <w:rPr>
+          <w:rFonts w:hint="default"/>
+        </w:rPr>
       </w:pPr>
       <w:r>
         <w:t>名称：</w:t>
@@ -4259,6 +7973,9 @@
         <w:spacing w:line="240" w:lineRule="auto"/>
         <w:ind w:firstLineChars="0"/>
         <w:jc w:val="both"/>
+        <w:rPr>
+          <w:rFonts w:hint="default"/>
+        </w:rPr>
       </w:pPr>
       <w:r>
         <w:t>名称：</w:t>
@@ -4311,6 +8028,9 @@
         <w:spacing w:line="240" w:lineRule="auto"/>
         <w:ind w:firstLineChars="0"/>
         <w:jc w:val="both"/>
+        <w:rPr>
+          <w:rFonts w:hint="default"/>
+        </w:rPr>
       </w:pPr>
       <w:r>
         <w:t>名称：</w:t>
@@ -4329,6 +8049,9 @@
       <w:pPr>
         <w:pStyle w:val="afff7"/>
         <w:ind w:left="420"/>
+        <w:rPr>
+          <w:rFonts w:hint="default"/>
+        </w:rPr>
       </w:pPr>
       <w:r>
         <w:t xml:space="preserve">There's no built-in shortcut comes with the extension, you have to add </w:t>
@@ -4346,6 +8069,9 @@
       <w:pPr>
         <w:pStyle w:val="afff7"/>
         <w:ind w:left="420"/>
+        <w:rPr>
+          <w:rFonts w:hint="default"/>
+        </w:rPr>
       </w:pPr>
       <w:r>
         <w:t xml:space="preserve">Open Command Palette and type open shortcuts to open </w:t>
@@ -4363,6 +8089,9 @@
       <w:pPr>
         <w:pStyle w:val="afff7"/>
         <w:ind w:left="420"/>
+        <w:rPr>
+          <w:rFonts w:hint="default"/>
+        </w:rPr>
       </w:pPr>
       <w:r>
         <w:t>Add something similar like this:</w:t>
@@ -4372,6 +8101,9 @@
       <w:pPr>
         <w:pStyle w:val="afff7"/>
         <w:ind w:left="420"/>
+        <w:rPr>
+          <w:rFonts w:hint="default"/>
+        </w:rPr>
       </w:pPr>
       <w:proofErr w:type="gramStart"/>
       <w:r>
@@ -4402,6 +8134,9 @@
       <w:pPr>
         <w:pStyle w:val="afff7"/>
         <w:ind w:left="420" w:firstLineChars="0" w:firstLine="0"/>
+        <w:rPr>
+          <w:rFonts w:hint="default"/>
+        </w:rPr>
       </w:pPr>
       <w:r>
         <w:t xml:space="preserve">                        "when": "</w:t>
@@ -4442,6 +8177,9 @@
         <w:spacing w:line="240" w:lineRule="auto"/>
         <w:ind w:firstLineChars="0"/>
         <w:jc w:val="both"/>
+        <w:rPr>
+          <w:rFonts w:hint="default"/>
+        </w:rPr>
       </w:pPr>
       <w:r>
         <w:t>名称：</w:t>
@@ -4470,6 +8208,9 @@
         <w:spacing w:line="240" w:lineRule="auto"/>
         <w:ind w:firstLineChars="0"/>
         <w:jc w:val="both"/>
+        <w:rPr>
+          <w:rFonts w:hint="default"/>
+        </w:rPr>
       </w:pPr>
       <w:r>
         <w:t>名称：</w:t>
@@ -4498,6 +8239,9 @@
         <w:spacing w:line="240" w:lineRule="auto"/>
         <w:ind w:firstLineChars="0"/>
         <w:jc w:val="both"/>
+        <w:rPr>
+          <w:rFonts w:hint="default"/>
+        </w:rPr>
       </w:pPr>
       <w:r>
         <w:t>名称：</w:t>
@@ -4526,6 +8270,9 @@
         <w:spacing w:line="240" w:lineRule="auto"/>
         <w:ind w:firstLineChars="0"/>
         <w:jc w:val="both"/>
+        <w:rPr>
+          <w:rFonts w:hint="default"/>
+        </w:rPr>
       </w:pPr>
       <w:r>
         <w:t>名称：</w:t>
@@ -4564,6 +8311,9 @@
         <w:spacing w:line="240" w:lineRule="auto"/>
         <w:ind w:firstLineChars="0"/>
         <w:jc w:val="both"/>
+        <w:rPr>
+          <w:rFonts w:hint="default"/>
+        </w:rPr>
       </w:pPr>
       <w:r>
         <w:t>名称：</w:t>
@@ -4595,6 +8345,9 @@
         <w:spacing w:line="240" w:lineRule="auto"/>
         <w:ind w:firstLineChars="0"/>
         <w:jc w:val="both"/>
+        <w:rPr>
+          <w:rFonts w:hint="default"/>
+        </w:rPr>
       </w:pPr>
       <w:r>
         <w:t>名称：</w:t>
@@ -4623,6 +8376,9 @@
         <w:spacing w:line="240" w:lineRule="auto"/>
         <w:ind w:firstLineChars="0"/>
         <w:jc w:val="both"/>
+        <w:rPr>
+          <w:rFonts w:hint="default"/>
+        </w:rPr>
       </w:pPr>
       <w:r>
         <w:t>名称：</w:t>
@@ -4656,6 +8412,9 @@
         <w:spacing w:line="240" w:lineRule="auto"/>
         <w:ind w:firstLineChars="0"/>
         <w:jc w:val="both"/>
+        <w:rPr>
+          <w:rFonts w:hint="default"/>
+        </w:rPr>
       </w:pPr>
       <w:r>
         <w:t>名称：</w:t>
@@ -4687,6 +8446,9 @@
         <w:spacing w:line="240" w:lineRule="auto"/>
         <w:ind w:firstLineChars="0"/>
         <w:jc w:val="both"/>
+        <w:rPr>
+          <w:rFonts w:hint="default"/>
+        </w:rPr>
       </w:pPr>
       <w:r>
         <w:t>名称：</w:t>
@@ -4743,6 +8505,9 @@
         <w:spacing w:line="240" w:lineRule="auto"/>
         <w:ind w:firstLineChars="0"/>
         <w:jc w:val="both"/>
+        <w:rPr>
+          <w:rFonts w:hint="default"/>
+        </w:rPr>
       </w:pPr>
       <w:r>
         <w:t>名称：</w:t>
@@ -4822,33 +8587,32 @@
           <w:rFonts w:hint="default"/>
         </w:rPr>
       </w:pPr>
-      <w:bookmarkStart w:id="15" w:name="_Toc535692311"/>
-      <w:bookmarkStart w:id="16" w:name="_Toc535694436"/>
+      <w:bookmarkStart w:id="16" w:name="_Toc535692311"/>
+      <w:bookmarkStart w:id="17" w:name="_Toc535695870"/>
       <w:r>
         <w:t>安装</w:t>
       </w:r>
       <w:r>
         <w:t>Sublime Text</w:t>
       </w:r>
-      <w:bookmarkEnd w:id="15"/>
       <w:bookmarkEnd w:id="16"/>
+      <w:bookmarkEnd w:id="17"/>
     </w:p>
     <w:p>
       <w:pPr>
         <w:pStyle w:val="31"/>
         <w:rPr>
+          <w:lang w:eastAsia="en-US"/>
+        </w:rPr>
+      </w:pPr>
+      <w:bookmarkStart w:id="18" w:name="_Toc535695871"/>
+      <w:r>
+        <w:rPr>
           <w:rFonts w:hint="eastAsia"/>
-          <w:lang w:eastAsia="en-US"/>
-        </w:rPr>
-      </w:pPr>
-      <w:bookmarkStart w:id="17" w:name="_Toc535694437"/>
-      <w:r>
-        <w:rPr>
-          <w:rFonts w:hint="eastAsia"/>
         </w:rPr>
         <w:t>授权</w:t>
       </w:r>
-      <w:bookmarkEnd w:id="17"/>
+      <w:bookmarkEnd w:id="18"/>
     </w:p>
     <w:p>
       <w:pPr>
@@ -4880,6 +8644,9 @@
         <w:pStyle w:val="afff7"/>
         <w:spacing w:line="240" w:lineRule="auto"/>
         <w:ind w:left="420" w:firstLineChars="0" w:firstLine="0"/>
+        <w:rPr>
+          <w:rFonts w:hint="default"/>
+        </w:rPr>
       </w:pPr>
       <w:r>
         <w:t>127.0.0.1 license.sublimehq.com</w:t>
@@ -4890,6 +8657,9 @@
         <w:pStyle w:val="afff7"/>
         <w:spacing w:line="240" w:lineRule="auto"/>
         <w:ind w:left="420" w:firstLineChars="0" w:firstLine="0"/>
+        <w:rPr>
+          <w:rFonts w:hint="default"/>
+        </w:rPr>
       </w:pPr>
       <w:r>
         <w:t>127.0.0.1 45.55.255.55</w:t>
@@ -4905,6 +8675,9 @@
         <w:spacing w:line="240" w:lineRule="auto"/>
         <w:ind w:left="420" w:firstLineChars="0" w:firstLine="0"/>
         <w:jc w:val="both"/>
+        <w:rPr>
+          <w:rFonts w:hint="default"/>
+        </w:rPr>
       </w:pPr>
       <w:r>
         <w:t>127.0.0.1 45.55.41.223</w:t>
@@ -4942,6 +8715,9 @@
       <w:pPr>
         <w:pStyle w:val="afff7"/>
         <w:ind w:left="420" w:firstLineChars="0" w:firstLine="0"/>
+        <w:rPr>
+          <w:rFonts w:hint="default"/>
+        </w:rPr>
       </w:pPr>
       <w:r>
         <w:t>----- BEGIN LICENSE -----</w:t>
@@ -4951,6 +8727,9 @@
       <w:pPr>
         <w:pStyle w:val="afff7"/>
         <w:ind w:left="420" w:firstLineChars="0" w:firstLine="0"/>
+        <w:rPr>
+          <w:rFonts w:hint="default"/>
+        </w:rPr>
       </w:pPr>
       <w:proofErr w:type="spellStart"/>
       <w:r>
@@ -4962,6 +8741,9 @@
       <w:pPr>
         <w:pStyle w:val="afff7"/>
         <w:ind w:left="420" w:firstLineChars="0" w:firstLine="0"/>
+        <w:rPr>
+          <w:rFonts w:hint="default"/>
+        </w:rPr>
       </w:pPr>
       <w:r>
         <w:t>Single User License</w:t>
@@ -4971,6 +8753,9 @@
       <w:pPr>
         <w:pStyle w:val="afff7"/>
         <w:ind w:left="420" w:firstLineChars="0" w:firstLine="0"/>
+        <w:rPr>
+          <w:rFonts w:hint="default"/>
+        </w:rPr>
       </w:pPr>
       <w:r>
         <w:t>EA7E-1153259</w:t>
@@ -4980,6 +8765,9 @@
       <w:pPr>
         <w:pStyle w:val="afff7"/>
         <w:ind w:left="420" w:firstLineChars="0" w:firstLine="0"/>
+        <w:rPr>
+          <w:rFonts w:hint="default"/>
+        </w:rPr>
       </w:pPr>
       <w:r>
         <w:t>8891CBB9 F1513E4F 1A3405C1 A865D53F</w:t>
@@ -4989,6 +8777,9 @@
       <w:pPr>
         <w:pStyle w:val="afff7"/>
         <w:ind w:left="420" w:firstLineChars="0" w:firstLine="0"/>
+        <w:rPr>
+          <w:rFonts w:hint="default"/>
+        </w:rPr>
       </w:pPr>
       <w:r>
         <w:t>115F202E 7B91AB2D 0D2A40ED 352B269B</w:t>
@@ -4998,6 +8789,9 @@
       <w:pPr>
         <w:pStyle w:val="afff7"/>
         <w:ind w:left="420" w:firstLineChars="0" w:firstLine="0"/>
+        <w:rPr>
+          <w:rFonts w:hint="default"/>
+        </w:rPr>
       </w:pPr>
       <w:r>
         <w:lastRenderedPageBreak/>
@@ -5008,6 +8802,9 @@
       <w:pPr>
         <w:pStyle w:val="afff7"/>
         <w:ind w:left="420" w:firstLineChars="0" w:firstLine="0"/>
+        <w:rPr>
+          <w:rFonts w:hint="default"/>
+        </w:rPr>
       </w:pPr>
       <w:r>
         <w:t>215652A3 E88F9D8F 4C38E3BA 5B2DAAE4</w:t>
@@ -5017,6 +8814,9 @@
       <w:pPr>
         <w:pStyle w:val="afff7"/>
         <w:ind w:left="420" w:firstLineChars="0" w:firstLine="0"/>
+        <w:rPr>
+          <w:rFonts w:hint="default"/>
+        </w:rPr>
       </w:pPr>
       <w:r>
         <w:t>969624E7 DC9CD4D5 717FB40C 1B9738CF</w:t>
@@ -5026,6 +8826,9 @@
       <w:pPr>
         <w:pStyle w:val="afff7"/>
         <w:ind w:left="420" w:firstLineChars="0" w:firstLine="0"/>
+        <w:rPr>
+          <w:rFonts w:hint="default"/>
+        </w:rPr>
       </w:pPr>
       <w:r>
         <w:t>20B3C4F1 E917B5B3 87C38D9C ACCE7DD8</w:t>
@@ -5035,6 +8838,9 @@
       <w:pPr>
         <w:pStyle w:val="afff7"/>
         <w:ind w:left="420" w:firstLineChars="0" w:firstLine="0"/>
+        <w:rPr>
+          <w:rFonts w:hint="default"/>
+        </w:rPr>
       </w:pPr>
       <w:r>
         <w:t>5F7EF854 86B9743C FADC04AA FB0DA5C0</w:t>
@@ -5044,6 +8850,9 @@
       <w:pPr>
         <w:pStyle w:val="afff7"/>
         <w:ind w:left="420" w:firstLineChars="0" w:firstLine="0"/>
+        <w:rPr>
+          <w:rFonts w:hint="default"/>
+        </w:rPr>
       </w:pPr>
       <w:r>
         <w:t>F913BE58 42FEA319 F954EFDD AE881E0B</w:t>
@@ -5071,7 +8880,7 @@
       <w:pPr>
         <w:pStyle w:val="31"/>
       </w:pPr>
-      <w:bookmarkStart w:id="18" w:name="_Toc535694438"/>
+      <w:bookmarkStart w:id="19" w:name="_Toc535695872"/>
       <w:r>
         <w:rPr>
           <w:rFonts w:hint="eastAsia"/>
@@ -5096,11 +8905,14 @@
         </w:rPr>
         <w:t>数</w:t>
       </w:r>
-      <w:bookmarkEnd w:id="18"/>
+      <w:bookmarkEnd w:id="19"/>
     </w:p>
     <w:p>
       <w:pPr>
         <w:ind w:left="0" w:firstLineChars="0" w:firstLine="420"/>
+        <w:rPr>
+          <w:rFonts w:hint="default"/>
+        </w:rPr>
       </w:pPr>
       <w:r>
         <w:t>"</w:t>
@@ -5185,8 +8997,8 @@
       <w:pPr>
         <w:pStyle w:val="31"/>
       </w:pPr>
-      <w:bookmarkStart w:id="19" w:name="_Toc535692314"/>
-      <w:bookmarkStart w:id="20" w:name="_Toc535694439"/>
+      <w:bookmarkStart w:id="20" w:name="_Toc535692314"/>
+      <w:bookmarkStart w:id="21" w:name="_Toc535695873"/>
       <w:r>
         <w:rPr>
           <w:rFonts w:hint="eastAsia"/>
@@ -5214,8 +9026,8 @@
         </w:rPr>
         <w:t>下载失败问题</w:t>
       </w:r>
-      <w:bookmarkEnd w:id="19"/>
       <w:bookmarkEnd w:id="20"/>
+      <w:bookmarkEnd w:id="21"/>
     </w:p>
     <w:p>
       <w:pPr>
@@ -5296,6 +9108,9 @@
     <w:p>
       <w:pPr>
         <w:ind w:firstLine="420"/>
+        <w:rPr>
+          <w:rFonts w:hint="default"/>
+        </w:rPr>
       </w:pPr>
       <w:r>
         <w:t>解决方法：</w:t>
@@ -5304,6 +9119,9 @@
     <w:p>
       <w:pPr>
         <w:ind w:firstLine="420"/>
+        <w:rPr>
+          <w:rFonts w:hint="default"/>
+        </w:rPr>
       </w:pPr>
       <w:r>
         <w:t xml:space="preserve">Package </w:t>
@@ -5323,6 +9141,9 @@
     <w:p>
       <w:pPr>
         <w:ind w:firstLine="420"/>
+        <w:rPr>
+          <w:rFonts w:hint="default"/>
+        </w:rPr>
       </w:pPr>
       <w:r>
         <w:t>Preferences &gt; Package Settings &gt; Package Control &gt; Settings - User</w:t>
@@ -5334,6 +9155,9 @@
     <w:p>
       <w:pPr>
         <w:ind w:firstLine="420"/>
+        <w:rPr>
+          <w:rFonts w:hint="default"/>
+        </w:rPr>
       </w:pPr>
       <w:r>
         <w:t>"channels":</w:t>
@@ -5342,6 +9166,9 @@
     <w:p>
       <w:pPr>
         <w:ind w:firstLine="420"/>
+        <w:rPr>
+          <w:rFonts w:hint="default"/>
+        </w:rPr>
       </w:pPr>
       <w:r>
         <w:t xml:space="preserve">    [</w:t>
@@ -5350,6 +9177,9 @@
     <w:p>
       <w:pPr>
         <w:ind w:firstLine="420"/>
+        <w:rPr>
+          <w:rFonts w:hint="default"/>
+        </w:rPr>
       </w:pPr>
       <w:r>
         <w:t xml:space="preserve">        "http://cst.stu.126.net/u/json/</w:t>
@@ -5366,6 +9196,9 @@
     <w:p>
       <w:pPr>
         <w:ind w:firstLine="420"/>
+        <w:rPr>
+          <w:rFonts w:hint="default"/>
+        </w:rPr>
       </w:pPr>
       <w:r>
         <w:t xml:space="preserve">        //"https://packagecontrol.io/channel_v3.json",</w:t>
@@ -5374,6 +9207,9 @@
     <w:p>
       <w:pPr>
         <w:ind w:firstLine="420"/>
+        <w:rPr>
+          <w:rFonts w:hint="default"/>
+        </w:rPr>
       </w:pPr>
       <w:r>
         <w:t>//"https://web.archive.org/web/20160103232808/https://packagecontrol.io/channel_v3.json",</w:t>
@@ -5382,6 +9218,9 @@
     <w:p>
       <w:pPr>
         <w:ind w:firstLine="420"/>
+        <w:rPr>
+          <w:rFonts w:hint="default"/>
+        </w:rPr>
       </w:pPr>
       <w:r>
         <w:t>//"https://gist.githubusercontent.com/nick1m/660ed046a096dae0b0ab/raw/e6e9e23a0bb48b44537f61025fbc359f8d586eb4/channel_v3.json"</w:t>
@@ -5390,6 +9229,9 @@
     <w:p>
       <w:pPr>
         <w:ind w:firstLine="420"/>
+        <w:rPr>
+          <w:rFonts w:hint="default"/>
+        </w:rPr>
       </w:pPr>
       <w:r>
         <w:t>],</w:t>
@@ -5447,6 +9289,9 @@
     <w:p>
       <w:pPr>
         <w:ind w:left="420" w:firstLineChars="0" w:firstLine="0"/>
+        <w:rPr>
+          <w:rFonts w:hint="default"/>
+        </w:rPr>
       </w:pPr>
       <w:r>
         <w:rPr>
@@ -5498,7 +9343,7 @@
       <w:pPr>
         <w:pStyle w:val="31"/>
       </w:pPr>
-      <w:bookmarkStart w:id="21" w:name="_Toc535694440"/>
+      <w:bookmarkStart w:id="22" w:name="_Toc535695874"/>
       <w:r>
         <w:rPr>
           <w:rFonts w:hint="eastAsia"/>
@@ -5514,7 +9359,7 @@
         </w:rPr>
         <w:t>下载失败问题</w:t>
       </w:r>
-      <w:bookmarkEnd w:id="21"/>
+      <w:bookmarkEnd w:id="22"/>
     </w:p>
     <w:p>
       <w:pPr>
@@ -5598,14 +9443,14 @@
       <w:pPr>
         <w:pStyle w:val="31"/>
       </w:pPr>
-      <w:bookmarkStart w:id="22" w:name="_Toc535694441"/>
+      <w:bookmarkStart w:id="23" w:name="_Toc535695875"/>
       <w:r>
         <w:rPr>
           <w:rFonts w:hint="eastAsia"/>
         </w:rPr>
         <w:t>插件</w:t>
       </w:r>
-      <w:bookmarkEnd w:id="22"/>
+      <w:bookmarkEnd w:id="23"/>
     </w:p>
     <w:p>
       <w:pPr>
@@ -5620,6 +9465,9 @@
         <w:snapToGrid/>
         <w:spacing w:line="240" w:lineRule="auto"/>
         <w:ind w:firstLineChars="0"/>
+        <w:rPr>
+          <w:rFonts w:hint="default"/>
+        </w:rPr>
       </w:pPr>
       <w:r>
         <w:t>名称：</w:t>
@@ -5639,6 +9487,9 @@
       <w:pPr>
         <w:pStyle w:val="afff7"/>
         <w:ind w:left="420" w:firstLineChars="0" w:firstLine="0"/>
+        <w:rPr>
+          <w:rFonts w:hint="default"/>
+        </w:rPr>
       </w:pPr>
       <w:r>
         <w:t>匹配括号，引号等符号内的范围</w:t>
@@ -5657,6 +9508,9 @@
         <w:snapToGrid/>
         <w:spacing w:line="240" w:lineRule="auto"/>
         <w:ind w:firstLineChars="0"/>
+        <w:rPr>
+          <w:rFonts w:hint="default"/>
+        </w:rPr>
       </w:pPr>
       <w:r>
         <w:t>名称：</w:t>
@@ -5671,6 +9525,9 @@
       <w:pPr>
         <w:pStyle w:val="afff7"/>
         <w:ind w:left="420" w:firstLineChars="0" w:firstLine="0"/>
+        <w:rPr>
+          <w:rFonts w:hint="default"/>
+        </w:rPr>
       </w:pPr>
       <w:r>
         <w:t>使用方法：选中要调整的行，然后按</w:t>
@@ -5693,6 +9550,9 @@
         <w:spacing w:line="240" w:lineRule="auto"/>
         <w:ind w:firstLineChars="0"/>
         <w:jc w:val="both"/>
+        <w:rPr>
+          <w:rFonts w:hint="default"/>
+        </w:rPr>
       </w:pPr>
       <w:r>
         <w:t>名称：</w:t>
@@ -5705,6 +9565,9 @@
       <w:pPr>
         <w:pStyle w:val="afff7"/>
         <w:ind w:left="420" w:firstLineChars="0" w:firstLine="0"/>
+        <w:rPr>
+          <w:rFonts w:hint="default"/>
+        </w:rPr>
       </w:pPr>
       <w:r>
         <w:t>搜索所有打开的文件来寻找匹配的提示词</w:t>
@@ -5723,6 +9586,9 @@
         <w:snapToGrid/>
         <w:spacing w:line="240" w:lineRule="auto"/>
         <w:ind w:firstLineChars="0"/>
+        <w:rPr>
+          <w:rFonts w:hint="default"/>
+        </w:rPr>
       </w:pPr>
       <w:r>
         <w:t>名称：</w:t>
@@ -5737,6 +9603,9 @@
       <w:pPr>
         <w:pStyle w:val="afff7"/>
         <w:ind w:left="420" w:firstLineChars="0" w:firstLine="0"/>
+        <w:rPr>
+          <w:rFonts w:hint="default"/>
+        </w:rPr>
       </w:pPr>
       <w:r>
         <w:lastRenderedPageBreak/>
@@ -5757,6 +9626,9 @@
         <w:spacing w:line="240" w:lineRule="auto"/>
         <w:ind w:firstLineChars="0"/>
         <w:jc w:val="both"/>
+        <w:rPr>
+          <w:rFonts w:hint="default"/>
+        </w:rPr>
       </w:pPr>
       <w:r>
         <w:t>名称：</w:t>
@@ -5774,6 +9646,9 @@
       <w:pPr>
         <w:pStyle w:val="afff7"/>
         <w:ind w:left="420" w:firstLineChars="0" w:firstLine="0"/>
+        <w:rPr>
+          <w:rFonts w:hint="default"/>
+        </w:rPr>
       </w:pPr>
       <w:r>
         <w:t>提高</w:t>
@@ -5802,6 +9677,9 @@
         <w:spacing w:line="240" w:lineRule="auto"/>
         <w:ind w:firstLineChars="0"/>
         <w:jc w:val="both"/>
+        <w:rPr>
+          <w:rFonts w:hint="default"/>
+        </w:rPr>
       </w:pPr>
       <w:r>
         <w:t>名称：</w:t>
@@ -5821,6 +9699,9 @@
       <w:pPr>
         <w:pStyle w:val="afff7"/>
         <w:ind w:left="420" w:firstLineChars="0" w:firstLine="0"/>
+        <w:rPr>
+          <w:rFonts w:hint="default"/>
+        </w:rPr>
       </w:pPr>
       <w:r>
         <w:t>自动补全注释插件</w:t>
@@ -5866,6 +9747,9 @@
       <w:pPr>
         <w:pStyle w:val="afff7"/>
         <w:ind w:left="420" w:firstLineChars="0" w:firstLine="0"/>
+        <w:rPr>
+          <w:rFonts w:hint="default"/>
+        </w:rPr>
       </w:pPr>
       <w:r>
         <w:t>支持</w:t>
@@ -5906,6 +9790,9 @@
         <w:snapToGrid/>
         <w:spacing w:line="240" w:lineRule="auto"/>
         <w:ind w:firstLineChars="0"/>
+        <w:rPr>
+          <w:rFonts w:hint="default"/>
+        </w:rPr>
       </w:pPr>
       <w:r>
         <w:t>名称：</w:t>
@@ -5925,6 +9812,9 @@
       <w:pPr>
         <w:pStyle w:val="afff7"/>
         <w:ind w:left="420" w:firstLineChars="0" w:firstLine="0"/>
+        <w:rPr>
+          <w:rFonts w:hint="default"/>
+        </w:rPr>
       </w:pPr>
       <w:r>
         <w:t>使用方法：在</w:t>
@@ -5973,6 +9863,9 @@
         <w:spacing w:line="240" w:lineRule="auto"/>
         <w:ind w:firstLineChars="0"/>
         <w:jc w:val="both"/>
+        <w:rPr>
+          <w:rFonts w:hint="default"/>
+        </w:rPr>
       </w:pPr>
       <w:r>
         <w:t>名称：</w:t>
@@ -5993,6 +9886,9 @@
       <w:pPr>
         <w:pStyle w:val="afff7"/>
         <w:ind w:left="420" w:firstLineChars="0" w:firstLine="0"/>
+        <w:rPr>
+          <w:rFonts w:hint="default"/>
+        </w:rPr>
       </w:pPr>
       <w:r>
         <w:t>使用方法：在文件</w:t>
@@ -6019,6 +9915,9 @@
         <w:snapToGrid/>
         <w:spacing w:line="240" w:lineRule="auto"/>
         <w:ind w:firstLineChars="0"/>
+        <w:rPr>
+          <w:rFonts w:hint="default"/>
+        </w:rPr>
       </w:pPr>
       <w:r>
         <w:t>名称：</w:t>
@@ -6038,6 +9937,9 @@
       <w:pPr>
         <w:pStyle w:val="afff7"/>
         <w:ind w:left="420" w:firstLineChars="0" w:firstLine="0"/>
+        <w:rPr>
+          <w:rFonts w:hint="default"/>
+        </w:rPr>
       </w:pPr>
       <w:r>
         <w:t>增强文件夹栏右键菜单</w:t>
@@ -6056,6 +9958,9 @@
         <w:snapToGrid/>
         <w:spacing w:line="240" w:lineRule="auto"/>
         <w:ind w:firstLineChars="0"/>
+        <w:rPr>
+          <w:rFonts w:hint="default"/>
+        </w:rPr>
       </w:pPr>
       <w:r>
         <w:t>名称：</w:t>
@@ -6075,6 +9980,9 @@
       <w:pPr>
         <w:pStyle w:val="afff7"/>
         <w:ind w:left="420" w:firstLineChars="0" w:firstLine="0"/>
+        <w:rPr>
+          <w:rFonts w:hint="default"/>
+        </w:rPr>
       </w:pPr>
       <w:r>
         <w:t>新建</w:t>
@@ -6133,6 +10041,9 @@
         <w:snapToGrid/>
         <w:spacing w:line="240" w:lineRule="auto"/>
         <w:ind w:firstLineChars="0"/>
+        <w:rPr>
+          <w:rFonts w:hint="default"/>
+        </w:rPr>
       </w:pPr>
       <w:r>
         <w:t>名称：</w:t>
@@ -6150,6 +10061,9 @@
       <w:pPr>
         <w:pStyle w:val="afff7"/>
         <w:ind w:left="420" w:firstLineChars="0" w:firstLine="0"/>
+        <w:rPr>
+          <w:rFonts w:hint="default"/>
+        </w:rPr>
       </w:pPr>
       <w:r>
         <w:t>Vue</w:t>
@@ -6171,6 +10085,9 @@
         <w:snapToGrid/>
         <w:spacing w:line="240" w:lineRule="auto"/>
         <w:ind w:firstLineChars="0"/>
+        <w:rPr>
+          <w:rFonts w:hint="default"/>
+        </w:rPr>
       </w:pPr>
       <w:r>
         <w:t>名称：</w:t>
@@ -6198,6 +10115,9 @@
         <w:spacing w:line="240" w:lineRule="auto"/>
         <w:ind w:firstLineChars="0"/>
         <w:jc w:val="both"/>
+        <w:rPr>
+          <w:rFonts w:hint="default"/>
+        </w:rPr>
       </w:pPr>
       <w:r>
         <w:t>使用方法：</w:t>
@@ -6230,8 +10150,8 @@
           <w:docGrid w:linePitch="312"/>
         </w:sectPr>
       </w:pPr>
-      <w:bookmarkStart w:id="23" w:name="_ZH-CN_TOPIC_0022495493"/>
-      <w:bookmarkEnd w:id="23"/>
+      <w:bookmarkStart w:id="24" w:name="_ZH-CN_TOPIC_0022495493"/>
+      <w:bookmarkEnd w:id="24"/>
     </w:p>
     <w:p>
       <w:pPr>
@@ -6241,9 +10161,9 @@
           <w:rFonts w:hint="default"/>
         </w:rPr>
       </w:pPr>
-      <w:bookmarkStart w:id="24" w:name="_ZH-CN_TOPIC_0022494593"/>
-      <w:bookmarkStart w:id="25" w:name="_Toc535694442"/>
-      <w:bookmarkEnd w:id="24"/>
+      <w:bookmarkStart w:id="25" w:name="_ZH-CN_TOPIC_0022494593"/>
+      <w:bookmarkStart w:id="26" w:name="_Toc535695876"/>
+      <w:bookmarkEnd w:id="25"/>
       <w:r>
         <w:lastRenderedPageBreak/>
         <w:t>N</w:t>
@@ -6254,7 +10174,7 @@
         </w:rPr>
         <w:t>PM</w:t>
       </w:r>
-      <w:bookmarkEnd w:id="25"/>
+      <w:bookmarkEnd w:id="26"/>
     </w:p>
     <w:p>
       <w:pPr>
@@ -6263,18 +10183,21 @@
           <w:rFonts w:hint="default"/>
         </w:rPr>
       </w:pPr>
-      <w:bookmarkStart w:id="26" w:name="_Toc535694443"/>
+      <w:bookmarkStart w:id="27" w:name="_Toc535695877"/>
       <w:r>
         <w:rPr>
           <w:lang w:eastAsia="zh-CN"/>
         </w:rPr>
         <w:t>简介</w:t>
       </w:r>
-      <w:bookmarkEnd w:id="26"/>
+      <w:bookmarkEnd w:id="27"/>
     </w:p>
     <w:p>
       <w:pPr>
         <w:ind w:left="0" w:firstLine="420"/>
+        <w:rPr>
+          <w:rFonts w:hint="default"/>
+        </w:rPr>
       </w:pPr>
       <w:r>
         <w:t>NPM</w:t>
@@ -6304,6 +10227,9 @@
     <w:p>
       <w:pPr>
         <w:ind w:left="0" w:firstLine="420"/>
+        <w:rPr>
+          <w:rFonts w:hint="default"/>
+        </w:rPr>
       </w:pPr>
       <w:proofErr w:type="spellStart"/>
       <w:r>
@@ -6325,6 +10251,9 @@
     <w:p>
       <w:pPr>
         <w:ind w:left="0" w:firstLine="420"/>
+        <w:rPr>
+          <w:rFonts w:hint="default"/>
+        </w:rPr>
       </w:pPr>
       <w:r>
         <w:t>NPM</w:t>
@@ -6348,6 +10277,9 @@
     <w:p>
       <w:pPr>
         <w:ind w:left="0" w:firstLine="420"/>
+        <w:rPr>
+          <w:rFonts w:hint="default"/>
+        </w:rPr>
       </w:pPr>
       <w:r>
         <w:t>允许用户从</w:t>
@@ -6362,6 +10294,9 @@
     <w:p>
       <w:pPr>
         <w:ind w:left="0" w:firstLine="420"/>
+        <w:rPr>
+          <w:rFonts w:hint="default"/>
+        </w:rPr>
       </w:pPr>
       <w:r>
         <w:t>允许用户从</w:t>
@@ -6376,6 +10311,9 @@
     <w:p>
       <w:pPr>
         <w:ind w:left="0" w:firstLineChars="0" w:firstLine="360"/>
+        <w:rPr>
+          <w:rFonts w:hint="default"/>
+        </w:rPr>
       </w:pPr>
       <w:r>
         <w:t>允许用户将自己编写的包或命令行程序上传到</w:t>
@@ -6394,16 +10332,16 @@
           <w:rFonts w:hint="default"/>
         </w:rPr>
       </w:pPr>
-      <w:bookmarkStart w:id="27" w:name="_Toc535692318"/>
-      <w:bookmarkStart w:id="28" w:name="_Toc535694444"/>
+      <w:bookmarkStart w:id="28" w:name="_Toc535692318"/>
+      <w:bookmarkStart w:id="29" w:name="_Toc535695878"/>
       <w:r>
         <w:t>安装</w:t>
       </w:r>
       <w:r>
         <w:t>Node.js</w:t>
       </w:r>
-      <w:bookmarkEnd w:id="27"/>
       <w:bookmarkEnd w:id="28"/>
+      <w:bookmarkEnd w:id="29"/>
     </w:p>
     <w:p>
       <w:pPr>
@@ -6413,8 +10351,8 @@
           <w:lang w:eastAsia="zh-CN"/>
         </w:rPr>
       </w:pPr>
-      <w:bookmarkStart w:id="29" w:name="_Toc535692319"/>
-      <w:bookmarkStart w:id="30" w:name="_Toc535694445"/>
+      <w:bookmarkStart w:id="30" w:name="_Toc535692319"/>
+      <w:bookmarkStart w:id="31" w:name="_Toc535695879"/>
       <w:r>
         <w:rPr>
           <w:lang w:eastAsia="zh-CN"/>
@@ -6451,8 +10389,8 @@
         </w:rPr>
         <w:t>路径</w:t>
       </w:r>
-      <w:bookmarkEnd w:id="29"/>
       <w:bookmarkEnd w:id="30"/>
+      <w:bookmarkEnd w:id="31"/>
     </w:p>
     <w:p>
       <w:pPr>
@@ -6521,7 +10459,7 @@
         <w:ind w:left="360" w:firstLineChars="0" w:firstLine="0"/>
         <w:jc w:val="both"/>
         <w:rPr>
-          <w:rFonts w:asciiTheme="minorEastAsia" w:eastAsiaTheme="minorEastAsia" w:hAnsiTheme="minorEastAsia"/>
+          <w:rFonts w:asciiTheme="minorEastAsia" w:eastAsiaTheme="minorEastAsia" w:hAnsiTheme="minorEastAsia" w:hint="default"/>
         </w:rPr>
       </w:pPr>
       <w:r>
@@ -6578,6 +10516,9 @@
           <w:numId w:val="28"/>
         </w:numPr>
         <w:ind w:firstLineChars="0"/>
+        <w:rPr>
+          <w:rFonts w:hint="default"/>
+        </w:rPr>
       </w:pPr>
       <w:proofErr w:type="spellStart"/>
       <w:r>
@@ -6610,6 +10551,9 @@
       <w:pPr>
         <w:pStyle w:val="afff7"/>
         <w:ind w:left="360" w:firstLineChars="0" w:firstLine="0"/>
+        <w:rPr>
+          <w:rFonts w:hint="default"/>
+        </w:rPr>
       </w:pPr>
       <w:r>
         <w:rPr>
@@ -6708,7 +10652,7 @@
         <w:ind w:left="360" w:firstLineChars="0" w:firstLine="0"/>
         <w:jc w:val="both"/>
         <w:rPr>
-          <w:rFonts w:asciiTheme="minorEastAsia" w:eastAsiaTheme="minorEastAsia" w:hAnsiTheme="minorEastAsia"/>
+          <w:rFonts w:asciiTheme="minorEastAsia" w:eastAsiaTheme="minorEastAsia" w:hAnsiTheme="minorEastAsia" w:hint="default"/>
         </w:rPr>
       </w:pPr>
       <w:r>
@@ -6861,8 +10805,11 @@
     <w:p>
       <w:pPr>
         <w:pStyle w:val="21"/>
-      </w:pPr>
-      <w:bookmarkStart w:id="31" w:name="_Toc535694446"/>
+        <w:rPr>
+          <w:rFonts w:hint="default"/>
+        </w:rPr>
+      </w:pPr>
+      <w:bookmarkStart w:id="32" w:name="_Toc535695880"/>
       <w:r>
         <w:rPr>
           <w:lang w:eastAsia="zh-CN"/>
@@ -6875,7 +10822,7 @@
         </w:rPr>
         <w:t>cnpm</w:t>
       </w:r>
-      <w:bookmarkEnd w:id="31"/>
+      <w:bookmarkEnd w:id="32"/>
     </w:p>
     <w:p>
       <w:pPr>
@@ -6911,19 +10858,25 @@
     <w:p>
       <w:pPr>
         <w:pStyle w:val="21"/>
-      </w:pPr>
-      <w:bookmarkStart w:id="32" w:name="_Toc535694447"/>
+        <w:rPr>
+          <w:rFonts w:hint="default"/>
+        </w:rPr>
+      </w:pPr>
+      <w:bookmarkStart w:id="33" w:name="_Toc535695881"/>
       <w:r>
         <w:rPr>
           <w:lang w:eastAsia="zh-CN"/>
         </w:rPr>
         <w:t>删除模块</w:t>
       </w:r>
-      <w:bookmarkEnd w:id="32"/>
+      <w:bookmarkEnd w:id="33"/>
     </w:p>
     <w:p>
       <w:pPr>
         <w:ind w:left="0" w:firstLineChars="0" w:firstLine="360"/>
+        <w:rPr>
+          <w:rFonts w:hint="default"/>
+        </w:rPr>
       </w:pPr>
       <w:r>
         <w:t>【</w:t>
@@ -7005,12 +10958,12 @@
           <w:rFonts w:hint="default"/>
         </w:rPr>
       </w:pPr>
-      <w:bookmarkStart w:id="33" w:name="_Toc535694448"/>
+      <w:bookmarkStart w:id="34" w:name="_Toc535695882"/>
       <w:r>
         <w:lastRenderedPageBreak/>
         <w:t>Webpack</w:t>
       </w:r>
-      <w:bookmarkEnd w:id="33"/>
+      <w:bookmarkEnd w:id="34"/>
     </w:p>
     <w:p>
       <w:pPr>
@@ -7020,12 +10973,14 @@
           <w:lang w:eastAsia="zh-CN"/>
         </w:rPr>
       </w:pPr>
+      <w:bookmarkStart w:id="35" w:name="_Toc535695883"/>
       <w:r>
         <w:rPr>
           <w:lang w:eastAsia="zh-CN"/>
         </w:rPr>
         <w:t>简介</w:t>
       </w:r>
+      <w:bookmarkEnd w:id="35"/>
     </w:p>
     <w:p>
       <w:pPr>
@@ -7037,7 +10992,7 @@
         <w:ind w:left="0" w:firstLineChars="0" w:firstLine="360"/>
         <w:jc w:val="both"/>
         <w:rPr>
-          <w:rFonts w:asciiTheme="minorEastAsia" w:eastAsiaTheme="minorEastAsia" w:hAnsiTheme="minorEastAsia"/>
+          <w:rFonts w:asciiTheme="minorEastAsia" w:eastAsiaTheme="minorEastAsia" w:hAnsiTheme="minorEastAsia" w:hint="default"/>
         </w:rPr>
       </w:pPr>
       <w:r>
@@ -7057,7 +11012,7 @@
         <w:ind w:left="0" w:firstLineChars="0" w:firstLine="360"/>
         <w:jc w:val="both"/>
         <w:rPr>
-          <w:rFonts w:asciiTheme="minorEastAsia" w:eastAsiaTheme="minorEastAsia" w:hAnsiTheme="minorEastAsia"/>
+          <w:rFonts w:asciiTheme="minorEastAsia" w:eastAsiaTheme="minorEastAsia" w:hAnsiTheme="minorEastAsia" w:hint="default"/>
         </w:rPr>
       </w:pPr>
       <w:proofErr w:type="spellStart"/>
@@ -7113,42 +11068,42 @@
         <w:ind w:left="0" w:firstLineChars="0" w:firstLine="360"/>
         <w:jc w:val="both"/>
         <w:rPr>
+          <w:rFonts w:asciiTheme="minorEastAsia" w:eastAsiaTheme="minorEastAsia" w:hAnsiTheme="minorEastAsia" w:hint="default"/>
+        </w:rPr>
+      </w:pPr>
+      <w:r>
+        <w:rPr>
           <w:rFonts w:asciiTheme="minorEastAsia" w:eastAsiaTheme="minorEastAsia" w:hAnsiTheme="minorEastAsia"/>
         </w:rPr>
-      </w:pPr>
+        <w:t>在webpack看来一切都是模块！这就是它不可不说的优点，包括你的JavaScript代码，也包括CSS和fonts以及图片等等</w:t>
+      </w:r>
+      <w:proofErr w:type="gramStart"/>
       <w:r>
         <w:rPr>
           <w:rFonts w:asciiTheme="minorEastAsia" w:eastAsiaTheme="minorEastAsia" w:hAnsiTheme="minorEastAsia"/>
         </w:rPr>
-        <w:t>在webpack看来一切都是模块！这就是它不可不说的优点，包括你的JavaScript代码，也包括CSS和fonts以及图片等等</w:t>
+        <w:t>等</w:t>
+      </w:r>
+      <w:proofErr w:type="gramEnd"/>
+      <w:r>
+        <w:rPr>
+          <w:rFonts w:asciiTheme="minorEastAsia" w:eastAsiaTheme="minorEastAsia" w:hAnsiTheme="minorEastAsia"/>
+        </w:rPr>
+        <w:t>，只有通过合适的loaders，它们都可以被</w:t>
       </w:r>
       <w:proofErr w:type="gramStart"/>
       <w:r>
         <w:rPr>
           <w:rFonts w:asciiTheme="minorEastAsia" w:eastAsiaTheme="minorEastAsia" w:hAnsiTheme="minorEastAsia"/>
         </w:rPr>
-        <w:t>等</w:t>
+        <w:t>当</w:t>
       </w:r>
       <w:proofErr w:type="gramEnd"/>
       <w:r>
         <w:rPr>
           <w:rFonts w:asciiTheme="minorEastAsia" w:eastAsiaTheme="minorEastAsia" w:hAnsiTheme="minorEastAsia"/>
         </w:rPr>
-        <w:t>，只有通过合适的loaders，它们都可以被</w:t>
-      </w:r>
-      <w:proofErr w:type="gramStart"/>
-      <w:r>
-        <w:rPr>
-          <w:rFonts w:asciiTheme="minorEastAsia" w:eastAsiaTheme="minorEastAsia" w:hAnsiTheme="minorEastAsia"/>
-        </w:rPr>
-        <w:t>当做</w:t>
-      </w:r>
-      <w:proofErr w:type="gramEnd"/>
-      <w:r>
-        <w:rPr>
-          <w:rFonts w:asciiTheme="minorEastAsia" w:eastAsiaTheme="minorEastAsia" w:hAnsiTheme="minorEastAsia"/>
-        </w:rPr>
-        <w:t>模块被处理。</w:t>
+        <w:t>做模块被处理。</w:t>
       </w:r>
     </w:p>
     <w:p>
@@ -7292,7 +11247,11 @@
     <w:p>
       <w:pPr>
         <w:pStyle w:val="21"/>
-      </w:pPr>
+        <w:rPr>
+          <w:rFonts w:hint="default"/>
+        </w:rPr>
+      </w:pPr>
+      <w:bookmarkStart w:id="36" w:name="_Toc535695884"/>
       <w:r>
         <w:rPr>
           <w:lang w:eastAsia="zh-CN"/>
@@ -7305,10 +11264,14 @@
         </w:rPr>
         <w:t>webpack</w:t>
       </w:r>
+      <w:bookmarkEnd w:id="36"/>
     </w:p>
     <w:p>
       <w:pPr>
         <w:ind w:left="0" w:firstLineChars="0" w:firstLine="360"/>
+        <w:rPr>
+          <w:rFonts w:hint="default"/>
+        </w:rPr>
       </w:pPr>
       <w:proofErr w:type="spellStart"/>
       <w:r>
@@ -7345,13 +11308,18 @@
     <w:p>
       <w:pPr>
         <w:pStyle w:val="21"/>
-      </w:pPr>
+        <w:rPr>
+          <w:rFonts w:hint="default"/>
+        </w:rPr>
+      </w:pPr>
+      <w:bookmarkStart w:id="37" w:name="_Toc535695885"/>
       <w:r>
         <w:t>安装加载器</w:t>
       </w:r>
       <w:r>
         <w:t>/Loader</w:t>
       </w:r>
+      <w:bookmarkEnd w:id="37"/>
     </w:p>
     <w:p>
       <w:pPr>
@@ -7368,7 +11336,7 @@
         <w:ind w:firstLineChars="0"/>
         <w:jc w:val="both"/>
         <w:rPr>
-          <w:rFonts w:asciiTheme="minorEastAsia" w:eastAsiaTheme="minorEastAsia" w:hAnsiTheme="minorEastAsia"/>
+          <w:rFonts w:asciiTheme="minorEastAsia" w:eastAsiaTheme="minorEastAsia" w:hAnsiTheme="minorEastAsia" w:hint="default"/>
         </w:rPr>
       </w:pPr>
       <w:r>
@@ -7480,6 +11448,9 @@
       <w:pPr>
         <w:pStyle w:val="afff7"/>
         <w:ind w:left="360" w:firstLineChars="0" w:firstLine="0"/>
+        <w:rPr>
+          <w:rFonts w:hint="default"/>
+        </w:rPr>
       </w:pPr>
       <w:proofErr w:type="spellStart"/>
       <w:r>
@@ -7502,6 +11473,9 @@
       <w:pPr>
         <w:pStyle w:val="afff7"/>
         <w:ind w:left="360" w:firstLineChars="0" w:firstLine="0"/>
+        <w:rPr>
+          <w:rFonts w:hint="default"/>
+        </w:rPr>
       </w:pPr>
       <w:proofErr w:type="spellStart"/>
       <w:r>
@@ -7519,14 +11493,16 @@
           <w:rFonts w:hint="default"/>
         </w:rPr>
       </w:pPr>
-      <w:bookmarkStart w:id="34" w:name="_Toc535692325"/>
+      <w:bookmarkStart w:id="38" w:name="_Toc535692325"/>
+      <w:bookmarkStart w:id="39" w:name="_Toc535695886"/>
       <w:r>
         <w:t>安装插件</w:t>
       </w:r>
       <w:r>
         <w:t>/Plugin</w:t>
       </w:r>
-      <w:bookmarkEnd w:id="34"/>
+      <w:bookmarkEnd w:id="38"/>
+      <w:bookmarkEnd w:id="39"/>
     </w:p>
     <w:p>
       <w:pPr>
@@ -7673,7 +11649,7 @@
         <w:ind w:left="360" w:firstLineChars="0" w:firstLine="0"/>
         <w:jc w:val="both"/>
         <w:rPr>
-          <w:rFonts w:asciiTheme="minorEastAsia" w:eastAsiaTheme="minorEastAsia" w:hAnsiTheme="minorEastAsia"/>
+          <w:rFonts w:asciiTheme="minorEastAsia" w:eastAsiaTheme="minorEastAsia" w:hAnsiTheme="minorEastAsia" w:hint="default"/>
         </w:rPr>
       </w:pPr>
     </w:p>
@@ -7696,7 +11672,11 @@
       <w:pPr>
         <w:pStyle w:val="1"/>
         <w:ind w:firstLine="883"/>
-      </w:pPr>
+        <w:rPr>
+          <w:rFonts w:hint="default"/>
+        </w:rPr>
+      </w:pPr>
+      <w:bookmarkStart w:id="40" w:name="_Toc535695887"/>
       <w:r>
         <w:lastRenderedPageBreak/>
         <w:t>G</w:t>
@@ -7707,6 +11687,7 @@
         </w:rPr>
         <w:t>it</w:t>
       </w:r>
+      <w:bookmarkEnd w:id="40"/>
     </w:p>
     <w:p>
       <w:pPr>
@@ -7715,12 +11696,14 @@
           <w:rFonts w:hint="default"/>
         </w:rPr>
       </w:pPr>
+      <w:bookmarkStart w:id="41" w:name="_Toc535695888"/>
       <w:r>
         <w:rPr>
           <w:lang w:eastAsia="zh-CN"/>
         </w:rPr>
         <w:t>关联用户信息</w:t>
       </w:r>
+      <w:bookmarkEnd w:id="41"/>
     </w:p>
     <w:p>
       <w:pPr>
@@ -7748,6 +11731,9 @@
       <w:pPr>
         <w:pStyle w:val="afff7"/>
         <w:ind w:left="360" w:firstLineChars="0" w:firstLine="0"/>
+        <w:rPr>
+          <w:rFonts w:hint="default"/>
+        </w:rPr>
       </w:pPr>
       <w:r>
         <w:t>git config --global user.name "xx"</w:t>
@@ -7757,6 +11743,9 @@
       <w:pPr>
         <w:pStyle w:val="afff7"/>
         <w:ind w:left="360" w:firstLineChars="0" w:firstLine="0"/>
+        <w:rPr>
+          <w:rFonts w:hint="default"/>
+        </w:rPr>
       </w:pPr>
       <w:r>
         <w:t xml:space="preserve">git config --global </w:t>
@@ -7784,6 +11773,9 @@
       <w:pPr>
         <w:pStyle w:val="afff7"/>
         <w:ind w:left="360" w:firstLineChars="0" w:firstLine="0"/>
+        <w:rPr>
+          <w:rFonts w:hint="default"/>
+        </w:rPr>
       </w:pPr>
       <w:r>
         <w:t>git config --global user.name ""</w:t>
@@ -7820,12 +11812,17 @@
     <w:p>
       <w:pPr>
         <w:pStyle w:val="21"/>
-      </w:pPr>
-      <w:bookmarkStart w:id="35" w:name="_Toc535692328"/>
+        <w:rPr>
+          <w:rFonts w:hint="default"/>
+        </w:rPr>
+      </w:pPr>
+      <w:bookmarkStart w:id="42" w:name="_Toc535692328"/>
+      <w:bookmarkStart w:id="43" w:name="_Toc535695889"/>
       <w:r>
         <w:t>创建本地仓库</w:t>
       </w:r>
-      <w:bookmarkEnd w:id="35"/>
+      <w:bookmarkEnd w:id="42"/>
+      <w:bookmarkEnd w:id="43"/>
     </w:p>
     <w:p>
       <w:pPr>
@@ -7842,7 +11839,7 @@
         <w:ind w:firstLineChars="0"/>
         <w:jc w:val="both"/>
         <w:rPr>
-          <w:rFonts w:asciiTheme="minorEastAsia" w:eastAsiaTheme="minorEastAsia" w:hAnsiTheme="minorEastAsia"/>
+          <w:rFonts w:asciiTheme="minorEastAsia" w:eastAsiaTheme="minorEastAsia" w:hAnsiTheme="minorEastAsia" w:hint="default"/>
         </w:rPr>
       </w:pPr>
       <w:r>
@@ -7888,12 +11885,17 @@
     <w:p>
       <w:pPr>
         <w:pStyle w:val="21"/>
-      </w:pPr>
-      <w:bookmarkStart w:id="36" w:name="_Toc535692329"/>
+        <w:rPr>
+          <w:rFonts w:hint="default"/>
+        </w:rPr>
+      </w:pPr>
+      <w:bookmarkStart w:id="44" w:name="_Toc535692329"/>
+      <w:bookmarkStart w:id="45" w:name="_Toc535695890"/>
       <w:r>
         <w:t>本地仓库添加文件</w:t>
       </w:r>
-      <w:bookmarkEnd w:id="36"/>
+      <w:bookmarkEnd w:id="44"/>
+      <w:bookmarkEnd w:id="45"/>
     </w:p>
     <w:p>
       <w:pPr>
@@ -7908,6 +11910,9 @@
         <w:snapToGrid/>
         <w:spacing w:line="240" w:lineRule="auto"/>
         <w:ind w:firstLineChars="0"/>
+        <w:rPr>
+          <w:rFonts w:hint="default"/>
+        </w:rPr>
       </w:pPr>
       <w:r>
         <w:t>添加指定文件：</w:t>
@@ -7948,12 +11953,17 @@
     <w:p>
       <w:pPr>
         <w:pStyle w:val="21"/>
-      </w:pPr>
-      <w:bookmarkStart w:id="37" w:name="_Toc535692330"/>
+        <w:rPr>
+          <w:rFonts w:hint="default"/>
+        </w:rPr>
+      </w:pPr>
+      <w:bookmarkStart w:id="46" w:name="_Toc535692330"/>
+      <w:bookmarkStart w:id="47" w:name="_Toc535695891"/>
       <w:r>
         <w:t>本地仓库提交文件</w:t>
       </w:r>
-      <w:bookmarkEnd w:id="37"/>
+      <w:bookmarkEnd w:id="46"/>
+      <w:bookmarkEnd w:id="47"/>
     </w:p>
     <w:p>
       <w:pPr>
@@ -7993,11 +12003,13 @@
           <w:rFonts w:hint="default"/>
         </w:rPr>
       </w:pPr>
-      <w:bookmarkStart w:id="38" w:name="_Toc535692331"/>
+      <w:bookmarkStart w:id="48" w:name="_Toc535692331"/>
+      <w:bookmarkStart w:id="49" w:name="_Toc535695892"/>
       <w:r>
         <w:t>分支</w:t>
       </w:r>
-      <w:bookmarkEnd w:id="38"/>
+      <w:bookmarkEnd w:id="48"/>
+      <w:bookmarkEnd w:id="49"/>
     </w:p>
     <w:p>
       <w:pPr>
@@ -8014,7 +12026,7 @@
         <w:ind w:firstLineChars="0"/>
         <w:jc w:val="both"/>
         <w:rPr>
-          <w:rFonts w:asciiTheme="minorEastAsia" w:eastAsiaTheme="minorEastAsia" w:hAnsiTheme="minorEastAsia"/>
+          <w:rFonts w:asciiTheme="minorEastAsia" w:eastAsiaTheme="minorEastAsia" w:hAnsiTheme="minorEastAsia" w:hint="default"/>
         </w:rPr>
       </w:pPr>
       <w:r>
@@ -8035,7 +12047,7 @@
         <w:ind w:left="360" w:firstLineChars="0" w:firstLine="0"/>
         <w:jc w:val="both"/>
         <w:rPr>
-          <w:rFonts w:asciiTheme="minorEastAsia" w:eastAsiaTheme="minorEastAsia" w:hAnsiTheme="minorEastAsia"/>
+          <w:rFonts w:asciiTheme="minorEastAsia" w:eastAsiaTheme="minorEastAsia" w:hAnsiTheme="minorEastAsia" w:hint="default"/>
         </w:rPr>
       </w:pPr>
       <w:r>
@@ -8056,7 +12068,7 @@
         <w:ind w:left="360" w:firstLineChars="0" w:firstLine="0"/>
         <w:jc w:val="both"/>
         <w:rPr>
-          <w:rFonts w:asciiTheme="minorEastAsia" w:eastAsiaTheme="minorEastAsia" w:hAnsiTheme="minorEastAsia"/>
+          <w:rFonts w:asciiTheme="minorEastAsia" w:eastAsiaTheme="minorEastAsia" w:hAnsiTheme="minorEastAsia" w:hint="default"/>
         </w:rPr>
       </w:pPr>
       <w:r>
@@ -8123,7 +12135,7 @@
         <w:ind w:firstLineChars="0"/>
         <w:jc w:val="both"/>
         <w:rPr>
-          <w:rFonts w:asciiTheme="minorEastAsia" w:eastAsiaTheme="minorEastAsia" w:hAnsiTheme="minorEastAsia"/>
+          <w:rFonts w:asciiTheme="minorEastAsia" w:eastAsiaTheme="minorEastAsia" w:hAnsiTheme="minorEastAsia" w:hint="default"/>
         </w:rPr>
       </w:pPr>
       <w:r>
@@ -8144,7 +12156,7 @@
         <w:ind w:left="360" w:firstLineChars="0" w:firstLine="0"/>
         <w:jc w:val="both"/>
         <w:rPr>
-          <w:rFonts w:asciiTheme="minorEastAsia" w:eastAsiaTheme="minorEastAsia" w:hAnsiTheme="minorEastAsia"/>
+          <w:rFonts w:asciiTheme="minorEastAsia" w:eastAsiaTheme="minorEastAsia" w:hAnsiTheme="minorEastAsia" w:hint="default"/>
         </w:rPr>
       </w:pPr>
       <w:r>
@@ -8169,7 +12181,7 @@
         <w:ind w:firstLineChars="0"/>
         <w:jc w:val="both"/>
         <w:rPr>
-          <w:rFonts w:asciiTheme="minorEastAsia" w:eastAsiaTheme="minorEastAsia" w:hAnsiTheme="minorEastAsia"/>
+          <w:rFonts w:asciiTheme="minorEastAsia" w:eastAsiaTheme="minorEastAsia" w:hAnsiTheme="minorEastAsia" w:hint="default"/>
         </w:rPr>
       </w:pPr>
       <w:r>
@@ -8190,7 +12202,7 @@
         <w:ind w:left="360" w:firstLineChars="0" w:firstLine="0"/>
         <w:jc w:val="both"/>
         <w:rPr>
-          <w:rFonts w:asciiTheme="minorEastAsia" w:eastAsiaTheme="minorEastAsia" w:hAnsiTheme="minorEastAsia"/>
+          <w:rFonts w:asciiTheme="minorEastAsia" w:eastAsiaTheme="minorEastAsia" w:hAnsiTheme="minorEastAsia" w:hint="default"/>
         </w:rPr>
       </w:pPr>
       <w:r>
@@ -8215,7 +12227,7 @@
         <w:ind w:firstLineChars="0"/>
         <w:jc w:val="both"/>
         <w:rPr>
-          <w:rFonts w:asciiTheme="minorEastAsia" w:eastAsiaTheme="minorEastAsia" w:hAnsiTheme="minorEastAsia"/>
+          <w:rFonts w:asciiTheme="minorEastAsia" w:eastAsiaTheme="minorEastAsia" w:hAnsiTheme="minorEastAsia" w:hint="default"/>
         </w:rPr>
       </w:pPr>
       <w:r>
@@ -8269,29 +12281,39 @@
           <w:rFonts w:hint="default"/>
         </w:rPr>
       </w:pPr>
+      <w:bookmarkStart w:id="50" w:name="_Toc535695893"/>
       <w:proofErr w:type="spellStart"/>
       <w:r>
         <w:lastRenderedPageBreak/>
         <w:t>Github</w:t>
       </w:r>
+      <w:bookmarkEnd w:id="50"/>
       <w:proofErr w:type="spellEnd"/>
     </w:p>
     <w:p>
       <w:pPr>
         <w:pStyle w:val="21"/>
-      </w:pPr>
-      <w:bookmarkStart w:id="39" w:name="_Toc535692333"/>
+        <w:rPr>
+          <w:rFonts w:hint="default"/>
+        </w:rPr>
+      </w:pPr>
+      <w:bookmarkStart w:id="51" w:name="_Toc535692333"/>
+      <w:bookmarkStart w:id="52" w:name="_Toc535695894"/>
       <w:r>
         <w:t>添加</w:t>
       </w:r>
       <w:r>
         <w:t>hosts</w:t>
       </w:r>
-      <w:bookmarkEnd w:id="39"/>
+      <w:bookmarkEnd w:id="51"/>
+      <w:bookmarkEnd w:id="52"/>
     </w:p>
     <w:p>
       <w:pPr>
         <w:ind w:firstLine="420"/>
+        <w:rPr>
+          <w:rFonts w:hint="default"/>
+        </w:rPr>
       </w:pPr>
       <w:r>
         <w:t>151.101.185.194   github.global.ssl.fastly.net.ipaddress.com</w:t>
@@ -8300,6 +12322,9 @@
     <w:p>
       <w:pPr>
         <w:ind w:firstLine="420"/>
+        <w:rPr>
+          <w:rFonts w:hint="default"/>
+        </w:rPr>
       </w:pPr>
       <w:proofErr w:type="gramStart"/>
       <w:r>
@@ -8310,19 +12335,27 @@
     <w:p>
       <w:pPr>
         <w:pStyle w:val="21"/>
-      </w:pPr>
-      <w:bookmarkStart w:id="40" w:name="_Toc535692334"/>
+        <w:rPr>
+          <w:rFonts w:hint="default"/>
+        </w:rPr>
+      </w:pPr>
+      <w:bookmarkStart w:id="53" w:name="_Toc535692334"/>
+      <w:bookmarkStart w:id="54" w:name="_Toc535695895"/>
       <w:r>
         <w:t>SSH</w:t>
       </w:r>
       <w:r>
         <w:t>配置</w:t>
       </w:r>
-      <w:bookmarkEnd w:id="40"/>
+      <w:bookmarkEnd w:id="53"/>
+      <w:bookmarkEnd w:id="54"/>
     </w:p>
     <w:p>
       <w:pPr>
         <w:ind w:left="0" w:firstLineChars="0" w:firstLine="360"/>
+        <w:rPr>
+          <w:rFonts w:hint="default"/>
+        </w:rPr>
       </w:pPr>
       <w:r>
         <w:t>本地</w:t>
@@ -8393,6 +12426,9 @@
         <w:snapToGrid/>
         <w:spacing w:line="240" w:lineRule="auto"/>
         <w:ind w:firstLineChars="0"/>
+        <w:rPr>
+          <w:rFonts w:hint="default"/>
+        </w:rPr>
       </w:pPr>
       <w:proofErr w:type="spellStart"/>
       <w:r>
@@ -8423,6 +12459,9 @@
       <w:pPr>
         <w:pStyle w:val="afff7"/>
         <w:ind w:left="360" w:firstLineChars="0" w:firstLine="0"/>
+        <w:rPr>
+          <w:rFonts w:hint="default"/>
+        </w:rPr>
       </w:pPr>
       <w:proofErr w:type="spellStart"/>
       <w:r>
@@ -8465,6 +12504,9 @@
         <w:snapToGrid/>
         <w:spacing w:line="240" w:lineRule="auto"/>
         <w:ind w:firstLineChars="0"/>
+        <w:rPr>
+          <w:rFonts w:hint="default"/>
+        </w:rPr>
       </w:pPr>
       <w:r>
         <w:t>登陆</w:t>
@@ -8492,6 +12534,9 @@
       <w:pPr>
         <w:pStyle w:val="afff7"/>
         <w:ind w:left="360" w:firstLineChars="0" w:firstLine="0"/>
+        <w:rPr>
+          <w:rFonts w:hint="default"/>
+        </w:rPr>
       </w:pPr>
       <w:r>
         <w:t>在</w:t>
@@ -8512,33 +12557,43 @@
     <w:p>
       <w:pPr>
         <w:pStyle w:val="21"/>
-      </w:pPr>
-      <w:bookmarkStart w:id="41" w:name="_Toc535692335"/>
+        <w:rPr>
+          <w:rFonts w:hint="default"/>
+        </w:rPr>
+      </w:pPr>
+      <w:bookmarkStart w:id="55" w:name="_Toc535692335"/>
+      <w:bookmarkStart w:id="56" w:name="_Toc535695896"/>
       <w:r>
         <w:t>gitignore</w:t>
       </w:r>
       <w:r>
         <w:t>忽略文件</w:t>
       </w:r>
-      <w:bookmarkEnd w:id="41"/>
+      <w:bookmarkEnd w:id="55"/>
+      <w:bookmarkEnd w:id="56"/>
     </w:p>
     <w:p>
       <w:pPr>
         <w:pStyle w:val="31"/>
       </w:pPr>
-      <w:bookmarkStart w:id="42" w:name="_Toc535692336"/>
+      <w:bookmarkStart w:id="57" w:name="_Toc535692336"/>
+      <w:bookmarkStart w:id="58" w:name="_Toc535695897"/>
       <w:r>
         <w:rPr>
           <w:rFonts w:hint="eastAsia"/>
         </w:rPr>
         <w:t>忽略优先级</w:t>
       </w:r>
-      <w:bookmarkEnd w:id="42"/>
+      <w:bookmarkEnd w:id="57"/>
+      <w:bookmarkEnd w:id="58"/>
     </w:p>
     <w:p>
       <w:pPr>
         <w:pStyle w:val="afff7"/>
         <w:ind w:left="360"/>
+        <w:rPr>
+          <w:rFonts w:hint="default"/>
+        </w:rPr>
       </w:pPr>
       <w:r>
         <w:t>在</w:t>
@@ -8574,6 +12629,9 @@
         <w:snapToGrid/>
         <w:spacing w:line="240" w:lineRule="auto"/>
         <w:ind w:firstLineChars="0"/>
+        <w:rPr>
+          <w:rFonts w:hint="default"/>
+        </w:rPr>
       </w:pPr>
       <w:r>
         <w:t>从命令行中读取可用的忽略规则</w:t>
@@ -8592,6 +12650,9 @@
         <w:snapToGrid/>
         <w:spacing w:line="240" w:lineRule="auto"/>
         <w:ind w:firstLineChars="0"/>
+        <w:rPr>
+          <w:rFonts w:hint="default"/>
+        </w:rPr>
       </w:pPr>
       <w:r>
         <w:t>当前目录定义的规则</w:t>
@@ -8610,6 +12671,9 @@
         <w:snapToGrid/>
         <w:spacing w:line="240" w:lineRule="auto"/>
         <w:ind w:firstLineChars="0"/>
+        <w:rPr>
+          <w:rFonts w:hint="default"/>
+        </w:rPr>
       </w:pPr>
       <w:proofErr w:type="gramStart"/>
       <w:r>
@@ -8633,6 +12697,9 @@
         <w:snapToGrid/>
         <w:spacing w:line="240" w:lineRule="auto"/>
         <w:ind w:firstLineChars="0"/>
+        <w:rPr>
+          <w:rFonts w:hint="default"/>
+        </w:rPr>
       </w:pPr>
       <w:r>
         <w:t xml:space="preserve">$GIT_DIR/info/exclude </w:t>
@@ -8654,6 +12721,9 @@
         <w:snapToGrid/>
         <w:spacing w:line="240" w:lineRule="auto"/>
         <w:ind w:firstLineChars="0"/>
+        <w:rPr>
+          <w:rFonts w:hint="default"/>
+        </w:rPr>
       </w:pPr>
       <w:proofErr w:type="spellStart"/>
       <w:r>
@@ -8668,14 +12738,16 @@
       <w:pPr>
         <w:pStyle w:val="31"/>
       </w:pPr>
-      <w:bookmarkStart w:id="43" w:name="_Toc535692337"/>
+      <w:bookmarkStart w:id="59" w:name="_Toc535692337"/>
+      <w:bookmarkStart w:id="60" w:name="_Toc535695898"/>
       <w:r>
         <w:rPr>
           <w:rFonts w:hint="eastAsia"/>
         </w:rPr>
         <w:t>忽略规则</w:t>
       </w:r>
-      <w:bookmarkEnd w:id="43"/>
+      <w:bookmarkEnd w:id="59"/>
+      <w:bookmarkEnd w:id="60"/>
     </w:p>
     <w:p>
       <w:pPr>
@@ -8690,6 +12762,9 @@
         <w:snapToGrid/>
         <w:spacing w:line="240" w:lineRule="auto"/>
         <w:ind w:firstLineChars="0"/>
+        <w:rPr>
+          <w:rFonts w:hint="default"/>
+        </w:rPr>
       </w:pPr>
       <w:r>
         <w:t>空格不匹配任意文件，可作为分隔符，可用反斜杠转义</w:t>
@@ -8708,6 +12783,9 @@
         <w:snapToGrid/>
         <w:spacing w:line="240" w:lineRule="auto"/>
         <w:ind w:firstLineChars="0"/>
+        <w:rPr>
+          <w:rFonts w:hint="default"/>
+        </w:rPr>
       </w:pPr>
       <w:r>
         <w:t>以“＃”开头的行都会被</w:t>
@@ -8738,6 +12816,9 @@
         <w:snapToGrid/>
         <w:spacing w:line="240" w:lineRule="auto"/>
         <w:ind w:firstLineChars="0"/>
+        <w:rPr>
+          <w:rFonts w:hint="default"/>
+        </w:rPr>
       </w:pPr>
       <w:r>
         <w:t>可以使用标准的</w:t>
@@ -8774,6 +12855,9 @@
         <w:snapToGrid/>
         <w:spacing w:line="240" w:lineRule="auto"/>
         <w:ind w:firstLineChars="0"/>
+        <w:rPr>
+          <w:rFonts w:hint="default"/>
+        </w:rPr>
       </w:pPr>
       <w:r>
         <w:t>以斜杠</w:t>
@@ -8789,6 +12873,9 @@
       <w:pPr>
         <w:pStyle w:val="afff7"/>
         <w:ind w:left="420" w:firstLineChars="0" w:firstLine="0"/>
+        <w:rPr>
+          <w:rFonts w:hint="default"/>
+        </w:rPr>
       </w:pPr>
       <w:r>
         <w:t>"/"</w:t>
@@ -8801,6 +12888,9 @@
       <w:pPr>
         <w:pStyle w:val="afff7"/>
         <w:ind w:left="420" w:firstLineChars="0" w:firstLine="0"/>
+        <w:rPr>
+          <w:rFonts w:hint="default"/>
+        </w:rPr>
       </w:pPr>
       <w:r>
         <w:t>"/"</w:t>
@@ -8813,6 +12903,9 @@
       <w:pPr>
         <w:pStyle w:val="afff7"/>
         <w:ind w:left="420" w:firstLineChars="0" w:firstLine="0"/>
+        <w:rPr>
+          <w:rFonts w:hint="default"/>
+        </w:rPr>
       </w:pPr>
       <w:r>
         <w:lastRenderedPageBreak/>
@@ -8854,6 +12947,9 @@
         <w:snapToGrid/>
         <w:spacing w:line="240" w:lineRule="auto"/>
         <w:ind w:firstLineChars="0"/>
+        <w:rPr>
+          <w:rFonts w:hint="default"/>
+        </w:rPr>
       </w:pPr>
       <w:r>
         <w:t>以星号</w:t>
@@ -8902,6 +12998,9 @@
         <w:snapToGrid/>
         <w:spacing w:line="240" w:lineRule="auto"/>
         <w:ind w:firstLineChars="0"/>
+        <w:rPr>
+          <w:rFonts w:hint="default"/>
+        </w:rPr>
       </w:pPr>
       <w:r>
         <w:t>以问号</w:t>
@@ -8926,6 +13025,9 @@
         <w:snapToGrid/>
         <w:spacing w:line="240" w:lineRule="auto"/>
         <w:ind w:firstLineChars="0"/>
+        <w:rPr>
+          <w:rFonts w:hint="default"/>
+        </w:rPr>
       </w:pPr>
       <w:r>
         <w:t>以方括号</w:t>
@@ -9006,6 +13108,9 @@
         <w:snapToGrid/>
         <w:spacing w:line="240" w:lineRule="auto"/>
         <w:ind w:firstLineChars="0"/>
+        <w:rPr>
+          <w:rFonts w:hint="default"/>
+        </w:rPr>
       </w:pPr>
       <w:r>
         <w:t>以叹号</w:t>
@@ -9064,6 +13169,9 @@
     <w:p>
       <w:pPr>
         <w:ind w:left="0" w:firstLineChars="0" w:firstLine="420"/>
+        <w:rPr>
+          <w:rFonts w:hint="default"/>
+        </w:rPr>
       </w:pPr>
       <w:r>
         <w:rPr>
@@ -9114,11 +13222,17 @@
     <w:p>
       <w:pPr>
         <w:ind w:left="0" w:firstLineChars="0" w:firstLine="0"/>
+        <w:rPr>
+          <w:rFonts w:hint="default"/>
+        </w:rPr>
       </w:pPr>
     </w:p>
     <w:p>
       <w:pPr>
         <w:ind w:left="0" w:firstLineChars="0" w:firstLine="420"/>
+        <w:rPr>
+          <w:rFonts w:hint="default"/>
+        </w:rPr>
       </w:pPr>
       <w:r>
         <w:rPr>
@@ -9171,18 +13285,23 @@
       <w:pPr>
         <w:pStyle w:val="31"/>
       </w:pPr>
-      <w:bookmarkStart w:id="44" w:name="_Toc535692338"/>
+      <w:bookmarkStart w:id="61" w:name="_Toc535692338"/>
+      <w:bookmarkStart w:id="62" w:name="_Toc535695899"/>
       <w:r>
         <w:rPr>
           <w:rFonts w:hint="eastAsia"/>
         </w:rPr>
         <w:t>注意</w:t>
       </w:r>
-      <w:bookmarkEnd w:id="44"/>
+      <w:bookmarkEnd w:id="61"/>
+      <w:bookmarkEnd w:id="62"/>
     </w:p>
     <w:p>
       <w:pPr>
         <w:ind w:firstLine="420"/>
+        <w:rPr>
+          <w:rFonts w:hint="default"/>
+        </w:rPr>
       </w:pPr>
       <w:r>
         <w:t>如果你不慎在创建</w:t>
@@ -9256,28 +13375,36 @@
     <w:p>
       <w:pPr>
         <w:pStyle w:val="21"/>
-      </w:pPr>
-      <w:bookmarkStart w:id="45" w:name="_Toc535692339"/>
+        <w:rPr>
+          <w:rFonts w:hint="default"/>
+        </w:rPr>
+      </w:pPr>
+      <w:bookmarkStart w:id="63" w:name="_Toc535692339"/>
+      <w:bookmarkStart w:id="64" w:name="_Toc535695900"/>
       <w:r>
         <w:t>新建远程仓库</w:t>
       </w:r>
-      <w:bookmarkEnd w:id="45"/>
+      <w:bookmarkEnd w:id="63"/>
+      <w:bookmarkEnd w:id="64"/>
     </w:p>
     <w:p>
       <w:pPr>
         <w:pStyle w:val="21"/>
         <w:rPr>
+          <w:rFonts w:hint="default"/>
           <w:lang w:eastAsia="zh-CN"/>
         </w:rPr>
       </w:pPr>
-      <w:bookmarkStart w:id="46" w:name="_Toc535692340"/>
+      <w:bookmarkStart w:id="65" w:name="_Toc535692340"/>
+      <w:bookmarkStart w:id="66" w:name="_Toc535695901"/>
       <w:r>
         <w:rPr>
           <w:lang w:eastAsia="zh-CN"/>
         </w:rPr>
         <w:t>本地仓库与远程仓库关联</w:t>
       </w:r>
-      <w:bookmarkEnd w:id="46"/>
+      <w:bookmarkEnd w:id="65"/>
+      <w:bookmarkEnd w:id="66"/>
     </w:p>
     <w:p>
       <w:pPr>
@@ -9292,6 +13419,9 @@
         <w:snapToGrid/>
         <w:spacing w:line="240" w:lineRule="auto"/>
         <w:ind w:firstLineChars="0"/>
+        <w:rPr>
+          <w:rFonts w:hint="default"/>
+        </w:rPr>
       </w:pPr>
       <w:proofErr w:type="gramStart"/>
       <w:r>
@@ -9317,6 +13447,9 @@
       <w:pPr>
         <w:pStyle w:val="afff7"/>
         <w:ind w:left="360" w:firstLineChars="0" w:firstLine="0"/>
+        <w:rPr>
+          <w:rFonts w:hint="default"/>
+        </w:rPr>
       </w:pPr>
       <w:r>
         <w:t>远程库的名字就是</w:t>
@@ -9347,6 +13480,9 @@
       <w:pPr>
         <w:pStyle w:val="afff7"/>
         <w:ind w:left="360" w:firstLineChars="0" w:firstLine="0"/>
+        <w:rPr>
+          <w:rFonts w:hint="default"/>
+        </w:rPr>
       </w:pPr>
       <w:hyperlink r:id="rId48" w:history="1">
         <w:r>
@@ -9372,17 +13508,20 @@
       <w:pPr>
         <w:pStyle w:val="21"/>
         <w:rPr>
+          <w:rFonts w:hint="default"/>
           <w:lang w:eastAsia="zh-CN"/>
         </w:rPr>
       </w:pPr>
-      <w:bookmarkStart w:id="47" w:name="_Toc535692341"/>
+      <w:bookmarkStart w:id="67" w:name="_Toc535692341"/>
+      <w:bookmarkStart w:id="68" w:name="_Toc535695902"/>
       <w:r>
         <w:rPr>
           <w:lang w:eastAsia="zh-CN"/>
         </w:rPr>
         <w:t>本地仓库推送至远程仓库</w:t>
       </w:r>
-      <w:bookmarkEnd w:id="47"/>
+      <w:bookmarkEnd w:id="67"/>
+      <w:bookmarkEnd w:id="68"/>
     </w:p>
     <w:p>
       <w:pPr>
@@ -9397,6 +13536,9 @@
         <w:snapToGrid/>
         <w:spacing w:line="240" w:lineRule="auto"/>
         <w:ind w:firstLineChars="0"/>
+        <w:rPr>
+          <w:rFonts w:hint="default"/>
+        </w:rPr>
       </w:pPr>
       <w:r>
         <w:t>命令：</w:t>
@@ -9409,6 +13551,9 @@
       <w:pPr>
         <w:pStyle w:val="afff7"/>
         <w:ind w:left="360" w:firstLineChars="0" w:firstLine="0"/>
+        <w:rPr>
+          <w:rFonts w:hint="default"/>
+        </w:rPr>
       </w:pPr>
       <w:r>
         <w:t>用</w:t>
@@ -9433,6 +13578,9 @@
       <w:pPr>
         <w:pStyle w:val="afff7"/>
         <w:ind w:left="360" w:firstLineChars="0" w:firstLine="0"/>
+        <w:rPr>
+          <w:rFonts w:hint="default"/>
+        </w:rPr>
       </w:pPr>
       <w:r>
         <w:lastRenderedPageBreak/>
@@ -9481,12 +13629,17 @@
     <w:p>
       <w:pPr>
         <w:pStyle w:val="21"/>
-      </w:pPr>
-      <w:bookmarkStart w:id="48" w:name="_Toc535692342"/>
+        <w:rPr>
+          <w:rFonts w:hint="default"/>
+        </w:rPr>
+      </w:pPr>
+      <w:bookmarkStart w:id="69" w:name="_Toc535692342"/>
+      <w:bookmarkStart w:id="70" w:name="_Toc535695903"/>
       <w:r>
         <w:t>克隆远程仓库</w:t>
       </w:r>
-      <w:bookmarkEnd w:id="48"/>
+      <w:bookmarkEnd w:id="69"/>
+      <w:bookmarkEnd w:id="70"/>
     </w:p>
     <w:p>
       <w:pPr>
@@ -9503,6 +13656,7 @@
         <w:ind w:firstLineChars="0"/>
         <w:rPr>
           <w:rStyle w:val="ae"/>
+          <w:rFonts w:hint="default"/>
         </w:rPr>
       </w:pPr>
       <w:r>
@@ -9524,17 +13678,20 @@
       <w:pPr>
         <w:pStyle w:val="21"/>
         <w:rPr>
+          <w:rFonts w:hint="default"/>
           <w:lang w:eastAsia="zh-CN"/>
         </w:rPr>
       </w:pPr>
-      <w:bookmarkStart w:id="49" w:name="_Toc535692343"/>
+      <w:bookmarkStart w:id="71" w:name="_Toc535692343"/>
+      <w:bookmarkStart w:id="72" w:name="_Toc535695904"/>
       <w:r>
         <w:rPr>
           <w:lang w:eastAsia="zh-CN"/>
         </w:rPr>
         <w:t>从远程仓库更新本地仓库</w:t>
       </w:r>
-      <w:bookmarkEnd w:id="49"/>
+      <w:bookmarkEnd w:id="71"/>
+      <w:bookmarkEnd w:id="72"/>
     </w:p>
     <w:p>
       <w:pPr>
@@ -9549,6 +13706,9 @@
         <w:snapToGrid/>
         <w:spacing w:line="240" w:lineRule="auto"/>
         <w:ind w:firstLineChars="0"/>
+        <w:rPr>
+          <w:rFonts w:hint="default"/>
+        </w:rPr>
       </w:pPr>
       <w:r>
         <w:t xml:space="preserve">Git </w:t>
@@ -9563,6 +13723,9 @@
       <w:pPr>
         <w:pStyle w:val="afff7"/>
         <w:ind w:left="360"/>
+        <w:rPr>
+          <w:rFonts w:hint="default"/>
+        </w:rPr>
       </w:pPr>
       <w:r>
         <w:t>//</w:t>
@@ -9575,6 +13738,9 @@
       <w:pPr>
         <w:pStyle w:val="afff7"/>
         <w:ind w:left="360"/>
+        <w:rPr>
+          <w:rFonts w:hint="default"/>
+        </w:rPr>
       </w:pPr>
       <w:r>
         <w:t>$ git remote -v</w:t>
@@ -9584,6 +13750,9 @@
       <w:pPr>
         <w:pStyle w:val="afff7"/>
         <w:ind w:left="360"/>
+        <w:rPr>
+          <w:rFonts w:hint="default"/>
+        </w:rPr>
       </w:pPr>
       <w:r>
         <w:t>//</w:t>
@@ -9596,6 +13765,9 @@
       <w:pPr>
         <w:pStyle w:val="afff7"/>
         <w:ind w:left="360"/>
+        <w:rPr>
+          <w:rFonts w:hint="default"/>
+        </w:rPr>
       </w:pPr>
       <w:r>
         <w:t>$ git pull origin master [</w:t>
@@ -9623,6 +13795,9 @@
       <w:pPr>
         <w:pStyle w:val="afff7"/>
         <w:ind w:left="360" w:firstLineChars="0" w:firstLine="0"/>
+        <w:rPr>
+          <w:rFonts w:hint="default"/>
+        </w:rPr>
       </w:pPr>
       <w:r>
         <w:t>$ git pull origin dev [</w:t>
@@ -9650,6 +13825,9 @@
       <w:pPr>
         <w:pStyle w:val="afff7"/>
         <w:ind w:left="360" w:firstLineChars="0" w:firstLine="0"/>
+        <w:rPr>
+          <w:rFonts w:hint="default"/>
+        </w:rPr>
       </w:pPr>
       <w:r>
         <w:t>直接合并，无法提前处理冲突</w:t>
@@ -9668,6 +13846,9 @@
         <w:snapToGrid/>
         <w:spacing w:line="240" w:lineRule="auto"/>
         <w:ind w:firstLineChars="0"/>
+        <w:rPr>
+          <w:rFonts w:hint="default"/>
+        </w:rPr>
       </w:pPr>
       <w:r>
         <w:t>git fetch</w:t>
@@ -9677,6 +13858,9 @@
       <w:pPr>
         <w:pStyle w:val="afff7"/>
         <w:ind w:left="360"/>
+        <w:rPr>
+          <w:rFonts w:hint="default"/>
+        </w:rPr>
       </w:pPr>
       <w:r>
         <w:t>//</w:t>
@@ -9689,6 +13873,9 @@
       <w:pPr>
         <w:pStyle w:val="afff7"/>
         <w:ind w:left="360"/>
+        <w:rPr>
+          <w:rFonts w:hint="default"/>
+        </w:rPr>
       </w:pPr>
       <w:r>
         <w:t>$ git remote -v</w:t>
@@ -9698,6 +13885,9 @@
       <w:pPr>
         <w:pStyle w:val="afff7"/>
         <w:ind w:left="360"/>
+        <w:rPr>
+          <w:rFonts w:hint="default"/>
+        </w:rPr>
       </w:pPr>
       <w:r>
         <w:t>//</w:t>
@@ -9730,6 +13920,9 @@
       <w:pPr>
         <w:pStyle w:val="afff7"/>
         <w:ind w:left="360"/>
+        <w:rPr>
+          <w:rFonts w:hint="default"/>
+        </w:rPr>
       </w:pPr>
       <w:r>
         <w:t>$ git fetch origin master  [</w:t>
@@ -9757,6 +13950,9 @@
       <w:pPr>
         <w:pStyle w:val="afff7"/>
         <w:ind w:left="360"/>
+        <w:rPr>
+          <w:rFonts w:hint="default"/>
+        </w:rPr>
       </w:pPr>
       <w:r>
         <w:t>$ git fetch origin dev [</w:t>
@@ -9784,6 +13980,9 @@
       <w:pPr>
         <w:pStyle w:val="afff7"/>
         <w:ind w:left="360"/>
+        <w:rPr>
+          <w:rFonts w:hint="default"/>
+        </w:rPr>
       </w:pPr>
       <w:r>
         <w:t>//</w:t>
@@ -9796,6 +13995,9 @@
       <w:pPr>
         <w:pStyle w:val="afff7"/>
         <w:ind w:left="360"/>
+        <w:rPr>
+          <w:rFonts w:hint="default"/>
+        </w:rPr>
       </w:pPr>
       <w:r>
         <w:t xml:space="preserve">$ git log -p </w:t>
@@ -9837,6 +14039,9 @@
       <w:pPr>
         <w:pStyle w:val="afff7"/>
         <w:ind w:left="360"/>
+        <w:rPr>
+          <w:rFonts w:hint="default"/>
+        </w:rPr>
       </w:pPr>
       <w:r>
         <w:t xml:space="preserve">$ git log -p </w:t>
@@ -9878,6 +14083,9 @@
       <w:pPr>
         <w:pStyle w:val="afff7"/>
         <w:ind w:left="360"/>
+        <w:rPr>
+          <w:rFonts w:hint="default"/>
+        </w:rPr>
       </w:pPr>
       <w:r>
         <w:t>//</w:t>
@@ -9890,6 +14098,9 @@
       <w:pPr>
         <w:pStyle w:val="afff7"/>
         <w:ind w:left="360"/>
+        <w:rPr>
+          <w:rFonts w:hint="default"/>
+        </w:rPr>
       </w:pPr>
       <w:r>
         <w:t>$ git merge origin/master  [</w:t>
@@ -9968,25 +14179,38 @@
       <w:pPr>
         <w:pStyle w:val="1"/>
         <w:ind w:firstLine="883"/>
-      </w:pPr>
+        <w:rPr>
+          <w:rFonts w:hint="default"/>
+        </w:rPr>
+      </w:pPr>
+      <w:bookmarkStart w:id="73" w:name="_Toc535695905"/>
       <w:r>
         <w:lastRenderedPageBreak/>
         <w:t>WAMP</w:t>
       </w:r>
+      <w:bookmarkEnd w:id="73"/>
     </w:p>
     <w:p>
       <w:pPr>
         <w:pStyle w:val="21"/>
-      </w:pPr>
-      <w:bookmarkStart w:id="50" w:name="_Toc535692345"/>
+        <w:rPr>
+          <w:rFonts w:hint="default"/>
+        </w:rPr>
+      </w:pPr>
+      <w:bookmarkStart w:id="74" w:name="_Toc535692345"/>
+      <w:bookmarkStart w:id="75" w:name="_Toc535695906"/>
       <w:r>
         <w:t>下载地址</w:t>
       </w:r>
-      <w:bookmarkEnd w:id="50"/>
+      <w:bookmarkEnd w:id="74"/>
+      <w:bookmarkEnd w:id="75"/>
     </w:p>
     <w:p>
       <w:pPr>
         <w:ind w:firstLine="420"/>
+        <w:rPr>
+          <w:rFonts w:hint="default"/>
+        </w:rPr>
       </w:pPr>
       <w:hyperlink r:id="rId50" w:history="1">
         <w:r>
@@ -10000,6 +14224,9 @@
     <w:p>
       <w:pPr>
         <w:ind w:firstLine="420"/>
+        <w:rPr>
+          <w:rFonts w:hint="default"/>
+        </w:rPr>
       </w:pPr>
       <w:r>
         <w:t xml:space="preserve">If you have a 64-bit Windows, you must install both 32 and 64bit versions of each </w:t>
@@ -10024,6 +14251,9 @@
     <w:p>
       <w:pPr>
         <w:ind w:left="420" w:firstLineChars="0" w:firstLine="0"/>
+        <w:rPr>
+          <w:rFonts w:hint="default"/>
+        </w:rPr>
       </w:pPr>
       <w:r>
         <w:rPr>
@@ -10074,8 +14304,12 @@
     <w:p>
       <w:pPr>
         <w:pStyle w:val="21"/>
-      </w:pPr>
-      <w:bookmarkStart w:id="51" w:name="_Toc535692346"/>
+        <w:rPr>
+          <w:rFonts w:hint="default"/>
+        </w:rPr>
+      </w:pPr>
+      <w:bookmarkStart w:id="76" w:name="_Toc535692346"/>
+      <w:bookmarkStart w:id="77" w:name="_Toc535695907"/>
       <w:r>
         <w:t>修改</w:t>
       </w:r>
@@ -10091,11 +14325,15 @@
       <w:r>
         <w:t>密码</w:t>
       </w:r>
-      <w:bookmarkEnd w:id="51"/>
+      <w:bookmarkEnd w:id="76"/>
+      <w:bookmarkEnd w:id="77"/>
     </w:p>
     <w:p>
       <w:pPr>
         <w:ind w:firstLine="420"/>
+        <w:rPr>
+          <w:rFonts w:hint="default"/>
+        </w:rPr>
       </w:pPr>
       <w:r>
         <w:t xml:space="preserve">use </w:t>
@@ -10112,6 +14350,9 @@
     <w:p>
       <w:pPr>
         <w:ind w:firstLine="420"/>
+        <w:rPr>
+          <w:rFonts w:hint="default"/>
+        </w:rPr>
       </w:pPr>
       <w:r>
         <w:t xml:space="preserve">update user set </w:t>
@@ -10137,6 +14378,9 @@
     <w:p>
       <w:pPr>
         <w:ind w:firstLine="420"/>
+        <w:rPr>
+          <w:rFonts w:hint="default"/>
+        </w:rPr>
       </w:pPr>
       <w:r>
         <w:t>flush privileges;</w:t>
@@ -10145,6 +14389,9 @@
     <w:p>
       <w:pPr>
         <w:ind w:firstLine="420"/>
+        <w:rPr>
+          <w:rFonts w:hint="default"/>
+        </w:rPr>
       </w:pPr>
       <w:r>
         <w:t>Bing</w:t>
@@ -10156,13 +14403,20 @@
     <w:p>
       <w:pPr>
         <w:ind w:firstLine="420"/>
+        <w:rPr>
+          <w:rFonts w:hint="default"/>
+        </w:rPr>
       </w:pPr>
     </w:p>
     <w:p>
       <w:pPr>
         <w:pStyle w:val="21"/>
-      </w:pPr>
-      <w:bookmarkStart w:id="52" w:name="_Toc535692347"/>
+        <w:rPr>
+          <w:rFonts w:hint="default"/>
+        </w:rPr>
+      </w:pPr>
+      <w:bookmarkStart w:id="78" w:name="_Toc535692347"/>
+      <w:bookmarkStart w:id="79" w:name="_Toc535695908"/>
       <w:r>
         <w:lastRenderedPageBreak/>
         <w:t>修改</w:t>
@@ -10179,11 +14433,15 @@
       <w:r>
         <w:t>路径</w:t>
       </w:r>
-      <w:bookmarkEnd w:id="52"/>
+      <w:bookmarkEnd w:id="78"/>
+      <w:bookmarkEnd w:id="79"/>
     </w:p>
     <w:p>
       <w:pPr>
         <w:ind w:firstLine="420"/>
+        <w:rPr>
+          <w:rFonts w:hint="default"/>
+        </w:rPr>
       </w:pPr>
       <w:r>
         <w:t>文件：</w:t>
@@ -10208,6 +14466,9 @@
     <w:p>
       <w:pPr>
         <w:ind w:firstLine="420"/>
+        <w:rPr>
+          <w:rFonts w:hint="default"/>
+        </w:rPr>
       </w:pPr>
       <w:r>
         <w:t>$</w:t>
@@ -10252,19 +14513,27 @@
     <w:p>
       <w:pPr>
         <w:pStyle w:val="21"/>
-      </w:pPr>
-      <w:bookmarkStart w:id="53" w:name="_Toc535692348"/>
+        <w:rPr>
+          <w:rFonts w:hint="default"/>
+        </w:rPr>
+      </w:pPr>
+      <w:bookmarkStart w:id="80" w:name="_Toc535692348"/>
+      <w:bookmarkStart w:id="81" w:name="_Toc535695909"/>
       <w:r>
         <w:t>添加</w:t>
       </w:r>
       <w:r>
         <w:t>virtual host</w:t>
       </w:r>
-      <w:bookmarkEnd w:id="53"/>
+      <w:bookmarkEnd w:id="80"/>
+      <w:bookmarkEnd w:id="81"/>
     </w:p>
     <w:p>
       <w:pPr>
         <w:ind w:firstLine="420"/>
+        <w:rPr>
+          <w:rFonts w:hint="default"/>
+        </w:rPr>
       </w:pPr>
       <w:r>
         <w:t>不同虚拟主机对应不同网站实例，方便切换调试。但其他主机无法直接访问虚拟主机。</w:t>
@@ -10273,6 +14542,9 @@
     <w:p>
       <w:pPr>
         <w:ind w:left="0" w:firstLineChars="0" w:firstLine="420"/>
+        <w:rPr>
+          <w:rFonts w:hint="default"/>
+        </w:rPr>
       </w:pPr>
       <w:r>
         <w:rPr>
@@ -10324,10 +14596,12 @@
       <w:pPr>
         <w:pStyle w:val="21"/>
         <w:rPr>
+          <w:rFonts w:hint="default"/>
           <w:lang w:eastAsia="zh-CN"/>
         </w:rPr>
       </w:pPr>
-      <w:bookmarkStart w:id="54" w:name="_Toc535692349"/>
+      <w:bookmarkStart w:id="82" w:name="_Toc535692349"/>
+      <w:bookmarkStart w:id="83" w:name="_Toc535695910"/>
       <w:r>
         <w:rPr>
           <w:lang w:eastAsia="zh-CN"/>
@@ -10340,11 +14614,15 @@
         </w:rPr>
         <w:t>允许其他主机访问项目目录</w:t>
       </w:r>
-      <w:bookmarkEnd w:id="54"/>
+      <w:bookmarkEnd w:id="82"/>
+      <w:bookmarkEnd w:id="83"/>
     </w:p>
     <w:p>
       <w:pPr>
         <w:ind w:firstLine="420"/>
+        <w:rPr>
+          <w:rFonts w:hint="default"/>
+        </w:rPr>
       </w:pPr>
       <w:r>
         <w:t>文件：</w:t>
@@ -10358,6 +14636,9 @@
     <w:p>
       <w:pPr>
         <w:ind w:firstLine="420"/>
+        <w:rPr>
+          <w:rFonts w:hint="default"/>
+        </w:rPr>
       </w:pPr>
       <w:r>
         <w:t>查找“</w:t>
@@ -10380,6 +14661,9 @@
     <w:p>
       <w:pPr>
         <w:ind w:left="0" w:firstLineChars="0" w:firstLine="420"/>
+        <w:rPr>
+          <w:rFonts w:hint="default"/>
+        </w:rPr>
       </w:pPr>
       <w:r>
         <w:rPr>
@@ -10431,6 +14715,9 @@
     <w:p>
       <w:pPr>
         <w:ind w:firstLine="420"/>
+        <w:rPr>
+          <w:rFonts w:hint="default"/>
+        </w:rPr>
       </w:pPr>
       <w:r>
         <w:t>文件：</w:t>
@@ -10444,32 +14731,35 @@
     <w:p>
       <w:pPr>
         <w:ind w:firstLine="420"/>
+        <w:rPr>
+          <w:rFonts w:ascii="微软雅黑" w:eastAsia="微软雅黑" w:hAnsi="微软雅黑" w:hint="default"/>
+          <w:color w:val="333333"/>
+          <w:shd w:val="clear" w:color="auto" w:fill="FFFFFF"/>
+        </w:rPr>
+      </w:pPr>
+      <w:r>
         <w:rPr>
           <w:rFonts w:ascii="微软雅黑" w:eastAsia="微软雅黑" w:hAnsi="微软雅黑"/>
           <w:color w:val="333333"/>
           <w:shd w:val="clear" w:color="auto" w:fill="FFFFFF"/>
         </w:rPr>
-      </w:pPr>
+        <w:t>找到想要被访问的文件对应的目录位置，</w:t>
+      </w:r>
       <w:r>
         <w:rPr>
           <w:rFonts w:ascii="微软雅黑" w:eastAsia="微软雅黑" w:hAnsi="微软雅黑"/>
           <w:color w:val="333333"/>
           <w:shd w:val="clear" w:color="auto" w:fill="FFFFFF"/>
         </w:rPr>
-        <w:t>找到想要被访问的文件对应的目录位置，</w:t>
-      </w:r>
-      <w:r>
-        <w:rPr>
-          <w:rFonts w:ascii="微软雅黑" w:eastAsia="微软雅黑" w:hAnsi="微软雅黑"/>
-          <w:color w:val="333333"/>
-          <w:shd w:val="clear" w:color="auto" w:fill="FFFFFF"/>
-        </w:rPr>
         <w:t>将Require local 修改为 Require all granted</w:t>
       </w:r>
     </w:p>
     <w:p>
       <w:pPr>
         <w:ind w:left="0" w:firstLineChars="0" w:firstLine="420"/>
+        <w:rPr>
+          <w:rFonts w:hint="default"/>
+        </w:rPr>
       </w:pPr>
       <w:r>
         <w:rPr>
@@ -10520,8 +14810,12 @@
     <w:p>
       <w:pPr>
         <w:pStyle w:val="21"/>
-      </w:pPr>
-      <w:bookmarkStart w:id="55" w:name="_Toc535692350"/>
+        <w:rPr>
+          <w:rFonts w:hint="default"/>
+        </w:rPr>
+      </w:pPr>
+      <w:bookmarkStart w:id="84" w:name="_Toc535692350"/>
+      <w:bookmarkStart w:id="85" w:name="_Toc535695911"/>
       <w:r>
         <w:t>修改</w:t>
       </w:r>
@@ -10531,11 +14825,15 @@
       <w:r>
         <w:t>登录方式</w:t>
       </w:r>
-      <w:bookmarkEnd w:id="55"/>
+      <w:bookmarkEnd w:id="84"/>
+      <w:bookmarkEnd w:id="85"/>
     </w:p>
     <w:p>
       <w:pPr>
         <w:ind w:left="0" w:firstLineChars="0" w:firstLine="360"/>
+        <w:rPr>
+          <w:rFonts w:hint="default"/>
+        </w:rPr>
       </w:pPr>
       <w:r>
         <w:t>文件：</w:t>
@@ -10618,18 +14916,23 @@
           <w:docGrid w:linePitch="312"/>
         </w:sectPr>
       </w:pPr>
-      <w:bookmarkStart w:id="56" w:name="_Toc535692351"/>
+      <w:bookmarkStart w:id="86" w:name="_Toc535692351"/>
     </w:p>
     <w:p>
       <w:pPr>
         <w:pStyle w:val="1"/>
         <w:ind w:firstLine="883"/>
-      </w:pPr>
+        <w:rPr>
+          <w:rFonts w:hint="default"/>
+        </w:rPr>
+      </w:pPr>
+      <w:bookmarkStart w:id="87" w:name="_Toc535695912"/>
       <w:r>
         <w:lastRenderedPageBreak/>
         <w:t>PHP Composer</w:t>
       </w:r>
-      <w:bookmarkEnd w:id="56"/>
+      <w:bookmarkEnd w:id="86"/>
+      <w:bookmarkEnd w:id="87"/>
     </w:p>
     <w:p>
       <w:pPr>
@@ -10638,17 +14941,22 @@
           <w:rFonts w:hint="default"/>
         </w:rPr>
       </w:pPr>
+      <w:bookmarkStart w:id="88" w:name="_Toc535695913"/>
       <w:r>
         <w:rPr>
           <w:lang w:eastAsia="zh-CN"/>
         </w:rPr>
         <w:t>简介</w:t>
       </w:r>
+      <w:bookmarkEnd w:id="88"/>
     </w:p>
     <w:p>
       <w:pPr>
         <w:spacing w:line="240" w:lineRule="auto"/>
         <w:ind w:left="0" w:firstLine="420"/>
+        <w:rPr>
+          <w:rFonts w:hint="default"/>
+        </w:rPr>
       </w:pPr>
       <w:r>
         <w:t xml:space="preserve">Composer </w:t>
@@ -10684,6 +14992,9 @@
       <w:pPr>
         <w:spacing w:line="240" w:lineRule="auto"/>
         <w:ind w:left="0" w:firstLine="420"/>
+        <w:rPr>
+          <w:rFonts w:hint="default"/>
+        </w:rPr>
       </w:pPr>
       <w:r>
         <w:t>帮你为项目自动安装所依赖的开发包。</w:t>
@@ -10901,17 +15212,25 @@
     <w:p>
       <w:pPr>
         <w:pStyle w:val="21"/>
-      </w:pPr>
-      <w:bookmarkStart w:id="57" w:name="_Toc535692352"/>
+        <w:rPr>
+          <w:rFonts w:hint="default"/>
+        </w:rPr>
+      </w:pPr>
+      <w:bookmarkStart w:id="89" w:name="_Toc535692352"/>
+      <w:bookmarkStart w:id="90" w:name="_Toc535695914"/>
       <w:r>
         <w:t>安装</w:t>
       </w:r>
-      <w:bookmarkEnd w:id="57"/>
+      <w:bookmarkEnd w:id="89"/>
+      <w:bookmarkEnd w:id="90"/>
     </w:p>
     <w:p>
       <w:pPr>
         <w:spacing w:line="240" w:lineRule="auto"/>
         <w:ind w:left="0" w:firstLine="420"/>
+        <w:rPr>
+          <w:rFonts w:hint="default"/>
+        </w:rPr>
       </w:pPr>
       <w:r>
         <w:t>Windows</w:t>
@@ -10929,15 +15248,20 @@
     <w:p>
       <w:pPr>
         <w:pStyle w:val="21"/>
-      </w:pPr>
-      <w:bookmarkStart w:id="58" w:name="_Toc535692353"/>
+        <w:rPr>
+          <w:rFonts w:hint="default"/>
+        </w:rPr>
+      </w:pPr>
+      <w:bookmarkStart w:id="91" w:name="_Toc535692353"/>
+      <w:bookmarkStart w:id="92" w:name="_Toc535695915"/>
       <w:r>
         <w:t>CN</w:t>
       </w:r>
       <w:r>
         <w:t>镜像</w:t>
       </w:r>
-      <w:bookmarkEnd w:id="58"/>
+      <w:bookmarkEnd w:id="91"/>
+      <w:bookmarkEnd w:id="92"/>
     </w:p>
     <w:p>
       <w:pPr>
@@ -10953,6 +15277,9 @@
         <w:spacing w:line="240" w:lineRule="auto"/>
         <w:ind w:firstLineChars="0"/>
         <w:jc w:val="both"/>
+        <w:rPr>
+          <w:rFonts w:hint="default"/>
+        </w:rPr>
       </w:pPr>
       <w:r>
         <w:t>修改</w:t>
@@ -10976,6 +15303,9 @@
       <w:pPr>
         <w:pStyle w:val="afff7"/>
         <w:ind w:left="420" w:firstLineChars="0" w:firstLine="0"/>
+        <w:rPr>
+          <w:rFonts w:hint="default"/>
+        </w:rPr>
       </w:pPr>
       <w:r>
         <w:t xml:space="preserve">composer config -g </w:t>
@@ -11005,6 +15335,9 @@
         <w:spacing w:line="240" w:lineRule="auto"/>
         <w:ind w:firstLineChars="0"/>
         <w:jc w:val="both"/>
+        <w:rPr>
+          <w:rFonts w:hint="default"/>
+        </w:rPr>
       </w:pPr>
       <w:r>
         <w:t>修改当前项目的</w:t>
@@ -11022,6 +15355,9 @@
       <w:pPr>
         <w:pStyle w:val="afff7"/>
         <w:ind w:left="420" w:firstLineChars="0" w:firstLine="0"/>
+        <w:rPr>
+          <w:rFonts w:hint="default"/>
+        </w:rPr>
       </w:pPr>
       <w:r>
         <w:t xml:space="preserve">composer config </w:t>
@@ -11048,12 +15384,17 @@
     <w:p>
       <w:pPr>
         <w:pStyle w:val="21"/>
-      </w:pPr>
-      <w:bookmarkStart w:id="59" w:name="_Toc535692354"/>
+        <w:rPr>
+          <w:rFonts w:hint="default"/>
+        </w:rPr>
+      </w:pPr>
+      <w:bookmarkStart w:id="93" w:name="_Toc535692354"/>
+      <w:bookmarkStart w:id="94" w:name="_Toc535695916"/>
       <w:r>
         <w:t>composer.json</w:t>
       </w:r>
-      <w:bookmarkEnd w:id="59"/>
+      <w:bookmarkEnd w:id="93"/>
+      <w:bookmarkEnd w:id="94"/>
     </w:p>
     <w:p>
       <w:pPr>
@@ -11069,6 +15410,9 @@
         <w:spacing w:line="240" w:lineRule="auto"/>
         <w:ind w:firstLineChars="0"/>
         <w:jc w:val="both"/>
+        <w:rPr>
+          <w:rFonts w:hint="default"/>
+        </w:rPr>
       </w:pPr>
       <w:r>
         <w:t>在项目的根目录下，编辑</w:t>
@@ -11096,6 +15440,9 @@
         <w:spacing w:line="240" w:lineRule="auto"/>
         <w:ind w:firstLineChars="0"/>
         <w:jc w:val="both"/>
+        <w:rPr>
+          <w:rFonts w:hint="default"/>
+        </w:rPr>
       </w:pPr>
       <w:r>
         <w:t>Require Key</w:t>
@@ -11105,6 +15452,9 @@
       <w:pPr>
         <w:pStyle w:val="afff7"/>
         <w:ind w:left="420" w:firstLineChars="0" w:firstLine="0"/>
+        <w:rPr>
+          <w:rFonts w:hint="default"/>
+        </w:rPr>
       </w:pPr>
       <w:r>
         <w:t xml:space="preserve">Require </w:t>
@@ -11127,6 +15477,9 @@
         <w:spacing w:line="240" w:lineRule="auto"/>
         <w:ind w:firstLineChars="0"/>
         <w:jc w:val="both"/>
+        <w:rPr>
+          <w:rFonts w:hint="default"/>
+        </w:rPr>
       </w:pPr>
       <w:r>
         <w:t>单独执行</w:t>
@@ -11144,6 +15497,9 @@
     <w:p>
       <w:pPr>
         <w:ind w:left="0" w:firstLineChars="0" w:firstLine="420"/>
+        <w:rPr>
+          <w:rFonts w:hint="default"/>
+        </w:rPr>
       </w:pPr>
       <w:r>
         <w:t>composer require monolog/monolog: 1.0.0</w:t>
@@ -11153,6 +15509,9 @@
       <w:pPr>
         <w:pStyle w:val="afff7"/>
         <w:ind w:left="420" w:firstLineChars="0" w:firstLine="0"/>
+        <w:rPr>
+          <w:rFonts w:hint="default"/>
+        </w:rPr>
       </w:pPr>
       <w:r>
         <w:t>composer update monolog/monolog: 1.0.2</w:t>
@@ -11161,18 +15520,26 @@
     <w:p>
       <w:pPr>
         <w:pStyle w:val="21"/>
-      </w:pPr>
-      <w:bookmarkStart w:id="60" w:name="_Toc535692355"/>
+        <w:rPr>
+          <w:rFonts w:hint="default"/>
+        </w:rPr>
+      </w:pPr>
+      <w:bookmarkStart w:id="95" w:name="_Toc535692355"/>
+      <w:bookmarkStart w:id="96" w:name="_Toc535695917"/>
       <w:r>
         <w:lastRenderedPageBreak/>
         <w:t>安装依赖包</w:t>
       </w:r>
-      <w:bookmarkEnd w:id="60"/>
+      <w:bookmarkEnd w:id="95"/>
+      <w:bookmarkEnd w:id="96"/>
     </w:p>
     <w:p>
       <w:pPr>
         <w:spacing w:line="240" w:lineRule="auto"/>
         <w:ind w:left="0" w:firstLine="420"/>
+        <w:rPr>
+          <w:rFonts w:hint="default"/>
+        </w:rPr>
       </w:pPr>
       <w:r>
         <w:t>在</w:t>
@@ -11196,6 +15563,9 @@
       <w:pPr>
         <w:spacing w:line="240" w:lineRule="auto"/>
         <w:ind w:left="0" w:firstLine="420"/>
+        <w:rPr>
+          <w:rFonts w:hint="default"/>
+        </w:rPr>
       </w:pPr>
       <w:r>
         <w:t>默认，在项目根目录下创建“</w:t>
@@ -11216,17 +15586,25 @@
     <w:p>
       <w:pPr>
         <w:pStyle w:val="21"/>
-      </w:pPr>
-      <w:bookmarkStart w:id="61" w:name="_Toc535692356"/>
+        <w:rPr>
+          <w:rFonts w:hint="default"/>
+        </w:rPr>
+      </w:pPr>
+      <w:bookmarkStart w:id="97" w:name="_Toc535692356"/>
+      <w:bookmarkStart w:id="98" w:name="_Toc535695918"/>
       <w:r>
         <w:t>自动加载</w:t>
       </w:r>
-      <w:bookmarkEnd w:id="61"/>
+      <w:bookmarkEnd w:id="97"/>
+      <w:bookmarkEnd w:id="98"/>
     </w:p>
     <w:p>
       <w:pPr>
         <w:spacing w:line="240" w:lineRule="auto"/>
         <w:ind w:left="0" w:firstLine="420"/>
+        <w:rPr>
+          <w:rFonts w:hint="default"/>
+        </w:rPr>
       </w:pPr>
       <w:r>
         <w:t>对于库的自动加载信息，</w:t>
@@ -11256,6 +15634,9 @@
       <w:pPr>
         <w:spacing w:line="240" w:lineRule="auto"/>
         <w:ind w:left="0" w:firstLine="420"/>
+        <w:rPr>
+          <w:rFonts w:hint="default"/>
+        </w:rPr>
       </w:pPr>
       <w:r>
         <w:t>require 'vendor/</w:t>
@@ -11273,6 +15654,9 @@
       <w:pPr>
         <w:spacing w:line="240" w:lineRule="auto"/>
         <w:ind w:left="0" w:firstLine="420"/>
+        <w:rPr>
+          <w:rFonts w:hint="default"/>
+        </w:rPr>
       </w:pPr>
       <w:r>
         <w:t>这使得你可以很容易的使用第三方代码。例如：如果你的项目依赖</w:t>
@@ -11287,6 +15671,9 @@
     <w:p>
       <w:pPr>
         <w:ind w:firstLine="420"/>
+        <w:rPr>
+          <w:rFonts w:hint="default"/>
+        </w:rPr>
       </w:pPr>
       <w:r>
         <w:t>$log = new Monolog\Logger('name');</w:t>
@@ -11295,6 +15682,9 @@
     <w:p>
       <w:pPr>
         <w:ind w:firstLine="420"/>
+        <w:rPr>
+          <w:rFonts w:hint="default"/>
+        </w:rPr>
       </w:pPr>
       <w:r>
         <w:t>$log-&gt;</w:t>
@@ -11316,11 +15706,17 @@
     <w:p>
       <w:pPr>
         <w:ind w:firstLine="420"/>
+        <w:rPr>
+          <w:rFonts w:hint="default"/>
+        </w:rPr>
       </w:pPr>
     </w:p>
     <w:p>
       <w:pPr>
         <w:ind w:firstLine="420"/>
+        <w:rPr>
+          <w:rFonts w:hint="default"/>
+        </w:rPr>
       </w:pPr>
       <w:r>
         <w:t>$log-&gt;</w:t>
@@ -11337,11 +15733,17 @@
     <w:p>
       <w:pPr>
         <w:ind w:firstLine="420"/>
+        <w:rPr>
+          <w:rFonts w:hint="default"/>
+        </w:rPr>
       </w:pPr>
     </w:p>
     <w:p>
       <w:pPr>
         <w:ind w:firstLine="420"/>
+        <w:rPr>
+          <w:rFonts w:hint="default"/>
+        </w:rPr>
       </w:pPr>
       <w:r>
         <w:t>你可以在</w:t>
@@ -11397,7 +15799,7 @@
         <w:spacing w:after="288"/>
         <w:ind w:firstLine="480"/>
         <w:rPr>
-          <w:rFonts w:ascii="Consolas" w:hAnsi="Consolas" w:cs="Consolas"/>
+          <w:rFonts w:ascii="Consolas" w:hAnsi="Consolas" w:cs="Consolas" w:hint="default"/>
           <w:color w:val="333333"/>
           <w:kern w:val="0"/>
           <w:sz w:val="24"/>
@@ -11439,7 +15841,7 @@
         <w:spacing w:after="288"/>
         <w:ind w:firstLine="480"/>
         <w:rPr>
-          <w:rFonts w:ascii="Consolas" w:hAnsi="Consolas" w:cs="Consolas"/>
+          <w:rFonts w:ascii="Consolas" w:hAnsi="Consolas" w:cs="Consolas" w:hint="default"/>
           <w:color w:val="333333"/>
           <w:kern w:val="0"/>
           <w:sz w:val="24"/>
@@ -11481,7 +15883,7 @@
         <w:spacing w:after="288"/>
         <w:ind w:firstLine="480"/>
         <w:rPr>
-          <w:rFonts w:ascii="Consolas" w:hAnsi="Consolas" w:cs="Consolas"/>
+          <w:rFonts w:ascii="Consolas" w:hAnsi="Consolas" w:cs="Consolas" w:hint="default"/>
           <w:color w:val="333333"/>
           <w:kern w:val="0"/>
           <w:sz w:val="24"/>
@@ -11545,7 +15947,7 @@
         <w:spacing w:after="288"/>
         <w:ind w:firstLine="480"/>
         <w:rPr>
-          <w:rFonts w:ascii="Consolas" w:hAnsi="Consolas" w:cs="Consolas"/>
+          <w:rFonts w:ascii="Consolas" w:hAnsi="Consolas" w:cs="Consolas" w:hint="default"/>
           <w:color w:val="333333"/>
           <w:kern w:val="0"/>
           <w:sz w:val="24"/>
@@ -11588,7 +15990,7 @@
         <w:spacing w:after="288"/>
         <w:ind w:firstLine="480"/>
         <w:rPr>
-          <w:rFonts w:ascii="Consolas" w:hAnsi="Consolas" w:cs="Consolas"/>
+          <w:rFonts w:ascii="Consolas" w:hAnsi="Consolas" w:cs="Consolas" w:hint="default"/>
           <w:color w:val="333333"/>
           <w:kern w:val="0"/>
         </w:rPr>
@@ -11608,6 +16010,9 @@
       <w:pPr>
         <w:spacing w:line="240" w:lineRule="auto"/>
         <w:ind w:left="0" w:firstLine="420"/>
+        <w:rPr>
+          <w:rFonts w:hint="default"/>
+        </w:rPr>
       </w:pPr>
       <w:r>
         <w:t xml:space="preserve">Composer </w:t>
@@ -11632,6 +16037,9 @@
       <w:pPr>
         <w:spacing w:line="240" w:lineRule="auto"/>
         <w:ind w:left="0" w:firstLine="420"/>
+        <w:rPr>
+          <w:rFonts w:hint="default"/>
+        </w:rPr>
       </w:pPr>
       <w:r>
         <w:t>你可以定义一个从命名空间到目录的映射。此时</w:t>
@@ -11689,6 +16097,9 @@
       <w:pPr>
         <w:spacing w:line="240" w:lineRule="auto"/>
         <w:ind w:left="0" w:firstLine="420"/>
+        <w:rPr>
+          <w:rFonts w:hint="default"/>
+        </w:rPr>
       </w:pPr>
       <w:r>
         <w:t>添加</w:t>
@@ -11724,6 +16135,9 @@
       <w:pPr>
         <w:spacing w:line="240" w:lineRule="auto"/>
         <w:ind w:left="0" w:firstLine="420"/>
+        <w:rPr>
+          <w:rFonts w:hint="default"/>
+        </w:rPr>
       </w:pPr>
       <w:r>
         <w:t>引用这个文件也将返回</w:t>
@@ -11743,7 +16157,7 @@
         <w:ind w:firstLine="400"/>
         <w:rPr>
           <w:rStyle w:val="HTML1"/>
-          <w:rFonts w:ascii="Consolas" w:hAnsi="Consolas" w:cs="Consolas"/>
+          <w:rFonts w:ascii="Consolas" w:hAnsi="Consolas" w:cs="Consolas" w:hint="default"/>
           <w:color w:val="000000"/>
         </w:rPr>
       </w:pPr>
@@ -11837,7 +16251,7 @@
         <w:spacing w:before="120" w:after="288"/>
         <w:ind w:firstLine="400"/>
         <w:rPr>
-          <w:rFonts w:ascii="Consolas" w:hAnsi="Consolas" w:cs="Consolas"/>
+          <w:rFonts w:ascii="Consolas" w:hAnsi="Consolas" w:cs="Consolas" w:hint="default"/>
           <w:color w:val="000000"/>
           <w:sz w:val="21"/>
           <w:szCs w:val="21"/>
@@ -11914,7 +16328,7 @@
       <w:pPr>
         <w:ind w:left="0" w:firstLineChars="0" w:firstLine="420"/>
         <w:rPr>
-          <w:rFonts w:ascii="Arial" w:hAnsi="Arial"/>
+          <w:rFonts w:ascii="Arial" w:hAnsi="Arial" w:hint="default"/>
           <w:color w:val="2F2F2F"/>
           <w:shd w:val="clear" w:color="auto" w:fill="F7F7F7"/>
         </w:rPr>
@@ -11964,6 +16378,9 @@
     <w:p>
       <w:pPr>
         <w:ind w:left="0" w:firstLineChars="0" w:firstLine="0"/>
+        <w:rPr>
+          <w:rFonts w:hint="default"/>
+        </w:rPr>
       </w:pPr>
       <w:r>
         <w:rPr>
@@ -12123,13 +16540,17 @@
           <w:docGrid w:linePitch="312"/>
         </w:sectPr>
       </w:pPr>
-      <w:bookmarkStart w:id="62" w:name="_Toc535692363"/>
+      <w:bookmarkStart w:id="99" w:name="_Toc535692363"/>
     </w:p>
     <w:p>
       <w:pPr>
         <w:pStyle w:val="1"/>
         <w:ind w:firstLine="883"/>
-      </w:pPr>
+        <w:rPr>
+          <w:rFonts w:hint="default"/>
+        </w:rPr>
+      </w:pPr>
+      <w:bookmarkStart w:id="100" w:name="_Toc535695919"/>
       <w:r>
         <w:lastRenderedPageBreak/>
         <w:t>CodeIgniter</w:t>
@@ -12146,24 +16567,33 @@
       <w:r>
         <w:t>适配</w:t>
       </w:r>
-      <w:bookmarkEnd w:id="62"/>
+      <w:bookmarkEnd w:id="99"/>
+      <w:bookmarkEnd w:id="100"/>
     </w:p>
     <w:p>
       <w:pPr>
         <w:pStyle w:val="21"/>
-      </w:pPr>
-      <w:bookmarkStart w:id="63" w:name="_Toc535692364"/>
+        <w:rPr>
+          <w:rFonts w:hint="default"/>
+        </w:rPr>
+      </w:pPr>
+      <w:bookmarkStart w:id="101" w:name="_Toc535692364"/>
+      <w:bookmarkStart w:id="102" w:name="_Toc535695920"/>
       <w:r>
         <w:t>CI</w:t>
       </w:r>
       <w:r>
         <w:t>初始配置</w:t>
       </w:r>
-      <w:bookmarkEnd w:id="63"/>
+      <w:bookmarkEnd w:id="101"/>
+      <w:bookmarkEnd w:id="102"/>
     </w:p>
     <w:p>
       <w:pPr>
         <w:ind w:firstLine="420"/>
+        <w:rPr>
+          <w:rFonts w:hint="default"/>
+        </w:rPr>
       </w:pPr>
       <w:r>
         <w:t>下载源文件后，解压至</w:t>
@@ -12180,6 +16610,9 @@
     <w:p>
       <w:pPr>
         <w:ind w:firstLine="420"/>
+        <w:rPr>
+          <w:rFonts w:hint="default"/>
+        </w:rPr>
       </w:pPr>
       <w:r>
         <w:rPr>
@@ -12230,6 +16663,9 @@
     <w:p>
       <w:pPr>
         <w:ind w:firstLine="420"/>
+        <w:rPr>
+          <w:rFonts w:hint="default"/>
+        </w:rPr>
       </w:pPr>
       <w:r>
         <w:t>启动</w:t>
@@ -12246,6 +16682,9 @@
     <w:p>
       <w:pPr>
         <w:ind w:left="0" w:firstLineChars="0" w:firstLine="420"/>
+        <w:rPr>
+          <w:rFonts w:hint="default"/>
+        </w:rPr>
       </w:pPr>
       <w:r>
         <w:rPr>
@@ -12297,13 +16736,20 @@
     <w:p>
       <w:pPr>
         <w:ind w:firstLine="420"/>
+        <w:rPr>
+          <w:rFonts w:hint="default"/>
+        </w:rPr>
       </w:pPr>
     </w:p>
     <w:p>
       <w:pPr>
         <w:pStyle w:val="21"/>
-      </w:pPr>
-      <w:bookmarkStart w:id="64" w:name="_Toc535692365"/>
+        <w:rPr>
+          <w:rFonts w:hint="default"/>
+        </w:rPr>
+      </w:pPr>
+      <w:bookmarkStart w:id="103" w:name="_Toc535692365"/>
+      <w:bookmarkStart w:id="104" w:name="_Toc535695921"/>
       <w:r>
         <w:t>CI</w:t>
       </w:r>
@@ -12319,11 +16765,15 @@
       <w:r>
         <w:t>index.php</w:t>
       </w:r>
-      <w:bookmarkEnd w:id="64"/>
+      <w:bookmarkEnd w:id="103"/>
+      <w:bookmarkEnd w:id="104"/>
     </w:p>
     <w:p>
       <w:pPr>
         <w:ind w:firstLine="420"/>
+        <w:rPr>
+          <w:rFonts w:hint="default"/>
+        </w:rPr>
       </w:pPr>
       <w:r>
         <w:t>1.</w:t>
@@ -12357,6 +16807,9 @@
     <w:p>
       <w:pPr>
         <w:ind w:firstLine="420"/>
+        <w:rPr>
+          <w:rFonts w:hint="default"/>
+        </w:rPr>
       </w:pPr>
       <w:proofErr w:type="spellStart"/>
       <w:r>
@@ -12378,6 +16831,9 @@
     <w:p>
       <w:pPr>
         <w:ind w:firstLine="420"/>
+        <w:rPr>
+          <w:rFonts w:hint="default"/>
+        </w:rPr>
       </w:pPr>
       <w:r>
         <w:t>把该行前的</w:t>
@@ -12392,6 +16848,9 @@
     <w:p>
       <w:pPr>
         <w:ind w:firstLine="420"/>
+        <w:rPr>
+          <w:rFonts w:hint="default"/>
+        </w:rPr>
       </w:pPr>
       <w:r>
         <w:t>搜索</w:t>
@@ -12428,6 +16887,9 @@
     <w:p>
       <w:pPr>
         <w:ind w:firstLine="420"/>
+        <w:rPr>
+          <w:rFonts w:hint="default"/>
+        </w:rPr>
       </w:pPr>
       <w:proofErr w:type="spellStart"/>
       <w:r>
@@ -12441,11 +16903,17 @@
     <w:p>
       <w:pPr>
         <w:ind w:firstLine="420"/>
+        <w:rPr>
+          <w:rFonts w:hint="default"/>
+        </w:rPr>
       </w:pPr>
     </w:p>
     <w:p>
       <w:pPr>
         <w:ind w:firstLine="420"/>
+        <w:rPr>
+          <w:rFonts w:hint="default"/>
+        </w:rPr>
       </w:pPr>
       <w:r>
         <w:t>2.</w:t>
@@ -12497,6 +16965,9 @@
     <w:p>
       <w:pPr>
         <w:ind w:firstLine="420"/>
+        <w:rPr>
+          <w:rFonts w:hint="default"/>
+        </w:rPr>
       </w:pPr>
       <w:proofErr w:type="spellStart"/>
       <w:r>
@@ -12510,6 +16981,9 @@
     <w:p>
       <w:pPr>
         <w:ind w:firstLine="420"/>
+        <w:rPr>
+          <w:rFonts w:hint="default"/>
+        </w:rPr>
       </w:pPr>
       <w:proofErr w:type="spellStart"/>
       <w:r>
@@ -12539,6 +17013,9 @@
     <w:p>
       <w:pPr>
         <w:ind w:firstLine="420"/>
+        <w:rPr>
+          <w:rFonts w:hint="default"/>
+        </w:rPr>
       </w:pPr>
       <w:proofErr w:type="spellStart"/>
       <w:r>
@@ -12568,6 +17045,9 @@
     <w:p>
       <w:pPr>
         <w:ind w:firstLine="420"/>
+        <w:rPr>
+          <w:rFonts w:hint="default"/>
+        </w:rPr>
       </w:pPr>
       <w:r>
         <w:lastRenderedPageBreak/>
@@ -12583,6 +17063,9 @@
     <w:p>
       <w:pPr>
         <w:ind w:firstLine="420"/>
+        <w:rPr>
+          <w:rFonts w:hint="default"/>
+        </w:rPr>
       </w:pPr>
       <w:r>
         <w:t>http://localhost/ci_demo_1/index.php/</w:t>
@@ -12591,6 +17074,9 @@
     <w:p>
       <w:pPr>
         <w:ind w:firstLine="420"/>
+        <w:rPr>
+          <w:rFonts w:hint="default"/>
+        </w:rPr>
       </w:pPr>
       <w:r>
         <w:t>第三行需要改写为</w:t>
@@ -12599,6 +17085,9 @@
     <w:p>
       <w:pPr>
         <w:ind w:firstLine="420"/>
+        <w:rPr>
+          <w:rFonts w:hint="default"/>
+        </w:rPr>
       </w:pPr>
       <w:proofErr w:type="spellStart"/>
       <w:r>
@@ -12628,6 +17117,9 @@
     <w:p>
       <w:pPr>
         <w:ind w:firstLine="420"/>
+        <w:rPr>
+          <w:rFonts w:hint="default"/>
+        </w:rPr>
       </w:pPr>
       <w:r>
         <w:t>另外，我的</w:t>
@@ -12650,6 +17142,9 @@
     <w:p>
       <w:pPr>
         <w:ind w:firstLine="420"/>
+        <w:rPr>
+          <w:rFonts w:hint="default"/>
+        </w:rPr>
       </w:pPr>
       <w:proofErr w:type="spellStart"/>
       <w:r>
@@ -12679,11 +17174,17 @@
     <w:p>
       <w:pPr>
         <w:ind w:firstLine="420"/>
+        <w:rPr>
+          <w:rFonts w:hint="default"/>
+        </w:rPr>
       </w:pPr>
     </w:p>
     <w:p>
       <w:pPr>
         <w:ind w:firstLine="420"/>
+        <w:rPr>
+          <w:rFonts w:hint="default"/>
+        </w:rPr>
       </w:pPr>
       <w:r>
         <w:t>3.</w:t>
@@ -12712,6 +17213,9 @@
     <w:p>
       <w:pPr>
         <w:ind w:firstLine="420"/>
+        <w:rPr>
+          <w:rFonts w:hint="default"/>
+        </w:rPr>
       </w:pPr>
       <w:r>
         <w:t>$config['</w:t>
@@ -12736,6 +17240,9 @@
     <w:p>
       <w:pPr>
         <w:ind w:firstLine="420"/>
+        <w:rPr>
+          <w:rFonts w:hint="default"/>
+        </w:rPr>
       </w:pPr>
       <w:r>
         <w:t>改成</w:t>
@@ -12744,6 +17251,9 @@
     <w:p>
       <w:pPr>
         <w:ind w:firstLine="420"/>
+        <w:rPr>
+          <w:rFonts w:hint="default"/>
+        </w:rPr>
       </w:pPr>
       <w:r>
         <w:t>$config['</w:t>
@@ -12760,6 +17270,9 @@
     <w:p>
       <w:pPr>
         <w:ind w:firstLine="420"/>
+        <w:rPr>
+          <w:rFonts w:hint="default"/>
+        </w:rPr>
       </w:pPr>
       <w:r>
         <w:t>重启</w:t>
@@ -12774,11 +17287,17 @@
     <w:p>
       <w:pPr>
         <w:ind w:firstLine="420"/>
+        <w:rPr>
+          <w:rFonts w:hint="default"/>
+        </w:rPr>
       </w:pPr>
     </w:p>
     <w:p>
       <w:pPr>
         <w:ind w:firstLine="420"/>
+        <w:rPr>
+          <w:rFonts w:hint="default"/>
+        </w:rPr>
       </w:pPr>
       <w:r>
         <w:rPr>
@@ -12816,6 +17335,9 @@
     <w:p>
       <w:pPr>
         <w:ind w:firstLine="420"/>
+        <w:rPr>
+          <w:rFonts w:hint="default"/>
+        </w:rPr>
       </w:pPr>
       <w:r>
         <w:t>默认情况，你的</w:t>
@@ -12847,6 +17369,9 @@
     <w:p>
       <w:pPr>
         <w:ind w:firstLine="420"/>
+        <w:rPr>
+          <w:rFonts w:hint="default"/>
+        </w:rPr>
       </w:pPr>
       <w:r>
         <w:t>example.com/</w:t>
@@ -12868,6 +17393,9 @@
     <w:p>
       <w:pPr>
         <w:ind w:firstLine="420"/>
+        <w:rPr>
+          <w:rFonts w:hint="default"/>
+        </w:rPr>
       </w:pPr>
       <w:r>
         <w:t>如果你的</w:t>
@@ -12942,11 +17470,17 @@
     <w:p>
       <w:pPr>
         <w:ind w:firstLine="420"/>
+        <w:rPr>
+          <w:rFonts w:hint="default"/>
+        </w:rPr>
       </w:pPr>
     </w:p>
     <w:p>
       <w:pPr>
         <w:ind w:firstLine="420"/>
+        <w:rPr>
+          <w:rFonts w:hint="default"/>
+        </w:rPr>
       </w:pPr>
       <w:proofErr w:type="spellStart"/>
       <w:r>
@@ -12960,6 +17494,9 @@
     <w:p>
       <w:pPr>
         <w:ind w:firstLine="420"/>
+        <w:rPr>
+          <w:rFonts w:hint="default"/>
+        </w:rPr>
       </w:pPr>
       <w:proofErr w:type="spellStart"/>
       <w:r>
@@ -12981,6 +17518,9 @@
     <w:p>
       <w:pPr>
         <w:ind w:firstLine="420"/>
+        <w:rPr>
+          <w:rFonts w:hint="default"/>
+        </w:rPr>
       </w:pPr>
       <w:proofErr w:type="spellStart"/>
       <w:r>
@@ -13002,6 +17542,9 @@
     <w:p>
       <w:pPr>
         <w:ind w:firstLine="420"/>
+        <w:rPr>
+          <w:rFonts w:hint="default"/>
+        </w:rPr>
       </w:pPr>
       <w:proofErr w:type="spellStart"/>
       <w:r>
@@ -13031,6 +17574,9 @@
     <w:p>
       <w:pPr>
         <w:ind w:firstLine="420"/>
+        <w:rPr>
+          <w:rFonts w:hint="default"/>
+        </w:rPr>
       </w:pPr>
       <w:r>
         <w:t>在上面的例子中，除已存在的目录和文件，其他的</w:t>
@@ -13059,6 +17605,9 @@
     <w:p>
       <w:pPr>
         <w:ind w:left="0" w:firstLineChars="0" w:firstLine="420"/>
+        <w:rPr>
+          <w:rFonts w:hint="default"/>
+        </w:rPr>
       </w:pPr>
       <w:r>
         <w:rPr>
@@ -13110,8 +17659,12 @@
     <w:p>
       <w:pPr>
         <w:pStyle w:val="21"/>
-      </w:pPr>
-      <w:bookmarkStart w:id="65" w:name="_Toc535692366"/>
+        <w:rPr>
+          <w:rFonts w:hint="default"/>
+        </w:rPr>
+      </w:pPr>
+      <w:bookmarkStart w:id="105" w:name="_Toc535692366"/>
+      <w:bookmarkStart w:id="106" w:name="_Toc535695922"/>
       <w:r>
         <w:t>CI</w:t>
       </w:r>
@@ -13121,13 +17674,15 @@
       <w:r>
         <w:t>iview admin</w:t>
       </w:r>
-      <w:bookmarkEnd w:id="65"/>
+      <w:bookmarkEnd w:id="105"/>
+      <w:bookmarkEnd w:id="106"/>
     </w:p>
     <w:p>
       <w:pPr>
         <w:pStyle w:val="31"/>
       </w:pPr>
-      <w:bookmarkStart w:id="66" w:name="_Toc535692367"/>
+      <w:bookmarkStart w:id="107" w:name="_Toc535692367"/>
+      <w:bookmarkStart w:id="108" w:name="_Toc535695923"/>
       <w:r>
         <w:rPr>
           <w:rFonts w:hint="eastAsia"/>
@@ -13149,7 +17704,8 @@
       <w:r>
         <w:t>-admin</w:t>
       </w:r>
-      <w:bookmarkEnd w:id="66"/>
+      <w:bookmarkEnd w:id="107"/>
+      <w:bookmarkEnd w:id="108"/>
     </w:p>
     <w:p>
       <w:pPr>
@@ -13165,6 +17721,9 @@
         <w:spacing w:line="240" w:lineRule="auto"/>
         <w:ind w:firstLineChars="0"/>
         <w:jc w:val="both"/>
+        <w:rPr>
+          <w:rFonts w:hint="default"/>
+        </w:rPr>
       </w:pPr>
       <w:r>
         <w:t>CI</w:t>
@@ -13183,6 +17742,9 @@
       <w:pPr>
         <w:pStyle w:val="afff7"/>
         <w:ind w:left="420" w:firstLineChars="0" w:firstLine="0"/>
+        <w:rPr>
+          <w:rFonts w:hint="default"/>
+        </w:rPr>
         <w:sectPr>
           <w:pgSz w:w="11906" w:h="16838"/>
           <w:pgMar w:top="1440" w:right="1800" w:bottom="1440" w:left="1800" w:header="851" w:footer="992" w:gutter="0"/>
@@ -13250,6 +17812,9 @@
         <w:spacing w:line="240" w:lineRule="auto"/>
         <w:ind w:firstLineChars="0"/>
         <w:jc w:val="both"/>
+        <w:rPr>
+          <w:rFonts w:hint="default"/>
+        </w:rPr>
       </w:pPr>
       <w:r>
         <w:lastRenderedPageBreak/>
@@ -13302,6 +17867,9 @@
       <w:pPr>
         <w:pStyle w:val="afff7"/>
         <w:ind w:left="420" w:firstLineChars="0" w:firstLine="0"/>
+        <w:rPr>
+          <w:rFonts w:hint="default"/>
+        </w:rPr>
       </w:pPr>
       <w:r>
         <w:rPr>
@@ -13363,6 +17931,9 @@
         <w:spacing w:line="240" w:lineRule="auto"/>
         <w:ind w:firstLineChars="0"/>
         <w:jc w:val="both"/>
+        <w:rPr>
+          <w:rFonts w:hint="default"/>
+        </w:rPr>
       </w:pPr>
       <w:r>
         <w:t>验证</w:t>
@@ -13383,6 +17954,9 @@
       <w:pPr>
         <w:pStyle w:val="afff7"/>
         <w:ind w:left="420" w:firstLineChars="0" w:firstLine="0"/>
+        <w:rPr>
+          <w:rFonts w:hint="default"/>
+        </w:rPr>
       </w:pPr>
       <w:r>
         <w:rPr>
@@ -13434,6 +18008,9 @@
       <w:pPr>
         <w:pStyle w:val="afff7"/>
         <w:ind w:left="420" w:firstLineChars="0" w:firstLine="0"/>
+        <w:rPr>
+          <w:rFonts w:hint="default"/>
+        </w:rPr>
       </w:pPr>
       <w:r>
         <w:rPr>
@@ -13485,7 +18062,8 @@
       <w:pPr>
         <w:pStyle w:val="31"/>
       </w:pPr>
-      <w:bookmarkStart w:id="67" w:name="_Toc535692368"/>
+      <w:bookmarkStart w:id="109" w:name="_Toc535692368"/>
+      <w:bookmarkStart w:id="110" w:name="_Toc535695924"/>
       <w:r>
         <w:rPr>
           <w:rFonts w:hint="eastAsia"/>
@@ -13514,7 +18092,8 @@
         </w:rPr>
         <w:t>admin</w:t>
       </w:r>
-      <w:bookmarkEnd w:id="67"/>
+      <w:bookmarkEnd w:id="109"/>
+      <w:bookmarkEnd w:id="110"/>
     </w:p>
     <w:p>
       <w:pPr>
@@ -13530,6 +18109,9 @@
         <w:spacing w:line="240" w:lineRule="auto"/>
         <w:ind w:firstLineChars="0"/>
         <w:jc w:val="both"/>
+        <w:rPr>
+          <w:rFonts w:hint="default"/>
+        </w:rPr>
       </w:pPr>
       <w:r>
         <w:t>修改</w:t>
@@ -13556,6 +18138,9 @@
       <w:pPr>
         <w:pStyle w:val="afff7"/>
         <w:ind w:left="420" w:firstLineChars="0" w:firstLine="0"/>
+        <w:rPr>
+          <w:rFonts w:hint="default"/>
+        </w:rPr>
       </w:pPr>
       <w:r>
         <w:rPr>
@@ -13617,6 +18202,9 @@
         <w:spacing w:line="240" w:lineRule="auto"/>
         <w:ind w:firstLineChars="0"/>
         <w:jc w:val="both"/>
+        <w:rPr>
+          <w:rFonts w:hint="default"/>
+        </w:rPr>
       </w:pPr>
       <w:r>
         <w:t>生产</w:t>
@@ -13634,6 +18222,9 @@
       <w:pPr>
         <w:pStyle w:val="afff7"/>
         <w:ind w:left="420" w:firstLineChars="0" w:firstLine="0"/>
+        <w:rPr>
+          <w:rFonts w:hint="default"/>
+        </w:rPr>
         <w:sectPr>
           <w:pgSz w:w="11906" w:h="16838"/>
           <w:pgMar w:top="1440" w:right="1800" w:bottom="1440" w:left="1800" w:header="851" w:footer="992" w:gutter="0"/>
@@ -13691,6 +18282,9 @@
       <w:pPr>
         <w:pStyle w:val="afff7"/>
         <w:ind w:left="420" w:firstLineChars="0" w:firstLine="0"/>
+        <w:rPr>
+          <w:rFonts w:hint="default"/>
+        </w:rPr>
       </w:pPr>
     </w:p>
     <w:p>
@@ -13707,6 +18301,9 @@
         <w:spacing w:line="240" w:lineRule="auto"/>
         <w:ind w:firstLineChars="0"/>
         <w:jc w:val="both"/>
+        <w:rPr>
+          <w:rFonts w:hint="default"/>
+        </w:rPr>
       </w:pPr>
       <w:r>
         <w:t xml:space="preserve">CI </w:t>
@@ -13749,6 +18346,9 @@
       <w:pPr>
         <w:pStyle w:val="afff7"/>
         <w:ind w:left="420" w:firstLineChars="0" w:firstLine="0"/>
+        <w:rPr>
+          <w:rFonts w:hint="default"/>
+        </w:rPr>
       </w:pPr>
       <w:r>
         <w:rPr>
@@ -13810,6 +18410,9 @@
         <w:spacing w:line="240" w:lineRule="auto"/>
         <w:ind w:firstLineChars="0"/>
         <w:jc w:val="both"/>
+        <w:rPr>
+          <w:rFonts w:hint="default"/>
+        </w:rPr>
       </w:pPr>
       <w:r>
         <w:t>修改</w:t>
@@ -13858,6 +18461,9 @@
       <w:pPr>
         <w:pStyle w:val="afff7"/>
         <w:ind w:left="420" w:firstLineChars="0" w:firstLine="0"/>
+        <w:rPr>
+          <w:rFonts w:hint="default"/>
+        </w:rPr>
       </w:pPr>
       <w:r>
         <w:rPr>
@@ -13919,6 +18525,9 @@
         <w:spacing w:line="240" w:lineRule="auto"/>
         <w:ind w:firstLineChars="0"/>
         <w:jc w:val="both"/>
+        <w:rPr>
+          <w:rFonts w:hint="default"/>
+        </w:rPr>
         <w:sectPr>
           <w:pgSz w:w="11906" w:h="16838"/>
           <w:pgMar w:top="1440" w:right="1800" w:bottom="1440" w:left="1800" w:header="851" w:footer="992" w:gutter="0"/>
@@ -13941,6 +18550,9 @@
         <w:spacing w:line="240" w:lineRule="auto"/>
         <w:ind w:firstLineChars="0"/>
         <w:jc w:val="both"/>
+        <w:rPr>
+          <w:rFonts w:hint="default"/>
+        </w:rPr>
       </w:pPr>
       <w:r>
         <w:lastRenderedPageBreak/>
@@ -13968,6 +18580,9 @@
       <w:pPr>
         <w:pStyle w:val="afff7"/>
         <w:ind w:left="420" w:firstLineChars="0" w:firstLine="0"/>
+        <w:rPr>
+          <w:rFonts w:hint="default"/>
+        </w:rPr>
       </w:pPr>
       <w:r>
         <w:rPr>
@@ -14018,8 +18633,12 @@
     <w:p>
       <w:pPr>
         <w:pStyle w:val="21"/>
-      </w:pPr>
-      <w:bookmarkStart w:id="68" w:name="_Toc535692369"/>
+        <w:rPr>
+          <w:rFonts w:hint="default"/>
+        </w:rPr>
+      </w:pPr>
+      <w:bookmarkStart w:id="111" w:name="_Toc535692369"/>
+      <w:bookmarkStart w:id="112" w:name="_Toc535695925"/>
       <w:r>
         <w:t>CI</w:t>
       </w:r>
@@ -14029,13 +18648,15 @@
       <w:r>
         <w:t>element admin</w:t>
       </w:r>
-      <w:bookmarkEnd w:id="68"/>
+      <w:bookmarkEnd w:id="111"/>
+      <w:bookmarkEnd w:id="112"/>
     </w:p>
     <w:p>
       <w:pPr>
         <w:pStyle w:val="31"/>
       </w:pPr>
-      <w:bookmarkStart w:id="69" w:name="_Toc535692370"/>
+      <w:bookmarkStart w:id="113" w:name="_Toc535692370"/>
+      <w:bookmarkStart w:id="114" w:name="_Toc535695926"/>
       <w:r>
         <w:rPr>
           <w:rFonts w:hint="eastAsia"/>
@@ -14057,7 +18678,8 @@
       <w:r>
         <w:t xml:space="preserve"> admin</w:t>
       </w:r>
-      <w:bookmarkEnd w:id="69"/>
+      <w:bookmarkEnd w:id="113"/>
+      <w:bookmarkEnd w:id="114"/>
     </w:p>
     <w:p>
       <w:pPr>
@@ -14073,6 +18695,9 @@
         <w:spacing w:line="240" w:lineRule="auto"/>
         <w:ind w:firstLineChars="0"/>
         <w:jc w:val="both"/>
+        <w:rPr>
+          <w:rFonts w:hint="default"/>
+        </w:rPr>
       </w:pPr>
       <w:r>
         <w:t>CI</w:t>
@@ -14091,6 +18716,9 @@
       <w:pPr>
         <w:pStyle w:val="afff7"/>
         <w:ind w:left="420" w:firstLineChars="0" w:firstLine="0"/>
+        <w:rPr>
+          <w:rFonts w:hint="default"/>
+        </w:rPr>
         <w:sectPr>
           <w:pgSz w:w="11906" w:h="16838"/>
           <w:pgMar w:top="1440" w:right="1800" w:bottom="1440" w:left="1800" w:header="851" w:footer="992" w:gutter="0"/>
@@ -14158,6 +18786,9 @@
         <w:spacing w:line="240" w:lineRule="auto"/>
         <w:ind w:firstLineChars="0"/>
         <w:jc w:val="both"/>
+        <w:rPr>
+          <w:rFonts w:hint="default"/>
+        </w:rPr>
       </w:pPr>
       <w:r>
         <w:lastRenderedPageBreak/>
@@ -14197,6 +18828,9 @@
       <w:pPr>
         <w:pStyle w:val="afff7"/>
         <w:ind w:left="420" w:firstLineChars="0" w:firstLine="0"/>
+        <w:rPr>
+          <w:rFonts w:hint="default"/>
+        </w:rPr>
       </w:pPr>
       <w:r>
         <w:rPr>
@@ -14258,6 +18892,9 @@
         <w:spacing w:line="240" w:lineRule="auto"/>
         <w:ind w:firstLineChars="0"/>
         <w:jc w:val="both"/>
+        <w:rPr>
+          <w:rFonts w:hint="default"/>
+        </w:rPr>
       </w:pPr>
       <w:r>
         <w:t>验证</w:t>
@@ -14273,6 +18910,9 @@
       <w:pPr>
         <w:pStyle w:val="afff7"/>
         <w:ind w:left="420" w:firstLineChars="0" w:firstLine="0"/>
+        <w:rPr>
+          <w:rFonts w:hint="default"/>
+        </w:rPr>
       </w:pPr>
       <w:r>
         <w:rPr>
@@ -14342,7 +18982,8 @@
       <w:pPr>
         <w:pStyle w:val="31"/>
       </w:pPr>
-      <w:bookmarkStart w:id="70" w:name="_Toc535692371"/>
+      <w:bookmarkStart w:id="115" w:name="_Toc535692371"/>
+      <w:bookmarkStart w:id="116" w:name="_Toc535695927"/>
       <w:r>
         <w:rPr>
           <w:rFonts w:hint="eastAsia"/>
@@ -14365,7 +19006,8 @@
         </w:rPr>
         <w:t>admin</w:t>
       </w:r>
-      <w:bookmarkEnd w:id="70"/>
+      <w:bookmarkEnd w:id="115"/>
+      <w:bookmarkEnd w:id="116"/>
     </w:p>
     <w:p>
       <w:pPr>
@@ -14381,6 +19023,9 @@
         <w:spacing w:line="240" w:lineRule="auto"/>
         <w:ind w:firstLineChars="0"/>
         <w:jc w:val="both"/>
+        <w:rPr>
+          <w:rFonts w:hint="default"/>
+        </w:rPr>
       </w:pPr>
       <w:r>
         <w:t>修改</w:t>
@@ -14405,6 +19050,9 @@
       <w:pPr>
         <w:pStyle w:val="afff7"/>
         <w:ind w:left="420" w:firstLineChars="0" w:firstLine="0"/>
+        <w:rPr>
+          <w:rFonts w:hint="default"/>
+        </w:rPr>
       </w:pPr>
       <w:r>
         <w:rPr>
@@ -14466,6 +19114,9 @@
         <w:spacing w:line="240" w:lineRule="auto"/>
         <w:ind w:firstLineChars="0"/>
         <w:jc w:val="both"/>
+        <w:rPr>
+          <w:rFonts w:hint="default"/>
+        </w:rPr>
       </w:pPr>
       <w:r>
         <w:t>修改</w:t>
@@ -14487,6 +19138,9 @@
       <w:pPr>
         <w:pStyle w:val="afff7"/>
         <w:ind w:left="420" w:firstLineChars="0" w:firstLine="0"/>
+        <w:rPr>
+          <w:rFonts w:hint="default"/>
+        </w:rPr>
       </w:pPr>
       <w:r>
         <w:rPr>
@@ -14538,6 +19192,9 @@
       <w:pPr>
         <w:pStyle w:val="afff7"/>
         <w:ind w:left="420" w:firstLineChars="0" w:firstLine="0"/>
+        <w:rPr>
+          <w:rFonts w:hint="default"/>
+        </w:rPr>
       </w:pPr>
       <w:r>
         <w:rPr>
@@ -14599,6 +19256,9 @@
         <w:spacing w:line="240" w:lineRule="auto"/>
         <w:ind w:firstLineChars="0"/>
         <w:jc w:val="both"/>
+        <w:rPr>
+          <w:rFonts w:hint="default"/>
+        </w:rPr>
       </w:pPr>
       <w:r>
         <w:t>生产</w:t>
@@ -14611,6 +19271,9 @@
       <w:pPr>
         <w:pStyle w:val="afff7"/>
         <w:ind w:left="420" w:firstLineChars="0" w:firstLine="0"/>
+        <w:rPr>
+          <w:rFonts w:hint="default"/>
+        </w:rPr>
       </w:pPr>
       <w:r>
         <w:rPr>
@@ -14673,6 +19336,9 @@
         <w:spacing w:line="240" w:lineRule="auto"/>
         <w:ind w:firstLineChars="0"/>
         <w:jc w:val="both"/>
+        <w:rPr>
+          <w:rFonts w:hint="default"/>
+        </w:rPr>
       </w:pPr>
       <w:r>
         <w:t xml:space="preserve">CI </w:t>
@@ -14710,6 +19376,9 @@
       <w:pPr>
         <w:pStyle w:val="afff7"/>
         <w:ind w:left="420" w:firstLineChars="0" w:firstLine="0"/>
+        <w:rPr>
+          <w:rFonts w:hint="default"/>
+        </w:rPr>
       </w:pPr>
       <w:r>
         <w:rPr>
@@ -14771,6 +19440,9 @@
         <w:spacing w:line="240" w:lineRule="auto"/>
         <w:ind w:firstLineChars="0"/>
         <w:jc w:val="both"/>
+        <w:rPr>
+          <w:rFonts w:hint="default"/>
+        </w:rPr>
       </w:pPr>
       <w:r>
         <w:t>修改</w:t>
@@ -14814,6 +19486,9 @@
       <w:pPr>
         <w:pStyle w:val="afff7"/>
         <w:ind w:left="420" w:firstLineChars="0" w:firstLine="0"/>
+        <w:rPr>
+          <w:rFonts w:hint="default"/>
+        </w:rPr>
       </w:pPr>
       <w:r>
         <w:rPr>
@@ -14876,6 +19551,9 @@
         <w:spacing w:line="240" w:lineRule="auto"/>
         <w:ind w:firstLineChars="0"/>
         <w:jc w:val="both"/>
+        <w:rPr>
+          <w:rFonts w:hint="default"/>
+        </w:rPr>
         <w:sectPr>
           <w:pgSz w:w="11906" w:h="16838"/>
           <w:pgMar w:top="1440" w:right="1800" w:bottom="1440" w:left="1800" w:header="851" w:footer="992" w:gutter="0"/>
@@ -14898,6 +19576,9 @@
         <w:spacing w:line="240" w:lineRule="auto"/>
         <w:ind w:firstLineChars="0"/>
         <w:jc w:val="both"/>
+        <w:rPr>
+          <w:rFonts w:hint="default"/>
+        </w:rPr>
       </w:pPr>
       <w:r>
         <w:lastRenderedPageBreak/>
@@ -14914,6 +19595,9 @@
       <w:pPr>
         <w:pStyle w:val="afff7"/>
         <w:ind w:left="420" w:firstLineChars="0" w:firstLine="0"/>
+        <w:rPr>
+          <w:rFonts w:hint="default"/>
+        </w:rPr>
       </w:pPr>
       <w:r>
         <w:rPr>
@@ -14971,11 +19655,9 @@
         <w:ind w:left="0" w:firstLineChars="0" w:firstLine="0"/>
         <w:jc w:val="both"/>
         <w:rPr>
-          <w:rFonts w:asciiTheme="minorEastAsia" w:eastAsiaTheme="minorEastAsia" w:hAnsiTheme="minorEastAsia"/>
-        </w:rPr>
-      </w:pPr>
-      <w:bookmarkStart w:id="71" w:name="_GoBack"/>
-      <w:bookmarkEnd w:id="71"/>
+          <w:rFonts w:asciiTheme="minorEastAsia" w:eastAsiaTheme="minorEastAsia" w:hAnsiTheme="minorEastAsia" w:hint="default"/>
+        </w:rPr>
+      </w:pPr>
     </w:p>
     <w:p>
       <w:pPr>
@@ -14988,7 +19670,7 @@
         <w:ind w:left="360" w:firstLineChars="0" w:firstLine="0"/>
         <w:jc w:val="both"/>
         <w:rPr>
-          <w:rFonts w:ascii="微软雅黑" w:eastAsia="微软雅黑" w:hAnsi="微软雅黑"/>
+          <w:rFonts w:ascii="微软雅黑" w:eastAsia="微软雅黑" w:hAnsi="微软雅黑" w:hint="default"/>
         </w:rPr>
       </w:pPr>
     </w:p>
@@ -15019,12 +19701,12 @@
           <w:rFonts w:hint="default"/>
         </w:rPr>
       </w:pPr>
-      <w:bookmarkStart w:id="72" w:name="_Toc535694449"/>
+      <w:bookmarkStart w:id="117" w:name="_Toc535695928"/>
       <w:r>
         <w:lastRenderedPageBreak/>
         <w:t>附录</w:t>
       </w:r>
-      <w:bookmarkEnd w:id="72"/>
+      <w:bookmarkEnd w:id="117"/>
     </w:p>
     <w:p>
       <w:pPr>
@@ -15034,14 +19716,14 @@
           <w:lang w:eastAsia="zh-CN"/>
         </w:rPr>
       </w:pPr>
-      <w:bookmarkStart w:id="73" w:name="_Toc535694450"/>
+      <w:bookmarkStart w:id="118" w:name="_Toc535695929"/>
       <w:r>
         <w:rPr>
           <w:lang w:eastAsia="zh-CN"/>
         </w:rPr>
         <w:t>A</w:t>
       </w:r>
-      <w:bookmarkEnd w:id="73"/>
+      <w:bookmarkEnd w:id="118"/>
     </w:p>
     <w:sectPr>
       <w:pgSz w:w="11907" w:h="16840" w:code="9"/>
@@ -15330,14 +20012,27 @@
           <w:r>
             <w:t xml:space="preserve"> (</w:t>
           </w:r>
-          <w:fldSimple w:instr=" DOCPROPERTY  ReleaseDate ">
-            <w:r>
-              <w:rPr>
-                <w:rFonts w:hint="default"/>
-              </w:rPr>
-              <w:t>2019-01-06</w:t>
-            </w:r>
-          </w:fldSimple>
+          <w:r>
+            <w:fldChar w:fldCharType="begin"/>
+          </w:r>
+          <w:r>
+            <w:instrText xml:space="preserve"> DOCPROPERTY  ReleaseDate </w:instrText>
+          </w:r>
+          <w:r>
+            <w:rPr>
+              <w:rFonts w:hint="default"/>
+            </w:rPr>
+            <w:fldChar w:fldCharType="separate"/>
+          </w:r>
+          <w:r>
+            <w:rPr>
+              <w:rFonts w:hint="default"/>
+            </w:rPr>
+            <w:t>2019-01-06</w:t>
+          </w:r>
+          <w:r>
+            <w:fldChar w:fldCharType="end"/>
+          </w:r>
           <w:r>
             <w:t>)</w:t>
           </w:r>
@@ -15430,14 +20125,27 @@
           <w:r>
             <w:t xml:space="preserve"> (</w:t>
           </w:r>
-          <w:fldSimple w:instr=" DOCPROPERTY  ReleaseDate ">
-            <w:r>
-              <w:rPr>
-                <w:rFonts w:hint="default"/>
-              </w:rPr>
-              <w:t>2019-01-06</w:t>
-            </w:r>
-          </w:fldSimple>
+          <w:r>
+            <w:fldChar w:fldCharType="begin"/>
+          </w:r>
+          <w:r>
+            <w:instrText xml:space="preserve"> DOCPROPERTY  ReleaseDate </w:instrText>
+          </w:r>
+          <w:r>
+            <w:rPr>
+              <w:rFonts w:hint="default"/>
+            </w:rPr>
+            <w:fldChar w:fldCharType="separate"/>
+          </w:r>
+          <w:r>
+            <w:rPr>
+              <w:rFonts w:hint="default"/>
+            </w:rPr>
+            <w:t>2019-01-06</w:t>
+          </w:r>
+          <w:r>
+            <w:fldChar w:fldCharType="end"/>
+          </w:r>
           <w:r>
             <w:t>)</w:t>
           </w:r>
@@ -15608,14 +20316,27 @@
           <w:r>
             <w:t xml:space="preserve"> (</w:t>
           </w:r>
-          <w:fldSimple w:instr=" DOCPROPERTY  ReleaseDate ">
-            <w:r>
-              <w:rPr>
-                <w:rFonts w:hint="default"/>
-              </w:rPr>
-              <w:t>2019-01-06</w:t>
-            </w:r>
-          </w:fldSimple>
+          <w:r>
+            <w:fldChar w:fldCharType="begin"/>
+          </w:r>
+          <w:r>
+            <w:instrText xml:space="preserve"> DOCPROPERTY  ReleaseDate </w:instrText>
+          </w:r>
+          <w:r>
+            <w:rPr>
+              <w:rFonts w:hint="default"/>
+            </w:rPr>
+            <w:fldChar w:fldCharType="separate"/>
+          </w:r>
+          <w:r>
+            <w:rPr>
+              <w:rFonts w:hint="default"/>
+            </w:rPr>
+            <w:t>2019-01-06</w:t>
+          </w:r>
+          <w:r>
+            <w:fldChar w:fldCharType="end"/>
+          </w:r>
           <w:r>
             <w:t>)</w:t>
           </w:r>
@@ -15822,14 +20543,27 @@
           <w:r>
             <w:t xml:space="preserve"> (</w:t>
           </w:r>
-          <w:fldSimple w:instr=" DOCPROPERTY  ReleaseDate ">
-            <w:r>
-              <w:rPr>
-                <w:rFonts w:hint="default"/>
-              </w:rPr>
-              <w:t>2019-01-06</w:t>
-            </w:r>
-          </w:fldSimple>
+          <w:r>
+            <w:fldChar w:fldCharType="begin"/>
+          </w:r>
+          <w:r>
+            <w:instrText xml:space="preserve"> DOCPROPERTY  ReleaseDate </w:instrText>
+          </w:r>
+          <w:r>
+            <w:rPr>
+              <w:rFonts w:hint="default"/>
+            </w:rPr>
+            <w:fldChar w:fldCharType="separate"/>
+          </w:r>
+          <w:r>
+            <w:rPr>
+              <w:rFonts w:hint="default"/>
+            </w:rPr>
+            <w:t>2019-01-06</w:t>
+          </w:r>
+          <w:r>
+            <w:fldChar w:fldCharType="end"/>
+          </w:r>
           <w:r>
             <w:t>)</w:t>
           </w:r>
@@ -16359,14 +21093,27 @@
           <w:r>
             <w:t xml:space="preserve"> (</w:t>
           </w:r>
-          <w:fldSimple w:instr=" DOCPROPERTY  ReleaseDate ">
-            <w:r>
-              <w:rPr>
-                <w:rFonts w:hint="default"/>
-              </w:rPr>
-              <w:t>2019-01-20</w:t>
-            </w:r>
-          </w:fldSimple>
+          <w:r>
+            <w:fldChar w:fldCharType="begin"/>
+          </w:r>
+          <w:r>
+            <w:instrText xml:space="preserve"> DOCPROPERTY  ReleaseDate </w:instrText>
+          </w:r>
+          <w:r>
+            <w:rPr>
+              <w:rFonts w:hint="default"/>
+            </w:rPr>
+            <w:fldChar w:fldCharType="separate"/>
+          </w:r>
+          <w:r>
+            <w:rPr>
+              <w:rFonts w:hint="default"/>
+            </w:rPr>
+            <w:t>2019-01-20</w:t>
+          </w:r>
+          <w:r>
+            <w:fldChar w:fldCharType="end"/>
+          </w:r>
           <w:r>
             <w:t>)</w:t>
           </w:r>
@@ -16380,17 +21127,36 @@
           <w:pPr>
             <w:pStyle w:val="HeadingMiddle"/>
           </w:pPr>
-          <w:fldSimple w:instr=" DOCPROPERTY  ProprietaryDeclaration  \* MERGEFORMAT ">
-            <w:r>
-              <w:rPr>
-                <w:bCs/>
-              </w:rPr>
-              <w:t>freeair</w:t>
-            </w:r>
-            <w:r>
-              <w:t xml:space="preserve"> studio</w:t>
-            </w:r>
-          </w:fldSimple>
+          <w:r>
+            <w:rPr>
+              <w:bCs/>
+            </w:rPr>
+            <w:fldChar w:fldCharType="begin"/>
+          </w:r>
+          <w:r>
+            <w:rPr>
+              <w:bCs/>
+            </w:rPr>
+            <w:instrText xml:space="preserve"> DOCPROPERTY  ProprietaryDeclaration  \* MERGEFORMAT </w:instrText>
+          </w:r>
+          <w:r>
+            <w:rPr>
+              <w:bCs/>
+            </w:rPr>
+            <w:fldChar w:fldCharType="separate"/>
+          </w:r>
+          <w:r>
+            <w:rPr>
+              <w:bCs/>
+            </w:rPr>
+            <w:t>freeair</w:t>
+          </w:r>
+          <w:r>
+            <w:t xml:space="preserve"> studio</w:t>
+          </w:r>
+          <w:r>
+            <w:fldChar w:fldCharType="end"/>
+          </w:r>
         </w:p>
       </w:tc>
       <w:tc>
@@ -16513,14 +21279,27 @@
           <w:r>
             <w:t xml:space="preserve"> (</w:t>
           </w:r>
-          <w:fldSimple w:instr=" DOCPROPERTY  ReleaseDate ">
-            <w:r>
-              <w:rPr>
-                <w:rFonts w:hint="default"/>
-              </w:rPr>
-              <w:t>2019-01-06</w:t>
-            </w:r>
-          </w:fldSimple>
+          <w:r>
+            <w:fldChar w:fldCharType="begin"/>
+          </w:r>
+          <w:r>
+            <w:instrText xml:space="preserve"> DOCPROPERTY  ReleaseDate </w:instrText>
+          </w:r>
+          <w:r>
+            <w:rPr>
+              <w:rFonts w:hint="default"/>
+            </w:rPr>
+            <w:fldChar w:fldCharType="separate"/>
+          </w:r>
+          <w:r>
+            <w:rPr>
+              <w:rFonts w:hint="default"/>
+            </w:rPr>
+            <w:t>2019-01-06</w:t>
+          </w:r>
+          <w:r>
+            <w:fldChar w:fldCharType="end"/>
+          </w:r>
           <w:r>
             <w:t>)</w:t>
           </w:r>
@@ -16691,14 +21470,27 @@
           <w:r>
             <w:t xml:space="preserve"> (</w:t>
           </w:r>
-          <w:fldSimple w:instr=" DOCPROPERTY  ReleaseDate ">
-            <w:r>
-              <w:rPr>
-                <w:rFonts w:hint="default"/>
-              </w:rPr>
-              <w:t>2019-01-20</w:t>
-            </w:r>
-          </w:fldSimple>
+          <w:r>
+            <w:fldChar w:fldCharType="begin"/>
+          </w:r>
+          <w:r>
+            <w:instrText xml:space="preserve"> DOCPROPERTY  ReleaseDate </w:instrText>
+          </w:r>
+          <w:r>
+            <w:rPr>
+              <w:rFonts w:hint="default"/>
+            </w:rPr>
+            <w:fldChar w:fldCharType="separate"/>
+          </w:r>
+          <w:r>
+            <w:rPr>
+              <w:rFonts w:hint="default"/>
+            </w:rPr>
+            <w:t>2019-01-20</w:t>
+          </w:r>
+          <w:r>
+            <w:fldChar w:fldCharType="end"/>
+          </w:r>
           <w:r>
             <w:t>)</w:t>
           </w:r>
@@ -16712,17 +21504,36 @@
           <w:pPr>
             <w:pStyle w:val="HeadingMiddle"/>
           </w:pPr>
-          <w:fldSimple w:instr=" DOCPROPERTY  ProprietaryDeclaration  \* MERGEFORMAT ">
-            <w:r>
-              <w:rPr>
-                <w:bCs/>
-              </w:rPr>
-              <w:t>freeair</w:t>
-            </w:r>
-            <w:r>
-              <w:t xml:space="preserve"> studio</w:t>
-            </w:r>
-          </w:fldSimple>
+          <w:r>
+            <w:rPr>
+              <w:bCs/>
+            </w:rPr>
+            <w:fldChar w:fldCharType="begin"/>
+          </w:r>
+          <w:r>
+            <w:rPr>
+              <w:bCs/>
+            </w:rPr>
+            <w:instrText xml:space="preserve"> DOCPROPERTY  ProprietaryDeclaration  \* MERGEFORMAT </w:instrText>
+          </w:r>
+          <w:r>
+            <w:rPr>
+              <w:bCs/>
+            </w:rPr>
+            <w:fldChar w:fldCharType="separate"/>
+          </w:r>
+          <w:r>
+            <w:rPr>
+              <w:bCs/>
+            </w:rPr>
+            <w:t>freeair</w:t>
+          </w:r>
+          <w:r>
+            <w:t xml:space="preserve"> studio</w:t>
+          </w:r>
+          <w:r>
+            <w:fldChar w:fldCharType="end"/>
+          </w:r>
         </w:p>
       </w:tc>
       <w:tc>
@@ -17026,17 +21837,30 @@
               <w:rFonts w:cs="Times New Roman" w:hint="default"/>
             </w:rPr>
           </w:pPr>
-          <w:fldSimple w:instr=" DOCPROPERTY  DocumentName ">
-            <w:r>
-              <w:t>安装英文版</w:t>
-            </w:r>
-            <w:r>
-              <w:t>Windows XP</w:t>
-            </w:r>
-            <w:r>
-              <w:t>虚拟机指导书</w:t>
-            </w:r>
-          </w:fldSimple>
+          <w:r>
+            <w:fldChar w:fldCharType="begin"/>
+          </w:r>
+          <w:r>
+            <w:instrText xml:space="preserve"> DOCPROPERTY  DocumentName </w:instrText>
+          </w:r>
+          <w:r>
+            <w:rPr>
+              <w:rFonts w:hint="default"/>
+            </w:rPr>
+            <w:fldChar w:fldCharType="separate"/>
+          </w:r>
+          <w:r>
+            <w:t>安装英文版</w:t>
+          </w:r>
+          <w:r>
+            <w:t>Windows XP</w:t>
+          </w:r>
+          <w:r>
+            <w:t>虚拟机指导书</w:t>
+          </w:r>
+          <w:r>
+            <w:fldChar w:fldCharType="end"/>
+          </w:r>
         </w:p>
       </w:tc>
       <w:tc>
@@ -17192,17 +22016,30 @@
               <w:rFonts w:cs="Times New Roman" w:hint="default"/>
             </w:rPr>
           </w:pPr>
-          <w:fldSimple w:instr=" DOCPROPERTY  DocumentName ">
-            <w:r>
-              <w:t>安装英文版</w:t>
-            </w:r>
-            <w:r>
-              <w:t>Windows XP</w:t>
-            </w:r>
-            <w:r>
-              <w:t>虚拟机指导书</w:t>
-            </w:r>
-          </w:fldSimple>
+          <w:r>
+            <w:fldChar w:fldCharType="begin"/>
+          </w:r>
+          <w:r>
+            <w:instrText xml:space="preserve"> DOCPROPERTY  DocumentName </w:instrText>
+          </w:r>
+          <w:r>
+            <w:rPr>
+              <w:rFonts w:hint="default"/>
+            </w:rPr>
+            <w:fldChar w:fldCharType="separate"/>
+          </w:r>
+          <w:r>
+            <w:t>安装英文版</w:t>
+          </w:r>
+          <w:r>
+            <w:t>Windows XP</w:t>
+          </w:r>
+          <w:r>
+            <w:t>虚拟机指导书</w:t>
+          </w:r>
+          <w:r>
+            <w:fldChar w:fldCharType="end"/>
+          </w:r>
         </w:p>
       </w:tc>
       <w:tc>
@@ -17456,17 +22293,30 @@
               <w:rFonts w:cs="Times New Roman" w:hint="default"/>
             </w:rPr>
           </w:pPr>
-          <w:fldSimple w:instr=" DOCPROPERTY  DocumentName ">
-            <w:r>
-              <w:t>安装英文版</w:t>
-            </w:r>
-            <w:r>
-              <w:t>Windows XP</w:t>
-            </w:r>
-            <w:r>
-              <w:t>虚拟机指导书</w:t>
-            </w:r>
-          </w:fldSimple>
+          <w:r>
+            <w:fldChar w:fldCharType="begin"/>
+          </w:r>
+          <w:r>
+            <w:instrText xml:space="preserve"> DOCPROPERTY  DocumentName </w:instrText>
+          </w:r>
+          <w:r>
+            <w:rPr>
+              <w:rFonts w:hint="default"/>
+            </w:rPr>
+            <w:fldChar w:fldCharType="separate"/>
+          </w:r>
+          <w:r>
+            <w:t>安装英文版</w:t>
+          </w:r>
+          <w:r>
+            <w:t>Windows XP</w:t>
+          </w:r>
+          <w:r>
+            <w:t>虚拟机指导书</w:t>
+          </w:r>
+          <w:r>
+            <w:fldChar w:fldCharType="end"/>
+          </w:r>
         </w:p>
       </w:tc>
       <w:tc>
@@ -17872,17 +22722,30 @@
               <w:rFonts w:cs="Times New Roman" w:hint="default"/>
             </w:rPr>
           </w:pPr>
-          <w:fldSimple w:instr=" DOCPROPERTY  DocumentName ">
-            <w:r>
-              <w:t>安装英文版</w:t>
-            </w:r>
-            <w:r>
-              <w:t>Windows XP</w:t>
-            </w:r>
-            <w:r>
-              <w:t>虚拟机指导书</w:t>
-            </w:r>
-          </w:fldSimple>
+          <w:r>
+            <w:fldChar w:fldCharType="begin"/>
+          </w:r>
+          <w:r>
+            <w:instrText xml:space="preserve"> DOCPROPERTY  DocumentName </w:instrText>
+          </w:r>
+          <w:r>
+            <w:rPr>
+              <w:rFonts w:hint="default"/>
+            </w:rPr>
+            <w:fldChar w:fldCharType="separate"/>
+          </w:r>
+          <w:r>
+            <w:t>安装英文版</w:t>
+          </w:r>
+          <w:r>
+            <w:t>Windows XP</w:t>
+          </w:r>
+          <w:r>
+            <w:t>虚拟机指导书</w:t>
+          </w:r>
+          <w:r>
+            <w:fldChar w:fldCharType="end"/>
+          </w:r>
         </w:p>
       </w:tc>
       <w:tc>
@@ -18086,7 +22949,6 @@
           </w:r>
           <w:r>
             <w:rPr>
-              <w:rFonts w:hint="default"/>
               <w:noProof/>
             </w:rPr>
             <w:fldChar w:fldCharType="separate"/>
@@ -30137,7 +34999,7 @@
 </file>
 
 <file path=customXml/itemProps1.xml><?xml version="1.0" encoding="utf-8"?>
-<ds:datastoreItem xmlns:ds="http://schemas.openxmlformats.org/officeDocument/2006/customXml" ds:itemID="{C8498B9E-84BF-4AF1-B7A7-E79C4015BB74}">
+<ds:datastoreItem xmlns:ds="http://schemas.openxmlformats.org/officeDocument/2006/customXml" ds:itemID="{5001397A-F5FF-47CB-8586-8A729BC7AB57}">
   <ds:schemaRefs>
     <ds:schemaRef ds:uri="http://schemas.openxmlformats.org/officeDocument/2006/bibliography"/>
   </ds:schemaRefs>

--- a/Web开发工具指导书.docx
+++ b/Web开发工具指导书.docx
@@ -203,7 +203,7 @@
                 </mc:Choice>
                 <mc:Fallback>
                   <w:pict>
-                    <v:shape w14:anchorId="7F11452D" id="DtsShapeName" o:spid="_x0000_s1026" alt="3D667D4CBC@D5363@900G77C2D158G8E09=N8d9=N:dB22626B!!!!!BIHO@]b22626!!!!@5786861107DB82D7381107DB82D738!!!!!!!!!!!!!!!!!!!!!!!!!!!!!!!!!!!!!!!!!!!!!!!!!!!!80AA\80AA\X71112786!!!BIHO@]x71112786!@57872411014BG7466D咎害吓创泞变^10/enu!!!!!!!!!!!!!!!!!!!!!!!!!!!!!!!!!!!!!!!!!!!!!!!!!!!!!!!!!!!!!!!!!!!!!!!!!!!!!!!!!!!!!!!!!!!!!!!!!!!!!!!!!!!!!!!!!!!!!!!!!!!!!!!!!!!!!!!!!!!!!!!!!!!!!!!!!!!!!!!!!!!!!!!!!!!!!!!!!!!!!!!!!!!!!!!!!!!!!!!!!!!!!!!!!!!!!!!!!!!!!!!!!!!!!!!!!!!!!!!!!!!!!!!!!!!!!!!!!!!!!!!!!!!!!!!!!!!!!!!!!!!!!!!!!!!!!!!!!!!!!!!!!!!!!!!!!!!!!!!!!!!!!!!!!!!!!!!!!!!!!!!!!!!!!!!!!!!!!!!!!!!!!!!!!!!!!!!!!!!!!!!!!!!!!!!!!!!!!!!!!!!!!!!!!!!!!!!!!!!!!!!!!!!!!!!!!!!!!!!!!!!!!!!!!!!!!!!!!!!!!!!!!!!!!!!!!!!!!!!!!!!!!!!!!!!!!!!!!!!!!!!!!!!!!!!!!!!!!!!!!!!!!!!!!!!!!!!!!!!!!!!!!!!!!!!!!!!!!!!!!!!!!!!!!!!!!!!!!!!!!!!!!!!!!!!!!!!!!!!!!!!!!!!!!!!!!!!!!!!!!!!!!!!!!!!!!!!!!!!!!!!!!!!!!!!!!!!!!!!!!!!!!!!!!!!!!!!!!!!!!!!!!!!!!!!!!!!!!!!!!!!!!!!!!!!!!!!!!!!!!!!!!!!!!!!!!!!!!!!!!!!!!!!!!!!!!!!!!!!!!!!!!!!!!!!!!!!!!!!!!!!!!!!!!!!!!!!!!!!!!!!!!!!!!!!!!!!!!!!!!!!!!!!!!!!!!!!!!!!!!!!!!!!!!!!!!!!!!!!!!!!!!!!!!!!!!!!!!!!!!!!!!!!!!!!!!!!!!!!!!!!!!!!!!!!!!!!!!!!!!!!!!!!!!!!!!!!!!!!!!!!!!!!!!!!!!!!!!!!!!!!!!!!!!!!!!!!!!!!!!!!!!!!!!!!!!!!!!!!!!!!!!!!!!!!!!!!!!!!!!!!!!!!!!!!!!!!!!!!!!!!!!!!!!!!!!!!!!!!!!!!!!!!!!!!!!!!!!!!!!!!!!!!!!!!!!!!!!!!!!!!!!!!!!!!!!!!!!!!!!!!!!!!!!!!!!!!!!!!!!!!!!!!!!!!!!!!!!!!!!!!!!!!!!!!!!!!!!!!!!!!!!!!!!!!!!!!!!!!!!!!!!!!!!!!!!!!!!!!!!!!!!!!!!!!!!!!!!!!!!!!!!!!!!!!!!!!!!!!!!!!!!!!!!!!!!!!!!!!!!!!!!!!!!!!!!!!!!!!!!!!!!!!!!!!!!!!!!!!!!!!!!!!!!!!!!!!!!!!!!!!!!!!!!!!!!!!!!!!!!!!!!!!!!!!!!!!!!!!!!!!!!!!!!!!!!!!!!!!!!!!!!!!!!!!!!!!!!!!!!!!!!!!!!!!!!!!!!!!!!!!!!!!!!!!!!!!!!!!!!!!!!!!!!!!!!!!!!!!!!!!!!!!!!!!!!!!!!!!!!!!!!!!!!!!!!!!!!!!!!!!!!!!!!!!!!!!!!!!!!!!!!!!!!!!!!!!!!!!!!!!!!!!!!!!!!!!!!!!!!!!!!!!!!!!!!!!!!!!!!!!!!!!!!!!!!!!!!!!!!!!!!!!!!!!!!!!!!!!!!!!!!!!!!!!!!!!!!!!!!!!!!!!!!!!!!!!!!!!!!!!!!!!!!!!!!!!!!!!!!!!!!!!!!!!!!!!!!!!!!!!!!!!!!!!!!!!!!!!!!!!!!!!!!!!!!!!!!!!!!!!!!!!!!!!!!!!!!!!!!!!!!!!!!!!!!!!!!!!!!!!!!!!!!!!!!!!!!!!!!!!!!!!!!!!!!!!!!!!!!!!!!!!!!!!!!!!!!!!!!!!!!!!!!!!!!!!!!!!!!!!!!!!!!!!!!!!!!!!!!!!!!!!!!!!!!!!!!!!!!!!!!!!!!!!!!!!!!!!!!!!!!!!!!!!!!!!!!!!!!!!!!!!!!!!!!!!!!!!!!!!!!!!!!!!!!!!!!!!!!!!!!!!!!!!!!!!!!!!!!!!!!!!!!!!!!!!!!!!!!!!!!!!!!!!!!!!!!!!!!!!!!!!!!!!!!!!!!!!!!!!!!!!!!!!!!!!!!!!!!!!!!!!!!!!!!!!!!!!!!!!!!!!!!!!!!!!!!!!!!!!!!!!!!!!!!!!!!!!!!!!!!!!!!!!!!!!!!!!!!!!!!!!!!!!!!!!!!!!!!!!!!!!!!!!!!!!!!!!!!!!1!1" style="position:absolute;left:0;text-align:left;margin-left:0;margin-top:0;width:.05pt;height:.05pt;z-index:251657728;visibility:hidden;mso-wrap-style:square;mso-width-percent:0;mso-height-percent:0;mso-wrap-distance-left:9pt;mso-wrap-distance-top:0;mso-wrap-distance-right:9pt;mso-wrap-distance-bottom:0;mso-position-horizontal:absolute;mso-position-horizontal-relative:text;mso-position-vertical:absolute;mso-position-vertical-relative:text;mso-width-percent:0;mso-height-percent:0;mso-width-relative:page;mso-height-relative:page;v-text-anchor:top" coordsize="21600,21600" o:gfxdata="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" path="m10860,2187c10451,1746,9529,1018,9015,730,7865,152,6685,,5415,,4175,152,2995,575,1967,1305,1150,2187,575,3222,242,4220,,5410,242,6560,575,7597l10860,21600,20995,7597v485,-1037,605,-2187,485,-3377c21115,3222,20420,2187,19632,1305,18575,575,17425,152,16275,,15005,,13735,152,12705,730v-529,288,-1451,1016,-1845,1457xe">
+                    <v:shape w14:anchorId="1A183F98" id="DtsShapeName" o:spid="_x0000_s1026" alt="3D667D4CBC@D5363@900G77C2D158G8E09=N8d9=N:dB22626B!!!!!BIHO@]b22626!!!!@5786861107DB82D7381107DB82D738!!!!!!!!!!!!!!!!!!!!!!!!!!!!!!!!!!!!!!!!!!!!!!!!!!!!80AA\80AA\X71112786!!!BIHO@]x71112786!@57872411014BG7466D咎害吓创泞变^10/enu!!!!!!!!!!!!!!!!!!!!!!!!!!!!!!!!!!!!!!!!!!!!!!!!!!!!!!!!!!!!!!!!!!!!!!!!!!!!!!!!!!!!!!!!!!!!!!!!!!!!!!!!!!!!!!!!!!!!!!!!!!!!!!!!!!!!!!!!!!!!!!!!!!!!!!!!!!!!!!!!!!!!!!!!!!!!!!!!!!!!!!!!!!!!!!!!!!!!!!!!!!!!!!!!!!!!!!!!!!!!!!!!!!!!!!!!!!!!!!!!!!!!!!!!!!!!!!!!!!!!!!!!!!!!!!!!!!!!!!!!!!!!!!!!!!!!!!!!!!!!!!!!!!!!!!!!!!!!!!!!!!!!!!!!!!!!!!!!!!!!!!!!!!!!!!!!!!!!!!!!!!!!!!!!!!!!!!!!!!!!!!!!!!!!!!!!!!!!!!!!!!!!!!!!!!!!!!!!!!!!!!!!!!!!!!!!!!!!!!!!!!!!!!!!!!!!!!!!!!!!!!!!!!!!!!!!!!!!!!!!!!!!!!!!!!!!!!!!!!!!!!!!!!!!!!!!!!!!!!!!!!!!!!!!!!!!!!!!!!!!!!!!!!!!!!!!!!!!!!!!!!!!!!!!!!!!!!!!!!!!!!!!!!!!!!!!!!!!!!!!!!!!!!!!!!!!!!!!!!!!!!!!!!!!!!!!!!!!!!!!!!!!!!!!!!!!!!!!!!!!!!!!!!!!!!!!!!!!!!!!!!!!!!!!!!!!!!!!!!!!!!!!!!!!!!!!!!!!!!!!!!!!!!!!!!!!!!!!!!!!!!!!!!!!!!!!!!!!!!!!!!!!!!!!!!!!!!!!!!!!!!!!!!!!!!!!!!!!!!!!!!!!!!!!!!!!!!!!!!!!!!!!!!!!!!!!!!!!!!!!!!!!!!!!!!!!!!!!!!!!!!!!!!!!!!!!!!!!!!!!!!!!!!!!!!!!!!!!!!!!!!!!!!!!!!!!!!!!!!!!!!!!!!!!!!!!!!!!!!!!!!!!!!!!!!!!!!!!!!!!!!!!!!!!!!!!!!!!!!!!!!!!!!!!!!!!!!!!!!!!!!!!!!!!!!!!!!!!!!!!!!!!!!!!!!!!!!!!!!!!!!!!!!!!!!!!!!!!!!!!!!!!!!!!!!!!!!!!!!!!!!!!!!!!!!!!!!!!!!!!!!!!!!!!!!!!!!!!!!!!!!!!!!!!!!!!!!!!!!!!!!!!!!!!!!!!!!!!!!!!!!!!!!!!!!!!!!!!!!!!!!!!!!!!!!!!!!!!!!!!!!!!!!!!!!!!!!!!!!!!!!!!!!!!!!!!!!!!!!!!!!!!!!!!!!!!!!!!!!!!!!!!!!!!!!!!!!!!!!!!!!!!!!!!!!!!!!!!!!!!!!!!!!!!!!!!!!!!!!!!!!!!!!!!!!!!!!!!!!!!!!!!!!!!!!!!!!!!!!!!!!!!!!!!!!!!!!!!!!!!!!!!!!!!!!!!!!!!!!!!!!!!!!!!!!!!!!!!!!!!!!!!!!!!!!!!!!!!!!!!!!!!!!!!!!!!!!!!!!!!!!!!!!!!!!!!!!!!!!!!!!!!!!!!!!!!!!!!!!!!!!!!!!!!!!!!!!!!!!!!!!!!!!!!!!!!!!!!!!!!!!!!!!!!!!!!!!!!!!!!!!!!!!!!!!!!!!!!!!!!!!!!!!!!!!!!!!!!!!!!!!!!!!!!!!!!!!!!!!!!!!!!!!!!!!!!!!!!!!!!!!!!!!!!!!!!!!!!!!!!!!!!!!!!!!!!!!!!!!!!!!!!!!!!!!!!!!!!!!!!!!!!!!!!!!!!!!!!!!!!!!!!!!!!!!!!!!!!!!!!!!!!!!!!!!!!!!!!!!!!!!!!!!!!!!!!!!!!!!!!!!!!!!!!!!!!!!!!!!!!!!!!!!!!!!!!!!!!!!!!!!!!!!!!!!!!!!!!!!!!!!!!!!!!!!!!!!!!!!!!!!!!!!!!!!!!!!!!!!!!!!!!!!!!!!!!!!!!!!!!!!!!!!!!!!!!!!!!!!!!!!!!!!!!!!!!!!!!!!!!!!!!!!!!!!!!!!!!!!!!!!!!!!!!!!!!!!!!!!!!!!!!!!!!!!!!!!!!!!!!!!!!!!!!!!!!!!!!!!!!!!!!!!!!!!!!!!!!!!!!!!!!!!!!!!!!!!!!!!!!!!!!!!!!!!!!!!!!!!!!!!!!!!!!!!!!!!!!!!!!!!!!!!!!!!!!!!!!!!!!!!!!!!!!!!!!!!!!!!!!!!!!!!!!!!!!!!!!!!!!!!!!!!!!!!!!!!!!!!!!!!!!!!!!!!!!!!!!!!!!!!!!!!!!!!!!!!!!!!!!!!!1!1" style="position:absolute;left:0;text-align:left;margin-left:0;margin-top:0;width:.05pt;height:.05pt;z-index:251657728;visibility:hidden;mso-wrap-style:square;mso-width-percent:0;mso-height-percent:0;mso-wrap-distance-left:9pt;mso-wrap-distance-top:0;mso-wrap-distance-right:9pt;mso-wrap-distance-bottom:0;mso-position-horizontal:absolute;mso-position-horizontal-relative:text;mso-position-vertical:absolute;mso-position-vertical-relative:text;mso-width-percent:0;mso-height-percent:0;mso-width-relative:page;mso-height-relative:page;v-text-anchor:top" coordsize="21600,21600" o:gfxdata="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" path="m10860,2187c10451,1746,9529,1018,9015,730,7865,152,6685,,5415,,4175,152,2995,575,1967,1305,1150,2187,575,3222,242,4220,,5410,242,6560,575,7597l10860,21600,20995,7597v485,-1037,605,-2187,485,-3377c21115,3222,20420,2187,19632,1305,18575,575,17425,152,16275,,15005,,13735,152,12705,730v-529,288,-1451,1016,-1845,1457xe">
                       <v:stroke joinstyle="miter"/>
                       <v:path o:connecttype="custom" o:connectlocs="319,64;86,318;319,635;549,318" o:connectangles="270,180,90,0" textboxrect="5034,2279,16566,13674"/>
                       <w10:anchorlock/>
@@ -1259,7 +1259,7 @@
       <w:r>
         <w:fldChar w:fldCharType="separate"/>
       </w:r>
-      <w:hyperlink w:anchor="_Toc535695862" w:history="1">
+      <w:hyperlink w:anchor="_Toc535850923" w:history="1">
         <w:r>
           <w:rPr>
             <w:rStyle w:val="ae"/>
@@ -1293,7 +1293,7 @@
             <w:noProof/>
             <w:webHidden/>
           </w:rPr>
-          <w:instrText xml:space="preserve"> PAGEREF _Toc535695862 \h </w:instrText>
+          <w:instrText xml:space="preserve"> PAGEREF _Toc535850923 \h </w:instrText>
         </w:r>
         <w:r>
           <w:rPr>
@@ -1342,7 +1342,7 @@
           <w:szCs w:val="22"/>
         </w:rPr>
       </w:pPr>
-      <w:hyperlink w:anchor="_Toc535695863" w:history="1">
+      <w:hyperlink w:anchor="_Toc535850924" w:history="1">
         <w:r>
           <w:rPr>
             <w:rStyle w:val="ae"/>
@@ -1376,7 +1376,7 @@
             <w:noProof/>
             <w:webHidden/>
           </w:rPr>
-          <w:instrText xml:space="preserve"> PAGEREF _Toc535695863 \h </w:instrText>
+          <w:instrText xml:space="preserve"> PAGEREF _Toc535850924 \h </w:instrText>
         </w:r>
         <w:r>
           <w:rPr>
@@ -1422,7 +1422,7 @@
           <w:szCs w:val="22"/>
         </w:rPr>
       </w:pPr>
-      <w:hyperlink w:anchor="_Toc535695864" w:history="1">
+      <w:hyperlink w:anchor="_Toc535850925" w:history="1">
         <w:r>
           <w:rPr>
             <w:rStyle w:val="ae"/>
@@ -1464,7 +1464,7 @@
           <w:rPr>
             <w:webHidden/>
           </w:rPr>
-          <w:instrText xml:space="preserve"> PAGEREF _Toc535695864 \h </w:instrText>
+          <w:instrText xml:space="preserve"> PAGEREF _Toc535850925 \h </w:instrText>
         </w:r>
         <w:r>
           <w:rPr>
@@ -1509,7 +1509,7 @@
           <w:szCs w:val="22"/>
         </w:rPr>
       </w:pPr>
-      <w:hyperlink w:anchor="_Toc535695865" w:history="1">
+      <w:hyperlink w:anchor="_Toc535850926" w:history="1">
         <w:r>
           <w:rPr>
             <w:rStyle w:val="ae"/>
@@ -1543,7 +1543,7 @@
             <w:noProof/>
             <w:webHidden/>
           </w:rPr>
-          <w:instrText xml:space="preserve"> PAGEREF _Toc535695865 \h </w:instrText>
+          <w:instrText xml:space="preserve"> PAGEREF _Toc535850926 \h </w:instrText>
         </w:r>
         <w:r>
           <w:rPr>
@@ -1589,7 +1589,7 @@
           <w:szCs w:val="22"/>
         </w:rPr>
       </w:pPr>
-      <w:hyperlink w:anchor="_Toc535695866" w:history="1">
+      <w:hyperlink w:anchor="_Toc535850927" w:history="1">
         <w:r>
           <w:rPr>
             <w:rStyle w:val="ae"/>
@@ -1631,7 +1631,7 @@
           <w:rPr>
             <w:webHidden/>
           </w:rPr>
-          <w:instrText xml:space="preserve"> PAGEREF _Toc535695866 \h </w:instrText>
+          <w:instrText xml:space="preserve"> PAGEREF _Toc535850927 \h </w:instrText>
         </w:r>
         <w:r>
           <w:rPr>
@@ -1673,7 +1673,7 @@
           <w:szCs w:val="22"/>
         </w:rPr>
       </w:pPr>
-      <w:hyperlink w:anchor="_Toc535695867" w:history="1">
+      <w:hyperlink w:anchor="_Toc535850928" w:history="1">
         <w:r>
           <w:rPr>
             <w:rStyle w:val="ae"/>
@@ -1715,7 +1715,7 @@
           <w:rPr>
             <w:webHidden/>
           </w:rPr>
-          <w:instrText xml:space="preserve"> PAGEREF _Toc535695867 \h </w:instrText>
+          <w:instrText xml:space="preserve"> PAGEREF _Toc535850928 \h </w:instrText>
         </w:r>
         <w:r>
           <w:rPr>
@@ -1757,7 +1757,7 @@
           <w:szCs w:val="22"/>
         </w:rPr>
       </w:pPr>
-      <w:hyperlink w:anchor="_Toc535695868" w:history="1">
+      <w:hyperlink w:anchor="_Toc535850929" w:history="1">
         <w:r>
           <w:rPr>
             <w:rStyle w:val="ae"/>
@@ -1795,7 +1795,7 @@
           <w:rPr>
             <w:webHidden/>
           </w:rPr>
-          <w:instrText xml:space="preserve"> PAGEREF _Toc535695868 \h </w:instrText>
+          <w:instrText xml:space="preserve"> PAGEREF _Toc535850929 \h </w:instrText>
         </w:r>
         <w:r>
           <w:rPr>
@@ -1837,7 +1837,7 @@
           <w:szCs w:val="22"/>
         </w:rPr>
       </w:pPr>
-      <w:hyperlink w:anchor="_Toc535695869" w:history="1">
+      <w:hyperlink w:anchor="_Toc535850930" w:history="1">
         <w:r>
           <w:rPr>
             <w:rStyle w:val="ae"/>
@@ -1875,7 +1875,7 @@
           <w:rPr>
             <w:webHidden/>
           </w:rPr>
-          <w:instrText xml:space="preserve"> PAGEREF _Toc535695869 \h </w:instrText>
+          <w:instrText xml:space="preserve"> PAGEREF _Toc535850930 \h </w:instrText>
         </w:r>
         <w:r>
           <w:rPr>
@@ -1917,7 +1917,7 @@
           <w:szCs w:val="22"/>
         </w:rPr>
       </w:pPr>
-      <w:hyperlink w:anchor="_Toc535695870" w:history="1">
+      <w:hyperlink w:anchor="_Toc535850931" w:history="1">
         <w:r>
           <w:rPr>
             <w:rStyle w:val="ae"/>
@@ -1945,6 +1945,12 @@
         </w:r>
         <w:r>
           <w:rPr>
+            <w:rStyle w:val="ae"/>
+          </w:rPr>
+          <w:t>（可选）</w:t>
+        </w:r>
+        <w:r>
+          <w:rPr>
             <w:webHidden/>
           </w:rPr>
           <w:tab/>
@@ -1959,7 +1965,7 @@
           <w:rPr>
             <w:webHidden/>
           </w:rPr>
-          <w:instrText xml:space="preserve"> PAGEREF _Toc535695870 \h </w:instrText>
+          <w:instrText xml:space="preserve"> PAGEREF _Toc535850931 \h </w:instrText>
         </w:r>
         <w:r>
           <w:rPr>
@@ -2001,7 +2007,7 @@
           <w:szCs w:val="22"/>
         </w:rPr>
       </w:pPr>
-      <w:hyperlink w:anchor="_Toc535695871" w:history="1">
+      <w:hyperlink w:anchor="_Toc535850932" w:history="1">
         <w:r>
           <w:rPr>
             <w:rStyle w:val="ae"/>
@@ -2040,7 +2046,7 @@
           <w:rPr>
             <w:webHidden/>
           </w:rPr>
-          <w:instrText xml:space="preserve"> PAGEREF _Toc535695871 \h </w:instrText>
+          <w:instrText xml:space="preserve"> PAGEREF _Toc535850932 \h </w:instrText>
         </w:r>
         <w:r>
           <w:rPr>
@@ -2082,7 +2088,7 @@
           <w:szCs w:val="22"/>
         </w:rPr>
       </w:pPr>
-      <w:hyperlink w:anchor="_Toc535695872" w:history="1">
+      <w:hyperlink w:anchor="_Toc535850933" w:history="1">
         <w:r>
           <w:rPr>
             <w:rStyle w:val="ae"/>
@@ -2132,7 +2138,7 @@
           <w:rPr>
             <w:webHidden/>
           </w:rPr>
-          <w:instrText xml:space="preserve"> PAGEREF _Toc535695872 \h </w:instrText>
+          <w:instrText xml:space="preserve"> PAGEREF _Toc535850933 \h </w:instrText>
         </w:r>
         <w:r>
           <w:rPr>
@@ -2174,7 +2180,7 @@
           <w:szCs w:val="22"/>
         </w:rPr>
       </w:pPr>
-      <w:hyperlink w:anchor="_Toc535695873" w:history="1">
+      <w:hyperlink w:anchor="_Toc535850934" w:history="1">
         <w:r>
           <w:rPr>
             <w:rStyle w:val="ae"/>
@@ -2224,7 +2230,7 @@
           <w:rPr>
             <w:webHidden/>
           </w:rPr>
-          <w:instrText xml:space="preserve"> PAGEREF _Toc535695873 \h </w:instrText>
+          <w:instrText xml:space="preserve"> PAGEREF _Toc535850934 \h </w:instrText>
         </w:r>
         <w:r>
           <w:rPr>
@@ -2266,7 +2272,7 @@
           <w:szCs w:val="22"/>
         </w:rPr>
       </w:pPr>
-      <w:hyperlink w:anchor="_Toc535695874" w:history="1">
+      <w:hyperlink w:anchor="_Toc535850935" w:history="1">
         <w:r>
           <w:rPr>
             <w:rStyle w:val="ae"/>
@@ -2316,7 +2322,7 @@
           <w:rPr>
             <w:webHidden/>
           </w:rPr>
-          <w:instrText xml:space="preserve"> PAGEREF _Toc535695874 \h </w:instrText>
+          <w:instrText xml:space="preserve"> PAGEREF _Toc535850935 \h </w:instrText>
         </w:r>
         <w:r>
           <w:rPr>
@@ -2358,7 +2364,7 @@
           <w:szCs w:val="22"/>
         </w:rPr>
       </w:pPr>
-      <w:hyperlink w:anchor="_Toc535695875" w:history="1">
+      <w:hyperlink w:anchor="_Toc535850936" w:history="1">
         <w:r>
           <w:rPr>
             <w:rStyle w:val="ae"/>
@@ -2396,7 +2402,7 @@
           <w:rPr>
             <w:webHidden/>
           </w:rPr>
-          <w:instrText xml:space="preserve"> PAGEREF _Toc535695875 \h </w:instrText>
+          <w:instrText xml:space="preserve"> PAGEREF _Toc535850936 \h </w:instrText>
         </w:r>
         <w:r>
           <w:rPr>
@@ -2441,7 +2447,7 @@
           <w:szCs w:val="22"/>
         </w:rPr>
       </w:pPr>
-      <w:hyperlink w:anchor="_Toc535695876" w:history="1">
+      <w:hyperlink w:anchor="_Toc535850937" w:history="1">
         <w:r>
           <w:rPr>
             <w:rStyle w:val="ae"/>
@@ -2468,7 +2474,7 @@
             <w:noProof/>
             <w:webHidden/>
           </w:rPr>
-          <w:instrText xml:space="preserve"> PAGEREF _Toc535695876 \h </w:instrText>
+          <w:instrText xml:space="preserve"> PAGEREF _Toc535850937 \h </w:instrText>
         </w:r>
         <w:r>
           <w:rPr>
@@ -2514,7 +2520,7 @@
           <w:szCs w:val="22"/>
         </w:rPr>
       </w:pPr>
-      <w:hyperlink w:anchor="_Toc535695877" w:history="1">
+      <w:hyperlink w:anchor="_Toc535850938" w:history="1">
         <w:r>
           <w:rPr>
             <w:rStyle w:val="ae"/>
@@ -2550,7 +2556,7 @@
           <w:rPr>
             <w:webHidden/>
           </w:rPr>
-          <w:instrText xml:space="preserve"> PAGEREF _Toc535695877 \h </w:instrText>
+          <w:instrText xml:space="preserve"> PAGEREF _Toc535850938 \h </w:instrText>
         </w:r>
         <w:r>
           <w:rPr>
@@ -2592,7 +2598,7 @@
           <w:szCs w:val="22"/>
         </w:rPr>
       </w:pPr>
-      <w:hyperlink w:anchor="_Toc535695878" w:history="1">
+      <w:hyperlink w:anchor="_Toc535850939" w:history="1">
         <w:r>
           <w:rPr>
             <w:rStyle w:val="ae"/>
@@ -2634,7 +2640,7 @@
           <w:rPr>
             <w:webHidden/>
           </w:rPr>
-          <w:instrText xml:space="preserve"> PAGEREF _Toc535695878 \h </w:instrText>
+          <w:instrText xml:space="preserve"> PAGEREF _Toc535850939 \h </w:instrText>
         </w:r>
         <w:r>
           <w:rPr>
@@ -2676,7 +2682,7 @@
           <w:szCs w:val="22"/>
         </w:rPr>
       </w:pPr>
-      <w:hyperlink w:anchor="_Toc535695879" w:history="1">
+      <w:hyperlink w:anchor="_Toc535850940" w:history="1">
         <w:r>
           <w:rPr>
             <w:rStyle w:val="ae"/>
@@ -2736,7 +2742,7 @@
           <w:rPr>
             <w:webHidden/>
           </w:rPr>
-          <w:instrText xml:space="preserve"> PAGEREF _Toc535695879 \h </w:instrText>
+          <w:instrText xml:space="preserve"> PAGEREF _Toc535850940 \h </w:instrText>
         </w:r>
         <w:r>
           <w:rPr>
@@ -2778,7 +2784,7 @@
           <w:szCs w:val="22"/>
         </w:rPr>
       </w:pPr>
-      <w:hyperlink w:anchor="_Toc535695880" w:history="1">
+      <w:hyperlink w:anchor="_Toc535850941" w:history="1">
         <w:r>
           <w:rPr>
             <w:rStyle w:val="ae"/>
@@ -2820,7 +2826,7 @@
           <w:rPr>
             <w:webHidden/>
           </w:rPr>
-          <w:instrText xml:space="preserve"> PAGEREF _Toc535695880 \h </w:instrText>
+          <w:instrText xml:space="preserve"> PAGEREF _Toc535850941 \h </w:instrText>
         </w:r>
         <w:r>
           <w:rPr>
@@ -2862,7 +2868,7 @@
           <w:szCs w:val="22"/>
         </w:rPr>
       </w:pPr>
-      <w:hyperlink w:anchor="_Toc535695881" w:history="1">
+      <w:hyperlink w:anchor="_Toc535850942" w:history="1">
         <w:r>
           <w:rPr>
             <w:rStyle w:val="ae"/>
@@ -2898,7 +2904,7 @@
           <w:rPr>
             <w:webHidden/>
           </w:rPr>
-          <w:instrText xml:space="preserve"> PAGEREF _Toc535695881 \h </w:instrText>
+          <w:instrText xml:space="preserve"> PAGEREF _Toc535850942 \h </w:instrText>
         </w:r>
         <w:r>
           <w:rPr>
@@ -2943,7 +2949,7 @@
           <w:szCs w:val="22"/>
         </w:rPr>
       </w:pPr>
-      <w:hyperlink w:anchor="_Toc535695882" w:history="1">
+      <w:hyperlink w:anchor="_Toc535850943" w:history="1">
         <w:r>
           <w:rPr>
             <w:rStyle w:val="ae"/>
@@ -2970,7 +2976,7 @@
             <w:noProof/>
             <w:webHidden/>
           </w:rPr>
-          <w:instrText xml:space="preserve"> PAGEREF _Toc535695882 \h </w:instrText>
+          <w:instrText xml:space="preserve"> PAGEREF _Toc535850943 \h </w:instrText>
         </w:r>
         <w:r>
           <w:rPr>
@@ -3016,7 +3022,7 @@
           <w:szCs w:val="22"/>
         </w:rPr>
       </w:pPr>
-      <w:hyperlink w:anchor="_Toc535695883" w:history="1">
+      <w:hyperlink w:anchor="_Toc535850944" w:history="1">
         <w:r>
           <w:rPr>
             <w:rStyle w:val="ae"/>
@@ -3052,7 +3058,7 @@
           <w:rPr>
             <w:webHidden/>
           </w:rPr>
-          <w:instrText xml:space="preserve"> PAGEREF _Toc535695883 \h </w:instrText>
+          <w:instrText xml:space="preserve"> PAGEREF _Toc535850944 \h </w:instrText>
         </w:r>
         <w:r>
           <w:rPr>
@@ -3094,7 +3100,7 @@
           <w:szCs w:val="22"/>
         </w:rPr>
       </w:pPr>
-      <w:hyperlink w:anchor="_Toc535695884" w:history="1">
+      <w:hyperlink w:anchor="_Toc535850945" w:history="1">
         <w:r>
           <w:rPr>
             <w:rStyle w:val="ae"/>
@@ -3136,7 +3142,7 @@
           <w:rPr>
             <w:webHidden/>
           </w:rPr>
-          <w:instrText xml:space="preserve"> PAGEREF _Toc535695884 \h </w:instrText>
+          <w:instrText xml:space="preserve"> PAGEREF _Toc535850945 \h </w:instrText>
         </w:r>
         <w:r>
           <w:rPr>
@@ -3178,7 +3184,7 @@
           <w:szCs w:val="22"/>
         </w:rPr>
       </w:pPr>
-      <w:hyperlink w:anchor="_Toc535695885" w:history="1">
+      <w:hyperlink w:anchor="_Toc535850946" w:history="1">
         <w:r>
           <w:rPr>
             <w:rStyle w:val="ae"/>
@@ -3220,7 +3226,7 @@
           <w:rPr>
             <w:webHidden/>
           </w:rPr>
-          <w:instrText xml:space="preserve"> PAGEREF _Toc535695885 \h </w:instrText>
+          <w:instrText xml:space="preserve"> PAGEREF _Toc535850946 \h </w:instrText>
         </w:r>
         <w:r>
           <w:rPr>
@@ -3262,7 +3268,7 @@
           <w:szCs w:val="22"/>
         </w:rPr>
       </w:pPr>
-      <w:hyperlink w:anchor="_Toc535695886" w:history="1">
+      <w:hyperlink w:anchor="_Toc535850947" w:history="1">
         <w:r>
           <w:rPr>
             <w:rStyle w:val="ae"/>
@@ -3304,7 +3310,7 @@
           <w:rPr>
             <w:webHidden/>
           </w:rPr>
-          <w:instrText xml:space="preserve"> PAGEREF _Toc535695886 \h </w:instrText>
+          <w:instrText xml:space="preserve"> PAGEREF _Toc535850947 \h </w:instrText>
         </w:r>
         <w:r>
           <w:rPr>
@@ -3349,7 +3355,7 @@
           <w:szCs w:val="22"/>
         </w:rPr>
       </w:pPr>
-      <w:hyperlink w:anchor="_Toc535695887" w:history="1">
+      <w:hyperlink w:anchor="_Toc535850948" w:history="1">
         <w:r>
           <w:rPr>
             <w:rStyle w:val="ae"/>
@@ -3376,7 +3382,7 @@
             <w:noProof/>
             <w:webHidden/>
           </w:rPr>
-          <w:instrText xml:space="preserve"> PAGEREF _Toc535695887 \h </w:instrText>
+          <w:instrText xml:space="preserve"> PAGEREF _Toc535850948 \h </w:instrText>
         </w:r>
         <w:r>
           <w:rPr>
@@ -3422,7 +3428,7 @@
           <w:szCs w:val="22"/>
         </w:rPr>
       </w:pPr>
-      <w:hyperlink w:anchor="_Toc535695888" w:history="1">
+      <w:hyperlink w:anchor="_Toc535850949" w:history="1">
         <w:r>
           <w:rPr>
             <w:rStyle w:val="ae"/>
@@ -3458,7 +3464,7 @@
           <w:rPr>
             <w:webHidden/>
           </w:rPr>
-          <w:instrText xml:space="preserve"> PAGEREF _Toc535695888 \h </w:instrText>
+          <w:instrText xml:space="preserve"> PAGEREF _Toc535850949 \h </w:instrText>
         </w:r>
         <w:r>
           <w:rPr>
@@ -3500,7 +3506,7 @@
           <w:szCs w:val="22"/>
         </w:rPr>
       </w:pPr>
-      <w:hyperlink w:anchor="_Toc535695889" w:history="1">
+      <w:hyperlink w:anchor="_Toc535850950" w:history="1">
         <w:r>
           <w:rPr>
             <w:rStyle w:val="ae"/>
@@ -3536,7 +3542,7 @@
           <w:rPr>
             <w:webHidden/>
           </w:rPr>
-          <w:instrText xml:space="preserve"> PAGEREF _Toc535695889 \h </w:instrText>
+          <w:instrText xml:space="preserve"> PAGEREF _Toc535850950 \h </w:instrText>
         </w:r>
         <w:r>
           <w:rPr>
@@ -3578,7 +3584,7 @@
           <w:szCs w:val="22"/>
         </w:rPr>
       </w:pPr>
-      <w:hyperlink w:anchor="_Toc535695890" w:history="1">
+      <w:hyperlink w:anchor="_Toc535850951" w:history="1">
         <w:r>
           <w:rPr>
             <w:rStyle w:val="ae"/>
@@ -3614,7 +3620,7 @@
           <w:rPr>
             <w:webHidden/>
           </w:rPr>
-          <w:instrText xml:space="preserve"> PAGEREF _Toc535695890 \h </w:instrText>
+          <w:instrText xml:space="preserve"> PAGEREF _Toc535850951 \h </w:instrText>
         </w:r>
         <w:r>
           <w:rPr>
@@ -3656,7 +3662,7 @@
           <w:szCs w:val="22"/>
         </w:rPr>
       </w:pPr>
-      <w:hyperlink w:anchor="_Toc535695891" w:history="1">
+      <w:hyperlink w:anchor="_Toc535850952" w:history="1">
         <w:r>
           <w:rPr>
             <w:rStyle w:val="ae"/>
@@ -3692,7 +3698,7 @@
           <w:rPr>
             <w:webHidden/>
           </w:rPr>
-          <w:instrText xml:space="preserve"> PAGEREF _Toc535695891 \h </w:instrText>
+          <w:instrText xml:space="preserve"> PAGEREF _Toc535850952 \h </w:instrText>
         </w:r>
         <w:r>
           <w:rPr>
@@ -3734,7 +3740,7 @@
           <w:szCs w:val="22"/>
         </w:rPr>
       </w:pPr>
-      <w:hyperlink w:anchor="_Toc535695892" w:history="1">
+      <w:hyperlink w:anchor="_Toc535850953" w:history="1">
         <w:r>
           <w:rPr>
             <w:rStyle w:val="ae"/>
@@ -3770,7 +3776,7 @@
           <w:rPr>
             <w:webHidden/>
           </w:rPr>
-          <w:instrText xml:space="preserve"> PAGEREF _Toc535695892 \h </w:instrText>
+          <w:instrText xml:space="preserve"> PAGEREF _Toc535850953 \h </w:instrText>
         </w:r>
         <w:r>
           <w:rPr>
@@ -3815,7 +3821,7 @@
           <w:szCs w:val="22"/>
         </w:rPr>
       </w:pPr>
-      <w:hyperlink w:anchor="_Toc535695893" w:history="1">
+      <w:hyperlink w:anchor="_Toc535850954" w:history="1">
         <w:r>
           <w:rPr>
             <w:rStyle w:val="ae"/>
@@ -3842,7 +3848,7 @@
             <w:noProof/>
             <w:webHidden/>
           </w:rPr>
-          <w:instrText xml:space="preserve"> PAGEREF _Toc535695893 \h </w:instrText>
+          <w:instrText xml:space="preserve"> PAGEREF _Toc535850954 \h </w:instrText>
         </w:r>
         <w:r>
           <w:rPr>
@@ -3888,7 +3894,7 @@
           <w:szCs w:val="22"/>
         </w:rPr>
       </w:pPr>
-      <w:hyperlink w:anchor="_Toc535695894" w:history="1">
+      <w:hyperlink w:anchor="_Toc535850955" w:history="1">
         <w:r>
           <w:rPr>
             <w:rStyle w:val="ae"/>
@@ -3930,7 +3936,7 @@
           <w:rPr>
             <w:webHidden/>
           </w:rPr>
-          <w:instrText xml:space="preserve"> PAGEREF _Toc535695894 \h </w:instrText>
+          <w:instrText xml:space="preserve"> PAGEREF _Toc535850955 \h </w:instrText>
         </w:r>
         <w:r>
           <w:rPr>
@@ -3972,7 +3978,7 @@
           <w:szCs w:val="22"/>
         </w:rPr>
       </w:pPr>
-      <w:hyperlink w:anchor="_Toc535695895" w:history="1">
+      <w:hyperlink w:anchor="_Toc535850956" w:history="1">
         <w:r>
           <w:rPr>
             <w:rStyle w:val="ae"/>
@@ -4008,7 +4014,7 @@
           <w:rPr>
             <w:webHidden/>
           </w:rPr>
-          <w:instrText xml:space="preserve"> PAGEREF _Toc535695895 \h </w:instrText>
+          <w:instrText xml:space="preserve"> PAGEREF _Toc535850956 \h </w:instrText>
         </w:r>
         <w:r>
           <w:rPr>
@@ -4050,7 +4056,7 @@
           <w:szCs w:val="22"/>
         </w:rPr>
       </w:pPr>
-      <w:hyperlink w:anchor="_Toc535695896" w:history="1">
+      <w:hyperlink w:anchor="_Toc535850957" w:history="1">
         <w:r>
           <w:rPr>
             <w:rStyle w:val="ae"/>
@@ -4086,7 +4092,7 @@
           <w:rPr>
             <w:webHidden/>
           </w:rPr>
-          <w:instrText xml:space="preserve"> PAGEREF _Toc535695896 \h </w:instrText>
+          <w:instrText xml:space="preserve"> PAGEREF _Toc535850957 \h </w:instrText>
         </w:r>
         <w:r>
           <w:rPr>
@@ -4128,7 +4134,7 @@
           <w:szCs w:val="22"/>
         </w:rPr>
       </w:pPr>
-      <w:hyperlink w:anchor="_Toc535695897" w:history="1">
+      <w:hyperlink w:anchor="_Toc535850958" w:history="1">
         <w:r>
           <w:rPr>
             <w:rStyle w:val="ae"/>
@@ -4166,7 +4172,7 @@
           <w:rPr>
             <w:webHidden/>
           </w:rPr>
-          <w:instrText xml:space="preserve"> PAGEREF _Toc535695897 \h </w:instrText>
+          <w:instrText xml:space="preserve"> PAGEREF _Toc535850958 \h </w:instrText>
         </w:r>
         <w:r>
           <w:rPr>
@@ -4208,7 +4214,7 @@
           <w:szCs w:val="22"/>
         </w:rPr>
       </w:pPr>
-      <w:hyperlink w:anchor="_Toc535695898" w:history="1">
+      <w:hyperlink w:anchor="_Toc535850959" w:history="1">
         <w:r>
           <w:rPr>
             <w:rStyle w:val="ae"/>
@@ -4246,7 +4252,7 @@
           <w:rPr>
             <w:webHidden/>
           </w:rPr>
-          <w:instrText xml:space="preserve"> PAGEREF _Toc535695898 \h </w:instrText>
+          <w:instrText xml:space="preserve"> PAGEREF _Toc535850959 \h </w:instrText>
         </w:r>
         <w:r>
           <w:rPr>
@@ -4288,7 +4294,7 @@
           <w:szCs w:val="22"/>
         </w:rPr>
       </w:pPr>
-      <w:hyperlink w:anchor="_Toc535695899" w:history="1">
+      <w:hyperlink w:anchor="_Toc535850960" w:history="1">
         <w:r>
           <w:rPr>
             <w:rStyle w:val="ae"/>
@@ -4326,7 +4332,7 @@
           <w:rPr>
             <w:webHidden/>
           </w:rPr>
-          <w:instrText xml:space="preserve"> PAGEREF _Toc535695899 \h </w:instrText>
+          <w:instrText xml:space="preserve"> PAGEREF _Toc535850960 \h </w:instrText>
         </w:r>
         <w:r>
           <w:rPr>
@@ -4368,7 +4374,7 @@
           <w:szCs w:val="22"/>
         </w:rPr>
       </w:pPr>
-      <w:hyperlink w:anchor="_Toc535695900" w:history="1">
+      <w:hyperlink w:anchor="_Toc535850961" w:history="1">
         <w:r>
           <w:rPr>
             <w:rStyle w:val="ae"/>
@@ -4404,7 +4410,7 @@
           <w:rPr>
             <w:webHidden/>
           </w:rPr>
-          <w:instrText xml:space="preserve"> PAGEREF _Toc535695900 \h </w:instrText>
+          <w:instrText xml:space="preserve"> PAGEREF _Toc535850961 \h </w:instrText>
         </w:r>
         <w:r>
           <w:rPr>
@@ -4446,7 +4452,7 @@
           <w:szCs w:val="22"/>
         </w:rPr>
       </w:pPr>
-      <w:hyperlink w:anchor="_Toc535695901" w:history="1">
+      <w:hyperlink w:anchor="_Toc535850962" w:history="1">
         <w:r>
           <w:rPr>
             <w:rStyle w:val="ae"/>
@@ -4482,7 +4488,7 @@
           <w:rPr>
             <w:webHidden/>
           </w:rPr>
-          <w:instrText xml:space="preserve"> PAGEREF _Toc535695901 \h </w:instrText>
+          <w:instrText xml:space="preserve"> PAGEREF _Toc535850962 \h </w:instrText>
         </w:r>
         <w:r>
           <w:rPr>
@@ -4524,7 +4530,7 @@
           <w:szCs w:val="22"/>
         </w:rPr>
       </w:pPr>
-      <w:hyperlink w:anchor="_Toc535695902" w:history="1">
+      <w:hyperlink w:anchor="_Toc535850963" w:history="1">
         <w:r>
           <w:rPr>
             <w:rStyle w:val="ae"/>
@@ -4560,7 +4566,7 @@
           <w:rPr>
             <w:webHidden/>
           </w:rPr>
-          <w:instrText xml:space="preserve"> PAGEREF _Toc535695902 \h </w:instrText>
+          <w:instrText xml:space="preserve"> PAGEREF _Toc535850963 \h </w:instrText>
         </w:r>
         <w:r>
           <w:rPr>
@@ -4602,7 +4608,7 @@
           <w:szCs w:val="22"/>
         </w:rPr>
       </w:pPr>
-      <w:hyperlink w:anchor="_Toc535695903" w:history="1">
+      <w:hyperlink w:anchor="_Toc535850964" w:history="1">
         <w:r>
           <w:rPr>
             <w:rStyle w:val="ae"/>
@@ -4638,7 +4644,7 @@
           <w:rPr>
             <w:webHidden/>
           </w:rPr>
-          <w:instrText xml:space="preserve"> PAGEREF _Toc535695903 \h </w:instrText>
+          <w:instrText xml:space="preserve"> PAGEREF _Toc535850964 \h </w:instrText>
         </w:r>
         <w:r>
           <w:rPr>
@@ -4680,7 +4686,7 @@
           <w:szCs w:val="22"/>
         </w:rPr>
       </w:pPr>
-      <w:hyperlink w:anchor="_Toc535695904" w:history="1">
+      <w:hyperlink w:anchor="_Toc535850965" w:history="1">
         <w:r>
           <w:rPr>
             <w:rStyle w:val="ae"/>
@@ -4716,7 +4722,7 @@
           <w:rPr>
             <w:webHidden/>
           </w:rPr>
-          <w:instrText xml:space="preserve"> PAGEREF _Toc535695904 \h </w:instrText>
+          <w:instrText xml:space="preserve"> PAGEREF _Toc535850965 \h </w:instrText>
         </w:r>
         <w:r>
           <w:rPr>
@@ -4761,7 +4767,7 @@
           <w:szCs w:val="22"/>
         </w:rPr>
       </w:pPr>
-      <w:hyperlink w:anchor="_Toc535695905" w:history="1">
+      <w:hyperlink w:anchor="_Toc535850966" w:history="1">
         <w:r>
           <w:rPr>
             <w:rStyle w:val="ae"/>
@@ -4788,7 +4794,7 @@
             <w:noProof/>
             <w:webHidden/>
           </w:rPr>
-          <w:instrText xml:space="preserve"> PAGEREF _Toc535695905 \h </w:instrText>
+          <w:instrText xml:space="preserve"> PAGEREF _Toc535850966 \h </w:instrText>
         </w:r>
         <w:r>
           <w:rPr>
@@ -4834,7 +4840,7 @@
           <w:szCs w:val="22"/>
         </w:rPr>
       </w:pPr>
-      <w:hyperlink w:anchor="_Toc535695906" w:history="1">
+      <w:hyperlink w:anchor="_Toc535850967" w:history="1">
         <w:r>
           <w:rPr>
             <w:rStyle w:val="ae"/>
@@ -4870,7 +4876,7 @@
           <w:rPr>
             <w:webHidden/>
           </w:rPr>
-          <w:instrText xml:space="preserve"> PAGEREF _Toc535695906 \h </w:instrText>
+          <w:instrText xml:space="preserve"> PAGEREF _Toc535850967 \h </w:instrText>
         </w:r>
         <w:r>
           <w:rPr>
@@ -4912,7 +4918,7 @@
           <w:szCs w:val="22"/>
         </w:rPr>
       </w:pPr>
-      <w:hyperlink w:anchor="_Toc535695907" w:history="1">
+      <w:hyperlink w:anchor="_Toc535850968" w:history="1">
         <w:r>
           <w:rPr>
             <w:rStyle w:val="ae"/>
@@ -4972,7 +4978,7 @@
           <w:rPr>
             <w:webHidden/>
           </w:rPr>
-          <w:instrText xml:space="preserve"> PAGEREF _Toc535695907 \h </w:instrText>
+          <w:instrText xml:space="preserve"> PAGEREF _Toc535850968 \h </w:instrText>
         </w:r>
         <w:r>
           <w:rPr>
@@ -5014,7 +5020,7 @@
           <w:szCs w:val="22"/>
         </w:rPr>
       </w:pPr>
-      <w:hyperlink w:anchor="_Toc535695908" w:history="1">
+      <w:hyperlink w:anchor="_Toc535850969" w:history="1">
         <w:r>
           <w:rPr>
             <w:rStyle w:val="ae"/>
@@ -5074,7 +5080,7 @@
           <w:rPr>
             <w:webHidden/>
           </w:rPr>
-          <w:instrText xml:space="preserve"> PAGEREF _Toc535695908 \h </w:instrText>
+          <w:instrText xml:space="preserve"> PAGEREF _Toc535850969 \h </w:instrText>
         </w:r>
         <w:r>
           <w:rPr>
@@ -5116,7 +5122,7 @@
           <w:szCs w:val="22"/>
         </w:rPr>
       </w:pPr>
-      <w:hyperlink w:anchor="_Toc535695909" w:history="1">
+      <w:hyperlink w:anchor="_Toc535850970" w:history="1">
         <w:r>
           <w:rPr>
             <w:rStyle w:val="ae"/>
@@ -5158,7 +5164,7 @@
           <w:rPr>
             <w:webHidden/>
           </w:rPr>
-          <w:instrText xml:space="preserve"> PAGEREF _Toc535695909 \h </w:instrText>
+          <w:instrText xml:space="preserve"> PAGEREF _Toc535850970 \h </w:instrText>
         </w:r>
         <w:r>
           <w:rPr>
@@ -5200,7 +5206,7 @@
           <w:szCs w:val="22"/>
         </w:rPr>
       </w:pPr>
-      <w:hyperlink w:anchor="_Toc535695910" w:history="1">
+      <w:hyperlink w:anchor="_Toc535850971" w:history="1">
         <w:r>
           <w:rPr>
             <w:rStyle w:val="ae"/>
@@ -5236,7 +5242,7 @@
           <w:rPr>
             <w:webHidden/>
           </w:rPr>
-          <w:instrText xml:space="preserve"> PAGEREF _Toc535695910 \h </w:instrText>
+          <w:instrText xml:space="preserve"> PAGEREF _Toc535850971 \h </w:instrText>
         </w:r>
         <w:r>
           <w:rPr>
@@ -5278,7 +5284,7 @@
           <w:szCs w:val="22"/>
         </w:rPr>
       </w:pPr>
-      <w:hyperlink w:anchor="_Toc535695911" w:history="1">
+      <w:hyperlink w:anchor="_Toc535850972" w:history="1">
         <w:r>
           <w:rPr>
             <w:rStyle w:val="ae"/>
@@ -5326,7 +5332,7 @@
           <w:rPr>
             <w:webHidden/>
           </w:rPr>
-          <w:instrText xml:space="preserve"> PAGEREF _Toc535695911 \h </w:instrText>
+          <w:instrText xml:space="preserve"> PAGEREF _Toc535850972 \h </w:instrText>
         </w:r>
         <w:r>
           <w:rPr>
@@ -5371,7 +5377,7 @@
           <w:szCs w:val="22"/>
         </w:rPr>
       </w:pPr>
-      <w:hyperlink w:anchor="_Toc535695912" w:history="1">
+      <w:hyperlink w:anchor="_Toc535850973" w:history="1">
         <w:r>
           <w:rPr>
             <w:rStyle w:val="ae"/>
@@ -5398,7 +5404,7 @@
             <w:noProof/>
             <w:webHidden/>
           </w:rPr>
-          <w:instrText xml:space="preserve"> PAGEREF _Toc535695912 \h </w:instrText>
+          <w:instrText xml:space="preserve"> PAGEREF _Toc535850973 \h </w:instrText>
         </w:r>
         <w:r>
           <w:rPr>
@@ -5444,7 +5450,7 @@
           <w:szCs w:val="22"/>
         </w:rPr>
       </w:pPr>
-      <w:hyperlink w:anchor="_Toc535695913" w:history="1">
+      <w:hyperlink w:anchor="_Toc535850974" w:history="1">
         <w:r>
           <w:rPr>
             <w:rStyle w:val="ae"/>
@@ -5480,7 +5486,7 @@
           <w:rPr>
             <w:webHidden/>
           </w:rPr>
-          <w:instrText xml:space="preserve"> PAGEREF _Toc535695913 \h </w:instrText>
+          <w:instrText xml:space="preserve"> PAGEREF _Toc535850974 \h </w:instrText>
         </w:r>
         <w:r>
           <w:rPr>
@@ -5522,7 +5528,7 @@
           <w:szCs w:val="22"/>
         </w:rPr>
       </w:pPr>
-      <w:hyperlink w:anchor="_Toc535695914" w:history="1">
+      <w:hyperlink w:anchor="_Toc535850975" w:history="1">
         <w:r>
           <w:rPr>
             <w:rStyle w:val="ae"/>
@@ -5558,7 +5564,7 @@
           <w:rPr>
             <w:webHidden/>
           </w:rPr>
-          <w:instrText xml:space="preserve"> PAGEREF _Toc535695914 \h </w:instrText>
+          <w:instrText xml:space="preserve"> PAGEREF _Toc535850975 \h </w:instrText>
         </w:r>
         <w:r>
           <w:rPr>
@@ -5600,7 +5606,7 @@
           <w:szCs w:val="22"/>
         </w:rPr>
       </w:pPr>
-      <w:hyperlink w:anchor="_Toc535695915" w:history="1">
+      <w:hyperlink w:anchor="_Toc535850976" w:history="1">
         <w:r>
           <w:rPr>
             <w:rStyle w:val="ae"/>
@@ -5636,7 +5642,7 @@
           <w:rPr>
             <w:webHidden/>
           </w:rPr>
-          <w:instrText xml:space="preserve"> PAGEREF _Toc535695915 \h </w:instrText>
+          <w:instrText xml:space="preserve"> PAGEREF _Toc535850976 \h </w:instrText>
         </w:r>
         <w:r>
           <w:rPr>
@@ -5678,7 +5684,7 @@
           <w:szCs w:val="22"/>
         </w:rPr>
       </w:pPr>
-      <w:hyperlink w:anchor="_Toc535695916" w:history="1">
+      <w:hyperlink w:anchor="_Toc535850977" w:history="1">
         <w:r>
           <w:rPr>
             <w:rStyle w:val="ae"/>
@@ -5708,7 +5714,7 @@
           <w:rPr>
             <w:webHidden/>
           </w:rPr>
-          <w:instrText xml:space="preserve"> PAGEREF _Toc535695916 \h </w:instrText>
+          <w:instrText xml:space="preserve"> PAGEREF _Toc535850977 \h </w:instrText>
         </w:r>
         <w:r>
           <w:rPr>
@@ -5750,7 +5756,7 @@
           <w:szCs w:val="22"/>
         </w:rPr>
       </w:pPr>
-      <w:hyperlink w:anchor="_Toc535695917" w:history="1">
+      <w:hyperlink w:anchor="_Toc535850978" w:history="1">
         <w:r>
           <w:rPr>
             <w:rStyle w:val="ae"/>
@@ -5786,7 +5792,7 @@
           <w:rPr>
             <w:webHidden/>
           </w:rPr>
-          <w:instrText xml:space="preserve"> PAGEREF _Toc535695917 \h </w:instrText>
+          <w:instrText xml:space="preserve"> PAGEREF _Toc535850978 \h </w:instrText>
         </w:r>
         <w:r>
           <w:rPr>
@@ -5828,7 +5834,7 @@
           <w:szCs w:val="22"/>
         </w:rPr>
       </w:pPr>
-      <w:hyperlink w:anchor="_Toc535695918" w:history="1">
+      <w:hyperlink w:anchor="_Toc535850979" w:history="1">
         <w:r>
           <w:rPr>
             <w:rStyle w:val="ae"/>
@@ -5864,7 +5870,7 @@
           <w:rPr>
             <w:webHidden/>
           </w:rPr>
-          <w:instrText xml:space="preserve"> PAGEREF _Toc535695918 \h </w:instrText>
+          <w:instrText xml:space="preserve"> PAGEREF _Toc535850979 \h </w:instrText>
         </w:r>
         <w:r>
           <w:rPr>
@@ -5909,7 +5915,7 @@
           <w:szCs w:val="22"/>
         </w:rPr>
       </w:pPr>
-      <w:hyperlink w:anchor="_Toc535695919" w:history="1">
+      <w:hyperlink w:anchor="_Toc535850980" w:history="1">
         <w:r>
           <w:rPr>
             <w:rStyle w:val="ae"/>
@@ -5957,7 +5963,7 @@
             <w:noProof/>
             <w:webHidden/>
           </w:rPr>
-          <w:instrText xml:space="preserve"> PAGEREF _Toc535695919 \h </w:instrText>
+          <w:instrText xml:space="preserve"> PAGEREF _Toc535850980 \h </w:instrText>
         </w:r>
         <w:r>
           <w:rPr>
@@ -6003,7 +6009,7 @@
           <w:szCs w:val="22"/>
         </w:rPr>
       </w:pPr>
-      <w:hyperlink w:anchor="_Toc535695920" w:history="1">
+      <w:hyperlink w:anchor="_Toc535850981" w:history="1">
         <w:r>
           <w:rPr>
             <w:rStyle w:val="ae"/>
@@ -6039,7 +6045,7 @@
           <w:rPr>
             <w:webHidden/>
           </w:rPr>
-          <w:instrText xml:space="preserve"> PAGEREF _Toc535695920 \h </w:instrText>
+          <w:instrText xml:space="preserve"> PAGEREF _Toc535850981 \h </w:instrText>
         </w:r>
         <w:r>
           <w:rPr>
@@ -6081,7 +6087,7 @@
           <w:szCs w:val="22"/>
         </w:rPr>
       </w:pPr>
-      <w:hyperlink w:anchor="_Toc535695921" w:history="1">
+      <w:hyperlink w:anchor="_Toc535850982" w:history="1">
         <w:r>
           <w:rPr>
             <w:rStyle w:val="ae"/>
@@ -6135,7 +6141,7 @@
           <w:rPr>
             <w:webHidden/>
           </w:rPr>
-          <w:instrText xml:space="preserve"> PAGEREF _Toc535695921 \h </w:instrText>
+          <w:instrText xml:space="preserve"> PAGEREF _Toc535850982 \h </w:instrText>
         </w:r>
         <w:r>
           <w:rPr>
@@ -6177,7 +6183,7 @@
           <w:szCs w:val="22"/>
         </w:rPr>
       </w:pPr>
-      <w:hyperlink w:anchor="_Toc535695922" w:history="1">
+      <w:hyperlink w:anchor="_Toc535850983" w:history="1">
         <w:r>
           <w:rPr>
             <w:rStyle w:val="ae"/>
@@ -6219,7 +6225,7 @@
           <w:rPr>
             <w:webHidden/>
           </w:rPr>
-          <w:instrText xml:space="preserve"> PAGEREF _Toc535695922 \h </w:instrText>
+          <w:instrText xml:space="preserve"> PAGEREF _Toc535850983 \h </w:instrText>
         </w:r>
         <w:r>
           <w:rPr>
@@ -6261,7 +6267,7 @@
           <w:szCs w:val="22"/>
         </w:rPr>
       </w:pPr>
-      <w:hyperlink w:anchor="_Toc535695923" w:history="1">
+      <w:hyperlink w:anchor="_Toc535850984" w:history="1">
         <w:r>
           <w:rPr>
             <w:rStyle w:val="ae"/>
@@ -6305,7 +6311,7 @@
           <w:rPr>
             <w:webHidden/>
           </w:rPr>
-          <w:instrText xml:space="preserve"> PAGEREF _Toc535695923 \h </w:instrText>
+          <w:instrText xml:space="preserve"> PAGEREF _Toc535850984 \h </w:instrText>
         </w:r>
         <w:r>
           <w:rPr>
@@ -6347,7 +6353,7 @@
           <w:szCs w:val="22"/>
         </w:rPr>
       </w:pPr>
-      <w:hyperlink w:anchor="_Toc535695924" w:history="1">
+      <w:hyperlink w:anchor="_Toc535850985" w:history="1">
         <w:r>
           <w:rPr>
             <w:rStyle w:val="ae"/>
@@ -6391,7 +6397,7 @@
           <w:rPr>
             <w:webHidden/>
           </w:rPr>
-          <w:instrText xml:space="preserve"> PAGEREF _Toc535695924 \h </w:instrText>
+          <w:instrText xml:space="preserve"> PAGEREF _Toc535850985 \h </w:instrText>
         </w:r>
         <w:r>
           <w:rPr>
@@ -6433,7 +6439,7 @@
           <w:szCs w:val="22"/>
         </w:rPr>
       </w:pPr>
-      <w:hyperlink w:anchor="_Toc535695925" w:history="1">
+      <w:hyperlink w:anchor="_Toc535850986" w:history="1">
         <w:r>
           <w:rPr>
             <w:rStyle w:val="ae"/>
@@ -6475,7 +6481,7 @@
           <w:rPr>
             <w:webHidden/>
           </w:rPr>
-          <w:instrText xml:space="preserve"> PAGEREF _Toc535695925 \h </w:instrText>
+          <w:instrText xml:space="preserve"> PAGEREF _Toc535850986 \h </w:instrText>
         </w:r>
         <w:r>
           <w:rPr>
@@ -6517,7 +6523,7 @@
           <w:szCs w:val="22"/>
         </w:rPr>
       </w:pPr>
-      <w:hyperlink w:anchor="_Toc535695926" w:history="1">
+      <w:hyperlink w:anchor="_Toc535850987" w:history="1">
         <w:r>
           <w:rPr>
             <w:rStyle w:val="ae"/>
@@ -6561,7 +6567,7 @@
           <w:rPr>
             <w:webHidden/>
           </w:rPr>
-          <w:instrText xml:space="preserve"> PAGEREF _Toc535695926 \h </w:instrText>
+          <w:instrText xml:space="preserve"> PAGEREF _Toc535850987 \h </w:instrText>
         </w:r>
         <w:r>
           <w:rPr>
@@ -6603,7 +6609,7 @@
           <w:szCs w:val="22"/>
         </w:rPr>
       </w:pPr>
-      <w:hyperlink w:anchor="_Toc535695927" w:history="1">
+      <w:hyperlink w:anchor="_Toc535850988" w:history="1">
         <w:r>
           <w:rPr>
             <w:rStyle w:val="ae"/>
@@ -6647,7 +6653,7 @@
           <w:rPr>
             <w:webHidden/>
           </w:rPr>
-          <w:instrText xml:space="preserve"> PAGEREF _Toc535695927 \h </w:instrText>
+          <w:instrText xml:space="preserve"> PAGEREF _Toc535850988 \h </w:instrText>
         </w:r>
         <w:r>
           <w:rPr>
@@ -6692,7 +6698,7 @@
           <w:szCs w:val="22"/>
         </w:rPr>
       </w:pPr>
-      <w:hyperlink w:anchor="_Toc535695928" w:history="1">
+      <w:hyperlink w:anchor="_Toc535850989" w:history="1">
         <w:r>
           <w:rPr>
             <w:rStyle w:val="ae"/>
@@ -6726,7 +6732,7 @@
             <w:noProof/>
             <w:webHidden/>
           </w:rPr>
-          <w:instrText xml:space="preserve"> PAGEREF _Toc535695928 \h </w:instrText>
+          <w:instrText xml:space="preserve"> PAGEREF _Toc535850989 \h </w:instrText>
         </w:r>
         <w:r>
           <w:rPr>
@@ -6772,7 +6778,7 @@
           <w:szCs w:val="22"/>
         </w:rPr>
       </w:pPr>
-      <w:hyperlink w:anchor="_Toc535695929" w:history="1">
+      <w:hyperlink w:anchor="_Toc535850990" w:history="1">
         <w:r>
           <w:rPr>
             <w:rStyle w:val="ae"/>
@@ -6802,7 +6808,7 @@
           <w:rPr>
             <w:webHidden/>
           </w:rPr>
-          <w:instrText xml:space="preserve"> PAGEREF _Toc535695929 \h </w:instrText>
+          <w:instrText xml:space="preserve"> PAGEREF _Toc535850990 \h </w:instrText>
         </w:r>
         <w:r>
           <w:rPr>
@@ -6865,7 +6871,7 @@
       </w:pPr>
       <w:bookmarkStart w:id="1" w:name="_ZH-CN_TOPIC_0022494602"/>
       <w:bookmarkStart w:id="2" w:name="_ZH-CN_TOPIC_0022494602-chtext"/>
-      <w:bookmarkStart w:id="3" w:name="_Toc535695862"/>
+      <w:bookmarkStart w:id="3" w:name="_Toc535850923"/>
       <w:bookmarkEnd w:id="1"/>
       <w:r>
         <w:lastRenderedPageBreak/>
@@ -7170,13 +7176,14 @@
     <w:p>
       <w:pPr>
         <w:pStyle w:val="BlockLabel"/>
-        <w:ind w:firstLine="520"/>
-        <w:rPr>
-          <w:rFonts w:hint="default"/>
-        </w:rPr>
-      </w:pPr>
-      <w:r>
-        <w:t>修订记录</w:t>
+        <w:spacing w:line="240" w:lineRule="atLeast"/>
+        <w:ind w:firstLineChars="0" w:firstLine="520"/>
+        <w:rPr>
+          <w:rFonts w:hint="default"/>
+        </w:rPr>
+      </w:pPr>
+      <w:r>
+        <w:t>读者对象</w:t>
       </w:r>
     </w:p>
     <w:p>
@@ -7187,9 +7194,1163 @@
         </w:rPr>
       </w:pPr>
       <w:r>
-        <w:t>修改记录累积了每次文档更新的说明。最新版本的文档包含以前所有文档版本的更新内容。</w:t>
-      </w:r>
-    </w:p>
+        <w:t>本文档帮助您了解</w:t>
+      </w:r>
+      <w:r>
+        <w:t>W</w:t>
+      </w:r>
+      <w:r>
+        <w:rPr>
+          <w:rFonts w:hint="default"/>
+        </w:rPr>
+        <w:t>eb</w:t>
+      </w:r>
+      <w:r>
+        <w:t>前端与后端开发用到的相关工具软件</w:t>
+      </w:r>
+      <w:r>
+        <w:t>，框架应用</w:t>
+      </w:r>
+      <w:r>
+        <w:t>和</w:t>
+      </w:r>
+      <w:r>
+        <w:t>相关</w:t>
+      </w:r>
+      <w:r>
+        <w:t>设置</w:t>
+      </w:r>
+      <w:r>
+        <w:t>。</w:t>
+      </w:r>
+    </w:p>
+    <w:p>
+      <w:pPr>
+        <w:pStyle w:val="BlockLabel"/>
+        <w:spacing w:line="240" w:lineRule="atLeast"/>
+        <w:ind w:firstLineChars="0" w:firstLine="520"/>
+        <w:rPr>
+          <w:rFonts w:hint="default"/>
+        </w:rPr>
+      </w:pPr>
+      <w:r>
+        <w:t>符号约定</w:t>
+      </w:r>
+    </w:p>
+    <w:p>
+      <w:pPr>
+        <w:ind w:firstLine="420"/>
+        <w:rPr>
+          <w:rFonts w:hint="default"/>
+        </w:rPr>
+      </w:pPr>
+      <w:r>
+        <w:t>在本文中可能出现下列标志，它们所代表的含义如下。</w:t>
+      </w:r>
+    </w:p>
+    <w:tbl>
+      <w:tblPr>
+        <w:tblW w:w="7938" w:type="dxa"/>
+        <w:tblInd w:w="1814" w:type="dxa"/>
+        <w:tblBorders>
+          <w:top w:val="single" w:sz="6" w:space="0" w:color="000000"/>
+          <w:left w:val="single" w:sz="6" w:space="0" w:color="000000"/>
+          <w:bottom w:val="single" w:sz="6" w:space="0" w:color="000000"/>
+          <w:right w:val="single" w:sz="6" w:space="0" w:color="000000"/>
+          <w:insideH w:val="single" w:sz="6" w:space="0" w:color="000000"/>
+          <w:insideV w:val="single" w:sz="6" w:space="0" w:color="000000"/>
+        </w:tblBorders>
+        <w:tblLayout w:type="fixed"/>
+        <w:tblLook w:val="01E0" w:firstRow="1" w:lastRow="1" w:firstColumn="1" w:lastColumn="1" w:noHBand="0" w:noVBand="0"/>
+      </w:tblPr>
+      <w:tblGrid>
+        <w:gridCol w:w="3969"/>
+        <w:gridCol w:w="3969"/>
+      </w:tblGrid>
+      <w:tr>
+        <w:trPr>
+          <w:tblHeader/>
+        </w:trPr>
+        <w:tc>
+          <w:tcPr>
+            <w:tcW w:w="2500" w:type="pct"/>
+            <w:tcBorders>
+              <w:top w:val="single" w:sz="6" w:space="0" w:color="000000"/>
+              <w:left w:val="single" w:sz="6" w:space="0" w:color="auto"/>
+              <w:bottom w:val="single" w:sz="6" w:space="0" w:color="000000"/>
+              <w:right w:val="single" w:sz="6" w:space="0" w:color="000000"/>
+              <w:tl2br w:val="nil"/>
+              <w:tr2bl w:val="nil"/>
+            </w:tcBorders>
+            <w:shd w:val="clear" w:color="auto" w:fill="D9D9D9"/>
+          </w:tcPr>
+          <w:p>
+            <w:pPr>
+              <w:pStyle w:val="TableHeading"/>
+              <w:ind w:firstLine="420"/>
+              <w:rPr>
+                <w:rFonts w:hint="default"/>
+              </w:rPr>
+            </w:pPr>
+            <w:r>
+              <w:t>符号</w:t>
+            </w:r>
+          </w:p>
+        </w:tc>
+        <w:tc>
+          <w:tcPr>
+            <w:tcW w:w="2500" w:type="pct"/>
+            <w:tcBorders>
+              <w:top w:val="single" w:sz="6" w:space="0" w:color="000000"/>
+              <w:left w:val="single" w:sz="6" w:space="0" w:color="auto"/>
+              <w:bottom w:val="single" w:sz="6" w:space="0" w:color="000000"/>
+              <w:right w:val="single" w:sz="6" w:space="0" w:color="auto"/>
+              <w:tl2br w:val="nil"/>
+              <w:tr2bl w:val="nil"/>
+            </w:tcBorders>
+            <w:shd w:val="clear" w:color="auto" w:fill="D9D9D9"/>
+          </w:tcPr>
+          <w:p>
+            <w:pPr>
+              <w:pStyle w:val="TableHeading"/>
+              <w:ind w:firstLine="420"/>
+              <w:rPr>
+                <w:rFonts w:hint="default"/>
+              </w:rPr>
+            </w:pPr>
+            <w:r>
+              <w:t>说明</w:t>
+            </w:r>
+          </w:p>
+        </w:tc>
+      </w:tr>
+      <w:tr>
+        <w:tc>
+          <w:tcPr>
+            <w:tcW w:w="2500" w:type="pct"/>
+            <w:tcBorders>
+              <w:top w:val="single" w:sz="6" w:space="0" w:color="000000"/>
+              <w:bottom w:val="single" w:sz="6" w:space="0" w:color="000000"/>
+              <w:right w:val="single" w:sz="6" w:space="0" w:color="000000"/>
+            </w:tcBorders>
+            <w:shd w:val="clear" w:color="auto" w:fill="auto"/>
+          </w:tcPr>
+          <w:p>
+            <w:pPr>
+              <w:pStyle w:val="TableText"/>
+              <w:ind w:firstLine="420"/>
+              <w:rPr>
+                <w:rFonts w:hint="default"/>
+              </w:rPr>
+            </w:pPr>
+            <w:r>
+              <w:rPr>
+                <w:noProof/>
+              </w:rPr>
+              <w:drawing>
+                <wp:inline distT="0" distB="0" distL="0" distR="0" wp14:anchorId="29A164AC" wp14:editId="3728BB55">
+                  <wp:extent cx="895350" cy="409575"/>
+                  <wp:effectExtent l="0" t="0" r="0" b="9525"/>
+                  <wp:docPr id="19" name="图片 19"/>
+                  <wp:cNvGraphicFramePr>
+                    <a:graphicFrameLocks xmlns:a="http://schemas.openxmlformats.org/drawingml/2006/main" noChangeAspect="1"/>
+                  </wp:cNvGraphicFramePr>
+                  <a:graphic xmlns:a="http://schemas.openxmlformats.org/drawingml/2006/main">
+                    <a:graphicData uri="http://schemas.openxmlformats.org/drawingml/2006/picture">
+                      <pic:pic xmlns:pic="http://schemas.openxmlformats.org/drawingml/2006/picture">
+                        <pic:nvPicPr>
+                          <pic:cNvPr id="0" name="d0e207"/>
+                          <pic:cNvPicPr>
+                            <a:picLocks noChangeAspect="1" noChangeArrowheads="1"/>
+                          </pic:cNvPicPr>
+                        </pic:nvPicPr>
+                        <pic:blipFill>
+                          <a:blip r:embed="rId23">
+                            <a:extLst>
+                              <a:ext uri="{28A0092B-C50C-407E-A947-70E740481C1C}">
+                                <a14:useLocalDpi xmlns:a14="http://schemas.microsoft.com/office/drawing/2010/main" val="0"/>
+                              </a:ext>
+                            </a:extLst>
+                          </a:blip>
+                          <a:srcRect/>
+                          <a:stretch>
+                            <a:fillRect/>
+                          </a:stretch>
+                        </pic:blipFill>
+                        <pic:spPr bwMode="auto">
+                          <a:xfrm>
+                            <a:off x="0" y="0"/>
+                            <a:ext cx="895350" cy="409575"/>
+                          </a:xfrm>
+                          <a:prstGeom prst="rect">
+                            <a:avLst/>
+                          </a:prstGeom>
+                          <a:noFill/>
+                          <a:ln>
+                            <a:noFill/>
+                          </a:ln>
+                        </pic:spPr>
+                      </pic:pic>
+                    </a:graphicData>
+                  </a:graphic>
+                </wp:inline>
+              </w:drawing>
+            </w:r>
+          </w:p>
+        </w:tc>
+        <w:tc>
+          <w:tcPr>
+            <w:tcW w:w="2500" w:type="pct"/>
+            <w:tcBorders>
+              <w:top w:val="single" w:sz="6" w:space="0" w:color="000000"/>
+              <w:bottom w:val="single" w:sz="6" w:space="0" w:color="000000"/>
+            </w:tcBorders>
+            <w:shd w:val="clear" w:color="auto" w:fill="auto"/>
+          </w:tcPr>
+          <w:p>
+            <w:pPr>
+              <w:pStyle w:val="TableText"/>
+              <w:ind w:firstLine="420"/>
+              <w:rPr>
+                <w:rFonts w:hint="default"/>
+              </w:rPr>
+            </w:pPr>
+            <w:r>
+              <w:t>用于传递安全警示信息。</w:t>
+            </w:r>
+          </w:p>
+        </w:tc>
+      </w:tr>
+      <w:tr>
+        <w:tc>
+          <w:tcPr>
+            <w:tcW w:w="2500" w:type="pct"/>
+            <w:tcBorders>
+              <w:top w:val="single" w:sz="6" w:space="0" w:color="000000"/>
+              <w:bottom w:val="single" w:sz="6" w:space="0" w:color="000000"/>
+              <w:right w:val="single" w:sz="6" w:space="0" w:color="000000"/>
+            </w:tcBorders>
+            <w:shd w:val="clear" w:color="auto" w:fill="auto"/>
+          </w:tcPr>
+          <w:p>
+            <w:pPr>
+              <w:pStyle w:val="TableText"/>
+              <w:ind w:firstLine="420"/>
+              <w:rPr>
+                <w:rFonts w:hint="default"/>
+              </w:rPr>
+            </w:pPr>
+            <w:r>
+              <w:rPr>
+                <w:noProof/>
+              </w:rPr>
+              <w:drawing>
+                <wp:inline distT="0" distB="0" distL="0" distR="0" wp14:anchorId="2F9FE856" wp14:editId="1ECAAF39">
+                  <wp:extent cx="457200" cy="152400"/>
+                  <wp:effectExtent l="0" t="0" r="0" b="0"/>
+                  <wp:docPr id="2" name="图片 2"/>
+                  <wp:cNvGraphicFramePr>
+                    <a:graphicFrameLocks xmlns:a="http://schemas.openxmlformats.org/drawingml/2006/main" noChangeAspect="1"/>
+                  </wp:cNvGraphicFramePr>
+                  <a:graphic xmlns:a="http://schemas.openxmlformats.org/drawingml/2006/main">
+                    <a:graphicData uri="http://schemas.openxmlformats.org/drawingml/2006/picture">
+                      <pic:pic xmlns:pic="http://schemas.openxmlformats.org/drawingml/2006/picture">
+                        <pic:nvPicPr>
+                          <pic:cNvPr id="0" name="d0e216"/>
+                          <pic:cNvPicPr>
+                            <a:picLocks noChangeAspect="1" noChangeArrowheads="1"/>
+                          </pic:cNvPicPr>
+                        </pic:nvPicPr>
+                        <pic:blipFill>
+                          <a:blip r:embed="rId24">
+                            <a:extLst>
+                              <a:ext uri="{28A0092B-C50C-407E-A947-70E740481C1C}">
+                                <a14:useLocalDpi xmlns:a14="http://schemas.microsoft.com/office/drawing/2010/main" val="0"/>
+                              </a:ext>
+                            </a:extLst>
+                          </a:blip>
+                          <a:srcRect/>
+                          <a:stretch>
+                            <a:fillRect/>
+                          </a:stretch>
+                        </pic:blipFill>
+                        <pic:spPr bwMode="auto">
+                          <a:xfrm>
+                            <a:off x="0" y="0"/>
+                            <a:ext cx="457200" cy="152400"/>
+                          </a:xfrm>
+                          <a:prstGeom prst="rect">
+                            <a:avLst/>
+                          </a:prstGeom>
+                          <a:noFill/>
+                          <a:ln>
+                            <a:noFill/>
+                          </a:ln>
+                        </pic:spPr>
+                      </pic:pic>
+                    </a:graphicData>
+                  </a:graphic>
+                </wp:inline>
+              </w:drawing>
+            </w:r>
+          </w:p>
+        </w:tc>
+        <w:tc>
+          <w:tcPr>
+            <w:tcW w:w="2500" w:type="pct"/>
+            <w:tcBorders>
+              <w:top w:val="single" w:sz="6" w:space="0" w:color="000000"/>
+              <w:bottom w:val="single" w:sz="6" w:space="0" w:color="000000"/>
+            </w:tcBorders>
+            <w:shd w:val="clear" w:color="auto" w:fill="auto"/>
+          </w:tcPr>
+          <w:p>
+            <w:pPr>
+              <w:pStyle w:val="TableText"/>
+              <w:ind w:firstLine="420"/>
+              <w:rPr>
+                <w:rFonts w:hint="default"/>
+              </w:rPr>
+            </w:pPr>
+            <w:r>
+              <w:t>用于突出重要</w:t>
+            </w:r>
+            <w:r>
+              <w:t>/</w:t>
+            </w:r>
+            <w:r>
+              <w:t>关键信息、最佳实践和小窍门等。</w:t>
+            </w:r>
+          </w:p>
+        </w:tc>
+      </w:tr>
+    </w:tbl>
+    <w:p>
+      <w:pPr>
+        <w:ind w:firstLine="420"/>
+        <w:rPr>
+          <w:rFonts w:hint="default"/>
+        </w:rPr>
+      </w:pPr>
+    </w:p>
+    <w:p>
+      <w:pPr>
+        <w:pStyle w:val="BlockLabel"/>
+        <w:spacing w:line="240" w:lineRule="atLeast"/>
+        <w:ind w:firstLineChars="0" w:firstLine="520"/>
+        <w:rPr>
+          <w:rFonts w:hint="default"/>
+        </w:rPr>
+      </w:pPr>
+      <w:r>
+        <w:t>命令行格式约定</w:t>
+      </w:r>
+    </w:p>
+    <w:p>
+      <w:pPr>
+        <w:ind w:firstLine="420"/>
+        <w:rPr>
+          <w:rFonts w:hint="default"/>
+        </w:rPr>
+      </w:pPr>
+      <w:r>
+        <w:t>在本文中可能出现下列命令行格式</w:t>
+      </w:r>
+      <w:r>
+        <w:t>,</w:t>
+      </w:r>
+      <w:r>
+        <w:t>它们所代表的含义如下。</w:t>
+      </w:r>
+    </w:p>
+    <w:tbl>
+      <w:tblPr>
+        <w:tblW w:w="7938" w:type="dxa"/>
+        <w:tblInd w:w="1814" w:type="dxa"/>
+        <w:tblBorders>
+          <w:top w:val="single" w:sz="6" w:space="0" w:color="000000"/>
+          <w:left w:val="single" w:sz="6" w:space="0" w:color="000000"/>
+          <w:bottom w:val="single" w:sz="6" w:space="0" w:color="000000"/>
+          <w:right w:val="single" w:sz="6" w:space="0" w:color="000000"/>
+          <w:insideH w:val="single" w:sz="6" w:space="0" w:color="000000"/>
+          <w:insideV w:val="single" w:sz="6" w:space="0" w:color="000000"/>
+        </w:tblBorders>
+        <w:tblLayout w:type="fixed"/>
+        <w:tblLook w:val="01E0" w:firstRow="1" w:lastRow="1" w:firstColumn="1" w:lastColumn="1" w:noHBand="0" w:noVBand="0"/>
+      </w:tblPr>
+      <w:tblGrid>
+        <w:gridCol w:w="3969"/>
+        <w:gridCol w:w="3969"/>
+      </w:tblGrid>
+      <w:tr>
+        <w:trPr>
+          <w:tblHeader/>
+        </w:trPr>
+        <w:tc>
+          <w:tcPr>
+            <w:tcW w:w="2500" w:type="pct"/>
+            <w:tcBorders>
+              <w:top w:val="single" w:sz="6" w:space="0" w:color="000000"/>
+              <w:left w:val="single" w:sz="6" w:space="0" w:color="auto"/>
+              <w:bottom w:val="single" w:sz="6" w:space="0" w:color="000000"/>
+              <w:right w:val="single" w:sz="6" w:space="0" w:color="000000"/>
+              <w:tl2br w:val="nil"/>
+              <w:tr2bl w:val="nil"/>
+            </w:tcBorders>
+            <w:shd w:val="clear" w:color="auto" w:fill="D9D9D9"/>
+          </w:tcPr>
+          <w:p>
+            <w:pPr>
+              <w:pStyle w:val="TableHeading"/>
+              <w:ind w:firstLine="420"/>
+              <w:rPr>
+                <w:rFonts w:hint="default"/>
+              </w:rPr>
+            </w:pPr>
+            <w:r>
+              <w:t>格式</w:t>
+            </w:r>
+          </w:p>
+        </w:tc>
+        <w:tc>
+          <w:tcPr>
+            <w:tcW w:w="2500" w:type="pct"/>
+            <w:tcBorders>
+              <w:top w:val="single" w:sz="6" w:space="0" w:color="000000"/>
+              <w:left w:val="single" w:sz="6" w:space="0" w:color="auto"/>
+              <w:bottom w:val="single" w:sz="6" w:space="0" w:color="000000"/>
+              <w:right w:val="single" w:sz="6" w:space="0" w:color="auto"/>
+              <w:tl2br w:val="nil"/>
+              <w:tr2bl w:val="nil"/>
+            </w:tcBorders>
+            <w:shd w:val="clear" w:color="auto" w:fill="D9D9D9"/>
+          </w:tcPr>
+          <w:p>
+            <w:pPr>
+              <w:pStyle w:val="TableHeading"/>
+              <w:ind w:firstLine="420"/>
+              <w:rPr>
+                <w:rFonts w:hint="default"/>
+              </w:rPr>
+            </w:pPr>
+            <w:r>
+              <w:t>意义</w:t>
+            </w:r>
+          </w:p>
+        </w:tc>
+      </w:tr>
+      <w:tr>
+        <w:tc>
+          <w:tcPr>
+            <w:tcW w:w="2500" w:type="pct"/>
+            <w:tcBorders>
+              <w:top w:val="single" w:sz="6" w:space="0" w:color="000000"/>
+              <w:bottom w:val="single" w:sz="6" w:space="0" w:color="000000"/>
+              <w:right w:val="single" w:sz="6" w:space="0" w:color="000000"/>
+            </w:tcBorders>
+            <w:shd w:val="clear" w:color="auto" w:fill="auto"/>
+          </w:tcPr>
+          <w:p>
+            <w:pPr>
+              <w:pStyle w:val="TableText"/>
+              <w:ind w:firstLine="422"/>
+              <w:rPr>
+                <w:rFonts w:hint="default"/>
+              </w:rPr>
+            </w:pPr>
+            <w:r>
+              <w:rPr>
+                <w:b/>
+              </w:rPr>
+              <w:t>粗体</w:t>
+            </w:r>
+          </w:p>
+        </w:tc>
+        <w:tc>
+          <w:tcPr>
+            <w:tcW w:w="2500" w:type="pct"/>
+            <w:tcBorders>
+              <w:top w:val="single" w:sz="6" w:space="0" w:color="000000"/>
+              <w:bottom w:val="single" w:sz="6" w:space="0" w:color="000000"/>
+            </w:tcBorders>
+            <w:shd w:val="clear" w:color="auto" w:fill="auto"/>
+          </w:tcPr>
+          <w:p>
+            <w:pPr>
+              <w:pStyle w:val="TableText"/>
+              <w:ind w:firstLine="420"/>
+              <w:rPr>
+                <w:rFonts w:hint="default"/>
+              </w:rPr>
+            </w:pPr>
+            <w:r>
+              <w:t>命令行关键字（命令中保持不变、必须照输的部分）采用</w:t>
+            </w:r>
+            <w:r>
+              <w:rPr>
+                <w:b/>
+              </w:rPr>
+              <w:t>加粗</w:t>
+            </w:r>
+            <w:r>
+              <w:t>字体表示。</w:t>
+            </w:r>
+          </w:p>
+        </w:tc>
+      </w:tr>
+      <w:tr>
+        <w:tc>
+          <w:tcPr>
+            <w:tcW w:w="2500" w:type="pct"/>
+            <w:tcBorders>
+              <w:top w:val="single" w:sz="6" w:space="0" w:color="000000"/>
+              <w:bottom w:val="single" w:sz="6" w:space="0" w:color="000000"/>
+              <w:right w:val="single" w:sz="6" w:space="0" w:color="000000"/>
+            </w:tcBorders>
+            <w:shd w:val="clear" w:color="auto" w:fill="auto"/>
+          </w:tcPr>
+          <w:p>
+            <w:pPr>
+              <w:pStyle w:val="TableText"/>
+              <w:ind w:firstLine="420"/>
+              <w:rPr>
+                <w:rFonts w:hint="default"/>
+              </w:rPr>
+            </w:pPr>
+            <w:r>
+              <w:rPr>
+                <w:i/>
+              </w:rPr>
+              <w:lastRenderedPageBreak/>
+              <w:t>斜体</w:t>
+            </w:r>
+          </w:p>
+        </w:tc>
+        <w:tc>
+          <w:tcPr>
+            <w:tcW w:w="2500" w:type="pct"/>
+            <w:tcBorders>
+              <w:top w:val="single" w:sz="6" w:space="0" w:color="000000"/>
+              <w:bottom w:val="single" w:sz="6" w:space="0" w:color="000000"/>
+            </w:tcBorders>
+            <w:shd w:val="clear" w:color="auto" w:fill="auto"/>
+          </w:tcPr>
+          <w:p>
+            <w:pPr>
+              <w:pStyle w:val="TableText"/>
+              <w:ind w:firstLine="420"/>
+              <w:rPr>
+                <w:rFonts w:hint="default"/>
+              </w:rPr>
+            </w:pPr>
+            <w:r>
+              <w:t>命令行参数（命令中必须由实际值进行替代的部分）采用</w:t>
+            </w:r>
+            <w:r>
+              <w:rPr>
+                <w:i/>
+              </w:rPr>
+              <w:t>斜体</w:t>
+            </w:r>
+            <w:r>
+              <w:t>表示。</w:t>
+            </w:r>
+          </w:p>
+        </w:tc>
+      </w:tr>
+      <w:tr>
+        <w:tc>
+          <w:tcPr>
+            <w:tcW w:w="2500" w:type="pct"/>
+            <w:tcBorders>
+              <w:top w:val="single" w:sz="6" w:space="0" w:color="000000"/>
+              <w:bottom w:val="single" w:sz="6" w:space="0" w:color="000000"/>
+              <w:right w:val="single" w:sz="6" w:space="0" w:color="000000"/>
+            </w:tcBorders>
+            <w:shd w:val="clear" w:color="auto" w:fill="auto"/>
+          </w:tcPr>
+          <w:p>
+            <w:pPr>
+              <w:pStyle w:val="TableText"/>
+              <w:ind w:firstLine="420"/>
+              <w:rPr>
+                <w:rFonts w:hint="default"/>
+              </w:rPr>
+            </w:pPr>
+            <w:r>
+              <w:t>[ ]</w:t>
+            </w:r>
+          </w:p>
+        </w:tc>
+        <w:tc>
+          <w:tcPr>
+            <w:tcW w:w="2500" w:type="pct"/>
+            <w:tcBorders>
+              <w:top w:val="single" w:sz="6" w:space="0" w:color="000000"/>
+              <w:bottom w:val="single" w:sz="6" w:space="0" w:color="000000"/>
+            </w:tcBorders>
+            <w:shd w:val="clear" w:color="auto" w:fill="auto"/>
+          </w:tcPr>
+          <w:p>
+            <w:pPr>
+              <w:pStyle w:val="TableText"/>
+              <w:ind w:firstLine="420"/>
+              <w:rPr>
+                <w:rFonts w:hint="default"/>
+              </w:rPr>
+            </w:pPr>
+            <w:r>
+              <w:t>表示用“</w:t>
+            </w:r>
+            <w:r>
+              <w:t>[ ]</w:t>
+            </w:r>
+            <w:r>
+              <w:t>”括起来的部分在命令配置时是可选的。</w:t>
+            </w:r>
+          </w:p>
+        </w:tc>
+      </w:tr>
+      <w:tr>
+        <w:tc>
+          <w:tcPr>
+            <w:tcW w:w="2500" w:type="pct"/>
+            <w:tcBorders>
+              <w:top w:val="single" w:sz="6" w:space="0" w:color="000000"/>
+              <w:bottom w:val="single" w:sz="6" w:space="0" w:color="000000"/>
+              <w:right w:val="single" w:sz="6" w:space="0" w:color="000000"/>
+            </w:tcBorders>
+            <w:shd w:val="clear" w:color="auto" w:fill="auto"/>
+          </w:tcPr>
+          <w:p>
+            <w:pPr>
+              <w:pStyle w:val="TableText"/>
+              <w:ind w:firstLine="420"/>
+              <w:rPr>
+                <w:rFonts w:hint="default"/>
+              </w:rPr>
+            </w:pPr>
+            <w:r>
+              <w:t>{ x | y | ... }</w:t>
+            </w:r>
+          </w:p>
+        </w:tc>
+        <w:tc>
+          <w:tcPr>
+            <w:tcW w:w="2500" w:type="pct"/>
+            <w:tcBorders>
+              <w:top w:val="single" w:sz="6" w:space="0" w:color="000000"/>
+              <w:bottom w:val="single" w:sz="6" w:space="0" w:color="000000"/>
+            </w:tcBorders>
+            <w:shd w:val="clear" w:color="auto" w:fill="auto"/>
+          </w:tcPr>
+          <w:p>
+            <w:pPr>
+              <w:pStyle w:val="TableText"/>
+              <w:ind w:firstLine="420"/>
+              <w:rPr>
+                <w:rFonts w:hint="default"/>
+              </w:rPr>
+            </w:pPr>
+            <w:r>
+              <w:t>表示从两个或多个选项中选取一个。</w:t>
+            </w:r>
+          </w:p>
+        </w:tc>
+      </w:tr>
+      <w:tr>
+        <w:tc>
+          <w:tcPr>
+            <w:tcW w:w="2500" w:type="pct"/>
+            <w:tcBorders>
+              <w:top w:val="single" w:sz="6" w:space="0" w:color="000000"/>
+              <w:bottom w:val="single" w:sz="6" w:space="0" w:color="000000"/>
+              <w:right w:val="single" w:sz="6" w:space="0" w:color="000000"/>
+            </w:tcBorders>
+            <w:shd w:val="clear" w:color="auto" w:fill="auto"/>
+          </w:tcPr>
+          <w:p>
+            <w:pPr>
+              <w:pStyle w:val="TableText"/>
+              <w:ind w:firstLine="420"/>
+              <w:rPr>
+                <w:rFonts w:hint="default"/>
+              </w:rPr>
+            </w:pPr>
+            <w:r>
+              <w:t>[ x | y | ... ]</w:t>
+            </w:r>
+          </w:p>
+        </w:tc>
+        <w:tc>
+          <w:tcPr>
+            <w:tcW w:w="2500" w:type="pct"/>
+            <w:tcBorders>
+              <w:top w:val="single" w:sz="6" w:space="0" w:color="000000"/>
+              <w:bottom w:val="single" w:sz="6" w:space="0" w:color="000000"/>
+            </w:tcBorders>
+            <w:shd w:val="clear" w:color="auto" w:fill="auto"/>
+          </w:tcPr>
+          <w:p>
+            <w:pPr>
+              <w:pStyle w:val="TableText"/>
+              <w:ind w:firstLine="420"/>
+              <w:rPr>
+                <w:rFonts w:hint="default"/>
+              </w:rPr>
+            </w:pPr>
+            <w:r>
+              <w:t>表示从两个或多个选项中选取一个或者不选。</w:t>
+            </w:r>
+          </w:p>
+        </w:tc>
+      </w:tr>
+      <w:tr>
+        <w:tc>
+          <w:tcPr>
+            <w:tcW w:w="2500" w:type="pct"/>
+            <w:tcBorders>
+              <w:top w:val="single" w:sz="6" w:space="0" w:color="000000"/>
+              <w:bottom w:val="single" w:sz="6" w:space="0" w:color="000000"/>
+              <w:right w:val="single" w:sz="6" w:space="0" w:color="000000"/>
+            </w:tcBorders>
+            <w:shd w:val="clear" w:color="auto" w:fill="auto"/>
+          </w:tcPr>
+          <w:p>
+            <w:pPr>
+              <w:pStyle w:val="TableText"/>
+              <w:ind w:firstLine="420"/>
+              <w:rPr>
+                <w:rFonts w:hint="default"/>
+              </w:rPr>
+            </w:pPr>
+            <w:r>
+              <w:t xml:space="preserve">{ x | y | ... } </w:t>
+            </w:r>
+            <w:r>
+              <w:rPr>
+                <w:vertAlign w:val="superscript"/>
+              </w:rPr>
+              <w:t>*</w:t>
+            </w:r>
+          </w:p>
+        </w:tc>
+        <w:tc>
+          <w:tcPr>
+            <w:tcW w:w="2500" w:type="pct"/>
+            <w:tcBorders>
+              <w:top w:val="single" w:sz="6" w:space="0" w:color="000000"/>
+              <w:bottom w:val="single" w:sz="6" w:space="0" w:color="000000"/>
+            </w:tcBorders>
+            <w:shd w:val="clear" w:color="auto" w:fill="auto"/>
+          </w:tcPr>
+          <w:p>
+            <w:pPr>
+              <w:pStyle w:val="TableText"/>
+              <w:ind w:firstLine="420"/>
+              <w:rPr>
+                <w:rFonts w:hint="default"/>
+              </w:rPr>
+            </w:pPr>
+            <w:r>
+              <w:t>表示从两个或多个选项中选取多个，最少选取一个，最多选取所有选项。</w:t>
+            </w:r>
+          </w:p>
+        </w:tc>
+      </w:tr>
+      <w:tr>
+        <w:tc>
+          <w:tcPr>
+            <w:tcW w:w="2500" w:type="pct"/>
+            <w:tcBorders>
+              <w:top w:val="single" w:sz="6" w:space="0" w:color="000000"/>
+              <w:bottom w:val="single" w:sz="6" w:space="0" w:color="000000"/>
+              <w:right w:val="single" w:sz="6" w:space="0" w:color="000000"/>
+            </w:tcBorders>
+            <w:shd w:val="clear" w:color="auto" w:fill="auto"/>
+          </w:tcPr>
+          <w:p>
+            <w:pPr>
+              <w:pStyle w:val="TableText"/>
+              <w:ind w:firstLine="420"/>
+              <w:rPr>
+                <w:rFonts w:hint="default"/>
+              </w:rPr>
+            </w:pPr>
+            <w:r>
+              <w:t xml:space="preserve">[ x | y | ... ] </w:t>
+            </w:r>
+            <w:r>
+              <w:rPr>
+                <w:vertAlign w:val="superscript"/>
+              </w:rPr>
+              <w:t>*</w:t>
+            </w:r>
+          </w:p>
+        </w:tc>
+        <w:tc>
+          <w:tcPr>
+            <w:tcW w:w="2500" w:type="pct"/>
+            <w:tcBorders>
+              <w:top w:val="single" w:sz="6" w:space="0" w:color="000000"/>
+              <w:bottom w:val="single" w:sz="6" w:space="0" w:color="000000"/>
+            </w:tcBorders>
+            <w:shd w:val="clear" w:color="auto" w:fill="auto"/>
+          </w:tcPr>
+          <w:p>
+            <w:pPr>
+              <w:pStyle w:val="TableText"/>
+              <w:ind w:firstLine="420"/>
+              <w:rPr>
+                <w:rFonts w:hint="default"/>
+              </w:rPr>
+            </w:pPr>
+            <w:r>
+              <w:t>表示从两个或多个选项中选取多个或者不选。</w:t>
+            </w:r>
+          </w:p>
+        </w:tc>
+      </w:tr>
+      <w:tr>
+        <w:tc>
+          <w:tcPr>
+            <w:tcW w:w="2500" w:type="pct"/>
+            <w:tcBorders>
+              <w:top w:val="single" w:sz="6" w:space="0" w:color="000000"/>
+              <w:bottom w:val="single" w:sz="6" w:space="0" w:color="000000"/>
+              <w:right w:val="single" w:sz="6" w:space="0" w:color="000000"/>
+            </w:tcBorders>
+            <w:shd w:val="clear" w:color="auto" w:fill="auto"/>
+          </w:tcPr>
+          <w:p>
+            <w:pPr>
+              <w:pStyle w:val="TableText"/>
+              <w:ind w:firstLine="420"/>
+              <w:rPr>
+                <w:rFonts w:hint="default"/>
+              </w:rPr>
+            </w:pPr>
+            <w:r>
+              <w:t>&amp;&lt;1-n&gt;</w:t>
+            </w:r>
+          </w:p>
+        </w:tc>
+        <w:tc>
+          <w:tcPr>
+            <w:tcW w:w="2500" w:type="pct"/>
+            <w:tcBorders>
+              <w:top w:val="single" w:sz="6" w:space="0" w:color="000000"/>
+              <w:bottom w:val="single" w:sz="6" w:space="0" w:color="000000"/>
+            </w:tcBorders>
+            <w:shd w:val="clear" w:color="auto" w:fill="auto"/>
+          </w:tcPr>
+          <w:p>
+            <w:pPr>
+              <w:pStyle w:val="TableText"/>
+              <w:ind w:firstLine="420"/>
+              <w:rPr>
+                <w:rFonts w:hint="default"/>
+              </w:rPr>
+            </w:pPr>
+            <w:r>
+              <w:t>表示符号“</w:t>
+            </w:r>
+            <w:r>
+              <w:t>&amp;</w:t>
+            </w:r>
+            <w:r>
+              <w:t>”前面的参数可以重复</w:t>
+            </w:r>
+            <w:r>
+              <w:t>1</w:t>
+            </w:r>
+            <w:r>
+              <w:t>～</w:t>
+            </w:r>
+            <w:r>
+              <w:t>n</w:t>
+            </w:r>
+            <w:r>
+              <w:t>次。</w:t>
+            </w:r>
+          </w:p>
+        </w:tc>
+      </w:tr>
+      <w:tr>
+        <w:tc>
+          <w:tcPr>
+            <w:tcW w:w="2500" w:type="pct"/>
+            <w:tcBorders>
+              <w:top w:val="single" w:sz="6" w:space="0" w:color="000000"/>
+              <w:bottom w:val="single" w:sz="6" w:space="0" w:color="000000"/>
+              <w:right w:val="single" w:sz="6" w:space="0" w:color="000000"/>
+            </w:tcBorders>
+            <w:shd w:val="clear" w:color="auto" w:fill="auto"/>
+          </w:tcPr>
+          <w:p>
+            <w:pPr>
+              <w:pStyle w:val="TableText"/>
+              <w:ind w:firstLine="420"/>
+              <w:rPr>
+                <w:rFonts w:hint="default"/>
+              </w:rPr>
+            </w:pPr>
+            <w:r>
+              <w:t>#</w:t>
+            </w:r>
+          </w:p>
+        </w:tc>
+        <w:tc>
+          <w:tcPr>
+            <w:tcW w:w="2500" w:type="pct"/>
+            <w:tcBorders>
+              <w:top w:val="single" w:sz="6" w:space="0" w:color="000000"/>
+              <w:bottom w:val="single" w:sz="6" w:space="0" w:color="000000"/>
+            </w:tcBorders>
+            <w:shd w:val="clear" w:color="auto" w:fill="auto"/>
+          </w:tcPr>
+          <w:p>
+            <w:pPr>
+              <w:pStyle w:val="TableText"/>
+              <w:ind w:firstLine="420"/>
+              <w:rPr>
+                <w:rFonts w:hint="default"/>
+              </w:rPr>
+            </w:pPr>
+            <w:r>
+              <w:t>表示由“</w:t>
+            </w:r>
+            <w:r>
+              <w:t>#</w:t>
+            </w:r>
+            <w:r>
+              <w:t>”开始的行为注释行。</w:t>
+            </w:r>
+          </w:p>
+        </w:tc>
+      </w:tr>
+    </w:tbl>
+    <w:p>
+      <w:pPr>
+        <w:ind w:firstLine="420"/>
+        <w:rPr>
+          <w:rFonts w:hint="default"/>
+        </w:rPr>
+      </w:pPr>
+    </w:p>
+    <w:p>
+      <w:pPr>
+        <w:pStyle w:val="BlockLabel"/>
+        <w:spacing w:line="240" w:lineRule="atLeast"/>
+        <w:ind w:firstLineChars="0" w:firstLine="520"/>
+        <w:rPr>
+          <w:rFonts w:hint="default"/>
+        </w:rPr>
+      </w:pPr>
+      <w:r>
+        <w:t>图形界面元素引用约定</w:t>
+      </w:r>
+    </w:p>
+    <w:p>
+      <w:pPr>
+        <w:ind w:firstLine="420"/>
+        <w:rPr>
+          <w:rFonts w:hint="default"/>
+        </w:rPr>
+      </w:pPr>
+      <w:r>
+        <w:t>在本文中可能出现下列图形界面元素，它们所代表的含义如下。</w:t>
+      </w:r>
+    </w:p>
+    <w:tbl>
+      <w:tblPr>
+        <w:tblW w:w="7938" w:type="dxa"/>
+        <w:tblInd w:w="1814" w:type="dxa"/>
+        <w:tblBorders>
+          <w:top w:val="single" w:sz="6" w:space="0" w:color="000000"/>
+          <w:left w:val="single" w:sz="6" w:space="0" w:color="000000"/>
+          <w:bottom w:val="single" w:sz="6" w:space="0" w:color="000000"/>
+          <w:right w:val="single" w:sz="6" w:space="0" w:color="000000"/>
+          <w:insideH w:val="single" w:sz="6" w:space="0" w:color="000000"/>
+          <w:insideV w:val="single" w:sz="6" w:space="0" w:color="000000"/>
+        </w:tblBorders>
+        <w:tblLayout w:type="fixed"/>
+        <w:tblLook w:val="01E0" w:firstRow="1" w:lastRow="1" w:firstColumn="1" w:lastColumn="1" w:noHBand="0" w:noVBand="0"/>
+      </w:tblPr>
+      <w:tblGrid>
+        <w:gridCol w:w="3969"/>
+        <w:gridCol w:w="3969"/>
+      </w:tblGrid>
+      <w:tr>
+        <w:trPr>
+          <w:tblHeader/>
+        </w:trPr>
+        <w:tc>
+          <w:tcPr>
+            <w:tcW w:w="2500" w:type="pct"/>
+            <w:tcBorders>
+              <w:top w:val="single" w:sz="6" w:space="0" w:color="000000"/>
+              <w:left w:val="single" w:sz="6" w:space="0" w:color="auto"/>
+              <w:bottom w:val="single" w:sz="6" w:space="0" w:color="000000"/>
+              <w:right w:val="single" w:sz="6" w:space="0" w:color="000000"/>
+              <w:tl2br w:val="nil"/>
+              <w:tr2bl w:val="nil"/>
+            </w:tcBorders>
+            <w:shd w:val="clear" w:color="auto" w:fill="D9D9D9"/>
+          </w:tcPr>
+          <w:p>
+            <w:pPr>
+              <w:pStyle w:val="TableHeading"/>
+              <w:ind w:firstLine="420"/>
+              <w:rPr>
+                <w:rFonts w:hint="default"/>
+              </w:rPr>
+            </w:pPr>
+            <w:r>
+              <w:t>格式</w:t>
+            </w:r>
+          </w:p>
+        </w:tc>
+        <w:tc>
+          <w:tcPr>
+            <w:tcW w:w="2500" w:type="pct"/>
+            <w:tcBorders>
+              <w:top w:val="single" w:sz="6" w:space="0" w:color="000000"/>
+              <w:left w:val="single" w:sz="6" w:space="0" w:color="auto"/>
+              <w:bottom w:val="single" w:sz="6" w:space="0" w:color="000000"/>
+              <w:right w:val="single" w:sz="6" w:space="0" w:color="auto"/>
+              <w:tl2br w:val="nil"/>
+              <w:tr2bl w:val="nil"/>
+            </w:tcBorders>
+            <w:shd w:val="clear" w:color="auto" w:fill="D9D9D9"/>
+          </w:tcPr>
+          <w:p>
+            <w:pPr>
+              <w:pStyle w:val="TableHeading"/>
+              <w:ind w:firstLine="420"/>
+              <w:rPr>
+                <w:rFonts w:hint="default"/>
+              </w:rPr>
+            </w:pPr>
+            <w:r>
+              <w:t>意义</w:t>
+            </w:r>
+          </w:p>
+        </w:tc>
+      </w:tr>
+      <w:tr>
+        <w:tc>
+          <w:tcPr>
+            <w:tcW w:w="2500" w:type="pct"/>
+            <w:tcBorders>
+              <w:top w:val="single" w:sz="6" w:space="0" w:color="000000"/>
+              <w:bottom w:val="single" w:sz="6" w:space="0" w:color="000000"/>
+              <w:right w:val="single" w:sz="6" w:space="0" w:color="000000"/>
+            </w:tcBorders>
+            <w:shd w:val="clear" w:color="auto" w:fill="auto"/>
+          </w:tcPr>
+          <w:p>
+            <w:pPr>
+              <w:pStyle w:val="TableText"/>
+              <w:ind w:firstLine="420"/>
+              <w:rPr>
+                <w:rFonts w:hint="default"/>
+              </w:rPr>
+            </w:pPr>
+            <w:r>
+              <w:t>“”</w:t>
+            </w:r>
+          </w:p>
+        </w:tc>
+        <w:tc>
+          <w:tcPr>
+            <w:tcW w:w="2500" w:type="pct"/>
+            <w:tcBorders>
+              <w:top w:val="single" w:sz="6" w:space="0" w:color="000000"/>
+              <w:bottom w:val="single" w:sz="6" w:space="0" w:color="000000"/>
+            </w:tcBorders>
+            <w:shd w:val="clear" w:color="auto" w:fill="auto"/>
+          </w:tcPr>
+          <w:p>
+            <w:pPr>
+              <w:pStyle w:val="TableText"/>
+              <w:ind w:firstLine="420"/>
+              <w:rPr>
+                <w:rFonts w:hint="default"/>
+              </w:rPr>
+            </w:pPr>
+            <w:r>
+              <w:t>带双引号“”的格式表示各类界面控件名称和数据表，如单击“确定”。</w:t>
+            </w:r>
+          </w:p>
+        </w:tc>
+      </w:tr>
+      <w:tr>
+        <w:tc>
+          <w:tcPr>
+            <w:tcW w:w="2500" w:type="pct"/>
+            <w:tcBorders>
+              <w:top w:val="single" w:sz="6" w:space="0" w:color="000000"/>
+              <w:bottom w:val="single" w:sz="6" w:space="0" w:color="000000"/>
+              <w:right w:val="single" w:sz="6" w:space="0" w:color="000000"/>
+            </w:tcBorders>
+            <w:shd w:val="clear" w:color="auto" w:fill="auto"/>
+          </w:tcPr>
+          <w:p>
+            <w:pPr>
+              <w:pStyle w:val="TableText"/>
+              <w:ind w:firstLine="420"/>
+              <w:rPr>
+                <w:rFonts w:hint="default"/>
+              </w:rPr>
+            </w:pPr>
+            <w:r>
+              <w:t>&gt;</w:t>
+            </w:r>
+          </w:p>
+        </w:tc>
+        <w:tc>
+          <w:tcPr>
+            <w:tcW w:w="2500" w:type="pct"/>
+            <w:tcBorders>
+              <w:top w:val="single" w:sz="6" w:space="0" w:color="000000"/>
+              <w:bottom w:val="single" w:sz="6" w:space="0" w:color="000000"/>
+            </w:tcBorders>
+            <w:shd w:val="clear" w:color="auto" w:fill="auto"/>
+          </w:tcPr>
+          <w:p>
+            <w:pPr>
+              <w:pStyle w:val="TableText"/>
+              <w:ind w:firstLine="420"/>
+              <w:rPr>
+                <w:rFonts w:hint="default"/>
+              </w:rPr>
+            </w:pPr>
+            <w:r>
+              <w:t>多级菜单用“</w:t>
+            </w:r>
+            <w:r>
+              <w:t>&gt;</w:t>
+            </w:r>
+            <w:r>
+              <w:t>”隔开。如选择“文件</w:t>
+            </w:r>
+            <w:r>
+              <w:t xml:space="preserve"> &gt; </w:t>
+            </w:r>
+            <w:r>
+              <w:t>新建</w:t>
+            </w:r>
+            <w:r>
+              <w:t xml:space="preserve"> &gt; </w:t>
+            </w:r>
+            <w:r>
+              <w:t>文件夹”，表示选择“文件”菜单下的“新建”子菜单下的“文件夹”菜单项。</w:t>
+            </w:r>
+          </w:p>
+        </w:tc>
+      </w:tr>
+    </w:tbl>
     <w:p>
       <w:pPr>
         <w:pStyle w:val="BlockLabel"/>
@@ -7199,13 +8360,34 @@
         </w:rPr>
       </w:pPr>
       <w:r>
+        <w:lastRenderedPageBreak/>
+        <w:t>修订记录</w:t>
+      </w:r>
+    </w:p>
+    <w:p>
+      <w:pPr>
+        <w:ind w:firstLine="420"/>
+        <w:rPr>
+          <w:rFonts w:hint="default"/>
+        </w:rPr>
+      </w:pPr>
+      <w:r>
+        <w:t>修改记录累积了每次文档更新的说明。最新版本的文档包含以前所有文档版本的更新内容。</w:t>
+      </w:r>
+    </w:p>
+    <w:p>
+      <w:pPr>
+        <w:pStyle w:val="BlockLabel"/>
+        <w:ind w:firstLine="520"/>
+        <w:rPr>
+          <w:rFonts w:hint="default"/>
+        </w:rPr>
+      </w:pPr>
+      <w:r>
         <w:t>文档版本</w:t>
       </w:r>
       <w:r>
-        <w:t xml:space="preserve"> 01</w:t>
-      </w:r>
-      <w:r>
-        <w:t xml:space="preserve"> (</w:t>
+        <w:t xml:space="preserve"> 01 (</w:t>
       </w:r>
       <w:r>
         <w:fldChar w:fldCharType="begin"/>
@@ -7253,14 +8435,19 @@
     <w:p>
       <w:pPr>
         <w:ind w:firstLine="420"/>
+      </w:pPr>
+    </w:p>
+    <w:p>
+      <w:pPr>
+        <w:ind w:firstLine="420"/>
         <w:rPr>
           <w:rFonts w:hint="default"/>
         </w:rPr>
         <w:sectPr>
-          <w:headerReference w:type="even" r:id="rId23"/>
-          <w:headerReference w:type="default" r:id="rId24"/>
-          <w:footerReference w:type="even" r:id="rId25"/>
-          <w:footerReference w:type="default" r:id="rId26"/>
+          <w:headerReference w:type="even" r:id="rId25"/>
+          <w:headerReference w:type="default" r:id="rId26"/>
+          <w:footerReference w:type="even" r:id="rId27"/>
+          <w:footerReference w:type="default" r:id="rId28"/>
           <w:pgSz w:w="11907" w:h="16840" w:code="9"/>
           <w:pgMar w:top="1701" w:right="1134" w:bottom="1701" w:left="1134" w:header="567" w:footer="567" w:gutter="0"/>
           <w:pgNumType w:start="1"/>
@@ -7277,7 +8464,7 @@
           <w:rFonts w:hint="default"/>
         </w:rPr>
       </w:pPr>
-      <w:bookmarkStart w:id="4" w:name="_Toc535695863"/>
+      <w:bookmarkStart w:id="4" w:name="_Toc535850924"/>
       <w:r>
         <w:lastRenderedPageBreak/>
         <w:t>Windows</w:t>
@@ -7295,7 +8482,7 @@
           <w:lang w:eastAsia="zh-CN"/>
         </w:rPr>
       </w:pPr>
-      <w:bookmarkStart w:id="5" w:name="_Toc535695864"/>
+      <w:bookmarkStart w:id="5" w:name="_Toc535850925"/>
       <w:r>
         <w:rPr>
           <w:lang w:eastAsia="zh-CN"/>
@@ -7352,15 +8539,7 @@
         <w:t>名字</w:t>
       </w:r>
       <w:r>
-        <w:t xml:space="preserve">: </w:t>
-      </w:r>
-      <w:proofErr w:type="spellStart"/>
-      <w:r>
-        <w:t>icmd</w:t>
-      </w:r>
-      <w:proofErr w:type="spellEnd"/>
-      <w:r>
-        <w:t xml:space="preserve"> </w:t>
+        <w:t xml:space="preserve">: icmd </w:t>
       </w:r>
     </w:p>
     <w:p>
@@ -7487,7 +8666,7 @@
       </w:pPr>
       <w:bookmarkStart w:id="6" w:name="_ZH-CN_TOPIC_0022495492"/>
       <w:bookmarkStart w:id="7" w:name="_Toc535692306"/>
-      <w:bookmarkStart w:id="8" w:name="_Toc535695865"/>
+      <w:bookmarkStart w:id="8" w:name="_Toc535850926"/>
       <w:bookmarkEnd w:id="6"/>
       <w:r>
         <w:lastRenderedPageBreak/>
@@ -7504,7 +8683,7 @@
         </w:rPr>
       </w:pPr>
       <w:bookmarkStart w:id="9" w:name="_Toc535692307"/>
-      <w:bookmarkStart w:id="10" w:name="_Toc535695866"/>
+      <w:bookmarkStart w:id="10" w:name="_Toc535850927"/>
       <w:r>
         <w:t>安装</w:t>
       </w:r>
@@ -7523,7 +8702,7 @@
         </w:rPr>
       </w:pPr>
       <w:bookmarkStart w:id="11" w:name="_Toc535692308"/>
-      <w:bookmarkStart w:id="12" w:name="_Toc535695867"/>
+      <w:bookmarkStart w:id="12" w:name="_Toc535850928"/>
       <w:r>
         <w:t>安装</w:t>
       </w:r>
@@ -7538,7 +8717,7 @@
         <w:pStyle w:val="31"/>
       </w:pPr>
       <w:bookmarkStart w:id="13" w:name="_Toc535692309"/>
-      <w:bookmarkStart w:id="14" w:name="_Toc535695868"/>
+      <w:bookmarkStart w:id="14" w:name="_Toc535850929"/>
       <w:r>
         <w:rPr>
           <w:rFonts w:hint="eastAsia"/>
@@ -7560,13 +8739,8 @@
           <w:rFonts w:hint="default"/>
         </w:rPr>
       </w:pPr>
-      <w:proofErr w:type="spellStart"/>
-      <w:r>
-        <w:t>Ctrl+shift+P</w:t>
-      </w:r>
-      <w:proofErr w:type="spellEnd"/>
-      <w:r>
-        <w:t>,</w:t>
+      <w:r>
+        <w:t>Ctrl+shift+P,</w:t>
       </w:r>
       <w:r>
         <w:t>弹出命令行，选择</w:t>
@@ -7603,7 +8777,7 @@
                     <pic:cNvPicPr/>
                   </pic:nvPicPr>
                   <pic:blipFill>
-                    <a:blip r:embed="rId27"/>
+                    <a:blip r:embed="rId29"/>
                     <a:stretch>
                       <a:fillRect/>
                     </a:stretch>
@@ -7674,7 +8848,7 @@
                     <pic:cNvPicPr/>
                   </pic:nvPicPr>
                   <pic:blipFill>
-                    <a:blip r:embed="rId28"/>
+                    <a:blip r:embed="rId30"/>
                     <a:stretch>
                       <a:fillRect/>
                     </a:stretch>
@@ -7724,7 +8898,7 @@
       <w:pPr>
         <w:pStyle w:val="31"/>
       </w:pPr>
-      <w:bookmarkStart w:id="15" w:name="_Toc535695869"/>
+      <w:bookmarkStart w:id="15" w:name="_Toc535850930"/>
       <w:r>
         <w:rPr>
           <w:rFonts w:hint="eastAsia"/>
@@ -7754,11 +8928,9 @@
       <w:r>
         <w:t>名称：</w:t>
       </w:r>
-      <w:proofErr w:type="spellStart"/>
       <w:r>
         <w:t>Eslint</w:t>
       </w:r>
-      <w:proofErr w:type="spellEnd"/>
     </w:p>
     <w:p>
       <w:pPr>
@@ -7768,11 +8940,9 @@
           <w:rFonts w:hint="default"/>
         </w:rPr>
       </w:pPr>
-      <w:proofErr w:type="spellStart"/>
       <w:r>
         <w:t>eslint</w:t>
       </w:r>
-      <w:proofErr w:type="spellEnd"/>
       <w:r>
         <w:t>检查</w:t>
       </w:r>
@@ -7832,15 +9002,7 @@
         </w:rPr>
       </w:pPr>
       <w:r>
-        <w:t>提高代码质量，如：函数最多有多少条件分支；最多有几个参数，代码</w:t>
-      </w:r>
-      <w:proofErr w:type="gramStart"/>
-      <w:r>
-        <w:t>块最多</w:t>
-      </w:r>
-      <w:proofErr w:type="gramEnd"/>
-      <w:r>
-        <w:t>能嵌套多少层等。</w:t>
+        <w:t>提高代码质量，如：函数最多有多少条件分支；最多有几个参数，代码块最多能嵌套多少层等。</w:t>
       </w:r>
     </w:p>
     <w:p>
@@ -7981,34 +9143,11 @@
         <w:t>名称：</w:t>
       </w:r>
       <w:r>
-        <w:t xml:space="preserve">Beautify </w:t>
-      </w:r>
-      <w:proofErr w:type="spellStart"/>
-      <w:r>
-        <w:t>css</w:t>
-      </w:r>
-      <w:proofErr w:type="spellEnd"/>
-      <w:r>
-        <w:t>/sass/</w:t>
-      </w:r>
-      <w:proofErr w:type="spellStart"/>
-      <w:r>
-        <w:t>scss</w:t>
-      </w:r>
-      <w:proofErr w:type="spellEnd"/>
-      <w:r>
-        <w:t>/less</w:t>
+        <w:t>Beautify css/sass/scss/less</w:t>
       </w:r>
       <w:r>
         <w:tab/>
-      </w:r>
-      <w:proofErr w:type="spellStart"/>
-      <w:r>
-        <w:t>css</w:t>
-      </w:r>
-      <w:proofErr w:type="spellEnd"/>
-      <w:r>
-        <w:t>/sass/less</w:t>
+        <w:t>css/sass/less</w:t>
       </w:r>
       <w:r>
         <w:t>格式化</w:t>
@@ -8054,15 +9193,7 @@
         </w:rPr>
       </w:pPr>
       <w:r>
-        <w:t xml:space="preserve">There's no built-in shortcut comes with the extension, you have to add </w:t>
-      </w:r>
-      <w:proofErr w:type="spellStart"/>
-      <w:r>
-        <w:t>shotcuts</w:t>
-      </w:r>
-      <w:proofErr w:type="spellEnd"/>
-      <w:r>
-        <w:t xml:space="preserve"> by yourself:</w:t>
+        <w:t>There's no built-in shortcut comes with the extension, you have to add shotcuts by yourself:</w:t>
       </w:r>
     </w:p>
     <w:p>
@@ -8074,15 +9205,7 @@
         </w:rPr>
       </w:pPr>
       <w:r>
-        <w:t xml:space="preserve">Open Command Palette and type open shortcuts to open </w:t>
-      </w:r>
-      <w:proofErr w:type="spellStart"/>
-      <w:r>
-        <w:t>keybinding</w:t>
-      </w:r>
-      <w:proofErr w:type="spellEnd"/>
-      <w:r>
-        <w:t xml:space="preserve"> settings</w:t>
+        <w:t>Open Command Palette and type open shortcuts to open keybinding settings</w:t>
       </w:r>
     </w:p>
     <w:p>
@@ -8105,29 +9228,8 @@
           <w:rFonts w:hint="default"/>
         </w:rPr>
       </w:pPr>
-      <w:proofErr w:type="gramStart"/>
-      <w:r>
-        <w:t>{ "</w:t>
-      </w:r>
-      <w:proofErr w:type="gramEnd"/>
-      <w:r>
-        <w:t>key": "</w:t>
-      </w:r>
-      <w:proofErr w:type="spellStart"/>
-      <w:r>
-        <w:t>ctrl+cmd</w:t>
-      </w:r>
-      <w:proofErr w:type="spellEnd"/>
-      <w:r>
-        <w:t>+=",  "command": "</w:t>
-      </w:r>
-      <w:proofErr w:type="spellStart"/>
-      <w:r>
-        <w:t>wwm.aligncode</w:t>
-      </w:r>
-      <w:proofErr w:type="spellEnd"/>
-      <w:r>
-        <w:t>",</w:t>
+      <w:r>
+        <w:t>{ "key": "ctrl+cmd+=",  "command": "wwm.aligncode",</w:t>
       </w:r>
     </w:p>
     <w:p>
@@ -8139,28 +9241,7 @@
         </w:rPr>
       </w:pPr>
       <w:r>
-        <w:t xml:space="preserve">                        "when": "</w:t>
-      </w:r>
-      <w:proofErr w:type="spellStart"/>
-      <w:r>
-        <w:t>editorTextFocus</w:t>
-      </w:r>
-      <w:proofErr w:type="spellEnd"/>
-      <w:r>
-        <w:t xml:space="preserve"> &amp;</w:t>
-      </w:r>
-      <w:proofErr w:type="gramStart"/>
-      <w:r>
-        <w:t>&amp; !</w:t>
-      </w:r>
-      <w:proofErr w:type="spellStart"/>
-      <w:r>
-        <w:t>editorReadonly</w:t>
-      </w:r>
-      <w:proofErr w:type="spellEnd"/>
-      <w:proofErr w:type="gramEnd"/>
-      <w:r>
-        <w:t>" }</w:t>
+        <w:t xml:space="preserve">                        "when": "editorTextFocus &amp;&amp; !editorReadonly" }</w:t>
       </w:r>
     </w:p>
     <w:p>
@@ -8277,22 +9358,15 @@
       <w:r>
         <w:t>名称：</w:t>
       </w:r>
-      <w:proofErr w:type="spellStart"/>
       <w:r>
         <w:t>gitignore</w:t>
       </w:r>
-      <w:proofErr w:type="spellEnd"/>
       <w:r>
         <w:t>，</w:t>
       </w:r>
       <w:r>
-        <w:t>.</w:t>
-      </w:r>
-      <w:proofErr w:type="spellStart"/>
-      <w:r>
-        <w:t>gitignore</w:t>
-      </w:r>
-      <w:proofErr w:type="spellEnd"/>
+        <w:t>.gitignore</w:t>
+      </w:r>
       <w:r>
         <w:t>文件语法</w:t>
       </w:r>
@@ -8389,11 +9463,9 @@
       <w:r>
         <w:t>，</w:t>
       </w:r>
-      <w:proofErr w:type="spellStart"/>
       <w:r>
         <w:t>Todo</w:t>
       </w:r>
-      <w:proofErr w:type="spellEnd"/>
       <w:r>
         <w:t>管理</w:t>
       </w:r>
@@ -8453,11 +9525,9 @@
       <w:r>
         <w:t>名称：</w:t>
       </w:r>
-      <w:proofErr w:type="spellStart"/>
       <w:r>
         <w:t>VueHelper</w:t>
       </w:r>
-      <w:proofErr w:type="spellEnd"/>
       <w:r>
         <w:t>，</w:t>
       </w:r>
@@ -8468,13 +9538,8 @@
         <w:t>代码段（包括</w:t>
       </w:r>
       <w:r>
-        <w:t xml:space="preserve">Vue2 </w:t>
-      </w:r>
-      <w:proofErr w:type="spellStart"/>
-      <w:r>
-        <w:t>api</w:t>
-      </w:r>
-      <w:proofErr w:type="spellEnd"/>
+        <w:t>Vue2 api</w:t>
+      </w:r>
       <w:r>
         <w:t>、</w:t>
       </w:r>
@@ -8512,11 +9577,9 @@
       <w:r>
         <w:t>名称：</w:t>
       </w:r>
-      <w:proofErr w:type="spellStart"/>
       <w:r>
         <w:t>phpfmt</w:t>
       </w:r>
-      <w:proofErr w:type="spellEnd"/>
       <w:r>
         <w:t>，</w:t>
       </w:r>
@@ -8529,13 +9592,8 @@
       <w:r>
         <w:t>代码：</w:t>
       </w:r>
-      <w:proofErr w:type="spellStart"/>
-      <w:r>
-        <w:t>phpfmt</w:t>
-      </w:r>
-      <w:proofErr w:type="spellEnd"/>
-      <w:r>
-        <w:t xml:space="preserve"> - PHP formatter</w:t>
+      <w:r>
+        <w:t>phpfmt - PHP formatter</w:t>
       </w:r>
     </w:p>
     <w:p>
@@ -8560,13 +9618,8 @@
         <w:t>名称：</w:t>
       </w:r>
       <w:r>
-        <w:t xml:space="preserve">PHP </w:t>
-      </w:r>
-      <w:proofErr w:type="spellStart"/>
-      <w:r>
-        <w:t>DocBlocker</w:t>
-      </w:r>
-      <w:proofErr w:type="spellEnd"/>
+        <w:t>PHP DocBlocker</w:t>
+      </w:r>
       <w:r>
         <w:t>，</w:t>
       </w:r>
@@ -8588,7 +9641,7 @@
         </w:rPr>
       </w:pPr>
       <w:bookmarkStart w:id="16" w:name="_Toc535692311"/>
-      <w:bookmarkStart w:id="17" w:name="_Toc535695870"/>
+      <w:bookmarkStart w:id="17" w:name="_Toc535850931"/>
       <w:r>
         <w:t>安装</w:t>
       </w:r>
@@ -8596,6 +9649,12 @@
         <w:t>Sublime Text</w:t>
       </w:r>
       <w:bookmarkEnd w:id="16"/>
+      <w:r>
+        <w:rPr>
+          <w:lang w:eastAsia="zh-CN"/>
+        </w:rPr>
+        <w:t>（可选）</w:t>
+      </w:r>
       <w:bookmarkEnd w:id="17"/>
     </w:p>
     <w:p>
@@ -8605,7 +9664,7 @@
           <w:lang w:eastAsia="en-US"/>
         </w:rPr>
       </w:pPr>
-      <w:bookmarkStart w:id="18" w:name="_Toc535695871"/>
+      <w:bookmarkStart w:id="18" w:name="_Toc535850932"/>
       <w:r>
         <w:rPr>
           <w:rFonts w:hint="eastAsia"/>
@@ -8731,11 +9790,9 @@
           <w:rFonts w:hint="default"/>
         </w:rPr>
       </w:pPr>
-      <w:proofErr w:type="spellStart"/>
       <w:r>
         <w:t>sgbteam</w:t>
       </w:r>
-      <w:proofErr w:type="spellEnd"/>
     </w:p>
     <w:p>
       <w:pPr>
@@ -8880,7 +9937,7 @@
       <w:pPr>
         <w:pStyle w:val="31"/>
       </w:pPr>
-      <w:bookmarkStart w:id="19" w:name="_Toc535695872"/>
+      <w:bookmarkStart w:id="19" w:name="_Toc535850933"/>
       <w:r>
         <w:rPr>
           <w:rFonts w:hint="eastAsia"/>
@@ -8915,15 +9972,7 @@
         </w:rPr>
       </w:pPr>
       <w:r>
-        <w:t>"</w:t>
-      </w:r>
-      <w:proofErr w:type="spellStart"/>
-      <w:r>
-        <w:t>tab_size</w:t>
-      </w:r>
-      <w:proofErr w:type="spellEnd"/>
-      <w:r>
-        <w:t>": 2,</w:t>
+        <w:t>"tab_size": 2,</w:t>
       </w:r>
     </w:p>
     <w:p>
@@ -8934,15 +9983,7 @@
         </w:rPr>
       </w:pPr>
       <w:r>
-        <w:t>"</w:t>
-      </w:r>
-      <w:proofErr w:type="spellStart"/>
-      <w:r>
-        <w:t>translate_tabs_to_spaces</w:t>
-      </w:r>
-      <w:proofErr w:type="spellEnd"/>
-      <w:r>
-        <w:t>": true,</w:t>
+        <w:t>"translate_tabs_to_spaces": true,</w:t>
       </w:r>
     </w:p>
     <w:p>
@@ -8972,7 +10013,7 @@
                     <pic:cNvPicPr/>
                   </pic:nvPicPr>
                   <pic:blipFill>
-                    <a:blip r:embed="rId29"/>
+                    <a:blip r:embed="rId31"/>
                     <a:stretch>
                       <a:fillRect/>
                     </a:stretch>
@@ -8998,7 +10039,7 @@
         <w:pStyle w:val="31"/>
       </w:pPr>
       <w:bookmarkStart w:id="20" w:name="_Toc535692314"/>
-      <w:bookmarkStart w:id="21" w:name="_Toc535695873"/>
+      <w:bookmarkStart w:id="21" w:name="_Toc535850934"/>
       <w:r>
         <w:rPr>
           <w:rFonts w:hint="eastAsia"/>
@@ -9079,7 +10120,7 @@
                     <pic:cNvPicPr/>
                   </pic:nvPicPr>
                   <pic:blipFill>
-                    <a:blip r:embed="rId30"/>
+                    <a:blip r:embed="rId32"/>
                     <a:stretch>
                       <a:fillRect/>
                     </a:stretch>
@@ -9124,15 +10165,7 @@
         </w:rPr>
       </w:pPr>
       <w:r>
-        <w:t xml:space="preserve">Package </w:t>
-      </w:r>
-      <w:proofErr w:type="spellStart"/>
-      <w:r>
-        <w:t>Control.sublime</w:t>
-      </w:r>
-      <w:proofErr w:type="spellEnd"/>
-      <w:r>
-        <w:t>-settings]</w:t>
+        <w:t>Package Control.sublime-settings]</w:t>
       </w:r>
       <w:r>
         <w:t>修改方法：</w:t>
@@ -9182,15 +10215,7 @@
         </w:rPr>
       </w:pPr>
       <w:r>
-        <w:t xml:space="preserve">        "http://cst.stu.126.net/u/json/</w:t>
-      </w:r>
-      <w:proofErr w:type="spellStart"/>
-      <w:r>
-        <w:t>cms</w:t>
-      </w:r>
-      <w:proofErr w:type="spellEnd"/>
-      <w:r>
-        <w:t>/channel_v3.json",</w:t>
+        <w:t xml:space="preserve">        "http://cst.stu.126.net/u/json/cms/channel_v3.json",</w:t>
       </w:r>
     </w:p>
     <w:p>
@@ -9265,7 +10290,7 @@
                     <pic:cNvPicPr/>
                   </pic:nvPicPr>
                   <pic:blipFill>
-                    <a:blip r:embed="rId31"/>
+                    <a:blip r:embed="rId33"/>
                     <a:stretch>
                       <a:fillRect/>
                     </a:stretch>
@@ -9313,7 +10338,7 @@
                     <pic:cNvPicPr/>
                   </pic:nvPicPr>
                   <pic:blipFill>
-                    <a:blip r:embed="rId32"/>
+                    <a:blip r:embed="rId34"/>
                     <a:stretch>
                       <a:fillRect/>
                     </a:stretch>
@@ -9343,7 +10368,7 @@
       <w:pPr>
         <w:pStyle w:val="31"/>
       </w:pPr>
-      <w:bookmarkStart w:id="22" w:name="_Toc535695874"/>
+      <w:bookmarkStart w:id="22" w:name="_Toc535850935"/>
       <w:r>
         <w:rPr>
           <w:rFonts w:hint="eastAsia"/>
@@ -9388,7 +10413,7 @@
                     <pic:cNvPicPr/>
                   </pic:nvPicPr>
                   <pic:blipFill>
-                    <a:blip r:embed="rId33"/>
+                    <a:blip r:embed="rId35"/>
                     <a:stretch>
                       <a:fillRect/>
                     </a:stretch>
@@ -9424,11 +10449,9 @@
       <w:r>
         <w:t>到</w:t>
       </w:r>
-      <w:proofErr w:type="spellStart"/>
       <w:r>
         <w:t>github</w:t>
       </w:r>
-      <w:proofErr w:type="spellEnd"/>
       <w:r>
         <w:t>或第三方网站手动下载安装包，然后解压到安装目录下的</w:t>
       </w:r>
@@ -9443,7 +10466,7 @@
       <w:pPr>
         <w:pStyle w:val="31"/>
       </w:pPr>
-      <w:bookmarkStart w:id="23" w:name="_Toc535695875"/>
+      <w:bookmarkStart w:id="23" w:name="_Toc535850936"/>
       <w:r>
         <w:rPr>
           <w:rFonts w:hint="eastAsia"/>
@@ -9472,16 +10495,9 @@
       <w:r>
         <w:t>名称：</w:t>
       </w:r>
-      <w:proofErr w:type="spellStart"/>
-      <w:proofErr w:type="gramStart"/>
-      <w:r>
-        <w:t>BracketHighlighter</w:t>
-      </w:r>
-      <w:proofErr w:type="spellEnd"/>
-      <w:r>
-        <w:t xml:space="preserve">  -</w:t>
-      </w:r>
-      <w:proofErr w:type="gramEnd"/>
+      <w:r>
+        <w:t>BracketHighlighter  -</w:t>
+      </w:r>
     </w:p>
     <w:p>
       <w:pPr>
@@ -9515,11 +10531,9 @@
       <w:r>
         <w:t>名称：</w:t>
       </w:r>
-      <w:proofErr w:type="gramStart"/>
       <w:r>
         <w:t>Alignment  -</w:t>
       </w:r>
-      <w:proofErr w:type="gramEnd"/>
     </w:p>
     <w:p>
       <w:pPr>
@@ -9593,11 +10607,9 @@
       <w:r>
         <w:t>名称：</w:t>
       </w:r>
-      <w:proofErr w:type="spellStart"/>
       <w:r>
         <w:t>AutoFileName</w:t>
       </w:r>
-      <w:proofErr w:type="spellEnd"/>
     </w:p>
     <w:p>
       <w:pPr>
@@ -9633,14 +10645,12 @@
       <w:r>
         <w:t>名称：</w:t>
       </w:r>
-      <w:proofErr w:type="gramStart"/>
       <w:r>
         <w:t>Emmet</w:t>
       </w:r>
       <w:r>
         <w:t xml:space="preserve">  -</w:t>
       </w:r>
-      <w:proofErr w:type="gramEnd"/>
     </w:p>
     <w:p>
       <w:pPr>
@@ -9684,16 +10694,12 @@
       <w:r>
         <w:t>名称：</w:t>
       </w:r>
-      <w:proofErr w:type="spellStart"/>
-      <w:proofErr w:type="gramStart"/>
       <w:r>
         <w:t>DocBlockr</w:t>
       </w:r>
-      <w:proofErr w:type="spellEnd"/>
       <w:r>
         <w:t xml:space="preserve">  -</w:t>
       </w:r>
-      <w:proofErr w:type="gramEnd"/>
     </w:p>
     <w:p>
       <w:pPr>
@@ -9755,23 +10761,7 @@
         <w:t>支持</w:t>
       </w:r>
       <w:r>
-        <w:t xml:space="preserve">JavaScript (including ES6), PHP, ActionScript, </w:t>
-      </w:r>
-      <w:proofErr w:type="spellStart"/>
-      <w:r>
-        <w:t>Haxe</w:t>
-      </w:r>
-      <w:proofErr w:type="spellEnd"/>
-      <w:r>
-        <w:t xml:space="preserve">, </w:t>
-      </w:r>
-      <w:proofErr w:type="spellStart"/>
-      <w:r>
-        <w:t>CoffeeScript</w:t>
-      </w:r>
-      <w:proofErr w:type="spellEnd"/>
-      <w:r>
-        <w:t>, TypeScript, Java, Apex, Groovy, Objective C, C, C++ and Rust.</w:t>
+        <w:t>JavaScript (including ES6), PHP, ActionScript, Haxe, CoffeeScript, TypeScript, Java, Apex, Groovy, Objective C, C, C++ and Rust.</w:t>
       </w:r>
       <w:r>
         <w:t>等众多语言</w:t>
@@ -9797,16 +10787,9 @@
       <w:r>
         <w:t>名称：</w:t>
       </w:r>
-      <w:proofErr w:type="spellStart"/>
-      <w:proofErr w:type="gramStart"/>
-      <w:r>
-        <w:t>JsFormat</w:t>
-      </w:r>
-      <w:proofErr w:type="spellEnd"/>
-      <w:r>
-        <w:t xml:space="preserve">  -</w:t>
-      </w:r>
-      <w:proofErr w:type="gramEnd"/>
+      <w:r>
+        <w:t>JsFormat  -</w:t>
+      </w:r>
     </w:p>
     <w:p>
       <w:pPr>
@@ -9826,13 +10809,8 @@
         <w:t>文件中通过鼠标右键</w:t>
       </w:r>
       <w:r>
-        <w:t>-&gt;</w:t>
-      </w:r>
-      <w:proofErr w:type="spellStart"/>
-      <w:r>
-        <w:t>JsFormat</w:t>
-      </w:r>
-      <w:proofErr w:type="spellEnd"/>
+        <w:t>-&gt;JsFormat</w:t>
+      </w:r>
       <w:r>
         <w:t>或快捷键</w:t>
       </w:r>
@@ -9871,16 +10849,11 @@
         <w:t>名称：</w:t>
       </w:r>
       <w:r>
-        <w:t xml:space="preserve">HTML-CSS-JS </w:t>
-      </w:r>
-      <w:proofErr w:type="gramStart"/>
-      <w:r>
-        <w:t>Prettify</w:t>
+        <w:t>HTML-CSS-JS Prettify</w:t>
       </w:r>
       <w:r>
         <w:t xml:space="preserve">  -</w:t>
       </w:r>
-      <w:proofErr w:type="gramEnd"/>
     </w:p>
     <w:p>
       <w:pPr>
@@ -9893,11 +10866,9 @@
       <w:r>
         <w:t>使用方法：在文件</w:t>
       </w:r>
-      <w:proofErr w:type="spellStart"/>
       <w:r>
         <w:t>Ctrl+Shift+h</w:t>
       </w:r>
-      <w:proofErr w:type="spellEnd"/>
       <w:r>
         <w:t>。（缩进对齐）</w:t>
       </w:r>
@@ -9922,16 +10893,9 @@
       <w:r>
         <w:t>名称：</w:t>
       </w:r>
-      <w:proofErr w:type="spellStart"/>
-      <w:proofErr w:type="gramStart"/>
-      <w:r>
-        <w:t>SideBarEnhancements</w:t>
-      </w:r>
-      <w:proofErr w:type="spellEnd"/>
-      <w:r>
-        <w:t xml:space="preserve">  -</w:t>
-      </w:r>
-      <w:proofErr w:type="gramEnd"/>
+      <w:r>
+        <w:t>SideBarEnhancements  -</w:t>
+      </w:r>
     </w:p>
     <w:p>
       <w:pPr>
@@ -9965,16 +10929,9 @@
       <w:r>
         <w:t>名称：</w:t>
       </w:r>
-      <w:proofErr w:type="spellStart"/>
-      <w:proofErr w:type="gramStart"/>
-      <w:r>
-        <w:t>SublimeTmpl</w:t>
-      </w:r>
-      <w:proofErr w:type="spellEnd"/>
-      <w:r>
-        <w:t xml:space="preserve">  -</w:t>
-      </w:r>
-      <w:proofErr w:type="gramEnd"/>
+      <w:r>
+        <w:t>SublimeTmpl  -</w:t>
+      </w:r>
     </w:p>
     <w:p>
       <w:pPr>
@@ -9993,19 +10950,15 @@
       <w:r>
         <w:t>、</w:t>
       </w:r>
-      <w:proofErr w:type="spellStart"/>
       <w:r>
         <w:t>css</w:t>
       </w:r>
-      <w:proofErr w:type="spellEnd"/>
       <w:r>
         <w:t>、</w:t>
       </w:r>
-      <w:proofErr w:type="spellStart"/>
       <w:r>
         <w:t>javascript</w:t>
       </w:r>
-      <w:proofErr w:type="spellEnd"/>
       <w:r>
         <w:t>、</w:t>
       </w:r>
@@ -10049,13 +11002,8 @@
         <w:t>名称：</w:t>
       </w:r>
       <w:r>
-        <w:t xml:space="preserve">Vue syntax </w:t>
-      </w:r>
-      <w:proofErr w:type="gramStart"/>
-      <w:r>
-        <w:t>highlight  -</w:t>
-      </w:r>
-      <w:proofErr w:type="gramEnd"/>
+        <w:t>Vue syntax highlight  -</w:t>
+      </w:r>
     </w:p>
     <w:p>
       <w:pPr>
@@ -10093,13 +11041,8 @@
         <w:t>名称：</w:t>
       </w:r>
       <w:r>
-        <w:t xml:space="preserve">Pretty </w:t>
-      </w:r>
-      <w:proofErr w:type="gramStart"/>
-      <w:r>
-        <w:t>Json  -</w:t>
-      </w:r>
-      <w:proofErr w:type="gramEnd"/>
+        <w:t>Pretty Json  -</w:t>
+      </w:r>
     </w:p>
     <w:p>
       <w:pPr>
@@ -10142,8 +11085,8 @@
           <w:rFonts w:hint="default"/>
         </w:rPr>
         <w:sectPr>
-          <w:headerReference w:type="even" r:id="rId34"/>
-          <w:footerReference w:type="even" r:id="rId35"/>
+          <w:headerReference w:type="even" r:id="rId36"/>
+          <w:footerReference w:type="even" r:id="rId37"/>
           <w:pgSz w:w="11907" w:h="16840" w:code="9"/>
           <w:pgMar w:top="1701" w:right="1134" w:bottom="1701" w:left="1134" w:header="567" w:footer="567" w:gutter="0"/>
           <w:cols w:space="425"/>
@@ -10162,7 +11105,7 @@
         </w:rPr>
       </w:pPr>
       <w:bookmarkStart w:id="25" w:name="_ZH-CN_TOPIC_0022494593"/>
-      <w:bookmarkStart w:id="26" w:name="_Toc535695876"/>
+      <w:bookmarkStart w:id="26" w:name="_Toc535850937"/>
       <w:bookmarkEnd w:id="25"/>
       <w:r>
         <w:lastRenderedPageBreak/>
@@ -10183,7 +11126,7 @@
           <w:rFonts w:hint="default"/>
         </w:rPr>
       </w:pPr>
-      <w:bookmarkStart w:id="27" w:name="_Toc535695877"/>
+      <w:bookmarkStart w:id="27" w:name="_Toc535850938"/>
       <w:r>
         <w:rPr>
           <w:lang w:eastAsia="zh-CN"/>
@@ -10231,19 +11174,15 @@
           <w:rFonts w:hint="default"/>
         </w:rPr>
       </w:pPr>
-      <w:proofErr w:type="spellStart"/>
       <w:r>
         <w:t>npm</w:t>
       </w:r>
-      <w:proofErr w:type="spellEnd"/>
       <w:r>
         <w:t>的背后，是基于</w:t>
       </w:r>
-      <w:proofErr w:type="spellStart"/>
       <w:r>
         <w:t>couchdb</w:t>
       </w:r>
-      <w:proofErr w:type="spellEnd"/>
       <w:r>
         <w:t>的一个数据库，详细记录了每个包的信息，包括作者、版本、依赖、授权信息等。它的一个很重要的作用就是：将开发者从繁琐的包管理工作（版本、依赖等）中解放出来，更加专注于功能的开发。</w:t>
       </w:r>
@@ -10333,7 +11272,7 @@
         </w:rPr>
       </w:pPr>
       <w:bookmarkStart w:id="28" w:name="_Toc535692318"/>
-      <w:bookmarkStart w:id="29" w:name="_Toc535695878"/>
+      <w:bookmarkStart w:id="29" w:name="_Toc535850939"/>
       <w:r>
         <w:t>安装</w:t>
       </w:r>
@@ -10352,7 +11291,7 @@
         </w:rPr>
       </w:pPr>
       <w:bookmarkStart w:id="30" w:name="_Toc535692319"/>
-      <w:bookmarkStart w:id="31" w:name="_Toc535695879"/>
+      <w:bookmarkStart w:id="31" w:name="_Toc535850940"/>
       <w:r>
         <w:rPr>
           <w:lang w:eastAsia="zh-CN"/>
@@ -10431,21 +11370,14 @@
       <w:r>
         <w:t>盘目录下，手动创建文件加</w:t>
       </w:r>
-      <w:proofErr w:type="spellStart"/>
       <w:r>
         <w:t>node_cache</w:t>
       </w:r>
-      <w:proofErr w:type="spellEnd"/>
       <w:r>
         <w:t>和</w:t>
       </w:r>
-      <w:proofErr w:type="spellStart"/>
-      <w:r>
-        <w:t>node_global</w:t>
-      </w:r>
-      <w:proofErr w:type="spellEnd"/>
-      <w:r>
-        <w:t>.</w:t>
+      <w:r>
+        <w:t>node_global.</w:t>
       </w:r>
     </w:p>
     <w:p>
@@ -10482,7 +11414,7 @@
                     <pic:cNvPicPr/>
                   </pic:nvPicPr>
                   <pic:blipFill>
-                    <a:blip r:embed="rId36"/>
+                    <a:blip r:embed="rId38"/>
                     <a:stretch>
                       <a:fillRect/>
                     </a:stretch>
@@ -10520,13 +11452,8 @@
           <w:rFonts w:hint="default"/>
         </w:rPr>
       </w:pPr>
-      <w:proofErr w:type="spellStart"/>
-      <w:r>
-        <w:t>npm</w:t>
-      </w:r>
-      <w:proofErr w:type="spellEnd"/>
-      <w:r>
-        <w:t xml:space="preserve"> config set prefix "D:\nodejs\node_global"</w:t>
+      <w:r>
+        <w:t>npm config set prefix "D:\nodejs\node_global"</w:t>
       </w:r>
     </w:p>
     <w:p>
@@ -10537,14 +11464,9 @@
           <w:rFonts w:hint="default"/>
         </w:rPr>
       </w:pPr>
-      <w:proofErr w:type="spellStart"/>
       <w:r>
         <w:lastRenderedPageBreak/>
-        <w:t>npm</w:t>
-      </w:r>
-      <w:proofErr w:type="spellEnd"/>
-      <w:r>
-        <w:t xml:space="preserve"> config set cache "D:\nodejs\node_cache"</w:t>
+        <w:t>npm config set cache "D:\nodejs\node_cache"</w:t>
       </w:r>
     </w:p>
     <w:p>
@@ -10575,7 +11497,7 @@
                     <pic:cNvPicPr/>
                   </pic:nvPicPr>
                   <pic:blipFill>
-                    <a:blip r:embed="rId37"/>
+                    <a:blip r:embed="rId39"/>
                     <a:stretch>
                       <a:fillRect/>
                     </a:stretch>
@@ -10675,7 +11597,7 @@
                     <pic:cNvPicPr/>
                   </pic:nvPicPr>
                   <pic:blipFill>
-                    <a:blip r:embed="rId38"/>
+                    <a:blip r:embed="rId40"/>
                     <a:stretch>
                       <a:fillRect/>
                     </a:stretch>
@@ -10776,7 +11698,7 @@
                     <pic:cNvPicPr/>
                   </pic:nvPicPr>
                   <pic:blipFill>
-                    <a:blip r:embed="rId39"/>
+                    <a:blip r:embed="rId41"/>
                     <a:stretch>
                       <a:fillRect/>
                     </a:stretch>
@@ -10809,7 +11731,7 @@
           <w:rFonts w:hint="default"/>
         </w:rPr>
       </w:pPr>
-      <w:bookmarkStart w:id="32" w:name="_Toc535695880"/>
+      <w:bookmarkStart w:id="32" w:name="_Toc535850941"/>
       <w:r>
         <w:rPr>
           <w:lang w:eastAsia="zh-CN"/>
@@ -10838,21 +11760,8 @@
           <w:rFonts w:hint="default"/>
         </w:rPr>
       </w:pPr>
-      <w:proofErr w:type="spellStart"/>
-      <w:r>
-        <w:t>npm</w:t>
-      </w:r>
-      <w:proofErr w:type="spellEnd"/>
-      <w:r>
-        <w:t xml:space="preserve"> install -g </w:t>
-      </w:r>
-      <w:proofErr w:type="spellStart"/>
-      <w:r>
-        <w:t>cnpm</w:t>
-      </w:r>
-      <w:proofErr w:type="spellEnd"/>
-      <w:r>
-        <w:t xml:space="preserve"> --registry=https://registry.npm.taobao.org</w:t>
+      <w:r>
+        <w:t>npm install -g cnpm --registry=https://registry.npm.taobao.org</w:t>
       </w:r>
     </w:p>
     <w:p>
@@ -10862,7 +11771,7 @@
           <w:rFonts w:hint="default"/>
         </w:rPr>
       </w:pPr>
-      <w:bookmarkStart w:id="33" w:name="_Toc535695881"/>
+      <w:bookmarkStart w:id="33" w:name="_Toc535850942"/>
       <w:r>
         <w:rPr>
           <w:lang w:eastAsia="zh-CN"/>
@@ -10881,13 +11790,8 @@
       <w:r>
         <w:t>【</w:t>
       </w:r>
-      <w:proofErr w:type="spellStart"/>
-      <w:r>
-        <w:t>npm</w:t>
-      </w:r>
-      <w:proofErr w:type="spellEnd"/>
-      <w:r>
-        <w:t xml:space="preserve"> uninstall xxx</w:t>
+      <w:r>
+        <w:t>npm uninstall xxx</w:t>
       </w:r>
       <w:r>
         <w:t>】删除</w:t>
@@ -10915,13 +11819,8 @@
       <w:r>
         <w:t>【</w:t>
       </w:r>
-      <w:proofErr w:type="spellStart"/>
-      <w:r>
-        <w:t>npm</w:t>
-      </w:r>
-      <w:proofErr w:type="spellEnd"/>
-      <w:r>
-        <w:t xml:space="preserve"> uninstall -g xxx</w:t>
+      <w:r>
+        <w:t>npm uninstall -g xxx</w:t>
       </w:r>
       <w:r>
         <w:t>】删除全局模块</w:t>
@@ -10941,8 +11840,8 @@
           <w:rFonts w:hint="default"/>
         </w:rPr>
         <w:sectPr>
-          <w:headerReference w:type="even" r:id="rId40"/>
-          <w:footerReference w:type="even" r:id="rId41"/>
+          <w:headerReference w:type="even" r:id="rId42"/>
+          <w:footerReference w:type="even" r:id="rId43"/>
           <w:pgSz w:w="11907" w:h="16840" w:code="9"/>
           <w:pgMar w:top="1701" w:right="1134" w:bottom="1701" w:left="1134" w:header="567" w:footer="567" w:gutter="0"/>
           <w:cols w:space="425"/>
@@ -10958,7 +11857,7 @@
           <w:rFonts w:hint="default"/>
         </w:rPr>
       </w:pPr>
-      <w:bookmarkStart w:id="34" w:name="_Toc535695882"/>
+      <w:bookmarkStart w:id="34" w:name="_Toc535850943"/>
       <w:r>
         <w:lastRenderedPageBreak/>
         <w:t>Webpack</w:t>
@@ -10973,7 +11872,7 @@
           <w:lang w:eastAsia="zh-CN"/>
         </w:rPr>
       </w:pPr>
-      <w:bookmarkStart w:id="35" w:name="_Toc535695883"/>
+      <w:bookmarkStart w:id="35" w:name="_Toc535850944"/>
       <w:r>
         <w:rPr>
           <w:lang w:eastAsia="zh-CN"/>
@@ -11015,47 +11914,11 @@
           <w:rFonts w:asciiTheme="minorEastAsia" w:eastAsiaTheme="minorEastAsia" w:hAnsiTheme="minorEastAsia" w:hint="default"/>
         </w:rPr>
       </w:pPr>
-      <w:proofErr w:type="spellStart"/>
       <w:r>
         <w:rPr>
           <w:rFonts w:asciiTheme="minorEastAsia" w:eastAsiaTheme="minorEastAsia" w:hAnsiTheme="minorEastAsia"/>
         </w:rPr>
-        <w:t>WebPack</w:t>
-      </w:r>
-      <w:proofErr w:type="spellEnd"/>
-      <w:r>
-        <w:rPr>
-          <w:rFonts w:asciiTheme="minorEastAsia" w:eastAsiaTheme="minorEastAsia" w:hAnsiTheme="minorEastAsia"/>
-        </w:rPr>
-        <w:t>可以</w:t>
-      </w:r>
-      <w:proofErr w:type="gramStart"/>
-      <w:r>
-        <w:rPr>
-          <w:rFonts w:asciiTheme="minorEastAsia" w:eastAsiaTheme="minorEastAsia" w:hAnsiTheme="minorEastAsia"/>
-        </w:rPr>
-        <w:t>看做</w:t>
-      </w:r>
-      <w:proofErr w:type="gramEnd"/>
-      <w:r>
-        <w:rPr>
-          <w:rFonts w:asciiTheme="minorEastAsia" w:eastAsiaTheme="minorEastAsia" w:hAnsiTheme="minorEastAsia"/>
-        </w:rPr>
-        <w:t>是模块打包机：它做的事情是，分析你的项目结构，找到JavaScript模块以及其它的一些浏览器不能直接运行的拓展语言（</w:t>
-      </w:r>
-      <w:proofErr w:type="spellStart"/>
-      <w:r>
-        <w:rPr>
-          <w:rFonts w:asciiTheme="minorEastAsia" w:eastAsiaTheme="minorEastAsia" w:hAnsiTheme="minorEastAsia"/>
-        </w:rPr>
-        <w:t>Scss</w:t>
-      </w:r>
-      <w:proofErr w:type="spellEnd"/>
-      <w:r>
-        <w:rPr>
-          <w:rFonts w:asciiTheme="minorEastAsia" w:eastAsiaTheme="minorEastAsia" w:hAnsiTheme="minorEastAsia"/>
-        </w:rPr>
-        <w:t>，TypeScript等），并将其打包为合适的格式以供浏览器使用。</w:t>
+        <w:t>WebPack可以看做是模块打包机：它做的事情是，分析你的项目结构，找到JavaScript模块以及其它的一些浏览器不能直接运行的拓展语言（Scss，TypeScript等），并将其打包为合适的格式以供浏览器使用。</w:t>
       </w:r>
     </w:p>
     <w:p>
@@ -11075,35 +11938,7 @@
         <w:rPr>
           <w:rFonts w:asciiTheme="minorEastAsia" w:eastAsiaTheme="minorEastAsia" w:hAnsiTheme="minorEastAsia"/>
         </w:rPr>
-        <w:t>在webpack看来一切都是模块！这就是它不可不说的优点，包括你的JavaScript代码，也包括CSS和fonts以及图片等等</w:t>
-      </w:r>
-      <w:proofErr w:type="gramStart"/>
-      <w:r>
-        <w:rPr>
-          <w:rFonts w:asciiTheme="minorEastAsia" w:eastAsiaTheme="minorEastAsia" w:hAnsiTheme="minorEastAsia"/>
-        </w:rPr>
-        <w:t>等</w:t>
-      </w:r>
-      <w:proofErr w:type="gramEnd"/>
-      <w:r>
-        <w:rPr>
-          <w:rFonts w:asciiTheme="minorEastAsia" w:eastAsiaTheme="minorEastAsia" w:hAnsiTheme="minorEastAsia"/>
-        </w:rPr>
-        <w:t>，只有通过合适的loaders，它们都可以被</w:t>
-      </w:r>
-      <w:proofErr w:type="gramStart"/>
-      <w:r>
-        <w:rPr>
-          <w:rFonts w:asciiTheme="minorEastAsia" w:eastAsiaTheme="minorEastAsia" w:hAnsiTheme="minorEastAsia"/>
-        </w:rPr>
-        <w:t>当</w:t>
-      </w:r>
-      <w:proofErr w:type="gramEnd"/>
-      <w:r>
-        <w:rPr>
-          <w:rFonts w:asciiTheme="minorEastAsia" w:eastAsiaTheme="minorEastAsia" w:hAnsiTheme="minorEastAsia"/>
-        </w:rPr>
-        <w:t>做模块被处理。</w:t>
+        <w:t>在webpack看来一切都是模块！这就是它不可不说的优点，包括你的JavaScript代码，也包括CSS和fonts以及图片等等等，只有通过合适的loaders，它们都可以被当做模块被处理。</w:t>
       </w:r>
     </w:p>
     <w:p>
@@ -11123,21 +11958,7 @@
         <w:rPr>
           <w:rFonts w:asciiTheme="minorEastAsia" w:eastAsiaTheme="minorEastAsia" w:hAnsiTheme="minorEastAsia"/>
         </w:rPr>
-        <w:t>Loaders和Plugins常常被弄混，但是他们其实是完全不同的东西，可以这么来说，loaders是在打包构建过程中用来处理源文件的（JSX，</w:t>
-      </w:r>
-      <w:proofErr w:type="spellStart"/>
-      <w:r>
-        <w:rPr>
-          <w:rFonts w:asciiTheme="minorEastAsia" w:eastAsiaTheme="minorEastAsia" w:hAnsiTheme="minorEastAsia"/>
-        </w:rPr>
-        <w:t>Scss</w:t>
-      </w:r>
-      <w:proofErr w:type="spellEnd"/>
-      <w:r>
-        <w:rPr>
-          <w:rFonts w:asciiTheme="minorEastAsia" w:eastAsiaTheme="minorEastAsia" w:hAnsiTheme="minorEastAsia"/>
-        </w:rPr>
-        <w:t>，Less..），一次处理一个，插件并不直接操作单个文件，它直接对整个构建过程其作用。</w:t>
+        <w:t>Loaders和Plugins常常被弄混，但是他们其实是完全不同的东西，可以这么来说，loaders是在打包构建过程中用来处理源文件的（JSX，Scss，Less..），一次处理一个，插件并不直接操作单个文件，它直接对整个构建过程其作用。</w:t>
       </w:r>
     </w:p>
     <w:p>
@@ -11173,7 +11994,7 @@
                     <pic:cNvPicPr/>
                   </pic:nvPicPr>
                   <pic:blipFill>
-                    <a:blip r:embed="rId42"/>
+                    <a:blip r:embed="rId44"/>
                     <a:stretch>
                       <a:fillRect/>
                     </a:stretch>
@@ -11219,21 +12040,14 @@
         <w:t>可以将多种静态资源</w:t>
       </w:r>
       <w:r>
-        <w:t xml:space="preserve"> </w:t>
-      </w:r>
-      <w:proofErr w:type="spellStart"/>
-      <w:r>
-        <w:t>js</w:t>
-      </w:r>
-      <w:proofErr w:type="spellEnd"/>
+        <w:t xml:space="preserve"> js</w:t>
+      </w:r>
       <w:r>
         <w:t>、</w:t>
       </w:r>
-      <w:proofErr w:type="spellStart"/>
       <w:r>
         <w:t>css</w:t>
       </w:r>
-      <w:proofErr w:type="spellEnd"/>
       <w:r>
         <w:t>、</w:t>
       </w:r>
@@ -11251,7 +12065,7 @@
           <w:rFonts w:hint="default"/>
         </w:rPr>
       </w:pPr>
-      <w:bookmarkStart w:id="36" w:name="_Toc535695884"/>
+      <w:bookmarkStart w:id="36" w:name="_Toc535850945"/>
       <w:r>
         <w:rPr>
           <w:lang w:eastAsia="zh-CN"/>
@@ -11273,13 +12087,8 @@
           <w:rFonts w:hint="default"/>
         </w:rPr>
       </w:pPr>
-      <w:proofErr w:type="spellStart"/>
-      <w:r>
-        <w:t>cnpm</w:t>
-      </w:r>
-      <w:proofErr w:type="spellEnd"/>
-      <w:r>
-        <w:t xml:space="preserve"> install webpack -g</w:t>
+      <w:r>
+        <w:t>cnpm install webpack -g</w:t>
       </w:r>
     </w:p>
     <w:p>
@@ -11296,13 +12105,8 @@
           <w:rFonts w:hint="default"/>
         </w:rPr>
       </w:pPr>
-      <w:proofErr w:type="spellStart"/>
-      <w:r>
-        <w:t>cnpm</w:t>
-      </w:r>
-      <w:proofErr w:type="spellEnd"/>
-      <w:r>
-        <w:t xml:space="preserve"> install webpack-cli -g</w:t>
+      <w:r>
+        <w:t>cnpm install webpack-cli -g</w:t>
       </w:r>
     </w:p>
     <w:p>
@@ -11312,7 +12116,7 @@
           <w:rFonts w:hint="default"/>
         </w:rPr>
       </w:pPr>
-      <w:bookmarkStart w:id="37" w:name="_Toc535695885"/>
+      <w:bookmarkStart w:id="37" w:name="_Toc535850946"/>
       <w:r>
         <w:t>安装加载器</w:t>
       </w:r>
@@ -11360,33 +12164,11 @@
           <w:rFonts w:asciiTheme="minorEastAsia" w:eastAsiaTheme="minorEastAsia" w:hAnsiTheme="minorEastAsia" w:hint="default"/>
         </w:rPr>
       </w:pPr>
-      <w:proofErr w:type="spellStart"/>
       <w:r>
         <w:rPr>
           <w:rFonts w:asciiTheme="minorEastAsia" w:eastAsiaTheme="minorEastAsia" w:hAnsiTheme="minorEastAsia" w:hint="default"/>
         </w:rPr>
-        <w:t>cnpm</w:t>
-      </w:r>
-      <w:proofErr w:type="spellEnd"/>
-      <w:r>
-        <w:rPr>
-          <w:rFonts w:asciiTheme="minorEastAsia" w:eastAsiaTheme="minorEastAsia" w:hAnsiTheme="minorEastAsia" w:hint="default"/>
-        </w:rPr>
-        <w:t xml:space="preserve"> install </w:t>
-      </w:r>
-      <w:proofErr w:type="spellStart"/>
-      <w:r>
-        <w:rPr>
-          <w:rFonts w:asciiTheme="minorEastAsia" w:eastAsiaTheme="minorEastAsia" w:hAnsiTheme="minorEastAsia" w:hint="default"/>
-        </w:rPr>
-        <w:t>css</w:t>
-      </w:r>
-      <w:proofErr w:type="spellEnd"/>
-      <w:r>
-        <w:rPr>
-          <w:rFonts w:asciiTheme="minorEastAsia" w:eastAsiaTheme="minorEastAsia" w:hAnsiTheme="minorEastAsia" w:hint="default"/>
-        </w:rPr>
-        <w:t>-loader -g</w:t>
+        <w:t>cnpm install css-loader -g</w:t>
       </w:r>
     </w:p>
     <w:p>
@@ -11403,20 +12185,12 @@
           <w:rFonts w:asciiTheme="minorEastAsia" w:eastAsiaTheme="minorEastAsia" w:hAnsiTheme="minorEastAsia" w:hint="default"/>
         </w:rPr>
       </w:pPr>
-      <w:proofErr w:type="spellStart"/>
       <w:r>
         <w:rPr>
           <w:rFonts w:asciiTheme="minorEastAsia" w:eastAsiaTheme="minorEastAsia" w:hAnsiTheme="minorEastAsia" w:hint="default"/>
         </w:rPr>
         <w:lastRenderedPageBreak/>
-        <w:t>cnpm</w:t>
-      </w:r>
-      <w:proofErr w:type="spellEnd"/>
-      <w:r>
-        <w:rPr>
-          <w:rFonts w:asciiTheme="minorEastAsia" w:eastAsiaTheme="minorEastAsia" w:hAnsiTheme="minorEastAsia" w:hint="default"/>
-        </w:rPr>
-        <w:t xml:space="preserve"> install style-loader -g</w:t>
+        <w:t>cnpm install style-loader -g</w:t>
       </w:r>
     </w:p>
     <w:p>
@@ -11452,21 +12226,8 @@
           <w:rFonts w:hint="default"/>
         </w:rPr>
       </w:pPr>
-      <w:proofErr w:type="spellStart"/>
-      <w:r>
-        <w:t>cnpm</w:t>
-      </w:r>
-      <w:proofErr w:type="spellEnd"/>
-      <w:r>
-        <w:t xml:space="preserve"> install </w:t>
-      </w:r>
-      <w:proofErr w:type="spellStart"/>
-      <w:r>
-        <w:t>url</w:t>
-      </w:r>
-      <w:proofErr w:type="spellEnd"/>
-      <w:r>
-        <w:t>-loader -g</w:t>
+      <w:r>
+        <w:t>cnpm install url-loader -g</w:t>
       </w:r>
     </w:p>
     <w:p>
@@ -11477,13 +12238,8 @@
           <w:rFonts w:hint="default"/>
         </w:rPr>
       </w:pPr>
-      <w:proofErr w:type="spellStart"/>
-      <w:r>
-        <w:t>cnpm</w:t>
-      </w:r>
-      <w:proofErr w:type="spellEnd"/>
-      <w:r>
-        <w:t xml:space="preserve"> install file-loader -g</w:t>
+      <w:r>
+        <w:t>cnpm install file-loader -g</w:t>
       </w:r>
     </w:p>
     <w:p>
@@ -11494,7 +12250,7 @@
         </w:rPr>
       </w:pPr>
       <w:bookmarkStart w:id="38" w:name="_Toc535692325"/>
-      <w:bookmarkStart w:id="39" w:name="_Toc535695886"/>
+      <w:bookmarkStart w:id="39" w:name="_Toc535850947"/>
       <w:r>
         <w:t>安装插件</w:t>
       </w:r>
@@ -11543,19 +12299,11 @@
           <w:rFonts w:asciiTheme="minorEastAsia" w:eastAsiaTheme="minorEastAsia" w:hAnsiTheme="minorEastAsia" w:hint="default"/>
         </w:rPr>
       </w:pPr>
-      <w:proofErr w:type="spellStart"/>
       <w:r>
         <w:rPr>
           <w:rFonts w:asciiTheme="minorEastAsia" w:eastAsiaTheme="minorEastAsia" w:hAnsiTheme="minorEastAsia" w:hint="default"/>
         </w:rPr>
-        <w:t>cnpm</w:t>
-      </w:r>
-      <w:proofErr w:type="spellEnd"/>
-      <w:r>
-        <w:rPr>
-          <w:rFonts w:asciiTheme="minorEastAsia" w:eastAsiaTheme="minorEastAsia" w:hAnsiTheme="minorEastAsia" w:hint="default"/>
-        </w:rPr>
-        <w:t xml:space="preserve"> install extract-text-webpack-plugin -g</w:t>
+        <w:t>cnpm install extract-text-webpack-plugin -g</w:t>
       </w:r>
     </w:p>
     <w:p>
@@ -11594,19 +12342,11 @@
           <w:rFonts w:asciiTheme="minorEastAsia" w:eastAsiaTheme="minorEastAsia" w:hAnsiTheme="minorEastAsia" w:hint="default"/>
         </w:rPr>
       </w:pPr>
-      <w:proofErr w:type="spellStart"/>
       <w:r>
         <w:rPr>
           <w:rFonts w:asciiTheme="minorEastAsia" w:eastAsiaTheme="minorEastAsia" w:hAnsiTheme="minorEastAsia" w:hint="default"/>
         </w:rPr>
-        <w:t>cnpm</w:t>
-      </w:r>
-      <w:proofErr w:type="spellEnd"/>
-      <w:r>
-        <w:rPr>
-          <w:rFonts w:asciiTheme="minorEastAsia" w:eastAsiaTheme="minorEastAsia" w:hAnsiTheme="minorEastAsia" w:hint="default"/>
-        </w:rPr>
-        <w:t xml:space="preserve"> install webpack-merge -g</w:t>
+        <w:t>cnpm install webpack-merge -g</w:t>
       </w:r>
     </w:p>
     <w:p>
@@ -11623,19 +12363,11 @@
           <w:rFonts w:asciiTheme="minorEastAsia" w:eastAsiaTheme="minorEastAsia" w:hAnsiTheme="minorEastAsia" w:hint="default"/>
         </w:rPr>
       </w:pPr>
-      <w:proofErr w:type="spellStart"/>
       <w:r>
         <w:rPr>
           <w:rFonts w:asciiTheme="minorEastAsia" w:eastAsiaTheme="minorEastAsia" w:hAnsiTheme="minorEastAsia" w:hint="default"/>
         </w:rPr>
-        <w:t>cnpm</w:t>
-      </w:r>
-      <w:proofErr w:type="spellEnd"/>
-      <w:r>
-        <w:rPr>
-          <w:rFonts w:asciiTheme="minorEastAsia" w:eastAsiaTheme="minorEastAsia" w:hAnsiTheme="minorEastAsia" w:hint="default"/>
-        </w:rPr>
-        <w:t xml:space="preserve"> install html-webpack-plugin -g</w:t>
+        <w:t>cnpm install html-webpack-plugin -g</w:t>
       </w:r>
     </w:p>
     <w:p>
@@ -11676,7 +12408,7 @@
           <w:rFonts w:hint="default"/>
         </w:rPr>
       </w:pPr>
-      <w:bookmarkStart w:id="40" w:name="_Toc535695887"/>
+      <w:bookmarkStart w:id="40" w:name="_Toc535850948"/>
       <w:r>
         <w:lastRenderedPageBreak/>
         <w:t>G</w:t>
@@ -11696,7 +12428,7 @@
           <w:rFonts w:hint="default"/>
         </w:rPr>
       </w:pPr>
-      <w:bookmarkStart w:id="41" w:name="_Toc535695888"/>
+      <w:bookmarkStart w:id="41" w:name="_Toc535850949"/>
       <w:r>
         <w:rPr>
           <w:lang w:eastAsia="zh-CN"/>
@@ -11748,19 +12480,9 @@
         </w:rPr>
       </w:pPr>
       <w:r>
-        <w:t xml:space="preserve">git config --global </w:t>
-      </w:r>
-      <w:proofErr w:type="spellStart"/>
-      <w:proofErr w:type="gramStart"/>
-      <w:r>
-        <w:t>user.email</w:t>
-      </w:r>
-      <w:proofErr w:type="spellEnd"/>
-      <w:proofErr w:type="gramEnd"/>
-      <w:r>
-        <w:t xml:space="preserve"> </w:t>
-      </w:r>
-      <w:hyperlink r:id="rId43" w:history="1">
+        <w:t xml:space="preserve">git config --global user.email </w:t>
+      </w:r>
+      <w:hyperlink r:id="rId45" w:history="1">
         <w:r>
           <w:rPr>
             <w:rStyle w:val="ae"/>
@@ -11796,17 +12518,7 @@
         </w:rPr>
       </w:pPr>
       <w:r>
-        <w:t xml:space="preserve">git config --global </w:t>
-      </w:r>
-      <w:proofErr w:type="spellStart"/>
-      <w:proofErr w:type="gramStart"/>
-      <w:r>
-        <w:t>user.email</w:t>
-      </w:r>
-      <w:proofErr w:type="spellEnd"/>
-      <w:proofErr w:type="gramEnd"/>
-      <w:r>
-        <w:t xml:space="preserve"> ""</w:t>
+        <w:t>git config --global user.email ""</w:t>
       </w:r>
     </w:p>
     <w:p>
@@ -11817,7 +12529,7 @@
         </w:rPr>
       </w:pPr>
       <w:bookmarkStart w:id="42" w:name="_Toc535692328"/>
-      <w:bookmarkStart w:id="43" w:name="_Toc535695889"/>
+      <w:bookmarkStart w:id="43" w:name="_Toc535850950"/>
       <w:r>
         <w:t>创建本地仓库</w:t>
       </w:r>
@@ -11871,16 +12583,8 @@
         <w:rPr>
           <w:rFonts w:asciiTheme="minorEastAsia" w:eastAsiaTheme="minorEastAsia" w:hAnsiTheme="minorEastAsia"/>
         </w:rPr>
-        <w:t xml:space="preserve">命令：git </w:t>
-      </w:r>
-      <w:proofErr w:type="spellStart"/>
-      <w:r>
-        <w:rPr>
-          <w:rFonts w:asciiTheme="minorEastAsia" w:eastAsiaTheme="minorEastAsia" w:hAnsiTheme="minorEastAsia"/>
-        </w:rPr>
-        <w:t>init</w:t>
-      </w:r>
-      <w:proofErr w:type="spellEnd"/>
+        <w:t>命令：git init</w:t>
+      </w:r>
     </w:p>
     <w:p>
       <w:pPr>
@@ -11890,7 +12594,7 @@
         </w:rPr>
       </w:pPr>
       <w:bookmarkStart w:id="44" w:name="_Toc535692329"/>
-      <w:bookmarkStart w:id="45" w:name="_Toc535695890"/>
+      <w:bookmarkStart w:id="45" w:name="_Toc535850951"/>
       <w:r>
         <w:t>本地仓库添加文件</w:t>
       </w:r>
@@ -11942,13 +12646,8 @@
         <w:t>添加当前路径下所有文件：</w:t>
       </w:r>
       <w:r>
-        <w:t xml:space="preserve">git </w:t>
-      </w:r>
-      <w:proofErr w:type="gramStart"/>
-      <w:r>
-        <w:t>add .</w:t>
-      </w:r>
-      <w:proofErr w:type="gramEnd"/>
+        <w:t>git add .</w:t>
+      </w:r>
     </w:p>
     <w:p>
       <w:pPr>
@@ -11958,7 +12657,7 @@
         </w:rPr>
       </w:pPr>
       <w:bookmarkStart w:id="46" w:name="_Toc535692330"/>
-      <w:bookmarkStart w:id="47" w:name="_Toc535695891"/>
+      <w:bookmarkStart w:id="47" w:name="_Toc535850952"/>
       <w:r>
         <w:t>本地仓库提交文件</w:t>
       </w:r>
@@ -12004,7 +12703,7 @@
         </w:rPr>
       </w:pPr>
       <w:bookmarkStart w:id="48" w:name="_Toc535692331"/>
-      <w:bookmarkStart w:id="49" w:name="_Toc535695892"/>
+      <w:bookmarkStart w:id="49" w:name="_Toc535850953"/>
       <w:r>
         <w:t>分支</w:t>
       </w:r>
@@ -12281,14 +12980,12 @@
           <w:rFonts w:hint="default"/>
         </w:rPr>
       </w:pPr>
-      <w:bookmarkStart w:id="50" w:name="_Toc535695893"/>
-      <w:proofErr w:type="spellStart"/>
+      <w:bookmarkStart w:id="50" w:name="_Toc535850954"/>
       <w:r>
         <w:lastRenderedPageBreak/>
         <w:t>Github</w:t>
       </w:r>
       <w:bookmarkEnd w:id="50"/>
-      <w:proofErr w:type="spellEnd"/>
     </w:p>
     <w:p>
       <w:pPr>
@@ -12298,7 +12995,7 @@
         </w:rPr>
       </w:pPr>
       <w:bookmarkStart w:id="51" w:name="_Toc535692333"/>
-      <w:bookmarkStart w:id="52" w:name="_Toc535695894"/>
+      <w:bookmarkStart w:id="52" w:name="_Toc535850955"/>
       <w:r>
         <w:t>添加</w:t>
       </w:r>
@@ -12326,11 +13023,9 @@
           <w:rFonts w:hint="default"/>
         </w:rPr>
       </w:pPr>
-      <w:proofErr w:type="gramStart"/>
       <w:r>
         <w:t>192.30.253.112  github.com</w:t>
       </w:r>
-      <w:proofErr w:type="gramEnd"/>
     </w:p>
     <w:p>
       <w:pPr>
@@ -12340,7 +13035,7 @@
         </w:rPr>
       </w:pPr>
       <w:bookmarkStart w:id="53" w:name="_Toc535692334"/>
-      <w:bookmarkStart w:id="54" w:name="_Toc535695895"/>
+      <w:bookmarkStart w:id="54" w:name="_Toc535850956"/>
       <w:r>
         <w:t>SSH</w:t>
       </w:r>
@@ -12385,21 +13080,14 @@
         <w:t>在用户主目录下，看看有没有</w:t>
       </w:r>
       <w:r>
-        <w:t>.</w:t>
-      </w:r>
-      <w:proofErr w:type="spellStart"/>
-      <w:r>
-        <w:t>ssh</w:t>
-      </w:r>
-      <w:proofErr w:type="spellEnd"/>
+        <w:t>.ssh</w:t>
+      </w:r>
       <w:r>
         <w:t>目录，如果有，再看看这个目录下有没有</w:t>
       </w:r>
-      <w:proofErr w:type="spellStart"/>
       <w:r>
         <w:t>id_rsa</w:t>
       </w:r>
-      <w:proofErr w:type="spellEnd"/>
       <w:r>
         <w:t>和</w:t>
       </w:r>
@@ -12430,23 +13118,10 @@
           <w:rFonts w:hint="default"/>
         </w:rPr>
       </w:pPr>
-      <w:proofErr w:type="spellStart"/>
-      <w:r>
-        <w:t>ssh</w:t>
-      </w:r>
-      <w:proofErr w:type="spellEnd"/>
-      <w:r>
-        <w:t xml:space="preserve">-keygen -t </w:t>
-      </w:r>
-      <w:proofErr w:type="spellStart"/>
-      <w:r>
-        <w:t>rsa</w:t>
-      </w:r>
-      <w:proofErr w:type="spellEnd"/>
-      <w:r>
-        <w:t xml:space="preserve"> -C </w:t>
-      </w:r>
-      <w:hyperlink r:id="rId44" w:history="1">
+      <w:r>
+        <w:t xml:space="preserve">ssh-keygen -t rsa -C </w:t>
+      </w:r>
+      <w:hyperlink r:id="rId46" w:history="1">
         <w:r>
           <w:rPr>
             <w:rStyle w:val="ae"/>
@@ -12463,19 +13138,12 @@
           <w:rFonts w:hint="default"/>
         </w:rPr>
       </w:pPr>
-      <w:proofErr w:type="spellStart"/>
       <w:r>
         <w:t>id_rsa</w:t>
       </w:r>
-      <w:proofErr w:type="spellEnd"/>
-      <w:r>
-        <w:t>是私</w:t>
-      </w:r>
-      <w:proofErr w:type="gramStart"/>
-      <w:r>
-        <w:t>钥</w:t>
-      </w:r>
-      <w:proofErr w:type="gramEnd"/>
+      <w:r>
+        <w:t>是私钥</w:t>
+      </w:r>
       <w:r>
         <w:t>，</w:t>
       </w:r>
@@ -12483,13 +13151,8 @@
         <w:t>id_rsa.pub</w:t>
       </w:r>
       <w:r>
-        <w:t>是公</w:t>
-      </w:r>
-      <w:proofErr w:type="gramStart"/>
-      <w:r>
-        <w:t>钥</w:t>
-      </w:r>
-      <w:proofErr w:type="gramEnd"/>
+        <w:t>是公钥</w:t>
+      </w:r>
     </w:p>
     <w:p>
       <w:pPr>
@@ -12562,7 +13225,7 @@
         </w:rPr>
       </w:pPr>
       <w:bookmarkStart w:id="55" w:name="_Toc535692335"/>
-      <w:bookmarkStart w:id="56" w:name="_Toc535695896"/>
+      <w:bookmarkStart w:id="56" w:name="_Toc535850957"/>
       <w:r>
         <w:t>gitignore</w:t>
       </w:r>
@@ -12577,7 +13240,7 @@
         <w:pStyle w:val="31"/>
       </w:pPr>
       <w:bookmarkStart w:id="57" w:name="_Toc535692336"/>
-      <w:bookmarkStart w:id="58" w:name="_Toc535695897"/>
+      <w:bookmarkStart w:id="58" w:name="_Toc535850958"/>
       <w:r>
         <w:rPr>
           <w:rFonts w:hint="eastAsia"/>
@@ -12599,13 +13262,8 @@
         <w:t>在</w:t>
       </w:r>
       <w:r>
-        <w:t xml:space="preserve"> .</w:t>
-      </w:r>
-      <w:proofErr w:type="spellStart"/>
-      <w:r>
-        <w:t>gitingore</w:t>
-      </w:r>
-      <w:proofErr w:type="spellEnd"/>
+        <w:t xml:space="preserve"> .gitingore</w:t>
+      </w:r>
       <w:r>
         <w:t>文件中，每一行指定一个忽略规则，</w:t>
       </w:r>
@@ -12675,13 +13333,8 @@
           <w:rFonts w:hint="default"/>
         </w:rPr>
       </w:pPr>
-      <w:proofErr w:type="gramStart"/>
-      <w:r>
-        <w:t>父级目录</w:t>
-      </w:r>
-      <w:proofErr w:type="gramEnd"/>
-      <w:r>
-        <w:t>定义的规则，依次递推</w:t>
+      <w:r>
+        <w:t>父级目录定义的规则，依次递推</w:t>
       </w:r>
     </w:p>
     <w:p>
@@ -12725,11 +13378,9 @@
           <w:rFonts w:hint="default"/>
         </w:rPr>
       </w:pPr>
-      <w:proofErr w:type="spellStart"/>
       <w:r>
         <w:t>core.excludesfile</w:t>
       </w:r>
-      <w:proofErr w:type="spellEnd"/>
       <w:r>
         <w:t>中定义的全局规则配置运维总结</w:t>
       </w:r>
@@ -12739,7 +13390,7 @@
         <w:pStyle w:val="31"/>
       </w:pPr>
       <w:bookmarkStart w:id="59" w:name="_Toc535692337"/>
-      <w:bookmarkStart w:id="60" w:name="_Toc535695898"/>
+      <w:bookmarkStart w:id="60" w:name="_Toc535850959"/>
       <w:r>
         <w:rPr>
           <w:rFonts w:hint="eastAsia"/>
@@ -12912,24 +13563,14 @@
         <w:t>如果一个模式不包含斜杠，则它匹配相对于当前</w:t>
       </w:r>
       <w:r>
-        <w:t xml:space="preserve"> .</w:t>
-      </w:r>
-      <w:proofErr w:type="spellStart"/>
-      <w:r>
-        <w:t>gitignore</w:t>
-      </w:r>
-      <w:proofErr w:type="spellEnd"/>
+        <w:t xml:space="preserve"> .gitignore</w:t>
+      </w:r>
       <w:r>
         <w:t>文件路径的内容，如果该模式不在</w:t>
       </w:r>
       <w:r>
-        <w:t xml:space="preserve"> .</w:t>
-      </w:r>
-      <w:proofErr w:type="spellStart"/>
-      <w:r>
-        <w:t>gitignore</w:t>
-      </w:r>
-      <w:proofErr w:type="spellEnd"/>
+        <w:t xml:space="preserve"> .gitignore</w:t>
+      </w:r>
       <w:r>
         <w:t>文件中，则相对于项目根目录。</w:t>
       </w:r>
@@ -13039,15 +13680,7 @@
         <w:t>包含单个字符的匹配列表，即匹配任何一个列在方括号中的字符。比如</w:t>
       </w:r>
       <w:r>
-        <w:t>[</w:t>
-      </w:r>
-      <w:proofErr w:type="spellStart"/>
-      <w:r>
-        <w:t>abc</w:t>
-      </w:r>
-      <w:proofErr w:type="spellEnd"/>
-      <w:r>
-        <w:t>]</w:t>
+        <w:t>[abc]</w:t>
       </w:r>
       <w:r>
         <w:t>表示要么匹配一个</w:t>
@@ -13149,15 +13782,7 @@
         <w:t>"!"</w:t>
       </w:r>
       <w:r>
-        <w:t>开头的模式表示否定，该文件将会再次被包含，如果排除了该文件</w:t>
-      </w:r>
-      <w:proofErr w:type="gramStart"/>
-      <w:r>
-        <w:t>的父级目录</w:t>
-      </w:r>
-      <w:proofErr w:type="gramEnd"/>
-      <w:r>
-        <w:t>，则使用</w:t>
+        <w:t>开头的模式表示否定，该文件将会再次被包含，如果排除了该文件的父级目录，则使用</w:t>
       </w:r>
       <w:r>
         <w:t>"!"</w:t>
@@ -13193,7 +13818,7 @@
                     <pic:cNvPicPr/>
                   </pic:nvPicPr>
                   <pic:blipFill>
-                    <a:blip r:embed="rId45"/>
+                    <a:blip r:embed="rId47"/>
                     <a:stretch>
                       <a:fillRect/>
                     </a:stretch>
@@ -13255,7 +13880,7 @@
                     <pic:cNvPicPr/>
                   </pic:nvPicPr>
                   <pic:blipFill>
-                    <a:blip r:embed="rId46"/>
+                    <a:blip r:embed="rId48"/>
                     <a:stretch>
                       <a:fillRect/>
                     </a:stretch>
@@ -13286,7 +13911,7 @@
         <w:pStyle w:val="31"/>
       </w:pPr>
       <w:bookmarkStart w:id="61" w:name="_Toc535692338"/>
-      <w:bookmarkStart w:id="62" w:name="_Toc535695899"/>
+      <w:bookmarkStart w:id="62" w:name="_Toc535850960"/>
       <w:r>
         <w:rPr>
           <w:rFonts w:hint="eastAsia"/>
@@ -13307,13 +13932,8 @@
         <w:t>如果你不慎在创建</w:t>
       </w:r>
       <w:r>
-        <w:t>.</w:t>
-      </w:r>
-      <w:proofErr w:type="spellStart"/>
-      <w:r>
-        <w:t>gitignore</w:t>
-      </w:r>
-      <w:proofErr w:type="spellEnd"/>
+        <w:t>.gitignore</w:t>
+      </w:r>
       <w:r>
         <w:t>文件之前就</w:t>
       </w:r>
@@ -13324,13 +13944,8 @@
         <w:t>了项目，那么即使你在</w:t>
       </w:r>
       <w:r>
-        <w:t>.</w:t>
-      </w:r>
-      <w:proofErr w:type="spellStart"/>
-      <w:r>
-        <w:t>gitignore</w:t>
-      </w:r>
-      <w:proofErr w:type="spellEnd"/>
+        <w:t>.gitignore</w:t>
+      </w:r>
       <w:r>
         <w:t>文件中写入新的过滤规则，这些规则也不会起作用，</w:t>
       </w:r>
@@ -13347,23 +13962,10 @@
         <w:t>已经开始管理这些文件了，所以你无法再通过过滤规则过滤它们。所以大家一定要养成在项目开始就创建</w:t>
       </w:r>
       <w:r>
-        <w:t>.</w:t>
-      </w:r>
-      <w:proofErr w:type="spellStart"/>
-      <w:r>
-        <w:t>gitignore</w:t>
-      </w:r>
-      <w:proofErr w:type="spellEnd"/>
-      <w:r>
-        <w:t>文件的习惯，否则</w:t>
-      </w:r>
-      <w:proofErr w:type="gramStart"/>
-      <w:r>
-        <w:t>一</w:t>
-      </w:r>
-      <w:proofErr w:type="gramEnd"/>
-      <w:r>
-        <w:t>单</w:t>
+        <w:t>.gitignore</w:t>
+      </w:r>
+      <w:r>
+        <w:t>文件的习惯，否则一单</w:t>
       </w:r>
       <w:r>
         <w:t>push</w:t>
@@ -13380,7 +13982,7 @@
         </w:rPr>
       </w:pPr>
       <w:bookmarkStart w:id="63" w:name="_Toc535692339"/>
-      <w:bookmarkStart w:id="64" w:name="_Toc535695900"/>
+      <w:bookmarkStart w:id="64" w:name="_Toc535850961"/>
       <w:r>
         <w:t>新建远程仓库</w:t>
       </w:r>
@@ -13396,7 +13998,7 @@
         </w:rPr>
       </w:pPr>
       <w:bookmarkStart w:id="65" w:name="_Toc535692340"/>
-      <w:bookmarkStart w:id="66" w:name="_Toc535695901"/>
+      <w:bookmarkStart w:id="66" w:name="_Toc535850962"/>
       <w:r>
         <w:rPr>
           <w:lang w:eastAsia="zh-CN"/>
@@ -13423,18 +14025,13 @@
           <w:rFonts w:hint="default"/>
         </w:rPr>
       </w:pPr>
-      <w:proofErr w:type="gramStart"/>
-      <w:r>
-        <w:t>本地仓</w:t>
-      </w:r>
-      <w:proofErr w:type="gramEnd"/>
-      <w:r>
-        <w:t>路径下，执行命令：</w:t>
+      <w:r>
+        <w:t>本地仓路径下，执行命令：</w:t>
       </w:r>
       <w:r>
         <w:t xml:space="preserve">git remote add origin </w:t>
       </w:r>
-      <w:hyperlink r:id="rId47" w:history="1">
+      <w:hyperlink r:id="rId49" w:history="1">
         <w:r>
           <w:rPr>
             <w:rStyle w:val="ae"/>
@@ -13484,7 +14081,7 @@
           <w:rFonts w:hint="default"/>
         </w:rPr>
       </w:pPr>
-      <w:hyperlink r:id="rId48" w:history="1">
+      <w:hyperlink r:id="rId50" w:history="1">
         <w:r>
           <w:rPr>
             <w:rStyle w:val="ae"/>
@@ -13495,11 +14092,9 @@
       <w:r>
         <w:t>在</w:t>
       </w:r>
-      <w:proofErr w:type="spellStart"/>
       <w:r>
         <w:t>github</w:t>
       </w:r>
-      <w:proofErr w:type="spellEnd"/>
       <w:r>
         <w:t>页面获取。</w:t>
       </w:r>
@@ -13513,7 +14108,7 @@
         </w:rPr>
       </w:pPr>
       <w:bookmarkStart w:id="67" w:name="_Toc535692341"/>
-      <w:bookmarkStart w:id="68" w:name="_Toc535695902"/>
+      <w:bookmarkStart w:id="68" w:name="_Toc535850963"/>
       <w:r>
         <w:rPr>
           <w:lang w:eastAsia="zh-CN"/>
@@ -13634,7 +14229,7 @@
         </w:rPr>
       </w:pPr>
       <w:bookmarkStart w:id="69" w:name="_Toc535692342"/>
-      <w:bookmarkStart w:id="70" w:name="_Toc535695903"/>
+      <w:bookmarkStart w:id="70" w:name="_Toc535850964"/>
       <w:r>
         <w:t>克隆远程仓库</w:t>
       </w:r>
@@ -13665,7 +14260,7 @@
       <w:r>
         <w:t xml:space="preserve">git clone </w:t>
       </w:r>
-      <w:hyperlink r:id="rId49" w:history="1">
+      <w:hyperlink r:id="rId51" w:history="1">
         <w:r>
           <w:rPr>
             <w:rStyle w:val="ae"/>
@@ -13683,7 +14278,7 @@
         </w:rPr>
       </w:pPr>
       <w:bookmarkStart w:id="71" w:name="_Toc535692343"/>
-      <w:bookmarkStart w:id="72" w:name="_Toc535695904"/>
+      <w:bookmarkStart w:id="72" w:name="_Toc535850965"/>
       <w:r>
         <w:rPr>
           <w:lang w:eastAsia="zh-CN"/>
@@ -13711,13 +14306,8 @@
         </w:rPr>
       </w:pPr>
       <w:r>
-        <w:t xml:space="preserve">Git </w:t>
-      </w:r>
-      <w:proofErr w:type="gramStart"/>
-      <w:r>
-        <w:t>pull</w:t>
-      </w:r>
-      <w:proofErr w:type="gramEnd"/>
+        <w:t>Git pull</w:t>
+      </w:r>
     </w:p>
     <w:p>
       <w:pPr>
@@ -13893,16 +14483,11 @@
         <w:t>//</w:t>
       </w:r>
       <w:r>
-        <w:t>获取最新代码到</w:t>
-      </w:r>
-      <w:proofErr w:type="gramStart"/>
-      <w:r>
-        <w:t>本地</w:t>
+        <w:t>获取最新代码到本地</w:t>
       </w:r>
       <w:r>
         <w:t>(</w:t>
       </w:r>
-      <w:proofErr w:type="gramEnd"/>
       <w:r>
         <w:t>本地当前分支为</w:t>
       </w:r>
@@ -14000,15 +14585,7 @@
         </w:rPr>
       </w:pPr>
       <w:r>
-        <w:t xml:space="preserve">$ git log -p </w:t>
-      </w:r>
-      <w:proofErr w:type="spellStart"/>
-      <w:r>
-        <w:t>master..origin</w:t>
-      </w:r>
-      <w:proofErr w:type="spellEnd"/>
-      <w:r>
-        <w:t>/master [</w:t>
+        <w:t>$ git log -p master..origin/master [</w:t>
       </w:r>
       <w:r>
         <w:t>示例</w:t>
@@ -14044,15 +14621,7 @@
         </w:rPr>
       </w:pPr>
       <w:r>
-        <w:t xml:space="preserve">$ git log -p </w:t>
-      </w:r>
-      <w:proofErr w:type="spellStart"/>
-      <w:r>
-        <w:t>dev..origin</w:t>
-      </w:r>
-      <w:proofErr w:type="spellEnd"/>
-      <w:r>
-        <w:t>/dev   [</w:t>
+        <w:t>$ git log -p dev..origin/dev   [</w:t>
       </w:r>
       <w:r>
         <w:t>示例</w:t>
@@ -14183,7 +14752,7 @@
           <w:rFonts w:hint="default"/>
         </w:rPr>
       </w:pPr>
-      <w:bookmarkStart w:id="73" w:name="_Toc535695905"/>
+      <w:bookmarkStart w:id="73" w:name="_Toc535850966"/>
       <w:r>
         <w:lastRenderedPageBreak/>
         <w:t>WAMP</w:t>
@@ -14198,7 +14767,7 @@
         </w:rPr>
       </w:pPr>
       <w:bookmarkStart w:id="74" w:name="_Toc535692345"/>
-      <w:bookmarkStart w:id="75" w:name="_Toc535695906"/>
+      <w:bookmarkStart w:id="75" w:name="_Toc535850967"/>
       <w:r>
         <w:t>下载地址</w:t>
       </w:r>
@@ -14212,7 +14781,7 @@
           <w:rFonts w:hint="default"/>
         </w:rPr>
       </w:pPr>
-      <w:hyperlink r:id="rId50" w:history="1">
+      <w:hyperlink r:id="rId52" w:history="1">
         <w:r>
           <w:rPr>
             <w:rStyle w:val="ae"/>
@@ -14229,23 +14798,7 @@
         </w:rPr>
       </w:pPr>
       <w:r>
-        <w:t xml:space="preserve">If you have a 64-bit Windows, you must install both 32 and 64bit versions of each </w:t>
-      </w:r>
-      <w:proofErr w:type="spellStart"/>
-      <w:r>
-        <w:t>VisualC</w:t>
-      </w:r>
-      <w:proofErr w:type="spellEnd"/>
-      <w:r>
-        <w:t xml:space="preserve">++ package, even if you do not use </w:t>
-      </w:r>
-      <w:proofErr w:type="spellStart"/>
-      <w:r>
-        <w:t>Wampserver</w:t>
-      </w:r>
-      <w:proofErr w:type="spellEnd"/>
-      <w:r>
-        <w:t xml:space="preserve"> 64 bit.</w:t>
+        <w:t>If you have a 64-bit Windows, you must install both 32 and 64bit versions of each VisualC++ package, even if you do not use Wampserver 64 bit.</w:t>
       </w:r>
     </w:p>
     <w:p>
@@ -14275,7 +14828,7 @@
                     <pic:cNvPicPr/>
                   </pic:nvPicPr>
                   <pic:blipFill>
-                    <a:blip r:embed="rId51"/>
+                    <a:blip r:embed="rId53"/>
                     <a:stretch>
                       <a:fillRect/>
                     </a:stretch>
@@ -14309,7 +14862,7 @@
         </w:rPr>
       </w:pPr>
       <w:bookmarkStart w:id="76" w:name="_Toc535692346"/>
-      <w:bookmarkStart w:id="77" w:name="_Toc535695907"/>
+      <w:bookmarkStart w:id="77" w:name="_Toc535850968"/>
       <w:r>
         <w:t>修改</w:t>
       </w:r>
@@ -14336,15 +14889,7 @@
         </w:rPr>
       </w:pPr>
       <w:r>
-        <w:t xml:space="preserve">use </w:t>
-      </w:r>
-      <w:proofErr w:type="spellStart"/>
-      <w:r>
-        <w:t>mysql</w:t>
-      </w:r>
-      <w:proofErr w:type="spellEnd"/>
-      <w:r>
-        <w:t>;</w:t>
+        <w:t>use mysql;</w:t>
       </w:r>
     </w:p>
     <w:p>
@@ -14355,15 +14900,7 @@
         </w:rPr>
       </w:pPr>
       <w:r>
-        <w:t xml:space="preserve">update user set </w:t>
-      </w:r>
-      <w:proofErr w:type="spellStart"/>
-      <w:r>
-        <w:t>authentication_string</w:t>
-      </w:r>
-      <w:proofErr w:type="spellEnd"/>
-      <w:r>
-        <w:t>=PASSWORD('</w:t>
+        <w:t>update user set authentication_string=PASSWORD('</w:t>
       </w:r>
       <w:r>
         <w:t>新</w:t>
@@ -14416,7 +14953,7 @@
         </w:rPr>
       </w:pPr>
       <w:bookmarkStart w:id="78" w:name="_Toc535692347"/>
-      <w:bookmarkStart w:id="79" w:name="_Toc535695908"/>
+      <w:bookmarkStart w:id="79" w:name="_Toc535850969"/>
       <w:r>
         <w:lastRenderedPageBreak/>
         <w:t>修改</w:t>
@@ -14446,22 +14983,15 @@
       <w:r>
         <w:t>文件：</w:t>
       </w:r>
-      <w:proofErr w:type="spellStart"/>
       <w:r>
         <w:t>wampserver</w:t>
       </w:r>
-      <w:proofErr w:type="spellEnd"/>
       <w:r>
         <w:t>的安装目录，</w:t>
       </w:r>
       <w:r>
-        <w:t>/script/</w:t>
-      </w:r>
-      <w:proofErr w:type="spellStart"/>
-      <w:r>
-        <w:t>config.inc.php</w:t>
-      </w:r>
-      <w:proofErr w:type="spellEnd"/>
+        <w:t>/script/config.inc.php</w:t>
+      </w:r>
     </w:p>
     <w:p>
       <w:pPr>
@@ -14471,37 +15001,13 @@
         </w:rPr>
       </w:pPr>
       <w:r>
-        <w:t>$</w:t>
-      </w:r>
-      <w:proofErr w:type="spellStart"/>
-      <w:r>
-        <w:t>wwwDir</w:t>
-      </w:r>
-      <w:proofErr w:type="spellEnd"/>
-      <w:r>
-        <w:t xml:space="preserve"> = $</w:t>
-      </w:r>
-      <w:proofErr w:type="spellStart"/>
-      <w:r>
-        <w:t>c_installDir</w:t>
-      </w:r>
-      <w:proofErr w:type="spellEnd"/>
-      <w:r>
-        <w:t>.'/www';,</w:t>
+        <w:t>$wwwDir = $c_installDir.'/www';,</w:t>
       </w:r>
       <w:r>
         <w:t>改为指定目录</w:t>
       </w:r>
       <w:r>
-        <w:t>$</w:t>
-      </w:r>
-      <w:proofErr w:type="spellStart"/>
-      <w:r>
-        <w:t>wwwDir</w:t>
-      </w:r>
-      <w:proofErr w:type="spellEnd"/>
-      <w:r>
-        <w:t xml:space="preserve"> = '</w:t>
+        <w:t>$wwwDir = '</w:t>
       </w:r>
       <w:r>
         <w:t>D:</w:t>
@@ -14518,7 +15024,7 @@
         </w:rPr>
       </w:pPr>
       <w:bookmarkStart w:id="80" w:name="_Toc535692348"/>
-      <w:bookmarkStart w:id="81" w:name="_Toc535695909"/>
+      <w:bookmarkStart w:id="81" w:name="_Toc535850970"/>
       <w:r>
         <w:t>添加</w:t>
       </w:r>
@@ -14566,7 +15072,7 @@
                     <pic:cNvPicPr/>
                   </pic:nvPicPr>
                   <pic:blipFill>
-                    <a:blip r:embed="rId52"/>
+                    <a:blip r:embed="rId54"/>
                     <a:stretch>
                       <a:fillRect/>
                     </a:stretch>
@@ -14601,7 +15107,7 @@
         </w:rPr>
       </w:pPr>
       <w:bookmarkStart w:id="82" w:name="_Toc535692349"/>
-      <w:bookmarkStart w:id="83" w:name="_Toc535695910"/>
+      <w:bookmarkStart w:id="83" w:name="_Toc535850971"/>
       <w:r>
         <w:rPr>
           <w:lang w:eastAsia="zh-CN"/>
@@ -14627,11 +15133,9 @@
       <w:r>
         <w:t>文件：</w:t>
       </w:r>
-      <w:proofErr w:type="spellStart"/>
       <w:r>
         <w:t>http.conf</w:t>
       </w:r>
-      <w:proofErr w:type="spellEnd"/>
     </w:p>
     <w:p>
       <w:pPr>
@@ -14643,11 +15147,9 @@
       <w:r>
         <w:t>查找“</w:t>
       </w:r>
-      <w:proofErr w:type="spellStart"/>
       <w:r>
         <w:t>DocumentRoot</w:t>
       </w:r>
-      <w:proofErr w:type="spellEnd"/>
       <w:r>
         <w:t>”</w:t>
       </w:r>
@@ -14686,7 +15188,7 @@
                     <pic:cNvPicPr/>
                   </pic:nvPicPr>
                   <pic:blipFill>
-                    <a:blip r:embed="rId53"/>
+                    <a:blip r:embed="rId55"/>
                     <a:stretch>
                       <a:fillRect/>
                     </a:stretch>
@@ -14722,11 +15224,9 @@
       <w:r>
         <w:t>文件：</w:t>
       </w:r>
-      <w:proofErr w:type="spellStart"/>
       <w:r>
         <w:t>http.conf</w:t>
       </w:r>
-      <w:proofErr w:type="spellEnd"/>
     </w:p>
     <w:p>
       <w:pPr>
@@ -14781,7 +15281,7 @@
                     <pic:cNvPicPr/>
                   </pic:nvPicPr>
                   <pic:blipFill>
-                    <a:blip r:embed="rId54"/>
+                    <a:blip r:embed="rId56"/>
                     <a:stretch>
                       <a:fillRect/>
                     </a:stretch>
@@ -14815,7 +15315,7 @@
         </w:rPr>
       </w:pPr>
       <w:bookmarkStart w:id="84" w:name="_Toc535692350"/>
-      <w:bookmarkStart w:id="85" w:name="_Toc535695911"/>
+      <w:bookmarkStart w:id="85" w:name="_Toc535850972"/>
       <w:r>
         <w:t>修改</w:t>
       </w:r>
@@ -14876,7 +15376,7 @@
                     <pic:cNvPicPr/>
                   </pic:nvPicPr>
                   <pic:blipFill>
-                    <a:blip r:embed="rId55"/>
+                    <a:blip r:embed="rId57"/>
                     <a:stretch>
                       <a:fillRect/>
                     </a:stretch>
@@ -14926,7 +15426,7 @@
           <w:rFonts w:hint="default"/>
         </w:rPr>
       </w:pPr>
-      <w:bookmarkStart w:id="87" w:name="_Toc535695912"/>
+      <w:bookmarkStart w:id="87" w:name="_Toc535850973"/>
       <w:r>
         <w:lastRenderedPageBreak/>
         <w:t>PHP Composer</w:t>
@@ -14941,7 +15441,7 @@
           <w:rFonts w:hint="default"/>
         </w:rPr>
       </w:pPr>
-      <w:bookmarkStart w:id="88" w:name="_Toc535695913"/>
+      <w:bookmarkStart w:id="88" w:name="_Toc535850974"/>
       <w:r>
         <w:rPr>
           <w:lang w:eastAsia="zh-CN"/>
@@ -14977,13 +15477,8 @@
         <w:t>和</w:t>
       </w:r>
       <w:r>
-        <w:t xml:space="preserve"> </w:t>
-      </w:r>
-      <w:proofErr w:type="spellStart"/>
-      <w:r>
-        <w:t>Packagist</w:t>
-      </w:r>
-      <w:proofErr w:type="spellEnd"/>
+        <w:t xml:space="preserve"> Packagist</w:t>
+      </w:r>
       <w:r>
         <w:t>。</w:t>
       </w:r>
@@ -15003,23 +15498,10 @@
         <w:t xml:space="preserve">Composer </w:t>
       </w:r>
       <w:r>
-        <w:t>中的很多理念都</w:t>
-      </w:r>
-      <w:proofErr w:type="gramStart"/>
-      <w:r>
-        <w:t>借鉴自</w:t>
-      </w:r>
-      <w:proofErr w:type="gramEnd"/>
-      <w:r>
-        <w:t xml:space="preserve"> </w:t>
-      </w:r>
-      <w:proofErr w:type="spellStart"/>
-      <w:r>
-        <w:t>npm</w:t>
-      </w:r>
-      <w:proofErr w:type="spellEnd"/>
-      <w:r>
-        <w:t xml:space="preserve"> </w:t>
+        <w:t>中的很多理念都借鉴自</w:t>
+      </w:r>
+      <w:r>
+        <w:t xml:space="preserve"> npm </w:t>
       </w:r>
       <w:r>
         <w:t>和</w:t>
@@ -15034,15 +15516,7 @@
         <w:t xml:space="preserve">Composer </w:t>
       </w:r>
       <w:r>
-        <w:t>包含了一个依赖解析器，用来处理开发包之间复杂的依赖关系；另外，它还包含了下载器、</w:t>
-      </w:r>
-      <w:proofErr w:type="gramStart"/>
-      <w:r>
-        <w:t>安装器</w:t>
-      </w:r>
-      <w:proofErr w:type="gramEnd"/>
-      <w:r>
-        <w:t>等有趣的东西。</w:t>
+        <w:t>包含了一个依赖解析器，用来处理开发包之间复杂的依赖关系；另外，它还包含了下载器、安装器等有趣的东西。</w:t>
       </w:r>
     </w:p>
     <w:p>
@@ -15057,51 +15531,22 @@
         <w:t>作为一个用户，你所要做的就是在</w:t>
       </w:r>
       <w:r>
-        <w:t xml:space="preserve"> </w:t>
-      </w:r>
-      <w:proofErr w:type="spellStart"/>
-      <w:r>
-        <w:t>composer.json</w:t>
-      </w:r>
-      <w:proofErr w:type="spellEnd"/>
-      <w:r>
-        <w:t xml:space="preserve"> </w:t>
+        <w:t xml:space="preserve"> composer.json </w:t>
       </w:r>
       <w:r>
         <w:t>文件中声明当前项目所依赖的开发包，然后运行</w:t>
       </w:r>
       <w:r>
-        <w:t xml:space="preserve"> </w:t>
-      </w:r>
-      <w:proofErr w:type="spellStart"/>
-      <w:r>
-        <w:t>composer.phar</w:t>
-      </w:r>
-      <w:proofErr w:type="spellEnd"/>
-      <w:r>
-        <w:t xml:space="preserve"> install </w:t>
+        <w:t xml:space="preserve"> composer.phar install </w:t>
       </w:r>
       <w:r>
         <w:t>就行了。</w:t>
       </w:r>
-      <w:proofErr w:type="spellStart"/>
-      <w:r>
-        <w:t>composer.json</w:t>
-      </w:r>
-      <w:proofErr w:type="spellEnd"/>
-      <w:r>
-        <w:t xml:space="preserve"> </w:t>
-      </w:r>
-      <w:r>
-        <w:t>文件定义了当</w:t>
-      </w:r>
-      <w:proofErr w:type="gramStart"/>
-      <w:r>
-        <w:t>前项目</w:t>
-      </w:r>
-      <w:proofErr w:type="gramEnd"/>
-      <w:r>
-        <w:t>所依赖的开发包和</w:t>
+      <w:r>
+        <w:t xml:space="preserve">composer.json </w:t>
+      </w:r>
+      <w:r>
+        <w:t>文件定义了当前项目所依赖的开发包和</w:t>
       </w:r>
       <w:r>
         <w:t xml:space="preserve"> composer </w:t>
@@ -15118,13 +15563,8 @@
           <w:rFonts w:asciiTheme="minorEastAsia" w:eastAsiaTheme="minorEastAsia" w:hAnsiTheme="minorEastAsia" w:hint="default"/>
         </w:rPr>
       </w:pPr>
-      <w:proofErr w:type="spellStart"/>
-      <w:r>
-        <w:t>Packagist</w:t>
-      </w:r>
-      <w:proofErr w:type="spellEnd"/>
-      <w:r>
-        <w:t xml:space="preserve"> </w:t>
+      <w:r>
+        <w:t xml:space="preserve">Packagist </w:t>
       </w:r>
       <w:r>
         <w:t>是</w:t>
@@ -15136,13 +15576,8 @@
         <w:t>的默认的开发包仓库。你可以将自己的安装包提交到</w:t>
       </w:r>
       <w:r>
-        <w:t xml:space="preserve"> </w:t>
-      </w:r>
-      <w:proofErr w:type="spellStart"/>
-      <w:r>
-        <w:t>packagist</w:t>
-      </w:r>
-      <w:proofErr w:type="spellEnd"/>
+        <w:t xml:space="preserve"> packagist</w:t>
+      </w:r>
       <w:r>
         <w:t>，将来你在自己的</w:t>
       </w:r>
@@ -15153,13 +15588,8 @@
         <w:t>（源码管理软件，比如</w:t>
       </w:r>
       <w:r>
-        <w:t xml:space="preserve"> </w:t>
-      </w:r>
-      <w:proofErr w:type="spellStart"/>
-      <w:r>
-        <w:t>Github</w:t>
-      </w:r>
-      <w:proofErr w:type="spellEnd"/>
+        <w:t xml:space="preserve"> Github</w:t>
+      </w:r>
       <w:r>
         <w:t>）仓库中新建了</w:t>
       </w:r>
@@ -15169,41 +15599,20 @@
       <w:r>
         <w:t>或更新了代码，</w:t>
       </w:r>
-      <w:proofErr w:type="spellStart"/>
-      <w:r>
-        <w:t>packagist</w:t>
-      </w:r>
-      <w:proofErr w:type="spellEnd"/>
-      <w:r>
-        <w:t xml:space="preserve"> </w:t>
+      <w:r>
+        <w:t xml:space="preserve">packagist </w:t>
       </w:r>
       <w:r>
         <w:t>都会自动构建一个新的开发包。这就是</w:t>
       </w:r>
       <w:r>
-        <w:t xml:space="preserve"> </w:t>
-      </w:r>
-      <w:proofErr w:type="spellStart"/>
-      <w:r>
-        <w:t>packagist</w:t>
-      </w:r>
-      <w:proofErr w:type="spellEnd"/>
-      <w:r>
-        <w:t xml:space="preserve"> </w:t>
+        <w:t xml:space="preserve"> packagist </w:t>
       </w:r>
       <w:r>
         <w:t>目前的运作方式，将来</w:t>
       </w:r>
       <w:r>
-        <w:t xml:space="preserve"> </w:t>
-      </w:r>
-      <w:proofErr w:type="spellStart"/>
-      <w:r>
-        <w:t>packagist</w:t>
-      </w:r>
-      <w:proofErr w:type="spellEnd"/>
-      <w:r>
-        <w:t xml:space="preserve"> </w:t>
+        <w:t xml:space="preserve"> packagist </w:t>
       </w:r>
       <w:r>
         <w:t>将允许直接上传开发包。</w:t>
@@ -15217,7 +15626,7 @@
         </w:rPr>
       </w:pPr>
       <w:bookmarkStart w:id="89" w:name="_Toc535692352"/>
-      <w:bookmarkStart w:id="90" w:name="_Toc535695914"/>
+      <w:bookmarkStart w:id="90" w:name="_Toc535850975"/>
       <w:r>
         <w:t>安装</w:t>
       </w:r>
@@ -15253,7 +15662,7 @@
         </w:rPr>
       </w:pPr>
       <w:bookmarkStart w:id="91" w:name="_Toc535692353"/>
-      <w:bookmarkStart w:id="92" w:name="_Toc535695915"/>
+      <w:bookmarkStart w:id="92" w:name="_Toc535850976"/>
       <w:r>
         <w:t>CN</w:t>
       </w:r>
@@ -15290,11 +15699,9 @@
       <w:r>
         <w:t>全局配置文件，</w:t>
       </w:r>
-      <w:proofErr w:type="spellStart"/>
       <w:r>
         <w:t>cmd</w:t>
       </w:r>
-      <w:proofErr w:type="spellEnd"/>
       <w:r>
         <w:t>窗口执行：</w:t>
       </w:r>
@@ -15308,17 +15715,7 @@
         </w:rPr>
       </w:pPr>
       <w:r>
-        <w:t xml:space="preserve">composer config -g </w:t>
-      </w:r>
-      <w:proofErr w:type="spellStart"/>
-      <w:proofErr w:type="gramStart"/>
-      <w:r>
-        <w:t>repo.packagist</w:t>
-      </w:r>
-      <w:proofErr w:type="spellEnd"/>
-      <w:proofErr w:type="gramEnd"/>
-      <w:r>
-        <w:t xml:space="preserve"> composer https://packagist.phpcomposer.com</w:t>
+        <w:t>composer config -g repo.packagist composer https://packagist.phpcomposer.com</w:t>
       </w:r>
     </w:p>
     <w:p>
@@ -15342,11 +15739,9 @@
       <w:r>
         <w:t>修改当前项目的</w:t>
       </w:r>
-      <w:proofErr w:type="spellStart"/>
       <w:r>
         <w:t>composer.json</w:t>
       </w:r>
-      <w:proofErr w:type="spellEnd"/>
       <w:r>
         <w:t>配置文件</w:t>
       </w:r>
@@ -15360,19 +15755,9 @@
         </w:rPr>
       </w:pPr>
       <w:r>
-        <w:t xml:space="preserve">composer config </w:t>
-      </w:r>
-      <w:proofErr w:type="spellStart"/>
-      <w:proofErr w:type="gramStart"/>
-      <w:r>
-        <w:t>repo.packagist</w:t>
-      </w:r>
-      <w:proofErr w:type="spellEnd"/>
-      <w:proofErr w:type="gramEnd"/>
-      <w:r>
-        <w:t xml:space="preserve"> composer </w:t>
-      </w:r>
-      <w:hyperlink r:id="rId56" w:history="1">
+        <w:t xml:space="preserve">composer config repo.packagist composer </w:t>
+      </w:r>
+      <w:hyperlink r:id="rId58" w:history="1">
         <w:r>
           <w:rPr>
             <w:rStyle w:val="ae"/>
@@ -15389,7 +15774,7 @@
         </w:rPr>
       </w:pPr>
       <w:bookmarkStart w:id="93" w:name="_Toc535692354"/>
-      <w:bookmarkStart w:id="94" w:name="_Toc535695916"/>
+      <w:bookmarkStart w:id="94" w:name="_Toc535850977"/>
       <w:r>
         <w:t>composer.json</w:t>
       </w:r>
@@ -15417,11 +15802,9 @@
       <w:r>
         <w:t>在项目的根目录下，编辑</w:t>
       </w:r>
-      <w:proofErr w:type="spellStart"/>
       <w:r>
         <w:t>composer.json</w:t>
       </w:r>
-      <w:proofErr w:type="spellEnd"/>
       <w:r>
         <w:t>文件。</w:t>
       </w:r>
@@ -15525,7 +15908,7 @@
         </w:rPr>
       </w:pPr>
       <w:bookmarkStart w:id="95" w:name="_Toc535692355"/>
-      <w:bookmarkStart w:id="96" w:name="_Toc535695917"/>
+      <w:bookmarkStart w:id="96" w:name="_Toc535850978"/>
       <w:r>
         <w:lastRenderedPageBreak/>
         <w:t>安装依赖包</w:t>
@@ -15544,11 +15927,9 @@
       <w:r>
         <w:t>在</w:t>
       </w:r>
-      <w:proofErr w:type="spellStart"/>
       <w:r>
         <w:t>composer.json</w:t>
       </w:r>
-      <w:proofErr w:type="spellEnd"/>
       <w:r>
         <w:t>文件所在路径，执行“</w:t>
       </w:r>
@@ -15591,7 +15972,7 @@
         </w:rPr>
       </w:pPr>
       <w:bookmarkStart w:id="97" w:name="_Toc535692356"/>
-      <w:bookmarkStart w:id="98" w:name="_Toc535695918"/>
+      <w:bookmarkStart w:id="98" w:name="_Toc535850979"/>
       <w:r>
         <w:t>自动加载</w:t>
       </w:r>
@@ -15616,15 +15997,7 @@
         <w:t>生成了一个</w:t>
       </w:r>
       <w:r>
-        <w:t xml:space="preserve"> vendor/</w:t>
-      </w:r>
-      <w:proofErr w:type="spellStart"/>
-      <w:r>
-        <w:t>autoload.php</w:t>
-      </w:r>
-      <w:proofErr w:type="spellEnd"/>
-      <w:r>
-        <w:t xml:space="preserve"> </w:t>
+        <w:t xml:space="preserve"> vendor/autoload.php </w:t>
       </w:r>
       <w:r>
         <w:t>文件。你可以简单的引入这个文件，你会得到一个免费的自动加载支持。</w:t>
@@ -15639,15 +16012,7 @@
         </w:rPr>
       </w:pPr>
       <w:r>
-        <w:t>require 'vendor/</w:t>
-      </w:r>
-      <w:proofErr w:type="spellStart"/>
-      <w:r>
-        <w:t>autoload.php</w:t>
-      </w:r>
-      <w:proofErr w:type="spellEnd"/>
-      <w:r>
-        <w:t>';</w:t>
+        <w:t>require 'vendor/autoload.php';</w:t>
       </w:r>
     </w:p>
     <w:p>
@@ -15687,20 +16052,7 @@
         </w:rPr>
       </w:pPr>
       <w:r>
-        <w:t>$log-&gt;</w:t>
-      </w:r>
-      <w:proofErr w:type="spellStart"/>
-      <w:proofErr w:type="gramStart"/>
-      <w:r>
-        <w:t>pushHandler</w:t>
-      </w:r>
-      <w:proofErr w:type="spellEnd"/>
-      <w:r>
-        <w:t>(</w:t>
-      </w:r>
-      <w:proofErr w:type="gramEnd"/>
-      <w:r>
-        <w:t>new Monolog\Handler\StreamHandler('app.log',Monolog\Logger::WARNING));</w:t>
+        <w:t>$log-&gt;pushHandler(new Monolog\Handler\StreamHandler('app.log',Monolog\Logger::WARNING));</w:t>
       </w:r>
     </w:p>
     <w:p>
@@ -15719,15 +16071,7 @@
         </w:rPr>
       </w:pPr>
       <w:r>
-        <w:t>$log-&gt;</w:t>
-      </w:r>
-      <w:proofErr w:type="spellStart"/>
-      <w:r>
-        <w:t>addWarning</w:t>
-      </w:r>
-      <w:proofErr w:type="spellEnd"/>
-      <w:r>
-        <w:t>('Foo');</w:t>
+        <w:t>$log-&gt;addWarning('Foo');</w:t>
       </w:r>
     </w:p>
     <w:p>
@@ -15749,15 +16093,7 @@
         <w:t>你可以在</w:t>
       </w:r>
       <w:r>
-        <w:t xml:space="preserve"> </w:t>
-      </w:r>
-      <w:proofErr w:type="spellStart"/>
-      <w:r>
-        <w:t>composer.json</w:t>
-      </w:r>
-      <w:proofErr w:type="spellEnd"/>
-      <w:r>
-        <w:t xml:space="preserve"> </w:t>
+        <w:t xml:space="preserve"> composer.json </w:t>
       </w:r>
       <w:r>
         <w:t>的</w:t>
@@ -15898,29 +16234,7 @@
           <w:sz w:val="24"/>
           <w:szCs w:val="24"/>
         </w:rPr>
-        <w:t xml:space="preserve">        "psr-4": {"Acme\\": "</w:t>
-      </w:r>
-      <w:proofErr w:type="spellStart"/>
-      <w:r>
-        <w:rPr>
-          <w:rFonts w:ascii="Consolas" w:hAnsi="Consolas" w:cs="Consolas"/>
-          <w:color w:val="333333"/>
-          <w:kern w:val="0"/>
-          <w:sz w:val="24"/>
-          <w:szCs w:val="24"/>
-        </w:rPr>
-        <w:t>src</w:t>
-      </w:r>
-      <w:proofErr w:type="spellEnd"/>
-      <w:r>
-        <w:rPr>
-          <w:rFonts w:ascii="Consolas" w:hAnsi="Consolas" w:cs="Consolas"/>
-          <w:color w:val="333333"/>
-          <w:kern w:val="0"/>
-          <w:sz w:val="24"/>
-          <w:szCs w:val="24"/>
-        </w:rPr>
-        <w:t>/"}</w:t>
+        <w:t xml:space="preserve">        "psr-4": {"Acme\\": "src/"}</w:t>
       </w:r>
     </w:p>
     <w:p>
@@ -16045,15 +16359,7 @@
         <w:t>你可以定义一个从命名空间到目录的映射。此时</w:t>
       </w:r>
       <w:r>
-        <w:t xml:space="preserve"> </w:t>
-      </w:r>
-      <w:proofErr w:type="spellStart"/>
-      <w:r>
-        <w:t>src</w:t>
-      </w:r>
-      <w:proofErr w:type="spellEnd"/>
-      <w:r>
-        <w:t xml:space="preserve"> </w:t>
+        <w:t xml:space="preserve"> src </w:t>
       </w:r>
       <w:r>
         <w:t>会在你项目的根目录，与</w:t>
@@ -16065,23 +16371,7 @@
         <w:t>文件夹同级。例如</w:t>
       </w:r>
       <w:r>
-        <w:t xml:space="preserve"> </w:t>
-      </w:r>
-      <w:proofErr w:type="spellStart"/>
-      <w:r>
-        <w:t>src</w:t>
-      </w:r>
-      <w:proofErr w:type="spellEnd"/>
-      <w:r>
-        <w:t>/</w:t>
-      </w:r>
-      <w:proofErr w:type="spellStart"/>
-      <w:r>
-        <w:t>Foo.php</w:t>
-      </w:r>
-      <w:proofErr w:type="spellEnd"/>
-      <w:r>
-        <w:t xml:space="preserve"> </w:t>
+        <w:t xml:space="preserve"> src/Foo.php </w:t>
       </w:r>
       <w:r>
         <w:t>文件应该包含</w:t>
@@ -16117,15 +16407,7 @@
         <w:t>命令来生成</w:t>
       </w:r>
       <w:r>
-        <w:t xml:space="preserve"> vendor/</w:t>
-      </w:r>
-      <w:proofErr w:type="spellStart"/>
-      <w:r>
-        <w:t>autoload.php</w:t>
-      </w:r>
-      <w:proofErr w:type="spellEnd"/>
-      <w:r>
-        <w:t xml:space="preserve"> </w:t>
+        <w:t xml:space="preserve"> vendor/autoload.php </w:t>
       </w:r>
       <w:r>
         <w:t>文件。</w:t>
@@ -16215,25 +16497,7 @@
           <w:rFonts w:ascii="Consolas" w:hAnsi="Consolas" w:cs="Consolas"/>
           <w:color w:val="669900"/>
         </w:rPr>
-        <w:t>'vendor/</w:t>
-      </w:r>
-      <w:proofErr w:type="spellStart"/>
-      <w:r>
-        <w:rPr>
-          <w:rStyle w:val="token"/>
-          <w:rFonts w:ascii="Consolas" w:hAnsi="Consolas" w:cs="Consolas"/>
-          <w:color w:val="669900"/>
-        </w:rPr>
-        <w:t>autoload.php</w:t>
-      </w:r>
-      <w:proofErr w:type="spellEnd"/>
-      <w:r>
-        <w:rPr>
-          <w:rStyle w:val="token"/>
-          <w:rFonts w:ascii="Consolas" w:hAnsi="Consolas" w:cs="Consolas"/>
-          <w:color w:val="669900"/>
-        </w:rPr>
-        <w:t>'</w:t>
+        <w:t>'vendor/autoload.php'</w:t>
       </w:r>
       <w:r>
         <w:rPr>
@@ -16265,7 +16529,6 @@
         </w:rPr>
         <w:t>$loader-&gt;</w:t>
       </w:r>
-      <w:proofErr w:type="gramStart"/>
       <w:r>
         <w:rPr>
           <w:rStyle w:val="token"/>
@@ -16282,7 +16545,6 @@
         </w:rPr>
         <w:t>(</w:t>
       </w:r>
-      <w:proofErr w:type="gramEnd"/>
       <w:r>
         <w:rPr>
           <w:rStyle w:val="token"/>
@@ -16354,7 +16616,7 @@
                     <pic:cNvPicPr/>
                   </pic:nvPicPr>
                   <pic:blipFill>
-                    <a:blip r:embed="rId57"/>
+                    <a:blip r:embed="rId59"/>
                     <a:stretch>
                       <a:fillRect/>
                     </a:stretch>
@@ -16505,7 +16767,7 @@
                     <pic:cNvPicPr/>
                   </pic:nvPicPr>
                   <pic:blipFill>
-                    <a:blip r:embed="rId58"/>
+                    <a:blip r:embed="rId60"/>
                     <a:stretch>
                       <a:fillRect/>
                     </a:stretch>
@@ -16550,7 +16812,7 @@
           <w:rFonts w:hint="default"/>
         </w:rPr>
       </w:pPr>
-      <w:bookmarkStart w:id="100" w:name="_Toc535695919"/>
+      <w:bookmarkStart w:id="100" w:name="_Toc535850980"/>
       <w:r>
         <w:lastRenderedPageBreak/>
         <w:t>CodeIgniter</w:t>
@@ -16578,7 +16840,7 @@
         </w:rPr>
       </w:pPr>
       <w:bookmarkStart w:id="101" w:name="_Toc535692364"/>
-      <w:bookmarkStart w:id="102" w:name="_Toc535695920"/>
+      <w:bookmarkStart w:id="102" w:name="_Toc535850981"/>
       <w:r>
         <w:t>CI</w:t>
       </w:r>
@@ -16598,11 +16860,9 @@
       <w:r>
         <w:t>下载源文件后，解压至</w:t>
       </w:r>
-      <w:proofErr w:type="spellStart"/>
       <w:r>
         <w:t>wamp</w:t>
       </w:r>
-      <w:proofErr w:type="spellEnd"/>
       <w:r>
         <w:t>虚拟主机项目的根目录下。</w:t>
       </w:r>
@@ -16634,7 +16894,7 @@
                     <pic:cNvPicPr/>
                   </pic:nvPicPr>
                   <pic:blipFill>
-                    <a:blip r:embed="rId59"/>
+                    <a:blip r:embed="rId61"/>
                     <a:stretch>
                       <a:fillRect/>
                     </a:stretch>
@@ -16670,11 +16930,9 @@
       <w:r>
         <w:t>启动</w:t>
       </w:r>
-      <w:proofErr w:type="spellStart"/>
       <w:r>
         <w:t>wamp</w:t>
       </w:r>
-      <w:proofErr w:type="spellEnd"/>
       <w:r>
         <w:t>服务，测试虚拟主机地址，默认主页显示成功。</w:t>
       </w:r>
@@ -16707,7 +16965,7 @@
                     <pic:cNvPicPr/>
                   </pic:nvPicPr>
                   <pic:blipFill>
-                    <a:blip r:embed="rId60"/>
+                    <a:blip r:embed="rId62"/>
                     <a:stretch>
                       <a:fillRect/>
                     </a:stretch>
@@ -16749,7 +17007,7 @@
         </w:rPr>
       </w:pPr>
       <w:bookmarkStart w:id="103" w:name="_Toc535692365"/>
-      <w:bookmarkStart w:id="104" w:name="_Toc535695921"/>
+      <w:bookmarkStart w:id="104" w:name="_Toc535850982"/>
       <w:r>
         <w:t>CI</w:t>
       </w:r>
@@ -16788,21 +17046,8 @@
         <w:t>的配置文件，</w:t>
       </w:r>
       <w:r>
-        <w:t>conf/</w:t>
-      </w:r>
-      <w:proofErr w:type="spellStart"/>
-      <w:r>
-        <w:t>httpd.</w:t>
-      </w:r>
-      <w:proofErr w:type="gramStart"/>
-      <w:r>
-        <w:t>conf</w:t>
-      </w:r>
-      <w:proofErr w:type="spellEnd"/>
-      <w:r>
-        <w:t xml:space="preserve"> :</w:t>
-      </w:r>
-      <w:proofErr w:type="gramEnd"/>
+        <w:t>conf/httpd.conf :</w:t>
+      </w:r>
     </w:p>
     <w:p>
       <w:pPr>
@@ -16811,21 +17056,8 @@
           <w:rFonts w:hint="default"/>
         </w:rPr>
       </w:pPr>
-      <w:proofErr w:type="spellStart"/>
-      <w:r>
-        <w:t>LoadModule</w:t>
-      </w:r>
-      <w:proofErr w:type="spellEnd"/>
-      <w:r>
-        <w:t xml:space="preserve"> </w:t>
-      </w:r>
-      <w:proofErr w:type="spellStart"/>
-      <w:r>
-        <w:t>rewrite_module</w:t>
-      </w:r>
-      <w:proofErr w:type="spellEnd"/>
-      <w:r>
-        <w:t xml:space="preserve"> modules/mod_rewrite.so</w:t>
+      <w:r>
+        <w:t>LoadModule rewrite_module modules/mod_rewrite.so</w:t>
       </w:r>
     </w:p>
     <w:p>
@@ -16856,27 +17088,14 @@
         <w:t>搜索</w:t>
       </w:r>
       <w:r>
-        <w:t xml:space="preserve"> </w:t>
-      </w:r>
-      <w:proofErr w:type="spellStart"/>
-      <w:r>
-        <w:t>AllowOverride</w:t>
-      </w:r>
-      <w:proofErr w:type="spellEnd"/>
-      <w:r>
-        <w:t xml:space="preserve"> None</w:t>
+        <w:t xml:space="preserve"> AllowOverride None</w:t>
       </w:r>
       <w:r>
         <w:t>（配置文件中有多处），看注释信息，将相关</w:t>
       </w:r>
       <w:r>
-        <w:t>.</w:t>
-      </w:r>
-      <w:proofErr w:type="spellStart"/>
-      <w:r>
-        <w:t>htaccess</w:t>
-      </w:r>
-      <w:proofErr w:type="spellEnd"/>
+        <w:t>.htaccess</w:t>
+      </w:r>
       <w:r>
         <w:t>的该行信息改为</w:t>
       </w:r>
@@ -16891,13 +17110,8 @@
           <w:rFonts w:hint="default"/>
         </w:rPr>
       </w:pPr>
-      <w:proofErr w:type="spellStart"/>
-      <w:r>
-        <w:t>AllowOverride</w:t>
-      </w:r>
-      <w:proofErr w:type="spellEnd"/>
-      <w:r>
-        <w:t xml:space="preserve"> All</w:t>
+      <w:r>
+        <w:t>AllowOverride All</w:t>
       </w:r>
     </w:p>
     <w:p>
@@ -16927,11 +17141,9 @@
       <w:r>
         <w:t>的根目录下，即在</w:t>
       </w:r>
-      <w:proofErr w:type="spellStart"/>
       <w:r>
         <w:t>index.php</w:t>
       </w:r>
-      <w:proofErr w:type="spellEnd"/>
       <w:r>
         <w:t>，</w:t>
       </w:r>
@@ -16942,13 +17154,8 @@
         <w:t>的同级目录下，建立</w:t>
       </w:r>
       <w:r>
-        <w:t>.</w:t>
-      </w:r>
-      <w:proofErr w:type="spellStart"/>
-      <w:r>
-        <w:t>htaccess</w:t>
-      </w:r>
-      <w:proofErr w:type="spellEnd"/>
+        <w:t>.htaccess</w:t>
+      </w:r>
       <w:r>
         <w:t>，直接建立该文件名的不会成功，可以先建立记事本文件，另存为该名的文件即可。内容如下</w:t>
       </w:r>
@@ -16969,13 +17176,8 @@
           <w:rFonts w:hint="default"/>
         </w:rPr>
       </w:pPr>
-      <w:proofErr w:type="spellStart"/>
-      <w:r>
-        <w:t>RewriteEngine</w:t>
-      </w:r>
-      <w:proofErr w:type="spellEnd"/>
-      <w:r>
-        <w:t xml:space="preserve"> on </w:t>
+      <w:r>
+        <w:t xml:space="preserve">RewriteEngine on </w:t>
       </w:r>
     </w:p>
     <w:p>
@@ -16985,29 +17187,8 @@
           <w:rFonts w:hint="default"/>
         </w:rPr>
       </w:pPr>
-      <w:proofErr w:type="spellStart"/>
-      <w:r>
-        <w:t>RewriteCond</w:t>
-      </w:r>
-      <w:proofErr w:type="spellEnd"/>
-      <w:r>
-        <w:t xml:space="preserve"> $</w:t>
-      </w:r>
-      <w:proofErr w:type="gramStart"/>
-      <w:r>
-        <w:t>1 !</w:t>
-      </w:r>
-      <w:proofErr w:type="gramEnd"/>
-      <w:r>
-        <w:t>^(index\.</w:t>
-      </w:r>
-      <w:proofErr w:type="spellStart"/>
-      <w:r>
-        <w:t>php|images|robots</w:t>
-      </w:r>
-      <w:proofErr w:type="spellEnd"/>
-      <w:r>
-        <w:t xml:space="preserve">\.txt) </w:t>
+      <w:r>
+        <w:t xml:space="preserve">RewriteCond $1 !^(index\.php|images|robots\.txt) </w:t>
       </w:r>
     </w:p>
     <w:p>
@@ -17017,29 +17198,8 @@
           <w:rFonts w:hint="default"/>
         </w:rPr>
       </w:pPr>
-      <w:proofErr w:type="spellStart"/>
-      <w:r>
-        <w:t>RewriteRule</w:t>
-      </w:r>
-      <w:proofErr w:type="spellEnd"/>
-      <w:r>
-        <w:t xml:space="preserve"> </w:t>
-      </w:r>
-      <w:proofErr w:type="gramStart"/>
-      <w:r>
-        <w:t>^(</w:t>
-      </w:r>
-      <w:proofErr w:type="gramEnd"/>
-      <w:r>
-        <w:t>.*)$ /</w:t>
-      </w:r>
-      <w:proofErr w:type="spellStart"/>
-      <w:r>
-        <w:t>index.php</w:t>
-      </w:r>
-      <w:proofErr w:type="spellEnd"/>
-      <w:r>
-        <w:t>/$1 [L]</w:t>
+      <w:r>
+        <w:t>RewriteRule ^(.*)$ /index.php/$1 [L]</w:t>
       </w:r>
     </w:p>
     <w:p>
@@ -17089,29 +17249,256 @@
           <w:rFonts w:hint="default"/>
         </w:rPr>
       </w:pPr>
-      <w:proofErr w:type="spellStart"/>
-      <w:r>
-        <w:t>RewriteRule</w:t>
-      </w:r>
-      <w:proofErr w:type="spellEnd"/>
+      <w:r>
+        <w:t>RewriteRule ^(.*)$ /CI/index.php/$1 [L]</w:t>
+      </w:r>
+    </w:p>
+    <w:p>
+      <w:pPr>
+        <w:ind w:firstLine="420"/>
+        <w:rPr>
+          <w:rFonts w:hint="default"/>
+        </w:rPr>
+      </w:pPr>
+      <w:r>
+        <w:t>另外，我的</w:t>
+      </w:r>
+      <w:r>
+        <w:t>index.php</w:t>
+      </w:r>
+      <w:r>
+        <w:t>的同级目录下还有</w:t>
+      </w:r>
+      <w:r>
+        <w:t>assets</w:t>
+      </w:r>
+      <w:r>
+        <w:t>文件夹，这些需要过滤除去，第二行需要改写为：</w:t>
+      </w:r>
+    </w:p>
+    <w:p>
+      <w:pPr>
+        <w:ind w:firstLine="420"/>
+        <w:rPr>
+          <w:rFonts w:hint="default"/>
+        </w:rPr>
+      </w:pPr>
+      <w:r>
+        <w:t>RewriteCond $1 !^(index\.php|images|assets|robots\.txt</w:t>
+      </w:r>
+    </w:p>
+    <w:p>
+      <w:pPr>
+        <w:ind w:firstLine="420"/>
+        <w:rPr>
+          <w:rFonts w:hint="default"/>
+        </w:rPr>
+      </w:pPr>
+    </w:p>
+    <w:p>
+      <w:pPr>
+        <w:ind w:firstLine="420"/>
+        <w:rPr>
+          <w:rFonts w:hint="default"/>
+        </w:rPr>
+      </w:pPr>
+      <w:r>
+        <w:t>3.</w:t>
+      </w:r>
+      <w:r>
+        <w:t>将</w:t>
+      </w:r>
+      <w:r>
+        <w:t>CI</w:t>
+      </w:r>
+      <w:r>
+        <w:t>中配置文件（</w:t>
+      </w:r>
+      <w:r>
+        <w:t>application/config/config.php</w:t>
+      </w:r>
+      <w:r>
+        <w:t>）中</w:t>
+      </w:r>
+    </w:p>
+    <w:p>
+      <w:pPr>
+        <w:ind w:firstLine="420"/>
+        <w:rPr>
+          <w:rFonts w:hint="default"/>
+        </w:rPr>
+      </w:pPr>
+      <w:r>
+        <w:t>$config['index_page'] = "index.php";</w:t>
+      </w:r>
+    </w:p>
+    <w:p>
+      <w:pPr>
+        <w:ind w:firstLine="420"/>
+        <w:rPr>
+          <w:rFonts w:hint="default"/>
+        </w:rPr>
+      </w:pPr>
+      <w:r>
+        <w:t>改成</w:t>
+      </w:r>
+    </w:p>
+    <w:p>
+      <w:pPr>
+        <w:ind w:firstLine="420"/>
+        <w:rPr>
+          <w:rFonts w:hint="default"/>
+        </w:rPr>
+      </w:pPr>
+      <w:r>
+        <w:t>$config['index_page'] = "";</w:t>
+      </w:r>
+    </w:p>
+    <w:p>
+      <w:pPr>
+        <w:ind w:firstLine="420"/>
+        <w:rPr>
+          <w:rFonts w:hint="default"/>
+        </w:rPr>
+      </w:pPr>
+      <w:r>
+        <w:t>重启</w:t>
+      </w:r>
+      <w:r>
+        <w:t>apache</w:t>
+      </w:r>
+      <w:r>
+        <w:t>，完成。</w:t>
+      </w:r>
+    </w:p>
+    <w:p>
+      <w:pPr>
+        <w:ind w:firstLine="420"/>
+        <w:rPr>
+          <w:rFonts w:hint="default"/>
+        </w:rPr>
+      </w:pPr>
+    </w:p>
+    <w:p>
+      <w:pPr>
+        <w:ind w:firstLine="420"/>
+        <w:rPr>
+          <w:rFonts w:hint="default"/>
+        </w:rPr>
+      </w:pPr>
+      <w:r>
+        <w:rPr>
+          <w:highlight w:val="yellow"/>
+        </w:rPr>
+        <w:t>移除</w:t>
+      </w:r>
+      <w:r>
+        <w:rPr>
+          <w:highlight w:val="yellow"/>
+        </w:rPr>
+        <w:t xml:space="preserve"> URL </w:t>
+      </w:r>
+      <w:r>
+        <w:rPr>
+          <w:highlight w:val="yellow"/>
+        </w:rPr>
+        <w:t>中的</w:t>
+      </w:r>
+      <w:r>
+        <w:rPr>
+          <w:highlight w:val="yellow"/>
+        </w:rPr>
+        <w:t xml:space="preserve"> index.php</w:t>
+      </w:r>
+    </w:p>
+    <w:p>
+      <w:pPr>
+        <w:ind w:firstLine="420"/>
+        <w:rPr>
+          <w:rFonts w:hint="default"/>
+        </w:rPr>
+      </w:pPr>
+      <w:r>
+        <w:t>默认情况，你的</w:t>
+      </w:r>
+      <w:r>
+        <w:t xml:space="preserve"> URL </w:t>
+      </w:r>
+      <w:r>
+        <w:t>中会包含</w:t>
+      </w:r>
+      <w:r>
+        <w:t xml:space="preserve"> index.php </w:t>
+      </w:r>
+      <w:r>
+        <w:t>文件</w:t>
+      </w:r>
+      <w:r>
+        <w:t>:</w:t>
+      </w:r>
+    </w:p>
+    <w:p>
+      <w:pPr>
+        <w:ind w:firstLine="420"/>
+        <w:rPr>
+          <w:rFonts w:hint="default"/>
+        </w:rPr>
+      </w:pPr>
+      <w:r>
+        <w:t>example.com/index.php/news/article/my_article</w:t>
+      </w:r>
+    </w:p>
+    <w:p>
+      <w:pPr>
+        <w:ind w:firstLine="420"/>
+        <w:rPr>
+          <w:rFonts w:hint="default"/>
+        </w:rPr>
+      </w:pPr>
+      <w:r>
+        <w:t>如果你的</w:t>
+      </w:r>
+      <w:r>
+        <w:t xml:space="preserve"> Apache </w:t>
+      </w:r>
+      <w:r>
+        <w:t>服务器启用了</w:t>
+      </w:r>
+      <w:r>
+        <w:t xml:space="preserve"> mod_rewrite </w:t>
+      </w:r>
+      <w:r>
+        <w:t>，你可以简单的通过一个</w:t>
+      </w:r>
+      <w:r>
+        <w:t xml:space="preserve"> .htaccess </w:t>
+      </w:r>
+      <w:r>
+        <w:t>文件再加上一些简单的规则就可以移除</w:t>
+      </w:r>
+      <w:r>
+        <w:t xml:space="preserve"> index.php </w:t>
+      </w:r>
+      <w:r>
+        <w:t>了。下面是这个文件的一个例子，</w:t>
+      </w:r>
       <w:r>
         <w:t xml:space="preserve"> </w:t>
       </w:r>
-      <w:proofErr w:type="gramStart"/>
-      <w:r>
-        <w:t>^(</w:t>
-      </w:r>
-      <w:proofErr w:type="gramEnd"/>
-      <w:r>
-        <w:t>.*)$ /CI/</w:t>
-      </w:r>
-      <w:proofErr w:type="spellStart"/>
-      <w:r>
-        <w:t>index.php</w:t>
-      </w:r>
-      <w:proofErr w:type="spellEnd"/>
-      <w:r>
-        <w:t>/$1 [L]</w:t>
+      <w:r>
+        <w:t>其中使用了</w:t>
+      </w:r>
+      <w:r>
+        <w:t xml:space="preserve"> "</w:t>
+      </w:r>
+      <w:r>
+        <w:t>否定条件</w:t>
+      </w:r>
+      <w:r>
+        <w:t xml:space="preserve">" </w:t>
+      </w:r>
+      <w:r>
+        <w:t>来排除某些不需要重定向的项目：</w:t>
       </w:r>
     </w:p>
     <w:p>
@@ -17121,23 +17508,6 @@
           <w:rFonts w:hint="default"/>
         </w:rPr>
       </w:pPr>
-      <w:r>
-        <w:t>另外，我的</w:t>
-      </w:r>
-      <w:proofErr w:type="spellStart"/>
-      <w:r>
-        <w:t>index.php</w:t>
-      </w:r>
-      <w:proofErr w:type="spellEnd"/>
-      <w:r>
-        <w:t>的同级目录下还有</w:t>
-      </w:r>
-      <w:r>
-        <w:t>assets</w:t>
-      </w:r>
-      <w:r>
-        <w:t>文件夹，这些需要过滤除去，第二行需要改写为：</w:t>
-      </w:r>
     </w:p>
     <w:p>
       <w:pPr>
@@ -17146,29 +17516,8 @@
           <w:rFonts w:hint="default"/>
         </w:rPr>
       </w:pPr>
-      <w:proofErr w:type="spellStart"/>
-      <w:r>
-        <w:t>RewriteCond</w:t>
-      </w:r>
-      <w:proofErr w:type="spellEnd"/>
-      <w:r>
-        <w:t xml:space="preserve"> $</w:t>
-      </w:r>
-      <w:proofErr w:type="gramStart"/>
-      <w:r>
-        <w:t>1 !</w:t>
-      </w:r>
-      <w:proofErr w:type="gramEnd"/>
-      <w:r>
-        <w:t>^(index\.</w:t>
-      </w:r>
-      <w:proofErr w:type="spellStart"/>
-      <w:r>
-        <w:t>php|images|assets|robots</w:t>
-      </w:r>
-      <w:proofErr w:type="spellEnd"/>
-      <w:r>
-        <w:t>\.txt</w:t>
+      <w:r>
+        <w:t>RewriteEngine On</w:t>
       </w:r>
     </w:p>
     <w:p>
@@ -17178,6 +17527,9 @@
           <w:rFonts w:hint="default"/>
         </w:rPr>
       </w:pPr>
+      <w:r>
+        <w:t>RewriteCond %{REQUEST_FILENAME} !-f</w:t>
+      </w:r>
     </w:p>
     <w:p>
       <w:pPr>
@@ -17187,27 +17539,7 @@
         </w:rPr>
       </w:pPr>
       <w:r>
-        <w:t>3.</w:t>
-      </w:r>
-      <w:r>
-        <w:t>将</w:t>
-      </w:r>
-      <w:r>
-        <w:t>CI</w:t>
-      </w:r>
-      <w:r>
-        <w:t>中配置文件（</w:t>
-      </w:r>
-      <w:r>
-        <w:t>application/config/</w:t>
-      </w:r>
-      <w:proofErr w:type="spellStart"/>
-      <w:r>
-        <w:t>config.php</w:t>
-      </w:r>
-      <w:proofErr w:type="spellEnd"/>
-      <w:r>
-        <w:t>）中</w:t>
+        <w:t>RewriteCond %{REQUEST_FILENAME} !-d</w:t>
       </w:r>
     </w:p>
     <w:p>
@@ -17218,23 +17550,7 @@
         </w:rPr>
       </w:pPr>
       <w:r>
-        <w:t>$config['</w:t>
-      </w:r>
-      <w:proofErr w:type="spellStart"/>
-      <w:r>
-        <w:t>index_page</w:t>
-      </w:r>
-      <w:proofErr w:type="spellEnd"/>
-      <w:r>
-        <w:t>'] = "</w:t>
-      </w:r>
-      <w:proofErr w:type="spellStart"/>
-      <w:r>
-        <w:t>index.php</w:t>
-      </w:r>
-      <w:proofErr w:type="spellEnd"/>
-      <w:r>
-        <w:t>";</w:t>
+        <w:t>RewriteRule ^(.*)$ index.php/$1 [L]</w:t>
       </w:r>
     </w:p>
     <w:p>
@@ -17245,340 +17561,6 @@
         </w:rPr>
       </w:pPr>
       <w:r>
-        <w:t>改成</w:t>
-      </w:r>
-    </w:p>
-    <w:p>
-      <w:pPr>
-        <w:ind w:firstLine="420"/>
-        <w:rPr>
-          <w:rFonts w:hint="default"/>
-        </w:rPr>
-      </w:pPr>
-      <w:r>
-        <w:t>$config['</w:t>
-      </w:r>
-      <w:proofErr w:type="spellStart"/>
-      <w:r>
-        <w:t>index_page</w:t>
-      </w:r>
-      <w:proofErr w:type="spellEnd"/>
-      <w:r>
-        <w:t>'] = "";</w:t>
-      </w:r>
-    </w:p>
-    <w:p>
-      <w:pPr>
-        <w:ind w:firstLine="420"/>
-        <w:rPr>
-          <w:rFonts w:hint="default"/>
-        </w:rPr>
-      </w:pPr>
-      <w:r>
-        <w:t>重启</w:t>
-      </w:r>
-      <w:r>
-        <w:t>apache</w:t>
-      </w:r>
-      <w:r>
-        <w:t>，完成。</w:t>
-      </w:r>
-    </w:p>
-    <w:p>
-      <w:pPr>
-        <w:ind w:firstLine="420"/>
-        <w:rPr>
-          <w:rFonts w:hint="default"/>
-        </w:rPr>
-      </w:pPr>
-    </w:p>
-    <w:p>
-      <w:pPr>
-        <w:ind w:firstLine="420"/>
-        <w:rPr>
-          <w:rFonts w:hint="default"/>
-        </w:rPr>
-      </w:pPr>
-      <w:r>
-        <w:rPr>
-          <w:highlight w:val="yellow"/>
-        </w:rPr>
-        <w:t>移除</w:t>
-      </w:r>
-      <w:r>
-        <w:rPr>
-          <w:highlight w:val="yellow"/>
-        </w:rPr>
-        <w:t xml:space="preserve"> URL </w:t>
-      </w:r>
-      <w:r>
-        <w:rPr>
-          <w:highlight w:val="yellow"/>
-        </w:rPr>
-        <w:t>中的</w:t>
-      </w:r>
-      <w:r>
-        <w:rPr>
-          <w:highlight w:val="yellow"/>
-        </w:rPr>
-        <w:t xml:space="preserve"> </w:t>
-      </w:r>
-      <w:proofErr w:type="spellStart"/>
-      <w:r>
-        <w:rPr>
-          <w:highlight w:val="yellow"/>
-        </w:rPr>
-        <w:t>index.php</w:t>
-      </w:r>
-      <w:proofErr w:type="spellEnd"/>
-    </w:p>
-    <w:p>
-      <w:pPr>
-        <w:ind w:firstLine="420"/>
-        <w:rPr>
-          <w:rFonts w:hint="default"/>
-        </w:rPr>
-      </w:pPr>
-      <w:r>
-        <w:t>默认情况，你的</w:t>
-      </w:r>
-      <w:r>
-        <w:t xml:space="preserve"> URL </w:t>
-      </w:r>
-      <w:r>
-        <w:t>中会包含</w:t>
-      </w:r>
-      <w:r>
-        <w:t xml:space="preserve"> </w:t>
-      </w:r>
-      <w:proofErr w:type="spellStart"/>
-      <w:r>
-        <w:t>index.php</w:t>
-      </w:r>
-      <w:proofErr w:type="spellEnd"/>
-      <w:r>
-        <w:t xml:space="preserve"> </w:t>
-      </w:r>
-      <w:r>
-        <w:t>文件</w:t>
-      </w:r>
-      <w:r>
-        <w:t>:</w:t>
-      </w:r>
-    </w:p>
-    <w:p>
-      <w:pPr>
-        <w:ind w:firstLine="420"/>
-        <w:rPr>
-          <w:rFonts w:hint="default"/>
-        </w:rPr>
-      </w:pPr>
-      <w:r>
-        <w:t>example.com/</w:t>
-      </w:r>
-      <w:proofErr w:type="spellStart"/>
-      <w:r>
-        <w:t>index.php</w:t>
-      </w:r>
-      <w:proofErr w:type="spellEnd"/>
-      <w:r>
-        <w:t>/news/article/</w:t>
-      </w:r>
-      <w:proofErr w:type="spellStart"/>
-      <w:r>
-        <w:t>my_article</w:t>
-      </w:r>
-      <w:proofErr w:type="spellEnd"/>
-    </w:p>
-    <w:p>
-      <w:pPr>
-        <w:ind w:firstLine="420"/>
-        <w:rPr>
-          <w:rFonts w:hint="default"/>
-        </w:rPr>
-      </w:pPr>
-      <w:r>
-        <w:t>如果你的</w:t>
-      </w:r>
-      <w:r>
-        <w:t xml:space="preserve"> Apache </w:t>
-      </w:r>
-      <w:r>
-        <w:t>服务器启用了</w:t>
-      </w:r>
-      <w:r>
-        <w:t xml:space="preserve"> </w:t>
-      </w:r>
-      <w:proofErr w:type="spellStart"/>
-      <w:r>
-        <w:t>mod_rewrite</w:t>
-      </w:r>
-      <w:proofErr w:type="spellEnd"/>
-      <w:r>
-        <w:t xml:space="preserve"> </w:t>
-      </w:r>
-      <w:r>
-        <w:t>，你可以简单的通过一个</w:t>
-      </w:r>
-      <w:r>
-        <w:t xml:space="preserve"> .</w:t>
-      </w:r>
-      <w:proofErr w:type="spellStart"/>
-      <w:r>
-        <w:t>htaccess</w:t>
-      </w:r>
-      <w:proofErr w:type="spellEnd"/>
-      <w:r>
-        <w:t xml:space="preserve"> </w:t>
-      </w:r>
-      <w:r>
-        <w:t>文件再加上一些简单的规则就可以移除</w:t>
-      </w:r>
-      <w:r>
-        <w:t xml:space="preserve"> </w:t>
-      </w:r>
-      <w:proofErr w:type="spellStart"/>
-      <w:r>
-        <w:t>index.php</w:t>
-      </w:r>
-      <w:proofErr w:type="spellEnd"/>
-      <w:r>
-        <w:t xml:space="preserve"> </w:t>
-      </w:r>
-      <w:r>
-        <w:t>了。下面是这个文件的一个例子，</w:t>
-      </w:r>
-      <w:r>
-        <w:t xml:space="preserve"> </w:t>
-      </w:r>
-      <w:r>
-        <w:t>其中使用了</w:t>
-      </w:r>
-      <w:r>
-        <w:t xml:space="preserve"> "</w:t>
-      </w:r>
-      <w:r>
-        <w:t>否定条件</w:t>
-      </w:r>
-      <w:r>
-        <w:t xml:space="preserve">" </w:t>
-      </w:r>
-      <w:r>
-        <w:t>来排除某些不需要重定向的项目：</w:t>
-      </w:r>
-    </w:p>
-    <w:p>
-      <w:pPr>
-        <w:ind w:firstLine="420"/>
-        <w:rPr>
-          <w:rFonts w:hint="default"/>
-        </w:rPr>
-      </w:pPr>
-    </w:p>
-    <w:p>
-      <w:pPr>
-        <w:ind w:firstLine="420"/>
-        <w:rPr>
-          <w:rFonts w:hint="default"/>
-        </w:rPr>
-      </w:pPr>
-      <w:proofErr w:type="spellStart"/>
-      <w:r>
-        <w:t>RewriteEngine</w:t>
-      </w:r>
-      <w:proofErr w:type="spellEnd"/>
-      <w:r>
-        <w:t xml:space="preserve"> On</w:t>
-      </w:r>
-    </w:p>
-    <w:p>
-      <w:pPr>
-        <w:ind w:firstLine="420"/>
-        <w:rPr>
-          <w:rFonts w:hint="default"/>
-        </w:rPr>
-      </w:pPr>
-      <w:proofErr w:type="spellStart"/>
-      <w:r>
-        <w:t>RewriteCond</w:t>
-      </w:r>
-      <w:proofErr w:type="spellEnd"/>
-      <w:r>
-        <w:t xml:space="preserve"> %{REQUEST_FILENAME</w:t>
-      </w:r>
-      <w:proofErr w:type="gramStart"/>
-      <w:r>
-        <w:t>} !</w:t>
-      </w:r>
-      <w:proofErr w:type="gramEnd"/>
-      <w:r>
-        <w:t>-f</w:t>
-      </w:r>
-    </w:p>
-    <w:p>
-      <w:pPr>
-        <w:ind w:firstLine="420"/>
-        <w:rPr>
-          <w:rFonts w:hint="default"/>
-        </w:rPr>
-      </w:pPr>
-      <w:proofErr w:type="spellStart"/>
-      <w:r>
-        <w:t>RewriteCond</w:t>
-      </w:r>
-      <w:proofErr w:type="spellEnd"/>
-      <w:r>
-        <w:t xml:space="preserve"> %{REQUEST_FILENAME</w:t>
-      </w:r>
-      <w:proofErr w:type="gramStart"/>
-      <w:r>
-        <w:t>} !</w:t>
-      </w:r>
-      <w:proofErr w:type="gramEnd"/>
-      <w:r>
-        <w:t>-d</w:t>
-      </w:r>
-    </w:p>
-    <w:p>
-      <w:pPr>
-        <w:ind w:firstLine="420"/>
-        <w:rPr>
-          <w:rFonts w:hint="default"/>
-        </w:rPr>
-      </w:pPr>
-      <w:proofErr w:type="spellStart"/>
-      <w:r>
-        <w:t>RewriteRule</w:t>
-      </w:r>
-      <w:proofErr w:type="spellEnd"/>
-      <w:r>
-        <w:t xml:space="preserve"> </w:t>
-      </w:r>
-      <w:proofErr w:type="gramStart"/>
-      <w:r>
-        <w:t>^(</w:t>
-      </w:r>
-      <w:proofErr w:type="gramEnd"/>
-      <w:r>
-        <w:t xml:space="preserve">.*)$ </w:t>
-      </w:r>
-      <w:proofErr w:type="spellStart"/>
-      <w:r>
-        <w:t>index.php</w:t>
-      </w:r>
-      <w:proofErr w:type="spellEnd"/>
-      <w:r>
-        <w:t>/$1 [L]</w:t>
-      </w:r>
-    </w:p>
-    <w:p>
-      <w:pPr>
-        <w:ind w:firstLine="420"/>
-        <w:rPr>
-          <w:rFonts w:hint="default"/>
-        </w:rPr>
-      </w:pPr>
-      <w:r>
         <w:t>在上面的例子中，除已存在的目录和文件，其他的</w:t>
       </w:r>
       <w:r>
@@ -17588,15 +17570,7 @@
         <w:t>请求都会经过你的</w:t>
       </w:r>
       <w:r>
-        <w:t xml:space="preserve"> </w:t>
-      </w:r>
-      <w:proofErr w:type="spellStart"/>
-      <w:r>
-        <w:t>index.php</w:t>
-      </w:r>
-      <w:proofErr w:type="spellEnd"/>
-      <w:r>
-        <w:t xml:space="preserve"> </w:t>
+        <w:t xml:space="preserve"> index.php </w:t>
       </w:r>
       <w:r>
         <w:t>文件。</w:t>
@@ -17630,7 +17604,7 @@
                     <pic:cNvPicPr/>
                   </pic:nvPicPr>
                   <pic:blipFill>
-                    <a:blip r:embed="rId61"/>
+                    <a:blip r:embed="rId63"/>
                     <a:stretch>
                       <a:fillRect/>
                     </a:stretch>
@@ -17664,7 +17638,7 @@
         </w:rPr>
       </w:pPr>
       <w:bookmarkStart w:id="105" w:name="_Toc535692366"/>
-      <w:bookmarkStart w:id="106" w:name="_Toc535695922"/>
+      <w:bookmarkStart w:id="106" w:name="_Toc535850983"/>
       <w:r>
         <w:t>CI</w:t>
       </w:r>
@@ -17682,7 +17656,7 @@
         <w:pStyle w:val="31"/>
       </w:pPr>
       <w:bookmarkStart w:id="107" w:name="_Toc535692367"/>
-      <w:bookmarkStart w:id="108" w:name="_Toc535695923"/>
+      <w:bookmarkStart w:id="108" w:name="_Toc535850984"/>
       <w:r>
         <w:rPr>
           <w:rFonts w:hint="eastAsia"/>
@@ -17772,7 +17746,7 @@
                     <pic:cNvPicPr/>
                   </pic:nvPicPr>
                   <pic:blipFill>
-                    <a:blip r:embed="rId62"/>
+                    <a:blip r:embed="rId64"/>
                     <a:stretch>
                       <a:fillRect/>
                     </a:stretch>
@@ -17826,38 +17800,26 @@
       <w:r>
         <w:t>下载的</w:t>
       </w:r>
-      <w:proofErr w:type="spellStart"/>
+      <w:r>
+        <w:t>iview-admin</w:t>
+      </w:r>
+      <w:r>
+        <w:t>解压后的文件拷贝到</w:t>
+      </w:r>
+      <w:r>
+        <w:t>resource</w:t>
+      </w:r>
+      <w:r>
+        <w:t>文件夹。首次拷贝的</w:t>
+      </w:r>
       <w:r>
         <w:t>iview</w:t>
       </w:r>
-      <w:proofErr w:type="spellEnd"/>
-      <w:r>
-        <w:t>-admin</w:t>
-      </w:r>
-      <w:r>
-        <w:t>解压后的文件拷贝到</w:t>
-      </w:r>
-      <w:r>
-        <w:t>resource</w:t>
-      </w:r>
-      <w:r>
-        <w:t>文件夹。首次拷贝的</w:t>
-      </w:r>
-      <w:proofErr w:type="spellStart"/>
-      <w:r>
-        <w:t>iview</w:t>
-      </w:r>
-      <w:proofErr w:type="spellEnd"/>
       <w:r>
         <w:t>，需要借助</w:t>
       </w:r>
-      <w:proofErr w:type="spellStart"/>
-      <w:r>
-        <w:t>nmp</w:t>
-      </w:r>
-      <w:proofErr w:type="spellEnd"/>
-      <w:r>
-        <w:t xml:space="preserve"> install</w:t>
+      <w:r>
+        <w:t>nmp install</w:t>
       </w:r>
       <w:r>
         <w:t>安装项目依赖包。</w:t>
@@ -17891,7 +17853,7 @@
                     <pic:cNvPicPr/>
                   </pic:nvPicPr>
                   <pic:blipFill>
-                    <a:blip r:embed="rId63"/>
+                    <a:blip r:embed="rId65"/>
                     <a:stretch>
                       <a:fillRect/>
                     </a:stretch>
@@ -17938,13 +17900,8 @@
       <w:r>
         <w:t>验证</w:t>
       </w:r>
-      <w:proofErr w:type="spellStart"/>
-      <w:r>
-        <w:t>iview</w:t>
-      </w:r>
-      <w:proofErr w:type="spellEnd"/>
-      <w:r>
-        <w:t xml:space="preserve"> admin</w:t>
+      <w:r>
+        <w:t>iview admin</w:t>
       </w:r>
       <w:r>
         <w:t>：</w:t>
@@ -17978,7 +17935,7 @@
                     <pic:cNvPicPr/>
                   </pic:nvPicPr>
                   <pic:blipFill>
-                    <a:blip r:embed="rId64"/>
+                    <a:blip r:embed="rId66"/>
                     <a:stretch>
                       <a:fillRect/>
                     </a:stretch>
@@ -18032,7 +17989,7 @@
                     <pic:cNvPicPr/>
                   </pic:nvPicPr>
                   <pic:blipFill>
-                    <a:blip r:embed="rId65"/>
+                    <a:blip r:embed="rId67"/>
                     <a:stretch>
                       <a:fillRect/>
                     </a:stretch>
@@ -18063,7 +18020,7 @@
         <w:pStyle w:val="31"/>
       </w:pPr>
       <w:bookmarkStart w:id="109" w:name="_Toc535692368"/>
-      <w:bookmarkStart w:id="110" w:name="_Toc535695924"/>
+      <w:bookmarkStart w:id="110" w:name="_Toc535850985"/>
       <w:r>
         <w:rPr>
           <w:rFonts w:hint="eastAsia"/>
@@ -18116,13 +18073,8 @@
       <w:r>
         <w:t>修改</w:t>
       </w:r>
-      <w:proofErr w:type="spellStart"/>
-      <w:r>
-        <w:t>iview</w:t>
-      </w:r>
-      <w:proofErr w:type="spellEnd"/>
-      <w:r>
-        <w:t xml:space="preserve"> admin</w:t>
+      <w:r>
+        <w:t>iview admin</w:t>
       </w:r>
       <w:r>
         <w:t>的</w:t>
@@ -18162,7 +18114,7 @@
                     <pic:cNvPicPr/>
                   </pic:nvPicPr>
                   <pic:blipFill>
-                    <a:blip r:embed="rId66"/>
+                    <a:blip r:embed="rId68"/>
                     <a:stretch>
                       <a:fillRect/>
                     </a:stretch>
@@ -18209,13 +18161,8 @@
       <w:r>
         <w:t>生产</w:t>
       </w:r>
-      <w:proofErr w:type="spellStart"/>
-      <w:r>
-        <w:t>iview</w:t>
-      </w:r>
-      <w:proofErr w:type="spellEnd"/>
-      <w:r>
-        <w:t xml:space="preserve"> admin</w:t>
+      <w:r>
+        <w:t>iview admin</w:t>
       </w:r>
     </w:p>
     <w:p>
@@ -18252,7 +18199,7 @@
                     <pic:cNvPicPr/>
                   </pic:nvPicPr>
                   <pic:blipFill>
-                    <a:blip r:embed="rId67"/>
+                    <a:blip r:embed="rId69"/>
                     <a:stretch>
                       <a:fillRect/>
                     </a:stretch>
@@ -18306,13 +18253,8 @@
         </w:rPr>
       </w:pPr>
       <w:r>
-        <w:t xml:space="preserve">CI </w:t>
-      </w:r>
-      <w:proofErr w:type="spellStart"/>
-      <w:r>
-        <w:t>index.php</w:t>
-      </w:r>
-      <w:proofErr w:type="spellEnd"/>
+        <w:t>CI index.php</w:t>
+      </w:r>
       <w:r>
         <w:t>文件，</w:t>
       </w:r>
@@ -18322,22 +18264,15 @@
       <w:r>
         <w:t>填写</w:t>
       </w:r>
-      <w:proofErr w:type="spellStart"/>
-      <w:r>
-        <w:t>iview</w:t>
-      </w:r>
-      <w:proofErr w:type="spellEnd"/>
-      <w:r>
-        <w:t xml:space="preserve"> admin</w:t>
+      <w:r>
+        <w:t>iview admin</w:t>
       </w:r>
       <w:r>
         <w:t>的</w:t>
       </w:r>
-      <w:proofErr w:type="spellStart"/>
       <w:r>
         <w:t>dist</w:t>
       </w:r>
-      <w:proofErr w:type="spellEnd"/>
       <w:r>
         <w:t>绝对路径。</w:t>
       </w:r>
@@ -18370,7 +18305,7 @@
                     <pic:cNvPicPr/>
                   </pic:nvPicPr>
                   <pic:blipFill>
-                    <a:blip r:embed="rId68"/>
+                    <a:blip r:embed="rId70"/>
                     <a:stretch>
                       <a:fillRect/>
                     </a:stretch>
@@ -18423,30 +18358,21 @@
       <w:r>
         <w:t>控制器</w:t>
       </w:r>
-      <w:proofErr w:type="spellStart"/>
       <w:r>
         <w:t>welcome.php</w:t>
       </w:r>
-      <w:proofErr w:type="spellEnd"/>
       <w:r>
         <w:t>，视图加载</w:t>
       </w:r>
-      <w:proofErr w:type="spellStart"/>
-      <w:r>
-        <w:t>iview</w:t>
-      </w:r>
-      <w:proofErr w:type="spellEnd"/>
-      <w:r>
-        <w:t xml:space="preserve"> admin</w:t>
+      <w:r>
+        <w:t>iview admin</w:t>
       </w:r>
       <w:r>
         <w:t>的</w:t>
       </w:r>
-      <w:proofErr w:type="spellStart"/>
       <w:r>
         <w:t>dist</w:t>
       </w:r>
-      <w:proofErr w:type="spellEnd"/>
       <w:r>
         <w:t>中的</w:t>
       </w:r>
@@ -18485,7 +18411,7 @@
                     <pic:cNvPicPr/>
                   </pic:nvPicPr>
                   <pic:blipFill>
-                    <a:blip r:embed="rId69"/>
+                    <a:blip r:embed="rId71"/>
                     <a:stretch>
                       <a:fillRect/>
                     </a:stretch>
@@ -18564,13 +18490,8 @@
       <w:r>
         <w:t>打开</w:t>
       </w:r>
-      <w:proofErr w:type="spellStart"/>
-      <w:r>
-        <w:t>iview</w:t>
-      </w:r>
-      <w:proofErr w:type="spellEnd"/>
-      <w:r>
-        <w:t xml:space="preserve"> admin</w:t>
+      <w:r>
+        <w:t>iview admin</w:t>
       </w:r>
       <w:r>
         <w:t>默认主页</w:t>
@@ -18604,7 +18525,7 @@
                     <pic:cNvPicPr/>
                   </pic:nvPicPr>
                   <pic:blipFill>
-                    <a:blip r:embed="rId70"/>
+                    <a:blip r:embed="rId72"/>
                     <a:stretch>
                       <a:fillRect/>
                     </a:stretch>
@@ -18638,7 +18559,7 @@
         </w:rPr>
       </w:pPr>
       <w:bookmarkStart w:id="111" w:name="_Toc535692369"/>
-      <w:bookmarkStart w:id="112" w:name="_Toc535695925"/>
+      <w:bookmarkStart w:id="112" w:name="_Toc535850986"/>
       <w:r>
         <w:t>CI</w:t>
       </w:r>
@@ -18656,7 +18577,7 @@
         <w:pStyle w:val="31"/>
       </w:pPr>
       <w:bookmarkStart w:id="113" w:name="_Toc535692370"/>
-      <w:bookmarkStart w:id="114" w:name="_Toc535695926"/>
+      <w:bookmarkStart w:id="114" w:name="_Toc535850987"/>
       <w:r>
         <w:rPr>
           <w:rFonts w:hint="eastAsia"/>
@@ -18746,7 +18667,7 @@
                     <pic:cNvPicPr/>
                   </pic:nvPicPr>
                   <pic:blipFill>
-                    <a:blip r:embed="rId71"/>
+                    <a:blip r:embed="rId73"/>
                     <a:stretch>
                       <a:fillRect/>
                     </a:stretch>
@@ -18812,13 +18733,8 @@
       <w:r>
         <w:t>文件夹。首次拷贝，需要</w:t>
       </w:r>
-      <w:proofErr w:type="spellStart"/>
-      <w:r>
-        <w:t>npm</w:t>
-      </w:r>
-      <w:proofErr w:type="spellEnd"/>
-      <w:r>
-        <w:t xml:space="preserve"> install</w:t>
+      <w:r>
+        <w:t>npm install</w:t>
       </w:r>
       <w:r>
         <w:t>安装项目依赖包。</w:t>
@@ -18852,7 +18768,7 @@
                     <pic:cNvPicPr/>
                   </pic:nvPicPr>
                   <pic:blipFill>
-                    <a:blip r:embed="rId72"/>
+                    <a:blip r:embed="rId74"/>
                     <a:stretch>
                       <a:fillRect/>
                     </a:stretch>
@@ -18934,7 +18850,7 @@
                     <pic:cNvPicPr/>
                   </pic:nvPicPr>
                   <pic:blipFill>
-                    <a:blip r:embed="rId73"/>
+                    <a:blip r:embed="rId75"/>
                     <a:stretch>
                       <a:fillRect/>
                     </a:stretch>
@@ -18983,7 +18899,7 @@
         <w:pStyle w:val="31"/>
       </w:pPr>
       <w:bookmarkStart w:id="115" w:name="_Toc535692371"/>
-      <w:bookmarkStart w:id="116" w:name="_Toc535695927"/>
+      <w:bookmarkStart w:id="116" w:name="_Toc535850988"/>
       <w:r>
         <w:rPr>
           <w:rFonts w:hint="eastAsia"/>
@@ -19074,7 +18990,7 @@
                     <pic:cNvPicPr/>
                   </pic:nvPicPr>
                   <pic:blipFill>
-                    <a:blip r:embed="rId74"/>
+                    <a:blip r:embed="rId76"/>
                     <a:stretch>
                       <a:fillRect/>
                     </a:stretch>
@@ -19162,7 +19078,7 @@
                     <pic:cNvPicPr/>
                   </pic:nvPicPr>
                   <pic:blipFill>
-                    <a:blip r:embed="rId75"/>
+                    <a:blip r:embed="rId77"/>
                     <a:stretch>
                       <a:fillRect/>
                     </a:stretch>
@@ -19216,7 +19132,7 @@
                     <pic:cNvPicPr/>
                   </pic:nvPicPr>
                   <pic:blipFill>
-                    <a:blip r:embed="rId76"/>
+                    <a:blip r:embed="rId78"/>
                     <a:stretch>
                       <a:fillRect/>
                     </a:stretch>
@@ -19296,7 +19212,7 @@
                     <pic:cNvPicPr/>
                   </pic:nvPicPr>
                   <pic:blipFill>
-                    <a:blip r:embed="rId77"/>
+                    <a:blip r:embed="rId79"/>
                     <a:stretch>
                       <a:fillRect/>
                     </a:stretch>
@@ -19341,13 +19257,8 @@
         </w:rPr>
       </w:pPr>
       <w:r>
-        <w:t xml:space="preserve">CI </w:t>
-      </w:r>
-      <w:proofErr w:type="spellStart"/>
-      <w:r>
-        <w:t>index.php</w:t>
-      </w:r>
-      <w:proofErr w:type="spellEnd"/>
+        <w:t>CI index.php</w:t>
+      </w:r>
       <w:r>
         <w:t>文件，</w:t>
       </w:r>
@@ -19363,11 +19274,9 @@
       <w:r>
         <w:t>的</w:t>
       </w:r>
-      <w:proofErr w:type="spellStart"/>
       <w:r>
         <w:t>dist</w:t>
       </w:r>
-      <w:proofErr w:type="spellEnd"/>
       <w:r>
         <w:t>绝对路径。</w:t>
       </w:r>
@@ -19400,7 +19309,7 @@
                     <pic:cNvPicPr/>
                   </pic:nvPicPr>
                   <pic:blipFill>
-                    <a:blip r:embed="rId78"/>
+                    <a:blip r:embed="rId80"/>
                     <a:stretch>
                       <a:fillRect/>
                     </a:stretch>
@@ -19453,11 +19362,9 @@
       <w:r>
         <w:t>控制器</w:t>
       </w:r>
-      <w:proofErr w:type="spellStart"/>
       <w:r>
         <w:t>welcome.php</w:t>
       </w:r>
-      <w:proofErr w:type="spellEnd"/>
       <w:r>
         <w:t>，视图加载</w:t>
       </w:r>
@@ -19467,11 +19374,9 @@
       <w:r>
         <w:t>的</w:t>
       </w:r>
-      <w:proofErr w:type="spellStart"/>
       <w:r>
         <w:t>dist</w:t>
       </w:r>
-      <w:proofErr w:type="spellEnd"/>
       <w:r>
         <w:t>中的</w:t>
       </w:r>
@@ -19511,7 +19416,7 @@
                     <pic:cNvPicPr/>
                   </pic:nvPicPr>
                   <pic:blipFill>
-                    <a:blip r:embed="rId79"/>
+                    <a:blip r:embed="rId81"/>
                     <a:stretch>
                       <a:fillRect/>
                     </a:stretch>
@@ -19619,7 +19524,7 @@
                     <pic:cNvPicPr/>
                   </pic:nvPicPr>
                   <pic:blipFill>
-                    <a:blip r:embed="rId80"/>
+                    <a:blip r:embed="rId82"/>
                     <a:stretch>
                       <a:fillRect/>
                     </a:stretch>
@@ -19701,7 +19606,7 @@
           <w:rFonts w:hint="default"/>
         </w:rPr>
       </w:pPr>
-      <w:bookmarkStart w:id="117" w:name="_Toc535695928"/>
+      <w:bookmarkStart w:id="117" w:name="_Toc535850989"/>
       <w:r>
         <w:lastRenderedPageBreak/>
         <w:t>附录</w:t>
@@ -19716,7 +19621,7 @@
           <w:lang w:eastAsia="zh-CN"/>
         </w:rPr>
       </w:pPr>
-      <w:bookmarkStart w:id="118" w:name="_Toc535695929"/>
+      <w:bookmarkStart w:id="118" w:name="_Toc535850990"/>
       <w:r>
         <w:rPr>
           <w:lang w:eastAsia="zh-CN"/>
@@ -19923,41 +19828,15 @@
           <w:pPr>
             <w:pStyle w:val="HeadingMiddle"/>
           </w:pPr>
-          <w:r>
-            <w:fldChar w:fldCharType="begin"/>
-          </w:r>
-          <w:r>
-            <w:instrText xml:space="preserve"> DOCPROPERTY  ProprietaryDeclaration  \* MERGEFORMAT </w:instrText>
-          </w:r>
-          <w:r>
-            <w:fldChar w:fldCharType="separate"/>
-          </w:r>
-          <w:r>
-            <w:rPr>
-              <w:rFonts w:hint="eastAsia"/>
-              <w:bCs/>
-            </w:rPr>
-            <w:t>云南保山槟榔</w:t>
-          </w:r>
-          <w:proofErr w:type="gramStart"/>
-          <w:r>
-            <w:rPr>
-              <w:rFonts w:hint="eastAsia"/>
-              <w:bCs/>
-            </w:rPr>
-            <w:t>江水电</w:t>
-          </w:r>
-          <w:proofErr w:type="gramEnd"/>
-          <w:r>
-            <w:rPr>
-              <w:rFonts w:hint="eastAsia"/>
-              <w:bCs/>
-            </w:rPr>
-            <w:t>开发有限公司</w:t>
-          </w:r>
-          <w:r>
-            <w:fldChar w:fldCharType="end"/>
-          </w:r>
+          <w:fldSimple w:instr=" DOCPROPERTY  ProprietaryDeclaration  \* MERGEFORMAT ">
+            <w:r>
+              <w:rPr>
+                <w:rFonts w:hint="eastAsia"/>
+                <w:bCs/>
+              </w:rPr>
+              <w:t>云南保山槟榔江水电开发有限公司</w:t>
+            </w:r>
+          </w:fldSimple>
         </w:p>
       </w:tc>
       <w:tc>
@@ -20012,27 +19891,14 @@
           <w:r>
             <w:t xml:space="preserve"> (</w:t>
           </w:r>
-          <w:r>
-            <w:fldChar w:fldCharType="begin"/>
-          </w:r>
-          <w:r>
-            <w:instrText xml:space="preserve"> DOCPROPERTY  ReleaseDate </w:instrText>
-          </w:r>
-          <w:r>
-            <w:rPr>
-              <w:rFonts w:hint="default"/>
-            </w:rPr>
-            <w:fldChar w:fldCharType="separate"/>
-          </w:r>
-          <w:r>
-            <w:rPr>
-              <w:rFonts w:hint="default"/>
-            </w:rPr>
-            <w:t>2019-01-06</w:t>
-          </w:r>
-          <w:r>
-            <w:fldChar w:fldCharType="end"/>
-          </w:r>
+          <w:fldSimple w:instr=" DOCPROPERTY  ReleaseDate ">
+            <w:r>
+              <w:rPr>
+                <w:rFonts w:hint="default"/>
+              </w:rPr>
+              <w:t>2019-01-06</w:t>
+            </w:r>
+          </w:fldSimple>
           <w:r>
             <w:t>)</w:t>
           </w:r>
@@ -20125,27 +19991,14 @@
           <w:r>
             <w:t xml:space="preserve"> (</w:t>
           </w:r>
-          <w:r>
-            <w:fldChar w:fldCharType="begin"/>
-          </w:r>
-          <w:r>
-            <w:instrText xml:space="preserve"> DOCPROPERTY  ReleaseDate </w:instrText>
-          </w:r>
-          <w:r>
-            <w:rPr>
-              <w:rFonts w:hint="default"/>
-            </w:rPr>
-            <w:fldChar w:fldCharType="separate"/>
-          </w:r>
-          <w:r>
-            <w:rPr>
-              <w:rFonts w:hint="default"/>
-            </w:rPr>
-            <w:t>2019-01-06</w:t>
-          </w:r>
-          <w:r>
-            <w:fldChar w:fldCharType="end"/>
-          </w:r>
+          <w:fldSimple w:instr=" DOCPROPERTY  ReleaseDate ">
+            <w:r>
+              <w:rPr>
+                <w:rFonts w:hint="default"/>
+              </w:rPr>
+              <w:t>2019-01-06</w:t>
+            </w:r>
+          </w:fldSimple>
           <w:r>
             <w:t>)</w:t>
           </w:r>
@@ -20159,41 +20012,15 @@
           <w:pPr>
             <w:pStyle w:val="HeadingMiddle"/>
           </w:pPr>
-          <w:r>
-            <w:fldChar w:fldCharType="begin"/>
-          </w:r>
-          <w:r>
-            <w:instrText xml:space="preserve"> DOCPROPERTY  ProprietaryDeclaration  \* MERGEFORMAT </w:instrText>
-          </w:r>
-          <w:r>
-            <w:fldChar w:fldCharType="separate"/>
-          </w:r>
-          <w:r>
-            <w:rPr>
-              <w:rFonts w:hint="eastAsia"/>
-              <w:bCs/>
-            </w:rPr>
-            <w:t>云南保山槟榔</w:t>
-          </w:r>
-          <w:proofErr w:type="gramStart"/>
-          <w:r>
-            <w:rPr>
-              <w:rFonts w:hint="eastAsia"/>
-              <w:bCs/>
-            </w:rPr>
-            <w:t>江水电</w:t>
-          </w:r>
-          <w:proofErr w:type="gramEnd"/>
-          <w:r>
-            <w:rPr>
-              <w:rFonts w:hint="eastAsia"/>
-              <w:bCs/>
-            </w:rPr>
-            <w:t>开发有限公司</w:t>
-          </w:r>
-          <w:r>
-            <w:fldChar w:fldCharType="end"/>
-          </w:r>
+          <w:fldSimple w:instr=" DOCPROPERTY  ProprietaryDeclaration  \* MERGEFORMAT ">
+            <w:r>
+              <w:rPr>
+                <w:rFonts w:hint="eastAsia"/>
+                <w:bCs/>
+              </w:rPr>
+              <w:t>云南保山槟榔江水电开发有限公司</w:t>
+            </w:r>
+          </w:fldSimple>
         </w:p>
       </w:tc>
       <w:tc>
@@ -20316,27 +20143,14 @@
           <w:r>
             <w:t xml:space="preserve"> (</w:t>
           </w:r>
-          <w:r>
-            <w:fldChar w:fldCharType="begin"/>
-          </w:r>
-          <w:r>
-            <w:instrText xml:space="preserve"> DOCPROPERTY  ReleaseDate </w:instrText>
-          </w:r>
-          <w:r>
-            <w:rPr>
-              <w:rFonts w:hint="default"/>
-            </w:rPr>
-            <w:fldChar w:fldCharType="separate"/>
-          </w:r>
-          <w:r>
-            <w:rPr>
-              <w:rFonts w:hint="default"/>
-            </w:rPr>
-            <w:t>2019-01-06</w:t>
-          </w:r>
-          <w:r>
-            <w:fldChar w:fldCharType="end"/>
-          </w:r>
+          <w:fldSimple w:instr=" DOCPROPERTY  ReleaseDate ">
+            <w:r>
+              <w:rPr>
+                <w:rFonts w:hint="default"/>
+              </w:rPr>
+              <w:t>2019-01-06</w:t>
+            </w:r>
+          </w:fldSimple>
           <w:r>
             <w:t>)</w:t>
           </w:r>
@@ -20350,41 +20164,15 @@
           <w:pPr>
             <w:pStyle w:val="HeadingMiddle"/>
           </w:pPr>
-          <w:r>
-            <w:fldChar w:fldCharType="begin"/>
-          </w:r>
-          <w:r>
-            <w:instrText xml:space="preserve"> DOCPROPERTY  ProprietaryDeclaration  \* MERGEFORMAT </w:instrText>
-          </w:r>
-          <w:r>
-            <w:fldChar w:fldCharType="separate"/>
-          </w:r>
-          <w:r>
-            <w:rPr>
-              <w:rFonts w:hint="eastAsia"/>
-              <w:bCs/>
-            </w:rPr>
-            <w:t>云南保山槟榔</w:t>
-          </w:r>
-          <w:proofErr w:type="gramStart"/>
-          <w:r>
-            <w:rPr>
-              <w:rFonts w:hint="eastAsia"/>
-              <w:bCs/>
-            </w:rPr>
-            <w:t>江水电</w:t>
-          </w:r>
-          <w:proofErr w:type="gramEnd"/>
-          <w:r>
-            <w:rPr>
-              <w:rFonts w:hint="eastAsia"/>
-              <w:bCs/>
-            </w:rPr>
-            <w:t>开发有限公司</w:t>
-          </w:r>
-          <w:r>
-            <w:fldChar w:fldCharType="end"/>
-          </w:r>
+          <w:fldSimple w:instr=" DOCPROPERTY  ProprietaryDeclaration  \* MERGEFORMAT ">
+            <w:r>
+              <w:rPr>
+                <w:rFonts w:hint="eastAsia"/>
+                <w:bCs/>
+              </w:rPr>
+              <w:t>云南保山槟榔江水电开发有限公司</w:t>
+            </w:r>
+          </w:fldSimple>
         </w:p>
       </w:tc>
       <w:tc>
@@ -20543,27 +20331,14 @@
           <w:r>
             <w:t xml:space="preserve"> (</w:t>
           </w:r>
-          <w:r>
-            <w:fldChar w:fldCharType="begin"/>
-          </w:r>
-          <w:r>
-            <w:instrText xml:space="preserve"> DOCPROPERTY  ReleaseDate </w:instrText>
-          </w:r>
-          <w:r>
-            <w:rPr>
-              <w:rFonts w:hint="default"/>
-            </w:rPr>
-            <w:fldChar w:fldCharType="separate"/>
-          </w:r>
-          <w:r>
-            <w:rPr>
-              <w:rFonts w:hint="default"/>
-            </w:rPr>
-            <w:t>2019-01-06</w:t>
-          </w:r>
-          <w:r>
-            <w:fldChar w:fldCharType="end"/>
-          </w:r>
+          <w:fldSimple w:instr=" DOCPROPERTY  ReleaseDate ">
+            <w:r>
+              <w:rPr>
+                <w:rFonts w:hint="default"/>
+              </w:rPr>
+              <w:t>2019-01-06</w:t>
+            </w:r>
+          </w:fldSimple>
           <w:r>
             <w:t>)</w:t>
           </w:r>
@@ -20577,41 +20352,15 @@
           <w:pPr>
             <w:pStyle w:val="HeadingMiddle"/>
           </w:pPr>
-          <w:r>
-            <w:fldChar w:fldCharType="begin"/>
-          </w:r>
-          <w:r>
-            <w:instrText xml:space="preserve"> DOCPROPERTY  ProprietaryDeclaration  \* MERGEFORMAT </w:instrText>
-          </w:r>
-          <w:r>
-            <w:fldChar w:fldCharType="separate"/>
-          </w:r>
-          <w:r>
-            <w:rPr>
-              <w:rFonts w:hint="eastAsia"/>
-              <w:bCs/>
-            </w:rPr>
-            <w:t>云南保山槟榔</w:t>
-          </w:r>
-          <w:proofErr w:type="gramStart"/>
-          <w:r>
-            <w:rPr>
-              <w:rFonts w:hint="eastAsia"/>
-              <w:bCs/>
-            </w:rPr>
-            <w:t>江水电</w:t>
-          </w:r>
-          <w:proofErr w:type="gramEnd"/>
-          <w:r>
-            <w:rPr>
-              <w:rFonts w:hint="eastAsia"/>
-              <w:bCs/>
-            </w:rPr>
-            <w:t>开发有限公司</w:t>
-          </w:r>
-          <w:r>
-            <w:fldChar w:fldCharType="end"/>
-          </w:r>
+          <w:fldSimple w:instr=" DOCPROPERTY  ProprietaryDeclaration  \* MERGEFORMAT ">
+            <w:r>
+              <w:rPr>
+                <w:rFonts w:hint="eastAsia"/>
+                <w:bCs/>
+              </w:rPr>
+              <w:t>云南保山槟榔江水电开发有限公司</w:t>
+            </w:r>
+          </w:fldSimple>
         </w:p>
       </w:tc>
       <w:tc>
@@ -20759,44 +20508,16 @@
               <w:rFonts w:hint="default"/>
             </w:rPr>
           </w:pPr>
-          <w:r>
-            <w:fldChar w:fldCharType="begin"/>
-          </w:r>
-          <w:r>
-            <w:instrText xml:space="preserve"> DOCPROPERTY  ProprietaryDeclaration  \* MERGEFORMAT </w:instrText>
-          </w:r>
-          <w:r>
-            <w:fldChar w:fldCharType="separate"/>
-          </w:r>
-          <w:r>
-            <w:rPr>
-              <w:rFonts w:ascii="宋体" w:hAnsi="宋体" w:cs="宋体"/>
-              <w:b/>
-              <w:bCs/>
-            </w:rPr>
-            <w:t>云南保山槟榔</w:t>
-          </w:r>
-          <w:proofErr w:type="gramStart"/>
-          <w:r>
-            <w:rPr>
-              <w:rFonts w:ascii="宋体" w:hAnsi="宋体" w:cs="宋体"/>
-              <w:b/>
-              <w:bCs/>
-            </w:rPr>
-            <w:t>江水电</w:t>
-          </w:r>
-          <w:proofErr w:type="gramEnd"/>
-          <w:r>
-            <w:rPr>
-              <w:rFonts w:ascii="宋体" w:hAnsi="宋体" w:cs="宋体"/>
-              <w:b/>
-              <w:bCs/>
-            </w:rPr>
-            <w:t>开发有限公司</w:t>
-          </w:r>
-          <w:r>
-            <w:fldChar w:fldCharType="end"/>
-          </w:r>
+          <w:fldSimple w:instr=" DOCPROPERTY  ProprietaryDeclaration  \* MERGEFORMAT ">
+            <w:r>
+              <w:rPr>
+                <w:rFonts w:ascii="宋体" w:hAnsi="宋体" w:cs="宋体"/>
+                <w:b/>
+                <w:bCs/>
+              </w:rPr>
+              <w:t>云南保山槟榔江水电开发有限公司</w:t>
+            </w:r>
+          </w:fldSimple>
         </w:p>
       </w:tc>
       <w:tc>
@@ -20933,44 +20654,16 @@
               <w:rFonts w:hint="default"/>
             </w:rPr>
           </w:pPr>
-          <w:r>
-            <w:fldChar w:fldCharType="begin"/>
-          </w:r>
-          <w:r>
-            <w:instrText xml:space="preserve"> DOCPROPERTY  ProprietaryDeclaration  \* MERGEFORMAT </w:instrText>
-          </w:r>
-          <w:r>
-            <w:fldChar w:fldCharType="separate"/>
-          </w:r>
-          <w:r>
-            <w:rPr>
-              <w:rFonts w:ascii="宋体" w:hAnsi="宋体" w:cs="宋体"/>
-              <w:b/>
-              <w:bCs/>
-            </w:rPr>
-            <w:t>云南保山槟榔</w:t>
-          </w:r>
-          <w:proofErr w:type="gramStart"/>
-          <w:r>
-            <w:rPr>
-              <w:rFonts w:ascii="宋体" w:hAnsi="宋体" w:cs="宋体"/>
-              <w:b/>
-              <w:bCs/>
-            </w:rPr>
-            <w:t>江水电</w:t>
-          </w:r>
-          <w:proofErr w:type="gramEnd"/>
-          <w:r>
-            <w:rPr>
-              <w:rFonts w:ascii="宋体" w:hAnsi="宋体" w:cs="宋体"/>
-              <w:b/>
-              <w:bCs/>
-            </w:rPr>
-            <w:t>开发有限公司</w:t>
-          </w:r>
-          <w:r>
-            <w:fldChar w:fldCharType="end"/>
-          </w:r>
+          <w:fldSimple w:instr=" DOCPROPERTY  ProprietaryDeclaration  \* MERGEFORMAT ">
+            <w:r>
+              <w:rPr>
+                <w:rFonts w:ascii="宋体" w:hAnsi="宋体" w:cs="宋体"/>
+                <w:b/>
+                <w:bCs/>
+              </w:rPr>
+              <w:t>云南保山槟榔江水电开发有限公司</w:t>
+            </w:r>
+          </w:fldSimple>
         </w:p>
       </w:tc>
       <w:tc>
@@ -21093,27 +20786,14 @@
           <w:r>
             <w:t xml:space="preserve"> (</w:t>
           </w:r>
-          <w:r>
-            <w:fldChar w:fldCharType="begin"/>
-          </w:r>
-          <w:r>
-            <w:instrText xml:space="preserve"> DOCPROPERTY  ReleaseDate </w:instrText>
-          </w:r>
-          <w:r>
-            <w:rPr>
-              <w:rFonts w:hint="default"/>
-            </w:rPr>
-            <w:fldChar w:fldCharType="separate"/>
-          </w:r>
-          <w:r>
-            <w:rPr>
-              <w:rFonts w:hint="default"/>
-            </w:rPr>
-            <w:t>2019-01-20</w:t>
-          </w:r>
-          <w:r>
-            <w:fldChar w:fldCharType="end"/>
-          </w:r>
+          <w:fldSimple w:instr=" DOCPROPERTY  ReleaseDate ">
+            <w:r>
+              <w:rPr>
+                <w:rFonts w:hint="default"/>
+              </w:rPr>
+              <w:t>2019-01-20</w:t>
+            </w:r>
+          </w:fldSimple>
           <w:r>
             <w:t>)</w:t>
           </w:r>
@@ -21279,27 +20959,14 @@
           <w:r>
             <w:t xml:space="preserve"> (</w:t>
           </w:r>
-          <w:r>
-            <w:fldChar w:fldCharType="begin"/>
-          </w:r>
-          <w:r>
-            <w:instrText xml:space="preserve"> DOCPROPERTY  ReleaseDate </w:instrText>
-          </w:r>
-          <w:r>
-            <w:rPr>
-              <w:rFonts w:hint="default"/>
-            </w:rPr>
-            <w:fldChar w:fldCharType="separate"/>
-          </w:r>
-          <w:r>
-            <w:rPr>
-              <w:rFonts w:hint="default"/>
-            </w:rPr>
-            <w:t>2019-01-06</w:t>
-          </w:r>
-          <w:r>
-            <w:fldChar w:fldCharType="end"/>
-          </w:r>
+          <w:fldSimple w:instr=" DOCPROPERTY  ReleaseDate ">
+            <w:r>
+              <w:rPr>
+                <w:rFonts w:hint="default"/>
+              </w:rPr>
+              <w:t>2019-01-06</w:t>
+            </w:r>
+          </w:fldSimple>
           <w:r>
             <w:t>)</w:t>
           </w:r>
@@ -21313,41 +20980,15 @@
           <w:pPr>
             <w:pStyle w:val="HeadingMiddle"/>
           </w:pPr>
-          <w:r>
-            <w:fldChar w:fldCharType="begin"/>
-          </w:r>
-          <w:r>
-            <w:instrText xml:space="preserve"> DOCPROPERTY  ProprietaryDeclaration  \* MERGEFORMAT </w:instrText>
-          </w:r>
-          <w:r>
-            <w:fldChar w:fldCharType="separate"/>
-          </w:r>
-          <w:r>
-            <w:rPr>
-              <w:rFonts w:hint="eastAsia"/>
-              <w:bCs/>
-            </w:rPr>
-            <w:t>云南保山槟榔</w:t>
-          </w:r>
-          <w:proofErr w:type="gramStart"/>
-          <w:r>
-            <w:rPr>
-              <w:rFonts w:hint="eastAsia"/>
-              <w:bCs/>
-            </w:rPr>
-            <w:t>江水电</w:t>
-          </w:r>
-          <w:proofErr w:type="gramEnd"/>
-          <w:r>
-            <w:rPr>
-              <w:rFonts w:hint="eastAsia"/>
-              <w:bCs/>
-            </w:rPr>
-            <w:t>开发有限公司</w:t>
-          </w:r>
-          <w:r>
-            <w:fldChar w:fldCharType="end"/>
-          </w:r>
+          <w:fldSimple w:instr=" DOCPROPERTY  ProprietaryDeclaration  \* MERGEFORMAT ">
+            <w:r>
+              <w:rPr>
+                <w:rFonts w:hint="eastAsia"/>
+                <w:bCs/>
+              </w:rPr>
+              <w:t>云南保山槟榔江水电开发有限公司</w:t>
+            </w:r>
+          </w:fldSimple>
         </w:p>
       </w:tc>
       <w:tc>
@@ -21470,27 +21111,14 @@
           <w:r>
             <w:t xml:space="preserve"> (</w:t>
           </w:r>
-          <w:r>
-            <w:fldChar w:fldCharType="begin"/>
-          </w:r>
-          <w:r>
-            <w:instrText xml:space="preserve"> DOCPROPERTY  ReleaseDate </w:instrText>
-          </w:r>
-          <w:r>
-            <w:rPr>
-              <w:rFonts w:hint="default"/>
-            </w:rPr>
-            <w:fldChar w:fldCharType="separate"/>
-          </w:r>
-          <w:r>
-            <w:rPr>
-              <w:rFonts w:hint="default"/>
-            </w:rPr>
-            <w:t>2019-01-20</w:t>
-          </w:r>
-          <w:r>
-            <w:fldChar w:fldCharType="end"/>
-          </w:r>
+          <w:fldSimple w:instr=" DOCPROPERTY  ReleaseDate ">
+            <w:r>
+              <w:rPr>
+                <w:rFonts w:hint="default"/>
+              </w:rPr>
+              <w:t>2019-01-20</w:t>
+            </w:r>
+          </w:fldSimple>
           <w:r>
             <w:t>)</w:t>
           </w:r>
@@ -21837,30 +21465,17 @@
               <w:rFonts w:cs="Times New Roman" w:hint="default"/>
             </w:rPr>
           </w:pPr>
-          <w:r>
-            <w:fldChar w:fldCharType="begin"/>
-          </w:r>
-          <w:r>
-            <w:instrText xml:space="preserve"> DOCPROPERTY  DocumentName </w:instrText>
-          </w:r>
-          <w:r>
-            <w:rPr>
-              <w:rFonts w:hint="default"/>
-            </w:rPr>
-            <w:fldChar w:fldCharType="separate"/>
-          </w:r>
-          <w:r>
-            <w:t>安装英文版</w:t>
-          </w:r>
-          <w:r>
-            <w:t>Windows XP</w:t>
-          </w:r>
-          <w:r>
-            <w:t>虚拟机指导书</w:t>
-          </w:r>
-          <w:r>
-            <w:fldChar w:fldCharType="end"/>
-          </w:r>
+          <w:fldSimple w:instr=" DOCPROPERTY  DocumentName ">
+            <w:r>
+              <w:t>安装英文版</w:t>
+            </w:r>
+            <w:r>
+              <w:t>Windows XP</w:t>
+            </w:r>
+            <w:r>
+              <w:t>虚拟机指导书</w:t>
+            </w:r>
+          </w:fldSimple>
         </w:p>
       </w:tc>
       <w:tc>
@@ -22016,30 +21631,17 @@
               <w:rFonts w:cs="Times New Roman" w:hint="default"/>
             </w:rPr>
           </w:pPr>
-          <w:r>
-            <w:fldChar w:fldCharType="begin"/>
-          </w:r>
-          <w:r>
-            <w:instrText xml:space="preserve"> DOCPROPERTY  DocumentName </w:instrText>
-          </w:r>
-          <w:r>
-            <w:rPr>
-              <w:rFonts w:hint="default"/>
-            </w:rPr>
-            <w:fldChar w:fldCharType="separate"/>
-          </w:r>
-          <w:r>
-            <w:t>安装英文版</w:t>
-          </w:r>
-          <w:r>
-            <w:t>Windows XP</w:t>
-          </w:r>
-          <w:r>
-            <w:t>虚拟机指导书</w:t>
-          </w:r>
-          <w:r>
-            <w:fldChar w:fldCharType="end"/>
-          </w:r>
+          <w:fldSimple w:instr=" DOCPROPERTY  DocumentName ">
+            <w:r>
+              <w:t>安装英文版</w:t>
+            </w:r>
+            <w:r>
+              <w:t>Windows XP</w:t>
+            </w:r>
+            <w:r>
+              <w:t>虚拟机指导书</w:t>
+            </w:r>
+          </w:fldSimple>
         </w:p>
       </w:tc>
       <w:tc>
@@ -22293,30 +21895,17 @@
               <w:rFonts w:cs="Times New Roman" w:hint="default"/>
             </w:rPr>
           </w:pPr>
-          <w:r>
-            <w:fldChar w:fldCharType="begin"/>
-          </w:r>
-          <w:r>
-            <w:instrText xml:space="preserve"> DOCPROPERTY  DocumentName </w:instrText>
-          </w:r>
-          <w:r>
-            <w:rPr>
-              <w:rFonts w:hint="default"/>
-            </w:rPr>
-            <w:fldChar w:fldCharType="separate"/>
-          </w:r>
-          <w:r>
-            <w:t>安装英文版</w:t>
-          </w:r>
-          <w:r>
-            <w:t>Windows XP</w:t>
-          </w:r>
-          <w:r>
-            <w:t>虚拟机指导书</w:t>
-          </w:r>
-          <w:r>
-            <w:fldChar w:fldCharType="end"/>
-          </w:r>
+          <w:fldSimple w:instr=" DOCPROPERTY  DocumentName ">
+            <w:r>
+              <w:t>安装英文版</w:t>
+            </w:r>
+            <w:r>
+              <w:t>Windows XP</w:t>
+            </w:r>
+            <w:r>
+              <w:t>虚拟机指导书</w:t>
+            </w:r>
+          </w:fldSimple>
         </w:p>
       </w:tc>
       <w:tc>
@@ -22568,24 +22157,14 @@
               <w:rFonts w:cs="Times New Roman" w:hint="default"/>
             </w:rPr>
           </w:pPr>
-          <w:r>
-            <w:fldChar w:fldCharType="begin"/>
-          </w:r>
-          <w:r>
-            <w:instrText xml:space="preserve"> DOCPROPERTY  DocumentName </w:instrText>
-          </w:r>
-          <w:r>
-            <w:fldChar w:fldCharType="separate"/>
-          </w:r>
-          <w:r>
-            <w:t>Web</w:t>
-          </w:r>
-          <w:r>
-            <w:t>开发工具指导书</w:t>
-          </w:r>
-          <w:r>
-            <w:fldChar w:fldCharType="end"/>
-          </w:r>
+          <w:fldSimple w:instr=" DOCPROPERTY  DocumentName ">
+            <w:r>
+              <w:t>Web</w:t>
+            </w:r>
+            <w:r>
+              <w:t>开发工具指导书</w:t>
+            </w:r>
+          </w:fldSimple>
         </w:p>
       </w:tc>
       <w:tc>
@@ -22722,30 +22301,17 @@
               <w:rFonts w:cs="Times New Roman" w:hint="default"/>
             </w:rPr>
           </w:pPr>
-          <w:r>
-            <w:fldChar w:fldCharType="begin"/>
-          </w:r>
-          <w:r>
-            <w:instrText xml:space="preserve"> DOCPROPERTY  DocumentName </w:instrText>
-          </w:r>
-          <w:r>
-            <w:rPr>
-              <w:rFonts w:hint="default"/>
-            </w:rPr>
-            <w:fldChar w:fldCharType="separate"/>
-          </w:r>
-          <w:r>
-            <w:t>安装英文版</w:t>
-          </w:r>
-          <w:r>
-            <w:t>Windows XP</w:t>
-          </w:r>
-          <w:r>
-            <w:t>虚拟机指导书</w:t>
-          </w:r>
-          <w:r>
-            <w:fldChar w:fldCharType="end"/>
-          </w:r>
+          <w:fldSimple w:instr=" DOCPROPERTY  DocumentName ">
+            <w:r>
+              <w:t>安装英文版</w:t>
+            </w:r>
+            <w:r>
+              <w:t>Windows XP</w:t>
+            </w:r>
+            <w:r>
+              <w:t>虚拟机指导书</w:t>
+            </w:r>
+          </w:fldSimple>
         </w:p>
       </w:tc>
       <w:tc>
@@ -22871,24 +22437,14 @@
               <w:rFonts w:cs="Times New Roman" w:hint="default"/>
             </w:rPr>
           </w:pPr>
-          <w:r>
-            <w:fldChar w:fldCharType="begin"/>
-          </w:r>
-          <w:r>
-            <w:instrText xml:space="preserve"> DOCPROPERTY  DocumentName </w:instrText>
-          </w:r>
-          <w:r>
-            <w:fldChar w:fldCharType="separate"/>
-          </w:r>
-          <w:r>
-            <w:t>Web</w:t>
-          </w:r>
-          <w:r>
-            <w:t>开发工具指导书</w:t>
-          </w:r>
-          <w:r>
-            <w:fldChar w:fldCharType="end"/>
-          </w:r>
+          <w:fldSimple w:instr=" DOCPROPERTY  DocumentName ">
+            <w:r>
+              <w:t>Web</w:t>
+            </w:r>
+            <w:r>
+              <w:t>开发工具指导书</w:t>
+            </w:r>
+          </w:fldSimple>
         </w:p>
       </w:tc>
       <w:tc>
@@ -34999,7 +34555,7 @@
 </file>
 
 <file path=customXml/itemProps1.xml><?xml version="1.0" encoding="utf-8"?>
-<ds:datastoreItem xmlns:ds="http://schemas.openxmlformats.org/officeDocument/2006/customXml" ds:itemID="{5001397A-F5FF-47CB-8586-8A729BC7AB57}">
+<ds:datastoreItem xmlns:ds="http://schemas.openxmlformats.org/officeDocument/2006/customXml" ds:itemID="{AF7D796B-939D-4AEE-A296-62683FCFCC7F}">
   <ds:schemaRefs>
     <ds:schemaRef ds:uri="http://schemas.openxmlformats.org/officeDocument/2006/bibliography"/>
   </ds:schemaRefs>

--- a/Web开发工具指导书.docx
+++ b/Web开发工具指导书.docx
@@ -203,7 +203,7 @@
                 </mc:Choice>
                 <mc:Fallback>
                   <w:pict>
-                    <v:shape w14:anchorId="1A183F98" id="DtsShapeName" o:spid="_x0000_s1026" alt="3D667D4CBC@D5363@900G77C2D158G8E09=N8d9=N:dB22626B!!!!!BIHO@]b22626!!!!@5786861107DB82D7381107DB82D738!!!!!!!!!!!!!!!!!!!!!!!!!!!!!!!!!!!!!!!!!!!!!!!!!!!!80AA\80AA\X71112786!!!BIHO@]x71112786!@57872411014BG7466D咎害吓创泞变^10/enu!!!!!!!!!!!!!!!!!!!!!!!!!!!!!!!!!!!!!!!!!!!!!!!!!!!!!!!!!!!!!!!!!!!!!!!!!!!!!!!!!!!!!!!!!!!!!!!!!!!!!!!!!!!!!!!!!!!!!!!!!!!!!!!!!!!!!!!!!!!!!!!!!!!!!!!!!!!!!!!!!!!!!!!!!!!!!!!!!!!!!!!!!!!!!!!!!!!!!!!!!!!!!!!!!!!!!!!!!!!!!!!!!!!!!!!!!!!!!!!!!!!!!!!!!!!!!!!!!!!!!!!!!!!!!!!!!!!!!!!!!!!!!!!!!!!!!!!!!!!!!!!!!!!!!!!!!!!!!!!!!!!!!!!!!!!!!!!!!!!!!!!!!!!!!!!!!!!!!!!!!!!!!!!!!!!!!!!!!!!!!!!!!!!!!!!!!!!!!!!!!!!!!!!!!!!!!!!!!!!!!!!!!!!!!!!!!!!!!!!!!!!!!!!!!!!!!!!!!!!!!!!!!!!!!!!!!!!!!!!!!!!!!!!!!!!!!!!!!!!!!!!!!!!!!!!!!!!!!!!!!!!!!!!!!!!!!!!!!!!!!!!!!!!!!!!!!!!!!!!!!!!!!!!!!!!!!!!!!!!!!!!!!!!!!!!!!!!!!!!!!!!!!!!!!!!!!!!!!!!!!!!!!!!!!!!!!!!!!!!!!!!!!!!!!!!!!!!!!!!!!!!!!!!!!!!!!!!!!!!!!!!!!!!!!!!!!!!!!!!!!!!!!!!!!!!!!!!!!!!!!!!!!!!!!!!!!!!!!!!!!!!!!!!!!!!!!!!!!!!!!!!!!!!!!!!!!!!!!!!!!!!!!!!!!!!!!!!!!!!!!!!!!!!!!!!!!!!!!!!!!!!!!!!!!!!!!!!!!!!!!!!!!!!!!!!!!!!!!!!!!!!!!!!!!!!!!!!!!!!!!!!!!!!!!!!!!!!!!!!!!!!!!!!!!!!!!!!!!!!!!!!!!!!!!!!!!!!!!!!!!!!!!!!!!!!!!!!!!!!!!!!!!!!!!!!!!!!!!!!!!!!!!!!!!!!!!!!!!!!!!!!!!!!!!!!!!!!!!!!!!!!!!!!!!!!!!!!!!!!!!!!!!!!!!!!!!!!!!!!!!!!!!!!!!!!!!!!!!!!!!!!!!!!!!!!!!!!!!!!!!!!!!!!!!!!!!!!!!!!!!!!!!!!!!!!!!!!!!!!!!!!!!!!!!!!!!!!!!!!!!!!!!!!!!!!!!!!!!!!!!!!!!!!!!!!!!!!!!!!!!!!!!!!!!!!!!!!!!!!!!!!!!!!!!!!!!!!!!!!!!!!!!!!!!!!!!!!!!!!!!!!!!!!!!!!!!!!!!!!!!!!!!!!!!!!!!!!!!!!!!!!!!!!!!!!!!!!!!!!!!!!!!!!!!!!!!!!!!!!!!!!!!!!!!!!!!!!!!!!!!!!!!!!!!!!!!!!!!!!!!!!!!!!!!!!!!!!!!!!!!!!!!!!!!!!!!!!!!!!!!!!!!!!!!!!!!!!!!!!!!!!!!!!!!!!!!!!!!!!!!!!!!!!!!!!!!!!!!!!!!!!!!!!!!!!!!!!!!!!!!!!!!!!!!!!!!!!!!!!!!!!!!!!!!!!!!!!!!!!!!!!!!!!!!!!!!!!!!!!!!!!!!!!!!!!!!!!!!!!!!!!!!!!!!!!!!!!!!!!!!!!!!!!!!!!!!!!!!!!!!!!!!!!!!!!!!!!!!!!!!!!!!!!!!!!!!!!!!!!!!!!!!!!!!!!!!!!!!!!!!!!!!!!!!!!!!!!!!!!!!!!!!!!!!!!!!!!!!!!!!!!!!!!!!!!!!!!!!!!!!!!!!!!!!!!!!!!!!!!!!!!!!!!!!!!!!!!!!!!!!!!!!!!!!!!!!!!!!!!!!!!!!!!!!!!!!!!!!!!!!!!!!!!!!!!!!!!!!!!!!!!!!!!!!!!!!!!!!!!!!!!!!!!!!!!!!!!!!!!!!!!!!!!!!!!!!!!!!!!!!!!!!!!!!!!!!!!!!!!!!!!!!!!!!!!!!!!!!!!!!!!!!!!!!!!!!!!!!!!!!!!!!!!!!!!!!!!!!!!!!!!!!!!!!!!!!!!!!!!!!!!!!!!!!!!!!!!!!!!!!!!!!!!!!!!!!!!!!!!!!!!!!!!!!!!!!!!!!!!!!!!!!!!!!!!!!!!!!!!!!!!!!!!!!!!!!!!!!!!!!!!!!!!!!!!!!!!!!!!!!!!!!!!!!!!!!!!!!!!!!!!!!!!!!!!!!!!!!!!!!!!!!!!!!!!!!!!!!!!!!!!!!!!!!!!!!!!!!!!!!!!!!!!!!!!!!!!!!!!!!!!1!1" style="position:absolute;left:0;text-align:left;margin-left:0;margin-top:0;width:.05pt;height:.05pt;z-index:251657728;visibility:hidden;mso-wrap-style:square;mso-width-percent:0;mso-height-percent:0;mso-wrap-distance-left:9pt;mso-wrap-distance-top:0;mso-wrap-distance-right:9pt;mso-wrap-distance-bottom:0;mso-position-horizontal:absolute;mso-position-horizontal-relative:text;mso-position-vertical:absolute;mso-position-vertical-relative:text;mso-width-percent:0;mso-height-percent:0;mso-width-relative:page;mso-height-relative:page;v-text-anchor:top" coordsize="21600,21600" o:gfxdata="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" path="m10860,2187c10451,1746,9529,1018,9015,730,7865,152,6685,,5415,,4175,152,2995,575,1967,1305,1150,2187,575,3222,242,4220,,5410,242,6560,575,7597l10860,21600,20995,7597v485,-1037,605,-2187,485,-3377c21115,3222,20420,2187,19632,1305,18575,575,17425,152,16275,,15005,,13735,152,12705,730v-529,288,-1451,1016,-1845,1457xe">
+                    <v:shape w14:anchorId="23ABA1B1" id="DtsShapeName" o:spid="_x0000_s1026" alt="3D667D4CBC@D5363@900G77C2D158G8E09=N8d9=N:dB22626B!!!!!BIHO@]b22626!!!!@5786861107DB82D7381107DB82D738!!!!!!!!!!!!!!!!!!!!!!!!!!!!!!!!!!!!!!!!!!!!!!!!!!!!80AA\80AA\X71112786!!!BIHO@]x71112786!@57872411014BG7466D咎害吓创泞变^10/enu!!!!!!!!!!!!!!!!!!!!!!!!!!!!!!!!!!!!!!!!!!!!!!!!!!!!!!!!!!!!!!!!!!!!!!!!!!!!!!!!!!!!!!!!!!!!!!!!!!!!!!!!!!!!!!!!!!!!!!!!!!!!!!!!!!!!!!!!!!!!!!!!!!!!!!!!!!!!!!!!!!!!!!!!!!!!!!!!!!!!!!!!!!!!!!!!!!!!!!!!!!!!!!!!!!!!!!!!!!!!!!!!!!!!!!!!!!!!!!!!!!!!!!!!!!!!!!!!!!!!!!!!!!!!!!!!!!!!!!!!!!!!!!!!!!!!!!!!!!!!!!!!!!!!!!!!!!!!!!!!!!!!!!!!!!!!!!!!!!!!!!!!!!!!!!!!!!!!!!!!!!!!!!!!!!!!!!!!!!!!!!!!!!!!!!!!!!!!!!!!!!!!!!!!!!!!!!!!!!!!!!!!!!!!!!!!!!!!!!!!!!!!!!!!!!!!!!!!!!!!!!!!!!!!!!!!!!!!!!!!!!!!!!!!!!!!!!!!!!!!!!!!!!!!!!!!!!!!!!!!!!!!!!!!!!!!!!!!!!!!!!!!!!!!!!!!!!!!!!!!!!!!!!!!!!!!!!!!!!!!!!!!!!!!!!!!!!!!!!!!!!!!!!!!!!!!!!!!!!!!!!!!!!!!!!!!!!!!!!!!!!!!!!!!!!!!!!!!!!!!!!!!!!!!!!!!!!!!!!!!!!!!!!!!!!!!!!!!!!!!!!!!!!!!!!!!!!!!!!!!!!!!!!!!!!!!!!!!!!!!!!!!!!!!!!!!!!!!!!!!!!!!!!!!!!!!!!!!!!!!!!!!!!!!!!!!!!!!!!!!!!!!!!!!!!!!!!!!!!!!!!!!!!!!!!!!!!!!!!!!!!!!!!!!!!!!!!!!!!!!!!!!!!!!!!!!!!!!!!!!!!!!!!!!!!!!!!!!!!!!!!!!!!!!!!!!!!!!!!!!!!!!!!!!!!!!!!!!!!!!!!!!!!!!!!!!!!!!!!!!!!!!!!!!!!!!!!!!!!!!!!!!!!!!!!!!!!!!!!!!!!!!!!!!!!!!!!!!!!!!!!!!!!!!!!!!!!!!!!!!!!!!!!!!!!!!!!!!!!!!!!!!!!!!!!!!!!!!!!!!!!!!!!!!!!!!!!!!!!!!!!!!!!!!!!!!!!!!!!!!!!!!!!!!!!!!!!!!!!!!!!!!!!!!!!!!!!!!!!!!!!!!!!!!!!!!!!!!!!!!!!!!!!!!!!!!!!!!!!!!!!!!!!!!!!!!!!!!!!!!!!!!!!!!!!!!!!!!!!!!!!!!!!!!!!!!!!!!!!!!!!!!!!!!!!!!!!!!!!!!!!!!!!!!!!!!!!!!!!!!!!!!!!!!!!!!!!!!!!!!!!!!!!!!!!!!!!!!!!!!!!!!!!!!!!!!!!!!!!!!!!!!!!!!!!!!!!!!!!!!!!!!!!!!!!!!!!!!!!!!!!!!!!!!!!!!!!!!!!!!!!!!!!!!!!!!!!!!!!!!!!!!!!!!!!!!!!!!!!!!!!!!!!!!!!!!!!!!!!!!!!!!!!!!!!!!!!!!!!!!!!!!!!!!!!!!!!!!!!!!!!!!!!!!!!!!!!!!!!!!!!!!!!!!!!!!!!!!!!!!!!!!!!!!!!!!!!!!!!!!!!!!!!!!!!!!!!!!!!!!!!!!!!!!!!!!!!!!!!!!!!!!!!!!!!!!!!!!!!!!!!!!!!!!!!!!!!!!!!!!!!!!!!!!!!!!!!!!!!!!!!!!!!!!!!!!!!!!!!!!!!!!!!!!!!!!!!!!!!!!!!!!!!!!!!!!!!!!!!!!!!!!!!!!!!!!!!!!!!!!!!!!!!!!!!!!!!!!!!!!!!!!!!!!!!!!!!!!!!!!!!!!!!!!!!!!!!!!!!!!!!!!!!!!!!!!!!!!!!!!!!!!!!!!!!!!!!!!!!!!!!!!!!!!!!!!!!!!!!!!!!!!!!!!!!!!!!!!!!!!!!!!!!!!!!!!!!!!!!!!!!!!!!!!!!!!!!!!!!!!!!!!!!!!!!!!!!!!!!!!!!!!!!!!!!!!!!!!!!!!!!!!!!!!!!!!!!!!!!!!!!!!!!!!!!!!!!!!!!!!!!!!!!!!!!!!!!!!!!!!!!!!!!!!!!!!!!!!!!!!!!!!!!!!!!!!!!!!!!!!!!!!!!!!!!!!!!!!!!!!!!!!!!!!!!!!!!!!!!!!!!!!!!!!!!!!!!!!!!!!!!!!!!!!!!!!!!!!!!!!!!!!!!!!!!!!!!!!!!!!!!!!!!!!!!!!!!!!!!!!!!!!!!!!!!!!!!!!!!!!!!!1!1" style="position:absolute;left:0;text-align:left;margin-left:0;margin-top:0;width:.05pt;height:.05pt;z-index:251657728;visibility:hidden;mso-wrap-style:square;mso-width-percent:0;mso-height-percent:0;mso-wrap-distance-left:9pt;mso-wrap-distance-top:0;mso-wrap-distance-right:9pt;mso-wrap-distance-bottom:0;mso-position-horizontal:absolute;mso-position-horizontal-relative:text;mso-position-vertical:absolute;mso-position-vertical-relative:text;mso-width-percent:0;mso-height-percent:0;mso-width-relative:page;mso-height-relative:page;v-text-anchor:top" coordsize="21600,21600" o:gfxdata="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" path="m10860,2187c10451,1746,9529,1018,9015,730,7865,152,6685,,5415,,4175,152,2995,575,1967,1305,1150,2187,575,3222,242,4220,,5410,242,6560,575,7597l10860,21600,20995,7597v485,-1037,605,-2187,485,-3377c21115,3222,20420,2187,19632,1305,18575,575,17425,152,16275,,15005,,13735,152,12705,730v-529,288,-1451,1016,-1845,1457xe">
                       <v:stroke joinstyle="miter"/>
                       <v:path o:connecttype="custom" o:connectlocs="319,64;86,318;319,635;549,318" o:connectangles="270,180,90,0" textboxrect="5034,2279,16566,13674"/>
                       <w10:anchorlock/>
@@ -1184,8 +1184,6 @@
         <w:t>录</w:t>
       </w:r>
     </w:p>
-    <w:bookmarkStart w:id="0" w:name="_GoBack"/>
-    <w:bookmarkEnd w:id="0"/>
     <w:p>
       <w:pPr>
         <w:pStyle w:val="TOC1"/>
@@ -1303,7 +1301,6 @@
         </w:r>
         <w:r>
           <w:rPr>
-            <w:rFonts w:hint="default"/>
             <w:noProof/>
             <w:webHidden/>
           </w:rPr>
@@ -1386,7 +1383,6 @@
         </w:r>
         <w:r>
           <w:rPr>
-            <w:rFonts w:hint="default"/>
             <w:noProof/>
             <w:webHidden/>
           </w:rPr>
@@ -1473,7 +1469,6 @@
         </w:r>
         <w:r>
           <w:rPr>
-            <w:rFonts w:hint="default"/>
             <w:webHidden/>
           </w:rPr>
           <w:fldChar w:fldCharType="separate"/>
@@ -1553,7 +1548,6 @@
         </w:r>
         <w:r>
           <w:rPr>
-            <w:rFonts w:hint="default"/>
             <w:noProof/>
             <w:webHidden/>
           </w:rPr>
@@ -1640,7 +1634,6 @@
         </w:r>
         <w:r>
           <w:rPr>
-            <w:rFonts w:hint="default"/>
             <w:webHidden/>
           </w:rPr>
           <w:fldChar w:fldCharType="separate"/>
@@ -1724,7 +1717,6 @@
         </w:r>
         <w:r>
           <w:rPr>
-            <w:rFonts w:hint="default"/>
             <w:webHidden/>
           </w:rPr>
           <w:fldChar w:fldCharType="separate"/>
@@ -1804,7 +1796,6 @@
         </w:r>
         <w:r>
           <w:rPr>
-            <w:rFonts w:hint="default"/>
             <w:webHidden/>
           </w:rPr>
           <w:fldChar w:fldCharType="separate"/>
@@ -1884,7 +1875,6 @@
         </w:r>
         <w:r>
           <w:rPr>
-            <w:rFonts w:hint="default"/>
             <w:webHidden/>
           </w:rPr>
           <w:fldChar w:fldCharType="separate"/>
@@ -1974,7 +1964,6 @@
         </w:r>
         <w:r>
           <w:rPr>
-            <w:rFonts w:hint="default"/>
             <w:webHidden/>
           </w:rPr>
           <w:fldChar w:fldCharType="separate"/>
@@ -2055,7 +2044,6 @@
         </w:r>
         <w:r>
           <w:rPr>
-            <w:rFonts w:hint="default"/>
             <w:webHidden/>
           </w:rPr>
           <w:fldChar w:fldCharType="separate"/>
@@ -2147,7 +2135,6 @@
         </w:r>
         <w:r>
           <w:rPr>
-            <w:rFonts w:hint="default"/>
             <w:webHidden/>
           </w:rPr>
           <w:fldChar w:fldCharType="separate"/>
@@ -2239,7 +2226,6 @@
         </w:r>
         <w:r>
           <w:rPr>
-            <w:rFonts w:hint="default"/>
             <w:webHidden/>
           </w:rPr>
           <w:fldChar w:fldCharType="separate"/>
@@ -2331,7 +2317,6 @@
         </w:r>
         <w:r>
           <w:rPr>
-            <w:rFonts w:hint="default"/>
             <w:webHidden/>
           </w:rPr>
           <w:fldChar w:fldCharType="separate"/>
@@ -2411,7 +2396,6 @@
         </w:r>
         <w:r>
           <w:rPr>
-            <w:rFonts w:hint="default"/>
             <w:webHidden/>
           </w:rPr>
           <w:fldChar w:fldCharType="separate"/>
@@ -2484,7 +2468,6 @@
         </w:r>
         <w:r>
           <w:rPr>
-            <w:rFonts w:hint="default"/>
             <w:noProof/>
             <w:webHidden/>
           </w:rPr>
@@ -2565,7 +2548,6 @@
         </w:r>
         <w:r>
           <w:rPr>
-            <w:rFonts w:hint="default"/>
             <w:webHidden/>
           </w:rPr>
           <w:fldChar w:fldCharType="separate"/>
@@ -2649,7 +2631,6 @@
         </w:r>
         <w:r>
           <w:rPr>
-            <w:rFonts w:hint="default"/>
             <w:webHidden/>
           </w:rPr>
           <w:fldChar w:fldCharType="separate"/>
@@ -2751,7 +2732,6 @@
         </w:r>
         <w:r>
           <w:rPr>
-            <w:rFonts w:hint="default"/>
             <w:webHidden/>
           </w:rPr>
           <w:fldChar w:fldCharType="separate"/>
@@ -2835,7 +2815,6 @@
         </w:r>
         <w:r>
           <w:rPr>
-            <w:rFonts w:hint="default"/>
             <w:webHidden/>
           </w:rPr>
           <w:fldChar w:fldCharType="separate"/>
@@ -2913,7 +2892,6 @@
         </w:r>
         <w:r>
           <w:rPr>
-            <w:rFonts w:hint="default"/>
             <w:webHidden/>
           </w:rPr>
           <w:fldChar w:fldCharType="separate"/>
@@ -2986,7 +2964,6 @@
         </w:r>
         <w:r>
           <w:rPr>
-            <w:rFonts w:hint="default"/>
             <w:noProof/>
             <w:webHidden/>
           </w:rPr>
@@ -3067,7 +3044,6 @@
         </w:r>
         <w:r>
           <w:rPr>
-            <w:rFonts w:hint="default"/>
             <w:webHidden/>
           </w:rPr>
           <w:fldChar w:fldCharType="separate"/>
@@ -3151,7 +3127,6 @@
         </w:r>
         <w:r>
           <w:rPr>
-            <w:rFonts w:hint="default"/>
             <w:webHidden/>
           </w:rPr>
           <w:fldChar w:fldCharType="separate"/>
@@ -3235,7 +3210,6 @@
         </w:r>
         <w:r>
           <w:rPr>
-            <w:rFonts w:hint="default"/>
             <w:webHidden/>
           </w:rPr>
           <w:fldChar w:fldCharType="separate"/>
@@ -3319,7 +3293,6 @@
         </w:r>
         <w:r>
           <w:rPr>
-            <w:rFonts w:hint="default"/>
             <w:webHidden/>
           </w:rPr>
           <w:fldChar w:fldCharType="separate"/>
@@ -3392,7 +3365,6 @@
         </w:r>
         <w:r>
           <w:rPr>
-            <w:rFonts w:hint="default"/>
             <w:noProof/>
             <w:webHidden/>
           </w:rPr>
@@ -3473,7 +3445,6 @@
         </w:r>
         <w:r>
           <w:rPr>
-            <w:rFonts w:hint="default"/>
             <w:webHidden/>
           </w:rPr>
           <w:fldChar w:fldCharType="separate"/>
@@ -3551,7 +3522,6 @@
         </w:r>
         <w:r>
           <w:rPr>
-            <w:rFonts w:hint="default"/>
             <w:webHidden/>
           </w:rPr>
           <w:fldChar w:fldCharType="separate"/>
@@ -3629,7 +3599,6 @@
         </w:r>
         <w:r>
           <w:rPr>
-            <w:rFonts w:hint="default"/>
             <w:webHidden/>
           </w:rPr>
           <w:fldChar w:fldCharType="separate"/>
@@ -3707,7 +3676,6 @@
         </w:r>
         <w:r>
           <w:rPr>
-            <w:rFonts w:hint="default"/>
             <w:webHidden/>
           </w:rPr>
           <w:fldChar w:fldCharType="separate"/>
@@ -3785,7 +3753,6 @@
         </w:r>
         <w:r>
           <w:rPr>
-            <w:rFonts w:hint="default"/>
             <w:webHidden/>
           </w:rPr>
           <w:fldChar w:fldCharType="separate"/>
@@ -3858,7 +3825,6 @@
         </w:r>
         <w:r>
           <w:rPr>
-            <w:rFonts w:hint="default"/>
             <w:noProof/>
             <w:webHidden/>
           </w:rPr>
@@ -3945,7 +3911,6 @@
         </w:r>
         <w:r>
           <w:rPr>
-            <w:rFonts w:hint="default"/>
             <w:webHidden/>
           </w:rPr>
           <w:fldChar w:fldCharType="separate"/>
@@ -4023,7 +3988,6 @@
         </w:r>
         <w:r>
           <w:rPr>
-            <w:rFonts w:hint="default"/>
             <w:webHidden/>
           </w:rPr>
           <w:fldChar w:fldCharType="separate"/>
@@ -4101,7 +4065,6 @@
         </w:r>
         <w:r>
           <w:rPr>
-            <w:rFonts w:hint="default"/>
             <w:webHidden/>
           </w:rPr>
           <w:fldChar w:fldCharType="separate"/>
@@ -4181,7 +4144,6 @@
         </w:r>
         <w:r>
           <w:rPr>
-            <w:rFonts w:hint="default"/>
             <w:webHidden/>
           </w:rPr>
           <w:fldChar w:fldCharType="separate"/>
@@ -4261,7 +4223,6 @@
         </w:r>
         <w:r>
           <w:rPr>
-            <w:rFonts w:hint="default"/>
             <w:webHidden/>
           </w:rPr>
           <w:fldChar w:fldCharType="separate"/>
@@ -4341,7 +4302,6 @@
         </w:r>
         <w:r>
           <w:rPr>
-            <w:rFonts w:hint="default"/>
             <w:webHidden/>
           </w:rPr>
           <w:fldChar w:fldCharType="separate"/>
@@ -4419,7 +4379,6 @@
         </w:r>
         <w:r>
           <w:rPr>
-            <w:rFonts w:hint="default"/>
             <w:webHidden/>
           </w:rPr>
           <w:fldChar w:fldCharType="separate"/>
@@ -4497,7 +4456,6 @@
         </w:r>
         <w:r>
           <w:rPr>
-            <w:rFonts w:hint="default"/>
             <w:webHidden/>
           </w:rPr>
           <w:fldChar w:fldCharType="separate"/>
@@ -4575,7 +4533,6 @@
         </w:r>
         <w:r>
           <w:rPr>
-            <w:rFonts w:hint="default"/>
             <w:webHidden/>
           </w:rPr>
           <w:fldChar w:fldCharType="separate"/>
@@ -4653,7 +4610,6 @@
         </w:r>
         <w:r>
           <w:rPr>
-            <w:rFonts w:hint="default"/>
             <w:webHidden/>
           </w:rPr>
           <w:fldChar w:fldCharType="separate"/>
@@ -4731,7 +4687,6 @@
         </w:r>
         <w:r>
           <w:rPr>
-            <w:rFonts w:hint="default"/>
             <w:webHidden/>
           </w:rPr>
           <w:fldChar w:fldCharType="separate"/>
@@ -4804,7 +4759,6 @@
         </w:r>
         <w:r>
           <w:rPr>
-            <w:rFonts w:hint="default"/>
             <w:noProof/>
             <w:webHidden/>
           </w:rPr>
@@ -4885,7 +4839,6 @@
         </w:r>
         <w:r>
           <w:rPr>
-            <w:rFonts w:hint="default"/>
             <w:webHidden/>
           </w:rPr>
           <w:fldChar w:fldCharType="separate"/>
@@ -4987,7 +4940,6 @@
         </w:r>
         <w:r>
           <w:rPr>
-            <w:rFonts w:hint="default"/>
             <w:webHidden/>
           </w:rPr>
           <w:fldChar w:fldCharType="separate"/>
@@ -5089,7 +5041,6 @@
         </w:r>
         <w:r>
           <w:rPr>
-            <w:rFonts w:hint="default"/>
             <w:webHidden/>
           </w:rPr>
           <w:fldChar w:fldCharType="separate"/>
@@ -5173,7 +5124,6 @@
         </w:r>
         <w:r>
           <w:rPr>
-            <w:rFonts w:hint="default"/>
             <w:webHidden/>
           </w:rPr>
           <w:fldChar w:fldCharType="separate"/>
@@ -5251,7 +5201,6 @@
         </w:r>
         <w:r>
           <w:rPr>
-            <w:rFonts w:hint="default"/>
             <w:webHidden/>
           </w:rPr>
           <w:fldChar w:fldCharType="separate"/>
@@ -5341,7 +5290,6 @@
         </w:r>
         <w:r>
           <w:rPr>
-            <w:rFonts w:hint="default"/>
             <w:webHidden/>
           </w:rPr>
           <w:fldChar w:fldCharType="separate"/>
@@ -5414,7 +5362,6 @@
         </w:r>
         <w:r>
           <w:rPr>
-            <w:rFonts w:hint="default"/>
             <w:noProof/>
             <w:webHidden/>
           </w:rPr>
@@ -5495,7 +5442,6 @@
         </w:r>
         <w:r>
           <w:rPr>
-            <w:rFonts w:hint="default"/>
             <w:webHidden/>
           </w:rPr>
           <w:fldChar w:fldCharType="separate"/>
@@ -5573,7 +5519,6 @@
         </w:r>
         <w:r>
           <w:rPr>
-            <w:rFonts w:hint="default"/>
             <w:webHidden/>
           </w:rPr>
           <w:fldChar w:fldCharType="separate"/>
@@ -5651,7 +5596,6 @@
         </w:r>
         <w:r>
           <w:rPr>
-            <w:rFonts w:hint="default"/>
             <w:webHidden/>
           </w:rPr>
           <w:fldChar w:fldCharType="separate"/>
@@ -5723,7 +5667,6 @@
         </w:r>
         <w:r>
           <w:rPr>
-            <w:rFonts w:hint="default"/>
             <w:webHidden/>
           </w:rPr>
           <w:fldChar w:fldCharType="separate"/>
@@ -5801,7 +5744,6 @@
         </w:r>
         <w:r>
           <w:rPr>
-            <w:rFonts w:hint="default"/>
             <w:webHidden/>
           </w:rPr>
           <w:fldChar w:fldCharType="separate"/>
@@ -5879,7 +5821,6 @@
         </w:r>
         <w:r>
           <w:rPr>
-            <w:rFonts w:hint="default"/>
             <w:webHidden/>
           </w:rPr>
           <w:fldChar w:fldCharType="separate"/>
@@ -5973,7 +5914,6 @@
         </w:r>
         <w:r>
           <w:rPr>
-            <w:rFonts w:hint="default"/>
             <w:noProof/>
             <w:webHidden/>
           </w:rPr>
@@ -6054,7 +5994,6 @@
         </w:r>
         <w:r>
           <w:rPr>
-            <w:rFonts w:hint="default"/>
             <w:webHidden/>
           </w:rPr>
           <w:fldChar w:fldCharType="separate"/>
@@ -6150,7 +6089,6 @@
         </w:r>
         <w:r>
           <w:rPr>
-            <w:rFonts w:hint="default"/>
             <w:webHidden/>
           </w:rPr>
           <w:fldChar w:fldCharType="separate"/>
@@ -6234,7 +6172,6 @@
         </w:r>
         <w:r>
           <w:rPr>
-            <w:rFonts w:hint="default"/>
             <w:webHidden/>
           </w:rPr>
           <w:fldChar w:fldCharType="separate"/>
@@ -6320,7 +6257,6 @@
         </w:r>
         <w:r>
           <w:rPr>
-            <w:rFonts w:hint="default"/>
             <w:webHidden/>
           </w:rPr>
           <w:fldChar w:fldCharType="separate"/>
@@ -6406,7 +6342,6 @@
         </w:r>
         <w:r>
           <w:rPr>
-            <w:rFonts w:hint="default"/>
             <w:webHidden/>
           </w:rPr>
           <w:fldChar w:fldCharType="separate"/>
@@ -6490,7 +6425,6 @@
         </w:r>
         <w:r>
           <w:rPr>
-            <w:rFonts w:hint="default"/>
             <w:webHidden/>
           </w:rPr>
           <w:fldChar w:fldCharType="separate"/>
@@ -6576,7 +6510,6 @@
         </w:r>
         <w:r>
           <w:rPr>
-            <w:rFonts w:hint="default"/>
             <w:webHidden/>
           </w:rPr>
           <w:fldChar w:fldCharType="separate"/>
@@ -6662,7 +6595,6 @@
         </w:r>
         <w:r>
           <w:rPr>
-            <w:rFonts w:hint="default"/>
             <w:webHidden/>
           </w:rPr>
           <w:fldChar w:fldCharType="separate"/>
@@ -6742,7 +6674,6 @@
         </w:r>
         <w:r>
           <w:rPr>
-            <w:rFonts w:hint="default"/>
             <w:noProof/>
             <w:webHidden/>
           </w:rPr>
@@ -6817,7 +6748,6 @@
         </w:r>
         <w:r>
           <w:rPr>
-            <w:rFonts w:hint="default"/>
             <w:webHidden/>
           </w:rPr>
           <w:fldChar w:fldCharType="separate"/>
@@ -6869,16 +6799,16 @@
           <w:rFonts w:hint="default"/>
         </w:rPr>
       </w:pPr>
-      <w:bookmarkStart w:id="1" w:name="_ZH-CN_TOPIC_0022494602"/>
-      <w:bookmarkStart w:id="2" w:name="_ZH-CN_TOPIC_0022494602-chtext"/>
-      <w:bookmarkStart w:id="3" w:name="_Toc535850923"/>
-      <w:bookmarkEnd w:id="1"/>
+      <w:bookmarkStart w:id="0" w:name="_ZH-CN_TOPIC_0022494602"/>
+      <w:bookmarkStart w:id="1" w:name="_ZH-CN_TOPIC_0022494602-chtext"/>
+      <w:bookmarkStart w:id="2" w:name="_Toc535850923"/>
+      <w:bookmarkEnd w:id="0"/>
       <w:r>
         <w:lastRenderedPageBreak/>
         <w:t>前言</w:t>
       </w:r>
+      <w:bookmarkEnd w:id="1"/>
       <w:bookmarkEnd w:id="2"/>
-      <w:bookmarkEnd w:id="3"/>
     </w:p>
     <w:p>
       <w:pPr>
@@ -8435,6 +8365,9 @@
     <w:p>
       <w:pPr>
         <w:ind w:firstLine="420"/>
+        <w:rPr>
+          <w:rFonts w:hint="default"/>
+        </w:rPr>
       </w:pPr>
     </w:p>
     <w:p>
@@ -8464,7 +8397,7 @@
           <w:rFonts w:hint="default"/>
         </w:rPr>
       </w:pPr>
-      <w:bookmarkStart w:id="4" w:name="_Toc535850924"/>
+      <w:bookmarkStart w:id="3" w:name="_Toc535850924"/>
       <w:r>
         <w:lastRenderedPageBreak/>
         <w:t>Windows</w:t>
@@ -8472,30 +8405,30 @@
       <w:r>
         <w:t>设置</w:t>
       </w:r>
+      <w:bookmarkEnd w:id="3"/>
+    </w:p>
+    <w:p>
+      <w:pPr>
+        <w:pStyle w:val="21"/>
+        <w:rPr>
+          <w:rFonts w:hint="default"/>
+          <w:lang w:eastAsia="zh-CN"/>
+        </w:rPr>
+      </w:pPr>
+      <w:bookmarkStart w:id="4" w:name="_Toc535850925"/>
+      <w:r>
+        <w:rPr>
+          <w:lang w:eastAsia="zh-CN"/>
+        </w:rPr>
+        <w:t>右键菜单添加打开</w:t>
+      </w:r>
+      <w:r>
+        <w:rPr>
+          <w:lang w:eastAsia="zh-CN"/>
+        </w:rPr>
+        <w:t>cmd</w:t>
+      </w:r>
       <w:bookmarkEnd w:id="4"/>
-    </w:p>
-    <w:p>
-      <w:pPr>
-        <w:pStyle w:val="21"/>
-        <w:rPr>
-          <w:rFonts w:hint="default"/>
-          <w:lang w:eastAsia="zh-CN"/>
-        </w:rPr>
-      </w:pPr>
-      <w:bookmarkStart w:id="5" w:name="_Toc535850925"/>
-      <w:r>
-        <w:rPr>
-          <w:lang w:eastAsia="zh-CN"/>
-        </w:rPr>
-        <w:t>右键菜单添加打开</w:t>
-      </w:r>
-      <w:r>
-        <w:rPr>
-          <w:lang w:eastAsia="zh-CN"/>
-        </w:rPr>
-        <w:t>cmd</w:t>
-      </w:r>
-      <w:bookmarkEnd w:id="5"/>
     </w:p>
     <w:p>
       <w:pPr>
@@ -8664,68 +8597,68 @@
           <w:rFonts w:hint="default"/>
         </w:rPr>
       </w:pPr>
-      <w:bookmarkStart w:id="6" w:name="_ZH-CN_TOPIC_0022495492"/>
-      <w:bookmarkStart w:id="7" w:name="_Toc535692306"/>
-      <w:bookmarkStart w:id="8" w:name="_Toc535850926"/>
-      <w:bookmarkEnd w:id="6"/>
+      <w:bookmarkStart w:id="5" w:name="_ZH-CN_TOPIC_0022495492"/>
+      <w:bookmarkStart w:id="6" w:name="_Toc535692306"/>
+      <w:bookmarkStart w:id="7" w:name="_Toc535850926"/>
+      <w:bookmarkEnd w:id="5"/>
       <w:r>
         <w:lastRenderedPageBreak/>
         <w:t>文本编辑器</w:t>
       </w:r>
+      <w:bookmarkEnd w:id="6"/>
       <w:bookmarkEnd w:id="7"/>
+    </w:p>
+    <w:p>
+      <w:pPr>
+        <w:pStyle w:val="21"/>
+        <w:rPr>
+          <w:rFonts w:hint="default"/>
+        </w:rPr>
+      </w:pPr>
+      <w:bookmarkStart w:id="8" w:name="_Toc535692307"/>
+      <w:bookmarkStart w:id="9" w:name="_Toc535850927"/>
+      <w:r>
+        <w:t>安装</w:t>
+      </w:r>
+      <w:r>
+        <w:t>Notepad++</w:t>
+      </w:r>
       <w:bookmarkEnd w:id="8"/>
+      <w:bookmarkEnd w:id="9"/>
     </w:p>
     <w:p>
       <w:pPr>
         <w:pStyle w:val="21"/>
         <w:rPr>
           <w:rFonts w:hint="default"/>
-        </w:rPr>
-      </w:pPr>
-      <w:bookmarkStart w:id="9" w:name="_Toc535692307"/>
-      <w:bookmarkStart w:id="10" w:name="_Toc535850927"/>
+          <w:lang w:eastAsia="zh-CN"/>
+        </w:rPr>
+      </w:pPr>
+      <w:bookmarkStart w:id="10" w:name="_Toc535692308"/>
+      <w:bookmarkStart w:id="11" w:name="_Toc535850928"/>
       <w:r>
         <w:t>安装</w:t>
       </w:r>
       <w:r>
-        <w:t>Notepad++</w:t>
-      </w:r>
-      <w:bookmarkEnd w:id="9"/>
+        <w:t>VS Code</w:t>
+      </w:r>
       <w:bookmarkEnd w:id="10"/>
-    </w:p>
-    <w:p>
-      <w:pPr>
-        <w:pStyle w:val="21"/>
-        <w:rPr>
-          <w:rFonts w:hint="default"/>
-          <w:lang w:eastAsia="zh-CN"/>
-        </w:rPr>
-      </w:pPr>
-      <w:bookmarkStart w:id="11" w:name="_Toc535692308"/>
-      <w:bookmarkStart w:id="12" w:name="_Toc535850928"/>
-      <w:r>
-        <w:t>安装</w:t>
-      </w:r>
-      <w:r>
-        <w:t>VS Code</w:t>
-      </w:r>
       <w:bookmarkEnd w:id="11"/>
+    </w:p>
+    <w:p>
+      <w:pPr>
+        <w:pStyle w:val="31"/>
+      </w:pPr>
+      <w:bookmarkStart w:id="12" w:name="_Toc535692309"/>
+      <w:bookmarkStart w:id="13" w:name="_Toc535850929"/>
+      <w:r>
+        <w:rPr>
+          <w:rFonts w:hint="eastAsia"/>
+        </w:rPr>
+        <w:t>转换为中文</w:t>
+      </w:r>
       <w:bookmarkEnd w:id="12"/>
-    </w:p>
-    <w:p>
-      <w:pPr>
-        <w:pStyle w:val="31"/>
-      </w:pPr>
-      <w:bookmarkStart w:id="13" w:name="_Toc535692309"/>
-      <w:bookmarkStart w:id="14" w:name="_Toc535850929"/>
-      <w:r>
-        <w:rPr>
-          <w:rFonts w:hint="eastAsia"/>
-        </w:rPr>
-        <w:t>转换为中文</w:t>
-      </w:r>
       <w:bookmarkEnd w:id="13"/>
-      <w:bookmarkEnd w:id="14"/>
     </w:p>
     <w:p>
       <w:pPr>
@@ -8898,14 +8831,14 @@
       <w:pPr>
         <w:pStyle w:val="31"/>
       </w:pPr>
-      <w:bookmarkStart w:id="15" w:name="_Toc535850930"/>
+      <w:bookmarkStart w:id="14" w:name="_Toc535850930"/>
       <w:r>
         <w:rPr>
           <w:rFonts w:hint="eastAsia"/>
         </w:rPr>
         <w:t>插件</w:t>
       </w:r>
-      <w:bookmarkEnd w:id="15"/>
+      <w:bookmarkEnd w:id="14"/>
     </w:p>
     <w:p>
       <w:pPr>
@@ -9640,38 +9573,38 @@
           <w:rFonts w:hint="default"/>
         </w:rPr>
       </w:pPr>
-      <w:bookmarkStart w:id="16" w:name="_Toc535692311"/>
-      <w:bookmarkStart w:id="17" w:name="_Toc535850931"/>
+      <w:bookmarkStart w:id="15" w:name="_Toc535692311"/>
+      <w:bookmarkStart w:id="16" w:name="_Toc535850931"/>
       <w:r>
         <w:t>安装</w:t>
       </w:r>
       <w:r>
         <w:t>Sublime Text</w:t>
       </w:r>
+      <w:bookmarkEnd w:id="15"/>
+      <w:r>
+        <w:rPr>
+          <w:lang w:eastAsia="zh-CN"/>
+        </w:rPr>
+        <w:t>（可选）</w:t>
+      </w:r>
       <w:bookmarkEnd w:id="16"/>
-      <w:r>
-        <w:rPr>
-          <w:lang w:eastAsia="zh-CN"/>
-        </w:rPr>
-        <w:t>（可选）</w:t>
+    </w:p>
+    <w:p>
+      <w:pPr>
+        <w:pStyle w:val="31"/>
+        <w:rPr>
+          <w:lang w:eastAsia="en-US"/>
+        </w:rPr>
+      </w:pPr>
+      <w:bookmarkStart w:id="17" w:name="_Toc535850932"/>
+      <w:r>
+        <w:rPr>
+          <w:rFonts w:hint="eastAsia"/>
+        </w:rPr>
+        <w:t>授权</w:t>
       </w:r>
       <w:bookmarkEnd w:id="17"/>
-    </w:p>
-    <w:p>
-      <w:pPr>
-        <w:pStyle w:val="31"/>
-        <w:rPr>
-          <w:lang w:eastAsia="en-US"/>
-        </w:rPr>
-      </w:pPr>
-      <w:bookmarkStart w:id="18" w:name="_Toc535850932"/>
-      <w:r>
-        <w:rPr>
-          <w:rFonts w:hint="eastAsia"/>
-        </w:rPr>
-        <w:t>授权</w:t>
-      </w:r>
-      <w:bookmarkEnd w:id="18"/>
     </w:p>
     <w:p>
       <w:pPr>
@@ -9937,7 +9870,7 @@
       <w:pPr>
         <w:pStyle w:val="31"/>
       </w:pPr>
-      <w:bookmarkStart w:id="19" w:name="_Toc535850933"/>
+      <w:bookmarkStart w:id="18" w:name="_Toc535850933"/>
       <w:r>
         <w:rPr>
           <w:rFonts w:hint="eastAsia"/>
@@ -9962,7 +9895,7 @@
         </w:rPr>
         <w:t>数</w:t>
       </w:r>
-      <w:bookmarkEnd w:id="19"/>
+      <w:bookmarkEnd w:id="18"/>
     </w:p>
     <w:p>
       <w:pPr>
@@ -10038,8 +9971,8 @@
       <w:pPr>
         <w:pStyle w:val="31"/>
       </w:pPr>
-      <w:bookmarkStart w:id="20" w:name="_Toc535692314"/>
-      <w:bookmarkStart w:id="21" w:name="_Toc535850934"/>
+      <w:bookmarkStart w:id="19" w:name="_Toc535692314"/>
+      <w:bookmarkStart w:id="20" w:name="_Toc535850934"/>
       <w:r>
         <w:rPr>
           <w:rFonts w:hint="eastAsia"/>
@@ -10067,8 +10000,8 @@
         </w:rPr>
         <w:t>下载失败问题</w:t>
       </w:r>
+      <w:bookmarkEnd w:id="19"/>
       <w:bookmarkEnd w:id="20"/>
-      <w:bookmarkEnd w:id="21"/>
     </w:p>
     <w:p>
       <w:pPr>
@@ -10368,7 +10301,7 @@
       <w:pPr>
         <w:pStyle w:val="31"/>
       </w:pPr>
-      <w:bookmarkStart w:id="22" w:name="_Toc535850935"/>
+      <w:bookmarkStart w:id="21" w:name="_Toc535850935"/>
       <w:r>
         <w:rPr>
           <w:rFonts w:hint="eastAsia"/>
@@ -10384,7 +10317,7 @@
         </w:rPr>
         <w:t>下载失败问题</w:t>
       </w:r>
-      <w:bookmarkEnd w:id="22"/>
+      <w:bookmarkEnd w:id="21"/>
     </w:p>
     <w:p>
       <w:pPr>
@@ -10466,14 +10399,14 @@
       <w:pPr>
         <w:pStyle w:val="31"/>
       </w:pPr>
-      <w:bookmarkStart w:id="23" w:name="_Toc535850936"/>
+      <w:bookmarkStart w:id="22" w:name="_Toc535850936"/>
       <w:r>
         <w:rPr>
           <w:rFonts w:hint="eastAsia"/>
         </w:rPr>
         <w:t>插件</w:t>
       </w:r>
-      <w:bookmarkEnd w:id="23"/>
+      <w:bookmarkEnd w:id="22"/>
     </w:p>
     <w:p>
       <w:pPr>
@@ -11093,8 +11026,8 @@
           <w:docGrid w:linePitch="312"/>
         </w:sectPr>
       </w:pPr>
-      <w:bookmarkStart w:id="24" w:name="_ZH-CN_TOPIC_0022495493"/>
-      <w:bookmarkEnd w:id="24"/>
+      <w:bookmarkStart w:id="23" w:name="_ZH-CN_TOPIC_0022495493"/>
+      <w:bookmarkEnd w:id="23"/>
     </w:p>
     <w:p>
       <w:pPr>
@@ -11104,9 +11037,9 @@
           <w:rFonts w:hint="default"/>
         </w:rPr>
       </w:pPr>
-      <w:bookmarkStart w:id="25" w:name="_ZH-CN_TOPIC_0022494593"/>
-      <w:bookmarkStart w:id="26" w:name="_Toc535850937"/>
-      <w:bookmarkEnd w:id="25"/>
+      <w:bookmarkStart w:id="24" w:name="_ZH-CN_TOPIC_0022494593"/>
+      <w:bookmarkStart w:id="25" w:name="_Toc535850937"/>
+      <w:bookmarkEnd w:id="24"/>
       <w:r>
         <w:lastRenderedPageBreak/>
         <w:t>N</w:t>
@@ -11117,219 +11050,219 @@
         </w:rPr>
         <w:t>PM</w:t>
       </w:r>
+      <w:bookmarkEnd w:id="25"/>
+    </w:p>
+    <w:p>
+      <w:pPr>
+        <w:pStyle w:val="21"/>
+        <w:rPr>
+          <w:rFonts w:hint="default"/>
+        </w:rPr>
+      </w:pPr>
+      <w:bookmarkStart w:id="26" w:name="_Toc535850938"/>
+      <w:r>
+        <w:rPr>
+          <w:lang w:eastAsia="zh-CN"/>
+        </w:rPr>
+        <w:t>简介</w:t>
+      </w:r>
       <w:bookmarkEnd w:id="26"/>
     </w:p>
     <w:p>
       <w:pPr>
+        <w:ind w:left="0" w:firstLine="420"/>
+        <w:rPr>
+          <w:rFonts w:hint="default"/>
+        </w:rPr>
+      </w:pPr>
+      <w:r>
+        <w:t>NPM</w:t>
+      </w:r>
+      <w:r>
+        <w:t>（</w:t>
+      </w:r>
+      <w:r>
+        <w:t>node package manager</w:t>
+      </w:r>
+      <w:r>
+        <w:t>），通常称为</w:t>
+      </w:r>
+      <w:r>
+        <w:t>node</w:t>
+      </w:r>
+      <w:r>
+        <w:t>包管理器。顾名思义，它的主要功能就是管理</w:t>
+      </w:r>
+      <w:r>
+        <w:t>node</w:t>
+      </w:r>
+      <w:r>
+        <w:t>包，包括：安装、卸载、更新、查看、搜索、发布等。</w:t>
+      </w:r>
+    </w:p>
+    <w:p>
+      <w:pPr>
+        <w:ind w:left="0" w:firstLine="420"/>
+        <w:rPr>
+          <w:rFonts w:hint="default"/>
+        </w:rPr>
+      </w:pPr>
+      <w:r>
+        <w:t>npm</w:t>
+      </w:r>
+      <w:r>
+        <w:t>的背后，是基于</w:t>
+      </w:r>
+      <w:r>
+        <w:t>couchdb</w:t>
+      </w:r>
+      <w:r>
+        <w:t>的一个数据库，详细记录了每个包的信息，包括作者、版本、依赖、授权信息等。它的一个很重要的作用就是：将开发者从繁琐的包管理工作（版本、依赖等）中解放出来，更加专注于功能的开发。</w:t>
+      </w:r>
+    </w:p>
+    <w:p>
+      <w:pPr>
+        <w:ind w:left="0" w:firstLine="420"/>
+        <w:rPr>
+          <w:rFonts w:hint="default"/>
+        </w:rPr>
+      </w:pPr>
+      <w:r>
+        <w:t>NPM</w:t>
+      </w:r>
+      <w:r>
+        <w:t>是随同</w:t>
+      </w:r>
+      <w:r>
+        <w:t>NodeJS</w:t>
+      </w:r>
+      <w:r>
+        <w:t>一起安装的包管理工具，能解决</w:t>
+      </w:r>
+      <w:r>
+        <w:t>NodeJS</w:t>
+      </w:r>
+      <w:r>
+        <w:t>代码部署上的很多问题，常见的使用场景有以下几种：</w:t>
+      </w:r>
+    </w:p>
+    <w:p>
+      <w:pPr>
+        <w:ind w:left="0" w:firstLine="420"/>
+        <w:rPr>
+          <w:rFonts w:hint="default"/>
+        </w:rPr>
+      </w:pPr>
+      <w:r>
+        <w:t>允许用户从</w:t>
+      </w:r>
+      <w:r>
+        <w:t>NPM</w:t>
+      </w:r>
+      <w:r>
+        <w:t>服务器下载别人编写的第三方包到本地使用。</w:t>
+      </w:r>
+    </w:p>
+    <w:p>
+      <w:pPr>
+        <w:ind w:left="0" w:firstLine="420"/>
+        <w:rPr>
+          <w:rFonts w:hint="default"/>
+        </w:rPr>
+      </w:pPr>
+      <w:r>
+        <w:t>允许用户从</w:t>
+      </w:r>
+      <w:r>
+        <w:t>NPM</w:t>
+      </w:r>
+      <w:r>
+        <w:t>服务器下载并安装别人编写的命令行程序到本地使用。</w:t>
+      </w:r>
+    </w:p>
+    <w:p>
+      <w:pPr>
+        <w:ind w:left="0" w:firstLineChars="0" w:firstLine="360"/>
+        <w:rPr>
+          <w:rFonts w:hint="default"/>
+        </w:rPr>
+      </w:pPr>
+      <w:r>
+        <w:t>允许用户将自己编写的包或命令行程序上传到</w:t>
+      </w:r>
+      <w:r>
+        <w:t>NPM</w:t>
+      </w:r>
+      <w:r>
+        <w:t>服务器供别人使用。</w:t>
+      </w:r>
+    </w:p>
+    <w:p>
+      <w:pPr>
         <w:pStyle w:val="21"/>
         <w:rPr>
           <w:rFonts w:hint="default"/>
         </w:rPr>
       </w:pPr>
-      <w:bookmarkStart w:id="27" w:name="_Toc535850938"/>
-      <w:r>
-        <w:rPr>
+      <w:bookmarkStart w:id="27" w:name="_Toc535692318"/>
+      <w:bookmarkStart w:id="28" w:name="_Toc535850939"/>
+      <w:r>
+        <w:t>安装</w:t>
+      </w:r>
+      <w:r>
+        <w:t>Node.js</w:t>
+      </w:r>
+      <w:bookmarkEnd w:id="27"/>
+      <w:bookmarkEnd w:id="28"/>
+    </w:p>
+    <w:p>
+      <w:pPr>
+        <w:pStyle w:val="21"/>
+        <w:rPr>
+          <w:rFonts w:hint="default"/>
           <w:lang w:eastAsia="zh-CN"/>
         </w:rPr>
-        <w:t>简介</w:t>
-      </w:r>
-      <w:bookmarkEnd w:id="27"/>
-    </w:p>
-    <w:p>
-      <w:pPr>
-        <w:ind w:left="0" w:firstLine="420"/>
-        <w:rPr>
-          <w:rFonts w:hint="default"/>
-        </w:rPr>
-      </w:pPr>
-      <w:r>
-        <w:t>NPM</w:t>
-      </w:r>
-      <w:r>
-        <w:t>（</w:t>
-      </w:r>
-      <w:r>
-        <w:t>node package manager</w:t>
-      </w:r>
-      <w:r>
-        <w:t>），通常称为</w:t>
-      </w:r>
-      <w:r>
-        <w:t>node</w:t>
-      </w:r>
-      <w:r>
-        <w:t>包管理器。顾名思义，它的主要功能就是管理</w:t>
-      </w:r>
-      <w:r>
-        <w:t>node</w:t>
-      </w:r>
-      <w:r>
-        <w:t>包，包括：安装、卸载、更新、查看、搜索、发布等。</w:t>
-      </w:r>
-    </w:p>
-    <w:p>
-      <w:pPr>
-        <w:ind w:left="0" w:firstLine="420"/>
-        <w:rPr>
-          <w:rFonts w:hint="default"/>
-        </w:rPr>
-      </w:pPr>
-      <w:r>
+      </w:pPr>
+      <w:bookmarkStart w:id="29" w:name="_Toc535692319"/>
+      <w:bookmarkStart w:id="30" w:name="_Toc535850940"/>
+      <w:r>
+        <w:rPr>
+          <w:lang w:eastAsia="zh-CN"/>
+        </w:rPr>
+        <w:t>修改</w:t>
+      </w:r>
+      <w:r>
+        <w:rPr>
+          <w:lang w:eastAsia="zh-CN"/>
+        </w:rPr>
         <w:t>npm</w:t>
       </w:r>
       <w:r>
-        <w:t>的背后，是基于</w:t>
-      </w:r>
-      <w:r>
-        <w:t>couchdb</w:t>
-      </w:r>
-      <w:r>
-        <w:t>的一个数据库，详细记录了每个包的信息，包括作者、版本、依赖、授权信息等。它的一个很重要的作用就是：将开发者从繁琐的包管理工作（版本、依赖等）中解放出来，更加专注于功能的开发。</w:t>
-      </w:r>
-    </w:p>
-    <w:p>
-      <w:pPr>
-        <w:ind w:left="0" w:firstLine="420"/>
-        <w:rPr>
-          <w:rFonts w:hint="default"/>
-        </w:rPr>
-      </w:pPr>
-      <w:r>
-        <w:t>NPM</w:t>
-      </w:r>
-      <w:r>
-        <w:t>是随同</w:t>
-      </w:r>
-      <w:r>
-        <w:t>NodeJS</w:t>
-      </w:r>
-      <w:r>
-        <w:t>一起安装的包管理工具，能解决</w:t>
-      </w:r>
-      <w:r>
-        <w:t>NodeJS</w:t>
-      </w:r>
-      <w:r>
-        <w:t>代码部署上的很多问题，常见的使用场景有以下几种：</w:t>
-      </w:r>
-    </w:p>
-    <w:p>
-      <w:pPr>
-        <w:ind w:left="0" w:firstLine="420"/>
-        <w:rPr>
-          <w:rFonts w:hint="default"/>
-        </w:rPr>
-      </w:pPr>
-      <w:r>
-        <w:t>允许用户从</w:t>
-      </w:r>
-      <w:r>
-        <w:t>NPM</w:t>
-      </w:r>
-      <w:r>
-        <w:t>服务器下载别人编写的第三方包到本地使用。</w:t>
-      </w:r>
-    </w:p>
-    <w:p>
-      <w:pPr>
-        <w:ind w:left="0" w:firstLine="420"/>
-        <w:rPr>
-          <w:rFonts w:hint="default"/>
-        </w:rPr>
-      </w:pPr>
-      <w:r>
-        <w:t>允许用户从</w:t>
-      </w:r>
-      <w:r>
-        <w:t>NPM</w:t>
-      </w:r>
-      <w:r>
-        <w:t>服务器下载并安装别人编写的命令行程序到本地使用。</w:t>
-      </w:r>
-    </w:p>
-    <w:p>
-      <w:pPr>
-        <w:ind w:left="0" w:firstLineChars="0" w:firstLine="360"/>
-        <w:rPr>
-          <w:rFonts w:hint="default"/>
-        </w:rPr>
-      </w:pPr>
-      <w:r>
-        <w:t>允许用户将自己编写的包或命令行程序上传到</w:t>
-      </w:r>
-      <w:r>
-        <w:t>NPM</w:t>
-      </w:r>
-      <w:r>
-        <w:t>服务器供别人使用。</w:t>
-      </w:r>
-    </w:p>
-    <w:p>
-      <w:pPr>
-        <w:pStyle w:val="21"/>
-        <w:rPr>
-          <w:rFonts w:hint="default"/>
-        </w:rPr>
-      </w:pPr>
-      <w:bookmarkStart w:id="28" w:name="_Toc535692318"/>
-      <w:bookmarkStart w:id="29" w:name="_Toc535850939"/>
-      <w:r>
-        <w:t>安装</w:t>
-      </w:r>
-      <w:r>
-        <w:t>Node.js</w:t>
-      </w:r>
-      <w:bookmarkEnd w:id="28"/>
+        <w:rPr>
+          <w:lang w:eastAsia="zh-CN"/>
+        </w:rPr>
+        <w:t>模块路径</w:t>
+      </w:r>
+      <w:r>
+        <w:rPr>
+          <w:lang w:eastAsia="zh-CN"/>
+        </w:rPr>
+        <w:t>和</w:t>
+      </w:r>
+      <w:r>
+        <w:rPr>
+          <w:lang w:eastAsia="zh-CN"/>
+        </w:rPr>
+        <w:t>cache</w:t>
+      </w:r>
+      <w:r>
+        <w:rPr>
+          <w:lang w:eastAsia="zh-CN"/>
+        </w:rPr>
+        <w:t>路径</w:t>
+      </w:r>
       <w:bookmarkEnd w:id="29"/>
-    </w:p>
-    <w:p>
-      <w:pPr>
-        <w:pStyle w:val="21"/>
-        <w:rPr>
-          <w:rFonts w:hint="default"/>
-          <w:lang w:eastAsia="zh-CN"/>
-        </w:rPr>
-      </w:pPr>
-      <w:bookmarkStart w:id="30" w:name="_Toc535692319"/>
-      <w:bookmarkStart w:id="31" w:name="_Toc535850940"/>
-      <w:r>
-        <w:rPr>
-          <w:lang w:eastAsia="zh-CN"/>
-        </w:rPr>
-        <w:t>修改</w:t>
-      </w:r>
-      <w:r>
-        <w:rPr>
-          <w:lang w:eastAsia="zh-CN"/>
-        </w:rPr>
-        <w:t>npm</w:t>
-      </w:r>
-      <w:r>
-        <w:rPr>
-          <w:lang w:eastAsia="zh-CN"/>
-        </w:rPr>
-        <w:t>模块路径</w:t>
-      </w:r>
-      <w:r>
-        <w:rPr>
-          <w:lang w:eastAsia="zh-CN"/>
-        </w:rPr>
-        <w:t>和</w:t>
-      </w:r>
-      <w:r>
-        <w:rPr>
-          <w:lang w:eastAsia="zh-CN"/>
-        </w:rPr>
-        <w:t>cache</w:t>
-      </w:r>
-      <w:r>
-        <w:rPr>
-          <w:lang w:eastAsia="zh-CN"/>
-        </w:rPr>
-        <w:t>路径</w:t>
-      </w:r>
       <w:bookmarkEnd w:id="30"/>
-      <w:bookmarkEnd w:id="31"/>
     </w:p>
     <w:p>
       <w:pPr>
@@ -11731,7 +11664,7 @@
           <w:rFonts w:hint="default"/>
         </w:rPr>
       </w:pPr>
-      <w:bookmarkStart w:id="32" w:name="_Toc535850941"/>
+      <w:bookmarkStart w:id="31" w:name="_Toc535850941"/>
       <w:r>
         <w:rPr>
           <w:lang w:eastAsia="zh-CN"/>
@@ -11744,7 +11677,7 @@
         </w:rPr>
         <w:t>cnpm</w:t>
       </w:r>
-      <w:bookmarkEnd w:id="32"/>
+      <w:bookmarkEnd w:id="31"/>
     </w:p>
     <w:p>
       <w:pPr>
@@ -11771,14 +11704,14 @@
           <w:rFonts w:hint="default"/>
         </w:rPr>
       </w:pPr>
-      <w:bookmarkStart w:id="33" w:name="_Toc535850942"/>
+      <w:bookmarkStart w:id="32" w:name="_Toc535850942"/>
       <w:r>
         <w:rPr>
           <w:lang w:eastAsia="zh-CN"/>
         </w:rPr>
         <w:t>删除模块</w:t>
       </w:r>
-      <w:bookmarkEnd w:id="33"/>
+      <w:bookmarkEnd w:id="32"/>
     </w:p>
     <w:p>
       <w:pPr>
@@ -11857,29 +11790,29 @@
           <w:rFonts w:hint="default"/>
         </w:rPr>
       </w:pPr>
-      <w:bookmarkStart w:id="34" w:name="_Toc535850943"/>
+      <w:bookmarkStart w:id="33" w:name="_Toc535850943"/>
       <w:r>
         <w:lastRenderedPageBreak/>
         <w:t>Webpack</w:t>
       </w:r>
+      <w:bookmarkEnd w:id="33"/>
+    </w:p>
+    <w:p>
+      <w:pPr>
+        <w:pStyle w:val="21"/>
+        <w:rPr>
+          <w:rFonts w:hint="default"/>
+          <w:lang w:eastAsia="zh-CN"/>
+        </w:rPr>
+      </w:pPr>
+      <w:bookmarkStart w:id="34" w:name="_Toc535850944"/>
+      <w:r>
+        <w:rPr>
+          <w:lang w:eastAsia="zh-CN"/>
+        </w:rPr>
+        <w:t>简介</w:t>
+      </w:r>
       <w:bookmarkEnd w:id="34"/>
-    </w:p>
-    <w:p>
-      <w:pPr>
-        <w:pStyle w:val="21"/>
-        <w:rPr>
-          <w:rFonts w:hint="default"/>
-          <w:lang w:eastAsia="zh-CN"/>
-        </w:rPr>
-      </w:pPr>
-      <w:bookmarkStart w:id="35" w:name="_Toc535850944"/>
-      <w:r>
-        <w:rPr>
-          <w:lang w:eastAsia="zh-CN"/>
-        </w:rPr>
-        <w:t>简介</w:t>
-      </w:r>
-      <w:bookmarkEnd w:id="35"/>
     </w:p>
     <w:p>
       <w:pPr>
@@ -12065,7 +11998,7 @@
           <w:rFonts w:hint="default"/>
         </w:rPr>
       </w:pPr>
-      <w:bookmarkStart w:id="36" w:name="_Toc535850945"/>
+      <w:bookmarkStart w:id="35" w:name="_Toc535850945"/>
       <w:r>
         <w:rPr>
           <w:lang w:eastAsia="zh-CN"/>
@@ -12078,7 +12011,7 @@
         </w:rPr>
         <w:t>webpack</w:t>
       </w:r>
-      <w:bookmarkEnd w:id="36"/>
+      <w:bookmarkEnd w:id="35"/>
     </w:p>
     <w:p>
       <w:pPr>
@@ -12116,14 +12049,14 @@
           <w:rFonts w:hint="default"/>
         </w:rPr>
       </w:pPr>
-      <w:bookmarkStart w:id="37" w:name="_Toc535850946"/>
+      <w:bookmarkStart w:id="36" w:name="_Toc535850946"/>
       <w:r>
         <w:t>安装加载器</w:t>
       </w:r>
       <w:r>
         <w:t>/Loader</w:t>
       </w:r>
-      <w:bookmarkEnd w:id="37"/>
+      <w:bookmarkEnd w:id="36"/>
     </w:p>
     <w:p>
       <w:pPr>
@@ -12249,16 +12182,16 @@
           <w:rFonts w:hint="default"/>
         </w:rPr>
       </w:pPr>
-      <w:bookmarkStart w:id="38" w:name="_Toc535692325"/>
-      <w:bookmarkStart w:id="39" w:name="_Toc535850947"/>
+      <w:bookmarkStart w:id="37" w:name="_Toc535692325"/>
+      <w:bookmarkStart w:id="38" w:name="_Toc535850947"/>
       <w:r>
         <w:t>安装插件</w:t>
       </w:r>
       <w:r>
         <w:t>/Plugin</w:t>
       </w:r>
+      <w:bookmarkEnd w:id="37"/>
       <w:bookmarkEnd w:id="38"/>
-      <w:bookmarkEnd w:id="39"/>
     </w:p>
     <w:p>
       <w:pPr>
@@ -12408,7 +12341,7 @@
           <w:rFonts w:hint="default"/>
         </w:rPr>
       </w:pPr>
-      <w:bookmarkStart w:id="40" w:name="_Toc535850948"/>
+      <w:bookmarkStart w:id="39" w:name="_Toc535850948"/>
       <w:r>
         <w:lastRenderedPageBreak/>
         <w:t>G</w:t>
@@ -12419,23 +12352,23 @@
         </w:rPr>
         <w:t>it</w:t>
       </w:r>
+      <w:bookmarkEnd w:id="39"/>
+    </w:p>
+    <w:p>
+      <w:pPr>
+        <w:pStyle w:val="21"/>
+        <w:rPr>
+          <w:rFonts w:hint="default"/>
+        </w:rPr>
+      </w:pPr>
+      <w:bookmarkStart w:id="40" w:name="_Toc535850949"/>
+      <w:r>
+        <w:rPr>
+          <w:lang w:eastAsia="zh-CN"/>
+        </w:rPr>
+        <w:t>关联用户信息</w:t>
+      </w:r>
       <w:bookmarkEnd w:id="40"/>
-    </w:p>
-    <w:p>
-      <w:pPr>
-        <w:pStyle w:val="21"/>
-        <w:rPr>
-          <w:rFonts w:hint="default"/>
-        </w:rPr>
-      </w:pPr>
-      <w:bookmarkStart w:id="41" w:name="_Toc535850949"/>
-      <w:r>
-        <w:rPr>
-          <w:lang w:eastAsia="zh-CN"/>
-        </w:rPr>
-        <w:t>关联用户信息</w:t>
-      </w:r>
-      <w:bookmarkEnd w:id="41"/>
     </w:p>
     <w:p>
       <w:pPr>
@@ -12528,13 +12461,13 @@
           <w:rFonts w:hint="default"/>
         </w:rPr>
       </w:pPr>
-      <w:bookmarkStart w:id="42" w:name="_Toc535692328"/>
-      <w:bookmarkStart w:id="43" w:name="_Toc535850950"/>
+      <w:bookmarkStart w:id="41" w:name="_Toc535692328"/>
+      <w:bookmarkStart w:id="42" w:name="_Toc535850950"/>
       <w:r>
         <w:t>创建本地仓库</w:t>
       </w:r>
+      <w:bookmarkEnd w:id="41"/>
       <w:bookmarkEnd w:id="42"/>
-      <w:bookmarkEnd w:id="43"/>
     </w:p>
     <w:p>
       <w:pPr>
@@ -12593,13 +12526,13 @@
           <w:rFonts w:hint="default"/>
         </w:rPr>
       </w:pPr>
-      <w:bookmarkStart w:id="44" w:name="_Toc535692329"/>
-      <w:bookmarkStart w:id="45" w:name="_Toc535850951"/>
+      <w:bookmarkStart w:id="43" w:name="_Toc535692329"/>
+      <w:bookmarkStart w:id="44" w:name="_Toc535850951"/>
       <w:r>
         <w:t>本地仓库添加文件</w:t>
       </w:r>
+      <w:bookmarkEnd w:id="43"/>
       <w:bookmarkEnd w:id="44"/>
-      <w:bookmarkEnd w:id="45"/>
     </w:p>
     <w:p>
       <w:pPr>
@@ -12656,13 +12589,13 @@
           <w:rFonts w:hint="default"/>
         </w:rPr>
       </w:pPr>
-      <w:bookmarkStart w:id="46" w:name="_Toc535692330"/>
-      <w:bookmarkStart w:id="47" w:name="_Toc535850952"/>
+      <w:bookmarkStart w:id="45" w:name="_Toc535692330"/>
+      <w:bookmarkStart w:id="46" w:name="_Toc535850952"/>
       <w:r>
         <w:t>本地仓库提交文件</w:t>
       </w:r>
+      <w:bookmarkEnd w:id="45"/>
       <w:bookmarkEnd w:id="46"/>
-      <w:bookmarkEnd w:id="47"/>
     </w:p>
     <w:p>
       <w:pPr>
@@ -12702,13 +12635,13 @@
           <w:rFonts w:hint="default"/>
         </w:rPr>
       </w:pPr>
-      <w:bookmarkStart w:id="48" w:name="_Toc535692331"/>
-      <w:bookmarkStart w:id="49" w:name="_Toc535850953"/>
+      <w:bookmarkStart w:id="47" w:name="_Toc535692331"/>
+      <w:bookmarkStart w:id="48" w:name="_Toc535850953"/>
       <w:r>
         <w:t>分支</w:t>
       </w:r>
+      <w:bookmarkEnd w:id="47"/>
       <w:bookmarkEnd w:id="48"/>
-      <w:bookmarkEnd w:id="49"/>
     </w:p>
     <w:p>
       <w:pPr>
@@ -12980,12 +12913,52 @@
           <w:rFonts w:hint="default"/>
         </w:rPr>
       </w:pPr>
-      <w:bookmarkStart w:id="50" w:name="_Toc535850954"/>
+      <w:bookmarkStart w:id="49" w:name="_Toc535850954"/>
       <w:r>
         <w:lastRenderedPageBreak/>
         <w:t>Github</w:t>
       </w:r>
+      <w:bookmarkEnd w:id="49"/>
+    </w:p>
+    <w:p>
+      <w:pPr>
+        <w:pStyle w:val="21"/>
+        <w:rPr>
+          <w:rFonts w:hint="default"/>
+        </w:rPr>
+      </w:pPr>
+      <w:bookmarkStart w:id="50" w:name="_Toc535692333"/>
+      <w:bookmarkStart w:id="51" w:name="_Toc535850955"/>
+      <w:r>
+        <w:t>添加</w:t>
+      </w:r>
+      <w:r>
+        <w:t>hosts</w:t>
+      </w:r>
       <w:bookmarkEnd w:id="50"/>
+      <w:bookmarkEnd w:id="51"/>
+    </w:p>
+    <w:p>
+      <w:pPr>
+        <w:ind w:firstLine="420"/>
+        <w:rPr>
+          <w:rFonts w:hint="default"/>
+        </w:rPr>
+      </w:pPr>
+      <w:r>
+        <w:t>151.101.185.194   github.global.ssl.fastly.net.ipaddress.com</w:t>
+      </w:r>
+    </w:p>
+    <w:p>
+      <w:pPr>
+        <w:ind w:firstLine="420"/>
+        <w:rPr>
+          <w:rFonts w:hint="default"/>
+        </w:rPr>
+      </w:pPr>
+      <w:r>
+        <w:t>192.30.253.112  github.com</w:t>
+      </w:r>
     </w:p>
     <w:p>
       <w:pPr>
@@ -12994,56 +12967,16 @@
           <w:rFonts w:hint="default"/>
         </w:rPr>
       </w:pPr>
-      <w:bookmarkStart w:id="51" w:name="_Toc535692333"/>
-      <w:bookmarkStart w:id="52" w:name="_Toc535850955"/>
-      <w:r>
-        <w:t>添加</w:t>
-      </w:r>
-      <w:r>
-        <w:t>hosts</w:t>
-      </w:r>
-      <w:bookmarkEnd w:id="51"/>
+      <w:bookmarkStart w:id="52" w:name="_Toc535692334"/>
+      <w:bookmarkStart w:id="53" w:name="_Toc535850956"/>
+      <w:r>
+        <w:t>SSH</w:t>
+      </w:r>
+      <w:r>
+        <w:t>配置</w:t>
+      </w:r>
       <w:bookmarkEnd w:id="52"/>
-    </w:p>
-    <w:p>
-      <w:pPr>
-        <w:ind w:firstLine="420"/>
-        <w:rPr>
-          <w:rFonts w:hint="default"/>
-        </w:rPr>
-      </w:pPr>
-      <w:r>
-        <w:t>151.101.185.194   github.global.ssl.fastly.net.ipaddress.com</w:t>
-      </w:r>
-    </w:p>
-    <w:p>
-      <w:pPr>
-        <w:ind w:firstLine="420"/>
-        <w:rPr>
-          <w:rFonts w:hint="default"/>
-        </w:rPr>
-      </w:pPr>
-      <w:r>
-        <w:t>192.30.253.112  github.com</w:t>
-      </w:r>
-    </w:p>
-    <w:p>
-      <w:pPr>
-        <w:pStyle w:val="21"/>
-        <w:rPr>
-          <w:rFonts w:hint="default"/>
-        </w:rPr>
-      </w:pPr>
-      <w:bookmarkStart w:id="53" w:name="_Toc535692334"/>
-      <w:bookmarkStart w:id="54" w:name="_Toc535850956"/>
-      <w:r>
-        <w:t>SSH</w:t>
-      </w:r>
-      <w:r>
-        <w:t>配置</w:t>
-      </w:r>
       <w:bookmarkEnd w:id="53"/>
-      <w:bookmarkEnd w:id="54"/>
     </w:p>
     <w:p>
       <w:pPr>
@@ -13224,31 +13157,31 @@
           <w:rFonts w:hint="default"/>
         </w:rPr>
       </w:pPr>
-      <w:bookmarkStart w:id="55" w:name="_Toc535692335"/>
-      <w:bookmarkStart w:id="56" w:name="_Toc535850957"/>
+      <w:bookmarkStart w:id="54" w:name="_Toc535692335"/>
+      <w:bookmarkStart w:id="55" w:name="_Toc535850957"/>
       <w:r>
         <w:t>gitignore</w:t>
       </w:r>
       <w:r>
         <w:t>忽略文件</w:t>
       </w:r>
+      <w:bookmarkEnd w:id="54"/>
       <w:bookmarkEnd w:id="55"/>
+    </w:p>
+    <w:p>
+      <w:pPr>
+        <w:pStyle w:val="31"/>
+      </w:pPr>
+      <w:bookmarkStart w:id="56" w:name="_Toc535692336"/>
+      <w:bookmarkStart w:id="57" w:name="_Toc535850958"/>
+      <w:r>
+        <w:rPr>
+          <w:rFonts w:hint="eastAsia"/>
+        </w:rPr>
+        <w:t>忽略优先级</w:t>
+      </w:r>
       <w:bookmarkEnd w:id="56"/>
-    </w:p>
-    <w:p>
-      <w:pPr>
-        <w:pStyle w:val="31"/>
-      </w:pPr>
-      <w:bookmarkStart w:id="57" w:name="_Toc535692336"/>
-      <w:bookmarkStart w:id="58" w:name="_Toc535850958"/>
-      <w:r>
-        <w:rPr>
-          <w:rFonts w:hint="eastAsia"/>
-        </w:rPr>
-        <w:t>忽略优先级</w:t>
-      </w:r>
       <w:bookmarkEnd w:id="57"/>
-      <w:bookmarkEnd w:id="58"/>
     </w:p>
     <w:p>
       <w:pPr>
@@ -13389,16 +13322,16 @@
       <w:pPr>
         <w:pStyle w:val="31"/>
       </w:pPr>
-      <w:bookmarkStart w:id="59" w:name="_Toc535692337"/>
-      <w:bookmarkStart w:id="60" w:name="_Toc535850959"/>
+      <w:bookmarkStart w:id="58" w:name="_Toc535692337"/>
+      <w:bookmarkStart w:id="59" w:name="_Toc535850959"/>
       <w:r>
         <w:rPr>
           <w:rFonts w:hint="eastAsia"/>
         </w:rPr>
         <w:t>忽略规则</w:t>
       </w:r>
+      <w:bookmarkEnd w:id="58"/>
       <w:bookmarkEnd w:id="59"/>
-      <w:bookmarkEnd w:id="60"/>
     </w:p>
     <w:p>
       <w:pPr>
@@ -13910,103 +13843,103 @@
       <w:pPr>
         <w:pStyle w:val="31"/>
       </w:pPr>
-      <w:bookmarkStart w:id="61" w:name="_Toc535692338"/>
-      <w:bookmarkStart w:id="62" w:name="_Toc535850960"/>
+      <w:bookmarkStart w:id="60" w:name="_Toc535692338"/>
+      <w:bookmarkStart w:id="61" w:name="_Toc535850960"/>
       <w:r>
         <w:rPr>
           <w:rFonts w:hint="eastAsia"/>
         </w:rPr>
         <w:t>注意</w:t>
       </w:r>
+      <w:bookmarkEnd w:id="60"/>
       <w:bookmarkEnd w:id="61"/>
+    </w:p>
+    <w:p>
+      <w:pPr>
+        <w:ind w:firstLine="420"/>
+        <w:rPr>
+          <w:rFonts w:hint="default"/>
+        </w:rPr>
+      </w:pPr>
+      <w:r>
+        <w:t>如果你不慎在创建</w:t>
+      </w:r>
+      <w:r>
+        <w:t>.gitignore</w:t>
+      </w:r>
+      <w:r>
+        <w:t>文件之前就</w:t>
+      </w:r>
+      <w:r>
+        <w:t>push</w:t>
+      </w:r>
+      <w:r>
+        <w:t>了项目，那么即使你在</w:t>
+      </w:r>
+      <w:r>
+        <w:t>.gitignore</w:t>
+      </w:r>
+      <w:r>
+        <w:t>文件中写入新的过滤规则，这些规则也不会起作用，</w:t>
+      </w:r>
+      <w:r>
+        <w:t>Git</w:t>
+      </w:r>
+      <w:r>
+        <w:t>仍然会对所有文件进行版本管理。简单来说出现这种问题的原因就是</w:t>
+      </w:r>
+      <w:r>
+        <w:t>Git</w:t>
+      </w:r>
+      <w:r>
+        <w:t>已经开始管理这些文件了，所以你无法再通过过滤规则过滤它们。所以大家一定要养成在项目开始就创建</w:t>
+      </w:r>
+      <w:r>
+        <w:t>.gitignore</w:t>
+      </w:r>
+      <w:r>
+        <w:t>文件的习惯，否则一单</w:t>
+      </w:r>
+      <w:r>
+        <w:t>push</w:t>
+      </w:r>
+      <w:r>
+        <w:t>，处理起来会非常麻烦。</w:t>
+      </w:r>
+    </w:p>
+    <w:p>
+      <w:pPr>
+        <w:pStyle w:val="21"/>
+        <w:rPr>
+          <w:rFonts w:hint="default"/>
+        </w:rPr>
+      </w:pPr>
+      <w:bookmarkStart w:id="62" w:name="_Toc535692339"/>
+      <w:bookmarkStart w:id="63" w:name="_Toc535850961"/>
+      <w:r>
+        <w:t>新建远程仓库</w:t>
+      </w:r>
       <w:bookmarkEnd w:id="62"/>
-    </w:p>
-    <w:p>
-      <w:pPr>
-        <w:ind w:firstLine="420"/>
-        <w:rPr>
-          <w:rFonts w:hint="default"/>
-        </w:rPr>
-      </w:pPr>
-      <w:r>
-        <w:t>如果你不慎在创建</w:t>
-      </w:r>
-      <w:r>
-        <w:t>.gitignore</w:t>
-      </w:r>
-      <w:r>
-        <w:t>文件之前就</w:t>
-      </w:r>
-      <w:r>
-        <w:t>push</w:t>
-      </w:r>
-      <w:r>
-        <w:t>了项目，那么即使你在</w:t>
-      </w:r>
-      <w:r>
-        <w:t>.gitignore</w:t>
-      </w:r>
-      <w:r>
-        <w:t>文件中写入新的过滤规则，这些规则也不会起作用，</w:t>
-      </w:r>
-      <w:r>
-        <w:t>Git</w:t>
-      </w:r>
-      <w:r>
-        <w:t>仍然会对所有文件进行版本管理。简单来说出现这种问题的原因就是</w:t>
-      </w:r>
-      <w:r>
-        <w:t>Git</w:t>
-      </w:r>
-      <w:r>
-        <w:t>已经开始管理这些文件了，所以你无法再通过过滤规则过滤它们。所以大家一定要养成在项目开始就创建</w:t>
-      </w:r>
-      <w:r>
-        <w:t>.gitignore</w:t>
-      </w:r>
-      <w:r>
-        <w:t>文件的习惯，否则一单</w:t>
-      </w:r>
-      <w:r>
-        <w:t>push</w:t>
-      </w:r>
-      <w:r>
-        <w:t>，处理起来会非常麻烦。</w:t>
-      </w:r>
+      <w:bookmarkEnd w:id="63"/>
     </w:p>
     <w:p>
       <w:pPr>
         <w:pStyle w:val="21"/>
         <w:rPr>
           <w:rFonts w:hint="default"/>
-        </w:rPr>
-      </w:pPr>
-      <w:bookmarkStart w:id="63" w:name="_Toc535692339"/>
-      <w:bookmarkStart w:id="64" w:name="_Toc535850961"/>
-      <w:r>
-        <w:t>新建远程仓库</w:t>
-      </w:r>
-      <w:bookmarkEnd w:id="63"/>
+          <w:lang w:eastAsia="zh-CN"/>
+        </w:rPr>
+      </w:pPr>
+      <w:bookmarkStart w:id="64" w:name="_Toc535692340"/>
+      <w:bookmarkStart w:id="65" w:name="_Toc535850962"/>
+      <w:r>
+        <w:rPr>
+          <w:lang w:eastAsia="zh-CN"/>
+        </w:rPr>
+        <w:t>本地仓库与远程仓库关联</w:t>
+      </w:r>
       <w:bookmarkEnd w:id="64"/>
-    </w:p>
-    <w:p>
-      <w:pPr>
-        <w:pStyle w:val="21"/>
-        <w:rPr>
-          <w:rFonts w:hint="default"/>
-          <w:lang w:eastAsia="zh-CN"/>
-        </w:rPr>
-      </w:pPr>
-      <w:bookmarkStart w:id="65" w:name="_Toc535692340"/>
-      <w:bookmarkStart w:id="66" w:name="_Toc535850962"/>
-      <w:r>
-        <w:rPr>
-          <w:lang w:eastAsia="zh-CN"/>
-        </w:rPr>
-        <w:t>本地仓库与远程仓库关联</w:t>
-      </w:r>
       <w:bookmarkEnd w:id="65"/>
-      <w:bookmarkEnd w:id="66"/>
     </w:p>
     <w:p>
       <w:pPr>
@@ -14107,16 +14040,16 @@
           <w:lang w:eastAsia="zh-CN"/>
         </w:rPr>
       </w:pPr>
-      <w:bookmarkStart w:id="67" w:name="_Toc535692341"/>
-      <w:bookmarkStart w:id="68" w:name="_Toc535850963"/>
+      <w:bookmarkStart w:id="66" w:name="_Toc535692341"/>
+      <w:bookmarkStart w:id="67" w:name="_Toc535850963"/>
       <w:r>
         <w:rPr>
           <w:lang w:eastAsia="zh-CN"/>
         </w:rPr>
         <w:t>本地仓库推送至远程仓库</w:t>
       </w:r>
+      <w:bookmarkEnd w:id="66"/>
       <w:bookmarkEnd w:id="67"/>
-      <w:bookmarkEnd w:id="68"/>
     </w:p>
     <w:p>
       <w:pPr>
@@ -14228,13 +14161,13 @@
           <w:rFonts w:hint="default"/>
         </w:rPr>
       </w:pPr>
-      <w:bookmarkStart w:id="69" w:name="_Toc535692342"/>
-      <w:bookmarkStart w:id="70" w:name="_Toc535850964"/>
+      <w:bookmarkStart w:id="68" w:name="_Toc535692342"/>
+      <w:bookmarkStart w:id="69" w:name="_Toc535850964"/>
       <w:r>
         <w:t>克隆远程仓库</w:t>
       </w:r>
+      <w:bookmarkEnd w:id="68"/>
       <w:bookmarkEnd w:id="69"/>
-      <w:bookmarkEnd w:id="70"/>
     </w:p>
     <w:p>
       <w:pPr>
@@ -14277,16 +14210,16 @@
           <w:lang w:eastAsia="zh-CN"/>
         </w:rPr>
       </w:pPr>
-      <w:bookmarkStart w:id="71" w:name="_Toc535692343"/>
-      <w:bookmarkStart w:id="72" w:name="_Toc535850965"/>
+      <w:bookmarkStart w:id="70" w:name="_Toc535692343"/>
+      <w:bookmarkStart w:id="71" w:name="_Toc535850965"/>
       <w:r>
         <w:rPr>
           <w:lang w:eastAsia="zh-CN"/>
         </w:rPr>
         <w:t>从远程仓库更新本地仓库</w:t>
       </w:r>
+      <w:bookmarkEnd w:id="70"/>
       <w:bookmarkEnd w:id="71"/>
-      <w:bookmarkEnd w:id="72"/>
     </w:p>
     <w:p>
       <w:pPr>
@@ -14752,27 +14685,27 @@
           <w:rFonts w:hint="default"/>
         </w:rPr>
       </w:pPr>
-      <w:bookmarkStart w:id="73" w:name="_Toc535850966"/>
+      <w:bookmarkStart w:id="72" w:name="_Toc535850966"/>
       <w:r>
         <w:lastRenderedPageBreak/>
         <w:t>WAMP</w:t>
       </w:r>
+      <w:bookmarkEnd w:id="72"/>
+    </w:p>
+    <w:p>
+      <w:pPr>
+        <w:pStyle w:val="21"/>
+        <w:rPr>
+          <w:rFonts w:hint="default"/>
+        </w:rPr>
+      </w:pPr>
+      <w:bookmarkStart w:id="73" w:name="_Toc535692345"/>
+      <w:bookmarkStart w:id="74" w:name="_Toc535850967"/>
+      <w:r>
+        <w:t>下载地址</w:t>
+      </w:r>
       <w:bookmarkEnd w:id="73"/>
-    </w:p>
-    <w:p>
-      <w:pPr>
-        <w:pStyle w:val="21"/>
-        <w:rPr>
-          <w:rFonts w:hint="default"/>
-        </w:rPr>
-      </w:pPr>
-      <w:bookmarkStart w:id="74" w:name="_Toc535692345"/>
-      <w:bookmarkStart w:id="75" w:name="_Toc535850967"/>
-      <w:r>
-        <w:t>下载地址</w:t>
-      </w:r>
       <w:bookmarkEnd w:id="74"/>
-      <w:bookmarkEnd w:id="75"/>
     </w:p>
     <w:p>
       <w:pPr>
@@ -14861,8 +14794,8 @@
           <w:rFonts w:hint="default"/>
         </w:rPr>
       </w:pPr>
-      <w:bookmarkStart w:id="76" w:name="_Toc535692346"/>
-      <w:bookmarkStart w:id="77" w:name="_Toc535850968"/>
+      <w:bookmarkStart w:id="75" w:name="_Toc535692346"/>
+      <w:bookmarkStart w:id="76" w:name="_Toc535850968"/>
       <w:r>
         <w:t>修改</w:t>
       </w:r>
@@ -14878,64 +14811,60 @@
       <w:r>
         <w:t>密码</w:t>
       </w:r>
+      <w:bookmarkEnd w:id="75"/>
       <w:bookmarkEnd w:id="76"/>
+    </w:p>
+    <w:p>
+      <w:pPr>
+        <w:ind w:firstLine="420"/>
+        <w:rPr>
+          <w:rFonts w:hint="default"/>
+        </w:rPr>
+      </w:pPr>
+      <w:r>
+        <w:t>use mysql;</w:t>
+      </w:r>
+    </w:p>
+    <w:p>
+      <w:pPr>
+        <w:ind w:firstLine="420"/>
+        <w:rPr>
+          <w:rFonts w:hint="default"/>
+        </w:rPr>
+      </w:pPr>
+      <w:r>
+        <w:t>update user set authentication_string=PASSWORD('</w:t>
+      </w:r>
+      <w:r>
+        <w:t>新</w:t>
+      </w:r>
+      <w:r>
+        <w:t>密码</w:t>
+      </w:r>
+      <w:r>
+        <w:t>') where user='root';</w:t>
+      </w:r>
+    </w:p>
+    <w:p>
+      <w:pPr>
+        <w:ind w:firstLine="420"/>
+        <w:rPr>
+          <w:rFonts w:hint="default"/>
+        </w:rPr>
+      </w:pPr>
+      <w:r>
+        <w:t>flush privileges;</w:t>
+      </w:r>
+    </w:p>
+    <w:p>
+      <w:pPr>
+        <w:ind w:firstLine="420"/>
+        <w:rPr>
+          <w:rFonts w:hint="default"/>
+        </w:rPr>
+      </w:pPr>
+      <w:bookmarkStart w:id="77" w:name="_GoBack"/>
       <w:bookmarkEnd w:id="77"/>
-    </w:p>
-    <w:p>
-      <w:pPr>
-        <w:ind w:firstLine="420"/>
-        <w:rPr>
-          <w:rFonts w:hint="default"/>
-        </w:rPr>
-      </w:pPr>
-      <w:r>
-        <w:t>use mysql;</w:t>
-      </w:r>
-    </w:p>
-    <w:p>
-      <w:pPr>
-        <w:ind w:firstLine="420"/>
-        <w:rPr>
-          <w:rFonts w:hint="default"/>
-        </w:rPr>
-      </w:pPr>
-      <w:r>
-        <w:t>update user set authentication_string=PASSWORD('</w:t>
-      </w:r>
-      <w:r>
-        <w:t>新</w:t>
-      </w:r>
-      <w:r>
-        <w:t>密码</w:t>
-      </w:r>
-      <w:r>
-        <w:t>') where user='root';</w:t>
-      </w:r>
-    </w:p>
-    <w:p>
-      <w:pPr>
-        <w:ind w:firstLine="420"/>
-        <w:rPr>
-          <w:rFonts w:hint="default"/>
-        </w:rPr>
-      </w:pPr>
-      <w:r>
-        <w:t>flush privileges;</w:t>
-      </w:r>
-    </w:p>
-    <w:p>
-      <w:pPr>
-        <w:ind w:firstLine="420"/>
-        <w:rPr>
-          <w:rFonts w:hint="default"/>
-        </w:rPr>
-      </w:pPr>
-      <w:r>
-        <w:t>Bing</w:t>
-      </w:r>
-      <w:r>
-        <w:t>@321</w:t>
-      </w:r>
     </w:p>
     <w:p>
       <w:pPr>
@@ -19828,15 +19757,37 @@
           <w:pPr>
             <w:pStyle w:val="HeadingMiddle"/>
           </w:pPr>
-          <w:fldSimple w:instr=" DOCPROPERTY  ProprietaryDeclaration  \* MERGEFORMAT ">
-            <w:r>
-              <w:rPr>
-                <w:rFonts w:hint="eastAsia"/>
-                <w:bCs/>
-              </w:rPr>
-              <w:t>云南保山槟榔江水电开发有限公司</w:t>
-            </w:r>
-          </w:fldSimple>
+          <w:r>
+            <w:rPr>
+              <w:bCs/>
+            </w:rPr>
+            <w:fldChar w:fldCharType="begin"/>
+          </w:r>
+          <w:r>
+            <w:rPr>
+              <w:bCs/>
+            </w:rPr>
+            <w:instrText xml:space="preserve"> DOCPROPERTY  ProprietaryDeclaration  \* MERGEFORMAT </w:instrText>
+          </w:r>
+          <w:r>
+            <w:rPr>
+              <w:bCs/>
+            </w:rPr>
+            <w:fldChar w:fldCharType="separate"/>
+          </w:r>
+          <w:r>
+            <w:rPr>
+              <w:rFonts w:hint="eastAsia"/>
+              <w:bCs/>
+            </w:rPr>
+            <w:t>云南保山槟榔江水电开发有限公司</w:t>
+          </w:r>
+          <w:r>
+            <w:rPr>
+              <w:bCs/>
+            </w:rPr>
+            <w:fldChar w:fldCharType="end"/>
+          </w:r>
         </w:p>
       </w:tc>
       <w:tc>
@@ -19891,14 +19842,27 @@
           <w:r>
             <w:t xml:space="preserve"> (</w:t>
           </w:r>
-          <w:fldSimple w:instr=" DOCPROPERTY  ReleaseDate ">
-            <w:r>
-              <w:rPr>
-                <w:rFonts w:hint="default"/>
-              </w:rPr>
-              <w:t>2019-01-06</w:t>
-            </w:r>
-          </w:fldSimple>
+          <w:r>
+            <w:fldChar w:fldCharType="begin"/>
+          </w:r>
+          <w:r>
+            <w:instrText xml:space="preserve"> DOCPROPERTY  ReleaseDate </w:instrText>
+          </w:r>
+          <w:r>
+            <w:rPr>
+              <w:rFonts w:hint="default"/>
+            </w:rPr>
+            <w:fldChar w:fldCharType="separate"/>
+          </w:r>
+          <w:r>
+            <w:rPr>
+              <w:rFonts w:hint="default"/>
+            </w:rPr>
+            <w:t>2019-01-06</w:t>
+          </w:r>
+          <w:r>
+            <w:fldChar w:fldCharType="end"/>
+          </w:r>
           <w:r>
             <w:t>)</w:t>
           </w:r>
@@ -19991,14 +19955,27 @@
           <w:r>
             <w:t xml:space="preserve"> (</w:t>
           </w:r>
-          <w:fldSimple w:instr=" DOCPROPERTY  ReleaseDate ">
-            <w:r>
-              <w:rPr>
-                <w:rFonts w:hint="default"/>
-              </w:rPr>
-              <w:t>2019-01-06</w:t>
-            </w:r>
-          </w:fldSimple>
+          <w:r>
+            <w:fldChar w:fldCharType="begin"/>
+          </w:r>
+          <w:r>
+            <w:instrText xml:space="preserve"> DOCPROPERTY  ReleaseDate </w:instrText>
+          </w:r>
+          <w:r>
+            <w:rPr>
+              <w:rFonts w:hint="default"/>
+            </w:rPr>
+            <w:fldChar w:fldCharType="separate"/>
+          </w:r>
+          <w:r>
+            <w:rPr>
+              <w:rFonts w:hint="default"/>
+            </w:rPr>
+            <w:t>2019-01-06</w:t>
+          </w:r>
+          <w:r>
+            <w:fldChar w:fldCharType="end"/>
+          </w:r>
           <w:r>
             <w:t>)</w:t>
           </w:r>
@@ -20012,15 +19989,43 @@
           <w:pPr>
             <w:pStyle w:val="HeadingMiddle"/>
           </w:pPr>
-          <w:fldSimple w:instr=" DOCPROPERTY  ProprietaryDeclaration  \* MERGEFORMAT ">
-            <w:r>
-              <w:rPr>
-                <w:rFonts w:hint="eastAsia"/>
-                <w:bCs/>
-              </w:rPr>
-              <w:t>云南保山槟榔江水电开发有限公司</w:t>
-            </w:r>
-          </w:fldSimple>
+          <w:r>
+            <w:rPr>
+              <w:bCs/>
+            </w:rPr>
+            <w:fldChar w:fldCharType="begin"/>
+          </w:r>
+          <w:r>
+            <w:rPr>
+              <w:bCs/>
+            </w:rPr>
+            <w:instrText xml:space="preserve"> DOCPROPERTY  ProprietaryDeclaration  \* M</w:instrText>
+          </w:r>
+          <w:r>
+            <w:rPr>
+              <w:bCs/>
+            </w:rPr>
+            <w:instrText xml:space="preserve">ERGEFORMAT </w:instrText>
+          </w:r>
+          <w:r>
+            <w:rPr>
+              <w:bCs/>
+            </w:rPr>
+            <w:fldChar w:fldCharType="separate"/>
+          </w:r>
+          <w:r>
+            <w:rPr>
+              <w:rFonts w:hint="eastAsia"/>
+              <w:bCs/>
+            </w:rPr>
+            <w:t>云南保山槟榔江水电开发有限公司</w:t>
+          </w:r>
+          <w:r>
+            <w:rPr>
+              <w:bCs/>
+            </w:rPr>
+            <w:fldChar w:fldCharType="end"/>
+          </w:r>
         </w:p>
       </w:tc>
       <w:tc>
@@ -20143,14 +20148,27 @@
           <w:r>
             <w:t xml:space="preserve"> (</w:t>
           </w:r>
-          <w:fldSimple w:instr=" DOCPROPERTY  ReleaseDate ">
-            <w:r>
-              <w:rPr>
-                <w:rFonts w:hint="default"/>
-              </w:rPr>
-              <w:t>2019-01-06</w:t>
-            </w:r>
-          </w:fldSimple>
+          <w:r>
+            <w:fldChar w:fldCharType="begin"/>
+          </w:r>
+          <w:r>
+            <w:instrText xml:space="preserve"> DOCPROPERTY  ReleaseDate </w:instrText>
+          </w:r>
+          <w:r>
+            <w:rPr>
+              <w:rFonts w:hint="default"/>
+            </w:rPr>
+            <w:fldChar w:fldCharType="separate"/>
+          </w:r>
+          <w:r>
+            <w:rPr>
+              <w:rFonts w:hint="default"/>
+            </w:rPr>
+            <w:t>2019-01-06</w:t>
+          </w:r>
+          <w:r>
+            <w:fldChar w:fldCharType="end"/>
+          </w:r>
           <w:r>
             <w:t>)</w:t>
           </w:r>
@@ -20164,15 +20182,37 @@
           <w:pPr>
             <w:pStyle w:val="HeadingMiddle"/>
           </w:pPr>
-          <w:fldSimple w:instr=" DOCPROPERTY  ProprietaryDeclaration  \* MERGEFORMAT ">
-            <w:r>
-              <w:rPr>
-                <w:rFonts w:hint="eastAsia"/>
-                <w:bCs/>
-              </w:rPr>
-              <w:t>云南保山槟榔江水电开发有限公司</w:t>
-            </w:r>
-          </w:fldSimple>
+          <w:r>
+            <w:rPr>
+              <w:bCs/>
+            </w:rPr>
+            <w:fldChar w:fldCharType="begin"/>
+          </w:r>
+          <w:r>
+            <w:rPr>
+              <w:bCs/>
+            </w:rPr>
+            <w:instrText xml:space="preserve"> DOCPROPERTY  ProprietaryDeclaration  \* MERGEFORMAT </w:instrText>
+          </w:r>
+          <w:r>
+            <w:rPr>
+              <w:bCs/>
+            </w:rPr>
+            <w:fldChar w:fldCharType="separate"/>
+          </w:r>
+          <w:r>
+            <w:rPr>
+              <w:rFonts w:hint="eastAsia"/>
+              <w:bCs/>
+            </w:rPr>
+            <w:t>云南保山槟榔江水电开发有限公司</w:t>
+          </w:r>
+          <w:r>
+            <w:rPr>
+              <w:bCs/>
+            </w:rPr>
+            <w:fldChar w:fldCharType="end"/>
+          </w:r>
         </w:p>
       </w:tc>
       <w:tc>
@@ -20331,14 +20371,27 @@
           <w:r>
             <w:t xml:space="preserve"> (</w:t>
           </w:r>
-          <w:fldSimple w:instr=" DOCPROPERTY  ReleaseDate ">
-            <w:r>
-              <w:rPr>
-                <w:rFonts w:hint="default"/>
-              </w:rPr>
-              <w:t>2019-01-06</w:t>
-            </w:r>
-          </w:fldSimple>
+          <w:r>
+            <w:fldChar w:fldCharType="begin"/>
+          </w:r>
+          <w:r>
+            <w:instrText xml:space="preserve"> DOCPROPERTY  ReleaseDate </w:instrText>
+          </w:r>
+          <w:r>
+            <w:rPr>
+              <w:rFonts w:hint="default"/>
+            </w:rPr>
+            <w:fldChar w:fldCharType="separate"/>
+          </w:r>
+          <w:r>
+            <w:rPr>
+              <w:rFonts w:hint="default"/>
+            </w:rPr>
+            <w:t>2019-01-06</w:t>
+          </w:r>
+          <w:r>
+            <w:fldChar w:fldCharType="end"/>
+          </w:r>
           <w:r>
             <w:t>)</w:t>
           </w:r>
@@ -20352,15 +20405,37 @@
           <w:pPr>
             <w:pStyle w:val="HeadingMiddle"/>
           </w:pPr>
-          <w:fldSimple w:instr=" DOCPROPERTY  ProprietaryDeclaration  \* MERGEFORMAT ">
-            <w:r>
-              <w:rPr>
-                <w:rFonts w:hint="eastAsia"/>
-                <w:bCs/>
-              </w:rPr>
-              <w:t>云南保山槟榔江水电开发有限公司</w:t>
-            </w:r>
-          </w:fldSimple>
+          <w:r>
+            <w:rPr>
+              <w:bCs/>
+            </w:rPr>
+            <w:fldChar w:fldCharType="begin"/>
+          </w:r>
+          <w:r>
+            <w:rPr>
+              <w:bCs/>
+            </w:rPr>
+            <w:instrText xml:space="preserve"> DOCPROPERTY  ProprietaryDeclaration  \* MERGEFORMAT </w:instrText>
+          </w:r>
+          <w:r>
+            <w:rPr>
+              <w:bCs/>
+            </w:rPr>
+            <w:fldChar w:fldCharType="separate"/>
+          </w:r>
+          <w:r>
+            <w:rPr>
+              <w:rFonts w:hint="eastAsia"/>
+              <w:bCs/>
+            </w:rPr>
+            <w:t>云南保山槟榔江水电开发有限公司</w:t>
+          </w:r>
+          <w:r>
+            <w:rPr>
+              <w:bCs/>
+            </w:rPr>
+            <w:fldChar w:fldCharType="end"/>
+          </w:r>
         </w:p>
       </w:tc>
       <w:tc>
@@ -20502,22 +20577,52 @@
         </w:tcPr>
         <w:p>
           <w:pPr>
-            <w:ind w:firstLine="420"/>
+            <w:ind w:firstLine="422"/>
             <w:jc w:val="center"/>
             <w:rPr>
               <w:rFonts w:hint="default"/>
             </w:rPr>
           </w:pPr>
-          <w:fldSimple w:instr=" DOCPROPERTY  ProprietaryDeclaration  \* MERGEFORMAT ">
-            <w:r>
-              <w:rPr>
-                <w:rFonts w:ascii="宋体" w:hAnsi="宋体" w:cs="宋体"/>
-                <w:b/>
-                <w:bCs/>
-              </w:rPr>
-              <w:t>云南保山槟榔江水电开发有限公司</w:t>
-            </w:r>
-          </w:fldSimple>
+          <w:r>
+            <w:rPr>
+              <w:rFonts w:ascii="宋体" w:hAnsi="宋体" w:cs="宋体"/>
+              <w:b/>
+              <w:bCs/>
+            </w:rPr>
+            <w:fldChar w:fldCharType="begin"/>
+          </w:r>
+          <w:r>
+            <w:rPr>
+              <w:rFonts w:ascii="宋体" w:hAnsi="宋体" w:cs="宋体"/>
+              <w:b/>
+              <w:bCs/>
+            </w:rPr>
+            <w:instrText xml:space="preserve"> DOCPROPERTY  ProprietaryDeclaration  \* MERGEFORMAT </w:instrText>
+          </w:r>
+          <w:r>
+            <w:rPr>
+              <w:rFonts w:ascii="宋体" w:hAnsi="宋体" w:cs="宋体" w:hint="default"/>
+              <w:b/>
+              <w:bCs/>
+            </w:rPr>
+            <w:fldChar w:fldCharType="separate"/>
+          </w:r>
+          <w:r>
+            <w:rPr>
+              <w:rFonts w:ascii="宋体" w:hAnsi="宋体" w:cs="宋体"/>
+              <w:b/>
+              <w:bCs/>
+            </w:rPr>
+            <w:t>云南保山槟榔江水电开发有限公司</w:t>
+          </w:r>
+          <w:r>
+            <w:rPr>
+              <w:rFonts w:ascii="宋体" w:hAnsi="宋体" w:cs="宋体"/>
+              <w:b/>
+              <w:bCs/>
+            </w:rPr>
+            <w:fldChar w:fldCharType="end"/>
+          </w:r>
         </w:p>
       </w:tc>
       <w:tc>
@@ -20648,22 +20753,52 @@
         </w:tcPr>
         <w:p>
           <w:pPr>
-            <w:ind w:firstLine="420"/>
+            <w:ind w:firstLine="422"/>
             <w:jc w:val="center"/>
             <w:rPr>
               <w:rFonts w:hint="default"/>
             </w:rPr>
           </w:pPr>
-          <w:fldSimple w:instr=" DOCPROPERTY  ProprietaryDeclaration  \* MERGEFORMAT ">
-            <w:r>
-              <w:rPr>
-                <w:rFonts w:ascii="宋体" w:hAnsi="宋体" w:cs="宋体"/>
-                <w:b/>
-                <w:bCs/>
-              </w:rPr>
-              <w:t>云南保山槟榔江水电开发有限公司</w:t>
-            </w:r>
-          </w:fldSimple>
+          <w:r>
+            <w:rPr>
+              <w:rFonts w:ascii="宋体" w:hAnsi="宋体" w:cs="宋体"/>
+              <w:b/>
+              <w:bCs/>
+            </w:rPr>
+            <w:fldChar w:fldCharType="begin"/>
+          </w:r>
+          <w:r>
+            <w:rPr>
+              <w:rFonts w:ascii="宋体" w:hAnsi="宋体" w:cs="宋体"/>
+              <w:b/>
+              <w:bCs/>
+            </w:rPr>
+            <w:instrText xml:space="preserve"> DOCPROPERTY  ProprietaryDeclaration  \* MERGEFORMAT </w:instrText>
+          </w:r>
+          <w:r>
+            <w:rPr>
+              <w:rFonts w:ascii="宋体" w:hAnsi="宋体" w:cs="宋体" w:hint="default"/>
+              <w:b/>
+              <w:bCs/>
+            </w:rPr>
+            <w:fldChar w:fldCharType="separate"/>
+          </w:r>
+          <w:r>
+            <w:rPr>
+              <w:rFonts w:ascii="宋体" w:hAnsi="宋体" w:cs="宋体"/>
+              <w:b/>
+              <w:bCs/>
+            </w:rPr>
+            <w:t>云南保山槟榔江水电开发有限公司</w:t>
+          </w:r>
+          <w:r>
+            <w:rPr>
+              <w:rFonts w:ascii="宋体" w:hAnsi="宋体" w:cs="宋体"/>
+              <w:b/>
+              <w:bCs/>
+            </w:rPr>
+            <w:fldChar w:fldCharType="end"/>
+          </w:r>
         </w:p>
       </w:tc>
       <w:tc>
@@ -20786,14 +20921,27 @@
           <w:r>
             <w:t xml:space="preserve"> (</w:t>
           </w:r>
-          <w:fldSimple w:instr=" DOCPROPERTY  ReleaseDate ">
-            <w:r>
-              <w:rPr>
-                <w:rFonts w:hint="default"/>
-              </w:rPr>
-              <w:t>2019-01-20</w:t>
-            </w:r>
-          </w:fldSimple>
+          <w:r>
+            <w:fldChar w:fldCharType="begin"/>
+          </w:r>
+          <w:r>
+            <w:instrText xml:space="preserve"> DOCPROPERTY  ReleaseDate </w:instrText>
+          </w:r>
+          <w:r>
+            <w:rPr>
+              <w:rFonts w:hint="default"/>
+            </w:rPr>
+            <w:fldChar w:fldCharType="separate"/>
+          </w:r>
+          <w:r>
+            <w:rPr>
+              <w:rFonts w:hint="default"/>
+            </w:rPr>
+            <w:t>2019-01-20</w:t>
+          </w:r>
+          <w:r>
+            <w:fldChar w:fldCharType="end"/>
+          </w:r>
           <w:r>
             <w:t>)</w:t>
           </w:r>
@@ -20959,14 +21107,27 @@
           <w:r>
             <w:t xml:space="preserve"> (</w:t>
           </w:r>
-          <w:fldSimple w:instr=" DOCPROPERTY  ReleaseDate ">
-            <w:r>
-              <w:rPr>
-                <w:rFonts w:hint="default"/>
-              </w:rPr>
-              <w:t>2019-01-06</w:t>
-            </w:r>
-          </w:fldSimple>
+          <w:r>
+            <w:fldChar w:fldCharType="begin"/>
+          </w:r>
+          <w:r>
+            <w:instrText xml:space="preserve"> DOCPROPERTY  ReleaseDate </w:instrText>
+          </w:r>
+          <w:r>
+            <w:rPr>
+              <w:rFonts w:hint="default"/>
+            </w:rPr>
+            <w:fldChar w:fldCharType="separate"/>
+          </w:r>
+          <w:r>
+            <w:rPr>
+              <w:rFonts w:hint="default"/>
+            </w:rPr>
+            <w:t>2019-01-06</w:t>
+          </w:r>
+          <w:r>
+            <w:fldChar w:fldCharType="end"/>
+          </w:r>
           <w:r>
             <w:t>)</w:t>
           </w:r>
@@ -20980,15 +21141,37 @@
           <w:pPr>
             <w:pStyle w:val="HeadingMiddle"/>
           </w:pPr>
-          <w:fldSimple w:instr=" DOCPROPERTY  ProprietaryDeclaration  \* MERGEFORMAT ">
-            <w:r>
-              <w:rPr>
-                <w:rFonts w:hint="eastAsia"/>
-                <w:bCs/>
-              </w:rPr>
-              <w:t>云南保山槟榔江水电开发有限公司</w:t>
-            </w:r>
-          </w:fldSimple>
+          <w:r>
+            <w:rPr>
+              <w:bCs/>
+            </w:rPr>
+            <w:fldChar w:fldCharType="begin"/>
+          </w:r>
+          <w:r>
+            <w:rPr>
+              <w:bCs/>
+            </w:rPr>
+            <w:instrText xml:space="preserve"> DOCPROPERTY  ProprietaryDeclaration  \* MERGEFORMAT </w:instrText>
+          </w:r>
+          <w:r>
+            <w:rPr>
+              <w:bCs/>
+            </w:rPr>
+            <w:fldChar w:fldCharType="separate"/>
+          </w:r>
+          <w:r>
+            <w:rPr>
+              <w:rFonts w:hint="eastAsia"/>
+              <w:bCs/>
+            </w:rPr>
+            <w:t>云南保山槟榔江水电开发有限公司</w:t>
+          </w:r>
+          <w:r>
+            <w:rPr>
+              <w:bCs/>
+            </w:rPr>
+            <w:fldChar w:fldCharType="end"/>
+          </w:r>
         </w:p>
       </w:tc>
       <w:tc>
@@ -21111,14 +21294,27 @@
           <w:r>
             <w:t xml:space="preserve"> (</w:t>
           </w:r>
-          <w:fldSimple w:instr=" DOCPROPERTY  ReleaseDate ">
-            <w:r>
-              <w:rPr>
-                <w:rFonts w:hint="default"/>
-              </w:rPr>
-              <w:t>2019-01-20</w:t>
-            </w:r>
-          </w:fldSimple>
+          <w:r>
+            <w:fldChar w:fldCharType="begin"/>
+          </w:r>
+          <w:r>
+            <w:instrText xml:space="preserve"> DOCPROPERTY  ReleaseDate </w:instrText>
+          </w:r>
+          <w:r>
+            <w:rPr>
+              <w:rFonts w:hint="default"/>
+            </w:rPr>
+            <w:fldChar w:fldCharType="separate"/>
+          </w:r>
+          <w:r>
+            <w:rPr>
+              <w:rFonts w:hint="default"/>
+            </w:rPr>
+            <w:t>2019-01-20</w:t>
+          </w:r>
+          <w:r>
+            <w:fldChar w:fldCharType="end"/>
+          </w:r>
           <w:r>
             <w:t>)</w:t>
           </w:r>
@@ -21465,17 +21661,30 @@
               <w:rFonts w:cs="Times New Roman" w:hint="default"/>
             </w:rPr>
           </w:pPr>
-          <w:fldSimple w:instr=" DOCPROPERTY  DocumentName ">
-            <w:r>
-              <w:t>安装英文版</w:t>
-            </w:r>
-            <w:r>
-              <w:t>Windows XP</w:t>
-            </w:r>
-            <w:r>
-              <w:t>虚拟机指导书</w:t>
-            </w:r>
-          </w:fldSimple>
+          <w:r>
+            <w:fldChar w:fldCharType="begin"/>
+          </w:r>
+          <w:r>
+            <w:instrText xml:space="preserve"> DOCPROPERTY  DocumentName </w:instrText>
+          </w:r>
+          <w:r>
+            <w:rPr>
+              <w:rFonts w:hint="default"/>
+            </w:rPr>
+            <w:fldChar w:fldCharType="separate"/>
+          </w:r>
+          <w:r>
+            <w:t>安装英文版</w:t>
+          </w:r>
+          <w:r>
+            <w:t>Windows XP</w:t>
+          </w:r>
+          <w:r>
+            <w:t>虚拟机指导书</w:t>
+          </w:r>
+          <w:r>
+            <w:fldChar w:fldCharType="end"/>
+          </w:r>
         </w:p>
       </w:tc>
       <w:tc>
@@ -21631,17 +21840,30 @@
               <w:rFonts w:cs="Times New Roman" w:hint="default"/>
             </w:rPr>
           </w:pPr>
-          <w:fldSimple w:instr=" DOCPROPERTY  DocumentName ">
-            <w:r>
-              <w:t>安装英文版</w:t>
-            </w:r>
-            <w:r>
-              <w:t>Windows XP</w:t>
-            </w:r>
-            <w:r>
-              <w:t>虚拟机指导书</w:t>
-            </w:r>
-          </w:fldSimple>
+          <w:r>
+            <w:fldChar w:fldCharType="begin"/>
+          </w:r>
+          <w:r>
+            <w:instrText xml:space="preserve"> DOCPROPERTY  DocumentName </w:instrText>
+          </w:r>
+          <w:r>
+            <w:rPr>
+              <w:rFonts w:hint="default"/>
+            </w:rPr>
+            <w:fldChar w:fldCharType="separate"/>
+          </w:r>
+          <w:r>
+            <w:t>安装英文版</w:t>
+          </w:r>
+          <w:r>
+            <w:t>Windows XP</w:t>
+          </w:r>
+          <w:r>
+            <w:t>虚拟机指导书</w:t>
+          </w:r>
+          <w:r>
+            <w:fldChar w:fldCharType="end"/>
+          </w:r>
         </w:p>
       </w:tc>
       <w:tc>
@@ -21895,17 +22117,30 @@
               <w:rFonts w:cs="Times New Roman" w:hint="default"/>
             </w:rPr>
           </w:pPr>
-          <w:fldSimple w:instr=" DOCPROPERTY  DocumentName ">
-            <w:r>
-              <w:t>安装英文版</w:t>
-            </w:r>
-            <w:r>
-              <w:t>Windows XP</w:t>
-            </w:r>
-            <w:r>
-              <w:t>虚拟机指导书</w:t>
-            </w:r>
-          </w:fldSimple>
+          <w:r>
+            <w:fldChar w:fldCharType="begin"/>
+          </w:r>
+          <w:r>
+            <w:instrText xml:space="preserve"> DOCPROPERTY  DocumentName </w:instrText>
+          </w:r>
+          <w:r>
+            <w:rPr>
+              <w:rFonts w:hint="default"/>
+            </w:rPr>
+            <w:fldChar w:fldCharType="separate"/>
+          </w:r>
+          <w:r>
+            <w:t>安装英文版</w:t>
+          </w:r>
+          <w:r>
+            <w:t>Windows XP</w:t>
+          </w:r>
+          <w:r>
+            <w:t>虚拟机指导书</w:t>
+          </w:r>
+          <w:r>
+            <w:fldChar w:fldCharType="end"/>
+          </w:r>
         </w:p>
       </w:tc>
       <w:tc>
@@ -22157,14 +22392,27 @@
               <w:rFonts w:cs="Times New Roman" w:hint="default"/>
             </w:rPr>
           </w:pPr>
-          <w:fldSimple w:instr=" DOCPROPERTY  DocumentName ">
-            <w:r>
-              <w:t>Web</w:t>
-            </w:r>
-            <w:r>
-              <w:t>开发工具指导书</w:t>
-            </w:r>
-          </w:fldSimple>
+          <w:r>
+            <w:fldChar w:fldCharType="begin"/>
+          </w:r>
+          <w:r>
+            <w:instrText xml:space="preserve"> DOCPROPERTY  DocumentName </w:instrText>
+          </w:r>
+          <w:r>
+            <w:rPr>
+              <w:rFonts w:hint="default"/>
+            </w:rPr>
+            <w:fldChar w:fldCharType="separate"/>
+          </w:r>
+          <w:r>
+            <w:t>Web</w:t>
+          </w:r>
+          <w:r>
+            <w:t>开发工具指导书</w:t>
+          </w:r>
+          <w:r>
+            <w:fldChar w:fldCharType="end"/>
+          </w:r>
         </w:p>
       </w:tc>
       <w:tc>
@@ -22301,17 +22549,30 @@
               <w:rFonts w:cs="Times New Roman" w:hint="default"/>
             </w:rPr>
           </w:pPr>
-          <w:fldSimple w:instr=" DOCPROPERTY  DocumentName ">
-            <w:r>
-              <w:t>安装英文版</w:t>
-            </w:r>
-            <w:r>
-              <w:t>Windows XP</w:t>
-            </w:r>
-            <w:r>
-              <w:t>虚拟机指导书</w:t>
-            </w:r>
-          </w:fldSimple>
+          <w:r>
+            <w:fldChar w:fldCharType="begin"/>
+          </w:r>
+          <w:r>
+            <w:instrText xml:space="preserve"> DOCPROPERTY  DocumentName </w:instrText>
+          </w:r>
+          <w:r>
+            <w:rPr>
+              <w:rFonts w:hint="default"/>
+            </w:rPr>
+            <w:fldChar w:fldCharType="separate"/>
+          </w:r>
+          <w:r>
+            <w:t>安装英文版</w:t>
+          </w:r>
+          <w:r>
+            <w:t>Windows XP</w:t>
+          </w:r>
+          <w:r>
+            <w:t>虚拟机指导书</w:t>
+          </w:r>
+          <w:r>
+            <w:fldChar w:fldCharType="end"/>
+          </w:r>
         </w:p>
       </w:tc>
       <w:tc>
@@ -22437,14 +22698,27 @@
               <w:rFonts w:cs="Times New Roman" w:hint="default"/>
             </w:rPr>
           </w:pPr>
-          <w:fldSimple w:instr=" DOCPROPERTY  DocumentName ">
-            <w:r>
-              <w:t>Web</w:t>
-            </w:r>
-            <w:r>
-              <w:t>开发工具指导书</w:t>
-            </w:r>
-          </w:fldSimple>
+          <w:r>
+            <w:fldChar w:fldCharType="begin"/>
+          </w:r>
+          <w:r>
+            <w:instrText xml:space="preserve"> DOCPROPERTY  DocumentName </w:instrText>
+          </w:r>
+          <w:r>
+            <w:rPr>
+              <w:rFonts w:hint="default"/>
+            </w:rPr>
+            <w:fldChar w:fldCharType="separate"/>
+          </w:r>
+          <w:r>
+            <w:t>Web</w:t>
+          </w:r>
+          <w:r>
+            <w:t>开发工具指导书</w:t>
+          </w:r>
+          <w:r>
+            <w:fldChar w:fldCharType="end"/>
+          </w:r>
         </w:p>
       </w:tc>
       <w:tc>
@@ -22483,7 +22757,7 @@
               <w:rFonts w:hint="default"/>
               <w:noProof/>
             </w:rPr>
-            <w:t xml:space="preserve">11 </w:t>
+            <w:t xml:space="preserve">8 </w:t>
           </w:r>
           <w:r>
             <w:rPr>
@@ -22511,9 +22785,10 @@
           </w:r>
           <w:r>
             <w:rPr>
+              <w:rFonts w:hint="default"/>
               <w:noProof/>
             </w:rPr>
-            <w:t>附录</w:t>
+            <w:t>WAMP</w:t>
           </w:r>
           <w:r>
             <w:rPr>
@@ -34555,7 +34830,7 @@
 </file>
 
 <file path=customXml/itemProps1.xml><?xml version="1.0" encoding="utf-8"?>
-<ds:datastoreItem xmlns:ds="http://schemas.openxmlformats.org/officeDocument/2006/customXml" ds:itemID="{AF7D796B-939D-4AEE-A296-62683FCFCC7F}">
+<ds:datastoreItem xmlns:ds="http://schemas.openxmlformats.org/officeDocument/2006/customXml" ds:itemID="{6DF3F42D-1CD9-4733-A41D-73689E891055}">
   <ds:schemaRefs>
     <ds:schemaRef ds:uri="http://schemas.openxmlformats.org/officeDocument/2006/bibliography"/>
   </ds:schemaRefs>

--- a/Web开发工具指导书.docx
+++ b/Web开发工具指导书.docx
@@ -203,7 +203,7 @@
                 </mc:Choice>
                 <mc:Fallback>
                   <w:pict>
-                    <v:shape w14:anchorId="23ABA1B1" id="DtsShapeName" o:spid="_x0000_s1026" alt="3D667D4CBC@D5363@900G77C2D158G8E09=N8d9=N:dB22626B!!!!!BIHO@]b22626!!!!@5786861107DB82D7381107DB82D738!!!!!!!!!!!!!!!!!!!!!!!!!!!!!!!!!!!!!!!!!!!!!!!!!!!!80AA\80AA\X71112786!!!BIHO@]x71112786!@57872411014BG7466D咎害吓创泞变^10/enu!!!!!!!!!!!!!!!!!!!!!!!!!!!!!!!!!!!!!!!!!!!!!!!!!!!!!!!!!!!!!!!!!!!!!!!!!!!!!!!!!!!!!!!!!!!!!!!!!!!!!!!!!!!!!!!!!!!!!!!!!!!!!!!!!!!!!!!!!!!!!!!!!!!!!!!!!!!!!!!!!!!!!!!!!!!!!!!!!!!!!!!!!!!!!!!!!!!!!!!!!!!!!!!!!!!!!!!!!!!!!!!!!!!!!!!!!!!!!!!!!!!!!!!!!!!!!!!!!!!!!!!!!!!!!!!!!!!!!!!!!!!!!!!!!!!!!!!!!!!!!!!!!!!!!!!!!!!!!!!!!!!!!!!!!!!!!!!!!!!!!!!!!!!!!!!!!!!!!!!!!!!!!!!!!!!!!!!!!!!!!!!!!!!!!!!!!!!!!!!!!!!!!!!!!!!!!!!!!!!!!!!!!!!!!!!!!!!!!!!!!!!!!!!!!!!!!!!!!!!!!!!!!!!!!!!!!!!!!!!!!!!!!!!!!!!!!!!!!!!!!!!!!!!!!!!!!!!!!!!!!!!!!!!!!!!!!!!!!!!!!!!!!!!!!!!!!!!!!!!!!!!!!!!!!!!!!!!!!!!!!!!!!!!!!!!!!!!!!!!!!!!!!!!!!!!!!!!!!!!!!!!!!!!!!!!!!!!!!!!!!!!!!!!!!!!!!!!!!!!!!!!!!!!!!!!!!!!!!!!!!!!!!!!!!!!!!!!!!!!!!!!!!!!!!!!!!!!!!!!!!!!!!!!!!!!!!!!!!!!!!!!!!!!!!!!!!!!!!!!!!!!!!!!!!!!!!!!!!!!!!!!!!!!!!!!!!!!!!!!!!!!!!!!!!!!!!!!!!!!!!!!!!!!!!!!!!!!!!!!!!!!!!!!!!!!!!!!!!!!!!!!!!!!!!!!!!!!!!!!!!!!!!!!!!!!!!!!!!!!!!!!!!!!!!!!!!!!!!!!!!!!!!!!!!!!!!!!!!!!!!!!!!!!!!!!!!!!!!!!!!!!!!!!!!!!!!!!!!!!!!!!!!!!!!!!!!!!!!!!!!!!!!!!!!!!!!!!!!!!!!!!!!!!!!!!!!!!!!!!!!!!!!!!!!!!!!!!!!!!!!!!!!!!!!!!!!!!!!!!!!!!!!!!!!!!!!!!!!!!!!!!!!!!!!!!!!!!!!!!!!!!!!!!!!!!!!!!!!!!!!!!!!!!!!!!!!!!!!!!!!!!!!!!!!!!!!!!!!!!!!!!!!!!!!!!!!!!!!!!!!!!!!!!!!!!!!!!!!!!!!!!!!!!!!!!!!!!!!!!!!!!!!!!!!!!!!!!!!!!!!!!!!!!!!!!!!!!!!!!!!!!!!!!!!!!!!!!!!!!!!!!!!!!!!!!!!!!!!!!!!!!!!!!!!!!!!!!!!!!!!!!!!!!!!!!!!!!!!!!!!!!!!!!!!!!!!!!!!!!!!!!!!!!!!!!!!!!!!!!!!!!!!!!!!!!!!!!!!!!!!!!!!!!!!!!!!!!!!!!!!!!!!!!!!!!!!!!!!!!!!!!!!!!!!!!!!!!!!!!!!!!!!!!!!!!!!!!!!!!!!!!!!!!!!!!!!!!!!!!!!!!!!!!!!!!!!!!!!!!!!!!!!!!!!!!!!!!!!!!!!!!!!!!!!!!!!!!!!!!!!!!!!!!!!!!!!!!!!!!!!!!!!!!!!!!!!!!!!!!!!!!!!!!!!!!!!!!!!!!!!!!!!!!!!!!!!!!!!!!!!!!!!!!!!!!!!!!!!!!!!!!!!!!!!!!!!!!!!!!!!!!!!!!!!!!!!!!!!!!!!!!!!!!!!!!!!!!!!!!!!!!!!!!!!!!!!!!!!!!!!!!!!!!!!!!!!!!!!!!!!!!!!!!!!!!!!!!!!!!!!!!!!!!!!!!!!!!!!!!!!!!!!!!!!!!!!!!!!!!!!!!!!!!!!!!!!!!!!!!!!!!!!!!!!!!!!!!!!!!!!!!!!!!!!!!!!!!!!!!!!!!!!!!!!!!!!!!!!!!!!!!!!!!!!!!!!!!!!!!!!!!!!!!!!!!!!!!!!!!!!!!!!!!!!!!!!!!!!!!!!!!!!!!!!!!!!!!!!!!!!!!!!!!!!!!!!!!!!!!!!!!!!!!!!!!!!!!!!!!!!!!!!!!!!!!!!!!!!!!!!!!!!!!!!!!!!!!!!!!!!!!!!!!!!!!!!!!!!!!!!!!!!!!!!!!!!!!!!!!!!!!!!!!!!!!!!!!!!!!!!!!!!!!!!!!!!!!!!!!!!!!!!!!!!!!!!!!!!!!!!!!!!!!!!!!!!!!!!!!!!!!!!!!!!!!!!!!!!!!!!!!1!1" style="position:absolute;left:0;text-align:left;margin-left:0;margin-top:0;width:.05pt;height:.05pt;z-index:251657728;visibility:hidden;mso-wrap-style:square;mso-width-percent:0;mso-height-percent:0;mso-wrap-distance-left:9pt;mso-wrap-distance-top:0;mso-wrap-distance-right:9pt;mso-wrap-distance-bottom:0;mso-position-horizontal:absolute;mso-position-horizontal-relative:text;mso-position-vertical:absolute;mso-position-vertical-relative:text;mso-width-percent:0;mso-height-percent:0;mso-width-relative:page;mso-height-relative:page;v-text-anchor:top" coordsize="21600,21600" o:gfxdata="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" path="m10860,2187c10451,1746,9529,1018,9015,730,7865,152,6685,,5415,,4175,152,2995,575,1967,1305,1150,2187,575,3222,242,4220,,5410,242,6560,575,7597l10860,21600,20995,7597v485,-1037,605,-2187,485,-3377c21115,3222,20420,2187,19632,1305,18575,575,17425,152,16275,,15005,,13735,152,12705,730v-529,288,-1451,1016,-1845,1457xe">
+                    <v:shape w14:anchorId="555E98D9" id="DtsShapeName" o:spid="_x0000_s1026" alt="3D667D4CBC@D5363@900G77C2D158G8E09=N8d9=N:dB22626B!!!!!BIHO@]b22626!!!!@5786861107DB82D7381107DB82D738!!!!!!!!!!!!!!!!!!!!!!!!!!!!!!!!!!!!!!!!!!!!!!!!!!!!80AA\80AA\X71112786!!!BIHO@]x71112786!@57872411014BG7466D咎害吓创泞变^10/enu!!!!!!!!!!!!!!!!!!!!!!!!!!!!!!!!!!!!!!!!!!!!!!!!!!!!!!!!!!!!!!!!!!!!!!!!!!!!!!!!!!!!!!!!!!!!!!!!!!!!!!!!!!!!!!!!!!!!!!!!!!!!!!!!!!!!!!!!!!!!!!!!!!!!!!!!!!!!!!!!!!!!!!!!!!!!!!!!!!!!!!!!!!!!!!!!!!!!!!!!!!!!!!!!!!!!!!!!!!!!!!!!!!!!!!!!!!!!!!!!!!!!!!!!!!!!!!!!!!!!!!!!!!!!!!!!!!!!!!!!!!!!!!!!!!!!!!!!!!!!!!!!!!!!!!!!!!!!!!!!!!!!!!!!!!!!!!!!!!!!!!!!!!!!!!!!!!!!!!!!!!!!!!!!!!!!!!!!!!!!!!!!!!!!!!!!!!!!!!!!!!!!!!!!!!!!!!!!!!!!!!!!!!!!!!!!!!!!!!!!!!!!!!!!!!!!!!!!!!!!!!!!!!!!!!!!!!!!!!!!!!!!!!!!!!!!!!!!!!!!!!!!!!!!!!!!!!!!!!!!!!!!!!!!!!!!!!!!!!!!!!!!!!!!!!!!!!!!!!!!!!!!!!!!!!!!!!!!!!!!!!!!!!!!!!!!!!!!!!!!!!!!!!!!!!!!!!!!!!!!!!!!!!!!!!!!!!!!!!!!!!!!!!!!!!!!!!!!!!!!!!!!!!!!!!!!!!!!!!!!!!!!!!!!!!!!!!!!!!!!!!!!!!!!!!!!!!!!!!!!!!!!!!!!!!!!!!!!!!!!!!!!!!!!!!!!!!!!!!!!!!!!!!!!!!!!!!!!!!!!!!!!!!!!!!!!!!!!!!!!!!!!!!!!!!!!!!!!!!!!!!!!!!!!!!!!!!!!!!!!!!!!!!!!!!!!!!!!!!!!!!!!!!!!!!!!!!!!!!!!!!!!!!!!!!!!!!!!!!!!!!!!!!!!!!!!!!!!!!!!!!!!!!!!!!!!!!!!!!!!!!!!!!!!!!!!!!!!!!!!!!!!!!!!!!!!!!!!!!!!!!!!!!!!!!!!!!!!!!!!!!!!!!!!!!!!!!!!!!!!!!!!!!!!!!!!!!!!!!!!!!!!!!!!!!!!!!!!!!!!!!!!!!!!!!!!!!!!!!!!!!!!!!!!!!!!!!!!!!!!!!!!!!!!!!!!!!!!!!!!!!!!!!!!!!!!!!!!!!!!!!!!!!!!!!!!!!!!!!!!!!!!!!!!!!!!!!!!!!!!!!!!!!!!!!!!!!!!!!!!!!!!!!!!!!!!!!!!!!!!!!!!!!!!!!!!!!!!!!!!!!!!!!!!!!!!!!!!!!!!!!!!!!!!!!!!!!!!!!!!!!!!!!!!!!!!!!!!!!!!!!!!!!!!!!!!!!!!!!!!!!!!!!!!!!!!!!!!!!!!!!!!!!!!!!!!!!!!!!!!!!!!!!!!!!!!!!!!!!!!!!!!!!!!!!!!!!!!!!!!!!!!!!!!!!!!!!!!!!!!!!!!!!!!!!!!!!!!!!!!!!!!!!!!!!!!!!!!!!!!!!!!!!!!!!!!!!!!!!!!!!!!!!!!!!!!!!!!!!!!!!!!!!!!!!!!!!!!!!!!!!!!!!!!!!!!!!!!!!!!!!!!!!!!!!!!!!!!!!!!!!!!!!!!!!!!!!!!!!!!!!!!!!!!!!!!!!!!!!!!!!!!!!!!!!!!!!!!!!!!!!!!!!!!!!!!!!!!!!!!!!!!!!!!!!!!!!!!!!!!!!!!!!!!!!!!!!!!!!!!!!!!!!!!!!!!!!!!!!!!!!!!!!!!!!!!!!!!!!!!!!!!!!!!!!!!!!!!!!!!!!!!!!!!!!!!!!!!!!!!!!!!!!!!!!!!!!!!!!!!!!!!!!!!!!!!!!!!!!!!!!!!!!!!!!!!!!!!!!!!!!!!!!!!!!!!!!!!!!!!!!!!!!!!!!!!!!!!!!!!!!!!!!!!!!!!!!!!!!!!!!!!!!!!!!!!!!!!!!!!!!!!!!!!!!!!!!!!!!!!!!!!!!!!!!!!!!!!!!!!!!!!!!!!!!!!!!!!!!!!!!!!!!!!!!!!!!!!!!!!!!!!!!!!!!!!!!!!!!!!!!!!!!!!!!!!!!!!!!!!!!!!!!!!!!!!!!!!!!!!!!!!!!!!!!!!!!!!!!!!!!!!!!!!!!!!!!!!!!!!!!!!!!!!!!!!!!!!!!!!!!!!!!!!!!!!!!!!!!!!!!!!!!!!!!!!!!!!!!!!!!!!!!!!!!!!!!!!!!!!!!!!!!!!!!!!!!!!!!!!!!!!!!!!!!!!!!!!!!!!!!!!!!!!!!!!!!!!!!!!!!!1!1" style="position:absolute;left:0;text-align:left;margin-left:0;margin-top:0;width:.05pt;height:.05pt;z-index:251657728;visibility:hidden;mso-wrap-style:square;mso-width-percent:0;mso-height-percent:0;mso-wrap-distance-left:9pt;mso-wrap-distance-top:0;mso-wrap-distance-right:9pt;mso-wrap-distance-bottom:0;mso-position-horizontal:absolute;mso-position-horizontal-relative:text;mso-position-vertical:absolute;mso-position-vertical-relative:text;mso-width-percent:0;mso-height-percent:0;mso-width-relative:page;mso-height-relative:page;v-text-anchor:top" coordsize="21600,21600" o:gfxdata="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" path="m10860,2187c10451,1746,9529,1018,9015,730,7865,152,6685,,5415,,4175,152,2995,575,1967,1305,1150,2187,575,3222,242,4220,,5410,242,6560,575,7597l10860,21600,20995,7597v485,-1037,605,-2187,485,-3377c21115,3222,20420,2187,19632,1305,18575,575,17425,152,16275,,15005,,13735,152,12705,730v-529,288,-1451,1016,-1845,1457xe">
                       <v:stroke joinstyle="miter"/>
                       <v:path o:connecttype="custom" o:connectlocs="319,64;86,318;319,635;549,318" o:connectangles="270,180,90,0" textboxrect="5034,2279,16566,13674"/>
                       <w10:anchorlock/>
@@ -7736,7 +7736,15 @@
               <w:t>[ ]</w:t>
             </w:r>
             <w:r>
-              <w:t>”括起来的部分在命令配置时是可选的。</w:t>
+              <w:t>”</w:t>
+            </w:r>
+            <w:proofErr w:type="gramStart"/>
+            <w:r>
+              <w:t>括</w:t>
+            </w:r>
+            <w:proofErr w:type="gramEnd"/>
+            <w:r>
+              <w:t>起来的部分在命令配置时是可选的。</w:t>
             </w:r>
           </w:p>
         </w:tc>
@@ -7760,8 +7768,13 @@
                 <w:rFonts w:hint="default"/>
               </w:rPr>
             </w:pPr>
+            <w:proofErr w:type="gramStart"/>
             <w:r>
-              <w:t>{ x | y | ... }</w:t>
+              <w:t>{ x</w:t>
+            </w:r>
+            <w:proofErr w:type="gramEnd"/>
+            <w:r>
+              <w:t xml:space="preserve"> | y | ... }</w:t>
             </w:r>
           </w:p>
         </w:tc>
@@ -7808,8 +7821,13 @@
               </w:rPr>
             </w:pPr>
             <w:r>
-              <w:t>[ x | y | ... ]</w:t>
+              <w:t xml:space="preserve">[ x | y | </w:t>
             </w:r>
+            <w:proofErr w:type="gramStart"/>
+            <w:r>
+              <w:t>... ]</w:t>
+            </w:r>
+            <w:proofErr w:type="gramEnd"/>
           </w:p>
         </w:tc>
         <w:tc>
@@ -7854,8 +7872,13 @@
                 <w:rFonts w:hint="default"/>
               </w:rPr>
             </w:pPr>
+            <w:proofErr w:type="gramStart"/>
             <w:r>
-              <w:t xml:space="preserve">{ x | y | ... } </w:t>
+              <w:t>{ x</w:t>
+            </w:r>
+            <w:proofErr w:type="gramEnd"/>
+            <w:r>
+              <w:t xml:space="preserve"> | y | ... } </w:t>
             </w:r>
             <w:r>
               <w:rPr>
@@ -7908,7 +7931,15 @@
               </w:rPr>
             </w:pPr>
             <w:r>
-              <w:t xml:space="preserve">[ x | y | ... ] </w:t>
+              <w:t xml:space="preserve">[ x | y | </w:t>
+            </w:r>
+            <w:proofErr w:type="gramStart"/>
+            <w:r>
+              <w:t>... ]</w:t>
+            </w:r>
+            <w:proofErr w:type="gramEnd"/>
+            <w:r>
+              <w:t xml:space="preserve"> </w:t>
             </w:r>
             <w:r>
               <w:rPr>
@@ -8472,7 +8503,15 @@
         <w:t>名字</w:t>
       </w:r>
       <w:r>
-        <w:t xml:space="preserve">: icmd </w:t>
+        <w:t xml:space="preserve">: </w:t>
+      </w:r>
+      <w:proofErr w:type="spellStart"/>
+      <w:r>
+        <w:t>icmd</w:t>
+      </w:r>
+      <w:proofErr w:type="spellEnd"/>
+      <w:r>
+        <w:t xml:space="preserve"> </w:t>
       </w:r>
     </w:p>
     <w:p>
@@ -8672,8 +8711,13 @@
           <w:rFonts w:hint="default"/>
         </w:rPr>
       </w:pPr>
-      <w:r>
-        <w:t>Ctrl+shift+P,</w:t>
+      <w:proofErr w:type="spellStart"/>
+      <w:r>
+        <w:t>Ctrl+shift+P</w:t>
+      </w:r>
+      <w:proofErr w:type="spellEnd"/>
+      <w:r>
+        <w:t>,</w:t>
       </w:r>
       <w:r>
         <w:t>弹出命令行，选择</w:t>
@@ -8861,9 +8905,11 @@
       <w:r>
         <w:t>名称：</w:t>
       </w:r>
+      <w:proofErr w:type="spellStart"/>
       <w:r>
         <w:t>Eslint</w:t>
       </w:r>
+      <w:proofErr w:type="spellEnd"/>
     </w:p>
     <w:p>
       <w:pPr>
@@ -8873,9 +8919,11 @@
           <w:rFonts w:hint="default"/>
         </w:rPr>
       </w:pPr>
+      <w:proofErr w:type="spellStart"/>
       <w:r>
         <w:t>eslint</w:t>
       </w:r>
+      <w:proofErr w:type="spellEnd"/>
       <w:r>
         <w:t>检查</w:t>
       </w:r>
@@ -8935,7 +8983,15 @@
         </w:rPr>
       </w:pPr>
       <w:r>
-        <w:t>提高代码质量，如：函数最多有多少条件分支；最多有几个参数，代码块最多能嵌套多少层等。</w:t>
+        <w:t>提高代码质量，如：函数最多有多少条件分支；最多有几个参数，代码</w:t>
+      </w:r>
+      <w:proofErr w:type="gramStart"/>
+      <w:r>
+        <w:t>块最多</w:t>
+      </w:r>
+      <w:proofErr w:type="gramEnd"/>
+      <w:r>
+        <w:t>能嵌套多少层等。</w:t>
       </w:r>
     </w:p>
     <w:p>
@@ -9076,11 +9132,34 @@
         <w:t>名称：</w:t>
       </w:r>
       <w:r>
-        <w:t>Beautify css/sass/scss/less</w:t>
+        <w:t xml:space="preserve">Beautify </w:t>
+      </w:r>
+      <w:proofErr w:type="spellStart"/>
+      <w:r>
+        <w:t>css</w:t>
+      </w:r>
+      <w:proofErr w:type="spellEnd"/>
+      <w:r>
+        <w:t>/sass/</w:t>
+      </w:r>
+      <w:proofErr w:type="spellStart"/>
+      <w:r>
+        <w:t>scss</w:t>
+      </w:r>
+      <w:proofErr w:type="spellEnd"/>
+      <w:r>
+        <w:t>/less</w:t>
       </w:r>
       <w:r>
         <w:tab/>
-        <w:t>css/sass/less</w:t>
+      </w:r>
+      <w:proofErr w:type="spellStart"/>
+      <w:r>
+        <w:t>css</w:t>
+      </w:r>
+      <w:proofErr w:type="spellEnd"/>
+      <w:r>
+        <w:t>/sass/less</w:t>
       </w:r>
       <w:r>
         <w:t>格式化</w:t>
@@ -9126,7 +9205,15 @@
         </w:rPr>
       </w:pPr>
       <w:r>
-        <w:t>There's no built-in shortcut comes with the extension, you have to add shotcuts by yourself:</w:t>
+        <w:t xml:space="preserve">There's no built-in shortcut comes with the extension, you have to add </w:t>
+      </w:r>
+      <w:proofErr w:type="spellStart"/>
+      <w:r>
+        <w:t>shotcuts</w:t>
+      </w:r>
+      <w:proofErr w:type="spellEnd"/>
+      <w:r>
+        <w:t xml:space="preserve"> by yourself:</w:t>
       </w:r>
     </w:p>
     <w:p>
@@ -9138,7 +9225,15 @@
         </w:rPr>
       </w:pPr>
       <w:r>
-        <w:t>Open Command Palette and type open shortcuts to open keybinding settings</w:t>
+        <w:t xml:space="preserve">Open Command Palette and type open shortcuts to open </w:t>
+      </w:r>
+      <w:proofErr w:type="spellStart"/>
+      <w:r>
+        <w:t>keybinding</w:t>
+      </w:r>
+      <w:proofErr w:type="spellEnd"/>
+      <w:r>
+        <w:t xml:space="preserve"> settings</w:t>
       </w:r>
     </w:p>
     <w:p>
@@ -9161,8 +9256,29 @@
           <w:rFonts w:hint="default"/>
         </w:rPr>
       </w:pPr>
-      <w:r>
-        <w:t>{ "key": "ctrl+cmd+=",  "command": "wwm.aligncode",</w:t>
+      <w:proofErr w:type="gramStart"/>
+      <w:r>
+        <w:t>{ "</w:t>
+      </w:r>
+      <w:proofErr w:type="gramEnd"/>
+      <w:r>
+        <w:t>key": "</w:t>
+      </w:r>
+      <w:proofErr w:type="spellStart"/>
+      <w:r>
+        <w:t>ctrl+cmd</w:t>
+      </w:r>
+      <w:proofErr w:type="spellEnd"/>
+      <w:r>
+        <w:t>+=",  "command": "</w:t>
+      </w:r>
+      <w:proofErr w:type="spellStart"/>
+      <w:r>
+        <w:t>wwm.aligncode</w:t>
+      </w:r>
+      <w:proofErr w:type="spellEnd"/>
+      <w:r>
+        <w:t>",</w:t>
       </w:r>
     </w:p>
     <w:p>
@@ -9174,7 +9290,28 @@
         </w:rPr>
       </w:pPr>
       <w:r>
-        <w:t xml:space="preserve">                        "when": "editorTextFocus &amp;&amp; !editorReadonly" }</w:t>
+        <w:t xml:space="preserve">                        "when": "</w:t>
+      </w:r>
+      <w:proofErr w:type="spellStart"/>
+      <w:r>
+        <w:t>editorTextFocus</w:t>
+      </w:r>
+      <w:proofErr w:type="spellEnd"/>
+      <w:r>
+        <w:t xml:space="preserve"> &amp;</w:t>
+      </w:r>
+      <w:proofErr w:type="gramStart"/>
+      <w:r>
+        <w:t>&amp; !</w:t>
+      </w:r>
+      <w:proofErr w:type="spellStart"/>
+      <w:r>
+        <w:t>editorReadonly</w:t>
+      </w:r>
+      <w:proofErr w:type="spellEnd"/>
+      <w:proofErr w:type="gramEnd"/>
+      <w:r>
+        <w:t>" }</w:t>
       </w:r>
     </w:p>
     <w:p>
@@ -9291,15 +9428,22 @@
       <w:r>
         <w:t>名称：</w:t>
       </w:r>
+      <w:proofErr w:type="spellStart"/>
       <w:r>
         <w:t>gitignore</w:t>
       </w:r>
+      <w:proofErr w:type="spellEnd"/>
       <w:r>
         <w:t>，</w:t>
       </w:r>
       <w:r>
-        <w:t>.gitignore</w:t>
-      </w:r>
+        <w:t>.</w:t>
+      </w:r>
+      <w:proofErr w:type="spellStart"/>
+      <w:r>
+        <w:t>gitignore</w:t>
+      </w:r>
+      <w:proofErr w:type="spellEnd"/>
       <w:r>
         <w:t>文件语法</w:t>
       </w:r>
@@ -9396,9 +9540,11 @@
       <w:r>
         <w:t>，</w:t>
       </w:r>
+      <w:proofErr w:type="spellStart"/>
       <w:r>
         <w:t>Todo</w:t>
       </w:r>
+      <w:proofErr w:type="spellEnd"/>
       <w:r>
         <w:t>管理</w:t>
       </w:r>
@@ -9458,9 +9604,11 @@
       <w:r>
         <w:t>名称：</w:t>
       </w:r>
+      <w:proofErr w:type="spellStart"/>
       <w:r>
         <w:t>VueHelper</w:t>
       </w:r>
+      <w:proofErr w:type="spellEnd"/>
       <w:r>
         <w:t>，</w:t>
       </w:r>
@@ -9471,8 +9619,13 @@
         <w:t>代码段（包括</w:t>
       </w:r>
       <w:r>
-        <w:t>Vue2 api</w:t>
-      </w:r>
+        <w:t xml:space="preserve">Vue2 </w:t>
+      </w:r>
+      <w:proofErr w:type="spellStart"/>
+      <w:r>
+        <w:t>api</w:t>
+      </w:r>
+      <w:proofErr w:type="spellEnd"/>
       <w:r>
         <w:t>、</w:t>
       </w:r>
@@ -9510,9 +9663,11 @@
       <w:r>
         <w:t>名称：</w:t>
       </w:r>
+      <w:proofErr w:type="spellStart"/>
       <w:r>
         <w:t>phpfmt</w:t>
       </w:r>
+      <w:proofErr w:type="spellEnd"/>
       <w:r>
         <w:t>，</w:t>
       </w:r>
@@ -9525,8 +9680,13 @@
       <w:r>
         <w:t>代码：</w:t>
       </w:r>
-      <w:r>
-        <w:t>phpfmt - PHP formatter</w:t>
+      <w:proofErr w:type="spellStart"/>
+      <w:r>
+        <w:t>phpfmt</w:t>
+      </w:r>
+      <w:proofErr w:type="spellEnd"/>
+      <w:r>
+        <w:t xml:space="preserve"> - PHP formatter</w:t>
       </w:r>
     </w:p>
     <w:p>
@@ -9551,8 +9711,13 @@
         <w:t>名称：</w:t>
       </w:r>
       <w:r>
-        <w:t>PHP DocBlocker</w:t>
-      </w:r>
+        <w:t xml:space="preserve">PHP </w:t>
+      </w:r>
+      <w:proofErr w:type="spellStart"/>
+      <w:r>
+        <w:t>DocBlocker</w:t>
+      </w:r>
+      <w:proofErr w:type="spellEnd"/>
       <w:r>
         <w:t>，</w:t>
       </w:r>
@@ -9723,9 +9888,11 @@
           <w:rFonts w:hint="default"/>
         </w:rPr>
       </w:pPr>
+      <w:proofErr w:type="spellStart"/>
       <w:r>
         <w:t>sgbteam</w:t>
       </w:r>
+      <w:proofErr w:type="spellEnd"/>
     </w:p>
     <w:p>
       <w:pPr>
@@ -9905,7 +10072,15 @@
         </w:rPr>
       </w:pPr>
       <w:r>
-        <w:t>"tab_size": 2,</w:t>
+        <w:t>"</w:t>
+      </w:r>
+      <w:proofErr w:type="spellStart"/>
+      <w:r>
+        <w:t>tab_size</w:t>
+      </w:r>
+      <w:proofErr w:type="spellEnd"/>
+      <w:r>
+        <w:t>": 2,</w:t>
       </w:r>
     </w:p>
     <w:p>
@@ -9916,7 +10091,15 @@
         </w:rPr>
       </w:pPr>
       <w:r>
-        <w:t>"translate_tabs_to_spaces": true,</w:t>
+        <w:t>"</w:t>
+      </w:r>
+      <w:proofErr w:type="spellStart"/>
+      <w:r>
+        <w:t>translate_tabs_to_spaces</w:t>
+      </w:r>
+      <w:proofErr w:type="spellEnd"/>
+      <w:r>
+        <w:t>": true,</w:t>
       </w:r>
     </w:p>
     <w:p>
@@ -10098,7 +10281,15 @@
         </w:rPr>
       </w:pPr>
       <w:r>
-        <w:t>Package Control.sublime-settings]</w:t>
+        <w:t xml:space="preserve">Package </w:t>
+      </w:r>
+      <w:proofErr w:type="spellStart"/>
+      <w:r>
+        <w:t>Control.sublime</w:t>
+      </w:r>
+      <w:proofErr w:type="spellEnd"/>
+      <w:r>
+        <w:t>-settings]</w:t>
       </w:r>
       <w:r>
         <w:t>修改方法：</w:t>
@@ -10148,7 +10339,15 @@
         </w:rPr>
       </w:pPr>
       <w:r>
-        <w:t xml:space="preserve">        "http://cst.stu.126.net/u/json/cms/channel_v3.json",</w:t>
+        <w:t xml:space="preserve">        "http://cst.stu.126.net/u/json/</w:t>
+      </w:r>
+      <w:proofErr w:type="spellStart"/>
+      <w:r>
+        <w:t>cms</w:t>
+      </w:r>
+      <w:proofErr w:type="spellEnd"/>
+      <w:r>
+        <w:t>/channel_v3.json",</w:t>
       </w:r>
     </w:p>
     <w:p>
@@ -10382,9 +10581,11 @@
       <w:r>
         <w:t>到</w:t>
       </w:r>
+      <w:proofErr w:type="spellStart"/>
       <w:r>
         <w:t>github</w:t>
       </w:r>
+      <w:proofErr w:type="spellEnd"/>
       <w:r>
         <w:t>或第三方网站手动下载安装包，然后解压到安装目录下的</w:t>
       </w:r>
@@ -10428,9 +10629,16 @@
       <w:r>
         <w:t>名称：</w:t>
       </w:r>
-      <w:r>
-        <w:t>BracketHighlighter  -</w:t>
-      </w:r>
+      <w:proofErr w:type="spellStart"/>
+      <w:proofErr w:type="gramStart"/>
+      <w:r>
+        <w:t>BracketHighlighter</w:t>
+      </w:r>
+      <w:proofErr w:type="spellEnd"/>
+      <w:r>
+        <w:t xml:space="preserve">  -</w:t>
+      </w:r>
+      <w:proofErr w:type="gramEnd"/>
     </w:p>
     <w:p>
       <w:pPr>
@@ -10464,9 +10672,11 @@
       <w:r>
         <w:t>名称：</w:t>
       </w:r>
+      <w:proofErr w:type="gramStart"/>
       <w:r>
         <w:t>Alignment  -</w:t>
       </w:r>
+      <w:proofErr w:type="gramEnd"/>
     </w:p>
     <w:p>
       <w:pPr>
@@ -10540,9 +10750,11 @@
       <w:r>
         <w:t>名称：</w:t>
       </w:r>
+      <w:proofErr w:type="spellStart"/>
       <w:r>
         <w:t>AutoFileName</w:t>
       </w:r>
+      <w:proofErr w:type="spellEnd"/>
     </w:p>
     <w:p>
       <w:pPr>
@@ -10578,12 +10790,14 @@
       <w:r>
         <w:t>名称：</w:t>
       </w:r>
+      <w:proofErr w:type="gramStart"/>
       <w:r>
         <w:t>Emmet</w:t>
       </w:r>
       <w:r>
         <w:t xml:space="preserve">  -</w:t>
       </w:r>
+      <w:proofErr w:type="gramEnd"/>
     </w:p>
     <w:p>
       <w:pPr>
@@ -10627,12 +10841,16 @@
       <w:r>
         <w:t>名称：</w:t>
       </w:r>
+      <w:proofErr w:type="spellStart"/>
+      <w:proofErr w:type="gramStart"/>
       <w:r>
         <w:t>DocBlockr</w:t>
       </w:r>
+      <w:proofErr w:type="spellEnd"/>
       <w:r>
         <w:t xml:space="preserve">  -</w:t>
       </w:r>
+      <w:proofErr w:type="gramEnd"/>
     </w:p>
     <w:p>
       <w:pPr>
@@ -10694,7 +10912,23 @@
         <w:t>支持</w:t>
       </w:r>
       <w:r>
-        <w:t>JavaScript (including ES6), PHP, ActionScript, Haxe, CoffeeScript, TypeScript, Java, Apex, Groovy, Objective C, C, C++ and Rust.</w:t>
+        <w:t xml:space="preserve">JavaScript (including ES6), PHP, ActionScript, </w:t>
+      </w:r>
+      <w:proofErr w:type="spellStart"/>
+      <w:r>
+        <w:t>Haxe</w:t>
+      </w:r>
+      <w:proofErr w:type="spellEnd"/>
+      <w:r>
+        <w:t xml:space="preserve">, </w:t>
+      </w:r>
+      <w:proofErr w:type="spellStart"/>
+      <w:r>
+        <w:t>CoffeeScript</w:t>
+      </w:r>
+      <w:proofErr w:type="spellEnd"/>
+      <w:r>
+        <w:t>, TypeScript, Java, Apex, Groovy, Objective C, C, C++ and Rust.</w:t>
       </w:r>
       <w:r>
         <w:t>等众多语言</w:t>
@@ -10720,9 +10954,16 @@
       <w:r>
         <w:t>名称：</w:t>
       </w:r>
-      <w:r>
-        <w:t>JsFormat  -</w:t>
-      </w:r>
+      <w:proofErr w:type="spellStart"/>
+      <w:proofErr w:type="gramStart"/>
+      <w:r>
+        <w:t>JsFormat</w:t>
+      </w:r>
+      <w:proofErr w:type="spellEnd"/>
+      <w:r>
+        <w:t xml:space="preserve">  -</w:t>
+      </w:r>
+      <w:proofErr w:type="gramEnd"/>
     </w:p>
     <w:p>
       <w:pPr>
@@ -10742,8 +10983,13 @@
         <w:t>文件中通过鼠标右键</w:t>
       </w:r>
       <w:r>
-        <w:t>-&gt;JsFormat</w:t>
-      </w:r>
+        <w:t>-&gt;</w:t>
+      </w:r>
+      <w:proofErr w:type="spellStart"/>
+      <w:r>
+        <w:t>JsFormat</w:t>
+      </w:r>
+      <w:proofErr w:type="spellEnd"/>
       <w:r>
         <w:t>或快捷键</w:t>
       </w:r>
@@ -10782,11 +11028,16 @@
         <w:t>名称：</w:t>
       </w:r>
       <w:r>
-        <w:t>HTML-CSS-JS Prettify</w:t>
+        <w:t xml:space="preserve">HTML-CSS-JS </w:t>
+      </w:r>
+      <w:proofErr w:type="gramStart"/>
+      <w:r>
+        <w:t>Prettify</w:t>
       </w:r>
       <w:r>
         <w:t xml:space="preserve">  -</w:t>
       </w:r>
+      <w:proofErr w:type="gramEnd"/>
     </w:p>
     <w:p>
       <w:pPr>
@@ -10799,9 +11050,11 @@
       <w:r>
         <w:t>使用方法：在文件</w:t>
       </w:r>
+      <w:proofErr w:type="spellStart"/>
       <w:r>
         <w:t>Ctrl+Shift+h</w:t>
       </w:r>
+      <w:proofErr w:type="spellEnd"/>
       <w:r>
         <w:t>。（缩进对齐）</w:t>
       </w:r>
@@ -10826,9 +11079,16 @@
       <w:r>
         <w:t>名称：</w:t>
       </w:r>
-      <w:r>
-        <w:t>SideBarEnhancements  -</w:t>
-      </w:r>
+      <w:proofErr w:type="spellStart"/>
+      <w:proofErr w:type="gramStart"/>
+      <w:r>
+        <w:t>SideBarEnhancements</w:t>
+      </w:r>
+      <w:proofErr w:type="spellEnd"/>
+      <w:r>
+        <w:t xml:space="preserve">  -</w:t>
+      </w:r>
+      <w:proofErr w:type="gramEnd"/>
     </w:p>
     <w:p>
       <w:pPr>
@@ -10862,9 +11122,16 @@
       <w:r>
         <w:t>名称：</w:t>
       </w:r>
-      <w:r>
-        <w:t>SublimeTmpl  -</w:t>
-      </w:r>
+      <w:proofErr w:type="spellStart"/>
+      <w:proofErr w:type="gramStart"/>
+      <w:r>
+        <w:t>SublimeTmpl</w:t>
+      </w:r>
+      <w:proofErr w:type="spellEnd"/>
+      <w:r>
+        <w:t xml:space="preserve">  -</w:t>
+      </w:r>
+      <w:proofErr w:type="gramEnd"/>
     </w:p>
     <w:p>
       <w:pPr>
@@ -10883,15 +11150,19 @@
       <w:r>
         <w:t>、</w:t>
       </w:r>
+      <w:proofErr w:type="spellStart"/>
       <w:r>
         <w:t>css</w:t>
       </w:r>
+      <w:proofErr w:type="spellEnd"/>
       <w:r>
         <w:t>、</w:t>
       </w:r>
+      <w:proofErr w:type="spellStart"/>
       <w:r>
         <w:t>javascript</w:t>
       </w:r>
+      <w:proofErr w:type="spellEnd"/>
       <w:r>
         <w:t>、</w:t>
       </w:r>
@@ -10935,8 +11206,13 @@
         <w:t>名称：</w:t>
       </w:r>
       <w:r>
-        <w:t>Vue syntax highlight  -</w:t>
-      </w:r>
+        <w:t xml:space="preserve">Vue syntax </w:t>
+      </w:r>
+      <w:proofErr w:type="gramStart"/>
+      <w:r>
+        <w:t>highlight  -</w:t>
+      </w:r>
+      <w:proofErr w:type="gramEnd"/>
     </w:p>
     <w:p>
       <w:pPr>
@@ -10974,8 +11250,13 @@
         <w:t>名称：</w:t>
       </w:r>
       <w:r>
-        <w:t>Pretty Json  -</w:t>
-      </w:r>
+        <w:t xml:space="preserve">Pretty </w:t>
+      </w:r>
+      <w:proofErr w:type="gramStart"/>
+      <w:r>
+        <w:t>Json  -</w:t>
+      </w:r>
+      <w:proofErr w:type="gramEnd"/>
     </w:p>
     <w:p>
       <w:pPr>
@@ -11107,15 +11388,19 @@
           <w:rFonts w:hint="default"/>
         </w:rPr>
       </w:pPr>
+      <w:proofErr w:type="spellStart"/>
       <w:r>
         <w:t>npm</w:t>
       </w:r>
+      <w:proofErr w:type="spellEnd"/>
       <w:r>
         <w:t>的背后，是基于</w:t>
       </w:r>
+      <w:proofErr w:type="spellStart"/>
       <w:r>
         <w:t>couchdb</w:t>
       </w:r>
+      <w:proofErr w:type="spellEnd"/>
       <w:r>
         <w:t>的一个数据库，详细记录了每个包的信息，包括作者、版本、依赖、授权信息等。它的一个很重要的作用就是：将开发者从繁琐的包管理工作（版本、依赖等）中解放出来，更加专注于功能的开发。</w:t>
       </w:r>
@@ -11303,14 +11588,21 @@
       <w:r>
         <w:t>盘目录下，手动创建文件加</w:t>
       </w:r>
+      <w:proofErr w:type="spellStart"/>
       <w:r>
         <w:t>node_cache</w:t>
       </w:r>
+      <w:proofErr w:type="spellEnd"/>
       <w:r>
         <w:t>和</w:t>
       </w:r>
-      <w:r>
-        <w:t>node_global.</w:t>
+      <w:proofErr w:type="spellStart"/>
+      <w:r>
+        <w:t>node_global</w:t>
+      </w:r>
+      <w:proofErr w:type="spellEnd"/>
+      <w:r>
+        <w:t>.</w:t>
       </w:r>
     </w:p>
     <w:p>
@@ -11385,8 +11677,13 @@
           <w:rFonts w:hint="default"/>
         </w:rPr>
       </w:pPr>
-      <w:r>
-        <w:t>npm config set prefix "D:\nodejs\node_global"</w:t>
+      <w:proofErr w:type="spellStart"/>
+      <w:r>
+        <w:t>npm</w:t>
+      </w:r>
+      <w:proofErr w:type="spellEnd"/>
+      <w:r>
+        <w:t xml:space="preserve"> config set prefix "D:\nodejs\node_global"</w:t>
       </w:r>
     </w:p>
     <w:p>
@@ -11397,9 +11694,14 @@
           <w:rFonts w:hint="default"/>
         </w:rPr>
       </w:pPr>
+      <w:proofErr w:type="spellStart"/>
       <w:r>
         <w:lastRenderedPageBreak/>
-        <w:t>npm config set cache "D:\nodejs\node_cache"</w:t>
+        <w:t>npm</w:t>
+      </w:r>
+      <w:proofErr w:type="spellEnd"/>
+      <w:r>
+        <w:t xml:space="preserve"> config set cache "D:\nodejs\node_cache"</w:t>
       </w:r>
     </w:p>
     <w:p>
@@ -11669,6 +11971,142 @@
         <w:rPr>
           <w:lang w:eastAsia="zh-CN"/>
         </w:rPr>
+        <w:t>修改</w:t>
+      </w:r>
+      <w:r>
+        <w:rPr>
+          <w:lang w:eastAsia="zh-CN"/>
+        </w:rPr>
+        <w:t>npm</w:t>
+      </w:r>
+      <w:r>
+        <w:rPr>
+          <w:lang w:eastAsia="zh-CN"/>
+        </w:rPr>
+        <w:t>镜像</w:t>
+      </w:r>
+    </w:p>
+    <w:p>
+      <w:pPr>
+        <w:pStyle w:val="afff7"/>
+        <w:widowControl w:val="0"/>
+        <w:topLinePunct w:val="0"/>
+        <w:adjustRightInd/>
+        <w:snapToGrid/>
+        <w:spacing w:line="240" w:lineRule="auto"/>
+        <w:ind w:left="360" w:firstLineChars="0" w:firstLine="0"/>
+        <w:rPr>
+          <w:rFonts w:hint="default"/>
+        </w:rPr>
+      </w:pPr>
+      <w:r>
+        <w:t>使用</w:t>
+      </w:r>
+      <w:r>
+        <w:t>NPM</w:t>
+      </w:r>
+      <w:r>
+        <w:t>安装依赖时速度特别慢</w:t>
+      </w:r>
+      <w:r>
+        <w:t>，</w:t>
+      </w:r>
+      <w:r>
+        <w:t>在安装时可以手动指定从哪个镜像服务器获取资源，我们可以使用阿里巴巴在国内的镜像服务器，命令如下：</w:t>
+      </w:r>
+    </w:p>
+    <w:p>
+      <w:pPr>
+        <w:pStyle w:val="afff7"/>
+        <w:widowControl w:val="0"/>
+        <w:topLinePunct w:val="0"/>
+        <w:adjustRightInd/>
+        <w:snapToGrid/>
+        <w:spacing w:line="240" w:lineRule="auto"/>
+        <w:ind w:left="360" w:firstLineChars="0" w:firstLine="0"/>
+        <w:rPr>
+          <w:rFonts w:hint="default"/>
+        </w:rPr>
+      </w:pPr>
+      <w:proofErr w:type="spellStart"/>
+      <w:r>
+        <w:t>npm</w:t>
+      </w:r>
+      <w:proofErr w:type="spellEnd"/>
+      <w:r>
+        <w:t xml:space="preserve"> install -</w:t>
+      </w:r>
+      <w:proofErr w:type="spellStart"/>
+      <w:r>
+        <w:t>gd</w:t>
+      </w:r>
+      <w:proofErr w:type="spellEnd"/>
+      <w:r>
+        <w:t xml:space="preserve"> express --registry=http://registry.npm.taobao.org</w:t>
+      </w:r>
+    </w:p>
+    <w:p>
+      <w:pPr>
+        <w:pStyle w:val="afff7"/>
+        <w:widowControl w:val="0"/>
+        <w:topLinePunct w:val="0"/>
+        <w:adjustRightInd/>
+        <w:snapToGrid/>
+        <w:spacing w:line="240" w:lineRule="auto"/>
+        <w:ind w:left="360" w:firstLineChars="0" w:firstLine="0"/>
+        <w:rPr>
+          <w:rFonts w:hint="default"/>
+        </w:rPr>
+      </w:pPr>
+      <w:r>
+        <w:t>只需要使用–</w:t>
+      </w:r>
+      <w:r>
+        <w:t>registry</w:t>
+      </w:r>
+      <w:r>
+        <w:t>参数指定镜像服务器地址，为了避免每次安装都需要</w:t>
+      </w:r>
+      <w:r>
+        <w:t>--registry</w:t>
+      </w:r>
+      <w:r>
+        <w:t>参数，可以使用如下命令进行永久设置：</w:t>
+      </w:r>
+    </w:p>
+    <w:p>
+      <w:pPr>
+        <w:pStyle w:val="afff7"/>
+        <w:widowControl w:val="0"/>
+        <w:topLinePunct w:val="0"/>
+        <w:adjustRightInd/>
+        <w:snapToGrid/>
+        <w:spacing w:line="240" w:lineRule="auto"/>
+        <w:ind w:left="360" w:firstLineChars="0" w:firstLine="0"/>
+        <w:rPr>
+          <w:rFonts w:hint="default"/>
+        </w:rPr>
+      </w:pPr>
+      <w:proofErr w:type="spellStart"/>
+      <w:r>
+        <w:t>npm</w:t>
+      </w:r>
+      <w:proofErr w:type="spellEnd"/>
+      <w:r>
+        <w:t xml:space="preserve"> config set registry http://registry.npm.taobao.org</w:t>
+      </w:r>
+    </w:p>
+    <w:p>
+      <w:pPr>
+        <w:pStyle w:val="21"/>
+        <w:rPr>
+          <w:rFonts w:hint="default"/>
+        </w:rPr>
+      </w:pPr>
+      <w:r>
+        <w:rPr>
+          <w:lang w:eastAsia="zh-CN"/>
+        </w:rPr>
         <w:t>安装</w:t>
       </w:r>
       <w:r>
@@ -11678,6 +12116,20 @@
         <w:t>cnpm</w:t>
       </w:r>
       <w:bookmarkEnd w:id="31"/>
+      <w:r>
+        <w:rPr>
+          <w:lang w:eastAsia="zh-CN"/>
+        </w:rPr>
+        <w:t>（可选</w:t>
+      </w:r>
+      <w:bookmarkStart w:id="32" w:name="_GoBack"/>
+      <w:bookmarkEnd w:id="32"/>
+      <w:r>
+        <w:rPr>
+          <w:lang w:eastAsia="zh-CN"/>
+        </w:rPr>
+        <w:t>）</w:t>
+      </w:r>
     </w:p>
     <w:p>
       <w:pPr>
@@ -11693,8 +12145,21 @@
           <w:rFonts w:hint="default"/>
         </w:rPr>
       </w:pPr>
-      <w:r>
-        <w:t>npm install -g cnpm --registry=https://registry.npm.taobao.org</w:t>
+      <w:proofErr w:type="spellStart"/>
+      <w:r>
+        <w:t>npm</w:t>
+      </w:r>
+      <w:proofErr w:type="spellEnd"/>
+      <w:r>
+        <w:t xml:space="preserve"> install -g </w:t>
+      </w:r>
+      <w:proofErr w:type="spellStart"/>
+      <w:r>
+        <w:t>cnpm</w:t>
+      </w:r>
+      <w:proofErr w:type="spellEnd"/>
+      <w:r>
+        <w:t xml:space="preserve"> --registry=https://registry.npm.taobao.org</w:t>
       </w:r>
     </w:p>
     <w:p>
@@ -11704,14 +12169,15 @@
           <w:rFonts w:hint="default"/>
         </w:rPr>
       </w:pPr>
-      <w:bookmarkStart w:id="32" w:name="_Toc535850942"/>
+      <w:bookmarkStart w:id="33" w:name="_Toc535850942"/>
       <w:r>
         <w:rPr>
           <w:lang w:eastAsia="zh-CN"/>
         </w:rPr>
+        <w:lastRenderedPageBreak/>
         <w:t>删除模块</w:t>
       </w:r>
-      <w:bookmarkEnd w:id="32"/>
+      <w:bookmarkEnd w:id="33"/>
     </w:p>
     <w:p>
       <w:pPr>
@@ -11723,8 +12189,13 @@
       <w:r>
         <w:t>【</w:t>
       </w:r>
-      <w:r>
-        <w:t>npm uninstall xxx</w:t>
+      <w:proofErr w:type="spellStart"/>
+      <w:r>
+        <w:t>npm</w:t>
+      </w:r>
+      <w:proofErr w:type="spellEnd"/>
+      <w:r>
+        <w:t xml:space="preserve"> uninstall xxx</w:t>
       </w:r>
       <w:r>
         <w:t>】删除</w:t>
@@ -11752,8 +12223,13 @@
       <w:r>
         <w:t>【</w:t>
       </w:r>
-      <w:r>
-        <w:t>npm uninstall -g xxx</w:t>
+      <w:proofErr w:type="spellStart"/>
+      <w:r>
+        <w:t>npm</w:t>
+      </w:r>
+      <w:proofErr w:type="spellEnd"/>
+      <w:r>
+        <w:t xml:space="preserve"> uninstall -g xxx</w:t>
       </w:r>
       <w:r>
         <w:t>】删除全局模块</w:t>
@@ -11790,12 +12266,12 @@
           <w:rFonts w:hint="default"/>
         </w:rPr>
       </w:pPr>
-      <w:bookmarkStart w:id="33" w:name="_Toc535850943"/>
+      <w:bookmarkStart w:id="34" w:name="_Toc535850943"/>
       <w:r>
         <w:lastRenderedPageBreak/>
         <w:t>Webpack</w:t>
       </w:r>
-      <w:bookmarkEnd w:id="33"/>
+      <w:bookmarkEnd w:id="34"/>
     </w:p>
     <w:p>
       <w:pPr>
@@ -11805,14 +12281,14 @@
           <w:lang w:eastAsia="zh-CN"/>
         </w:rPr>
       </w:pPr>
-      <w:bookmarkStart w:id="34" w:name="_Toc535850944"/>
+      <w:bookmarkStart w:id="35" w:name="_Toc535850944"/>
       <w:r>
         <w:rPr>
           <w:lang w:eastAsia="zh-CN"/>
         </w:rPr>
         <w:t>简介</w:t>
       </w:r>
-      <w:bookmarkEnd w:id="34"/>
+      <w:bookmarkEnd w:id="35"/>
     </w:p>
     <w:p>
       <w:pPr>
@@ -11847,11 +12323,47 @@
           <w:rFonts w:asciiTheme="minorEastAsia" w:eastAsiaTheme="minorEastAsia" w:hAnsiTheme="minorEastAsia" w:hint="default"/>
         </w:rPr>
       </w:pPr>
+      <w:proofErr w:type="spellStart"/>
       <w:r>
         <w:rPr>
           <w:rFonts w:asciiTheme="minorEastAsia" w:eastAsiaTheme="minorEastAsia" w:hAnsiTheme="minorEastAsia"/>
         </w:rPr>
-        <w:t>WebPack可以看做是模块打包机：它做的事情是，分析你的项目结构，找到JavaScript模块以及其它的一些浏览器不能直接运行的拓展语言（Scss，TypeScript等），并将其打包为合适的格式以供浏览器使用。</w:t>
+        <w:t>WebPack</w:t>
+      </w:r>
+      <w:proofErr w:type="spellEnd"/>
+      <w:r>
+        <w:rPr>
+          <w:rFonts w:asciiTheme="minorEastAsia" w:eastAsiaTheme="minorEastAsia" w:hAnsiTheme="minorEastAsia"/>
+        </w:rPr>
+        <w:t>可以</w:t>
+      </w:r>
+      <w:proofErr w:type="gramStart"/>
+      <w:r>
+        <w:rPr>
+          <w:rFonts w:asciiTheme="minorEastAsia" w:eastAsiaTheme="minorEastAsia" w:hAnsiTheme="minorEastAsia"/>
+        </w:rPr>
+        <w:t>看做</w:t>
+      </w:r>
+      <w:proofErr w:type="gramEnd"/>
+      <w:r>
+        <w:rPr>
+          <w:rFonts w:asciiTheme="minorEastAsia" w:eastAsiaTheme="minorEastAsia" w:hAnsiTheme="minorEastAsia"/>
+        </w:rPr>
+        <w:t>是模块打包机：它做的事情是，分析你的项目结构，找到JavaScript模块以及其它的一些浏览器不能直接运行的拓展语言（</w:t>
+      </w:r>
+      <w:proofErr w:type="spellStart"/>
+      <w:r>
+        <w:rPr>
+          <w:rFonts w:asciiTheme="minorEastAsia" w:eastAsiaTheme="minorEastAsia" w:hAnsiTheme="minorEastAsia"/>
+        </w:rPr>
+        <w:t>Scss</w:t>
+      </w:r>
+      <w:proofErr w:type="spellEnd"/>
+      <w:r>
+        <w:rPr>
+          <w:rFonts w:asciiTheme="minorEastAsia" w:eastAsiaTheme="minorEastAsia" w:hAnsiTheme="minorEastAsia"/>
+        </w:rPr>
+        <w:t>，TypeScript等），并将其打包为合适的格式以供浏览器使用。</w:t>
       </w:r>
     </w:p>
     <w:p>
@@ -11871,7 +12383,35 @@
         <w:rPr>
           <w:rFonts w:asciiTheme="minorEastAsia" w:eastAsiaTheme="minorEastAsia" w:hAnsiTheme="minorEastAsia"/>
         </w:rPr>
-        <w:t>在webpack看来一切都是模块！这就是它不可不说的优点，包括你的JavaScript代码，也包括CSS和fonts以及图片等等等，只有通过合适的loaders，它们都可以被当做模块被处理。</w:t>
+        <w:t>在webpack看来一切都是模块！这就是它不可不说的优点，包括你的JavaScript代码，也包括CSS和fonts以及图片等等</w:t>
+      </w:r>
+      <w:proofErr w:type="gramStart"/>
+      <w:r>
+        <w:rPr>
+          <w:rFonts w:asciiTheme="minorEastAsia" w:eastAsiaTheme="minorEastAsia" w:hAnsiTheme="minorEastAsia"/>
+        </w:rPr>
+        <w:t>等</w:t>
+      </w:r>
+      <w:proofErr w:type="gramEnd"/>
+      <w:r>
+        <w:rPr>
+          <w:rFonts w:asciiTheme="minorEastAsia" w:eastAsiaTheme="minorEastAsia" w:hAnsiTheme="minorEastAsia"/>
+        </w:rPr>
+        <w:t>，只有通过合适的loaders，它们都可以被</w:t>
+      </w:r>
+      <w:proofErr w:type="gramStart"/>
+      <w:r>
+        <w:rPr>
+          <w:rFonts w:asciiTheme="minorEastAsia" w:eastAsiaTheme="minorEastAsia" w:hAnsiTheme="minorEastAsia"/>
+        </w:rPr>
+        <w:t>当</w:t>
+      </w:r>
+      <w:proofErr w:type="gramEnd"/>
+      <w:r>
+        <w:rPr>
+          <w:rFonts w:asciiTheme="minorEastAsia" w:eastAsiaTheme="minorEastAsia" w:hAnsiTheme="minorEastAsia"/>
+        </w:rPr>
+        <w:t>做模块被处理。</w:t>
       </w:r>
     </w:p>
     <w:p>
@@ -11891,7 +12431,21 @@
         <w:rPr>
           <w:rFonts w:asciiTheme="minorEastAsia" w:eastAsiaTheme="minorEastAsia" w:hAnsiTheme="minorEastAsia"/>
         </w:rPr>
-        <w:t>Loaders和Plugins常常被弄混，但是他们其实是完全不同的东西，可以这么来说，loaders是在打包构建过程中用来处理源文件的（JSX，Scss，Less..），一次处理一个，插件并不直接操作单个文件，它直接对整个构建过程其作用。</w:t>
+        <w:t>Loaders和Plugins常常被弄混，但是他们其实是完全不同的东西，可以这么来说，loaders是在打包构建过程中用来处理源文件的（JSX，</w:t>
+      </w:r>
+      <w:proofErr w:type="spellStart"/>
+      <w:r>
+        <w:rPr>
+          <w:rFonts w:asciiTheme="minorEastAsia" w:eastAsiaTheme="minorEastAsia" w:hAnsiTheme="minorEastAsia"/>
+        </w:rPr>
+        <w:t>Scss</w:t>
+      </w:r>
+      <w:proofErr w:type="spellEnd"/>
+      <w:r>
+        <w:rPr>
+          <w:rFonts w:asciiTheme="minorEastAsia" w:eastAsiaTheme="minorEastAsia" w:hAnsiTheme="minorEastAsia"/>
+        </w:rPr>
+        <w:t>，Less..），一次处理一个，插件并不直接操作单个文件，它直接对整个构建过程其作用。</w:t>
       </w:r>
     </w:p>
     <w:p>
@@ -11973,14 +12527,21 @@
         <w:t>可以将多种静态资源</w:t>
       </w:r>
       <w:r>
-        <w:t xml:space="preserve"> js</w:t>
-      </w:r>
+        <w:t xml:space="preserve"> </w:t>
+      </w:r>
+      <w:proofErr w:type="spellStart"/>
+      <w:r>
+        <w:t>js</w:t>
+      </w:r>
+      <w:proofErr w:type="spellEnd"/>
       <w:r>
         <w:t>、</w:t>
       </w:r>
+      <w:proofErr w:type="spellStart"/>
       <w:r>
         <w:t>css</w:t>
       </w:r>
+      <w:proofErr w:type="spellEnd"/>
       <w:r>
         <w:t>、</w:t>
       </w:r>
@@ -11998,7 +12559,7 @@
           <w:rFonts w:hint="default"/>
         </w:rPr>
       </w:pPr>
-      <w:bookmarkStart w:id="35" w:name="_Toc535850945"/>
+      <w:bookmarkStart w:id="36" w:name="_Toc535850945"/>
       <w:r>
         <w:rPr>
           <w:lang w:eastAsia="zh-CN"/>
@@ -12011,7 +12572,7 @@
         </w:rPr>
         <w:t>webpack</w:t>
       </w:r>
-      <w:bookmarkEnd w:id="35"/>
+      <w:bookmarkEnd w:id="36"/>
     </w:p>
     <w:p>
       <w:pPr>
@@ -12020,8 +12581,13 @@
           <w:rFonts w:hint="default"/>
         </w:rPr>
       </w:pPr>
-      <w:r>
-        <w:t>cnpm install webpack -g</w:t>
+      <w:proofErr w:type="spellStart"/>
+      <w:r>
+        <w:t>cnpm</w:t>
+      </w:r>
+      <w:proofErr w:type="spellEnd"/>
+      <w:r>
+        <w:t xml:space="preserve"> install webpack -g</w:t>
       </w:r>
     </w:p>
     <w:p>
@@ -12038,8 +12604,13 @@
           <w:rFonts w:hint="default"/>
         </w:rPr>
       </w:pPr>
-      <w:r>
-        <w:t>cnpm install webpack-cli -g</w:t>
+      <w:proofErr w:type="spellStart"/>
+      <w:r>
+        <w:t>cnpm</w:t>
+      </w:r>
+      <w:proofErr w:type="spellEnd"/>
+      <w:r>
+        <w:t xml:space="preserve"> install webpack-cli -g</w:t>
       </w:r>
     </w:p>
     <w:p>
@@ -12049,14 +12620,14 @@
           <w:rFonts w:hint="default"/>
         </w:rPr>
       </w:pPr>
-      <w:bookmarkStart w:id="36" w:name="_Toc535850946"/>
+      <w:bookmarkStart w:id="37" w:name="_Toc535850946"/>
       <w:r>
         <w:t>安装加载器</w:t>
       </w:r>
       <w:r>
         <w:t>/Loader</w:t>
       </w:r>
-      <w:bookmarkEnd w:id="36"/>
+      <w:bookmarkEnd w:id="37"/>
     </w:p>
     <w:p>
       <w:pPr>
@@ -12097,11 +12668,33 @@
           <w:rFonts w:asciiTheme="minorEastAsia" w:eastAsiaTheme="minorEastAsia" w:hAnsiTheme="minorEastAsia" w:hint="default"/>
         </w:rPr>
       </w:pPr>
+      <w:proofErr w:type="spellStart"/>
       <w:r>
         <w:rPr>
           <w:rFonts w:asciiTheme="minorEastAsia" w:eastAsiaTheme="minorEastAsia" w:hAnsiTheme="minorEastAsia" w:hint="default"/>
         </w:rPr>
-        <w:t>cnpm install css-loader -g</w:t>
+        <w:t>cnpm</w:t>
+      </w:r>
+      <w:proofErr w:type="spellEnd"/>
+      <w:r>
+        <w:rPr>
+          <w:rFonts w:asciiTheme="minorEastAsia" w:eastAsiaTheme="minorEastAsia" w:hAnsiTheme="minorEastAsia" w:hint="default"/>
+        </w:rPr>
+        <w:t xml:space="preserve"> install </w:t>
+      </w:r>
+      <w:proofErr w:type="spellStart"/>
+      <w:r>
+        <w:rPr>
+          <w:rFonts w:asciiTheme="minorEastAsia" w:eastAsiaTheme="minorEastAsia" w:hAnsiTheme="minorEastAsia" w:hint="default"/>
+        </w:rPr>
+        <w:t>css</w:t>
+      </w:r>
+      <w:proofErr w:type="spellEnd"/>
+      <w:r>
+        <w:rPr>
+          <w:rFonts w:asciiTheme="minorEastAsia" w:eastAsiaTheme="minorEastAsia" w:hAnsiTheme="minorEastAsia" w:hint="default"/>
+        </w:rPr>
+        <w:t>-loader -g</w:t>
       </w:r>
     </w:p>
     <w:p>
@@ -12118,12 +12711,20 @@
           <w:rFonts w:asciiTheme="minorEastAsia" w:eastAsiaTheme="minorEastAsia" w:hAnsiTheme="minorEastAsia" w:hint="default"/>
         </w:rPr>
       </w:pPr>
+      <w:proofErr w:type="spellStart"/>
       <w:r>
         <w:rPr>
           <w:rFonts w:asciiTheme="minorEastAsia" w:eastAsiaTheme="minorEastAsia" w:hAnsiTheme="minorEastAsia" w:hint="default"/>
         </w:rPr>
         <w:lastRenderedPageBreak/>
-        <w:t>cnpm install style-loader -g</w:t>
+        <w:t>cnpm</w:t>
+      </w:r>
+      <w:proofErr w:type="spellEnd"/>
+      <w:r>
+        <w:rPr>
+          <w:rFonts w:asciiTheme="minorEastAsia" w:eastAsiaTheme="minorEastAsia" w:hAnsiTheme="minorEastAsia" w:hint="default"/>
+        </w:rPr>
+        <w:t xml:space="preserve"> install style-loader -g</w:t>
       </w:r>
     </w:p>
     <w:p>
@@ -12159,8 +12760,21 @@
           <w:rFonts w:hint="default"/>
         </w:rPr>
       </w:pPr>
-      <w:r>
-        <w:t>cnpm install url-loader -g</w:t>
+      <w:proofErr w:type="spellStart"/>
+      <w:r>
+        <w:t>cnpm</w:t>
+      </w:r>
+      <w:proofErr w:type="spellEnd"/>
+      <w:r>
+        <w:t xml:space="preserve"> install </w:t>
+      </w:r>
+      <w:proofErr w:type="spellStart"/>
+      <w:r>
+        <w:t>url</w:t>
+      </w:r>
+      <w:proofErr w:type="spellEnd"/>
+      <w:r>
+        <w:t>-loader -g</w:t>
       </w:r>
     </w:p>
     <w:p>
@@ -12171,8 +12785,13 @@
           <w:rFonts w:hint="default"/>
         </w:rPr>
       </w:pPr>
-      <w:r>
-        <w:t>cnpm install file-loader -g</w:t>
+      <w:proofErr w:type="spellStart"/>
+      <w:r>
+        <w:t>cnpm</w:t>
+      </w:r>
+      <w:proofErr w:type="spellEnd"/>
+      <w:r>
+        <w:t xml:space="preserve"> install file-loader -g</w:t>
       </w:r>
     </w:p>
     <w:p>
@@ -12182,16 +12801,16 @@
           <w:rFonts w:hint="default"/>
         </w:rPr>
       </w:pPr>
-      <w:bookmarkStart w:id="37" w:name="_Toc535692325"/>
-      <w:bookmarkStart w:id="38" w:name="_Toc535850947"/>
+      <w:bookmarkStart w:id="38" w:name="_Toc535692325"/>
+      <w:bookmarkStart w:id="39" w:name="_Toc535850947"/>
       <w:r>
         <w:t>安装插件</w:t>
       </w:r>
       <w:r>
         <w:t>/Plugin</w:t>
       </w:r>
-      <w:bookmarkEnd w:id="37"/>
       <w:bookmarkEnd w:id="38"/>
+      <w:bookmarkEnd w:id="39"/>
     </w:p>
     <w:p>
       <w:pPr>
@@ -12232,11 +12851,19 @@
           <w:rFonts w:asciiTheme="minorEastAsia" w:eastAsiaTheme="minorEastAsia" w:hAnsiTheme="minorEastAsia" w:hint="default"/>
         </w:rPr>
       </w:pPr>
+      <w:proofErr w:type="spellStart"/>
       <w:r>
         <w:rPr>
           <w:rFonts w:asciiTheme="minorEastAsia" w:eastAsiaTheme="minorEastAsia" w:hAnsiTheme="minorEastAsia" w:hint="default"/>
         </w:rPr>
-        <w:t>cnpm install extract-text-webpack-plugin -g</w:t>
+        <w:t>cnpm</w:t>
+      </w:r>
+      <w:proofErr w:type="spellEnd"/>
+      <w:r>
+        <w:rPr>
+          <w:rFonts w:asciiTheme="minorEastAsia" w:eastAsiaTheme="minorEastAsia" w:hAnsiTheme="minorEastAsia" w:hint="default"/>
+        </w:rPr>
+        <w:t xml:space="preserve"> install extract-text-webpack-plugin -g</w:t>
       </w:r>
     </w:p>
     <w:p>
@@ -12275,11 +12902,19 @@
           <w:rFonts w:asciiTheme="minorEastAsia" w:eastAsiaTheme="minorEastAsia" w:hAnsiTheme="minorEastAsia" w:hint="default"/>
         </w:rPr>
       </w:pPr>
+      <w:proofErr w:type="spellStart"/>
       <w:r>
         <w:rPr>
           <w:rFonts w:asciiTheme="minorEastAsia" w:eastAsiaTheme="minorEastAsia" w:hAnsiTheme="minorEastAsia" w:hint="default"/>
         </w:rPr>
-        <w:t>cnpm install webpack-merge -g</w:t>
+        <w:t>cnpm</w:t>
+      </w:r>
+      <w:proofErr w:type="spellEnd"/>
+      <w:r>
+        <w:rPr>
+          <w:rFonts w:asciiTheme="minorEastAsia" w:eastAsiaTheme="minorEastAsia" w:hAnsiTheme="minorEastAsia" w:hint="default"/>
+        </w:rPr>
+        <w:t xml:space="preserve"> install webpack-merge -g</w:t>
       </w:r>
     </w:p>
     <w:p>
@@ -12296,11 +12931,19 @@
           <w:rFonts w:asciiTheme="minorEastAsia" w:eastAsiaTheme="minorEastAsia" w:hAnsiTheme="minorEastAsia" w:hint="default"/>
         </w:rPr>
       </w:pPr>
+      <w:proofErr w:type="spellStart"/>
       <w:r>
         <w:rPr>
           <w:rFonts w:asciiTheme="minorEastAsia" w:eastAsiaTheme="minorEastAsia" w:hAnsiTheme="minorEastAsia" w:hint="default"/>
         </w:rPr>
-        <w:t>cnpm install html-webpack-plugin -g</w:t>
+        <w:t>cnpm</w:t>
+      </w:r>
+      <w:proofErr w:type="spellEnd"/>
+      <w:r>
+        <w:rPr>
+          <w:rFonts w:asciiTheme="minorEastAsia" w:eastAsiaTheme="minorEastAsia" w:hAnsiTheme="minorEastAsia" w:hint="default"/>
+        </w:rPr>
+        <w:t xml:space="preserve"> install html-webpack-plugin -g</w:t>
       </w:r>
     </w:p>
     <w:p>
@@ -12341,7 +12984,7 @@
           <w:rFonts w:hint="default"/>
         </w:rPr>
       </w:pPr>
-      <w:bookmarkStart w:id="39" w:name="_Toc535850948"/>
+      <w:bookmarkStart w:id="40" w:name="_Toc535850948"/>
       <w:r>
         <w:lastRenderedPageBreak/>
         <w:t>G</w:t>
@@ -12352,7 +12995,7 @@
         </w:rPr>
         <w:t>it</w:t>
       </w:r>
-      <w:bookmarkEnd w:id="39"/>
+      <w:bookmarkEnd w:id="40"/>
     </w:p>
     <w:p>
       <w:pPr>
@@ -12361,14 +13004,14 @@
           <w:rFonts w:hint="default"/>
         </w:rPr>
       </w:pPr>
-      <w:bookmarkStart w:id="40" w:name="_Toc535850949"/>
+      <w:bookmarkStart w:id="41" w:name="_Toc535850949"/>
       <w:r>
         <w:rPr>
           <w:lang w:eastAsia="zh-CN"/>
         </w:rPr>
         <w:t>关联用户信息</w:t>
       </w:r>
-      <w:bookmarkEnd w:id="40"/>
+      <w:bookmarkEnd w:id="41"/>
     </w:p>
     <w:p>
       <w:pPr>
@@ -12413,7 +13056,17 @@
         </w:rPr>
       </w:pPr>
       <w:r>
-        <w:t xml:space="preserve">git config --global user.email </w:t>
+        <w:t xml:space="preserve">git config --global </w:t>
+      </w:r>
+      <w:proofErr w:type="spellStart"/>
+      <w:proofErr w:type="gramStart"/>
+      <w:r>
+        <w:t>user.email</w:t>
+      </w:r>
+      <w:proofErr w:type="spellEnd"/>
+      <w:proofErr w:type="gramEnd"/>
+      <w:r>
+        <w:t xml:space="preserve"> </w:t>
       </w:r>
       <w:hyperlink r:id="rId45" w:history="1">
         <w:r>
@@ -12451,7 +13104,17 @@
         </w:rPr>
       </w:pPr>
       <w:r>
-        <w:t>git config --global user.email ""</w:t>
+        <w:t xml:space="preserve">git config --global </w:t>
+      </w:r>
+      <w:proofErr w:type="spellStart"/>
+      <w:proofErr w:type="gramStart"/>
+      <w:r>
+        <w:t>user.email</w:t>
+      </w:r>
+      <w:proofErr w:type="spellEnd"/>
+      <w:proofErr w:type="gramEnd"/>
+      <w:r>
+        <w:t xml:space="preserve"> ""</w:t>
       </w:r>
     </w:p>
     <w:p>
@@ -12461,13 +13124,13 @@
           <w:rFonts w:hint="default"/>
         </w:rPr>
       </w:pPr>
-      <w:bookmarkStart w:id="41" w:name="_Toc535692328"/>
-      <w:bookmarkStart w:id="42" w:name="_Toc535850950"/>
+      <w:bookmarkStart w:id="42" w:name="_Toc535692328"/>
+      <w:bookmarkStart w:id="43" w:name="_Toc535850950"/>
       <w:r>
         <w:t>创建本地仓库</w:t>
       </w:r>
-      <w:bookmarkEnd w:id="41"/>
       <w:bookmarkEnd w:id="42"/>
+      <w:bookmarkEnd w:id="43"/>
     </w:p>
     <w:p>
       <w:pPr>
@@ -12516,8 +13179,16 @@
         <w:rPr>
           <w:rFonts w:asciiTheme="minorEastAsia" w:eastAsiaTheme="minorEastAsia" w:hAnsiTheme="minorEastAsia"/>
         </w:rPr>
-        <w:t>命令：git init</w:t>
-      </w:r>
+        <w:t xml:space="preserve">命令：git </w:t>
+      </w:r>
+      <w:proofErr w:type="spellStart"/>
+      <w:r>
+        <w:rPr>
+          <w:rFonts w:asciiTheme="minorEastAsia" w:eastAsiaTheme="minorEastAsia" w:hAnsiTheme="minorEastAsia"/>
+        </w:rPr>
+        <w:t>init</w:t>
+      </w:r>
+      <w:proofErr w:type="spellEnd"/>
     </w:p>
     <w:p>
       <w:pPr>
@@ -12526,13 +13197,13 @@
           <w:rFonts w:hint="default"/>
         </w:rPr>
       </w:pPr>
-      <w:bookmarkStart w:id="43" w:name="_Toc535692329"/>
-      <w:bookmarkStart w:id="44" w:name="_Toc535850951"/>
+      <w:bookmarkStart w:id="44" w:name="_Toc535692329"/>
+      <w:bookmarkStart w:id="45" w:name="_Toc535850951"/>
       <w:r>
         <w:t>本地仓库添加文件</w:t>
       </w:r>
-      <w:bookmarkEnd w:id="43"/>
       <w:bookmarkEnd w:id="44"/>
+      <w:bookmarkEnd w:id="45"/>
     </w:p>
     <w:p>
       <w:pPr>
@@ -12579,8 +13250,13 @@
         <w:t>添加当前路径下所有文件：</w:t>
       </w:r>
       <w:r>
-        <w:t>git add .</w:t>
-      </w:r>
+        <w:t xml:space="preserve">git </w:t>
+      </w:r>
+      <w:proofErr w:type="gramStart"/>
+      <w:r>
+        <w:t>add .</w:t>
+      </w:r>
+      <w:proofErr w:type="gramEnd"/>
     </w:p>
     <w:p>
       <w:pPr>
@@ -12589,13 +13265,13 @@
           <w:rFonts w:hint="default"/>
         </w:rPr>
       </w:pPr>
-      <w:bookmarkStart w:id="45" w:name="_Toc535692330"/>
-      <w:bookmarkStart w:id="46" w:name="_Toc535850952"/>
+      <w:bookmarkStart w:id="46" w:name="_Toc535692330"/>
+      <w:bookmarkStart w:id="47" w:name="_Toc535850952"/>
       <w:r>
         <w:t>本地仓库提交文件</w:t>
       </w:r>
-      <w:bookmarkEnd w:id="45"/>
       <w:bookmarkEnd w:id="46"/>
+      <w:bookmarkEnd w:id="47"/>
     </w:p>
     <w:p>
       <w:pPr>
@@ -12635,13 +13311,13 @@
           <w:rFonts w:hint="default"/>
         </w:rPr>
       </w:pPr>
-      <w:bookmarkStart w:id="47" w:name="_Toc535692331"/>
-      <w:bookmarkStart w:id="48" w:name="_Toc535850953"/>
+      <w:bookmarkStart w:id="48" w:name="_Toc535692331"/>
+      <w:bookmarkStart w:id="49" w:name="_Toc535850953"/>
       <w:r>
         <w:t>分支</w:t>
       </w:r>
-      <w:bookmarkEnd w:id="47"/>
       <w:bookmarkEnd w:id="48"/>
+      <w:bookmarkEnd w:id="49"/>
     </w:p>
     <w:p>
       <w:pPr>
@@ -12913,12 +13589,14 @@
           <w:rFonts w:hint="default"/>
         </w:rPr>
       </w:pPr>
-      <w:bookmarkStart w:id="49" w:name="_Toc535850954"/>
+      <w:bookmarkStart w:id="50" w:name="_Toc535850954"/>
+      <w:proofErr w:type="spellStart"/>
       <w:r>
         <w:lastRenderedPageBreak/>
         <w:t>Github</w:t>
       </w:r>
-      <w:bookmarkEnd w:id="49"/>
+      <w:bookmarkEnd w:id="50"/>
+      <w:proofErr w:type="spellEnd"/>
     </w:p>
     <w:p>
       <w:pPr>
@@ -12927,16 +13605,16 @@
           <w:rFonts w:hint="default"/>
         </w:rPr>
       </w:pPr>
-      <w:bookmarkStart w:id="50" w:name="_Toc535692333"/>
-      <w:bookmarkStart w:id="51" w:name="_Toc535850955"/>
+      <w:bookmarkStart w:id="51" w:name="_Toc535692333"/>
+      <w:bookmarkStart w:id="52" w:name="_Toc535850955"/>
       <w:r>
         <w:t>添加</w:t>
       </w:r>
       <w:r>
         <w:t>hosts</w:t>
       </w:r>
-      <w:bookmarkEnd w:id="50"/>
       <w:bookmarkEnd w:id="51"/>
+      <w:bookmarkEnd w:id="52"/>
     </w:p>
     <w:p>
       <w:pPr>
@@ -12956,9 +13634,11 @@
           <w:rFonts w:hint="default"/>
         </w:rPr>
       </w:pPr>
+      <w:proofErr w:type="gramStart"/>
       <w:r>
         <w:t>192.30.253.112  github.com</w:t>
       </w:r>
+      <w:proofErr w:type="gramEnd"/>
     </w:p>
     <w:p>
       <w:pPr>
@@ -12967,16 +13647,16 @@
           <w:rFonts w:hint="default"/>
         </w:rPr>
       </w:pPr>
-      <w:bookmarkStart w:id="52" w:name="_Toc535692334"/>
-      <w:bookmarkStart w:id="53" w:name="_Toc535850956"/>
+      <w:bookmarkStart w:id="53" w:name="_Toc535692334"/>
+      <w:bookmarkStart w:id="54" w:name="_Toc535850956"/>
       <w:r>
         <w:t>SSH</w:t>
       </w:r>
       <w:r>
         <w:t>配置</w:t>
       </w:r>
-      <w:bookmarkEnd w:id="52"/>
       <w:bookmarkEnd w:id="53"/>
+      <w:bookmarkEnd w:id="54"/>
     </w:p>
     <w:p>
       <w:pPr>
@@ -13013,14 +13693,21 @@
         <w:t>在用户主目录下，看看有没有</w:t>
       </w:r>
       <w:r>
-        <w:t>.ssh</w:t>
-      </w:r>
+        <w:t>.</w:t>
+      </w:r>
+      <w:proofErr w:type="spellStart"/>
+      <w:r>
+        <w:t>ssh</w:t>
+      </w:r>
+      <w:proofErr w:type="spellEnd"/>
       <w:r>
         <w:t>目录，如果有，再看看这个目录下有没有</w:t>
       </w:r>
+      <w:proofErr w:type="spellStart"/>
       <w:r>
         <w:t>id_rsa</w:t>
       </w:r>
+      <w:proofErr w:type="spellEnd"/>
       <w:r>
         <w:t>和</w:t>
       </w:r>
@@ -13051,8 +13738,21 @@
           <w:rFonts w:hint="default"/>
         </w:rPr>
       </w:pPr>
-      <w:r>
-        <w:t xml:space="preserve">ssh-keygen -t rsa -C </w:t>
+      <w:proofErr w:type="spellStart"/>
+      <w:r>
+        <w:t>ssh</w:t>
+      </w:r>
+      <w:proofErr w:type="spellEnd"/>
+      <w:r>
+        <w:t xml:space="preserve">-keygen -t </w:t>
+      </w:r>
+      <w:proofErr w:type="spellStart"/>
+      <w:r>
+        <w:t>rsa</w:t>
+      </w:r>
+      <w:proofErr w:type="spellEnd"/>
+      <w:r>
+        <w:t xml:space="preserve"> -C </w:t>
       </w:r>
       <w:hyperlink r:id="rId46" w:history="1">
         <w:r>
@@ -13071,12 +13771,19 @@
           <w:rFonts w:hint="default"/>
         </w:rPr>
       </w:pPr>
+      <w:proofErr w:type="spellStart"/>
       <w:r>
         <w:t>id_rsa</w:t>
       </w:r>
-      <w:r>
-        <w:t>是私钥</w:t>
-      </w:r>
+      <w:proofErr w:type="spellEnd"/>
+      <w:r>
+        <w:t>是私</w:t>
+      </w:r>
+      <w:proofErr w:type="gramStart"/>
+      <w:r>
+        <w:t>钥</w:t>
+      </w:r>
+      <w:proofErr w:type="gramEnd"/>
       <w:r>
         <w:t>，</w:t>
       </w:r>
@@ -13084,8 +13791,13 @@
         <w:t>id_rsa.pub</w:t>
       </w:r>
       <w:r>
-        <w:t>是公钥</w:t>
-      </w:r>
+        <w:t>是公</w:t>
+      </w:r>
+      <w:proofErr w:type="gramStart"/>
+      <w:r>
+        <w:t>钥</w:t>
+      </w:r>
+      <w:proofErr w:type="gramEnd"/>
     </w:p>
     <w:p>
       <w:pPr>
@@ -13157,31 +13869,31 @@
           <w:rFonts w:hint="default"/>
         </w:rPr>
       </w:pPr>
-      <w:bookmarkStart w:id="54" w:name="_Toc535692335"/>
-      <w:bookmarkStart w:id="55" w:name="_Toc535850957"/>
+      <w:bookmarkStart w:id="55" w:name="_Toc535692335"/>
+      <w:bookmarkStart w:id="56" w:name="_Toc535850957"/>
       <w:r>
         <w:t>gitignore</w:t>
       </w:r>
       <w:r>
         <w:t>忽略文件</w:t>
       </w:r>
-      <w:bookmarkEnd w:id="54"/>
       <w:bookmarkEnd w:id="55"/>
+      <w:bookmarkEnd w:id="56"/>
     </w:p>
     <w:p>
       <w:pPr>
         <w:pStyle w:val="31"/>
       </w:pPr>
-      <w:bookmarkStart w:id="56" w:name="_Toc535692336"/>
-      <w:bookmarkStart w:id="57" w:name="_Toc535850958"/>
+      <w:bookmarkStart w:id="57" w:name="_Toc535692336"/>
+      <w:bookmarkStart w:id="58" w:name="_Toc535850958"/>
       <w:r>
         <w:rPr>
           <w:rFonts w:hint="eastAsia"/>
         </w:rPr>
         <w:t>忽略优先级</w:t>
       </w:r>
-      <w:bookmarkEnd w:id="56"/>
       <w:bookmarkEnd w:id="57"/>
+      <w:bookmarkEnd w:id="58"/>
     </w:p>
     <w:p>
       <w:pPr>
@@ -13195,8 +13907,13 @@
         <w:t>在</w:t>
       </w:r>
       <w:r>
-        <w:t xml:space="preserve"> .gitingore</w:t>
-      </w:r>
+        <w:t xml:space="preserve"> .</w:t>
+      </w:r>
+      <w:proofErr w:type="spellStart"/>
+      <w:r>
+        <w:t>gitingore</w:t>
+      </w:r>
+      <w:proofErr w:type="spellEnd"/>
       <w:r>
         <w:t>文件中，每一行指定一个忽略规则，</w:t>
       </w:r>
@@ -13266,8 +13983,13 @@
           <w:rFonts w:hint="default"/>
         </w:rPr>
       </w:pPr>
-      <w:r>
-        <w:t>父级目录定义的规则，依次递推</w:t>
+      <w:proofErr w:type="gramStart"/>
+      <w:r>
+        <w:t>父级目录</w:t>
+      </w:r>
+      <w:proofErr w:type="gramEnd"/>
+      <w:r>
+        <w:t>定义的规则，依次递推</w:t>
       </w:r>
     </w:p>
     <w:p>
@@ -13311,9 +14033,11 @@
           <w:rFonts w:hint="default"/>
         </w:rPr>
       </w:pPr>
+      <w:proofErr w:type="spellStart"/>
       <w:r>
         <w:t>core.excludesfile</w:t>
       </w:r>
+      <w:proofErr w:type="spellEnd"/>
       <w:r>
         <w:t>中定义的全局规则配置运维总结</w:t>
       </w:r>
@@ -13322,16 +14046,16 @@
       <w:pPr>
         <w:pStyle w:val="31"/>
       </w:pPr>
-      <w:bookmarkStart w:id="58" w:name="_Toc535692337"/>
-      <w:bookmarkStart w:id="59" w:name="_Toc535850959"/>
+      <w:bookmarkStart w:id="59" w:name="_Toc535692337"/>
+      <w:bookmarkStart w:id="60" w:name="_Toc535850959"/>
       <w:r>
         <w:rPr>
           <w:rFonts w:hint="eastAsia"/>
         </w:rPr>
         <w:t>忽略规则</w:t>
       </w:r>
-      <w:bookmarkEnd w:id="58"/>
       <w:bookmarkEnd w:id="59"/>
+      <w:bookmarkEnd w:id="60"/>
     </w:p>
     <w:p>
       <w:pPr>
@@ -13496,14 +14220,24 @@
         <w:t>如果一个模式不包含斜杠，则它匹配相对于当前</w:t>
       </w:r>
       <w:r>
-        <w:t xml:space="preserve"> .gitignore</w:t>
-      </w:r>
+        <w:t xml:space="preserve"> .</w:t>
+      </w:r>
+      <w:proofErr w:type="spellStart"/>
+      <w:r>
+        <w:t>gitignore</w:t>
+      </w:r>
+      <w:proofErr w:type="spellEnd"/>
       <w:r>
         <w:t>文件路径的内容，如果该模式不在</w:t>
       </w:r>
       <w:r>
-        <w:t xml:space="preserve"> .gitignore</w:t>
-      </w:r>
+        <w:t xml:space="preserve"> .</w:t>
+      </w:r>
+      <w:proofErr w:type="spellStart"/>
+      <w:r>
+        <w:t>gitignore</w:t>
+      </w:r>
+      <w:proofErr w:type="spellEnd"/>
       <w:r>
         <w:t>文件中，则相对于项目根目录。</w:t>
       </w:r>
@@ -13613,7 +14347,15 @@
         <w:t>包含单个字符的匹配列表，即匹配任何一个列在方括号中的字符。比如</w:t>
       </w:r>
       <w:r>
-        <w:t>[abc]</w:t>
+        <w:t>[</w:t>
+      </w:r>
+      <w:proofErr w:type="spellStart"/>
+      <w:r>
+        <w:t>abc</w:t>
+      </w:r>
+      <w:proofErr w:type="spellEnd"/>
+      <w:r>
+        <w:t>]</w:t>
       </w:r>
       <w:r>
         <w:t>表示要么匹配一个</w:t>
@@ -13715,7 +14457,15 @@
         <w:t>"!"</w:t>
       </w:r>
       <w:r>
-        <w:t>开头的模式表示否定，该文件将会再次被包含，如果排除了该文件的父级目录，则使用</w:t>
+        <w:t>开头的模式表示否定，该文件将会再次被包含，如果排除了该文件</w:t>
+      </w:r>
+      <w:proofErr w:type="gramStart"/>
+      <w:r>
+        <w:t>的父级目录</w:t>
+      </w:r>
+      <w:proofErr w:type="gramEnd"/>
+      <w:r>
+        <w:t>，则使用</w:t>
       </w:r>
       <w:r>
         <w:t>"!"</w:t>
@@ -13843,16 +14593,16 @@
       <w:pPr>
         <w:pStyle w:val="31"/>
       </w:pPr>
-      <w:bookmarkStart w:id="60" w:name="_Toc535692338"/>
-      <w:bookmarkStart w:id="61" w:name="_Toc535850960"/>
+      <w:bookmarkStart w:id="61" w:name="_Toc535692338"/>
+      <w:bookmarkStart w:id="62" w:name="_Toc535850960"/>
       <w:r>
         <w:rPr>
           <w:rFonts w:hint="eastAsia"/>
         </w:rPr>
         <w:t>注意</w:t>
       </w:r>
-      <w:bookmarkEnd w:id="60"/>
       <w:bookmarkEnd w:id="61"/>
+      <w:bookmarkEnd w:id="62"/>
     </w:p>
     <w:p>
       <w:pPr>
@@ -13865,8 +14615,13 @@
         <w:t>如果你不慎在创建</w:t>
       </w:r>
       <w:r>
-        <w:t>.gitignore</w:t>
-      </w:r>
+        <w:t>.</w:t>
+      </w:r>
+      <w:proofErr w:type="spellStart"/>
+      <w:r>
+        <w:t>gitignore</w:t>
+      </w:r>
+      <w:proofErr w:type="spellEnd"/>
       <w:r>
         <w:t>文件之前就</w:t>
       </w:r>
@@ -13877,8 +14632,13 @@
         <w:t>了项目，那么即使你在</w:t>
       </w:r>
       <w:r>
-        <w:t>.gitignore</w:t>
-      </w:r>
+        <w:t>.</w:t>
+      </w:r>
+      <w:proofErr w:type="spellStart"/>
+      <w:r>
+        <w:t>gitignore</w:t>
+      </w:r>
+      <w:proofErr w:type="spellEnd"/>
       <w:r>
         <w:t>文件中写入新的过滤规则，这些规则也不会起作用，</w:t>
       </w:r>
@@ -13895,10 +14655,23 @@
         <w:t>已经开始管理这些文件了，所以你无法再通过过滤规则过滤它们。所以大家一定要养成在项目开始就创建</w:t>
       </w:r>
       <w:r>
-        <w:t>.gitignore</w:t>
-      </w:r>
-      <w:r>
-        <w:t>文件的习惯，否则一单</w:t>
+        <w:t>.</w:t>
+      </w:r>
+      <w:proofErr w:type="spellStart"/>
+      <w:r>
+        <w:t>gitignore</w:t>
+      </w:r>
+      <w:proofErr w:type="spellEnd"/>
+      <w:r>
+        <w:t>文件的习惯，否则</w:t>
+      </w:r>
+      <w:proofErr w:type="gramStart"/>
+      <w:r>
+        <w:t>一</w:t>
+      </w:r>
+      <w:proofErr w:type="gramEnd"/>
+      <w:r>
+        <w:t>单</w:t>
       </w:r>
       <w:r>
         <w:t>push</w:t>
@@ -13914,13 +14687,13 @@
           <w:rFonts w:hint="default"/>
         </w:rPr>
       </w:pPr>
-      <w:bookmarkStart w:id="62" w:name="_Toc535692339"/>
-      <w:bookmarkStart w:id="63" w:name="_Toc535850961"/>
+      <w:bookmarkStart w:id="63" w:name="_Toc535692339"/>
+      <w:bookmarkStart w:id="64" w:name="_Toc535850961"/>
       <w:r>
         <w:t>新建远程仓库</w:t>
       </w:r>
-      <w:bookmarkEnd w:id="62"/>
       <w:bookmarkEnd w:id="63"/>
+      <w:bookmarkEnd w:id="64"/>
     </w:p>
     <w:p>
       <w:pPr>
@@ -13930,16 +14703,16 @@
           <w:lang w:eastAsia="zh-CN"/>
         </w:rPr>
       </w:pPr>
-      <w:bookmarkStart w:id="64" w:name="_Toc535692340"/>
-      <w:bookmarkStart w:id="65" w:name="_Toc535850962"/>
+      <w:bookmarkStart w:id="65" w:name="_Toc535692340"/>
+      <w:bookmarkStart w:id="66" w:name="_Toc535850962"/>
       <w:r>
         <w:rPr>
           <w:lang w:eastAsia="zh-CN"/>
         </w:rPr>
         <w:t>本地仓库与远程仓库关联</w:t>
       </w:r>
-      <w:bookmarkEnd w:id="64"/>
       <w:bookmarkEnd w:id="65"/>
+      <w:bookmarkEnd w:id="66"/>
     </w:p>
     <w:p>
       <w:pPr>
@@ -13958,8 +14731,13 @@
           <w:rFonts w:hint="default"/>
         </w:rPr>
       </w:pPr>
-      <w:r>
-        <w:t>本地仓路径下，执行命令：</w:t>
+      <w:proofErr w:type="gramStart"/>
+      <w:r>
+        <w:t>本地仓</w:t>
+      </w:r>
+      <w:proofErr w:type="gramEnd"/>
+      <w:r>
+        <w:t>路径下，执行命令：</w:t>
       </w:r>
       <w:r>
         <w:t xml:space="preserve">git remote add origin </w:t>
@@ -14025,9 +14803,11 @@
       <w:r>
         <w:t>在</w:t>
       </w:r>
+      <w:proofErr w:type="spellStart"/>
       <w:r>
         <w:t>github</w:t>
       </w:r>
+      <w:proofErr w:type="spellEnd"/>
       <w:r>
         <w:t>页面获取。</w:t>
       </w:r>
@@ -14040,16 +14820,16 @@
           <w:lang w:eastAsia="zh-CN"/>
         </w:rPr>
       </w:pPr>
-      <w:bookmarkStart w:id="66" w:name="_Toc535692341"/>
-      <w:bookmarkStart w:id="67" w:name="_Toc535850963"/>
+      <w:bookmarkStart w:id="67" w:name="_Toc535692341"/>
+      <w:bookmarkStart w:id="68" w:name="_Toc535850963"/>
       <w:r>
         <w:rPr>
           <w:lang w:eastAsia="zh-CN"/>
         </w:rPr>
         <w:t>本地仓库推送至远程仓库</w:t>
       </w:r>
-      <w:bookmarkEnd w:id="66"/>
       <w:bookmarkEnd w:id="67"/>
+      <w:bookmarkEnd w:id="68"/>
     </w:p>
     <w:p>
       <w:pPr>
@@ -14161,13 +14941,13 @@
           <w:rFonts w:hint="default"/>
         </w:rPr>
       </w:pPr>
-      <w:bookmarkStart w:id="68" w:name="_Toc535692342"/>
-      <w:bookmarkStart w:id="69" w:name="_Toc535850964"/>
+      <w:bookmarkStart w:id="69" w:name="_Toc535692342"/>
+      <w:bookmarkStart w:id="70" w:name="_Toc535850964"/>
       <w:r>
         <w:t>克隆远程仓库</w:t>
       </w:r>
-      <w:bookmarkEnd w:id="68"/>
       <w:bookmarkEnd w:id="69"/>
+      <w:bookmarkEnd w:id="70"/>
     </w:p>
     <w:p>
       <w:pPr>
@@ -14210,16 +14990,16 @@
           <w:lang w:eastAsia="zh-CN"/>
         </w:rPr>
       </w:pPr>
-      <w:bookmarkStart w:id="70" w:name="_Toc535692343"/>
-      <w:bookmarkStart w:id="71" w:name="_Toc535850965"/>
+      <w:bookmarkStart w:id="71" w:name="_Toc535692343"/>
+      <w:bookmarkStart w:id="72" w:name="_Toc535850965"/>
       <w:r>
         <w:rPr>
           <w:lang w:eastAsia="zh-CN"/>
         </w:rPr>
         <w:t>从远程仓库更新本地仓库</w:t>
       </w:r>
-      <w:bookmarkEnd w:id="70"/>
       <w:bookmarkEnd w:id="71"/>
+      <w:bookmarkEnd w:id="72"/>
     </w:p>
     <w:p>
       <w:pPr>
@@ -14239,8 +15019,13 @@
         </w:rPr>
       </w:pPr>
       <w:r>
-        <w:t>Git pull</w:t>
-      </w:r>
+        <w:t xml:space="preserve">Git </w:t>
+      </w:r>
+      <w:proofErr w:type="gramStart"/>
+      <w:r>
+        <w:t>pull</w:t>
+      </w:r>
+      <w:proofErr w:type="gramEnd"/>
     </w:p>
     <w:p>
       <w:pPr>
@@ -14416,11 +15201,16 @@
         <w:t>//</w:t>
       </w:r>
       <w:r>
-        <w:t>获取最新代码到本地</w:t>
+        <w:t>获取最新代码到</w:t>
+      </w:r>
+      <w:proofErr w:type="gramStart"/>
+      <w:r>
+        <w:t>本地</w:t>
       </w:r>
       <w:r>
         <w:t>(</w:t>
       </w:r>
+      <w:proofErr w:type="gramEnd"/>
       <w:r>
         <w:t>本地当前分支为</w:t>
       </w:r>
@@ -14518,7 +15308,15 @@
         </w:rPr>
       </w:pPr>
       <w:r>
-        <w:t>$ git log -p master..origin/master [</w:t>
+        <w:t xml:space="preserve">$ git log -p </w:t>
+      </w:r>
+      <w:proofErr w:type="spellStart"/>
+      <w:r>
+        <w:t>master..origin</w:t>
+      </w:r>
+      <w:proofErr w:type="spellEnd"/>
+      <w:r>
+        <w:t>/master [</w:t>
       </w:r>
       <w:r>
         <w:t>示例</w:t>
@@ -14554,7 +15352,15 @@
         </w:rPr>
       </w:pPr>
       <w:r>
-        <w:t>$ git log -p dev..origin/dev   [</w:t>
+        <w:t xml:space="preserve">$ git log -p </w:t>
+      </w:r>
+      <w:proofErr w:type="spellStart"/>
+      <w:r>
+        <w:t>dev..origin</w:t>
+      </w:r>
+      <w:proofErr w:type="spellEnd"/>
+      <w:r>
+        <w:t>/dev   [</w:t>
       </w:r>
       <w:r>
         <w:t>示例</w:t>
@@ -14634,7 +15440,7 @@
         <w:adjustRightInd/>
         <w:snapToGrid/>
         <w:spacing w:line="240" w:lineRule="auto"/>
-        <w:ind w:left="360" w:firstLineChars="0" w:firstLine="0"/>
+        <w:ind w:left="720" w:firstLineChars="0" w:firstLine="60"/>
         <w:jc w:val="both"/>
         <w:rPr>
           <w:rFonts w:hint="default"/>
@@ -14685,12 +15491,12 @@
           <w:rFonts w:hint="default"/>
         </w:rPr>
       </w:pPr>
-      <w:bookmarkStart w:id="72" w:name="_Toc535850966"/>
+      <w:bookmarkStart w:id="73" w:name="_Toc535850966"/>
       <w:r>
         <w:lastRenderedPageBreak/>
         <w:t>WAMP</w:t>
       </w:r>
-      <w:bookmarkEnd w:id="72"/>
+      <w:bookmarkEnd w:id="73"/>
     </w:p>
     <w:p>
       <w:pPr>
@@ -14699,13 +15505,13 @@
           <w:rFonts w:hint="default"/>
         </w:rPr>
       </w:pPr>
-      <w:bookmarkStart w:id="73" w:name="_Toc535692345"/>
-      <w:bookmarkStart w:id="74" w:name="_Toc535850967"/>
+      <w:bookmarkStart w:id="74" w:name="_Toc535692345"/>
+      <w:bookmarkStart w:id="75" w:name="_Toc535850967"/>
       <w:r>
         <w:t>下载地址</w:t>
       </w:r>
-      <w:bookmarkEnd w:id="73"/>
       <w:bookmarkEnd w:id="74"/>
+      <w:bookmarkEnd w:id="75"/>
     </w:p>
     <w:p>
       <w:pPr>
@@ -14731,7 +15537,23 @@
         </w:rPr>
       </w:pPr>
       <w:r>
-        <w:t>If you have a 64-bit Windows, you must install both 32 and 64bit versions of each VisualC++ package, even if you do not use Wampserver 64 bit.</w:t>
+        <w:t xml:space="preserve">If you have a 64-bit Windows, you must install both 32 and 64bit versions of each </w:t>
+      </w:r>
+      <w:proofErr w:type="spellStart"/>
+      <w:r>
+        <w:t>VisualC</w:t>
+      </w:r>
+      <w:proofErr w:type="spellEnd"/>
+      <w:r>
+        <w:t xml:space="preserve">++ package, even if you do not use </w:t>
+      </w:r>
+      <w:proofErr w:type="spellStart"/>
+      <w:r>
+        <w:t>Wampserver</w:t>
+      </w:r>
+      <w:proofErr w:type="spellEnd"/>
+      <w:r>
+        <w:t xml:space="preserve"> 64 bit.</w:t>
       </w:r>
     </w:p>
     <w:p>
@@ -14794,8 +15616,8 @@
           <w:rFonts w:hint="default"/>
         </w:rPr>
       </w:pPr>
-      <w:bookmarkStart w:id="75" w:name="_Toc535692346"/>
-      <w:bookmarkStart w:id="76" w:name="_Toc535850968"/>
+      <w:bookmarkStart w:id="76" w:name="_Toc535692346"/>
+      <w:bookmarkStart w:id="77" w:name="_Toc535850968"/>
       <w:r>
         <w:t>修改</w:t>
       </w:r>
@@ -14811,8 +15633,8 @@
       <w:r>
         <w:t>密码</w:t>
       </w:r>
-      <w:bookmarkEnd w:id="75"/>
       <w:bookmarkEnd w:id="76"/>
+      <w:bookmarkEnd w:id="77"/>
     </w:p>
     <w:p>
       <w:pPr>
@@ -14822,7 +15644,15 @@
         </w:rPr>
       </w:pPr>
       <w:r>
-        <w:t>use mysql;</w:t>
+        <w:t xml:space="preserve">use </w:t>
+      </w:r>
+      <w:proofErr w:type="spellStart"/>
+      <w:r>
+        <w:t>mysql</w:t>
+      </w:r>
+      <w:proofErr w:type="spellEnd"/>
+      <w:r>
+        <w:t>;</w:t>
       </w:r>
     </w:p>
     <w:p>
@@ -14833,7 +15663,15 @@
         </w:rPr>
       </w:pPr>
       <w:r>
-        <w:t>update user set authentication_string=PASSWORD('</w:t>
+        <w:t xml:space="preserve">update user set </w:t>
+      </w:r>
+      <w:proofErr w:type="spellStart"/>
+      <w:r>
+        <w:t>authentication_string</w:t>
+      </w:r>
+      <w:proofErr w:type="spellEnd"/>
+      <w:r>
+        <w:t>=PASSWORD('</w:t>
       </w:r>
       <w:r>
         <w:t>新</w:t>
@@ -14863,8 +15701,6 @@
           <w:rFonts w:hint="default"/>
         </w:rPr>
       </w:pPr>
-      <w:bookmarkStart w:id="77" w:name="_GoBack"/>
-      <w:bookmarkEnd w:id="77"/>
     </w:p>
     <w:p>
       <w:pPr>
@@ -14912,15 +15748,22 @@
       <w:r>
         <w:t>文件：</w:t>
       </w:r>
+      <w:proofErr w:type="spellStart"/>
       <w:r>
         <w:t>wampserver</w:t>
       </w:r>
+      <w:proofErr w:type="spellEnd"/>
       <w:r>
         <w:t>的安装目录，</w:t>
       </w:r>
       <w:r>
-        <w:t>/script/config.inc.php</w:t>
-      </w:r>
+        <w:t>/script/</w:t>
+      </w:r>
+      <w:proofErr w:type="spellStart"/>
+      <w:r>
+        <w:t>config.inc.php</w:t>
+      </w:r>
+      <w:proofErr w:type="spellEnd"/>
     </w:p>
     <w:p>
       <w:pPr>
@@ -14930,13 +15773,37 @@
         </w:rPr>
       </w:pPr>
       <w:r>
-        <w:t>$wwwDir = $c_installDir.'/www';,</w:t>
+        <w:t>$</w:t>
+      </w:r>
+      <w:proofErr w:type="spellStart"/>
+      <w:r>
+        <w:t>wwwDir</w:t>
+      </w:r>
+      <w:proofErr w:type="spellEnd"/>
+      <w:r>
+        <w:t xml:space="preserve"> = $</w:t>
+      </w:r>
+      <w:proofErr w:type="spellStart"/>
+      <w:r>
+        <w:t>c_installDir</w:t>
+      </w:r>
+      <w:proofErr w:type="spellEnd"/>
+      <w:r>
+        <w:t>.'/www';,</w:t>
       </w:r>
       <w:r>
         <w:t>改为指定目录</w:t>
       </w:r>
       <w:r>
-        <w:t>$wwwDir = '</w:t>
+        <w:t>$</w:t>
+      </w:r>
+      <w:proofErr w:type="spellStart"/>
+      <w:r>
+        <w:t>wwwDir</w:t>
+      </w:r>
+      <w:proofErr w:type="spellEnd"/>
+      <w:r>
+        <w:t xml:space="preserve"> = '</w:t>
       </w:r>
       <w:r>
         <w:t>D:</w:t>
@@ -15062,9 +15929,11 @@
       <w:r>
         <w:t>文件：</w:t>
       </w:r>
+      <w:proofErr w:type="spellStart"/>
       <w:r>
         <w:t>http.conf</w:t>
       </w:r>
+      <w:proofErr w:type="spellEnd"/>
     </w:p>
     <w:p>
       <w:pPr>
@@ -15076,9 +15945,11 @@
       <w:r>
         <w:t>查找“</w:t>
       </w:r>
+      <w:proofErr w:type="spellStart"/>
       <w:r>
         <w:t>DocumentRoot</w:t>
       </w:r>
+      <w:proofErr w:type="spellEnd"/>
       <w:r>
         <w:t>”</w:t>
       </w:r>
@@ -15153,9 +16024,11 @@
       <w:r>
         <w:t>文件：</w:t>
       </w:r>
+      <w:proofErr w:type="spellStart"/>
       <w:r>
         <w:t>http.conf</w:t>
       </w:r>
+      <w:proofErr w:type="spellEnd"/>
     </w:p>
     <w:p>
       <w:pPr>
@@ -15406,8 +16279,13 @@
         <w:t>和</w:t>
       </w:r>
       <w:r>
-        <w:t xml:space="preserve"> Packagist</w:t>
-      </w:r>
+        <w:t xml:space="preserve"> </w:t>
+      </w:r>
+      <w:proofErr w:type="spellStart"/>
+      <w:r>
+        <w:t>Packagist</w:t>
+      </w:r>
+      <w:proofErr w:type="spellEnd"/>
       <w:r>
         <w:t>。</w:t>
       </w:r>
@@ -15427,10 +16305,23 @@
         <w:t xml:space="preserve">Composer </w:t>
       </w:r>
       <w:r>
-        <w:t>中的很多理念都借鉴自</w:t>
-      </w:r>
-      <w:r>
-        <w:t xml:space="preserve"> npm </w:t>
+        <w:t>中的很多理念都</w:t>
+      </w:r>
+      <w:proofErr w:type="gramStart"/>
+      <w:r>
+        <w:t>借鉴自</w:t>
+      </w:r>
+      <w:proofErr w:type="gramEnd"/>
+      <w:r>
+        <w:t xml:space="preserve"> </w:t>
+      </w:r>
+      <w:proofErr w:type="spellStart"/>
+      <w:r>
+        <w:t>npm</w:t>
+      </w:r>
+      <w:proofErr w:type="spellEnd"/>
+      <w:r>
+        <w:t xml:space="preserve"> </w:t>
       </w:r>
       <w:r>
         <w:t>和</w:t>
@@ -15445,7 +16336,15 @@
         <w:t xml:space="preserve">Composer </w:t>
       </w:r>
       <w:r>
-        <w:t>包含了一个依赖解析器，用来处理开发包之间复杂的依赖关系；另外，它还包含了下载器、安装器等有趣的东西。</w:t>
+        <w:t>包含了一个依赖解析器，用来处理开发包之间复杂的依赖关系；另外，它还包含了下载器、</w:t>
+      </w:r>
+      <w:proofErr w:type="gramStart"/>
+      <w:r>
+        <w:t>安装器</w:t>
+      </w:r>
+      <w:proofErr w:type="gramEnd"/>
+      <w:r>
+        <w:t>等有趣的东西。</w:t>
       </w:r>
     </w:p>
     <w:p>
@@ -15460,22 +16359,51 @@
         <w:t>作为一个用户，你所要做的就是在</w:t>
       </w:r>
       <w:r>
-        <w:t xml:space="preserve"> composer.json </w:t>
+        <w:t xml:space="preserve"> </w:t>
+      </w:r>
+      <w:proofErr w:type="spellStart"/>
+      <w:r>
+        <w:t>composer.json</w:t>
+      </w:r>
+      <w:proofErr w:type="spellEnd"/>
+      <w:r>
+        <w:t xml:space="preserve"> </w:t>
       </w:r>
       <w:r>
         <w:t>文件中声明当前项目所依赖的开发包，然后运行</w:t>
       </w:r>
       <w:r>
-        <w:t xml:space="preserve"> composer.phar install </w:t>
+        <w:t xml:space="preserve"> </w:t>
+      </w:r>
+      <w:proofErr w:type="spellStart"/>
+      <w:r>
+        <w:t>composer.phar</w:t>
+      </w:r>
+      <w:proofErr w:type="spellEnd"/>
+      <w:r>
+        <w:t xml:space="preserve"> install </w:t>
       </w:r>
       <w:r>
         <w:t>就行了。</w:t>
       </w:r>
-      <w:r>
-        <w:t xml:space="preserve">composer.json </w:t>
-      </w:r>
-      <w:r>
-        <w:t>文件定义了当前项目所依赖的开发包和</w:t>
+      <w:proofErr w:type="spellStart"/>
+      <w:r>
+        <w:t>composer.json</w:t>
+      </w:r>
+      <w:proofErr w:type="spellEnd"/>
+      <w:r>
+        <w:t xml:space="preserve"> </w:t>
+      </w:r>
+      <w:r>
+        <w:t>文件定义了当</w:t>
+      </w:r>
+      <w:proofErr w:type="gramStart"/>
+      <w:r>
+        <w:t>前项目</w:t>
+      </w:r>
+      <w:proofErr w:type="gramEnd"/>
+      <w:r>
+        <w:t>所依赖的开发包和</w:t>
       </w:r>
       <w:r>
         <w:t xml:space="preserve"> composer </w:t>
@@ -15492,8 +16420,13 @@
           <w:rFonts w:asciiTheme="minorEastAsia" w:eastAsiaTheme="minorEastAsia" w:hAnsiTheme="minorEastAsia" w:hint="default"/>
         </w:rPr>
       </w:pPr>
-      <w:r>
-        <w:t xml:space="preserve">Packagist </w:t>
+      <w:proofErr w:type="spellStart"/>
+      <w:r>
+        <w:t>Packagist</w:t>
+      </w:r>
+      <w:proofErr w:type="spellEnd"/>
+      <w:r>
+        <w:t xml:space="preserve"> </w:t>
       </w:r>
       <w:r>
         <w:t>是</w:t>
@@ -15505,8 +16438,13 @@
         <w:t>的默认的开发包仓库。你可以将自己的安装包提交到</w:t>
       </w:r>
       <w:r>
-        <w:t xml:space="preserve"> packagist</w:t>
-      </w:r>
+        <w:t xml:space="preserve"> </w:t>
+      </w:r>
+      <w:proofErr w:type="spellStart"/>
+      <w:r>
+        <w:t>packagist</w:t>
+      </w:r>
+      <w:proofErr w:type="spellEnd"/>
       <w:r>
         <w:t>，将来你在自己的</w:t>
       </w:r>
@@ -15517,8 +16455,13 @@
         <w:t>（源码管理软件，比如</w:t>
       </w:r>
       <w:r>
-        <w:t xml:space="preserve"> Github</w:t>
-      </w:r>
+        <w:t xml:space="preserve"> </w:t>
+      </w:r>
+      <w:proofErr w:type="spellStart"/>
+      <w:r>
+        <w:t>Github</w:t>
+      </w:r>
+      <w:proofErr w:type="spellEnd"/>
       <w:r>
         <w:t>）仓库中新建了</w:t>
       </w:r>
@@ -15528,20 +16471,41 @@
       <w:r>
         <w:t>或更新了代码，</w:t>
       </w:r>
-      <w:r>
-        <w:t xml:space="preserve">packagist </w:t>
+      <w:proofErr w:type="spellStart"/>
+      <w:r>
+        <w:t>packagist</w:t>
+      </w:r>
+      <w:proofErr w:type="spellEnd"/>
+      <w:r>
+        <w:t xml:space="preserve"> </w:t>
       </w:r>
       <w:r>
         <w:t>都会自动构建一个新的开发包。这就是</w:t>
       </w:r>
       <w:r>
-        <w:t xml:space="preserve"> packagist </w:t>
+        <w:t xml:space="preserve"> </w:t>
+      </w:r>
+      <w:proofErr w:type="spellStart"/>
+      <w:r>
+        <w:t>packagist</w:t>
+      </w:r>
+      <w:proofErr w:type="spellEnd"/>
+      <w:r>
+        <w:t xml:space="preserve"> </w:t>
       </w:r>
       <w:r>
         <w:t>目前的运作方式，将来</w:t>
       </w:r>
       <w:r>
-        <w:t xml:space="preserve"> packagist </w:t>
+        <w:t xml:space="preserve"> </w:t>
+      </w:r>
+      <w:proofErr w:type="spellStart"/>
+      <w:r>
+        <w:t>packagist</w:t>
+      </w:r>
+      <w:proofErr w:type="spellEnd"/>
+      <w:r>
+        <w:t xml:space="preserve"> </w:t>
       </w:r>
       <w:r>
         <w:t>将允许直接上传开发包。</w:t>
@@ -15628,9 +16592,11 @@
       <w:r>
         <w:t>全局配置文件，</w:t>
       </w:r>
+      <w:proofErr w:type="spellStart"/>
       <w:r>
         <w:t>cmd</w:t>
       </w:r>
+      <w:proofErr w:type="spellEnd"/>
       <w:r>
         <w:t>窗口执行：</w:t>
       </w:r>
@@ -15644,7 +16610,17 @@
         </w:rPr>
       </w:pPr>
       <w:r>
-        <w:t>composer config -g repo.packagist composer https://packagist.phpcomposer.com</w:t>
+        <w:t xml:space="preserve">composer config -g </w:t>
+      </w:r>
+      <w:proofErr w:type="spellStart"/>
+      <w:proofErr w:type="gramStart"/>
+      <w:r>
+        <w:t>repo.packagist</w:t>
+      </w:r>
+      <w:proofErr w:type="spellEnd"/>
+      <w:proofErr w:type="gramEnd"/>
+      <w:r>
+        <w:t xml:space="preserve"> composer https://packagist.phpcomposer.com</w:t>
       </w:r>
     </w:p>
     <w:p>
@@ -15668,9 +16644,11 @@
       <w:r>
         <w:t>修改当前项目的</w:t>
       </w:r>
+      <w:proofErr w:type="spellStart"/>
       <w:r>
         <w:t>composer.json</w:t>
       </w:r>
+      <w:proofErr w:type="spellEnd"/>
       <w:r>
         <w:t>配置文件</w:t>
       </w:r>
@@ -15684,7 +16662,17 @@
         </w:rPr>
       </w:pPr>
       <w:r>
-        <w:t xml:space="preserve">composer config repo.packagist composer </w:t>
+        <w:t xml:space="preserve">composer config </w:t>
+      </w:r>
+      <w:proofErr w:type="spellStart"/>
+      <w:proofErr w:type="gramStart"/>
+      <w:r>
+        <w:t>repo.packagist</w:t>
+      </w:r>
+      <w:proofErr w:type="spellEnd"/>
+      <w:proofErr w:type="gramEnd"/>
+      <w:r>
+        <w:t xml:space="preserve"> composer </w:t>
       </w:r>
       <w:hyperlink r:id="rId58" w:history="1">
         <w:r>
@@ -15731,9 +16719,11 @@
       <w:r>
         <w:t>在项目的根目录下，编辑</w:t>
       </w:r>
+      <w:proofErr w:type="spellStart"/>
       <w:r>
         <w:t>composer.json</w:t>
       </w:r>
+      <w:proofErr w:type="spellEnd"/>
       <w:r>
         <w:t>文件。</w:t>
       </w:r>
@@ -15856,9 +16846,11 @@
       <w:r>
         <w:t>在</w:t>
       </w:r>
+      <w:proofErr w:type="spellStart"/>
       <w:r>
         <w:t>composer.json</w:t>
       </w:r>
+      <w:proofErr w:type="spellEnd"/>
       <w:r>
         <w:t>文件所在路径，执行“</w:t>
       </w:r>
@@ -15926,7 +16918,15 @@
         <w:t>生成了一个</w:t>
       </w:r>
       <w:r>
-        <w:t xml:space="preserve"> vendor/autoload.php </w:t>
+        <w:t xml:space="preserve"> vendor/</w:t>
+      </w:r>
+      <w:proofErr w:type="spellStart"/>
+      <w:r>
+        <w:t>autoload.php</w:t>
+      </w:r>
+      <w:proofErr w:type="spellEnd"/>
+      <w:r>
+        <w:t xml:space="preserve"> </w:t>
       </w:r>
       <w:r>
         <w:t>文件。你可以简单的引入这个文件，你会得到一个免费的自动加载支持。</w:t>
@@ -15941,7 +16941,15 @@
         </w:rPr>
       </w:pPr>
       <w:r>
-        <w:t>require 'vendor/autoload.php';</w:t>
+        <w:t>require 'vendor/</w:t>
+      </w:r>
+      <w:proofErr w:type="spellStart"/>
+      <w:r>
+        <w:t>autoload.php</w:t>
+      </w:r>
+      <w:proofErr w:type="spellEnd"/>
+      <w:r>
+        <w:t>';</w:t>
       </w:r>
     </w:p>
     <w:p>
@@ -15981,7 +16989,20 @@
         </w:rPr>
       </w:pPr>
       <w:r>
-        <w:t>$log-&gt;pushHandler(new Monolog\Handler\StreamHandler('app.log',Monolog\Logger::WARNING));</w:t>
+        <w:t>$log-&gt;</w:t>
+      </w:r>
+      <w:proofErr w:type="spellStart"/>
+      <w:proofErr w:type="gramStart"/>
+      <w:r>
+        <w:t>pushHandler</w:t>
+      </w:r>
+      <w:proofErr w:type="spellEnd"/>
+      <w:r>
+        <w:t>(</w:t>
+      </w:r>
+      <w:proofErr w:type="gramEnd"/>
+      <w:r>
+        <w:t>new Monolog\Handler\StreamHandler('app.log',Monolog\Logger::WARNING));</w:t>
       </w:r>
     </w:p>
     <w:p>
@@ -16000,7 +17021,15 @@
         </w:rPr>
       </w:pPr>
       <w:r>
-        <w:t>$log-&gt;addWarning('Foo');</w:t>
+        <w:t>$log-&gt;</w:t>
+      </w:r>
+      <w:proofErr w:type="spellStart"/>
+      <w:r>
+        <w:t>addWarning</w:t>
+      </w:r>
+      <w:proofErr w:type="spellEnd"/>
+      <w:r>
+        <w:t>('Foo');</w:t>
       </w:r>
     </w:p>
     <w:p>
@@ -16022,7 +17051,15 @@
         <w:t>你可以在</w:t>
       </w:r>
       <w:r>
-        <w:t xml:space="preserve"> composer.json </w:t>
+        <w:t xml:space="preserve"> </w:t>
+      </w:r>
+      <w:proofErr w:type="spellStart"/>
+      <w:r>
+        <w:t>composer.json</w:t>
+      </w:r>
+      <w:proofErr w:type="spellEnd"/>
+      <w:r>
+        <w:t xml:space="preserve"> </w:t>
       </w:r>
       <w:r>
         <w:t>的</w:t>
@@ -16163,7 +17200,29 @@
           <w:sz w:val="24"/>
           <w:szCs w:val="24"/>
         </w:rPr>
-        <w:t xml:space="preserve">        "psr-4": {"Acme\\": "src/"}</w:t>
+        <w:t xml:space="preserve">        "psr-4": {"Acme\\": "</w:t>
+      </w:r>
+      <w:proofErr w:type="spellStart"/>
+      <w:r>
+        <w:rPr>
+          <w:rFonts w:ascii="Consolas" w:hAnsi="Consolas" w:cs="Consolas"/>
+          <w:color w:val="333333"/>
+          <w:kern w:val="0"/>
+          <w:sz w:val="24"/>
+          <w:szCs w:val="24"/>
+        </w:rPr>
+        <w:t>src</w:t>
+      </w:r>
+      <w:proofErr w:type="spellEnd"/>
+      <w:r>
+        <w:rPr>
+          <w:rFonts w:ascii="Consolas" w:hAnsi="Consolas" w:cs="Consolas"/>
+          <w:color w:val="333333"/>
+          <w:kern w:val="0"/>
+          <w:sz w:val="24"/>
+          <w:szCs w:val="24"/>
+        </w:rPr>
+        <w:t>/"}</w:t>
       </w:r>
     </w:p>
     <w:p>
@@ -16288,7 +17347,15 @@
         <w:t>你可以定义一个从命名空间到目录的映射。此时</w:t>
       </w:r>
       <w:r>
-        <w:t xml:space="preserve"> src </w:t>
+        <w:t xml:space="preserve"> </w:t>
+      </w:r>
+      <w:proofErr w:type="spellStart"/>
+      <w:r>
+        <w:t>src</w:t>
+      </w:r>
+      <w:proofErr w:type="spellEnd"/>
+      <w:r>
+        <w:t xml:space="preserve"> </w:t>
       </w:r>
       <w:r>
         <w:t>会在你项目的根目录，与</w:t>
@@ -16300,7 +17367,23 @@
         <w:t>文件夹同级。例如</w:t>
       </w:r>
       <w:r>
-        <w:t xml:space="preserve"> src/Foo.php </w:t>
+        <w:t xml:space="preserve"> </w:t>
+      </w:r>
+      <w:proofErr w:type="spellStart"/>
+      <w:r>
+        <w:t>src</w:t>
+      </w:r>
+      <w:proofErr w:type="spellEnd"/>
+      <w:r>
+        <w:t>/</w:t>
+      </w:r>
+      <w:proofErr w:type="spellStart"/>
+      <w:r>
+        <w:t>Foo.php</w:t>
+      </w:r>
+      <w:proofErr w:type="spellEnd"/>
+      <w:r>
+        <w:t xml:space="preserve"> </w:t>
       </w:r>
       <w:r>
         <w:t>文件应该包含</w:t>
@@ -16336,7 +17419,15 @@
         <w:t>命令来生成</w:t>
       </w:r>
       <w:r>
-        <w:t xml:space="preserve"> vendor/autoload.php </w:t>
+        <w:t xml:space="preserve"> vendor/</w:t>
+      </w:r>
+      <w:proofErr w:type="spellStart"/>
+      <w:r>
+        <w:t>autoload.php</w:t>
+      </w:r>
+      <w:proofErr w:type="spellEnd"/>
+      <w:r>
+        <w:t xml:space="preserve"> </w:t>
       </w:r>
       <w:r>
         <w:t>文件。</w:t>
@@ -16426,7 +17517,25 @@
           <w:rFonts w:ascii="Consolas" w:hAnsi="Consolas" w:cs="Consolas"/>
           <w:color w:val="669900"/>
         </w:rPr>
-        <w:t>'vendor/autoload.php'</w:t>
+        <w:t>'vendor/</w:t>
+      </w:r>
+      <w:proofErr w:type="spellStart"/>
+      <w:r>
+        <w:rPr>
+          <w:rStyle w:val="token"/>
+          <w:rFonts w:ascii="Consolas" w:hAnsi="Consolas" w:cs="Consolas"/>
+          <w:color w:val="669900"/>
+        </w:rPr>
+        <w:t>autoload.php</w:t>
+      </w:r>
+      <w:proofErr w:type="spellEnd"/>
+      <w:r>
+        <w:rPr>
+          <w:rStyle w:val="token"/>
+          <w:rFonts w:ascii="Consolas" w:hAnsi="Consolas" w:cs="Consolas"/>
+          <w:color w:val="669900"/>
+        </w:rPr>
+        <w:t>'</w:t>
       </w:r>
       <w:r>
         <w:rPr>
@@ -16458,6 +17567,7 @@
         </w:rPr>
         <w:t>$loader-&gt;</w:t>
       </w:r>
+      <w:proofErr w:type="gramStart"/>
       <w:r>
         <w:rPr>
           <w:rStyle w:val="token"/>
@@ -16474,6 +17584,7 @@
         </w:rPr>
         <w:t>(</w:t>
       </w:r>
+      <w:proofErr w:type="gramEnd"/>
       <w:r>
         <w:rPr>
           <w:rStyle w:val="token"/>
@@ -16789,9 +17900,11 @@
       <w:r>
         <w:t>下载源文件后，解压至</w:t>
       </w:r>
+      <w:proofErr w:type="spellStart"/>
       <w:r>
         <w:t>wamp</w:t>
       </w:r>
+      <w:proofErr w:type="spellEnd"/>
       <w:r>
         <w:t>虚拟主机项目的根目录下。</w:t>
       </w:r>
@@ -16859,9 +17972,11 @@
       <w:r>
         <w:t>启动</w:t>
       </w:r>
+      <w:proofErr w:type="spellStart"/>
       <w:r>
         <w:t>wamp</w:t>
       </w:r>
+      <w:proofErr w:type="spellEnd"/>
       <w:r>
         <w:t>服务，测试虚拟主机地址，默认主页显示成功。</w:t>
       </w:r>
@@ -16975,8 +18090,21 @@
         <w:t>的配置文件，</w:t>
       </w:r>
       <w:r>
-        <w:t>conf/httpd.conf :</w:t>
-      </w:r>
+        <w:t>conf/</w:t>
+      </w:r>
+      <w:proofErr w:type="spellStart"/>
+      <w:r>
+        <w:t>httpd.</w:t>
+      </w:r>
+      <w:proofErr w:type="gramStart"/>
+      <w:r>
+        <w:t>conf</w:t>
+      </w:r>
+      <w:proofErr w:type="spellEnd"/>
+      <w:r>
+        <w:t xml:space="preserve"> :</w:t>
+      </w:r>
+      <w:proofErr w:type="gramEnd"/>
     </w:p>
     <w:p>
       <w:pPr>
@@ -16985,8 +18113,21 @@
           <w:rFonts w:hint="default"/>
         </w:rPr>
       </w:pPr>
-      <w:r>
-        <w:t>LoadModule rewrite_module modules/mod_rewrite.so</w:t>
+      <w:proofErr w:type="spellStart"/>
+      <w:r>
+        <w:t>LoadModule</w:t>
+      </w:r>
+      <w:proofErr w:type="spellEnd"/>
+      <w:r>
+        <w:t xml:space="preserve"> </w:t>
+      </w:r>
+      <w:proofErr w:type="spellStart"/>
+      <w:r>
+        <w:t>rewrite_module</w:t>
+      </w:r>
+      <w:proofErr w:type="spellEnd"/>
+      <w:r>
+        <w:t xml:space="preserve"> modules/mod_rewrite.so</w:t>
       </w:r>
     </w:p>
     <w:p>
@@ -17017,14 +18158,27 @@
         <w:t>搜索</w:t>
       </w:r>
       <w:r>
-        <w:t xml:space="preserve"> AllowOverride None</w:t>
+        <w:t xml:space="preserve"> </w:t>
+      </w:r>
+      <w:proofErr w:type="spellStart"/>
+      <w:r>
+        <w:t>AllowOverride</w:t>
+      </w:r>
+      <w:proofErr w:type="spellEnd"/>
+      <w:r>
+        <w:t xml:space="preserve"> None</w:t>
       </w:r>
       <w:r>
         <w:t>（配置文件中有多处），看注释信息，将相关</w:t>
       </w:r>
       <w:r>
-        <w:t>.htaccess</w:t>
-      </w:r>
+        <w:t>.</w:t>
+      </w:r>
+      <w:proofErr w:type="spellStart"/>
+      <w:r>
+        <w:t>htaccess</w:t>
+      </w:r>
+      <w:proofErr w:type="spellEnd"/>
       <w:r>
         <w:t>的该行信息改为</w:t>
       </w:r>
@@ -17039,8 +18193,13 @@
           <w:rFonts w:hint="default"/>
         </w:rPr>
       </w:pPr>
-      <w:r>
-        <w:t>AllowOverride All</w:t>
+      <w:proofErr w:type="spellStart"/>
+      <w:r>
+        <w:t>AllowOverride</w:t>
+      </w:r>
+      <w:proofErr w:type="spellEnd"/>
+      <w:r>
+        <w:t xml:space="preserve"> All</w:t>
       </w:r>
     </w:p>
     <w:p>
@@ -17070,9 +18229,11 @@
       <w:r>
         <w:t>的根目录下，即在</w:t>
       </w:r>
+      <w:proofErr w:type="spellStart"/>
       <w:r>
         <w:t>index.php</w:t>
       </w:r>
+      <w:proofErr w:type="spellEnd"/>
       <w:r>
         <w:t>，</w:t>
       </w:r>
@@ -17083,8 +18244,13 @@
         <w:t>的同级目录下，建立</w:t>
       </w:r>
       <w:r>
-        <w:t>.htaccess</w:t>
-      </w:r>
+        <w:t>.</w:t>
+      </w:r>
+      <w:proofErr w:type="spellStart"/>
+      <w:r>
+        <w:t>htaccess</w:t>
+      </w:r>
+      <w:proofErr w:type="spellEnd"/>
       <w:r>
         <w:t>，直接建立该文件名的不会成功，可以先建立记事本文件，另存为该名的文件即可。内容如下</w:t>
       </w:r>
@@ -17105,8 +18271,13 @@
           <w:rFonts w:hint="default"/>
         </w:rPr>
       </w:pPr>
-      <w:r>
-        <w:t xml:space="preserve">RewriteEngine on </w:t>
+      <w:proofErr w:type="spellStart"/>
+      <w:r>
+        <w:t>RewriteEngine</w:t>
+      </w:r>
+      <w:proofErr w:type="spellEnd"/>
+      <w:r>
+        <w:t xml:space="preserve"> on </w:t>
       </w:r>
     </w:p>
     <w:p>
@@ -17116,8 +18287,29 @@
           <w:rFonts w:hint="default"/>
         </w:rPr>
       </w:pPr>
-      <w:r>
-        <w:t xml:space="preserve">RewriteCond $1 !^(index\.php|images|robots\.txt) </w:t>
+      <w:proofErr w:type="spellStart"/>
+      <w:r>
+        <w:t>RewriteCond</w:t>
+      </w:r>
+      <w:proofErr w:type="spellEnd"/>
+      <w:r>
+        <w:t xml:space="preserve"> $</w:t>
+      </w:r>
+      <w:proofErr w:type="gramStart"/>
+      <w:r>
+        <w:t>1 !</w:t>
+      </w:r>
+      <w:proofErr w:type="gramEnd"/>
+      <w:r>
+        <w:t>^(index\.</w:t>
+      </w:r>
+      <w:proofErr w:type="spellStart"/>
+      <w:r>
+        <w:t>php|images|robots</w:t>
+      </w:r>
+      <w:proofErr w:type="spellEnd"/>
+      <w:r>
+        <w:t xml:space="preserve">\.txt) </w:t>
       </w:r>
     </w:p>
     <w:p>
@@ -17127,8 +18319,29 @@
           <w:rFonts w:hint="default"/>
         </w:rPr>
       </w:pPr>
-      <w:r>
-        <w:t>RewriteRule ^(.*)$ /index.php/$1 [L]</w:t>
+      <w:proofErr w:type="spellStart"/>
+      <w:r>
+        <w:t>RewriteRule</w:t>
+      </w:r>
+      <w:proofErr w:type="spellEnd"/>
+      <w:r>
+        <w:t xml:space="preserve"> </w:t>
+      </w:r>
+      <w:proofErr w:type="gramStart"/>
+      <w:r>
+        <w:t>^(</w:t>
+      </w:r>
+      <w:proofErr w:type="gramEnd"/>
+      <w:r>
+        <w:t>.*)$ /</w:t>
+      </w:r>
+      <w:proofErr w:type="spellStart"/>
+      <w:r>
+        <w:t>index.php</w:t>
+      </w:r>
+      <w:proofErr w:type="spellEnd"/>
+      <w:r>
+        <w:t>/$1 [L]</w:t>
       </w:r>
     </w:p>
     <w:p>
@@ -17178,8 +18391,29 @@
           <w:rFonts w:hint="default"/>
         </w:rPr>
       </w:pPr>
-      <w:r>
-        <w:t>RewriteRule ^(.*)$ /CI/index.php/$1 [L]</w:t>
+      <w:proofErr w:type="spellStart"/>
+      <w:r>
+        <w:t>RewriteRule</w:t>
+      </w:r>
+      <w:proofErr w:type="spellEnd"/>
+      <w:r>
+        <w:t xml:space="preserve"> </w:t>
+      </w:r>
+      <w:proofErr w:type="gramStart"/>
+      <w:r>
+        <w:t>^(</w:t>
+      </w:r>
+      <w:proofErr w:type="gramEnd"/>
+      <w:r>
+        <w:t>.*)$ /CI/</w:t>
+      </w:r>
+      <w:proofErr w:type="spellStart"/>
+      <w:r>
+        <w:t>index.php</w:t>
+      </w:r>
+      <w:proofErr w:type="spellEnd"/>
+      <w:r>
+        <w:t>/$1 [L]</w:t>
       </w:r>
     </w:p>
     <w:p>
@@ -17192,9 +18426,11 @@
       <w:r>
         <w:t>另外，我的</w:t>
       </w:r>
+      <w:proofErr w:type="spellStart"/>
       <w:r>
         <w:t>index.php</w:t>
       </w:r>
+      <w:proofErr w:type="spellEnd"/>
       <w:r>
         <w:t>的同级目录下还有</w:t>
       </w:r>
@@ -17212,8 +18448,29 @@
           <w:rFonts w:hint="default"/>
         </w:rPr>
       </w:pPr>
-      <w:r>
-        <w:t>RewriteCond $1 !^(index\.php|images|assets|robots\.txt</w:t>
+      <w:proofErr w:type="spellStart"/>
+      <w:r>
+        <w:t>RewriteCond</w:t>
+      </w:r>
+      <w:proofErr w:type="spellEnd"/>
+      <w:r>
+        <w:t xml:space="preserve"> $</w:t>
+      </w:r>
+      <w:proofErr w:type="gramStart"/>
+      <w:r>
+        <w:t>1 !</w:t>
+      </w:r>
+      <w:proofErr w:type="gramEnd"/>
+      <w:r>
+        <w:t>^(index\.</w:t>
+      </w:r>
+      <w:proofErr w:type="spellStart"/>
+      <w:r>
+        <w:t>php|images|assets|robots</w:t>
+      </w:r>
+      <w:proofErr w:type="spellEnd"/>
+      <w:r>
+        <w:t>\.txt</w:t>
       </w:r>
     </w:p>
     <w:p>
@@ -17244,8 +18501,13 @@
         <w:t>中配置文件（</w:t>
       </w:r>
       <w:r>
-        <w:t>application/config/config.php</w:t>
-      </w:r>
+        <w:t>application/config/</w:t>
+      </w:r>
+      <w:proofErr w:type="spellStart"/>
+      <w:r>
+        <w:t>config.php</w:t>
+      </w:r>
+      <w:proofErr w:type="spellEnd"/>
       <w:r>
         <w:t>）中</w:t>
       </w:r>
@@ -17258,7 +18520,23 @@
         </w:rPr>
       </w:pPr>
       <w:r>
-        <w:t>$config['index_page'] = "index.php";</w:t>
+        <w:t>$config['</w:t>
+      </w:r>
+      <w:proofErr w:type="spellStart"/>
+      <w:r>
+        <w:t>index_page</w:t>
+      </w:r>
+      <w:proofErr w:type="spellEnd"/>
+      <w:r>
+        <w:t>'] = "</w:t>
+      </w:r>
+      <w:proofErr w:type="spellStart"/>
+      <w:r>
+        <w:t>index.php</w:t>
+      </w:r>
+      <w:proofErr w:type="spellEnd"/>
+      <w:r>
+        <w:t>";</w:t>
       </w:r>
     </w:p>
     <w:p>
@@ -17280,7 +18558,15 @@
         </w:rPr>
       </w:pPr>
       <w:r>
-        <w:t>$config['index_page'] = "";</w:t>
+        <w:t>$config['</w:t>
+      </w:r>
+      <w:proofErr w:type="spellStart"/>
+      <w:r>
+        <w:t>index_page</w:t>
+      </w:r>
+      <w:proofErr w:type="spellEnd"/>
+      <w:r>
+        <w:t>'] = "";</w:t>
       </w:r>
     </w:p>
     <w:p>
@@ -17337,8 +18623,16 @@
         <w:rPr>
           <w:highlight w:val="yellow"/>
         </w:rPr>
-        <w:t xml:space="preserve"> index.php</w:t>
-      </w:r>
+        <w:t xml:space="preserve"> </w:t>
+      </w:r>
+      <w:proofErr w:type="spellStart"/>
+      <w:r>
+        <w:rPr>
+          <w:highlight w:val="yellow"/>
+        </w:rPr>
+        <w:t>index.php</w:t>
+      </w:r>
+      <w:proofErr w:type="spellEnd"/>
     </w:p>
     <w:p>
       <w:pPr>
@@ -17357,7 +18651,15 @@
         <w:t>中会包含</w:t>
       </w:r>
       <w:r>
-        <w:t xml:space="preserve"> index.php </w:t>
+        <w:t xml:space="preserve"> </w:t>
+      </w:r>
+      <w:proofErr w:type="spellStart"/>
+      <w:r>
+        <w:t>index.php</w:t>
+      </w:r>
+      <w:proofErr w:type="spellEnd"/>
+      <w:r>
+        <w:t xml:space="preserve"> </w:t>
       </w:r>
       <w:r>
         <w:t>文件</w:t>
@@ -17374,8 +18676,21 @@
         </w:rPr>
       </w:pPr>
       <w:r>
-        <w:t>example.com/index.php/news/article/my_article</w:t>
-      </w:r>
+        <w:t>example.com/</w:t>
+      </w:r>
+      <w:proofErr w:type="spellStart"/>
+      <w:r>
+        <w:t>index.php</w:t>
+      </w:r>
+      <w:proofErr w:type="spellEnd"/>
+      <w:r>
+        <w:t>/news/article/</w:t>
+      </w:r>
+      <w:proofErr w:type="spellStart"/>
+      <w:r>
+        <w:t>my_article</w:t>
+      </w:r>
+      <w:proofErr w:type="spellEnd"/>
     </w:p>
     <w:p>
       <w:pPr>
@@ -17394,19 +18709,43 @@
         <w:t>服务器启用了</w:t>
       </w:r>
       <w:r>
-        <w:t xml:space="preserve"> mod_rewrite </w:t>
+        <w:t xml:space="preserve"> </w:t>
+      </w:r>
+      <w:proofErr w:type="spellStart"/>
+      <w:r>
+        <w:t>mod_rewrite</w:t>
+      </w:r>
+      <w:proofErr w:type="spellEnd"/>
+      <w:r>
+        <w:t xml:space="preserve"> </w:t>
       </w:r>
       <w:r>
         <w:t>，你可以简单的通过一个</w:t>
       </w:r>
       <w:r>
-        <w:t xml:space="preserve"> .htaccess </w:t>
+        <w:t xml:space="preserve"> .</w:t>
+      </w:r>
+      <w:proofErr w:type="spellStart"/>
+      <w:r>
+        <w:t>htaccess</w:t>
+      </w:r>
+      <w:proofErr w:type="spellEnd"/>
+      <w:r>
+        <w:t xml:space="preserve"> </w:t>
       </w:r>
       <w:r>
         <w:t>文件再加上一些简单的规则就可以移除</w:t>
       </w:r>
       <w:r>
-        <w:t xml:space="preserve"> index.php </w:t>
+        <w:t xml:space="preserve"> </w:t>
+      </w:r>
+      <w:proofErr w:type="spellStart"/>
+      <w:r>
+        <w:t>index.php</w:t>
+      </w:r>
+      <w:proofErr w:type="spellEnd"/>
+      <w:r>
+        <w:t xml:space="preserve"> </w:t>
       </w:r>
       <w:r>
         <w:t>了。下面是这个文件的一个例子，</w:t>
@@ -17445,8 +18784,13 @@
           <w:rFonts w:hint="default"/>
         </w:rPr>
       </w:pPr>
-      <w:r>
-        <w:t>RewriteEngine On</w:t>
+      <w:proofErr w:type="spellStart"/>
+      <w:r>
+        <w:t>RewriteEngine</w:t>
+      </w:r>
+      <w:proofErr w:type="spellEnd"/>
+      <w:r>
+        <w:t xml:space="preserve"> On</w:t>
       </w:r>
     </w:p>
     <w:p>
@@ -17456,8 +18800,21 @@
           <w:rFonts w:hint="default"/>
         </w:rPr>
       </w:pPr>
-      <w:r>
-        <w:t>RewriteCond %{REQUEST_FILENAME} !-f</w:t>
+      <w:proofErr w:type="spellStart"/>
+      <w:r>
+        <w:t>RewriteCond</w:t>
+      </w:r>
+      <w:proofErr w:type="spellEnd"/>
+      <w:r>
+        <w:t xml:space="preserve"> %{REQUEST_FILENAME</w:t>
+      </w:r>
+      <w:proofErr w:type="gramStart"/>
+      <w:r>
+        <w:t>} !</w:t>
+      </w:r>
+      <w:proofErr w:type="gramEnd"/>
+      <w:r>
+        <w:t>-f</w:t>
       </w:r>
     </w:p>
     <w:p>
@@ -17467,8 +18824,21 @@
           <w:rFonts w:hint="default"/>
         </w:rPr>
       </w:pPr>
-      <w:r>
-        <w:t>RewriteCond %{REQUEST_FILENAME} !-d</w:t>
+      <w:proofErr w:type="spellStart"/>
+      <w:r>
+        <w:t>RewriteCond</w:t>
+      </w:r>
+      <w:proofErr w:type="spellEnd"/>
+      <w:r>
+        <w:t xml:space="preserve"> %{REQUEST_FILENAME</w:t>
+      </w:r>
+      <w:proofErr w:type="gramStart"/>
+      <w:r>
+        <w:t>} !</w:t>
+      </w:r>
+      <w:proofErr w:type="gramEnd"/>
+      <w:r>
+        <w:t>-d</w:t>
       </w:r>
     </w:p>
     <w:p>
@@ -17478,8 +18848,29 @@
           <w:rFonts w:hint="default"/>
         </w:rPr>
       </w:pPr>
-      <w:r>
-        <w:t>RewriteRule ^(.*)$ index.php/$1 [L]</w:t>
+      <w:proofErr w:type="spellStart"/>
+      <w:r>
+        <w:t>RewriteRule</w:t>
+      </w:r>
+      <w:proofErr w:type="spellEnd"/>
+      <w:r>
+        <w:t xml:space="preserve"> </w:t>
+      </w:r>
+      <w:proofErr w:type="gramStart"/>
+      <w:r>
+        <w:t>^(</w:t>
+      </w:r>
+      <w:proofErr w:type="gramEnd"/>
+      <w:r>
+        <w:t xml:space="preserve">.*)$ </w:t>
+      </w:r>
+      <w:proofErr w:type="spellStart"/>
+      <w:r>
+        <w:t>index.php</w:t>
+      </w:r>
+      <w:proofErr w:type="spellEnd"/>
+      <w:r>
+        <w:t>/$1 [L]</w:t>
       </w:r>
     </w:p>
     <w:p>
@@ -17499,7 +18890,15 @@
         <w:t>请求都会经过你的</w:t>
       </w:r>
       <w:r>
-        <w:t xml:space="preserve"> index.php </w:t>
+        <w:t xml:space="preserve"> </w:t>
+      </w:r>
+      <w:proofErr w:type="spellStart"/>
+      <w:r>
+        <w:t>index.php</w:t>
+      </w:r>
+      <w:proofErr w:type="spellEnd"/>
+      <w:r>
+        <w:t xml:space="preserve"> </w:t>
       </w:r>
       <w:r>
         <w:t>文件。</w:t>
@@ -17729,8 +19128,13 @@
       <w:r>
         <w:t>下载的</w:t>
       </w:r>
-      <w:r>
-        <w:t>iview-admin</w:t>
+      <w:proofErr w:type="spellStart"/>
+      <w:r>
+        <w:t>iview</w:t>
+      </w:r>
+      <w:proofErr w:type="spellEnd"/>
+      <w:r>
+        <w:t>-admin</w:t>
       </w:r>
       <w:r>
         <w:t>解压后的文件拷贝到</w:t>
@@ -17741,14 +19145,21 @@
       <w:r>
         <w:t>文件夹。首次拷贝的</w:t>
       </w:r>
+      <w:proofErr w:type="spellStart"/>
       <w:r>
         <w:t>iview</w:t>
       </w:r>
+      <w:proofErr w:type="spellEnd"/>
       <w:r>
         <w:t>，需要借助</w:t>
       </w:r>
-      <w:r>
-        <w:t>nmp install</w:t>
+      <w:proofErr w:type="spellStart"/>
+      <w:r>
+        <w:t>nmp</w:t>
+      </w:r>
+      <w:proofErr w:type="spellEnd"/>
+      <w:r>
+        <w:t xml:space="preserve"> install</w:t>
       </w:r>
       <w:r>
         <w:t>安装项目依赖包。</w:t>
@@ -17829,8 +19240,13 @@
       <w:r>
         <w:t>验证</w:t>
       </w:r>
-      <w:r>
-        <w:t>iview admin</w:t>
+      <w:proofErr w:type="spellStart"/>
+      <w:r>
+        <w:t>iview</w:t>
+      </w:r>
+      <w:proofErr w:type="spellEnd"/>
+      <w:r>
+        <w:t xml:space="preserve"> admin</w:t>
       </w:r>
       <w:r>
         <w:t>：</w:t>
@@ -18002,8 +19418,13 @@
       <w:r>
         <w:t>修改</w:t>
       </w:r>
-      <w:r>
-        <w:t>iview admin</w:t>
+      <w:proofErr w:type="spellStart"/>
+      <w:r>
+        <w:t>iview</w:t>
+      </w:r>
+      <w:proofErr w:type="spellEnd"/>
+      <w:r>
+        <w:t xml:space="preserve"> admin</w:t>
       </w:r>
       <w:r>
         <w:t>的</w:t>
@@ -18090,8 +19511,13 @@
       <w:r>
         <w:t>生产</w:t>
       </w:r>
-      <w:r>
-        <w:t>iview admin</w:t>
+      <w:proofErr w:type="spellStart"/>
+      <w:r>
+        <w:t>iview</w:t>
+      </w:r>
+      <w:proofErr w:type="spellEnd"/>
+      <w:r>
+        <w:t xml:space="preserve"> admin</w:t>
       </w:r>
     </w:p>
     <w:p>
@@ -18182,8 +19608,13 @@
         </w:rPr>
       </w:pPr>
       <w:r>
-        <w:t>CI index.php</w:t>
-      </w:r>
+        <w:t xml:space="preserve">CI </w:t>
+      </w:r>
+      <w:proofErr w:type="spellStart"/>
+      <w:r>
+        <w:t>index.php</w:t>
+      </w:r>
+      <w:proofErr w:type="spellEnd"/>
       <w:r>
         <w:t>文件，</w:t>
       </w:r>
@@ -18193,15 +19624,22 @@
       <w:r>
         <w:t>填写</w:t>
       </w:r>
-      <w:r>
-        <w:t>iview admin</w:t>
+      <w:proofErr w:type="spellStart"/>
+      <w:r>
+        <w:t>iview</w:t>
+      </w:r>
+      <w:proofErr w:type="spellEnd"/>
+      <w:r>
+        <w:t xml:space="preserve"> admin</w:t>
       </w:r>
       <w:r>
         <w:t>的</w:t>
       </w:r>
+      <w:proofErr w:type="spellStart"/>
       <w:r>
         <w:t>dist</w:t>
       </w:r>
+      <w:proofErr w:type="spellEnd"/>
       <w:r>
         <w:t>绝对路径。</w:t>
       </w:r>
@@ -18287,21 +19725,30 @@
       <w:r>
         <w:t>控制器</w:t>
       </w:r>
+      <w:proofErr w:type="spellStart"/>
       <w:r>
         <w:t>welcome.php</w:t>
       </w:r>
+      <w:proofErr w:type="spellEnd"/>
       <w:r>
         <w:t>，视图加载</w:t>
       </w:r>
-      <w:r>
-        <w:t>iview admin</w:t>
+      <w:proofErr w:type="spellStart"/>
+      <w:r>
+        <w:t>iview</w:t>
+      </w:r>
+      <w:proofErr w:type="spellEnd"/>
+      <w:r>
+        <w:t xml:space="preserve"> admin</w:t>
       </w:r>
       <w:r>
         <w:t>的</w:t>
       </w:r>
+      <w:proofErr w:type="spellStart"/>
       <w:r>
         <w:t>dist</w:t>
       </w:r>
+      <w:proofErr w:type="spellEnd"/>
       <w:r>
         <w:t>中的</w:t>
       </w:r>
@@ -18419,8 +19866,13 @@
       <w:r>
         <w:t>打开</w:t>
       </w:r>
-      <w:r>
-        <w:t>iview admin</w:t>
+      <w:proofErr w:type="spellStart"/>
+      <w:r>
+        <w:t>iview</w:t>
+      </w:r>
+      <w:proofErr w:type="spellEnd"/>
+      <w:r>
+        <w:t xml:space="preserve"> admin</w:t>
       </w:r>
       <w:r>
         <w:t>默认主页</w:t>
@@ -18662,8 +20114,13 @@
       <w:r>
         <w:t>文件夹。首次拷贝，需要</w:t>
       </w:r>
-      <w:r>
-        <w:t>npm install</w:t>
+      <w:proofErr w:type="spellStart"/>
+      <w:r>
+        <w:t>npm</w:t>
+      </w:r>
+      <w:proofErr w:type="spellEnd"/>
+      <w:r>
+        <w:t xml:space="preserve"> install</w:t>
       </w:r>
       <w:r>
         <w:t>安装项目依赖包。</w:t>
@@ -19186,8 +20643,13 @@
         </w:rPr>
       </w:pPr>
       <w:r>
-        <w:t>CI index.php</w:t>
-      </w:r>
+        <w:t xml:space="preserve">CI </w:t>
+      </w:r>
+      <w:proofErr w:type="spellStart"/>
+      <w:r>
+        <w:t>index.php</w:t>
+      </w:r>
+      <w:proofErr w:type="spellEnd"/>
       <w:r>
         <w:t>文件，</w:t>
       </w:r>
@@ -19203,9 +20665,11 @@
       <w:r>
         <w:t>的</w:t>
       </w:r>
+      <w:proofErr w:type="spellStart"/>
       <w:r>
         <w:t>dist</w:t>
       </w:r>
+      <w:proofErr w:type="spellEnd"/>
       <w:r>
         <w:t>绝对路径。</w:t>
       </w:r>
@@ -19291,9 +20755,11 @@
       <w:r>
         <w:t>控制器</w:t>
       </w:r>
+      <w:proofErr w:type="spellStart"/>
       <w:r>
         <w:t>welcome.php</w:t>
       </w:r>
+      <w:proofErr w:type="spellEnd"/>
       <w:r>
         <w:t>，视图加载</w:t>
       </w:r>
@@ -19303,9 +20769,11 @@
       <w:r>
         <w:t>的</w:t>
       </w:r>
+      <w:proofErr w:type="spellStart"/>
       <w:r>
         <w:t>dist</w:t>
       </w:r>
+      <w:proofErr w:type="spellEnd"/>
       <w:r>
         <w:t>中的</w:t>
       </w:r>
@@ -19780,7 +21248,23 @@
               <w:rFonts w:hint="eastAsia"/>
               <w:bCs/>
             </w:rPr>
-            <w:t>云南保山槟榔江水电开发有限公司</w:t>
+            <w:t>云南保山槟榔</w:t>
+          </w:r>
+          <w:proofErr w:type="gramStart"/>
+          <w:r>
+            <w:rPr>
+              <w:rFonts w:hint="eastAsia"/>
+              <w:bCs/>
+            </w:rPr>
+            <w:t>江水电</w:t>
+          </w:r>
+          <w:proofErr w:type="gramEnd"/>
+          <w:r>
+            <w:rPr>
+              <w:rFonts w:hint="eastAsia"/>
+              <w:bCs/>
+            </w:rPr>
+            <w:t>开发有限公司</w:t>
           </w:r>
           <w:r>
             <w:rPr>
@@ -19999,13 +21483,7 @@
             <w:rPr>
               <w:bCs/>
             </w:rPr>
-            <w:instrText xml:space="preserve"> DOCPROPERTY  ProprietaryDeclaration  \* M</w:instrText>
-          </w:r>
-          <w:r>
-            <w:rPr>
-              <w:bCs/>
-            </w:rPr>
-            <w:instrText xml:space="preserve">ERGEFORMAT </w:instrText>
+            <w:instrText xml:space="preserve"> DOCPROPERTY  ProprietaryDeclaration  \* MERGEFORMAT </w:instrText>
           </w:r>
           <w:r>
             <w:rPr>
@@ -20018,7 +21496,23 @@
               <w:rFonts w:hint="eastAsia"/>
               <w:bCs/>
             </w:rPr>
-            <w:t>云南保山槟榔江水电开发有限公司</w:t>
+            <w:t>云南保山槟榔</w:t>
+          </w:r>
+          <w:proofErr w:type="gramStart"/>
+          <w:r>
+            <w:rPr>
+              <w:rFonts w:hint="eastAsia"/>
+              <w:bCs/>
+            </w:rPr>
+            <w:t>江水电</w:t>
+          </w:r>
+          <w:proofErr w:type="gramEnd"/>
+          <w:r>
+            <w:rPr>
+              <w:rFonts w:hint="eastAsia"/>
+              <w:bCs/>
+            </w:rPr>
+            <w:t>开发有限公司</w:t>
           </w:r>
           <w:r>
             <w:rPr>
@@ -20205,7 +21699,23 @@
               <w:rFonts w:hint="eastAsia"/>
               <w:bCs/>
             </w:rPr>
-            <w:t>云南保山槟榔江水电开发有限公司</w:t>
+            <w:t>云南保山槟榔</w:t>
+          </w:r>
+          <w:proofErr w:type="gramStart"/>
+          <w:r>
+            <w:rPr>
+              <w:rFonts w:hint="eastAsia"/>
+              <w:bCs/>
+            </w:rPr>
+            <w:t>江水电</w:t>
+          </w:r>
+          <w:proofErr w:type="gramEnd"/>
+          <w:r>
+            <w:rPr>
+              <w:rFonts w:hint="eastAsia"/>
+              <w:bCs/>
+            </w:rPr>
+            <w:t>开发有限公司</w:t>
           </w:r>
           <w:r>
             <w:rPr>
@@ -20428,7 +21938,23 @@
               <w:rFonts w:hint="eastAsia"/>
               <w:bCs/>
             </w:rPr>
-            <w:t>云南保山槟榔江水电开发有限公司</w:t>
+            <w:t>云南保山槟榔</w:t>
+          </w:r>
+          <w:proofErr w:type="gramStart"/>
+          <w:r>
+            <w:rPr>
+              <w:rFonts w:hint="eastAsia"/>
+              <w:bCs/>
+            </w:rPr>
+            <w:t>江水电</w:t>
+          </w:r>
+          <w:proofErr w:type="gramEnd"/>
+          <w:r>
+            <w:rPr>
+              <w:rFonts w:hint="eastAsia"/>
+              <w:bCs/>
+            </w:rPr>
+            <w:t>开发有限公司</w:t>
           </w:r>
           <w:r>
             <w:rPr>
@@ -20601,7 +22127,7 @@
           </w:r>
           <w:r>
             <w:rPr>
-              <w:rFonts w:ascii="宋体" w:hAnsi="宋体" w:cs="宋体" w:hint="default"/>
+              <w:rFonts w:ascii="宋体" w:hAnsi="宋体" w:cs="宋体"/>
               <w:b/>
               <w:bCs/>
             </w:rPr>
@@ -20613,7 +22139,25 @@
               <w:b/>
               <w:bCs/>
             </w:rPr>
-            <w:t>云南保山槟榔江水电开发有限公司</w:t>
+            <w:t>云南保山槟榔</w:t>
+          </w:r>
+          <w:proofErr w:type="gramStart"/>
+          <w:r>
+            <w:rPr>
+              <w:rFonts w:ascii="宋体" w:hAnsi="宋体" w:cs="宋体"/>
+              <w:b/>
+              <w:bCs/>
+            </w:rPr>
+            <w:t>江水电</w:t>
+          </w:r>
+          <w:proofErr w:type="gramEnd"/>
+          <w:r>
+            <w:rPr>
+              <w:rFonts w:ascii="宋体" w:hAnsi="宋体" w:cs="宋体"/>
+              <w:b/>
+              <w:bCs/>
+            </w:rPr>
+            <w:t>开发有限公司</w:t>
           </w:r>
           <w:r>
             <w:rPr>
@@ -20777,7 +22321,7 @@
           </w:r>
           <w:r>
             <w:rPr>
-              <w:rFonts w:ascii="宋体" w:hAnsi="宋体" w:cs="宋体" w:hint="default"/>
+              <w:rFonts w:ascii="宋体" w:hAnsi="宋体" w:cs="宋体"/>
               <w:b/>
               <w:bCs/>
             </w:rPr>
@@ -20789,7 +22333,25 @@
               <w:b/>
               <w:bCs/>
             </w:rPr>
-            <w:t>云南保山槟榔江水电开发有限公司</w:t>
+            <w:t>云南保山槟榔</w:t>
+          </w:r>
+          <w:proofErr w:type="gramStart"/>
+          <w:r>
+            <w:rPr>
+              <w:rFonts w:ascii="宋体" w:hAnsi="宋体" w:cs="宋体"/>
+              <w:b/>
+              <w:bCs/>
+            </w:rPr>
+            <w:t>江水电</w:t>
+          </w:r>
+          <w:proofErr w:type="gramEnd"/>
+          <w:r>
+            <w:rPr>
+              <w:rFonts w:ascii="宋体" w:hAnsi="宋体" w:cs="宋体"/>
+              <w:b/>
+              <w:bCs/>
+            </w:rPr>
+            <w:t>开发有限公司</w:t>
           </w:r>
           <w:r>
             <w:rPr>
@@ -21111,7 +22673,10 @@
             <w:fldChar w:fldCharType="begin"/>
           </w:r>
           <w:r>
-            <w:instrText xml:space="preserve"> DOCPROPERTY  ReleaseDate </w:instrText>
+            <w:instrText xml:space="preserve"> DOCPROPE</w:instrText>
+          </w:r>
+          <w:r>
+            <w:instrText xml:space="preserve">RTY  ReleaseDate </w:instrText>
           </w:r>
           <w:r>
             <w:rPr>
@@ -21164,7 +22729,23 @@
               <w:rFonts w:hint="eastAsia"/>
               <w:bCs/>
             </w:rPr>
-            <w:t>云南保山槟榔江水电开发有限公司</w:t>
+            <w:t>云南保山槟榔</w:t>
+          </w:r>
+          <w:proofErr w:type="gramStart"/>
+          <w:r>
+            <w:rPr>
+              <w:rFonts w:hint="eastAsia"/>
+              <w:bCs/>
+            </w:rPr>
+            <w:t>江水电</w:t>
+          </w:r>
+          <w:proofErr w:type="gramEnd"/>
+          <w:r>
+            <w:rPr>
+              <w:rFonts w:hint="eastAsia"/>
+              <w:bCs/>
+            </w:rPr>
+            <w:t>开发有限公司</w:t>
           </w:r>
           <w:r>
             <w:rPr>
@@ -22399,9 +23980,6 @@
             <w:instrText xml:space="preserve"> DOCPROPERTY  DocumentName </w:instrText>
           </w:r>
           <w:r>
-            <w:rPr>
-              <w:rFonts w:hint="default"/>
-            </w:rPr>
             <w:fldChar w:fldCharType="separate"/>
           </w:r>
           <w:r>
@@ -22705,9 +24283,6 @@
             <w:instrText xml:space="preserve"> DOCPROPERTY  DocumentName </w:instrText>
           </w:r>
           <w:r>
-            <w:rPr>
-              <w:rFonts w:hint="default"/>
-            </w:rPr>
             <w:fldChar w:fldCharType="separate"/>
           </w:r>
           <w:r>
@@ -22757,7 +24332,7 @@
               <w:rFonts w:hint="default"/>
               <w:noProof/>
             </w:rPr>
-            <w:t xml:space="preserve">8 </w:t>
+            <w:t xml:space="preserve">4 </w:t>
           </w:r>
           <w:r>
             <w:rPr>
@@ -22788,7 +24363,7 @@
               <w:rFonts w:hint="default"/>
               <w:noProof/>
             </w:rPr>
-            <w:t>WAMP</w:t>
+            <w:t>NPM</w:t>
           </w:r>
           <w:r>
             <w:rPr>
@@ -34830,7 +36405,7 @@
 </file>
 
 <file path=customXml/itemProps1.xml><?xml version="1.0" encoding="utf-8"?>
-<ds:datastoreItem xmlns:ds="http://schemas.openxmlformats.org/officeDocument/2006/customXml" ds:itemID="{6DF3F42D-1CD9-4733-A41D-73689E891055}">
+<ds:datastoreItem xmlns:ds="http://schemas.openxmlformats.org/officeDocument/2006/customXml" ds:itemID="{683763FD-B862-4FB6-8904-69247DEBBA2F}">
   <ds:schemaRefs>
     <ds:schemaRef ds:uri="http://schemas.openxmlformats.org/officeDocument/2006/bibliography"/>
   </ds:schemaRefs>

--- a/Web开发工具指导书.docx
+++ b/Web开发工具指导书.docx
@@ -203,7 +203,7 @@
                 </mc:Choice>
                 <mc:Fallback>
                   <w:pict>
-                    <v:shape w14:anchorId="555E98D9" id="DtsShapeName" o:spid="_x0000_s1026" alt="3D667D4CBC@D5363@900G77C2D158G8E09=N8d9=N:dB22626B!!!!!BIHO@]b22626!!!!@5786861107DB82D7381107DB82D738!!!!!!!!!!!!!!!!!!!!!!!!!!!!!!!!!!!!!!!!!!!!!!!!!!!!80AA\80AA\X71112786!!!BIHO@]x71112786!@57872411014BG7466D咎害吓创泞变^10/enu!!!!!!!!!!!!!!!!!!!!!!!!!!!!!!!!!!!!!!!!!!!!!!!!!!!!!!!!!!!!!!!!!!!!!!!!!!!!!!!!!!!!!!!!!!!!!!!!!!!!!!!!!!!!!!!!!!!!!!!!!!!!!!!!!!!!!!!!!!!!!!!!!!!!!!!!!!!!!!!!!!!!!!!!!!!!!!!!!!!!!!!!!!!!!!!!!!!!!!!!!!!!!!!!!!!!!!!!!!!!!!!!!!!!!!!!!!!!!!!!!!!!!!!!!!!!!!!!!!!!!!!!!!!!!!!!!!!!!!!!!!!!!!!!!!!!!!!!!!!!!!!!!!!!!!!!!!!!!!!!!!!!!!!!!!!!!!!!!!!!!!!!!!!!!!!!!!!!!!!!!!!!!!!!!!!!!!!!!!!!!!!!!!!!!!!!!!!!!!!!!!!!!!!!!!!!!!!!!!!!!!!!!!!!!!!!!!!!!!!!!!!!!!!!!!!!!!!!!!!!!!!!!!!!!!!!!!!!!!!!!!!!!!!!!!!!!!!!!!!!!!!!!!!!!!!!!!!!!!!!!!!!!!!!!!!!!!!!!!!!!!!!!!!!!!!!!!!!!!!!!!!!!!!!!!!!!!!!!!!!!!!!!!!!!!!!!!!!!!!!!!!!!!!!!!!!!!!!!!!!!!!!!!!!!!!!!!!!!!!!!!!!!!!!!!!!!!!!!!!!!!!!!!!!!!!!!!!!!!!!!!!!!!!!!!!!!!!!!!!!!!!!!!!!!!!!!!!!!!!!!!!!!!!!!!!!!!!!!!!!!!!!!!!!!!!!!!!!!!!!!!!!!!!!!!!!!!!!!!!!!!!!!!!!!!!!!!!!!!!!!!!!!!!!!!!!!!!!!!!!!!!!!!!!!!!!!!!!!!!!!!!!!!!!!!!!!!!!!!!!!!!!!!!!!!!!!!!!!!!!!!!!!!!!!!!!!!!!!!!!!!!!!!!!!!!!!!!!!!!!!!!!!!!!!!!!!!!!!!!!!!!!!!!!!!!!!!!!!!!!!!!!!!!!!!!!!!!!!!!!!!!!!!!!!!!!!!!!!!!!!!!!!!!!!!!!!!!!!!!!!!!!!!!!!!!!!!!!!!!!!!!!!!!!!!!!!!!!!!!!!!!!!!!!!!!!!!!!!!!!!!!!!!!!!!!!!!!!!!!!!!!!!!!!!!!!!!!!!!!!!!!!!!!!!!!!!!!!!!!!!!!!!!!!!!!!!!!!!!!!!!!!!!!!!!!!!!!!!!!!!!!!!!!!!!!!!!!!!!!!!!!!!!!!!!!!!!!!!!!!!!!!!!!!!!!!!!!!!!!!!!!!!!!!!!!!!!!!!!!!!!!!!!!!!!!!!!!!!!!!!!!!!!!!!!!!!!!!!!!!!!!!!!!!!!!!!!!!!!!!!!!!!!!!!!!!!!!!!!!!!!!!!!!!!!!!!!!!!!!!!!!!!!!!!!!!!!!!!!!!!!!!!!!!!!!!!!!!!!!!!!!!!!!!!!!!!!!!!!!!!!!!!!!!!!!!!!!!!!!!!!!!!!!!!!!!!!!!!!!!!!!!!!!!!!!!!!!!!!!!!!!!!!!!!!!!!!!!!!!!!!!!!!!!!!!!!!!!!!!!!!!!!!!!!!!!!!!!!!!!!!!!!!!!!!!!!!!!!!!!!!!!!!!!!!!!!!!!!!!!!!!!!!!!!!!!!!!!!!!!!!!!!!!!!!!!!!!!!!!!!!!!!!!!!!!!!!!!!!!!!!!!!!!!!!!!!!!!!!!!!!!!!!!!!!!!!!!!!!!!!!!!!!!!!!!!!!!!!!!!!!!!!!!!!!!!!!!!!!!!!!!!!!!!!!!!!!!!!!!!!!!!!!!!!!!!!!!!!!!!!!!!!!!!!!!!!!!!!!!!!!!!!!!!!!!!!!!!!!!!!!!!!!!!!!!!!!!!!!!!!!!!!!!!!!!!!!!!!!!!!!!!!!!!!!!!!!!!!!!!!!!!!!!!!!!!!!!!!!!!!!!!!!!!!!!!!!!!!!!!!!!!!!!!!!!!!!!!!!!!!!!!!!!!!!!!!!!!!!!!!!!!!!!!!!!!!!!!!!!!!!!!!!!!!!!!!!!!!!!!!!!!!!!!!!!!!!!!!!!!!!!!!!!!!!!!!!!!!!!!!!!!!!!!!!!!!!!!!!!!!!!!!!!!!!!!!!!!!!!!!!!!!!!!!!!!!!!!!!!!!!!!!!!!!!!!!!!!!!!!!!!!!!!!!!!!!!!!!!!!!!!!!!!!!!!!!!!!!!!!!!!!!!!!!!!!!!!!!!!!!!!!!!!!!!!!!!!!!!!!!!!!!!!!!!!!!!!!!!!!!!!!!!!!!!!!!!!!!!!!!!!1!1" style="position:absolute;left:0;text-align:left;margin-left:0;margin-top:0;width:.05pt;height:.05pt;z-index:251657728;visibility:hidden;mso-wrap-style:square;mso-width-percent:0;mso-height-percent:0;mso-wrap-distance-left:9pt;mso-wrap-distance-top:0;mso-wrap-distance-right:9pt;mso-wrap-distance-bottom:0;mso-position-horizontal:absolute;mso-position-horizontal-relative:text;mso-position-vertical:absolute;mso-position-vertical-relative:text;mso-width-percent:0;mso-height-percent:0;mso-width-relative:page;mso-height-relative:page;v-text-anchor:top" coordsize="21600,21600" o:gfxdata="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" path="m10860,2187c10451,1746,9529,1018,9015,730,7865,152,6685,,5415,,4175,152,2995,575,1967,1305,1150,2187,575,3222,242,4220,,5410,242,6560,575,7597l10860,21600,20995,7597v485,-1037,605,-2187,485,-3377c21115,3222,20420,2187,19632,1305,18575,575,17425,152,16275,,15005,,13735,152,12705,730v-529,288,-1451,1016,-1845,1457xe">
+                    <v:shape w14:anchorId="2F1FADCB" id="DtsShapeName" o:spid="_x0000_s1026" alt="3D667D4CBC@D5363@900G77C2D158G8E09=N8d9=N:dB22626B!!!!!BIHO@]b22626!!!!@5786861107DB82D7381107DB82D738!!!!!!!!!!!!!!!!!!!!!!!!!!!!!!!!!!!!!!!!!!!!!!!!!!!!80AA\80AA\X71112786!!!BIHO@]x71112786!@57872411014BG7466D咎害吓创泞变^10/enu!!!!!!!!!!!!!!!!!!!!!!!!!!!!!!!!!!!!!!!!!!!!!!!!!!!!!!!!!!!!!!!!!!!!!!!!!!!!!!!!!!!!!!!!!!!!!!!!!!!!!!!!!!!!!!!!!!!!!!!!!!!!!!!!!!!!!!!!!!!!!!!!!!!!!!!!!!!!!!!!!!!!!!!!!!!!!!!!!!!!!!!!!!!!!!!!!!!!!!!!!!!!!!!!!!!!!!!!!!!!!!!!!!!!!!!!!!!!!!!!!!!!!!!!!!!!!!!!!!!!!!!!!!!!!!!!!!!!!!!!!!!!!!!!!!!!!!!!!!!!!!!!!!!!!!!!!!!!!!!!!!!!!!!!!!!!!!!!!!!!!!!!!!!!!!!!!!!!!!!!!!!!!!!!!!!!!!!!!!!!!!!!!!!!!!!!!!!!!!!!!!!!!!!!!!!!!!!!!!!!!!!!!!!!!!!!!!!!!!!!!!!!!!!!!!!!!!!!!!!!!!!!!!!!!!!!!!!!!!!!!!!!!!!!!!!!!!!!!!!!!!!!!!!!!!!!!!!!!!!!!!!!!!!!!!!!!!!!!!!!!!!!!!!!!!!!!!!!!!!!!!!!!!!!!!!!!!!!!!!!!!!!!!!!!!!!!!!!!!!!!!!!!!!!!!!!!!!!!!!!!!!!!!!!!!!!!!!!!!!!!!!!!!!!!!!!!!!!!!!!!!!!!!!!!!!!!!!!!!!!!!!!!!!!!!!!!!!!!!!!!!!!!!!!!!!!!!!!!!!!!!!!!!!!!!!!!!!!!!!!!!!!!!!!!!!!!!!!!!!!!!!!!!!!!!!!!!!!!!!!!!!!!!!!!!!!!!!!!!!!!!!!!!!!!!!!!!!!!!!!!!!!!!!!!!!!!!!!!!!!!!!!!!!!!!!!!!!!!!!!!!!!!!!!!!!!!!!!!!!!!!!!!!!!!!!!!!!!!!!!!!!!!!!!!!!!!!!!!!!!!!!!!!!!!!!!!!!!!!!!!!!!!!!!!!!!!!!!!!!!!!!!!!!!!!!!!!!!!!!!!!!!!!!!!!!!!!!!!!!!!!!!!!!!!!!!!!!!!!!!!!!!!!!!!!!!!!!!!!!!!!!!!!!!!!!!!!!!!!!!!!!!!!!!!!!!!!!!!!!!!!!!!!!!!!!!!!!!!!!!!!!!!!!!!!!!!!!!!!!!!!!!!!!!!!!!!!!!!!!!!!!!!!!!!!!!!!!!!!!!!!!!!!!!!!!!!!!!!!!!!!!!!!!!!!!!!!!!!!!!!!!!!!!!!!!!!!!!!!!!!!!!!!!!!!!!!!!!!!!!!!!!!!!!!!!!!!!!!!!!!!!!!!!!!!!!!!!!!!!!!!!!!!!!!!!!!!!!!!!!!!!!!!!!!!!!!!!!!!!!!!!!!!!!!!!!!!!!!!!!!!!!!!!!!!!!!!!!!!!!!!!!!!!!!!!!!!!!!!!!!!!!!!!!!!!!!!!!!!!!!!!!!!!!!!!!!!!!!!!!!!!!!!!!!!!!!!!!!!!!!!!!!!!!!!!!!!!!!!!!!!!!!!!!!!!!!!!!!!!!!!!!!!!!!!!!!!!!!!!!!!!!!!!!!!!!!!!!!!!!!!!!!!!!!!!!!!!!!!!!!!!!!!!!!!!!!!!!!!!!!!!!!!!!!!!!!!!!!!!!!!!!!!!!!!!!!!!!!!!!!!!!!!!!!!!!!!!!!!!!!!!!!!!!!!!!!!!!!!!!!!!!!!!!!!!!!!!!!!!!!!!!!!!!!!!!!!!!!!!!!!!!!!!!!!!!!!!!!!!!!!!!!!!!!!!!!!!!!!!!!!!!!!!!!!!!!!!!!!!!!!!!!!!!!!!!!!!!!!!!!!!!!!!!!!!!!!!!!!!!!!!!!!!!!!!!!!!!!!!!!!!!!!!!!!!!!!!!!!!!!!!!!!!!!!!!!!!!!!!!!!!!!!!!!!!!!!!!!!!!!!!!!!!!!!!!!!!!!!!!!!!!!!!!!!!!!!!!!!!!!!!!!!!!!!!!!!!!!!!!!!!!!!!!!!!!!!!!!!!!!!!!!!!!!!!!!!!!!!!!!!!!!!!!!!!!!!!!!!!!!!!!!!!!!!!!!!!!!!!!!!!!!!!!!!!!!!!!!!!!!!!!!!!!!!!!!!!!!!!!!!!!!!!!!!!!!!!!!!!!!!!!!!!!!!!!!!!!!!!!!!!!!!!!!!!!!!!!!!!!!!!!!!!!!!!!!!!!!!!!!!!!!!!!!!!!!!!!!!!!!!!!!!!!!!!!!!!!!!!!!!!!!!!!!!!!!!!!!!!!!!!!!!!!!!!!!!!!!!!!!!!!!!!!!!!!!!!!!!!!!!!1!1" style="position:absolute;left:0;text-align:left;margin-left:0;margin-top:0;width:.05pt;height:.05pt;z-index:251657728;visibility:hidden;mso-wrap-style:square;mso-width-percent:0;mso-height-percent:0;mso-wrap-distance-left:9pt;mso-wrap-distance-top:0;mso-wrap-distance-right:9pt;mso-wrap-distance-bottom:0;mso-position-horizontal:absolute;mso-position-horizontal-relative:text;mso-position-vertical:absolute;mso-position-vertical-relative:text;mso-width-percent:0;mso-height-percent:0;mso-width-relative:page;mso-height-relative:page;v-text-anchor:top" coordsize="21600,21600" o:gfxdata="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" path="m10860,2187c10451,1746,9529,1018,9015,730,7865,152,6685,,5415,,4175,152,2995,575,1967,1305,1150,2187,575,3222,242,4220,,5410,242,6560,575,7597l10860,21600,20995,7597v485,-1037,605,-2187,485,-3377c21115,3222,20420,2187,19632,1305,18575,575,17425,152,16275,,15005,,13735,152,12705,730v-529,288,-1451,1016,-1845,1457xe">
                       <v:stroke joinstyle="miter"/>
                       <v:path o:connecttype="custom" o:connectlocs="319,64;86,318;319,635;549,318" o:connectangles="270,180,90,0" textboxrect="5034,2279,16566,13674"/>
                       <w10:anchorlock/>
@@ -1055,6 +1055,7 @@
               </w:rPr>
               <w:fldChar w:fldCharType="separate"/>
             </w:r>
+            <w:proofErr w:type="spellStart"/>
             <w:r>
               <w:rPr>
                 <w:rFonts w:hint="default"/>
@@ -1062,7 +1063,17 @@
                 <w:sz w:val="24"/>
                 <w:szCs w:val="24"/>
               </w:rPr>
-              <w:t>freeair studio</w:t>
+              <w:t>freeair</w:t>
+            </w:r>
+            <w:proofErr w:type="spellEnd"/>
+            <w:r>
+              <w:rPr>
+                <w:rFonts w:hint="default"/>
+                <w:b/>
+                <w:sz w:val="24"/>
+                <w:szCs w:val="24"/>
+              </w:rPr>
+              <w:t xml:space="preserve"> studio</w:t>
             </w:r>
             <w:r>
               <w:rPr>
@@ -9663,30 +9674,13 @@
       <w:r>
         <w:t>名称：</w:t>
       </w:r>
-      <w:proofErr w:type="spellStart"/>
-      <w:r>
-        <w:t>phpfmt</w:t>
-      </w:r>
-      <w:proofErr w:type="spellEnd"/>
-      <w:r>
-        <w:t>，</w:t>
-      </w:r>
-      <w:r>
-        <w:t>自动格式化</w:t>
-      </w:r>
-      <w:r>
-        <w:t>php</w:t>
-      </w:r>
-      <w:r>
-        <w:t>代码：</w:t>
-      </w:r>
-      <w:proofErr w:type="spellStart"/>
-      <w:r>
-        <w:t>phpfmt</w:t>
-      </w:r>
-      <w:proofErr w:type="spellEnd"/>
-      <w:r>
-        <w:t xml:space="preserve"> - PHP formatter</w:t>
+      <w:r>
+        <w:t>Vet</w:t>
+      </w:r>
+      <w:bookmarkStart w:id="15" w:name="_GoBack"/>
+      <w:bookmarkEnd w:id="15"/>
+      <w:r>
+        <w:t>ur</w:t>
       </w:r>
     </w:p>
     <w:p>
@@ -9710,6 +9704,53 @@
       <w:r>
         <w:t>名称：</w:t>
       </w:r>
+      <w:proofErr w:type="spellStart"/>
+      <w:r>
+        <w:t>phpfmt</w:t>
+      </w:r>
+      <w:proofErr w:type="spellEnd"/>
+      <w:r>
+        <w:t>，</w:t>
+      </w:r>
+      <w:r>
+        <w:t>自动格式化</w:t>
+      </w:r>
+      <w:r>
+        <w:t>php</w:t>
+      </w:r>
+      <w:r>
+        <w:t>代码：</w:t>
+      </w:r>
+      <w:proofErr w:type="spellStart"/>
+      <w:r>
+        <w:t>phpfmt</w:t>
+      </w:r>
+      <w:proofErr w:type="spellEnd"/>
+      <w:r>
+        <w:t xml:space="preserve"> - PHP formatter</w:t>
+      </w:r>
+    </w:p>
+    <w:p>
+      <w:pPr>
+        <w:pStyle w:val="afff7"/>
+        <w:widowControl w:val="0"/>
+        <w:numPr>
+          <w:ilvl w:val="0"/>
+          <w:numId w:val="31"/>
+        </w:numPr>
+        <w:topLinePunct w:val="0"/>
+        <w:adjustRightInd/>
+        <w:snapToGrid/>
+        <w:spacing w:line="240" w:lineRule="auto"/>
+        <w:ind w:firstLineChars="0"/>
+        <w:jc w:val="both"/>
+        <w:rPr>
+          <w:rFonts w:hint="default"/>
+        </w:rPr>
+      </w:pPr>
+      <w:r>
+        <w:t>名称：</w:t>
+      </w:r>
       <w:r>
         <w:t xml:space="preserve">PHP </w:t>
       </w:r>
@@ -9738,22 +9779,22 @@
           <w:rFonts w:hint="default"/>
         </w:rPr>
       </w:pPr>
-      <w:bookmarkStart w:id="15" w:name="_Toc535692311"/>
-      <w:bookmarkStart w:id="16" w:name="_Toc535850931"/>
+      <w:bookmarkStart w:id="16" w:name="_Toc535692311"/>
+      <w:bookmarkStart w:id="17" w:name="_Toc535850931"/>
       <w:r>
         <w:t>安装</w:t>
       </w:r>
       <w:r>
         <w:t>Sublime Text</w:t>
       </w:r>
-      <w:bookmarkEnd w:id="15"/>
+      <w:bookmarkEnd w:id="16"/>
       <w:r>
         <w:rPr>
           <w:lang w:eastAsia="zh-CN"/>
         </w:rPr>
         <w:t>（可选）</w:t>
       </w:r>
-      <w:bookmarkEnd w:id="16"/>
+      <w:bookmarkEnd w:id="17"/>
     </w:p>
     <w:p>
       <w:pPr>
@@ -9762,14 +9803,14 @@
           <w:lang w:eastAsia="en-US"/>
         </w:rPr>
       </w:pPr>
-      <w:bookmarkStart w:id="17" w:name="_Toc535850932"/>
+      <w:bookmarkStart w:id="18" w:name="_Toc535850932"/>
       <w:r>
         <w:rPr>
           <w:rFonts w:hint="eastAsia"/>
         </w:rPr>
         <w:t>授权</w:t>
       </w:r>
-      <w:bookmarkEnd w:id="17"/>
+      <w:bookmarkEnd w:id="18"/>
     </w:p>
     <w:p>
       <w:pPr>
@@ -9939,6 +9980,7 @@
         </w:rPr>
       </w:pPr>
       <w:r>
+        <w:lastRenderedPageBreak/>
         <w:t>115F202E 7B91AB2D 0D2A40ED 352B269B</w:t>
       </w:r>
     </w:p>
@@ -9951,7 +9993,6 @@
         </w:rPr>
       </w:pPr>
       <w:r>
-        <w:lastRenderedPageBreak/>
         <w:t>76E84F0B CD69BFC7 59F2DFEF E267328F</w:t>
       </w:r>
     </w:p>
@@ -10037,7 +10078,7 @@
       <w:pPr>
         <w:pStyle w:val="31"/>
       </w:pPr>
-      <w:bookmarkStart w:id="18" w:name="_Toc535850933"/>
+      <w:bookmarkStart w:id="19" w:name="_Toc535850933"/>
       <w:r>
         <w:rPr>
           <w:rFonts w:hint="eastAsia"/>
@@ -10062,7 +10103,7 @@
         </w:rPr>
         <w:t>数</w:t>
       </w:r>
-      <w:bookmarkEnd w:id="18"/>
+      <w:bookmarkEnd w:id="19"/>
     </w:p>
     <w:p>
       <w:pPr>
@@ -10154,8 +10195,8 @@
       <w:pPr>
         <w:pStyle w:val="31"/>
       </w:pPr>
-      <w:bookmarkStart w:id="19" w:name="_Toc535692314"/>
-      <w:bookmarkStart w:id="20" w:name="_Toc535850934"/>
+      <w:bookmarkStart w:id="20" w:name="_Toc535692314"/>
+      <w:bookmarkStart w:id="21" w:name="_Toc535850934"/>
       <w:r>
         <w:rPr>
           <w:rFonts w:hint="eastAsia"/>
@@ -10183,8 +10224,8 @@
         </w:rPr>
         <w:t>下载失败问题</w:t>
       </w:r>
-      <w:bookmarkEnd w:id="19"/>
       <w:bookmarkEnd w:id="20"/>
+      <w:bookmarkEnd w:id="21"/>
     </w:p>
     <w:p>
       <w:pPr>
@@ -10500,7 +10541,7 @@
       <w:pPr>
         <w:pStyle w:val="31"/>
       </w:pPr>
-      <w:bookmarkStart w:id="21" w:name="_Toc535850935"/>
+      <w:bookmarkStart w:id="22" w:name="_Toc535850935"/>
       <w:r>
         <w:rPr>
           <w:rFonts w:hint="eastAsia"/>
@@ -10516,7 +10557,7 @@
         </w:rPr>
         <w:t>下载失败问题</w:t>
       </w:r>
-      <w:bookmarkEnd w:id="21"/>
+      <w:bookmarkEnd w:id="22"/>
     </w:p>
     <w:p>
       <w:pPr>
@@ -10600,14 +10641,14 @@
       <w:pPr>
         <w:pStyle w:val="31"/>
       </w:pPr>
-      <w:bookmarkStart w:id="22" w:name="_Toc535850936"/>
+      <w:bookmarkStart w:id="23" w:name="_Toc535850936"/>
       <w:r>
         <w:rPr>
           <w:rFonts w:hint="eastAsia"/>
         </w:rPr>
         <w:t>插件</w:t>
       </w:r>
-      <w:bookmarkEnd w:id="22"/>
+      <w:bookmarkEnd w:id="23"/>
     </w:p>
     <w:p>
       <w:pPr>
@@ -11307,8 +11348,8 @@
           <w:docGrid w:linePitch="312"/>
         </w:sectPr>
       </w:pPr>
-      <w:bookmarkStart w:id="23" w:name="_ZH-CN_TOPIC_0022495493"/>
-      <w:bookmarkEnd w:id="23"/>
+      <w:bookmarkStart w:id="24" w:name="_ZH-CN_TOPIC_0022495493"/>
+      <w:bookmarkEnd w:id="24"/>
     </w:p>
     <w:p>
       <w:pPr>
@@ -11318,9 +11359,9 @@
           <w:rFonts w:hint="default"/>
         </w:rPr>
       </w:pPr>
-      <w:bookmarkStart w:id="24" w:name="_ZH-CN_TOPIC_0022494593"/>
-      <w:bookmarkStart w:id="25" w:name="_Toc535850937"/>
-      <w:bookmarkEnd w:id="24"/>
+      <w:bookmarkStart w:id="25" w:name="_ZH-CN_TOPIC_0022494593"/>
+      <w:bookmarkStart w:id="26" w:name="_Toc535850937"/>
+      <w:bookmarkEnd w:id="25"/>
       <w:r>
         <w:lastRenderedPageBreak/>
         <w:t>N</w:t>
@@ -11331,7 +11372,7 @@
         </w:rPr>
         <w:t>PM</w:t>
       </w:r>
-      <w:bookmarkEnd w:id="25"/>
+      <w:bookmarkEnd w:id="26"/>
     </w:p>
     <w:p>
       <w:pPr>
@@ -11340,14 +11381,14 @@
           <w:rFonts w:hint="default"/>
         </w:rPr>
       </w:pPr>
-      <w:bookmarkStart w:id="26" w:name="_Toc535850938"/>
+      <w:bookmarkStart w:id="27" w:name="_Toc535850938"/>
       <w:r>
         <w:rPr>
           <w:lang w:eastAsia="zh-CN"/>
         </w:rPr>
         <w:t>简介</w:t>
       </w:r>
-      <w:bookmarkEnd w:id="26"/>
+      <w:bookmarkEnd w:id="27"/>
     </w:p>
     <w:p>
       <w:pPr>
@@ -11489,16 +11530,16 @@
           <w:rFonts w:hint="default"/>
         </w:rPr>
       </w:pPr>
-      <w:bookmarkStart w:id="27" w:name="_Toc535692318"/>
-      <w:bookmarkStart w:id="28" w:name="_Toc535850939"/>
+      <w:bookmarkStart w:id="28" w:name="_Toc535692318"/>
+      <w:bookmarkStart w:id="29" w:name="_Toc535850939"/>
       <w:r>
         <w:t>安装</w:t>
       </w:r>
       <w:r>
         <w:t>Node.js</w:t>
       </w:r>
-      <w:bookmarkEnd w:id="27"/>
       <w:bookmarkEnd w:id="28"/>
+      <w:bookmarkEnd w:id="29"/>
     </w:p>
     <w:p>
       <w:pPr>
@@ -11508,8 +11549,8 @@
           <w:lang w:eastAsia="zh-CN"/>
         </w:rPr>
       </w:pPr>
-      <w:bookmarkStart w:id="29" w:name="_Toc535692319"/>
-      <w:bookmarkStart w:id="30" w:name="_Toc535850940"/>
+      <w:bookmarkStart w:id="30" w:name="_Toc535692319"/>
+      <w:bookmarkStart w:id="31" w:name="_Toc535850940"/>
       <w:r>
         <w:rPr>
           <w:lang w:eastAsia="zh-CN"/>
@@ -11546,8 +11587,8 @@
         </w:rPr>
         <w:t>路径</w:t>
       </w:r>
-      <w:bookmarkEnd w:id="29"/>
       <w:bookmarkEnd w:id="30"/>
+      <w:bookmarkEnd w:id="31"/>
     </w:p>
     <w:p>
       <w:pPr>
@@ -11966,7 +12007,7 @@
           <w:rFonts w:hint="default"/>
         </w:rPr>
       </w:pPr>
-      <w:bookmarkStart w:id="31" w:name="_Toc535850941"/>
+      <w:bookmarkStart w:id="32" w:name="_Toc535850941"/>
       <w:r>
         <w:rPr>
           <w:lang w:eastAsia="zh-CN"/>
@@ -12115,20 +12156,12 @@
         </w:rPr>
         <w:t>cnpm</w:t>
       </w:r>
-      <w:bookmarkEnd w:id="31"/>
+      <w:bookmarkEnd w:id="32"/>
       <w:r>
         <w:rPr>
           <w:lang w:eastAsia="zh-CN"/>
         </w:rPr>
-        <w:t>（可选</w:t>
-      </w:r>
-      <w:bookmarkStart w:id="32" w:name="_GoBack"/>
-      <w:bookmarkEnd w:id="32"/>
-      <w:r>
-        <w:rPr>
-          <w:lang w:eastAsia="zh-CN"/>
-        </w:rPr>
-        <w:t>）</w:t>
+        <w:t>（可选）</w:t>
       </w:r>
     </w:p>
     <w:p>
@@ -21326,27 +21359,14 @@
           <w:r>
             <w:t xml:space="preserve"> (</w:t>
           </w:r>
-          <w:r>
-            <w:fldChar w:fldCharType="begin"/>
-          </w:r>
-          <w:r>
-            <w:instrText xml:space="preserve"> DOCPROPERTY  ReleaseDate </w:instrText>
-          </w:r>
-          <w:r>
-            <w:rPr>
-              <w:rFonts w:hint="default"/>
-            </w:rPr>
-            <w:fldChar w:fldCharType="separate"/>
-          </w:r>
-          <w:r>
-            <w:rPr>
-              <w:rFonts w:hint="default"/>
-            </w:rPr>
-            <w:t>2019-01-06</w:t>
-          </w:r>
-          <w:r>
-            <w:fldChar w:fldCharType="end"/>
-          </w:r>
+          <w:fldSimple w:instr=" DOCPROPERTY  ReleaseDate ">
+            <w:r>
+              <w:rPr>
+                <w:rFonts w:hint="default"/>
+              </w:rPr>
+              <w:t>2019-01-06</w:t>
+            </w:r>
+          </w:fldSimple>
           <w:r>
             <w:t>)</w:t>
           </w:r>
@@ -21439,27 +21459,14 @@
           <w:r>
             <w:t xml:space="preserve"> (</w:t>
           </w:r>
-          <w:r>
-            <w:fldChar w:fldCharType="begin"/>
-          </w:r>
-          <w:r>
-            <w:instrText xml:space="preserve"> DOCPROPERTY  ReleaseDate </w:instrText>
-          </w:r>
-          <w:r>
-            <w:rPr>
-              <w:rFonts w:hint="default"/>
-            </w:rPr>
-            <w:fldChar w:fldCharType="separate"/>
-          </w:r>
-          <w:r>
-            <w:rPr>
-              <w:rFonts w:hint="default"/>
-            </w:rPr>
-            <w:t>2019-01-06</w:t>
-          </w:r>
-          <w:r>
-            <w:fldChar w:fldCharType="end"/>
-          </w:r>
+          <w:fldSimple w:instr=" DOCPROPERTY  ReleaseDate ">
+            <w:r>
+              <w:rPr>
+                <w:rFonts w:hint="default"/>
+              </w:rPr>
+              <w:t>2019-01-06</w:t>
+            </w:r>
+          </w:fldSimple>
           <w:r>
             <w:t>)</w:t>
           </w:r>
@@ -21642,27 +21649,14 @@
           <w:r>
             <w:t xml:space="preserve"> (</w:t>
           </w:r>
-          <w:r>
-            <w:fldChar w:fldCharType="begin"/>
-          </w:r>
-          <w:r>
-            <w:instrText xml:space="preserve"> DOCPROPERTY  ReleaseDate </w:instrText>
-          </w:r>
-          <w:r>
-            <w:rPr>
-              <w:rFonts w:hint="default"/>
-            </w:rPr>
-            <w:fldChar w:fldCharType="separate"/>
-          </w:r>
-          <w:r>
-            <w:rPr>
-              <w:rFonts w:hint="default"/>
-            </w:rPr>
-            <w:t>2019-01-06</w:t>
-          </w:r>
-          <w:r>
-            <w:fldChar w:fldCharType="end"/>
-          </w:r>
+          <w:fldSimple w:instr=" DOCPROPERTY  ReleaseDate ">
+            <w:r>
+              <w:rPr>
+                <w:rFonts w:hint="default"/>
+              </w:rPr>
+              <w:t>2019-01-06</w:t>
+            </w:r>
+          </w:fldSimple>
           <w:r>
             <w:t>)</w:t>
           </w:r>
@@ -21881,27 +21875,14 @@
           <w:r>
             <w:t xml:space="preserve"> (</w:t>
           </w:r>
-          <w:r>
-            <w:fldChar w:fldCharType="begin"/>
-          </w:r>
-          <w:r>
-            <w:instrText xml:space="preserve"> DOCPROPERTY  ReleaseDate </w:instrText>
-          </w:r>
-          <w:r>
-            <w:rPr>
-              <w:rFonts w:hint="default"/>
-            </w:rPr>
-            <w:fldChar w:fldCharType="separate"/>
-          </w:r>
-          <w:r>
-            <w:rPr>
-              <w:rFonts w:hint="default"/>
-            </w:rPr>
-            <w:t>2019-01-06</w:t>
-          </w:r>
-          <w:r>
-            <w:fldChar w:fldCharType="end"/>
-          </w:r>
+          <w:fldSimple w:instr=" DOCPROPERTY  ReleaseDate ">
+            <w:r>
+              <w:rPr>
+                <w:rFonts w:hint="default"/>
+              </w:rPr>
+              <w:t>2019-01-06</w:t>
+            </w:r>
+          </w:fldSimple>
           <w:r>
             <w:t>)</w:t>
           </w:r>
@@ -22483,27 +22464,14 @@
           <w:r>
             <w:t xml:space="preserve"> (</w:t>
           </w:r>
-          <w:r>
-            <w:fldChar w:fldCharType="begin"/>
-          </w:r>
-          <w:r>
-            <w:instrText xml:space="preserve"> DOCPROPERTY  ReleaseDate </w:instrText>
-          </w:r>
-          <w:r>
-            <w:rPr>
-              <w:rFonts w:hint="default"/>
-            </w:rPr>
-            <w:fldChar w:fldCharType="separate"/>
-          </w:r>
-          <w:r>
-            <w:rPr>
-              <w:rFonts w:hint="default"/>
-            </w:rPr>
-            <w:t>2019-01-20</w:t>
-          </w:r>
-          <w:r>
-            <w:fldChar w:fldCharType="end"/>
-          </w:r>
+          <w:fldSimple w:instr=" DOCPROPERTY  ReleaseDate ">
+            <w:r>
+              <w:rPr>
+                <w:rFonts w:hint="default"/>
+              </w:rPr>
+              <w:t>2019-01-20</w:t>
+            </w:r>
+          </w:fldSimple>
           <w:r>
             <w:t>)</w:t>
           </w:r>
@@ -22535,12 +22503,14 @@
             </w:rPr>
             <w:fldChar w:fldCharType="separate"/>
           </w:r>
+          <w:proofErr w:type="spellStart"/>
           <w:r>
             <w:rPr>
               <w:bCs/>
             </w:rPr>
             <w:t>freeair</w:t>
           </w:r>
+          <w:proofErr w:type="spellEnd"/>
           <w:r>
             <w:t xml:space="preserve"> studio</w:t>
           </w:r>
@@ -22669,30 +22639,14 @@
           <w:r>
             <w:t xml:space="preserve"> (</w:t>
           </w:r>
-          <w:r>
-            <w:fldChar w:fldCharType="begin"/>
-          </w:r>
-          <w:r>
-            <w:instrText xml:space="preserve"> DOCPROPE</w:instrText>
-          </w:r>
-          <w:r>
-            <w:instrText xml:space="preserve">RTY  ReleaseDate </w:instrText>
-          </w:r>
-          <w:r>
-            <w:rPr>
-              <w:rFonts w:hint="default"/>
-            </w:rPr>
-            <w:fldChar w:fldCharType="separate"/>
-          </w:r>
-          <w:r>
-            <w:rPr>
-              <w:rFonts w:hint="default"/>
-            </w:rPr>
-            <w:t>2019-01-06</w:t>
-          </w:r>
-          <w:r>
-            <w:fldChar w:fldCharType="end"/>
-          </w:r>
+          <w:fldSimple w:instr=" DOCPROPERTY  ReleaseDate ">
+            <w:r>
+              <w:rPr>
+                <w:rFonts w:hint="default"/>
+              </w:rPr>
+              <w:t>2019-01-06</w:t>
+            </w:r>
+          </w:fldSimple>
           <w:r>
             <w:t>)</w:t>
           </w:r>
@@ -22875,27 +22829,14 @@
           <w:r>
             <w:t xml:space="preserve"> (</w:t>
           </w:r>
-          <w:r>
-            <w:fldChar w:fldCharType="begin"/>
-          </w:r>
-          <w:r>
-            <w:instrText xml:space="preserve"> DOCPROPERTY  ReleaseDate </w:instrText>
-          </w:r>
-          <w:r>
-            <w:rPr>
-              <w:rFonts w:hint="default"/>
-            </w:rPr>
-            <w:fldChar w:fldCharType="separate"/>
-          </w:r>
-          <w:r>
-            <w:rPr>
-              <w:rFonts w:hint="default"/>
-            </w:rPr>
-            <w:t>2019-01-20</w:t>
-          </w:r>
-          <w:r>
-            <w:fldChar w:fldCharType="end"/>
-          </w:r>
+          <w:fldSimple w:instr=" DOCPROPERTY  ReleaseDate ">
+            <w:r>
+              <w:rPr>
+                <w:rFonts w:hint="default"/>
+              </w:rPr>
+              <w:t>2019-01-20</w:t>
+            </w:r>
+          </w:fldSimple>
           <w:r>
             <w:t>)</w:t>
           </w:r>
@@ -22927,12 +22868,14 @@
             </w:rPr>
             <w:fldChar w:fldCharType="separate"/>
           </w:r>
+          <w:proofErr w:type="spellStart"/>
           <w:r>
             <w:rPr>
               <w:bCs/>
             </w:rPr>
             <w:t>freeair</w:t>
           </w:r>
+          <w:proofErr w:type="spellEnd"/>
           <w:r>
             <w:t xml:space="preserve"> studio</w:t>
           </w:r>
@@ -23242,30 +23185,17 @@
               <w:rFonts w:cs="Times New Roman" w:hint="default"/>
             </w:rPr>
           </w:pPr>
-          <w:r>
-            <w:fldChar w:fldCharType="begin"/>
-          </w:r>
-          <w:r>
-            <w:instrText xml:space="preserve"> DOCPROPERTY  DocumentName </w:instrText>
-          </w:r>
-          <w:r>
-            <w:rPr>
-              <w:rFonts w:hint="default"/>
-            </w:rPr>
-            <w:fldChar w:fldCharType="separate"/>
-          </w:r>
-          <w:r>
-            <w:t>安装英文版</w:t>
-          </w:r>
-          <w:r>
-            <w:t>Windows XP</w:t>
-          </w:r>
-          <w:r>
-            <w:t>虚拟机指导书</w:t>
-          </w:r>
-          <w:r>
-            <w:fldChar w:fldCharType="end"/>
-          </w:r>
+          <w:fldSimple w:instr=" DOCPROPERTY  DocumentName ">
+            <w:r>
+              <w:t>安装英文版</w:t>
+            </w:r>
+            <w:r>
+              <w:t>Windows XP</w:t>
+            </w:r>
+            <w:r>
+              <w:t>虚拟机指导书</w:t>
+            </w:r>
+          </w:fldSimple>
         </w:p>
       </w:tc>
       <w:tc>
@@ -23421,30 +23351,17 @@
               <w:rFonts w:cs="Times New Roman" w:hint="default"/>
             </w:rPr>
           </w:pPr>
-          <w:r>
-            <w:fldChar w:fldCharType="begin"/>
-          </w:r>
-          <w:r>
-            <w:instrText xml:space="preserve"> DOCPROPERTY  DocumentName </w:instrText>
-          </w:r>
-          <w:r>
-            <w:rPr>
-              <w:rFonts w:hint="default"/>
-            </w:rPr>
-            <w:fldChar w:fldCharType="separate"/>
-          </w:r>
-          <w:r>
-            <w:t>安装英文版</w:t>
-          </w:r>
-          <w:r>
-            <w:t>Windows XP</w:t>
-          </w:r>
-          <w:r>
-            <w:t>虚拟机指导书</w:t>
-          </w:r>
-          <w:r>
-            <w:fldChar w:fldCharType="end"/>
-          </w:r>
+          <w:fldSimple w:instr=" DOCPROPERTY  DocumentName ">
+            <w:r>
+              <w:t>安装英文版</w:t>
+            </w:r>
+            <w:r>
+              <w:t>Windows XP</w:t>
+            </w:r>
+            <w:r>
+              <w:t>虚拟机指导书</w:t>
+            </w:r>
+          </w:fldSimple>
         </w:p>
       </w:tc>
       <w:tc>
@@ -23705,9 +23622,6 @@
             <w:instrText xml:space="preserve"> DOCPROPERTY  DocumentName </w:instrText>
           </w:r>
           <w:r>
-            <w:rPr>
-              <w:rFonts w:hint="default"/>
-            </w:rPr>
             <w:fldChar w:fldCharType="separate"/>
           </w:r>
           <w:r>
@@ -24134,9 +24048,6 @@
             <w:instrText xml:space="preserve"> DOCPROPERTY  DocumentName </w:instrText>
           </w:r>
           <w:r>
-            <w:rPr>
-              <w:rFonts w:hint="default"/>
-            </w:rPr>
             <w:fldChar w:fldCharType="separate"/>
           </w:r>
           <w:r>
@@ -24332,7 +24243,7 @@
               <w:rFonts w:hint="default"/>
               <w:noProof/>
             </w:rPr>
-            <w:t xml:space="preserve">4 </w:t>
+            <w:t xml:space="preserve">3 </w:t>
           </w:r>
           <w:r>
             <w:rPr>
@@ -24360,10 +24271,9 @@
           </w:r>
           <w:r>
             <w:rPr>
-              <w:rFonts w:hint="default"/>
               <w:noProof/>
             </w:rPr>
-            <w:t>NPM</w:t>
+            <w:t>文本编辑器</w:t>
           </w:r>
           <w:r>
             <w:rPr>
@@ -36405,7 +36315,7 @@
 </file>
 
 <file path=customXml/itemProps1.xml><?xml version="1.0" encoding="utf-8"?>
-<ds:datastoreItem xmlns:ds="http://schemas.openxmlformats.org/officeDocument/2006/customXml" ds:itemID="{683763FD-B862-4FB6-8904-69247DEBBA2F}">
+<ds:datastoreItem xmlns:ds="http://schemas.openxmlformats.org/officeDocument/2006/customXml" ds:itemID="{6B77B214-F2DE-42AD-968E-7D0043B19BDA}">
   <ds:schemaRefs>
     <ds:schemaRef ds:uri="http://schemas.openxmlformats.org/officeDocument/2006/bibliography"/>
   </ds:schemaRefs>

--- a/Web开发工具指导书.docx
+++ b/Web开发工具指导书.docx
@@ -203,7 +203,7 @@
                 </mc:Choice>
                 <mc:Fallback>
                   <w:pict>
-                    <v:shape w14:anchorId="2F1FADCB" id="DtsShapeName" o:spid="_x0000_s1026" alt="3D667D4CBC@D5363@900G77C2D158G8E09=N8d9=N:dB22626B!!!!!BIHO@]b22626!!!!@5786861107DB82D7381107DB82D738!!!!!!!!!!!!!!!!!!!!!!!!!!!!!!!!!!!!!!!!!!!!!!!!!!!!80AA\80AA\X71112786!!!BIHO@]x71112786!@57872411014BG7466D咎害吓创泞变^10/enu!!!!!!!!!!!!!!!!!!!!!!!!!!!!!!!!!!!!!!!!!!!!!!!!!!!!!!!!!!!!!!!!!!!!!!!!!!!!!!!!!!!!!!!!!!!!!!!!!!!!!!!!!!!!!!!!!!!!!!!!!!!!!!!!!!!!!!!!!!!!!!!!!!!!!!!!!!!!!!!!!!!!!!!!!!!!!!!!!!!!!!!!!!!!!!!!!!!!!!!!!!!!!!!!!!!!!!!!!!!!!!!!!!!!!!!!!!!!!!!!!!!!!!!!!!!!!!!!!!!!!!!!!!!!!!!!!!!!!!!!!!!!!!!!!!!!!!!!!!!!!!!!!!!!!!!!!!!!!!!!!!!!!!!!!!!!!!!!!!!!!!!!!!!!!!!!!!!!!!!!!!!!!!!!!!!!!!!!!!!!!!!!!!!!!!!!!!!!!!!!!!!!!!!!!!!!!!!!!!!!!!!!!!!!!!!!!!!!!!!!!!!!!!!!!!!!!!!!!!!!!!!!!!!!!!!!!!!!!!!!!!!!!!!!!!!!!!!!!!!!!!!!!!!!!!!!!!!!!!!!!!!!!!!!!!!!!!!!!!!!!!!!!!!!!!!!!!!!!!!!!!!!!!!!!!!!!!!!!!!!!!!!!!!!!!!!!!!!!!!!!!!!!!!!!!!!!!!!!!!!!!!!!!!!!!!!!!!!!!!!!!!!!!!!!!!!!!!!!!!!!!!!!!!!!!!!!!!!!!!!!!!!!!!!!!!!!!!!!!!!!!!!!!!!!!!!!!!!!!!!!!!!!!!!!!!!!!!!!!!!!!!!!!!!!!!!!!!!!!!!!!!!!!!!!!!!!!!!!!!!!!!!!!!!!!!!!!!!!!!!!!!!!!!!!!!!!!!!!!!!!!!!!!!!!!!!!!!!!!!!!!!!!!!!!!!!!!!!!!!!!!!!!!!!!!!!!!!!!!!!!!!!!!!!!!!!!!!!!!!!!!!!!!!!!!!!!!!!!!!!!!!!!!!!!!!!!!!!!!!!!!!!!!!!!!!!!!!!!!!!!!!!!!!!!!!!!!!!!!!!!!!!!!!!!!!!!!!!!!!!!!!!!!!!!!!!!!!!!!!!!!!!!!!!!!!!!!!!!!!!!!!!!!!!!!!!!!!!!!!!!!!!!!!!!!!!!!!!!!!!!!!!!!!!!!!!!!!!!!!!!!!!!!!!!!!!!!!!!!!!!!!!!!!!!!!!!!!!!!!!!!!!!!!!!!!!!!!!!!!!!!!!!!!!!!!!!!!!!!!!!!!!!!!!!!!!!!!!!!!!!!!!!!!!!!!!!!!!!!!!!!!!!!!!!!!!!!!!!!!!!!!!!!!!!!!!!!!!!!!!!!!!!!!!!!!!!!!!!!!!!!!!!!!!!!!!!!!!!!!!!!!!!!!!!!!!!!!!!!!!!!!!!!!!!!!!!!!!!!!!!!!!!!!!!!!!!!!!!!!!!!!!!!!!!!!!!!!!!!!!!!!!!!!!!!!!!!!!!!!!!!!!!!!!!!!!!!!!!!!!!!!!!!!!!!!!!!!!!!!!!!!!!!!!!!!!!!!!!!!!!!!!!!!!!!!!!!!!!!!!!!!!!!!!!!!!!!!!!!!!!!!!!!!!!!!!!!!!!!!!!!!!!!!!!!!!!!!!!!!!!!!!!!!!!!!!!!!!!!!!!!!!!!!!!!!!!!!!!!!!!!!!!!!!!!!!!!!!!!!!!!!!!!!!!!!!!!!!!!!!!!!!!!!!!!!!!!!!!!!!!!!!!!!!!!!!!!!!!!!!!!!!!!!!!!!!!!!!!!!!!!!!!!!!!!!!!!!!!!!!!!!!!!!!!!!!!!!!!!!!!!!!!!!!!!!!!!!!!!!!!!!!!!!!!!!!!!!!!!!!!!!!!!!!!!!!!!!!!!!!!!!!!!!!!!!!!!!!!!!!!!!!!!!!!!!!!!!!!!!!!!!!!!!!!!!!!!!!!!!!!!!!!!!!!!!!!!!!!!!!!!!!!!!!!!!!!!!!!!!!!!!!!!!!!!!!!!!!!!!!!!!!!!!!!!!!!!!!!!!!!!!!!!!!!!!!!!!!!!!!!!!!!!!!!!!!!!!!!!!!!!!!!!!!!!!!!!!!!!!!!!!!!!!!!!!!!!!!!!!!!!!!!!!!!!!!!!!!!!!!!!!!!!!!!!!!!!!!!!!!!!!!!!!!!!!!!!!!!!!!!!!!!!!!!!!!!!!!!!!!!!!!!!!!!!!!!!!!!!!!!!!!!!!!!!!!!!!!!!!!!!!!!!!!!!!!!!!!!!!!!!!!!!!!!!!!!!!!!!!!!!!!!!!!!!!!!!!!!!!!!!!!!!!!!!!!!!!!!!!!!!!!!!!!!!!!!!!!!!!!!!!1!1" style="position:absolute;left:0;text-align:left;margin-left:0;margin-top:0;width:.05pt;height:.05pt;z-index:251657728;visibility:hidden;mso-wrap-style:square;mso-width-percent:0;mso-height-percent:0;mso-wrap-distance-left:9pt;mso-wrap-distance-top:0;mso-wrap-distance-right:9pt;mso-wrap-distance-bottom:0;mso-position-horizontal:absolute;mso-position-horizontal-relative:text;mso-position-vertical:absolute;mso-position-vertical-relative:text;mso-width-percent:0;mso-height-percent:0;mso-width-relative:page;mso-height-relative:page;v-text-anchor:top" coordsize="21600,21600" o:gfxdata="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" path="m10860,2187c10451,1746,9529,1018,9015,730,7865,152,6685,,5415,,4175,152,2995,575,1967,1305,1150,2187,575,3222,242,4220,,5410,242,6560,575,7597l10860,21600,20995,7597v485,-1037,605,-2187,485,-3377c21115,3222,20420,2187,19632,1305,18575,575,17425,152,16275,,15005,,13735,152,12705,730v-529,288,-1451,1016,-1845,1457xe">
+                    <v:shape w14:anchorId="7215CA75" id="DtsShapeName" o:spid="_x0000_s1026" alt="3D667D4CBC@D5363@900G77C2D158G8E09=N8d9=N:dB22626B!!!!!BIHO@]b22626!!!!@5786861107DB82D7381107DB82D738!!!!!!!!!!!!!!!!!!!!!!!!!!!!!!!!!!!!!!!!!!!!!!!!!!!!80AA\80AA\X71112786!!!BIHO@]x71112786!@57872411014BG7466D咎害吓创泞变^10/enu!!!!!!!!!!!!!!!!!!!!!!!!!!!!!!!!!!!!!!!!!!!!!!!!!!!!!!!!!!!!!!!!!!!!!!!!!!!!!!!!!!!!!!!!!!!!!!!!!!!!!!!!!!!!!!!!!!!!!!!!!!!!!!!!!!!!!!!!!!!!!!!!!!!!!!!!!!!!!!!!!!!!!!!!!!!!!!!!!!!!!!!!!!!!!!!!!!!!!!!!!!!!!!!!!!!!!!!!!!!!!!!!!!!!!!!!!!!!!!!!!!!!!!!!!!!!!!!!!!!!!!!!!!!!!!!!!!!!!!!!!!!!!!!!!!!!!!!!!!!!!!!!!!!!!!!!!!!!!!!!!!!!!!!!!!!!!!!!!!!!!!!!!!!!!!!!!!!!!!!!!!!!!!!!!!!!!!!!!!!!!!!!!!!!!!!!!!!!!!!!!!!!!!!!!!!!!!!!!!!!!!!!!!!!!!!!!!!!!!!!!!!!!!!!!!!!!!!!!!!!!!!!!!!!!!!!!!!!!!!!!!!!!!!!!!!!!!!!!!!!!!!!!!!!!!!!!!!!!!!!!!!!!!!!!!!!!!!!!!!!!!!!!!!!!!!!!!!!!!!!!!!!!!!!!!!!!!!!!!!!!!!!!!!!!!!!!!!!!!!!!!!!!!!!!!!!!!!!!!!!!!!!!!!!!!!!!!!!!!!!!!!!!!!!!!!!!!!!!!!!!!!!!!!!!!!!!!!!!!!!!!!!!!!!!!!!!!!!!!!!!!!!!!!!!!!!!!!!!!!!!!!!!!!!!!!!!!!!!!!!!!!!!!!!!!!!!!!!!!!!!!!!!!!!!!!!!!!!!!!!!!!!!!!!!!!!!!!!!!!!!!!!!!!!!!!!!!!!!!!!!!!!!!!!!!!!!!!!!!!!!!!!!!!!!!!!!!!!!!!!!!!!!!!!!!!!!!!!!!!!!!!!!!!!!!!!!!!!!!!!!!!!!!!!!!!!!!!!!!!!!!!!!!!!!!!!!!!!!!!!!!!!!!!!!!!!!!!!!!!!!!!!!!!!!!!!!!!!!!!!!!!!!!!!!!!!!!!!!!!!!!!!!!!!!!!!!!!!!!!!!!!!!!!!!!!!!!!!!!!!!!!!!!!!!!!!!!!!!!!!!!!!!!!!!!!!!!!!!!!!!!!!!!!!!!!!!!!!!!!!!!!!!!!!!!!!!!!!!!!!!!!!!!!!!!!!!!!!!!!!!!!!!!!!!!!!!!!!!!!!!!!!!!!!!!!!!!!!!!!!!!!!!!!!!!!!!!!!!!!!!!!!!!!!!!!!!!!!!!!!!!!!!!!!!!!!!!!!!!!!!!!!!!!!!!!!!!!!!!!!!!!!!!!!!!!!!!!!!!!!!!!!!!!!!!!!!!!!!!!!!!!!!!!!!!!!!!!!!!!!!!!!!!!!!!!!!!!!!!!!!!!!!!!!!!!!!!!!!!!!!!!!!!!!!!!!!!!!!!!!!!!!!!!!!!!!!!!!!!!!!!!!!!!!!!!!!!!!!!!!!!!!!!!!!!!!!!!!!!!!!!!!!!!!!!!!!!!!!!!!!!!!!!!!!!!!!!!!!!!!!!!!!!!!!!!!!!!!!!!!!!!!!!!!!!!!!!!!!!!!!!!!!!!!!!!!!!!!!!!!!!!!!!!!!!!!!!!!!!!!!!!!!!!!!!!!!!!!!!!!!!!!!!!!!!!!!!!!!!!!!!!!!!!!!!!!!!!!!!!!!!!!!!!!!!!!!!!!!!!!!!!!!!!!!!!!!!!!!!!!!!!!!!!!!!!!!!!!!!!!!!!!!!!!!!!!!!!!!!!!!!!!!!!!!!!!!!!!!!!!!!!!!!!!!!!!!!!!!!!!!!!!!!!!!!!!!!!!!!!!!!!!!!!!!!!!!!!!!!!!!!!!!!!!!!!!!!!!!!!!!!!!!!!!!!!!!!!!!!!!!!!!!!!!!!!!!!!!!!!!!!!!!!!!!!!!!!!!!!!!!!!!!!!!!!!!!!!!!!!!!!!!!!!!!!!!!!!!!!!!!!!!!!!!!!!!!!!!!!!!!!!!!!!!!!!!!!!!!!!!!!!!!!!!!!!!!!!!!!!!!!!!!!!!!!!!!!!!!!!!!!!!!!!!!!!!!!!!!!!!!!!!!!!!!!!!!!!!!!!!!!!!!!!!!!!!!!!!!!!!!!!!!!!!!!!!!!!!!!!!!!!!!!!!!!!!!!!!!!!!!!!!!!!!!!!!!!!!!!!!!!!!!!!!!!!!!!!!!!!!!!!!!!!!!!!!!!!!!!!!!!!!!!!!!!!!!!!!!!!!!!!!!!!!!!!!!!!!!!!!!!!!!!!!!!!!!!!!!!!!!!!!!!!!!!!!!!!!!!!!!!!1!1" style="position:absolute;left:0;text-align:left;margin-left:0;margin-top:0;width:.05pt;height:.05pt;z-index:251657728;visibility:hidden;mso-wrap-style:square;mso-width-percent:0;mso-height-percent:0;mso-wrap-distance-left:9pt;mso-wrap-distance-top:0;mso-wrap-distance-right:9pt;mso-wrap-distance-bottom:0;mso-position-horizontal:absolute;mso-position-horizontal-relative:text;mso-position-vertical:absolute;mso-position-vertical-relative:text;mso-width-percent:0;mso-height-percent:0;mso-width-relative:page;mso-height-relative:page;v-text-anchor:top" coordsize="21600,21600" o:gfxdata="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" path="m10860,2187c10451,1746,9529,1018,9015,730,7865,152,6685,,5415,,4175,152,2995,575,1967,1305,1150,2187,575,3222,242,4220,,5410,242,6560,575,7597l10860,21600,20995,7597v485,-1037,605,-2187,485,-3377c21115,3222,20420,2187,19632,1305,18575,575,17425,152,16275,,15005,,13735,152,12705,730v-529,288,-1451,1016,-1845,1457xe">
                       <v:stroke joinstyle="miter"/>
                       <v:path o:connecttype="custom" o:connectlocs="319,64;86,318;319,635;549,318" o:connectangles="270,180,90,0" textboxrect="5034,2279,16566,13674"/>
                       <w10:anchorlock/>
@@ -9675,12 +9675,7 @@
         <w:t>名称：</w:t>
       </w:r>
       <w:r>
-        <w:t>Vet</w:t>
-      </w:r>
-      <w:bookmarkStart w:id="15" w:name="_GoBack"/>
-      <w:bookmarkEnd w:id="15"/>
-      <w:r>
-        <w:t>ur</w:t>
+        <w:t>Vetur</w:t>
       </w:r>
     </w:p>
     <w:p>
@@ -9779,38 +9774,38 @@
           <w:rFonts w:hint="default"/>
         </w:rPr>
       </w:pPr>
-      <w:bookmarkStart w:id="16" w:name="_Toc535692311"/>
-      <w:bookmarkStart w:id="17" w:name="_Toc535850931"/>
+      <w:bookmarkStart w:id="15" w:name="_Toc535692311"/>
+      <w:bookmarkStart w:id="16" w:name="_Toc535850931"/>
       <w:r>
         <w:t>安装</w:t>
       </w:r>
       <w:r>
         <w:t>Sublime Text</w:t>
       </w:r>
+      <w:bookmarkEnd w:id="15"/>
+      <w:r>
+        <w:rPr>
+          <w:lang w:eastAsia="zh-CN"/>
+        </w:rPr>
+        <w:t>（可选）</w:t>
+      </w:r>
       <w:bookmarkEnd w:id="16"/>
-      <w:r>
-        <w:rPr>
-          <w:lang w:eastAsia="zh-CN"/>
-        </w:rPr>
-        <w:t>（可选）</w:t>
+    </w:p>
+    <w:p>
+      <w:pPr>
+        <w:pStyle w:val="31"/>
+        <w:rPr>
+          <w:lang w:eastAsia="en-US"/>
+        </w:rPr>
+      </w:pPr>
+      <w:bookmarkStart w:id="17" w:name="_Toc535850932"/>
+      <w:r>
+        <w:rPr>
+          <w:rFonts w:hint="eastAsia"/>
+        </w:rPr>
+        <w:t>授权</w:t>
       </w:r>
       <w:bookmarkEnd w:id="17"/>
-    </w:p>
-    <w:p>
-      <w:pPr>
-        <w:pStyle w:val="31"/>
-        <w:rPr>
-          <w:lang w:eastAsia="en-US"/>
-        </w:rPr>
-      </w:pPr>
-      <w:bookmarkStart w:id="18" w:name="_Toc535850932"/>
-      <w:r>
-        <w:rPr>
-          <w:rFonts w:hint="eastAsia"/>
-        </w:rPr>
-        <w:t>授权</w:t>
-      </w:r>
-      <w:bookmarkEnd w:id="18"/>
     </w:p>
     <w:p>
       <w:pPr>
@@ -10078,7 +10073,7 @@
       <w:pPr>
         <w:pStyle w:val="31"/>
       </w:pPr>
-      <w:bookmarkStart w:id="19" w:name="_Toc535850933"/>
+      <w:bookmarkStart w:id="18" w:name="_Toc535850933"/>
       <w:r>
         <w:rPr>
           <w:rFonts w:hint="eastAsia"/>
@@ -10103,7 +10098,7 @@
         </w:rPr>
         <w:t>数</w:t>
       </w:r>
-      <w:bookmarkEnd w:id="19"/>
+      <w:bookmarkEnd w:id="18"/>
     </w:p>
     <w:p>
       <w:pPr>
@@ -10195,8 +10190,8 @@
       <w:pPr>
         <w:pStyle w:val="31"/>
       </w:pPr>
-      <w:bookmarkStart w:id="20" w:name="_Toc535692314"/>
-      <w:bookmarkStart w:id="21" w:name="_Toc535850934"/>
+      <w:bookmarkStart w:id="19" w:name="_Toc535692314"/>
+      <w:bookmarkStart w:id="20" w:name="_Toc535850934"/>
       <w:r>
         <w:rPr>
           <w:rFonts w:hint="eastAsia"/>
@@ -10224,8 +10219,8 @@
         </w:rPr>
         <w:t>下载失败问题</w:t>
       </w:r>
+      <w:bookmarkEnd w:id="19"/>
       <w:bookmarkEnd w:id="20"/>
-      <w:bookmarkEnd w:id="21"/>
     </w:p>
     <w:p>
       <w:pPr>
@@ -10541,7 +10536,7 @@
       <w:pPr>
         <w:pStyle w:val="31"/>
       </w:pPr>
-      <w:bookmarkStart w:id="22" w:name="_Toc535850935"/>
+      <w:bookmarkStart w:id="21" w:name="_Toc535850935"/>
       <w:r>
         <w:rPr>
           <w:rFonts w:hint="eastAsia"/>
@@ -10557,7 +10552,7 @@
         </w:rPr>
         <w:t>下载失败问题</w:t>
       </w:r>
-      <w:bookmarkEnd w:id="22"/>
+      <w:bookmarkEnd w:id="21"/>
     </w:p>
     <w:p>
       <w:pPr>
@@ -10641,14 +10636,14 @@
       <w:pPr>
         <w:pStyle w:val="31"/>
       </w:pPr>
-      <w:bookmarkStart w:id="23" w:name="_Toc535850936"/>
+      <w:bookmarkStart w:id="22" w:name="_Toc535850936"/>
       <w:r>
         <w:rPr>
           <w:rFonts w:hint="eastAsia"/>
         </w:rPr>
         <w:t>插件</w:t>
       </w:r>
-      <w:bookmarkEnd w:id="23"/>
+      <w:bookmarkEnd w:id="22"/>
     </w:p>
     <w:p>
       <w:pPr>
@@ -11348,8 +11343,8 @@
           <w:docGrid w:linePitch="312"/>
         </w:sectPr>
       </w:pPr>
-      <w:bookmarkStart w:id="24" w:name="_ZH-CN_TOPIC_0022495493"/>
-      <w:bookmarkEnd w:id="24"/>
+      <w:bookmarkStart w:id="23" w:name="_ZH-CN_TOPIC_0022495493"/>
+      <w:bookmarkEnd w:id="23"/>
     </w:p>
     <w:p>
       <w:pPr>
@@ -11359,9 +11354,9 @@
           <w:rFonts w:hint="default"/>
         </w:rPr>
       </w:pPr>
-      <w:bookmarkStart w:id="25" w:name="_ZH-CN_TOPIC_0022494593"/>
-      <w:bookmarkStart w:id="26" w:name="_Toc535850937"/>
-      <w:bookmarkEnd w:id="25"/>
+      <w:bookmarkStart w:id="24" w:name="_ZH-CN_TOPIC_0022494593"/>
+      <w:bookmarkStart w:id="25" w:name="_Toc535850937"/>
+      <w:bookmarkEnd w:id="24"/>
       <w:r>
         <w:lastRenderedPageBreak/>
         <w:t>N</w:t>
@@ -11372,223 +11367,223 @@
         </w:rPr>
         <w:t>PM</w:t>
       </w:r>
+      <w:bookmarkEnd w:id="25"/>
+    </w:p>
+    <w:p>
+      <w:pPr>
+        <w:pStyle w:val="21"/>
+        <w:rPr>
+          <w:rFonts w:hint="default"/>
+        </w:rPr>
+      </w:pPr>
+      <w:bookmarkStart w:id="26" w:name="_Toc535850938"/>
+      <w:r>
+        <w:rPr>
+          <w:lang w:eastAsia="zh-CN"/>
+        </w:rPr>
+        <w:t>简介</w:t>
+      </w:r>
       <w:bookmarkEnd w:id="26"/>
     </w:p>
     <w:p>
       <w:pPr>
+        <w:ind w:left="0" w:firstLine="420"/>
+        <w:rPr>
+          <w:rFonts w:hint="default"/>
+        </w:rPr>
+      </w:pPr>
+      <w:r>
+        <w:t>NPM</w:t>
+      </w:r>
+      <w:r>
+        <w:t>（</w:t>
+      </w:r>
+      <w:r>
+        <w:t>node package manager</w:t>
+      </w:r>
+      <w:r>
+        <w:t>），通常称为</w:t>
+      </w:r>
+      <w:r>
+        <w:t>node</w:t>
+      </w:r>
+      <w:r>
+        <w:t>包管理器。顾名思义，它的主要功能就是管理</w:t>
+      </w:r>
+      <w:r>
+        <w:t>node</w:t>
+      </w:r>
+      <w:r>
+        <w:t>包，包括：安装、卸载、更新、查看、搜索、发布等。</w:t>
+      </w:r>
+    </w:p>
+    <w:p>
+      <w:pPr>
+        <w:ind w:left="0" w:firstLine="420"/>
+        <w:rPr>
+          <w:rFonts w:hint="default"/>
+        </w:rPr>
+      </w:pPr>
+      <w:proofErr w:type="spellStart"/>
+      <w:r>
+        <w:t>npm</w:t>
+      </w:r>
+      <w:proofErr w:type="spellEnd"/>
+      <w:r>
+        <w:t>的背后，是基于</w:t>
+      </w:r>
+      <w:proofErr w:type="spellStart"/>
+      <w:r>
+        <w:t>couchdb</w:t>
+      </w:r>
+      <w:proofErr w:type="spellEnd"/>
+      <w:r>
+        <w:t>的一个数据库，详细记录了每个包的信息，包括作者、版本、依赖、授权信息等。它的一个很重要的作用就是：将开发者从繁琐的包管理工作（版本、依赖等）中解放出来，更加专注于功能的开发。</w:t>
+      </w:r>
+    </w:p>
+    <w:p>
+      <w:pPr>
+        <w:ind w:left="0" w:firstLine="420"/>
+        <w:rPr>
+          <w:rFonts w:hint="default"/>
+        </w:rPr>
+      </w:pPr>
+      <w:r>
+        <w:t>NPM</w:t>
+      </w:r>
+      <w:r>
+        <w:t>是随同</w:t>
+      </w:r>
+      <w:r>
+        <w:t>NodeJS</w:t>
+      </w:r>
+      <w:r>
+        <w:t>一起安装的包管理工具，能解决</w:t>
+      </w:r>
+      <w:r>
+        <w:t>NodeJS</w:t>
+      </w:r>
+      <w:r>
+        <w:t>代码部署上的很多问题，常见的使用场景有以下几种：</w:t>
+      </w:r>
+    </w:p>
+    <w:p>
+      <w:pPr>
+        <w:ind w:left="0" w:firstLine="420"/>
+        <w:rPr>
+          <w:rFonts w:hint="default"/>
+        </w:rPr>
+      </w:pPr>
+      <w:r>
+        <w:t>允许用户从</w:t>
+      </w:r>
+      <w:r>
+        <w:t>NPM</w:t>
+      </w:r>
+      <w:r>
+        <w:t>服务器下载别人编写的第三方包到本地使用。</w:t>
+      </w:r>
+    </w:p>
+    <w:p>
+      <w:pPr>
+        <w:ind w:left="0" w:firstLine="420"/>
+        <w:rPr>
+          <w:rFonts w:hint="default"/>
+        </w:rPr>
+      </w:pPr>
+      <w:r>
+        <w:t>允许用户从</w:t>
+      </w:r>
+      <w:r>
+        <w:t>NPM</w:t>
+      </w:r>
+      <w:r>
+        <w:t>服务器下载并安装别人编写的命令行程序到本地使用。</w:t>
+      </w:r>
+    </w:p>
+    <w:p>
+      <w:pPr>
+        <w:ind w:left="0" w:firstLineChars="0" w:firstLine="360"/>
+        <w:rPr>
+          <w:rFonts w:hint="default"/>
+        </w:rPr>
+      </w:pPr>
+      <w:r>
+        <w:t>允许用户将自己编写的包或命令行程序上传到</w:t>
+      </w:r>
+      <w:r>
+        <w:t>NPM</w:t>
+      </w:r>
+      <w:r>
+        <w:t>服务器供别人使用。</w:t>
+      </w:r>
+    </w:p>
+    <w:p>
+      <w:pPr>
         <w:pStyle w:val="21"/>
         <w:rPr>
           <w:rFonts w:hint="default"/>
         </w:rPr>
       </w:pPr>
-      <w:bookmarkStart w:id="27" w:name="_Toc535850938"/>
-      <w:r>
-        <w:rPr>
+      <w:bookmarkStart w:id="27" w:name="_Toc535692318"/>
+      <w:bookmarkStart w:id="28" w:name="_Toc535850939"/>
+      <w:r>
+        <w:t>安装</w:t>
+      </w:r>
+      <w:r>
+        <w:t>Node.js</w:t>
+      </w:r>
+      <w:bookmarkEnd w:id="27"/>
+      <w:bookmarkEnd w:id="28"/>
+    </w:p>
+    <w:p>
+      <w:pPr>
+        <w:pStyle w:val="21"/>
+        <w:rPr>
+          <w:rFonts w:hint="default"/>
           <w:lang w:eastAsia="zh-CN"/>
         </w:rPr>
-        <w:t>简介</w:t>
-      </w:r>
-      <w:bookmarkEnd w:id="27"/>
-    </w:p>
-    <w:p>
-      <w:pPr>
-        <w:ind w:left="0" w:firstLine="420"/>
-        <w:rPr>
-          <w:rFonts w:hint="default"/>
-        </w:rPr>
-      </w:pPr>
-      <w:r>
-        <w:t>NPM</w:t>
-      </w:r>
-      <w:r>
-        <w:t>（</w:t>
-      </w:r>
-      <w:r>
-        <w:t>node package manager</w:t>
-      </w:r>
-      <w:r>
-        <w:t>），通常称为</w:t>
-      </w:r>
-      <w:r>
-        <w:t>node</w:t>
-      </w:r>
-      <w:r>
-        <w:t>包管理器。顾名思义，它的主要功能就是管理</w:t>
-      </w:r>
-      <w:r>
-        <w:t>node</w:t>
-      </w:r>
-      <w:r>
-        <w:t>包，包括：安装、卸载、更新、查看、搜索、发布等。</w:t>
-      </w:r>
-    </w:p>
-    <w:p>
-      <w:pPr>
-        <w:ind w:left="0" w:firstLine="420"/>
-        <w:rPr>
-          <w:rFonts w:hint="default"/>
-        </w:rPr>
-      </w:pPr>
-      <w:proofErr w:type="spellStart"/>
-      <w:r>
+      </w:pPr>
+      <w:bookmarkStart w:id="29" w:name="_Toc535692319"/>
+      <w:bookmarkStart w:id="30" w:name="_Toc535850940"/>
+      <w:r>
+        <w:rPr>
+          <w:lang w:eastAsia="zh-CN"/>
+        </w:rPr>
+        <w:t>修改</w:t>
+      </w:r>
+      <w:r>
+        <w:rPr>
+          <w:lang w:eastAsia="zh-CN"/>
+        </w:rPr>
         <w:t>npm</w:t>
       </w:r>
-      <w:proofErr w:type="spellEnd"/>
-      <w:r>
-        <w:t>的背后，是基于</w:t>
-      </w:r>
-      <w:proofErr w:type="spellStart"/>
-      <w:r>
-        <w:t>couchdb</w:t>
-      </w:r>
-      <w:proofErr w:type="spellEnd"/>
-      <w:r>
-        <w:t>的一个数据库，详细记录了每个包的信息，包括作者、版本、依赖、授权信息等。它的一个很重要的作用就是：将开发者从繁琐的包管理工作（版本、依赖等）中解放出来，更加专注于功能的开发。</w:t>
-      </w:r>
-    </w:p>
-    <w:p>
-      <w:pPr>
-        <w:ind w:left="0" w:firstLine="420"/>
-        <w:rPr>
-          <w:rFonts w:hint="default"/>
-        </w:rPr>
-      </w:pPr>
-      <w:r>
-        <w:t>NPM</w:t>
-      </w:r>
-      <w:r>
-        <w:t>是随同</w:t>
-      </w:r>
-      <w:r>
-        <w:t>NodeJS</w:t>
-      </w:r>
-      <w:r>
-        <w:t>一起安装的包管理工具，能解决</w:t>
-      </w:r>
-      <w:r>
-        <w:t>NodeJS</w:t>
-      </w:r>
-      <w:r>
-        <w:t>代码部署上的很多问题，常见的使用场景有以下几种：</w:t>
-      </w:r>
-    </w:p>
-    <w:p>
-      <w:pPr>
-        <w:ind w:left="0" w:firstLine="420"/>
-        <w:rPr>
-          <w:rFonts w:hint="default"/>
-        </w:rPr>
-      </w:pPr>
-      <w:r>
-        <w:t>允许用户从</w:t>
-      </w:r>
-      <w:r>
-        <w:t>NPM</w:t>
-      </w:r>
-      <w:r>
-        <w:t>服务器下载别人编写的第三方包到本地使用。</w:t>
-      </w:r>
-    </w:p>
-    <w:p>
-      <w:pPr>
-        <w:ind w:left="0" w:firstLine="420"/>
-        <w:rPr>
-          <w:rFonts w:hint="default"/>
-        </w:rPr>
-      </w:pPr>
-      <w:r>
-        <w:t>允许用户从</w:t>
-      </w:r>
-      <w:r>
-        <w:t>NPM</w:t>
-      </w:r>
-      <w:r>
-        <w:t>服务器下载并安装别人编写的命令行程序到本地使用。</w:t>
-      </w:r>
-    </w:p>
-    <w:p>
-      <w:pPr>
-        <w:ind w:left="0" w:firstLineChars="0" w:firstLine="360"/>
-        <w:rPr>
-          <w:rFonts w:hint="default"/>
-        </w:rPr>
-      </w:pPr>
-      <w:r>
-        <w:t>允许用户将自己编写的包或命令行程序上传到</w:t>
-      </w:r>
-      <w:r>
-        <w:t>NPM</w:t>
-      </w:r>
-      <w:r>
-        <w:t>服务器供别人使用。</w:t>
-      </w:r>
-    </w:p>
-    <w:p>
-      <w:pPr>
-        <w:pStyle w:val="21"/>
-        <w:rPr>
-          <w:rFonts w:hint="default"/>
-        </w:rPr>
-      </w:pPr>
-      <w:bookmarkStart w:id="28" w:name="_Toc535692318"/>
-      <w:bookmarkStart w:id="29" w:name="_Toc535850939"/>
-      <w:r>
-        <w:t>安装</w:t>
-      </w:r>
-      <w:r>
-        <w:t>Node.js</w:t>
-      </w:r>
-      <w:bookmarkEnd w:id="28"/>
+      <w:r>
+        <w:rPr>
+          <w:lang w:eastAsia="zh-CN"/>
+        </w:rPr>
+        <w:t>模块路径</w:t>
+      </w:r>
+      <w:r>
+        <w:rPr>
+          <w:lang w:eastAsia="zh-CN"/>
+        </w:rPr>
+        <w:t>和</w:t>
+      </w:r>
+      <w:r>
+        <w:rPr>
+          <w:lang w:eastAsia="zh-CN"/>
+        </w:rPr>
+        <w:t>cache</w:t>
+      </w:r>
+      <w:r>
+        <w:rPr>
+          <w:lang w:eastAsia="zh-CN"/>
+        </w:rPr>
+        <w:t>路径</w:t>
+      </w:r>
       <w:bookmarkEnd w:id="29"/>
-    </w:p>
-    <w:p>
-      <w:pPr>
-        <w:pStyle w:val="21"/>
-        <w:rPr>
-          <w:rFonts w:hint="default"/>
-          <w:lang w:eastAsia="zh-CN"/>
-        </w:rPr>
-      </w:pPr>
-      <w:bookmarkStart w:id="30" w:name="_Toc535692319"/>
-      <w:bookmarkStart w:id="31" w:name="_Toc535850940"/>
-      <w:r>
-        <w:rPr>
-          <w:lang w:eastAsia="zh-CN"/>
-        </w:rPr>
-        <w:t>修改</w:t>
-      </w:r>
-      <w:r>
-        <w:rPr>
-          <w:lang w:eastAsia="zh-CN"/>
-        </w:rPr>
-        <w:t>npm</w:t>
-      </w:r>
-      <w:r>
-        <w:rPr>
-          <w:lang w:eastAsia="zh-CN"/>
-        </w:rPr>
-        <w:t>模块路径</w:t>
-      </w:r>
-      <w:r>
-        <w:rPr>
-          <w:lang w:eastAsia="zh-CN"/>
-        </w:rPr>
-        <w:t>和</w:t>
-      </w:r>
-      <w:r>
-        <w:rPr>
-          <w:lang w:eastAsia="zh-CN"/>
-        </w:rPr>
-        <w:t>cache</w:t>
-      </w:r>
-      <w:r>
-        <w:rPr>
-          <w:lang w:eastAsia="zh-CN"/>
-        </w:rPr>
-        <w:t>路径</w:t>
-      </w:r>
       <w:bookmarkEnd w:id="30"/>
-      <w:bookmarkEnd w:id="31"/>
     </w:p>
     <w:p>
       <w:pPr>
@@ -12007,7 +12002,7 @@
           <w:rFonts w:hint="default"/>
         </w:rPr>
       </w:pPr>
-      <w:bookmarkStart w:id="32" w:name="_Toc535850941"/>
+      <w:bookmarkStart w:id="31" w:name="_Toc535850941"/>
       <w:r>
         <w:rPr>
           <w:lang w:eastAsia="zh-CN"/>
@@ -12156,7 +12151,7 @@
         </w:rPr>
         <w:t>cnpm</w:t>
       </w:r>
-      <w:bookmarkEnd w:id="32"/>
+      <w:bookmarkEnd w:id="31"/>
       <w:r>
         <w:rPr>
           <w:lang w:eastAsia="zh-CN"/>
@@ -12202,7 +12197,7 @@
           <w:rFonts w:hint="default"/>
         </w:rPr>
       </w:pPr>
-      <w:bookmarkStart w:id="33" w:name="_Toc535850942"/>
+      <w:bookmarkStart w:id="32" w:name="_Toc535850942"/>
       <w:r>
         <w:rPr>
           <w:lang w:eastAsia="zh-CN"/>
@@ -12210,7 +12205,7 @@
         <w:lastRenderedPageBreak/>
         <w:t>删除模块</w:t>
       </w:r>
-      <w:bookmarkEnd w:id="33"/>
+      <w:bookmarkEnd w:id="32"/>
     </w:p>
     <w:p>
       <w:pPr>
@@ -12299,29 +12294,29 @@
           <w:rFonts w:hint="default"/>
         </w:rPr>
       </w:pPr>
-      <w:bookmarkStart w:id="34" w:name="_Toc535850943"/>
+      <w:bookmarkStart w:id="33" w:name="_Toc535850943"/>
       <w:r>
         <w:lastRenderedPageBreak/>
         <w:t>Webpack</w:t>
       </w:r>
+      <w:bookmarkEnd w:id="33"/>
+    </w:p>
+    <w:p>
+      <w:pPr>
+        <w:pStyle w:val="21"/>
+        <w:rPr>
+          <w:rFonts w:hint="default"/>
+          <w:lang w:eastAsia="zh-CN"/>
+        </w:rPr>
+      </w:pPr>
+      <w:bookmarkStart w:id="34" w:name="_Toc535850944"/>
+      <w:r>
+        <w:rPr>
+          <w:lang w:eastAsia="zh-CN"/>
+        </w:rPr>
+        <w:t>简介</w:t>
+      </w:r>
       <w:bookmarkEnd w:id="34"/>
-    </w:p>
-    <w:p>
-      <w:pPr>
-        <w:pStyle w:val="21"/>
-        <w:rPr>
-          <w:rFonts w:hint="default"/>
-          <w:lang w:eastAsia="zh-CN"/>
-        </w:rPr>
-      </w:pPr>
-      <w:bookmarkStart w:id="35" w:name="_Toc535850944"/>
-      <w:r>
-        <w:rPr>
-          <w:lang w:eastAsia="zh-CN"/>
-        </w:rPr>
-        <w:t>简介</w:t>
-      </w:r>
-      <w:bookmarkEnd w:id="35"/>
     </w:p>
     <w:p>
       <w:pPr>
@@ -12437,14 +12432,14 @@
         <w:rPr>
           <w:rFonts w:asciiTheme="minorEastAsia" w:eastAsiaTheme="minorEastAsia" w:hAnsiTheme="minorEastAsia"/>
         </w:rPr>
-        <w:t>当</w:t>
+        <w:t>当做</w:t>
       </w:r>
       <w:proofErr w:type="gramEnd"/>
       <w:r>
         <w:rPr>
           <w:rFonts w:asciiTheme="minorEastAsia" w:eastAsiaTheme="minorEastAsia" w:hAnsiTheme="minorEastAsia"/>
         </w:rPr>
-        <w:t>做模块被处理。</w:t>
+        <w:t>模块被处理。</w:t>
       </w:r>
     </w:p>
     <w:p>
@@ -12592,7 +12587,7 @@
           <w:rFonts w:hint="default"/>
         </w:rPr>
       </w:pPr>
-      <w:bookmarkStart w:id="36" w:name="_Toc535850945"/>
+      <w:bookmarkStart w:id="35" w:name="_Toc535850945"/>
       <w:r>
         <w:rPr>
           <w:lang w:eastAsia="zh-CN"/>
@@ -12605,7 +12600,7 @@
         </w:rPr>
         <w:t>webpack</w:t>
       </w:r>
-      <w:bookmarkEnd w:id="36"/>
+      <w:bookmarkEnd w:id="35"/>
     </w:p>
     <w:p>
       <w:pPr>
@@ -12653,14 +12648,14 @@
           <w:rFonts w:hint="default"/>
         </w:rPr>
       </w:pPr>
-      <w:bookmarkStart w:id="37" w:name="_Toc535850946"/>
+      <w:bookmarkStart w:id="36" w:name="_Toc535850946"/>
       <w:r>
         <w:t>安装加载器</w:t>
       </w:r>
       <w:r>
         <w:t>/Loader</w:t>
       </w:r>
-      <w:bookmarkEnd w:id="37"/>
+      <w:bookmarkEnd w:id="36"/>
     </w:p>
     <w:p>
       <w:pPr>
@@ -12834,16 +12829,16 @@
           <w:rFonts w:hint="default"/>
         </w:rPr>
       </w:pPr>
-      <w:bookmarkStart w:id="38" w:name="_Toc535692325"/>
-      <w:bookmarkStart w:id="39" w:name="_Toc535850947"/>
+      <w:bookmarkStart w:id="37" w:name="_Toc535692325"/>
+      <w:bookmarkStart w:id="38" w:name="_Toc535850947"/>
       <w:r>
         <w:t>安装插件</w:t>
       </w:r>
       <w:r>
         <w:t>/Plugin</w:t>
       </w:r>
+      <w:bookmarkEnd w:id="37"/>
       <w:bookmarkEnd w:id="38"/>
-      <w:bookmarkEnd w:id="39"/>
     </w:p>
     <w:p>
       <w:pPr>
@@ -13017,7 +13012,7 @@
           <w:rFonts w:hint="default"/>
         </w:rPr>
       </w:pPr>
-      <w:bookmarkStart w:id="40" w:name="_Toc535850948"/>
+      <w:bookmarkStart w:id="39" w:name="_Toc535850948"/>
       <w:r>
         <w:lastRenderedPageBreak/>
         <w:t>G</w:t>
@@ -13028,23 +13023,23 @@
         </w:rPr>
         <w:t>it</w:t>
       </w:r>
+      <w:bookmarkEnd w:id="39"/>
+    </w:p>
+    <w:p>
+      <w:pPr>
+        <w:pStyle w:val="21"/>
+        <w:rPr>
+          <w:rFonts w:hint="default"/>
+        </w:rPr>
+      </w:pPr>
+      <w:bookmarkStart w:id="40" w:name="_Toc535850949"/>
+      <w:r>
+        <w:rPr>
+          <w:lang w:eastAsia="zh-CN"/>
+        </w:rPr>
+        <w:t>关联用户信息</w:t>
+      </w:r>
       <w:bookmarkEnd w:id="40"/>
-    </w:p>
-    <w:p>
-      <w:pPr>
-        <w:pStyle w:val="21"/>
-        <w:rPr>
-          <w:rFonts w:hint="default"/>
-        </w:rPr>
-      </w:pPr>
-      <w:bookmarkStart w:id="41" w:name="_Toc535850949"/>
-      <w:r>
-        <w:rPr>
-          <w:lang w:eastAsia="zh-CN"/>
-        </w:rPr>
-        <w:t>关联用户信息</w:t>
-      </w:r>
-      <w:bookmarkEnd w:id="41"/>
     </w:p>
     <w:p>
       <w:pPr>
@@ -13157,13 +13152,13 @@
           <w:rFonts w:hint="default"/>
         </w:rPr>
       </w:pPr>
-      <w:bookmarkStart w:id="42" w:name="_Toc535692328"/>
-      <w:bookmarkStart w:id="43" w:name="_Toc535850950"/>
+      <w:bookmarkStart w:id="41" w:name="_Toc535692328"/>
+      <w:bookmarkStart w:id="42" w:name="_Toc535850950"/>
       <w:r>
         <w:t>创建本地仓库</w:t>
       </w:r>
+      <w:bookmarkEnd w:id="41"/>
       <w:bookmarkEnd w:id="42"/>
-      <w:bookmarkEnd w:id="43"/>
     </w:p>
     <w:p>
       <w:pPr>
@@ -13230,13 +13225,13 @@
           <w:rFonts w:hint="default"/>
         </w:rPr>
       </w:pPr>
-      <w:bookmarkStart w:id="44" w:name="_Toc535692329"/>
-      <w:bookmarkStart w:id="45" w:name="_Toc535850951"/>
+      <w:bookmarkStart w:id="43" w:name="_Toc535692329"/>
+      <w:bookmarkStart w:id="44" w:name="_Toc535850951"/>
       <w:r>
         <w:t>本地仓库添加文件</w:t>
       </w:r>
+      <w:bookmarkEnd w:id="43"/>
       <w:bookmarkEnd w:id="44"/>
-      <w:bookmarkEnd w:id="45"/>
     </w:p>
     <w:p>
       <w:pPr>
@@ -13298,13 +13293,13 @@
           <w:rFonts w:hint="default"/>
         </w:rPr>
       </w:pPr>
-      <w:bookmarkStart w:id="46" w:name="_Toc535692330"/>
-      <w:bookmarkStart w:id="47" w:name="_Toc535850952"/>
+      <w:bookmarkStart w:id="45" w:name="_Toc535692330"/>
+      <w:bookmarkStart w:id="46" w:name="_Toc535850952"/>
       <w:r>
         <w:t>本地仓库提交文件</w:t>
       </w:r>
+      <w:bookmarkEnd w:id="45"/>
       <w:bookmarkEnd w:id="46"/>
-      <w:bookmarkEnd w:id="47"/>
     </w:p>
     <w:p>
       <w:pPr>
@@ -13344,13 +13339,13 @@
           <w:rFonts w:hint="default"/>
         </w:rPr>
       </w:pPr>
-      <w:bookmarkStart w:id="48" w:name="_Toc535692331"/>
-      <w:bookmarkStart w:id="49" w:name="_Toc535850953"/>
+      <w:bookmarkStart w:id="47" w:name="_Toc535692331"/>
+      <w:bookmarkStart w:id="48" w:name="_Toc535850953"/>
       <w:r>
         <w:t>分支</w:t>
       </w:r>
+      <w:bookmarkEnd w:id="47"/>
       <w:bookmarkEnd w:id="48"/>
-      <w:bookmarkEnd w:id="49"/>
     </w:p>
     <w:p>
       <w:pPr>
@@ -13622,14 +13617,56 @@
           <w:rFonts w:hint="default"/>
         </w:rPr>
       </w:pPr>
-      <w:bookmarkStart w:id="50" w:name="_Toc535850954"/>
+      <w:bookmarkStart w:id="49" w:name="_Toc535850954"/>
       <w:proofErr w:type="spellStart"/>
       <w:r>
         <w:lastRenderedPageBreak/>
         <w:t>Github</w:t>
       </w:r>
+      <w:bookmarkEnd w:id="49"/>
+      <w:proofErr w:type="spellEnd"/>
+    </w:p>
+    <w:p>
+      <w:pPr>
+        <w:pStyle w:val="21"/>
+        <w:rPr>
+          <w:rFonts w:hint="default"/>
+        </w:rPr>
+      </w:pPr>
+      <w:bookmarkStart w:id="50" w:name="_Toc535692333"/>
+      <w:bookmarkStart w:id="51" w:name="_Toc535850955"/>
+      <w:r>
+        <w:t>添加</w:t>
+      </w:r>
+      <w:r>
+        <w:t>hosts</w:t>
+      </w:r>
       <w:bookmarkEnd w:id="50"/>
-      <w:proofErr w:type="spellEnd"/>
+      <w:bookmarkEnd w:id="51"/>
+    </w:p>
+    <w:p>
+      <w:pPr>
+        <w:ind w:firstLine="420"/>
+        <w:rPr>
+          <w:rFonts w:hint="default"/>
+        </w:rPr>
+      </w:pPr>
+      <w:r>
+        <w:t>151.101.185.194   github.global.ssl.fastly.net.ipaddress.com</w:t>
+      </w:r>
+    </w:p>
+    <w:p>
+      <w:pPr>
+        <w:ind w:firstLine="420"/>
+        <w:rPr>
+          <w:rFonts w:hint="default"/>
+        </w:rPr>
+      </w:pPr>
+      <w:proofErr w:type="gramStart"/>
+      <w:r>
+        <w:t>192.30.253.112  github.com</w:t>
+      </w:r>
+      <w:proofErr w:type="gramEnd"/>
     </w:p>
     <w:p>
       <w:pPr>
@@ -13638,58 +13675,16 @@
           <w:rFonts w:hint="default"/>
         </w:rPr>
       </w:pPr>
-      <w:bookmarkStart w:id="51" w:name="_Toc535692333"/>
-      <w:bookmarkStart w:id="52" w:name="_Toc535850955"/>
-      <w:r>
-        <w:t>添加</w:t>
-      </w:r>
-      <w:r>
-        <w:t>hosts</w:t>
-      </w:r>
-      <w:bookmarkEnd w:id="51"/>
+      <w:bookmarkStart w:id="52" w:name="_Toc535692334"/>
+      <w:bookmarkStart w:id="53" w:name="_Toc535850956"/>
+      <w:r>
+        <w:t>SSH</w:t>
+      </w:r>
+      <w:r>
+        <w:t>配置</w:t>
+      </w:r>
       <w:bookmarkEnd w:id="52"/>
-    </w:p>
-    <w:p>
-      <w:pPr>
-        <w:ind w:firstLine="420"/>
-        <w:rPr>
-          <w:rFonts w:hint="default"/>
-        </w:rPr>
-      </w:pPr>
-      <w:r>
-        <w:t>151.101.185.194   github.global.ssl.fastly.net.ipaddress.com</w:t>
-      </w:r>
-    </w:p>
-    <w:p>
-      <w:pPr>
-        <w:ind w:firstLine="420"/>
-        <w:rPr>
-          <w:rFonts w:hint="default"/>
-        </w:rPr>
-      </w:pPr>
-      <w:proofErr w:type="gramStart"/>
-      <w:r>
-        <w:t>192.30.253.112  github.com</w:t>
-      </w:r>
-      <w:proofErr w:type="gramEnd"/>
-    </w:p>
-    <w:p>
-      <w:pPr>
-        <w:pStyle w:val="21"/>
-        <w:rPr>
-          <w:rFonts w:hint="default"/>
-        </w:rPr>
-      </w:pPr>
-      <w:bookmarkStart w:id="53" w:name="_Toc535692334"/>
-      <w:bookmarkStart w:id="54" w:name="_Toc535850956"/>
-      <w:r>
-        <w:t>SSH</w:t>
-      </w:r>
-      <w:r>
-        <w:t>配置</w:t>
-      </w:r>
       <w:bookmarkEnd w:id="53"/>
-      <w:bookmarkEnd w:id="54"/>
     </w:p>
     <w:p>
       <w:pPr>
@@ -13902,31 +13897,31 @@
           <w:rFonts w:hint="default"/>
         </w:rPr>
       </w:pPr>
-      <w:bookmarkStart w:id="55" w:name="_Toc535692335"/>
-      <w:bookmarkStart w:id="56" w:name="_Toc535850957"/>
+      <w:bookmarkStart w:id="54" w:name="_Toc535692335"/>
+      <w:bookmarkStart w:id="55" w:name="_Toc535850957"/>
       <w:r>
         <w:t>gitignore</w:t>
       </w:r>
       <w:r>
         <w:t>忽略文件</w:t>
       </w:r>
+      <w:bookmarkEnd w:id="54"/>
       <w:bookmarkEnd w:id="55"/>
+    </w:p>
+    <w:p>
+      <w:pPr>
+        <w:pStyle w:val="31"/>
+      </w:pPr>
+      <w:bookmarkStart w:id="56" w:name="_Toc535692336"/>
+      <w:bookmarkStart w:id="57" w:name="_Toc535850958"/>
+      <w:r>
+        <w:rPr>
+          <w:rFonts w:hint="eastAsia"/>
+        </w:rPr>
+        <w:t>忽略优先级</w:t>
+      </w:r>
       <w:bookmarkEnd w:id="56"/>
-    </w:p>
-    <w:p>
-      <w:pPr>
-        <w:pStyle w:val="31"/>
-      </w:pPr>
-      <w:bookmarkStart w:id="57" w:name="_Toc535692336"/>
-      <w:bookmarkStart w:id="58" w:name="_Toc535850958"/>
-      <w:r>
-        <w:rPr>
-          <w:rFonts w:hint="eastAsia"/>
-        </w:rPr>
-        <w:t>忽略优先级</w:t>
-      </w:r>
       <w:bookmarkEnd w:id="57"/>
-      <w:bookmarkEnd w:id="58"/>
     </w:p>
     <w:p>
       <w:pPr>
@@ -14079,16 +14074,16 @@
       <w:pPr>
         <w:pStyle w:val="31"/>
       </w:pPr>
-      <w:bookmarkStart w:id="59" w:name="_Toc535692337"/>
-      <w:bookmarkStart w:id="60" w:name="_Toc535850959"/>
+      <w:bookmarkStart w:id="58" w:name="_Toc535692337"/>
+      <w:bookmarkStart w:id="59" w:name="_Toc535850959"/>
       <w:r>
         <w:rPr>
           <w:rFonts w:hint="eastAsia"/>
         </w:rPr>
         <w:t>忽略规则</w:t>
       </w:r>
+      <w:bookmarkEnd w:id="58"/>
       <w:bookmarkEnd w:id="59"/>
-      <w:bookmarkEnd w:id="60"/>
     </w:p>
     <w:p>
       <w:pPr>
@@ -14626,126 +14621,126 @@
       <w:pPr>
         <w:pStyle w:val="31"/>
       </w:pPr>
-      <w:bookmarkStart w:id="61" w:name="_Toc535692338"/>
-      <w:bookmarkStart w:id="62" w:name="_Toc535850960"/>
+      <w:bookmarkStart w:id="60" w:name="_Toc535692338"/>
+      <w:bookmarkStart w:id="61" w:name="_Toc535850960"/>
       <w:r>
         <w:rPr>
           <w:rFonts w:hint="eastAsia"/>
         </w:rPr>
         <w:t>注意</w:t>
       </w:r>
+      <w:bookmarkEnd w:id="60"/>
       <w:bookmarkEnd w:id="61"/>
+    </w:p>
+    <w:p>
+      <w:pPr>
+        <w:ind w:firstLine="420"/>
+        <w:rPr>
+          <w:rFonts w:hint="default"/>
+        </w:rPr>
+      </w:pPr>
+      <w:r>
+        <w:t>如果你不慎在创建</w:t>
+      </w:r>
+      <w:r>
+        <w:t>.</w:t>
+      </w:r>
+      <w:proofErr w:type="spellStart"/>
+      <w:r>
+        <w:t>gitignore</w:t>
+      </w:r>
+      <w:proofErr w:type="spellEnd"/>
+      <w:r>
+        <w:t>文件之前就</w:t>
+      </w:r>
+      <w:r>
+        <w:t>push</w:t>
+      </w:r>
+      <w:r>
+        <w:t>了项目，那么即使你在</w:t>
+      </w:r>
+      <w:r>
+        <w:t>.</w:t>
+      </w:r>
+      <w:proofErr w:type="spellStart"/>
+      <w:r>
+        <w:t>gitignore</w:t>
+      </w:r>
+      <w:proofErr w:type="spellEnd"/>
+      <w:r>
+        <w:t>文件中写入新的过滤规则，这些规则也不会起作用，</w:t>
+      </w:r>
+      <w:r>
+        <w:t>Git</w:t>
+      </w:r>
+      <w:r>
+        <w:t>仍然会对所有文件进行版本管理。简单来说出现这种问题的原因就是</w:t>
+      </w:r>
+      <w:r>
+        <w:t>Git</w:t>
+      </w:r>
+      <w:r>
+        <w:t>已经开始管理这些文件了，所以你无法再通过过滤规则过滤它们。所以大家一定要养成在项目开始就创建</w:t>
+      </w:r>
+      <w:r>
+        <w:t>.</w:t>
+      </w:r>
+      <w:proofErr w:type="spellStart"/>
+      <w:r>
+        <w:t>gitignore</w:t>
+      </w:r>
+      <w:proofErr w:type="spellEnd"/>
+      <w:r>
+        <w:t>文件的习惯，否则</w:t>
+      </w:r>
+      <w:proofErr w:type="gramStart"/>
+      <w:r>
+        <w:t>一</w:t>
+      </w:r>
+      <w:proofErr w:type="gramEnd"/>
+      <w:r>
+        <w:t>单</w:t>
+      </w:r>
+      <w:r>
+        <w:t>push</w:t>
+      </w:r>
+      <w:r>
+        <w:t>，处理起来会非常麻烦。</w:t>
+      </w:r>
+    </w:p>
+    <w:p>
+      <w:pPr>
+        <w:pStyle w:val="21"/>
+        <w:rPr>
+          <w:rFonts w:hint="default"/>
+        </w:rPr>
+      </w:pPr>
+      <w:bookmarkStart w:id="62" w:name="_Toc535692339"/>
+      <w:bookmarkStart w:id="63" w:name="_Toc535850961"/>
+      <w:r>
+        <w:t>新建远程仓库</w:t>
+      </w:r>
       <w:bookmarkEnd w:id="62"/>
-    </w:p>
-    <w:p>
-      <w:pPr>
-        <w:ind w:firstLine="420"/>
-        <w:rPr>
-          <w:rFonts w:hint="default"/>
-        </w:rPr>
-      </w:pPr>
-      <w:r>
-        <w:t>如果你不慎在创建</w:t>
-      </w:r>
-      <w:r>
-        <w:t>.</w:t>
-      </w:r>
-      <w:proofErr w:type="spellStart"/>
-      <w:r>
-        <w:t>gitignore</w:t>
-      </w:r>
-      <w:proofErr w:type="spellEnd"/>
-      <w:r>
-        <w:t>文件之前就</w:t>
-      </w:r>
-      <w:r>
-        <w:t>push</w:t>
-      </w:r>
-      <w:r>
-        <w:t>了项目，那么即使你在</w:t>
-      </w:r>
-      <w:r>
-        <w:t>.</w:t>
-      </w:r>
-      <w:proofErr w:type="spellStart"/>
-      <w:r>
-        <w:t>gitignore</w:t>
-      </w:r>
-      <w:proofErr w:type="spellEnd"/>
-      <w:r>
-        <w:t>文件中写入新的过滤规则，这些规则也不会起作用，</w:t>
-      </w:r>
-      <w:r>
-        <w:t>Git</w:t>
-      </w:r>
-      <w:r>
-        <w:t>仍然会对所有文件进行版本管理。简单来说出现这种问题的原因就是</w:t>
-      </w:r>
-      <w:r>
-        <w:t>Git</w:t>
-      </w:r>
-      <w:r>
-        <w:t>已经开始管理这些文件了，所以你无法再通过过滤规则过滤它们。所以大家一定要养成在项目开始就创建</w:t>
-      </w:r>
-      <w:r>
-        <w:t>.</w:t>
-      </w:r>
-      <w:proofErr w:type="spellStart"/>
-      <w:r>
-        <w:t>gitignore</w:t>
-      </w:r>
-      <w:proofErr w:type="spellEnd"/>
-      <w:r>
-        <w:t>文件的习惯，否则</w:t>
-      </w:r>
-      <w:proofErr w:type="gramStart"/>
-      <w:r>
-        <w:t>一</w:t>
-      </w:r>
-      <w:proofErr w:type="gramEnd"/>
-      <w:r>
-        <w:t>单</w:t>
-      </w:r>
-      <w:r>
-        <w:t>push</w:t>
-      </w:r>
-      <w:r>
-        <w:t>，处理起来会非常麻烦。</w:t>
-      </w:r>
+      <w:bookmarkEnd w:id="63"/>
     </w:p>
     <w:p>
       <w:pPr>
         <w:pStyle w:val="21"/>
         <w:rPr>
           <w:rFonts w:hint="default"/>
-        </w:rPr>
-      </w:pPr>
-      <w:bookmarkStart w:id="63" w:name="_Toc535692339"/>
-      <w:bookmarkStart w:id="64" w:name="_Toc535850961"/>
-      <w:r>
-        <w:t>新建远程仓库</w:t>
-      </w:r>
-      <w:bookmarkEnd w:id="63"/>
+          <w:lang w:eastAsia="zh-CN"/>
+        </w:rPr>
+      </w:pPr>
+      <w:bookmarkStart w:id="64" w:name="_Toc535692340"/>
+      <w:bookmarkStart w:id="65" w:name="_Toc535850962"/>
+      <w:r>
+        <w:rPr>
+          <w:lang w:eastAsia="zh-CN"/>
+        </w:rPr>
+        <w:t>本地仓库与远程仓库关联</w:t>
+      </w:r>
       <w:bookmarkEnd w:id="64"/>
-    </w:p>
-    <w:p>
-      <w:pPr>
-        <w:pStyle w:val="21"/>
-        <w:rPr>
-          <w:rFonts w:hint="default"/>
-          <w:lang w:eastAsia="zh-CN"/>
-        </w:rPr>
-      </w:pPr>
-      <w:bookmarkStart w:id="65" w:name="_Toc535692340"/>
-      <w:bookmarkStart w:id="66" w:name="_Toc535850962"/>
-      <w:r>
-        <w:rPr>
-          <w:lang w:eastAsia="zh-CN"/>
-        </w:rPr>
-        <w:t>本地仓库与远程仓库关联</w:t>
-      </w:r>
       <w:bookmarkEnd w:id="65"/>
-      <w:bookmarkEnd w:id="66"/>
     </w:p>
     <w:p>
       <w:pPr>
@@ -14853,16 +14848,16 @@
           <w:lang w:eastAsia="zh-CN"/>
         </w:rPr>
       </w:pPr>
-      <w:bookmarkStart w:id="67" w:name="_Toc535692341"/>
-      <w:bookmarkStart w:id="68" w:name="_Toc535850963"/>
+      <w:bookmarkStart w:id="66" w:name="_Toc535692341"/>
+      <w:bookmarkStart w:id="67" w:name="_Toc535850963"/>
       <w:r>
         <w:rPr>
           <w:lang w:eastAsia="zh-CN"/>
         </w:rPr>
         <w:t>本地仓库推送至远程仓库</w:t>
       </w:r>
+      <w:bookmarkEnd w:id="66"/>
       <w:bookmarkEnd w:id="67"/>
-      <w:bookmarkEnd w:id="68"/>
     </w:p>
     <w:p>
       <w:pPr>
@@ -14974,13 +14969,13 @@
           <w:rFonts w:hint="default"/>
         </w:rPr>
       </w:pPr>
-      <w:bookmarkStart w:id="69" w:name="_Toc535692342"/>
-      <w:bookmarkStart w:id="70" w:name="_Toc535850964"/>
+      <w:bookmarkStart w:id="68" w:name="_Toc535692342"/>
+      <w:bookmarkStart w:id="69" w:name="_Toc535850964"/>
       <w:r>
         <w:t>克隆远程仓库</w:t>
       </w:r>
+      <w:bookmarkEnd w:id="68"/>
       <w:bookmarkEnd w:id="69"/>
-      <w:bookmarkEnd w:id="70"/>
     </w:p>
     <w:p>
       <w:pPr>
@@ -15023,16 +15018,16 @@
           <w:lang w:eastAsia="zh-CN"/>
         </w:rPr>
       </w:pPr>
-      <w:bookmarkStart w:id="71" w:name="_Toc535692343"/>
-      <w:bookmarkStart w:id="72" w:name="_Toc535850965"/>
+      <w:bookmarkStart w:id="70" w:name="_Toc535692343"/>
+      <w:bookmarkStart w:id="71" w:name="_Toc535850965"/>
       <w:r>
         <w:rPr>
           <w:lang w:eastAsia="zh-CN"/>
         </w:rPr>
         <w:t>从远程仓库更新本地仓库</w:t>
       </w:r>
+      <w:bookmarkEnd w:id="70"/>
       <w:bookmarkEnd w:id="71"/>
-      <w:bookmarkEnd w:id="72"/>
     </w:p>
     <w:p>
       <w:pPr>
@@ -15524,27 +15519,27 @@
           <w:rFonts w:hint="default"/>
         </w:rPr>
       </w:pPr>
-      <w:bookmarkStart w:id="73" w:name="_Toc535850966"/>
+      <w:bookmarkStart w:id="72" w:name="_Toc535850966"/>
       <w:r>
         <w:lastRenderedPageBreak/>
         <w:t>WAMP</w:t>
       </w:r>
+      <w:bookmarkEnd w:id="72"/>
+    </w:p>
+    <w:p>
+      <w:pPr>
+        <w:pStyle w:val="21"/>
+        <w:rPr>
+          <w:rFonts w:hint="default"/>
+        </w:rPr>
+      </w:pPr>
+      <w:bookmarkStart w:id="73" w:name="_Toc535692345"/>
+      <w:bookmarkStart w:id="74" w:name="_Toc535850967"/>
+      <w:r>
+        <w:t>下载地址</w:t>
+      </w:r>
       <w:bookmarkEnd w:id="73"/>
-    </w:p>
-    <w:p>
-      <w:pPr>
-        <w:pStyle w:val="21"/>
-        <w:rPr>
-          <w:rFonts w:hint="default"/>
-        </w:rPr>
-      </w:pPr>
-      <w:bookmarkStart w:id="74" w:name="_Toc535692345"/>
-      <w:bookmarkStart w:id="75" w:name="_Toc535850967"/>
-      <w:r>
-        <w:t>下载地址</w:t>
-      </w:r>
       <w:bookmarkEnd w:id="74"/>
-      <w:bookmarkEnd w:id="75"/>
     </w:p>
     <w:p>
       <w:pPr>
@@ -15649,8 +15644,8 @@
           <w:rFonts w:hint="default"/>
         </w:rPr>
       </w:pPr>
-      <w:bookmarkStart w:id="76" w:name="_Toc535692346"/>
-      <w:bookmarkStart w:id="77" w:name="_Toc535850968"/>
+      <w:bookmarkStart w:id="75" w:name="_Toc535692346"/>
+      <w:bookmarkStart w:id="76" w:name="_Toc535850968"/>
       <w:r>
         <w:t>修改</w:t>
       </w:r>
@@ -15666,8 +15661,8 @@
       <w:r>
         <w:t>密码</w:t>
       </w:r>
+      <w:bookmarkEnd w:id="75"/>
       <w:bookmarkEnd w:id="76"/>
-      <w:bookmarkEnd w:id="77"/>
     </w:p>
     <w:p>
       <w:pPr>
@@ -15750,8 +15745,8 @@
           <w:rFonts w:hint="default"/>
         </w:rPr>
       </w:pPr>
-      <w:bookmarkStart w:id="78" w:name="_Toc535692347"/>
-      <w:bookmarkStart w:id="79" w:name="_Toc535850969"/>
+      <w:bookmarkStart w:id="77" w:name="_Toc535692347"/>
+      <w:bookmarkStart w:id="78" w:name="_Toc535850969"/>
       <w:r>
         <w:lastRenderedPageBreak/>
         <w:t>修改</w:t>
@@ -15768,100 +15763,100 @@
       <w:r>
         <w:t>路径</w:t>
       </w:r>
+      <w:bookmarkEnd w:id="77"/>
       <w:bookmarkEnd w:id="78"/>
+    </w:p>
+    <w:p>
+      <w:pPr>
+        <w:ind w:firstLine="420"/>
+        <w:rPr>
+          <w:rFonts w:hint="default"/>
+        </w:rPr>
+      </w:pPr>
+      <w:r>
+        <w:t>文件：</w:t>
+      </w:r>
+      <w:proofErr w:type="spellStart"/>
+      <w:r>
+        <w:t>wampserver</w:t>
+      </w:r>
+      <w:proofErr w:type="spellEnd"/>
+      <w:r>
+        <w:t>的安装目录，</w:t>
+      </w:r>
+      <w:r>
+        <w:t>/script/</w:t>
+      </w:r>
+      <w:proofErr w:type="spellStart"/>
+      <w:r>
+        <w:t>config.inc.php</w:t>
+      </w:r>
+      <w:proofErr w:type="spellEnd"/>
+    </w:p>
+    <w:p>
+      <w:pPr>
+        <w:ind w:firstLine="420"/>
+        <w:rPr>
+          <w:rFonts w:hint="default"/>
+        </w:rPr>
+      </w:pPr>
+      <w:r>
+        <w:t>$</w:t>
+      </w:r>
+      <w:proofErr w:type="spellStart"/>
+      <w:r>
+        <w:t>wwwDir</w:t>
+      </w:r>
+      <w:proofErr w:type="spellEnd"/>
+      <w:r>
+        <w:t xml:space="preserve"> = $</w:t>
+      </w:r>
+      <w:proofErr w:type="spellStart"/>
+      <w:r>
+        <w:t>c_installDir</w:t>
+      </w:r>
+      <w:proofErr w:type="spellEnd"/>
+      <w:r>
+        <w:t>.'/www';,</w:t>
+      </w:r>
+      <w:r>
+        <w:t>改为指定目录</w:t>
+      </w:r>
+      <w:r>
+        <w:t>$</w:t>
+      </w:r>
+      <w:proofErr w:type="spellStart"/>
+      <w:r>
+        <w:t>wwwDir</w:t>
+      </w:r>
+      <w:proofErr w:type="spellEnd"/>
+      <w:r>
+        <w:t xml:space="preserve"> = '</w:t>
+      </w:r>
+      <w:r>
+        <w:t>D:</w:t>
+      </w:r>
+      <w:r>
+        <w:t>/www';</w:t>
+      </w:r>
+    </w:p>
+    <w:p>
+      <w:pPr>
+        <w:pStyle w:val="21"/>
+        <w:rPr>
+          <w:rFonts w:hint="default"/>
+        </w:rPr>
+      </w:pPr>
+      <w:bookmarkStart w:id="79" w:name="_Toc535692348"/>
+      <w:bookmarkStart w:id="80" w:name="_Toc535850970"/>
+      <w:r>
+        <w:t>添加</w:t>
+      </w:r>
+      <w:r>
+        <w:t>virtual host</w:t>
+      </w:r>
       <w:bookmarkEnd w:id="79"/>
-    </w:p>
-    <w:p>
-      <w:pPr>
-        <w:ind w:firstLine="420"/>
-        <w:rPr>
-          <w:rFonts w:hint="default"/>
-        </w:rPr>
-      </w:pPr>
-      <w:r>
-        <w:t>文件：</w:t>
-      </w:r>
-      <w:proofErr w:type="spellStart"/>
-      <w:r>
-        <w:t>wampserver</w:t>
-      </w:r>
-      <w:proofErr w:type="spellEnd"/>
-      <w:r>
-        <w:t>的安装目录，</w:t>
-      </w:r>
-      <w:r>
-        <w:t>/script/</w:t>
-      </w:r>
-      <w:proofErr w:type="spellStart"/>
-      <w:r>
-        <w:t>config.inc.php</w:t>
-      </w:r>
-      <w:proofErr w:type="spellEnd"/>
-    </w:p>
-    <w:p>
-      <w:pPr>
-        <w:ind w:firstLine="420"/>
-        <w:rPr>
-          <w:rFonts w:hint="default"/>
-        </w:rPr>
-      </w:pPr>
-      <w:r>
-        <w:t>$</w:t>
-      </w:r>
-      <w:proofErr w:type="spellStart"/>
-      <w:r>
-        <w:t>wwwDir</w:t>
-      </w:r>
-      <w:proofErr w:type="spellEnd"/>
-      <w:r>
-        <w:t xml:space="preserve"> = $</w:t>
-      </w:r>
-      <w:proofErr w:type="spellStart"/>
-      <w:r>
-        <w:t>c_installDir</w:t>
-      </w:r>
-      <w:proofErr w:type="spellEnd"/>
-      <w:r>
-        <w:t>.'/www';,</w:t>
-      </w:r>
-      <w:r>
-        <w:t>改为指定目录</w:t>
-      </w:r>
-      <w:r>
-        <w:t>$</w:t>
-      </w:r>
-      <w:proofErr w:type="spellStart"/>
-      <w:r>
-        <w:t>wwwDir</w:t>
-      </w:r>
-      <w:proofErr w:type="spellEnd"/>
-      <w:r>
-        <w:t xml:space="preserve"> = '</w:t>
-      </w:r>
-      <w:r>
-        <w:t>D:</w:t>
-      </w:r>
-      <w:r>
-        <w:t>/www';</w:t>
-      </w:r>
-    </w:p>
-    <w:p>
-      <w:pPr>
-        <w:pStyle w:val="21"/>
-        <w:rPr>
-          <w:rFonts w:hint="default"/>
-        </w:rPr>
-      </w:pPr>
-      <w:bookmarkStart w:id="80" w:name="_Toc535692348"/>
-      <w:bookmarkStart w:id="81" w:name="_Toc535850970"/>
-      <w:r>
-        <w:t>添加</w:t>
-      </w:r>
-      <w:r>
-        <w:t>virtual host</w:t>
-      </w:r>
       <w:bookmarkEnd w:id="80"/>
-      <w:bookmarkEnd w:id="81"/>
     </w:p>
     <w:p>
       <w:pPr>
@@ -15935,8 +15930,8 @@
           <w:lang w:eastAsia="zh-CN"/>
         </w:rPr>
       </w:pPr>
-      <w:bookmarkStart w:id="82" w:name="_Toc535692349"/>
-      <w:bookmarkStart w:id="83" w:name="_Toc535850971"/>
+      <w:bookmarkStart w:id="81" w:name="_Toc535692349"/>
+      <w:bookmarkStart w:id="82" w:name="_Toc535850971"/>
       <w:r>
         <w:rPr>
           <w:lang w:eastAsia="zh-CN"/>
@@ -15949,8 +15944,8 @@
         </w:rPr>
         <w:t>允许其他主机访问项目目录</w:t>
       </w:r>
+      <w:bookmarkEnd w:id="81"/>
       <w:bookmarkEnd w:id="82"/>
-      <w:bookmarkEnd w:id="83"/>
     </w:p>
     <w:p>
       <w:pPr>
@@ -16149,8 +16144,8 @@
           <w:rFonts w:hint="default"/>
         </w:rPr>
       </w:pPr>
-      <w:bookmarkStart w:id="84" w:name="_Toc535692350"/>
-      <w:bookmarkStart w:id="85" w:name="_Toc535850972"/>
+      <w:bookmarkStart w:id="83" w:name="_Toc535692350"/>
+      <w:bookmarkStart w:id="84" w:name="_Toc535850972"/>
       <w:r>
         <w:t>修改</w:t>
       </w:r>
@@ -16160,8 +16155,8 @@
       <w:r>
         <w:t>登录方式</w:t>
       </w:r>
+      <w:bookmarkEnd w:id="83"/>
       <w:bookmarkEnd w:id="84"/>
-      <w:bookmarkEnd w:id="85"/>
     </w:p>
     <w:p>
       <w:pPr>
@@ -16251,7 +16246,7 @@
           <w:docGrid w:linePitch="312"/>
         </w:sectPr>
       </w:pPr>
-      <w:bookmarkStart w:id="86" w:name="_Toc535692351"/>
+      <w:bookmarkStart w:id="85" w:name="_Toc535692351"/>
     </w:p>
     <w:p>
       <w:pPr>
@@ -16261,54 +16256,69 @@
           <w:rFonts w:hint="default"/>
         </w:rPr>
       </w:pPr>
-      <w:bookmarkStart w:id="87" w:name="_Toc535850973"/>
+      <w:bookmarkStart w:id="86" w:name="_Toc535850973"/>
       <w:r>
         <w:lastRenderedPageBreak/>
         <w:t>PHP Composer</w:t>
       </w:r>
+      <w:bookmarkEnd w:id="85"/>
       <w:bookmarkEnd w:id="86"/>
+    </w:p>
+    <w:p>
+      <w:pPr>
+        <w:pStyle w:val="21"/>
+        <w:rPr>
+          <w:rFonts w:hint="default"/>
+          <w:lang w:eastAsia="zh-CN"/>
+        </w:rPr>
+      </w:pPr>
+      <w:bookmarkStart w:id="87" w:name="_Toc535850974"/>
+      <w:r>
+        <w:rPr>
+          <w:lang w:eastAsia="zh-CN"/>
+        </w:rPr>
+        <w:t>简介</w:t>
+      </w:r>
       <w:bookmarkEnd w:id="87"/>
     </w:p>
     <w:p>
       <w:pPr>
-        <w:pStyle w:val="21"/>
-        <w:rPr>
-          <w:rFonts w:hint="default"/>
-        </w:rPr>
-      </w:pPr>
-      <w:bookmarkStart w:id="88" w:name="_Toc535850974"/>
-      <w:r>
-        <w:rPr>
-          <w:lang w:eastAsia="zh-CN"/>
-        </w:rPr>
-        <w:t>简介</w:t>
-      </w:r>
-      <w:bookmarkEnd w:id="88"/>
+        <w:pStyle w:val="31"/>
+      </w:pPr>
+      <w:r>
+        <w:rPr>
+          <w:rFonts w:hint="eastAsia"/>
+        </w:rPr>
+        <w:t>Composer</w:t>
+      </w:r>
     </w:p>
     <w:p>
       <w:pPr>
         <w:spacing w:line="240" w:lineRule="auto"/>
         <w:ind w:left="0" w:firstLine="420"/>
-        <w:rPr>
-          <w:rFonts w:hint="default"/>
-        </w:rPr>
-      </w:pPr>
+      </w:pPr>
+      <w:r>
+        <w:t>Composer</w:t>
+      </w:r>
+      <w:r>
+        <w:t>服务于</w:t>
+      </w:r>
+      <w:r>
+        <w:t xml:space="preserve"> PHP </w:t>
+      </w:r>
+      <w:r>
+        <w:t>生态系统</w:t>
+      </w:r>
+      <w:r>
+        <w:t>，</w:t>
+      </w:r>
+      <w:r>
+        <w:t>包含了两个部分：</w:t>
+      </w:r>
       <w:r>
         <w:t xml:space="preserve">Composer </w:t>
       </w:r>
       <w:r>
-        <w:t>是一个新的安装包管理工具，服务于</w:t>
-      </w:r>
-      <w:r>
-        <w:t xml:space="preserve"> PHP </w:t>
-      </w:r>
-      <w:r>
-        <w:t>生态系统。它实际上包含了两个部分：</w:t>
-      </w:r>
-      <w:r>
-        <w:t xml:space="preserve">Composer </w:t>
-      </w:r>
-      <w:r>
         <w:t>和</w:t>
       </w:r>
       <w:r>
@@ -16321,6 +16331,33 @@
       <w:proofErr w:type="spellEnd"/>
       <w:r>
         <w:t>。</w:t>
+      </w:r>
+      <w:r>
+        <w:t>其</w:t>
+      </w:r>
+      <w:r>
+        <w:t>利用</w:t>
+      </w:r>
+      <w:r>
+        <w:t>了</w:t>
+      </w:r>
+      <w:r>
+        <w:t xml:space="preserve"> PSR-0 </w:t>
+      </w:r>
+      <w:r>
+        <w:t>到</w:t>
+      </w:r>
+      <w:r>
+        <w:t xml:space="preserve">PSR-4 </w:t>
+      </w:r>
+      <w:r>
+        <w:t>以及</w:t>
+      </w:r>
+      <w:r>
+        <w:t xml:space="preserve"> PHP5.3 </w:t>
+      </w:r>
+      <w:r>
+        <w:t>的命名空间。</w:t>
       </w:r>
     </w:p>
     <w:p>
@@ -16332,38 +16369,7 @@
         </w:rPr>
       </w:pPr>
       <w:r>
-        <w:t>帮你为项目自动安装所依赖的开发包。</w:t>
-      </w:r>
-      <w:r>
-        <w:t xml:space="preserve">Composer </w:t>
-      </w:r>
-      <w:r>
-        <w:t>中的很多理念都</w:t>
-      </w:r>
-      <w:proofErr w:type="gramStart"/>
-      <w:r>
-        <w:t>借鉴自</w:t>
-      </w:r>
-      <w:proofErr w:type="gramEnd"/>
-      <w:r>
-        <w:t xml:space="preserve"> </w:t>
-      </w:r>
-      <w:proofErr w:type="spellStart"/>
-      <w:r>
-        <w:t>npm</w:t>
-      </w:r>
-      <w:proofErr w:type="spellEnd"/>
-      <w:r>
-        <w:t xml:space="preserve"> </w:t>
-      </w:r>
-      <w:r>
-        <w:t>和</w:t>
-      </w:r>
-      <w:r>
-        <w:t xml:space="preserve"> Bundler</w:t>
-      </w:r>
-      <w:r>
-        <w:t>。</w:t>
+        <w:t>为项目自动安装所依赖的开发包。</w:t>
       </w:r>
       <w:r>
         <w:t xml:space="preserve">Composer </w:t>
@@ -16389,7 +16395,7 @@
         </w:rPr>
       </w:pPr>
       <w:r>
-        <w:t>作为一个用户，你所要做的就是在</w:t>
+        <w:t>在</w:t>
       </w:r>
       <w:r>
         <w:t xml:space="preserve"> </w:t>
@@ -16406,27 +16412,19 @@
         <w:t>文件中声明当前项目所依赖的开发包，然后运行</w:t>
       </w:r>
       <w:r>
+        <w:t xml:space="preserve"> composer install </w:t>
+      </w:r>
+      <w:r>
+        <w:t>就行了。</w:t>
+      </w:r>
+      <w:proofErr w:type="spellStart"/>
+      <w:r>
+        <w:t>composer.json</w:t>
+      </w:r>
+      <w:proofErr w:type="spellEnd"/>
+      <w:r>
         <w:t xml:space="preserve"> </w:t>
       </w:r>
-      <w:proofErr w:type="spellStart"/>
-      <w:r>
-        <w:t>composer.phar</w:t>
-      </w:r>
-      <w:proofErr w:type="spellEnd"/>
-      <w:r>
-        <w:t xml:space="preserve"> install </w:t>
-      </w:r>
-      <w:r>
-        <w:t>就行了。</w:t>
-      </w:r>
-      <w:proofErr w:type="spellStart"/>
-      <w:r>
-        <w:t>composer.json</w:t>
-      </w:r>
-      <w:proofErr w:type="spellEnd"/>
-      <w:r>
-        <w:t xml:space="preserve"> </w:t>
-      </w:r>
       <w:r>
         <w:t>文件定义了当</w:t>
       </w:r>
@@ -16444,120 +16442,195 @@
       <w:r>
         <w:t>的配置信息。</w:t>
       </w:r>
+    </w:p>
+    <w:p>
+      <w:pPr>
+        <w:pStyle w:val="31"/>
+      </w:pPr>
+      <w:r>
+        <w:t>php</w:t>
+      </w:r>
+      <w:r>
+        <w:t>代码规范</w:t>
+      </w:r>
+      <w:r>
+        <w:t>PSR</w:t>
+      </w:r>
+      <w:r>
+        <w:t>简介</w:t>
+      </w:r>
+    </w:p>
+    <w:p>
+      <w:pPr>
+        <w:ind w:firstLine="420"/>
+      </w:pPr>
+      <w:r>
+        <w:t>Framework Interoperability Group</w:t>
+      </w:r>
+      <w:r>
+        <w:t>（框架可互用性小组），简称</w:t>
+      </w:r>
+      <w:r>
+        <w:t xml:space="preserve"> FIG</w:t>
+      </w:r>
+      <w:r>
+        <w:t>，</w:t>
+      </w:r>
+      <w:r>
+        <w:t xml:space="preserve">FIG </w:t>
+      </w:r>
+      <w:r>
+        <w:t>提出了</w:t>
+      </w:r>
+      <w:r>
+        <w:t xml:space="preserve"> PSR-0 </w:t>
+      </w:r>
+      <w:r>
+        <w:t>到</w:t>
+      </w:r>
+      <w:r>
+        <w:t xml:space="preserve"> PSR-4 </w:t>
+      </w:r>
+      <w:r>
+        <w:t>五套</w:t>
+      </w:r>
+      <w:r>
+        <w:t xml:space="preserve"> PHP </w:t>
+      </w:r>
+      <w:r>
+        <w:t>非官方规范：</w:t>
+      </w:r>
+    </w:p>
+    <w:p>
+      <w:pPr>
+        <w:ind w:firstLine="420"/>
+      </w:pPr>
+      <w:r>
+        <w:t xml:space="preserve">PSR-0 (Autoloading Standard) </w:t>
+      </w:r>
+      <w:r>
+        <w:t>自动加载标准</w:t>
+      </w:r>
+    </w:p>
+    <w:p>
+      <w:pPr>
+        <w:ind w:firstLine="420"/>
+      </w:pPr>
+      <w:r>
+        <w:t xml:space="preserve">PSR-1 (Basic Coding Standard) </w:t>
+      </w:r>
+      <w:r>
+        <w:t>基础编码标准</w:t>
+      </w:r>
+    </w:p>
+    <w:p>
+      <w:pPr>
+        <w:ind w:firstLine="420"/>
+      </w:pPr>
+      <w:r>
+        <w:t xml:space="preserve">PSR-2 (Coding Style Guide) </w:t>
+      </w:r>
+      <w:r>
+        <w:t>编码风格向导</w:t>
+      </w:r>
+    </w:p>
+    <w:p>
+      <w:pPr>
+        <w:ind w:firstLine="420"/>
+      </w:pPr>
+      <w:r>
+        <w:t xml:space="preserve">PSR-3 (Logger Interface) </w:t>
+      </w:r>
+      <w:r>
+        <w:t>日志接口</w:t>
+      </w:r>
+    </w:p>
+    <w:p>
+      <w:pPr>
+        <w:ind w:firstLine="420"/>
+      </w:pPr>
+      <w:r>
+        <w:t xml:space="preserve">PSR-4 (Improved Autoloading) </w:t>
+      </w:r>
+      <w:r>
+        <w:t>自动加载优化标准</w:t>
+      </w:r>
+    </w:p>
+    <w:p>
+      <w:pPr>
+        <w:ind w:firstLine="420"/>
+      </w:pPr>
+    </w:p>
+    <w:p>
+      <w:pPr>
+        <w:pStyle w:val="21"/>
+        <w:rPr>
+          <w:rFonts w:hint="default"/>
+        </w:rPr>
+      </w:pPr>
+      <w:bookmarkStart w:id="88" w:name="_Toc535692352"/>
+      <w:bookmarkStart w:id="89" w:name="_Toc535850975"/>
+      <w:r>
+        <w:t>安装</w:t>
+      </w:r>
+      <w:bookmarkEnd w:id="88"/>
+      <w:bookmarkEnd w:id="89"/>
     </w:p>
     <w:p>
       <w:pPr>
         <w:spacing w:line="240" w:lineRule="auto"/>
         <w:ind w:left="0" w:firstLine="420"/>
         <w:rPr>
-          <w:rFonts w:asciiTheme="minorEastAsia" w:eastAsiaTheme="minorEastAsia" w:hAnsiTheme="minorEastAsia" w:hint="default"/>
-        </w:rPr>
-      </w:pPr>
-      <w:proofErr w:type="spellStart"/>
-      <w:r>
-        <w:t>Packagist</w:t>
-      </w:r>
-      <w:proofErr w:type="spellEnd"/>
-      <w:r>
-        <w:t xml:space="preserve"> </w:t>
-      </w:r>
-      <w:r>
-        <w:t>是</w:t>
-      </w:r>
-      <w:r>
-        <w:t xml:space="preserve"> Composer </w:t>
-      </w:r>
-      <w:r>
-        <w:t>的默认的开发包仓库。你可以将自己的安装包提交到</w:t>
-      </w:r>
-      <w:r>
-        <w:t xml:space="preserve"> </w:t>
-      </w:r>
-      <w:proofErr w:type="spellStart"/>
-      <w:r>
-        <w:t>packagist</w:t>
-      </w:r>
-      <w:proofErr w:type="spellEnd"/>
-      <w:r>
-        <w:t>，将来你在自己的</w:t>
-      </w:r>
-      <w:r>
-        <w:t xml:space="preserve"> VCS </w:t>
-      </w:r>
-      <w:r>
-        <w:t>（源码管理软件，比如</w:t>
-      </w:r>
-      <w:r>
-        <w:t xml:space="preserve"> </w:t>
-      </w:r>
-      <w:proofErr w:type="spellStart"/>
-      <w:r>
-        <w:t>Github</w:t>
-      </w:r>
-      <w:proofErr w:type="spellEnd"/>
-      <w:r>
-        <w:t>）仓库中新建了</w:t>
-      </w:r>
-      <w:r>
-        <w:t xml:space="preserve"> tag </w:t>
-      </w:r>
-      <w:r>
-        <w:t>或更新了代码，</w:t>
-      </w:r>
-      <w:proofErr w:type="spellStart"/>
-      <w:r>
-        <w:t>packagist</w:t>
-      </w:r>
-      <w:proofErr w:type="spellEnd"/>
-      <w:r>
-        <w:t xml:space="preserve"> </w:t>
-      </w:r>
-      <w:r>
-        <w:t>都会自动构建一个新的开发包。这就是</w:t>
-      </w:r>
-      <w:r>
-        <w:t xml:space="preserve"> </w:t>
-      </w:r>
-      <w:proofErr w:type="spellStart"/>
-      <w:r>
-        <w:t>packagist</w:t>
-      </w:r>
-      <w:proofErr w:type="spellEnd"/>
-      <w:r>
-        <w:t xml:space="preserve"> </w:t>
-      </w:r>
-      <w:r>
-        <w:t>目前的运作方式，将来</w:t>
-      </w:r>
-      <w:r>
-        <w:t xml:space="preserve"> </w:t>
-      </w:r>
-      <w:proofErr w:type="spellStart"/>
-      <w:r>
-        <w:t>packagist</w:t>
-      </w:r>
-      <w:proofErr w:type="spellEnd"/>
-      <w:r>
-        <w:t xml:space="preserve"> </w:t>
-      </w:r>
-      <w:r>
-        <w:t>将允许直接上传开发包。</w:t>
-      </w:r>
-    </w:p>
-    <w:p>
-      <w:pPr>
-        <w:pStyle w:val="21"/>
-        <w:rPr>
-          <w:rFonts w:hint="default"/>
-        </w:rPr>
-      </w:pPr>
-      <w:bookmarkStart w:id="89" w:name="_Toc535692352"/>
-      <w:bookmarkStart w:id="90" w:name="_Toc535850975"/>
-      <w:r>
-        <w:t>安装</w:t>
-      </w:r>
-      <w:bookmarkEnd w:id="89"/>
-      <w:bookmarkEnd w:id="90"/>
+          <w:rFonts w:hint="default"/>
+        </w:rPr>
+      </w:pPr>
+      <w:r>
+        <w:t>Windows</w:t>
+      </w:r>
+      <w:r>
+        <w:t>系统，下载运行</w:t>
+      </w:r>
+      <w:r>
+        <w:t xml:space="preserve"> composer.exe</w:t>
+      </w:r>
+      <w:r>
+        <w:t>，自动添加环境变量。</w:t>
+      </w:r>
+    </w:p>
+    <w:p>
+      <w:pPr>
+        <w:pStyle w:val="31"/>
+      </w:pPr>
+      <w:r>
+        <w:rPr>
+          <w:rFonts w:hint="eastAsia"/>
+        </w:rPr>
+        <w:t>解决与</w:t>
+      </w:r>
+      <w:r>
+        <w:rPr>
+          <w:rFonts w:hint="eastAsia"/>
+        </w:rPr>
+        <w:t>wamp</w:t>
+      </w:r>
+      <w:r>
+        <w:rPr>
+          <w:rFonts w:hint="eastAsia"/>
+        </w:rPr>
+        <w:t>的</w:t>
+      </w:r>
+      <w:r>
+        <w:rPr>
+          <w:rFonts w:hint="eastAsia"/>
+        </w:rPr>
+        <w:t>PATH</w:t>
+      </w:r>
+      <w:r>
+        <w:rPr>
+          <w:rFonts w:hint="eastAsia"/>
+        </w:rPr>
+        <w:t>环境变量冲突</w:t>
+      </w:r>
     </w:p>
     <w:p>
       <w:pPr>
@@ -16568,16 +16641,425 @@
         </w:rPr>
       </w:pPr>
       <w:r>
-        <w:t>Windows</w:t>
-      </w:r>
-      <w:r>
-        <w:t>系统，下载运行</w:t>
-      </w:r>
-      <w:r>
-        <w:t xml:space="preserve"> composer.exe</w:t>
-      </w:r>
-      <w:r>
-        <w:t>，自动添加环境变量。</w:t>
+        <w:t>当使用</w:t>
+      </w:r>
+      <w:r>
+        <w:t>wamp3.0</w:t>
+      </w:r>
+      <w:r>
+        <w:t>版本，其集成多个</w:t>
+      </w:r>
+      <w:r>
+        <w:t>php</w:t>
+      </w:r>
+      <w:r>
+        <w:t>版本，</w:t>
+      </w:r>
+      <w:r>
+        <w:t>composer</w:t>
+      </w:r>
+      <w:r>
+        <w:t>选择其中一个</w:t>
+      </w:r>
+      <w:r>
+        <w:t>php</w:t>
+      </w:r>
+      <w:r>
+        <w:t>版本的路径添加的环境变量，导致开启</w:t>
+      </w:r>
+      <w:proofErr w:type="spellStart"/>
+      <w:r>
+        <w:t>wamp</w:t>
+      </w:r>
+      <w:proofErr w:type="spellEnd"/>
+      <w:r>
+        <w:t>时，提示如下错误</w:t>
+      </w:r>
+      <w:r>
+        <w:t>，影响</w:t>
+      </w:r>
+      <w:proofErr w:type="spellStart"/>
+      <w:r>
+        <w:t>wamp</w:t>
+      </w:r>
+      <w:proofErr w:type="spellEnd"/>
+      <w:r>
+        <w:t>上的</w:t>
+      </w:r>
+      <w:r>
+        <w:t>php</w:t>
+      </w:r>
+      <w:r>
+        <w:t>版本切换</w:t>
+      </w:r>
+      <w:r>
+        <w:t>：</w:t>
+      </w:r>
+    </w:p>
+    <w:p>
+      <w:pPr>
+        <w:spacing w:line="240" w:lineRule="auto"/>
+        <w:ind w:left="0" w:firstLine="420"/>
+        <w:rPr>
+          <w:rFonts w:hint="default"/>
+        </w:rPr>
+      </w:pPr>
+      <w:r>
+        <w:rPr>
+          <w:noProof/>
+        </w:rPr>
+        <w:lastRenderedPageBreak/>
+        <w:drawing>
+          <wp:inline distT="0" distB="0" distL="0" distR="0" wp14:anchorId="77D10BFE" wp14:editId="29C5FA33">
+            <wp:extent cx="2695575" cy="3095625"/>
+            <wp:effectExtent l="0" t="0" r="9525" b="9525"/>
+            <wp:docPr id="37" name="图片 37"/>
+            <wp:cNvGraphicFramePr>
+              <a:graphicFrameLocks xmlns:a="http://schemas.openxmlformats.org/drawingml/2006/main" noChangeAspect="1"/>
+            </wp:cNvGraphicFramePr>
+            <a:graphic xmlns:a="http://schemas.openxmlformats.org/drawingml/2006/main">
+              <a:graphicData uri="http://schemas.openxmlformats.org/drawingml/2006/picture">
+                <pic:pic xmlns:pic="http://schemas.openxmlformats.org/drawingml/2006/picture">
+                  <pic:nvPicPr>
+                    <pic:cNvPr id="1" name=""/>
+                    <pic:cNvPicPr/>
+                  </pic:nvPicPr>
+                  <pic:blipFill>
+                    <a:blip r:embed="rId58"/>
+                    <a:stretch>
+                      <a:fillRect/>
+                    </a:stretch>
+                  </pic:blipFill>
+                  <pic:spPr>
+                    <a:xfrm>
+                      <a:off x="0" y="0"/>
+                      <a:ext cx="2695575" cy="3095625"/>
+                    </a:xfrm>
+                    <a:prstGeom prst="rect">
+                      <a:avLst/>
+                    </a:prstGeom>
+                  </pic:spPr>
+                </pic:pic>
+              </a:graphicData>
+            </a:graphic>
+          </wp:inline>
+        </w:drawing>
+      </w:r>
+    </w:p>
+    <w:p>
+      <w:pPr>
+        <w:spacing w:line="240" w:lineRule="auto"/>
+        <w:ind w:left="0" w:firstLine="420"/>
+        <w:rPr>
+          <w:rFonts w:hint="default"/>
+        </w:rPr>
+      </w:pPr>
+      <w:r>
+        <w:rPr>
+          <w:noProof/>
+        </w:rPr>
+        <w:drawing>
+          <wp:inline distT="0" distB="0" distL="0" distR="0" wp14:anchorId="3ECDA106" wp14:editId="4A9390A5">
+            <wp:extent cx="5962650" cy="2867025"/>
+            <wp:effectExtent l="19050" t="19050" r="19050" b="28575"/>
+            <wp:docPr id="38" name="图片 38"/>
+            <wp:cNvGraphicFramePr>
+              <a:graphicFrameLocks xmlns:a="http://schemas.openxmlformats.org/drawingml/2006/main" noChangeAspect="1"/>
+            </wp:cNvGraphicFramePr>
+            <a:graphic xmlns:a="http://schemas.openxmlformats.org/drawingml/2006/main">
+              <a:graphicData uri="http://schemas.openxmlformats.org/drawingml/2006/picture">
+                <pic:pic xmlns:pic="http://schemas.openxmlformats.org/drawingml/2006/picture">
+                  <pic:nvPicPr>
+                    <pic:cNvPr id="1" name=""/>
+                    <pic:cNvPicPr/>
+                  </pic:nvPicPr>
+                  <pic:blipFill>
+                    <a:blip r:embed="rId59"/>
+                    <a:stretch>
+                      <a:fillRect/>
+                    </a:stretch>
+                  </pic:blipFill>
+                  <pic:spPr>
+                    <a:xfrm>
+                      <a:off x="0" y="0"/>
+                      <a:ext cx="5962650" cy="2867025"/>
+                    </a:xfrm>
+                    <a:prstGeom prst="rect">
+                      <a:avLst/>
+                    </a:prstGeom>
+                    <a:ln>
+                      <a:solidFill>
+                        <a:schemeClr val="tx1"/>
+                      </a:solidFill>
+                    </a:ln>
+                  </pic:spPr>
+                </pic:pic>
+              </a:graphicData>
+            </a:graphic>
+          </wp:inline>
+        </w:drawing>
+      </w:r>
+    </w:p>
+    <w:p>
+      <w:pPr>
+        <w:spacing w:line="240" w:lineRule="auto"/>
+        <w:ind w:left="0" w:firstLine="420"/>
+        <w:rPr>
+          <w:rFonts w:hint="default"/>
+        </w:rPr>
+      </w:pPr>
+      <w:r>
+        <w:t>规避方法：</w:t>
+      </w:r>
+    </w:p>
+    <w:p>
+      <w:pPr>
+        <w:spacing w:line="240" w:lineRule="auto"/>
+        <w:ind w:left="0" w:firstLine="420"/>
+        <w:rPr>
+          <w:rFonts w:hint="default"/>
+        </w:rPr>
+      </w:pPr>
+      <w:r>
+        <w:t>修改</w:t>
+      </w:r>
+      <w:r>
+        <w:t>composer.bat</w:t>
+      </w:r>
+      <w:r>
+        <w:t>来解决</w:t>
+      </w:r>
+      <w:r>
+        <w:t>，</w:t>
+      </w:r>
+      <w:r>
+        <w:t>直接修改</w:t>
+      </w:r>
+      <w:r>
+        <w:t>C:\ProgramData\ComposerSetup\bin\composer.</w:t>
+      </w:r>
+      <w:r>
+        <w:t>bat</w:t>
+      </w:r>
+      <w:r>
+        <w:t>文件</w:t>
+      </w:r>
+      <w:r>
+        <w:t>。</w:t>
+      </w:r>
+    </w:p>
+    <w:p>
+      <w:pPr>
+        <w:spacing w:line="240" w:lineRule="auto"/>
+        <w:ind w:left="0" w:firstLine="420"/>
+        <w:rPr>
+          <w:rFonts w:hint="default"/>
+        </w:rPr>
+      </w:pPr>
+      <w:r>
+        <w:rPr>
+          <w:rFonts w:hint="default"/>
+        </w:rPr>
+        <w:t>@C:\wamp64\bin\php\php5.6.38\php.exe "%~dp0composer.phar" %*</w:t>
+      </w:r>
+    </w:p>
+    <w:p>
+      <w:pPr>
+        <w:spacing w:line="240" w:lineRule="auto"/>
+        <w:ind w:left="0" w:firstLine="420"/>
+        <w:rPr>
+          <w:rFonts w:hint="default"/>
+        </w:rPr>
+      </w:pPr>
+      <w:r>
+        <w:t>修改前：</w:t>
+      </w:r>
+    </w:p>
+    <w:p>
+      <w:pPr>
+        <w:spacing w:line="240" w:lineRule="auto"/>
+        <w:ind w:left="0" w:firstLine="420"/>
+        <w:rPr>
+          <w:rFonts w:hint="default"/>
+        </w:rPr>
+      </w:pPr>
+      <w:r>
+        <w:rPr>
+          <w:noProof/>
+        </w:rPr>
+        <w:lastRenderedPageBreak/>
+        <w:drawing>
+          <wp:inline distT="0" distB="0" distL="0" distR="0" wp14:anchorId="5FACE13B" wp14:editId="229F15F3">
+            <wp:extent cx="4752975" cy="1733550"/>
+            <wp:effectExtent l="19050" t="19050" r="28575" b="19050"/>
+            <wp:docPr id="39" name="图片 39"/>
+            <wp:cNvGraphicFramePr>
+              <a:graphicFrameLocks xmlns:a="http://schemas.openxmlformats.org/drawingml/2006/main" noChangeAspect="1"/>
+            </wp:cNvGraphicFramePr>
+            <a:graphic xmlns:a="http://schemas.openxmlformats.org/drawingml/2006/main">
+              <a:graphicData uri="http://schemas.openxmlformats.org/drawingml/2006/picture">
+                <pic:pic xmlns:pic="http://schemas.openxmlformats.org/drawingml/2006/picture">
+                  <pic:nvPicPr>
+                    <pic:cNvPr id="1" name=""/>
+                    <pic:cNvPicPr/>
+                  </pic:nvPicPr>
+                  <pic:blipFill>
+                    <a:blip r:embed="rId60"/>
+                    <a:stretch>
+                      <a:fillRect/>
+                    </a:stretch>
+                  </pic:blipFill>
+                  <pic:spPr>
+                    <a:xfrm>
+                      <a:off x="0" y="0"/>
+                      <a:ext cx="4752975" cy="1733550"/>
+                    </a:xfrm>
+                    <a:prstGeom prst="rect">
+                      <a:avLst/>
+                    </a:prstGeom>
+                    <a:ln>
+                      <a:solidFill>
+                        <a:schemeClr val="tx1"/>
+                      </a:solidFill>
+                    </a:ln>
+                  </pic:spPr>
+                </pic:pic>
+              </a:graphicData>
+            </a:graphic>
+          </wp:inline>
+        </w:drawing>
+      </w:r>
+    </w:p>
+    <w:p>
+      <w:pPr>
+        <w:spacing w:line="240" w:lineRule="auto"/>
+        <w:ind w:left="0" w:firstLine="420"/>
+        <w:rPr>
+          <w:rFonts w:hint="default"/>
+        </w:rPr>
+      </w:pPr>
+      <w:r>
+        <w:t>修改后：</w:t>
+      </w:r>
+    </w:p>
+    <w:p>
+      <w:pPr>
+        <w:spacing w:line="240" w:lineRule="auto"/>
+        <w:ind w:left="0" w:firstLine="420"/>
+        <w:rPr>
+          <w:rFonts w:hint="default"/>
+        </w:rPr>
+      </w:pPr>
+      <w:r>
+        <w:rPr>
+          <w:noProof/>
+        </w:rPr>
+        <w:drawing>
+          <wp:inline distT="0" distB="0" distL="0" distR="0" wp14:anchorId="4C8BB7EA" wp14:editId="78181BC3">
+            <wp:extent cx="5219700" cy="1724025"/>
+            <wp:effectExtent l="19050" t="19050" r="19050" b="28575"/>
+            <wp:docPr id="41" name="图片 41"/>
+            <wp:cNvGraphicFramePr>
+              <a:graphicFrameLocks xmlns:a="http://schemas.openxmlformats.org/drawingml/2006/main" noChangeAspect="1"/>
+            </wp:cNvGraphicFramePr>
+            <a:graphic xmlns:a="http://schemas.openxmlformats.org/drawingml/2006/main">
+              <a:graphicData uri="http://schemas.openxmlformats.org/drawingml/2006/picture">
+                <pic:pic xmlns:pic="http://schemas.openxmlformats.org/drawingml/2006/picture">
+                  <pic:nvPicPr>
+                    <pic:cNvPr id="1" name=""/>
+                    <pic:cNvPicPr/>
+                  </pic:nvPicPr>
+                  <pic:blipFill>
+                    <a:blip r:embed="rId61"/>
+                    <a:stretch>
+                      <a:fillRect/>
+                    </a:stretch>
+                  </pic:blipFill>
+                  <pic:spPr>
+                    <a:xfrm>
+                      <a:off x="0" y="0"/>
+                      <a:ext cx="5219700" cy="1724025"/>
+                    </a:xfrm>
+                    <a:prstGeom prst="rect">
+                      <a:avLst/>
+                    </a:prstGeom>
+                    <a:ln>
+                      <a:solidFill>
+                        <a:schemeClr val="tx1"/>
+                      </a:solidFill>
+                    </a:ln>
+                  </pic:spPr>
+                </pic:pic>
+              </a:graphicData>
+            </a:graphic>
+          </wp:inline>
+        </w:drawing>
+      </w:r>
+    </w:p>
+    <w:p>
+      <w:pPr>
+        <w:spacing w:line="240" w:lineRule="auto"/>
+        <w:ind w:left="0" w:firstLine="420"/>
+        <w:rPr>
+          <w:rFonts w:hint="default"/>
+        </w:rPr>
+      </w:pPr>
+      <w:r>
+        <w:t>验证：</w:t>
+      </w:r>
+    </w:p>
+    <w:p>
+      <w:pPr>
+        <w:spacing w:line="240" w:lineRule="auto"/>
+        <w:ind w:left="0" w:firstLine="420"/>
+        <w:rPr>
+          <w:rFonts w:hint="default"/>
+        </w:rPr>
+      </w:pPr>
+      <w:r>
+        <w:rPr>
+          <w:noProof/>
+        </w:rPr>
+        <w:drawing>
+          <wp:inline distT="0" distB="0" distL="0" distR="0" wp14:anchorId="2149909D" wp14:editId="7ED56EA0">
+            <wp:extent cx="5353050" cy="2638425"/>
+            <wp:effectExtent l="19050" t="19050" r="19050" b="28575"/>
+            <wp:docPr id="42" name="图片 42"/>
+            <wp:cNvGraphicFramePr>
+              <a:graphicFrameLocks xmlns:a="http://schemas.openxmlformats.org/drawingml/2006/main" noChangeAspect="1"/>
+            </wp:cNvGraphicFramePr>
+            <a:graphic xmlns:a="http://schemas.openxmlformats.org/drawingml/2006/main">
+              <a:graphicData uri="http://schemas.openxmlformats.org/drawingml/2006/picture">
+                <pic:pic xmlns:pic="http://schemas.openxmlformats.org/drawingml/2006/picture">
+                  <pic:nvPicPr>
+                    <pic:cNvPr id="1" name=""/>
+                    <pic:cNvPicPr/>
+                  </pic:nvPicPr>
+                  <pic:blipFill>
+                    <a:blip r:embed="rId62"/>
+                    <a:stretch>
+                      <a:fillRect/>
+                    </a:stretch>
+                  </pic:blipFill>
+                  <pic:spPr>
+                    <a:xfrm>
+                      <a:off x="0" y="0"/>
+                      <a:ext cx="5353050" cy="2638425"/>
+                    </a:xfrm>
+                    <a:prstGeom prst="rect">
+                      <a:avLst/>
+                    </a:prstGeom>
+                    <a:ln>
+                      <a:solidFill>
+                        <a:schemeClr val="tx1"/>
+                      </a:solidFill>
+                    </a:ln>
+                  </pic:spPr>
+                </pic:pic>
+              </a:graphicData>
+            </a:graphic>
+          </wp:inline>
+        </w:drawing>
       </w:r>
     </w:p>
     <w:p>
@@ -16587,16 +17069,107 @@
           <w:rFonts w:hint="default"/>
         </w:rPr>
       </w:pPr>
-      <w:bookmarkStart w:id="91" w:name="_Toc535692353"/>
-      <w:bookmarkStart w:id="92" w:name="_Toc535850976"/>
+      <w:bookmarkStart w:id="90" w:name="_Toc535692353"/>
+      <w:bookmarkStart w:id="91" w:name="_Toc535850976"/>
       <w:r>
         <w:t>CN</w:t>
       </w:r>
       <w:r>
         <w:t>镜像</w:t>
       </w:r>
+      <w:bookmarkEnd w:id="90"/>
       <w:bookmarkEnd w:id="91"/>
-      <w:bookmarkEnd w:id="92"/>
+    </w:p>
+    <w:p>
+      <w:pPr>
+        <w:pStyle w:val="31"/>
+        <w:rPr>
+          <w:lang w:eastAsia="en-US"/>
+        </w:rPr>
+      </w:pPr>
+      <w:r>
+        <w:rPr>
+          <w:rFonts w:hint="eastAsia"/>
+        </w:rPr>
+        <w:t>全局更换镜像</w:t>
+      </w:r>
+    </w:p>
+    <w:p>
+      <w:pPr>
+        <w:pStyle w:val="afff7"/>
+        <w:widowControl w:val="0"/>
+        <w:topLinePunct w:val="0"/>
+        <w:adjustRightInd/>
+        <w:snapToGrid/>
+        <w:spacing w:line="240" w:lineRule="auto"/>
+        <w:ind w:left="420" w:firstLineChars="0" w:firstLine="0"/>
+        <w:jc w:val="both"/>
+        <w:rPr>
+          <w:rFonts w:hint="default"/>
+        </w:rPr>
+      </w:pPr>
+      <w:r>
+        <w:t>修改</w:t>
+      </w:r>
+      <w:r>
+        <w:t>composer</w:t>
+      </w:r>
+      <w:r>
+        <w:t>全局配置文件，</w:t>
+      </w:r>
+      <w:proofErr w:type="spellStart"/>
+      <w:r>
+        <w:t>cmd</w:t>
+      </w:r>
+      <w:proofErr w:type="spellEnd"/>
+      <w:r>
+        <w:t>窗口执行：</w:t>
+      </w:r>
+    </w:p>
+    <w:p>
+      <w:pPr>
+        <w:pStyle w:val="afff7"/>
+        <w:ind w:left="420" w:firstLineChars="0" w:firstLine="0"/>
+        <w:rPr>
+          <w:rFonts w:hint="default"/>
+        </w:rPr>
+      </w:pPr>
+      <w:r>
+        <w:t xml:space="preserve">composer config -g </w:t>
+      </w:r>
+      <w:proofErr w:type="spellStart"/>
+      <w:proofErr w:type="gramStart"/>
+      <w:r>
+        <w:t>repo.packagist</w:t>
+      </w:r>
+      <w:proofErr w:type="spellEnd"/>
+      <w:proofErr w:type="gramEnd"/>
+      <w:r>
+        <w:t xml:space="preserve"> composer </w:t>
+      </w:r>
+      <w:hyperlink r:id="rId63" w:history="1">
+        <w:r>
+          <w:rPr>
+            <w:rStyle w:val="ae"/>
+          </w:rPr>
+          <w:t>https://packagist.phpcomposer.com</w:t>
+        </w:r>
+      </w:hyperlink>
+    </w:p>
+    <w:p>
+      <w:pPr>
+        <w:pStyle w:val="31"/>
+        <w:rPr>
+          <w:rFonts w:hint="eastAsia"/>
+        </w:rPr>
+      </w:pPr>
+      <w:r>
+        <w:rPr>
+          <w:rFonts w:hint="eastAsia"/>
+        </w:rPr>
+        <w:lastRenderedPageBreak/>
+        <w:t>当前项目更换</w:t>
+      </w:r>
     </w:p>
     <w:p>
       <w:pPr>
@@ -16617,21 +17190,35 @@
         </w:rPr>
       </w:pPr>
       <w:r>
-        <w:t>修改</w:t>
-      </w:r>
-      <w:r>
-        <w:t>composer</w:t>
-      </w:r>
-      <w:r>
-        <w:t>全局配置文件，</w:t>
+        <w:t>修改当前项目的</w:t>
       </w:r>
       <w:proofErr w:type="spellStart"/>
       <w:r>
+        <w:t>composer.json</w:t>
+      </w:r>
+      <w:proofErr w:type="spellEnd"/>
+      <w:r>
+        <w:t>配置文件</w:t>
+      </w:r>
+      <w:r>
+        <w:t>，</w:t>
+      </w:r>
+      <w:r>
+        <w:t>在项目目录</w:t>
+      </w:r>
+      <w:r>
+        <w:t>打开</w:t>
+      </w:r>
+      <w:proofErr w:type="spellStart"/>
+      <w:r>
         <w:t>cmd</w:t>
       </w:r>
       <w:proofErr w:type="spellEnd"/>
       <w:r>
-        <w:t>窗口执行：</w:t>
+        <w:t>窗口，</w:t>
+      </w:r>
+      <w:r>
+        <w:t>执行</w:t>
       </w:r>
     </w:p>
     <w:p>
@@ -16643,7 +17230,7 @@
         </w:rPr>
       </w:pPr>
       <w:r>
-        <w:t xml:space="preserve">composer config -g </w:t>
+        <w:t xml:space="preserve">composer config </w:t>
       </w:r>
       <w:proofErr w:type="spellStart"/>
       <w:proofErr w:type="gramStart"/>
@@ -16653,61 +17240,9 @@
       <w:proofErr w:type="spellEnd"/>
       <w:proofErr w:type="gramEnd"/>
       <w:r>
-        <w:t xml:space="preserve"> composer https://packagist.phpcomposer.com</w:t>
-      </w:r>
-    </w:p>
-    <w:p>
-      <w:pPr>
-        <w:pStyle w:val="afff7"/>
-        <w:widowControl w:val="0"/>
-        <w:numPr>
-          <w:ilvl w:val="0"/>
-          <w:numId w:val="47"/>
-        </w:numPr>
-        <w:topLinePunct w:val="0"/>
-        <w:adjustRightInd/>
-        <w:snapToGrid/>
-        <w:spacing w:line="240" w:lineRule="auto"/>
-        <w:ind w:firstLineChars="0"/>
-        <w:jc w:val="both"/>
-        <w:rPr>
-          <w:rFonts w:hint="default"/>
-        </w:rPr>
-      </w:pPr>
-      <w:r>
-        <w:t>修改当前项目的</w:t>
-      </w:r>
-      <w:proofErr w:type="spellStart"/>
-      <w:r>
-        <w:t>composer.json</w:t>
-      </w:r>
-      <w:proofErr w:type="spellEnd"/>
-      <w:r>
-        <w:t>配置文件</w:t>
-      </w:r>
-    </w:p>
-    <w:p>
-      <w:pPr>
-        <w:pStyle w:val="afff7"/>
-        <w:ind w:left="420" w:firstLineChars="0" w:firstLine="0"/>
-        <w:rPr>
-          <w:rFonts w:hint="default"/>
-        </w:rPr>
-      </w:pPr>
-      <w:r>
-        <w:t xml:space="preserve">composer config </w:t>
-      </w:r>
-      <w:proofErr w:type="spellStart"/>
-      <w:proofErr w:type="gramStart"/>
-      <w:r>
-        <w:t>repo.packagist</w:t>
-      </w:r>
-      <w:proofErr w:type="spellEnd"/>
-      <w:proofErr w:type="gramEnd"/>
-      <w:r>
         <w:t xml:space="preserve"> composer </w:t>
       </w:r>
-      <w:hyperlink r:id="rId58" w:history="1">
+      <w:hyperlink r:id="rId64" w:history="1">
         <w:r>
           <w:rPr>
             <w:rStyle w:val="ae"/>
@@ -16721,15 +17256,26 @@
         <w:pStyle w:val="21"/>
         <w:rPr>
           <w:rFonts w:hint="default"/>
-        </w:rPr>
-      </w:pPr>
-      <w:bookmarkStart w:id="93" w:name="_Toc535692354"/>
-      <w:bookmarkStart w:id="94" w:name="_Toc535850977"/>
-      <w:r>
-        <w:t>composer.json</w:t>
-      </w:r>
-      <w:bookmarkEnd w:id="93"/>
-      <w:bookmarkEnd w:id="94"/>
+          <w:lang w:eastAsia="zh-CN"/>
+        </w:rPr>
+      </w:pPr>
+      <w:r>
+        <w:rPr>
+          <w:lang w:eastAsia="zh-CN"/>
+        </w:rPr>
+        <w:t>使用</w:t>
+      </w:r>
+    </w:p>
+    <w:p>
+      <w:pPr>
+        <w:pStyle w:val="31"/>
+      </w:pPr>
+      <w:r>
+        <w:rPr>
+          <w:rFonts w:hint="eastAsia"/>
+        </w:rPr>
+        <w:t>初始化项目</w:t>
+      </w:r>
     </w:p>
     <w:p>
       <w:pPr>
@@ -16750,15 +17296,127 @@
         </w:rPr>
       </w:pPr>
       <w:r>
-        <w:t>在项目的根目录下，编辑</w:t>
+        <w:t>初始化工作目录，在项目的根目录命令行输入</w:t>
+      </w:r>
+      <w:r>
+        <w:t>，</w:t>
+      </w:r>
+      <w:r>
+        <w:rPr>
+          <w:rFonts w:hint="default"/>
+        </w:rPr>
+        <w:t xml:space="preserve">composer </w:t>
       </w:r>
       <w:proofErr w:type="spellStart"/>
       <w:r>
+        <w:rPr>
+          <w:rFonts w:hint="default"/>
+        </w:rPr>
+        <w:t>init</w:t>
+      </w:r>
+      <w:proofErr w:type="spellEnd"/>
+      <w:r>
+        <w:t>。</w:t>
+      </w:r>
+    </w:p>
+    <w:p>
+      <w:pPr>
+        <w:pStyle w:val="afff7"/>
+        <w:widowControl w:val="0"/>
+        <w:topLinePunct w:val="0"/>
+        <w:adjustRightInd/>
+        <w:snapToGrid/>
+        <w:spacing w:line="240" w:lineRule="auto"/>
+        <w:ind w:left="420" w:firstLineChars="0" w:firstLine="0"/>
+        <w:jc w:val="both"/>
+        <w:rPr>
+          <w:rFonts w:hint="default"/>
+        </w:rPr>
+      </w:pPr>
+      <w:r>
+        <w:t>一些输入项可以先跳过，完成初始化工作后将在项目根目录生成</w:t>
+      </w:r>
+      <w:proofErr w:type="spellStart"/>
+      <w:r>
         <w:t>composer.json</w:t>
       </w:r>
       <w:proofErr w:type="spellEnd"/>
       <w:r>
-        <w:t>文件。</w:t>
+        <w:t>文件</w:t>
+      </w:r>
+    </w:p>
+    <w:p>
+      <w:pPr>
+        <w:pStyle w:val="afff7"/>
+        <w:widowControl w:val="0"/>
+        <w:topLinePunct w:val="0"/>
+        <w:adjustRightInd/>
+        <w:snapToGrid/>
+        <w:spacing w:line="240" w:lineRule="auto"/>
+        <w:ind w:left="420" w:firstLineChars="0" w:firstLine="0"/>
+        <w:jc w:val="both"/>
+        <w:rPr>
+          <w:rFonts w:hint="default"/>
+        </w:rPr>
+      </w:pPr>
+      <w:r>
+        <w:rPr>
+          <w:noProof/>
+        </w:rPr>
+        <w:drawing>
+          <wp:inline distT="0" distB="0" distL="0" distR="0" wp14:anchorId="7BCCDE15" wp14:editId="3E2DFDC7">
+            <wp:extent cx="4352925" cy="2638425"/>
+            <wp:effectExtent l="19050" t="19050" r="28575" b="28575"/>
+            <wp:docPr id="57" name="图片 57"/>
+            <wp:cNvGraphicFramePr>
+              <a:graphicFrameLocks xmlns:a="http://schemas.openxmlformats.org/drawingml/2006/main" noChangeAspect="1"/>
+            </wp:cNvGraphicFramePr>
+            <a:graphic xmlns:a="http://schemas.openxmlformats.org/drawingml/2006/main">
+              <a:graphicData uri="http://schemas.openxmlformats.org/drawingml/2006/picture">
+                <pic:pic xmlns:pic="http://schemas.openxmlformats.org/drawingml/2006/picture">
+                  <pic:nvPicPr>
+                    <pic:cNvPr id="1" name=""/>
+                    <pic:cNvPicPr/>
+                  </pic:nvPicPr>
+                  <pic:blipFill>
+                    <a:blip r:embed="rId65"/>
+                    <a:stretch>
+                      <a:fillRect/>
+                    </a:stretch>
+                  </pic:blipFill>
+                  <pic:spPr>
+                    <a:xfrm>
+                      <a:off x="0" y="0"/>
+                      <a:ext cx="4352925" cy="2638425"/>
+                    </a:xfrm>
+                    <a:prstGeom prst="rect">
+                      <a:avLst/>
+                    </a:prstGeom>
+                    <a:ln>
+                      <a:solidFill>
+                        <a:schemeClr val="tx1"/>
+                      </a:solidFill>
+                    </a:ln>
+                  </pic:spPr>
+                </pic:pic>
+              </a:graphicData>
+            </a:graphic>
+          </wp:inline>
+        </w:drawing>
+      </w:r>
+    </w:p>
+    <w:p>
+      <w:pPr>
+        <w:pStyle w:val="31"/>
+        <w:rPr>
+          <w:rFonts w:hint="eastAsia"/>
+        </w:rPr>
+      </w:pPr>
+      <w:r>
+        <w:rPr>
+          <w:rFonts w:hint="eastAsia"/>
+        </w:rPr>
+        <w:t>添加依赖包</w:t>
       </w:r>
     </w:p>
     <w:p>
@@ -16780,7 +17438,138 @@
         </w:rPr>
       </w:pPr>
       <w:r>
-        <w:t>Require Key</w:t>
+        <w:t>编辑</w:t>
+      </w:r>
+      <w:proofErr w:type="spellStart"/>
+      <w:r>
+        <w:t>composer.json</w:t>
+      </w:r>
+      <w:proofErr w:type="spellEnd"/>
+      <w:r>
+        <w:t>文件</w:t>
+      </w:r>
+      <w:r>
+        <w:t>，</w:t>
+      </w:r>
+      <w:r>
+        <w:t>在</w:t>
+      </w:r>
+      <w:r>
+        <w:t>require</w:t>
+      </w:r>
+      <w:r>
+        <w:t>中</w:t>
+      </w:r>
+      <w:r>
+        <w:t>写入</w:t>
+      </w:r>
+      <w:r>
+        <w:t>依赖的包</w:t>
+      </w:r>
+      <w:r>
+        <w:t>：</w:t>
+      </w:r>
+    </w:p>
+    <w:p>
+      <w:pPr>
+        <w:pStyle w:val="afff7"/>
+        <w:widowControl w:val="0"/>
+        <w:topLinePunct w:val="0"/>
+        <w:adjustRightInd/>
+        <w:snapToGrid/>
+        <w:spacing w:line="240" w:lineRule="auto"/>
+        <w:ind w:left="420" w:firstLineChars="0" w:firstLine="0"/>
+        <w:jc w:val="both"/>
+        <w:rPr>
+          <w:rFonts w:hint="default"/>
+        </w:rPr>
+      </w:pPr>
+      <w:r>
+        <w:rPr>
+          <w:noProof/>
+        </w:rPr>
+        <w:drawing>
+          <wp:inline distT="0" distB="0" distL="0" distR="0" wp14:anchorId="7FEE7D10" wp14:editId="741DC3E1">
+            <wp:extent cx="4419600" cy="2943225"/>
+            <wp:effectExtent l="19050" t="19050" r="19050" b="28575"/>
+            <wp:docPr id="58" name="图片 58"/>
+            <wp:cNvGraphicFramePr>
+              <a:graphicFrameLocks xmlns:a="http://schemas.openxmlformats.org/drawingml/2006/main" noChangeAspect="1"/>
+            </wp:cNvGraphicFramePr>
+            <a:graphic xmlns:a="http://schemas.openxmlformats.org/drawingml/2006/main">
+              <a:graphicData uri="http://schemas.openxmlformats.org/drawingml/2006/picture">
+                <pic:pic xmlns:pic="http://schemas.openxmlformats.org/drawingml/2006/picture">
+                  <pic:nvPicPr>
+                    <pic:cNvPr id="1" name=""/>
+                    <pic:cNvPicPr/>
+                  </pic:nvPicPr>
+                  <pic:blipFill>
+                    <a:blip r:embed="rId66"/>
+                    <a:stretch>
+                      <a:fillRect/>
+                    </a:stretch>
+                  </pic:blipFill>
+                  <pic:spPr>
+                    <a:xfrm>
+                      <a:off x="0" y="0"/>
+                      <a:ext cx="4419600" cy="2943225"/>
+                    </a:xfrm>
+                    <a:prstGeom prst="rect">
+                      <a:avLst/>
+                    </a:prstGeom>
+                    <a:ln>
+                      <a:solidFill>
+                        <a:schemeClr val="tx1"/>
+                      </a:solidFill>
+                    </a:ln>
+                  </pic:spPr>
+                </pic:pic>
+              </a:graphicData>
+            </a:graphic>
+          </wp:inline>
+        </w:drawing>
+      </w:r>
+    </w:p>
+    <w:p>
+      <w:pPr>
+        <w:pStyle w:val="afff7"/>
+        <w:widowControl w:val="0"/>
+        <w:topLinePunct w:val="0"/>
+        <w:adjustRightInd/>
+        <w:snapToGrid/>
+        <w:spacing w:line="240" w:lineRule="auto"/>
+        <w:ind w:left="420" w:firstLineChars="0" w:firstLine="0"/>
+        <w:jc w:val="both"/>
+        <w:rPr>
+          <w:rFonts w:hint="default"/>
+        </w:rPr>
+      </w:pPr>
+      <w:r>
+        <w:lastRenderedPageBreak/>
+        <w:t>或者使用命令行，</w:t>
+      </w:r>
+      <w:r>
+        <w:t>单独执行</w:t>
+      </w:r>
+      <w:r>
+        <w:t>require</w:t>
+      </w:r>
+      <w:r>
+        <w:t>和</w:t>
+      </w:r>
+      <w:r>
+        <w:t>update</w:t>
+      </w:r>
+    </w:p>
+    <w:p>
+      <w:pPr>
+        <w:ind w:left="0" w:firstLineChars="0" w:firstLine="420"/>
+        <w:rPr>
+          <w:rFonts w:hint="default"/>
+        </w:rPr>
+      </w:pPr>
+      <w:r>
+        <w:t>composer require monolog/monolog: 1.0.0</w:t>
       </w:r>
     </w:p>
     <w:p>
@@ -16792,10 +17581,30 @@
         </w:rPr>
       </w:pPr>
       <w:r>
-        <w:t xml:space="preserve">Require </w:t>
-      </w:r>
-      <w:r>
-        <w:t>需要一个“包名称”（由供应商名称和其项目名称构成）</w:t>
+        <w:t>composer update monolog/monolog: 1.0.2</w:t>
+      </w:r>
+    </w:p>
+    <w:p>
+      <w:pPr>
+        <w:pStyle w:val="afff7"/>
+        <w:widowControl w:val="0"/>
+        <w:topLinePunct w:val="0"/>
+        <w:adjustRightInd/>
+        <w:snapToGrid/>
+        <w:spacing w:line="240" w:lineRule="auto"/>
+        <w:ind w:left="420" w:firstLineChars="0" w:firstLine="0"/>
+        <w:jc w:val="both"/>
+      </w:pPr>
+    </w:p>
+    <w:p>
+      <w:pPr>
+        <w:pStyle w:val="31"/>
+      </w:pPr>
+      <w:r>
+        <w:rPr>
+          <w:rFonts w:hint="eastAsia"/>
+        </w:rPr>
+        <w:t>安装依赖包</w:t>
       </w:r>
     </w:p>
     <w:p>
@@ -16817,39 +17626,462 @@
         </w:rPr>
       </w:pPr>
       <w:r>
-        <w:t>单独执行</w:t>
-      </w:r>
-      <w:r>
-        <w:t>require</w:t>
-      </w:r>
-      <w:r>
-        <w:t>和</w:t>
-      </w:r>
-      <w:r>
-        <w:t>update</w:t>
-      </w:r>
-    </w:p>
-    <w:p>
-      <w:pPr>
-        <w:ind w:left="0" w:firstLineChars="0" w:firstLine="420"/>
-        <w:rPr>
-          <w:rFonts w:hint="default"/>
-        </w:rPr>
-      </w:pPr>
-      <w:r>
-        <w:t>composer require monolog/monolog: 1.0.0</w:t>
+        <w:t>在</w:t>
+      </w:r>
+      <w:proofErr w:type="spellStart"/>
+      <w:r>
+        <w:t>composer.json</w:t>
+      </w:r>
+      <w:proofErr w:type="spellEnd"/>
+      <w:r>
+        <w:t>同级</w:t>
+      </w:r>
+      <w:r>
+        <w:t>目录</w:t>
+      </w:r>
+      <w:r>
+        <w:t>下，</w:t>
+      </w:r>
+      <w:r>
+        <w:t>执行</w:t>
+      </w:r>
+      <w:r>
+        <w:t>composer install</w:t>
       </w:r>
     </w:p>
     <w:p>
       <w:pPr>
         <w:pStyle w:val="afff7"/>
+        <w:widowControl w:val="0"/>
+        <w:topLinePunct w:val="0"/>
+        <w:adjustRightInd/>
+        <w:snapToGrid/>
+        <w:spacing w:line="240" w:lineRule="auto"/>
         <w:ind w:left="420" w:firstLineChars="0" w:firstLine="0"/>
-        <w:rPr>
-          <w:rFonts w:hint="default"/>
-        </w:rPr>
-      </w:pPr>
-      <w:r>
-        <w:t>composer update monolog/monolog: 1.0.2</w:t>
+        <w:jc w:val="both"/>
+        <w:rPr>
+          <w:rFonts w:hint="default"/>
+        </w:rPr>
+      </w:pPr>
+      <w:r>
+        <w:rPr>
+          <w:noProof/>
+        </w:rPr>
+        <w:drawing>
+          <wp:inline distT="0" distB="0" distL="0" distR="0" wp14:anchorId="6D157271" wp14:editId="64F3103C">
+            <wp:extent cx="4486275" cy="2628900"/>
+            <wp:effectExtent l="19050" t="19050" r="28575" b="19050"/>
+            <wp:docPr id="54" name="图片 54"/>
+            <wp:cNvGraphicFramePr>
+              <a:graphicFrameLocks xmlns:a="http://schemas.openxmlformats.org/drawingml/2006/main" noChangeAspect="1"/>
+            </wp:cNvGraphicFramePr>
+            <a:graphic xmlns:a="http://schemas.openxmlformats.org/drawingml/2006/main">
+              <a:graphicData uri="http://schemas.openxmlformats.org/drawingml/2006/picture">
+                <pic:pic xmlns:pic="http://schemas.openxmlformats.org/drawingml/2006/picture">
+                  <pic:nvPicPr>
+                    <pic:cNvPr id="1" name=""/>
+                    <pic:cNvPicPr/>
+                  </pic:nvPicPr>
+                  <pic:blipFill>
+                    <a:blip r:embed="rId67"/>
+                    <a:stretch>
+                      <a:fillRect/>
+                    </a:stretch>
+                  </pic:blipFill>
+                  <pic:spPr>
+                    <a:xfrm>
+                      <a:off x="0" y="0"/>
+                      <a:ext cx="4486275" cy="2628900"/>
+                    </a:xfrm>
+                    <a:prstGeom prst="rect">
+                      <a:avLst/>
+                    </a:prstGeom>
+                    <a:ln>
+                      <a:solidFill>
+                        <a:schemeClr val="tx1"/>
+                      </a:solidFill>
+                    </a:ln>
+                  </pic:spPr>
+                </pic:pic>
+              </a:graphicData>
+            </a:graphic>
+          </wp:inline>
+        </w:drawing>
+      </w:r>
+    </w:p>
+    <w:p>
+      <w:pPr>
+        <w:pStyle w:val="afff7"/>
+        <w:widowControl w:val="0"/>
+        <w:topLinePunct w:val="0"/>
+        <w:adjustRightInd/>
+        <w:snapToGrid/>
+        <w:spacing w:line="240" w:lineRule="auto"/>
+        <w:ind w:left="420" w:firstLineChars="0" w:firstLine="0"/>
+        <w:jc w:val="both"/>
+        <w:rPr>
+          <w:rFonts w:hint="default"/>
+        </w:rPr>
+      </w:pPr>
+      <w:r>
+        <w:t>默认，在项目根目录下创建“</w:t>
+      </w:r>
+      <w:r>
+        <w:t>vendor</w:t>
+      </w:r>
+      <w:r>
+        <w:t>”文件夹，并将依赖包下载到</w:t>
+      </w:r>
+      <w:r>
+        <w:t>vendor</w:t>
+      </w:r>
+      <w:r>
+        <w:t>内</w:t>
+      </w:r>
+      <w:r>
+        <w:t>，</w:t>
+      </w:r>
+      <w:r>
+        <w:t>生成了</w:t>
+      </w:r>
+      <w:proofErr w:type="spellStart"/>
+      <w:r>
+        <w:t>autoload.php</w:t>
+      </w:r>
+      <w:proofErr w:type="spellEnd"/>
+      <w:r>
+        <w:t>自动加载文件</w:t>
+      </w:r>
+      <w:r>
+        <w:t>。</w:t>
+      </w:r>
+    </w:p>
+    <w:p>
+      <w:pPr>
+        <w:pStyle w:val="afff7"/>
+        <w:widowControl w:val="0"/>
+        <w:topLinePunct w:val="0"/>
+        <w:adjustRightInd/>
+        <w:snapToGrid/>
+        <w:spacing w:line="240" w:lineRule="auto"/>
+        <w:ind w:left="420" w:firstLineChars="0" w:firstLine="0"/>
+        <w:jc w:val="both"/>
+        <w:rPr>
+          <w:rFonts w:hint="default"/>
+        </w:rPr>
+      </w:pPr>
+      <w:r>
+        <w:rPr>
+          <w:noProof/>
+        </w:rPr>
+        <w:drawing>
+          <wp:inline distT="0" distB="0" distL="0" distR="0" wp14:anchorId="2BF43DF7" wp14:editId="1D4E7F3B">
+            <wp:extent cx="3267075" cy="1409700"/>
+            <wp:effectExtent l="19050" t="19050" r="28575" b="19050"/>
+            <wp:docPr id="55" name="图片 55"/>
+            <wp:cNvGraphicFramePr>
+              <a:graphicFrameLocks xmlns:a="http://schemas.openxmlformats.org/drawingml/2006/main" noChangeAspect="1"/>
+            </wp:cNvGraphicFramePr>
+            <a:graphic xmlns:a="http://schemas.openxmlformats.org/drawingml/2006/main">
+              <a:graphicData uri="http://schemas.openxmlformats.org/drawingml/2006/picture">
+                <pic:pic xmlns:pic="http://schemas.openxmlformats.org/drawingml/2006/picture">
+                  <pic:nvPicPr>
+                    <pic:cNvPr id="1" name=""/>
+                    <pic:cNvPicPr/>
+                  </pic:nvPicPr>
+                  <pic:blipFill>
+                    <a:blip r:embed="rId68"/>
+                    <a:stretch>
+                      <a:fillRect/>
+                    </a:stretch>
+                  </pic:blipFill>
+                  <pic:spPr>
+                    <a:xfrm>
+                      <a:off x="0" y="0"/>
+                      <a:ext cx="3267075" cy="1409700"/>
+                    </a:xfrm>
+                    <a:prstGeom prst="rect">
+                      <a:avLst/>
+                    </a:prstGeom>
+                    <a:ln>
+                      <a:solidFill>
+                        <a:schemeClr val="tx1"/>
+                      </a:solidFill>
+                    </a:ln>
+                  </pic:spPr>
+                </pic:pic>
+              </a:graphicData>
+            </a:graphic>
+          </wp:inline>
+        </w:drawing>
+      </w:r>
+    </w:p>
+    <w:p>
+      <w:pPr>
+        <w:pStyle w:val="31"/>
+        <w:rPr>
+          <w:rFonts w:hint="eastAsia"/>
+        </w:rPr>
+      </w:pPr>
+      <w:r>
+        <w:rPr>
+          <w:rFonts w:hint="eastAsia"/>
+        </w:rPr>
+        <w:t>代码引用依赖包</w:t>
+      </w:r>
+    </w:p>
+    <w:p>
+      <w:pPr>
+        <w:pStyle w:val="afff7"/>
+        <w:widowControl w:val="0"/>
+        <w:numPr>
+          <w:ilvl w:val="0"/>
+          <w:numId w:val="48"/>
+        </w:numPr>
+        <w:topLinePunct w:val="0"/>
+        <w:adjustRightInd/>
+        <w:snapToGrid/>
+        <w:spacing w:line="240" w:lineRule="auto"/>
+        <w:ind w:firstLineChars="0"/>
+        <w:jc w:val="both"/>
+        <w:rPr>
+          <w:rFonts w:hint="default"/>
+        </w:rPr>
+      </w:pPr>
+      <w:r>
+        <w:rPr>
+          <w:rFonts w:ascii="microsoft yahei" w:hAnsi="microsoft yahei"/>
+          <w:color w:val="3F3F3F"/>
+          <w:shd w:val="clear" w:color="auto" w:fill="FFFFFF"/>
+        </w:rPr>
+        <w:t>在</w:t>
+      </w:r>
+      <w:r>
+        <w:rPr>
+          <w:rFonts w:ascii="microsoft yahei" w:hAnsi="microsoft yahei"/>
+          <w:color w:val="3F3F3F"/>
+          <w:shd w:val="clear" w:color="auto" w:fill="FFFFFF"/>
+        </w:rPr>
+        <w:t>vendor</w:t>
+      </w:r>
+      <w:r>
+        <w:rPr>
+          <w:rFonts w:ascii="microsoft yahei" w:hAnsi="microsoft yahei"/>
+          <w:color w:val="3F3F3F"/>
+          <w:shd w:val="clear" w:color="auto" w:fill="FFFFFF"/>
+        </w:rPr>
+        <w:t>同级目录下创建</w:t>
+      </w:r>
+      <w:r>
+        <w:rPr>
+          <w:rFonts w:ascii="microsoft yahei" w:hAnsi="microsoft yahei"/>
+          <w:color w:val="3F3F3F"/>
+          <w:shd w:val="clear" w:color="auto" w:fill="FFFFFF"/>
+        </w:rPr>
+        <w:t>代码文件，</w:t>
+      </w:r>
+      <w:r>
+        <w:t>代码中引入</w:t>
+      </w:r>
+      <w:proofErr w:type="spellStart"/>
+      <w:r>
+        <w:t>autoload.php</w:t>
+      </w:r>
+      <w:proofErr w:type="spellEnd"/>
+      <w:r>
+        <w:t>，即可使用第三方包</w:t>
+      </w:r>
+      <w:r>
+        <w:t>。</w:t>
+      </w:r>
+    </w:p>
+    <w:p>
+      <w:pPr>
+        <w:pStyle w:val="afff7"/>
+        <w:widowControl w:val="0"/>
+        <w:topLinePunct w:val="0"/>
+        <w:adjustRightInd/>
+        <w:snapToGrid/>
+        <w:spacing w:line="240" w:lineRule="auto"/>
+        <w:ind w:left="420" w:firstLineChars="0" w:firstLine="0"/>
+        <w:jc w:val="both"/>
+        <w:rPr>
+          <w:rFonts w:hint="default"/>
+        </w:rPr>
+      </w:pPr>
+      <w:r>
+        <w:rPr>
+          <w:noProof/>
+        </w:rPr>
+        <w:lastRenderedPageBreak/>
+        <w:drawing>
+          <wp:inline distT="0" distB="0" distL="0" distR="0" wp14:anchorId="43F710F6" wp14:editId="78529810">
+            <wp:extent cx="5114925" cy="2400300"/>
+            <wp:effectExtent l="0" t="0" r="9525" b="0"/>
+            <wp:docPr id="56" name="图片 56"/>
+            <wp:cNvGraphicFramePr>
+              <a:graphicFrameLocks xmlns:a="http://schemas.openxmlformats.org/drawingml/2006/main" noChangeAspect="1"/>
+            </wp:cNvGraphicFramePr>
+            <a:graphic xmlns:a="http://schemas.openxmlformats.org/drawingml/2006/main">
+              <a:graphicData uri="http://schemas.openxmlformats.org/drawingml/2006/picture">
+                <pic:pic xmlns:pic="http://schemas.openxmlformats.org/drawingml/2006/picture">
+                  <pic:nvPicPr>
+                    <pic:cNvPr id="1" name=""/>
+                    <pic:cNvPicPr/>
+                  </pic:nvPicPr>
+                  <pic:blipFill>
+                    <a:blip r:embed="rId69"/>
+                    <a:stretch>
+                      <a:fillRect/>
+                    </a:stretch>
+                  </pic:blipFill>
+                  <pic:spPr>
+                    <a:xfrm>
+                      <a:off x="0" y="0"/>
+                      <a:ext cx="5114925" cy="2400300"/>
+                    </a:xfrm>
+                    <a:prstGeom prst="rect">
+                      <a:avLst/>
+                    </a:prstGeom>
+                  </pic:spPr>
+                </pic:pic>
+              </a:graphicData>
+            </a:graphic>
+          </wp:inline>
+        </w:drawing>
+      </w:r>
+    </w:p>
+    <w:p>
+      <w:pPr>
+        <w:pStyle w:val="31"/>
+        <w:rPr>
+          <w:rFonts w:hint="eastAsia"/>
+        </w:rPr>
+      </w:pPr>
+      <w:r>
+        <w:rPr>
+          <w:rFonts w:hint="eastAsia"/>
+        </w:rPr>
+        <w:t>更新项目依赖</w:t>
+      </w:r>
+    </w:p>
+    <w:p>
+      <w:pPr>
+        <w:pStyle w:val="afff7"/>
+        <w:widowControl w:val="0"/>
+        <w:numPr>
+          <w:ilvl w:val="0"/>
+          <w:numId w:val="48"/>
+        </w:numPr>
+        <w:topLinePunct w:val="0"/>
+        <w:adjustRightInd/>
+        <w:snapToGrid/>
+        <w:spacing w:line="240" w:lineRule="auto"/>
+        <w:ind w:firstLineChars="0"/>
+        <w:jc w:val="both"/>
+        <w:rPr>
+          <w:rFonts w:hint="default"/>
+        </w:rPr>
+      </w:pPr>
+      <w:r>
+        <w:t>当项目根目录下已经生成</w:t>
+      </w:r>
+      <w:proofErr w:type="spellStart"/>
+      <w:r>
+        <w:t>composer.lock</w:t>
+      </w:r>
+      <w:proofErr w:type="spellEnd"/>
+      <w:r>
+        <w:t>文件时，当执行命令</w:t>
+      </w:r>
+      <w:r>
+        <w:t xml:space="preserve">composer </w:t>
+      </w:r>
+      <w:proofErr w:type="spellStart"/>
+      <w:r>
+        <w:t>intsall</w:t>
+      </w:r>
+      <w:proofErr w:type="spellEnd"/>
+      <w:r>
+        <w:t>时</w:t>
+      </w:r>
+      <w:r>
+        <w:t>composer</w:t>
+      </w:r>
+      <w:r>
+        <w:t>只会下载</w:t>
+      </w:r>
+      <w:proofErr w:type="spellStart"/>
+      <w:r>
+        <w:t>composer.lock</w:t>
+      </w:r>
+      <w:proofErr w:type="spellEnd"/>
+      <w:r>
+        <w:t>文件指定的版本，忽略</w:t>
+      </w:r>
+      <w:r>
+        <w:t xml:space="preserve"> </w:t>
+      </w:r>
+      <w:proofErr w:type="spellStart"/>
+      <w:r>
+        <w:t>composer.json</w:t>
+      </w:r>
+      <w:proofErr w:type="spellEnd"/>
+      <w:r>
+        <w:t xml:space="preserve"> </w:t>
+      </w:r>
+      <w:r>
+        <w:t>文件中的定义，从而确保团队成员都使用相同的依赖包</w:t>
+      </w:r>
+      <w:r>
+        <w:t>。</w:t>
+      </w:r>
+    </w:p>
+    <w:p>
+      <w:pPr>
+        <w:pStyle w:val="afff7"/>
+        <w:widowControl w:val="0"/>
+        <w:topLinePunct w:val="0"/>
+        <w:adjustRightInd/>
+        <w:snapToGrid/>
+        <w:spacing w:line="240" w:lineRule="auto"/>
+        <w:ind w:left="420" w:firstLineChars="0" w:firstLine="0"/>
+        <w:jc w:val="both"/>
+        <w:rPr>
+          <w:rFonts w:hint="default"/>
+        </w:rPr>
+      </w:pPr>
+      <w:r>
+        <w:t>若</w:t>
+      </w:r>
+      <w:proofErr w:type="spellStart"/>
+      <w:r>
+        <w:t>package.json</w:t>
+      </w:r>
+      <w:proofErr w:type="spellEnd"/>
+      <w:r>
+        <w:t>进行了修改需要更新依赖库和更新锁文件，可以执行以下命令</w:t>
+      </w:r>
+      <w:r>
+        <w:t>：</w:t>
+      </w:r>
+    </w:p>
+    <w:p>
+      <w:pPr>
+        <w:pStyle w:val="afff7"/>
+        <w:widowControl w:val="0"/>
+        <w:topLinePunct w:val="0"/>
+        <w:adjustRightInd/>
+        <w:snapToGrid/>
+        <w:spacing w:line="240" w:lineRule="auto"/>
+        <w:ind w:left="420" w:firstLineChars="0" w:firstLine="0"/>
+        <w:jc w:val="both"/>
+      </w:pPr>
+      <w:r>
+        <w:rPr>
+          <w:rFonts w:hint="default"/>
+        </w:rPr>
+        <w:t>composer update</w:t>
       </w:r>
     </w:p>
     <w:p>
@@ -16859,14 +18091,13 @@
           <w:rFonts w:hint="default"/>
         </w:rPr>
       </w:pPr>
-      <w:bookmarkStart w:id="95" w:name="_Toc535692355"/>
-      <w:bookmarkStart w:id="96" w:name="_Toc535850978"/>
-      <w:r>
-        <w:lastRenderedPageBreak/>
-        <w:t>安装依赖包</w:t>
-      </w:r>
-      <w:bookmarkEnd w:id="95"/>
-      <w:bookmarkEnd w:id="96"/>
+      <w:bookmarkStart w:id="92" w:name="_Toc535692356"/>
+      <w:bookmarkStart w:id="93" w:name="_Toc535850979"/>
+      <w:r>
+        <w:t>自动加载</w:t>
+      </w:r>
+      <w:bookmarkEnd w:id="92"/>
+      <w:bookmarkEnd w:id="93"/>
     </w:p>
     <w:p>
       <w:pPr>
@@ -16877,21 +18108,30 @@
         </w:rPr>
       </w:pPr>
       <w:r>
-        <w:t>在</w:t>
+        <w:t>对于库的自动加载信息，</w:t>
+      </w:r>
+      <w:r>
+        <w:t xml:space="preserve">Composer </w:t>
+      </w:r>
+      <w:r>
+        <w:t>生成了一个</w:t>
+      </w:r>
+      <w:r>
+        <w:t xml:space="preserve"> vendor/</w:t>
       </w:r>
       <w:proofErr w:type="spellStart"/>
       <w:r>
-        <w:t>composer.json</w:t>
+        <w:t>autoload.php</w:t>
       </w:r>
       <w:proofErr w:type="spellEnd"/>
       <w:r>
-        <w:t>文件所在路径，执行“</w:t>
-      </w:r>
-      <w:r>
-        <w:t>composer install</w:t>
-      </w:r>
-      <w:r>
-        <w:t>”。</w:t>
+        <w:t xml:space="preserve"> </w:t>
+      </w:r>
+      <w:r>
+        <w:t>文件。你可以简单的引入这个文件</w:t>
+      </w:r>
+      <w:r>
+        <w:t>：</w:t>
       </w:r>
     </w:p>
     <w:p>
@@ -16903,35 +18143,134 @@
         </w:rPr>
       </w:pPr>
       <w:r>
-        <w:t>默认，在项目根目录下创建“</w:t>
-      </w:r>
-      <w:r>
-        <w:t>vendor</w:t>
-      </w:r>
-      <w:r>
-        <w:t>”文件夹，并将依赖包下载到</w:t>
-      </w:r>
-      <w:r>
-        <w:t>vendor</w:t>
-      </w:r>
-      <w:r>
-        <w:t>内。</w:t>
-      </w:r>
-    </w:p>
-    <w:p>
-      <w:pPr>
-        <w:pStyle w:val="21"/>
-        <w:rPr>
-          <w:rFonts w:hint="default"/>
-        </w:rPr>
-      </w:pPr>
-      <w:bookmarkStart w:id="97" w:name="_Toc535692356"/>
-      <w:bookmarkStart w:id="98" w:name="_Toc535850979"/>
-      <w:r>
-        <w:t>自动加载</w:t>
-      </w:r>
-      <w:bookmarkEnd w:id="97"/>
-      <w:bookmarkEnd w:id="98"/>
+        <w:t>require 'vendor/</w:t>
+      </w:r>
+      <w:proofErr w:type="spellStart"/>
+      <w:r>
+        <w:t>autoload.php</w:t>
+      </w:r>
+      <w:proofErr w:type="spellEnd"/>
+      <w:r>
+        <w:t>';</w:t>
+      </w:r>
+    </w:p>
+    <w:p>
+      <w:pPr>
+        <w:ind w:left="0" w:firstLineChars="0" w:firstLine="420"/>
+        <w:rPr>
+          <w:rFonts w:hint="default"/>
+        </w:rPr>
+      </w:pPr>
+      <w:r>
+        <w:t>你可以在</w:t>
+      </w:r>
+      <w:r>
+        <w:t xml:space="preserve"> </w:t>
+      </w:r>
+      <w:proofErr w:type="spellStart"/>
+      <w:r>
+        <w:t>composer.json</w:t>
+      </w:r>
+      <w:proofErr w:type="spellEnd"/>
+      <w:r>
+        <w:t xml:space="preserve"> </w:t>
+      </w:r>
+      <w:r>
+        <w:t>的</w:t>
+      </w:r>
+      <w:r>
+        <w:t xml:space="preserve"> autoload </w:t>
+      </w:r>
+      <w:r>
+        <w:t>字段中增加自己的</w:t>
+      </w:r>
+      <w:r>
+        <w:t xml:space="preserve"> autoloader</w:t>
+      </w:r>
+      <w:r>
+        <w:t>。</w:t>
+      </w:r>
+    </w:p>
+    <w:p>
+      <w:pPr>
+        <w:ind w:left="0" w:firstLineChars="0"/>
+        <w:rPr>
+          <w:rFonts w:hint="default"/>
+        </w:rPr>
+      </w:pPr>
+      <w:r>
+        <w:rPr>
+          <w:rFonts w:hint="default"/>
+        </w:rPr>
+        <w:t>{</w:t>
+      </w:r>
+    </w:p>
+    <w:p>
+      <w:pPr>
+        <w:ind w:left="0" w:firstLineChars="0"/>
+        <w:rPr>
+          <w:rFonts w:hint="default"/>
+        </w:rPr>
+      </w:pPr>
+      <w:r>
+        <w:rPr>
+          <w:rFonts w:hint="default"/>
+        </w:rPr>
+        <w:t xml:space="preserve">    "autoload": {</w:t>
+      </w:r>
+    </w:p>
+    <w:p>
+      <w:pPr>
+        <w:ind w:left="0" w:firstLineChars="0"/>
+        <w:rPr>
+          <w:rFonts w:hint="default"/>
+        </w:rPr>
+      </w:pPr>
+      <w:r>
+        <w:rPr>
+          <w:rFonts w:hint="default"/>
+        </w:rPr>
+        <w:t xml:space="preserve">        "psr-4": {"Acme\\": "</w:t>
+      </w:r>
+      <w:proofErr w:type="spellStart"/>
+      <w:r>
+        <w:rPr>
+          <w:rFonts w:hint="default"/>
+        </w:rPr>
+        <w:t>src</w:t>
+      </w:r>
+      <w:proofErr w:type="spellEnd"/>
+      <w:r>
+        <w:rPr>
+          <w:rFonts w:hint="default"/>
+        </w:rPr>
+        <w:t>/"}</w:t>
+      </w:r>
+    </w:p>
+    <w:p>
+      <w:pPr>
+        <w:ind w:left="0" w:firstLineChars="0"/>
+        <w:rPr>
+          <w:rFonts w:hint="default"/>
+        </w:rPr>
+      </w:pPr>
+      <w:r>
+        <w:rPr>
+          <w:rFonts w:hint="default"/>
+        </w:rPr>
+        <w:t xml:space="preserve">    }</w:t>
+      </w:r>
+    </w:p>
+    <w:p>
+      <w:pPr>
+        <w:ind w:left="0" w:firstLineChars="0" w:firstLine="420"/>
+      </w:pPr>
+      <w:r>
+        <w:rPr>
+          <w:rFonts w:hint="default"/>
+        </w:rPr>
+        <w:t>}</w:t>
+      </w:r>
     </w:p>
     <w:p>
       <w:pPr>
@@ -16942,27 +18281,22 @@
         </w:rPr>
       </w:pPr>
       <w:r>
-        <w:t>对于库的自动加载信息，</w:t>
-      </w:r>
-      <w:r>
         <w:t xml:space="preserve">Composer </w:t>
       </w:r>
       <w:r>
-        <w:t>生成了一个</w:t>
-      </w:r>
-      <w:r>
-        <w:t xml:space="preserve"> vendor/</w:t>
-      </w:r>
-      <w:proofErr w:type="spellStart"/>
-      <w:r>
-        <w:t>autoload.php</w:t>
-      </w:r>
-      <w:proofErr w:type="spellEnd"/>
-      <w:r>
-        <w:t xml:space="preserve"> </w:t>
-      </w:r>
-      <w:r>
-        <w:t>文件。你可以简单的引入这个文件，你会得到一个免费的自动加载支持。</w:t>
+        <w:t>将注册一个</w:t>
+      </w:r>
+      <w:r>
+        <w:t xml:space="preserve"> PSR-4 autoloader </w:t>
+      </w:r>
+      <w:r>
+        <w:t>到</w:t>
+      </w:r>
+      <w:r>
+        <w:t xml:space="preserve"> Acme </w:t>
+      </w:r>
+      <w:r>
+        <w:t>命名空间。</w:t>
       </w:r>
     </w:p>
     <w:p>
@@ -16974,15 +18308,64 @@
         </w:rPr>
       </w:pPr>
       <w:r>
-        <w:t>require 'vendor/</w:t>
+        <w:t>你可以定义一个从</w:t>
+      </w:r>
+      <w:r>
+        <w:rPr>
+          <w:color w:val="FF0000"/>
+        </w:rPr>
+        <w:t>命名空间到目录的映射</w:t>
+      </w:r>
+      <w:r>
+        <w:t>。此时</w:t>
+      </w:r>
+      <w:r>
+        <w:t xml:space="preserve"> </w:t>
       </w:r>
       <w:proofErr w:type="spellStart"/>
       <w:r>
-        <w:t>autoload.php</w:t>
+        <w:t>src</w:t>
       </w:r>
       <w:proofErr w:type="spellEnd"/>
       <w:r>
-        <w:t>';</w:t>
+        <w:t xml:space="preserve"> </w:t>
+      </w:r>
+      <w:r>
+        <w:t>会在你项目的根目录，与</w:t>
+      </w:r>
+      <w:r>
+        <w:t xml:space="preserve"> vendor </w:t>
+      </w:r>
+      <w:r>
+        <w:t>文件夹同级。例如</w:t>
+      </w:r>
+      <w:r>
+        <w:t xml:space="preserve"> </w:t>
+      </w:r>
+      <w:proofErr w:type="spellStart"/>
+      <w:r>
+        <w:t>src</w:t>
+      </w:r>
+      <w:proofErr w:type="spellEnd"/>
+      <w:r>
+        <w:t>/</w:t>
+      </w:r>
+      <w:proofErr w:type="spellStart"/>
+      <w:r>
+        <w:t>Foo.php</w:t>
+      </w:r>
+      <w:proofErr w:type="spellEnd"/>
+      <w:r>
+        <w:t xml:space="preserve"> </w:t>
+      </w:r>
+      <w:r>
+        <w:t>文件应该包含</w:t>
+      </w:r>
+      <w:r>
+        <w:t xml:space="preserve"> Acme\Foo </w:t>
+      </w:r>
+      <w:r>
+        <w:t>类。</w:t>
       </w:r>
     </w:p>
     <w:p>
@@ -16994,351 +18377,33 @@
         </w:rPr>
       </w:pPr>
       <w:r>
-        <w:t>这使得你可以很容易的使用第三方代码。例如：如果你的项目依赖</w:t>
-      </w:r>
-      <w:r>
-        <w:t xml:space="preserve"> monolog</w:t>
-      </w:r>
-      <w:r>
-        <w:t>，你就可以像这样开始使用这个类库，并且他们将被自动加载。</w:t>
-      </w:r>
-    </w:p>
-    <w:p>
-      <w:pPr>
-        <w:ind w:firstLine="420"/>
-        <w:rPr>
-          <w:rFonts w:hint="default"/>
-        </w:rPr>
-      </w:pPr>
-      <w:r>
-        <w:t>$log = new Monolog\Logger('name');</w:t>
-      </w:r>
-    </w:p>
-    <w:p>
-      <w:pPr>
-        <w:ind w:firstLine="420"/>
-        <w:rPr>
-          <w:rFonts w:hint="default"/>
-        </w:rPr>
-      </w:pPr>
-      <w:r>
-        <w:t>$log-&gt;</w:t>
+        <w:t>添加</w:t>
+      </w:r>
+      <w:r>
+        <w:t xml:space="preserve"> autoload </w:t>
+      </w:r>
+      <w:r>
+        <w:t>字段后，你应该再次运行</w:t>
+      </w:r>
+      <w:r>
+        <w:t xml:space="preserve"> install </w:t>
+      </w:r>
+      <w:r>
+        <w:t>命令来生成</w:t>
+      </w:r>
+      <w:r>
+        <w:t xml:space="preserve"> vendor/</w:t>
       </w:r>
       <w:proofErr w:type="spellStart"/>
-      <w:proofErr w:type="gramStart"/>
-      <w:r>
-        <w:t>pushHandler</w:t>
+      <w:r>
+        <w:t>autoload.php</w:t>
       </w:r>
       <w:proofErr w:type="spellEnd"/>
       <w:r>
-        <w:t>(</w:t>
-      </w:r>
-      <w:proofErr w:type="gramEnd"/>
-      <w:r>
-        <w:t>new Monolog\Handler\StreamHandler('app.log',Monolog\Logger::WARNING));</w:t>
-      </w:r>
-    </w:p>
-    <w:p>
-      <w:pPr>
-        <w:ind w:firstLine="420"/>
-        <w:rPr>
-          <w:rFonts w:hint="default"/>
-        </w:rPr>
-      </w:pPr>
-    </w:p>
-    <w:p>
-      <w:pPr>
-        <w:ind w:firstLine="420"/>
-        <w:rPr>
-          <w:rFonts w:hint="default"/>
-        </w:rPr>
-      </w:pPr>
-      <w:r>
-        <w:t>$log-&gt;</w:t>
-      </w:r>
-      <w:proofErr w:type="spellStart"/>
-      <w:r>
-        <w:t>addWarning</w:t>
-      </w:r>
-      <w:proofErr w:type="spellEnd"/>
-      <w:r>
-        <w:t>('Foo');</w:t>
-      </w:r>
-    </w:p>
-    <w:p>
-      <w:pPr>
-        <w:ind w:firstLine="420"/>
-        <w:rPr>
-          <w:rFonts w:hint="default"/>
-        </w:rPr>
-      </w:pPr>
-    </w:p>
-    <w:p>
-      <w:pPr>
-        <w:ind w:firstLine="420"/>
-        <w:rPr>
-          <w:rFonts w:hint="default"/>
-        </w:rPr>
-      </w:pPr>
-      <w:r>
-        <w:t>你可以在</w:t>
-      </w:r>
-      <w:r>
         <w:t xml:space="preserve"> </w:t>
       </w:r>
-      <w:proofErr w:type="spellStart"/>
-      <w:r>
-        <w:t>composer.json</w:t>
-      </w:r>
-      <w:proofErr w:type="spellEnd"/>
-      <w:r>
-        <w:t xml:space="preserve"> </w:t>
-      </w:r>
-      <w:r>
-        <w:t>的</w:t>
-      </w:r>
-      <w:r>
-        <w:t xml:space="preserve"> autoload </w:t>
-      </w:r>
-      <w:r>
-        <w:t>字段中增加自己的</w:t>
-      </w:r>
-      <w:r>
-        <w:t xml:space="preserve"> autoloader</w:t>
-      </w:r>
-      <w:r>
-        <w:t>。</w:t>
-      </w:r>
-    </w:p>
-    <w:p>
-      <w:pPr>
-        <w:shd w:val="clear" w:color="auto" w:fill="FAFBFC"/>
-        <w:tabs>
-          <w:tab w:val="left" w:pos="916"/>
-          <w:tab w:val="left" w:pos="1832"/>
-          <w:tab w:val="left" w:pos="2748"/>
-          <w:tab w:val="left" w:pos="3664"/>
-          <w:tab w:val="left" w:pos="4580"/>
-          <w:tab w:val="left" w:pos="5496"/>
-          <w:tab w:val="left" w:pos="6412"/>
-          <w:tab w:val="left" w:pos="7328"/>
-          <w:tab w:val="left" w:pos="8244"/>
-          <w:tab w:val="left" w:pos="9160"/>
-          <w:tab w:val="left" w:pos="10076"/>
-          <w:tab w:val="left" w:pos="10992"/>
-          <w:tab w:val="left" w:pos="11908"/>
-          <w:tab w:val="left" w:pos="12824"/>
-          <w:tab w:val="left" w:pos="13740"/>
-          <w:tab w:val="left" w:pos="14656"/>
-        </w:tabs>
-        <w:spacing w:after="288"/>
-        <w:ind w:firstLine="480"/>
-        <w:rPr>
-          <w:rFonts w:ascii="Consolas" w:hAnsi="Consolas" w:cs="Consolas" w:hint="default"/>
-          <w:color w:val="333333"/>
-          <w:kern w:val="0"/>
-          <w:sz w:val="24"/>
-          <w:szCs w:val="24"/>
-        </w:rPr>
-      </w:pPr>
-      <w:r>
-        <w:rPr>
-          <w:rFonts w:ascii="Consolas" w:hAnsi="Consolas" w:cs="Consolas"/>
-          <w:color w:val="333333"/>
-          <w:kern w:val="0"/>
-          <w:sz w:val="24"/>
-          <w:szCs w:val="24"/>
-        </w:rPr>
-        <w:t>{</w:t>
-      </w:r>
-    </w:p>
-    <w:p>
-      <w:pPr>
-        <w:shd w:val="clear" w:color="auto" w:fill="FAFBFC"/>
-        <w:tabs>
-          <w:tab w:val="left" w:pos="916"/>
-          <w:tab w:val="left" w:pos="1832"/>
-          <w:tab w:val="left" w:pos="2748"/>
-          <w:tab w:val="left" w:pos="3664"/>
-          <w:tab w:val="left" w:pos="4580"/>
-          <w:tab w:val="left" w:pos="5496"/>
-          <w:tab w:val="left" w:pos="6412"/>
-          <w:tab w:val="left" w:pos="7328"/>
-          <w:tab w:val="left" w:pos="8244"/>
-          <w:tab w:val="left" w:pos="9160"/>
-          <w:tab w:val="left" w:pos="10076"/>
-          <w:tab w:val="left" w:pos="10992"/>
-          <w:tab w:val="left" w:pos="11908"/>
-          <w:tab w:val="left" w:pos="12824"/>
-          <w:tab w:val="left" w:pos="13740"/>
-          <w:tab w:val="left" w:pos="14656"/>
-        </w:tabs>
-        <w:spacing w:after="288"/>
-        <w:ind w:firstLine="480"/>
-        <w:rPr>
-          <w:rFonts w:ascii="Consolas" w:hAnsi="Consolas" w:cs="Consolas" w:hint="default"/>
-          <w:color w:val="333333"/>
-          <w:kern w:val="0"/>
-          <w:sz w:val="24"/>
-          <w:szCs w:val="24"/>
-        </w:rPr>
-      </w:pPr>
-      <w:r>
-        <w:rPr>
-          <w:rFonts w:ascii="Consolas" w:hAnsi="Consolas" w:cs="Consolas"/>
-          <w:color w:val="333333"/>
-          <w:kern w:val="0"/>
-          <w:sz w:val="24"/>
-          <w:szCs w:val="24"/>
-        </w:rPr>
-        <w:t xml:space="preserve">    "autoload": {</w:t>
-      </w:r>
-    </w:p>
-    <w:p>
-      <w:pPr>
-        <w:shd w:val="clear" w:color="auto" w:fill="FAFBFC"/>
-        <w:tabs>
-          <w:tab w:val="left" w:pos="916"/>
-          <w:tab w:val="left" w:pos="1832"/>
-          <w:tab w:val="left" w:pos="2748"/>
-          <w:tab w:val="left" w:pos="3664"/>
-          <w:tab w:val="left" w:pos="4580"/>
-          <w:tab w:val="left" w:pos="5496"/>
-          <w:tab w:val="left" w:pos="6412"/>
-          <w:tab w:val="left" w:pos="7328"/>
-          <w:tab w:val="left" w:pos="8244"/>
-          <w:tab w:val="left" w:pos="9160"/>
-          <w:tab w:val="left" w:pos="10076"/>
-          <w:tab w:val="left" w:pos="10992"/>
-          <w:tab w:val="left" w:pos="11908"/>
-          <w:tab w:val="left" w:pos="12824"/>
-          <w:tab w:val="left" w:pos="13740"/>
-          <w:tab w:val="left" w:pos="14656"/>
-        </w:tabs>
-        <w:spacing w:after="288"/>
-        <w:ind w:firstLine="480"/>
-        <w:rPr>
-          <w:rFonts w:ascii="Consolas" w:hAnsi="Consolas" w:cs="Consolas" w:hint="default"/>
-          <w:color w:val="333333"/>
-          <w:kern w:val="0"/>
-          <w:sz w:val="24"/>
-          <w:szCs w:val="24"/>
-        </w:rPr>
-      </w:pPr>
-      <w:r>
-        <w:rPr>
-          <w:rFonts w:ascii="Consolas" w:hAnsi="Consolas" w:cs="Consolas"/>
-          <w:color w:val="333333"/>
-          <w:kern w:val="0"/>
-          <w:sz w:val="24"/>
-          <w:szCs w:val="24"/>
-        </w:rPr>
-        <w:t xml:space="preserve">        "psr-4": {"Acme\\": "</w:t>
-      </w:r>
-      <w:proofErr w:type="spellStart"/>
-      <w:r>
-        <w:rPr>
-          <w:rFonts w:ascii="Consolas" w:hAnsi="Consolas" w:cs="Consolas"/>
-          <w:color w:val="333333"/>
-          <w:kern w:val="0"/>
-          <w:sz w:val="24"/>
-          <w:szCs w:val="24"/>
-        </w:rPr>
-        <w:t>src</w:t>
-      </w:r>
-      <w:proofErr w:type="spellEnd"/>
-      <w:r>
-        <w:rPr>
-          <w:rFonts w:ascii="Consolas" w:hAnsi="Consolas" w:cs="Consolas"/>
-          <w:color w:val="333333"/>
-          <w:kern w:val="0"/>
-          <w:sz w:val="24"/>
-          <w:szCs w:val="24"/>
-        </w:rPr>
-        <w:t>/"}</w:t>
-      </w:r>
-    </w:p>
-    <w:p>
-      <w:pPr>
-        <w:shd w:val="clear" w:color="auto" w:fill="FAFBFC"/>
-        <w:tabs>
-          <w:tab w:val="left" w:pos="916"/>
-          <w:tab w:val="left" w:pos="1832"/>
-          <w:tab w:val="left" w:pos="2748"/>
-          <w:tab w:val="left" w:pos="3664"/>
-          <w:tab w:val="left" w:pos="4580"/>
-          <w:tab w:val="left" w:pos="5496"/>
-          <w:tab w:val="left" w:pos="6412"/>
-          <w:tab w:val="left" w:pos="7328"/>
-          <w:tab w:val="left" w:pos="8244"/>
-          <w:tab w:val="left" w:pos="9160"/>
-          <w:tab w:val="left" w:pos="10076"/>
-          <w:tab w:val="left" w:pos="10992"/>
-          <w:tab w:val="left" w:pos="11908"/>
-          <w:tab w:val="left" w:pos="12824"/>
-          <w:tab w:val="left" w:pos="13740"/>
-          <w:tab w:val="left" w:pos="14656"/>
-        </w:tabs>
-        <w:spacing w:after="288"/>
-        <w:ind w:firstLine="480"/>
-        <w:rPr>
-          <w:rFonts w:ascii="Consolas" w:hAnsi="Consolas" w:cs="Consolas" w:hint="default"/>
-          <w:color w:val="333333"/>
-          <w:kern w:val="0"/>
-          <w:sz w:val="24"/>
-          <w:szCs w:val="24"/>
-        </w:rPr>
-      </w:pPr>
-      <w:r>
-        <w:rPr>
-          <w:rFonts w:ascii="Consolas" w:hAnsi="Consolas" w:cs="Consolas"/>
-          <w:color w:val="333333"/>
-          <w:kern w:val="0"/>
-          <w:sz w:val="24"/>
-          <w:szCs w:val="24"/>
-        </w:rPr>
-        <w:t xml:space="preserve">    }</w:t>
-      </w:r>
-    </w:p>
-    <w:p>
-      <w:pPr>
-        <w:shd w:val="clear" w:color="auto" w:fill="FAFBFC"/>
-        <w:tabs>
-          <w:tab w:val="left" w:pos="916"/>
-          <w:tab w:val="left" w:pos="1832"/>
-          <w:tab w:val="left" w:pos="2748"/>
-          <w:tab w:val="left" w:pos="3664"/>
-          <w:tab w:val="left" w:pos="4580"/>
-          <w:tab w:val="left" w:pos="5496"/>
-          <w:tab w:val="left" w:pos="6412"/>
-          <w:tab w:val="left" w:pos="7328"/>
-          <w:tab w:val="left" w:pos="8244"/>
-          <w:tab w:val="left" w:pos="9160"/>
-          <w:tab w:val="left" w:pos="10076"/>
-          <w:tab w:val="left" w:pos="10992"/>
-          <w:tab w:val="left" w:pos="11908"/>
-          <w:tab w:val="left" w:pos="12824"/>
-          <w:tab w:val="left" w:pos="13740"/>
-          <w:tab w:val="left" w:pos="14656"/>
-        </w:tabs>
-        <w:wordWrap w:val="0"/>
-        <w:spacing w:after="288"/>
-        <w:ind w:firstLine="480"/>
-        <w:rPr>
-          <w:rFonts w:ascii="Consolas" w:hAnsi="Consolas" w:cs="Consolas" w:hint="default"/>
-          <w:color w:val="333333"/>
-          <w:kern w:val="0"/>
-        </w:rPr>
-      </w:pPr>
-      <w:r>
-        <w:rPr>
-          <w:rFonts w:ascii="Consolas" w:hAnsi="Consolas" w:cs="Consolas"/>
-          <w:color w:val="333333"/>
-          <w:kern w:val="0"/>
-          <w:sz w:val="24"/>
-          <w:szCs w:val="24"/>
-        </w:rPr>
-        <w:t>}</w:t>
+      <w:r>
+        <w:t>文件。</w:t>
       </w:r>
     </w:p>
     <w:p>
@@ -17350,138 +18415,18 @@
         </w:rPr>
       </w:pPr>
       <w:r>
-        <w:t xml:space="preserve">Composer </w:t>
-      </w:r>
-      <w:r>
-        <w:t>将注册一个</w:t>
-      </w:r>
-      <w:r>
-        <w:t xml:space="preserve"> PSR-4 autoloader </w:t>
-      </w:r>
-      <w:r>
-        <w:t>到</w:t>
-      </w:r>
-      <w:r>
-        <w:t xml:space="preserve"> Acme </w:t>
-      </w:r>
-      <w:r>
-        <w:t>命名空间。</w:t>
-      </w:r>
-    </w:p>
-    <w:p>
-      <w:pPr>
-        <w:spacing w:line="240" w:lineRule="auto"/>
-        <w:ind w:left="0" w:firstLine="420"/>
-        <w:rPr>
-          <w:rFonts w:hint="default"/>
-        </w:rPr>
-      </w:pPr>
-      <w:r>
-        <w:t>你可以定义一个从命名空间到目录的映射。此时</w:t>
-      </w:r>
-      <w:r>
-        <w:t xml:space="preserve"> </w:t>
-      </w:r>
-      <w:proofErr w:type="spellStart"/>
-      <w:r>
-        <w:t>src</w:t>
-      </w:r>
-      <w:proofErr w:type="spellEnd"/>
-      <w:r>
-        <w:t xml:space="preserve"> </w:t>
-      </w:r>
-      <w:r>
-        <w:t>会在你项目的根目录，与</w:t>
-      </w:r>
-      <w:r>
-        <w:t xml:space="preserve"> vendor </w:t>
-      </w:r>
-      <w:r>
-        <w:t>文件夹同级。例如</w:t>
-      </w:r>
-      <w:r>
-        <w:t xml:space="preserve"> </w:t>
-      </w:r>
-      <w:proofErr w:type="spellStart"/>
-      <w:r>
-        <w:t>src</w:t>
-      </w:r>
-      <w:proofErr w:type="spellEnd"/>
-      <w:r>
-        <w:t>/</w:t>
-      </w:r>
-      <w:proofErr w:type="spellStart"/>
-      <w:r>
-        <w:t>Foo.php</w:t>
-      </w:r>
-      <w:proofErr w:type="spellEnd"/>
-      <w:r>
-        <w:t xml:space="preserve"> </w:t>
-      </w:r>
-      <w:r>
-        <w:t>文件应该包含</w:t>
-      </w:r>
-      <w:r>
-        <w:t xml:space="preserve"> Acme\Foo </w:t>
-      </w:r>
-      <w:r>
-        <w:t>类。</w:t>
-      </w:r>
-    </w:p>
-    <w:p>
-      <w:pPr>
-        <w:spacing w:line="240" w:lineRule="auto"/>
-        <w:ind w:left="0" w:firstLine="420"/>
-        <w:rPr>
-          <w:rFonts w:hint="default"/>
-        </w:rPr>
-      </w:pPr>
-      <w:r>
-        <w:t>添加</w:t>
-      </w:r>
-      <w:r>
-        <w:t xml:space="preserve"> autoload </w:t>
-      </w:r>
-      <w:r>
-        <w:t>字段后，你应该再次运行</w:t>
-      </w:r>
-      <w:r>
-        <w:t xml:space="preserve"> install </w:t>
-      </w:r>
-      <w:r>
-        <w:t>命令来生成</w:t>
-      </w:r>
-      <w:r>
-        <w:t xml:space="preserve"> vendor/</w:t>
-      </w:r>
-      <w:proofErr w:type="spellStart"/>
-      <w:r>
-        <w:t>autoload.php</w:t>
-      </w:r>
-      <w:proofErr w:type="spellEnd"/>
-      <w:r>
-        <w:t xml:space="preserve"> </w:t>
-      </w:r>
-      <w:r>
-        <w:t>文件。</w:t>
-      </w:r>
-    </w:p>
-    <w:p>
-      <w:pPr>
-        <w:spacing w:line="240" w:lineRule="auto"/>
-        <w:ind w:left="0" w:firstLine="420"/>
-        <w:rPr>
-          <w:rFonts w:hint="default"/>
-        </w:rPr>
-      </w:pPr>
-      <w:r>
         <w:t>引用这个文件也将返回</w:t>
       </w:r>
       <w:r>
         <w:t xml:space="preserve"> autoloader </w:t>
       </w:r>
       <w:r>
-        <w:t>的实例，你可以将包含调用的返回值存储在变量中，并添加更多的命名空间。这对于在一个测试套件中自动加载类文件是非常有用的，例如。</w:t>
+        <w:t>的实例，你可以将包含调用的返回值存储在变量中，并添加更多的命名空间。这对于在</w:t>
+      </w:r>
+      <w:bookmarkStart w:id="94" w:name="_GoBack"/>
+      <w:bookmarkEnd w:id="94"/>
+      <w:r>
+        <w:t>一个测试套件中自动加载类文件是非常有用的，例如。</w:t>
       </w:r>
     </w:p>
     <w:p>
@@ -17689,7 +18634,7 @@
                     <pic:cNvPicPr/>
                   </pic:nvPicPr>
                   <pic:blipFill>
-                    <a:blip r:embed="rId59"/>
+                    <a:blip r:embed="rId70"/>
                     <a:stretch>
                       <a:fillRect/>
                     </a:stretch>
@@ -17840,7 +18785,7 @@
                     <pic:cNvPicPr/>
                   </pic:nvPicPr>
                   <pic:blipFill>
-                    <a:blip r:embed="rId60"/>
+                    <a:blip r:embed="rId71"/>
                     <a:stretch>
                       <a:fillRect/>
                     </a:stretch>
@@ -17875,7 +18820,7 @@
           <w:docGrid w:linePitch="312"/>
         </w:sectPr>
       </w:pPr>
-      <w:bookmarkStart w:id="99" w:name="_Toc535692363"/>
+      <w:bookmarkStart w:id="95" w:name="_Toc535692363"/>
     </w:p>
     <w:p>
       <w:pPr>
@@ -17885,7 +18830,7 @@
           <w:rFonts w:hint="default"/>
         </w:rPr>
       </w:pPr>
-      <w:bookmarkStart w:id="100" w:name="_Toc535850980"/>
+      <w:bookmarkStart w:id="96" w:name="_Toc535850980"/>
       <w:r>
         <w:lastRenderedPageBreak/>
         <w:t>CodeIgniter</w:t>
@@ -17902,8 +18847,8 @@
       <w:r>
         <w:t>适配</w:t>
       </w:r>
-      <w:bookmarkEnd w:id="99"/>
-      <w:bookmarkEnd w:id="100"/>
+      <w:bookmarkEnd w:id="95"/>
+      <w:bookmarkEnd w:id="96"/>
     </w:p>
     <w:p>
       <w:pPr>
@@ -17912,16 +18857,16 @@
           <w:rFonts w:hint="default"/>
         </w:rPr>
       </w:pPr>
-      <w:bookmarkStart w:id="101" w:name="_Toc535692364"/>
-      <w:bookmarkStart w:id="102" w:name="_Toc535850981"/>
+      <w:bookmarkStart w:id="97" w:name="_Toc535692364"/>
+      <w:bookmarkStart w:id="98" w:name="_Toc535850981"/>
       <w:r>
         <w:t>CI</w:t>
       </w:r>
       <w:r>
         <w:t>初始配置</w:t>
       </w:r>
-      <w:bookmarkEnd w:id="101"/>
-      <w:bookmarkEnd w:id="102"/>
+      <w:bookmarkEnd w:id="97"/>
+      <w:bookmarkEnd w:id="98"/>
     </w:p>
     <w:p>
       <w:pPr>
@@ -17969,7 +18914,7 @@
                     <pic:cNvPicPr/>
                   </pic:nvPicPr>
                   <pic:blipFill>
-                    <a:blip r:embed="rId61"/>
+                    <a:blip r:embed="rId72"/>
                     <a:stretch>
                       <a:fillRect/>
                     </a:stretch>
@@ -18042,7 +18987,7 @@
                     <pic:cNvPicPr/>
                   </pic:nvPicPr>
                   <pic:blipFill>
-                    <a:blip r:embed="rId62"/>
+                    <a:blip r:embed="rId73"/>
                     <a:stretch>
                       <a:fillRect/>
                     </a:stretch>
@@ -18083,8 +19028,8 @@
           <w:rFonts w:hint="default"/>
         </w:rPr>
       </w:pPr>
-      <w:bookmarkStart w:id="103" w:name="_Toc535692365"/>
-      <w:bookmarkStart w:id="104" w:name="_Toc535850982"/>
+      <w:bookmarkStart w:id="99" w:name="_Toc535692365"/>
+      <w:bookmarkStart w:id="100" w:name="_Toc535850982"/>
       <w:r>
         <w:t>CI</w:t>
       </w:r>
@@ -18100,8 +19045,8 @@
       <w:r>
         <w:t>index.php</w:t>
       </w:r>
-      <w:bookmarkEnd w:id="103"/>
-      <w:bookmarkEnd w:id="104"/>
+      <w:bookmarkEnd w:id="99"/>
+      <w:bookmarkEnd w:id="100"/>
     </w:p>
     <w:p>
       <w:pPr>
@@ -18965,7 +19910,7 @@
                     <pic:cNvPicPr/>
                   </pic:nvPicPr>
                   <pic:blipFill>
-                    <a:blip r:embed="rId63"/>
+                    <a:blip r:embed="rId74"/>
                     <a:stretch>
                       <a:fillRect/>
                     </a:stretch>
@@ -18998,8 +19943,8 @@
           <w:rFonts w:hint="default"/>
         </w:rPr>
       </w:pPr>
-      <w:bookmarkStart w:id="105" w:name="_Toc535692366"/>
-      <w:bookmarkStart w:id="106" w:name="_Toc535850983"/>
+      <w:bookmarkStart w:id="101" w:name="_Toc535692366"/>
+      <w:bookmarkStart w:id="102" w:name="_Toc535850983"/>
       <w:r>
         <w:t>CI</w:t>
       </w:r>
@@ -19009,15 +19954,15 @@
       <w:r>
         <w:t>iview admin</w:t>
       </w:r>
-      <w:bookmarkEnd w:id="105"/>
-      <w:bookmarkEnd w:id="106"/>
+      <w:bookmarkEnd w:id="101"/>
+      <w:bookmarkEnd w:id="102"/>
     </w:p>
     <w:p>
       <w:pPr>
         <w:pStyle w:val="31"/>
       </w:pPr>
-      <w:bookmarkStart w:id="107" w:name="_Toc535692367"/>
-      <w:bookmarkStart w:id="108" w:name="_Toc535850984"/>
+      <w:bookmarkStart w:id="103" w:name="_Toc535692367"/>
+      <w:bookmarkStart w:id="104" w:name="_Toc535850984"/>
       <w:r>
         <w:rPr>
           <w:rFonts w:hint="eastAsia"/>
@@ -19039,8 +19984,8 @@
       <w:r>
         <w:t>-admin</w:t>
       </w:r>
-      <w:bookmarkEnd w:id="107"/>
-      <w:bookmarkEnd w:id="108"/>
+      <w:bookmarkEnd w:id="103"/>
+      <w:bookmarkEnd w:id="104"/>
     </w:p>
     <w:p>
       <w:pPr>
@@ -19107,7 +20052,7 @@
                     <pic:cNvPicPr/>
                   </pic:nvPicPr>
                   <pic:blipFill>
-                    <a:blip r:embed="rId64"/>
+                    <a:blip r:embed="rId75"/>
                     <a:stretch>
                       <a:fillRect/>
                     </a:stretch>
@@ -19226,7 +20171,7 @@
                     <pic:cNvPicPr/>
                   </pic:nvPicPr>
                   <pic:blipFill>
-                    <a:blip r:embed="rId65"/>
+                    <a:blip r:embed="rId76"/>
                     <a:stretch>
                       <a:fillRect/>
                     </a:stretch>
@@ -19313,7 +20258,7 @@
                     <pic:cNvPicPr/>
                   </pic:nvPicPr>
                   <pic:blipFill>
-                    <a:blip r:embed="rId66"/>
+                    <a:blip r:embed="rId77"/>
                     <a:stretch>
                       <a:fillRect/>
                     </a:stretch>
@@ -19367,7 +20312,7 @@
                     <pic:cNvPicPr/>
                   </pic:nvPicPr>
                   <pic:blipFill>
-                    <a:blip r:embed="rId67"/>
+                    <a:blip r:embed="rId78"/>
                     <a:stretch>
                       <a:fillRect/>
                     </a:stretch>
@@ -19397,8 +20342,8 @@
       <w:pPr>
         <w:pStyle w:val="31"/>
       </w:pPr>
-      <w:bookmarkStart w:id="109" w:name="_Toc535692368"/>
-      <w:bookmarkStart w:id="110" w:name="_Toc535850985"/>
+      <w:bookmarkStart w:id="105" w:name="_Toc535692368"/>
+      <w:bookmarkStart w:id="106" w:name="_Toc535850985"/>
       <w:r>
         <w:rPr>
           <w:rFonts w:hint="eastAsia"/>
@@ -19427,8 +20372,8 @@
         </w:rPr>
         <w:t>admin</w:t>
       </w:r>
-      <w:bookmarkEnd w:id="109"/>
-      <w:bookmarkEnd w:id="110"/>
+      <w:bookmarkEnd w:id="105"/>
+      <w:bookmarkEnd w:id="106"/>
     </w:p>
     <w:p>
       <w:pPr>
@@ -19497,7 +20442,7 @@
                     <pic:cNvPicPr/>
                   </pic:nvPicPr>
                   <pic:blipFill>
-                    <a:blip r:embed="rId68"/>
+                    <a:blip r:embed="rId79"/>
                     <a:stretch>
                       <a:fillRect/>
                     </a:stretch>
@@ -19587,7 +20532,7 @@
                     <pic:cNvPicPr/>
                   </pic:nvPicPr>
                   <pic:blipFill>
-                    <a:blip r:embed="rId69"/>
+                    <a:blip r:embed="rId80"/>
                     <a:stretch>
                       <a:fillRect/>
                     </a:stretch>
@@ -19705,7 +20650,7 @@
                     <pic:cNvPicPr/>
                   </pic:nvPicPr>
                   <pic:blipFill>
-                    <a:blip r:embed="rId70"/>
+                    <a:blip r:embed="rId81"/>
                     <a:stretch>
                       <a:fillRect/>
                     </a:stretch>
@@ -19820,7 +20765,7 @@
                     <pic:cNvPicPr/>
                   </pic:nvPicPr>
                   <pic:blipFill>
-                    <a:blip r:embed="rId71"/>
+                    <a:blip r:embed="rId82"/>
                     <a:stretch>
                       <a:fillRect/>
                     </a:stretch>
@@ -19939,7 +20884,7 @@
                     <pic:cNvPicPr/>
                   </pic:nvPicPr>
                   <pic:blipFill>
-                    <a:blip r:embed="rId72"/>
+                    <a:blip r:embed="rId83"/>
                     <a:stretch>
                       <a:fillRect/>
                     </a:stretch>
@@ -19972,8 +20917,8 @@
           <w:rFonts w:hint="default"/>
         </w:rPr>
       </w:pPr>
-      <w:bookmarkStart w:id="111" w:name="_Toc535692369"/>
-      <w:bookmarkStart w:id="112" w:name="_Toc535850986"/>
+      <w:bookmarkStart w:id="107" w:name="_Toc535692369"/>
+      <w:bookmarkStart w:id="108" w:name="_Toc535850986"/>
       <w:r>
         <w:t>CI</w:t>
       </w:r>
@@ -19983,15 +20928,15 @@
       <w:r>
         <w:t>element admin</w:t>
       </w:r>
-      <w:bookmarkEnd w:id="111"/>
-      <w:bookmarkEnd w:id="112"/>
+      <w:bookmarkEnd w:id="107"/>
+      <w:bookmarkEnd w:id="108"/>
     </w:p>
     <w:p>
       <w:pPr>
         <w:pStyle w:val="31"/>
       </w:pPr>
-      <w:bookmarkStart w:id="113" w:name="_Toc535692370"/>
-      <w:bookmarkStart w:id="114" w:name="_Toc535850987"/>
+      <w:bookmarkStart w:id="109" w:name="_Toc535692370"/>
+      <w:bookmarkStart w:id="110" w:name="_Toc535850987"/>
       <w:r>
         <w:rPr>
           <w:rFonts w:hint="eastAsia"/>
@@ -20013,8 +20958,8 @@
       <w:r>
         <w:t xml:space="preserve"> admin</w:t>
       </w:r>
-      <w:bookmarkEnd w:id="113"/>
-      <w:bookmarkEnd w:id="114"/>
+      <w:bookmarkEnd w:id="109"/>
+      <w:bookmarkEnd w:id="110"/>
     </w:p>
     <w:p>
       <w:pPr>
@@ -20081,7 +21026,7 @@
                     <pic:cNvPicPr/>
                   </pic:nvPicPr>
                   <pic:blipFill>
-                    <a:blip r:embed="rId73"/>
+                    <a:blip r:embed="rId84"/>
                     <a:stretch>
                       <a:fillRect/>
                     </a:stretch>
@@ -20187,7 +21132,7 @@
                     <pic:cNvPicPr/>
                   </pic:nvPicPr>
                   <pic:blipFill>
-                    <a:blip r:embed="rId74"/>
+                    <a:blip r:embed="rId85"/>
                     <a:stretch>
                       <a:fillRect/>
                     </a:stretch>
@@ -20269,7 +21214,7 @@
                     <pic:cNvPicPr/>
                   </pic:nvPicPr>
                   <pic:blipFill>
-                    <a:blip r:embed="rId75"/>
+                    <a:blip r:embed="rId86"/>
                     <a:stretch>
                       <a:fillRect/>
                     </a:stretch>
@@ -20317,8 +21262,8 @@
       <w:pPr>
         <w:pStyle w:val="31"/>
       </w:pPr>
-      <w:bookmarkStart w:id="115" w:name="_Toc535692371"/>
-      <w:bookmarkStart w:id="116" w:name="_Toc535850988"/>
+      <w:bookmarkStart w:id="111" w:name="_Toc535692371"/>
+      <w:bookmarkStart w:id="112" w:name="_Toc535850988"/>
       <w:r>
         <w:rPr>
           <w:rFonts w:hint="eastAsia"/>
@@ -20341,8 +21286,8 @@
         </w:rPr>
         <w:t>admin</w:t>
       </w:r>
-      <w:bookmarkEnd w:id="115"/>
-      <w:bookmarkEnd w:id="116"/>
+      <w:bookmarkEnd w:id="111"/>
+      <w:bookmarkEnd w:id="112"/>
     </w:p>
     <w:p>
       <w:pPr>
@@ -20409,7 +21354,7 @@
                     <pic:cNvPicPr/>
                   </pic:nvPicPr>
                   <pic:blipFill>
-                    <a:blip r:embed="rId76"/>
+                    <a:blip r:embed="rId87"/>
                     <a:stretch>
                       <a:fillRect/>
                     </a:stretch>
@@ -20497,7 +21442,7 @@
                     <pic:cNvPicPr/>
                   </pic:nvPicPr>
                   <pic:blipFill>
-                    <a:blip r:embed="rId77"/>
+                    <a:blip r:embed="rId88"/>
                     <a:stretch>
                       <a:fillRect/>
                     </a:stretch>
@@ -20551,7 +21496,7 @@
                     <pic:cNvPicPr/>
                   </pic:nvPicPr>
                   <pic:blipFill>
-                    <a:blip r:embed="rId78"/>
+                    <a:blip r:embed="rId89"/>
                     <a:stretch>
                       <a:fillRect/>
                     </a:stretch>
@@ -20631,7 +21576,7 @@
                     <pic:cNvPicPr/>
                   </pic:nvPicPr>
                   <pic:blipFill>
-                    <a:blip r:embed="rId79"/>
+                    <a:blip r:embed="rId90"/>
                     <a:stretch>
                       <a:fillRect/>
                     </a:stretch>
@@ -20735,7 +21680,7 @@
                     <pic:cNvPicPr/>
                   </pic:nvPicPr>
                   <pic:blipFill>
-                    <a:blip r:embed="rId80"/>
+                    <a:blip r:embed="rId91"/>
                     <a:stretch>
                       <a:fillRect/>
                     </a:stretch>
@@ -20846,7 +21791,7 @@
                     <pic:cNvPicPr/>
                   </pic:nvPicPr>
                   <pic:blipFill>
-                    <a:blip r:embed="rId81"/>
+                    <a:blip r:embed="rId92"/>
                     <a:stretch>
                       <a:fillRect/>
                     </a:stretch>
@@ -20954,7 +21899,7 @@
                     <pic:cNvPicPr/>
                   </pic:nvPicPr>
                   <pic:blipFill>
-                    <a:blip r:embed="rId82"/>
+                    <a:blip r:embed="rId93"/>
                     <a:stretch>
                       <a:fillRect/>
                     </a:stretch>
@@ -21036,12 +21981,12 @@
           <w:rFonts w:hint="default"/>
         </w:rPr>
       </w:pPr>
-      <w:bookmarkStart w:id="117" w:name="_Toc535850989"/>
+      <w:bookmarkStart w:id="113" w:name="_Toc535850989"/>
       <w:r>
         <w:lastRenderedPageBreak/>
         <w:t>附录</w:t>
       </w:r>
-      <w:bookmarkEnd w:id="117"/>
+      <w:bookmarkEnd w:id="113"/>
     </w:p>
     <w:p>
       <w:pPr>
@@ -21051,14 +21996,14 @@
           <w:lang w:eastAsia="zh-CN"/>
         </w:rPr>
       </w:pPr>
-      <w:bookmarkStart w:id="118" w:name="_Toc535850990"/>
+      <w:bookmarkStart w:id="114" w:name="_Toc535850990"/>
       <w:r>
         <w:rPr>
           <w:lang w:eastAsia="zh-CN"/>
         </w:rPr>
         <w:t>A</w:t>
       </w:r>
-      <w:bookmarkEnd w:id="118"/>
+      <w:bookmarkEnd w:id="114"/>
     </w:p>
     <w:sectPr>
       <w:pgSz w:w="11907" w:h="16840" w:code="9"/>
@@ -24243,7 +25188,7 @@
               <w:rFonts w:hint="default"/>
               <w:noProof/>
             </w:rPr>
-            <w:t xml:space="preserve">3 </w:t>
+            <w:t xml:space="preserve">10 </w:t>
           </w:r>
           <w:r>
             <w:rPr>
@@ -24273,7 +25218,25 @@
             <w:rPr>
               <w:noProof/>
             </w:rPr>
-            <w:t>文本编辑器</w:t>
+            <w:t>CodeIgniter</w:t>
+          </w:r>
+          <w:r>
+            <w:rPr>
+              <w:noProof/>
+            </w:rPr>
+            <w:t>和</w:t>
+          </w:r>
+          <w:r>
+            <w:rPr>
+              <w:noProof/>
+            </w:rPr>
+            <w:t>admin</w:t>
+          </w:r>
+          <w:r>
+            <w:rPr>
+              <w:noProof/>
+            </w:rPr>
+            <w:t>框架适配</w:t>
           </w:r>
           <w:r>
             <w:rPr>
@@ -36022,6 +36985,18 @@
     <w:basedOn w:val="a4"/>
     <w:rsid w:val="00702861"/>
   </w:style>
+  <w:style w:type="character" w:styleId="afff8">
+    <w:name w:val="Unresolved Mention"/>
+    <w:basedOn w:val="a4"/>
+    <w:uiPriority w:val="99"/>
+    <w:semiHidden/>
+    <w:unhideWhenUsed/>
+    <w:rsid w:val="00DF71F5"/>
+    <w:rPr>
+      <w:color w:val="605E5C"/>
+      <w:shd w:val="clear" w:color="auto" w:fill="E1DFDD"/>
+    </w:rPr>
+  </w:style>
 </w:styles>
 </file>
 
@@ -36315,7 +37290,7 @@
 </file>
 
 <file path=customXml/itemProps1.xml><?xml version="1.0" encoding="utf-8"?>
-<ds:datastoreItem xmlns:ds="http://schemas.openxmlformats.org/officeDocument/2006/customXml" ds:itemID="{6B77B214-F2DE-42AD-968E-7D0043B19BDA}">
+<ds:datastoreItem xmlns:ds="http://schemas.openxmlformats.org/officeDocument/2006/customXml" ds:itemID="{808A13AC-07EB-4831-9AFF-233C4BAAD715}">
   <ds:schemaRefs>
     <ds:schemaRef ds:uri="http://schemas.openxmlformats.org/officeDocument/2006/bibliography"/>
   </ds:schemaRefs>

--- a/Web开发工具指导书.docx
+++ b/Web开发工具指导书.docx
@@ -203,7 +203,7 @@
                 </mc:Choice>
                 <mc:Fallback>
                   <w:pict>
-                    <v:shape w14:anchorId="7215CA75" id="DtsShapeName" o:spid="_x0000_s1026" alt="3D667D4CBC@D5363@900G77C2D158G8E09=N8d9=N:dB22626B!!!!!BIHO@]b22626!!!!@5786861107DB82D7381107DB82D738!!!!!!!!!!!!!!!!!!!!!!!!!!!!!!!!!!!!!!!!!!!!!!!!!!!!80AA\80AA\X71112786!!!BIHO@]x71112786!@57872411014BG7466D咎害吓创泞变^10/enu!!!!!!!!!!!!!!!!!!!!!!!!!!!!!!!!!!!!!!!!!!!!!!!!!!!!!!!!!!!!!!!!!!!!!!!!!!!!!!!!!!!!!!!!!!!!!!!!!!!!!!!!!!!!!!!!!!!!!!!!!!!!!!!!!!!!!!!!!!!!!!!!!!!!!!!!!!!!!!!!!!!!!!!!!!!!!!!!!!!!!!!!!!!!!!!!!!!!!!!!!!!!!!!!!!!!!!!!!!!!!!!!!!!!!!!!!!!!!!!!!!!!!!!!!!!!!!!!!!!!!!!!!!!!!!!!!!!!!!!!!!!!!!!!!!!!!!!!!!!!!!!!!!!!!!!!!!!!!!!!!!!!!!!!!!!!!!!!!!!!!!!!!!!!!!!!!!!!!!!!!!!!!!!!!!!!!!!!!!!!!!!!!!!!!!!!!!!!!!!!!!!!!!!!!!!!!!!!!!!!!!!!!!!!!!!!!!!!!!!!!!!!!!!!!!!!!!!!!!!!!!!!!!!!!!!!!!!!!!!!!!!!!!!!!!!!!!!!!!!!!!!!!!!!!!!!!!!!!!!!!!!!!!!!!!!!!!!!!!!!!!!!!!!!!!!!!!!!!!!!!!!!!!!!!!!!!!!!!!!!!!!!!!!!!!!!!!!!!!!!!!!!!!!!!!!!!!!!!!!!!!!!!!!!!!!!!!!!!!!!!!!!!!!!!!!!!!!!!!!!!!!!!!!!!!!!!!!!!!!!!!!!!!!!!!!!!!!!!!!!!!!!!!!!!!!!!!!!!!!!!!!!!!!!!!!!!!!!!!!!!!!!!!!!!!!!!!!!!!!!!!!!!!!!!!!!!!!!!!!!!!!!!!!!!!!!!!!!!!!!!!!!!!!!!!!!!!!!!!!!!!!!!!!!!!!!!!!!!!!!!!!!!!!!!!!!!!!!!!!!!!!!!!!!!!!!!!!!!!!!!!!!!!!!!!!!!!!!!!!!!!!!!!!!!!!!!!!!!!!!!!!!!!!!!!!!!!!!!!!!!!!!!!!!!!!!!!!!!!!!!!!!!!!!!!!!!!!!!!!!!!!!!!!!!!!!!!!!!!!!!!!!!!!!!!!!!!!!!!!!!!!!!!!!!!!!!!!!!!!!!!!!!!!!!!!!!!!!!!!!!!!!!!!!!!!!!!!!!!!!!!!!!!!!!!!!!!!!!!!!!!!!!!!!!!!!!!!!!!!!!!!!!!!!!!!!!!!!!!!!!!!!!!!!!!!!!!!!!!!!!!!!!!!!!!!!!!!!!!!!!!!!!!!!!!!!!!!!!!!!!!!!!!!!!!!!!!!!!!!!!!!!!!!!!!!!!!!!!!!!!!!!!!!!!!!!!!!!!!!!!!!!!!!!!!!!!!!!!!!!!!!!!!!!!!!!!!!!!!!!!!!!!!!!!!!!!!!!!!!!!!!!!!!!!!!!!!!!!!!!!!!!!!!!!!!!!!!!!!!!!!!!!!!!!!!!!!!!!!!!!!!!!!!!!!!!!!!!!!!!!!!!!!!!!!!!!!!!!!!!!!!!!!!!!!!!!!!!!!!!!!!!!!!!!!!!!!!!!!!!!!!!!!!!!!!!!!!!!!!!!!!!!!!!!!!!!!!!!!!!!!!!!!!!!!!!!!!!!!!!!!!!!!!!!!!!!!!!!!!!!!!!!!!!!!!!!!!!!!!!!!!!!!!!!!!!!!!!!!!!!!!!!!!!!!!!!!!!!!!!!!!!!!!!!!!!!!!!!!!!!!!!!!!!!!!!!!!!!!!!!!!!!!!!!!!!!!!!!!!!!!!!!!!!!!!!!!!!!!!!!!!!!!!!!!!!!!!!!!!!!!!!!!!!!!!!!!!!!!!!!!!!!!!!!!!!!!!!!!!!!!!!!!!!!!!!!!!!!!!!!!!!!!!!!!!!!!!!!!!!!!!!!!!!!!!!!!!!!!!!!!!!!!!!!!!!!!!!!!!!!!!!!!!!!!!!!!!!!!!!!!!!!!!!!!!!!!!!!!!!!!!!!!!!!!!!!!!!!!!!!!!!!!!!!!!!!!!!!!!!!!!!!!!!!!!!!!!!!!!!!!!!!!!!!!!!!!!!!!!!!!!!!!!!!!!!!!!!!!!!!!!!!!!!!!!!!!!!!!!!!!!!!!!!!!!!!!!!!!!!!!!!!!!!!!!!!!!!!!!!!!!!!!!!!!!!!!!!!!!!!!!!!!!!!!!!!!!!!!!!!!!!!!!!!!!!!!!!!!!!!!!!!!!!!!!!!!!!!!!!!!!!!!!!!!!!!!!!!!!!!!!!!!!!!!!!!!!!!!!!!!!!!!!!!!!!!!!!!!!!!!!!!!!!!!!!!!!!!!!!!!!!!!!!!!!!!!!!!!!!!!!!!!!!!!!!!!!!!!!!!!!1!1" style="position:absolute;left:0;text-align:left;margin-left:0;margin-top:0;width:.05pt;height:.05pt;z-index:251657728;visibility:hidden;mso-wrap-style:square;mso-width-percent:0;mso-height-percent:0;mso-wrap-distance-left:9pt;mso-wrap-distance-top:0;mso-wrap-distance-right:9pt;mso-wrap-distance-bottom:0;mso-position-horizontal:absolute;mso-position-horizontal-relative:text;mso-position-vertical:absolute;mso-position-vertical-relative:text;mso-width-percent:0;mso-height-percent:0;mso-width-relative:page;mso-height-relative:page;v-text-anchor:top" coordsize="21600,21600" o:gfxdata="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" path="m10860,2187c10451,1746,9529,1018,9015,730,7865,152,6685,,5415,,4175,152,2995,575,1967,1305,1150,2187,575,3222,242,4220,,5410,242,6560,575,7597l10860,21600,20995,7597v485,-1037,605,-2187,485,-3377c21115,3222,20420,2187,19632,1305,18575,575,17425,152,16275,,15005,,13735,152,12705,730v-529,288,-1451,1016,-1845,1457xe">
+                    <v:shape w14:anchorId="48EB327A" id="DtsShapeName" o:spid="_x0000_s1026" alt="3D667D4CBC@D5363@900G77C2D158G8E09=N8d9=N:dB22626B!!!!!BIHO@]b22626!!!!@5786861107DB82D7381107DB82D738!!!!!!!!!!!!!!!!!!!!!!!!!!!!!!!!!!!!!!!!!!!!!!!!!!!!80AA\80AA\X71112786!!!BIHO@]x71112786!@57872411014BG7466D咎害吓创泞变^10/enu!!!!!!!!!!!!!!!!!!!!!!!!!!!!!!!!!!!!!!!!!!!!!!!!!!!!!!!!!!!!!!!!!!!!!!!!!!!!!!!!!!!!!!!!!!!!!!!!!!!!!!!!!!!!!!!!!!!!!!!!!!!!!!!!!!!!!!!!!!!!!!!!!!!!!!!!!!!!!!!!!!!!!!!!!!!!!!!!!!!!!!!!!!!!!!!!!!!!!!!!!!!!!!!!!!!!!!!!!!!!!!!!!!!!!!!!!!!!!!!!!!!!!!!!!!!!!!!!!!!!!!!!!!!!!!!!!!!!!!!!!!!!!!!!!!!!!!!!!!!!!!!!!!!!!!!!!!!!!!!!!!!!!!!!!!!!!!!!!!!!!!!!!!!!!!!!!!!!!!!!!!!!!!!!!!!!!!!!!!!!!!!!!!!!!!!!!!!!!!!!!!!!!!!!!!!!!!!!!!!!!!!!!!!!!!!!!!!!!!!!!!!!!!!!!!!!!!!!!!!!!!!!!!!!!!!!!!!!!!!!!!!!!!!!!!!!!!!!!!!!!!!!!!!!!!!!!!!!!!!!!!!!!!!!!!!!!!!!!!!!!!!!!!!!!!!!!!!!!!!!!!!!!!!!!!!!!!!!!!!!!!!!!!!!!!!!!!!!!!!!!!!!!!!!!!!!!!!!!!!!!!!!!!!!!!!!!!!!!!!!!!!!!!!!!!!!!!!!!!!!!!!!!!!!!!!!!!!!!!!!!!!!!!!!!!!!!!!!!!!!!!!!!!!!!!!!!!!!!!!!!!!!!!!!!!!!!!!!!!!!!!!!!!!!!!!!!!!!!!!!!!!!!!!!!!!!!!!!!!!!!!!!!!!!!!!!!!!!!!!!!!!!!!!!!!!!!!!!!!!!!!!!!!!!!!!!!!!!!!!!!!!!!!!!!!!!!!!!!!!!!!!!!!!!!!!!!!!!!!!!!!!!!!!!!!!!!!!!!!!!!!!!!!!!!!!!!!!!!!!!!!!!!!!!!!!!!!!!!!!!!!!!!!!!!!!!!!!!!!!!!!!!!!!!!!!!!!!!!!!!!!!!!!!!!!!!!!!!!!!!!!!!!!!!!!!!!!!!!!!!!!!!!!!!!!!!!!!!!!!!!!!!!!!!!!!!!!!!!!!!!!!!!!!!!!!!!!!!!!!!!!!!!!!!!!!!!!!!!!!!!!!!!!!!!!!!!!!!!!!!!!!!!!!!!!!!!!!!!!!!!!!!!!!!!!!!!!!!!!!!!!!!!!!!!!!!!!!!!!!!!!!!!!!!!!!!!!!!!!!!!!!!!!!!!!!!!!!!!!!!!!!!!!!!!!!!!!!!!!!!!!!!!!!!!!!!!!!!!!!!!!!!!!!!!!!!!!!!!!!!!!!!!!!!!!!!!!!!!!!!!!!!!!!!!!!!!!!!!!!!!!!!!!!!!!!!!!!!!!!!!!!!!!!!!!!!!!!!!!!!!!!!!!!!!!!!!!!!!!!!!!!!!!!!!!!!!!!!!!!!!!!!!!!!!!!!!!!!!!!!!!!!!!!!!!!!!!!!!!!!!!!!!!!!!!!!!!!!!!!!!!!!!!!!!!!!!!!!!!!!!!!!!!!!!!!!!!!!!!!!!!!!!!!!!!!!!!!!!!!!!!!!!!!!!!!!!!!!!!!!!!!!!!!!!!!!!!!!!!!!!!!!!!!!!!!!!!!!!!!!!!!!!!!!!!!!!!!!!!!!!!!!!!!!!!!!!!!!!!!!!!!!!!!!!!!!!!!!!!!!!!!!!!!!!!!!!!!!!!!!!!!!!!!!!!!!!!!!!!!!!!!!!!!!!!!!!!!!!!!!!!!!!!!!!!!!!!!!!!!!!!!!!!!!!!!!!!!!!!!!!!!!!!!!!!!!!!!!!!!!!!!!!!!!!!!!!!!!!!!!!!!!!!!!!!!!!!!!!!!!!!!!!!!!!!!!!!!!!!!!!!!!!!!!!!!!!!!!!!!!!!!!!!!!!!!!!!!!!!!!!!!!!!!!!!!!!!!!!!!!!!!!!!!!!!!!!!!!!!!!!!!!!!!!!!!!!!!!!!!!!!!!!!!!!!!!!!!!!!!!!!!!!!!!!!!!!!!!!!!!!!!!!!!!!!!!!!!!!!!!!!!!!!!!!!!!!!!!!!!!!!!!!!!!!!!!!!!!!!!!!!!!!!!!!!!!!!!!!!!!!!!!!!!!!!!!!!!!!!!!!!!!!!!!!!!!!!!!!!!!!!!!!!!!!!!!!!!!!!!!!!!!!!!!!!!!!!!!!!!!!!!!!!!!!!!!!!!!!!!!!!!!!!!!!!!!!!!!!!!!!!!!!!!!!!!!!!!!!!!!!!!!!!!!!!!!!!!!!!!!!!!!!!!!!!!!!!!!!!!!!!!1!1" style="position:absolute;left:0;text-align:left;margin-left:0;margin-top:0;width:.05pt;height:.05pt;z-index:251657728;visibility:hidden;mso-wrap-style:square;mso-width-percent:0;mso-height-percent:0;mso-wrap-distance-left:9pt;mso-wrap-distance-top:0;mso-wrap-distance-right:9pt;mso-wrap-distance-bottom:0;mso-position-horizontal:absolute;mso-position-horizontal-relative:text;mso-position-vertical:absolute;mso-position-vertical-relative:text;mso-width-percent:0;mso-height-percent:0;mso-width-relative:page;mso-height-relative:page;v-text-anchor:top" coordsize="21600,21600" o:gfxdata="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" path="m10860,2187c10451,1746,9529,1018,9015,730,7865,152,6685,,5415,,4175,152,2995,575,1967,1305,1150,2187,575,3222,242,4220,,5410,242,6560,575,7597l10860,21600,20995,7597v485,-1037,605,-2187,485,-3377c21115,3222,20420,2187,19632,1305,18575,575,17425,152,16275,,15005,,13735,152,12705,730v-529,288,-1451,1016,-1845,1457xe">
                       <v:stroke joinstyle="miter"/>
                       <v:path o:connecttype="custom" o:connectlocs="319,64;86,318;319,635;549,318" o:connectangles="270,180,90,0" textboxrect="5034,2279,16566,13674"/>
                       <w10:anchorlock/>
@@ -1055,7 +1055,6 @@
               </w:rPr>
               <w:fldChar w:fldCharType="separate"/>
             </w:r>
-            <w:proofErr w:type="spellStart"/>
             <w:r>
               <w:rPr>
                 <w:rFonts w:hint="default"/>
@@ -1063,17 +1062,7 @@
                 <w:sz w:val="24"/>
                 <w:szCs w:val="24"/>
               </w:rPr>
-              <w:t>freeair</w:t>
-            </w:r>
-            <w:proofErr w:type="spellEnd"/>
-            <w:r>
-              <w:rPr>
-                <w:rFonts w:hint="default"/>
-                <w:b/>
-                <w:sz w:val="24"/>
-                <w:szCs w:val="24"/>
-              </w:rPr>
-              <w:t xml:space="preserve"> studio</w:t>
+              <w:t>freeair studio</w:t>
             </w:r>
             <w:r>
               <w:rPr>
@@ -7747,15 +7736,7 @@
               <w:t>[ ]</w:t>
             </w:r>
             <w:r>
-              <w:t>”</w:t>
-            </w:r>
-            <w:proofErr w:type="gramStart"/>
-            <w:r>
-              <w:t>括</w:t>
-            </w:r>
-            <w:proofErr w:type="gramEnd"/>
-            <w:r>
-              <w:t>起来的部分在命令配置时是可选的。</w:t>
+              <w:t>”括起来的部分在命令配置时是可选的。</w:t>
             </w:r>
           </w:p>
         </w:tc>
@@ -7779,13 +7760,8 @@
                 <w:rFonts w:hint="default"/>
               </w:rPr>
             </w:pPr>
-            <w:proofErr w:type="gramStart"/>
             <w:r>
-              <w:t>{ x</w:t>
-            </w:r>
-            <w:proofErr w:type="gramEnd"/>
-            <w:r>
-              <w:t xml:space="preserve"> | y | ... }</w:t>
+              <w:t>{ x | y | ... }</w:t>
             </w:r>
           </w:p>
         </w:tc>
@@ -7832,13 +7808,8 @@
               </w:rPr>
             </w:pPr>
             <w:r>
-              <w:t xml:space="preserve">[ x | y | </w:t>
+              <w:t>[ x | y | ... ]</w:t>
             </w:r>
-            <w:proofErr w:type="gramStart"/>
-            <w:r>
-              <w:t>... ]</w:t>
-            </w:r>
-            <w:proofErr w:type="gramEnd"/>
           </w:p>
         </w:tc>
         <w:tc>
@@ -7883,13 +7854,8 @@
                 <w:rFonts w:hint="default"/>
               </w:rPr>
             </w:pPr>
-            <w:proofErr w:type="gramStart"/>
             <w:r>
-              <w:t>{ x</w:t>
-            </w:r>
-            <w:proofErr w:type="gramEnd"/>
-            <w:r>
-              <w:t xml:space="preserve"> | y | ... } </w:t>
+              <w:t xml:space="preserve">{ x | y | ... } </w:t>
             </w:r>
             <w:r>
               <w:rPr>
@@ -7942,15 +7908,7 @@
               </w:rPr>
             </w:pPr>
             <w:r>
-              <w:t xml:space="preserve">[ x | y | </w:t>
-            </w:r>
-            <w:proofErr w:type="gramStart"/>
-            <w:r>
-              <w:t>... ]</w:t>
-            </w:r>
-            <w:proofErr w:type="gramEnd"/>
-            <w:r>
-              <w:t xml:space="preserve"> </w:t>
+              <w:t xml:space="preserve">[ x | y | ... ] </w:t>
             </w:r>
             <w:r>
               <w:rPr>
@@ -8514,15 +8472,7 @@
         <w:t>名字</w:t>
       </w:r>
       <w:r>
-        <w:t xml:space="preserve">: </w:t>
-      </w:r>
-      <w:proofErr w:type="spellStart"/>
-      <w:r>
-        <w:t>icmd</w:t>
-      </w:r>
-      <w:proofErr w:type="spellEnd"/>
-      <w:r>
-        <w:t xml:space="preserve"> </w:t>
+        <w:t xml:space="preserve">: icmd </w:t>
       </w:r>
     </w:p>
     <w:p>
@@ -8722,13 +8672,8 @@
           <w:rFonts w:hint="default"/>
         </w:rPr>
       </w:pPr>
-      <w:proofErr w:type="spellStart"/>
-      <w:r>
-        <w:t>Ctrl+shift+P</w:t>
-      </w:r>
-      <w:proofErr w:type="spellEnd"/>
-      <w:r>
-        <w:t>,</w:t>
+      <w:r>
+        <w:t>Ctrl+shift+P,</w:t>
       </w:r>
       <w:r>
         <w:t>弹出命令行，选择</w:t>
@@ -8916,11 +8861,9 @@
       <w:r>
         <w:t>名称：</w:t>
       </w:r>
-      <w:proofErr w:type="spellStart"/>
       <w:r>
         <w:t>Eslint</w:t>
       </w:r>
-      <w:proofErr w:type="spellEnd"/>
     </w:p>
     <w:p>
       <w:pPr>
@@ -8930,11 +8873,9 @@
           <w:rFonts w:hint="default"/>
         </w:rPr>
       </w:pPr>
-      <w:proofErr w:type="spellStart"/>
       <w:r>
         <w:t>eslint</w:t>
       </w:r>
-      <w:proofErr w:type="spellEnd"/>
       <w:r>
         <w:t>检查</w:t>
       </w:r>
@@ -8994,15 +8935,7 @@
         </w:rPr>
       </w:pPr>
       <w:r>
-        <w:t>提高代码质量，如：函数最多有多少条件分支；最多有几个参数，代码</w:t>
-      </w:r>
-      <w:proofErr w:type="gramStart"/>
-      <w:r>
-        <w:t>块最多</w:t>
-      </w:r>
-      <w:proofErr w:type="gramEnd"/>
-      <w:r>
-        <w:t>能嵌套多少层等。</w:t>
+        <w:t>提高代码质量，如：函数最多有多少条件分支；最多有几个参数，代码块最多能嵌套多少层等。</w:t>
       </w:r>
     </w:p>
     <w:p>
@@ -9143,34 +9076,11 @@
         <w:t>名称：</w:t>
       </w:r>
       <w:r>
-        <w:t xml:space="preserve">Beautify </w:t>
-      </w:r>
-      <w:proofErr w:type="spellStart"/>
-      <w:r>
-        <w:t>css</w:t>
-      </w:r>
-      <w:proofErr w:type="spellEnd"/>
-      <w:r>
-        <w:t>/sass/</w:t>
-      </w:r>
-      <w:proofErr w:type="spellStart"/>
-      <w:r>
-        <w:t>scss</w:t>
-      </w:r>
-      <w:proofErr w:type="spellEnd"/>
-      <w:r>
-        <w:t>/less</w:t>
+        <w:t>Beautify css/sass/scss/less</w:t>
       </w:r>
       <w:r>
         <w:tab/>
-      </w:r>
-      <w:proofErr w:type="spellStart"/>
-      <w:r>
-        <w:t>css</w:t>
-      </w:r>
-      <w:proofErr w:type="spellEnd"/>
-      <w:r>
-        <w:t>/sass/less</w:t>
+        <w:t>css/sass/less</w:t>
       </w:r>
       <w:r>
         <w:t>格式化</w:t>
@@ -9216,15 +9126,7 @@
         </w:rPr>
       </w:pPr>
       <w:r>
-        <w:t xml:space="preserve">There's no built-in shortcut comes with the extension, you have to add </w:t>
-      </w:r>
-      <w:proofErr w:type="spellStart"/>
-      <w:r>
-        <w:t>shotcuts</w:t>
-      </w:r>
-      <w:proofErr w:type="spellEnd"/>
-      <w:r>
-        <w:t xml:space="preserve"> by yourself:</w:t>
+        <w:t>There's no built-in shortcut comes with the extension, you have to add shotcuts by yourself:</w:t>
       </w:r>
     </w:p>
     <w:p>
@@ -9236,15 +9138,7 @@
         </w:rPr>
       </w:pPr>
       <w:r>
-        <w:t xml:space="preserve">Open Command Palette and type open shortcuts to open </w:t>
-      </w:r>
-      <w:proofErr w:type="spellStart"/>
-      <w:r>
-        <w:t>keybinding</w:t>
-      </w:r>
-      <w:proofErr w:type="spellEnd"/>
-      <w:r>
-        <w:t xml:space="preserve"> settings</w:t>
+        <w:t>Open Command Palette and type open shortcuts to open keybinding settings</w:t>
       </w:r>
     </w:p>
     <w:p>
@@ -9267,29 +9161,8 @@
           <w:rFonts w:hint="default"/>
         </w:rPr>
       </w:pPr>
-      <w:proofErr w:type="gramStart"/>
-      <w:r>
-        <w:t>{ "</w:t>
-      </w:r>
-      <w:proofErr w:type="gramEnd"/>
-      <w:r>
-        <w:t>key": "</w:t>
-      </w:r>
-      <w:proofErr w:type="spellStart"/>
-      <w:r>
-        <w:t>ctrl+cmd</w:t>
-      </w:r>
-      <w:proofErr w:type="spellEnd"/>
-      <w:r>
-        <w:t>+=",  "command": "</w:t>
-      </w:r>
-      <w:proofErr w:type="spellStart"/>
-      <w:r>
-        <w:t>wwm.aligncode</w:t>
-      </w:r>
-      <w:proofErr w:type="spellEnd"/>
-      <w:r>
-        <w:t>",</w:t>
+      <w:r>
+        <w:t>{ "key": "ctrl+cmd+=",  "command": "wwm.aligncode",</w:t>
       </w:r>
     </w:p>
     <w:p>
@@ -9301,28 +9174,7 @@
         </w:rPr>
       </w:pPr>
       <w:r>
-        <w:t xml:space="preserve">                        "when": "</w:t>
-      </w:r>
-      <w:proofErr w:type="spellStart"/>
-      <w:r>
-        <w:t>editorTextFocus</w:t>
-      </w:r>
-      <w:proofErr w:type="spellEnd"/>
-      <w:r>
-        <w:t xml:space="preserve"> &amp;</w:t>
-      </w:r>
-      <w:proofErr w:type="gramStart"/>
-      <w:r>
-        <w:t>&amp; !</w:t>
-      </w:r>
-      <w:proofErr w:type="spellStart"/>
-      <w:r>
-        <w:t>editorReadonly</w:t>
-      </w:r>
-      <w:proofErr w:type="spellEnd"/>
-      <w:proofErr w:type="gramEnd"/>
-      <w:r>
-        <w:t>" }</w:t>
+        <w:t xml:space="preserve">                        "when": "editorTextFocus &amp;&amp; !editorReadonly" }</w:t>
       </w:r>
     </w:p>
     <w:p>
@@ -9439,22 +9291,15 @@
       <w:r>
         <w:t>名称：</w:t>
       </w:r>
-      <w:proofErr w:type="spellStart"/>
       <w:r>
         <w:t>gitignore</w:t>
       </w:r>
-      <w:proofErr w:type="spellEnd"/>
       <w:r>
         <w:t>，</w:t>
       </w:r>
       <w:r>
-        <w:t>.</w:t>
-      </w:r>
-      <w:proofErr w:type="spellStart"/>
-      <w:r>
-        <w:t>gitignore</w:t>
-      </w:r>
-      <w:proofErr w:type="spellEnd"/>
+        <w:t>.gitignore</w:t>
+      </w:r>
       <w:r>
         <w:t>文件语法</w:t>
       </w:r>
@@ -9551,11 +9396,9 @@
       <w:r>
         <w:t>，</w:t>
       </w:r>
-      <w:proofErr w:type="spellStart"/>
       <w:r>
         <w:t>Todo</w:t>
       </w:r>
-      <w:proofErr w:type="spellEnd"/>
       <w:r>
         <w:t>管理</w:t>
       </w:r>
@@ -9615,11 +9458,9 @@
       <w:r>
         <w:t>名称：</w:t>
       </w:r>
-      <w:proofErr w:type="spellStart"/>
       <w:r>
         <w:t>VueHelper</w:t>
       </w:r>
-      <w:proofErr w:type="spellEnd"/>
       <w:r>
         <w:t>，</w:t>
       </w:r>
@@ -9630,13 +9471,8 @@
         <w:t>代码段（包括</w:t>
       </w:r>
       <w:r>
-        <w:t xml:space="preserve">Vue2 </w:t>
-      </w:r>
-      <w:proofErr w:type="spellStart"/>
-      <w:r>
-        <w:t>api</w:t>
-      </w:r>
-      <w:proofErr w:type="spellEnd"/>
+        <w:t>Vue2 api</w:t>
+      </w:r>
       <w:r>
         <w:t>、</w:t>
       </w:r>
@@ -9699,11 +9535,9 @@
       <w:r>
         <w:t>名称：</w:t>
       </w:r>
-      <w:proofErr w:type="spellStart"/>
       <w:r>
         <w:t>phpfmt</w:t>
       </w:r>
-      <w:proofErr w:type="spellEnd"/>
       <w:r>
         <w:t>，</w:t>
       </w:r>
@@ -9716,13 +9550,8 @@
       <w:r>
         <w:t>代码：</w:t>
       </w:r>
-      <w:proofErr w:type="spellStart"/>
-      <w:r>
-        <w:t>phpfmt</w:t>
-      </w:r>
-      <w:proofErr w:type="spellEnd"/>
-      <w:r>
-        <w:t xml:space="preserve"> - PHP formatter</w:t>
+      <w:r>
+        <w:t>phpfmt - PHP formatter</w:t>
       </w:r>
     </w:p>
     <w:p>
@@ -9747,13 +9576,8 @@
         <w:t>名称：</w:t>
       </w:r>
       <w:r>
-        <w:t xml:space="preserve">PHP </w:t>
-      </w:r>
-      <w:proofErr w:type="spellStart"/>
-      <w:r>
-        <w:t>DocBlocker</w:t>
-      </w:r>
-      <w:proofErr w:type="spellEnd"/>
+        <w:t>PHP DocBlocker</w:t>
+      </w:r>
       <w:r>
         <w:t>，</w:t>
       </w:r>
@@ -9924,11 +9748,9 @@
           <w:rFonts w:hint="default"/>
         </w:rPr>
       </w:pPr>
-      <w:proofErr w:type="spellStart"/>
       <w:r>
         <w:t>sgbteam</w:t>
       </w:r>
-      <w:proofErr w:type="spellEnd"/>
     </w:p>
     <w:p>
       <w:pPr>
@@ -10108,15 +9930,7 @@
         </w:rPr>
       </w:pPr>
       <w:r>
-        <w:t>"</w:t>
-      </w:r>
-      <w:proofErr w:type="spellStart"/>
-      <w:r>
-        <w:t>tab_size</w:t>
-      </w:r>
-      <w:proofErr w:type="spellEnd"/>
-      <w:r>
-        <w:t>": 2,</w:t>
+        <w:t>"tab_size": 2,</w:t>
       </w:r>
     </w:p>
     <w:p>
@@ -10127,15 +9941,7 @@
         </w:rPr>
       </w:pPr>
       <w:r>
-        <w:t>"</w:t>
-      </w:r>
-      <w:proofErr w:type="spellStart"/>
-      <w:r>
-        <w:t>translate_tabs_to_spaces</w:t>
-      </w:r>
-      <w:proofErr w:type="spellEnd"/>
-      <w:r>
-        <w:t>": true,</w:t>
+        <w:t>"translate_tabs_to_spaces": true,</w:t>
       </w:r>
     </w:p>
     <w:p>
@@ -10317,15 +10123,7 @@
         </w:rPr>
       </w:pPr>
       <w:r>
-        <w:t xml:space="preserve">Package </w:t>
-      </w:r>
-      <w:proofErr w:type="spellStart"/>
-      <w:r>
-        <w:t>Control.sublime</w:t>
-      </w:r>
-      <w:proofErr w:type="spellEnd"/>
-      <w:r>
-        <w:t>-settings]</w:t>
+        <w:t>Package Control.sublime-settings]</w:t>
       </w:r>
       <w:r>
         <w:t>修改方法：</w:t>
@@ -10375,15 +10173,7 @@
         </w:rPr>
       </w:pPr>
       <w:r>
-        <w:t xml:space="preserve">        "http://cst.stu.126.net/u/json/</w:t>
-      </w:r>
-      <w:proofErr w:type="spellStart"/>
-      <w:r>
-        <w:t>cms</w:t>
-      </w:r>
-      <w:proofErr w:type="spellEnd"/>
-      <w:r>
-        <w:t>/channel_v3.json",</w:t>
+        <w:t xml:space="preserve">        "http://cst.stu.126.net/u/json/cms/channel_v3.json",</w:t>
       </w:r>
     </w:p>
     <w:p>
@@ -10617,11 +10407,9 @@
       <w:r>
         <w:t>到</w:t>
       </w:r>
-      <w:proofErr w:type="spellStart"/>
       <w:r>
         <w:t>github</w:t>
       </w:r>
-      <w:proofErr w:type="spellEnd"/>
       <w:r>
         <w:t>或第三方网站手动下载安装包，然后解压到安装目录下的</w:t>
       </w:r>
@@ -10665,16 +10453,9 @@
       <w:r>
         <w:t>名称：</w:t>
       </w:r>
-      <w:proofErr w:type="spellStart"/>
-      <w:proofErr w:type="gramStart"/>
-      <w:r>
-        <w:t>BracketHighlighter</w:t>
-      </w:r>
-      <w:proofErr w:type="spellEnd"/>
-      <w:r>
-        <w:t xml:space="preserve">  -</w:t>
-      </w:r>
-      <w:proofErr w:type="gramEnd"/>
+      <w:r>
+        <w:t>BracketHighlighter  -</w:t>
+      </w:r>
     </w:p>
     <w:p>
       <w:pPr>
@@ -10708,11 +10489,9 @@
       <w:r>
         <w:t>名称：</w:t>
       </w:r>
-      <w:proofErr w:type="gramStart"/>
       <w:r>
         <w:t>Alignment  -</w:t>
       </w:r>
-      <w:proofErr w:type="gramEnd"/>
     </w:p>
     <w:p>
       <w:pPr>
@@ -10786,11 +10565,9 @@
       <w:r>
         <w:t>名称：</w:t>
       </w:r>
-      <w:proofErr w:type="spellStart"/>
       <w:r>
         <w:t>AutoFileName</w:t>
       </w:r>
-      <w:proofErr w:type="spellEnd"/>
     </w:p>
     <w:p>
       <w:pPr>
@@ -10826,14 +10603,12 @@
       <w:r>
         <w:t>名称：</w:t>
       </w:r>
-      <w:proofErr w:type="gramStart"/>
       <w:r>
         <w:t>Emmet</w:t>
       </w:r>
       <w:r>
         <w:t xml:space="preserve">  -</w:t>
       </w:r>
-      <w:proofErr w:type="gramEnd"/>
     </w:p>
     <w:p>
       <w:pPr>
@@ -10877,16 +10652,12 @@
       <w:r>
         <w:t>名称：</w:t>
       </w:r>
-      <w:proofErr w:type="spellStart"/>
-      <w:proofErr w:type="gramStart"/>
       <w:r>
         <w:t>DocBlockr</w:t>
       </w:r>
-      <w:proofErr w:type="spellEnd"/>
       <w:r>
         <w:t xml:space="preserve">  -</w:t>
       </w:r>
-      <w:proofErr w:type="gramEnd"/>
     </w:p>
     <w:p>
       <w:pPr>
@@ -10948,23 +10719,7 @@
         <w:t>支持</w:t>
       </w:r>
       <w:r>
-        <w:t xml:space="preserve">JavaScript (including ES6), PHP, ActionScript, </w:t>
-      </w:r>
-      <w:proofErr w:type="spellStart"/>
-      <w:r>
-        <w:t>Haxe</w:t>
-      </w:r>
-      <w:proofErr w:type="spellEnd"/>
-      <w:r>
-        <w:t xml:space="preserve">, </w:t>
-      </w:r>
-      <w:proofErr w:type="spellStart"/>
-      <w:r>
-        <w:t>CoffeeScript</w:t>
-      </w:r>
-      <w:proofErr w:type="spellEnd"/>
-      <w:r>
-        <w:t>, TypeScript, Java, Apex, Groovy, Objective C, C, C++ and Rust.</w:t>
+        <w:t>JavaScript (including ES6), PHP, ActionScript, Haxe, CoffeeScript, TypeScript, Java, Apex, Groovy, Objective C, C, C++ and Rust.</w:t>
       </w:r>
       <w:r>
         <w:t>等众多语言</w:t>
@@ -10990,16 +10745,9 @@
       <w:r>
         <w:t>名称：</w:t>
       </w:r>
-      <w:proofErr w:type="spellStart"/>
-      <w:proofErr w:type="gramStart"/>
-      <w:r>
-        <w:t>JsFormat</w:t>
-      </w:r>
-      <w:proofErr w:type="spellEnd"/>
-      <w:r>
-        <w:t xml:space="preserve">  -</w:t>
-      </w:r>
-      <w:proofErr w:type="gramEnd"/>
+      <w:r>
+        <w:t>JsFormat  -</w:t>
+      </w:r>
     </w:p>
     <w:p>
       <w:pPr>
@@ -11019,13 +10767,8 @@
         <w:t>文件中通过鼠标右键</w:t>
       </w:r>
       <w:r>
-        <w:t>-&gt;</w:t>
-      </w:r>
-      <w:proofErr w:type="spellStart"/>
-      <w:r>
-        <w:t>JsFormat</w:t>
-      </w:r>
-      <w:proofErr w:type="spellEnd"/>
+        <w:t>-&gt;JsFormat</w:t>
+      </w:r>
       <w:r>
         <w:t>或快捷键</w:t>
       </w:r>
@@ -11064,16 +10807,11 @@
         <w:t>名称：</w:t>
       </w:r>
       <w:r>
-        <w:t xml:space="preserve">HTML-CSS-JS </w:t>
-      </w:r>
-      <w:proofErr w:type="gramStart"/>
-      <w:r>
-        <w:t>Prettify</w:t>
+        <w:t>HTML-CSS-JS Prettify</w:t>
       </w:r>
       <w:r>
         <w:t xml:space="preserve">  -</w:t>
       </w:r>
-      <w:proofErr w:type="gramEnd"/>
     </w:p>
     <w:p>
       <w:pPr>
@@ -11086,11 +10824,9 @@
       <w:r>
         <w:t>使用方法：在文件</w:t>
       </w:r>
-      <w:proofErr w:type="spellStart"/>
       <w:r>
         <w:t>Ctrl+Shift+h</w:t>
       </w:r>
-      <w:proofErr w:type="spellEnd"/>
       <w:r>
         <w:t>。（缩进对齐）</w:t>
       </w:r>
@@ -11115,16 +10851,9 @@
       <w:r>
         <w:t>名称：</w:t>
       </w:r>
-      <w:proofErr w:type="spellStart"/>
-      <w:proofErr w:type="gramStart"/>
-      <w:r>
-        <w:t>SideBarEnhancements</w:t>
-      </w:r>
-      <w:proofErr w:type="spellEnd"/>
-      <w:r>
-        <w:t xml:space="preserve">  -</w:t>
-      </w:r>
-      <w:proofErr w:type="gramEnd"/>
+      <w:r>
+        <w:t>SideBarEnhancements  -</w:t>
+      </w:r>
     </w:p>
     <w:p>
       <w:pPr>
@@ -11158,16 +10887,9 @@
       <w:r>
         <w:t>名称：</w:t>
       </w:r>
-      <w:proofErr w:type="spellStart"/>
-      <w:proofErr w:type="gramStart"/>
-      <w:r>
-        <w:t>SublimeTmpl</w:t>
-      </w:r>
-      <w:proofErr w:type="spellEnd"/>
-      <w:r>
-        <w:t xml:space="preserve">  -</w:t>
-      </w:r>
-      <w:proofErr w:type="gramEnd"/>
+      <w:r>
+        <w:t>SublimeTmpl  -</w:t>
+      </w:r>
     </w:p>
     <w:p>
       <w:pPr>
@@ -11186,19 +10908,15 @@
       <w:r>
         <w:t>、</w:t>
       </w:r>
-      <w:proofErr w:type="spellStart"/>
       <w:r>
         <w:t>css</w:t>
       </w:r>
-      <w:proofErr w:type="spellEnd"/>
       <w:r>
         <w:t>、</w:t>
       </w:r>
-      <w:proofErr w:type="spellStart"/>
       <w:r>
         <w:t>javascript</w:t>
       </w:r>
-      <w:proofErr w:type="spellEnd"/>
       <w:r>
         <w:t>、</w:t>
       </w:r>
@@ -11242,13 +10960,8 @@
         <w:t>名称：</w:t>
       </w:r>
       <w:r>
-        <w:t xml:space="preserve">Vue syntax </w:t>
-      </w:r>
-      <w:proofErr w:type="gramStart"/>
-      <w:r>
-        <w:t>highlight  -</w:t>
-      </w:r>
-      <w:proofErr w:type="gramEnd"/>
+        <w:t>Vue syntax highlight  -</w:t>
+      </w:r>
     </w:p>
     <w:p>
       <w:pPr>
@@ -11286,13 +10999,8 @@
         <w:t>名称：</w:t>
       </w:r>
       <w:r>
-        <w:t xml:space="preserve">Pretty </w:t>
-      </w:r>
-      <w:proofErr w:type="gramStart"/>
-      <w:r>
-        <w:t>Json  -</w:t>
-      </w:r>
-      <w:proofErr w:type="gramEnd"/>
+        <w:t>Pretty Json  -</w:t>
+      </w:r>
     </w:p>
     <w:p>
       <w:pPr>
@@ -11424,19 +11132,15 @@
           <w:rFonts w:hint="default"/>
         </w:rPr>
       </w:pPr>
-      <w:proofErr w:type="spellStart"/>
       <w:r>
         <w:t>npm</w:t>
       </w:r>
-      <w:proofErr w:type="spellEnd"/>
       <w:r>
         <w:t>的背后，是基于</w:t>
       </w:r>
-      <w:proofErr w:type="spellStart"/>
       <w:r>
         <w:t>couchdb</w:t>
       </w:r>
-      <w:proofErr w:type="spellEnd"/>
       <w:r>
         <w:t>的一个数据库，详细记录了每个包的信息，包括作者、版本、依赖、授权信息等。它的一个很重要的作用就是：将开发者从繁琐的包管理工作（版本、依赖等）中解放出来，更加专注于功能的开发。</w:t>
       </w:r>
@@ -11624,21 +11328,14 @@
       <w:r>
         <w:t>盘目录下，手动创建文件加</w:t>
       </w:r>
-      <w:proofErr w:type="spellStart"/>
       <w:r>
         <w:t>node_cache</w:t>
       </w:r>
-      <w:proofErr w:type="spellEnd"/>
       <w:r>
         <w:t>和</w:t>
       </w:r>
-      <w:proofErr w:type="spellStart"/>
-      <w:r>
-        <w:t>node_global</w:t>
-      </w:r>
-      <w:proofErr w:type="spellEnd"/>
-      <w:r>
-        <w:t>.</w:t>
+      <w:r>
+        <w:t>node_global.</w:t>
       </w:r>
     </w:p>
     <w:p>
@@ -11713,13 +11410,8 @@
           <w:rFonts w:hint="default"/>
         </w:rPr>
       </w:pPr>
-      <w:proofErr w:type="spellStart"/>
-      <w:r>
-        <w:t>npm</w:t>
-      </w:r>
-      <w:proofErr w:type="spellEnd"/>
-      <w:r>
-        <w:t xml:space="preserve"> config set prefix "D:\nodejs\node_global"</w:t>
+      <w:r>
+        <w:t>npm config set prefix "D:\nodejs\node_global"</w:t>
       </w:r>
     </w:p>
     <w:p>
@@ -11730,14 +11422,9 @@
           <w:rFonts w:hint="default"/>
         </w:rPr>
       </w:pPr>
-      <w:proofErr w:type="spellStart"/>
       <w:r>
         <w:lastRenderedPageBreak/>
-        <w:t>npm</w:t>
-      </w:r>
-      <w:proofErr w:type="spellEnd"/>
-      <w:r>
-        <w:t xml:space="preserve"> config set cache "D:\nodejs\node_cache"</w:t>
+        <w:t>npm config set cache "D:\nodejs\node_cache"</w:t>
       </w:r>
     </w:p>
     <w:p>
@@ -12064,21 +11751,8 @@
           <w:rFonts w:hint="default"/>
         </w:rPr>
       </w:pPr>
-      <w:proofErr w:type="spellStart"/>
-      <w:r>
-        <w:t>npm</w:t>
-      </w:r>
-      <w:proofErr w:type="spellEnd"/>
-      <w:r>
-        <w:t xml:space="preserve"> install -</w:t>
-      </w:r>
-      <w:proofErr w:type="spellStart"/>
-      <w:r>
-        <w:t>gd</w:t>
-      </w:r>
-      <w:proofErr w:type="spellEnd"/>
-      <w:r>
-        <w:t xml:space="preserve"> express --registry=http://registry.npm.taobao.org</w:t>
+      <w:r>
+        <w:t>npm install -gd express --registry=http://registry.npm.taobao.org</w:t>
       </w:r>
     </w:p>
     <w:p>
@@ -12109,6 +11783,11 @@
       <w:r>
         <w:t>参数，可以使用如下命令进行永久设置：</w:t>
       </w:r>
+      <w:r>
+        <w:t xml:space="preserve"> </w:t>
+      </w:r>
+      <w:bookmarkStart w:id="32" w:name="_GoBack"/>
+      <w:bookmarkEnd w:id="32"/>
     </w:p>
     <w:p>
       <w:pPr>
@@ -12123,13 +11802,8 @@
           <w:rFonts w:hint="default"/>
         </w:rPr>
       </w:pPr>
-      <w:proofErr w:type="spellStart"/>
-      <w:r>
-        <w:t>npm</w:t>
-      </w:r>
-      <w:proofErr w:type="spellEnd"/>
-      <w:r>
-        <w:t xml:space="preserve"> config set registry http://registry.npm.taobao.org</w:t>
+      <w:r>
+        <w:t>npm config set registry http://registry.npm.taobao.org</w:t>
       </w:r>
     </w:p>
     <w:p>
@@ -12173,21 +11847,8 @@
           <w:rFonts w:hint="default"/>
         </w:rPr>
       </w:pPr>
-      <w:proofErr w:type="spellStart"/>
-      <w:r>
-        <w:t>npm</w:t>
-      </w:r>
-      <w:proofErr w:type="spellEnd"/>
-      <w:r>
-        <w:t xml:space="preserve"> install -g </w:t>
-      </w:r>
-      <w:proofErr w:type="spellStart"/>
-      <w:r>
-        <w:t>cnpm</w:t>
-      </w:r>
-      <w:proofErr w:type="spellEnd"/>
-      <w:r>
-        <w:t xml:space="preserve"> --registry=https://registry.npm.taobao.org</w:t>
+      <w:r>
+        <w:t>npm install -g cnpm --registry=https://registry.npm.taobao.org</w:t>
       </w:r>
     </w:p>
     <w:p>
@@ -12197,7 +11858,7 @@
           <w:rFonts w:hint="default"/>
         </w:rPr>
       </w:pPr>
-      <w:bookmarkStart w:id="32" w:name="_Toc535850942"/>
+      <w:bookmarkStart w:id="33" w:name="_Toc535850942"/>
       <w:r>
         <w:rPr>
           <w:lang w:eastAsia="zh-CN"/>
@@ -12205,7 +11866,7 @@
         <w:lastRenderedPageBreak/>
         <w:t>删除模块</w:t>
       </w:r>
-      <w:bookmarkEnd w:id="32"/>
+      <w:bookmarkEnd w:id="33"/>
     </w:p>
     <w:p>
       <w:pPr>
@@ -12217,13 +11878,8 @@
       <w:r>
         <w:t>【</w:t>
       </w:r>
-      <w:proofErr w:type="spellStart"/>
-      <w:r>
-        <w:t>npm</w:t>
-      </w:r>
-      <w:proofErr w:type="spellEnd"/>
-      <w:r>
-        <w:t xml:space="preserve"> uninstall xxx</w:t>
+      <w:r>
+        <w:t>npm uninstall xxx</w:t>
       </w:r>
       <w:r>
         <w:t>】删除</w:t>
@@ -12251,13 +11907,8 @@
       <w:r>
         <w:t>【</w:t>
       </w:r>
-      <w:proofErr w:type="spellStart"/>
-      <w:r>
-        <w:t>npm</w:t>
-      </w:r>
-      <w:proofErr w:type="spellEnd"/>
-      <w:r>
-        <w:t xml:space="preserve"> uninstall -g xxx</w:t>
+      <w:r>
+        <w:t>npm uninstall -g xxx</w:t>
       </w:r>
       <w:r>
         <w:t>】删除全局模块</w:t>
@@ -12294,12 +11945,12 @@
           <w:rFonts w:hint="default"/>
         </w:rPr>
       </w:pPr>
-      <w:bookmarkStart w:id="33" w:name="_Toc535850943"/>
+      <w:bookmarkStart w:id="34" w:name="_Toc535850943"/>
       <w:r>
         <w:lastRenderedPageBreak/>
         <w:t>Webpack</w:t>
       </w:r>
-      <w:bookmarkEnd w:id="33"/>
+      <w:bookmarkEnd w:id="34"/>
     </w:p>
     <w:p>
       <w:pPr>
@@ -12309,14 +11960,14 @@
           <w:lang w:eastAsia="zh-CN"/>
         </w:rPr>
       </w:pPr>
-      <w:bookmarkStart w:id="34" w:name="_Toc535850944"/>
+      <w:bookmarkStart w:id="35" w:name="_Toc535850944"/>
       <w:r>
         <w:rPr>
           <w:lang w:eastAsia="zh-CN"/>
         </w:rPr>
         <w:t>简介</w:t>
       </w:r>
-      <w:bookmarkEnd w:id="34"/>
+      <w:bookmarkEnd w:id="35"/>
     </w:p>
     <w:p>
       <w:pPr>
@@ -12351,47 +12002,11 @@
           <w:rFonts w:asciiTheme="minorEastAsia" w:eastAsiaTheme="minorEastAsia" w:hAnsiTheme="minorEastAsia" w:hint="default"/>
         </w:rPr>
       </w:pPr>
-      <w:proofErr w:type="spellStart"/>
       <w:r>
         <w:rPr>
           <w:rFonts w:asciiTheme="minorEastAsia" w:eastAsiaTheme="minorEastAsia" w:hAnsiTheme="minorEastAsia"/>
         </w:rPr>
-        <w:t>WebPack</w:t>
-      </w:r>
-      <w:proofErr w:type="spellEnd"/>
-      <w:r>
-        <w:rPr>
-          <w:rFonts w:asciiTheme="minorEastAsia" w:eastAsiaTheme="minorEastAsia" w:hAnsiTheme="minorEastAsia"/>
-        </w:rPr>
-        <w:t>可以</w:t>
-      </w:r>
-      <w:proofErr w:type="gramStart"/>
-      <w:r>
-        <w:rPr>
-          <w:rFonts w:asciiTheme="minorEastAsia" w:eastAsiaTheme="minorEastAsia" w:hAnsiTheme="minorEastAsia"/>
-        </w:rPr>
-        <w:t>看做</w:t>
-      </w:r>
-      <w:proofErr w:type="gramEnd"/>
-      <w:r>
-        <w:rPr>
-          <w:rFonts w:asciiTheme="minorEastAsia" w:eastAsiaTheme="minorEastAsia" w:hAnsiTheme="minorEastAsia"/>
-        </w:rPr>
-        <w:t>是模块打包机：它做的事情是，分析你的项目结构，找到JavaScript模块以及其它的一些浏览器不能直接运行的拓展语言（</w:t>
-      </w:r>
-      <w:proofErr w:type="spellStart"/>
-      <w:r>
-        <w:rPr>
-          <w:rFonts w:asciiTheme="minorEastAsia" w:eastAsiaTheme="minorEastAsia" w:hAnsiTheme="minorEastAsia"/>
-        </w:rPr>
-        <w:t>Scss</w:t>
-      </w:r>
-      <w:proofErr w:type="spellEnd"/>
-      <w:r>
-        <w:rPr>
-          <w:rFonts w:asciiTheme="minorEastAsia" w:eastAsiaTheme="minorEastAsia" w:hAnsiTheme="minorEastAsia"/>
-        </w:rPr>
-        <w:t>，TypeScript等），并将其打包为合适的格式以供浏览器使用。</w:t>
+        <w:t>WebPack可以看做是模块打包机：它做的事情是，分析你的项目结构，找到JavaScript模块以及其它的一些浏览器不能直接运行的拓展语言（Scss，TypeScript等），并将其打包为合适的格式以供浏览器使用。</w:t>
       </w:r>
     </w:p>
     <w:p>
@@ -12411,35 +12026,7 @@
         <w:rPr>
           <w:rFonts w:asciiTheme="minorEastAsia" w:eastAsiaTheme="minorEastAsia" w:hAnsiTheme="minorEastAsia"/>
         </w:rPr>
-        <w:t>在webpack看来一切都是模块！这就是它不可不说的优点，包括你的JavaScript代码，也包括CSS和fonts以及图片等等</w:t>
-      </w:r>
-      <w:proofErr w:type="gramStart"/>
-      <w:r>
-        <w:rPr>
-          <w:rFonts w:asciiTheme="minorEastAsia" w:eastAsiaTheme="minorEastAsia" w:hAnsiTheme="minorEastAsia"/>
-        </w:rPr>
-        <w:t>等</w:t>
-      </w:r>
-      <w:proofErr w:type="gramEnd"/>
-      <w:r>
-        <w:rPr>
-          <w:rFonts w:asciiTheme="minorEastAsia" w:eastAsiaTheme="minorEastAsia" w:hAnsiTheme="minorEastAsia"/>
-        </w:rPr>
-        <w:t>，只有通过合适的loaders，它们都可以被</w:t>
-      </w:r>
-      <w:proofErr w:type="gramStart"/>
-      <w:r>
-        <w:rPr>
-          <w:rFonts w:asciiTheme="minorEastAsia" w:eastAsiaTheme="minorEastAsia" w:hAnsiTheme="minorEastAsia"/>
-        </w:rPr>
-        <w:t>当做</w:t>
-      </w:r>
-      <w:proofErr w:type="gramEnd"/>
-      <w:r>
-        <w:rPr>
-          <w:rFonts w:asciiTheme="minorEastAsia" w:eastAsiaTheme="minorEastAsia" w:hAnsiTheme="minorEastAsia"/>
-        </w:rPr>
-        <w:t>模块被处理。</w:t>
+        <w:t>在webpack看来一切都是模块！这就是它不可不说的优点，包括你的JavaScript代码，也包括CSS和fonts以及图片等等等，只有通过合适的loaders，它们都可以被当做模块被处理。</w:t>
       </w:r>
     </w:p>
     <w:p>
@@ -12459,21 +12046,7 @@
         <w:rPr>
           <w:rFonts w:asciiTheme="minorEastAsia" w:eastAsiaTheme="minorEastAsia" w:hAnsiTheme="minorEastAsia"/>
         </w:rPr>
-        <w:t>Loaders和Plugins常常被弄混，但是他们其实是完全不同的东西，可以这么来说，loaders是在打包构建过程中用来处理源文件的（JSX，</w:t>
-      </w:r>
-      <w:proofErr w:type="spellStart"/>
-      <w:r>
-        <w:rPr>
-          <w:rFonts w:asciiTheme="minorEastAsia" w:eastAsiaTheme="minorEastAsia" w:hAnsiTheme="minorEastAsia"/>
-        </w:rPr>
-        <w:t>Scss</w:t>
-      </w:r>
-      <w:proofErr w:type="spellEnd"/>
-      <w:r>
-        <w:rPr>
-          <w:rFonts w:asciiTheme="minorEastAsia" w:eastAsiaTheme="minorEastAsia" w:hAnsiTheme="minorEastAsia"/>
-        </w:rPr>
-        <w:t>，Less..），一次处理一个，插件并不直接操作单个文件，它直接对整个构建过程其作用。</w:t>
+        <w:t>Loaders和Plugins常常被弄混，但是他们其实是完全不同的东西，可以这么来说，loaders是在打包构建过程中用来处理源文件的（JSX，Scss，Less..），一次处理一个，插件并不直接操作单个文件，它直接对整个构建过程其作用。</w:t>
       </w:r>
     </w:p>
     <w:p>
@@ -12555,21 +12128,14 @@
         <w:t>可以将多种静态资源</w:t>
       </w:r>
       <w:r>
-        <w:t xml:space="preserve"> </w:t>
-      </w:r>
-      <w:proofErr w:type="spellStart"/>
-      <w:r>
-        <w:t>js</w:t>
-      </w:r>
-      <w:proofErr w:type="spellEnd"/>
+        <w:t xml:space="preserve"> js</w:t>
+      </w:r>
       <w:r>
         <w:t>、</w:t>
       </w:r>
-      <w:proofErr w:type="spellStart"/>
       <w:r>
         <w:t>css</w:t>
       </w:r>
-      <w:proofErr w:type="spellEnd"/>
       <w:r>
         <w:t>、</w:t>
       </w:r>
@@ -12587,7 +12153,7 @@
           <w:rFonts w:hint="default"/>
         </w:rPr>
       </w:pPr>
-      <w:bookmarkStart w:id="35" w:name="_Toc535850945"/>
+      <w:bookmarkStart w:id="36" w:name="_Toc535850945"/>
       <w:r>
         <w:rPr>
           <w:lang w:eastAsia="zh-CN"/>
@@ -12600,7 +12166,7 @@
         </w:rPr>
         <w:t>webpack</w:t>
       </w:r>
-      <w:bookmarkEnd w:id="35"/>
+      <w:bookmarkEnd w:id="36"/>
     </w:p>
     <w:p>
       <w:pPr>
@@ -12609,13 +12175,8 @@
           <w:rFonts w:hint="default"/>
         </w:rPr>
       </w:pPr>
-      <w:proofErr w:type="spellStart"/>
-      <w:r>
-        <w:t>cnpm</w:t>
-      </w:r>
-      <w:proofErr w:type="spellEnd"/>
-      <w:r>
-        <w:t xml:space="preserve"> install webpack -g</w:t>
+      <w:r>
+        <w:t>cnpm install webpack -g</w:t>
       </w:r>
     </w:p>
     <w:p>
@@ -12632,13 +12193,8 @@
           <w:rFonts w:hint="default"/>
         </w:rPr>
       </w:pPr>
-      <w:proofErr w:type="spellStart"/>
-      <w:r>
-        <w:t>cnpm</w:t>
-      </w:r>
-      <w:proofErr w:type="spellEnd"/>
-      <w:r>
-        <w:t xml:space="preserve"> install webpack-cli -g</w:t>
+      <w:r>
+        <w:t>cnpm install webpack-cli -g</w:t>
       </w:r>
     </w:p>
     <w:p>
@@ -12648,14 +12204,14 @@
           <w:rFonts w:hint="default"/>
         </w:rPr>
       </w:pPr>
-      <w:bookmarkStart w:id="36" w:name="_Toc535850946"/>
+      <w:bookmarkStart w:id="37" w:name="_Toc535850946"/>
       <w:r>
         <w:t>安装加载器</w:t>
       </w:r>
       <w:r>
         <w:t>/Loader</w:t>
       </w:r>
-      <w:bookmarkEnd w:id="36"/>
+      <w:bookmarkEnd w:id="37"/>
     </w:p>
     <w:p>
       <w:pPr>
@@ -12696,33 +12252,11 @@
           <w:rFonts w:asciiTheme="minorEastAsia" w:eastAsiaTheme="minorEastAsia" w:hAnsiTheme="minorEastAsia" w:hint="default"/>
         </w:rPr>
       </w:pPr>
-      <w:proofErr w:type="spellStart"/>
       <w:r>
         <w:rPr>
           <w:rFonts w:asciiTheme="minorEastAsia" w:eastAsiaTheme="minorEastAsia" w:hAnsiTheme="minorEastAsia" w:hint="default"/>
         </w:rPr>
-        <w:t>cnpm</w:t>
-      </w:r>
-      <w:proofErr w:type="spellEnd"/>
-      <w:r>
-        <w:rPr>
-          <w:rFonts w:asciiTheme="minorEastAsia" w:eastAsiaTheme="minorEastAsia" w:hAnsiTheme="minorEastAsia" w:hint="default"/>
-        </w:rPr>
-        <w:t xml:space="preserve"> install </w:t>
-      </w:r>
-      <w:proofErr w:type="spellStart"/>
-      <w:r>
-        <w:rPr>
-          <w:rFonts w:asciiTheme="minorEastAsia" w:eastAsiaTheme="minorEastAsia" w:hAnsiTheme="minorEastAsia" w:hint="default"/>
-        </w:rPr>
-        <w:t>css</w:t>
-      </w:r>
-      <w:proofErr w:type="spellEnd"/>
-      <w:r>
-        <w:rPr>
-          <w:rFonts w:asciiTheme="minorEastAsia" w:eastAsiaTheme="minorEastAsia" w:hAnsiTheme="minorEastAsia" w:hint="default"/>
-        </w:rPr>
-        <w:t>-loader -g</w:t>
+        <w:t>cnpm install css-loader -g</w:t>
       </w:r>
     </w:p>
     <w:p>
@@ -12739,20 +12273,12 @@
           <w:rFonts w:asciiTheme="minorEastAsia" w:eastAsiaTheme="minorEastAsia" w:hAnsiTheme="minorEastAsia" w:hint="default"/>
         </w:rPr>
       </w:pPr>
-      <w:proofErr w:type="spellStart"/>
       <w:r>
         <w:rPr>
           <w:rFonts w:asciiTheme="minorEastAsia" w:eastAsiaTheme="minorEastAsia" w:hAnsiTheme="minorEastAsia" w:hint="default"/>
         </w:rPr>
         <w:lastRenderedPageBreak/>
-        <w:t>cnpm</w:t>
-      </w:r>
-      <w:proofErr w:type="spellEnd"/>
-      <w:r>
-        <w:rPr>
-          <w:rFonts w:asciiTheme="minorEastAsia" w:eastAsiaTheme="minorEastAsia" w:hAnsiTheme="minorEastAsia" w:hint="default"/>
-        </w:rPr>
-        <w:t xml:space="preserve"> install style-loader -g</w:t>
+        <w:t>cnpm install style-loader -g</w:t>
       </w:r>
     </w:p>
     <w:p>
@@ -12788,21 +12314,8 @@
           <w:rFonts w:hint="default"/>
         </w:rPr>
       </w:pPr>
-      <w:proofErr w:type="spellStart"/>
-      <w:r>
-        <w:t>cnpm</w:t>
-      </w:r>
-      <w:proofErr w:type="spellEnd"/>
-      <w:r>
-        <w:t xml:space="preserve"> install </w:t>
-      </w:r>
-      <w:proofErr w:type="spellStart"/>
-      <w:r>
-        <w:t>url</w:t>
-      </w:r>
-      <w:proofErr w:type="spellEnd"/>
-      <w:r>
-        <w:t>-loader -g</w:t>
+      <w:r>
+        <w:t>cnpm install url-loader -g</w:t>
       </w:r>
     </w:p>
     <w:p>
@@ -12813,13 +12326,8 @@
           <w:rFonts w:hint="default"/>
         </w:rPr>
       </w:pPr>
-      <w:proofErr w:type="spellStart"/>
-      <w:r>
-        <w:t>cnpm</w:t>
-      </w:r>
-      <w:proofErr w:type="spellEnd"/>
-      <w:r>
-        <w:t xml:space="preserve"> install file-loader -g</w:t>
+      <w:r>
+        <w:t>cnpm install file-loader -g</w:t>
       </w:r>
     </w:p>
     <w:p>
@@ -12829,16 +12337,16 @@
           <w:rFonts w:hint="default"/>
         </w:rPr>
       </w:pPr>
-      <w:bookmarkStart w:id="37" w:name="_Toc535692325"/>
-      <w:bookmarkStart w:id="38" w:name="_Toc535850947"/>
+      <w:bookmarkStart w:id="38" w:name="_Toc535692325"/>
+      <w:bookmarkStart w:id="39" w:name="_Toc535850947"/>
       <w:r>
         <w:t>安装插件</w:t>
       </w:r>
       <w:r>
         <w:t>/Plugin</w:t>
       </w:r>
-      <w:bookmarkEnd w:id="37"/>
       <w:bookmarkEnd w:id="38"/>
+      <w:bookmarkEnd w:id="39"/>
     </w:p>
     <w:p>
       <w:pPr>
@@ -12879,19 +12387,11 @@
           <w:rFonts w:asciiTheme="minorEastAsia" w:eastAsiaTheme="minorEastAsia" w:hAnsiTheme="minorEastAsia" w:hint="default"/>
         </w:rPr>
       </w:pPr>
-      <w:proofErr w:type="spellStart"/>
       <w:r>
         <w:rPr>
           <w:rFonts w:asciiTheme="minorEastAsia" w:eastAsiaTheme="minorEastAsia" w:hAnsiTheme="minorEastAsia" w:hint="default"/>
         </w:rPr>
-        <w:t>cnpm</w:t>
-      </w:r>
-      <w:proofErr w:type="spellEnd"/>
-      <w:r>
-        <w:rPr>
-          <w:rFonts w:asciiTheme="minorEastAsia" w:eastAsiaTheme="minorEastAsia" w:hAnsiTheme="minorEastAsia" w:hint="default"/>
-        </w:rPr>
-        <w:t xml:space="preserve"> install extract-text-webpack-plugin -g</w:t>
+        <w:t>cnpm install extract-text-webpack-plugin -g</w:t>
       </w:r>
     </w:p>
     <w:p>
@@ -12930,19 +12430,11 @@
           <w:rFonts w:asciiTheme="minorEastAsia" w:eastAsiaTheme="minorEastAsia" w:hAnsiTheme="minorEastAsia" w:hint="default"/>
         </w:rPr>
       </w:pPr>
-      <w:proofErr w:type="spellStart"/>
       <w:r>
         <w:rPr>
           <w:rFonts w:asciiTheme="minorEastAsia" w:eastAsiaTheme="minorEastAsia" w:hAnsiTheme="minorEastAsia" w:hint="default"/>
         </w:rPr>
-        <w:t>cnpm</w:t>
-      </w:r>
-      <w:proofErr w:type="spellEnd"/>
-      <w:r>
-        <w:rPr>
-          <w:rFonts w:asciiTheme="minorEastAsia" w:eastAsiaTheme="minorEastAsia" w:hAnsiTheme="minorEastAsia" w:hint="default"/>
-        </w:rPr>
-        <w:t xml:space="preserve"> install webpack-merge -g</w:t>
+        <w:t>cnpm install webpack-merge -g</w:t>
       </w:r>
     </w:p>
     <w:p>
@@ -12959,19 +12451,11 @@
           <w:rFonts w:asciiTheme="minorEastAsia" w:eastAsiaTheme="minorEastAsia" w:hAnsiTheme="minorEastAsia" w:hint="default"/>
         </w:rPr>
       </w:pPr>
-      <w:proofErr w:type="spellStart"/>
       <w:r>
         <w:rPr>
           <w:rFonts w:asciiTheme="minorEastAsia" w:eastAsiaTheme="minorEastAsia" w:hAnsiTheme="minorEastAsia" w:hint="default"/>
         </w:rPr>
-        <w:t>cnpm</w:t>
-      </w:r>
-      <w:proofErr w:type="spellEnd"/>
-      <w:r>
-        <w:rPr>
-          <w:rFonts w:asciiTheme="minorEastAsia" w:eastAsiaTheme="minorEastAsia" w:hAnsiTheme="minorEastAsia" w:hint="default"/>
-        </w:rPr>
-        <w:t xml:space="preserve"> install html-webpack-plugin -g</w:t>
+        <w:t>cnpm install html-webpack-plugin -g</w:t>
       </w:r>
     </w:p>
     <w:p>
@@ -13012,7 +12496,7 @@
           <w:rFonts w:hint="default"/>
         </w:rPr>
       </w:pPr>
-      <w:bookmarkStart w:id="39" w:name="_Toc535850948"/>
+      <w:bookmarkStart w:id="40" w:name="_Toc535850948"/>
       <w:r>
         <w:lastRenderedPageBreak/>
         <w:t>G</w:t>
@@ -13023,7 +12507,7 @@
         </w:rPr>
         <w:t>it</w:t>
       </w:r>
-      <w:bookmarkEnd w:id="39"/>
+      <w:bookmarkEnd w:id="40"/>
     </w:p>
     <w:p>
       <w:pPr>
@@ -13032,14 +12516,14 @@
           <w:rFonts w:hint="default"/>
         </w:rPr>
       </w:pPr>
-      <w:bookmarkStart w:id="40" w:name="_Toc535850949"/>
+      <w:bookmarkStart w:id="41" w:name="_Toc535850949"/>
       <w:r>
         <w:rPr>
           <w:lang w:eastAsia="zh-CN"/>
         </w:rPr>
         <w:t>关联用户信息</w:t>
       </w:r>
-      <w:bookmarkEnd w:id="40"/>
+      <w:bookmarkEnd w:id="41"/>
     </w:p>
     <w:p>
       <w:pPr>
@@ -13084,17 +12568,7 @@
         </w:rPr>
       </w:pPr>
       <w:r>
-        <w:t xml:space="preserve">git config --global </w:t>
-      </w:r>
-      <w:proofErr w:type="spellStart"/>
-      <w:proofErr w:type="gramStart"/>
-      <w:r>
-        <w:t>user.email</w:t>
-      </w:r>
-      <w:proofErr w:type="spellEnd"/>
-      <w:proofErr w:type="gramEnd"/>
-      <w:r>
-        <w:t xml:space="preserve"> </w:t>
+        <w:t xml:space="preserve">git config --global user.email </w:t>
       </w:r>
       <w:hyperlink r:id="rId45" w:history="1">
         <w:r>
@@ -13132,17 +12606,7 @@
         </w:rPr>
       </w:pPr>
       <w:r>
-        <w:t xml:space="preserve">git config --global </w:t>
-      </w:r>
-      <w:proofErr w:type="spellStart"/>
-      <w:proofErr w:type="gramStart"/>
-      <w:r>
-        <w:t>user.email</w:t>
-      </w:r>
-      <w:proofErr w:type="spellEnd"/>
-      <w:proofErr w:type="gramEnd"/>
-      <w:r>
-        <w:t xml:space="preserve"> ""</w:t>
+        <w:t>git config --global user.email ""</w:t>
       </w:r>
     </w:p>
     <w:p>
@@ -13152,13 +12616,13 @@
           <w:rFonts w:hint="default"/>
         </w:rPr>
       </w:pPr>
-      <w:bookmarkStart w:id="41" w:name="_Toc535692328"/>
-      <w:bookmarkStart w:id="42" w:name="_Toc535850950"/>
+      <w:bookmarkStart w:id="42" w:name="_Toc535692328"/>
+      <w:bookmarkStart w:id="43" w:name="_Toc535850950"/>
       <w:r>
         <w:t>创建本地仓库</w:t>
       </w:r>
-      <w:bookmarkEnd w:id="41"/>
       <w:bookmarkEnd w:id="42"/>
+      <w:bookmarkEnd w:id="43"/>
     </w:p>
     <w:p>
       <w:pPr>
@@ -13207,16 +12671,8 @@
         <w:rPr>
           <w:rFonts w:asciiTheme="minorEastAsia" w:eastAsiaTheme="minorEastAsia" w:hAnsiTheme="minorEastAsia"/>
         </w:rPr>
-        <w:t xml:space="preserve">命令：git </w:t>
-      </w:r>
-      <w:proofErr w:type="spellStart"/>
-      <w:r>
-        <w:rPr>
-          <w:rFonts w:asciiTheme="minorEastAsia" w:eastAsiaTheme="minorEastAsia" w:hAnsiTheme="minorEastAsia"/>
-        </w:rPr>
-        <w:t>init</w:t>
-      </w:r>
-      <w:proofErr w:type="spellEnd"/>
+        <w:t>命令：git init</w:t>
+      </w:r>
     </w:p>
     <w:p>
       <w:pPr>
@@ -13225,13 +12681,13 @@
           <w:rFonts w:hint="default"/>
         </w:rPr>
       </w:pPr>
-      <w:bookmarkStart w:id="43" w:name="_Toc535692329"/>
-      <w:bookmarkStart w:id="44" w:name="_Toc535850951"/>
+      <w:bookmarkStart w:id="44" w:name="_Toc535692329"/>
+      <w:bookmarkStart w:id="45" w:name="_Toc535850951"/>
       <w:r>
         <w:t>本地仓库添加文件</w:t>
       </w:r>
-      <w:bookmarkEnd w:id="43"/>
       <w:bookmarkEnd w:id="44"/>
+      <w:bookmarkEnd w:id="45"/>
     </w:p>
     <w:p>
       <w:pPr>
@@ -13278,13 +12734,8 @@
         <w:t>添加当前路径下所有文件：</w:t>
       </w:r>
       <w:r>
-        <w:t xml:space="preserve">git </w:t>
-      </w:r>
-      <w:proofErr w:type="gramStart"/>
-      <w:r>
-        <w:t>add .</w:t>
-      </w:r>
-      <w:proofErr w:type="gramEnd"/>
+        <w:t>git add .</w:t>
+      </w:r>
     </w:p>
     <w:p>
       <w:pPr>
@@ -13293,13 +12744,13 @@
           <w:rFonts w:hint="default"/>
         </w:rPr>
       </w:pPr>
-      <w:bookmarkStart w:id="45" w:name="_Toc535692330"/>
-      <w:bookmarkStart w:id="46" w:name="_Toc535850952"/>
+      <w:bookmarkStart w:id="46" w:name="_Toc535692330"/>
+      <w:bookmarkStart w:id="47" w:name="_Toc535850952"/>
       <w:r>
         <w:t>本地仓库提交文件</w:t>
       </w:r>
-      <w:bookmarkEnd w:id="45"/>
       <w:bookmarkEnd w:id="46"/>
+      <w:bookmarkEnd w:id="47"/>
     </w:p>
     <w:p>
       <w:pPr>
@@ -13339,13 +12790,13 @@
           <w:rFonts w:hint="default"/>
         </w:rPr>
       </w:pPr>
-      <w:bookmarkStart w:id="47" w:name="_Toc535692331"/>
-      <w:bookmarkStart w:id="48" w:name="_Toc535850953"/>
+      <w:bookmarkStart w:id="48" w:name="_Toc535692331"/>
+      <w:bookmarkStart w:id="49" w:name="_Toc535850953"/>
       <w:r>
         <w:t>分支</w:t>
       </w:r>
-      <w:bookmarkEnd w:id="47"/>
       <w:bookmarkEnd w:id="48"/>
+      <w:bookmarkEnd w:id="49"/>
     </w:p>
     <w:p>
       <w:pPr>
@@ -13617,14 +13068,12 @@
           <w:rFonts w:hint="default"/>
         </w:rPr>
       </w:pPr>
-      <w:bookmarkStart w:id="49" w:name="_Toc535850954"/>
-      <w:proofErr w:type="spellStart"/>
+      <w:bookmarkStart w:id="50" w:name="_Toc535850954"/>
       <w:r>
         <w:lastRenderedPageBreak/>
         <w:t>Github</w:t>
       </w:r>
-      <w:bookmarkEnd w:id="49"/>
-      <w:proofErr w:type="spellEnd"/>
+      <w:bookmarkEnd w:id="50"/>
     </w:p>
     <w:p>
       <w:pPr>
@@ -13633,16 +13082,16 @@
           <w:rFonts w:hint="default"/>
         </w:rPr>
       </w:pPr>
-      <w:bookmarkStart w:id="50" w:name="_Toc535692333"/>
-      <w:bookmarkStart w:id="51" w:name="_Toc535850955"/>
+      <w:bookmarkStart w:id="51" w:name="_Toc535692333"/>
+      <w:bookmarkStart w:id="52" w:name="_Toc535850955"/>
       <w:r>
         <w:t>添加</w:t>
       </w:r>
       <w:r>
         <w:t>hosts</w:t>
       </w:r>
-      <w:bookmarkEnd w:id="50"/>
       <w:bookmarkEnd w:id="51"/>
+      <w:bookmarkEnd w:id="52"/>
     </w:p>
     <w:p>
       <w:pPr>
@@ -13662,11 +13111,9 @@
           <w:rFonts w:hint="default"/>
         </w:rPr>
       </w:pPr>
-      <w:proofErr w:type="gramStart"/>
       <w:r>
         <w:t>192.30.253.112  github.com</w:t>
       </w:r>
-      <w:proofErr w:type="gramEnd"/>
     </w:p>
     <w:p>
       <w:pPr>
@@ -13675,16 +13122,16 @@
           <w:rFonts w:hint="default"/>
         </w:rPr>
       </w:pPr>
-      <w:bookmarkStart w:id="52" w:name="_Toc535692334"/>
-      <w:bookmarkStart w:id="53" w:name="_Toc535850956"/>
+      <w:bookmarkStart w:id="53" w:name="_Toc535692334"/>
+      <w:bookmarkStart w:id="54" w:name="_Toc535850956"/>
       <w:r>
         <w:t>SSH</w:t>
       </w:r>
       <w:r>
         <w:t>配置</w:t>
       </w:r>
-      <w:bookmarkEnd w:id="52"/>
       <w:bookmarkEnd w:id="53"/>
+      <w:bookmarkEnd w:id="54"/>
     </w:p>
     <w:p>
       <w:pPr>
@@ -13721,21 +13168,14 @@
         <w:t>在用户主目录下，看看有没有</w:t>
       </w:r>
       <w:r>
-        <w:t>.</w:t>
-      </w:r>
-      <w:proofErr w:type="spellStart"/>
-      <w:r>
-        <w:t>ssh</w:t>
-      </w:r>
-      <w:proofErr w:type="spellEnd"/>
+        <w:t>.ssh</w:t>
+      </w:r>
       <w:r>
         <w:t>目录，如果有，再看看这个目录下有没有</w:t>
       </w:r>
-      <w:proofErr w:type="spellStart"/>
       <w:r>
         <w:t>id_rsa</w:t>
       </w:r>
-      <w:proofErr w:type="spellEnd"/>
       <w:r>
         <w:t>和</w:t>
       </w:r>
@@ -13766,21 +13206,8 @@
           <w:rFonts w:hint="default"/>
         </w:rPr>
       </w:pPr>
-      <w:proofErr w:type="spellStart"/>
-      <w:r>
-        <w:t>ssh</w:t>
-      </w:r>
-      <w:proofErr w:type="spellEnd"/>
-      <w:r>
-        <w:t xml:space="preserve">-keygen -t </w:t>
-      </w:r>
-      <w:proofErr w:type="spellStart"/>
-      <w:r>
-        <w:t>rsa</w:t>
-      </w:r>
-      <w:proofErr w:type="spellEnd"/>
-      <w:r>
-        <w:t xml:space="preserve"> -C </w:t>
+      <w:r>
+        <w:t xml:space="preserve">ssh-keygen -t rsa -C </w:t>
       </w:r>
       <w:hyperlink r:id="rId46" w:history="1">
         <w:r>
@@ -13799,19 +13226,12 @@
           <w:rFonts w:hint="default"/>
         </w:rPr>
       </w:pPr>
-      <w:proofErr w:type="spellStart"/>
       <w:r>
         <w:t>id_rsa</w:t>
       </w:r>
-      <w:proofErr w:type="spellEnd"/>
-      <w:r>
-        <w:t>是私</w:t>
-      </w:r>
-      <w:proofErr w:type="gramStart"/>
-      <w:r>
-        <w:t>钥</w:t>
-      </w:r>
-      <w:proofErr w:type="gramEnd"/>
+      <w:r>
+        <w:t>是私钥</w:t>
+      </w:r>
       <w:r>
         <w:t>，</w:t>
       </w:r>
@@ -13819,13 +13239,8 @@
         <w:t>id_rsa.pub</w:t>
       </w:r>
       <w:r>
-        <w:t>是公</w:t>
-      </w:r>
-      <w:proofErr w:type="gramStart"/>
-      <w:r>
-        <w:t>钥</w:t>
-      </w:r>
-      <w:proofErr w:type="gramEnd"/>
+        <w:t>是公钥</w:t>
+      </w:r>
     </w:p>
     <w:p>
       <w:pPr>
@@ -13897,31 +13312,31 @@
           <w:rFonts w:hint="default"/>
         </w:rPr>
       </w:pPr>
-      <w:bookmarkStart w:id="54" w:name="_Toc535692335"/>
-      <w:bookmarkStart w:id="55" w:name="_Toc535850957"/>
+      <w:bookmarkStart w:id="55" w:name="_Toc535692335"/>
+      <w:bookmarkStart w:id="56" w:name="_Toc535850957"/>
       <w:r>
         <w:t>gitignore</w:t>
       </w:r>
       <w:r>
         <w:t>忽略文件</w:t>
       </w:r>
-      <w:bookmarkEnd w:id="54"/>
       <w:bookmarkEnd w:id="55"/>
+      <w:bookmarkEnd w:id="56"/>
     </w:p>
     <w:p>
       <w:pPr>
         <w:pStyle w:val="31"/>
       </w:pPr>
-      <w:bookmarkStart w:id="56" w:name="_Toc535692336"/>
-      <w:bookmarkStart w:id="57" w:name="_Toc535850958"/>
+      <w:bookmarkStart w:id="57" w:name="_Toc535692336"/>
+      <w:bookmarkStart w:id="58" w:name="_Toc535850958"/>
       <w:r>
         <w:rPr>
           <w:rFonts w:hint="eastAsia"/>
         </w:rPr>
         <w:t>忽略优先级</w:t>
       </w:r>
-      <w:bookmarkEnd w:id="56"/>
       <w:bookmarkEnd w:id="57"/>
+      <w:bookmarkEnd w:id="58"/>
     </w:p>
     <w:p>
       <w:pPr>
@@ -13935,13 +13350,8 @@
         <w:t>在</w:t>
       </w:r>
       <w:r>
-        <w:t xml:space="preserve"> .</w:t>
-      </w:r>
-      <w:proofErr w:type="spellStart"/>
-      <w:r>
-        <w:t>gitingore</w:t>
-      </w:r>
-      <w:proofErr w:type="spellEnd"/>
+        <w:t xml:space="preserve"> .gitingore</w:t>
+      </w:r>
       <w:r>
         <w:t>文件中，每一行指定一个忽略规则，</w:t>
       </w:r>
@@ -14011,13 +13421,8 @@
           <w:rFonts w:hint="default"/>
         </w:rPr>
       </w:pPr>
-      <w:proofErr w:type="gramStart"/>
-      <w:r>
-        <w:t>父级目录</w:t>
-      </w:r>
-      <w:proofErr w:type="gramEnd"/>
-      <w:r>
-        <w:t>定义的规则，依次递推</w:t>
+      <w:r>
+        <w:t>父级目录定义的规则，依次递推</w:t>
       </w:r>
     </w:p>
     <w:p>
@@ -14061,11 +13466,9 @@
           <w:rFonts w:hint="default"/>
         </w:rPr>
       </w:pPr>
-      <w:proofErr w:type="spellStart"/>
       <w:r>
         <w:t>core.excludesfile</w:t>
       </w:r>
-      <w:proofErr w:type="spellEnd"/>
       <w:r>
         <w:t>中定义的全局规则配置运维总结</w:t>
       </w:r>
@@ -14074,16 +13477,16 @@
       <w:pPr>
         <w:pStyle w:val="31"/>
       </w:pPr>
-      <w:bookmarkStart w:id="58" w:name="_Toc535692337"/>
-      <w:bookmarkStart w:id="59" w:name="_Toc535850959"/>
+      <w:bookmarkStart w:id="59" w:name="_Toc535692337"/>
+      <w:bookmarkStart w:id="60" w:name="_Toc535850959"/>
       <w:r>
         <w:rPr>
           <w:rFonts w:hint="eastAsia"/>
         </w:rPr>
         <w:t>忽略规则</w:t>
       </w:r>
-      <w:bookmarkEnd w:id="58"/>
       <w:bookmarkEnd w:id="59"/>
+      <w:bookmarkEnd w:id="60"/>
     </w:p>
     <w:p>
       <w:pPr>
@@ -14248,24 +13651,14 @@
         <w:t>如果一个模式不包含斜杠，则它匹配相对于当前</w:t>
       </w:r>
       <w:r>
-        <w:t xml:space="preserve"> .</w:t>
-      </w:r>
-      <w:proofErr w:type="spellStart"/>
-      <w:r>
-        <w:t>gitignore</w:t>
-      </w:r>
-      <w:proofErr w:type="spellEnd"/>
+        <w:t xml:space="preserve"> .gitignore</w:t>
+      </w:r>
       <w:r>
         <w:t>文件路径的内容，如果该模式不在</w:t>
       </w:r>
       <w:r>
-        <w:t xml:space="preserve"> .</w:t>
-      </w:r>
-      <w:proofErr w:type="spellStart"/>
-      <w:r>
-        <w:t>gitignore</w:t>
-      </w:r>
-      <w:proofErr w:type="spellEnd"/>
+        <w:t xml:space="preserve"> .gitignore</w:t>
+      </w:r>
       <w:r>
         <w:t>文件中，则相对于项目根目录。</w:t>
       </w:r>
@@ -14375,15 +13768,7 @@
         <w:t>包含单个字符的匹配列表，即匹配任何一个列在方括号中的字符。比如</w:t>
       </w:r>
       <w:r>
-        <w:t>[</w:t>
-      </w:r>
-      <w:proofErr w:type="spellStart"/>
-      <w:r>
-        <w:t>abc</w:t>
-      </w:r>
-      <w:proofErr w:type="spellEnd"/>
-      <w:r>
-        <w:t>]</w:t>
+        <w:t>[abc]</w:t>
       </w:r>
       <w:r>
         <w:t>表示要么匹配一个</w:t>
@@ -14485,15 +13870,7 @@
         <w:t>"!"</w:t>
       </w:r>
       <w:r>
-        <w:t>开头的模式表示否定，该文件将会再次被包含，如果排除了该文件</w:t>
-      </w:r>
-      <w:proofErr w:type="gramStart"/>
-      <w:r>
-        <w:t>的父级目录</w:t>
-      </w:r>
-      <w:proofErr w:type="gramEnd"/>
-      <w:r>
-        <w:t>，则使用</w:t>
+        <w:t>开头的模式表示否定，该文件将会再次被包含，如果排除了该文件的父级目录，则使用</w:t>
       </w:r>
       <w:r>
         <w:t>"!"</w:t>
@@ -14621,16 +13998,16 @@
       <w:pPr>
         <w:pStyle w:val="31"/>
       </w:pPr>
-      <w:bookmarkStart w:id="60" w:name="_Toc535692338"/>
-      <w:bookmarkStart w:id="61" w:name="_Toc535850960"/>
+      <w:bookmarkStart w:id="61" w:name="_Toc535692338"/>
+      <w:bookmarkStart w:id="62" w:name="_Toc535850960"/>
       <w:r>
         <w:rPr>
           <w:rFonts w:hint="eastAsia"/>
         </w:rPr>
         <w:t>注意</w:t>
       </w:r>
-      <w:bookmarkEnd w:id="60"/>
       <w:bookmarkEnd w:id="61"/>
+      <w:bookmarkEnd w:id="62"/>
     </w:p>
     <w:p>
       <w:pPr>
@@ -14643,13 +14020,8 @@
         <w:t>如果你不慎在创建</w:t>
       </w:r>
       <w:r>
-        <w:t>.</w:t>
-      </w:r>
-      <w:proofErr w:type="spellStart"/>
-      <w:r>
-        <w:t>gitignore</w:t>
-      </w:r>
-      <w:proofErr w:type="spellEnd"/>
+        <w:t>.gitignore</w:t>
+      </w:r>
       <w:r>
         <w:t>文件之前就</w:t>
       </w:r>
@@ -14660,13 +14032,8 @@
         <w:t>了项目，那么即使你在</w:t>
       </w:r>
       <w:r>
-        <w:t>.</w:t>
-      </w:r>
-      <w:proofErr w:type="spellStart"/>
-      <w:r>
-        <w:t>gitignore</w:t>
-      </w:r>
-      <w:proofErr w:type="spellEnd"/>
+        <w:t>.gitignore</w:t>
+      </w:r>
       <w:r>
         <w:t>文件中写入新的过滤规则，这些规则也不会起作用，</w:t>
       </w:r>
@@ -14683,23 +14050,10 @@
         <w:t>已经开始管理这些文件了，所以你无法再通过过滤规则过滤它们。所以大家一定要养成在项目开始就创建</w:t>
       </w:r>
       <w:r>
-        <w:t>.</w:t>
-      </w:r>
-      <w:proofErr w:type="spellStart"/>
-      <w:r>
-        <w:t>gitignore</w:t>
-      </w:r>
-      <w:proofErr w:type="spellEnd"/>
-      <w:r>
-        <w:t>文件的习惯，否则</w:t>
-      </w:r>
-      <w:proofErr w:type="gramStart"/>
-      <w:r>
-        <w:t>一</w:t>
-      </w:r>
-      <w:proofErr w:type="gramEnd"/>
-      <w:r>
-        <w:t>单</w:t>
+        <w:t>.gitignore</w:t>
+      </w:r>
+      <w:r>
+        <w:t>文件的习惯，否则一单</w:t>
       </w:r>
       <w:r>
         <w:t>push</w:t>
@@ -14715,13 +14069,13 @@
           <w:rFonts w:hint="default"/>
         </w:rPr>
       </w:pPr>
-      <w:bookmarkStart w:id="62" w:name="_Toc535692339"/>
-      <w:bookmarkStart w:id="63" w:name="_Toc535850961"/>
+      <w:bookmarkStart w:id="63" w:name="_Toc535692339"/>
+      <w:bookmarkStart w:id="64" w:name="_Toc535850961"/>
       <w:r>
         <w:t>新建远程仓库</w:t>
       </w:r>
-      <w:bookmarkEnd w:id="62"/>
       <w:bookmarkEnd w:id="63"/>
+      <w:bookmarkEnd w:id="64"/>
     </w:p>
     <w:p>
       <w:pPr>
@@ -14731,16 +14085,16 @@
           <w:lang w:eastAsia="zh-CN"/>
         </w:rPr>
       </w:pPr>
-      <w:bookmarkStart w:id="64" w:name="_Toc535692340"/>
-      <w:bookmarkStart w:id="65" w:name="_Toc535850962"/>
+      <w:bookmarkStart w:id="65" w:name="_Toc535692340"/>
+      <w:bookmarkStart w:id="66" w:name="_Toc535850962"/>
       <w:r>
         <w:rPr>
           <w:lang w:eastAsia="zh-CN"/>
         </w:rPr>
         <w:t>本地仓库与远程仓库关联</w:t>
       </w:r>
-      <w:bookmarkEnd w:id="64"/>
       <w:bookmarkEnd w:id="65"/>
+      <w:bookmarkEnd w:id="66"/>
     </w:p>
     <w:p>
       <w:pPr>
@@ -14759,13 +14113,8 @@
           <w:rFonts w:hint="default"/>
         </w:rPr>
       </w:pPr>
-      <w:proofErr w:type="gramStart"/>
-      <w:r>
-        <w:t>本地仓</w:t>
-      </w:r>
-      <w:proofErr w:type="gramEnd"/>
-      <w:r>
-        <w:t>路径下，执行命令：</w:t>
+      <w:r>
+        <w:t>本地仓路径下，执行命令：</w:t>
       </w:r>
       <w:r>
         <w:t xml:space="preserve">git remote add origin </w:t>
@@ -14831,11 +14180,9 @@
       <w:r>
         <w:t>在</w:t>
       </w:r>
-      <w:proofErr w:type="spellStart"/>
       <w:r>
         <w:t>github</w:t>
       </w:r>
-      <w:proofErr w:type="spellEnd"/>
       <w:r>
         <w:t>页面获取。</w:t>
       </w:r>
@@ -14848,16 +14195,16 @@
           <w:lang w:eastAsia="zh-CN"/>
         </w:rPr>
       </w:pPr>
-      <w:bookmarkStart w:id="66" w:name="_Toc535692341"/>
-      <w:bookmarkStart w:id="67" w:name="_Toc535850963"/>
+      <w:bookmarkStart w:id="67" w:name="_Toc535692341"/>
+      <w:bookmarkStart w:id="68" w:name="_Toc535850963"/>
       <w:r>
         <w:rPr>
           <w:lang w:eastAsia="zh-CN"/>
         </w:rPr>
         <w:t>本地仓库推送至远程仓库</w:t>
       </w:r>
-      <w:bookmarkEnd w:id="66"/>
       <w:bookmarkEnd w:id="67"/>
+      <w:bookmarkEnd w:id="68"/>
     </w:p>
     <w:p>
       <w:pPr>
@@ -14969,13 +14316,13 @@
           <w:rFonts w:hint="default"/>
         </w:rPr>
       </w:pPr>
-      <w:bookmarkStart w:id="68" w:name="_Toc535692342"/>
-      <w:bookmarkStart w:id="69" w:name="_Toc535850964"/>
+      <w:bookmarkStart w:id="69" w:name="_Toc535692342"/>
+      <w:bookmarkStart w:id="70" w:name="_Toc535850964"/>
       <w:r>
         <w:t>克隆远程仓库</w:t>
       </w:r>
-      <w:bookmarkEnd w:id="68"/>
       <w:bookmarkEnd w:id="69"/>
+      <w:bookmarkEnd w:id="70"/>
     </w:p>
     <w:p>
       <w:pPr>
@@ -15018,16 +14365,16 @@
           <w:lang w:eastAsia="zh-CN"/>
         </w:rPr>
       </w:pPr>
-      <w:bookmarkStart w:id="70" w:name="_Toc535692343"/>
-      <w:bookmarkStart w:id="71" w:name="_Toc535850965"/>
+      <w:bookmarkStart w:id="71" w:name="_Toc535692343"/>
+      <w:bookmarkStart w:id="72" w:name="_Toc535850965"/>
       <w:r>
         <w:rPr>
           <w:lang w:eastAsia="zh-CN"/>
         </w:rPr>
         <w:t>从远程仓库更新本地仓库</w:t>
       </w:r>
-      <w:bookmarkEnd w:id="70"/>
       <w:bookmarkEnd w:id="71"/>
+      <w:bookmarkEnd w:id="72"/>
     </w:p>
     <w:p>
       <w:pPr>
@@ -15047,13 +14394,8 @@
         </w:rPr>
       </w:pPr>
       <w:r>
-        <w:t xml:space="preserve">Git </w:t>
-      </w:r>
-      <w:proofErr w:type="gramStart"/>
-      <w:r>
-        <w:t>pull</w:t>
-      </w:r>
-      <w:proofErr w:type="gramEnd"/>
+        <w:t>Git pull</w:t>
+      </w:r>
     </w:p>
     <w:p>
       <w:pPr>
@@ -15229,16 +14571,11 @@
         <w:t>//</w:t>
       </w:r>
       <w:r>
-        <w:t>获取最新代码到</w:t>
-      </w:r>
-      <w:proofErr w:type="gramStart"/>
-      <w:r>
-        <w:t>本地</w:t>
+        <w:t>获取最新代码到本地</w:t>
       </w:r>
       <w:r>
         <w:t>(</w:t>
       </w:r>
-      <w:proofErr w:type="gramEnd"/>
       <w:r>
         <w:t>本地当前分支为</w:t>
       </w:r>
@@ -15336,15 +14673,7 @@
         </w:rPr>
       </w:pPr>
       <w:r>
-        <w:t xml:space="preserve">$ git log -p </w:t>
-      </w:r>
-      <w:proofErr w:type="spellStart"/>
-      <w:r>
-        <w:t>master..origin</w:t>
-      </w:r>
-      <w:proofErr w:type="spellEnd"/>
-      <w:r>
-        <w:t>/master [</w:t>
+        <w:t>$ git log -p master..origin/master [</w:t>
       </w:r>
       <w:r>
         <w:t>示例</w:t>
@@ -15380,15 +14709,7 @@
         </w:rPr>
       </w:pPr>
       <w:r>
-        <w:t xml:space="preserve">$ git log -p </w:t>
-      </w:r>
-      <w:proofErr w:type="spellStart"/>
-      <w:r>
-        <w:t>dev..origin</w:t>
-      </w:r>
-      <w:proofErr w:type="spellEnd"/>
-      <w:r>
-        <w:t>/dev   [</w:t>
+        <w:t>$ git log -p dev..origin/dev   [</w:t>
       </w:r>
       <w:r>
         <w:t>示例</w:t>
@@ -15519,12 +14840,12 @@
           <w:rFonts w:hint="default"/>
         </w:rPr>
       </w:pPr>
-      <w:bookmarkStart w:id="72" w:name="_Toc535850966"/>
+      <w:bookmarkStart w:id="73" w:name="_Toc535850966"/>
       <w:r>
         <w:lastRenderedPageBreak/>
         <w:t>WAMP</w:t>
       </w:r>
-      <w:bookmarkEnd w:id="72"/>
+      <w:bookmarkEnd w:id="73"/>
     </w:p>
     <w:p>
       <w:pPr>
@@ -15533,13 +14854,13 @@
           <w:rFonts w:hint="default"/>
         </w:rPr>
       </w:pPr>
-      <w:bookmarkStart w:id="73" w:name="_Toc535692345"/>
-      <w:bookmarkStart w:id="74" w:name="_Toc535850967"/>
+      <w:bookmarkStart w:id="74" w:name="_Toc535692345"/>
+      <w:bookmarkStart w:id="75" w:name="_Toc535850967"/>
       <w:r>
         <w:t>下载地址</w:t>
       </w:r>
-      <w:bookmarkEnd w:id="73"/>
       <w:bookmarkEnd w:id="74"/>
+      <w:bookmarkEnd w:id="75"/>
     </w:p>
     <w:p>
       <w:pPr>
@@ -15565,23 +14886,7 @@
         </w:rPr>
       </w:pPr>
       <w:r>
-        <w:t xml:space="preserve">If you have a 64-bit Windows, you must install both 32 and 64bit versions of each </w:t>
-      </w:r>
-      <w:proofErr w:type="spellStart"/>
-      <w:r>
-        <w:t>VisualC</w:t>
-      </w:r>
-      <w:proofErr w:type="spellEnd"/>
-      <w:r>
-        <w:t xml:space="preserve">++ package, even if you do not use </w:t>
-      </w:r>
-      <w:proofErr w:type="spellStart"/>
-      <w:r>
-        <w:t>Wampserver</w:t>
-      </w:r>
-      <w:proofErr w:type="spellEnd"/>
-      <w:r>
-        <w:t xml:space="preserve"> 64 bit.</w:t>
+        <w:t>If you have a 64-bit Windows, you must install both 32 and 64bit versions of each VisualC++ package, even if you do not use Wampserver 64 bit.</w:t>
       </w:r>
     </w:p>
     <w:p>
@@ -15644,8 +14949,8 @@
           <w:rFonts w:hint="default"/>
         </w:rPr>
       </w:pPr>
-      <w:bookmarkStart w:id="75" w:name="_Toc535692346"/>
-      <w:bookmarkStart w:id="76" w:name="_Toc535850968"/>
+      <w:bookmarkStart w:id="76" w:name="_Toc535692346"/>
+      <w:bookmarkStart w:id="77" w:name="_Toc535850968"/>
       <w:r>
         <w:t>修改</w:t>
       </w:r>
@@ -15661,8 +14966,8 @@
       <w:r>
         <w:t>密码</w:t>
       </w:r>
-      <w:bookmarkEnd w:id="75"/>
       <w:bookmarkEnd w:id="76"/>
+      <w:bookmarkEnd w:id="77"/>
     </w:p>
     <w:p>
       <w:pPr>
@@ -15672,15 +14977,7 @@
         </w:rPr>
       </w:pPr>
       <w:r>
-        <w:t xml:space="preserve">use </w:t>
-      </w:r>
-      <w:proofErr w:type="spellStart"/>
-      <w:r>
-        <w:t>mysql</w:t>
-      </w:r>
-      <w:proofErr w:type="spellEnd"/>
-      <w:r>
-        <w:t>;</w:t>
+        <w:t>use mysql;</w:t>
       </w:r>
     </w:p>
     <w:p>
@@ -15691,15 +14988,7 @@
         </w:rPr>
       </w:pPr>
       <w:r>
-        <w:t xml:space="preserve">update user set </w:t>
-      </w:r>
-      <w:proofErr w:type="spellStart"/>
-      <w:r>
-        <w:t>authentication_string</w:t>
-      </w:r>
-      <w:proofErr w:type="spellEnd"/>
-      <w:r>
-        <w:t>=PASSWORD('</w:t>
+        <w:t>update user set authentication_string=PASSWORD('</w:t>
       </w:r>
       <w:r>
         <w:t>新</w:t>
@@ -15745,8 +15034,8 @@
           <w:rFonts w:hint="default"/>
         </w:rPr>
       </w:pPr>
-      <w:bookmarkStart w:id="77" w:name="_Toc535692347"/>
-      <w:bookmarkStart w:id="78" w:name="_Toc535850969"/>
+      <w:bookmarkStart w:id="78" w:name="_Toc535692347"/>
+      <w:bookmarkStart w:id="79" w:name="_Toc535850969"/>
       <w:r>
         <w:lastRenderedPageBreak/>
         <w:t>修改</w:t>
@@ -15763,8 +15052,8 @@
       <w:r>
         <w:t>路径</w:t>
       </w:r>
-      <w:bookmarkEnd w:id="77"/>
       <w:bookmarkEnd w:id="78"/>
+      <w:bookmarkEnd w:id="79"/>
     </w:p>
     <w:p>
       <w:pPr>
@@ -15776,22 +15065,15 @@
       <w:r>
         <w:t>文件：</w:t>
       </w:r>
-      <w:proofErr w:type="spellStart"/>
       <w:r>
         <w:t>wampserver</w:t>
       </w:r>
-      <w:proofErr w:type="spellEnd"/>
       <w:r>
         <w:t>的安装目录，</w:t>
       </w:r>
       <w:r>
-        <w:t>/script/</w:t>
-      </w:r>
-      <w:proofErr w:type="spellStart"/>
-      <w:r>
-        <w:t>config.inc.php</w:t>
-      </w:r>
-      <w:proofErr w:type="spellEnd"/>
+        <w:t>/script/config.inc.php</w:t>
+      </w:r>
     </w:p>
     <w:p>
       <w:pPr>
@@ -15801,37 +15083,13 @@
         </w:rPr>
       </w:pPr>
       <w:r>
-        <w:t>$</w:t>
-      </w:r>
-      <w:proofErr w:type="spellStart"/>
-      <w:r>
-        <w:t>wwwDir</w:t>
-      </w:r>
-      <w:proofErr w:type="spellEnd"/>
-      <w:r>
-        <w:t xml:space="preserve"> = $</w:t>
-      </w:r>
-      <w:proofErr w:type="spellStart"/>
-      <w:r>
-        <w:t>c_installDir</w:t>
-      </w:r>
-      <w:proofErr w:type="spellEnd"/>
-      <w:r>
-        <w:t>.'/www';,</w:t>
+        <w:t>$wwwDir = $c_installDir.'/www';,</w:t>
       </w:r>
       <w:r>
         <w:t>改为指定目录</w:t>
       </w:r>
       <w:r>
-        <w:t>$</w:t>
-      </w:r>
-      <w:proofErr w:type="spellStart"/>
-      <w:r>
-        <w:t>wwwDir</w:t>
-      </w:r>
-      <w:proofErr w:type="spellEnd"/>
-      <w:r>
-        <w:t xml:space="preserve"> = '</w:t>
+        <w:t>$wwwDir = '</w:t>
       </w:r>
       <w:r>
         <w:t>D:</w:t>
@@ -15847,16 +15105,16 @@
           <w:rFonts w:hint="default"/>
         </w:rPr>
       </w:pPr>
-      <w:bookmarkStart w:id="79" w:name="_Toc535692348"/>
-      <w:bookmarkStart w:id="80" w:name="_Toc535850970"/>
+      <w:bookmarkStart w:id="80" w:name="_Toc535692348"/>
+      <w:bookmarkStart w:id="81" w:name="_Toc535850970"/>
       <w:r>
         <w:t>添加</w:t>
       </w:r>
       <w:r>
         <w:t>virtual host</w:t>
       </w:r>
-      <w:bookmarkEnd w:id="79"/>
       <w:bookmarkEnd w:id="80"/>
+      <w:bookmarkEnd w:id="81"/>
     </w:p>
     <w:p>
       <w:pPr>
@@ -15930,8 +15188,8 @@
           <w:lang w:eastAsia="zh-CN"/>
         </w:rPr>
       </w:pPr>
-      <w:bookmarkStart w:id="81" w:name="_Toc535692349"/>
-      <w:bookmarkStart w:id="82" w:name="_Toc535850971"/>
+      <w:bookmarkStart w:id="82" w:name="_Toc535692349"/>
+      <w:bookmarkStart w:id="83" w:name="_Toc535850971"/>
       <w:r>
         <w:rPr>
           <w:lang w:eastAsia="zh-CN"/>
@@ -15944,8 +15202,8 @@
         </w:rPr>
         <w:t>允许其他主机访问项目目录</w:t>
       </w:r>
-      <w:bookmarkEnd w:id="81"/>
       <w:bookmarkEnd w:id="82"/>
+      <w:bookmarkEnd w:id="83"/>
     </w:p>
     <w:p>
       <w:pPr>
@@ -15957,11 +15215,9 @@
       <w:r>
         <w:t>文件：</w:t>
       </w:r>
-      <w:proofErr w:type="spellStart"/>
       <w:r>
         <w:t>http.conf</w:t>
       </w:r>
-      <w:proofErr w:type="spellEnd"/>
     </w:p>
     <w:p>
       <w:pPr>
@@ -15973,11 +15229,9 @@
       <w:r>
         <w:t>查找“</w:t>
       </w:r>
-      <w:proofErr w:type="spellStart"/>
       <w:r>
         <w:t>DocumentRoot</w:t>
       </w:r>
-      <w:proofErr w:type="spellEnd"/>
       <w:r>
         <w:t>”</w:t>
       </w:r>
@@ -16052,11 +15306,9 @@
       <w:r>
         <w:t>文件：</w:t>
       </w:r>
-      <w:proofErr w:type="spellStart"/>
       <w:r>
         <w:t>http.conf</w:t>
       </w:r>
-      <w:proofErr w:type="spellEnd"/>
     </w:p>
     <w:p>
       <w:pPr>
@@ -16144,8 +15396,8 @@
           <w:rFonts w:hint="default"/>
         </w:rPr>
       </w:pPr>
-      <w:bookmarkStart w:id="83" w:name="_Toc535692350"/>
-      <w:bookmarkStart w:id="84" w:name="_Toc535850972"/>
+      <w:bookmarkStart w:id="84" w:name="_Toc535692350"/>
+      <w:bookmarkStart w:id="85" w:name="_Toc535850972"/>
       <w:r>
         <w:t>修改</w:t>
       </w:r>
@@ -16155,8 +15407,8 @@
       <w:r>
         <w:t>登录方式</w:t>
       </w:r>
-      <w:bookmarkEnd w:id="83"/>
       <w:bookmarkEnd w:id="84"/>
+      <w:bookmarkEnd w:id="85"/>
     </w:p>
     <w:p>
       <w:pPr>
@@ -16246,7 +15498,7 @@
           <w:docGrid w:linePitch="312"/>
         </w:sectPr>
       </w:pPr>
-      <w:bookmarkStart w:id="85" w:name="_Toc535692351"/>
+      <w:bookmarkStart w:id="86" w:name="_Toc535692351"/>
     </w:p>
     <w:p>
       <w:pPr>
@@ -16256,13 +15508,13 @@
           <w:rFonts w:hint="default"/>
         </w:rPr>
       </w:pPr>
-      <w:bookmarkStart w:id="86" w:name="_Toc535850973"/>
+      <w:bookmarkStart w:id="87" w:name="_Toc535850973"/>
       <w:r>
         <w:lastRenderedPageBreak/>
         <w:t>PHP Composer</w:t>
       </w:r>
-      <w:bookmarkEnd w:id="85"/>
       <w:bookmarkEnd w:id="86"/>
+      <w:bookmarkEnd w:id="87"/>
     </w:p>
     <w:p>
       <w:pPr>
@@ -16272,14 +15524,14 @@
           <w:lang w:eastAsia="zh-CN"/>
         </w:rPr>
       </w:pPr>
-      <w:bookmarkStart w:id="87" w:name="_Toc535850974"/>
+      <w:bookmarkStart w:id="88" w:name="_Toc535850974"/>
       <w:r>
         <w:rPr>
           <w:lang w:eastAsia="zh-CN"/>
         </w:rPr>
         <w:t>简介</w:t>
       </w:r>
-      <w:bookmarkEnd w:id="87"/>
+      <w:bookmarkEnd w:id="88"/>
     </w:p>
     <w:p>
       <w:pPr>
@@ -16296,6 +15548,9 @@
       <w:pPr>
         <w:spacing w:line="240" w:lineRule="auto"/>
         <w:ind w:left="0" w:firstLine="420"/>
+        <w:rPr>
+          <w:rFonts w:hint="default"/>
+        </w:rPr>
       </w:pPr>
       <w:r>
         <w:t>Composer</w:t>
@@ -16322,13 +15577,8 @@
         <w:t>和</w:t>
       </w:r>
       <w:r>
-        <w:t xml:space="preserve"> </w:t>
-      </w:r>
-      <w:proofErr w:type="spellStart"/>
-      <w:r>
-        <w:t>Packagist</w:t>
-      </w:r>
-      <w:proofErr w:type="spellEnd"/>
+        <w:t xml:space="preserve"> Packagist</w:t>
+      </w:r>
       <w:r>
         <w:t>。</w:t>
       </w:r>
@@ -16375,15 +15625,7 @@
         <w:t xml:space="preserve">Composer </w:t>
       </w:r>
       <w:r>
-        <w:t>包含了一个依赖解析器，用来处理开发包之间复杂的依赖关系；另外，它还包含了下载器、</w:t>
-      </w:r>
-      <w:proofErr w:type="gramStart"/>
-      <w:r>
-        <w:t>安装器</w:t>
-      </w:r>
-      <w:proofErr w:type="gramEnd"/>
-      <w:r>
-        <w:t>等有趣的东西。</w:t>
+        <w:t>包含了一个依赖解析器，用来处理开发包之间复杂的依赖关系；另外，它还包含了下载器、安装器等有趣的东西。</w:t>
       </w:r>
     </w:p>
     <w:p>
@@ -16398,15 +15640,7 @@
         <w:t>在</w:t>
       </w:r>
       <w:r>
-        <w:t xml:space="preserve"> </w:t>
-      </w:r>
-      <w:proofErr w:type="spellStart"/>
-      <w:r>
-        <w:t>composer.json</w:t>
-      </w:r>
-      <w:proofErr w:type="spellEnd"/>
-      <w:r>
-        <w:t xml:space="preserve"> </w:t>
+        <w:t xml:space="preserve"> composer.json </w:t>
       </w:r>
       <w:r>
         <w:t>文件中声明当前项目所依赖的开发包，然后运行</w:t>
@@ -16417,24 +15651,11 @@
       <w:r>
         <w:t>就行了。</w:t>
       </w:r>
-      <w:proofErr w:type="spellStart"/>
-      <w:r>
-        <w:t>composer.json</w:t>
-      </w:r>
-      <w:proofErr w:type="spellEnd"/>
-      <w:r>
-        <w:t xml:space="preserve"> </w:t>
-      </w:r>
-      <w:r>
-        <w:t>文件定义了当</w:t>
-      </w:r>
-      <w:proofErr w:type="gramStart"/>
-      <w:r>
-        <w:t>前项目</w:t>
-      </w:r>
-      <w:proofErr w:type="gramEnd"/>
-      <w:r>
-        <w:t>所依赖的开发包和</w:t>
+      <w:r>
+        <w:t xml:space="preserve">composer.json </w:t>
+      </w:r>
+      <w:r>
+        <w:t>文件定义了当前项目所依赖的开发包和</w:t>
       </w:r>
       <w:r>
         <w:t xml:space="preserve"> composer </w:t>
@@ -16463,6 +15684,9 @@
     <w:p>
       <w:pPr>
         <w:ind w:firstLine="420"/>
+        <w:rPr>
+          <w:rFonts w:hint="default"/>
+        </w:rPr>
       </w:pPr>
       <w:r>
         <w:t>Framework Interoperability Group</w:t>
@@ -16504,6 +15728,9 @@
     <w:p>
       <w:pPr>
         <w:ind w:firstLine="420"/>
+        <w:rPr>
+          <w:rFonts w:hint="default"/>
+        </w:rPr>
       </w:pPr>
       <w:r>
         <w:t xml:space="preserve">PSR-0 (Autoloading Standard) </w:t>
@@ -16515,6 +15742,9 @@
     <w:p>
       <w:pPr>
         <w:ind w:firstLine="420"/>
+        <w:rPr>
+          <w:rFonts w:hint="default"/>
+        </w:rPr>
       </w:pPr>
       <w:r>
         <w:t xml:space="preserve">PSR-1 (Basic Coding Standard) </w:t>
@@ -16526,6 +15756,9 @@
     <w:p>
       <w:pPr>
         <w:ind w:firstLine="420"/>
+        <w:rPr>
+          <w:rFonts w:hint="default"/>
+        </w:rPr>
       </w:pPr>
       <w:r>
         <w:t xml:space="preserve">PSR-2 (Coding Style Guide) </w:t>
@@ -16537,6 +15770,9 @@
     <w:p>
       <w:pPr>
         <w:ind w:firstLine="420"/>
+        <w:rPr>
+          <w:rFonts w:hint="default"/>
+        </w:rPr>
       </w:pPr>
       <w:r>
         <w:t xml:space="preserve">PSR-3 (Logger Interface) </w:t>
@@ -16548,6 +15784,9 @@
     <w:p>
       <w:pPr>
         <w:ind w:firstLine="420"/>
+        <w:rPr>
+          <w:rFonts w:hint="default"/>
+        </w:rPr>
       </w:pPr>
       <w:r>
         <w:t xml:space="preserve">PSR-4 (Improved Autoloading) </w:t>
@@ -16559,6 +15798,9 @@
     <w:p>
       <w:pPr>
         <w:ind w:firstLine="420"/>
+        <w:rPr>
+          <w:rFonts w:hint="default"/>
+        </w:rPr>
       </w:pPr>
     </w:p>
     <w:p>
@@ -16568,13 +15810,13 @@
           <w:rFonts w:hint="default"/>
         </w:rPr>
       </w:pPr>
-      <w:bookmarkStart w:id="88" w:name="_Toc535692352"/>
-      <w:bookmarkStart w:id="89" w:name="_Toc535850975"/>
+      <w:bookmarkStart w:id="89" w:name="_Toc535692352"/>
+      <w:bookmarkStart w:id="90" w:name="_Toc535850975"/>
       <w:r>
         <w:t>安装</w:t>
       </w:r>
-      <w:bookmarkEnd w:id="88"/>
       <w:bookmarkEnd w:id="89"/>
+      <w:bookmarkEnd w:id="90"/>
     </w:p>
     <w:p>
       <w:pPr>
@@ -16667,22 +15909,18 @@
       <w:r>
         <w:t>版本的路径添加的环境变量，导致开启</w:t>
       </w:r>
-      <w:proofErr w:type="spellStart"/>
       <w:r>
         <w:t>wamp</w:t>
       </w:r>
-      <w:proofErr w:type="spellEnd"/>
       <w:r>
         <w:t>时，提示如下错误</w:t>
       </w:r>
       <w:r>
         <w:t>，影响</w:t>
       </w:r>
-      <w:proofErr w:type="spellStart"/>
       <w:r>
         <w:t>wamp</w:t>
       </w:r>
-      <w:proofErr w:type="spellEnd"/>
       <w:r>
         <w:t>上的</w:t>
       </w:r>
@@ -17069,16 +16307,16 @@
           <w:rFonts w:hint="default"/>
         </w:rPr>
       </w:pPr>
-      <w:bookmarkStart w:id="90" w:name="_Toc535692353"/>
-      <w:bookmarkStart w:id="91" w:name="_Toc535850976"/>
+      <w:bookmarkStart w:id="91" w:name="_Toc535692353"/>
+      <w:bookmarkStart w:id="92" w:name="_Toc535850976"/>
       <w:r>
         <w:t>CN</w:t>
       </w:r>
       <w:r>
         <w:t>镜像</w:t>
       </w:r>
-      <w:bookmarkEnd w:id="90"/>
       <w:bookmarkEnd w:id="91"/>
+      <w:bookmarkEnd w:id="92"/>
     </w:p>
     <w:p>
       <w:pPr>
@@ -17117,11 +16355,9 @@
       <w:r>
         <w:t>全局配置文件，</w:t>
       </w:r>
-      <w:proofErr w:type="spellStart"/>
       <w:r>
         <w:t>cmd</w:t>
       </w:r>
-      <w:proofErr w:type="spellEnd"/>
       <w:r>
         <w:t>窗口执行：</w:t>
       </w:r>
@@ -17135,17 +16371,7 @@
         </w:rPr>
       </w:pPr>
       <w:r>
-        <w:t xml:space="preserve">composer config -g </w:t>
-      </w:r>
-      <w:proofErr w:type="spellStart"/>
-      <w:proofErr w:type="gramStart"/>
-      <w:r>
-        <w:t>repo.packagist</w:t>
-      </w:r>
-      <w:proofErr w:type="spellEnd"/>
-      <w:proofErr w:type="gramEnd"/>
-      <w:r>
-        <w:t xml:space="preserve"> composer </w:t>
+        <w:t xml:space="preserve">composer config -g repo.packagist composer </w:t>
       </w:r>
       <w:hyperlink r:id="rId63" w:history="1">
         <w:r>
@@ -17159,9 +16385,6 @@
     <w:p>
       <w:pPr>
         <w:pStyle w:val="31"/>
-        <w:rPr>
-          <w:rFonts w:hint="eastAsia"/>
-        </w:rPr>
       </w:pPr>
       <w:r>
         <w:rPr>
@@ -17192,11 +16415,9 @@
       <w:r>
         <w:t>修改当前项目的</w:t>
       </w:r>
-      <w:proofErr w:type="spellStart"/>
       <w:r>
         <w:t>composer.json</w:t>
       </w:r>
-      <w:proofErr w:type="spellEnd"/>
       <w:r>
         <w:t>配置文件</w:t>
       </w:r>
@@ -17209,11 +16430,9 @@
       <w:r>
         <w:t>打开</w:t>
       </w:r>
-      <w:proofErr w:type="spellStart"/>
       <w:r>
         <w:t>cmd</w:t>
       </w:r>
-      <w:proofErr w:type="spellEnd"/>
       <w:r>
         <w:t>窗口，</w:t>
       </w:r>
@@ -17230,17 +16449,7 @@
         </w:rPr>
       </w:pPr>
       <w:r>
-        <w:t xml:space="preserve">composer config </w:t>
-      </w:r>
-      <w:proofErr w:type="spellStart"/>
-      <w:proofErr w:type="gramStart"/>
-      <w:r>
-        <w:t>repo.packagist</w:t>
-      </w:r>
-      <w:proofErr w:type="spellEnd"/>
-      <w:proofErr w:type="gramEnd"/>
-      <w:r>
-        <w:t xml:space="preserve"> composer </w:t>
+        <w:t xml:space="preserve">composer config repo.packagist composer </w:t>
       </w:r>
       <w:hyperlink r:id="rId64" w:history="1">
         <w:r>
@@ -17305,16 +16514,8 @@
         <w:rPr>
           <w:rFonts w:hint="default"/>
         </w:rPr>
-        <w:t xml:space="preserve">composer </w:t>
-      </w:r>
-      <w:proofErr w:type="spellStart"/>
-      <w:r>
-        <w:rPr>
-          <w:rFonts w:hint="default"/>
-        </w:rPr>
-        <w:t>init</w:t>
-      </w:r>
-      <w:proofErr w:type="spellEnd"/>
+        <w:t>composer init</w:t>
+      </w:r>
       <w:r>
         <w:t>。</w:t>
       </w:r>
@@ -17336,11 +16537,9 @@
       <w:r>
         <w:t>一些输入项可以先跳过，完成初始化工作后将在项目根目录生成</w:t>
       </w:r>
-      <w:proofErr w:type="spellStart"/>
       <w:r>
         <w:t>composer.json</w:t>
       </w:r>
-      <w:proofErr w:type="spellEnd"/>
       <w:r>
         <w:t>文件</w:t>
       </w:r>
@@ -17408,9 +16607,6 @@
     <w:p>
       <w:pPr>
         <w:pStyle w:val="31"/>
-        <w:rPr>
-          <w:rFonts w:hint="eastAsia"/>
-        </w:rPr>
       </w:pPr>
       <w:r>
         <w:rPr>
@@ -17440,11 +16636,9 @@
       <w:r>
         <w:t>编辑</w:t>
       </w:r>
-      <w:proofErr w:type="spellStart"/>
       <w:r>
         <w:t>composer.json</w:t>
       </w:r>
-      <w:proofErr w:type="spellEnd"/>
       <w:r>
         <w:t>文件</w:t>
       </w:r>
@@ -17546,10 +16740,7 @@
       </w:pPr>
       <w:r>
         <w:lastRenderedPageBreak/>
-        <w:t>或者使用命令行，</w:t>
-      </w:r>
-      <w:r>
-        <w:t>单独执行</w:t>
+        <w:t>或者使用命令行，单独执行</w:t>
       </w:r>
       <w:r>
         <w:t>require</w:t>
@@ -17594,6 +16785,9 @@
         <w:spacing w:line="240" w:lineRule="auto"/>
         <w:ind w:left="420" w:firstLineChars="0" w:firstLine="0"/>
         <w:jc w:val="both"/>
+        <w:rPr>
+          <w:rFonts w:hint="default"/>
+        </w:rPr>
       </w:pPr>
     </w:p>
     <w:p>
@@ -17628,11 +16822,9 @@
       <w:r>
         <w:t>在</w:t>
       </w:r>
-      <w:proofErr w:type="spellStart"/>
       <w:r>
         <w:t>composer.json</w:t>
       </w:r>
-      <w:proofErr w:type="spellEnd"/>
       <w:r>
         <w:t>同级</w:t>
       </w:r>
@@ -17744,11 +16936,9 @@
       <w:r>
         <w:t>生成了</w:t>
       </w:r>
-      <w:proofErr w:type="spellStart"/>
       <w:r>
         <w:t>autoload.php</w:t>
       </w:r>
-      <w:proofErr w:type="spellEnd"/>
       <w:r>
         <w:t>自动加载文件</w:t>
       </w:r>
@@ -17819,9 +17009,6 @@
     <w:p>
       <w:pPr>
         <w:pStyle w:val="31"/>
-        <w:rPr>
-          <w:rFonts w:hint="eastAsia"/>
-        </w:rPr>
       </w:pPr>
       <w:r>
         <w:rPr>
@@ -17870,24 +17057,14 @@
           <w:color w:val="3F3F3F"/>
           <w:shd w:val="clear" w:color="auto" w:fill="FFFFFF"/>
         </w:rPr>
-        <w:t>同级目录下创建</w:t>
-      </w:r>
-      <w:r>
-        <w:rPr>
-          <w:rFonts w:ascii="microsoft yahei" w:hAnsi="microsoft yahei"/>
-          <w:color w:val="3F3F3F"/>
-          <w:shd w:val="clear" w:color="auto" w:fill="FFFFFF"/>
-        </w:rPr>
-        <w:t>代码文件，</w:t>
+        <w:t>同级目录下创建代码文件，</w:t>
       </w:r>
       <w:r>
         <w:t>代码中引入</w:t>
       </w:r>
-      <w:proofErr w:type="spellStart"/>
       <w:r>
         <w:t>autoload.php</w:t>
       </w:r>
-      <w:proofErr w:type="spellEnd"/>
       <w:r>
         <w:t>，即可使用第三方包</w:t>
       </w:r>
@@ -17954,9 +17131,6 @@
     <w:p>
       <w:pPr>
         <w:pStyle w:val="31"/>
-        <w:rPr>
-          <w:rFonts w:hint="eastAsia"/>
-        </w:rPr>
       </w:pPr>
       <w:r>
         <w:rPr>
@@ -17986,22 +17160,15 @@
       <w:r>
         <w:t>当项目根目录下已经生成</w:t>
       </w:r>
-      <w:proofErr w:type="spellStart"/>
       <w:r>
         <w:t>composer.lock</w:t>
       </w:r>
-      <w:proofErr w:type="spellEnd"/>
       <w:r>
         <w:t>文件时，当执行命令</w:t>
       </w:r>
       <w:r>
-        <w:t xml:space="preserve">composer </w:t>
-      </w:r>
-      <w:proofErr w:type="spellStart"/>
-      <w:r>
-        <w:t>intsall</w:t>
-      </w:r>
-      <w:proofErr w:type="spellEnd"/>
+        <w:t>composer intsall</w:t>
+      </w:r>
       <w:r>
         <w:t>时</w:t>
       </w:r>
@@ -18011,24 +17178,14 @@
       <w:r>
         <w:t>只会下载</w:t>
       </w:r>
-      <w:proofErr w:type="spellStart"/>
       <w:r>
         <w:t>composer.lock</w:t>
       </w:r>
-      <w:proofErr w:type="spellEnd"/>
       <w:r>
         <w:t>文件指定的版本，忽略</w:t>
       </w:r>
       <w:r>
-        <w:t xml:space="preserve"> </w:t>
-      </w:r>
-      <w:proofErr w:type="spellStart"/>
-      <w:r>
-        <w:t>composer.json</w:t>
-      </w:r>
-      <w:proofErr w:type="spellEnd"/>
-      <w:r>
-        <w:t xml:space="preserve"> </w:t>
+        <w:t xml:space="preserve"> composer.json </w:t>
       </w:r>
       <w:r>
         <w:t>文件中的定义，从而确保团队成员都使用相同的依赖包</w:t>
@@ -18054,11 +17211,9 @@
       <w:r>
         <w:t>若</w:t>
       </w:r>
-      <w:proofErr w:type="spellStart"/>
       <w:r>
         <w:t>package.json</w:t>
       </w:r>
-      <w:proofErr w:type="spellEnd"/>
       <w:r>
         <w:t>进行了修改需要更新依赖库和更新锁文件，可以执行以下命令</w:t>
       </w:r>
@@ -18076,6 +17231,9 @@
         <w:spacing w:line="240" w:lineRule="auto"/>
         <w:ind w:left="420" w:firstLineChars="0" w:firstLine="0"/>
         <w:jc w:val="both"/>
+        <w:rPr>
+          <w:rFonts w:hint="default"/>
+        </w:rPr>
       </w:pPr>
       <w:r>
         <w:rPr>
@@ -18091,13 +17249,13 @@
           <w:rFonts w:hint="default"/>
         </w:rPr>
       </w:pPr>
-      <w:bookmarkStart w:id="92" w:name="_Toc535692356"/>
-      <w:bookmarkStart w:id="93" w:name="_Toc535850979"/>
+      <w:bookmarkStart w:id="93" w:name="_Toc535692356"/>
+      <w:bookmarkStart w:id="94" w:name="_Toc535850979"/>
       <w:r>
         <w:t>自动加载</w:t>
       </w:r>
-      <w:bookmarkEnd w:id="92"/>
       <w:bookmarkEnd w:id="93"/>
+      <w:bookmarkEnd w:id="94"/>
     </w:p>
     <w:p>
       <w:pPr>
@@ -18117,15 +17275,7 @@
         <w:t>生成了一个</w:t>
       </w:r>
       <w:r>
-        <w:t xml:space="preserve"> vendor/</w:t>
-      </w:r>
-      <w:proofErr w:type="spellStart"/>
-      <w:r>
-        <w:t>autoload.php</w:t>
-      </w:r>
-      <w:proofErr w:type="spellEnd"/>
-      <w:r>
-        <w:t xml:space="preserve"> </w:t>
+        <w:t xml:space="preserve"> vendor/autoload.php </w:t>
       </w:r>
       <w:r>
         <w:t>文件。你可以简单的引入这个文件</w:t>
@@ -18143,15 +17293,7 @@
         </w:rPr>
       </w:pPr>
       <w:r>
-        <w:t>require 'vendor/</w:t>
-      </w:r>
-      <w:proofErr w:type="spellStart"/>
-      <w:r>
-        <w:t>autoload.php</w:t>
-      </w:r>
-      <w:proofErr w:type="spellEnd"/>
-      <w:r>
-        <w:t>';</w:t>
+        <w:t>require 'vendor/autoload.php';</w:t>
       </w:r>
     </w:p>
     <w:p>
@@ -18165,15 +17307,7 @@
         <w:t>你可以在</w:t>
       </w:r>
       <w:r>
-        <w:t xml:space="preserve"> </w:t>
-      </w:r>
-      <w:proofErr w:type="spellStart"/>
-      <w:r>
-        <w:t>composer.json</w:t>
-      </w:r>
-      <w:proofErr w:type="spellEnd"/>
-      <w:r>
-        <w:t xml:space="preserve"> </w:t>
+        <w:t xml:space="preserve"> composer.json </w:t>
       </w:r>
       <w:r>
         <w:t>的</w:t>
@@ -18230,21 +17364,7 @@
         <w:rPr>
           <w:rFonts w:hint="default"/>
         </w:rPr>
-        <w:t xml:space="preserve">        "psr-4": {"Acme\\": "</w:t>
-      </w:r>
-      <w:proofErr w:type="spellStart"/>
-      <w:r>
-        <w:rPr>
-          <w:rFonts w:hint="default"/>
-        </w:rPr>
-        <w:t>src</w:t>
-      </w:r>
-      <w:proofErr w:type="spellEnd"/>
-      <w:r>
-        <w:rPr>
-          <w:rFonts w:hint="default"/>
-        </w:rPr>
-        <w:t>/"}</w:t>
+        <w:t xml:space="preserve">        "psr-4": {"Acme\\": "src/"}</w:t>
       </w:r>
     </w:p>
     <w:p>
@@ -18264,6 +17384,9 @@
     <w:p>
       <w:pPr>
         <w:ind w:left="0" w:firstLineChars="0" w:firstLine="420"/>
+        <w:rPr>
+          <w:rFonts w:hint="default"/>
+        </w:rPr>
       </w:pPr>
       <w:r>
         <w:rPr>
@@ -18320,15 +17443,7 @@
         <w:t>。此时</w:t>
       </w:r>
       <w:r>
-        <w:t xml:space="preserve"> </w:t>
-      </w:r>
-      <w:proofErr w:type="spellStart"/>
-      <w:r>
-        <w:t>src</w:t>
-      </w:r>
-      <w:proofErr w:type="spellEnd"/>
-      <w:r>
-        <w:t xml:space="preserve"> </w:t>
+        <w:t xml:space="preserve"> src </w:t>
       </w:r>
       <w:r>
         <w:t>会在你项目的根目录，与</w:t>
@@ -18340,23 +17455,7 @@
         <w:t>文件夹同级。例如</w:t>
       </w:r>
       <w:r>
-        <w:t xml:space="preserve"> </w:t>
-      </w:r>
-      <w:proofErr w:type="spellStart"/>
-      <w:r>
-        <w:t>src</w:t>
-      </w:r>
-      <w:proofErr w:type="spellEnd"/>
-      <w:r>
-        <w:t>/</w:t>
-      </w:r>
-      <w:proofErr w:type="spellStart"/>
-      <w:r>
-        <w:t>Foo.php</w:t>
-      </w:r>
-      <w:proofErr w:type="spellEnd"/>
-      <w:r>
-        <w:t xml:space="preserve"> </w:t>
+        <w:t xml:space="preserve"> src/Foo.php </w:t>
       </w:r>
       <w:r>
         <w:t>文件应该包含</w:t>
@@ -18392,15 +17491,7 @@
         <w:t>命令来生成</w:t>
       </w:r>
       <w:r>
-        <w:t xml:space="preserve"> vendor/</w:t>
-      </w:r>
-      <w:proofErr w:type="spellStart"/>
-      <w:r>
-        <w:t>autoload.php</w:t>
-      </w:r>
-      <w:proofErr w:type="spellEnd"/>
-      <w:r>
-        <w:t xml:space="preserve"> </w:t>
+        <w:t xml:space="preserve"> vendor/autoload.php </w:t>
       </w:r>
       <w:r>
         <w:t>文件。</w:t>
@@ -18421,12 +17512,7 @@
         <w:t xml:space="preserve"> autoloader </w:t>
       </w:r>
       <w:r>
-        <w:t>的实例，你可以将包含调用的返回值存储在变量中，并添加更多的命名空间。这对于在</w:t>
-      </w:r>
-      <w:bookmarkStart w:id="94" w:name="_GoBack"/>
-      <w:bookmarkEnd w:id="94"/>
-      <w:r>
-        <w:t>一个测试套件中自动加载类文件是非常有用的，例如。</w:t>
+        <w:t>的实例，你可以将包含调用的返回值存储在变量中，并添加更多的命名空间。这对于在一个测试套件中自动加载类文件是非常有用的，例如。</w:t>
       </w:r>
     </w:p>
     <w:p>
@@ -18495,25 +17581,7 @@
           <w:rFonts w:ascii="Consolas" w:hAnsi="Consolas" w:cs="Consolas"/>
           <w:color w:val="669900"/>
         </w:rPr>
-        <w:t>'vendor/</w:t>
-      </w:r>
-      <w:proofErr w:type="spellStart"/>
-      <w:r>
-        <w:rPr>
-          <w:rStyle w:val="token"/>
-          <w:rFonts w:ascii="Consolas" w:hAnsi="Consolas" w:cs="Consolas"/>
-          <w:color w:val="669900"/>
-        </w:rPr>
-        <w:t>autoload.php</w:t>
-      </w:r>
-      <w:proofErr w:type="spellEnd"/>
-      <w:r>
-        <w:rPr>
-          <w:rStyle w:val="token"/>
-          <w:rFonts w:ascii="Consolas" w:hAnsi="Consolas" w:cs="Consolas"/>
-          <w:color w:val="669900"/>
-        </w:rPr>
-        <w:t>'</w:t>
+        <w:t>'vendor/autoload.php'</w:t>
       </w:r>
       <w:r>
         <w:rPr>
@@ -18545,7 +17613,6 @@
         </w:rPr>
         <w:t>$loader-&gt;</w:t>
       </w:r>
-      <w:proofErr w:type="gramStart"/>
       <w:r>
         <w:rPr>
           <w:rStyle w:val="token"/>
@@ -18562,7 +17629,6 @@
         </w:rPr>
         <w:t>(</w:t>
       </w:r>
-      <w:proofErr w:type="gramEnd"/>
       <w:r>
         <w:rPr>
           <w:rStyle w:val="token"/>
@@ -18878,11 +17944,9 @@
       <w:r>
         <w:t>下载源文件后，解压至</w:t>
       </w:r>
-      <w:proofErr w:type="spellStart"/>
       <w:r>
         <w:t>wamp</w:t>
       </w:r>
-      <w:proofErr w:type="spellEnd"/>
       <w:r>
         <w:t>虚拟主机项目的根目录下。</w:t>
       </w:r>
@@ -18950,11 +18014,9 @@
       <w:r>
         <w:t>启动</w:t>
       </w:r>
-      <w:proofErr w:type="spellStart"/>
       <w:r>
         <w:t>wamp</w:t>
       </w:r>
-      <w:proofErr w:type="spellEnd"/>
       <w:r>
         <w:t>服务，测试虚拟主机地址，默认主页显示成功。</w:t>
       </w:r>
@@ -19068,21 +18130,8 @@
         <w:t>的配置文件，</w:t>
       </w:r>
       <w:r>
-        <w:t>conf/</w:t>
-      </w:r>
-      <w:proofErr w:type="spellStart"/>
-      <w:r>
-        <w:t>httpd.</w:t>
-      </w:r>
-      <w:proofErr w:type="gramStart"/>
-      <w:r>
-        <w:t>conf</w:t>
-      </w:r>
-      <w:proofErr w:type="spellEnd"/>
-      <w:r>
-        <w:t xml:space="preserve"> :</w:t>
-      </w:r>
-      <w:proofErr w:type="gramEnd"/>
+        <w:t>conf/httpd.conf :</w:t>
+      </w:r>
     </w:p>
     <w:p>
       <w:pPr>
@@ -19091,21 +18140,8 @@
           <w:rFonts w:hint="default"/>
         </w:rPr>
       </w:pPr>
-      <w:proofErr w:type="spellStart"/>
-      <w:r>
-        <w:t>LoadModule</w:t>
-      </w:r>
-      <w:proofErr w:type="spellEnd"/>
-      <w:r>
-        <w:t xml:space="preserve"> </w:t>
-      </w:r>
-      <w:proofErr w:type="spellStart"/>
-      <w:r>
-        <w:t>rewrite_module</w:t>
-      </w:r>
-      <w:proofErr w:type="spellEnd"/>
-      <w:r>
-        <w:t xml:space="preserve"> modules/mod_rewrite.so</w:t>
+      <w:r>
+        <w:t>LoadModule rewrite_module modules/mod_rewrite.so</w:t>
       </w:r>
     </w:p>
     <w:p>
@@ -19136,27 +18172,14 @@
         <w:t>搜索</w:t>
       </w:r>
       <w:r>
-        <w:t xml:space="preserve"> </w:t>
-      </w:r>
-      <w:proofErr w:type="spellStart"/>
-      <w:r>
-        <w:t>AllowOverride</w:t>
-      </w:r>
-      <w:proofErr w:type="spellEnd"/>
-      <w:r>
-        <w:t xml:space="preserve"> None</w:t>
+        <w:t xml:space="preserve"> AllowOverride None</w:t>
       </w:r>
       <w:r>
         <w:t>（配置文件中有多处），看注释信息，将相关</w:t>
       </w:r>
       <w:r>
-        <w:t>.</w:t>
-      </w:r>
-      <w:proofErr w:type="spellStart"/>
-      <w:r>
-        <w:t>htaccess</w:t>
-      </w:r>
-      <w:proofErr w:type="spellEnd"/>
+        <w:t>.htaccess</w:t>
+      </w:r>
       <w:r>
         <w:t>的该行信息改为</w:t>
       </w:r>
@@ -19171,13 +18194,8 @@
           <w:rFonts w:hint="default"/>
         </w:rPr>
       </w:pPr>
-      <w:proofErr w:type="spellStart"/>
-      <w:r>
-        <w:t>AllowOverride</w:t>
-      </w:r>
-      <w:proofErr w:type="spellEnd"/>
-      <w:r>
-        <w:t xml:space="preserve"> All</w:t>
+      <w:r>
+        <w:t>AllowOverride All</w:t>
       </w:r>
     </w:p>
     <w:p>
@@ -19207,11 +18225,9 @@
       <w:r>
         <w:t>的根目录下，即在</w:t>
       </w:r>
-      <w:proofErr w:type="spellStart"/>
       <w:r>
         <w:t>index.php</w:t>
       </w:r>
-      <w:proofErr w:type="spellEnd"/>
       <w:r>
         <w:t>，</w:t>
       </w:r>
@@ -19222,13 +18238,8 @@
         <w:t>的同级目录下，建立</w:t>
       </w:r>
       <w:r>
-        <w:t>.</w:t>
-      </w:r>
-      <w:proofErr w:type="spellStart"/>
-      <w:r>
-        <w:t>htaccess</w:t>
-      </w:r>
-      <w:proofErr w:type="spellEnd"/>
+        <w:t>.htaccess</w:t>
+      </w:r>
       <w:r>
         <w:t>，直接建立该文件名的不会成功，可以先建立记事本文件，另存为该名的文件即可。内容如下</w:t>
       </w:r>
@@ -19249,13 +18260,8 @@
           <w:rFonts w:hint="default"/>
         </w:rPr>
       </w:pPr>
-      <w:proofErr w:type="spellStart"/>
-      <w:r>
-        <w:t>RewriteEngine</w:t>
-      </w:r>
-      <w:proofErr w:type="spellEnd"/>
-      <w:r>
-        <w:t xml:space="preserve"> on </w:t>
+      <w:r>
+        <w:t xml:space="preserve">RewriteEngine on </w:t>
       </w:r>
     </w:p>
     <w:p>
@@ -19265,29 +18271,8 @@
           <w:rFonts w:hint="default"/>
         </w:rPr>
       </w:pPr>
-      <w:proofErr w:type="spellStart"/>
-      <w:r>
-        <w:t>RewriteCond</w:t>
-      </w:r>
-      <w:proofErr w:type="spellEnd"/>
-      <w:r>
-        <w:t xml:space="preserve"> $</w:t>
-      </w:r>
-      <w:proofErr w:type="gramStart"/>
-      <w:r>
-        <w:t>1 !</w:t>
-      </w:r>
-      <w:proofErr w:type="gramEnd"/>
-      <w:r>
-        <w:t>^(index\.</w:t>
-      </w:r>
-      <w:proofErr w:type="spellStart"/>
-      <w:r>
-        <w:t>php|images|robots</w:t>
-      </w:r>
-      <w:proofErr w:type="spellEnd"/>
-      <w:r>
-        <w:t xml:space="preserve">\.txt) </w:t>
+      <w:r>
+        <w:t xml:space="preserve">RewriteCond $1 !^(index\.php|images|robots\.txt) </w:t>
       </w:r>
     </w:p>
     <w:p>
@@ -19297,29 +18282,8 @@
           <w:rFonts w:hint="default"/>
         </w:rPr>
       </w:pPr>
-      <w:proofErr w:type="spellStart"/>
-      <w:r>
-        <w:t>RewriteRule</w:t>
-      </w:r>
-      <w:proofErr w:type="spellEnd"/>
-      <w:r>
-        <w:t xml:space="preserve"> </w:t>
-      </w:r>
-      <w:proofErr w:type="gramStart"/>
-      <w:r>
-        <w:t>^(</w:t>
-      </w:r>
-      <w:proofErr w:type="gramEnd"/>
-      <w:r>
-        <w:t>.*)$ /</w:t>
-      </w:r>
-      <w:proofErr w:type="spellStart"/>
-      <w:r>
-        <w:t>index.php</w:t>
-      </w:r>
-      <w:proofErr w:type="spellEnd"/>
-      <w:r>
-        <w:t>/$1 [L]</w:t>
+      <w:r>
+        <w:t>RewriteRule ^(.*)$ /index.php/$1 [L]</w:t>
       </w:r>
     </w:p>
     <w:p>
@@ -19369,29 +18333,256 @@
           <w:rFonts w:hint="default"/>
         </w:rPr>
       </w:pPr>
-      <w:proofErr w:type="spellStart"/>
-      <w:r>
-        <w:t>RewriteRule</w:t>
-      </w:r>
-      <w:proofErr w:type="spellEnd"/>
+      <w:r>
+        <w:t>RewriteRule ^(.*)$ /CI/index.php/$1 [L]</w:t>
+      </w:r>
+    </w:p>
+    <w:p>
+      <w:pPr>
+        <w:ind w:firstLine="420"/>
+        <w:rPr>
+          <w:rFonts w:hint="default"/>
+        </w:rPr>
+      </w:pPr>
+      <w:r>
+        <w:t>另外，我的</w:t>
+      </w:r>
+      <w:r>
+        <w:t>index.php</w:t>
+      </w:r>
+      <w:r>
+        <w:t>的同级目录下还有</w:t>
+      </w:r>
+      <w:r>
+        <w:t>assets</w:t>
+      </w:r>
+      <w:r>
+        <w:t>文件夹，这些需要过滤除去，第二行需要改写为：</w:t>
+      </w:r>
+    </w:p>
+    <w:p>
+      <w:pPr>
+        <w:ind w:firstLine="420"/>
+        <w:rPr>
+          <w:rFonts w:hint="default"/>
+        </w:rPr>
+      </w:pPr>
+      <w:r>
+        <w:t>RewriteCond $1 !^(index\.php|images|assets|robots\.txt</w:t>
+      </w:r>
+    </w:p>
+    <w:p>
+      <w:pPr>
+        <w:ind w:firstLine="420"/>
+        <w:rPr>
+          <w:rFonts w:hint="default"/>
+        </w:rPr>
+      </w:pPr>
+    </w:p>
+    <w:p>
+      <w:pPr>
+        <w:ind w:firstLine="420"/>
+        <w:rPr>
+          <w:rFonts w:hint="default"/>
+        </w:rPr>
+      </w:pPr>
+      <w:r>
+        <w:t>3.</w:t>
+      </w:r>
+      <w:r>
+        <w:t>将</w:t>
+      </w:r>
+      <w:r>
+        <w:t>CI</w:t>
+      </w:r>
+      <w:r>
+        <w:t>中配置文件（</w:t>
+      </w:r>
+      <w:r>
+        <w:t>application/config/config.php</w:t>
+      </w:r>
+      <w:r>
+        <w:t>）中</w:t>
+      </w:r>
+    </w:p>
+    <w:p>
+      <w:pPr>
+        <w:ind w:firstLine="420"/>
+        <w:rPr>
+          <w:rFonts w:hint="default"/>
+        </w:rPr>
+      </w:pPr>
+      <w:r>
+        <w:t>$config['index_page'] = "index.php";</w:t>
+      </w:r>
+    </w:p>
+    <w:p>
+      <w:pPr>
+        <w:ind w:firstLine="420"/>
+        <w:rPr>
+          <w:rFonts w:hint="default"/>
+        </w:rPr>
+      </w:pPr>
+      <w:r>
+        <w:t>改成</w:t>
+      </w:r>
+    </w:p>
+    <w:p>
+      <w:pPr>
+        <w:ind w:firstLine="420"/>
+        <w:rPr>
+          <w:rFonts w:hint="default"/>
+        </w:rPr>
+      </w:pPr>
+      <w:r>
+        <w:t>$config['index_page'] = "";</w:t>
+      </w:r>
+    </w:p>
+    <w:p>
+      <w:pPr>
+        <w:ind w:firstLine="420"/>
+        <w:rPr>
+          <w:rFonts w:hint="default"/>
+        </w:rPr>
+      </w:pPr>
+      <w:r>
+        <w:t>重启</w:t>
+      </w:r>
+      <w:r>
+        <w:t>apache</w:t>
+      </w:r>
+      <w:r>
+        <w:t>，完成。</w:t>
+      </w:r>
+    </w:p>
+    <w:p>
+      <w:pPr>
+        <w:ind w:firstLine="420"/>
+        <w:rPr>
+          <w:rFonts w:hint="default"/>
+        </w:rPr>
+      </w:pPr>
+    </w:p>
+    <w:p>
+      <w:pPr>
+        <w:ind w:firstLine="420"/>
+        <w:rPr>
+          <w:rFonts w:hint="default"/>
+        </w:rPr>
+      </w:pPr>
+      <w:r>
+        <w:rPr>
+          <w:highlight w:val="yellow"/>
+        </w:rPr>
+        <w:t>移除</w:t>
+      </w:r>
+      <w:r>
+        <w:rPr>
+          <w:highlight w:val="yellow"/>
+        </w:rPr>
+        <w:t xml:space="preserve"> URL </w:t>
+      </w:r>
+      <w:r>
+        <w:rPr>
+          <w:highlight w:val="yellow"/>
+        </w:rPr>
+        <w:t>中的</w:t>
+      </w:r>
+      <w:r>
+        <w:rPr>
+          <w:highlight w:val="yellow"/>
+        </w:rPr>
+        <w:t xml:space="preserve"> index.php</w:t>
+      </w:r>
+    </w:p>
+    <w:p>
+      <w:pPr>
+        <w:ind w:firstLine="420"/>
+        <w:rPr>
+          <w:rFonts w:hint="default"/>
+        </w:rPr>
+      </w:pPr>
+      <w:r>
+        <w:t>默认情况，你的</w:t>
+      </w:r>
+      <w:r>
+        <w:t xml:space="preserve"> URL </w:t>
+      </w:r>
+      <w:r>
+        <w:t>中会包含</w:t>
+      </w:r>
+      <w:r>
+        <w:t xml:space="preserve"> index.php </w:t>
+      </w:r>
+      <w:r>
+        <w:t>文件</w:t>
+      </w:r>
+      <w:r>
+        <w:t>:</w:t>
+      </w:r>
+    </w:p>
+    <w:p>
+      <w:pPr>
+        <w:ind w:firstLine="420"/>
+        <w:rPr>
+          <w:rFonts w:hint="default"/>
+        </w:rPr>
+      </w:pPr>
+      <w:r>
+        <w:t>example.com/index.php/news/article/my_article</w:t>
+      </w:r>
+    </w:p>
+    <w:p>
+      <w:pPr>
+        <w:ind w:firstLine="420"/>
+        <w:rPr>
+          <w:rFonts w:hint="default"/>
+        </w:rPr>
+      </w:pPr>
+      <w:r>
+        <w:t>如果你的</w:t>
+      </w:r>
+      <w:r>
+        <w:t xml:space="preserve"> Apache </w:t>
+      </w:r>
+      <w:r>
+        <w:t>服务器启用了</w:t>
+      </w:r>
+      <w:r>
+        <w:t xml:space="preserve"> mod_rewrite </w:t>
+      </w:r>
+      <w:r>
+        <w:t>，你可以简单的通过一个</w:t>
+      </w:r>
+      <w:r>
+        <w:t xml:space="preserve"> .htaccess </w:t>
+      </w:r>
+      <w:r>
+        <w:t>文件再加上一些简单的规则就可以移除</w:t>
+      </w:r>
+      <w:r>
+        <w:t xml:space="preserve"> index.php </w:t>
+      </w:r>
+      <w:r>
+        <w:t>了。下面是这个文件的一个例子，</w:t>
+      </w:r>
       <w:r>
         <w:t xml:space="preserve"> </w:t>
       </w:r>
-      <w:proofErr w:type="gramStart"/>
-      <w:r>
-        <w:t>^(</w:t>
-      </w:r>
-      <w:proofErr w:type="gramEnd"/>
-      <w:r>
-        <w:t>.*)$ /CI/</w:t>
-      </w:r>
-      <w:proofErr w:type="spellStart"/>
-      <w:r>
-        <w:t>index.php</w:t>
-      </w:r>
-      <w:proofErr w:type="spellEnd"/>
-      <w:r>
-        <w:t>/$1 [L]</w:t>
+      <w:r>
+        <w:t>其中使用了</w:t>
+      </w:r>
+      <w:r>
+        <w:t xml:space="preserve"> "</w:t>
+      </w:r>
+      <w:r>
+        <w:t>否定条件</w:t>
+      </w:r>
+      <w:r>
+        <w:t xml:space="preserve">" </w:t>
+      </w:r>
+      <w:r>
+        <w:t>来排除某些不需要重定向的项目：</w:t>
       </w:r>
     </w:p>
     <w:p>
@@ -19401,23 +18592,6 @@
           <w:rFonts w:hint="default"/>
         </w:rPr>
       </w:pPr>
-      <w:r>
-        <w:t>另外，我的</w:t>
-      </w:r>
-      <w:proofErr w:type="spellStart"/>
-      <w:r>
-        <w:t>index.php</w:t>
-      </w:r>
-      <w:proofErr w:type="spellEnd"/>
-      <w:r>
-        <w:t>的同级目录下还有</w:t>
-      </w:r>
-      <w:r>
-        <w:t>assets</w:t>
-      </w:r>
-      <w:r>
-        <w:t>文件夹，这些需要过滤除去，第二行需要改写为：</w:t>
-      </w:r>
     </w:p>
     <w:p>
       <w:pPr>
@@ -19426,29 +18600,8 @@
           <w:rFonts w:hint="default"/>
         </w:rPr>
       </w:pPr>
-      <w:proofErr w:type="spellStart"/>
-      <w:r>
-        <w:t>RewriteCond</w:t>
-      </w:r>
-      <w:proofErr w:type="spellEnd"/>
-      <w:r>
-        <w:t xml:space="preserve"> $</w:t>
-      </w:r>
-      <w:proofErr w:type="gramStart"/>
-      <w:r>
-        <w:t>1 !</w:t>
-      </w:r>
-      <w:proofErr w:type="gramEnd"/>
-      <w:r>
-        <w:t>^(index\.</w:t>
-      </w:r>
-      <w:proofErr w:type="spellStart"/>
-      <w:r>
-        <w:t>php|images|assets|robots</w:t>
-      </w:r>
-      <w:proofErr w:type="spellEnd"/>
-      <w:r>
-        <w:t>\.txt</w:t>
+      <w:r>
+        <w:t>RewriteEngine On</w:t>
       </w:r>
     </w:p>
     <w:p>
@@ -19458,6 +18611,9 @@
           <w:rFonts w:hint="default"/>
         </w:rPr>
       </w:pPr>
+      <w:r>
+        <w:t>RewriteCond %{REQUEST_FILENAME} !-f</w:t>
+      </w:r>
     </w:p>
     <w:p>
       <w:pPr>
@@ -19467,27 +18623,7 @@
         </w:rPr>
       </w:pPr>
       <w:r>
-        <w:t>3.</w:t>
-      </w:r>
-      <w:r>
-        <w:t>将</w:t>
-      </w:r>
-      <w:r>
-        <w:t>CI</w:t>
-      </w:r>
-      <w:r>
-        <w:t>中配置文件（</w:t>
-      </w:r>
-      <w:r>
-        <w:t>application/config/</w:t>
-      </w:r>
-      <w:proofErr w:type="spellStart"/>
-      <w:r>
-        <w:t>config.php</w:t>
-      </w:r>
-      <w:proofErr w:type="spellEnd"/>
-      <w:r>
-        <w:t>）中</w:t>
+        <w:t>RewriteCond %{REQUEST_FILENAME} !-d</w:t>
       </w:r>
     </w:p>
     <w:p>
@@ -19498,23 +18634,7 @@
         </w:rPr>
       </w:pPr>
       <w:r>
-        <w:t>$config['</w:t>
-      </w:r>
-      <w:proofErr w:type="spellStart"/>
-      <w:r>
-        <w:t>index_page</w:t>
-      </w:r>
-      <w:proofErr w:type="spellEnd"/>
-      <w:r>
-        <w:t>'] = "</w:t>
-      </w:r>
-      <w:proofErr w:type="spellStart"/>
-      <w:r>
-        <w:t>index.php</w:t>
-      </w:r>
-      <w:proofErr w:type="spellEnd"/>
-      <w:r>
-        <w:t>";</w:t>
+        <w:t>RewriteRule ^(.*)$ index.php/$1 [L]</w:t>
       </w:r>
     </w:p>
     <w:p>
@@ -19525,340 +18645,6 @@
         </w:rPr>
       </w:pPr>
       <w:r>
-        <w:t>改成</w:t>
-      </w:r>
-    </w:p>
-    <w:p>
-      <w:pPr>
-        <w:ind w:firstLine="420"/>
-        <w:rPr>
-          <w:rFonts w:hint="default"/>
-        </w:rPr>
-      </w:pPr>
-      <w:r>
-        <w:t>$config['</w:t>
-      </w:r>
-      <w:proofErr w:type="spellStart"/>
-      <w:r>
-        <w:t>index_page</w:t>
-      </w:r>
-      <w:proofErr w:type="spellEnd"/>
-      <w:r>
-        <w:t>'] = "";</w:t>
-      </w:r>
-    </w:p>
-    <w:p>
-      <w:pPr>
-        <w:ind w:firstLine="420"/>
-        <w:rPr>
-          <w:rFonts w:hint="default"/>
-        </w:rPr>
-      </w:pPr>
-      <w:r>
-        <w:t>重启</w:t>
-      </w:r>
-      <w:r>
-        <w:t>apache</w:t>
-      </w:r>
-      <w:r>
-        <w:t>，完成。</w:t>
-      </w:r>
-    </w:p>
-    <w:p>
-      <w:pPr>
-        <w:ind w:firstLine="420"/>
-        <w:rPr>
-          <w:rFonts w:hint="default"/>
-        </w:rPr>
-      </w:pPr>
-    </w:p>
-    <w:p>
-      <w:pPr>
-        <w:ind w:firstLine="420"/>
-        <w:rPr>
-          <w:rFonts w:hint="default"/>
-        </w:rPr>
-      </w:pPr>
-      <w:r>
-        <w:rPr>
-          <w:highlight w:val="yellow"/>
-        </w:rPr>
-        <w:t>移除</w:t>
-      </w:r>
-      <w:r>
-        <w:rPr>
-          <w:highlight w:val="yellow"/>
-        </w:rPr>
-        <w:t xml:space="preserve"> URL </w:t>
-      </w:r>
-      <w:r>
-        <w:rPr>
-          <w:highlight w:val="yellow"/>
-        </w:rPr>
-        <w:t>中的</w:t>
-      </w:r>
-      <w:r>
-        <w:rPr>
-          <w:highlight w:val="yellow"/>
-        </w:rPr>
-        <w:t xml:space="preserve"> </w:t>
-      </w:r>
-      <w:proofErr w:type="spellStart"/>
-      <w:r>
-        <w:rPr>
-          <w:highlight w:val="yellow"/>
-        </w:rPr>
-        <w:t>index.php</w:t>
-      </w:r>
-      <w:proofErr w:type="spellEnd"/>
-    </w:p>
-    <w:p>
-      <w:pPr>
-        <w:ind w:firstLine="420"/>
-        <w:rPr>
-          <w:rFonts w:hint="default"/>
-        </w:rPr>
-      </w:pPr>
-      <w:r>
-        <w:t>默认情况，你的</w:t>
-      </w:r>
-      <w:r>
-        <w:t xml:space="preserve"> URL </w:t>
-      </w:r>
-      <w:r>
-        <w:t>中会包含</w:t>
-      </w:r>
-      <w:r>
-        <w:t xml:space="preserve"> </w:t>
-      </w:r>
-      <w:proofErr w:type="spellStart"/>
-      <w:r>
-        <w:t>index.php</w:t>
-      </w:r>
-      <w:proofErr w:type="spellEnd"/>
-      <w:r>
-        <w:t xml:space="preserve"> </w:t>
-      </w:r>
-      <w:r>
-        <w:t>文件</w:t>
-      </w:r>
-      <w:r>
-        <w:t>:</w:t>
-      </w:r>
-    </w:p>
-    <w:p>
-      <w:pPr>
-        <w:ind w:firstLine="420"/>
-        <w:rPr>
-          <w:rFonts w:hint="default"/>
-        </w:rPr>
-      </w:pPr>
-      <w:r>
-        <w:t>example.com/</w:t>
-      </w:r>
-      <w:proofErr w:type="spellStart"/>
-      <w:r>
-        <w:t>index.php</w:t>
-      </w:r>
-      <w:proofErr w:type="spellEnd"/>
-      <w:r>
-        <w:t>/news/article/</w:t>
-      </w:r>
-      <w:proofErr w:type="spellStart"/>
-      <w:r>
-        <w:t>my_article</w:t>
-      </w:r>
-      <w:proofErr w:type="spellEnd"/>
-    </w:p>
-    <w:p>
-      <w:pPr>
-        <w:ind w:firstLine="420"/>
-        <w:rPr>
-          <w:rFonts w:hint="default"/>
-        </w:rPr>
-      </w:pPr>
-      <w:r>
-        <w:t>如果你的</w:t>
-      </w:r>
-      <w:r>
-        <w:t xml:space="preserve"> Apache </w:t>
-      </w:r>
-      <w:r>
-        <w:t>服务器启用了</w:t>
-      </w:r>
-      <w:r>
-        <w:t xml:space="preserve"> </w:t>
-      </w:r>
-      <w:proofErr w:type="spellStart"/>
-      <w:r>
-        <w:t>mod_rewrite</w:t>
-      </w:r>
-      <w:proofErr w:type="spellEnd"/>
-      <w:r>
-        <w:t xml:space="preserve"> </w:t>
-      </w:r>
-      <w:r>
-        <w:t>，你可以简单的通过一个</w:t>
-      </w:r>
-      <w:r>
-        <w:t xml:space="preserve"> .</w:t>
-      </w:r>
-      <w:proofErr w:type="spellStart"/>
-      <w:r>
-        <w:t>htaccess</w:t>
-      </w:r>
-      <w:proofErr w:type="spellEnd"/>
-      <w:r>
-        <w:t xml:space="preserve"> </w:t>
-      </w:r>
-      <w:r>
-        <w:t>文件再加上一些简单的规则就可以移除</w:t>
-      </w:r>
-      <w:r>
-        <w:t xml:space="preserve"> </w:t>
-      </w:r>
-      <w:proofErr w:type="spellStart"/>
-      <w:r>
-        <w:t>index.php</w:t>
-      </w:r>
-      <w:proofErr w:type="spellEnd"/>
-      <w:r>
-        <w:t xml:space="preserve"> </w:t>
-      </w:r>
-      <w:r>
-        <w:t>了。下面是这个文件的一个例子，</w:t>
-      </w:r>
-      <w:r>
-        <w:t xml:space="preserve"> </w:t>
-      </w:r>
-      <w:r>
-        <w:t>其中使用了</w:t>
-      </w:r>
-      <w:r>
-        <w:t xml:space="preserve"> "</w:t>
-      </w:r>
-      <w:r>
-        <w:t>否定条件</w:t>
-      </w:r>
-      <w:r>
-        <w:t xml:space="preserve">" </w:t>
-      </w:r>
-      <w:r>
-        <w:t>来排除某些不需要重定向的项目：</w:t>
-      </w:r>
-    </w:p>
-    <w:p>
-      <w:pPr>
-        <w:ind w:firstLine="420"/>
-        <w:rPr>
-          <w:rFonts w:hint="default"/>
-        </w:rPr>
-      </w:pPr>
-    </w:p>
-    <w:p>
-      <w:pPr>
-        <w:ind w:firstLine="420"/>
-        <w:rPr>
-          <w:rFonts w:hint="default"/>
-        </w:rPr>
-      </w:pPr>
-      <w:proofErr w:type="spellStart"/>
-      <w:r>
-        <w:t>RewriteEngine</w:t>
-      </w:r>
-      <w:proofErr w:type="spellEnd"/>
-      <w:r>
-        <w:t xml:space="preserve"> On</w:t>
-      </w:r>
-    </w:p>
-    <w:p>
-      <w:pPr>
-        <w:ind w:firstLine="420"/>
-        <w:rPr>
-          <w:rFonts w:hint="default"/>
-        </w:rPr>
-      </w:pPr>
-      <w:proofErr w:type="spellStart"/>
-      <w:r>
-        <w:t>RewriteCond</w:t>
-      </w:r>
-      <w:proofErr w:type="spellEnd"/>
-      <w:r>
-        <w:t xml:space="preserve"> %{REQUEST_FILENAME</w:t>
-      </w:r>
-      <w:proofErr w:type="gramStart"/>
-      <w:r>
-        <w:t>} !</w:t>
-      </w:r>
-      <w:proofErr w:type="gramEnd"/>
-      <w:r>
-        <w:t>-f</w:t>
-      </w:r>
-    </w:p>
-    <w:p>
-      <w:pPr>
-        <w:ind w:firstLine="420"/>
-        <w:rPr>
-          <w:rFonts w:hint="default"/>
-        </w:rPr>
-      </w:pPr>
-      <w:proofErr w:type="spellStart"/>
-      <w:r>
-        <w:t>RewriteCond</w:t>
-      </w:r>
-      <w:proofErr w:type="spellEnd"/>
-      <w:r>
-        <w:t xml:space="preserve"> %{REQUEST_FILENAME</w:t>
-      </w:r>
-      <w:proofErr w:type="gramStart"/>
-      <w:r>
-        <w:t>} !</w:t>
-      </w:r>
-      <w:proofErr w:type="gramEnd"/>
-      <w:r>
-        <w:t>-d</w:t>
-      </w:r>
-    </w:p>
-    <w:p>
-      <w:pPr>
-        <w:ind w:firstLine="420"/>
-        <w:rPr>
-          <w:rFonts w:hint="default"/>
-        </w:rPr>
-      </w:pPr>
-      <w:proofErr w:type="spellStart"/>
-      <w:r>
-        <w:t>RewriteRule</w:t>
-      </w:r>
-      <w:proofErr w:type="spellEnd"/>
-      <w:r>
-        <w:t xml:space="preserve"> </w:t>
-      </w:r>
-      <w:proofErr w:type="gramStart"/>
-      <w:r>
-        <w:t>^(</w:t>
-      </w:r>
-      <w:proofErr w:type="gramEnd"/>
-      <w:r>
-        <w:t xml:space="preserve">.*)$ </w:t>
-      </w:r>
-      <w:proofErr w:type="spellStart"/>
-      <w:r>
-        <w:t>index.php</w:t>
-      </w:r>
-      <w:proofErr w:type="spellEnd"/>
-      <w:r>
-        <w:t>/$1 [L]</w:t>
-      </w:r>
-    </w:p>
-    <w:p>
-      <w:pPr>
-        <w:ind w:firstLine="420"/>
-        <w:rPr>
-          <w:rFonts w:hint="default"/>
-        </w:rPr>
-      </w:pPr>
-      <w:r>
         <w:t>在上面的例子中，除已存在的目录和文件，其他的</w:t>
       </w:r>
       <w:r>
@@ -19868,15 +18654,7 @@
         <w:t>请求都会经过你的</w:t>
       </w:r>
       <w:r>
-        <w:t xml:space="preserve"> </w:t>
-      </w:r>
-      <w:proofErr w:type="spellStart"/>
-      <w:r>
-        <w:t>index.php</w:t>
-      </w:r>
-      <w:proofErr w:type="spellEnd"/>
-      <w:r>
-        <w:t xml:space="preserve"> </w:t>
+        <w:t xml:space="preserve"> index.php </w:t>
       </w:r>
       <w:r>
         <w:t>文件。</w:t>
@@ -20106,38 +18884,26 @@
       <w:r>
         <w:t>下载的</w:t>
       </w:r>
-      <w:proofErr w:type="spellStart"/>
+      <w:r>
+        <w:t>iview-admin</w:t>
+      </w:r>
+      <w:r>
+        <w:t>解压后的文件拷贝到</w:t>
+      </w:r>
+      <w:r>
+        <w:t>resource</w:t>
+      </w:r>
+      <w:r>
+        <w:t>文件夹。首次拷贝的</w:t>
+      </w:r>
       <w:r>
         <w:t>iview</w:t>
       </w:r>
-      <w:proofErr w:type="spellEnd"/>
-      <w:r>
-        <w:t>-admin</w:t>
-      </w:r>
-      <w:r>
-        <w:t>解压后的文件拷贝到</w:t>
-      </w:r>
-      <w:r>
-        <w:t>resource</w:t>
-      </w:r>
-      <w:r>
-        <w:t>文件夹。首次拷贝的</w:t>
-      </w:r>
-      <w:proofErr w:type="spellStart"/>
-      <w:r>
-        <w:t>iview</w:t>
-      </w:r>
-      <w:proofErr w:type="spellEnd"/>
       <w:r>
         <w:t>，需要借助</w:t>
       </w:r>
-      <w:proofErr w:type="spellStart"/>
-      <w:r>
-        <w:t>nmp</w:t>
-      </w:r>
-      <w:proofErr w:type="spellEnd"/>
-      <w:r>
-        <w:t xml:space="preserve"> install</w:t>
+      <w:r>
+        <w:t>nmp install</w:t>
       </w:r>
       <w:r>
         <w:t>安装项目依赖包。</w:t>
@@ -20218,13 +18984,8 @@
       <w:r>
         <w:t>验证</w:t>
       </w:r>
-      <w:proofErr w:type="spellStart"/>
-      <w:r>
-        <w:t>iview</w:t>
-      </w:r>
-      <w:proofErr w:type="spellEnd"/>
-      <w:r>
-        <w:t xml:space="preserve"> admin</w:t>
+      <w:r>
+        <w:t>iview admin</w:t>
       </w:r>
       <w:r>
         <w:t>：</w:t>
@@ -20396,13 +19157,8 @@
       <w:r>
         <w:t>修改</w:t>
       </w:r>
-      <w:proofErr w:type="spellStart"/>
-      <w:r>
-        <w:t>iview</w:t>
-      </w:r>
-      <w:proofErr w:type="spellEnd"/>
-      <w:r>
-        <w:t xml:space="preserve"> admin</w:t>
+      <w:r>
+        <w:t>iview admin</w:t>
       </w:r>
       <w:r>
         <w:t>的</w:t>
@@ -20489,13 +19245,8 @@
       <w:r>
         <w:t>生产</w:t>
       </w:r>
-      <w:proofErr w:type="spellStart"/>
-      <w:r>
-        <w:t>iview</w:t>
-      </w:r>
-      <w:proofErr w:type="spellEnd"/>
-      <w:r>
-        <w:t xml:space="preserve"> admin</w:t>
+      <w:r>
+        <w:t>iview admin</w:t>
       </w:r>
     </w:p>
     <w:p>
@@ -20586,13 +19337,8 @@
         </w:rPr>
       </w:pPr>
       <w:r>
-        <w:t xml:space="preserve">CI </w:t>
-      </w:r>
-      <w:proofErr w:type="spellStart"/>
-      <w:r>
-        <w:t>index.php</w:t>
-      </w:r>
-      <w:proofErr w:type="spellEnd"/>
+        <w:t>CI index.php</w:t>
+      </w:r>
       <w:r>
         <w:t>文件，</w:t>
       </w:r>
@@ -20602,22 +19348,15 @@
       <w:r>
         <w:t>填写</w:t>
       </w:r>
-      <w:proofErr w:type="spellStart"/>
-      <w:r>
-        <w:t>iview</w:t>
-      </w:r>
-      <w:proofErr w:type="spellEnd"/>
-      <w:r>
-        <w:t xml:space="preserve"> admin</w:t>
+      <w:r>
+        <w:t>iview admin</w:t>
       </w:r>
       <w:r>
         <w:t>的</w:t>
       </w:r>
-      <w:proofErr w:type="spellStart"/>
       <w:r>
         <w:t>dist</w:t>
       </w:r>
-      <w:proofErr w:type="spellEnd"/>
       <w:r>
         <w:t>绝对路径。</w:t>
       </w:r>
@@ -20703,30 +19442,21 @@
       <w:r>
         <w:t>控制器</w:t>
       </w:r>
-      <w:proofErr w:type="spellStart"/>
       <w:r>
         <w:t>welcome.php</w:t>
       </w:r>
-      <w:proofErr w:type="spellEnd"/>
       <w:r>
         <w:t>，视图加载</w:t>
       </w:r>
-      <w:proofErr w:type="spellStart"/>
-      <w:r>
-        <w:t>iview</w:t>
-      </w:r>
-      <w:proofErr w:type="spellEnd"/>
-      <w:r>
-        <w:t xml:space="preserve"> admin</w:t>
+      <w:r>
+        <w:t>iview admin</w:t>
       </w:r>
       <w:r>
         <w:t>的</w:t>
       </w:r>
-      <w:proofErr w:type="spellStart"/>
       <w:r>
         <w:t>dist</w:t>
       </w:r>
-      <w:proofErr w:type="spellEnd"/>
       <w:r>
         <w:t>中的</w:t>
       </w:r>
@@ -20844,13 +19574,8 @@
       <w:r>
         <w:t>打开</w:t>
       </w:r>
-      <w:proofErr w:type="spellStart"/>
-      <w:r>
-        <w:t>iview</w:t>
-      </w:r>
-      <w:proofErr w:type="spellEnd"/>
-      <w:r>
-        <w:t xml:space="preserve"> admin</w:t>
+      <w:r>
+        <w:t>iview admin</w:t>
       </w:r>
       <w:r>
         <w:t>默认主页</w:t>
@@ -21092,13 +19817,8 @@
       <w:r>
         <w:t>文件夹。首次拷贝，需要</w:t>
       </w:r>
-      <w:proofErr w:type="spellStart"/>
-      <w:r>
-        <w:t>npm</w:t>
-      </w:r>
-      <w:proofErr w:type="spellEnd"/>
-      <w:r>
-        <w:t xml:space="preserve"> install</w:t>
+      <w:r>
+        <w:t>npm install</w:t>
       </w:r>
       <w:r>
         <w:t>安装项目依赖包。</w:t>
@@ -21621,13 +20341,8 @@
         </w:rPr>
       </w:pPr>
       <w:r>
-        <w:t xml:space="preserve">CI </w:t>
-      </w:r>
-      <w:proofErr w:type="spellStart"/>
-      <w:r>
-        <w:t>index.php</w:t>
-      </w:r>
-      <w:proofErr w:type="spellEnd"/>
+        <w:t>CI index.php</w:t>
+      </w:r>
       <w:r>
         <w:t>文件，</w:t>
       </w:r>
@@ -21643,11 +20358,9 @@
       <w:r>
         <w:t>的</w:t>
       </w:r>
-      <w:proofErr w:type="spellStart"/>
       <w:r>
         <w:t>dist</w:t>
       </w:r>
-      <w:proofErr w:type="spellEnd"/>
       <w:r>
         <w:t>绝对路径。</w:t>
       </w:r>
@@ -21733,11 +20446,9 @@
       <w:r>
         <w:t>控制器</w:t>
       </w:r>
-      <w:proofErr w:type="spellStart"/>
       <w:r>
         <w:t>welcome.php</w:t>
       </w:r>
-      <w:proofErr w:type="spellEnd"/>
       <w:r>
         <w:t>，视图加载</w:t>
       </w:r>
@@ -21747,11 +20458,9 @@
       <w:r>
         <w:t>的</w:t>
       </w:r>
-      <w:proofErr w:type="spellStart"/>
       <w:r>
         <w:t>dist</w:t>
       </w:r>
-      <w:proofErr w:type="spellEnd"/>
       <w:r>
         <w:t>中的</w:t>
       </w:r>
@@ -22226,23 +20935,7 @@
               <w:rFonts w:hint="eastAsia"/>
               <w:bCs/>
             </w:rPr>
-            <w:t>云南保山槟榔</w:t>
-          </w:r>
-          <w:proofErr w:type="gramStart"/>
-          <w:r>
-            <w:rPr>
-              <w:rFonts w:hint="eastAsia"/>
-              <w:bCs/>
-            </w:rPr>
-            <w:t>江水电</w:t>
-          </w:r>
-          <w:proofErr w:type="gramEnd"/>
-          <w:r>
-            <w:rPr>
-              <w:rFonts w:hint="eastAsia"/>
-              <w:bCs/>
-            </w:rPr>
-            <w:t>开发有限公司</w:t>
+            <w:t>云南保山槟榔江水电开发有限公司</w:t>
           </w:r>
           <w:r>
             <w:rPr>
@@ -22304,14 +20997,27 @@
           <w:r>
             <w:t xml:space="preserve"> (</w:t>
           </w:r>
-          <w:fldSimple w:instr=" DOCPROPERTY  ReleaseDate ">
-            <w:r>
-              <w:rPr>
-                <w:rFonts w:hint="default"/>
-              </w:rPr>
-              <w:t>2019-01-06</w:t>
-            </w:r>
-          </w:fldSimple>
+          <w:r>
+            <w:fldChar w:fldCharType="begin"/>
+          </w:r>
+          <w:r>
+            <w:instrText xml:space="preserve"> DOCPROPERTY  ReleaseDate </w:instrText>
+          </w:r>
+          <w:r>
+            <w:rPr>
+              <w:rFonts w:hint="default"/>
+            </w:rPr>
+            <w:fldChar w:fldCharType="separate"/>
+          </w:r>
+          <w:r>
+            <w:rPr>
+              <w:rFonts w:hint="default"/>
+            </w:rPr>
+            <w:t>2019-01-06</w:t>
+          </w:r>
+          <w:r>
+            <w:fldChar w:fldCharType="end"/>
+          </w:r>
           <w:r>
             <w:t>)</w:t>
           </w:r>
@@ -22404,14 +21110,30 @@
           <w:r>
             <w:t xml:space="preserve"> (</w:t>
           </w:r>
-          <w:fldSimple w:instr=" DOCPROPERTY  ReleaseDate ">
-            <w:r>
-              <w:rPr>
-                <w:rFonts w:hint="default"/>
-              </w:rPr>
-              <w:t>2019-01-06</w:t>
-            </w:r>
-          </w:fldSimple>
+          <w:r>
+            <w:fldChar w:fldCharType="begin"/>
+          </w:r>
+          <w:r>
+            <w:instrText xml:space="preserve"> DOCPROPERTY  ReleaseDa</w:instrText>
+          </w:r>
+          <w:r>
+            <w:instrText xml:space="preserve">te </w:instrText>
+          </w:r>
+          <w:r>
+            <w:rPr>
+              <w:rFonts w:hint="default"/>
+            </w:rPr>
+            <w:fldChar w:fldCharType="separate"/>
+          </w:r>
+          <w:r>
+            <w:rPr>
+              <w:rFonts w:hint="default"/>
+            </w:rPr>
+            <w:t>2019-01-06</w:t>
+          </w:r>
+          <w:r>
+            <w:fldChar w:fldCharType="end"/>
+          </w:r>
           <w:r>
             <w:t>)</w:t>
           </w:r>
@@ -22448,23 +21170,7 @@
               <w:rFonts w:hint="eastAsia"/>
               <w:bCs/>
             </w:rPr>
-            <w:t>云南保山槟榔</w:t>
-          </w:r>
-          <w:proofErr w:type="gramStart"/>
-          <w:r>
-            <w:rPr>
-              <w:rFonts w:hint="eastAsia"/>
-              <w:bCs/>
-            </w:rPr>
-            <w:t>江水电</w:t>
-          </w:r>
-          <w:proofErr w:type="gramEnd"/>
-          <w:r>
-            <w:rPr>
-              <w:rFonts w:hint="eastAsia"/>
-              <w:bCs/>
-            </w:rPr>
-            <w:t>开发有限公司</w:t>
+            <w:t>云南保山槟榔江水电开发有限公司</w:t>
           </w:r>
           <w:r>
             <w:rPr>
@@ -22594,14 +21300,27 @@
           <w:r>
             <w:t xml:space="preserve"> (</w:t>
           </w:r>
-          <w:fldSimple w:instr=" DOCPROPERTY  ReleaseDate ">
-            <w:r>
-              <w:rPr>
-                <w:rFonts w:hint="default"/>
-              </w:rPr>
-              <w:t>2019-01-06</w:t>
-            </w:r>
-          </w:fldSimple>
+          <w:r>
+            <w:fldChar w:fldCharType="begin"/>
+          </w:r>
+          <w:r>
+            <w:instrText xml:space="preserve"> DOCPROPERTY  ReleaseDate </w:instrText>
+          </w:r>
+          <w:r>
+            <w:rPr>
+              <w:rFonts w:hint="default"/>
+            </w:rPr>
+            <w:fldChar w:fldCharType="separate"/>
+          </w:r>
+          <w:r>
+            <w:rPr>
+              <w:rFonts w:hint="default"/>
+            </w:rPr>
+            <w:t>2019-01-06</w:t>
+          </w:r>
+          <w:r>
+            <w:fldChar w:fldCharType="end"/>
+          </w:r>
           <w:r>
             <w:t>)</w:t>
           </w:r>
@@ -22638,23 +21357,7 @@
               <w:rFonts w:hint="eastAsia"/>
               <w:bCs/>
             </w:rPr>
-            <w:t>云南保山槟榔</w:t>
-          </w:r>
-          <w:proofErr w:type="gramStart"/>
-          <w:r>
-            <w:rPr>
-              <w:rFonts w:hint="eastAsia"/>
-              <w:bCs/>
-            </w:rPr>
-            <w:t>江水电</w:t>
-          </w:r>
-          <w:proofErr w:type="gramEnd"/>
-          <w:r>
-            <w:rPr>
-              <w:rFonts w:hint="eastAsia"/>
-              <w:bCs/>
-            </w:rPr>
-            <w:t>开发有限公司</w:t>
+            <w:t>云南保山槟榔江水电开发有限公司</w:t>
           </w:r>
           <w:r>
             <w:rPr>
@@ -22820,14 +21523,27 @@
           <w:r>
             <w:t xml:space="preserve"> (</w:t>
           </w:r>
-          <w:fldSimple w:instr=" DOCPROPERTY  ReleaseDate ">
-            <w:r>
-              <w:rPr>
-                <w:rFonts w:hint="default"/>
-              </w:rPr>
-              <w:t>2019-01-06</w:t>
-            </w:r>
-          </w:fldSimple>
+          <w:r>
+            <w:fldChar w:fldCharType="begin"/>
+          </w:r>
+          <w:r>
+            <w:instrText xml:space="preserve"> DOCPROPERTY  ReleaseDate </w:instrText>
+          </w:r>
+          <w:r>
+            <w:rPr>
+              <w:rFonts w:hint="default"/>
+            </w:rPr>
+            <w:fldChar w:fldCharType="separate"/>
+          </w:r>
+          <w:r>
+            <w:rPr>
+              <w:rFonts w:hint="default"/>
+            </w:rPr>
+            <w:t>2019-01-06</w:t>
+          </w:r>
+          <w:r>
+            <w:fldChar w:fldCharType="end"/>
+          </w:r>
           <w:r>
             <w:t>)</w:t>
           </w:r>
@@ -22864,23 +21580,7 @@
               <w:rFonts w:hint="eastAsia"/>
               <w:bCs/>
             </w:rPr>
-            <w:t>云南保山槟榔</w:t>
-          </w:r>
-          <w:proofErr w:type="gramStart"/>
-          <w:r>
-            <w:rPr>
-              <w:rFonts w:hint="eastAsia"/>
-              <w:bCs/>
-            </w:rPr>
-            <w:t>江水电</w:t>
-          </w:r>
-          <w:proofErr w:type="gramEnd"/>
-          <w:r>
-            <w:rPr>
-              <w:rFonts w:hint="eastAsia"/>
-              <w:bCs/>
-            </w:rPr>
-            <w:t>开发有限公司</w:t>
+            <w:t>云南保山槟榔江水电开发有限公司</w:t>
           </w:r>
           <w:r>
             <w:rPr>
@@ -23065,25 +21765,7 @@
               <w:b/>
               <w:bCs/>
             </w:rPr>
-            <w:t>云南保山槟榔</w:t>
-          </w:r>
-          <w:proofErr w:type="gramStart"/>
-          <w:r>
-            <w:rPr>
-              <w:rFonts w:ascii="宋体" w:hAnsi="宋体" w:cs="宋体"/>
-              <w:b/>
-              <w:bCs/>
-            </w:rPr>
-            <w:t>江水电</w:t>
-          </w:r>
-          <w:proofErr w:type="gramEnd"/>
-          <w:r>
-            <w:rPr>
-              <w:rFonts w:ascii="宋体" w:hAnsi="宋体" w:cs="宋体"/>
-              <w:b/>
-              <w:bCs/>
-            </w:rPr>
-            <w:t>开发有限公司</w:t>
+            <w:t>云南保山槟榔江水电开发有限公司</w:t>
           </w:r>
           <w:r>
             <w:rPr>
@@ -23259,25 +21941,7 @@
               <w:b/>
               <w:bCs/>
             </w:rPr>
-            <w:t>云南保山槟榔</w:t>
-          </w:r>
-          <w:proofErr w:type="gramStart"/>
-          <w:r>
-            <w:rPr>
-              <w:rFonts w:ascii="宋体" w:hAnsi="宋体" w:cs="宋体"/>
-              <w:b/>
-              <w:bCs/>
-            </w:rPr>
-            <w:t>江水电</w:t>
-          </w:r>
-          <w:proofErr w:type="gramEnd"/>
-          <w:r>
-            <w:rPr>
-              <w:rFonts w:ascii="宋体" w:hAnsi="宋体" w:cs="宋体"/>
-              <w:b/>
-              <w:bCs/>
-            </w:rPr>
-            <w:t>开发有限公司</w:t>
+            <w:t>云南保山槟榔江水电开发有限公司</w:t>
           </w:r>
           <w:r>
             <w:rPr>
@@ -23409,14 +22073,27 @@
           <w:r>
             <w:t xml:space="preserve"> (</w:t>
           </w:r>
-          <w:fldSimple w:instr=" DOCPROPERTY  ReleaseDate ">
-            <w:r>
-              <w:rPr>
-                <w:rFonts w:hint="default"/>
-              </w:rPr>
-              <w:t>2019-01-20</w:t>
-            </w:r>
-          </w:fldSimple>
+          <w:r>
+            <w:fldChar w:fldCharType="begin"/>
+          </w:r>
+          <w:r>
+            <w:instrText xml:space="preserve"> DOCPROPERTY  ReleaseDate </w:instrText>
+          </w:r>
+          <w:r>
+            <w:rPr>
+              <w:rFonts w:hint="default"/>
+            </w:rPr>
+            <w:fldChar w:fldCharType="separate"/>
+          </w:r>
+          <w:r>
+            <w:rPr>
+              <w:rFonts w:hint="default"/>
+            </w:rPr>
+            <w:t>2019-01-20</w:t>
+          </w:r>
+          <w:r>
+            <w:fldChar w:fldCharType="end"/>
+          </w:r>
           <w:r>
             <w:t>)</w:t>
           </w:r>
@@ -23448,14 +22125,12 @@
             </w:rPr>
             <w:fldChar w:fldCharType="separate"/>
           </w:r>
-          <w:proofErr w:type="spellStart"/>
           <w:r>
             <w:rPr>
               <w:bCs/>
             </w:rPr>
             <w:t>freeair</w:t>
           </w:r>
-          <w:proofErr w:type="spellEnd"/>
           <w:r>
             <w:t xml:space="preserve"> studio</w:t>
           </w:r>
@@ -23584,14 +22259,27 @@
           <w:r>
             <w:t xml:space="preserve"> (</w:t>
           </w:r>
-          <w:fldSimple w:instr=" DOCPROPERTY  ReleaseDate ">
-            <w:r>
-              <w:rPr>
-                <w:rFonts w:hint="default"/>
-              </w:rPr>
-              <w:t>2019-01-06</w:t>
-            </w:r>
-          </w:fldSimple>
+          <w:r>
+            <w:fldChar w:fldCharType="begin"/>
+          </w:r>
+          <w:r>
+            <w:instrText xml:space="preserve"> DOCPROPERTY  ReleaseDate </w:instrText>
+          </w:r>
+          <w:r>
+            <w:rPr>
+              <w:rFonts w:hint="default"/>
+            </w:rPr>
+            <w:fldChar w:fldCharType="separate"/>
+          </w:r>
+          <w:r>
+            <w:rPr>
+              <w:rFonts w:hint="default"/>
+            </w:rPr>
+            <w:t>2019-01-06</w:t>
+          </w:r>
+          <w:r>
+            <w:fldChar w:fldCharType="end"/>
+          </w:r>
           <w:r>
             <w:t>)</w:t>
           </w:r>
@@ -23628,23 +22316,7 @@
               <w:rFonts w:hint="eastAsia"/>
               <w:bCs/>
             </w:rPr>
-            <w:t>云南保山槟榔</w:t>
-          </w:r>
-          <w:proofErr w:type="gramStart"/>
-          <w:r>
-            <w:rPr>
-              <w:rFonts w:hint="eastAsia"/>
-              <w:bCs/>
-            </w:rPr>
-            <w:t>江水电</w:t>
-          </w:r>
-          <w:proofErr w:type="gramEnd"/>
-          <w:r>
-            <w:rPr>
-              <w:rFonts w:hint="eastAsia"/>
-              <w:bCs/>
-            </w:rPr>
-            <w:t>开发有限公司</w:t>
+            <w:t>云南保山槟榔江水电开发有限公司</w:t>
           </w:r>
           <w:r>
             <w:rPr>
@@ -23774,14 +22446,27 @@
           <w:r>
             <w:t xml:space="preserve"> (</w:t>
           </w:r>
-          <w:fldSimple w:instr=" DOCPROPERTY  ReleaseDate ">
-            <w:r>
-              <w:rPr>
-                <w:rFonts w:hint="default"/>
-              </w:rPr>
-              <w:t>2019-01-20</w:t>
-            </w:r>
-          </w:fldSimple>
+          <w:r>
+            <w:fldChar w:fldCharType="begin"/>
+          </w:r>
+          <w:r>
+            <w:instrText xml:space="preserve"> DOCPROPERTY  ReleaseDate </w:instrText>
+          </w:r>
+          <w:r>
+            <w:rPr>
+              <w:rFonts w:hint="default"/>
+            </w:rPr>
+            <w:fldChar w:fldCharType="separate"/>
+          </w:r>
+          <w:r>
+            <w:rPr>
+              <w:rFonts w:hint="default"/>
+            </w:rPr>
+            <w:t>2019-01-20</w:t>
+          </w:r>
+          <w:r>
+            <w:fldChar w:fldCharType="end"/>
+          </w:r>
           <w:r>
             <w:t>)</w:t>
           </w:r>
@@ -23813,14 +22498,12 @@
             </w:rPr>
             <w:fldChar w:fldCharType="separate"/>
           </w:r>
-          <w:proofErr w:type="spellStart"/>
           <w:r>
             <w:rPr>
               <w:bCs/>
             </w:rPr>
             <w:t>freeair</w:t>
           </w:r>
-          <w:proofErr w:type="spellEnd"/>
           <w:r>
             <w:t xml:space="preserve"> studio</w:t>
           </w:r>
@@ -24130,17 +22813,30 @@
               <w:rFonts w:cs="Times New Roman" w:hint="default"/>
             </w:rPr>
           </w:pPr>
-          <w:fldSimple w:instr=" DOCPROPERTY  DocumentName ">
-            <w:r>
-              <w:t>安装英文版</w:t>
-            </w:r>
-            <w:r>
-              <w:t>Windows XP</w:t>
-            </w:r>
-            <w:r>
-              <w:t>虚拟机指导书</w:t>
-            </w:r>
-          </w:fldSimple>
+          <w:r>
+            <w:fldChar w:fldCharType="begin"/>
+          </w:r>
+          <w:r>
+            <w:instrText xml:space="preserve"> DOCPROPERTY  DocumentName </w:instrText>
+          </w:r>
+          <w:r>
+            <w:rPr>
+              <w:rFonts w:hint="default"/>
+            </w:rPr>
+            <w:fldChar w:fldCharType="separate"/>
+          </w:r>
+          <w:r>
+            <w:t>安装英文版</w:t>
+          </w:r>
+          <w:r>
+            <w:t>Windows XP</w:t>
+          </w:r>
+          <w:r>
+            <w:t>虚拟机指导书</w:t>
+          </w:r>
+          <w:r>
+            <w:fldChar w:fldCharType="end"/>
+          </w:r>
         </w:p>
       </w:tc>
       <w:tc>
@@ -24296,17 +22992,30 @@
               <w:rFonts w:cs="Times New Roman" w:hint="default"/>
             </w:rPr>
           </w:pPr>
-          <w:fldSimple w:instr=" DOCPROPERTY  DocumentName ">
-            <w:r>
-              <w:t>安装英文版</w:t>
-            </w:r>
-            <w:r>
-              <w:t>Windows XP</w:t>
-            </w:r>
-            <w:r>
-              <w:t>虚拟机指导书</w:t>
-            </w:r>
-          </w:fldSimple>
+          <w:r>
+            <w:fldChar w:fldCharType="begin"/>
+          </w:r>
+          <w:r>
+            <w:instrText xml:space="preserve"> DOCPROPERTY  DocumentName </w:instrText>
+          </w:r>
+          <w:r>
+            <w:rPr>
+              <w:rFonts w:hint="default"/>
+            </w:rPr>
+            <w:fldChar w:fldCharType="separate"/>
+          </w:r>
+          <w:r>
+            <w:t>安装英文版</w:t>
+          </w:r>
+          <w:r>
+            <w:t>Windows XP</w:t>
+          </w:r>
+          <w:r>
+            <w:t>虚拟机指导书</w:t>
+          </w:r>
+          <w:r>
+            <w:fldChar w:fldCharType="end"/>
+          </w:r>
         </w:p>
       </w:tc>
       <w:tc>
@@ -24560,27 +23269,17 @@
               <w:rFonts w:cs="Times New Roman" w:hint="default"/>
             </w:rPr>
           </w:pPr>
-          <w:r>
-            <w:fldChar w:fldCharType="begin"/>
-          </w:r>
-          <w:r>
-            <w:instrText xml:space="preserve"> DOCPROPERTY  DocumentName </w:instrText>
-          </w:r>
-          <w:r>
-            <w:fldChar w:fldCharType="separate"/>
-          </w:r>
-          <w:r>
-            <w:t>安装英文版</w:t>
-          </w:r>
-          <w:r>
-            <w:t>Windows XP</w:t>
-          </w:r>
-          <w:r>
-            <w:t>虚拟机指导书</w:t>
-          </w:r>
-          <w:r>
-            <w:fldChar w:fldCharType="end"/>
-          </w:r>
+          <w:fldSimple w:instr=" DOCPROPERTY  DocumentName ">
+            <w:r>
+              <w:t>安装英文版</w:t>
+            </w:r>
+            <w:r>
+              <w:t>Windows XP</w:t>
+            </w:r>
+            <w:r>
+              <w:t>虚拟机指导书</w:t>
+            </w:r>
+          </w:fldSimple>
         </w:p>
       </w:tc>
       <w:tc>
@@ -24832,24 +23531,14 @@
               <w:rFonts w:cs="Times New Roman" w:hint="default"/>
             </w:rPr>
           </w:pPr>
-          <w:r>
-            <w:fldChar w:fldCharType="begin"/>
-          </w:r>
-          <w:r>
-            <w:instrText xml:space="preserve"> DOCPROPERTY  DocumentName </w:instrText>
-          </w:r>
-          <w:r>
-            <w:fldChar w:fldCharType="separate"/>
-          </w:r>
-          <w:r>
-            <w:t>Web</w:t>
-          </w:r>
-          <w:r>
-            <w:t>开发工具指导书</w:t>
-          </w:r>
-          <w:r>
-            <w:fldChar w:fldCharType="end"/>
-          </w:r>
+          <w:fldSimple w:instr=" DOCPROPERTY  DocumentName ">
+            <w:r>
+              <w:t>Web</w:t>
+            </w:r>
+            <w:r>
+              <w:t>开发工具指导书</w:t>
+            </w:r>
+          </w:fldSimple>
         </w:p>
       </w:tc>
       <w:tc>
@@ -24986,27 +23675,17 @@
               <w:rFonts w:cs="Times New Roman" w:hint="default"/>
             </w:rPr>
           </w:pPr>
-          <w:r>
-            <w:fldChar w:fldCharType="begin"/>
-          </w:r>
-          <w:r>
-            <w:instrText xml:space="preserve"> DOCPROPERTY  DocumentName </w:instrText>
-          </w:r>
-          <w:r>
-            <w:fldChar w:fldCharType="separate"/>
-          </w:r>
-          <w:r>
-            <w:t>安装英文版</w:t>
-          </w:r>
-          <w:r>
-            <w:t>Windows XP</w:t>
-          </w:r>
-          <w:r>
-            <w:t>虚拟机指导书</w:t>
-          </w:r>
-          <w:r>
-            <w:fldChar w:fldCharType="end"/>
-          </w:r>
+          <w:fldSimple w:instr=" DOCPROPERTY  DocumentName ">
+            <w:r>
+              <w:t>安装英文版</w:t>
+            </w:r>
+            <w:r>
+              <w:t>Windows XP</w:t>
+            </w:r>
+            <w:r>
+              <w:t>虚拟机指导书</w:t>
+            </w:r>
+          </w:fldSimple>
         </w:p>
       </w:tc>
       <w:tc>
@@ -25132,24 +23811,14 @@
               <w:rFonts w:cs="Times New Roman" w:hint="default"/>
             </w:rPr>
           </w:pPr>
-          <w:r>
-            <w:fldChar w:fldCharType="begin"/>
-          </w:r>
-          <w:r>
-            <w:instrText xml:space="preserve"> DOCPROPERTY  DocumentName </w:instrText>
-          </w:r>
-          <w:r>
-            <w:fldChar w:fldCharType="separate"/>
-          </w:r>
-          <w:r>
-            <w:t>Web</w:t>
-          </w:r>
-          <w:r>
-            <w:t>开发工具指导书</w:t>
-          </w:r>
-          <w:r>
-            <w:fldChar w:fldCharType="end"/>
-          </w:r>
+          <w:fldSimple w:instr=" DOCPROPERTY  DocumentName ">
+            <w:r>
+              <w:t>Web</w:t>
+            </w:r>
+            <w:r>
+              <w:t>开发工具指导书</w:t>
+            </w:r>
+          </w:fldSimple>
         </w:p>
       </w:tc>
       <w:tc>
@@ -25188,7 +23857,7 @@
               <w:rFonts w:hint="default"/>
               <w:noProof/>
             </w:rPr>
-            <w:t xml:space="preserve">10 </w:t>
+            <w:t xml:space="preserve">4 </w:t>
           </w:r>
           <w:r>
             <w:rPr>
@@ -25216,27 +23885,10 @@
           </w:r>
           <w:r>
             <w:rPr>
+              <w:rFonts w:hint="default"/>
               <w:noProof/>
             </w:rPr>
-            <w:t>CodeIgniter</w:t>
-          </w:r>
-          <w:r>
-            <w:rPr>
-              <w:noProof/>
-            </w:rPr>
-            <w:t>和</w:t>
-          </w:r>
-          <w:r>
-            <w:rPr>
-              <w:noProof/>
-            </w:rPr>
-            <w:t>admin</w:t>
-          </w:r>
-          <w:r>
-            <w:rPr>
-              <w:noProof/>
-            </w:rPr>
-            <w:t>框架适配</w:t>
+            <w:t>NPM</w:t>
           </w:r>
           <w:r>
             <w:rPr>
@@ -37290,7 +35942,7 @@
 </file>
 
 <file path=customXml/itemProps1.xml><?xml version="1.0" encoding="utf-8"?>
-<ds:datastoreItem xmlns:ds="http://schemas.openxmlformats.org/officeDocument/2006/customXml" ds:itemID="{808A13AC-07EB-4831-9AFF-233C4BAAD715}">
+<ds:datastoreItem xmlns:ds="http://schemas.openxmlformats.org/officeDocument/2006/customXml" ds:itemID="{B59A5377-277E-4AFB-8B41-B98D27D03B5D}">
   <ds:schemaRefs>
     <ds:schemaRef ds:uri="http://schemas.openxmlformats.org/officeDocument/2006/bibliography"/>
   </ds:schemaRefs>

--- a/Web开发工具指导书.docx
+++ b/Web开发工具指导书.docx
@@ -203,7 +203,7 @@
                 </mc:Choice>
                 <mc:Fallback>
                   <w:pict>
-                    <v:shape w14:anchorId="246D0478" id="DtsShapeName" o:spid="_x0000_s1026" alt="3D667D4CBC@D5363@900G77C2D158G8E09=N8d9=N:dB22626B!!!!!BIHO@]b22626!!!!@5786861107DB82D7381107DB82D738!!!!!!!!!!!!!!!!!!!!!!!!!!!!!!!!!!!!!!!!!!!!!!!!!!!!80AA\80AA\X71112786!!!BIHO@]x71112786!@57872411014BG7466D咎害吓创泞变^10/enu!!!!!!!!!!!!!!!!!!!!!!!!!!!!!!!!!!!!!!!!!!!!!!!!!!!!!!!!!!!!!!!!!!!!!!!!!!!!!!!!!!!!!!!!!!!!!!!!!!!!!!!!!!!!!!!!!!!!!!!!!!!!!!!!!!!!!!!!!!!!!!!!!!!!!!!!!!!!!!!!!!!!!!!!!!!!!!!!!!!!!!!!!!!!!!!!!!!!!!!!!!!!!!!!!!!!!!!!!!!!!!!!!!!!!!!!!!!!!!!!!!!!!!!!!!!!!!!!!!!!!!!!!!!!!!!!!!!!!!!!!!!!!!!!!!!!!!!!!!!!!!!!!!!!!!!!!!!!!!!!!!!!!!!!!!!!!!!!!!!!!!!!!!!!!!!!!!!!!!!!!!!!!!!!!!!!!!!!!!!!!!!!!!!!!!!!!!!!!!!!!!!!!!!!!!!!!!!!!!!!!!!!!!!!!!!!!!!!!!!!!!!!!!!!!!!!!!!!!!!!!!!!!!!!!!!!!!!!!!!!!!!!!!!!!!!!!!!!!!!!!!!!!!!!!!!!!!!!!!!!!!!!!!!!!!!!!!!!!!!!!!!!!!!!!!!!!!!!!!!!!!!!!!!!!!!!!!!!!!!!!!!!!!!!!!!!!!!!!!!!!!!!!!!!!!!!!!!!!!!!!!!!!!!!!!!!!!!!!!!!!!!!!!!!!!!!!!!!!!!!!!!!!!!!!!!!!!!!!!!!!!!!!!!!!!!!!!!!!!!!!!!!!!!!!!!!!!!!!!!!!!!!!!!!!!!!!!!!!!!!!!!!!!!!!!!!!!!!!!!!!!!!!!!!!!!!!!!!!!!!!!!!!!!!!!!!!!!!!!!!!!!!!!!!!!!!!!!!!!!!!!!!!!!!!!!!!!!!!!!!!!!!!!!!!!!!!!!!!!!!!!!!!!!!!!!!!!!!!!!!!!!!!!!!!!!!!!!!!!!!!!!!!!!!!!!!!!!!!!!!!!!!!!!!!!!!!!!!!!!!!!!!!!!!!!!!!!!!!!!!!!!!!!!!!!!!!!!!!!!!!!!!!!!!!!!!!!!!!!!!!!!!!!!!!!!!!!!!!!!!!!!!!!!!!!!!!!!!!!!!!!!!!!!!!!!!!!!!!!!!!!!!!!!!!!!!!!!!!!!!!!!!!!!!!!!!!!!!!!!!!!!!!!!!!!!!!!!!!!!!!!!!!!!!!!!!!!!!!!!!!!!!!!!!!!!!!!!!!!!!!!!!!!!!!!!!!!!!!!!!!!!!!!!!!!!!!!!!!!!!!!!!!!!!!!!!!!!!!!!!!!!!!!!!!!!!!!!!!!!!!!!!!!!!!!!!!!!!!!!!!!!!!!!!!!!!!!!!!!!!!!!!!!!!!!!!!!!!!!!!!!!!!!!!!!!!!!!!!!!!!!!!!!!!!!!!!!!!!!!!!!!!!!!!!!!!!!!!!!!!!!!!!!!!!!!!!!!!!!!!!!!!!!!!!!!!!!!!!!!!!!!!!!!!!!!!!!!!!!!!!!!!!!!!!!!!!!!!!!!!!!!!!!!!!!!!!!!!!!!!!!!!!!!!!!!!!!!!!!!!!!!!!!!!!!!!!!!!!!!!!!!!!!!!!!!!!!!!!!!!!!!!!!!!!!!!!!!!!!!!!!!!!!!!!!!!!!!!!!!!!!!!!!!!!!!!!!!!!!!!!!!!!!!!!!!!!!!!!!!!!!!!!!!!!!!!!!!!!!!!!!!!!!!!!!!!!!!!!!!!!!!!!!!!!!!!!!!!!!!!!!!!!!!!!!!!!!!!!!!!!!!!!!!!!!!!!!!!!!!!!!!!!!!!!!!!!!!!!!!!!!!!!!!!!!!!!!!!!!!!!!!!!!!!!!!!!!!!!!!!!!!!!!!!!!!!!!!!!!!!!!!!!!!!!!!!!!!!!!!!!!!!!!!!!!!!!!!!!!!!!!!!!!!!!!!!!!!!!!!!!!!!!!!!!!!!!!!!!!!!!!!!!!!!!!!!!!!!!!!!!!!!!!!!!!!!!!!!!!!!!!!!!!!!!!!!!!!!!!!!!!!!!!!!!!!!!!!!!!!!!!!!!!!!!!!!!!!!!!!!!!!!!!!!!!!!!!!!!!!!!!!!!!!!!!!!!!!!!!!!!!!!!!!!!!!!!!!!!!!!!!!!!!!!!!!!!!!!!!!!!!!!!!!!!!!!!!!!!!!!!!!!!!!!!!!!!!!!!!!!!!!!!!!!!!!!!!!!!!!!!!!!!!!!!!!!!!!!!!!!!!!!!!!!!!!!!!!!!!!!!!!!!!!!!!!!!!!!!!!!!!!!!!!!!!!!!!!!!!!!!!!!!!!!!!!!!!!!!!!!!!!!!!!!!!!!!!!!!!!!!!!1!1" style="position:absolute;left:0;text-align:left;margin-left:0;margin-top:0;width:.05pt;height:.05pt;z-index:251657728;visibility:hidden;mso-wrap-style:square;mso-width-percent:0;mso-height-percent:0;mso-wrap-distance-left:9pt;mso-wrap-distance-top:0;mso-wrap-distance-right:9pt;mso-wrap-distance-bottom:0;mso-position-horizontal:absolute;mso-position-horizontal-relative:text;mso-position-vertical:absolute;mso-position-vertical-relative:text;mso-width-percent:0;mso-height-percent:0;mso-width-relative:page;mso-height-relative:page;v-text-anchor:top" coordsize="21600,21600" o:gfxdata="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" path="m10860,2187c10451,1746,9529,1018,9015,730,7865,152,6685,,5415,,4175,152,2995,575,1967,1305,1150,2187,575,3222,242,4220,,5410,242,6560,575,7597l10860,21600,20995,7597v485,-1037,605,-2187,485,-3377c21115,3222,20420,2187,19632,1305,18575,575,17425,152,16275,,15005,,13735,152,12705,730v-529,288,-1451,1016,-1845,1457xe">
+                    <v:shape w14:anchorId="0121ED78" id="DtsShapeName" o:spid="_x0000_s1026" alt="3D667D4CBC@D5363@900G77C2D158G8E09=N8d9=N:dB22626B!!!!!BIHO@]b22626!!!!@5786861107DB82D7381107DB82D738!!!!!!!!!!!!!!!!!!!!!!!!!!!!!!!!!!!!!!!!!!!!!!!!!!!!80AA\80AA\X71112786!!!BIHO@]x71112786!@57872411014BG7466D咎害吓创泞变^10/enu!!!!!!!!!!!!!!!!!!!!!!!!!!!!!!!!!!!!!!!!!!!!!!!!!!!!!!!!!!!!!!!!!!!!!!!!!!!!!!!!!!!!!!!!!!!!!!!!!!!!!!!!!!!!!!!!!!!!!!!!!!!!!!!!!!!!!!!!!!!!!!!!!!!!!!!!!!!!!!!!!!!!!!!!!!!!!!!!!!!!!!!!!!!!!!!!!!!!!!!!!!!!!!!!!!!!!!!!!!!!!!!!!!!!!!!!!!!!!!!!!!!!!!!!!!!!!!!!!!!!!!!!!!!!!!!!!!!!!!!!!!!!!!!!!!!!!!!!!!!!!!!!!!!!!!!!!!!!!!!!!!!!!!!!!!!!!!!!!!!!!!!!!!!!!!!!!!!!!!!!!!!!!!!!!!!!!!!!!!!!!!!!!!!!!!!!!!!!!!!!!!!!!!!!!!!!!!!!!!!!!!!!!!!!!!!!!!!!!!!!!!!!!!!!!!!!!!!!!!!!!!!!!!!!!!!!!!!!!!!!!!!!!!!!!!!!!!!!!!!!!!!!!!!!!!!!!!!!!!!!!!!!!!!!!!!!!!!!!!!!!!!!!!!!!!!!!!!!!!!!!!!!!!!!!!!!!!!!!!!!!!!!!!!!!!!!!!!!!!!!!!!!!!!!!!!!!!!!!!!!!!!!!!!!!!!!!!!!!!!!!!!!!!!!!!!!!!!!!!!!!!!!!!!!!!!!!!!!!!!!!!!!!!!!!!!!!!!!!!!!!!!!!!!!!!!!!!!!!!!!!!!!!!!!!!!!!!!!!!!!!!!!!!!!!!!!!!!!!!!!!!!!!!!!!!!!!!!!!!!!!!!!!!!!!!!!!!!!!!!!!!!!!!!!!!!!!!!!!!!!!!!!!!!!!!!!!!!!!!!!!!!!!!!!!!!!!!!!!!!!!!!!!!!!!!!!!!!!!!!!!!!!!!!!!!!!!!!!!!!!!!!!!!!!!!!!!!!!!!!!!!!!!!!!!!!!!!!!!!!!!!!!!!!!!!!!!!!!!!!!!!!!!!!!!!!!!!!!!!!!!!!!!!!!!!!!!!!!!!!!!!!!!!!!!!!!!!!!!!!!!!!!!!!!!!!!!!!!!!!!!!!!!!!!!!!!!!!!!!!!!!!!!!!!!!!!!!!!!!!!!!!!!!!!!!!!!!!!!!!!!!!!!!!!!!!!!!!!!!!!!!!!!!!!!!!!!!!!!!!!!!!!!!!!!!!!!!!!!!!!!!!!!!!!!!!!!!!!!!!!!!!!!!!!!!!!!!!!!!!!!!!!!!!!!!!!!!!!!!!!!!!!!!!!!!!!!!!!!!!!!!!!!!!!!!!!!!!!!!!!!!!!!!!!!!!!!!!!!!!!!!!!!!!!!!!!!!!!!!!!!!!!!!!!!!!!!!!!!!!!!!!!!!!!!!!!!!!!!!!!!!!!!!!!!!!!!!!!!!!!!!!!!!!!!!!!!!!!!!!!!!!!!!!!!!!!!!!!!!!!!!!!!!!!!!!!!!!!!!!!!!!!!!!!!!!!!!!!!!!!!!!!!!!!!!!!!!!!!!!!!!!!!!!!!!!!!!!!!!!!!!!!!!!!!!!!!!!!!!!!!!!!!!!!!!!!!!!!!!!!!!!!!!!!!!!!!!!!!!!!!!!!!!!!!!!!!!!!!!!!!!!!!!!!!!!!!!!!!!!!!!!!!!!!!!!!!!!!!!!!!!!!!!!!!!!!!!!!!!!!!!!!!!!!!!!!!!!!!!!!!!!!!!!!!!!!!!!!!!!!!!!!!!!!!!!!!!!!!!!!!!!!!!!!!!!!!!!!!!!!!!!!!!!!!!!!!!!!!!!!!!!!!!!!!!!!!!!!!!!!!!!!!!!!!!!!!!!!!!!!!!!!!!!!!!!!!!!!!!!!!!!!!!!!!!!!!!!!!!!!!!!!!!!!!!!!!!!!!!!!!!!!!!!!!!!!!!!!!!!!!!!!!!!!!!!!!!!!!!!!!!!!!!!!!!!!!!!!!!!!!!!!!!!!!!!!!!!!!!!!!!!!!!!!!!!!!!!!!!!!!!!!!!!!!!!!!!!!!!!!!!!!!!!!!!!!!!!!!!!!!!!!!!!!!!!!!!!!!!!!!!!!!!!!!!!!!!!!!!!!!!!!!!!!!!!!!!!!!!!!!!!!!!!!!!!!!!!!!!!!!!!!!!!!!!!!!!!!!!!!!!!!!!!!!!!!!!!!!!!!!!!!!!!!!!!!!!!!!!!!!!!!!!!!!!!!!!!!!!!!!!!!!!!!!!!!!!!!!!!!!!!!!!!!!!!!!!!!!!!!!!!!!!!!!!!!!!!!!!!!!!!!!!!!!!!!!!!!!!!!!!!!!!!!!!!!!!!!!!!!!!!1!1" style="position:absolute;left:0;text-align:left;margin-left:0;margin-top:0;width:.05pt;height:.05pt;z-index:251657728;visibility:hidden;mso-wrap-style:square;mso-width-percent:0;mso-height-percent:0;mso-wrap-distance-left:9pt;mso-wrap-distance-top:0;mso-wrap-distance-right:9pt;mso-wrap-distance-bottom:0;mso-position-horizontal:absolute;mso-position-horizontal-relative:text;mso-position-vertical:absolute;mso-position-vertical-relative:text;mso-width-percent:0;mso-height-percent:0;mso-width-relative:page;mso-height-relative:page;v-text-anchor:top" coordsize="21600,21600" o:gfxdata="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" path="m10860,2187c10451,1746,9529,1018,9015,730,7865,152,6685,,5415,,4175,152,2995,575,1967,1305,1150,2187,575,3222,242,4220,,5410,242,6560,575,7597l10860,21600,20995,7597v485,-1037,605,-2187,485,-3377c21115,3222,20420,2187,19632,1305,18575,575,17425,152,16275,,15005,,13735,152,12705,730v-529,288,-1451,1016,-1845,1457xe">
                       <v:stroke joinstyle="miter"/>
                       <v:path o:connecttype="custom" o:connectlocs="319,64;86,318;319,635;549,318" o:connectangles="270,180,90,0" textboxrect="5034,2279,16566,13674"/>
                       <w10:anchorlock/>
@@ -1055,7 +1055,6 @@
               </w:rPr>
               <w:fldChar w:fldCharType="separate"/>
             </w:r>
-            <w:proofErr w:type="spellStart"/>
             <w:r>
               <w:rPr>
                 <w:rFonts w:hint="default"/>
@@ -1063,17 +1062,7 @@
                 <w:sz w:val="24"/>
                 <w:szCs w:val="24"/>
               </w:rPr>
-              <w:t>freeair</w:t>
-            </w:r>
-            <w:proofErr w:type="spellEnd"/>
-            <w:r>
-              <w:rPr>
-                <w:rFonts w:hint="default"/>
-                <w:b/>
-                <w:sz w:val="24"/>
-                <w:szCs w:val="24"/>
-              </w:rPr>
-              <w:t xml:space="preserve"> studio</w:t>
+              <w:t>freeair studio</w:t>
             </w:r>
             <w:r>
               <w:rPr>
@@ -12437,14 +12426,14 @@
         <w:rPr>
           <w:rFonts w:asciiTheme="minorEastAsia" w:eastAsiaTheme="minorEastAsia" w:hAnsiTheme="minorEastAsia"/>
         </w:rPr>
-        <w:t>当</w:t>
+        <w:t>当做</w:t>
       </w:r>
       <w:proofErr w:type="gramEnd"/>
       <w:r>
         <w:rPr>
           <w:rFonts w:asciiTheme="minorEastAsia" w:eastAsiaTheme="minorEastAsia" w:hAnsiTheme="minorEastAsia"/>
         </w:rPr>
-        <w:t>做模块被处理。</w:t>
+        <w:t>模块被处理。</w:t>
       </w:r>
     </w:p>
     <w:p>
@@ -15707,10 +15696,7 @@
         <w:t>=PASSWORD('</w:t>
       </w:r>
       <w:r>
-        <w:t>新</w:t>
-      </w:r>
-      <w:r>
-        <w:t>密码</w:t>
+        <w:t>newpw123</w:t>
       </w:r>
       <w:r>
         <w:t>') where user='root';</w:t>
@@ -15723,9 +15709,11 @@
           <w:rFonts w:hint="default"/>
         </w:rPr>
       </w:pPr>
+      <w:bookmarkStart w:id="77" w:name="_GoBack"/>
       <w:r>
         <w:t>flush privileges;</w:t>
       </w:r>
+      <w:bookmarkEnd w:id="77"/>
     </w:p>
     <w:p>
       <w:pPr>
@@ -15750,8 +15738,8 @@
           <w:rFonts w:hint="default"/>
         </w:rPr>
       </w:pPr>
-      <w:bookmarkStart w:id="77" w:name="_Toc535692347"/>
-      <w:bookmarkStart w:id="78" w:name="_Toc535850969"/>
+      <w:bookmarkStart w:id="78" w:name="_Toc535692347"/>
+      <w:bookmarkStart w:id="79" w:name="_Toc535850969"/>
       <w:r>
         <w:lastRenderedPageBreak/>
         <w:t>修改</w:t>
@@ -15768,8 +15756,8 @@
       <w:r>
         <w:t>路径</w:t>
       </w:r>
-      <w:bookmarkEnd w:id="77"/>
       <w:bookmarkEnd w:id="78"/>
+      <w:bookmarkEnd w:id="79"/>
     </w:p>
     <w:p>
       <w:pPr>
@@ -15852,16 +15840,16 @@
           <w:rFonts w:hint="default"/>
         </w:rPr>
       </w:pPr>
-      <w:bookmarkStart w:id="79" w:name="_Toc535692348"/>
-      <w:bookmarkStart w:id="80" w:name="_Toc535850970"/>
+      <w:bookmarkStart w:id="80" w:name="_Toc535692348"/>
+      <w:bookmarkStart w:id="81" w:name="_Toc535850970"/>
       <w:r>
         <w:t>添加</w:t>
       </w:r>
       <w:r>
         <w:t>virtual host</w:t>
       </w:r>
-      <w:bookmarkEnd w:id="79"/>
       <w:bookmarkEnd w:id="80"/>
+      <w:bookmarkEnd w:id="81"/>
     </w:p>
     <w:p>
       <w:pPr>
@@ -15935,8 +15923,8 @@
           <w:lang w:eastAsia="zh-CN"/>
         </w:rPr>
       </w:pPr>
-      <w:bookmarkStart w:id="81" w:name="_Toc535692349"/>
-      <w:bookmarkStart w:id="82" w:name="_Toc535850971"/>
+      <w:bookmarkStart w:id="82" w:name="_Toc535692349"/>
+      <w:bookmarkStart w:id="83" w:name="_Toc535850971"/>
       <w:r>
         <w:rPr>
           <w:lang w:eastAsia="zh-CN"/>
@@ -15949,8 +15937,8 @@
         </w:rPr>
         <w:t>允许其他主机访问项目目录</w:t>
       </w:r>
-      <w:bookmarkEnd w:id="81"/>
       <w:bookmarkEnd w:id="82"/>
+      <w:bookmarkEnd w:id="83"/>
     </w:p>
     <w:p>
       <w:pPr>
@@ -16149,8 +16137,8 @@
           <w:rFonts w:hint="default"/>
         </w:rPr>
       </w:pPr>
-      <w:bookmarkStart w:id="83" w:name="_Toc535692350"/>
-      <w:bookmarkStart w:id="84" w:name="_Toc535850972"/>
+      <w:bookmarkStart w:id="84" w:name="_Toc535692350"/>
+      <w:bookmarkStart w:id="85" w:name="_Toc535850972"/>
       <w:r>
         <w:t>修改</w:t>
       </w:r>
@@ -16160,8 +16148,8 @@
       <w:r>
         <w:t>登录方式</w:t>
       </w:r>
-      <w:bookmarkEnd w:id="83"/>
       <w:bookmarkEnd w:id="84"/>
+      <w:bookmarkEnd w:id="85"/>
     </w:p>
     <w:p>
       <w:pPr>
@@ -16251,7 +16239,7 @@
           <w:docGrid w:linePitch="312"/>
         </w:sectPr>
       </w:pPr>
-      <w:bookmarkStart w:id="85" w:name="_Toc535692351"/>
+      <w:bookmarkStart w:id="86" w:name="_Toc535692351"/>
     </w:p>
     <w:p>
       <w:pPr>
@@ -16261,13 +16249,13 @@
           <w:rFonts w:hint="default"/>
         </w:rPr>
       </w:pPr>
-      <w:bookmarkStart w:id="86" w:name="_Toc535850973"/>
+      <w:bookmarkStart w:id="87" w:name="_Toc535850973"/>
       <w:r>
         <w:lastRenderedPageBreak/>
         <w:t>PHP Composer</w:t>
       </w:r>
-      <w:bookmarkEnd w:id="85"/>
       <w:bookmarkEnd w:id="86"/>
+      <w:bookmarkEnd w:id="87"/>
     </w:p>
     <w:p>
       <w:pPr>
@@ -16277,14 +16265,14 @@
           <w:lang w:eastAsia="zh-CN"/>
         </w:rPr>
       </w:pPr>
-      <w:bookmarkStart w:id="87" w:name="_Toc535850974"/>
+      <w:bookmarkStart w:id="88" w:name="_Toc535850974"/>
       <w:r>
         <w:rPr>
           <w:lang w:eastAsia="zh-CN"/>
         </w:rPr>
         <w:t>简介</w:t>
       </w:r>
-      <w:bookmarkEnd w:id="87"/>
+      <w:bookmarkEnd w:id="88"/>
     </w:p>
     <w:p>
       <w:pPr>
@@ -16597,13 +16585,13 @@
           <w:rFonts w:hint="default"/>
         </w:rPr>
       </w:pPr>
-      <w:bookmarkStart w:id="88" w:name="_Toc535692352"/>
-      <w:bookmarkStart w:id="89" w:name="_Toc535850975"/>
+      <w:bookmarkStart w:id="89" w:name="_Toc535692352"/>
+      <w:bookmarkStart w:id="90" w:name="_Toc535850975"/>
       <w:r>
         <w:t>安装</w:t>
       </w:r>
-      <w:bookmarkEnd w:id="88"/>
       <w:bookmarkEnd w:id="89"/>
+      <w:bookmarkEnd w:id="90"/>
     </w:p>
     <w:p>
       <w:pPr>
@@ -17098,16 +17086,16 @@
           <w:rFonts w:hint="default"/>
         </w:rPr>
       </w:pPr>
-      <w:bookmarkStart w:id="90" w:name="_Toc535692353"/>
-      <w:bookmarkStart w:id="91" w:name="_Toc535850976"/>
+      <w:bookmarkStart w:id="91" w:name="_Toc535692353"/>
+      <w:bookmarkStart w:id="92" w:name="_Toc535850976"/>
       <w:r>
         <w:t>CN</w:t>
       </w:r>
       <w:r>
         <w:t>镜像</w:t>
       </w:r>
-      <w:bookmarkEnd w:id="90"/>
       <w:bookmarkEnd w:id="91"/>
+      <w:bookmarkEnd w:id="92"/>
     </w:p>
     <w:p>
       <w:pPr>
@@ -18100,16 +18088,17 @@
       <w:pPr>
         <w:pStyle w:val="21"/>
         <w:rPr>
+          <w:rFonts w:hint="default"/>
           <w:lang w:eastAsia="zh-CN"/>
         </w:rPr>
       </w:pPr>
-      <w:bookmarkStart w:id="92" w:name="_Toc535692356"/>
-      <w:bookmarkStart w:id="93" w:name="_Toc535850979"/>
+      <w:bookmarkStart w:id="93" w:name="_Toc535692356"/>
+      <w:bookmarkStart w:id="94" w:name="_Toc535850979"/>
       <w:r>
         <w:t>自动加载</w:t>
       </w:r>
-      <w:bookmarkEnd w:id="92"/>
       <w:bookmarkEnd w:id="93"/>
+      <w:bookmarkEnd w:id="94"/>
       <w:r>
         <w:rPr>
           <w:lang w:eastAsia="zh-CN"/>
@@ -18127,6 +18116,9 @@
     <w:p>
       <w:pPr>
         <w:ind w:firstLine="420"/>
+        <w:rPr>
+          <w:rFonts w:hint="default"/>
+        </w:rPr>
       </w:pPr>
       <w:r>
         <w:t>对于库的自动加载信息，</w:t>
@@ -18155,6 +18147,9 @@
     <w:p>
       <w:pPr>
         <w:ind w:firstLine="420"/>
+        <w:rPr>
+          <w:rFonts w:hint="default"/>
+        </w:rPr>
       </w:pPr>
       <w:r>
         <w:rPr>
@@ -18403,6 +18398,9 @@
       <w:pPr>
         <w:spacing w:line="240" w:lineRule="auto"/>
         <w:ind w:left="0" w:firstLine="420"/>
+        <w:rPr>
+          <w:rFonts w:hint="default"/>
+        </w:rPr>
       </w:pPr>
       <w:r>
         <w:rPr>
@@ -18495,6 +18493,9 @@
       <w:pPr>
         <w:spacing w:line="240" w:lineRule="auto"/>
         <w:ind w:left="0" w:firstLine="420"/>
+        <w:rPr>
+          <w:rFonts w:hint="default"/>
+        </w:rPr>
       </w:pPr>
       <w:r>
         <w:rPr>
@@ -18709,15 +18710,221 @@
       <w:pPr>
         <w:ind w:left="0" w:firstLineChars="0"/>
         <w:rPr>
+          <w:rFonts w:ascii="Arial" w:hAnsi="Arial" w:hint="default"/>
+          <w:color w:val="2F2F2F"/>
+        </w:rPr>
+      </w:pPr>
+      <w:r>
+        <w:rPr>
           <w:rFonts w:ascii="Arial" w:hAnsi="Arial"/>
           <w:color w:val="2F2F2F"/>
         </w:rPr>
-      </w:pPr>
+        <w:t>在</w:t>
+      </w:r>
       <w:r>
         <w:rPr>
           <w:rFonts w:ascii="Arial" w:hAnsi="Arial"/>
           <w:color w:val="2F2F2F"/>
         </w:rPr>
+        <w:t xml:space="preserve"> psr-0 key </w:t>
+      </w:r>
+      <w:r>
+        <w:rPr>
+          <w:rFonts w:ascii="Arial" w:hAnsi="Arial"/>
+          <w:color w:val="2F2F2F"/>
+        </w:rPr>
+        <w:t>下你定义了一个命名空间到实际路径的映射（</w:t>
+      </w:r>
+      <w:proofErr w:type="gramStart"/>
+      <w:r>
+        <w:rPr>
+          <w:rFonts w:ascii="Arial" w:hAnsi="Arial"/>
+          <w:color w:val="2F2F2F"/>
+        </w:rPr>
+        <w:t>相对于包的</w:t>
+      </w:r>
+      <w:proofErr w:type="gramEnd"/>
+      <w:r>
+        <w:rPr>
+          <w:rFonts w:ascii="Arial" w:hAnsi="Arial"/>
+          <w:color w:val="2F2F2F"/>
+        </w:rPr>
+        <w:t>根目录）。注意，这里同样支持</w:t>
+      </w:r>
+      <w:r>
+        <w:rPr>
+          <w:rFonts w:ascii="Arial" w:hAnsi="Arial"/>
+          <w:color w:val="2F2F2F"/>
+        </w:rPr>
+        <w:t xml:space="preserve"> PEAR-style </w:t>
+      </w:r>
+      <w:r>
+        <w:rPr>
+          <w:rFonts w:ascii="Arial" w:hAnsi="Arial"/>
+          <w:color w:val="2F2F2F"/>
+        </w:rPr>
+        <w:t>方式的约定（与命名空间不同，</w:t>
+      </w:r>
+      <w:r>
+        <w:rPr>
+          <w:rFonts w:ascii="Arial" w:hAnsi="Arial"/>
+          <w:color w:val="2F2F2F"/>
+        </w:rPr>
+        <w:t xml:space="preserve">PEAR </w:t>
+      </w:r>
+      <w:r>
+        <w:rPr>
+          <w:rFonts w:ascii="Arial" w:hAnsi="Arial"/>
+          <w:color w:val="2F2F2F"/>
+        </w:rPr>
+        <w:t>类库在类名上采用了下划线分隔）。</w:t>
+      </w:r>
+    </w:p>
+    <w:p>
+      <w:pPr>
+        <w:ind w:left="0" w:firstLineChars="0"/>
+        <w:rPr>
+          <w:rFonts w:ascii="Arial" w:hAnsi="Arial" w:hint="default"/>
+          <w:color w:val="2F2F2F"/>
+        </w:rPr>
+      </w:pPr>
+      <w:r>
+        <w:rPr>
+          <w:rFonts w:ascii="Arial" w:hAnsi="Arial"/>
+          <w:color w:val="2F2F2F"/>
+        </w:rPr>
+        <w:t>请注意，命名空间的申明应该以</w:t>
+      </w:r>
+      <w:r>
+        <w:rPr>
+          <w:rFonts w:ascii="Arial" w:hAnsi="Arial"/>
+          <w:color w:val="2F2F2F"/>
+        </w:rPr>
+        <w:t xml:space="preserve"> \\ </w:t>
+      </w:r>
+      <w:r>
+        <w:rPr>
+          <w:rFonts w:ascii="Arial" w:hAnsi="Arial"/>
+          <w:color w:val="2F2F2F"/>
+        </w:rPr>
+        <w:t>结束，以确保</w:t>
+      </w:r>
+      <w:r>
+        <w:rPr>
+          <w:rFonts w:ascii="Arial" w:hAnsi="Arial"/>
+          <w:color w:val="2F2F2F"/>
+        </w:rPr>
+        <w:t xml:space="preserve"> autoloader </w:t>
+      </w:r>
+      <w:r>
+        <w:rPr>
+          <w:rFonts w:ascii="Arial" w:hAnsi="Arial"/>
+          <w:color w:val="2F2F2F"/>
+        </w:rPr>
+        <w:t>能够准确响应。例：</w:t>
+      </w:r>
+      <w:r>
+        <w:rPr>
+          <w:rFonts w:ascii="Arial" w:hAnsi="Arial"/>
+          <w:color w:val="2F2F2F"/>
+        </w:rPr>
+        <w:t xml:space="preserve"> Foo </w:t>
+      </w:r>
+      <w:r>
+        <w:rPr>
+          <w:rFonts w:ascii="Arial" w:hAnsi="Arial"/>
+          <w:color w:val="2F2F2F"/>
+        </w:rPr>
+        <w:t>将会与</w:t>
+      </w:r>
+      <w:r>
+        <w:rPr>
+          <w:rFonts w:ascii="Arial" w:hAnsi="Arial"/>
+          <w:color w:val="2F2F2F"/>
+        </w:rPr>
+        <w:t xml:space="preserve"> </w:t>
+      </w:r>
+      <w:proofErr w:type="spellStart"/>
+      <w:r>
+        <w:rPr>
+          <w:rFonts w:ascii="Arial" w:hAnsi="Arial"/>
+          <w:color w:val="2F2F2F"/>
+        </w:rPr>
+        <w:t>FooBar</w:t>
+      </w:r>
+      <w:proofErr w:type="spellEnd"/>
+      <w:r>
+        <w:rPr>
+          <w:rFonts w:ascii="Arial" w:hAnsi="Arial"/>
+          <w:color w:val="2F2F2F"/>
+        </w:rPr>
+        <w:t xml:space="preserve"> </w:t>
+      </w:r>
+      <w:r>
+        <w:rPr>
+          <w:rFonts w:ascii="Arial" w:hAnsi="Arial"/>
+          <w:color w:val="2F2F2F"/>
+        </w:rPr>
+        <w:t>匹配，然而以反斜杠结束就可以解决这样的问题，</w:t>
+      </w:r>
+      <w:r>
+        <w:rPr>
+          <w:rFonts w:ascii="Arial" w:hAnsi="Arial"/>
+          <w:color w:val="2F2F2F"/>
+        </w:rPr>
+        <w:t xml:space="preserve"> Foo\\ </w:t>
+      </w:r>
+      <w:r>
+        <w:rPr>
+          <w:rFonts w:ascii="Arial" w:hAnsi="Arial"/>
+          <w:color w:val="2F2F2F"/>
+        </w:rPr>
+        <w:t>和</w:t>
+      </w:r>
+      <w:r>
+        <w:rPr>
+          <w:rFonts w:ascii="Arial" w:hAnsi="Arial"/>
+          <w:color w:val="2F2F2F"/>
+        </w:rPr>
+        <w:t xml:space="preserve"> </w:t>
+      </w:r>
+      <w:proofErr w:type="spellStart"/>
+      <w:r>
+        <w:rPr>
+          <w:rFonts w:ascii="Arial" w:hAnsi="Arial"/>
+          <w:color w:val="2F2F2F"/>
+        </w:rPr>
+        <w:t>FooBar</w:t>
+      </w:r>
+      <w:proofErr w:type="spellEnd"/>
+      <w:r>
+        <w:rPr>
+          <w:rFonts w:ascii="Arial" w:hAnsi="Arial"/>
+          <w:color w:val="2F2F2F"/>
+        </w:rPr>
+        <w:t xml:space="preserve">\\ </w:t>
+      </w:r>
+      <w:r>
+        <w:rPr>
+          <w:rFonts w:ascii="Arial" w:hAnsi="Arial"/>
+          <w:color w:val="2F2F2F"/>
+        </w:rPr>
+        <w:t>将会被区分开来。</w:t>
+      </w:r>
+    </w:p>
+    <w:p>
+      <w:pPr>
+        <w:ind w:left="0" w:firstLineChars="0" w:firstLine="420"/>
+        <w:rPr>
+          <w:rFonts w:ascii="Arial" w:hAnsi="Arial" w:hint="default"/>
+          <w:color w:val="2F2F2F"/>
+        </w:rPr>
+      </w:pPr>
+      <w:r>
+        <w:rPr>
+          <w:rFonts w:ascii="Arial" w:hAnsi="Arial"/>
+          <w:color w:val="2F2F2F"/>
+        </w:rPr>
         <w:t>在</w:t>
       </w:r>
       <w:r>
@@ -18725,14 +18932,468 @@
           <w:rFonts w:ascii="Arial" w:hAnsi="Arial"/>
           <w:color w:val="2F2F2F"/>
         </w:rPr>
-        <w:t xml:space="preserve"> psr-0 key </w:t>
+        <w:t xml:space="preserve"> install/update </w:t>
       </w:r>
       <w:r>
         <w:rPr>
           <w:rFonts w:ascii="Arial" w:hAnsi="Arial"/>
           <w:color w:val="2F2F2F"/>
         </w:rPr>
-        <w:t>下你定义了一个命名空间到实际路径的映射（</w:t>
+        <w:t>过程中，</w:t>
+      </w:r>
+      <w:r>
+        <w:rPr>
+          <w:rFonts w:ascii="Arial" w:hAnsi="Arial"/>
+          <w:color w:val="2F2F2F"/>
+        </w:rPr>
+        <w:t xml:space="preserve">PSR-0 </w:t>
+      </w:r>
+      <w:r>
+        <w:rPr>
+          <w:rFonts w:ascii="Arial" w:hAnsi="Arial"/>
+          <w:color w:val="2F2F2F"/>
+        </w:rPr>
+        <w:t>引用都将被结合为一个单一的键值对数组，存储至</w:t>
+      </w:r>
+      <w:r>
+        <w:rPr>
+          <w:rFonts w:ascii="Arial" w:hAnsi="Arial"/>
+          <w:color w:val="2F2F2F"/>
+        </w:rPr>
+        <w:t xml:space="preserve"> vendor/composer/</w:t>
+      </w:r>
+      <w:proofErr w:type="spellStart"/>
+      <w:r>
+        <w:rPr>
+          <w:rFonts w:ascii="Arial" w:hAnsi="Arial"/>
+          <w:color w:val="2F2F2F"/>
+        </w:rPr>
+        <w:t>autoload_namespaces.php</w:t>
+      </w:r>
+      <w:proofErr w:type="spellEnd"/>
+      <w:r>
+        <w:rPr>
+          <w:rFonts w:ascii="Arial" w:hAnsi="Arial"/>
+          <w:color w:val="2F2F2F"/>
+        </w:rPr>
+        <w:t xml:space="preserve"> </w:t>
+      </w:r>
+      <w:r>
+        <w:rPr>
+          <w:rFonts w:ascii="Arial" w:hAnsi="Arial"/>
+          <w:color w:val="2F2F2F"/>
+        </w:rPr>
+        <w:t>文件中。</w:t>
+      </w:r>
+    </w:p>
+    <w:p>
+      <w:pPr>
+        <w:ind w:left="0" w:firstLineChars="0"/>
+        <w:rPr>
+          <w:rFonts w:ascii="Arial" w:hAnsi="Arial" w:hint="default"/>
+          <w:color w:val="2F2F2F"/>
+        </w:rPr>
+      </w:pPr>
+      <w:r>
+        <w:rPr>
+          <w:rFonts w:ascii="Arial" w:hAnsi="Arial" w:hint="default"/>
+          <w:color w:val="2F2F2F"/>
+        </w:rPr>
+        <w:t>{</w:t>
+      </w:r>
+    </w:p>
+    <w:p>
+      <w:pPr>
+        <w:ind w:left="0" w:firstLineChars="0"/>
+        <w:rPr>
+          <w:rFonts w:ascii="Arial" w:hAnsi="Arial" w:hint="default"/>
+          <w:color w:val="2F2F2F"/>
+        </w:rPr>
+      </w:pPr>
+      <w:r>
+        <w:rPr>
+          <w:rFonts w:ascii="Arial" w:hAnsi="Arial" w:hint="default"/>
+          <w:color w:val="2F2F2F"/>
+        </w:rPr>
+        <w:t xml:space="preserve">    "autoload": {</w:t>
+      </w:r>
+    </w:p>
+    <w:p>
+      <w:pPr>
+        <w:ind w:left="0" w:firstLineChars="0"/>
+        <w:rPr>
+          <w:rFonts w:ascii="Arial" w:hAnsi="Arial" w:hint="default"/>
+          <w:color w:val="2F2F2F"/>
+        </w:rPr>
+      </w:pPr>
+      <w:r>
+        <w:rPr>
+          <w:rFonts w:ascii="Arial" w:hAnsi="Arial" w:hint="default"/>
+          <w:color w:val="2F2F2F"/>
+        </w:rPr>
+        <w:t xml:space="preserve">        "psr-0": {</w:t>
+      </w:r>
+    </w:p>
+    <w:p>
+      <w:pPr>
+        <w:ind w:left="0" w:firstLineChars="0"/>
+        <w:rPr>
+          <w:rFonts w:ascii="Arial" w:hAnsi="Arial" w:hint="default"/>
+          <w:color w:val="2F2F2F"/>
+        </w:rPr>
+      </w:pPr>
+      <w:r>
+        <w:rPr>
+          <w:rFonts w:ascii="Arial" w:hAnsi="Arial" w:hint="default"/>
+          <w:color w:val="2F2F2F"/>
+        </w:rPr>
+        <w:t xml:space="preserve">            "Monolog\\": "</w:t>
+      </w:r>
+      <w:proofErr w:type="spellStart"/>
+      <w:r>
+        <w:rPr>
+          <w:rFonts w:ascii="Arial" w:hAnsi="Arial" w:hint="default"/>
+          <w:color w:val="2F2F2F"/>
+        </w:rPr>
+        <w:t>src</w:t>
+      </w:r>
+      <w:proofErr w:type="spellEnd"/>
+      <w:r>
+        <w:rPr>
+          <w:rFonts w:ascii="Arial" w:hAnsi="Arial" w:hint="default"/>
+          <w:color w:val="2F2F2F"/>
+        </w:rPr>
+        <w:t>/",</w:t>
+      </w:r>
+    </w:p>
+    <w:p>
+      <w:pPr>
+        <w:ind w:left="0" w:firstLineChars="0"/>
+        <w:rPr>
+          <w:rFonts w:ascii="Arial" w:hAnsi="Arial" w:hint="default"/>
+          <w:color w:val="2F2F2F"/>
+        </w:rPr>
+      </w:pPr>
+      <w:r>
+        <w:rPr>
+          <w:rFonts w:ascii="Arial" w:hAnsi="Arial" w:hint="default"/>
+          <w:color w:val="2F2F2F"/>
+        </w:rPr>
+        <w:t xml:space="preserve">            "Vendor\\Namespace\\": "</w:t>
+      </w:r>
+      <w:proofErr w:type="spellStart"/>
+      <w:r>
+        <w:rPr>
+          <w:rFonts w:ascii="Arial" w:hAnsi="Arial" w:hint="default"/>
+          <w:color w:val="2F2F2F"/>
+        </w:rPr>
+        <w:t>src</w:t>
+      </w:r>
+      <w:proofErr w:type="spellEnd"/>
+      <w:r>
+        <w:rPr>
+          <w:rFonts w:ascii="Arial" w:hAnsi="Arial" w:hint="default"/>
+          <w:color w:val="2F2F2F"/>
+        </w:rPr>
+        <w:t>/",</w:t>
+      </w:r>
+    </w:p>
+    <w:p>
+      <w:pPr>
+        <w:ind w:left="0" w:firstLineChars="0"/>
+        <w:rPr>
+          <w:rFonts w:ascii="Arial" w:hAnsi="Arial" w:hint="default"/>
+          <w:color w:val="2F2F2F"/>
+        </w:rPr>
+      </w:pPr>
+      <w:r>
+        <w:rPr>
+          <w:rFonts w:ascii="Arial" w:hAnsi="Arial" w:hint="default"/>
+          <w:color w:val="2F2F2F"/>
+        </w:rPr>
+        <w:t xml:space="preserve">            "</w:t>
+      </w:r>
+      <w:proofErr w:type="spellStart"/>
+      <w:r>
+        <w:rPr>
+          <w:rFonts w:ascii="Arial" w:hAnsi="Arial" w:hint="default"/>
+          <w:color w:val="2F2F2F"/>
+        </w:rPr>
+        <w:t>Vendor_Namespace</w:t>
+      </w:r>
+      <w:proofErr w:type="spellEnd"/>
+      <w:r>
+        <w:rPr>
+          <w:rFonts w:ascii="Arial" w:hAnsi="Arial" w:hint="default"/>
+          <w:color w:val="2F2F2F"/>
+        </w:rPr>
+        <w:t>_": "</w:t>
+      </w:r>
+      <w:proofErr w:type="spellStart"/>
+      <w:r>
+        <w:rPr>
+          <w:rFonts w:ascii="Arial" w:hAnsi="Arial" w:hint="default"/>
+          <w:color w:val="2F2F2F"/>
+        </w:rPr>
+        <w:t>src</w:t>
+      </w:r>
+      <w:proofErr w:type="spellEnd"/>
+      <w:r>
+        <w:rPr>
+          <w:rFonts w:ascii="Arial" w:hAnsi="Arial" w:hint="default"/>
+          <w:color w:val="2F2F2F"/>
+        </w:rPr>
+        <w:t>/"</w:t>
+      </w:r>
+    </w:p>
+    <w:p>
+      <w:pPr>
+        <w:ind w:left="0" w:firstLineChars="0"/>
+        <w:rPr>
+          <w:rFonts w:ascii="Arial" w:hAnsi="Arial" w:hint="default"/>
+          <w:color w:val="2F2F2F"/>
+        </w:rPr>
+      </w:pPr>
+      <w:r>
+        <w:rPr>
+          <w:rFonts w:ascii="Arial" w:hAnsi="Arial" w:hint="default"/>
+          <w:color w:val="2F2F2F"/>
+        </w:rPr>
+        <w:t xml:space="preserve">        }</w:t>
+      </w:r>
+    </w:p>
+    <w:p>
+      <w:pPr>
+        <w:ind w:left="0" w:firstLineChars="0"/>
+        <w:rPr>
+          <w:rFonts w:ascii="Arial" w:hAnsi="Arial" w:hint="default"/>
+          <w:color w:val="2F2F2F"/>
+        </w:rPr>
+      </w:pPr>
+      <w:r>
+        <w:rPr>
+          <w:rFonts w:ascii="Arial" w:hAnsi="Arial" w:hint="default"/>
+          <w:color w:val="2F2F2F"/>
+        </w:rPr>
+        <w:t xml:space="preserve">    }</w:t>
+      </w:r>
+    </w:p>
+    <w:p>
+      <w:pPr>
+        <w:ind w:left="0" w:firstLineChars="0" w:firstLine="420"/>
+        <w:rPr>
+          <w:rFonts w:ascii="Arial" w:hAnsi="Arial" w:hint="default"/>
+          <w:color w:val="2F2F2F"/>
+        </w:rPr>
+      </w:pPr>
+      <w:r>
+        <w:rPr>
+          <w:rFonts w:ascii="Arial" w:hAnsi="Arial" w:hint="default"/>
+          <w:color w:val="2F2F2F"/>
+        </w:rPr>
+        <w:t>}</w:t>
+      </w:r>
+    </w:p>
+    <w:p>
+      <w:pPr>
+        <w:pStyle w:val="31"/>
+      </w:pPr>
+      <w:r>
+        <w:t>Classmap</w:t>
+      </w:r>
+    </w:p>
+    <w:p>
+      <w:pPr>
+        <w:ind w:left="0" w:firstLineChars="0"/>
+        <w:rPr>
+          <w:rFonts w:ascii="Arial" w:hAnsi="Arial" w:hint="default"/>
+          <w:color w:val="2F2F2F"/>
+        </w:rPr>
+      </w:pPr>
+      <w:proofErr w:type="spellStart"/>
+      <w:r>
+        <w:rPr>
+          <w:rFonts w:ascii="Arial" w:hAnsi="Arial"/>
+          <w:color w:val="2F2F2F"/>
+        </w:rPr>
+        <w:t>classmap</w:t>
+      </w:r>
+      <w:proofErr w:type="spellEnd"/>
+      <w:r>
+        <w:rPr>
+          <w:rFonts w:ascii="Arial" w:hAnsi="Arial"/>
+          <w:color w:val="2F2F2F"/>
+        </w:rPr>
+        <w:t xml:space="preserve"> </w:t>
+      </w:r>
+      <w:r>
+        <w:rPr>
+          <w:rFonts w:ascii="Arial" w:hAnsi="Arial"/>
+          <w:color w:val="2F2F2F"/>
+        </w:rPr>
+        <w:t>引用的所有组合，都会在</w:t>
+      </w:r>
+      <w:r>
+        <w:rPr>
+          <w:rFonts w:ascii="Arial" w:hAnsi="Arial"/>
+          <w:color w:val="2F2F2F"/>
+        </w:rPr>
+        <w:t xml:space="preserve"> install/update </w:t>
+      </w:r>
+      <w:r>
+        <w:rPr>
+          <w:rFonts w:ascii="Arial" w:hAnsi="Arial"/>
+          <w:color w:val="2F2F2F"/>
+        </w:rPr>
+        <w:t>过程中生成，并存储到</w:t>
+      </w:r>
+      <w:r>
+        <w:rPr>
+          <w:rFonts w:ascii="Arial" w:hAnsi="Arial"/>
+          <w:color w:val="2F2F2F"/>
+        </w:rPr>
+        <w:t xml:space="preserve"> vendor/composer/</w:t>
+      </w:r>
+      <w:proofErr w:type="spellStart"/>
+      <w:r>
+        <w:rPr>
+          <w:rFonts w:ascii="Arial" w:hAnsi="Arial"/>
+          <w:color w:val="2F2F2F"/>
+        </w:rPr>
+        <w:t>autoload_classmap.php</w:t>
+      </w:r>
+      <w:proofErr w:type="spellEnd"/>
+      <w:r>
+        <w:rPr>
+          <w:rFonts w:ascii="Arial" w:hAnsi="Arial"/>
+          <w:color w:val="2F2F2F"/>
+        </w:rPr>
+        <w:t xml:space="preserve"> </w:t>
+      </w:r>
+      <w:r>
+        <w:rPr>
+          <w:rFonts w:ascii="Arial" w:hAnsi="Arial"/>
+          <w:color w:val="2F2F2F"/>
+        </w:rPr>
+        <w:t>文件中。这个</w:t>
+      </w:r>
+      <w:r>
+        <w:rPr>
+          <w:rFonts w:ascii="Arial" w:hAnsi="Arial"/>
+          <w:color w:val="2F2F2F"/>
+        </w:rPr>
+        <w:t xml:space="preserve"> map </w:t>
+      </w:r>
+      <w:r>
+        <w:rPr>
+          <w:rFonts w:ascii="Arial" w:hAnsi="Arial"/>
+          <w:color w:val="2F2F2F"/>
+        </w:rPr>
+        <w:t>是经过扫描指定目录（同样支持直接精确到文件）中所有的</w:t>
+      </w:r>
+      <w:r>
+        <w:rPr>
+          <w:rFonts w:ascii="Arial" w:hAnsi="Arial"/>
+          <w:color w:val="2F2F2F"/>
+        </w:rPr>
+        <w:t xml:space="preserve"> .php </w:t>
+      </w:r>
+      <w:r>
+        <w:rPr>
+          <w:rFonts w:ascii="Arial" w:hAnsi="Arial"/>
+          <w:color w:val="2F2F2F"/>
+        </w:rPr>
+        <w:t>和</w:t>
+      </w:r>
+      <w:r>
+        <w:rPr>
+          <w:rFonts w:ascii="Arial" w:hAnsi="Arial"/>
+          <w:color w:val="2F2F2F"/>
+        </w:rPr>
+        <w:t xml:space="preserve"> .</w:t>
+      </w:r>
+      <w:proofErr w:type="spellStart"/>
+      <w:r>
+        <w:rPr>
+          <w:rFonts w:ascii="Arial" w:hAnsi="Arial"/>
+          <w:color w:val="2F2F2F"/>
+        </w:rPr>
+        <w:t>inc</w:t>
+      </w:r>
+      <w:proofErr w:type="spellEnd"/>
+      <w:r>
+        <w:rPr>
+          <w:rFonts w:ascii="Arial" w:hAnsi="Arial"/>
+          <w:color w:val="2F2F2F"/>
+        </w:rPr>
+        <w:t xml:space="preserve"> </w:t>
+      </w:r>
+      <w:r>
+        <w:rPr>
+          <w:rFonts w:ascii="Arial" w:hAnsi="Arial"/>
+          <w:color w:val="2F2F2F"/>
+        </w:rPr>
+        <w:t>文件里内置的类而得到的。</w:t>
+      </w:r>
+    </w:p>
+    <w:p>
+      <w:pPr>
+        <w:ind w:left="0" w:firstLineChars="0" w:firstLine="420"/>
+        <w:rPr>
+          <w:rFonts w:ascii="Arial" w:hAnsi="Arial" w:hint="default"/>
+          <w:color w:val="2F2F2F"/>
+        </w:rPr>
+      </w:pPr>
+      <w:r>
+        <w:rPr>
+          <w:rFonts w:ascii="Arial" w:hAnsi="Arial"/>
+          <w:color w:val="2F2F2F"/>
+        </w:rPr>
+        <w:t>你可以用</w:t>
+      </w:r>
+      <w:r>
+        <w:rPr>
+          <w:rFonts w:ascii="Arial" w:hAnsi="Arial"/>
+          <w:color w:val="2F2F2F"/>
+        </w:rPr>
+        <w:t xml:space="preserve"> </w:t>
+      </w:r>
+      <w:proofErr w:type="spellStart"/>
+      <w:r>
+        <w:rPr>
+          <w:rFonts w:ascii="Arial" w:hAnsi="Arial"/>
+          <w:color w:val="2F2F2F"/>
+        </w:rPr>
+        <w:t>classmap</w:t>
+      </w:r>
+      <w:proofErr w:type="spellEnd"/>
+      <w:r>
+        <w:rPr>
+          <w:rFonts w:ascii="Arial" w:hAnsi="Arial"/>
+          <w:color w:val="2F2F2F"/>
+        </w:rPr>
+        <w:t xml:space="preserve"> </w:t>
+      </w:r>
+      <w:r>
+        <w:rPr>
+          <w:rFonts w:ascii="Arial" w:hAnsi="Arial"/>
+          <w:color w:val="2F2F2F"/>
+        </w:rPr>
+        <w:t>生成支持支持自定义加载的不遵循</w:t>
+      </w:r>
+      <w:r>
+        <w:rPr>
+          <w:rFonts w:ascii="Arial" w:hAnsi="Arial"/>
+          <w:color w:val="2F2F2F"/>
+        </w:rPr>
+        <w:t xml:space="preserve"> PSR-0/4 </w:t>
+      </w:r>
+      <w:r>
+        <w:rPr>
+          <w:rFonts w:ascii="Arial" w:hAnsi="Arial"/>
+          <w:color w:val="2F2F2F"/>
+        </w:rPr>
+        <w:t>规范的类库。要配置它指向需要的目录，以便能够准确</w:t>
       </w:r>
       <w:proofErr w:type="gramStart"/>
       <w:r>
@@ -18740,7 +19401,7 @@
           <w:rFonts w:ascii="Arial" w:hAnsi="Arial"/>
           <w:color w:val="2F2F2F"/>
         </w:rPr>
-        <w:t>相对于包的</w:t>
+        <w:t>搜索到类文件</w:t>
       </w:r>
       <w:proofErr w:type="gramEnd"/>
       <w:r>
@@ -18748,674 +19409,14 @@
           <w:rFonts w:ascii="Arial" w:hAnsi="Arial"/>
           <w:color w:val="2F2F2F"/>
         </w:rPr>
-        <w:t>根目录）。注意，这里同样支持</w:t>
-      </w:r>
-      <w:r>
-        <w:rPr>
-          <w:rFonts w:ascii="Arial" w:hAnsi="Arial"/>
-          <w:color w:val="2F2F2F"/>
-        </w:rPr>
-        <w:t xml:space="preserve"> PEAR-style </w:t>
-      </w:r>
-      <w:r>
-        <w:rPr>
-          <w:rFonts w:ascii="Arial" w:hAnsi="Arial"/>
-          <w:color w:val="2F2F2F"/>
-        </w:rPr>
-        <w:t>方式的约定（与命名空间不同，</w:t>
-      </w:r>
-      <w:r>
-        <w:rPr>
-          <w:rFonts w:ascii="Arial" w:hAnsi="Arial"/>
-          <w:color w:val="2F2F2F"/>
-        </w:rPr>
-        <w:t xml:space="preserve">PEAR </w:t>
-      </w:r>
-      <w:r>
-        <w:rPr>
-          <w:rFonts w:ascii="Arial" w:hAnsi="Arial"/>
-          <w:color w:val="2F2F2F"/>
-        </w:rPr>
-        <w:t>类库在类名上采用了下划线分隔）。</w:t>
+        <w:t>。</w:t>
       </w:r>
     </w:p>
     <w:p>
       <w:pPr>
         <w:ind w:left="0" w:firstLineChars="0"/>
         <w:rPr>
-          <w:rFonts w:ascii="Arial" w:hAnsi="Arial"/>
-          <w:color w:val="2F2F2F"/>
-        </w:rPr>
-      </w:pPr>
-      <w:r>
-        <w:rPr>
-          <w:rFonts w:ascii="Arial" w:hAnsi="Arial"/>
-          <w:color w:val="2F2F2F"/>
-        </w:rPr>
-        <w:t>请注意，命名空间的申明应该以</w:t>
-      </w:r>
-      <w:r>
-        <w:rPr>
-          <w:rFonts w:ascii="Arial" w:hAnsi="Arial"/>
-          <w:color w:val="2F2F2F"/>
-        </w:rPr>
-        <w:t xml:space="preserve"> \\ </w:t>
-      </w:r>
-      <w:r>
-        <w:rPr>
-          <w:rFonts w:ascii="Arial" w:hAnsi="Arial"/>
-          <w:color w:val="2F2F2F"/>
-        </w:rPr>
-        <w:t>结束，以确保</w:t>
-      </w:r>
-      <w:r>
-        <w:rPr>
-          <w:rFonts w:ascii="Arial" w:hAnsi="Arial"/>
-          <w:color w:val="2F2F2F"/>
-        </w:rPr>
-        <w:t xml:space="preserve"> autoloader </w:t>
-      </w:r>
-      <w:r>
-        <w:rPr>
-          <w:rFonts w:ascii="Arial" w:hAnsi="Arial"/>
-          <w:color w:val="2F2F2F"/>
-        </w:rPr>
-        <w:t>能够准确响应。例：</w:t>
-      </w:r>
-      <w:r>
-        <w:rPr>
-          <w:rFonts w:ascii="Arial" w:hAnsi="Arial"/>
-          <w:color w:val="2F2F2F"/>
-        </w:rPr>
-        <w:t xml:space="preserve"> Foo </w:t>
-      </w:r>
-      <w:r>
-        <w:rPr>
-          <w:rFonts w:ascii="Arial" w:hAnsi="Arial"/>
-          <w:color w:val="2F2F2F"/>
-        </w:rPr>
-        <w:t>将会与</w:t>
-      </w:r>
-      <w:r>
-        <w:rPr>
-          <w:rFonts w:ascii="Arial" w:hAnsi="Arial"/>
-          <w:color w:val="2F2F2F"/>
-        </w:rPr>
-        <w:t xml:space="preserve"> </w:t>
-      </w:r>
-      <w:proofErr w:type="spellStart"/>
-      <w:r>
-        <w:rPr>
-          <w:rFonts w:ascii="Arial" w:hAnsi="Arial"/>
-          <w:color w:val="2F2F2F"/>
-        </w:rPr>
-        <w:t>FooBar</w:t>
-      </w:r>
-      <w:proofErr w:type="spellEnd"/>
-      <w:r>
-        <w:rPr>
-          <w:rFonts w:ascii="Arial" w:hAnsi="Arial"/>
-          <w:color w:val="2F2F2F"/>
-        </w:rPr>
-        <w:t xml:space="preserve"> </w:t>
-      </w:r>
-      <w:r>
-        <w:rPr>
-          <w:rFonts w:ascii="Arial" w:hAnsi="Arial"/>
-          <w:color w:val="2F2F2F"/>
-        </w:rPr>
-        <w:t>匹配，然而以反斜杠结束就可以解决这样的问题，</w:t>
-      </w:r>
-      <w:r>
-        <w:rPr>
-          <w:rFonts w:ascii="Arial" w:hAnsi="Arial"/>
-          <w:color w:val="2F2F2F"/>
-        </w:rPr>
-        <w:t xml:space="preserve"> Foo\\ </w:t>
-      </w:r>
-      <w:r>
-        <w:rPr>
-          <w:rFonts w:ascii="Arial" w:hAnsi="Arial"/>
-          <w:color w:val="2F2F2F"/>
-        </w:rPr>
-        <w:t>和</w:t>
-      </w:r>
-      <w:r>
-        <w:rPr>
-          <w:rFonts w:ascii="Arial" w:hAnsi="Arial"/>
-          <w:color w:val="2F2F2F"/>
-        </w:rPr>
-        <w:t xml:space="preserve"> </w:t>
-      </w:r>
-      <w:proofErr w:type="spellStart"/>
-      <w:r>
-        <w:rPr>
-          <w:rFonts w:ascii="Arial" w:hAnsi="Arial"/>
-          <w:color w:val="2F2F2F"/>
-        </w:rPr>
-        <w:t>FooBar</w:t>
-      </w:r>
-      <w:proofErr w:type="spellEnd"/>
-      <w:r>
-        <w:rPr>
-          <w:rFonts w:ascii="Arial" w:hAnsi="Arial"/>
-          <w:color w:val="2F2F2F"/>
-        </w:rPr>
-        <w:t xml:space="preserve">\\ </w:t>
-      </w:r>
-      <w:r>
-        <w:rPr>
-          <w:rFonts w:ascii="Arial" w:hAnsi="Arial"/>
-          <w:color w:val="2F2F2F"/>
-        </w:rPr>
-        <w:t>将会被区分开来。</w:t>
-      </w:r>
-    </w:p>
-    <w:p>
-      <w:pPr>
-        <w:ind w:left="0" w:firstLineChars="0" w:firstLine="420"/>
-        <w:rPr>
           <w:rFonts w:ascii="Arial" w:hAnsi="Arial" w:hint="default"/>
-          <w:color w:val="2F2F2F"/>
-        </w:rPr>
-      </w:pPr>
-      <w:r>
-        <w:rPr>
-          <w:rFonts w:ascii="Arial" w:hAnsi="Arial"/>
-          <w:color w:val="2F2F2F"/>
-        </w:rPr>
-        <w:t>在</w:t>
-      </w:r>
-      <w:r>
-        <w:rPr>
-          <w:rFonts w:ascii="Arial" w:hAnsi="Arial"/>
-          <w:color w:val="2F2F2F"/>
-        </w:rPr>
-        <w:t xml:space="preserve"> install/update </w:t>
-      </w:r>
-      <w:r>
-        <w:rPr>
-          <w:rFonts w:ascii="Arial" w:hAnsi="Arial"/>
-          <w:color w:val="2F2F2F"/>
-        </w:rPr>
-        <w:t>过程中，</w:t>
-      </w:r>
-      <w:r>
-        <w:rPr>
-          <w:rFonts w:ascii="Arial" w:hAnsi="Arial"/>
-          <w:color w:val="2F2F2F"/>
-        </w:rPr>
-        <w:t xml:space="preserve">PSR-0 </w:t>
-      </w:r>
-      <w:r>
-        <w:rPr>
-          <w:rFonts w:ascii="Arial" w:hAnsi="Arial"/>
-          <w:color w:val="2F2F2F"/>
-        </w:rPr>
-        <w:t>引用都将被结合为一个单一的键值对数组，存储至</w:t>
-      </w:r>
-      <w:r>
-        <w:rPr>
-          <w:rFonts w:ascii="Arial" w:hAnsi="Arial"/>
-          <w:color w:val="2F2F2F"/>
-        </w:rPr>
-        <w:t xml:space="preserve"> vendor/composer/</w:t>
-      </w:r>
-      <w:proofErr w:type="spellStart"/>
-      <w:r>
-        <w:rPr>
-          <w:rFonts w:ascii="Arial" w:hAnsi="Arial"/>
-          <w:color w:val="2F2F2F"/>
-        </w:rPr>
-        <w:t>autoload_namespaces.php</w:t>
-      </w:r>
-      <w:proofErr w:type="spellEnd"/>
-      <w:r>
-        <w:rPr>
-          <w:rFonts w:ascii="Arial" w:hAnsi="Arial"/>
-          <w:color w:val="2F2F2F"/>
-        </w:rPr>
-        <w:t xml:space="preserve"> </w:t>
-      </w:r>
-      <w:r>
-        <w:rPr>
-          <w:rFonts w:ascii="Arial" w:hAnsi="Arial"/>
-          <w:color w:val="2F2F2F"/>
-        </w:rPr>
-        <w:t>文件中。</w:t>
-      </w:r>
-    </w:p>
-    <w:p>
-      <w:pPr>
-        <w:ind w:left="0" w:firstLineChars="0"/>
-        <w:rPr>
-          <w:rFonts w:ascii="Arial" w:hAnsi="Arial" w:hint="default"/>
-          <w:color w:val="2F2F2F"/>
-        </w:rPr>
-      </w:pPr>
-      <w:r>
-        <w:rPr>
-          <w:rFonts w:ascii="Arial" w:hAnsi="Arial" w:hint="default"/>
-          <w:color w:val="2F2F2F"/>
-        </w:rPr>
-        <w:t>{</w:t>
-      </w:r>
-    </w:p>
-    <w:p>
-      <w:pPr>
-        <w:ind w:left="0" w:firstLineChars="0"/>
-        <w:rPr>
-          <w:rFonts w:ascii="Arial" w:hAnsi="Arial" w:hint="default"/>
-          <w:color w:val="2F2F2F"/>
-        </w:rPr>
-      </w:pPr>
-      <w:r>
-        <w:rPr>
-          <w:rFonts w:ascii="Arial" w:hAnsi="Arial" w:hint="default"/>
-          <w:color w:val="2F2F2F"/>
-        </w:rPr>
-        <w:t xml:space="preserve">    "autoload": {</w:t>
-      </w:r>
-    </w:p>
-    <w:p>
-      <w:pPr>
-        <w:ind w:left="0" w:firstLineChars="0"/>
-        <w:rPr>
-          <w:rFonts w:ascii="Arial" w:hAnsi="Arial" w:hint="default"/>
-          <w:color w:val="2F2F2F"/>
-        </w:rPr>
-      </w:pPr>
-      <w:r>
-        <w:rPr>
-          <w:rFonts w:ascii="Arial" w:hAnsi="Arial" w:hint="default"/>
-          <w:color w:val="2F2F2F"/>
-        </w:rPr>
-        <w:t xml:space="preserve">        "psr-0": {</w:t>
-      </w:r>
-    </w:p>
-    <w:p>
-      <w:pPr>
-        <w:ind w:left="0" w:firstLineChars="0"/>
-        <w:rPr>
-          <w:rFonts w:ascii="Arial" w:hAnsi="Arial" w:hint="default"/>
-          <w:color w:val="2F2F2F"/>
-        </w:rPr>
-      </w:pPr>
-      <w:r>
-        <w:rPr>
-          <w:rFonts w:ascii="Arial" w:hAnsi="Arial" w:hint="default"/>
-          <w:color w:val="2F2F2F"/>
-        </w:rPr>
-        <w:t xml:space="preserve">            "Monolog\\": "</w:t>
-      </w:r>
-      <w:proofErr w:type="spellStart"/>
-      <w:r>
-        <w:rPr>
-          <w:rFonts w:ascii="Arial" w:hAnsi="Arial" w:hint="default"/>
-          <w:color w:val="2F2F2F"/>
-        </w:rPr>
-        <w:t>src</w:t>
-      </w:r>
-      <w:proofErr w:type="spellEnd"/>
-      <w:r>
-        <w:rPr>
-          <w:rFonts w:ascii="Arial" w:hAnsi="Arial" w:hint="default"/>
-          <w:color w:val="2F2F2F"/>
-        </w:rPr>
-        <w:t>/",</w:t>
-      </w:r>
-    </w:p>
-    <w:p>
-      <w:pPr>
-        <w:ind w:left="0" w:firstLineChars="0"/>
-        <w:rPr>
-          <w:rFonts w:ascii="Arial" w:hAnsi="Arial" w:hint="default"/>
-          <w:color w:val="2F2F2F"/>
-        </w:rPr>
-      </w:pPr>
-      <w:r>
-        <w:rPr>
-          <w:rFonts w:ascii="Arial" w:hAnsi="Arial" w:hint="default"/>
-          <w:color w:val="2F2F2F"/>
-        </w:rPr>
-        <w:t xml:space="preserve">            "Vendor\\Namespace\\": "</w:t>
-      </w:r>
-      <w:proofErr w:type="spellStart"/>
-      <w:r>
-        <w:rPr>
-          <w:rFonts w:ascii="Arial" w:hAnsi="Arial" w:hint="default"/>
-          <w:color w:val="2F2F2F"/>
-        </w:rPr>
-        <w:t>src</w:t>
-      </w:r>
-      <w:proofErr w:type="spellEnd"/>
-      <w:r>
-        <w:rPr>
-          <w:rFonts w:ascii="Arial" w:hAnsi="Arial" w:hint="default"/>
-          <w:color w:val="2F2F2F"/>
-        </w:rPr>
-        <w:t>/",</w:t>
-      </w:r>
-    </w:p>
-    <w:p>
-      <w:pPr>
-        <w:ind w:left="0" w:firstLineChars="0"/>
-        <w:rPr>
-          <w:rFonts w:ascii="Arial" w:hAnsi="Arial" w:hint="default"/>
-          <w:color w:val="2F2F2F"/>
-        </w:rPr>
-      </w:pPr>
-      <w:r>
-        <w:rPr>
-          <w:rFonts w:ascii="Arial" w:hAnsi="Arial" w:hint="default"/>
-          <w:color w:val="2F2F2F"/>
-        </w:rPr>
-        <w:t xml:space="preserve">            "</w:t>
-      </w:r>
-      <w:proofErr w:type="spellStart"/>
-      <w:r>
-        <w:rPr>
-          <w:rFonts w:ascii="Arial" w:hAnsi="Arial" w:hint="default"/>
-          <w:color w:val="2F2F2F"/>
-        </w:rPr>
-        <w:t>Vendor_Namespace</w:t>
-      </w:r>
-      <w:proofErr w:type="spellEnd"/>
-      <w:r>
-        <w:rPr>
-          <w:rFonts w:ascii="Arial" w:hAnsi="Arial" w:hint="default"/>
-          <w:color w:val="2F2F2F"/>
-        </w:rPr>
-        <w:t>_": "</w:t>
-      </w:r>
-      <w:proofErr w:type="spellStart"/>
-      <w:r>
-        <w:rPr>
-          <w:rFonts w:ascii="Arial" w:hAnsi="Arial" w:hint="default"/>
-          <w:color w:val="2F2F2F"/>
-        </w:rPr>
-        <w:t>src</w:t>
-      </w:r>
-      <w:proofErr w:type="spellEnd"/>
-      <w:r>
-        <w:rPr>
-          <w:rFonts w:ascii="Arial" w:hAnsi="Arial" w:hint="default"/>
-          <w:color w:val="2F2F2F"/>
-        </w:rPr>
-        <w:t>/"</w:t>
-      </w:r>
-    </w:p>
-    <w:p>
-      <w:pPr>
-        <w:ind w:left="0" w:firstLineChars="0"/>
-        <w:rPr>
-          <w:rFonts w:ascii="Arial" w:hAnsi="Arial" w:hint="default"/>
-          <w:color w:val="2F2F2F"/>
-        </w:rPr>
-      </w:pPr>
-      <w:r>
-        <w:rPr>
-          <w:rFonts w:ascii="Arial" w:hAnsi="Arial" w:hint="default"/>
-          <w:color w:val="2F2F2F"/>
-        </w:rPr>
-        <w:t xml:space="preserve">        }</w:t>
-      </w:r>
-    </w:p>
-    <w:p>
-      <w:pPr>
-        <w:ind w:left="0" w:firstLineChars="0"/>
-        <w:rPr>
-          <w:rFonts w:ascii="Arial" w:hAnsi="Arial" w:hint="default"/>
-          <w:color w:val="2F2F2F"/>
-        </w:rPr>
-      </w:pPr>
-      <w:r>
-        <w:rPr>
-          <w:rFonts w:ascii="Arial" w:hAnsi="Arial" w:hint="default"/>
-          <w:color w:val="2F2F2F"/>
-        </w:rPr>
-        <w:t xml:space="preserve">    }</w:t>
-      </w:r>
-    </w:p>
-    <w:p>
-      <w:pPr>
-        <w:ind w:left="0" w:firstLineChars="0" w:firstLine="420"/>
-        <w:rPr>
-          <w:rFonts w:ascii="Arial" w:hAnsi="Arial" w:hint="default"/>
-          <w:color w:val="2F2F2F"/>
-        </w:rPr>
-      </w:pPr>
-      <w:r>
-        <w:rPr>
-          <w:rFonts w:ascii="Arial" w:hAnsi="Arial" w:hint="default"/>
-          <w:color w:val="2F2F2F"/>
-        </w:rPr>
-        <w:t>}</w:t>
-      </w:r>
-    </w:p>
-    <w:p>
-      <w:pPr>
-        <w:pStyle w:val="31"/>
-      </w:pPr>
-      <w:r>
-        <w:t>Classmap</w:t>
-      </w:r>
-    </w:p>
-    <w:p>
-      <w:pPr>
-        <w:ind w:left="0" w:firstLineChars="0"/>
-        <w:rPr>
-          <w:rFonts w:ascii="Arial" w:hAnsi="Arial"/>
-          <w:color w:val="2F2F2F"/>
-        </w:rPr>
-      </w:pPr>
-      <w:proofErr w:type="spellStart"/>
-      <w:r>
-        <w:rPr>
-          <w:rFonts w:ascii="Arial" w:hAnsi="Arial"/>
-          <w:color w:val="2F2F2F"/>
-        </w:rPr>
-        <w:t>classmap</w:t>
-      </w:r>
-      <w:proofErr w:type="spellEnd"/>
-      <w:r>
-        <w:rPr>
-          <w:rFonts w:ascii="Arial" w:hAnsi="Arial"/>
-          <w:color w:val="2F2F2F"/>
-        </w:rPr>
-        <w:t xml:space="preserve"> </w:t>
-      </w:r>
-      <w:r>
-        <w:rPr>
-          <w:rFonts w:ascii="Arial" w:hAnsi="Arial"/>
-          <w:color w:val="2F2F2F"/>
-        </w:rPr>
-        <w:t>引用的所有组合，都会在</w:t>
-      </w:r>
-      <w:r>
-        <w:rPr>
-          <w:rFonts w:ascii="Arial" w:hAnsi="Arial"/>
-          <w:color w:val="2F2F2F"/>
-        </w:rPr>
-        <w:t xml:space="preserve"> install/update </w:t>
-      </w:r>
-      <w:r>
-        <w:rPr>
-          <w:rFonts w:ascii="Arial" w:hAnsi="Arial"/>
-          <w:color w:val="2F2F2F"/>
-        </w:rPr>
-        <w:t>过程中生成，并存储到</w:t>
-      </w:r>
-      <w:r>
-        <w:rPr>
-          <w:rFonts w:ascii="Arial" w:hAnsi="Arial"/>
-          <w:color w:val="2F2F2F"/>
-        </w:rPr>
-        <w:t xml:space="preserve"> vendor/composer/</w:t>
-      </w:r>
-      <w:proofErr w:type="spellStart"/>
-      <w:r>
-        <w:rPr>
-          <w:rFonts w:ascii="Arial" w:hAnsi="Arial"/>
-          <w:color w:val="2F2F2F"/>
-        </w:rPr>
-        <w:t>autoload_classmap.php</w:t>
-      </w:r>
-      <w:proofErr w:type="spellEnd"/>
-      <w:r>
-        <w:rPr>
-          <w:rFonts w:ascii="Arial" w:hAnsi="Arial"/>
-          <w:color w:val="2F2F2F"/>
-        </w:rPr>
-        <w:t xml:space="preserve"> </w:t>
-      </w:r>
-      <w:r>
-        <w:rPr>
-          <w:rFonts w:ascii="Arial" w:hAnsi="Arial"/>
-          <w:color w:val="2F2F2F"/>
-        </w:rPr>
-        <w:t>文件中。这个</w:t>
-      </w:r>
-      <w:r>
-        <w:rPr>
-          <w:rFonts w:ascii="Arial" w:hAnsi="Arial"/>
-          <w:color w:val="2F2F2F"/>
-        </w:rPr>
-        <w:t xml:space="preserve"> map </w:t>
-      </w:r>
-      <w:r>
-        <w:rPr>
-          <w:rFonts w:ascii="Arial" w:hAnsi="Arial"/>
-          <w:color w:val="2F2F2F"/>
-        </w:rPr>
-        <w:t>是经过扫描指定目录（同样支持直接精确到文件）中所有的</w:t>
-      </w:r>
-      <w:r>
-        <w:rPr>
-          <w:rFonts w:ascii="Arial" w:hAnsi="Arial"/>
-          <w:color w:val="2F2F2F"/>
-        </w:rPr>
-        <w:t xml:space="preserve"> .php </w:t>
-      </w:r>
-      <w:r>
-        <w:rPr>
-          <w:rFonts w:ascii="Arial" w:hAnsi="Arial"/>
-          <w:color w:val="2F2F2F"/>
-        </w:rPr>
-        <w:t>和</w:t>
-      </w:r>
-      <w:r>
-        <w:rPr>
-          <w:rFonts w:ascii="Arial" w:hAnsi="Arial"/>
-          <w:color w:val="2F2F2F"/>
-        </w:rPr>
-        <w:t xml:space="preserve"> .</w:t>
-      </w:r>
-      <w:proofErr w:type="spellStart"/>
-      <w:r>
-        <w:rPr>
-          <w:rFonts w:ascii="Arial" w:hAnsi="Arial"/>
-          <w:color w:val="2F2F2F"/>
-        </w:rPr>
-        <w:t>inc</w:t>
-      </w:r>
-      <w:proofErr w:type="spellEnd"/>
-      <w:r>
-        <w:rPr>
-          <w:rFonts w:ascii="Arial" w:hAnsi="Arial"/>
-          <w:color w:val="2F2F2F"/>
-        </w:rPr>
-        <w:t xml:space="preserve"> </w:t>
-      </w:r>
-      <w:r>
-        <w:rPr>
-          <w:rFonts w:ascii="Arial" w:hAnsi="Arial"/>
-          <w:color w:val="2F2F2F"/>
-        </w:rPr>
-        <w:t>文件里内置的类而得到的。</w:t>
-      </w:r>
-    </w:p>
-    <w:p>
-      <w:pPr>
-        <w:ind w:left="0" w:firstLineChars="0" w:firstLine="420"/>
-        <w:rPr>
-          <w:rFonts w:ascii="Arial" w:hAnsi="Arial" w:hint="default"/>
-          <w:color w:val="2F2F2F"/>
-        </w:rPr>
-      </w:pPr>
-      <w:r>
-        <w:rPr>
-          <w:rFonts w:ascii="Arial" w:hAnsi="Arial"/>
-          <w:color w:val="2F2F2F"/>
-        </w:rPr>
-        <w:t>你可以用</w:t>
-      </w:r>
-      <w:r>
-        <w:rPr>
-          <w:rFonts w:ascii="Arial" w:hAnsi="Arial"/>
-          <w:color w:val="2F2F2F"/>
-        </w:rPr>
-        <w:t xml:space="preserve"> </w:t>
-      </w:r>
-      <w:proofErr w:type="spellStart"/>
-      <w:r>
-        <w:rPr>
-          <w:rFonts w:ascii="Arial" w:hAnsi="Arial"/>
-          <w:color w:val="2F2F2F"/>
-        </w:rPr>
-        <w:t>classmap</w:t>
-      </w:r>
-      <w:proofErr w:type="spellEnd"/>
-      <w:r>
-        <w:rPr>
-          <w:rFonts w:ascii="Arial" w:hAnsi="Arial"/>
-          <w:color w:val="2F2F2F"/>
-        </w:rPr>
-        <w:t xml:space="preserve"> </w:t>
-      </w:r>
-      <w:r>
-        <w:rPr>
-          <w:rFonts w:ascii="Arial" w:hAnsi="Arial"/>
-          <w:color w:val="2F2F2F"/>
-        </w:rPr>
-        <w:t>生成支持支持自定义加载的不遵循</w:t>
-      </w:r>
-      <w:r>
-        <w:rPr>
-          <w:rFonts w:ascii="Arial" w:hAnsi="Arial"/>
-          <w:color w:val="2F2F2F"/>
-        </w:rPr>
-        <w:t xml:space="preserve"> PSR-0/4 </w:t>
-      </w:r>
-      <w:r>
-        <w:rPr>
-          <w:rFonts w:ascii="Arial" w:hAnsi="Arial"/>
-          <w:color w:val="2F2F2F"/>
-        </w:rPr>
-        <w:t>规范的类库。要配置它指向需要的目录，以便能够准确</w:t>
-      </w:r>
-      <w:proofErr w:type="gramStart"/>
-      <w:r>
-        <w:rPr>
-          <w:rFonts w:ascii="Arial" w:hAnsi="Arial"/>
-          <w:color w:val="2F2F2F"/>
-        </w:rPr>
-        <w:t>搜索到类文件</w:t>
-      </w:r>
-      <w:proofErr w:type="gramEnd"/>
-      <w:r>
-        <w:rPr>
-          <w:rFonts w:ascii="Arial" w:hAnsi="Arial"/>
-          <w:color w:val="2F2F2F"/>
-        </w:rPr>
-        <w:t>。</w:t>
-      </w:r>
-    </w:p>
-    <w:p>
-      <w:pPr>
-        <w:ind w:left="0" w:firstLineChars="0"/>
-        <w:rPr>
-          <w:rFonts w:ascii="Arial" w:hAnsi="Arial"/>
           <w:color w:val="2F2F2F"/>
         </w:rPr>
       </w:pPr>
@@ -19580,46 +19581,235 @@
       <w:pPr>
         <w:ind w:left="0" w:firstLineChars="0"/>
         <w:rPr>
+          <w:rFonts w:ascii="Arial" w:hAnsi="Arial" w:hint="default"/>
+          <w:color w:val="2F2F2F"/>
+        </w:rPr>
+      </w:pPr>
+      <w:r>
+        <w:rPr>
           <w:rFonts w:ascii="Arial" w:hAnsi="Arial"/>
           <w:color w:val="2F2F2F"/>
         </w:rPr>
-      </w:pPr>
+        <w:t>如果你想要明确的指定，在每次请求时都要载入某些文件，那么你可以使用</w:t>
+      </w:r>
       <w:r>
         <w:rPr>
           <w:rFonts w:ascii="Arial" w:hAnsi="Arial"/>
           <w:color w:val="2F2F2F"/>
         </w:rPr>
-        <w:t>如果你想要明确的指定，在每次请求时都要载入某些文件，那么你可以使用</w:t>
+        <w:t xml:space="preserve"> 'files' autoloading</w:t>
       </w:r>
       <w:r>
         <w:rPr>
           <w:rFonts w:ascii="Arial" w:hAnsi="Arial"/>
           <w:color w:val="2F2F2F"/>
         </w:rPr>
-        <w:t xml:space="preserve"> 'files' autoloading</w:t>
-      </w:r>
+        <w:t>。通常作为函数库的载入方式（而非类库）。</w:t>
+      </w:r>
+    </w:p>
+    <w:p>
+      <w:pPr>
+        <w:ind w:left="0" w:firstLineChars="0"/>
+        <w:rPr>
+          <w:rFonts w:ascii="Arial" w:hAnsi="Arial" w:hint="default"/>
+          <w:color w:val="2F2F2F"/>
+        </w:rPr>
+      </w:pPr>
       <w:r>
         <w:rPr>
           <w:rFonts w:ascii="Arial" w:hAnsi="Arial"/>
           <w:color w:val="2F2F2F"/>
         </w:rPr>
-        <w:t>。通常作为函数库的载入方式（而非类库）。</w:t>
+        <w:t>实例：</w:t>
       </w:r>
     </w:p>
     <w:p>
       <w:pPr>
         <w:ind w:left="0" w:firstLineChars="0"/>
         <w:rPr>
+          <w:rFonts w:ascii="Arial" w:hAnsi="Arial" w:hint="default"/>
+          <w:color w:val="2F2F2F"/>
+        </w:rPr>
+      </w:pPr>
+      <w:r>
+        <w:rPr>
+          <w:rFonts w:ascii="Arial" w:hAnsi="Arial" w:hint="default"/>
+          <w:color w:val="2F2F2F"/>
+        </w:rPr>
+        <w:t>{</w:t>
+      </w:r>
+    </w:p>
+    <w:p>
+      <w:pPr>
+        <w:ind w:left="0" w:firstLineChars="0"/>
+        <w:rPr>
+          <w:rFonts w:ascii="Arial" w:hAnsi="Arial" w:hint="default"/>
+          <w:color w:val="2F2F2F"/>
+        </w:rPr>
+      </w:pPr>
+      <w:r>
+        <w:rPr>
+          <w:rFonts w:ascii="Arial" w:hAnsi="Arial" w:hint="default"/>
+          <w:color w:val="2F2F2F"/>
+        </w:rPr>
+        <w:t xml:space="preserve">    "autoload": {</w:t>
+      </w:r>
+    </w:p>
+    <w:p>
+      <w:pPr>
+        <w:ind w:left="0" w:firstLineChars="0"/>
+        <w:rPr>
+          <w:rFonts w:ascii="Arial" w:hAnsi="Arial" w:hint="default"/>
+          <w:color w:val="2F2F2F"/>
+        </w:rPr>
+      </w:pPr>
+      <w:r>
+        <w:rPr>
+          <w:rFonts w:ascii="Arial" w:hAnsi="Arial" w:hint="default"/>
+          <w:color w:val="2F2F2F"/>
+        </w:rPr>
+        <w:t xml:space="preserve">        "files": ["</w:t>
+      </w:r>
+      <w:proofErr w:type="spellStart"/>
+      <w:r>
+        <w:rPr>
+          <w:rFonts w:ascii="Arial" w:hAnsi="Arial" w:hint="default"/>
+          <w:color w:val="2F2F2F"/>
+        </w:rPr>
+        <w:t>src</w:t>
+      </w:r>
+      <w:proofErr w:type="spellEnd"/>
+      <w:r>
+        <w:rPr>
+          <w:rFonts w:ascii="Arial" w:hAnsi="Arial" w:hint="default"/>
+          <w:color w:val="2F2F2F"/>
+        </w:rPr>
+        <w:t>/</w:t>
+      </w:r>
+      <w:proofErr w:type="spellStart"/>
+      <w:r>
+        <w:rPr>
+          <w:rFonts w:ascii="Arial" w:hAnsi="Arial" w:hint="default"/>
+          <w:color w:val="2F2F2F"/>
+        </w:rPr>
+        <w:t>MyLibrary</w:t>
+      </w:r>
+      <w:proofErr w:type="spellEnd"/>
+      <w:r>
+        <w:rPr>
+          <w:rFonts w:ascii="Arial" w:hAnsi="Arial" w:hint="default"/>
+          <w:color w:val="2F2F2F"/>
+        </w:rPr>
+        <w:t>/</w:t>
+      </w:r>
+      <w:proofErr w:type="spellStart"/>
+      <w:r>
+        <w:rPr>
+          <w:rFonts w:ascii="Arial" w:hAnsi="Arial" w:hint="default"/>
+          <w:color w:val="2F2F2F"/>
+        </w:rPr>
+        <w:t>functions.php</w:t>
+      </w:r>
+      <w:proofErr w:type="spellEnd"/>
+      <w:r>
+        <w:rPr>
+          <w:rFonts w:ascii="Arial" w:hAnsi="Arial" w:hint="default"/>
+          <w:color w:val="2F2F2F"/>
+        </w:rPr>
+        <w:t>"]</w:t>
+      </w:r>
+    </w:p>
+    <w:p>
+      <w:pPr>
+        <w:ind w:left="0" w:firstLineChars="0"/>
+        <w:rPr>
+          <w:rFonts w:ascii="Arial" w:hAnsi="Arial" w:hint="default"/>
+          <w:color w:val="2F2F2F"/>
+        </w:rPr>
+      </w:pPr>
+      <w:r>
+        <w:rPr>
+          <w:rFonts w:ascii="Arial" w:hAnsi="Arial" w:hint="default"/>
+          <w:color w:val="2F2F2F"/>
+        </w:rPr>
+        <w:t xml:space="preserve">    }</w:t>
+      </w:r>
+    </w:p>
+    <w:p>
+      <w:pPr>
+        <w:ind w:left="0" w:firstLineChars="0" w:firstLine="420"/>
+        <w:rPr>
+          <w:rFonts w:ascii="Arial" w:hAnsi="Arial" w:hint="default"/>
+          <w:color w:val="2F2F2F"/>
+        </w:rPr>
+      </w:pPr>
+      <w:r>
+        <w:rPr>
+          <w:rFonts w:ascii="Arial" w:hAnsi="Arial" w:hint="default"/>
+          <w:color w:val="2F2F2F"/>
+        </w:rPr>
+        <w:t>}</w:t>
+      </w:r>
+    </w:p>
+    <w:p>
+      <w:pPr>
+        <w:pStyle w:val="21"/>
+        <w:rPr>
+          <w:rFonts w:hint="default"/>
+        </w:rPr>
+      </w:pPr>
+      <w:r>
+        <w:rPr>
+          <w:lang w:eastAsia="zh-CN"/>
+        </w:rPr>
+        <w:t>PHP</w:t>
+      </w:r>
+      <w:r>
+        <w:rPr>
+          <w:lang w:eastAsia="zh-CN"/>
+        </w:rPr>
+        <w:t>命名空间</w:t>
+      </w:r>
+    </w:p>
+    <w:p>
+      <w:pPr>
+        <w:pStyle w:val="31"/>
+      </w:pPr>
+      <w:r>
+        <w:rPr>
+          <w:rFonts w:hint="eastAsia"/>
+        </w:rPr>
+        <w:t>概述</w:t>
+      </w:r>
+    </w:p>
+    <w:p>
+      <w:pPr>
+        <w:ind w:left="0" w:firstLineChars="0"/>
+        <w:rPr>
+          <w:rFonts w:ascii="Arial" w:hAnsi="Arial" w:hint="default"/>
+          <w:color w:val="2F2F2F"/>
+        </w:rPr>
+      </w:pPr>
+      <w:r>
+        <w:rPr>
           <w:rFonts w:ascii="Arial" w:hAnsi="Arial"/>
           <w:color w:val="2F2F2F"/>
         </w:rPr>
-      </w:pPr>
+        <w:t>在</w:t>
+      </w:r>
       <w:r>
         <w:rPr>
           <w:rFonts w:ascii="Arial" w:hAnsi="Arial"/>
           <w:color w:val="2F2F2F"/>
         </w:rPr>
-        <w:t>实例：</w:t>
+        <w:t>PHP</w:t>
+      </w:r>
+      <w:r>
+        <w:rPr>
+          <w:rFonts w:ascii="Arial" w:hAnsi="Arial"/>
+          <w:color w:val="2F2F2F"/>
+        </w:rPr>
+        <w:t>中，命名空间用来解决在编写类库或应用程序时创建可重用的代码如类或函数时碰到的两类问题：</w:t>
       </w:r>
     </w:p>
     <w:p>
@@ -19632,285 +19822,96 @@
       </w:pPr>
       <w:r>
         <w:rPr>
+          <w:rFonts w:ascii="Arial" w:hAnsi="Arial"/>
+          <w:color w:val="2F2F2F"/>
+        </w:rPr>
+        <w:t>用户编写的代码与</w:t>
+      </w:r>
+      <w:r>
+        <w:rPr>
+          <w:rFonts w:ascii="Arial" w:hAnsi="Arial"/>
+          <w:color w:val="2F2F2F"/>
+        </w:rPr>
+        <w:t>PHP</w:t>
+      </w:r>
+      <w:r>
+        <w:rPr>
+          <w:rFonts w:ascii="Arial" w:hAnsi="Arial"/>
+          <w:color w:val="2F2F2F"/>
+        </w:rPr>
+        <w:t>内部的类</w:t>
+      </w:r>
+      <w:r>
+        <w:rPr>
+          <w:rFonts w:ascii="Arial" w:hAnsi="Arial"/>
+          <w:color w:val="2F2F2F"/>
+        </w:rPr>
+        <w:t>/</w:t>
+      </w:r>
+      <w:r>
+        <w:rPr>
+          <w:rFonts w:ascii="Arial" w:hAnsi="Arial"/>
+          <w:color w:val="2F2F2F"/>
+        </w:rPr>
+        <w:t>函数</w:t>
+      </w:r>
+      <w:r>
+        <w:rPr>
+          <w:rFonts w:ascii="Arial" w:hAnsi="Arial"/>
+          <w:color w:val="2F2F2F"/>
+        </w:rPr>
+        <w:t>/</w:t>
+      </w:r>
+      <w:r>
+        <w:rPr>
+          <w:rFonts w:ascii="Arial" w:hAnsi="Arial"/>
+          <w:color w:val="2F2F2F"/>
+        </w:rPr>
+        <w:t>常量或</w:t>
+      </w:r>
+      <w:proofErr w:type="gramStart"/>
+      <w:r>
+        <w:rPr>
+          <w:rFonts w:ascii="Arial" w:hAnsi="Arial"/>
+          <w:color w:val="2F2F2F"/>
+        </w:rPr>
+        <w:t>第三方类</w:t>
+      </w:r>
+      <w:proofErr w:type="gramEnd"/>
+      <w:r>
+        <w:rPr>
+          <w:rFonts w:ascii="Arial" w:hAnsi="Arial"/>
+          <w:color w:val="2F2F2F"/>
+        </w:rPr>
+        <w:t>/</w:t>
+      </w:r>
+      <w:r>
+        <w:rPr>
+          <w:rFonts w:ascii="Arial" w:hAnsi="Arial"/>
+          <w:color w:val="2F2F2F"/>
+        </w:rPr>
+        <w:t>函数</w:t>
+      </w:r>
+      <w:r>
+        <w:rPr>
+          <w:rFonts w:ascii="Arial" w:hAnsi="Arial"/>
+          <w:color w:val="2F2F2F"/>
+        </w:rPr>
+        <w:t>/</w:t>
+      </w:r>
+      <w:r>
+        <w:rPr>
+          <w:rFonts w:ascii="Arial" w:hAnsi="Arial"/>
+          <w:color w:val="2F2F2F"/>
+        </w:rPr>
+        <w:t>常量之间的名字冲突。</w:t>
+      </w:r>
+    </w:p>
+    <w:p>
+      <w:pPr>
+        <w:ind w:left="0" w:firstLineChars="0"/>
+        <w:rPr>
           <w:rFonts w:ascii="Arial" w:hAnsi="Arial" w:hint="default"/>
-          <w:color w:val="2F2F2F"/>
-        </w:rPr>
-        <w:t>{</w:t>
-      </w:r>
-    </w:p>
-    <w:p>
-      <w:pPr>
-        <w:ind w:left="0" w:firstLineChars="0"/>
-        <w:rPr>
-          <w:rFonts w:ascii="Arial" w:hAnsi="Arial" w:hint="default"/>
-          <w:color w:val="2F2F2F"/>
-        </w:rPr>
-      </w:pPr>
-      <w:r>
-        <w:rPr>
-          <w:rFonts w:ascii="Arial" w:hAnsi="Arial" w:hint="default"/>
-          <w:color w:val="2F2F2F"/>
-        </w:rPr>
-        <w:t xml:space="preserve">    "autoload": {</w:t>
-      </w:r>
-    </w:p>
-    <w:p>
-      <w:pPr>
-        <w:ind w:left="0" w:firstLineChars="0"/>
-        <w:rPr>
-          <w:rFonts w:ascii="Arial" w:hAnsi="Arial" w:hint="default"/>
-          <w:color w:val="2F2F2F"/>
-        </w:rPr>
-      </w:pPr>
-      <w:r>
-        <w:rPr>
-          <w:rFonts w:ascii="Arial" w:hAnsi="Arial" w:hint="default"/>
-          <w:color w:val="2F2F2F"/>
-        </w:rPr>
-        <w:t xml:space="preserve">        "files": ["</w:t>
-      </w:r>
-      <w:proofErr w:type="spellStart"/>
-      <w:r>
-        <w:rPr>
-          <w:rFonts w:ascii="Arial" w:hAnsi="Arial" w:hint="default"/>
-          <w:color w:val="2F2F2F"/>
-        </w:rPr>
-        <w:t>src</w:t>
-      </w:r>
-      <w:proofErr w:type="spellEnd"/>
-      <w:r>
-        <w:rPr>
-          <w:rFonts w:ascii="Arial" w:hAnsi="Arial" w:hint="default"/>
-          <w:color w:val="2F2F2F"/>
-        </w:rPr>
-        <w:t>/</w:t>
-      </w:r>
-      <w:proofErr w:type="spellStart"/>
-      <w:r>
-        <w:rPr>
-          <w:rFonts w:ascii="Arial" w:hAnsi="Arial" w:hint="default"/>
-          <w:color w:val="2F2F2F"/>
-        </w:rPr>
-        <w:t>MyLibrary</w:t>
-      </w:r>
-      <w:proofErr w:type="spellEnd"/>
-      <w:r>
-        <w:rPr>
-          <w:rFonts w:ascii="Arial" w:hAnsi="Arial" w:hint="default"/>
-          <w:color w:val="2F2F2F"/>
-        </w:rPr>
-        <w:t>/</w:t>
-      </w:r>
-      <w:proofErr w:type="spellStart"/>
-      <w:r>
-        <w:rPr>
-          <w:rFonts w:ascii="Arial" w:hAnsi="Arial" w:hint="default"/>
-          <w:color w:val="2F2F2F"/>
-        </w:rPr>
-        <w:t>functions.php</w:t>
-      </w:r>
-      <w:proofErr w:type="spellEnd"/>
-      <w:r>
-        <w:rPr>
-          <w:rFonts w:ascii="Arial" w:hAnsi="Arial" w:hint="default"/>
-          <w:color w:val="2F2F2F"/>
-        </w:rPr>
-        <w:t>"]</w:t>
-      </w:r>
-    </w:p>
-    <w:p>
-      <w:pPr>
-        <w:ind w:left="0" w:firstLineChars="0"/>
-        <w:rPr>
-          <w:rFonts w:ascii="Arial" w:hAnsi="Arial" w:hint="default"/>
-          <w:color w:val="2F2F2F"/>
-        </w:rPr>
-      </w:pPr>
-      <w:r>
-        <w:rPr>
-          <w:rFonts w:ascii="Arial" w:hAnsi="Arial" w:hint="default"/>
-          <w:color w:val="2F2F2F"/>
-        </w:rPr>
-        <w:t xml:space="preserve">    }</w:t>
-      </w:r>
-    </w:p>
-    <w:p>
-      <w:pPr>
-        <w:ind w:left="0" w:firstLineChars="0" w:firstLine="420"/>
-        <w:rPr>
-          <w:rFonts w:ascii="Arial" w:hAnsi="Arial" w:hint="default"/>
-          <w:color w:val="2F2F2F"/>
-        </w:rPr>
-      </w:pPr>
-      <w:r>
-        <w:rPr>
-          <w:rFonts w:ascii="Arial" w:hAnsi="Arial" w:hint="default"/>
-          <w:color w:val="2F2F2F"/>
-        </w:rPr>
-        <w:t>}</w:t>
-      </w:r>
-    </w:p>
-    <w:p>
-      <w:pPr>
-        <w:pStyle w:val="21"/>
-        <w:rPr>
-          <w:rFonts w:hint="default"/>
-        </w:rPr>
-      </w:pPr>
-      <w:r>
-        <w:rPr>
-          <w:lang w:eastAsia="zh-CN"/>
-        </w:rPr>
-        <w:t>PHP</w:t>
-      </w:r>
-      <w:r>
-        <w:rPr>
-          <w:lang w:eastAsia="zh-CN"/>
-        </w:rPr>
-        <w:t>命名空间</w:t>
-      </w:r>
-    </w:p>
-    <w:p>
-      <w:pPr>
-        <w:pStyle w:val="31"/>
-      </w:pPr>
-      <w:r>
-        <w:rPr>
-          <w:rFonts w:hint="eastAsia"/>
-        </w:rPr>
-        <w:t>概述</w:t>
-      </w:r>
-    </w:p>
-    <w:p>
-      <w:pPr>
-        <w:ind w:left="0" w:firstLineChars="0"/>
-        <w:rPr>
-          <w:rFonts w:ascii="Arial" w:hAnsi="Arial"/>
-          <w:color w:val="2F2F2F"/>
-        </w:rPr>
-      </w:pPr>
-      <w:r>
-        <w:rPr>
-          <w:rFonts w:ascii="Arial" w:hAnsi="Arial"/>
-          <w:color w:val="2F2F2F"/>
-        </w:rPr>
-        <w:t>在</w:t>
-      </w:r>
-      <w:r>
-        <w:rPr>
-          <w:rFonts w:ascii="Arial" w:hAnsi="Arial"/>
-          <w:color w:val="2F2F2F"/>
-        </w:rPr>
-        <w:t>PHP</w:t>
-      </w:r>
-      <w:r>
-        <w:rPr>
-          <w:rFonts w:ascii="Arial" w:hAnsi="Arial"/>
-          <w:color w:val="2F2F2F"/>
-        </w:rPr>
-        <w:t>中，命名空间用来解决在编写类库或应用程序时创建可重用的代码如类或函数时碰到的两类问题：</w:t>
-      </w:r>
-    </w:p>
-    <w:p>
-      <w:pPr>
-        <w:ind w:left="0" w:firstLineChars="0"/>
-        <w:rPr>
-          <w:rFonts w:ascii="Arial" w:hAnsi="Arial"/>
-          <w:color w:val="2F2F2F"/>
-        </w:rPr>
-      </w:pPr>
-      <w:r>
-        <w:rPr>
-          <w:rFonts w:ascii="Arial" w:hAnsi="Arial"/>
-          <w:color w:val="2F2F2F"/>
-        </w:rPr>
-        <w:t>用户编写的代码与</w:t>
-      </w:r>
-      <w:r>
-        <w:rPr>
-          <w:rFonts w:ascii="Arial" w:hAnsi="Arial"/>
-          <w:color w:val="2F2F2F"/>
-        </w:rPr>
-        <w:t>PHP</w:t>
-      </w:r>
-      <w:r>
-        <w:rPr>
-          <w:rFonts w:ascii="Arial" w:hAnsi="Arial"/>
-          <w:color w:val="2F2F2F"/>
-        </w:rPr>
-        <w:t>内部的类</w:t>
-      </w:r>
-      <w:r>
-        <w:rPr>
-          <w:rFonts w:ascii="Arial" w:hAnsi="Arial"/>
-          <w:color w:val="2F2F2F"/>
-        </w:rPr>
-        <w:t>/</w:t>
-      </w:r>
-      <w:r>
-        <w:rPr>
-          <w:rFonts w:ascii="Arial" w:hAnsi="Arial"/>
-          <w:color w:val="2F2F2F"/>
-        </w:rPr>
-        <w:t>函数</w:t>
-      </w:r>
-      <w:r>
-        <w:rPr>
-          <w:rFonts w:ascii="Arial" w:hAnsi="Arial"/>
-          <w:color w:val="2F2F2F"/>
-        </w:rPr>
-        <w:t>/</w:t>
-      </w:r>
-      <w:r>
-        <w:rPr>
-          <w:rFonts w:ascii="Arial" w:hAnsi="Arial"/>
-          <w:color w:val="2F2F2F"/>
-        </w:rPr>
-        <w:t>常量或</w:t>
-      </w:r>
-      <w:proofErr w:type="gramStart"/>
-      <w:r>
-        <w:rPr>
-          <w:rFonts w:ascii="Arial" w:hAnsi="Arial"/>
-          <w:color w:val="2F2F2F"/>
-        </w:rPr>
-        <w:t>第三方类</w:t>
-      </w:r>
-      <w:proofErr w:type="gramEnd"/>
-      <w:r>
-        <w:rPr>
-          <w:rFonts w:ascii="Arial" w:hAnsi="Arial"/>
-          <w:color w:val="2F2F2F"/>
-        </w:rPr>
-        <w:t>/</w:t>
-      </w:r>
-      <w:r>
-        <w:rPr>
-          <w:rFonts w:ascii="Arial" w:hAnsi="Arial"/>
-          <w:color w:val="2F2F2F"/>
-        </w:rPr>
-        <w:t>函数</w:t>
-      </w:r>
-      <w:r>
-        <w:rPr>
-          <w:rFonts w:ascii="Arial" w:hAnsi="Arial"/>
-          <w:color w:val="2F2F2F"/>
-        </w:rPr>
-        <w:t>/</w:t>
-      </w:r>
-      <w:r>
-        <w:rPr>
-          <w:rFonts w:ascii="Arial" w:hAnsi="Arial"/>
-          <w:color w:val="2F2F2F"/>
-        </w:rPr>
-        <w:t>常量之间的名字冲突。</w:t>
-      </w:r>
-    </w:p>
-    <w:p>
-      <w:pPr>
-        <w:ind w:left="0" w:firstLineChars="0"/>
-        <w:rPr>
-          <w:rFonts w:ascii="Arial" w:hAnsi="Arial"/>
           <w:color w:val="2F2F2F"/>
         </w:rPr>
       </w:pPr>
@@ -20185,7 +20186,7 @@
         <w:pStyle w:val="afff7"/>
         <w:ind w:left="420" w:firstLineChars="0" w:firstLine="0"/>
         <w:rPr>
-          <w:rFonts w:ascii="Arial" w:hAnsi="Arial"/>
+          <w:rFonts w:ascii="Arial" w:hAnsi="Arial" w:hint="default"/>
           <w:color w:val="2F2F2F"/>
         </w:rPr>
       </w:pPr>
@@ -20240,7 +20241,7 @@
         <w:pStyle w:val="afff7"/>
         <w:ind w:left="420" w:firstLineChars="0" w:firstLine="0"/>
         <w:rPr>
-          <w:rFonts w:ascii="Arial" w:hAnsi="Arial"/>
+          <w:rFonts w:ascii="Arial" w:hAnsi="Arial" w:hint="default"/>
           <w:color w:val="2F2F2F"/>
         </w:rPr>
       </w:pPr>
@@ -20285,7 +20286,7 @@
         <w:pStyle w:val="afff7"/>
         <w:ind w:left="420" w:firstLineChars="0" w:firstLine="0"/>
         <w:rPr>
-          <w:rFonts w:ascii="Arial" w:hAnsi="Arial"/>
+          <w:rFonts w:ascii="Arial" w:hAnsi="Arial" w:hint="default"/>
           <w:color w:val="2F2F2F"/>
         </w:rPr>
       </w:pPr>
@@ -20341,7 +20342,7 @@
         <w:pStyle w:val="afff7"/>
         <w:ind w:left="420" w:firstLineChars="0" w:firstLine="0"/>
         <w:rPr>
-          <w:rFonts w:ascii="Arial" w:hAnsi="Arial"/>
+          <w:rFonts w:ascii="Arial" w:hAnsi="Arial" w:hint="default"/>
           <w:color w:val="2F2F2F"/>
         </w:rPr>
       </w:pPr>
@@ -20429,7 +20430,7 @@
         <w:pStyle w:val="afff7"/>
         <w:ind w:left="420" w:firstLineChars="0" w:firstLine="0"/>
         <w:rPr>
-          <w:rFonts w:ascii="Arial" w:hAnsi="Arial"/>
+          <w:rFonts w:ascii="Arial" w:hAnsi="Arial" w:hint="default"/>
           <w:color w:val="2F2F2F"/>
         </w:rPr>
       </w:pPr>
@@ -20519,7 +20520,7 @@
         <w:pStyle w:val="afff7"/>
         <w:ind w:left="420" w:firstLineChars="0" w:firstLine="0"/>
         <w:rPr>
-          <w:rFonts w:ascii="Arial" w:hAnsi="Arial"/>
+          <w:rFonts w:ascii="Arial" w:hAnsi="Arial" w:hint="default"/>
           <w:color w:val="2F2F2F"/>
         </w:rPr>
       </w:pPr>
@@ -20573,7 +20574,7 @@
         <w:pStyle w:val="afff7"/>
         <w:ind w:left="420" w:firstLineChars="0" w:firstLine="0"/>
         <w:rPr>
-          <w:rFonts w:ascii="Arial" w:hAnsi="Arial"/>
+          <w:rFonts w:ascii="Arial" w:hAnsi="Arial" w:hint="default"/>
           <w:color w:val="2F2F2F"/>
         </w:rPr>
       </w:pPr>
@@ -20759,7 +20760,7 @@
         <w:pStyle w:val="afff7"/>
         <w:ind w:left="420" w:firstLineChars="0" w:firstLine="0"/>
         <w:rPr>
-          <w:rFonts w:ascii="Arial" w:hAnsi="Arial"/>
+          <w:rFonts w:ascii="Arial" w:hAnsi="Arial" w:hint="default"/>
           <w:color w:val="2F2F2F"/>
         </w:rPr>
       </w:pPr>
@@ -20846,7 +20847,7 @@
         <w:pStyle w:val="afff7"/>
         <w:ind w:left="420" w:firstLineChars="0" w:firstLine="0"/>
         <w:rPr>
-          <w:rFonts w:ascii="Arial" w:hAnsi="Arial"/>
+          <w:rFonts w:ascii="Arial" w:hAnsi="Arial" w:hint="default"/>
           <w:color w:val="2F2F2F"/>
         </w:rPr>
       </w:pPr>
@@ -21048,7 +21049,7 @@
         <w:pStyle w:val="afff7"/>
         <w:ind w:left="420" w:firstLineChars="0" w:firstLine="0"/>
         <w:rPr>
-          <w:rFonts w:ascii="Arial" w:hAnsi="Arial"/>
+          <w:rFonts w:ascii="Arial" w:hAnsi="Arial" w:hint="default"/>
           <w:color w:val="2F2F2F"/>
         </w:rPr>
       </w:pPr>
@@ -21088,7 +21089,7 @@
         <w:pStyle w:val="afff7"/>
         <w:ind w:left="420" w:firstLineChars="0" w:firstLine="0"/>
         <w:rPr>
-          <w:rFonts w:ascii="Arial" w:hAnsi="Arial"/>
+          <w:rFonts w:ascii="Arial" w:hAnsi="Arial" w:hint="default"/>
           <w:color w:val="2F2F2F"/>
         </w:rPr>
       </w:pPr>
@@ -21429,7 +21430,7 @@
         <w:pStyle w:val="afff7"/>
         <w:ind w:left="420" w:firstLineChars="0" w:firstLine="0"/>
         <w:rPr>
-          <w:rFonts w:ascii="Arial" w:hAnsi="Arial"/>
+          <w:rFonts w:ascii="Arial" w:hAnsi="Arial" w:hint="default"/>
           <w:color w:val="2F2F2F"/>
         </w:rPr>
       </w:pPr>
@@ -21566,7 +21567,7 @@
         <w:pStyle w:val="afff7"/>
         <w:ind w:left="420" w:firstLineChars="0" w:firstLine="0"/>
         <w:rPr>
-          <w:rFonts w:ascii="Arial" w:hAnsi="Arial"/>
+          <w:rFonts w:ascii="Arial" w:hAnsi="Arial" w:hint="default"/>
           <w:color w:val="2F2F2F"/>
         </w:rPr>
       </w:pPr>
@@ -21674,16 +21675,266 @@
         <w:pStyle w:val="afff7"/>
         <w:ind w:left="420" w:firstLineChars="0" w:firstLine="0"/>
         <w:rPr>
+          <w:rFonts w:ascii="Arial" w:hAnsi="Arial" w:hint="default"/>
+          <w:color w:val="2F2F2F"/>
+        </w:rPr>
+      </w:pPr>
+      <w:r>
+        <w:rPr>
+          <w:rFonts w:ascii="Arial" w:hAnsi="Arial" w:hint="default"/>
+          <w:color w:val="2F2F2F"/>
+        </w:rPr>
+        <w:t>$</w:t>
+      </w:r>
+      <w:proofErr w:type="spellStart"/>
+      <w:r>
+        <w:rPr>
+          <w:rFonts w:ascii="Arial" w:hAnsi="Arial" w:hint="default"/>
+          <w:color w:val="2F2F2F"/>
+        </w:rPr>
+        <w:t>article_comment</w:t>
+      </w:r>
+      <w:proofErr w:type="spellEnd"/>
+      <w:r>
+        <w:rPr>
+          <w:rFonts w:ascii="Arial" w:hAnsi="Arial" w:hint="default"/>
+          <w:color w:val="2F2F2F"/>
+        </w:rPr>
+        <w:t xml:space="preserve"> = new </w:t>
+      </w:r>
+      <w:proofErr w:type="gramStart"/>
+      <w:r>
+        <w:rPr>
+          <w:rFonts w:ascii="Arial" w:hAnsi="Arial" w:hint="default"/>
+          <w:color w:val="2F2F2F"/>
+        </w:rPr>
+        <w:t>\Article\Comment(</w:t>
+      </w:r>
+      <w:proofErr w:type="gramEnd"/>
+      <w:r>
+        <w:rPr>
+          <w:rFonts w:ascii="Arial" w:hAnsi="Arial" w:hint="default"/>
+          <w:color w:val="2F2F2F"/>
+        </w:rPr>
+        <w:t>);</w:t>
+      </w:r>
+    </w:p>
+    <w:p>
+      <w:pPr>
+        <w:pStyle w:val="31"/>
+      </w:pPr>
+      <w:r>
+        <w:rPr>
+          <w:rFonts w:hint="eastAsia"/>
+        </w:rPr>
+        <w:t>子空间</w:t>
+      </w:r>
+    </w:p>
+    <w:p>
+      <w:pPr>
+        <w:ind w:left="0" w:firstLineChars="0" w:firstLine="420"/>
+        <w:rPr>
+          <w:rFonts w:ascii="Arial" w:hAnsi="Arial" w:hint="default"/>
+          <w:color w:val="2F2F2F"/>
+        </w:rPr>
+      </w:pPr>
+      <w:r>
+        <w:rPr>
           <w:rFonts w:ascii="Arial" w:hAnsi="Arial"/>
           <w:color w:val="2F2F2F"/>
         </w:rPr>
-      </w:pPr>
-      <w:r>
+        <w:t>命名空间的调用语法像文件路径一样是有道理的，它允许我们自定义子空间来描述各个空间之间的关系。</w:t>
+      </w:r>
+    </w:p>
+    <w:p>
+      <w:pPr>
+        <w:ind w:left="0" w:firstLineChars="0"/>
         <w:rPr>
           <w:rFonts w:ascii="Arial" w:hAnsi="Arial" w:hint="default"/>
           <w:color w:val="2F2F2F"/>
         </w:rPr>
-        <w:t>$</w:t>
+      </w:pPr>
+      <w:r>
+        <w:rPr>
+          <w:rFonts w:ascii="Arial" w:hAnsi="Arial" w:hint="default"/>
+          <w:color w:val="2F2F2F"/>
+        </w:rPr>
+        <w:t>&lt;?php</w:t>
+      </w:r>
+    </w:p>
+    <w:p>
+      <w:pPr>
+        <w:ind w:left="0" w:firstLineChars="0"/>
+        <w:rPr>
+          <w:rFonts w:ascii="Arial" w:hAnsi="Arial" w:hint="default"/>
+          <w:color w:val="2F2F2F"/>
+        </w:rPr>
+      </w:pPr>
+      <w:r>
+        <w:rPr>
+          <w:rFonts w:ascii="Arial" w:hAnsi="Arial" w:hint="default"/>
+          <w:color w:val="2F2F2F"/>
+        </w:rPr>
+        <w:t xml:space="preserve"> </w:t>
+      </w:r>
+      <w:r>
+        <w:rPr>
+          <w:rFonts w:ascii="Arial" w:hAnsi="Arial"/>
+          <w:color w:val="2F2F2F"/>
+        </w:rPr>
+        <w:t>//</w:t>
+      </w:r>
+      <w:r>
+        <w:rPr>
+          <w:rFonts w:ascii="Arial" w:hAnsi="Arial"/>
+          <w:color w:val="2F2F2F"/>
+        </w:rPr>
+        <w:t>我用这样的命名空间表示处于</w:t>
+      </w:r>
+      <w:r>
+        <w:rPr>
+          <w:rFonts w:ascii="Arial" w:hAnsi="Arial"/>
+          <w:color w:val="2F2F2F"/>
+        </w:rPr>
+        <w:t>blog</w:t>
+      </w:r>
+      <w:r>
+        <w:rPr>
+          <w:rFonts w:ascii="Arial" w:hAnsi="Arial"/>
+          <w:color w:val="2F2F2F"/>
+        </w:rPr>
+        <w:t>下的</w:t>
+      </w:r>
+      <w:r>
+        <w:rPr>
+          <w:rFonts w:ascii="Arial" w:hAnsi="Arial"/>
+          <w:color w:val="2F2F2F"/>
+        </w:rPr>
+        <w:t>article</w:t>
+      </w:r>
+      <w:r>
+        <w:rPr>
+          <w:rFonts w:ascii="Arial" w:hAnsi="Arial"/>
+          <w:color w:val="2F2F2F"/>
+        </w:rPr>
+        <w:t>模块</w:t>
+      </w:r>
+    </w:p>
+    <w:p>
+      <w:pPr>
+        <w:ind w:left="0" w:firstLineChars="0"/>
+        <w:rPr>
+          <w:rFonts w:ascii="Arial" w:hAnsi="Arial" w:hint="default"/>
+          <w:color w:val="2F2F2F"/>
+        </w:rPr>
+      </w:pPr>
+      <w:r>
+        <w:rPr>
+          <w:rFonts w:ascii="Arial" w:hAnsi="Arial" w:hint="default"/>
+          <w:color w:val="2F2F2F"/>
+        </w:rPr>
+        <w:t>namespace Blog\Article;</w:t>
+      </w:r>
+    </w:p>
+    <w:p>
+      <w:pPr>
+        <w:ind w:left="0" w:firstLineChars="0"/>
+        <w:rPr>
+          <w:rFonts w:ascii="Arial" w:hAnsi="Arial" w:hint="default"/>
+          <w:color w:val="2F2F2F"/>
+        </w:rPr>
+      </w:pPr>
+      <w:r>
+        <w:rPr>
+          <w:rFonts w:ascii="Arial" w:hAnsi="Arial" w:hint="default"/>
+          <w:color w:val="2F2F2F"/>
+        </w:rPr>
+        <w:t xml:space="preserve">class Comment </w:t>
+      </w:r>
+      <w:proofErr w:type="gramStart"/>
+      <w:r>
+        <w:rPr>
+          <w:rFonts w:ascii="Arial" w:hAnsi="Arial" w:hint="default"/>
+          <w:color w:val="2F2F2F"/>
+        </w:rPr>
+        <w:t>{ }</w:t>
+      </w:r>
+      <w:proofErr w:type="gramEnd"/>
+    </w:p>
+    <w:p>
+      <w:pPr>
+        <w:ind w:left="0" w:firstLineChars="0"/>
+        <w:rPr>
+          <w:rFonts w:ascii="Arial" w:hAnsi="Arial" w:hint="default"/>
+          <w:color w:val="2F2F2F"/>
+        </w:rPr>
+      </w:pPr>
+    </w:p>
+    <w:p>
+      <w:pPr>
+        <w:ind w:left="0" w:firstLineChars="0"/>
+        <w:rPr>
+          <w:rFonts w:ascii="Arial" w:hAnsi="Arial" w:hint="default"/>
+          <w:color w:val="2F2F2F"/>
+        </w:rPr>
+      </w:pPr>
+      <w:r>
+        <w:rPr>
+          <w:rFonts w:ascii="Arial" w:hAnsi="Arial"/>
+          <w:color w:val="2F2F2F"/>
+        </w:rPr>
+        <w:t>//</w:t>
+      </w:r>
+      <w:r>
+        <w:rPr>
+          <w:rFonts w:ascii="Arial" w:hAnsi="Arial"/>
+          <w:color w:val="2F2F2F"/>
+        </w:rPr>
+        <w:t>我用这样的命名空间表示处于</w:t>
+      </w:r>
+      <w:r>
+        <w:rPr>
+          <w:rFonts w:ascii="Arial" w:hAnsi="Arial"/>
+          <w:color w:val="2F2F2F"/>
+        </w:rPr>
+        <w:t>blog</w:t>
+      </w:r>
+      <w:r>
+        <w:rPr>
+          <w:rFonts w:ascii="Arial" w:hAnsi="Arial"/>
+          <w:color w:val="2F2F2F"/>
+        </w:rPr>
+        <w:t>下的</w:t>
+      </w:r>
+      <w:r>
+        <w:rPr>
+          <w:rFonts w:ascii="Arial" w:hAnsi="Arial"/>
+          <w:color w:val="2F2F2F"/>
+        </w:rPr>
+        <w:t>message board</w:t>
+      </w:r>
+      <w:r>
+        <w:rPr>
+          <w:rFonts w:ascii="Arial" w:hAnsi="Arial"/>
+          <w:color w:val="2F2F2F"/>
+        </w:rPr>
+        <w:t>模块</w:t>
+      </w:r>
+    </w:p>
+    <w:p>
+      <w:pPr>
+        <w:ind w:left="0" w:firstLineChars="0"/>
+        <w:rPr>
+          <w:rFonts w:ascii="Arial" w:hAnsi="Arial" w:hint="default"/>
+          <w:color w:val="2F2F2F"/>
+        </w:rPr>
+      </w:pPr>
+      <w:r>
+        <w:rPr>
+          <w:rFonts w:ascii="Arial" w:hAnsi="Arial" w:hint="default"/>
+          <w:color w:val="2F2F2F"/>
+        </w:rPr>
+        <w:t>namespace Blog\</w:t>
       </w:r>
       <w:proofErr w:type="spellStart"/>
       <w:r>
@@ -21691,7 +21942,7 @@
           <w:rFonts w:ascii="Arial" w:hAnsi="Arial" w:hint="default"/>
           <w:color w:val="2F2F2F"/>
         </w:rPr>
-        <w:t>article_comment</w:t>
+        <w:t>MessageBoard</w:t>
       </w:r>
       <w:proofErr w:type="spellEnd"/>
       <w:r>
@@ -21699,7 +21950,23 @@
           <w:rFonts w:ascii="Arial" w:hAnsi="Arial" w:hint="default"/>
           <w:color w:val="2F2F2F"/>
         </w:rPr>
-        <w:t xml:space="preserve"> = new </w:t>
+        <w:t>;</w:t>
+      </w:r>
+    </w:p>
+    <w:p>
+      <w:pPr>
+        <w:ind w:left="0" w:firstLineChars="0"/>
+        <w:rPr>
+          <w:rFonts w:ascii="Arial" w:hAnsi="Arial" w:hint="default"/>
+          <w:color w:val="2F2F2F"/>
+        </w:rPr>
+      </w:pPr>
+      <w:r>
+        <w:rPr>
+          <w:rFonts w:ascii="Arial" w:hAnsi="Arial" w:hint="default"/>
+          <w:color w:val="2F2F2F"/>
+        </w:rPr>
+        <w:t xml:space="preserve">class Comment </w:t>
       </w:r>
       <w:proofErr w:type="gramStart"/>
       <w:r>
@@ -21707,345 +21974,79 @@
           <w:rFonts w:ascii="Arial" w:hAnsi="Arial" w:hint="default"/>
           <w:color w:val="2F2F2F"/>
         </w:rPr>
-        <w:t>\Article\Comment(</w:t>
+        <w:t>{ }</w:t>
       </w:r>
       <w:proofErr w:type="gramEnd"/>
-      <w:r>
+    </w:p>
+    <w:p>
+      <w:pPr>
+        <w:ind w:left="0" w:firstLineChars="0"/>
         <w:rPr>
           <w:rFonts w:ascii="Arial" w:hAnsi="Arial" w:hint="default"/>
           <w:color w:val="2F2F2F"/>
         </w:rPr>
+      </w:pPr>
+    </w:p>
+    <w:p>
+      <w:pPr>
+        <w:ind w:left="0" w:firstLineChars="0"/>
+        <w:rPr>
+          <w:rFonts w:ascii="Arial" w:hAnsi="Arial" w:hint="default"/>
+          <w:color w:val="2F2F2F"/>
+        </w:rPr>
+      </w:pPr>
+      <w:r>
+        <w:rPr>
+          <w:rFonts w:ascii="Arial" w:hAnsi="Arial"/>
+          <w:color w:val="2F2F2F"/>
+        </w:rPr>
+        <w:t>//</w:t>
+      </w:r>
+      <w:r>
+        <w:rPr>
+          <w:rFonts w:ascii="Arial" w:hAnsi="Arial"/>
+          <w:color w:val="2F2F2F"/>
+        </w:rPr>
+        <w:t>调用当前空间的类</w:t>
+      </w:r>
+    </w:p>
+    <w:p>
+      <w:pPr>
+        <w:ind w:left="0" w:firstLineChars="0"/>
+        <w:rPr>
+          <w:rFonts w:ascii="Arial" w:hAnsi="Arial" w:hint="default"/>
+          <w:color w:val="2F2F2F"/>
+        </w:rPr>
+      </w:pPr>
+      <w:r>
+        <w:rPr>
+          <w:rFonts w:ascii="Arial" w:hAnsi="Arial" w:hint="default"/>
+          <w:color w:val="2F2F2F"/>
+        </w:rPr>
+        <w:t xml:space="preserve">$comment = new </w:t>
+      </w:r>
+      <w:proofErr w:type="gramStart"/>
+      <w:r>
+        <w:rPr>
+          <w:rFonts w:ascii="Arial" w:hAnsi="Arial" w:hint="default"/>
+          <w:color w:val="2F2F2F"/>
+        </w:rPr>
+        <w:t>Comment(</w:t>
+      </w:r>
+      <w:proofErr w:type="gramEnd"/>
+      <w:r>
+        <w:rPr>
+          <w:rFonts w:ascii="Arial" w:hAnsi="Arial" w:hint="default"/>
+          <w:color w:val="2F2F2F"/>
+        </w:rPr>
         <w:t>);</w:t>
       </w:r>
     </w:p>
     <w:p>
       <w:pPr>
-        <w:pStyle w:val="31"/>
-      </w:pPr>
-      <w:r>
-        <w:rPr>
-          <w:rFonts w:hint="eastAsia"/>
-        </w:rPr>
-        <w:t>子空间</w:t>
-      </w:r>
-    </w:p>
-    <w:p>
-      <w:pPr>
-        <w:ind w:left="0" w:firstLineChars="0" w:firstLine="420"/>
+        <w:ind w:left="0" w:firstLineChars="0"/>
         <w:rPr>
           <w:rFonts w:ascii="Arial" w:hAnsi="Arial" w:hint="default"/>
-          <w:color w:val="2F2F2F"/>
-        </w:rPr>
-      </w:pPr>
-      <w:r>
-        <w:rPr>
-          <w:rFonts w:ascii="Arial" w:hAnsi="Arial"/>
-          <w:color w:val="2F2F2F"/>
-        </w:rPr>
-        <w:t>命名空间的调用语法像文件路径一样是有道理的，它允许我们自定义子空间来描述各个空间之间的关系。</w:t>
-      </w:r>
-    </w:p>
-    <w:p>
-      <w:pPr>
-        <w:ind w:left="0" w:firstLineChars="0"/>
-        <w:rPr>
-          <w:rFonts w:ascii="Arial" w:hAnsi="Arial" w:hint="default"/>
-          <w:color w:val="2F2F2F"/>
-        </w:rPr>
-      </w:pPr>
-      <w:r>
-        <w:rPr>
-          <w:rFonts w:ascii="Arial" w:hAnsi="Arial" w:hint="default"/>
-          <w:color w:val="2F2F2F"/>
-        </w:rPr>
-        <w:t>&lt;?php</w:t>
-      </w:r>
-    </w:p>
-    <w:p>
-      <w:pPr>
-        <w:ind w:left="0" w:firstLineChars="0"/>
-        <w:rPr>
-          <w:rFonts w:ascii="Arial" w:hAnsi="Arial"/>
-          <w:color w:val="2F2F2F"/>
-        </w:rPr>
-      </w:pPr>
-      <w:r>
-        <w:rPr>
-          <w:rFonts w:ascii="Arial" w:hAnsi="Arial" w:hint="default"/>
-          <w:color w:val="2F2F2F"/>
-        </w:rPr>
-        <w:t xml:space="preserve"> </w:t>
-      </w:r>
-      <w:r>
-        <w:rPr>
-          <w:rFonts w:ascii="Arial" w:hAnsi="Arial"/>
-          <w:color w:val="2F2F2F"/>
-        </w:rPr>
-        <w:t>//</w:t>
-      </w:r>
-      <w:r>
-        <w:rPr>
-          <w:rFonts w:ascii="Arial" w:hAnsi="Arial"/>
-          <w:color w:val="2F2F2F"/>
-        </w:rPr>
-        <w:t>我用这样的命名空间表示处于</w:t>
-      </w:r>
-      <w:r>
-        <w:rPr>
-          <w:rFonts w:ascii="Arial" w:hAnsi="Arial"/>
-          <w:color w:val="2F2F2F"/>
-        </w:rPr>
-        <w:t>blog</w:t>
-      </w:r>
-      <w:r>
-        <w:rPr>
-          <w:rFonts w:ascii="Arial" w:hAnsi="Arial"/>
-          <w:color w:val="2F2F2F"/>
-        </w:rPr>
-        <w:t>下的</w:t>
-      </w:r>
-      <w:r>
-        <w:rPr>
-          <w:rFonts w:ascii="Arial" w:hAnsi="Arial"/>
-          <w:color w:val="2F2F2F"/>
-        </w:rPr>
-        <w:t>article</w:t>
-      </w:r>
-      <w:r>
-        <w:rPr>
-          <w:rFonts w:ascii="Arial" w:hAnsi="Arial"/>
-          <w:color w:val="2F2F2F"/>
-        </w:rPr>
-        <w:t>模块</w:t>
-      </w:r>
-    </w:p>
-    <w:p>
-      <w:pPr>
-        <w:ind w:left="0" w:firstLineChars="0"/>
-        <w:rPr>
-          <w:rFonts w:ascii="Arial" w:hAnsi="Arial" w:hint="default"/>
-          <w:color w:val="2F2F2F"/>
-        </w:rPr>
-      </w:pPr>
-      <w:r>
-        <w:rPr>
-          <w:rFonts w:ascii="Arial" w:hAnsi="Arial" w:hint="default"/>
-          <w:color w:val="2F2F2F"/>
-        </w:rPr>
-        <w:t>namespace Blog\Article;</w:t>
-      </w:r>
-    </w:p>
-    <w:p>
-      <w:pPr>
-        <w:ind w:left="0" w:firstLineChars="0"/>
-        <w:rPr>
-          <w:rFonts w:ascii="Arial" w:hAnsi="Arial" w:hint="default"/>
-          <w:color w:val="2F2F2F"/>
-        </w:rPr>
-      </w:pPr>
-      <w:r>
-        <w:rPr>
-          <w:rFonts w:ascii="Arial" w:hAnsi="Arial" w:hint="default"/>
-          <w:color w:val="2F2F2F"/>
-        </w:rPr>
-        <w:t xml:space="preserve">class Comment </w:t>
-      </w:r>
-      <w:proofErr w:type="gramStart"/>
-      <w:r>
-        <w:rPr>
-          <w:rFonts w:ascii="Arial" w:hAnsi="Arial" w:hint="default"/>
-          <w:color w:val="2F2F2F"/>
-        </w:rPr>
-        <w:t>{ }</w:t>
-      </w:r>
-      <w:proofErr w:type="gramEnd"/>
-    </w:p>
-    <w:p>
-      <w:pPr>
-        <w:ind w:left="0" w:firstLineChars="0"/>
-        <w:rPr>
-          <w:rFonts w:ascii="Arial" w:hAnsi="Arial" w:hint="default"/>
-          <w:color w:val="2F2F2F"/>
-        </w:rPr>
-      </w:pPr>
-    </w:p>
-    <w:p>
-      <w:pPr>
-        <w:ind w:left="0" w:firstLineChars="0"/>
-        <w:rPr>
-          <w:rFonts w:ascii="Arial" w:hAnsi="Arial"/>
-          <w:color w:val="2F2F2F"/>
-        </w:rPr>
-      </w:pPr>
-      <w:r>
-        <w:rPr>
-          <w:rFonts w:ascii="Arial" w:hAnsi="Arial"/>
-          <w:color w:val="2F2F2F"/>
-        </w:rPr>
-        <w:t>//</w:t>
-      </w:r>
-      <w:r>
-        <w:rPr>
-          <w:rFonts w:ascii="Arial" w:hAnsi="Arial"/>
-          <w:color w:val="2F2F2F"/>
-        </w:rPr>
-        <w:t>我用这样的命名空间表示处于</w:t>
-      </w:r>
-      <w:r>
-        <w:rPr>
-          <w:rFonts w:ascii="Arial" w:hAnsi="Arial"/>
-          <w:color w:val="2F2F2F"/>
-        </w:rPr>
-        <w:t>blog</w:t>
-      </w:r>
-      <w:r>
-        <w:rPr>
-          <w:rFonts w:ascii="Arial" w:hAnsi="Arial"/>
-          <w:color w:val="2F2F2F"/>
-        </w:rPr>
-        <w:t>下的</w:t>
-      </w:r>
-      <w:r>
-        <w:rPr>
-          <w:rFonts w:ascii="Arial" w:hAnsi="Arial"/>
-          <w:color w:val="2F2F2F"/>
-        </w:rPr>
-        <w:t>message board</w:t>
-      </w:r>
-      <w:r>
-        <w:rPr>
-          <w:rFonts w:ascii="Arial" w:hAnsi="Arial"/>
-          <w:color w:val="2F2F2F"/>
-        </w:rPr>
-        <w:t>模块</w:t>
-      </w:r>
-    </w:p>
-    <w:p>
-      <w:pPr>
-        <w:ind w:left="0" w:firstLineChars="0"/>
-        <w:rPr>
-          <w:rFonts w:ascii="Arial" w:hAnsi="Arial" w:hint="default"/>
-          <w:color w:val="2F2F2F"/>
-        </w:rPr>
-      </w:pPr>
-      <w:r>
-        <w:rPr>
-          <w:rFonts w:ascii="Arial" w:hAnsi="Arial" w:hint="default"/>
-          <w:color w:val="2F2F2F"/>
-        </w:rPr>
-        <w:t>namespace Blog\</w:t>
-      </w:r>
-      <w:proofErr w:type="spellStart"/>
-      <w:r>
-        <w:rPr>
-          <w:rFonts w:ascii="Arial" w:hAnsi="Arial" w:hint="default"/>
-          <w:color w:val="2F2F2F"/>
-        </w:rPr>
-        <w:t>MessageBoard</w:t>
-      </w:r>
-      <w:proofErr w:type="spellEnd"/>
-      <w:r>
-        <w:rPr>
-          <w:rFonts w:ascii="Arial" w:hAnsi="Arial" w:hint="default"/>
-          <w:color w:val="2F2F2F"/>
-        </w:rPr>
-        <w:t>;</w:t>
-      </w:r>
-    </w:p>
-    <w:p>
-      <w:pPr>
-        <w:ind w:left="0" w:firstLineChars="0"/>
-        <w:rPr>
-          <w:rFonts w:ascii="Arial" w:hAnsi="Arial" w:hint="default"/>
-          <w:color w:val="2F2F2F"/>
-        </w:rPr>
-      </w:pPr>
-      <w:r>
-        <w:rPr>
-          <w:rFonts w:ascii="Arial" w:hAnsi="Arial" w:hint="default"/>
-          <w:color w:val="2F2F2F"/>
-        </w:rPr>
-        <w:t xml:space="preserve">class Comment </w:t>
-      </w:r>
-      <w:proofErr w:type="gramStart"/>
-      <w:r>
-        <w:rPr>
-          <w:rFonts w:ascii="Arial" w:hAnsi="Arial" w:hint="default"/>
-          <w:color w:val="2F2F2F"/>
-        </w:rPr>
-        <w:t>{ }</w:t>
-      </w:r>
-      <w:proofErr w:type="gramEnd"/>
-    </w:p>
-    <w:p>
-      <w:pPr>
-        <w:ind w:left="0" w:firstLineChars="0"/>
-        <w:rPr>
-          <w:rFonts w:ascii="Arial" w:hAnsi="Arial" w:hint="default"/>
-          <w:color w:val="2F2F2F"/>
-        </w:rPr>
-      </w:pPr>
-    </w:p>
-    <w:p>
-      <w:pPr>
-        <w:ind w:left="0" w:firstLineChars="0"/>
-        <w:rPr>
-          <w:rFonts w:ascii="Arial" w:hAnsi="Arial"/>
-          <w:color w:val="2F2F2F"/>
-        </w:rPr>
-      </w:pPr>
-      <w:r>
-        <w:rPr>
-          <w:rFonts w:ascii="Arial" w:hAnsi="Arial"/>
-          <w:color w:val="2F2F2F"/>
-        </w:rPr>
-        <w:t>//</w:t>
-      </w:r>
-      <w:r>
-        <w:rPr>
-          <w:rFonts w:ascii="Arial" w:hAnsi="Arial"/>
-          <w:color w:val="2F2F2F"/>
-        </w:rPr>
-        <w:t>调用当前空间的类</w:t>
-      </w:r>
-    </w:p>
-    <w:p>
-      <w:pPr>
-        <w:ind w:left="0" w:firstLineChars="0"/>
-        <w:rPr>
-          <w:rFonts w:ascii="Arial" w:hAnsi="Arial" w:hint="default"/>
-          <w:color w:val="2F2F2F"/>
-        </w:rPr>
-      </w:pPr>
-      <w:r>
-        <w:rPr>
-          <w:rFonts w:ascii="Arial" w:hAnsi="Arial" w:hint="default"/>
-          <w:color w:val="2F2F2F"/>
-        </w:rPr>
-        <w:t xml:space="preserve">$comment = new </w:t>
-      </w:r>
-      <w:proofErr w:type="gramStart"/>
-      <w:r>
-        <w:rPr>
-          <w:rFonts w:ascii="Arial" w:hAnsi="Arial" w:hint="default"/>
-          <w:color w:val="2F2F2F"/>
-        </w:rPr>
-        <w:t>Comment(</w:t>
-      </w:r>
-      <w:proofErr w:type="gramEnd"/>
-      <w:r>
-        <w:rPr>
-          <w:rFonts w:ascii="Arial" w:hAnsi="Arial" w:hint="default"/>
-          <w:color w:val="2F2F2F"/>
-        </w:rPr>
-        <w:t>);</w:t>
-      </w:r>
-    </w:p>
-    <w:p>
-      <w:pPr>
-        <w:ind w:left="0" w:firstLineChars="0"/>
-        <w:rPr>
-          <w:rFonts w:ascii="Arial" w:hAnsi="Arial"/>
           <w:color w:val="2F2F2F"/>
         </w:rPr>
       </w:pPr>
@@ -22140,16 +22141,332 @@
       <w:pPr>
         <w:ind w:left="0" w:firstLineChars="0" w:firstLine="420"/>
         <w:rPr>
+          <w:rFonts w:ascii="Arial" w:hAnsi="Arial" w:hint="default"/>
+          <w:color w:val="2F2F2F"/>
+        </w:rPr>
+      </w:pPr>
+      <w:r>
+        <w:rPr>
           <w:rFonts w:ascii="Arial" w:hAnsi="Arial"/>
           <w:color w:val="2F2F2F"/>
         </w:rPr>
-      </w:pPr>
+        <w:t>而且，子空间还可以定义</w:t>
+      </w:r>
+      <w:proofErr w:type="gramStart"/>
       <w:r>
         <w:rPr>
           <w:rFonts w:ascii="Arial" w:hAnsi="Arial"/>
           <w:color w:val="2F2F2F"/>
         </w:rPr>
-        <w:t>而且，子空间还可以定义</w:t>
+        <w:t>很</w:t>
+      </w:r>
+      <w:proofErr w:type="gramEnd"/>
+      <w:r>
+        <w:rPr>
+          <w:rFonts w:ascii="Arial" w:hAnsi="Arial"/>
+          <w:color w:val="2F2F2F"/>
+        </w:rPr>
+        <w:t>多层次，比如说</w:t>
+      </w:r>
+      <w:r>
+        <w:rPr>
+          <w:rFonts w:ascii="Arial" w:hAnsi="Arial"/>
+          <w:color w:val="2F2F2F"/>
+        </w:rPr>
+        <w:t xml:space="preserve"> Blog\Article\Archives\Date</w:t>
+      </w:r>
+    </w:p>
+    <w:p>
+      <w:pPr>
+        <w:pStyle w:val="31"/>
+      </w:pPr>
+      <w:r>
+        <w:rPr>
+          <w:rFonts w:hint="eastAsia"/>
+        </w:rPr>
+        <w:t>公共空间</w:t>
+      </w:r>
+    </w:p>
+    <w:p>
+      <w:pPr>
+        <w:ind w:left="0" w:firstLineChars="0" w:firstLine="420"/>
+        <w:rPr>
+          <w:rFonts w:ascii="Arial" w:hAnsi="Arial" w:hint="default"/>
+          <w:color w:val="2F2F2F"/>
+        </w:rPr>
+      </w:pPr>
+      <w:r>
+        <w:rPr>
+          <w:rFonts w:ascii="Arial" w:hAnsi="Arial"/>
+          <w:color w:val="2F2F2F"/>
+        </w:rPr>
+        <w:t>在一个命名空间里引入这个脚本，脚本里的元素不会归属到这个命名空间。如果这个脚本里没有定义其它命名空间，它的元素就始终处于公共空间中</w:t>
+      </w:r>
+    </w:p>
+    <w:p>
+      <w:pPr>
+        <w:ind w:left="0" w:firstLineChars="0"/>
+        <w:rPr>
+          <w:rFonts w:ascii="Arial" w:hAnsi="Arial" w:hint="default"/>
+          <w:color w:val="2F2F2F"/>
+        </w:rPr>
+      </w:pPr>
+      <w:r>
+        <w:rPr>
+          <w:rFonts w:ascii="Arial" w:hAnsi="Arial" w:hint="default"/>
+          <w:color w:val="2F2F2F"/>
+        </w:rPr>
+        <w:t>&lt;?php</w:t>
+      </w:r>
+    </w:p>
+    <w:p>
+      <w:pPr>
+        <w:ind w:left="0" w:firstLineChars="0"/>
+        <w:rPr>
+          <w:rFonts w:ascii="Arial" w:hAnsi="Arial" w:hint="default"/>
+          <w:color w:val="2F2F2F"/>
+        </w:rPr>
+      </w:pPr>
+      <w:r>
+        <w:rPr>
+          <w:rFonts w:ascii="Arial" w:hAnsi="Arial" w:hint="default"/>
+          <w:color w:val="2F2F2F"/>
+        </w:rPr>
+        <w:t xml:space="preserve"> namespace Blog\Article;</w:t>
+      </w:r>
+    </w:p>
+    <w:p>
+      <w:pPr>
+        <w:ind w:left="0" w:firstLineChars="0"/>
+        <w:rPr>
+          <w:rFonts w:ascii="Arial" w:hAnsi="Arial" w:hint="default"/>
+          <w:color w:val="2F2F2F"/>
+        </w:rPr>
+      </w:pPr>
+      <w:r>
+        <w:rPr>
+          <w:rFonts w:ascii="Arial" w:hAnsi="Arial"/>
+          <w:color w:val="2F2F2F"/>
+        </w:rPr>
+        <w:t>//</w:t>
+      </w:r>
+      <w:r>
+        <w:rPr>
+          <w:rFonts w:ascii="Arial" w:hAnsi="Arial"/>
+          <w:color w:val="2F2F2F"/>
+        </w:rPr>
+        <w:t>引入脚本文件</w:t>
+      </w:r>
+    </w:p>
+    <w:p>
+      <w:pPr>
+        <w:ind w:left="0" w:firstLineChars="0"/>
+        <w:rPr>
+          <w:rFonts w:ascii="Arial" w:hAnsi="Arial" w:hint="default"/>
+          <w:color w:val="2F2F2F"/>
+        </w:rPr>
+      </w:pPr>
+      <w:r>
+        <w:rPr>
+          <w:rFonts w:ascii="Arial" w:hAnsi="Arial" w:hint="default"/>
+          <w:color w:val="2F2F2F"/>
+        </w:rPr>
+        <w:t>include './</w:t>
+      </w:r>
+      <w:proofErr w:type="spellStart"/>
+      <w:r>
+        <w:rPr>
+          <w:rFonts w:ascii="Arial" w:hAnsi="Arial" w:hint="default"/>
+          <w:color w:val="2F2F2F"/>
+        </w:rPr>
+        <w:t>common_inc.php</w:t>
+      </w:r>
+      <w:proofErr w:type="spellEnd"/>
+      <w:r>
+        <w:rPr>
+          <w:rFonts w:ascii="Arial" w:hAnsi="Arial" w:hint="default"/>
+          <w:color w:val="2F2F2F"/>
+        </w:rPr>
+        <w:t>';</w:t>
+      </w:r>
+    </w:p>
+    <w:p>
+      <w:pPr>
+        <w:ind w:left="0" w:firstLineChars="0"/>
+        <w:rPr>
+          <w:rFonts w:ascii="Arial" w:hAnsi="Arial" w:hint="default"/>
+          <w:color w:val="2F2F2F"/>
+        </w:rPr>
+      </w:pPr>
+      <w:r>
+        <w:rPr>
+          <w:rFonts w:ascii="Arial" w:hAnsi="Arial"/>
+          <w:color w:val="2F2F2F"/>
+        </w:rPr>
+        <w:t>$</w:t>
+      </w:r>
+      <w:proofErr w:type="spellStart"/>
+      <w:r>
+        <w:rPr>
+          <w:rFonts w:ascii="Arial" w:hAnsi="Arial"/>
+          <w:color w:val="2F2F2F"/>
+        </w:rPr>
+        <w:t>filter_XSS</w:t>
+      </w:r>
+      <w:proofErr w:type="spellEnd"/>
+      <w:r>
+        <w:rPr>
+          <w:rFonts w:ascii="Arial" w:hAnsi="Arial"/>
+          <w:color w:val="2F2F2F"/>
+        </w:rPr>
+        <w:t xml:space="preserve"> = new </w:t>
+      </w:r>
+      <w:proofErr w:type="spellStart"/>
+      <w:r>
+        <w:rPr>
+          <w:rFonts w:ascii="Arial" w:hAnsi="Arial"/>
+          <w:color w:val="2F2F2F"/>
+        </w:rPr>
+        <w:t>FilterXSS</w:t>
+      </w:r>
+      <w:proofErr w:type="spellEnd"/>
+      <w:r>
+        <w:rPr>
+          <w:rFonts w:ascii="Arial" w:hAnsi="Arial"/>
+          <w:color w:val="2F2F2F"/>
+        </w:rPr>
+        <w:t>(); //</w:t>
+      </w:r>
+      <w:r>
+        <w:rPr>
+          <w:rFonts w:ascii="Arial" w:hAnsi="Arial"/>
+          <w:color w:val="2F2F2F"/>
+        </w:rPr>
+        <w:t>出现致命错误：找不到</w:t>
+      </w:r>
+      <w:r>
+        <w:rPr>
+          <w:rFonts w:ascii="Arial" w:hAnsi="Arial"/>
+          <w:color w:val="2F2F2F"/>
+        </w:rPr>
+        <w:t>Blog\Article\</w:t>
+      </w:r>
+      <w:proofErr w:type="spellStart"/>
+      <w:r>
+        <w:rPr>
+          <w:rFonts w:ascii="Arial" w:hAnsi="Arial"/>
+          <w:color w:val="2F2F2F"/>
+        </w:rPr>
+        <w:t>FilterXSS</w:t>
+      </w:r>
+      <w:proofErr w:type="spellEnd"/>
+      <w:r>
+        <w:rPr>
+          <w:rFonts w:ascii="Arial" w:hAnsi="Arial"/>
+          <w:color w:val="2F2F2F"/>
+        </w:rPr>
+        <w:t>类</w:t>
+      </w:r>
+    </w:p>
+    <w:p>
+      <w:pPr>
+        <w:ind w:left="0" w:firstLineChars="0" w:firstLine="420"/>
+        <w:rPr>
+          <w:rFonts w:ascii="Arial" w:hAnsi="Arial" w:hint="default"/>
+          <w:color w:val="2F2F2F"/>
+        </w:rPr>
+      </w:pPr>
+      <w:r>
+        <w:rPr>
+          <w:rFonts w:ascii="Arial" w:hAnsi="Arial"/>
+          <w:color w:val="2F2F2F"/>
+        </w:rPr>
+        <w:t>$</w:t>
+      </w:r>
+      <w:proofErr w:type="spellStart"/>
+      <w:r>
+        <w:rPr>
+          <w:rFonts w:ascii="Arial" w:hAnsi="Arial"/>
+          <w:color w:val="2F2F2F"/>
+        </w:rPr>
+        <w:t>filter_XSS</w:t>
+      </w:r>
+      <w:proofErr w:type="spellEnd"/>
+      <w:r>
+        <w:rPr>
+          <w:rFonts w:ascii="Arial" w:hAnsi="Arial"/>
+          <w:color w:val="2F2F2F"/>
+        </w:rPr>
+        <w:t xml:space="preserve"> = new \</w:t>
+      </w:r>
+      <w:proofErr w:type="spellStart"/>
+      <w:r>
+        <w:rPr>
+          <w:rFonts w:ascii="Arial" w:hAnsi="Arial"/>
+          <w:color w:val="2F2F2F"/>
+        </w:rPr>
+        <w:t>FilterXSS</w:t>
+      </w:r>
+      <w:proofErr w:type="spellEnd"/>
+      <w:r>
+        <w:rPr>
+          <w:rFonts w:ascii="Arial" w:hAnsi="Arial"/>
+          <w:color w:val="2F2F2F"/>
+        </w:rPr>
+        <w:t>(); //</w:t>
+      </w:r>
+      <w:r>
+        <w:rPr>
+          <w:rFonts w:ascii="Arial" w:hAnsi="Arial"/>
+          <w:color w:val="2F2F2F"/>
+        </w:rPr>
+        <w:t>正确</w:t>
+      </w:r>
+    </w:p>
+    <w:p>
+      <w:pPr>
+        <w:ind w:left="0" w:firstLineChars="0" w:firstLine="420"/>
+        <w:rPr>
+          <w:rFonts w:ascii="Arial" w:hAnsi="Arial" w:hint="default"/>
+          <w:color w:val="2F2F2F"/>
+        </w:rPr>
+      </w:pPr>
+    </w:p>
+    <w:p>
+      <w:pPr>
+        <w:ind w:left="0" w:firstLineChars="0" w:firstLine="420"/>
+        <w:rPr>
+          <w:rFonts w:ascii="Arial" w:hAnsi="Arial" w:hint="default"/>
+          <w:color w:val="2F2F2F"/>
+        </w:rPr>
+      </w:pPr>
+      <w:r>
+        <w:rPr>
+          <w:rFonts w:ascii="Arial" w:hAnsi="Arial"/>
+          <w:color w:val="2F2F2F"/>
+        </w:rPr>
+        <w:t>调用公共空间的方式是直接在元素名称前加</w:t>
+      </w:r>
+      <w:r>
+        <w:rPr>
+          <w:rFonts w:ascii="Arial" w:hAnsi="Arial"/>
+          <w:color w:val="2F2F2F"/>
+        </w:rPr>
+        <w:t xml:space="preserve"> \ </w:t>
+      </w:r>
+      <w:r>
+        <w:rPr>
+          <w:rFonts w:ascii="Arial" w:hAnsi="Arial"/>
+          <w:color w:val="2F2F2F"/>
+        </w:rPr>
+        <w:t>就可以了，否则</w:t>
+      </w:r>
+      <w:r>
+        <w:rPr>
+          <w:rFonts w:ascii="Arial" w:hAnsi="Arial"/>
+          <w:color w:val="2F2F2F"/>
+        </w:rPr>
+        <w:t>PHP</w:t>
       </w:r>
       <w:proofErr w:type="gramStart"/>
       <w:r>
@@ -22157,7 +22474,7 @@
           <w:rFonts w:ascii="Arial" w:hAnsi="Arial"/>
           <w:color w:val="2F2F2F"/>
         </w:rPr>
-        <w:t>很</w:t>
+        <w:t>解析器</w:t>
       </w:r>
       <w:proofErr w:type="gramEnd"/>
       <w:r>
@@ -22165,14 +22482,72 @@
           <w:rFonts w:ascii="Arial" w:hAnsi="Arial"/>
           <w:color w:val="2F2F2F"/>
         </w:rPr>
-        <w:t>多层次，比如说</w:t>
+        <w:t>会认为我想调用当前空间下的元素。除了自定义的元素，还包括</w:t>
       </w:r>
       <w:r>
         <w:rPr>
           <w:rFonts w:ascii="Arial" w:hAnsi="Arial"/>
           <w:color w:val="2F2F2F"/>
         </w:rPr>
-        <w:t xml:space="preserve"> Blog\Article\Archives\Date</w:t>
+        <w:t>PHP</w:t>
+      </w:r>
+      <w:r>
+        <w:rPr>
+          <w:rFonts w:ascii="Arial" w:hAnsi="Arial"/>
+          <w:color w:val="2F2F2F"/>
+        </w:rPr>
+        <w:t>自带的元素，都属于公共空间。</w:t>
+      </w:r>
+    </w:p>
+    <w:p>
+      <w:pPr>
+        <w:ind w:left="0" w:firstLineChars="0" w:firstLine="420"/>
+        <w:rPr>
+          <w:rFonts w:ascii="Arial" w:hAnsi="Arial" w:hint="default"/>
+          <w:color w:val="2F2F2F"/>
+        </w:rPr>
+      </w:pPr>
+      <w:r>
+        <w:rPr>
+          <w:rFonts w:ascii="Arial" w:hAnsi="Arial"/>
+          <w:color w:val="2F2F2F"/>
+        </w:rPr>
+        <w:t>要提一下，其实公共空间的函数和常量不用加</w:t>
+      </w:r>
+      <w:r>
+        <w:rPr>
+          <w:rFonts w:ascii="Arial" w:hAnsi="Arial"/>
+          <w:color w:val="2F2F2F"/>
+        </w:rPr>
+        <w:t xml:space="preserve"> \ </w:t>
+      </w:r>
+      <w:r>
+        <w:rPr>
+          <w:rFonts w:ascii="Arial" w:hAnsi="Arial"/>
+          <w:color w:val="2F2F2F"/>
+        </w:rPr>
+        <w:t>也可以正常调用（不明白</w:t>
+      </w:r>
+      <w:r>
+        <w:rPr>
+          <w:rFonts w:ascii="Arial" w:hAnsi="Arial"/>
+          <w:color w:val="2F2F2F"/>
+        </w:rPr>
+        <w:t>PHP</w:t>
+      </w:r>
+      <w:r>
+        <w:rPr>
+          <w:rFonts w:ascii="Arial" w:hAnsi="Arial"/>
+          <w:color w:val="2F2F2F"/>
+        </w:rPr>
+        <w:t>为什么要这样做），但是为了正确区分元素，还是建议调用函数的时候加上</w:t>
+      </w:r>
+      <w:r>
+        <w:rPr>
+          <w:rFonts w:ascii="Arial" w:hAnsi="Arial"/>
+          <w:color w:val="2F2F2F"/>
+        </w:rPr>
+        <w:t xml:space="preserve"> \</w:t>
       </w:r>
     </w:p>
     <w:p>
@@ -22183,7 +22558,7 @@
         <w:rPr>
           <w:rFonts w:hint="eastAsia"/>
         </w:rPr>
-        <w:t>公共空间</w:t>
+        <w:t>名称术语</w:t>
       </w:r>
     </w:p>
     <w:p>
@@ -22199,7 +22574,21 @@
           <w:rFonts w:ascii="Arial" w:hAnsi="Arial"/>
           <w:color w:val="2F2F2F"/>
         </w:rPr>
-        <w:t>在一个命名空间里引入这个脚本，脚本里的元素不会归属到这个命名空间。如果这个脚本里没有定义其它命名空间，它的元素就始终处于公共空间中</w:t>
+        <w:t>在说别名和导入之前，需要知道关于空间三种名称的术语，以及</w:t>
+      </w:r>
+      <w:r>
+        <w:rPr>
+          <w:rFonts w:ascii="Arial" w:hAnsi="Arial"/>
+          <w:color w:val="2F2F2F"/>
+        </w:rPr>
+        <w:t>PHP</w:t>
+      </w:r>
+      <w:r>
+        <w:rPr>
+          <w:rFonts w:ascii="Arial" w:hAnsi="Arial"/>
+          <w:color w:val="2F2F2F"/>
+        </w:rPr>
+        <w:t>是怎样解析它们的。官方文档说得非常好，我就直接拿来套了。</w:t>
       </w:r>
     </w:p>
     <w:p>
@@ -22212,10 +22601,236 @@
       </w:pPr>
       <w:r>
         <w:rPr>
+          <w:rFonts w:ascii="Arial" w:hAnsi="Arial"/>
+          <w:color w:val="2F2F2F"/>
+        </w:rPr>
+        <w:t>1.</w:t>
+      </w:r>
+      <w:r>
+        <w:rPr>
+          <w:rFonts w:ascii="Arial" w:hAnsi="Arial"/>
+          <w:color w:val="2F2F2F"/>
+        </w:rPr>
+        <w:t>非限定名称，或不包含前缀的类名称，例如</w:t>
+      </w:r>
+      <w:r>
+        <w:rPr>
+          <w:rFonts w:ascii="Arial" w:hAnsi="Arial"/>
+          <w:color w:val="2F2F2F"/>
+        </w:rPr>
+        <w:t xml:space="preserve"> $comment = new Comment();</w:t>
+      </w:r>
+      <w:r>
+        <w:rPr>
+          <w:rFonts w:ascii="Arial" w:hAnsi="Arial"/>
+          <w:color w:val="2F2F2F"/>
+        </w:rPr>
+        <w:t>。如果当前命名空间是</w:t>
+      </w:r>
+      <w:r>
+        <w:rPr>
+          <w:rFonts w:ascii="Arial" w:hAnsi="Arial"/>
+          <w:color w:val="2F2F2F"/>
+        </w:rPr>
+        <w:t>Blog\Article</w:t>
+      </w:r>
+      <w:r>
+        <w:rPr>
+          <w:rFonts w:ascii="Arial" w:hAnsi="Arial"/>
+          <w:color w:val="2F2F2F"/>
+        </w:rPr>
+        <w:t>，</w:t>
+      </w:r>
+      <w:r>
+        <w:rPr>
+          <w:rFonts w:ascii="Arial" w:hAnsi="Arial"/>
+          <w:color w:val="2F2F2F"/>
+        </w:rPr>
+        <w:t>Comment</w:t>
+      </w:r>
+      <w:r>
+        <w:rPr>
+          <w:rFonts w:ascii="Arial" w:hAnsi="Arial"/>
+          <w:color w:val="2F2F2F"/>
+        </w:rPr>
+        <w:t>将被解析为</w:t>
+      </w:r>
+      <w:r>
+        <w:rPr>
+          <w:rFonts w:ascii="Arial" w:hAnsi="Arial"/>
+          <w:color w:val="2F2F2F"/>
+        </w:rPr>
+        <w:t>Blog\Article\Comment</w:t>
+      </w:r>
+      <w:r>
+        <w:rPr>
+          <w:rFonts w:ascii="Arial" w:hAnsi="Arial"/>
+          <w:color w:val="2F2F2F"/>
+        </w:rPr>
+        <w:t>。如果使用</w:t>
+      </w:r>
+      <w:r>
+        <w:rPr>
+          <w:rFonts w:ascii="Arial" w:hAnsi="Arial"/>
+          <w:color w:val="2F2F2F"/>
+        </w:rPr>
+        <w:t>Comment</w:t>
+      </w:r>
+      <w:r>
+        <w:rPr>
+          <w:rFonts w:ascii="Arial" w:hAnsi="Arial"/>
+          <w:color w:val="2F2F2F"/>
+        </w:rPr>
+        <w:t>的代码不包含在任何命名空间中的代码（全局空间中），则</w:t>
+      </w:r>
+      <w:r>
+        <w:rPr>
+          <w:rFonts w:ascii="Arial" w:hAnsi="Arial"/>
+          <w:color w:val="2F2F2F"/>
+        </w:rPr>
+        <w:t>Comment</w:t>
+      </w:r>
+      <w:r>
+        <w:rPr>
+          <w:rFonts w:ascii="Arial" w:hAnsi="Arial"/>
+          <w:color w:val="2F2F2F"/>
+        </w:rPr>
+        <w:t>会被解析为</w:t>
+      </w:r>
+      <w:r>
+        <w:rPr>
+          <w:rFonts w:ascii="Arial" w:hAnsi="Arial"/>
+          <w:color w:val="2F2F2F"/>
+        </w:rPr>
+        <w:t>Comment</w:t>
+      </w:r>
+      <w:r>
+        <w:rPr>
+          <w:rFonts w:ascii="Arial" w:hAnsi="Arial"/>
+          <w:color w:val="2F2F2F"/>
+        </w:rPr>
+        <w:t>。</w:t>
+      </w:r>
+    </w:p>
+    <w:p>
+      <w:pPr>
+        <w:ind w:left="0" w:firstLineChars="0"/>
+        <w:rPr>
           <w:rFonts w:ascii="Arial" w:hAnsi="Arial" w:hint="default"/>
           <w:color w:val="2F2F2F"/>
         </w:rPr>
-        <w:t>&lt;?php</w:t>
+      </w:pPr>
+      <w:r>
+        <w:rPr>
+          <w:rFonts w:ascii="Arial" w:hAnsi="Arial"/>
+          <w:color w:val="2F2F2F"/>
+        </w:rPr>
+        <w:t>2.</w:t>
+      </w:r>
+      <w:r>
+        <w:rPr>
+          <w:rFonts w:ascii="Arial" w:hAnsi="Arial"/>
+          <w:color w:val="2F2F2F"/>
+        </w:rPr>
+        <w:t>限定名称，或包含前缀的名称，例如</w:t>
+      </w:r>
+      <w:r>
+        <w:rPr>
+          <w:rFonts w:ascii="Arial" w:hAnsi="Arial"/>
+          <w:color w:val="2F2F2F"/>
+        </w:rPr>
+        <w:t xml:space="preserve"> $comment = new Article\Comment();</w:t>
+      </w:r>
+      <w:r>
+        <w:rPr>
+          <w:rFonts w:ascii="Arial" w:hAnsi="Arial"/>
+          <w:color w:val="2F2F2F"/>
+        </w:rPr>
+        <w:t>。如果当前的命名空间是</w:t>
+      </w:r>
+      <w:r>
+        <w:rPr>
+          <w:rFonts w:ascii="Arial" w:hAnsi="Arial"/>
+          <w:color w:val="2F2F2F"/>
+        </w:rPr>
+        <w:t>Blog</w:t>
+      </w:r>
+      <w:r>
+        <w:rPr>
+          <w:rFonts w:ascii="Arial" w:hAnsi="Arial"/>
+          <w:color w:val="2F2F2F"/>
+        </w:rPr>
+        <w:t>，则</w:t>
+      </w:r>
+      <w:r>
+        <w:rPr>
+          <w:rFonts w:ascii="Arial" w:hAnsi="Arial"/>
+          <w:color w:val="2F2F2F"/>
+        </w:rPr>
+        <w:t>Comment</w:t>
+      </w:r>
+      <w:r>
+        <w:rPr>
+          <w:rFonts w:ascii="Arial" w:hAnsi="Arial"/>
+          <w:color w:val="2F2F2F"/>
+        </w:rPr>
+        <w:t>会被解析为</w:t>
+      </w:r>
+      <w:r>
+        <w:rPr>
+          <w:rFonts w:ascii="Arial" w:hAnsi="Arial"/>
+          <w:color w:val="2F2F2F"/>
+        </w:rPr>
+        <w:t>Blog\Article\Comment</w:t>
+      </w:r>
+      <w:r>
+        <w:rPr>
+          <w:rFonts w:ascii="Arial" w:hAnsi="Arial"/>
+          <w:color w:val="2F2F2F"/>
+        </w:rPr>
+        <w:t>。如果使用</w:t>
+      </w:r>
+      <w:r>
+        <w:rPr>
+          <w:rFonts w:ascii="Arial" w:hAnsi="Arial"/>
+          <w:color w:val="2F2F2F"/>
+        </w:rPr>
+        <w:t>Comment</w:t>
+      </w:r>
+      <w:r>
+        <w:rPr>
+          <w:rFonts w:ascii="Arial" w:hAnsi="Arial"/>
+          <w:color w:val="2F2F2F"/>
+        </w:rPr>
+        <w:t>的代码不包含在任何命名空间中的代码（全局空间中），则</w:t>
+      </w:r>
+      <w:r>
+        <w:rPr>
+          <w:rFonts w:ascii="Arial" w:hAnsi="Arial"/>
+          <w:color w:val="2F2F2F"/>
+        </w:rPr>
+        <w:t>Comment</w:t>
+      </w:r>
+      <w:r>
+        <w:rPr>
+          <w:rFonts w:ascii="Arial" w:hAnsi="Arial"/>
+          <w:color w:val="2F2F2F"/>
+        </w:rPr>
+        <w:t>会被解析为</w:t>
+      </w:r>
+      <w:r>
+        <w:rPr>
+          <w:rFonts w:ascii="Arial" w:hAnsi="Arial"/>
+          <w:color w:val="2F2F2F"/>
+        </w:rPr>
+        <w:t>Comment</w:t>
+      </w:r>
+      <w:r>
+        <w:rPr>
+          <w:rFonts w:ascii="Arial" w:hAnsi="Arial"/>
+          <w:color w:val="2F2F2F"/>
+        </w:rPr>
+        <w:t>。</w:t>
       </w:r>
     </w:p>
     <w:p>
@@ -22223,623 +22838,6 @@
         <w:ind w:left="0" w:firstLineChars="0"/>
         <w:rPr>
           <w:rFonts w:ascii="Arial" w:hAnsi="Arial" w:hint="default"/>
-          <w:color w:val="2F2F2F"/>
-        </w:rPr>
-      </w:pPr>
-      <w:r>
-        <w:rPr>
-          <w:rFonts w:ascii="Arial" w:hAnsi="Arial" w:hint="default"/>
-          <w:color w:val="2F2F2F"/>
-        </w:rPr>
-        <w:t xml:space="preserve"> namespace Blog\Article;</w:t>
-      </w:r>
-    </w:p>
-    <w:p>
-      <w:pPr>
-        <w:ind w:left="0" w:firstLineChars="0"/>
-        <w:rPr>
-          <w:rFonts w:ascii="Arial" w:hAnsi="Arial"/>
-          <w:color w:val="2F2F2F"/>
-        </w:rPr>
-      </w:pPr>
-      <w:r>
-        <w:rPr>
-          <w:rFonts w:ascii="Arial" w:hAnsi="Arial"/>
-          <w:color w:val="2F2F2F"/>
-        </w:rPr>
-        <w:t>//</w:t>
-      </w:r>
-      <w:r>
-        <w:rPr>
-          <w:rFonts w:ascii="Arial" w:hAnsi="Arial"/>
-          <w:color w:val="2F2F2F"/>
-        </w:rPr>
-        <w:t>引入脚本文件</w:t>
-      </w:r>
-    </w:p>
-    <w:p>
-      <w:pPr>
-        <w:ind w:left="0" w:firstLineChars="0"/>
-        <w:rPr>
-          <w:rFonts w:ascii="Arial" w:hAnsi="Arial" w:hint="default"/>
-          <w:color w:val="2F2F2F"/>
-        </w:rPr>
-      </w:pPr>
-      <w:r>
-        <w:rPr>
-          <w:rFonts w:ascii="Arial" w:hAnsi="Arial" w:hint="default"/>
-          <w:color w:val="2F2F2F"/>
-        </w:rPr>
-        <w:t>include './</w:t>
-      </w:r>
-      <w:proofErr w:type="spellStart"/>
-      <w:r>
-        <w:rPr>
-          <w:rFonts w:ascii="Arial" w:hAnsi="Arial" w:hint="default"/>
-          <w:color w:val="2F2F2F"/>
-        </w:rPr>
-        <w:t>common_inc.php</w:t>
-      </w:r>
-      <w:proofErr w:type="spellEnd"/>
-      <w:r>
-        <w:rPr>
-          <w:rFonts w:ascii="Arial" w:hAnsi="Arial" w:hint="default"/>
-          <w:color w:val="2F2F2F"/>
-        </w:rPr>
-        <w:t>';</w:t>
-      </w:r>
-    </w:p>
-    <w:p>
-      <w:pPr>
-        <w:ind w:left="0" w:firstLineChars="0"/>
-        <w:rPr>
-          <w:rFonts w:ascii="Arial" w:hAnsi="Arial"/>
-          <w:color w:val="2F2F2F"/>
-        </w:rPr>
-      </w:pPr>
-      <w:r>
-        <w:rPr>
-          <w:rFonts w:ascii="Arial" w:hAnsi="Arial"/>
-          <w:color w:val="2F2F2F"/>
-        </w:rPr>
-        <w:t>$</w:t>
-      </w:r>
-      <w:proofErr w:type="spellStart"/>
-      <w:r>
-        <w:rPr>
-          <w:rFonts w:ascii="Arial" w:hAnsi="Arial"/>
-          <w:color w:val="2F2F2F"/>
-        </w:rPr>
-        <w:t>filter_XSS</w:t>
-      </w:r>
-      <w:proofErr w:type="spellEnd"/>
-      <w:r>
-        <w:rPr>
-          <w:rFonts w:ascii="Arial" w:hAnsi="Arial"/>
-          <w:color w:val="2F2F2F"/>
-        </w:rPr>
-        <w:t xml:space="preserve"> = new </w:t>
-      </w:r>
-      <w:proofErr w:type="spellStart"/>
-      <w:r>
-        <w:rPr>
-          <w:rFonts w:ascii="Arial" w:hAnsi="Arial"/>
-          <w:color w:val="2F2F2F"/>
-        </w:rPr>
-        <w:t>FilterXSS</w:t>
-      </w:r>
-      <w:proofErr w:type="spellEnd"/>
-      <w:r>
-        <w:rPr>
-          <w:rFonts w:ascii="Arial" w:hAnsi="Arial"/>
-          <w:color w:val="2F2F2F"/>
-        </w:rPr>
-        <w:t>(); //</w:t>
-      </w:r>
-      <w:r>
-        <w:rPr>
-          <w:rFonts w:ascii="Arial" w:hAnsi="Arial"/>
-          <w:color w:val="2F2F2F"/>
-        </w:rPr>
-        <w:t>出现致命错误：找不到</w:t>
-      </w:r>
-      <w:r>
-        <w:rPr>
-          <w:rFonts w:ascii="Arial" w:hAnsi="Arial"/>
-          <w:color w:val="2F2F2F"/>
-        </w:rPr>
-        <w:t>Blog\Article\</w:t>
-      </w:r>
-      <w:proofErr w:type="spellStart"/>
-      <w:r>
-        <w:rPr>
-          <w:rFonts w:ascii="Arial" w:hAnsi="Arial"/>
-          <w:color w:val="2F2F2F"/>
-        </w:rPr>
-        <w:t>FilterXSS</w:t>
-      </w:r>
-      <w:proofErr w:type="spellEnd"/>
-      <w:r>
-        <w:rPr>
-          <w:rFonts w:ascii="Arial" w:hAnsi="Arial"/>
-          <w:color w:val="2F2F2F"/>
-        </w:rPr>
-        <w:t>类</w:t>
-      </w:r>
-    </w:p>
-    <w:p>
-      <w:pPr>
-        <w:ind w:left="0" w:firstLineChars="0" w:firstLine="420"/>
-        <w:rPr>
-          <w:rFonts w:ascii="Arial" w:hAnsi="Arial" w:hint="default"/>
-          <w:color w:val="2F2F2F"/>
-        </w:rPr>
-      </w:pPr>
-      <w:r>
-        <w:rPr>
-          <w:rFonts w:ascii="Arial" w:hAnsi="Arial"/>
-          <w:color w:val="2F2F2F"/>
-        </w:rPr>
-        <w:t>$</w:t>
-      </w:r>
-      <w:proofErr w:type="spellStart"/>
-      <w:r>
-        <w:rPr>
-          <w:rFonts w:ascii="Arial" w:hAnsi="Arial"/>
-          <w:color w:val="2F2F2F"/>
-        </w:rPr>
-        <w:t>filter_XSS</w:t>
-      </w:r>
-      <w:proofErr w:type="spellEnd"/>
-      <w:r>
-        <w:rPr>
-          <w:rFonts w:ascii="Arial" w:hAnsi="Arial"/>
-          <w:color w:val="2F2F2F"/>
-        </w:rPr>
-        <w:t xml:space="preserve"> = new \</w:t>
-      </w:r>
-      <w:proofErr w:type="spellStart"/>
-      <w:r>
-        <w:rPr>
-          <w:rFonts w:ascii="Arial" w:hAnsi="Arial"/>
-          <w:color w:val="2F2F2F"/>
-        </w:rPr>
-        <w:t>FilterXSS</w:t>
-      </w:r>
-      <w:proofErr w:type="spellEnd"/>
-      <w:r>
-        <w:rPr>
-          <w:rFonts w:ascii="Arial" w:hAnsi="Arial"/>
-          <w:color w:val="2F2F2F"/>
-        </w:rPr>
-        <w:t>(); //</w:t>
-      </w:r>
-      <w:r>
-        <w:rPr>
-          <w:rFonts w:ascii="Arial" w:hAnsi="Arial"/>
-          <w:color w:val="2F2F2F"/>
-        </w:rPr>
-        <w:t>正确</w:t>
-      </w:r>
-    </w:p>
-    <w:p>
-      <w:pPr>
-        <w:ind w:left="0" w:firstLineChars="0" w:firstLine="420"/>
-        <w:rPr>
-          <w:rFonts w:ascii="Arial" w:hAnsi="Arial" w:hint="default"/>
-          <w:color w:val="2F2F2F"/>
-        </w:rPr>
-      </w:pPr>
-    </w:p>
-    <w:p>
-      <w:pPr>
-        <w:ind w:left="0" w:firstLineChars="0" w:firstLine="420"/>
-        <w:rPr>
-          <w:rFonts w:ascii="Arial" w:hAnsi="Arial"/>
-          <w:color w:val="2F2F2F"/>
-        </w:rPr>
-      </w:pPr>
-      <w:r>
-        <w:rPr>
-          <w:rFonts w:ascii="Arial" w:hAnsi="Arial"/>
-          <w:color w:val="2F2F2F"/>
-        </w:rPr>
-        <w:t>调用公共空间的方式是直接在元素名称前加</w:t>
-      </w:r>
-      <w:r>
-        <w:rPr>
-          <w:rFonts w:ascii="Arial" w:hAnsi="Arial"/>
-          <w:color w:val="2F2F2F"/>
-        </w:rPr>
-        <w:t xml:space="preserve"> \ </w:t>
-      </w:r>
-      <w:r>
-        <w:rPr>
-          <w:rFonts w:ascii="Arial" w:hAnsi="Arial"/>
-          <w:color w:val="2F2F2F"/>
-        </w:rPr>
-        <w:t>就可以了，否则</w:t>
-      </w:r>
-      <w:r>
-        <w:rPr>
-          <w:rFonts w:ascii="Arial" w:hAnsi="Arial"/>
-          <w:color w:val="2F2F2F"/>
-        </w:rPr>
-        <w:t>PHP</w:t>
-      </w:r>
-      <w:proofErr w:type="gramStart"/>
-      <w:r>
-        <w:rPr>
-          <w:rFonts w:ascii="Arial" w:hAnsi="Arial"/>
-          <w:color w:val="2F2F2F"/>
-        </w:rPr>
-        <w:t>解析器</w:t>
-      </w:r>
-      <w:proofErr w:type="gramEnd"/>
-      <w:r>
-        <w:rPr>
-          <w:rFonts w:ascii="Arial" w:hAnsi="Arial"/>
-          <w:color w:val="2F2F2F"/>
-        </w:rPr>
-        <w:t>会认为我想调用当前空间下的元素。除了自定义的元素，还包括</w:t>
-      </w:r>
-      <w:r>
-        <w:rPr>
-          <w:rFonts w:ascii="Arial" w:hAnsi="Arial"/>
-          <w:color w:val="2F2F2F"/>
-        </w:rPr>
-        <w:t>PHP</w:t>
-      </w:r>
-      <w:r>
-        <w:rPr>
-          <w:rFonts w:ascii="Arial" w:hAnsi="Arial"/>
-          <w:color w:val="2F2F2F"/>
-        </w:rPr>
-        <w:t>自带的元素，都属于公共空间。</w:t>
-      </w:r>
-    </w:p>
-    <w:p>
-      <w:pPr>
-        <w:ind w:left="0" w:firstLineChars="0" w:firstLine="420"/>
-        <w:rPr>
-          <w:rFonts w:ascii="Arial" w:hAnsi="Arial" w:hint="default"/>
-          <w:color w:val="2F2F2F"/>
-        </w:rPr>
-      </w:pPr>
-      <w:r>
-        <w:rPr>
-          <w:rFonts w:ascii="Arial" w:hAnsi="Arial"/>
-          <w:color w:val="2F2F2F"/>
-        </w:rPr>
-        <w:t>要提一下，其实公共空间的函数和常量不用加</w:t>
-      </w:r>
-      <w:r>
-        <w:rPr>
-          <w:rFonts w:ascii="Arial" w:hAnsi="Arial"/>
-          <w:color w:val="2F2F2F"/>
-        </w:rPr>
-        <w:t xml:space="preserve"> \ </w:t>
-      </w:r>
-      <w:r>
-        <w:rPr>
-          <w:rFonts w:ascii="Arial" w:hAnsi="Arial"/>
-          <w:color w:val="2F2F2F"/>
-        </w:rPr>
-        <w:t>也可以正常调用（不明白</w:t>
-      </w:r>
-      <w:r>
-        <w:rPr>
-          <w:rFonts w:ascii="Arial" w:hAnsi="Arial"/>
-          <w:color w:val="2F2F2F"/>
-        </w:rPr>
-        <w:t>PHP</w:t>
-      </w:r>
-      <w:r>
-        <w:rPr>
-          <w:rFonts w:ascii="Arial" w:hAnsi="Arial"/>
-          <w:color w:val="2F2F2F"/>
-        </w:rPr>
-        <w:t>为什么要这样做），但是为了正确区分元素，还是建议调用函数的时候加上</w:t>
-      </w:r>
-      <w:r>
-        <w:rPr>
-          <w:rFonts w:ascii="Arial" w:hAnsi="Arial"/>
-          <w:color w:val="2F2F2F"/>
-        </w:rPr>
-        <w:t xml:space="preserve"> \</w:t>
-      </w:r>
-    </w:p>
-    <w:p>
-      <w:pPr>
-        <w:pStyle w:val="31"/>
-        <w:rPr>
-          <w:rFonts w:hint="eastAsia"/>
-        </w:rPr>
-      </w:pPr>
-      <w:r>
-        <w:rPr>
-          <w:rFonts w:hint="eastAsia"/>
-        </w:rPr>
-        <w:t>名称术语</w:t>
-      </w:r>
-    </w:p>
-    <w:p>
-      <w:pPr>
-        <w:ind w:left="0" w:firstLineChars="0" w:firstLine="420"/>
-        <w:rPr>
-          <w:rFonts w:ascii="Arial" w:hAnsi="Arial"/>
-          <w:color w:val="2F2F2F"/>
-        </w:rPr>
-      </w:pPr>
-      <w:r>
-        <w:rPr>
-          <w:rFonts w:ascii="Arial" w:hAnsi="Arial"/>
-          <w:color w:val="2F2F2F"/>
-        </w:rPr>
-        <w:t>在说别名和导入之前，需要知道关于空间三种名称的术语，以及</w:t>
-      </w:r>
-      <w:r>
-        <w:rPr>
-          <w:rFonts w:ascii="Arial" w:hAnsi="Arial"/>
-          <w:color w:val="2F2F2F"/>
-        </w:rPr>
-        <w:t>PHP</w:t>
-      </w:r>
-      <w:r>
-        <w:rPr>
-          <w:rFonts w:ascii="Arial" w:hAnsi="Arial"/>
-          <w:color w:val="2F2F2F"/>
-        </w:rPr>
-        <w:t>是怎样解析它们的。官方文档说得非常好，我就直接拿来套了。</w:t>
-      </w:r>
-    </w:p>
-    <w:p>
-      <w:pPr>
-        <w:ind w:left="0" w:firstLineChars="0"/>
-        <w:rPr>
-          <w:rFonts w:ascii="Arial" w:hAnsi="Arial"/>
-          <w:color w:val="2F2F2F"/>
-        </w:rPr>
-      </w:pPr>
-      <w:r>
-        <w:rPr>
-          <w:rFonts w:ascii="Arial" w:hAnsi="Arial"/>
-          <w:color w:val="2F2F2F"/>
-        </w:rPr>
-        <w:t>1.</w:t>
-      </w:r>
-      <w:r>
-        <w:rPr>
-          <w:rFonts w:ascii="Arial" w:hAnsi="Arial"/>
-          <w:color w:val="2F2F2F"/>
-        </w:rPr>
-        <w:t>非限定名称，或不包含前缀的类名称，例如</w:t>
-      </w:r>
-      <w:r>
-        <w:rPr>
-          <w:rFonts w:ascii="Arial" w:hAnsi="Arial"/>
-          <w:color w:val="2F2F2F"/>
-        </w:rPr>
-        <w:t xml:space="preserve"> $comment = new Comment();</w:t>
-      </w:r>
-      <w:r>
-        <w:rPr>
-          <w:rFonts w:ascii="Arial" w:hAnsi="Arial"/>
-          <w:color w:val="2F2F2F"/>
-        </w:rPr>
-        <w:t>。如果当前命名空间是</w:t>
-      </w:r>
-      <w:r>
-        <w:rPr>
-          <w:rFonts w:ascii="Arial" w:hAnsi="Arial"/>
-          <w:color w:val="2F2F2F"/>
-        </w:rPr>
-        <w:t>Blog\Article</w:t>
-      </w:r>
-      <w:r>
-        <w:rPr>
-          <w:rFonts w:ascii="Arial" w:hAnsi="Arial"/>
-          <w:color w:val="2F2F2F"/>
-        </w:rPr>
-        <w:t>，</w:t>
-      </w:r>
-      <w:r>
-        <w:rPr>
-          <w:rFonts w:ascii="Arial" w:hAnsi="Arial"/>
-          <w:color w:val="2F2F2F"/>
-        </w:rPr>
-        <w:t>Comment</w:t>
-      </w:r>
-      <w:r>
-        <w:rPr>
-          <w:rFonts w:ascii="Arial" w:hAnsi="Arial"/>
-          <w:color w:val="2F2F2F"/>
-        </w:rPr>
-        <w:t>将被解析为</w:t>
-      </w:r>
-      <w:r>
-        <w:rPr>
-          <w:rFonts w:ascii="Arial" w:hAnsi="Arial"/>
-          <w:color w:val="2F2F2F"/>
-        </w:rPr>
-        <w:t>Blog\Article\Comment</w:t>
-      </w:r>
-      <w:r>
-        <w:rPr>
-          <w:rFonts w:ascii="Arial" w:hAnsi="Arial"/>
-          <w:color w:val="2F2F2F"/>
-        </w:rPr>
-        <w:t>。如果使用</w:t>
-      </w:r>
-      <w:r>
-        <w:rPr>
-          <w:rFonts w:ascii="Arial" w:hAnsi="Arial"/>
-          <w:color w:val="2F2F2F"/>
-        </w:rPr>
-        <w:t>Comment</w:t>
-      </w:r>
-      <w:r>
-        <w:rPr>
-          <w:rFonts w:ascii="Arial" w:hAnsi="Arial"/>
-          <w:color w:val="2F2F2F"/>
-        </w:rPr>
-        <w:t>的代码不包含在任何命名空间中的代码（全局空间中），则</w:t>
-      </w:r>
-      <w:r>
-        <w:rPr>
-          <w:rFonts w:ascii="Arial" w:hAnsi="Arial"/>
-          <w:color w:val="2F2F2F"/>
-        </w:rPr>
-        <w:t>Comment</w:t>
-      </w:r>
-      <w:r>
-        <w:rPr>
-          <w:rFonts w:ascii="Arial" w:hAnsi="Arial"/>
-          <w:color w:val="2F2F2F"/>
-        </w:rPr>
-        <w:t>会被解析为</w:t>
-      </w:r>
-      <w:r>
-        <w:rPr>
-          <w:rFonts w:ascii="Arial" w:hAnsi="Arial"/>
-          <w:color w:val="2F2F2F"/>
-        </w:rPr>
-        <w:t>Comment</w:t>
-      </w:r>
-      <w:r>
-        <w:rPr>
-          <w:rFonts w:ascii="Arial" w:hAnsi="Arial"/>
-          <w:color w:val="2F2F2F"/>
-        </w:rPr>
-        <w:t>。</w:t>
-      </w:r>
-    </w:p>
-    <w:p>
-      <w:pPr>
-        <w:ind w:left="0" w:firstLineChars="0"/>
-        <w:rPr>
-          <w:rFonts w:ascii="Arial" w:hAnsi="Arial"/>
-          <w:color w:val="2F2F2F"/>
-        </w:rPr>
-      </w:pPr>
-      <w:r>
-        <w:rPr>
-          <w:rFonts w:ascii="Arial" w:hAnsi="Arial"/>
-          <w:color w:val="2F2F2F"/>
-        </w:rPr>
-        <w:t>2.</w:t>
-      </w:r>
-      <w:r>
-        <w:rPr>
-          <w:rFonts w:ascii="Arial" w:hAnsi="Arial"/>
-          <w:color w:val="2F2F2F"/>
-        </w:rPr>
-        <w:t>限定名称，或包含前缀的名称，例如</w:t>
-      </w:r>
-      <w:r>
-        <w:rPr>
-          <w:rFonts w:ascii="Arial" w:hAnsi="Arial"/>
-          <w:color w:val="2F2F2F"/>
-        </w:rPr>
-        <w:t xml:space="preserve"> $comment = new Article\Comment();</w:t>
-      </w:r>
-      <w:r>
-        <w:rPr>
-          <w:rFonts w:ascii="Arial" w:hAnsi="Arial"/>
-          <w:color w:val="2F2F2F"/>
-        </w:rPr>
-        <w:t>。如果当前的命名空间是</w:t>
-      </w:r>
-      <w:r>
-        <w:rPr>
-          <w:rFonts w:ascii="Arial" w:hAnsi="Arial"/>
-          <w:color w:val="2F2F2F"/>
-        </w:rPr>
-        <w:t>Blog</w:t>
-      </w:r>
-      <w:r>
-        <w:rPr>
-          <w:rFonts w:ascii="Arial" w:hAnsi="Arial"/>
-          <w:color w:val="2F2F2F"/>
-        </w:rPr>
-        <w:t>，则</w:t>
-      </w:r>
-      <w:r>
-        <w:rPr>
-          <w:rFonts w:ascii="Arial" w:hAnsi="Arial"/>
-          <w:color w:val="2F2F2F"/>
-        </w:rPr>
-        <w:t>Comment</w:t>
-      </w:r>
-      <w:r>
-        <w:rPr>
-          <w:rFonts w:ascii="Arial" w:hAnsi="Arial"/>
-          <w:color w:val="2F2F2F"/>
-        </w:rPr>
-        <w:t>会被解析为</w:t>
-      </w:r>
-      <w:r>
-        <w:rPr>
-          <w:rFonts w:ascii="Arial" w:hAnsi="Arial"/>
-          <w:color w:val="2F2F2F"/>
-        </w:rPr>
-        <w:t>Blog\Article\Comment</w:t>
-      </w:r>
-      <w:r>
-        <w:rPr>
-          <w:rFonts w:ascii="Arial" w:hAnsi="Arial"/>
-          <w:color w:val="2F2F2F"/>
-        </w:rPr>
-        <w:t>。如果使用</w:t>
-      </w:r>
-      <w:r>
-        <w:rPr>
-          <w:rFonts w:ascii="Arial" w:hAnsi="Arial"/>
-          <w:color w:val="2F2F2F"/>
-        </w:rPr>
-        <w:t>Comment</w:t>
-      </w:r>
-      <w:r>
-        <w:rPr>
-          <w:rFonts w:ascii="Arial" w:hAnsi="Arial"/>
-          <w:color w:val="2F2F2F"/>
-        </w:rPr>
-        <w:t>的代码不包含在任何命名空间中的代码（全局空间中），则</w:t>
-      </w:r>
-      <w:r>
-        <w:rPr>
-          <w:rFonts w:ascii="Arial" w:hAnsi="Arial"/>
-          <w:color w:val="2F2F2F"/>
-        </w:rPr>
-        <w:t>Comment</w:t>
-      </w:r>
-      <w:r>
-        <w:rPr>
-          <w:rFonts w:ascii="Arial" w:hAnsi="Arial"/>
-          <w:color w:val="2F2F2F"/>
-        </w:rPr>
-        <w:t>会被解析为</w:t>
-      </w:r>
-      <w:r>
-        <w:rPr>
-          <w:rFonts w:ascii="Arial" w:hAnsi="Arial"/>
-          <w:color w:val="2F2F2F"/>
-        </w:rPr>
-        <w:t>Comment</w:t>
-      </w:r>
-      <w:r>
-        <w:rPr>
-          <w:rFonts w:ascii="Arial" w:hAnsi="Arial"/>
-          <w:color w:val="2F2F2F"/>
-        </w:rPr>
-        <w:t>。</w:t>
-      </w:r>
-    </w:p>
-    <w:p>
-      <w:pPr>
-        <w:ind w:left="0" w:firstLineChars="0"/>
-        <w:rPr>
-          <w:rFonts w:ascii="Arial" w:hAnsi="Arial"/>
           <w:color w:val="2F2F2F"/>
         </w:rPr>
       </w:pPr>
@@ -23054,64 +23052,742 @@
     </w:p>
     <w:p>
       <w:pPr>
+        <w:ind w:left="0" w:firstLineChars="0"/>
+        <w:rPr>
+          <w:rFonts w:ascii="Arial" w:hAnsi="Arial" w:hint="default"/>
+          <w:color w:val="2F2F2F"/>
+        </w:rPr>
+      </w:pPr>
+      <w:r>
+        <w:rPr>
+          <w:rFonts w:ascii="Arial" w:hAnsi="Arial" w:hint="default"/>
+          <w:color w:val="2F2F2F"/>
+        </w:rPr>
+        <w:t>&lt;?php</w:t>
+      </w:r>
+    </w:p>
+    <w:p>
+      <w:pPr>
+        <w:ind w:left="0" w:firstLineChars="0"/>
+        <w:rPr>
+          <w:rFonts w:ascii="Arial" w:hAnsi="Arial" w:hint="default"/>
+          <w:color w:val="2F2F2F"/>
+        </w:rPr>
+      </w:pPr>
+      <w:r>
+        <w:rPr>
+          <w:rFonts w:ascii="Arial" w:hAnsi="Arial" w:hint="default"/>
+          <w:color w:val="2F2F2F"/>
+        </w:rPr>
+        <w:t xml:space="preserve"> namespace Blog\Article;</w:t>
+      </w:r>
+    </w:p>
+    <w:p>
+      <w:pPr>
+        <w:ind w:left="0" w:firstLineChars="0"/>
+        <w:rPr>
+          <w:rFonts w:ascii="Arial" w:hAnsi="Arial" w:hint="default"/>
+          <w:color w:val="2F2F2F"/>
+        </w:rPr>
+      </w:pPr>
+      <w:r>
+        <w:rPr>
+          <w:rFonts w:ascii="Arial" w:hAnsi="Arial" w:hint="default"/>
+          <w:color w:val="2F2F2F"/>
+        </w:rPr>
+        <w:t xml:space="preserve">class Comment </w:t>
+      </w:r>
+      <w:proofErr w:type="gramStart"/>
+      <w:r>
+        <w:rPr>
+          <w:rFonts w:ascii="Arial" w:hAnsi="Arial" w:hint="default"/>
+          <w:color w:val="2F2F2F"/>
+        </w:rPr>
+        <w:t>{ }</w:t>
+      </w:r>
+      <w:proofErr w:type="gramEnd"/>
+    </w:p>
+    <w:p>
+      <w:pPr>
+        <w:ind w:left="0" w:firstLineChars="0"/>
+        <w:rPr>
+          <w:rFonts w:ascii="Arial" w:hAnsi="Arial" w:hint="default"/>
+          <w:color w:val="2F2F2F"/>
+        </w:rPr>
+      </w:pPr>
+    </w:p>
+    <w:p>
+      <w:pPr>
+        <w:ind w:left="0" w:firstLineChars="0"/>
+        <w:rPr>
+          <w:rFonts w:ascii="Arial" w:hAnsi="Arial"/>
+          <w:color w:val="2F2F2F"/>
+        </w:rPr>
+      </w:pPr>
+      <w:r>
+        <w:rPr>
+          <w:rFonts w:ascii="Arial" w:hAnsi="Arial"/>
+          <w:color w:val="2F2F2F"/>
+        </w:rPr>
+        <w:t>//</w:t>
+      </w:r>
+      <w:r>
+        <w:rPr>
+          <w:rFonts w:ascii="Arial" w:hAnsi="Arial"/>
+          <w:color w:val="2F2F2F"/>
+        </w:rPr>
+        <w:t>创建一个</w:t>
+      </w:r>
+      <w:r>
+        <w:rPr>
+          <w:rFonts w:ascii="Arial" w:hAnsi="Arial"/>
+          <w:color w:val="2F2F2F"/>
+        </w:rPr>
+        <w:t>BBS</w:t>
+      </w:r>
+      <w:r>
+        <w:rPr>
+          <w:rFonts w:ascii="Arial" w:hAnsi="Arial"/>
+          <w:color w:val="2F2F2F"/>
+        </w:rPr>
+        <w:t>空间（我有打算开个论坛）</w:t>
+      </w:r>
+    </w:p>
+    <w:p>
+      <w:pPr>
+        <w:ind w:left="0" w:firstLineChars="0"/>
+        <w:rPr>
+          <w:rFonts w:ascii="Arial" w:hAnsi="Arial" w:hint="default"/>
+          <w:color w:val="2F2F2F"/>
+        </w:rPr>
+      </w:pPr>
+      <w:r>
+        <w:rPr>
+          <w:rFonts w:ascii="Arial" w:hAnsi="Arial" w:hint="default"/>
+          <w:color w:val="2F2F2F"/>
+        </w:rPr>
+        <w:t>namespace BBS;</w:t>
+      </w:r>
+    </w:p>
+    <w:p>
+      <w:pPr>
+        <w:ind w:left="0" w:firstLineChars="0"/>
+        <w:rPr>
+          <w:rFonts w:ascii="Arial" w:hAnsi="Arial"/>
+          <w:color w:val="2F2F2F"/>
+        </w:rPr>
+      </w:pPr>
+      <w:r>
+        <w:rPr>
+          <w:rFonts w:ascii="Arial" w:hAnsi="Arial"/>
+          <w:color w:val="2F2F2F"/>
+          <w:highlight w:val="yellow"/>
+        </w:rPr>
+        <w:t>//</w:t>
+      </w:r>
+      <w:r>
+        <w:rPr>
+          <w:rFonts w:ascii="Arial" w:hAnsi="Arial"/>
+          <w:color w:val="2F2F2F"/>
+          <w:highlight w:val="yellow"/>
+        </w:rPr>
+        <w:t>导入一个命名空间</w:t>
+      </w:r>
+    </w:p>
+    <w:p>
+      <w:pPr>
+        <w:ind w:left="0" w:firstLineChars="0"/>
+        <w:rPr>
+          <w:rFonts w:ascii="Arial" w:hAnsi="Arial" w:hint="default"/>
+          <w:color w:val="2F2F2F"/>
+        </w:rPr>
+      </w:pPr>
+      <w:r>
+        <w:rPr>
+          <w:rFonts w:ascii="Arial" w:hAnsi="Arial" w:hint="default"/>
+          <w:color w:val="2F2F2F"/>
+        </w:rPr>
+        <w:t>use Blog\Article;</w:t>
+      </w:r>
+    </w:p>
+    <w:p>
+      <w:pPr>
+        <w:ind w:left="0" w:firstLineChars="0"/>
+        <w:rPr>
+          <w:rFonts w:ascii="Arial" w:hAnsi="Arial"/>
+          <w:color w:val="2F2F2F"/>
+        </w:rPr>
+      </w:pPr>
+      <w:r>
+        <w:rPr>
+          <w:rFonts w:ascii="Arial" w:hAnsi="Arial"/>
+          <w:color w:val="2F2F2F"/>
+          <w:highlight w:val="yellow"/>
+        </w:rPr>
+        <w:t>//</w:t>
+      </w:r>
+      <w:r>
+        <w:rPr>
+          <w:rFonts w:ascii="Arial" w:hAnsi="Arial"/>
+          <w:color w:val="2F2F2F"/>
+          <w:highlight w:val="yellow"/>
+        </w:rPr>
+        <w:t>导入命名空间后可使用限定名称调用元素</w:t>
+      </w:r>
+    </w:p>
+    <w:p>
+      <w:pPr>
+        <w:ind w:left="0" w:firstLineChars="0"/>
+        <w:rPr>
+          <w:rFonts w:ascii="Arial" w:hAnsi="Arial" w:hint="default"/>
+          <w:color w:val="2F2F2F"/>
+        </w:rPr>
+      </w:pPr>
+      <w:r>
+        <w:rPr>
+          <w:rFonts w:ascii="Arial" w:hAnsi="Arial" w:hint="default"/>
+          <w:color w:val="2F2F2F"/>
+        </w:rPr>
+        <w:t>$</w:t>
+      </w:r>
+      <w:proofErr w:type="spellStart"/>
+      <w:r>
+        <w:rPr>
+          <w:rFonts w:ascii="Arial" w:hAnsi="Arial" w:hint="default"/>
+          <w:color w:val="2F2F2F"/>
+        </w:rPr>
+        <w:t>article_comment</w:t>
+      </w:r>
+      <w:proofErr w:type="spellEnd"/>
+      <w:r>
+        <w:rPr>
+          <w:rFonts w:ascii="Arial" w:hAnsi="Arial" w:hint="default"/>
+          <w:color w:val="2F2F2F"/>
+        </w:rPr>
+        <w:t xml:space="preserve"> = new Article\</w:t>
+      </w:r>
+      <w:proofErr w:type="gramStart"/>
+      <w:r>
+        <w:rPr>
+          <w:rFonts w:ascii="Arial" w:hAnsi="Arial" w:hint="default"/>
+          <w:color w:val="2F2F2F"/>
+        </w:rPr>
+        <w:t>Comment(</w:t>
+      </w:r>
+      <w:proofErr w:type="gramEnd"/>
+      <w:r>
+        <w:rPr>
+          <w:rFonts w:ascii="Arial" w:hAnsi="Arial" w:hint="default"/>
+          <w:color w:val="2F2F2F"/>
+        </w:rPr>
+        <w:t>);</w:t>
+      </w:r>
+    </w:p>
+    <w:p>
+      <w:pPr>
+        <w:ind w:left="0" w:firstLineChars="0"/>
+        <w:rPr>
+          <w:rFonts w:ascii="Arial" w:hAnsi="Arial" w:hint="default"/>
+          <w:color w:val="2F2F2F"/>
+        </w:rPr>
+      </w:pPr>
+    </w:p>
+    <w:p>
+      <w:pPr>
+        <w:ind w:left="0" w:firstLineChars="0"/>
+        <w:rPr>
+          <w:rFonts w:ascii="Arial" w:hAnsi="Arial"/>
+          <w:color w:val="2F2F2F"/>
+        </w:rPr>
+      </w:pPr>
+      <w:r>
+        <w:rPr>
+          <w:rFonts w:ascii="Arial" w:hAnsi="Arial"/>
+          <w:color w:val="2F2F2F"/>
+        </w:rPr>
+        <w:t>//</w:t>
+      </w:r>
+      <w:r>
+        <w:rPr>
+          <w:rFonts w:ascii="Arial" w:hAnsi="Arial"/>
+          <w:color w:val="2F2F2F"/>
+        </w:rPr>
+        <w:t>为命名空间使用别名</w:t>
+      </w:r>
+    </w:p>
+    <w:p>
+      <w:pPr>
+        <w:ind w:left="0" w:firstLineChars="0"/>
+        <w:rPr>
+          <w:rFonts w:ascii="Arial" w:hAnsi="Arial" w:hint="default"/>
+          <w:color w:val="2F2F2F"/>
+        </w:rPr>
+      </w:pPr>
+      <w:r>
+        <w:rPr>
+          <w:rFonts w:ascii="Arial" w:hAnsi="Arial" w:hint="default"/>
+          <w:color w:val="2F2F2F"/>
+        </w:rPr>
+        <w:t xml:space="preserve">use Blog\Article as </w:t>
+      </w:r>
+      <w:proofErr w:type="spellStart"/>
+      <w:r>
+        <w:rPr>
+          <w:rFonts w:ascii="Arial" w:hAnsi="Arial" w:hint="default"/>
+          <w:color w:val="2F2F2F"/>
+        </w:rPr>
+        <w:t>Arte</w:t>
+      </w:r>
+      <w:proofErr w:type="spellEnd"/>
+      <w:r>
+        <w:rPr>
+          <w:rFonts w:ascii="Arial" w:hAnsi="Arial" w:hint="default"/>
+          <w:color w:val="2F2F2F"/>
+        </w:rPr>
+        <w:t>;</w:t>
+      </w:r>
+    </w:p>
+    <w:p>
+      <w:pPr>
+        <w:ind w:left="0" w:firstLineChars="0"/>
+        <w:rPr>
+          <w:rFonts w:ascii="Arial" w:hAnsi="Arial"/>
+          <w:color w:val="2F2F2F"/>
+        </w:rPr>
+      </w:pPr>
+      <w:r>
+        <w:rPr>
+          <w:rFonts w:ascii="Arial" w:hAnsi="Arial"/>
+          <w:color w:val="2F2F2F"/>
+          <w:highlight w:val="yellow"/>
+        </w:rPr>
+        <w:t>//</w:t>
+      </w:r>
+      <w:r>
+        <w:rPr>
+          <w:rFonts w:ascii="Arial" w:hAnsi="Arial"/>
+          <w:color w:val="2F2F2F"/>
+          <w:highlight w:val="yellow"/>
+        </w:rPr>
+        <w:t>使用别名代替空间名</w:t>
+      </w:r>
+    </w:p>
+    <w:p>
+      <w:pPr>
+        <w:ind w:left="0" w:firstLineChars="0"/>
+        <w:rPr>
+          <w:rFonts w:ascii="Arial" w:hAnsi="Arial" w:hint="default"/>
+          <w:color w:val="2F2F2F"/>
+        </w:rPr>
+      </w:pPr>
+      <w:r>
+        <w:rPr>
+          <w:rFonts w:ascii="Arial" w:hAnsi="Arial" w:hint="default"/>
+          <w:color w:val="2F2F2F"/>
+        </w:rPr>
+        <w:t>$</w:t>
+      </w:r>
+      <w:proofErr w:type="spellStart"/>
+      <w:r>
+        <w:rPr>
+          <w:rFonts w:ascii="Arial" w:hAnsi="Arial" w:hint="default"/>
+          <w:color w:val="2F2F2F"/>
+        </w:rPr>
+        <w:t>article_comment</w:t>
+      </w:r>
+      <w:proofErr w:type="spellEnd"/>
+      <w:r>
+        <w:rPr>
+          <w:rFonts w:ascii="Arial" w:hAnsi="Arial" w:hint="default"/>
+          <w:color w:val="2F2F2F"/>
+        </w:rPr>
+        <w:t xml:space="preserve"> = new </w:t>
+      </w:r>
+      <w:proofErr w:type="spellStart"/>
+      <w:r>
+        <w:rPr>
+          <w:rFonts w:ascii="Arial" w:hAnsi="Arial" w:hint="default"/>
+          <w:color w:val="2F2F2F"/>
+        </w:rPr>
+        <w:t>Arte</w:t>
+      </w:r>
+      <w:proofErr w:type="spellEnd"/>
+      <w:r>
+        <w:rPr>
+          <w:rFonts w:ascii="Arial" w:hAnsi="Arial" w:hint="default"/>
+          <w:color w:val="2F2F2F"/>
+        </w:rPr>
+        <w:t>\</w:t>
+      </w:r>
+      <w:proofErr w:type="gramStart"/>
+      <w:r>
+        <w:rPr>
+          <w:rFonts w:ascii="Arial" w:hAnsi="Arial" w:hint="default"/>
+          <w:color w:val="2F2F2F"/>
+        </w:rPr>
+        <w:t>Comment(</w:t>
+      </w:r>
+      <w:proofErr w:type="gramEnd"/>
+      <w:r>
+        <w:rPr>
+          <w:rFonts w:ascii="Arial" w:hAnsi="Arial" w:hint="default"/>
+          <w:color w:val="2F2F2F"/>
+        </w:rPr>
+        <w:t>);</w:t>
+      </w:r>
+    </w:p>
+    <w:p>
+      <w:pPr>
+        <w:ind w:left="0" w:firstLineChars="0"/>
+        <w:rPr>
+          <w:rFonts w:ascii="Arial" w:hAnsi="Arial" w:hint="default"/>
+          <w:color w:val="2F2F2F"/>
+        </w:rPr>
+      </w:pPr>
+    </w:p>
+    <w:p>
+      <w:pPr>
+        <w:ind w:left="0" w:firstLineChars="0"/>
+        <w:rPr>
+          <w:rFonts w:ascii="Arial" w:hAnsi="Arial"/>
+          <w:color w:val="2F2F2F"/>
+        </w:rPr>
+      </w:pPr>
+      <w:r>
+        <w:rPr>
+          <w:rFonts w:ascii="Arial" w:hAnsi="Arial"/>
+          <w:color w:val="2F2F2F"/>
+          <w:highlight w:val="yellow"/>
+        </w:rPr>
+        <w:t>//</w:t>
+      </w:r>
+      <w:r>
+        <w:rPr>
+          <w:rFonts w:ascii="Arial" w:hAnsi="Arial"/>
+          <w:color w:val="2F2F2F"/>
+          <w:highlight w:val="yellow"/>
+        </w:rPr>
+        <w:t>导入一个类</w:t>
+      </w:r>
+    </w:p>
+    <w:p>
+      <w:pPr>
+        <w:ind w:left="0" w:firstLineChars="0"/>
+        <w:rPr>
+          <w:rFonts w:ascii="Arial" w:hAnsi="Arial" w:hint="default"/>
+          <w:color w:val="2F2F2F"/>
+        </w:rPr>
+      </w:pPr>
+      <w:r>
+        <w:rPr>
+          <w:rFonts w:ascii="Arial" w:hAnsi="Arial" w:hint="default"/>
+          <w:color w:val="2F2F2F"/>
+        </w:rPr>
+        <w:t>use Blog\Article\Comment;</w:t>
+      </w:r>
+    </w:p>
+    <w:p>
+      <w:pPr>
+        <w:ind w:left="0" w:firstLineChars="0"/>
+        <w:rPr>
+          <w:rFonts w:ascii="Arial" w:hAnsi="Arial"/>
+          <w:color w:val="2F2F2F"/>
+        </w:rPr>
+      </w:pPr>
+      <w:r>
+        <w:rPr>
+          <w:rFonts w:ascii="Arial" w:hAnsi="Arial"/>
+          <w:color w:val="2F2F2F"/>
+        </w:rPr>
+        <w:t>//</w:t>
+      </w:r>
+      <w:proofErr w:type="gramStart"/>
+      <w:r>
+        <w:rPr>
+          <w:rFonts w:ascii="Arial" w:hAnsi="Arial"/>
+          <w:color w:val="2F2F2F"/>
+        </w:rPr>
+        <w:t>导入类后可</w:t>
+      </w:r>
+      <w:proofErr w:type="gramEnd"/>
+      <w:r>
+        <w:rPr>
+          <w:rFonts w:ascii="Arial" w:hAnsi="Arial"/>
+          <w:color w:val="2F2F2F"/>
+        </w:rPr>
+        <w:t>使用非限定名称调用元素</w:t>
+      </w:r>
+    </w:p>
+    <w:p>
+      <w:pPr>
+        <w:ind w:left="0" w:firstLineChars="0"/>
+        <w:rPr>
+          <w:rFonts w:ascii="Arial" w:hAnsi="Arial" w:hint="default"/>
+          <w:color w:val="2F2F2F"/>
+        </w:rPr>
+      </w:pPr>
+      <w:r>
+        <w:rPr>
+          <w:rFonts w:ascii="Arial" w:hAnsi="Arial" w:hint="default"/>
+          <w:color w:val="2F2F2F"/>
+        </w:rPr>
+        <w:t>$</w:t>
+      </w:r>
+      <w:proofErr w:type="spellStart"/>
+      <w:r>
+        <w:rPr>
+          <w:rFonts w:ascii="Arial" w:hAnsi="Arial" w:hint="default"/>
+          <w:color w:val="2F2F2F"/>
+        </w:rPr>
+        <w:t>article_comment</w:t>
+      </w:r>
+      <w:proofErr w:type="spellEnd"/>
+      <w:r>
+        <w:rPr>
+          <w:rFonts w:ascii="Arial" w:hAnsi="Arial" w:hint="default"/>
+          <w:color w:val="2F2F2F"/>
+        </w:rPr>
+        <w:t xml:space="preserve"> = new </w:t>
+      </w:r>
+      <w:proofErr w:type="gramStart"/>
+      <w:r>
+        <w:rPr>
+          <w:rFonts w:ascii="Arial" w:hAnsi="Arial" w:hint="default"/>
+          <w:color w:val="2F2F2F"/>
+        </w:rPr>
+        <w:t>Comment(</w:t>
+      </w:r>
+      <w:proofErr w:type="gramEnd"/>
+      <w:r>
+        <w:rPr>
+          <w:rFonts w:ascii="Arial" w:hAnsi="Arial" w:hint="default"/>
+          <w:color w:val="2F2F2F"/>
+        </w:rPr>
+        <w:t>);</w:t>
+      </w:r>
+    </w:p>
+    <w:p>
+      <w:pPr>
+        <w:ind w:left="0" w:firstLineChars="0"/>
+        <w:rPr>
+          <w:rFonts w:ascii="Arial" w:hAnsi="Arial" w:hint="default"/>
+          <w:color w:val="2F2F2F"/>
+        </w:rPr>
+      </w:pPr>
+    </w:p>
+    <w:p>
+      <w:pPr>
+        <w:ind w:left="0" w:firstLineChars="0"/>
+        <w:rPr>
+          <w:rFonts w:ascii="Arial" w:hAnsi="Arial"/>
+          <w:color w:val="2F2F2F"/>
+        </w:rPr>
+      </w:pPr>
+      <w:r>
+        <w:rPr>
+          <w:rFonts w:ascii="Arial" w:hAnsi="Arial"/>
+          <w:color w:val="2F2F2F"/>
+        </w:rPr>
+        <w:t>//</w:t>
+      </w:r>
+      <w:r>
+        <w:rPr>
+          <w:rFonts w:ascii="Arial" w:hAnsi="Arial"/>
+          <w:color w:val="2F2F2F"/>
+        </w:rPr>
+        <w:t>为类使用别名</w:t>
+      </w:r>
+    </w:p>
+    <w:p>
+      <w:pPr>
+        <w:ind w:left="0" w:firstLineChars="0"/>
+        <w:rPr>
+          <w:rFonts w:ascii="Arial" w:hAnsi="Arial" w:hint="default"/>
+          <w:color w:val="2F2F2F"/>
+        </w:rPr>
+      </w:pPr>
+      <w:r>
+        <w:rPr>
+          <w:rFonts w:ascii="Arial" w:hAnsi="Arial" w:hint="default"/>
+          <w:color w:val="2F2F2F"/>
+        </w:rPr>
+        <w:t xml:space="preserve">use Blog\Article\Comment as </w:t>
+      </w:r>
+      <w:proofErr w:type="spellStart"/>
+      <w:r>
+        <w:rPr>
+          <w:rFonts w:ascii="Arial" w:hAnsi="Arial" w:hint="default"/>
+          <w:color w:val="2F2F2F"/>
+        </w:rPr>
+        <w:t>Comt</w:t>
+      </w:r>
+      <w:proofErr w:type="spellEnd"/>
+      <w:r>
+        <w:rPr>
+          <w:rFonts w:ascii="Arial" w:hAnsi="Arial" w:hint="default"/>
+          <w:color w:val="2F2F2F"/>
+        </w:rPr>
+        <w:t>;</w:t>
+      </w:r>
+    </w:p>
+    <w:p>
+      <w:pPr>
+        <w:ind w:left="0" w:firstLineChars="0"/>
+        <w:rPr>
+          <w:rFonts w:ascii="Arial" w:hAnsi="Arial"/>
+          <w:color w:val="2F2F2F"/>
+        </w:rPr>
+      </w:pPr>
+      <w:r>
+        <w:rPr>
+          <w:rFonts w:ascii="Arial" w:hAnsi="Arial"/>
+          <w:color w:val="2F2F2F"/>
+        </w:rPr>
+        <w:t>//</w:t>
+      </w:r>
+      <w:r>
+        <w:rPr>
+          <w:rFonts w:ascii="Arial" w:hAnsi="Arial"/>
+          <w:color w:val="2F2F2F"/>
+        </w:rPr>
+        <w:t>使用别名代替空间名</w:t>
+      </w:r>
+    </w:p>
+    <w:p>
+      <w:pPr>
         <w:ind w:left="0" w:firstLineChars="0" w:firstLine="420"/>
         <w:rPr>
           <w:rFonts w:ascii="Arial" w:hAnsi="Arial" w:hint="default"/>
           <w:color w:val="2F2F2F"/>
         </w:rPr>
       </w:pPr>
+      <w:r>
+        <w:rPr>
+          <w:rFonts w:ascii="Arial" w:hAnsi="Arial" w:hint="default"/>
+          <w:color w:val="2F2F2F"/>
+        </w:rPr>
+        <w:t>$</w:t>
+      </w:r>
+      <w:proofErr w:type="spellStart"/>
+      <w:r>
+        <w:rPr>
+          <w:rFonts w:ascii="Arial" w:hAnsi="Arial" w:hint="default"/>
+          <w:color w:val="2F2F2F"/>
+        </w:rPr>
+        <w:t>article_comment</w:t>
+      </w:r>
+      <w:proofErr w:type="spellEnd"/>
+      <w:r>
+        <w:rPr>
+          <w:rFonts w:ascii="Arial" w:hAnsi="Arial" w:hint="default"/>
+          <w:color w:val="2F2F2F"/>
+        </w:rPr>
+        <w:t xml:space="preserve"> = new </w:t>
+      </w:r>
+      <w:proofErr w:type="spellStart"/>
+      <w:proofErr w:type="gramStart"/>
+      <w:r>
+        <w:rPr>
+          <w:rFonts w:ascii="Arial" w:hAnsi="Arial" w:hint="default"/>
+          <w:color w:val="2F2F2F"/>
+        </w:rPr>
+        <w:t>Comt</w:t>
+      </w:r>
+      <w:proofErr w:type="spellEnd"/>
+      <w:r>
+        <w:rPr>
+          <w:rFonts w:ascii="Arial" w:hAnsi="Arial" w:hint="default"/>
+          <w:color w:val="2F2F2F"/>
+        </w:rPr>
+        <w:t>(</w:t>
+      </w:r>
+      <w:proofErr w:type="gramEnd"/>
+      <w:r>
+        <w:rPr>
+          <w:rFonts w:ascii="Arial" w:hAnsi="Arial" w:hint="default"/>
+          <w:color w:val="2F2F2F"/>
+        </w:rPr>
+        <w:t>);</w:t>
+      </w:r>
     </w:p>
     <w:p>
       <w:pPr>
         <w:ind w:left="0" w:firstLineChars="0" w:firstLine="420"/>
         <w:rPr>
+          <w:rFonts w:ascii="Arial" w:hAnsi="Arial" w:hint="default"/>
+          <w:color w:val="2F2F2F"/>
+        </w:rPr>
+      </w:pPr>
+    </w:p>
+    <w:p>
+      <w:pPr>
+        <w:ind w:left="0" w:firstLineChars="0" w:firstLine="420"/>
+        <w:rPr>
+          <w:rFonts w:ascii="Arial" w:hAnsi="Arial" w:hint="default"/>
+          <w:color w:val="2F2F2F"/>
+        </w:rPr>
+      </w:pPr>
+    </w:p>
+    <w:p>
+      <w:pPr>
+        <w:ind w:left="0" w:firstLineChars="0" w:firstLine="420"/>
+        <w:rPr>
+          <w:rFonts w:ascii="Arial" w:hAnsi="Arial" w:hint="default"/>
+          <w:color w:val="2F2F2F"/>
+        </w:rPr>
+      </w:pPr>
+    </w:p>
+    <w:p>
+      <w:pPr>
+        <w:pStyle w:val="21"/>
+        <w:rPr>
+          <w:rFonts w:hint="default"/>
+        </w:rPr>
+      </w:pPr>
+      <w:r>
+        <w:rPr>
+          <w:lang w:eastAsia="zh-CN"/>
+        </w:rPr>
+        <w:lastRenderedPageBreak/>
+        <w:t>使用举例</w:t>
+      </w:r>
+    </w:p>
+    <w:p>
+      <w:pPr>
+        <w:ind w:left="0" w:firstLineChars="0" w:firstLine="420"/>
+        <w:rPr>
+          <w:rFonts w:ascii="Arial" w:hAnsi="Arial" w:hint="default"/>
+          <w:color w:val="2F2F2F"/>
+        </w:rPr>
+      </w:pPr>
+      <w:r>
+        <w:rPr>
+          <w:rFonts w:ascii="Arial" w:hAnsi="Arial" w:hint="default"/>
+          <w:color w:val="2F2F2F"/>
+        </w:rPr>
+        <w:t>L</w:t>
+      </w:r>
+      <w:r>
+        <w:rPr>
           <w:rFonts w:ascii="Arial" w:hAnsi="Arial"/>
           <w:color w:val="2F2F2F"/>
         </w:rPr>
-      </w:pPr>
-      <w:bookmarkStart w:id="94" w:name="_GoBack"/>
-      <w:bookmarkEnd w:id="94"/>
-    </w:p>
-    <w:p>
-      <w:pPr>
-        <w:ind w:left="0" w:firstLineChars="0" w:firstLine="420"/>
+        <w:t>oad</w:t>
+      </w:r>
+      <w:r>
         <w:rPr>
           <w:rFonts w:ascii="Arial" w:hAnsi="Arial"/>
           <w:color w:val="2F2F2F"/>
         </w:rPr>
-      </w:pPr>
-    </w:p>
-    <w:p>
-      <w:pPr>
-        <w:ind w:left="0" w:firstLineChars="0" w:firstLine="420"/>
+        <w:t>定义</w:t>
+      </w:r>
+      <w:r>
         <w:rPr>
           <w:rFonts w:ascii="Arial" w:hAnsi="Arial"/>
           <w:color w:val="2F2F2F"/>
         </w:rPr>
-      </w:pPr>
-    </w:p>
-    <w:p>
-      <w:pPr>
-        <w:pStyle w:val="21"/>
-        <w:rPr>
-          <w:rFonts w:hint="default"/>
-        </w:rPr>
-      </w:pPr>
-      <w:r>
-        <w:rPr>
-          <w:lang w:eastAsia="zh-CN"/>
-        </w:rPr>
-        <w:t>项目适配</w:t>
-      </w:r>
-    </w:p>
-    <w:p>
-      <w:pPr>
-        <w:ind w:left="0" w:firstLineChars="0" w:firstLine="420"/>
-        <w:rPr>
-          <w:rFonts w:ascii="Arial" w:hAnsi="Arial"/>
-          <w:color w:val="2F2F2F"/>
-        </w:rPr>
-      </w:pPr>
+        <w:t>：</w:t>
+      </w:r>
     </w:p>
     <w:p>
       <w:pPr>
@@ -23165,6 +23841,84 @@
     </w:p>
     <w:p>
       <w:pPr>
+        <w:ind w:left="0" w:firstLineChars="0" w:firstLine="420"/>
+        <w:rPr>
+          <w:rFonts w:ascii="Arial" w:hAnsi="Arial" w:hint="default"/>
+          <w:color w:val="2F2F2F"/>
+          <w:shd w:val="clear" w:color="auto" w:fill="F7F7F7"/>
+        </w:rPr>
+      </w:pPr>
+      <w:r>
+        <w:rPr>
+          <w:rFonts w:ascii="Arial" w:hAnsi="Arial"/>
+          <w:color w:val="2F2F2F"/>
+          <w:shd w:val="clear" w:color="auto" w:fill="F7F7F7"/>
+        </w:rPr>
+        <w:t>使用：</w:t>
+      </w:r>
+    </w:p>
+    <w:p>
+      <w:pPr>
+        <w:ind w:left="0" w:firstLineChars="0" w:firstLine="420"/>
+        <w:rPr>
+          <w:rFonts w:ascii="Arial" w:hAnsi="Arial"/>
+          <w:color w:val="2F2F2F"/>
+          <w:shd w:val="clear" w:color="auto" w:fill="F7F7F7"/>
+        </w:rPr>
+      </w:pPr>
+      <w:r>
+        <w:rPr>
+          <w:noProof/>
+        </w:rPr>
+        <w:drawing>
+          <wp:inline distT="0" distB="0" distL="0" distR="0" wp14:anchorId="39CD04F8" wp14:editId="53B3C741">
+            <wp:extent cx="6120765" cy="3397250"/>
+            <wp:effectExtent l="0" t="0" r="0" b="0"/>
+            <wp:docPr id="40" name="图片 40"/>
+            <wp:cNvGraphicFramePr>
+              <a:graphicFrameLocks xmlns:a="http://schemas.openxmlformats.org/drawingml/2006/main" noChangeAspect="1"/>
+            </wp:cNvGraphicFramePr>
+            <a:graphic xmlns:a="http://schemas.openxmlformats.org/drawingml/2006/main">
+              <a:graphicData uri="http://schemas.openxmlformats.org/drawingml/2006/picture">
+                <pic:pic xmlns:pic="http://schemas.openxmlformats.org/drawingml/2006/picture">
+                  <pic:nvPicPr>
+                    <pic:cNvPr id="1" name=""/>
+                    <pic:cNvPicPr/>
+                  </pic:nvPicPr>
+                  <pic:blipFill>
+                    <a:blip r:embed="rId71"/>
+                    <a:stretch>
+                      <a:fillRect/>
+                    </a:stretch>
+                  </pic:blipFill>
+                  <pic:spPr>
+                    <a:xfrm>
+                      <a:off x="0" y="0"/>
+                      <a:ext cx="6120765" cy="3397250"/>
+                    </a:xfrm>
+                    <a:prstGeom prst="rect">
+                      <a:avLst/>
+                    </a:prstGeom>
+                  </pic:spPr>
+                </pic:pic>
+              </a:graphicData>
+            </a:graphic>
+          </wp:inline>
+        </w:drawing>
+      </w:r>
+    </w:p>
+    <w:p>
+      <w:pPr>
+        <w:ind w:left="0" w:firstLineChars="0" w:firstLine="420"/>
+        <w:rPr>
+          <w:rFonts w:ascii="Arial" w:hAnsi="Arial"/>
+          <w:color w:val="2F2F2F"/>
+          <w:shd w:val="clear" w:color="auto" w:fill="F7F7F7"/>
+        </w:rPr>
+      </w:pPr>
+    </w:p>
+    <w:p>
+      <w:pPr>
         <w:ind w:left="0" w:firstLineChars="0" w:firstLine="0"/>
         <w:rPr>
           <w:rFonts w:hint="default"/>
@@ -23176,6 +23930,7 @@
           <w:color w:val="2F2F2F"/>
           <w:shd w:val="clear" w:color="auto" w:fill="F7F7F7"/>
         </w:rPr>
+        <w:lastRenderedPageBreak/>
         <w:t>如果需要在</w:t>
       </w:r>
       <w:r>
@@ -23277,7 +24032,6 @@
         <w:rPr>
           <w:noProof/>
         </w:rPr>
-        <w:lastRenderedPageBreak/>
         <w:drawing>
           <wp:inline distT="0" distB="0" distL="0" distR="0" wp14:anchorId="37B58F6F" wp14:editId="4B4C53E4">
             <wp:extent cx="5274310" cy="3533910"/>
@@ -23294,7 +24048,7 @@
                     <pic:cNvPicPr/>
                   </pic:nvPicPr>
                   <pic:blipFill>
-                    <a:blip r:embed="rId71"/>
+                    <a:blip r:embed="rId72"/>
                     <a:stretch>
                       <a:fillRect/>
                     </a:stretch>
@@ -23423,7 +24177,7 @@
                     <pic:cNvPicPr/>
                   </pic:nvPicPr>
                   <pic:blipFill>
-                    <a:blip r:embed="rId72"/>
+                    <a:blip r:embed="rId73"/>
                     <a:stretch>
                       <a:fillRect/>
                     </a:stretch>
@@ -23496,7 +24250,7 @@
                     <pic:cNvPicPr/>
                   </pic:nvPicPr>
                   <pic:blipFill>
-                    <a:blip r:embed="rId73"/>
+                    <a:blip r:embed="rId74"/>
                     <a:stretch>
                       <a:fillRect/>
                     </a:stretch>
@@ -24419,7 +25173,7 @@
                     <pic:cNvPicPr/>
                   </pic:nvPicPr>
                   <pic:blipFill>
-                    <a:blip r:embed="rId74"/>
+                    <a:blip r:embed="rId75"/>
                     <a:stretch>
                       <a:fillRect/>
                     </a:stretch>
@@ -24561,7 +25315,7 @@
                     <pic:cNvPicPr/>
                   </pic:nvPicPr>
                   <pic:blipFill>
-                    <a:blip r:embed="rId75"/>
+                    <a:blip r:embed="rId76"/>
                     <a:stretch>
                       <a:fillRect/>
                     </a:stretch>
@@ -24680,7 +25434,7 @@
                     <pic:cNvPicPr/>
                   </pic:nvPicPr>
                   <pic:blipFill>
-                    <a:blip r:embed="rId76"/>
+                    <a:blip r:embed="rId77"/>
                     <a:stretch>
                       <a:fillRect/>
                     </a:stretch>
@@ -24767,7 +25521,7 @@
                     <pic:cNvPicPr/>
                   </pic:nvPicPr>
                   <pic:blipFill>
-                    <a:blip r:embed="rId77"/>
+                    <a:blip r:embed="rId78"/>
                     <a:stretch>
                       <a:fillRect/>
                     </a:stretch>
@@ -24821,7 +25575,7 @@
                     <pic:cNvPicPr/>
                   </pic:nvPicPr>
                   <pic:blipFill>
-                    <a:blip r:embed="rId78"/>
+                    <a:blip r:embed="rId79"/>
                     <a:stretch>
                       <a:fillRect/>
                     </a:stretch>
@@ -24951,7 +25705,7 @@
                     <pic:cNvPicPr/>
                   </pic:nvPicPr>
                   <pic:blipFill>
-                    <a:blip r:embed="rId79"/>
+                    <a:blip r:embed="rId80"/>
                     <a:stretch>
                       <a:fillRect/>
                     </a:stretch>
@@ -25041,7 +25795,7 @@
                     <pic:cNvPicPr/>
                   </pic:nvPicPr>
                   <pic:blipFill>
-                    <a:blip r:embed="rId80"/>
+                    <a:blip r:embed="rId81"/>
                     <a:stretch>
                       <a:fillRect/>
                     </a:stretch>
@@ -25159,7 +25913,7 @@
                     <pic:cNvPicPr/>
                   </pic:nvPicPr>
                   <pic:blipFill>
-                    <a:blip r:embed="rId81"/>
+                    <a:blip r:embed="rId82"/>
                     <a:stretch>
                       <a:fillRect/>
                     </a:stretch>
@@ -25274,7 +26028,7 @@
                     <pic:cNvPicPr/>
                   </pic:nvPicPr>
                   <pic:blipFill>
-                    <a:blip r:embed="rId82"/>
+                    <a:blip r:embed="rId83"/>
                     <a:stretch>
                       <a:fillRect/>
                     </a:stretch>
@@ -25393,7 +26147,7 @@
                     <pic:cNvPicPr/>
                   </pic:nvPicPr>
                   <pic:blipFill>
-                    <a:blip r:embed="rId83"/>
+                    <a:blip r:embed="rId84"/>
                     <a:stretch>
                       <a:fillRect/>
                     </a:stretch>
@@ -25535,7 +26289,7 @@
                     <pic:cNvPicPr/>
                   </pic:nvPicPr>
                   <pic:blipFill>
-                    <a:blip r:embed="rId84"/>
+                    <a:blip r:embed="rId85"/>
                     <a:stretch>
                       <a:fillRect/>
                     </a:stretch>
@@ -25641,7 +26395,7 @@
                     <pic:cNvPicPr/>
                   </pic:nvPicPr>
                   <pic:blipFill>
-                    <a:blip r:embed="rId85"/>
+                    <a:blip r:embed="rId86"/>
                     <a:stretch>
                       <a:fillRect/>
                     </a:stretch>
@@ -25723,7 +26477,7 @@
                     <pic:cNvPicPr/>
                   </pic:nvPicPr>
                   <pic:blipFill>
-                    <a:blip r:embed="rId86"/>
+                    <a:blip r:embed="rId87"/>
                     <a:stretch>
                       <a:fillRect/>
                     </a:stretch>
@@ -25863,7 +26617,7 @@
                     <pic:cNvPicPr/>
                   </pic:nvPicPr>
                   <pic:blipFill>
-                    <a:blip r:embed="rId87"/>
+                    <a:blip r:embed="rId88"/>
                     <a:stretch>
                       <a:fillRect/>
                     </a:stretch>
@@ -25951,7 +26705,7 @@
                     <pic:cNvPicPr/>
                   </pic:nvPicPr>
                   <pic:blipFill>
-                    <a:blip r:embed="rId88"/>
+                    <a:blip r:embed="rId89"/>
                     <a:stretch>
                       <a:fillRect/>
                     </a:stretch>
@@ -26005,7 +26759,7 @@
                     <pic:cNvPicPr/>
                   </pic:nvPicPr>
                   <pic:blipFill>
-                    <a:blip r:embed="rId89"/>
+                    <a:blip r:embed="rId90"/>
                     <a:stretch>
                       <a:fillRect/>
                     </a:stretch>
@@ -26085,7 +26839,7 @@
                     <pic:cNvPicPr/>
                   </pic:nvPicPr>
                   <pic:blipFill>
-                    <a:blip r:embed="rId90"/>
+                    <a:blip r:embed="rId91"/>
                     <a:stretch>
                       <a:fillRect/>
                     </a:stretch>
@@ -26189,7 +26943,7 @@
                     <pic:cNvPicPr/>
                   </pic:nvPicPr>
                   <pic:blipFill>
-                    <a:blip r:embed="rId91"/>
+                    <a:blip r:embed="rId92"/>
                     <a:stretch>
                       <a:fillRect/>
                     </a:stretch>
@@ -26300,7 +27054,7 @@
                     <pic:cNvPicPr/>
                   </pic:nvPicPr>
                   <pic:blipFill>
-                    <a:blip r:embed="rId92"/>
+                    <a:blip r:embed="rId93"/>
                     <a:stretch>
                       <a:fillRect/>
                     </a:stretch>
@@ -26408,7 +27162,7 @@
                     <pic:cNvPicPr/>
                   </pic:nvPicPr>
                   <pic:blipFill>
-                    <a:blip r:embed="rId93"/>
+                    <a:blip r:embed="rId94"/>
                     <a:stretch>
                       <a:fillRect/>
                     </a:stretch>
@@ -27957,14 +28711,12 @@
             </w:rPr>
             <w:fldChar w:fldCharType="separate"/>
           </w:r>
-          <w:proofErr w:type="spellStart"/>
           <w:r>
             <w:rPr>
               <w:bCs/>
             </w:rPr>
             <w:t>freeair</w:t>
           </w:r>
-          <w:proofErr w:type="spellEnd"/>
           <w:r>
             <w:t xml:space="preserve"> studio</w:t>
           </w:r>
@@ -28322,14 +29074,12 @@
             </w:rPr>
             <w:fldChar w:fldCharType="separate"/>
           </w:r>
-          <w:proofErr w:type="spellStart"/>
           <w:r>
             <w:rPr>
               <w:bCs/>
             </w:rPr>
             <w:t>freeair</w:t>
           </w:r>
-          <w:proofErr w:type="spellEnd"/>
           <w:r>
             <w:t xml:space="preserve"> studio</w:t>
           </w:r>
@@ -29069,30 +29819,17 @@
               <w:rFonts w:cs="Times New Roman" w:hint="default"/>
             </w:rPr>
           </w:pPr>
-          <w:r>
-            <w:fldChar w:fldCharType="begin"/>
-          </w:r>
-          <w:r>
-            <w:instrText xml:space="preserve"> DOCPROPERTY  DocumentName </w:instrText>
-          </w:r>
-          <w:r>
-            <w:rPr>
-              <w:rFonts w:hint="default"/>
-            </w:rPr>
-            <w:fldChar w:fldCharType="separate"/>
-          </w:r>
-          <w:r>
-            <w:t>安装英文版</w:t>
-          </w:r>
-          <w:r>
-            <w:t>Windows XP</w:t>
-          </w:r>
-          <w:r>
-            <w:t>虚拟机指导书</w:t>
-          </w:r>
-          <w:r>
-            <w:fldChar w:fldCharType="end"/>
-          </w:r>
+          <w:fldSimple w:instr=" DOCPROPERTY  DocumentName ">
+            <w:r>
+              <w:t>安装英文版</w:t>
+            </w:r>
+            <w:r>
+              <w:t>Windows XP</w:t>
+            </w:r>
+            <w:r>
+              <w:t>虚拟机指导书</w:t>
+            </w:r>
+          </w:fldSimple>
         </w:p>
       </w:tc>
       <w:tc>
@@ -29351,9 +30088,6 @@
             <w:instrText xml:space="preserve"> DOCPROPERTY  DocumentName </w:instrText>
           </w:r>
           <w:r>
-            <w:rPr>
-              <w:rFonts w:hint="default"/>
-            </w:rPr>
             <w:fldChar w:fldCharType="separate"/>
           </w:r>
           <w:r>
@@ -29501,30 +30235,17 @@
               <w:rFonts w:cs="Times New Roman" w:hint="default"/>
             </w:rPr>
           </w:pPr>
-          <w:r>
-            <w:fldChar w:fldCharType="begin"/>
-          </w:r>
-          <w:r>
-            <w:instrText xml:space="preserve"> DOCPROPERTY  DocumentName </w:instrText>
-          </w:r>
-          <w:r>
-            <w:rPr>
-              <w:rFonts w:hint="default"/>
-            </w:rPr>
-            <w:fldChar w:fldCharType="separate"/>
-          </w:r>
-          <w:r>
-            <w:t>安装英文版</w:t>
-          </w:r>
-          <w:r>
-            <w:t>Windows XP</w:t>
-          </w:r>
-          <w:r>
-            <w:t>虚拟机指导书</w:t>
-          </w:r>
-          <w:r>
-            <w:fldChar w:fldCharType="end"/>
-          </w:r>
+          <w:fldSimple w:instr=" DOCPROPERTY  DocumentName ">
+            <w:r>
+              <w:t>安装英文版</w:t>
+            </w:r>
+            <w:r>
+              <w:t>Windows XP</w:t>
+            </w:r>
+            <w:r>
+              <w:t>虚拟机指导书</w:t>
+            </w:r>
+          </w:fldSimple>
         </w:p>
       </w:tc>
       <w:tc>
@@ -29657,9 +30378,6 @@
             <w:instrText xml:space="preserve"> DOCPROPERTY  DocumentName </w:instrText>
           </w:r>
           <w:r>
-            <w:rPr>
-              <w:rFonts w:hint="default"/>
-            </w:rPr>
             <w:fldChar w:fldCharType="separate"/>
           </w:r>
           <w:r>
@@ -29709,7 +30427,7 @@
               <w:rFonts w:hint="default"/>
               <w:noProof/>
             </w:rPr>
-            <w:t xml:space="preserve">10 </w:t>
+            <w:t xml:space="preserve">8 </w:t>
           </w:r>
           <w:r>
             <w:rPr>
@@ -29737,27 +30455,10 @@
           </w:r>
           <w:r>
             <w:rPr>
+              <w:rFonts w:hint="default"/>
               <w:noProof/>
             </w:rPr>
-            <w:t>CodeIgniter</w:t>
-          </w:r>
-          <w:r>
-            <w:rPr>
-              <w:noProof/>
-            </w:rPr>
-            <w:t>和</w:t>
-          </w:r>
-          <w:r>
-            <w:rPr>
-              <w:noProof/>
-            </w:rPr>
-            <w:t>admin</w:t>
-          </w:r>
-          <w:r>
-            <w:rPr>
-              <w:noProof/>
-            </w:rPr>
-            <w:t>框架适配</w:t>
+            <w:t>WAMP</w:t>
           </w:r>
           <w:r>
             <w:rPr>
@@ -41903,7 +42604,7 @@
 </file>
 
 <file path=customXml/itemProps1.xml><?xml version="1.0" encoding="utf-8"?>
-<ds:datastoreItem xmlns:ds="http://schemas.openxmlformats.org/officeDocument/2006/customXml" ds:itemID="{F18728E5-E688-4A96-9383-F12D2BE7F841}">
+<ds:datastoreItem xmlns:ds="http://schemas.openxmlformats.org/officeDocument/2006/customXml" ds:itemID="{D02A451C-F63F-4A62-80A3-C713174D8903}">
   <ds:schemaRefs>
     <ds:schemaRef ds:uri="http://schemas.openxmlformats.org/officeDocument/2006/bibliography"/>
   </ds:schemaRefs>

--- a/Web开发工具指导书.docx
+++ b/Web开发工具指导书.docx
@@ -203,7 +203,7 @@
                 </mc:Choice>
                 <mc:Fallback>
                   <w:pict>
-                    <v:shape w14:anchorId="0121ED78" id="DtsShapeName" o:spid="_x0000_s1026" alt="3D667D4CBC@D5363@900G77C2D158G8E09=N8d9=N:dB22626B!!!!!BIHO@]b22626!!!!@5786861107DB82D7381107DB82D738!!!!!!!!!!!!!!!!!!!!!!!!!!!!!!!!!!!!!!!!!!!!!!!!!!!!80AA\80AA\X71112786!!!BIHO@]x71112786!@57872411014BG7466D咎害吓创泞变^10/enu!!!!!!!!!!!!!!!!!!!!!!!!!!!!!!!!!!!!!!!!!!!!!!!!!!!!!!!!!!!!!!!!!!!!!!!!!!!!!!!!!!!!!!!!!!!!!!!!!!!!!!!!!!!!!!!!!!!!!!!!!!!!!!!!!!!!!!!!!!!!!!!!!!!!!!!!!!!!!!!!!!!!!!!!!!!!!!!!!!!!!!!!!!!!!!!!!!!!!!!!!!!!!!!!!!!!!!!!!!!!!!!!!!!!!!!!!!!!!!!!!!!!!!!!!!!!!!!!!!!!!!!!!!!!!!!!!!!!!!!!!!!!!!!!!!!!!!!!!!!!!!!!!!!!!!!!!!!!!!!!!!!!!!!!!!!!!!!!!!!!!!!!!!!!!!!!!!!!!!!!!!!!!!!!!!!!!!!!!!!!!!!!!!!!!!!!!!!!!!!!!!!!!!!!!!!!!!!!!!!!!!!!!!!!!!!!!!!!!!!!!!!!!!!!!!!!!!!!!!!!!!!!!!!!!!!!!!!!!!!!!!!!!!!!!!!!!!!!!!!!!!!!!!!!!!!!!!!!!!!!!!!!!!!!!!!!!!!!!!!!!!!!!!!!!!!!!!!!!!!!!!!!!!!!!!!!!!!!!!!!!!!!!!!!!!!!!!!!!!!!!!!!!!!!!!!!!!!!!!!!!!!!!!!!!!!!!!!!!!!!!!!!!!!!!!!!!!!!!!!!!!!!!!!!!!!!!!!!!!!!!!!!!!!!!!!!!!!!!!!!!!!!!!!!!!!!!!!!!!!!!!!!!!!!!!!!!!!!!!!!!!!!!!!!!!!!!!!!!!!!!!!!!!!!!!!!!!!!!!!!!!!!!!!!!!!!!!!!!!!!!!!!!!!!!!!!!!!!!!!!!!!!!!!!!!!!!!!!!!!!!!!!!!!!!!!!!!!!!!!!!!!!!!!!!!!!!!!!!!!!!!!!!!!!!!!!!!!!!!!!!!!!!!!!!!!!!!!!!!!!!!!!!!!!!!!!!!!!!!!!!!!!!!!!!!!!!!!!!!!!!!!!!!!!!!!!!!!!!!!!!!!!!!!!!!!!!!!!!!!!!!!!!!!!!!!!!!!!!!!!!!!!!!!!!!!!!!!!!!!!!!!!!!!!!!!!!!!!!!!!!!!!!!!!!!!!!!!!!!!!!!!!!!!!!!!!!!!!!!!!!!!!!!!!!!!!!!!!!!!!!!!!!!!!!!!!!!!!!!!!!!!!!!!!!!!!!!!!!!!!!!!!!!!!!!!!!!!!!!!!!!!!!!!!!!!!!!!!!!!!!!!!!!!!!!!!!!!!!!!!!!!!!!!!!!!!!!!!!!!!!!!!!!!!!!!!!!!!!!!!!!!!!!!!!!!!!!!!!!!!!!!!!!!!!!!!!!!!!!!!!!!!!!!!!!!!!!!!!!!!!!!!!!!!!!!!!!!!!!!!!!!!!!!!!!!!!!!!!!!!!!!!!!!!!!!!!!!!!!!!!!!!!!!!!!!!!!!!!!!!!!!!!!!!!!!!!!!!!!!!!!!!!!!!!!!!!!!!!!!!!!!!!!!!!!!!!!!!!!!!!!!!!!!!!!!!!!!!!!!!!!!!!!!!!!!!!!!!!!!!!!!!!!!!!!!!!!!!!!!!!!!!!!!!!!!!!!!!!!!!!!!!!!!!!!!!!!!!!!!!!!!!!!!!!!!!!!!!!!!!!!!!!!!!!!!!!!!!!!!!!!!!!!!!!!!!!!!!!!!!!!!!!!!!!!!!!!!!!!!!!!!!!!!!!!!!!!!!!!!!!!!!!!!!!!!!!!!!!!!!!!!!!!!!!!!!!!!!!!!!!!!!!!!!!!!!!!!!!!!!!!!!!!!!!!!!!!!!!!!!!!!!!!!!!!!!!!!!!!!!!!!!!!!!!!!!!!!!!!!!!!!!!!!!!!!!!!!!!!!!!!!!!!!!!!!!!!!!!!!!!!!!!!!!!!!!!!!!!!!!!!!!!!!!!!!!!!!!!!!!!!!!!!!!!!!!!!!!!!!!!!!!!!!!!!!!!!!!!!!!!!!!!!!!!!!!!!!!!!!!!!!!!!!!!!!!!!!!!!!!!!!!!!!!!!!!!!!!!!!!!!!!!!!!!!!!!!!!!!!!!!!!!!!!!!!!!!!!!!!!!!!!!!!!!!!!!!!!!!!!!!!!!!!!!!!!!!!!!!!!!!!!!!!!!!!!!!!!!!!!!!!!!!!!!!!!!!!!!!!!!!!!!!!!!!!!!!!!!!!!!!!!!!!!!!!!!!!!!!!!!!!!!!!!!!!!!!!!!!!!!!!!!!!!!!!!!!!!!!!!!!!!!!!!!!!!!!!!!!!!!!!!!!!!!!!!!!!!!!!!!!!!!!!!!!!!!!!!!!!!!!!1!1" style="position:absolute;left:0;text-align:left;margin-left:0;margin-top:0;width:.05pt;height:.05pt;z-index:251657728;visibility:hidden;mso-wrap-style:square;mso-width-percent:0;mso-height-percent:0;mso-wrap-distance-left:9pt;mso-wrap-distance-top:0;mso-wrap-distance-right:9pt;mso-wrap-distance-bottom:0;mso-position-horizontal:absolute;mso-position-horizontal-relative:text;mso-position-vertical:absolute;mso-position-vertical-relative:text;mso-width-percent:0;mso-height-percent:0;mso-width-relative:page;mso-height-relative:page;v-text-anchor:top" coordsize="21600,21600" o:gfxdata="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" path="m10860,2187c10451,1746,9529,1018,9015,730,7865,152,6685,,5415,,4175,152,2995,575,1967,1305,1150,2187,575,3222,242,4220,,5410,242,6560,575,7597l10860,21600,20995,7597v485,-1037,605,-2187,485,-3377c21115,3222,20420,2187,19632,1305,18575,575,17425,152,16275,,15005,,13735,152,12705,730v-529,288,-1451,1016,-1845,1457xe">
+                    <v:shape w14:anchorId="6E7BB987" id="DtsShapeName" o:spid="_x0000_s1026" alt="3D667D4CBC@D5363@900G77C2D158G8E09=N8d9=N:dB22626B!!!!!BIHO@]b22626!!!!@5786861107DB82D7381107DB82D738!!!!!!!!!!!!!!!!!!!!!!!!!!!!!!!!!!!!!!!!!!!!!!!!!!!!80AA\80AA\X71112786!!!BIHO@]x71112786!@57872411014BG7466D咎害吓创泞变^10/enu!!!!!!!!!!!!!!!!!!!!!!!!!!!!!!!!!!!!!!!!!!!!!!!!!!!!!!!!!!!!!!!!!!!!!!!!!!!!!!!!!!!!!!!!!!!!!!!!!!!!!!!!!!!!!!!!!!!!!!!!!!!!!!!!!!!!!!!!!!!!!!!!!!!!!!!!!!!!!!!!!!!!!!!!!!!!!!!!!!!!!!!!!!!!!!!!!!!!!!!!!!!!!!!!!!!!!!!!!!!!!!!!!!!!!!!!!!!!!!!!!!!!!!!!!!!!!!!!!!!!!!!!!!!!!!!!!!!!!!!!!!!!!!!!!!!!!!!!!!!!!!!!!!!!!!!!!!!!!!!!!!!!!!!!!!!!!!!!!!!!!!!!!!!!!!!!!!!!!!!!!!!!!!!!!!!!!!!!!!!!!!!!!!!!!!!!!!!!!!!!!!!!!!!!!!!!!!!!!!!!!!!!!!!!!!!!!!!!!!!!!!!!!!!!!!!!!!!!!!!!!!!!!!!!!!!!!!!!!!!!!!!!!!!!!!!!!!!!!!!!!!!!!!!!!!!!!!!!!!!!!!!!!!!!!!!!!!!!!!!!!!!!!!!!!!!!!!!!!!!!!!!!!!!!!!!!!!!!!!!!!!!!!!!!!!!!!!!!!!!!!!!!!!!!!!!!!!!!!!!!!!!!!!!!!!!!!!!!!!!!!!!!!!!!!!!!!!!!!!!!!!!!!!!!!!!!!!!!!!!!!!!!!!!!!!!!!!!!!!!!!!!!!!!!!!!!!!!!!!!!!!!!!!!!!!!!!!!!!!!!!!!!!!!!!!!!!!!!!!!!!!!!!!!!!!!!!!!!!!!!!!!!!!!!!!!!!!!!!!!!!!!!!!!!!!!!!!!!!!!!!!!!!!!!!!!!!!!!!!!!!!!!!!!!!!!!!!!!!!!!!!!!!!!!!!!!!!!!!!!!!!!!!!!!!!!!!!!!!!!!!!!!!!!!!!!!!!!!!!!!!!!!!!!!!!!!!!!!!!!!!!!!!!!!!!!!!!!!!!!!!!!!!!!!!!!!!!!!!!!!!!!!!!!!!!!!!!!!!!!!!!!!!!!!!!!!!!!!!!!!!!!!!!!!!!!!!!!!!!!!!!!!!!!!!!!!!!!!!!!!!!!!!!!!!!!!!!!!!!!!!!!!!!!!!!!!!!!!!!!!!!!!!!!!!!!!!!!!!!!!!!!!!!!!!!!!!!!!!!!!!!!!!!!!!!!!!!!!!!!!!!!!!!!!!!!!!!!!!!!!!!!!!!!!!!!!!!!!!!!!!!!!!!!!!!!!!!!!!!!!!!!!!!!!!!!!!!!!!!!!!!!!!!!!!!!!!!!!!!!!!!!!!!!!!!!!!!!!!!!!!!!!!!!!!!!!!!!!!!!!!!!!!!!!!!!!!!!!!!!!!!!!!!!!!!!!!!!!!!!!!!!!!!!!!!!!!!!!!!!!!!!!!!!!!!!!!!!!!!!!!!!!!!!!!!!!!!!!!!!!!!!!!!!!!!!!!!!!!!!!!!!!!!!!!!!!!!!!!!!!!!!!!!!!!!!!!!!!!!!!!!!!!!!!!!!!!!!!!!!!!!!!!!!!!!!!!!!!!!!!!!!!!!!!!!!!!!!!!!!!!!!!!!!!!!!!!!!!!!!!!!!!!!!!!!!!!!!!!!!!!!!!!!!!!!!!!!!!!!!!!!!!!!!!!!!!!!!!!!!!!!!!!!!!!!!!!!!!!!!!!!!!!!!!!!!!!!!!!!!!!!!!!!!!!!!!!!!!!!!!!!!!!!!!!!!!!!!!!!!!!!!!!!!!!!!!!!!!!!!!!!!!!!!!!!!!!!!!!!!!!!!!!!!!!!!!!!!!!!!!!!!!!!!!!!!!!!!!!!!!!!!!!!!!!!!!!!!!!!!!!!!!!!!!!!!!!!!!!!!!!!!!!!!!!!!!!!!!!!!!!!!!!!!!!!!!!!!!!!!!!!!!!!!!!!!!!!!!!!!!!!!!!!!!!!!!!!!!!!!!!!!!!!!!!!!!!!!!!!!!!!!!!!!!!!!!!!!!!!!!!!!!!!!!!!!!!!!!!!!!!!!!!!!!!!!!!!!!!!!!!!!!!!!!!!!!!!!!!!!!!!!!!!!!!!!!!!!!!!!!!!!!!!!!!!!!!!!!!!!!!!!!!!!!!!!!!!!!!!!!!!!!!!!!!!!!!!!!!!!!!!!!!!!!!!!!!!!!!!!!!!!!!!!!!!!!!!!!!!!!!!!!!!!!!!!!!!!!!!!!!!!!!!!!!!!!!!!!!!!!!!!!!!!!!!!!!!!!!!!!!!!!!!!!!!!!!!!!!!!!!!!!!!!!!!!!!!!!!!!!!!!!!!!!!!!!!!!!!!!!!!!1!1" style="position:absolute;left:0;text-align:left;margin-left:0;margin-top:0;width:.05pt;height:.05pt;z-index:251657728;visibility:hidden;mso-wrap-style:square;mso-width-percent:0;mso-height-percent:0;mso-wrap-distance-left:9pt;mso-wrap-distance-top:0;mso-wrap-distance-right:9pt;mso-wrap-distance-bottom:0;mso-position-horizontal:absolute;mso-position-horizontal-relative:text;mso-position-vertical:absolute;mso-position-vertical-relative:text;mso-width-percent:0;mso-height-percent:0;mso-width-relative:page;mso-height-relative:page;v-text-anchor:top" coordsize="21600,21600" o:gfxdata="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" path="m10860,2187c10451,1746,9529,1018,9015,730,7865,152,6685,,5415,,4175,152,2995,575,1967,1305,1150,2187,575,3222,242,4220,,5410,242,6560,575,7597l10860,21600,20995,7597v485,-1037,605,-2187,485,-3377c21115,3222,20420,2187,19632,1305,18575,575,17425,152,16275,,15005,,13735,152,12705,730v-529,288,-1451,1016,-1845,1457xe">
                       <v:stroke joinstyle="miter"/>
                       <v:path o:connecttype="custom" o:connectlocs="319,64;86,318;319,635;549,318" o:connectangles="270,180,90,0" textboxrect="5034,2279,16566,13674"/>
                       <w10:anchorlock/>
@@ -1055,6 +1055,7 @@
               </w:rPr>
               <w:fldChar w:fldCharType="separate"/>
             </w:r>
+            <w:proofErr w:type="spellStart"/>
             <w:r>
               <w:rPr>
                 <w:rFonts w:hint="default"/>
@@ -1062,7 +1063,17 @@
                 <w:sz w:val="24"/>
                 <w:szCs w:val="24"/>
               </w:rPr>
-              <w:t>freeair studio</w:t>
+              <w:t>freeair</w:t>
+            </w:r>
+            <w:proofErr w:type="spellEnd"/>
+            <w:r>
+              <w:rPr>
+                <w:rFonts w:hint="default"/>
+                <w:b/>
+                <w:sz w:val="24"/>
+                <w:szCs w:val="24"/>
+              </w:rPr>
+              <w:t xml:space="preserve"> studio</w:t>
             </w:r>
             <w:r>
               <w:rPr>
@@ -12426,14 +12437,14 @@
         <w:rPr>
           <w:rFonts w:asciiTheme="minorEastAsia" w:eastAsiaTheme="minorEastAsia" w:hAnsiTheme="minorEastAsia"/>
         </w:rPr>
-        <w:t>当做</w:t>
+        <w:t>当</w:t>
       </w:r>
       <w:proofErr w:type="gramEnd"/>
       <w:r>
         <w:rPr>
           <w:rFonts w:asciiTheme="minorEastAsia" w:eastAsiaTheme="minorEastAsia" w:hAnsiTheme="minorEastAsia"/>
         </w:rPr>
-        <w:t>模块被处理。</w:t>
+        <w:t>做模块被处理。</w:t>
       </w:r>
     </w:p>
     <w:p>
@@ -14687,16 +14698,11 @@
       <w:r>
         <w:t>文件的习惯，否则</w:t>
       </w:r>
-      <w:proofErr w:type="gramStart"/>
-      <w:r>
-        <w:t>一</w:t>
-      </w:r>
-      <w:proofErr w:type="gramEnd"/>
-      <w:r>
-        <w:t>单</w:t>
-      </w:r>
       <w:r>
         <w:t>push</w:t>
+      </w:r>
+      <w:r>
+        <w:t>后</w:t>
       </w:r>
       <w:r>
         <w:t>，处理起来会非常麻烦。</w:t>
@@ -15665,6 +15671,7 @@
           <w:rFonts w:hint="default"/>
         </w:rPr>
       </w:pPr>
+      <w:bookmarkStart w:id="77" w:name="_GoBack"/>
       <w:r>
         <w:t xml:space="preserve">use </w:t>
       </w:r>
@@ -15672,6 +15679,7 @@
       <w:r>
         <w:t>mysql</w:t>
       </w:r>
+      <w:bookmarkEnd w:id="77"/>
       <w:proofErr w:type="spellEnd"/>
       <w:r>
         <w:t>;</w:t>
@@ -15709,11 +15717,9 @@
           <w:rFonts w:hint="default"/>
         </w:rPr>
       </w:pPr>
-      <w:bookmarkStart w:id="77" w:name="_GoBack"/>
       <w:r>
         <w:t>flush privileges;</w:t>
       </w:r>
-      <w:bookmarkEnd w:id="77"/>
     </w:p>
     <w:p>
       <w:pPr>
@@ -23120,37 +23126,119 @@
       <w:pPr>
         <w:ind w:left="0" w:firstLineChars="0"/>
         <w:rPr>
+          <w:rFonts w:ascii="Arial" w:hAnsi="Arial" w:hint="default"/>
+          <w:color w:val="2F2F2F"/>
+        </w:rPr>
+      </w:pPr>
+      <w:r>
+        <w:rPr>
           <w:rFonts w:ascii="Arial" w:hAnsi="Arial"/>
           <w:color w:val="2F2F2F"/>
         </w:rPr>
-      </w:pPr>
+        <w:t>//</w:t>
+      </w:r>
       <w:r>
         <w:rPr>
           <w:rFonts w:ascii="Arial" w:hAnsi="Arial"/>
           <w:color w:val="2F2F2F"/>
         </w:rPr>
+        <w:t>创建一个</w:t>
+      </w:r>
+      <w:r>
+        <w:rPr>
+          <w:rFonts w:ascii="Arial" w:hAnsi="Arial"/>
+          <w:color w:val="2F2F2F"/>
+        </w:rPr>
+        <w:t>BBS</w:t>
+      </w:r>
+      <w:r>
+        <w:rPr>
+          <w:rFonts w:ascii="Arial" w:hAnsi="Arial"/>
+          <w:color w:val="2F2F2F"/>
+        </w:rPr>
+        <w:t>空间（我有打算开个论坛）</w:t>
+      </w:r>
+    </w:p>
+    <w:p>
+      <w:pPr>
+        <w:ind w:left="0" w:firstLineChars="0"/>
+        <w:rPr>
+          <w:rFonts w:ascii="Arial" w:hAnsi="Arial" w:hint="default"/>
+          <w:color w:val="2F2F2F"/>
+        </w:rPr>
+      </w:pPr>
+      <w:r>
+        <w:rPr>
+          <w:rFonts w:ascii="Arial" w:hAnsi="Arial" w:hint="default"/>
+          <w:color w:val="2F2F2F"/>
+        </w:rPr>
+        <w:t>namespace BBS;</w:t>
+      </w:r>
+    </w:p>
+    <w:p>
+      <w:pPr>
+        <w:ind w:left="0" w:firstLineChars="0"/>
+        <w:rPr>
+          <w:rFonts w:ascii="Arial" w:hAnsi="Arial" w:hint="default"/>
+          <w:color w:val="2F2F2F"/>
+        </w:rPr>
+      </w:pPr>
+      <w:r>
+        <w:rPr>
+          <w:rFonts w:ascii="Arial" w:hAnsi="Arial"/>
+          <w:color w:val="2F2F2F"/>
+          <w:highlight w:val="yellow"/>
+        </w:rPr>
         <w:t>//</w:t>
       </w:r>
       <w:r>
         <w:rPr>
           <w:rFonts w:ascii="Arial" w:hAnsi="Arial"/>
           <w:color w:val="2F2F2F"/>
-        </w:rPr>
-        <w:t>创建一个</w:t>
-      </w:r>
+          <w:highlight w:val="yellow"/>
+        </w:rPr>
+        <w:t>导入一个命名空间</w:t>
+      </w:r>
+    </w:p>
+    <w:p>
+      <w:pPr>
+        <w:ind w:left="0" w:firstLineChars="0"/>
+        <w:rPr>
+          <w:rFonts w:ascii="Arial" w:hAnsi="Arial" w:hint="default"/>
+          <w:color w:val="2F2F2F"/>
+        </w:rPr>
+      </w:pPr>
+      <w:r>
+        <w:rPr>
+          <w:rFonts w:ascii="Arial" w:hAnsi="Arial" w:hint="default"/>
+          <w:color w:val="2F2F2F"/>
+        </w:rPr>
+        <w:t>use Blog\Article;</w:t>
+      </w:r>
+    </w:p>
+    <w:p>
+      <w:pPr>
+        <w:ind w:left="0" w:firstLineChars="0"/>
+        <w:rPr>
+          <w:rFonts w:ascii="Arial" w:hAnsi="Arial" w:hint="default"/>
+          <w:color w:val="2F2F2F"/>
+        </w:rPr>
+      </w:pPr>
       <w:r>
         <w:rPr>
           <w:rFonts w:ascii="Arial" w:hAnsi="Arial"/>
           <w:color w:val="2F2F2F"/>
-        </w:rPr>
-        <w:t>BBS</w:t>
+          <w:highlight w:val="yellow"/>
+        </w:rPr>
+        <w:t>//</w:t>
       </w:r>
       <w:r>
         <w:rPr>
           <w:rFonts w:ascii="Arial" w:hAnsi="Arial"/>
           <w:color w:val="2F2F2F"/>
-        </w:rPr>
-        <w:t>空间（我有打算开个论坛）</w:t>
+          <w:highlight w:val="yellow"/>
+        </w:rPr>
+        <w:t>导入命名空间后可使用限定名称调用元素</w:t>
       </w:r>
     </w:p>
     <w:p>
@@ -23166,21 +23254,117 @@
           <w:rFonts w:ascii="Arial" w:hAnsi="Arial" w:hint="default"/>
           <w:color w:val="2F2F2F"/>
         </w:rPr>
-        <w:t>namespace BBS;</w:t>
+        <w:t>$</w:t>
+      </w:r>
+      <w:proofErr w:type="spellStart"/>
+      <w:r>
+        <w:rPr>
+          <w:rFonts w:ascii="Arial" w:hAnsi="Arial" w:hint="default"/>
+          <w:color w:val="2F2F2F"/>
+        </w:rPr>
+        <w:t>article_comment</w:t>
+      </w:r>
+      <w:proofErr w:type="spellEnd"/>
+      <w:r>
+        <w:rPr>
+          <w:rFonts w:ascii="Arial" w:hAnsi="Arial" w:hint="default"/>
+          <w:color w:val="2F2F2F"/>
+        </w:rPr>
+        <w:t xml:space="preserve"> = new Article\</w:t>
+      </w:r>
+      <w:proofErr w:type="gramStart"/>
+      <w:r>
+        <w:rPr>
+          <w:rFonts w:ascii="Arial" w:hAnsi="Arial" w:hint="default"/>
+          <w:color w:val="2F2F2F"/>
+        </w:rPr>
+        <w:t>Comment(</w:t>
+      </w:r>
+      <w:proofErr w:type="gramEnd"/>
+      <w:r>
+        <w:rPr>
+          <w:rFonts w:ascii="Arial" w:hAnsi="Arial" w:hint="default"/>
+          <w:color w:val="2F2F2F"/>
+        </w:rPr>
+        <w:t>);</w:t>
       </w:r>
     </w:p>
     <w:p>
       <w:pPr>
         <w:ind w:left="0" w:firstLineChars="0"/>
         <w:rPr>
+          <w:rFonts w:ascii="Arial" w:hAnsi="Arial" w:hint="default"/>
+          <w:color w:val="2F2F2F"/>
+        </w:rPr>
+      </w:pPr>
+    </w:p>
+    <w:p>
+      <w:pPr>
+        <w:ind w:left="0" w:firstLineChars="0"/>
+        <w:rPr>
+          <w:rFonts w:ascii="Arial" w:hAnsi="Arial" w:hint="default"/>
+          <w:color w:val="2F2F2F"/>
+        </w:rPr>
+      </w:pPr>
+      <w:r>
+        <w:rPr>
           <w:rFonts w:ascii="Arial" w:hAnsi="Arial"/>
           <w:color w:val="2F2F2F"/>
         </w:rPr>
-      </w:pPr>
+        <w:t>//</w:t>
+      </w:r>
       <w:r>
         <w:rPr>
           <w:rFonts w:ascii="Arial" w:hAnsi="Arial"/>
           <w:color w:val="2F2F2F"/>
+        </w:rPr>
+        <w:t>为命名空间使用别名</w:t>
+      </w:r>
+    </w:p>
+    <w:p>
+      <w:pPr>
+        <w:ind w:left="0" w:firstLineChars="0"/>
+        <w:rPr>
+          <w:rFonts w:ascii="Arial" w:hAnsi="Arial" w:hint="default"/>
+          <w:color w:val="2F2F2F"/>
+        </w:rPr>
+      </w:pPr>
+      <w:r>
+        <w:rPr>
+          <w:rFonts w:ascii="Arial" w:hAnsi="Arial" w:hint="default"/>
+          <w:color w:val="2F2F2F"/>
+        </w:rPr>
+        <w:t xml:space="preserve">use Blog\Article as </w:t>
+      </w:r>
+      <w:proofErr w:type="spellStart"/>
+      <w:r>
+        <w:rPr>
+          <w:rFonts w:ascii="Arial" w:hAnsi="Arial" w:hint="default"/>
+          <w:color w:val="2F2F2F"/>
+        </w:rPr>
+        <w:t>Arte</w:t>
+      </w:r>
+      <w:proofErr w:type="spellEnd"/>
+      <w:r>
+        <w:rPr>
+          <w:rFonts w:ascii="Arial" w:hAnsi="Arial" w:hint="default"/>
+          <w:color w:val="2F2F2F"/>
+        </w:rPr>
+        <w:t>;</w:t>
+      </w:r>
+    </w:p>
+    <w:p>
+      <w:pPr>
+        <w:ind w:left="0" w:firstLineChars="0"/>
+        <w:rPr>
+          <w:rFonts w:ascii="Arial" w:hAnsi="Arial" w:hint="default"/>
+          <w:color w:val="2F2F2F"/>
+        </w:rPr>
+      </w:pPr>
+      <w:r>
+        <w:rPr>
+          <w:rFonts w:ascii="Arial" w:hAnsi="Arial"/>
+          <w:color w:val="2F2F2F"/>
           <w:highlight w:val="yellow"/>
         </w:rPr>
         <w:t>//</w:t>
@@ -23191,7 +23375,7 @@
           <w:color w:val="2F2F2F"/>
           <w:highlight w:val="yellow"/>
         </w:rPr>
-        <w:t>导入一个命名空间</w:t>
+        <w:t>使用别名代替空间名</w:t>
       </w:r>
     </w:p>
     <w:p>
@@ -23207,32 +23391,137 @@
           <w:rFonts w:ascii="Arial" w:hAnsi="Arial" w:hint="default"/>
           <w:color w:val="2F2F2F"/>
         </w:rPr>
-        <w:t>use Blog\Article;</w:t>
+        <w:t>$</w:t>
+      </w:r>
+      <w:proofErr w:type="spellStart"/>
+      <w:r>
+        <w:rPr>
+          <w:rFonts w:ascii="Arial" w:hAnsi="Arial" w:hint="default"/>
+          <w:color w:val="2F2F2F"/>
+        </w:rPr>
+        <w:t>article_comment</w:t>
+      </w:r>
+      <w:proofErr w:type="spellEnd"/>
+      <w:r>
+        <w:rPr>
+          <w:rFonts w:ascii="Arial" w:hAnsi="Arial" w:hint="default"/>
+          <w:color w:val="2F2F2F"/>
+        </w:rPr>
+        <w:t xml:space="preserve"> = new </w:t>
+      </w:r>
+      <w:proofErr w:type="spellStart"/>
+      <w:r>
+        <w:rPr>
+          <w:rFonts w:ascii="Arial" w:hAnsi="Arial" w:hint="default"/>
+          <w:color w:val="2F2F2F"/>
+        </w:rPr>
+        <w:t>Arte</w:t>
+      </w:r>
+      <w:proofErr w:type="spellEnd"/>
+      <w:r>
+        <w:rPr>
+          <w:rFonts w:ascii="Arial" w:hAnsi="Arial" w:hint="default"/>
+          <w:color w:val="2F2F2F"/>
+        </w:rPr>
+        <w:t>\</w:t>
+      </w:r>
+      <w:proofErr w:type="gramStart"/>
+      <w:r>
+        <w:rPr>
+          <w:rFonts w:ascii="Arial" w:hAnsi="Arial" w:hint="default"/>
+          <w:color w:val="2F2F2F"/>
+        </w:rPr>
+        <w:t>Comment(</w:t>
+      </w:r>
+      <w:proofErr w:type="gramEnd"/>
+      <w:r>
+        <w:rPr>
+          <w:rFonts w:ascii="Arial" w:hAnsi="Arial" w:hint="default"/>
+          <w:color w:val="2F2F2F"/>
+        </w:rPr>
+        <w:t>);</w:t>
       </w:r>
     </w:p>
     <w:p>
       <w:pPr>
         <w:ind w:left="0" w:firstLineChars="0"/>
         <w:rPr>
+          <w:rFonts w:ascii="Arial" w:hAnsi="Arial" w:hint="default"/>
+          <w:color w:val="2F2F2F"/>
+        </w:rPr>
+      </w:pPr>
+    </w:p>
+    <w:p>
+      <w:pPr>
+        <w:ind w:left="0" w:firstLineChars="0"/>
+        <w:rPr>
+          <w:rFonts w:ascii="Arial" w:hAnsi="Arial" w:hint="default"/>
+          <w:color w:val="2F2F2F"/>
+        </w:rPr>
+      </w:pPr>
+      <w:r>
+        <w:rPr>
           <w:rFonts w:ascii="Arial" w:hAnsi="Arial"/>
           <w:color w:val="2F2F2F"/>
-        </w:rPr>
-      </w:pPr>
+          <w:highlight w:val="yellow"/>
+        </w:rPr>
+        <w:t>//</w:t>
+      </w:r>
       <w:r>
         <w:rPr>
           <w:rFonts w:ascii="Arial" w:hAnsi="Arial"/>
           <w:color w:val="2F2F2F"/>
           <w:highlight w:val="yellow"/>
         </w:rPr>
+        <w:t>导入一个类</w:t>
+      </w:r>
+    </w:p>
+    <w:p>
+      <w:pPr>
+        <w:ind w:left="0" w:firstLineChars="0"/>
+        <w:rPr>
+          <w:rFonts w:ascii="Arial" w:hAnsi="Arial" w:hint="default"/>
+          <w:color w:val="2F2F2F"/>
+        </w:rPr>
+      </w:pPr>
+      <w:r>
+        <w:rPr>
+          <w:rFonts w:ascii="Arial" w:hAnsi="Arial" w:hint="default"/>
+          <w:color w:val="2F2F2F"/>
+        </w:rPr>
+        <w:t>use Blog\Article\Comment;</w:t>
+      </w:r>
+    </w:p>
+    <w:p>
+      <w:pPr>
+        <w:ind w:left="0" w:firstLineChars="0"/>
+        <w:rPr>
+          <w:rFonts w:ascii="Arial" w:hAnsi="Arial" w:hint="default"/>
+          <w:color w:val="2F2F2F"/>
+        </w:rPr>
+      </w:pPr>
+      <w:r>
+        <w:rPr>
+          <w:rFonts w:ascii="Arial" w:hAnsi="Arial"/>
+          <w:color w:val="2F2F2F"/>
+        </w:rPr>
         <w:t>//</w:t>
       </w:r>
+      <w:proofErr w:type="gramStart"/>
       <w:r>
         <w:rPr>
           <w:rFonts w:ascii="Arial" w:hAnsi="Arial"/>
           <w:color w:val="2F2F2F"/>
-          <w:highlight w:val="yellow"/>
-        </w:rPr>
-        <w:t>导入命名空间后可使用限定名称调用元素</w:t>
+        </w:rPr>
+        <w:t>导入类后可</w:t>
+      </w:r>
+      <w:proofErr w:type="gramEnd"/>
+      <w:r>
+        <w:rPr>
+          <w:rFonts w:ascii="Arial" w:hAnsi="Arial"/>
+          <w:color w:val="2F2F2F"/>
+        </w:rPr>
+        <w:t>使用非限定名称调用元素</w:t>
       </w:r>
     </w:p>
     <w:p>
@@ -23264,7 +23553,7 @@
           <w:rFonts w:ascii="Arial" w:hAnsi="Arial" w:hint="default"/>
           <w:color w:val="2F2F2F"/>
         </w:rPr>
-        <w:t xml:space="preserve"> = new Article\</w:t>
+        <w:t xml:space="preserve"> = new </w:t>
       </w:r>
       <w:proofErr w:type="gramStart"/>
       <w:r>
@@ -23296,23 +23585,23 @@
       <w:pPr>
         <w:ind w:left="0" w:firstLineChars="0"/>
         <w:rPr>
+          <w:rFonts w:ascii="Arial" w:hAnsi="Arial" w:hint="default"/>
+          <w:color w:val="2F2F2F"/>
+        </w:rPr>
+      </w:pPr>
+      <w:r>
+        <w:rPr>
           <w:rFonts w:ascii="Arial" w:hAnsi="Arial"/>
           <w:color w:val="2F2F2F"/>
         </w:rPr>
-      </w:pPr>
+        <w:t>//</w:t>
+      </w:r>
       <w:r>
         <w:rPr>
           <w:rFonts w:ascii="Arial" w:hAnsi="Arial"/>
           <w:color w:val="2F2F2F"/>
         </w:rPr>
-        <w:t>//</w:t>
-      </w:r>
-      <w:r>
-        <w:rPr>
-          <w:rFonts w:ascii="Arial" w:hAnsi="Arial"/>
-          <w:color w:val="2F2F2F"/>
-        </w:rPr>
-        <w:t>为命名空间使用别名</w:t>
+        <w:t>为类使用别名</w:t>
       </w:r>
     </w:p>
     <w:p>
@@ -23328,7 +23617,7 @@
           <w:rFonts w:ascii="Arial" w:hAnsi="Arial" w:hint="default"/>
           <w:color w:val="2F2F2F"/>
         </w:rPr>
-        <w:t xml:space="preserve">use Blog\Article as </w:t>
+        <w:t xml:space="preserve">use Blog\Article\Comment as </w:t>
       </w:r>
       <w:proofErr w:type="spellStart"/>
       <w:r>
@@ -23336,7 +23625,7 @@
           <w:rFonts w:ascii="Arial" w:hAnsi="Arial" w:hint="default"/>
           <w:color w:val="2F2F2F"/>
         </w:rPr>
-        <w:t>Arte</w:t>
+        <w:t>Comt</w:t>
       </w:r>
       <w:proofErr w:type="spellEnd"/>
       <w:r>
@@ -23351,290 +23640,7 @@
       <w:pPr>
         <w:ind w:left="0" w:firstLineChars="0"/>
         <w:rPr>
-          <w:rFonts w:ascii="Arial" w:hAnsi="Arial"/>
-          <w:color w:val="2F2F2F"/>
-        </w:rPr>
-      </w:pPr>
-      <w:r>
-        <w:rPr>
-          <w:rFonts w:ascii="Arial" w:hAnsi="Arial"/>
-          <w:color w:val="2F2F2F"/>
-          <w:highlight w:val="yellow"/>
-        </w:rPr>
-        <w:t>//</w:t>
-      </w:r>
-      <w:r>
-        <w:rPr>
-          <w:rFonts w:ascii="Arial" w:hAnsi="Arial"/>
-          <w:color w:val="2F2F2F"/>
-          <w:highlight w:val="yellow"/>
-        </w:rPr>
-        <w:t>使用别名代替空间名</w:t>
-      </w:r>
-    </w:p>
-    <w:p>
-      <w:pPr>
-        <w:ind w:left="0" w:firstLineChars="0"/>
-        <w:rPr>
           <w:rFonts w:ascii="Arial" w:hAnsi="Arial" w:hint="default"/>
-          <w:color w:val="2F2F2F"/>
-        </w:rPr>
-      </w:pPr>
-      <w:r>
-        <w:rPr>
-          <w:rFonts w:ascii="Arial" w:hAnsi="Arial" w:hint="default"/>
-          <w:color w:val="2F2F2F"/>
-        </w:rPr>
-        <w:t>$</w:t>
-      </w:r>
-      <w:proofErr w:type="spellStart"/>
-      <w:r>
-        <w:rPr>
-          <w:rFonts w:ascii="Arial" w:hAnsi="Arial" w:hint="default"/>
-          <w:color w:val="2F2F2F"/>
-        </w:rPr>
-        <w:t>article_comment</w:t>
-      </w:r>
-      <w:proofErr w:type="spellEnd"/>
-      <w:r>
-        <w:rPr>
-          <w:rFonts w:ascii="Arial" w:hAnsi="Arial" w:hint="default"/>
-          <w:color w:val="2F2F2F"/>
-        </w:rPr>
-        <w:t xml:space="preserve"> = new </w:t>
-      </w:r>
-      <w:proofErr w:type="spellStart"/>
-      <w:r>
-        <w:rPr>
-          <w:rFonts w:ascii="Arial" w:hAnsi="Arial" w:hint="default"/>
-          <w:color w:val="2F2F2F"/>
-        </w:rPr>
-        <w:t>Arte</w:t>
-      </w:r>
-      <w:proofErr w:type="spellEnd"/>
-      <w:r>
-        <w:rPr>
-          <w:rFonts w:ascii="Arial" w:hAnsi="Arial" w:hint="default"/>
-          <w:color w:val="2F2F2F"/>
-        </w:rPr>
-        <w:t>\</w:t>
-      </w:r>
-      <w:proofErr w:type="gramStart"/>
-      <w:r>
-        <w:rPr>
-          <w:rFonts w:ascii="Arial" w:hAnsi="Arial" w:hint="default"/>
-          <w:color w:val="2F2F2F"/>
-        </w:rPr>
-        <w:t>Comment(</w:t>
-      </w:r>
-      <w:proofErr w:type="gramEnd"/>
-      <w:r>
-        <w:rPr>
-          <w:rFonts w:ascii="Arial" w:hAnsi="Arial" w:hint="default"/>
-          <w:color w:val="2F2F2F"/>
-        </w:rPr>
-        <w:t>);</w:t>
-      </w:r>
-    </w:p>
-    <w:p>
-      <w:pPr>
-        <w:ind w:left="0" w:firstLineChars="0"/>
-        <w:rPr>
-          <w:rFonts w:ascii="Arial" w:hAnsi="Arial" w:hint="default"/>
-          <w:color w:val="2F2F2F"/>
-        </w:rPr>
-      </w:pPr>
-    </w:p>
-    <w:p>
-      <w:pPr>
-        <w:ind w:left="0" w:firstLineChars="0"/>
-        <w:rPr>
-          <w:rFonts w:ascii="Arial" w:hAnsi="Arial"/>
-          <w:color w:val="2F2F2F"/>
-        </w:rPr>
-      </w:pPr>
-      <w:r>
-        <w:rPr>
-          <w:rFonts w:ascii="Arial" w:hAnsi="Arial"/>
-          <w:color w:val="2F2F2F"/>
-          <w:highlight w:val="yellow"/>
-        </w:rPr>
-        <w:t>//</w:t>
-      </w:r>
-      <w:r>
-        <w:rPr>
-          <w:rFonts w:ascii="Arial" w:hAnsi="Arial"/>
-          <w:color w:val="2F2F2F"/>
-          <w:highlight w:val="yellow"/>
-        </w:rPr>
-        <w:t>导入一个类</w:t>
-      </w:r>
-    </w:p>
-    <w:p>
-      <w:pPr>
-        <w:ind w:left="0" w:firstLineChars="0"/>
-        <w:rPr>
-          <w:rFonts w:ascii="Arial" w:hAnsi="Arial" w:hint="default"/>
-          <w:color w:val="2F2F2F"/>
-        </w:rPr>
-      </w:pPr>
-      <w:r>
-        <w:rPr>
-          <w:rFonts w:ascii="Arial" w:hAnsi="Arial" w:hint="default"/>
-          <w:color w:val="2F2F2F"/>
-        </w:rPr>
-        <w:t>use Blog\Article\Comment;</w:t>
-      </w:r>
-    </w:p>
-    <w:p>
-      <w:pPr>
-        <w:ind w:left="0" w:firstLineChars="0"/>
-        <w:rPr>
-          <w:rFonts w:ascii="Arial" w:hAnsi="Arial"/>
-          <w:color w:val="2F2F2F"/>
-        </w:rPr>
-      </w:pPr>
-      <w:r>
-        <w:rPr>
-          <w:rFonts w:ascii="Arial" w:hAnsi="Arial"/>
-          <w:color w:val="2F2F2F"/>
-        </w:rPr>
-        <w:t>//</w:t>
-      </w:r>
-      <w:proofErr w:type="gramStart"/>
-      <w:r>
-        <w:rPr>
-          <w:rFonts w:ascii="Arial" w:hAnsi="Arial"/>
-          <w:color w:val="2F2F2F"/>
-        </w:rPr>
-        <w:t>导入类后可</w:t>
-      </w:r>
-      <w:proofErr w:type="gramEnd"/>
-      <w:r>
-        <w:rPr>
-          <w:rFonts w:ascii="Arial" w:hAnsi="Arial"/>
-          <w:color w:val="2F2F2F"/>
-        </w:rPr>
-        <w:t>使用非限定名称调用元素</w:t>
-      </w:r>
-    </w:p>
-    <w:p>
-      <w:pPr>
-        <w:ind w:left="0" w:firstLineChars="0"/>
-        <w:rPr>
-          <w:rFonts w:ascii="Arial" w:hAnsi="Arial" w:hint="default"/>
-          <w:color w:val="2F2F2F"/>
-        </w:rPr>
-      </w:pPr>
-      <w:r>
-        <w:rPr>
-          <w:rFonts w:ascii="Arial" w:hAnsi="Arial" w:hint="default"/>
-          <w:color w:val="2F2F2F"/>
-        </w:rPr>
-        <w:t>$</w:t>
-      </w:r>
-      <w:proofErr w:type="spellStart"/>
-      <w:r>
-        <w:rPr>
-          <w:rFonts w:ascii="Arial" w:hAnsi="Arial" w:hint="default"/>
-          <w:color w:val="2F2F2F"/>
-        </w:rPr>
-        <w:t>article_comment</w:t>
-      </w:r>
-      <w:proofErr w:type="spellEnd"/>
-      <w:r>
-        <w:rPr>
-          <w:rFonts w:ascii="Arial" w:hAnsi="Arial" w:hint="default"/>
-          <w:color w:val="2F2F2F"/>
-        </w:rPr>
-        <w:t xml:space="preserve"> = new </w:t>
-      </w:r>
-      <w:proofErr w:type="gramStart"/>
-      <w:r>
-        <w:rPr>
-          <w:rFonts w:ascii="Arial" w:hAnsi="Arial" w:hint="default"/>
-          <w:color w:val="2F2F2F"/>
-        </w:rPr>
-        <w:t>Comment(</w:t>
-      </w:r>
-      <w:proofErr w:type="gramEnd"/>
-      <w:r>
-        <w:rPr>
-          <w:rFonts w:ascii="Arial" w:hAnsi="Arial" w:hint="default"/>
-          <w:color w:val="2F2F2F"/>
-        </w:rPr>
-        <w:t>);</w:t>
-      </w:r>
-    </w:p>
-    <w:p>
-      <w:pPr>
-        <w:ind w:left="0" w:firstLineChars="0"/>
-        <w:rPr>
-          <w:rFonts w:ascii="Arial" w:hAnsi="Arial" w:hint="default"/>
-          <w:color w:val="2F2F2F"/>
-        </w:rPr>
-      </w:pPr>
-    </w:p>
-    <w:p>
-      <w:pPr>
-        <w:ind w:left="0" w:firstLineChars="0"/>
-        <w:rPr>
-          <w:rFonts w:ascii="Arial" w:hAnsi="Arial"/>
-          <w:color w:val="2F2F2F"/>
-        </w:rPr>
-      </w:pPr>
-      <w:r>
-        <w:rPr>
-          <w:rFonts w:ascii="Arial" w:hAnsi="Arial"/>
-          <w:color w:val="2F2F2F"/>
-        </w:rPr>
-        <w:t>//</w:t>
-      </w:r>
-      <w:r>
-        <w:rPr>
-          <w:rFonts w:ascii="Arial" w:hAnsi="Arial"/>
-          <w:color w:val="2F2F2F"/>
-        </w:rPr>
-        <w:t>为类使用别名</w:t>
-      </w:r>
-    </w:p>
-    <w:p>
-      <w:pPr>
-        <w:ind w:left="0" w:firstLineChars="0"/>
-        <w:rPr>
-          <w:rFonts w:ascii="Arial" w:hAnsi="Arial" w:hint="default"/>
-          <w:color w:val="2F2F2F"/>
-        </w:rPr>
-      </w:pPr>
-      <w:r>
-        <w:rPr>
-          <w:rFonts w:ascii="Arial" w:hAnsi="Arial" w:hint="default"/>
-          <w:color w:val="2F2F2F"/>
-        </w:rPr>
-        <w:t xml:space="preserve">use Blog\Article\Comment as </w:t>
-      </w:r>
-      <w:proofErr w:type="spellStart"/>
-      <w:r>
-        <w:rPr>
-          <w:rFonts w:ascii="Arial" w:hAnsi="Arial" w:hint="default"/>
-          <w:color w:val="2F2F2F"/>
-        </w:rPr>
-        <w:t>Comt</w:t>
-      </w:r>
-      <w:proofErr w:type="spellEnd"/>
-      <w:r>
-        <w:rPr>
-          <w:rFonts w:ascii="Arial" w:hAnsi="Arial" w:hint="default"/>
-          <w:color w:val="2F2F2F"/>
-        </w:rPr>
-        <w:t>;</w:t>
-      </w:r>
-    </w:p>
-    <w:p>
-      <w:pPr>
-        <w:ind w:left="0" w:firstLineChars="0"/>
-        <w:rPr>
-          <w:rFonts w:ascii="Arial" w:hAnsi="Arial"/>
           <w:color w:val="2F2F2F"/>
         </w:rPr>
       </w:pPr>
@@ -23861,7 +23867,7 @@
       <w:pPr>
         <w:ind w:left="0" w:firstLineChars="0" w:firstLine="420"/>
         <w:rPr>
-          <w:rFonts w:ascii="Arial" w:hAnsi="Arial"/>
+          <w:rFonts w:ascii="Arial" w:hAnsi="Arial" w:hint="default"/>
           <w:color w:val="2F2F2F"/>
           <w:shd w:val="clear" w:color="auto" w:fill="F7F7F7"/>
         </w:rPr>
@@ -23911,7 +23917,7 @@
       <w:pPr>
         <w:ind w:left="0" w:firstLineChars="0" w:firstLine="420"/>
         <w:rPr>
-          <w:rFonts w:ascii="Arial" w:hAnsi="Arial"/>
+          <w:rFonts w:ascii="Arial" w:hAnsi="Arial" w:hint="default"/>
           <w:color w:val="2F2F2F"/>
           <w:shd w:val="clear" w:color="auto" w:fill="F7F7F7"/>
         </w:rPr>
@@ -24211,6 +24217,103 @@
         </w:rPr>
       </w:pPr>
       <w:r>
+        <w:t>修改</w:t>
+      </w:r>
+      <w:proofErr w:type="spellStart"/>
+      <w:r>
+        <w:t>composer</w:t>
+      </w:r>
+      <w:r>
+        <w:rPr>
+          <w:rFonts w:hint="default"/>
+        </w:rPr>
+        <w:t>.json</w:t>
+      </w:r>
+      <w:proofErr w:type="spellEnd"/>
+      <w:r>
+        <w:t>，去掉</w:t>
+      </w:r>
+      <w:r>
+        <w:rPr>
+          <w:rFonts w:hint="default"/>
+        </w:rPr>
+        <w:t>require-dev</w:t>
+      </w:r>
+      <w:r>
+        <w:t>。</w:t>
+      </w:r>
+    </w:p>
+    <w:p>
+      <w:pPr>
+        <w:ind w:left="0" w:firstLineChars="0" w:firstLine="0"/>
+        <w:rPr>
+          <w:rFonts w:hint="default"/>
+        </w:rPr>
+      </w:pPr>
+      <w:r>
+        <w:rPr>
+          <w:noProof/>
+        </w:rPr>
+        <w:lastRenderedPageBreak/>
+        <w:drawing>
+          <wp:inline distT="0" distB="0" distL="0" distR="0" wp14:anchorId="190F4AA6" wp14:editId="0C81F005">
+            <wp:extent cx="5274310" cy="3230880"/>
+            <wp:effectExtent l="0" t="0" r="2540" b="7620"/>
+            <wp:docPr id="43" name="图片 43"/>
+            <wp:cNvGraphicFramePr>
+              <a:graphicFrameLocks xmlns:a="http://schemas.openxmlformats.org/drawingml/2006/main" noChangeAspect="1"/>
+            </wp:cNvGraphicFramePr>
+            <a:graphic xmlns:a="http://schemas.openxmlformats.org/drawingml/2006/main">
+              <a:graphicData uri="http://schemas.openxmlformats.org/drawingml/2006/picture">
+                <pic:pic xmlns:pic="http://schemas.openxmlformats.org/drawingml/2006/picture">
+                  <pic:nvPicPr>
+                    <pic:cNvPr id="1" name=""/>
+                    <pic:cNvPicPr/>
+                  </pic:nvPicPr>
+                  <pic:blipFill>
+                    <a:blip r:embed="rId74"/>
+                    <a:stretch>
+                      <a:fillRect/>
+                    </a:stretch>
+                  </pic:blipFill>
+                  <pic:spPr>
+                    <a:xfrm>
+                      <a:off x="0" y="0"/>
+                      <a:ext cx="5274310" cy="3230880"/>
+                    </a:xfrm>
+                    <a:prstGeom prst="rect">
+                      <a:avLst/>
+                    </a:prstGeom>
+                  </pic:spPr>
+                </pic:pic>
+              </a:graphicData>
+            </a:graphic>
+          </wp:inline>
+        </w:drawing>
+      </w:r>
+    </w:p>
+    <w:p>
+      <w:pPr>
+        <w:ind w:left="0" w:firstLineChars="0" w:firstLine="0"/>
+      </w:pPr>
+      <w:r>
+        <w:t>安装</w:t>
+      </w:r>
+      <w:r>
+        <w:t>composer</w:t>
+      </w:r>
+      <w:r>
+        <w:t>。</w:t>
+      </w:r>
+    </w:p>
+    <w:p>
+      <w:pPr>
+        <w:ind w:firstLine="420"/>
+        <w:rPr>
+          <w:rFonts w:hint="default"/>
+        </w:rPr>
+      </w:pPr>
+      <w:r>
         <w:t>启动</w:t>
       </w:r>
       <w:proofErr w:type="spellStart"/>
@@ -24233,7 +24336,6 @@
         <w:rPr>
           <w:noProof/>
         </w:rPr>
-        <w:lastRenderedPageBreak/>
         <w:drawing>
           <wp:inline distT="0" distB="0" distL="0" distR="0" wp14:anchorId="788A1A74" wp14:editId="0717143A">
             <wp:extent cx="5274310" cy="3723005"/>
@@ -24250,7 +24352,7 @@
                     <pic:cNvPicPr/>
                   </pic:nvPicPr>
                   <pic:blipFill>
-                    <a:blip r:embed="rId74"/>
+                    <a:blip r:embed="rId75"/>
                     <a:stretch>
                       <a:fillRect/>
                     </a:stretch>
@@ -24294,6 +24396,7 @@
       <w:bookmarkStart w:id="99" w:name="_Toc535692365"/>
       <w:bookmarkStart w:id="100" w:name="_Toc535850982"/>
       <w:r>
+        <w:lastRenderedPageBreak/>
         <w:t>CI</w:t>
       </w:r>
       <w:r>
@@ -24593,14 +24696,421 @@
         </w:rPr>
       </w:pPr>
       <w:r>
+        <w:t>如果文件不是在</w:t>
+      </w:r>
+      <w:r>
+        <w:t>www</w:t>
+      </w:r>
+      <w:r>
+        <w:t>的根目录下，例如我的是：</w:t>
+      </w:r>
+    </w:p>
+    <w:p>
+      <w:pPr>
+        <w:ind w:firstLine="420"/>
+        <w:rPr>
+          <w:rFonts w:hint="default"/>
+        </w:rPr>
+      </w:pPr>
+      <w:r>
+        <w:t>http://localhost/ci_demo_1/index.php/</w:t>
+      </w:r>
+    </w:p>
+    <w:p>
+      <w:pPr>
+        <w:ind w:firstLine="420"/>
+        <w:rPr>
+          <w:rFonts w:hint="default"/>
+        </w:rPr>
+      </w:pPr>
+      <w:r>
+        <w:t>第三行需要改写为</w:t>
+      </w:r>
+    </w:p>
+    <w:p>
+      <w:pPr>
+        <w:ind w:firstLine="420"/>
+        <w:rPr>
+          <w:rFonts w:hint="default"/>
+        </w:rPr>
+      </w:pPr>
+      <w:proofErr w:type="spellStart"/>
+      <w:r>
+        <w:t>RewriteRule</w:t>
+      </w:r>
+      <w:proofErr w:type="spellEnd"/>
+      <w:r>
+        <w:t xml:space="preserve"> </w:t>
+      </w:r>
+      <w:proofErr w:type="gramStart"/>
+      <w:r>
+        <w:t>^(</w:t>
+      </w:r>
+      <w:proofErr w:type="gramEnd"/>
+      <w:r>
+        <w:t>.*)$ /CI/</w:t>
+      </w:r>
+      <w:proofErr w:type="spellStart"/>
+      <w:r>
+        <w:t>index.php</w:t>
+      </w:r>
+      <w:proofErr w:type="spellEnd"/>
+      <w:r>
+        <w:t>/$1 [L]</w:t>
+      </w:r>
+    </w:p>
+    <w:p>
+      <w:pPr>
+        <w:ind w:firstLine="420"/>
+        <w:rPr>
+          <w:rFonts w:hint="default"/>
+        </w:rPr>
+      </w:pPr>
+      <w:r>
+        <w:t>另外，我的</w:t>
+      </w:r>
+      <w:proofErr w:type="spellStart"/>
+      <w:r>
+        <w:t>index.php</w:t>
+      </w:r>
+      <w:proofErr w:type="spellEnd"/>
+      <w:r>
+        <w:t>的同级目录下还有</w:t>
+      </w:r>
+      <w:r>
+        <w:t>assets</w:t>
+      </w:r>
+      <w:r>
+        <w:t>文件夹，这些需要过滤除去，第二行需要改写为：</w:t>
+      </w:r>
+    </w:p>
+    <w:p>
+      <w:pPr>
+        <w:ind w:firstLine="420"/>
+        <w:rPr>
+          <w:rFonts w:hint="default"/>
+        </w:rPr>
+      </w:pPr>
+      <w:proofErr w:type="spellStart"/>
+      <w:r>
+        <w:t>RewriteCond</w:t>
+      </w:r>
+      <w:proofErr w:type="spellEnd"/>
+      <w:r>
+        <w:t xml:space="preserve"> $</w:t>
+      </w:r>
+      <w:proofErr w:type="gramStart"/>
+      <w:r>
+        <w:t>1 !</w:t>
+      </w:r>
+      <w:proofErr w:type="gramEnd"/>
+      <w:r>
+        <w:t>^(index\.</w:t>
+      </w:r>
+      <w:proofErr w:type="spellStart"/>
+      <w:r>
+        <w:t>php|images|assets|robots</w:t>
+      </w:r>
+      <w:proofErr w:type="spellEnd"/>
+      <w:r>
+        <w:t>\.txt</w:t>
+      </w:r>
+    </w:p>
+    <w:p>
+      <w:pPr>
+        <w:ind w:firstLine="420"/>
+        <w:rPr>
+          <w:rFonts w:hint="default"/>
+        </w:rPr>
+      </w:pPr>
+    </w:p>
+    <w:p>
+      <w:pPr>
+        <w:ind w:firstLine="420"/>
+        <w:rPr>
+          <w:rFonts w:hint="default"/>
+        </w:rPr>
+      </w:pPr>
+      <w:r>
+        <w:t>3.</w:t>
+      </w:r>
+      <w:r>
+        <w:t>将</w:t>
+      </w:r>
+      <w:r>
+        <w:t>CI</w:t>
+      </w:r>
+      <w:r>
+        <w:t>中配置文件（</w:t>
+      </w:r>
+      <w:r>
+        <w:t>application/config/</w:t>
+      </w:r>
+      <w:proofErr w:type="spellStart"/>
+      <w:r>
+        <w:t>config.php</w:t>
+      </w:r>
+      <w:proofErr w:type="spellEnd"/>
+      <w:r>
+        <w:t>）中</w:t>
+      </w:r>
+    </w:p>
+    <w:p>
+      <w:pPr>
+        <w:ind w:firstLine="420"/>
+        <w:rPr>
+          <w:rFonts w:hint="default"/>
+        </w:rPr>
+      </w:pPr>
+      <w:r>
+        <w:t>$config['</w:t>
+      </w:r>
+      <w:proofErr w:type="spellStart"/>
+      <w:r>
+        <w:t>index_page</w:t>
+      </w:r>
+      <w:proofErr w:type="spellEnd"/>
+      <w:r>
+        <w:t>'] = "</w:t>
+      </w:r>
+      <w:proofErr w:type="spellStart"/>
+      <w:r>
+        <w:t>index.php</w:t>
+      </w:r>
+      <w:proofErr w:type="spellEnd"/>
+      <w:r>
+        <w:t>";</w:t>
+      </w:r>
+    </w:p>
+    <w:p>
+      <w:pPr>
+        <w:ind w:firstLine="420"/>
+        <w:rPr>
+          <w:rFonts w:hint="default"/>
+        </w:rPr>
+      </w:pPr>
+      <w:r>
+        <w:t>改成</w:t>
+      </w:r>
+    </w:p>
+    <w:p>
+      <w:pPr>
+        <w:ind w:firstLine="420"/>
+        <w:rPr>
+          <w:rFonts w:hint="default"/>
+        </w:rPr>
+      </w:pPr>
+      <w:r>
+        <w:t>$config['</w:t>
+      </w:r>
+      <w:proofErr w:type="spellStart"/>
+      <w:r>
+        <w:t>index_page</w:t>
+      </w:r>
+      <w:proofErr w:type="spellEnd"/>
+      <w:r>
+        <w:t>'] = "";</w:t>
+      </w:r>
+    </w:p>
+    <w:p>
+      <w:pPr>
+        <w:ind w:firstLine="420"/>
+        <w:rPr>
+          <w:rFonts w:hint="default"/>
+        </w:rPr>
+      </w:pPr>
+      <w:r>
+        <w:t>重启</w:t>
+      </w:r>
+      <w:r>
+        <w:t>apache</w:t>
+      </w:r>
+      <w:r>
+        <w:t>，完成。</w:t>
+      </w:r>
+    </w:p>
+    <w:p>
+      <w:pPr>
+        <w:ind w:firstLine="420"/>
+        <w:rPr>
+          <w:rFonts w:hint="default"/>
+        </w:rPr>
+      </w:pPr>
+    </w:p>
+    <w:p>
+      <w:pPr>
+        <w:ind w:firstLine="420"/>
+        <w:rPr>
+          <w:rFonts w:hint="default"/>
+        </w:rPr>
+      </w:pPr>
+      <w:r>
+        <w:rPr>
+          <w:highlight w:val="yellow"/>
+        </w:rPr>
+        <w:t>移除</w:t>
+      </w:r>
+      <w:r>
+        <w:rPr>
+          <w:highlight w:val="yellow"/>
+        </w:rPr>
+        <w:t xml:space="preserve"> URL </w:t>
+      </w:r>
+      <w:r>
+        <w:rPr>
+          <w:highlight w:val="yellow"/>
+        </w:rPr>
+        <w:t>中的</w:t>
+      </w:r>
+      <w:r>
+        <w:rPr>
+          <w:highlight w:val="yellow"/>
+        </w:rPr>
+        <w:t xml:space="preserve"> </w:t>
+      </w:r>
+      <w:proofErr w:type="spellStart"/>
+      <w:r>
+        <w:rPr>
+          <w:highlight w:val="yellow"/>
+        </w:rPr>
+        <w:t>index.php</w:t>
+      </w:r>
+      <w:proofErr w:type="spellEnd"/>
+    </w:p>
+    <w:p>
+      <w:pPr>
+        <w:ind w:firstLine="420"/>
+        <w:rPr>
+          <w:rFonts w:hint="default"/>
+        </w:rPr>
+      </w:pPr>
+      <w:r>
+        <w:t>默认情况，你的</w:t>
+      </w:r>
+      <w:r>
+        <w:t xml:space="preserve"> URL </w:t>
+      </w:r>
+      <w:r>
+        <w:t>中会包含</w:t>
+      </w:r>
+      <w:r>
+        <w:t xml:space="preserve"> </w:t>
+      </w:r>
+      <w:proofErr w:type="spellStart"/>
+      <w:r>
+        <w:t>index.php</w:t>
+      </w:r>
+      <w:proofErr w:type="spellEnd"/>
+      <w:r>
+        <w:t xml:space="preserve"> </w:t>
+      </w:r>
+      <w:r>
+        <w:t>文件</w:t>
+      </w:r>
+      <w:r>
+        <w:t>:</w:t>
+      </w:r>
+    </w:p>
+    <w:p>
+      <w:pPr>
+        <w:ind w:firstLine="420"/>
+        <w:rPr>
+          <w:rFonts w:hint="default"/>
+        </w:rPr>
+      </w:pPr>
+      <w:r>
+        <w:t>example.com/</w:t>
+      </w:r>
+      <w:proofErr w:type="spellStart"/>
+      <w:r>
+        <w:t>index.php</w:t>
+      </w:r>
+      <w:proofErr w:type="spellEnd"/>
+      <w:r>
+        <w:t>/news/article/</w:t>
+      </w:r>
+      <w:proofErr w:type="spellStart"/>
+      <w:r>
+        <w:t>my_article</w:t>
+      </w:r>
+      <w:proofErr w:type="spellEnd"/>
+    </w:p>
+    <w:p>
+      <w:pPr>
+        <w:ind w:firstLine="420"/>
+        <w:rPr>
+          <w:rFonts w:hint="default"/>
+        </w:rPr>
+      </w:pPr>
+      <w:r>
         <w:lastRenderedPageBreak/>
-        <w:t>如果文件不是在</w:t>
-      </w:r>
-      <w:r>
-        <w:t>www</w:t>
-      </w:r>
-      <w:r>
-        <w:t>的根目录下，例如我的是：</w:t>
+        <w:t>如果你的</w:t>
+      </w:r>
+      <w:r>
+        <w:t xml:space="preserve"> Apache </w:t>
+      </w:r>
+      <w:r>
+        <w:t>服务器启用了</w:t>
+      </w:r>
+      <w:r>
+        <w:t xml:space="preserve"> </w:t>
+      </w:r>
+      <w:proofErr w:type="spellStart"/>
+      <w:r>
+        <w:t>mod_rewrite</w:t>
+      </w:r>
+      <w:proofErr w:type="spellEnd"/>
+      <w:r>
+        <w:t xml:space="preserve"> </w:t>
+      </w:r>
+      <w:r>
+        <w:t>，你可以简单的通过一个</w:t>
+      </w:r>
+      <w:r>
+        <w:t xml:space="preserve"> .</w:t>
+      </w:r>
+      <w:proofErr w:type="spellStart"/>
+      <w:r>
+        <w:t>htaccess</w:t>
+      </w:r>
+      <w:proofErr w:type="spellEnd"/>
+      <w:r>
+        <w:t xml:space="preserve"> </w:t>
+      </w:r>
+      <w:r>
+        <w:t>文件再加上一些简单的规则就可以移除</w:t>
+      </w:r>
+      <w:r>
+        <w:t xml:space="preserve"> </w:t>
+      </w:r>
+      <w:proofErr w:type="spellStart"/>
+      <w:r>
+        <w:t>index.php</w:t>
+      </w:r>
+      <w:proofErr w:type="spellEnd"/>
+      <w:r>
+        <w:t xml:space="preserve"> </w:t>
+      </w:r>
+      <w:r>
+        <w:t>了。下面是这个文件的一个例子，</w:t>
+      </w:r>
+      <w:r>
+        <w:t xml:space="preserve"> </w:t>
+      </w:r>
+      <w:r>
+        <w:t>其中使用了</w:t>
+      </w:r>
+      <w:r>
+        <w:t xml:space="preserve"> "</w:t>
+      </w:r>
+      <w:r>
+        <w:t>否定条件</w:t>
+      </w:r>
+      <w:r>
+        <w:t xml:space="preserve">" </w:t>
+      </w:r>
+      <w:r>
+        <w:t>来排除某些不需要重定向的项目：</w:t>
       </w:r>
     </w:p>
     <w:p>
@@ -24610,9 +25120,6 @@
           <w:rFonts w:hint="default"/>
         </w:rPr>
       </w:pPr>
-      <w:r>
-        <w:t>http://localhost/ci_demo_1/index.php/</w:t>
-      </w:r>
     </w:p>
     <w:p>
       <w:pPr>
@@ -24621,8 +25128,13 @@
           <w:rFonts w:hint="default"/>
         </w:rPr>
       </w:pPr>
-      <w:r>
-        <w:t>第三行需要改写为</w:t>
+      <w:proofErr w:type="spellStart"/>
+      <w:r>
+        <w:t>RewriteEngine</w:t>
+      </w:r>
+      <w:proofErr w:type="spellEnd"/>
+      <w:r>
+        <w:t xml:space="preserve"> On</w:t>
       </w:r>
     </w:p>
     <w:p>
@@ -24634,6 +25146,54 @@
       </w:pPr>
       <w:proofErr w:type="spellStart"/>
       <w:r>
+        <w:t>RewriteCond</w:t>
+      </w:r>
+      <w:proofErr w:type="spellEnd"/>
+      <w:r>
+        <w:t xml:space="preserve"> %{REQUEST_FILENAME</w:t>
+      </w:r>
+      <w:proofErr w:type="gramStart"/>
+      <w:r>
+        <w:t>} !</w:t>
+      </w:r>
+      <w:proofErr w:type="gramEnd"/>
+      <w:r>
+        <w:t>-f</w:t>
+      </w:r>
+    </w:p>
+    <w:p>
+      <w:pPr>
+        <w:ind w:firstLine="420"/>
+        <w:rPr>
+          <w:rFonts w:hint="default"/>
+        </w:rPr>
+      </w:pPr>
+      <w:proofErr w:type="spellStart"/>
+      <w:r>
+        <w:t>RewriteCond</w:t>
+      </w:r>
+      <w:proofErr w:type="spellEnd"/>
+      <w:r>
+        <w:t xml:space="preserve"> %{REQUEST_FILENAME</w:t>
+      </w:r>
+      <w:proofErr w:type="gramStart"/>
+      <w:r>
+        <w:t>} !</w:t>
+      </w:r>
+      <w:proofErr w:type="gramEnd"/>
+      <w:r>
+        <w:t>-d</w:t>
+      </w:r>
+    </w:p>
+    <w:p>
+      <w:pPr>
+        <w:ind w:firstLine="420"/>
+        <w:rPr>
+          <w:rFonts w:hint="default"/>
+        </w:rPr>
+      </w:pPr>
+      <w:proofErr w:type="spellStart"/>
+      <w:r>
         <w:t>RewriteRule</w:t>
       </w:r>
       <w:proofErr w:type="spellEnd"/>
@@ -24646,7 +25206,7 @@
       </w:r>
       <w:proofErr w:type="gramEnd"/>
       <w:r>
-        <w:t>.*)$ /CI/</w:t>
+        <w:t xml:space="preserve">.*)$ </w:t>
       </w:r>
       <w:proofErr w:type="spellStart"/>
       <w:r>
@@ -24665,7 +25225,16 @@
         </w:rPr>
       </w:pPr>
       <w:r>
-        <w:t>另外，我的</w:t>
+        <w:t>在上面的例子中，除已存在的目录和文件，其他的</w:t>
+      </w:r>
+      <w:r>
+        <w:t xml:space="preserve"> HTTP </w:t>
+      </w:r>
+      <w:r>
+        <w:t>请求都会经过你的</w:t>
+      </w:r>
+      <w:r>
+        <w:t xml:space="preserve"> </w:t>
       </w:r>
       <w:proofErr w:type="spellStart"/>
       <w:r>
@@ -24673,474 +25242,8 @@
       </w:r>
       <w:proofErr w:type="spellEnd"/>
       <w:r>
-        <w:t>的同级目录下还有</w:t>
-      </w:r>
-      <w:r>
-        <w:t>assets</w:t>
-      </w:r>
-      <w:r>
-        <w:t>文件夹，这些需要过滤除去，第二行需要改写为：</w:t>
-      </w:r>
-    </w:p>
-    <w:p>
-      <w:pPr>
-        <w:ind w:firstLine="420"/>
-        <w:rPr>
-          <w:rFonts w:hint="default"/>
-        </w:rPr>
-      </w:pPr>
-      <w:proofErr w:type="spellStart"/>
-      <w:r>
-        <w:t>RewriteCond</w:t>
-      </w:r>
-      <w:proofErr w:type="spellEnd"/>
-      <w:r>
-        <w:t xml:space="preserve"> $</w:t>
-      </w:r>
-      <w:proofErr w:type="gramStart"/>
-      <w:r>
-        <w:t>1 !</w:t>
-      </w:r>
-      <w:proofErr w:type="gramEnd"/>
-      <w:r>
-        <w:t>^(index\.</w:t>
-      </w:r>
-      <w:proofErr w:type="spellStart"/>
-      <w:r>
-        <w:t>php|images|assets|robots</w:t>
-      </w:r>
-      <w:proofErr w:type="spellEnd"/>
-      <w:r>
-        <w:t>\.txt</w:t>
-      </w:r>
-    </w:p>
-    <w:p>
-      <w:pPr>
-        <w:ind w:firstLine="420"/>
-        <w:rPr>
-          <w:rFonts w:hint="default"/>
-        </w:rPr>
-      </w:pPr>
-    </w:p>
-    <w:p>
-      <w:pPr>
-        <w:ind w:firstLine="420"/>
-        <w:rPr>
-          <w:rFonts w:hint="default"/>
-        </w:rPr>
-      </w:pPr>
-      <w:r>
-        <w:t>3.</w:t>
-      </w:r>
-      <w:r>
-        <w:t>将</w:t>
-      </w:r>
-      <w:r>
-        <w:t>CI</w:t>
-      </w:r>
-      <w:r>
-        <w:t>中配置文件（</w:t>
-      </w:r>
-      <w:r>
-        <w:t>application/config/</w:t>
-      </w:r>
-      <w:proofErr w:type="spellStart"/>
-      <w:r>
-        <w:t>config.php</w:t>
-      </w:r>
-      <w:proofErr w:type="spellEnd"/>
-      <w:r>
-        <w:t>）中</w:t>
-      </w:r>
-    </w:p>
-    <w:p>
-      <w:pPr>
-        <w:ind w:firstLine="420"/>
-        <w:rPr>
-          <w:rFonts w:hint="default"/>
-        </w:rPr>
-      </w:pPr>
-      <w:r>
-        <w:t>$config['</w:t>
-      </w:r>
-      <w:proofErr w:type="spellStart"/>
-      <w:r>
-        <w:t>index_page</w:t>
-      </w:r>
-      <w:proofErr w:type="spellEnd"/>
-      <w:r>
-        <w:t>'] = "</w:t>
-      </w:r>
-      <w:proofErr w:type="spellStart"/>
-      <w:r>
-        <w:t>index.php</w:t>
-      </w:r>
-      <w:proofErr w:type="spellEnd"/>
-      <w:r>
-        <w:t>";</w:t>
-      </w:r>
-    </w:p>
-    <w:p>
-      <w:pPr>
-        <w:ind w:firstLine="420"/>
-        <w:rPr>
-          <w:rFonts w:hint="default"/>
-        </w:rPr>
-      </w:pPr>
-      <w:r>
-        <w:t>改成</w:t>
-      </w:r>
-    </w:p>
-    <w:p>
-      <w:pPr>
-        <w:ind w:firstLine="420"/>
-        <w:rPr>
-          <w:rFonts w:hint="default"/>
-        </w:rPr>
-      </w:pPr>
-      <w:r>
-        <w:t>$config['</w:t>
-      </w:r>
-      <w:proofErr w:type="spellStart"/>
-      <w:r>
-        <w:t>index_page</w:t>
-      </w:r>
-      <w:proofErr w:type="spellEnd"/>
-      <w:r>
-        <w:t>'] = "";</w:t>
-      </w:r>
-    </w:p>
-    <w:p>
-      <w:pPr>
-        <w:ind w:firstLine="420"/>
-        <w:rPr>
-          <w:rFonts w:hint="default"/>
-        </w:rPr>
-      </w:pPr>
-      <w:r>
-        <w:t>重启</w:t>
-      </w:r>
-      <w:r>
-        <w:t>apache</w:t>
-      </w:r>
-      <w:r>
-        <w:t>，完成。</w:t>
-      </w:r>
-    </w:p>
-    <w:p>
-      <w:pPr>
-        <w:ind w:firstLine="420"/>
-        <w:rPr>
-          <w:rFonts w:hint="default"/>
-        </w:rPr>
-      </w:pPr>
-    </w:p>
-    <w:p>
-      <w:pPr>
-        <w:ind w:firstLine="420"/>
-        <w:rPr>
-          <w:rFonts w:hint="default"/>
-        </w:rPr>
-      </w:pPr>
-      <w:r>
-        <w:rPr>
-          <w:highlight w:val="yellow"/>
-        </w:rPr>
-        <w:t>移除</w:t>
-      </w:r>
-      <w:r>
-        <w:rPr>
-          <w:highlight w:val="yellow"/>
-        </w:rPr>
-        <w:t xml:space="preserve"> URL </w:t>
-      </w:r>
-      <w:r>
-        <w:rPr>
-          <w:highlight w:val="yellow"/>
-        </w:rPr>
-        <w:t>中的</w:t>
-      </w:r>
-      <w:r>
-        <w:rPr>
-          <w:highlight w:val="yellow"/>
-        </w:rPr>
         <w:t xml:space="preserve"> </w:t>
       </w:r>
-      <w:proofErr w:type="spellStart"/>
-      <w:r>
-        <w:rPr>
-          <w:highlight w:val="yellow"/>
-        </w:rPr>
-        <w:t>index.php</w:t>
-      </w:r>
-      <w:proofErr w:type="spellEnd"/>
-    </w:p>
-    <w:p>
-      <w:pPr>
-        <w:ind w:firstLine="420"/>
-        <w:rPr>
-          <w:rFonts w:hint="default"/>
-        </w:rPr>
-      </w:pPr>
-      <w:r>
-        <w:t>默认情况，你的</w:t>
-      </w:r>
-      <w:r>
-        <w:t xml:space="preserve"> URL </w:t>
-      </w:r>
-      <w:r>
-        <w:t>中会包含</w:t>
-      </w:r>
-      <w:r>
-        <w:t xml:space="preserve"> </w:t>
-      </w:r>
-      <w:proofErr w:type="spellStart"/>
-      <w:r>
-        <w:t>index.php</w:t>
-      </w:r>
-      <w:proofErr w:type="spellEnd"/>
-      <w:r>
-        <w:t xml:space="preserve"> </w:t>
-      </w:r>
-      <w:r>
-        <w:t>文件</w:t>
-      </w:r>
-      <w:r>
-        <w:t>:</w:t>
-      </w:r>
-    </w:p>
-    <w:p>
-      <w:pPr>
-        <w:ind w:firstLine="420"/>
-        <w:rPr>
-          <w:rFonts w:hint="default"/>
-        </w:rPr>
-      </w:pPr>
-      <w:r>
-        <w:t>example.com/</w:t>
-      </w:r>
-      <w:proofErr w:type="spellStart"/>
-      <w:r>
-        <w:t>index.php</w:t>
-      </w:r>
-      <w:proofErr w:type="spellEnd"/>
-      <w:r>
-        <w:t>/news/article/</w:t>
-      </w:r>
-      <w:proofErr w:type="spellStart"/>
-      <w:r>
-        <w:t>my_article</w:t>
-      </w:r>
-      <w:proofErr w:type="spellEnd"/>
-    </w:p>
-    <w:p>
-      <w:pPr>
-        <w:ind w:firstLine="420"/>
-        <w:rPr>
-          <w:rFonts w:hint="default"/>
-        </w:rPr>
-      </w:pPr>
-      <w:r>
-        <w:t>如果你的</w:t>
-      </w:r>
-      <w:r>
-        <w:t xml:space="preserve"> Apache </w:t>
-      </w:r>
-      <w:r>
-        <w:t>服务器启用了</w:t>
-      </w:r>
-      <w:r>
-        <w:t xml:space="preserve"> </w:t>
-      </w:r>
-      <w:proofErr w:type="spellStart"/>
-      <w:r>
-        <w:t>mod_rewrite</w:t>
-      </w:r>
-      <w:proofErr w:type="spellEnd"/>
-      <w:r>
-        <w:t xml:space="preserve"> </w:t>
-      </w:r>
-      <w:r>
-        <w:t>，你可以简单的通过一个</w:t>
-      </w:r>
-      <w:r>
-        <w:t xml:space="preserve"> .</w:t>
-      </w:r>
-      <w:proofErr w:type="spellStart"/>
-      <w:r>
-        <w:t>htaccess</w:t>
-      </w:r>
-      <w:proofErr w:type="spellEnd"/>
-      <w:r>
-        <w:t xml:space="preserve"> </w:t>
-      </w:r>
-      <w:r>
-        <w:t>文件再加上一些简单的规则就可以移除</w:t>
-      </w:r>
-      <w:r>
-        <w:t xml:space="preserve"> </w:t>
-      </w:r>
-      <w:proofErr w:type="spellStart"/>
-      <w:r>
-        <w:t>index.php</w:t>
-      </w:r>
-      <w:proofErr w:type="spellEnd"/>
-      <w:r>
-        <w:t xml:space="preserve"> </w:t>
-      </w:r>
-      <w:r>
-        <w:t>了。下面是这个文件的一个例子，</w:t>
-      </w:r>
-      <w:r>
-        <w:t xml:space="preserve"> </w:t>
-      </w:r>
-      <w:r>
-        <w:t>其中使用了</w:t>
-      </w:r>
-      <w:r>
-        <w:t xml:space="preserve"> "</w:t>
-      </w:r>
-      <w:r>
-        <w:t>否定条件</w:t>
-      </w:r>
-      <w:r>
-        <w:t xml:space="preserve">" </w:t>
-      </w:r>
-      <w:r>
-        <w:t>来排除某些不需要重定向的项目：</w:t>
-      </w:r>
-    </w:p>
-    <w:p>
-      <w:pPr>
-        <w:ind w:firstLine="420"/>
-        <w:rPr>
-          <w:rFonts w:hint="default"/>
-        </w:rPr>
-      </w:pPr>
-    </w:p>
-    <w:p>
-      <w:pPr>
-        <w:ind w:firstLine="420"/>
-        <w:rPr>
-          <w:rFonts w:hint="default"/>
-        </w:rPr>
-      </w:pPr>
-      <w:proofErr w:type="spellStart"/>
-      <w:r>
-        <w:t>RewriteEngine</w:t>
-      </w:r>
-      <w:proofErr w:type="spellEnd"/>
-      <w:r>
-        <w:t xml:space="preserve"> On</w:t>
-      </w:r>
-    </w:p>
-    <w:p>
-      <w:pPr>
-        <w:ind w:firstLine="420"/>
-        <w:rPr>
-          <w:rFonts w:hint="default"/>
-        </w:rPr>
-      </w:pPr>
-      <w:proofErr w:type="spellStart"/>
-      <w:r>
-        <w:t>RewriteCond</w:t>
-      </w:r>
-      <w:proofErr w:type="spellEnd"/>
-      <w:r>
-        <w:t xml:space="preserve"> %{REQUEST_FILENAME</w:t>
-      </w:r>
-      <w:proofErr w:type="gramStart"/>
-      <w:r>
-        <w:t>} !</w:t>
-      </w:r>
-      <w:proofErr w:type="gramEnd"/>
-      <w:r>
-        <w:t>-f</w:t>
-      </w:r>
-    </w:p>
-    <w:p>
-      <w:pPr>
-        <w:ind w:firstLine="420"/>
-        <w:rPr>
-          <w:rFonts w:hint="default"/>
-        </w:rPr>
-      </w:pPr>
-      <w:proofErr w:type="spellStart"/>
-      <w:r>
-        <w:t>RewriteCond</w:t>
-      </w:r>
-      <w:proofErr w:type="spellEnd"/>
-      <w:r>
-        <w:t xml:space="preserve"> %{REQUEST_FILENAME</w:t>
-      </w:r>
-      <w:proofErr w:type="gramStart"/>
-      <w:r>
-        <w:t>} !</w:t>
-      </w:r>
-      <w:proofErr w:type="gramEnd"/>
-      <w:r>
-        <w:t>-d</w:t>
-      </w:r>
-    </w:p>
-    <w:p>
-      <w:pPr>
-        <w:ind w:firstLine="420"/>
-        <w:rPr>
-          <w:rFonts w:hint="default"/>
-        </w:rPr>
-      </w:pPr>
-      <w:proofErr w:type="spellStart"/>
-      <w:r>
-        <w:t>RewriteRule</w:t>
-      </w:r>
-      <w:proofErr w:type="spellEnd"/>
-      <w:r>
-        <w:t xml:space="preserve"> </w:t>
-      </w:r>
-      <w:proofErr w:type="gramStart"/>
-      <w:r>
-        <w:t>^(</w:t>
-      </w:r>
-      <w:proofErr w:type="gramEnd"/>
-      <w:r>
-        <w:t xml:space="preserve">.*)$ </w:t>
-      </w:r>
-      <w:proofErr w:type="spellStart"/>
-      <w:r>
-        <w:t>index.php</w:t>
-      </w:r>
-      <w:proofErr w:type="spellEnd"/>
-      <w:r>
-        <w:t>/$1 [L]</w:t>
-      </w:r>
-    </w:p>
-    <w:p>
-      <w:pPr>
-        <w:ind w:firstLine="420"/>
-        <w:rPr>
-          <w:rFonts w:hint="default"/>
-        </w:rPr>
-      </w:pPr>
-      <w:r>
-        <w:t>在上面的例子中，除已存在的目录和文件，其他的</w:t>
-      </w:r>
-      <w:r>
-        <w:t xml:space="preserve"> HTTP </w:t>
-      </w:r>
-      <w:r>
-        <w:t>请求都会经过你的</w:t>
-      </w:r>
-      <w:r>
-        <w:t xml:space="preserve"> </w:t>
-      </w:r>
-      <w:proofErr w:type="spellStart"/>
-      <w:r>
-        <w:t>index.php</w:t>
-      </w:r>
-      <w:proofErr w:type="spellEnd"/>
-      <w:r>
-        <w:t xml:space="preserve"> </w:t>
-      </w:r>
       <w:r>
         <w:t>文件。</w:t>
       </w:r>
@@ -25156,7 +25259,6 @@
         <w:rPr>
           <w:noProof/>
         </w:rPr>
-        <w:lastRenderedPageBreak/>
         <w:drawing>
           <wp:inline distT="0" distB="0" distL="0" distR="0" wp14:anchorId="7405CBAE" wp14:editId="0C8578EA">
             <wp:extent cx="5274310" cy="2282190"/>
@@ -25173,7 +25275,7 @@
                     <pic:cNvPicPr/>
                   </pic:nvPicPr>
                   <pic:blipFill>
-                    <a:blip r:embed="rId75"/>
+                    <a:blip r:embed="rId76"/>
                     <a:stretch>
                       <a:fillRect/>
                     </a:stretch>
@@ -25299,6 +25401,7 @@
         <w:rPr>
           <w:noProof/>
         </w:rPr>
+        <w:lastRenderedPageBreak/>
         <w:drawing>
           <wp:inline distT="0" distB="0" distL="0" distR="0" wp14:anchorId="188C29D8" wp14:editId="542DF392">
             <wp:extent cx="2562225" cy="2933700"/>
@@ -25315,7 +25418,7 @@
                     <pic:cNvPicPr/>
                   </pic:nvPicPr>
                   <pic:blipFill>
-                    <a:blip r:embed="rId76"/>
+                    <a:blip r:embed="rId77"/>
                     <a:stretch>
                       <a:fillRect/>
                     </a:stretch>
@@ -25434,7 +25537,7 @@
                     <pic:cNvPicPr/>
                   </pic:nvPicPr>
                   <pic:blipFill>
-                    <a:blip r:embed="rId77"/>
+                    <a:blip r:embed="rId78"/>
                     <a:stretch>
                       <a:fillRect/>
                     </a:stretch>
@@ -25521,7 +25624,7 @@
                     <pic:cNvPicPr/>
                   </pic:nvPicPr>
                   <pic:blipFill>
-                    <a:blip r:embed="rId78"/>
+                    <a:blip r:embed="rId79"/>
                     <a:stretch>
                       <a:fillRect/>
                     </a:stretch>
@@ -25575,7 +25678,7 @@
                     <pic:cNvPicPr/>
                   </pic:nvPicPr>
                   <pic:blipFill>
-                    <a:blip r:embed="rId79"/>
+                    <a:blip r:embed="rId80"/>
                     <a:stretch>
                       <a:fillRect/>
                     </a:stretch>
@@ -25705,7 +25808,7 @@
                     <pic:cNvPicPr/>
                   </pic:nvPicPr>
                   <pic:blipFill>
-                    <a:blip r:embed="rId80"/>
+                    <a:blip r:embed="rId81"/>
                     <a:stretch>
                       <a:fillRect/>
                     </a:stretch>
@@ -25795,7 +25898,7 @@
                     <pic:cNvPicPr/>
                   </pic:nvPicPr>
                   <pic:blipFill>
-                    <a:blip r:embed="rId81"/>
+                    <a:blip r:embed="rId82"/>
                     <a:stretch>
                       <a:fillRect/>
                     </a:stretch>
@@ -25913,7 +26016,7 @@
                     <pic:cNvPicPr/>
                   </pic:nvPicPr>
                   <pic:blipFill>
-                    <a:blip r:embed="rId82"/>
+                    <a:blip r:embed="rId83"/>
                     <a:stretch>
                       <a:fillRect/>
                     </a:stretch>
@@ -26028,7 +26131,7 @@
                     <pic:cNvPicPr/>
                   </pic:nvPicPr>
                   <pic:blipFill>
-                    <a:blip r:embed="rId83"/>
+                    <a:blip r:embed="rId84"/>
                     <a:stretch>
                       <a:fillRect/>
                     </a:stretch>
@@ -26147,7 +26250,7 @@
                     <pic:cNvPicPr/>
                   </pic:nvPicPr>
                   <pic:blipFill>
-                    <a:blip r:embed="rId84"/>
+                    <a:blip r:embed="rId85"/>
                     <a:stretch>
                       <a:fillRect/>
                     </a:stretch>
@@ -26289,7 +26392,7 @@
                     <pic:cNvPicPr/>
                   </pic:nvPicPr>
                   <pic:blipFill>
-                    <a:blip r:embed="rId85"/>
+                    <a:blip r:embed="rId86"/>
                     <a:stretch>
                       <a:fillRect/>
                     </a:stretch>
@@ -26395,7 +26498,7 @@
                     <pic:cNvPicPr/>
                   </pic:nvPicPr>
                   <pic:blipFill>
-                    <a:blip r:embed="rId86"/>
+                    <a:blip r:embed="rId87"/>
                     <a:stretch>
                       <a:fillRect/>
                     </a:stretch>
@@ -26477,7 +26580,7 @@
                     <pic:cNvPicPr/>
                   </pic:nvPicPr>
                   <pic:blipFill>
-                    <a:blip r:embed="rId87"/>
+                    <a:blip r:embed="rId88"/>
                     <a:stretch>
                       <a:fillRect/>
                     </a:stretch>
@@ -26617,7 +26720,7 @@
                     <pic:cNvPicPr/>
                   </pic:nvPicPr>
                   <pic:blipFill>
-                    <a:blip r:embed="rId88"/>
+                    <a:blip r:embed="rId89"/>
                     <a:stretch>
                       <a:fillRect/>
                     </a:stretch>
@@ -26705,7 +26808,7 @@
                     <pic:cNvPicPr/>
                   </pic:nvPicPr>
                   <pic:blipFill>
-                    <a:blip r:embed="rId89"/>
+                    <a:blip r:embed="rId90"/>
                     <a:stretch>
                       <a:fillRect/>
                     </a:stretch>
@@ -26759,7 +26862,7 @@
                     <pic:cNvPicPr/>
                   </pic:nvPicPr>
                   <pic:blipFill>
-                    <a:blip r:embed="rId90"/>
+                    <a:blip r:embed="rId91"/>
                     <a:stretch>
                       <a:fillRect/>
                     </a:stretch>
@@ -26839,7 +26942,7 @@
                     <pic:cNvPicPr/>
                   </pic:nvPicPr>
                   <pic:blipFill>
-                    <a:blip r:embed="rId91"/>
+                    <a:blip r:embed="rId92"/>
                     <a:stretch>
                       <a:fillRect/>
                     </a:stretch>
@@ -26943,7 +27046,7 @@
                     <pic:cNvPicPr/>
                   </pic:nvPicPr>
                   <pic:blipFill>
-                    <a:blip r:embed="rId92"/>
+                    <a:blip r:embed="rId93"/>
                     <a:stretch>
                       <a:fillRect/>
                     </a:stretch>
@@ -27054,7 +27157,7 @@
                     <pic:cNvPicPr/>
                   </pic:nvPicPr>
                   <pic:blipFill>
-                    <a:blip r:embed="rId93"/>
+                    <a:blip r:embed="rId94"/>
                     <a:stretch>
                       <a:fillRect/>
                     </a:stretch>
@@ -27162,7 +27265,7 @@
                     <pic:cNvPicPr/>
                   </pic:nvPicPr>
                   <pic:blipFill>
-                    <a:blip r:embed="rId94"/>
+                    <a:blip r:embed="rId95"/>
                     <a:stretch>
                       <a:fillRect/>
                     </a:stretch>
@@ -28711,12 +28814,14 @@
             </w:rPr>
             <w:fldChar w:fldCharType="separate"/>
           </w:r>
+          <w:proofErr w:type="spellStart"/>
           <w:r>
             <w:rPr>
               <w:bCs/>
             </w:rPr>
             <w:t>freeair</w:t>
           </w:r>
+          <w:proofErr w:type="spellEnd"/>
           <w:r>
             <w:t xml:space="preserve"> studio</w:t>
           </w:r>
@@ -29074,12 +29179,14 @@
             </w:rPr>
             <w:fldChar w:fldCharType="separate"/>
           </w:r>
+          <w:proofErr w:type="spellStart"/>
           <w:r>
             <w:rPr>
               <w:bCs/>
             </w:rPr>
             <w:t>freeair</w:t>
           </w:r>
+          <w:proofErr w:type="spellEnd"/>
           <w:r>
             <w:t xml:space="preserve"> studio</w:t>
           </w:r>
@@ -29819,17 +29926,27 @@
               <w:rFonts w:cs="Times New Roman" w:hint="default"/>
             </w:rPr>
           </w:pPr>
-          <w:fldSimple w:instr=" DOCPROPERTY  DocumentName ">
-            <w:r>
-              <w:t>安装英文版</w:t>
-            </w:r>
-            <w:r>
-              <w:t>Windows XP</w:t>
-            </w:r>
-            <w:r>
-              <w:t>虚拟机指导书</w:t>
-            </w:r>
-          </w:fldSimple>
+          <w:r>
+            <w:fldChar w:fldCharType="begin"/>
+          </w:r>
+          <w:r>
+            <w:instrText xml:space="preserve"> DOCPROPERTY  DocumentName </w:instrText>
+          </w:r>
+          <w:r>
+            <w:fldChar w:fldCharType="separate"/>
+          </w:r>
+          <w:r>
+            <w:t>安装英文版</w:t>
+          </w:r>
+          <w:r>
+            <w:t>Windows XP</w:t>
+          </w:r>
+          <w:r>
+            <w:t>虚拟机指导书</w:t>
+          </w:r>
+          <w:r>
+            <w:fldChar w:fldCharType="end"/>
+          </w:r>
         </w:p>
       </w:tc>
       <w:tc>
@@ -30235,17 +30352,27 @@
               <w:rFonts w:cs="Times New Roman" w:hint="default"/>
             </w:rPr>
           </w:pPr>
-          <w:fldSimple w:instr=" DOCPROPERTY  DocumentName ">
-            <w:r>
-              <w:t>安装英文版</w:t>
-            </w:r>
-            <w:r>
-              <w:t>Windows XP</w:t>
-            </w:r>
-            <w:r>
-              <w:t>虚拟机指导书</w:t>
-            </w:r>
-          </w:fldSimple>
+          <w:r>
+            <w:fldChar w:fldCharType="begin"/>
+          </w:r>
+          <w:r>
+            <w:instrText xml:space="preserve"> DOCPROPERTY  DocumentName </w:instrText>
+          </w:r>
+          <w:r>
+            <w:fldChar w:fldCharType="separate"/>
+          </w:r>
+          <w:r>
+            <w:t>安装英文版</w:t>
+          </w:r>
+          <w:r>
+            <w:t>Windows XP</w:t>
+          </w:r>
+          <w:r>
+            <w:t>虚拟机指导书</w:t>
+          </w:r>
+          <w:r>
+            <w:fldChar w:fldCharType="end"/>
+          </w:r>
         </w:p>
       </w:tc>
       <w:tc>
@@ -42604,7 +42731,7 @@
 </file>
 
 <file path=customXml/itemProps1.xml><?xml version="1.0" encoding="utf-8"?>
-<ds:datastoreItem xmlns:ds="http://schemas.openxmlformats.org/officeDocument/2006/customXml" ds:itemID="{D02A451C-F63F-4A62-80A3-C713174D8903}">
+<ds:datastoreItem xmlns:ds="http://schemas.openxmlformats.org/officeDocument/2006/customXml" ds:itemID="{C94511F4-81BA-422E-8C47-01A416C9FB6B}">
   <ds:schemaRefs>
     <ds:schemaRef ds:uri="http://schemas.openxmlformats.org/officeDocument/2006/bibliography"/>
   </ds:schemaRefs>

--- a/Web开发工具指导书.docx
+++ b/Web开发工具指导书.docx
@@ -203,7 +203,7 @@
                 </mc:Choice>
                 <mc:Fallback>
                   <w:pict>
-                    <v:shape w14:anchorId="2EF73563" id="DtsShapeName" o:spid="_x0000_s1026" alt="3D667D4CBC@D5363@900G77C2D158G8E09=N8d9=N:dB22626B!!!!!BIHO@]b22626!!!!@5786861107DB82D7381107DB82D738!!!!!!!!!!!!!!!!!!!!!!!!!!!!!!!!!!!!!!!!!!!!!!!!!!!!80AA\80AA\X71112786!!!BIHO@]x71112786!@57872411014BG7466D咎害吓创泞变^10/enu!!!!!!!!!!!!!!!!!!!!!!!!!!!!!!!!!!!!!!!!!!!!!!!!!!!!!!!!!!!!!!!!!!!!!!!!!!!!!!!!!!!!!!!!!!!!!!!!!!!!!!!!!!!!!!!!!!!!!!!!!!!!!!!!!!!!!!!!!!!!!!!!!!!!!!!!!!!!!!!!!!!!!!!!!!!!!!!!!!!!!!!!!!!!!!!!!!!!!!!!!!!!!!!!!!!!!!!!!!!!!!!!!!!!!!!!!!!!!!!!!!!!!!!!!!!!!!!!!!!!!!!!!!!!!!!!!!!!!!!!!!!!!!!!!!!!!!!!!!!!!!!!!!!!!!!!!!!!!!!!!!!!!!!!!!!!!!!!!!!!!!!!!!!!!!!!!!!!!!!!!!!!!!!!!!!!!!!!!!!!!!!!!!!!!!!!!!!!!!!!!!!!!!!!!!!!!!!!!!!!!!!!!!!!!!!!!!!!!!!!!!!!!!!!!!!!!!!!!!!!!!!!!!!!!!!!!!!!!!!!!!!!!!!!!!!!!!!!!!!!!!!!!!!!!!!!!!!!!!!!!!!!!!!!!!!!!!!!!!!!!!!!!!!!!!!!!!!!!!!!!!!!!!!!!!!!!!!!!!!!!!!!!!!!!!!!!!!!!!!!!!!!!!!!!!!!!!!!!!!!!!!!!!!!!!!!!!!!!!!!!!!!!!!!!!!!!!!!!!!!!!!!!!!!!!!!!!!!!!!!!!!!!!!!!!!!!!!!!!!!!!!!!!!!!!!!!!!!!!!!!!!!!!!!!!!!!!!!!!!!!!!!!!!!!!!!!!!!!!!!!!!!!!!!!!!!!!!!!!!!!!!!!!!!!!!!!!!!!!!!!!!!!!!!!!!!!!!!!!!!!!!!!!!!!!!!!!!!!!!!!!!!!!!!!!!!!!!!!!!!!!!!!!!!!!!!!!!!!!!!!!!!!!!!!!!!!!!!!!!!!!!!!!!!!!!!!!!!!!!!!!!!!!!!!!!!!!!!!!!!!!!!!!!!!!!!!!!!!!!!!!!!!!!!!!!!!!!!!!!!!!!!!!!!!!!!!!!!!!!!!!!!!!!!!!!!!!!!!!!!!!!!!!!!!!!!!!!!!!!!!!!!!!!!!!!!!!!!!!!!!!!!!!!!!!!!!!!!!!!!!!!!!!!!!!!!!!!!!!!!!!!!!!!!!!!!!!!!!!!!!!!!!!!!!!!!!!!!!!!!!!!!!!!!!!!!!!!!!!!!!!!!!!!!!!!!!!!!!!!!!!!!!!!!!!!!!!!!!!!!!!!!!!!!!!!!!!!!!!!!!!!!!!!!!!!!!!!!!!!!!!!!!!!!!!!!!!!!!!!!!!!!!!!!!!!!!!!!!!!!!!!!!!!!!!!!!!!!!!!!!!!!!!!!!!!!!!!!!!!!!!!!!!!!!!!!!!!!!!!!!!!!!!!!!!!!!!!!!!!!!!!!!!!!!!!!!!!!!!!!!!!!!!!!!!!!!!!!!!!!!!!!!!!!!!!!!!!!!!!!!!!!!!!!!!!!!!!!!!!!!!!!!!!!!!!!!!!!!!!!!!!!!!!!!!!!!!!!!!!!!!!!!!!!!!!!!!!!!!!!!!!!!!!!!!!!!!!!!!!!!!!!!!!!!!!!!!!!!!!!!!!!!!!!!!!!!!!!!!!!!!!!!!!!!!!!!!!!!!!!!!!!!!!!!!!!!!!!!!!!!!!!!!!!!!!!!!!!!!!!!!!!!!!!!!!!!!!!!!!!!!!!!!!!!!!!!!!!!!!!!!!!!!!!!!!!!!!!!!!!!!!!!!!!!!!!!!!!!!!!!!!!!!!!!!!!!!!!!!!!!!!!!!!!!!!!!!!!!!!!!!!!!!!!!!!!!!!!!!!!!!!!!!!!!!!!!!!!!!!!!!!!!!!!!!!!!!!!!!!!!!!!!!!!!!!!!!!!!!!!!!!!!!!!!!!!!!!!!!!!!!!!!!!!!!!!!!!!!!!!!!!!!!!!!!!!!!!!!!!!!!!!!!!!!!!!!!!!!!!!!!!!!!!!!!!!!!!!!!!!!!!!!!!!!!!!!!!!!!!!!!!!!!!!!!!!!!!!!!!!!!!!!!!!!!!!!!!!!!!!!!!!!!!!!!!!!!!!!!!!!!!!!!!!!!!!!!!!!!!!!!!!!!!!!!!!!!!!!!!!!!!!!!!!!!!!!!!!!!!!!!!!!!!!!!!!!!!!!!!!!!!!!!!!!!!!!!!!!!!!!!!!!!!!!!!!!!!!!!!!!!!!!!!!!!!!!!!!!!!!!!!!!!!!!!!!!!!!!!!!!!!!!!!!!!!!!!!!!!!!!!!!!!!!!!!!!!!!!!!!!!!!!!!!!!!!!!!!!!!!!!!1!1" style="position:absolute;left:0;text-align:left;margin-left:0;margin-top:0;width:.05pt;height:.05pt;z-index:251657728;visibility:hidden;mso-wrap-style:square;mso-width-percent:0;mso-height-percent:0;mso-wrap-distance-left:9pt;mso-wrap-distance-top:0;mso-wrap-distance-right:9pt;mso-wrap-distance-bottom:0;mso-position-horizontal:absolute;mso-position-horizontal-relative:text;mso-position-vertical:absolute;mso-position-vertical-relative:text;mso-width-percent:0;mso-height-percent:0;mso-width-relative:page;mso-height-relative:page;v-text-anchor:top" coordsize="21600,21600" o:gfxdata="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" path="m10860,2187c10451,1746,9529,1018,9015,730,7865,152,6685,,5415,,4175,152,2995,575,1967,1305,1150,2187,575,3222,242,4220,,5410,242,6560,575,7597l10860,21600,20995,7597v485,-1037,605,-2187,485,-3377c21115,3222,20420,2187,19632,1305,18575,575,17425,152,16275,,15005,,13735,152,12705,730v-529,288,-1451,1016,-1845,1457xe">
+                    <v:shape w14:anchorId="22356C8A" id="DtsShapeName" o:spid="_x0000_s1026" alt="3D667D4CBC@D5363@900G77C2D158G8E09=N8d9=N:dB22626B!!!!!BIHO@]b22626!!!!@5786861107DB82D7381107DB82D738!!!!!!!!!!!!!!!!!!!!!!!!!!!!!!!!!!!!!!!!!!!!!!!!!!!!80AA\80AA\X71112786!!!BIHO@]x71112786!@57872411014BG7466D咎害吓创泞变^10/enu!!!!!!!!!!!!!!!!!!!!!!!!!!!!!!!!!!!!!!!!!!!!!!!!!!!!!!!!!!!!!!!!!!!!!!!!!!!!!!!!!!!!!!!!!!!!!!!!!!!!!!!!!!!!!!!!!!!!!!!!!!!!!!!!!!!!!!!!!!!!!!!!!!!!!!!!!!!!!!!!!!!!!!!!!!!!!!!!!!!!!!!!!!!!!!!!!!!!!!!!!!!!!!!!!!!!!!!!!!!!!!!!!!!!!!!!!!!!!!!!!!!!!!!!!!!!!!!!!!!!!!!!!!!!!!!!!!!!!!!!!!!!!!!!!!!!!!!!!!!!!!!!!!!!!!!!!!!!!!!!!!!!!!!!!!!!!!!!!!!!!!!!!!!!!!!!!!!!!!!!!!!!!!!!!!!!!!!!!!!!!!!!!!!!!!!!!!!!!!!!!!!!!!!!!!!!!!!!!!!!!!!!!!!!!!!!!!!!!!!!!!!!!!!!!!!!!!!!!!!!!!!!!!!!!!!!!!!!!!!!!!!!!!!!!!!!!!!!!!!!!!!!!!!!!!!!!!!!!!!!!!!!!!!!!!!!!!!!!!!!!!!!!!!!!!!!!!!!!!!!!!!!!!!!!!!!!!!!!!!!!!!!!!!!!!!!!!!!!!!!!!!!!!!!!!!!!!!!!!!!!!!!!!!!!!!!!!!!!!!!!!!!!!!!!!!!!!!!!!!!!!!!!!!!!!!!!!!!!!!!!!!!!!!!!!!!!!!!!!!!!!!!!!!!!!!!!!!!!!!!!!!!!!!!!!!!!!!!!!!!!!!!!!!!!!!!!!!!!!!!!!!!!!!!!!!!!!!!!!!!!!!!!!!!!!!!!!!!!!!!!!!!!!!!!!!!!!!!!!!!!!!!!!!!!!!!!!!!!!!!!!!!!!!!!!!!!!!!!!!!!!!!!!!!!!!!!!!!!!!!!!!!!!!!!!!!!!!!!!!!!!!!!!!!!!!!!!!!!!!!!!!!!!!!!!!!!!!!!!!!!!!!!!!!!!!!!!!!!!!!!!!!!!!!!!!!!!!!!!!!!!!!!!!!!!!!!!!!!!!!!!!!!!!!!!!!!!!!!!!!!!!!!!!!!!!!!!!!!!!!!!!!!!!!!!!!!!!!!!!!!!!!!!!!!!!!!!!!!!!!!!!!!!!!!!!!!!!!!!!!!!!!!!!!!!!!!!!!!!!!!!!!!!!!!!!!!!!!!!!!!!!!!!!!!!!!!!!!!!!!!!!!!!!!!!!!!!!!!!!!!!!!!!!!!!!!!!!!!!!!!!!!!!!!!!!!!!!!!!!!!!!!!!!!!!!!!!!!!!!!!!!!!!!!!!!!!!!!!!!!!!!!!!!!!!!!!!!!!!!!!!!!!!!!!!!!!!!!!!!!!!!!!!!!!!!!!!!!!!!!!!!!!!!!!!!!!!!!!!!!!!!!!!!!!!!!!!!!!!!!!!!!!!!!!!!!!!!!!!!!!!!!!!!!!!!!!!!!!!!!!!!!!!!!!!!!!!!!!!!!!!!!!!!!!!!!!!!!!!!!!!!!!!!!!!!!!!!!!!!!!!!!!!!!!!!!!!!!!!!!!!!!!!!!!!!!!!!!!!!!!!!!!!!!!!!!!!!!!!!!!!!!!!!!!!!!!!!!!!!!!!!!!!!!!!!!!!!!!!!!!!!!!!!!!!!!!!!!!!!!!!!!!!!!!!!!!!!!!!!!!!!!!!!!!!!!!!!!!!!!!!!!!!!!!!!!!!!!!!!!!!!!!!!!!!!!!!!!!!!!!!!!!!!!!!!!!!!!!!!!!!!!!!!!!!!!!!!!!!!!!!!!!!!!!!!!!!!!!!!!!!!!!!!!!!!!!!!!!!!!!!!!!!!!!!!!!!!!!!!!!!!!!!!!!!!!!!!!!!!!!!!!!!!!!!!!!!!!!!!!!!!!!!!!!!!!!!!!!!!!!!!!!!!!!!!!!!!!!!!!!!!!!!!!!!!!!!!!!!!!!!!!!!!!!!!!!!!!!!!!!!!!!!!!!!!!!!!!!!!!!!!!!!!!!!!!!!!!!!!!!!!!!!!!!!!!!!!!!!!!!!!!!!!!!!!!!!!!!!!!!!!!!!!!!!!!!!!!!!!!!!!!!!!!!!!!!!!!!!!!!!!!!!!!!!!!!!!!!!!!!!!!!!!!!!!!!!!!!!!!!!!!!!!!!!!!!!!!!!!!!!!!!!!!!!!!!!!!!!!!!!!!!!!!!!!!!!!!!!!!!!!!!!!!!!!!!!!!!!!!!!!!!!!!!!!!!!!!!!!!!!!!!!!!!!!!!!!!!!!!!!!!!!!!!!!!!!!!!!!!!!!!!!!!!!!!!!!!!!!!!!!!!!!!!!!!!!!!!!!!!!!1!1" style="position:absolute;left:0;text-align:left;margin-left:0;margin-top:0;width:.05pt;height:.05pt;z-index:251657728;visibility:hidden;mso-wrap-style:square;mso-width-percent:0;mso-height-percent:0;mso-wrap-distance-left:9pt;mso-wrap-distance-top:0;mso-wrap-distance-right:9pt;mso-wrap-distance-bottom:0;mso-position-horizontal:absolute;mso-position-horizontal-relative:text;mso-position-vertical:absolute;mso-position-vertical-relative:text;mso-width-percent:0;mso-height-percent:0;mso-width-relative:page;mso-height-relative:page;v-text-anchor:top" coordsize="21600,21600" o:gfxdata="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" path="m10860,2187c10451,1746,9529,1018,9015,730,7865,152,6685,,5415,,4175,152,2995,575,1967,1305,1150,2187,575,3222,242,4220,,5410,242,6560,575,7597l10860,21600,20995,7597v485,-1037,605,-2187,485,-3377c21115,3222,20420,2187,19632,1305,18575,575,17425,152,16275,,15005,,13735,152,12705,730v-529,288,-1451,1016,-1845,1457xe">
                       <v:stroke joinstyle="miter"/>
                       <v:path o:connecttype="custom" o:connectlocs="319,64;86,318;319,635;549,318" o:connectangles="270,180,90,0" textboxrect="5034,2279,16566,13674"/>
                       <w10:anchorlock/>
@@ -1055,7 +1055,6 @@
               </w:rPr>
               <w:fldChar w:fldCharType="separate"/>
             </w:r>
-            <w:proofErr w:type="spellStart"/>
             <w:r>
               <w:rPr>
                 <w:rFonts w:hint="default"/>
@@ -1063,17 +1062,7 @@
                 <w:sz w:val="24"/>
                 <w:szCs w:val="24"/>
               </w:rPr>
-              <w:t>freeair</w:t>
-            </w:r>
-            <w:proofErr w:type="spellEnd"/>
-            <w:r>
-              <w:rPr>
-                <w:rFonts w:hint="default"/>
-                <w:b/>
-                <w:sz w:val="24"/>
-                <w:szCs w:val="24"/>
-              </w:rPr>
-              <w:t xml:space="preserve"> studio</w:t>
+              <w:t>freeair studio</w:t>
             </w:r>
             <w:r>
               <w:rPr>
@@ -1312,7 +1301,6 @@
         </w:r>
         <w:r>
           <w:rPr>
-            <w:rFonts w:hint="default"/>
             <w:noProof/>
             <w:webHidden/>
           </w:rPr>
@@ -1395,7 +1383,6 @@
         </w:r>
         <w:r>
           <w:rPr>
-            <w:rFonts w:hint="default"/>
             <w:noProof/>
             <w:webHidden/>
           </w:rPr>
@@ -1482,7 +1469,6 @@
         </w:r>
         <w:r>
           <w:rPr>
-            <w:rFonts w:hint="default"/>
             <w:webHidden/>
           </w:rPr>
           <w:fldChar w:fldCharType="separate"/>
@@ -1562,7 +1548,6 @@
         </w:r>
         <w:r>
           <w:rPr>
-            <w:rFonts w:hint="default"/>
             <w:noProof/>
             <w:webHidden/>
           </w:rPr>
@@ -1649,7 +1634,6 @@
         </w:r>
         <w:r>
           <w:rPr>
-            <w:rFonts w:hint="default"/>
             <w:webHidden/>
           </w:rPr>
           <w:fldChar w:fldCharType="separate"/>
@@ -1733,7 +1717,6 @@
         </w:r>
         <w:r>
           <w:rPr>
-            <w:rFonts w:hint="default"/>
             <w:webHidden/>
           </w:rPr>
           <w:fldChar w:fldCharType="separate"/>
@@ -1813,7 +1796,6 @@
         </w:r>
         <w:r>
           <w:rPr>
-            <w:rFonts w:hint="default"/>
             <w:webHidden/>
           </w:rPr>
           <w:fldChar w:fldCharType="separate"/>
@@ -1893,7 +1875,6 @@
         </w:r>
         <w:r>
           <w:rPr>
-            <w:rFonts w:hint="default"/>
             <w:webHidden/>
           </w:rPr>
           <w:fldChar w:fldCharType="separate"/>
@@ -1983,7 +1964,6 @@
         </w:r>
         <w:r>
           <w:rPr>
-            <w:rFonts w:hint="default"/>
             <w:webHidden/>
           </w:rPr>
           <w:fldChar w:fldCharType="separate"/>
@@ -2064,7 +2044,6 @@
         </w:r>
         <w:r>
           <w:rPr>
-            <w:rFonts w:hint="default"/>
             <w:webHidden/>
           </w:rPr>
           <w:fldChar w:fldCharType="separate"/>
@@ -2156,7 +2135,6 @@
         </w:r>
         <w:r>
           <w:rPr>
-            <w:rFonts w:hint="default"/>
             <w:webHidden/>
           </w:rPr>
           <w:fldChar w:fldCharType="separate"/>
@@ -2248,7 +2226,6 @@
         </w:r>
         <w:r>
           <w:rPr>
-            <w:rFonts w:hint="default"/>
             <w:webHidden/>
           </w:rPr>
           <w:fldChar w:fldCharType="separate"/>
@@ -2340,7 +2317,6 @@
         </w:r>
         <w:r>
           <w:rPr>
-            <w:rFonts w:hint="default"/>
             <w:webHidden/>
           </w:rPr>
           <w:fldChar w:fldCharType="separate"/>
@@ -2420,7 +2396,6 @@
         </w:r>
         <w:r>
           <w:rPr>
-            <w:rFonts w:hint="default"/>
             <w:webHidden/>
           </w:rPr>
           <w:fldChar w:fldCharType="separate"/>
@@ -2493,7 +2468,6 @@
         </w:r>
         <w:r>
           <w:rPr>
-            <w:rFonts w:hint="default"/>
             <w:noProof/>
             <w:webHidden/>
           </w:rPr>
@@ -2574,7 +2548,6 @@
         </w:r>
         <w:r>
           <w:rPr>
-            <w:rFonts w:hint="default"/>
             <w:webHidden/>
           </w:rPr>
           <w:fldChar w:fldCharType="separate"/>
@@ -2658,7 +2631,6 @@
         </w:r>
         <w:r>
           <w:rPr>
-            <w:rFonts w:hint="default"/>
             <w:webHidden/>
           </w:rPr>
           <w:fldChar w:fldCharType="separate"/>
@@ -2760,7 +2732,6 @@
         </w:r>
         <w:r>
           <w:rPr>
-            <w:rFonts w:hint="default"/>
             <w:webHidden/>
           </w:rPr>
           <w:fldChar w:fldCharType="separate"/>
@@ -2850,7 +2821,6 @@
         </w:r>
         <w:r>
           <w:rPr>
-            <w:rFonts w:hint="default"/>
             <w:webHidden/>
           </w:rPr>
           <w:fldChar w:fldCharType="separate"/>
@@ -2940,7 +2910,6 @@
         </w:r>
         <w:r>
           <w:rPr>
-            <w:rFonts w:hint="default"/>
             <w:webHidden/>
           </w:rPr>
           <w:fldChar w:fldCharType="separate"/>
@@ -3018,7 +2987,6 @@
         </w:r>
         <w:r>
           <w:rPr>
-            <w:rFonts w:hint="default"/>
             <w:webHidden/>
           </w:rPr>
           <w:fldChar w:fldCharType="separate"/>
@@ -3091,7 +3059,6 @@
         </w:r>
         <w:r>
           <w:rPr>
-            <w:rFonts w:hint="default"/>
             <w:noProof/>
             <w:webHidden/>
           </w:rPr>
@@ -3172,7 +3139,6 @@
         </w:r>
         <w:r>
           <w:rPr>
-            <w:rFonts w:hint="default"/>
             <w:webHidden/>
           </w:rPr>
           <w:fldChar w:fldCharType="separate"/>
@@ -3256,7 +3222,6 @@
         </w:r>
         <w:r>
           <w:rPr>
-            <w:rFonts w:hint="default"/>
             <w:webHidden/>
           </w:rPr>
           <w:fldChar w:fldCharType="separate"/>
@@ -3340,7 +3305,6 @@
         </w:r>
         <w:r>
           <w:rPr>
-            <w:rFonts w:hint="default"/>
             <w:webHidden/>
           </w:rPr>
           <w:fldChar w:fldCharType="separate"/>
@@ -3424,7 +3388,6 @@
         </w:r>
         <w:r>
           <w:rPr>
-            <w:rFonts w:hint="default"/>
             <w:webHidden/>
           </w:rPr>
           <w:fldChar w:fldCharType="separate"/>
@@ -3497,7 +3460,6 @@
         </w:r>
         <w:r>
           <w:rPr>
-            <w:rFonts w:hint="default"/>
             <w:noProof/>
             <w:webHidden/>
           </w:rPr>
@@ -3578,7 +3540,6 @@
         </w:r>
         <w:r>
           <w:rPr>
-            <w:rFonts w:hint="default"/>
             <w:webHidden/>
           </w:rPr>
           <w:fldChar w:fldCharType="separate"/>
@@ -3656,7 +3617,6 @@
         </w:r>
         <w:r>
           <w:rPr>
-            <w:rFonts w:hint="default"/>
             <w:webHidden/>
           </w:rPr>
           <w:fldChar w:fldCharType="separate"/>
@@ -3734,7 +3694,6 @@
         </w:r>
         <w:r>
           <w:rPr>
-            <w:rFonts w:hint="default"/>
             <w:webHidden/>
           </w:rPr>
           <w:fldChar w:fldCharType="separate"/>
@@ -3812,7 +3771,6 @@
         </w:r>
         <w:r>
           <w:rPr>
-            <w:rFonts w:hint="default"/>
             <w:webHidden/>
           </w:rPr>
           <w:fldChar w:fldCharType="separate"/>
@@ -3890,7 +3848,6 @@
         </w:r>
         <w:r>
           <w:rPr>
-            <w:rFonts w:hint="default"/>
             <w:webHidden/>
           </w:rPr>
           <w:fldChar w:fldCharType="separate"/>
@@ -3963,7 +3920,6 @@
         </w:r>
         <w:r>
           <w:rPr>
-            <w:rFonts w:hint="default"/>
             <w:noProof/>
             <w:webHidden/>
           </w:rPr>
@@ -4050,7 +4006,6 @@
         </w:r>
         <w:r>
           <w:rPr>
-            <w:rFonts w:hint="default"/>
             <w:webHidden/>
           </w:rPr>
           <w:fldChar w:fldCharType="separate"/>
@@ -4128,7 +4083,6 @@
         </w:r>
         <w:r>
           <w:rPr>
-            <w:rFonts w:hint="default"/>
             <w:webHidden/>
           </w:rPr>
           <w:fldChar w:fldCharType="separate"/>
@@ -4206,7 +4160,6 @@
         </w:r>
         <w:r>
           <w:rPr>
-            <w:rFonts w:hint="default"/>
             <w:webHidden/>
           </w:rPr>
           <w:fldChar w:fldCharType="separate"/>
@@ -4286,7 +4239,6 @@
         </w:r>
         <w:r>
           <w:rPr>
-            <w:rFonts w:hint="default"/>
             <w:webHidden/>
           </w:rPr>
           <w:fldChar w:fldCharType="separate"/>
@@ -4366,7 +4318,6 @@
         </w:r>
         <w:r>
           <w:rPr>
-            <w:rFonts w:hint="default"/>
             <w:webHidden/>
           </w:rPr>
           <w:fldChar w:fldCharType="separate"/>
@@ -4446,7 +4397,6 @@
         </w:r>
         <w:r>
           <w:rPr>
-            <w:rFonts w:hint="default"/>
             <w:webHidden/>
           </w:rPr>
           <w:fldChar w:fldCharType="separate"/>
@@ -4524,7 +4474,6 @@
         </w:r>
         <w:r>
           <w:rPr>
-            <w:rFonts w:hint="default"/>
             <w:webHidden/>
           </w:rPr>
           <w:fldChar w:fldCharType="separate"/>
@@ -4602,7 +4551,6 @@
         </w:r>
         <w:r>
           <w:rPr>
-            <w:rFonts w:hint="default"/>
             <w:webHidden/>
           </w:rPr>
           <w:fldChar w:fldCharType="separate"/>
@@ -4680,7 +4628,6 @@
         </w:r>
         <w:r>
           <w:rPr>
-            <w:rFonts w:hint="default"/>
             <w:webHidden/>
           </w:rPr>
           <w:fldChar w:fldCharType="separate"/>
@@ -4758,7 +4705,6 @@
         </w:r>
         <w:r>
           <w:rPr>
-            <w:rFonts w:hint="default"/>
             <w:webHidden/>
           </w:rPr>
           <w:fldChar w:fldCharType="separate"/>
@@ -4836,7 +4782,6 @@
         </w:r>
         <w:r>
           <w:rPr>
-            <w:rFonts w:hint="default"/>
             <w:webHidden/>
           </w:rPr>
           <w:fldChar w:fldCharType="separate"/>
@@ -4909,7 +4854,6 @@
         </w:r>
         <w:r>
           <w:rPr>
-            <w:rFonts w:hint="default"/>
             <w:noProof/>
             <w:webHidden/>
           </w:rPr>
@@ -4990,7 +4934,6 @@
         </w:r>
         <w:r>
           <w:rPr>
-            <w:rFonts w:hint="default"/>
             <w:webHidden/>
           </w:rPr>
           <w:fldChar w:fldCharType="separate"/>
@@ -5092,7 +5035,6 @@
         </w:r>
         <w:r>
           <w:rPr>
-            <w:rFonts w:hint="default"/>
             <w:webHidden/>
           </w:rPr>
           <w:fldChar w:fldCharType="separate"/>
@@ -5194,7 +5136,6 @@
         </w:r>
         <w:r>
           <w:rPr>
-            <w:rFonts w:hint="default"/>
             <w:webHidden/>
           </w:rPr>
           <w:fldChar w:fldCharType="separate"/>
@@ -5284,7 +5225,6 @@
         </w:r>
         <w:r>
           <w:rPr>
-            <w:rFonts w:hint="default"/>
             <w:webHidden/>
           </w:rPr>
           <w:fldChar w:fldCharType="separate"/>
@@ -5368,7 +5308,6 @@
         </w:r>
         <w:r>
           <w:rPr>
-            <w:rFonts w:hint="default"/>
             <w:webHidden/>
           </w:rPr>
           <w:fldChar w:fldCharType="separate"/>
@@ -5458,7 +5397,6 @@
         </w:r>
         <w:r>
           <w:rPr>
-            <w:rFonts w:hint="default"/>
             <w:webHidden/>
           </w:rPr>
           <w:fldChar w:fldCharType="separate"/>
@@ -5531,7 +5469,6 @@
         </w:r>
         <w:r>
           <w:rPr>
-            <w:rFonts w:hint="default"/>
             <w:noProof/>
             <w:webHidden/>
           </w:rPr>
@@ -5612,7 +5549,6 @@
         </w:r>
         <w:r>
           <w:rPr>
-            <w:rFonts w:hint="default"/>
             <w:webHidden/>
           </w:rPr>
           <w:fldChar w:fldCharType="separate"/>
@@ -5686,7 +5622,6 @@
         </w:r>
         <w:r>
           <w:rPr>
-            <w:rFonts w:hint="default"/>
             <w:webHidden/>
           </w:rPr>
           <w:fldChar w:fldCharType="separate"/>
@@ -5778,7 +5713,6 @@
         </w:r>
         <w:r>
           <w:rPr>
-            <w:rFonts w:hint="default"/>
             <w:webHidden/>
           </w:rPr>
           <w:fldChar w:fldCharType="separate"/>
@@ -5856,7 +5790,6 @@
         </w:r>
         <w:r>
           <w:rPr>
-            <w:rFonts w:hint="default"/>
             <w:webHidden/>
           </w:rPr>
           <w:fldChar w:fldCharType="separate"/>
@@ -5960,7 +5893,6 @@
         </w:r>
         <w:r>
           <w:rPr>
-            <w:rFonts w:hint="default"/>
             <w:webHidden/>
           </w:rPr>
           <w:fldChar w:fldCharType="separate"/>
@@ -6038,7 +5970,6 @@
         </w:r>
         <w:r>
           <w:rPr>
-            <w:rFonts w:hint="default"/>
             <w:webHidden/>
           </w:rPr>
           <w:fldChar w:fldCharType="separate"/>
@@ -6119,7 +6050,6 @@
         </w:r>
         <w:r>
           <w:rPr>
-            <w:rFonts w:hint="default"/>
             <w:webHidden/>
           </w:rPr>
           <w:fldChar w:fldCharType="separate"/>
@@ -6199,7 +6129,6 @@
         </w:r>
         <w:r>
           <w:rPr>
-            <w:rFonts w:hint="default"/>
             <w:webHidden/>
           </w:rPr>
           <w:fldChar w:fldCharType="separate"/>
@@ -6277,7 +6206,6 @@
         </w:r>
         <w:r>
           <w:rPr>
-            <w:rFonts w:hint="default"/>
             <w:webHidden/>
           </w:rPr>
           <w:fldChar w:fldCharType="separate"/>
@@ -6357,7 +6285,6 @@
         </w:r>
         <w:r>
           <w:rPr>
-            <w:rFonts w:hint="default"/>
             <w:webHidden/>
           </w:rPr>
           <w:fldChar w:fldCharType="separate"/>
@@ -6437,7 +6364,6 @@
         </w:r>
         <w:r>
           <w:rPr>
-            <w:rFonts w:hint="default"/>
             <w:webHidden/>
           </w:rPr>
           <w:fldChar w:fldCharType="separate"/>
@@ -6517,7 +6443,6 @@
         </w:r>
         <w:r>
           <w:rPr>
-            <w:rFonts w:hint="default"/>
             <w:webHidden/>
           </w:rPr>
           <w:fldChar w:fldCharType="separate"/>
@@ -6597,7 +6522,6 @@
         </w:r>
         <w:r>
           <w:rPr>
-            <w:rFonts w:hint="default"/>
             <w:webHidden/>
           </w:rPr>
           <w:fldChar w:fldCharType="separate"/>
@@ -6677,7 +6601,6 @@
         </w:r>
         <w:r>
           <w:rPr>
-            <w:rFonts w:hint="default"/>
             <w:webHidden/>
           </w:rPr>
           <w:fldChar w:fldCharType="separate"/>
@@ -6761,7 +6684,6 @@
         </w:r>
         <w:r>
           <w:rPr>
-            <w:rFonts w:hint="default"/>
             <w:webHidden/>
           </w:rPr>
           <w:fldChar w:fldCharType="separate"/>
@@ -6835,7 +6757,6 @@
         </w:r>
         <w:r>
           <w:rPr>
-            <w:rFonts w:hint="default"/>
             <w:webHidden/>
           </w:rPr>
           <w:fldChar w:fldCharType="separate"/>
@@ -6909,7 +6830,6 @@
         </w:r>
         <w:r>
           <w:rPr>
-            <w:rFonts w:hint="default"/>
             <w:webHidden/>
           </w:rPr>
           <w:fldChar w:fldCharType="separate"/>
@@ -6983,7 +6903,6 @@
         </w:r>
         <w:r>
           <w:rPr>
-            <w:rFonts w:hint="default"/>
             <w:webHidden/>
           </w:rPr>
           <w:fldChar w:fldCharType="separate"/>
@@ -7057,7 +6976,6 @@
         </w:r>
         <w:r>
           <w:rPr>
-            <w:rFonts w:hint="default"/>
             <w:webHidden/>
           </w:rPr>
           <w:fldChar w:fldCharType="separate"/>
@@ -7135,7 +7053,6 @@
         </w:r>
         <w:r>
           <w:rPr>
-            <w:rFonts w:hint="default"/>
             <w:webHidden/>
           </w:rPr>
           <w:fldChar w:fldCharType="separate"/>
@@ -7215,7 +7132,6 @@
         </w:r>
         <w:r>
           <w:rPr>
-            <w:rFonts w:hint="default"/>
             <w:webHidden/>
           </w:rPr>
           <w:fldChar w:fldCharType="separate"/>
@@ -7295,7 +7211,6 @@
         </w:r>
         <w:r>
           <w:rPr>
-            <w:rFonts w:hint="default"/>
             <w:webHidden/>
           </w:rPr>
           <w:fldChar w:fldCharType="separate"/>
@@ -7375,7 +7290,6 @@
         </w:r>
         <w:r>
           <w:rPr>
-            <w:rFonts w:hint="default"/>
             <w:webHidden/>
           </w:rPr>
           <w:fldChar w:fldCharType="separate"/>
@@ -7455,7 +7369,6 @@
         </w:r>
         <w:r>
           <w:rPr>
-            <w:rFonts w:hint="default"/>
             <w:webHidden/>
           </w:rPr>
           <w:fldChar w:fldCharType="separate"/>
@@ -7535,7 +7448,6 @@
         </w:r>
         <w:r>
           <w:rPr>
-            <w:rFonts w:hint="default"/>
             <w:webHidden/>
           </w:rPr>
           <w:fldChar w:fldCharType="separate"/>
@@ -7615,7 +7527,6 @@
         </w:r>
         <w:r>
           <w:rPr>
-            <w:rFonts w:hint="default"/>
             <w:webHidden/>
           </w:rPr>
           <w:fldChar w:fldCharType="separate"/>
@@ -7693,7 +7604,6 @@
         </w:r>
         <w:r>
           <w:rPr>
-            <w:rFonts w:hint="default"/>
             <w:webHidden/>
           </w:rPr>
           <w:fldChar w:fldCharType="separate"/>
@@ -7787,7 +7697,6 @@
         </w:r>
         <w:r>
           <w:rPr>
-            <w:rFonts w:hint="default"/>
             <w:noProof/>
             <w:webHidden/>
           </w:rPr>
@@ -7868,7 +7777,6 @@
         </w:r>
         <w:r>
           <w:rPr>
-            <w:rFonts w:hint="default"/>
             <w:webHidden/>
           </w:rPr>
           <w:fldChar w:fldCharType="separate"/>
@@ -7964,7 +7872,6 @@
         </w:r>
         <w:r>
           <w:rPr>
-            <w:rFonts w:hint="default"/>
             <w:webHidden/>
           </w:rPr>
           <w:fldChar w:fldCharType="separate"/>
@@ -8048,7 +7955,6 @@
         </w:r>
         <w:r>
           <w:rPr>
-            <w:rFonts w:hint="default"/>
             <w:webHidden/>
           </w:rPr>
           <w:fldChar w:fldCharType="separate"/>
@@ -8134,7 +8040,6 @@
         </w:r>
         <w:r>
           <w:rPr>
-            <w:rFonts w:hint="default"/>
             <w:webHidden/>
           </w:rPr>
           <w:fldChar w:fldCharType="separate"/>
@@ -8220,7 +8125,6 @@
         </w:r>
         <w:r>
           <w:rPr>
-            <w:rFonts w:hint="default"/>
             <w:webHidden/>
           </w:rPr>
           <w:fldChar w:fldCharType="separate"/>
@@ -8304,7 +8208,6 @@
         </w:r>
         <w:r>
           <w:rPr>
-            <w:rFonts w:hint="default"/>
             <w:webHidden/>
           </w:rPr>
           <w:fldChar w:fldCharType="separate"/>
@@ -8390,7 +8293,6 @@
         </w:r>
         <w:r>
           <w:rPr>
-            <w:rFonts w:hint="default"/>
             <w:webHidden/>
           </w:rPr>
           <w:fldChar w:fldCharType="separate"/>
@@ -8476,7 +8378,6 @@
         </w:r>
         <w:r>
           <w:rPr>
-            <w:rFonts w:hint="default"/>
             <w:webHidden/>
           </w:rPr>
           <w:fldChar w:fldCharType="separate"/>
@@ -8549,7 +8450,6 @@
         </w:r>
         <w:r>
           <w:rPr>
-            <w:rFonts w:hint="default"/>
             <w:noProof/>
             <w:webHidden/>
           </w:rPr>
@@ -8630,7 +8530,6 @@
         </w:r>
         <w:r>
           <w:rPr>
-            <w:rFonts w:hint="default"/>
             <w:webHidden/>
           </w:rPr>
           <w:fldChar w:fldCharType="separate"/>
@@ -8708,7 +8607,6 @@
         </w:r>
         <w:r>
           <w:rPr>
-            <w:rFonts w:hint="default"/>
             <w:webHidden/>
           </w:rPr>
           <w:fldChar w:fldCharType="separate"/>
@@ -8786,7 +8684,6 @@
         </w:r>
         <w:r>
           <w:rPr>
-            <w:rFonts w:hint="default"/>
             <w:webHidden/>
           </w:rPr>
           <w:fldChar w:fldCharType="separate"/>
@@ -8870,7 +8767,6 @@
         </w:r>
         <w:r>
           <w:rPr>
-            <w:rFonts w:hint="default"/>
             <w:webHidden/>
           </w:rPr>
           <w:fldChar w:fldCharType="separate"/>
@@ -8954,7 +8850,6 @@
         </w:r>
         <w:r>
           <w:rPr>
-            <w:rFonts w:hint="default"/>
             <w:webHidden/>
           </w:rPr>
           <w:fldChar w:fldCharType="separate"/>
@@ -9038,7 +8933,6 @@
         </w:r>
         <w:r>
           <w:rPr>
-            <w:rFonts w:hint="default"/>
             <w:webHidden/>
           </w:rPr>
           <w:fldChar w:fldCharType="separate"/>
@@ -9116,7 +9010,6 @@
         </w:r>
         <w:r>
           <w:rPr>
-            <w:rFonts w:hint="default"/>
             <w:webHidden/>
           </w:rPr>
           <w:fldChar w:fldCharType="separate"/>
@@ -9194,7 +9087,6 @@
         </w:r>
         <w:r>
           <w:rPr>
-            <w:rFonts w:hint="default"/>
             <w:webHidden/>
           </w:rPr>
           <w:fldChar w:fldCharType="separate"/>
@@ -9274,7 +9166,6 @@
         </w:r>
         <w:r>
           <w:rPr>
-            <w:rFonts w:hint="default"/>
             <w:webHidden/>
           </w:rPr>
           <w:fldChar w:fldCharType="separate"/>
@@ -9354,7 +9245,6 @@
         </w:r>
         <w:r>
           <w:rPr>
-            <w:rFonts w:hint="default"/>
             <w:webHidden/>
           </w:rPr>
           <w:fldChar w:fldCharType="separate"/>
@@ -9434,7 +9324,6 @@
         </w:r>
         <w:r>
           <w:rPr>
-            <w:rFonts w:hint="default"/>
             <w:noProof/>
             <w:webHidden/>
           </w:rPr>
@@ -9509,7 +9398,6 @@
         </w:r>
         <w:r>
           <w:rPr>
-            <w:rFonts w:hint="default"/>
             <w:webHidden/>
           </w:rPr>
           <w:fldChar w:fldCharType="separate"/>
@@ -12527,22 +12415,72 @@
           <w:rFonts w:hint="default"/>
         </w:rPr>
       </w:pPr>
-      <w:bookmarkStart w:id="15" w:name="_Toc535692311"/>
-      <w:bookmarkStart w:id="16" w:name="_Toc536518596"/>
       <w:r>
         <w:t>安装</w:t>
       </w:r>
       <w:r>
+        <w:rPr>
+          <w:rFonts w:hint="default"/>
+        </w:rPr>
+        <w:t>Beyond Compare</w:t>
+      </w:r>
+    </w:p>
+    <w:p>
+      <w:pPr>
+        <w:widowControl w:val="0"/>
+        <w:topLinePunct w:val="0"/>
+        <w:adjustRightInd/>
+        <w:snapToGrid/>
+        <w:spacing w:line="240" w:lineRule="auto"/>
+        <w:ind w:firstLineChars="0"/>
+        <w:jc w:val="both"/>
+        <w:rPr>
+          <w:rFonts w:hint="default"/>
+        </w:rPr>
+      </w:pPr>
+      <w:r>
+        <w:rPr>
+          <w:rFonts w:hint="default"/>
+        </w:rPr>
+        <w:t>w4G-in5u3SH75RoB3VZIX8htiZgw4ELilwvPcHAIQWfwfXv5n0IHDp5hv1BM3+H1XygMtiE0-JBgacjE9tz33sIh542EmsGs1yg638UxVfmWqNLqu-Zw91XxNEiZF7DC7-iV1XbSfsgxI8Tvqr-ZMTxlGCJU+2YLveAc-YXs8ciRTtssts7leEbJ979H5v+G0sw-FwP9bjvE4GCJ8oj+jtlp7wFmpVdzovEhv5Vg3dMqhqTiQHKfmHjYbb0o5OUxq0jOWxg5NKim9dhCVF+avO6mDeRNcOYpl7BatIcd6tsiwdhHKRnyGshyVEjSgRCRY11IgyvdRPnbW8UOVULuTE</w:t>
+      </w:r>
+      <w:bookmarkStart w:id="15" w:name="_GoBack"/>
+      <w:bookmarkEnd w:id="15"/>
+    </w:p>
+    <w:p>
+      <w:pPr>
+        <w:widowControl w:val="0"/>
+        <w:topLinePunct w:val="0"/>
+        <w:adjustRightInd/>
+        <w:snapToGrid/>
+        <w:spacing w:line="240" w:lineRule="auto"/>
+        <w:ind w:firstLineChars="0"/>
+        <w:jc w:val="both"/>
+      </w:pPr>
+    </w:p>
+    <w:p>
+      <w:pPr>
+        <w:pStyle w:val="21"/>
+        <w:rPr>
+          <w:rFonts w:hint="default"/>
+        </w:rPr>
+      </w:pPr>
+      <w:bookmarkStart w:id="16" w:name="_Toc535692311"/>
+      <w:bookmarkStart w:id="17" w:name="_Toc536518596"/>
+      <w:r>
+        <w:t>安装</w:t>
+      </w:r>
+      <w:r>
         <w:t>Sublime Text</w:t>
       </w:r>
-      <w:bookmarkEnd w:id="15"/>
+      <w:bookmarkEnd w:id="16"/>
       <w:r>
         <w:rPr>
           <w:lang w:eastAsia="zh-CN"/>
         </w:rPr>
         <w:t>（可选）</w:t>
       </w:r>
-      <w:bookmarkEnd w:id="16"/>
+      <w:bookmarkEnd w:id="17"/>
     </w:p>
     <w:p>
       <w:pPr>
@@ -12551,14 +12489,14 @@
           <w:lang w:eastAsia="en-US"/>
         </w:rPr>
       </w:pPr>
-      <w:bookmarkStart w:id="17" w:name="_Toc536518597"/>
+      <w:bookmarkStart w:id="18" w:name="_Toc536518597"/>
       <w:r>
         <w:rPr>
           <w:rFonts w:hint="eastAsia"/>
         </w:rPr>
         <w:t>授权</w:t>
       </w:r>
-      <w:bookmarkEnd w:id="17"/>
+      <w:bookmarkEnd w:id="18"/>
     </w:p>
     <w:p>
       <w:pPr>
@@ -12608,6 +12546,7 @@
         </w:rPr>
       </w:pPr>
       <w:r>
+        <w:lastRenderedPageBreak/>
         <w:t>127.0.0.1 45.55.255.55</w:t>
       </w:r>
     </w:p>
@@ -12728,7 +12667,6 @@
         </w:rPr>
       </w:pPr>
       <w:r>
-        <w:lastRenderedPageBreak/>
         <w:t>115F202E 7B91AB2D 0D2A40ED 352B269B</w:t>
       </w:r>
     </w:p>
@@ -12826,7 +12764,7 @@
       <w:pPr>
         <w:pStyle w:val="31"/>
       </w:pPr>
-      <w:bookmarkStart w:id="18" w:name="_Toc536518598"/>
+      <w:bookmarkStart w:id="19" w:name="_Toc536518598"/>
       <w:r>
         <w:rPr>
           <w:rFonts w:hint="eastAsia"/>
@@ -12851,7 +12789,7 @@
         </w:rPr>
         <w:t>数</w:t>
       </w:r>
-      <w:bookmarkEnd w:id="18"/>
+      <w:bookmarkEnd w:id="19"/>
     </w:p>
     <w:p>
       <w:pPr>
@@ -12943,8 +12881,8 @@
       <w:pPr>
         <w:pStyle w:val="31"/>
       </w:pPr>
-      <w:bookmarkStart w:id="19" w:name="_Toc535692314"/>
-      <w:bookmarkStart w:id="20" w:name="_Toc536518599"/>
+      <w:bookmarkStart w:id="20" w:name="_Toc535692314"/>
+      <w:bookmarkStart w:id="21" w:name="_Toc536518599"/>
       <w:r>
         <w:rPr>
           <w:rFonts w:hint="eastAsia"/>
@@ -12972,8 +12910,8 @@
         </w:rPr>
         <w:t>下载失败问题</w:t>
       </w:r>
-      <w:bookmarkEnd w:id="19"/>
       <w:bookmarkEnd w:id="20"/>
+      <w:bookmarkEnd w:id="21"/>
     </w:p>
     <w:p>
       <w:pPr>
@@ -13128,6 +13066,7 @@
         </w:rPr>
       </w:pPr>
       <w:r>
+        <w:lastRenderedPageBreak/>
         <w:t xml:space="preserve">        "http://cst.stu.126.net/u/json/</w:t>
       </w:r>
       <w:proofErr w:type="spellStart"/>
@@ -13194,7 +13133,6 @@
         <w:rPr>
           <w:noProof/>
         </w:rPr>
-        <w:lastRenderedPageBreak/>
         <w:drawing>
           <wp:inline distT="0" distB="0" distL="0" distR="0" wp14:anchorId="2B19CA63" wp14:editId="17760046">
             <wp:extent cx="5274310" cy="1837690"/>
@@ -13289,7 +13227,7 @@
       <w:pPr>
         <w:pStyle w:val="31"/>
       </w:pPr>
-      <w:bookmarkStart w:id="21" w:name="_Toc536518600"/>
+      <w:bookmarkStart w:id="22" w:name="_Toc536518600"/>
       <w:r>
         <w:rPr>
           <w:rFonts w:hint="eastAsia"/>
@@ -13305,7 +13243,7 @@
         </w:rPr>
         <w:t>下载失败问题</w:t>
       </w:r>
-      <w:bookmarkEnd w:id="21"/>
+      <w:bookmarkEnd w:id="22"/>
     </w:p>
     <w:p>
       <w:pPr>
@@ -13389,14 +13327,15 @@
       <w:pPr>
         <w:pStyle w:val="31"/>
       </w:pPr>
-      <w:bookmarkStart w:id="22" w:name="_Toc536518601"/>
+      <w:bookmarkStart w:id="23" w:name="_Toc536518601"/>
       <w:r>
         <w:rPr>
           <w:rFonts w:hint="eastAsia"/>
         </w:rPr>
+        <w:lastRenderedPageBreak/>
         <w:t>插件</w:t>
       </w:r>
-      <w:bookmarkEnd w:id="22"/>
+      <w:bookmarkEnd w:id="23"/>
     </w:p>
     <w:p>
       <w:pPr>
@@ -13554,7 +13493,6 @@
         </w:rPr>
       </w:pPr>
       <w:r>
-        <w:lastRenderedPageBreak/>
         <w:t>自动补全文件路径和文件名</w:t>
       </w:r>
     </w:p>
@@ -14096,8 +14034,8 @@
           <w:docGrid w:linePitch="312"/>
         </w:sectPr>
       </w:pPr>
-      <w:bookmarkStart w:id="23" w:name="_ZH-CN_TOPIC_0022495493"/>
-      <w:bookmarkEnd w:id="23"/>
+      <w:bookmarkStart w:id="24" w:name="_ZH-CN_TOPIC_0022495493"/>
+      <w:bookmarkEnd w:id="24"/>
     </w:p>
     <w:p>
       <w:pPr>
@@ -14107,9 +14045,9 @@
           <w:rFonts w:hint="default"/>
         </w:rPr>
       </w:pPr>
-      <w:bookmarkStart w:id="24" w:name="_ZH-CN_TOPIC_0022494593"/>
-      <w:bookmarkStart w:id="25" w:name="_Toc536518602"/>
-      <w:bookmarkEnd w:id="24"/>
+      <w:bookmarkStart w:id="25" w:name="_ZH-CN_TOPIC_0022494593"/>
+      <w:bookmarkStart w:id="26" w:name="_Toc536518602"/>
+      <w:bookmarkEnd w:id="25"/>
       <w:r>
         <w:lastRenderedPageBreak/>
         <w:t>N</w:t>
@@ -14120,7 +14058,7 @@
         </w:rPr>
         <w:t>PM</w:t>
       </w:r>
-      <w:bookmarkEnd w:id="25"/>
+      <w:bookmarkEnd w:id="26"/>
     </w:p>
     <w:p>
       <w:pPr>
@@ -14129,14 +14067,14 @@
           <w:rFonts w:hint="default"/>
         </w:rPr>
       </w:pPr>
-      <w:bookmarkStart w:id="26" w:name="_Toc536518603"/>
+      <w:bookmarkStart w:id="27" w:name="_Toc536518603"/>
       <w:r>
         <w:rPr>
           <w:lang w:eastAsia="zh-CN"/>
         </w:rPr>
         <w:t>概述</w:t>
       </w:r>
-      <w:bookmarkEnd w:id="26"/>
+      <w:bookmarkEnd w:id="27"/>
     </w:p>
     <w:p>
       <w:pPr>
@@ -14278,16 +14216,16 @@
           <w:rFonts w:hint="default"/>
         </w:rPr>
       </w:pPr>
-      <w:bookmarkStart w:id="27" w:name="_Toc535692318"/>
-      <w:bookmarkStart w:id="28" w:name="_Toc536518604"/>
+      <w:bookmarkStart w:id="28" w:name="_Toc535692318"/>
+      <w:bookmarkStart w:id="29" w:name="_Toc536518604"/>
       <w:r>
         <w:t>安装</w:t>
       </w:r>
       <w:r>
         <w:t>Node.js</w:t>
       </w:r>
-      <w:bookmarkEnd w:id="27"/>
       <w:bookmarkEnd w:id="28"/>
+      <w:bookmarkEnd w:id="29"/>
     </w:p>
     <w:p>
       <w:pPr>
@@ -14297,8 +14235,8 @@
           <w:lang w:eastAsia="zh-CN"/>
         </w:rPr>
       </w:pPr>
-      <w:bookmarkStart w:id="29" w:name="_Toc535692319"/>
-      <w:bookmarkStart w:id="30" w:name="_Toc536518605"/>
+      <w:bookmarkStart w:id="30" w:name="_Toc535692319"/>
+      <w:bookmarkStart w:id="31" w:name="_Toc536518605"/>
       <w:r>
         <w:rPr>
           <w:lang w:eastAsia="zh-CN"/>
@@ -14335,8 +14273,8 @@
         </w:rPr>
         <w:t>路径</w:t>
       </w:r>
-      <w:bookmarkEnd w:id="29"/>
       <w:bookmarkEnd w:id="30"/>
+      <w:bookmarkEnd w:id="31"/>
     </w:p>
     <w:p>
       <w:pPr>
@@ -14755,7 +14693,7 @@
           <w:rFonts w:hint="default"/>
         </w:rPr>
       </w:pPr>
-      <w:bookmarkStart w:id="31" w:name="_Toc536518606"/>
+      <w:bookmarkStart w:id="32" w:name="_Toc536518606"/>
       <w:r>
         <w:rPr>
           <w:lang w:eastAsia="zh-CN"/>
@@ -14774,7 +14712,7 @@
         </w:rPr>
         <w:t>镜像</w:t>
       </w:r>
-      <w:bookmarkEnd w:id="31"/>
+      <w:bookmarkEnd w:id="32"/>
     </w:p>
     <w:p>
       <w:pPr>
@@ -14896,7 +14834,7 @@
           <w:rFonts w:hint="default"/>
         </w:rPr>
       </w:pPr>
-      <w:bookmarkStart w:id="32" w:name="_Toc536518607"/>
+      <w:bookmarkStart w:id="33" w:name="_Toc536518607"/>
       <w:r>
         <w:rPr>
           <w:lang w:eastAsia="zh-CN"/>
@@ -14915,7 +14853,7 @@
         </w:rPr>
         <w:t>（可选）</w:t>
       </w:r>
-      <w:bookmarkEnd w:id="32"/>
+      <w:bookmarkEnd w:id="33"/>
     </w:p>
     <w:p>
       <w:pPr>
@@ -14955,7 +14893,7 @@
           <w:rFonts w:hint="default"/>
         </w:rPr>
       </w:pPr>
-      <w:bookmarkStart w:id="33" w:name="_Toc536518608"/>
+      <w:bookmarkStart w:id="34" w:name="_Toc536518608"/>
       <w:r>
         <w:rPr>
           <w:lang w:eastAsia="zh-CN"/>
@@ -14963,7 +14901,7 @@
         <w:lastRenderedPageBreak/>
         <w:t>删除模块</w:t>
       </w:r>
-      <w:bookmarkEnd w:id="33"/>
+      <w:bookmarkEnd w:id="34"/>
     </w:p>
     <w:p>
       <w:pPr>
@@ -15025,6 +14963,90 @@
       </w:r>
       <w:r>
         <w:t>；</w:t>
+      </w:r>
+    </w:p>
+    <w:p>
+      <w:pPr>
+        <w:widowControl w:val="0"/>
+        <w:topLinePunct w:val="0"/>
+        <w:adjustRightInd/>
+        <w:snapToGrid/>
+        <w:spacing w:line="240" w:lineRule="auto"/>
+        <w:ind w:left="0" w:firstLineChars="0" w:firstLine="360"/>
+        <w:jc w:val="both"/>
+        <w:rPr>
+          <w:rFonts w:hint="default"/>
+        </w:rPr>
+      </w:pPr>
+    </w:p>
+    <w:p>
+      <w:pPr>
+        <w:pStyle w:val="21"/>
+        <w:rPr>
+          <w:rFonts w:hint="default"/>
+        </w:rPr>
+      </w:pPr>
+      <w:r>
+        <w:rPr>
+          <w:rFonts w:hint="default"/>
+        </w:rPr>
+        <w:t>Can't find Python</w:t>
+      </w:r>
+    </w:p>
+    <w:p>
+      <w:pPr>
+        <w:widowControl w:val="0"/>
+        <w:topLinePunct w:val="0"/>
+        <w:adjustRightInd/>
+        <w:snapToGrid/>
+        <w:spacing w:line="240" w:lineRule="auto"/>
+        <w:ind w:left="0" w:firstLineChars="0" w:firstLine="360"/>
+        <w:jc w:val="both"/>
+        <w:rPr>
+          <w:rFonts w:hint="default"/>
+        </w:rPr>
+      </w:pPr>
+      <w:proofErr w:type="spellStart"/>
+      <w:r>
+        <w:rPr>
+          <w:rFonts w:hint="default"/>
+        </w:rPr>
+        <w:t>npm</w:t>
+      </w:r>
+      <w:proofErr w:type="spellEnd"/>
+      <w:r>
+        <w:rPr>
+          <w:rFonts w:hint="default"/>
+        </w:rPr>
+        <w:t xml:space="preserve"> --add-python-to-path='true' --debug install --global windows-build-tools</w:t>
+      </w:r>
+    </w:p>
+    <w:p>
+      <w:pPr>
+        <w:widowControl w:val="0"/>
+        <w:topLinePunct w:val="0"/>
+        <w:adjustRightInd/>
+        <w:snapToGrid/>
+        <w:spacing w:line="240" w:lineRule="auto"/>
+        <w:ind w:left="0" w:firstLineChars="0" w:firstLine="360"/>
+        <w:jc w:val="both"/>
+        <w:rPr>
+          <w:rFonts w:hint="default"/>
+        </w:rPr>
+      </w:pPr>
+      <w:proofErr w:type="spellStart"/>
+      <w:r>
+        <w:rPr>
+          <w:rFonts w:hint="default"/>
+        </w:rPr>
+        <w:t>npm</w:t>
+      </w:r>
+      <w:proofErr w:type="spellEnd"/>
+      <w:r>
+        <w:rPr>
+          <w:rFonts w:hint="default"/>
+        </w:rPr>
+        <w:t xml:space="preserve"> install --global --production windows-build-tools</w:t>
       </w:r>
     </w:p>
     <w:p>
@@ -15052,12 +15074,12 @@
           <w:rFonts w:hint="default"/>
         </w:rPr>
       </w:pPr>
-      <w:bookmarkStart w:id="34" w:name="_Toc536518609"/>
+      <w:bookmarkStart w:id="35" w:name="_Toc536518609"/>
       <w:r>
         <w:lastRenderedPageBreak/>
         <w:t>Webpack</w:t>
       </w:r>
-      <w:bookmarkEnd w:id="34"/>
+      <w:bookmarkEnd w:id="35"/>
     </w:p>
     <w:p>
       <w:pPr>
@@ -15067,14 +15089,14 @@
           <w:lang w:eastAsia="zh-CN"/>
         </w:rPr>
       </w:pPr>
-      <w:bookmarkStart w:id="35" w:name="_Toc536518610"/>
+      <w:bookmarkStart w:id="36" w:name="_Toc536518610"/>
       <w:r>
         <w:rPr>
           <w:lang w:eastAsia="zh-CN"/>
         </w:rPr>
         <w:t>概述</w:t>
       </w:r>
-      <w:bookmarkEnd w:id="35"/>
+      <w:bookmarkEnd w:id="36"/>
     </w:p>
     <w:p>
       <w:pPr>
@@ -15345,7 +15367,7 @@
           <w:rFonts w:hint="default"/>
         </w:rPr>
       </w:pPr>
-      <w:bookmarkStart w:id="36" w:name="_Toc536518611"/>
+      <w:bookmarkStart w:id="37" w:name="_Toc536518611"/>
       <w:r>
         <w:rPr>
           <w:lang w:eastAsia="zh-CN"/>
@@ -15358,7 +15380,7 @@
         </w:rPr>
         <w:t>webpack</w:t>
       </w:r>
-      <w:bookmarkEnd w:id="36"/>
+      <w:bookmarkEnd w:id="37"/>
     </w:p>
     <w:p>
       <w:pPr>
@@ -15406,14 +15428,14 @@
           <w:rFonts w:hint="default"/>
         </w:rPr>
       </w:pPr>
-      <w:bookmarkStart w:id="37" w:name="_Toc536518612"/>
+      <w:bookmarkStart w:id="38" w:name="_Toc536518612"/>
       <w:r>
         <w:t>安装加载器</w:t>
       </w:r>
       <w:r>
         <w:t>/Loader</w:t>
       </w:r>
-      <w:bookmarkEnd w:id="37"/>
+      <w:bookmarkEnd w:id="38"/>
     </w:p>
     <w:p>
       <w:pPr>
@@ -15587,16 +15609,16 @@
           <w:rFonts w:hint="default"/>
         </w:rPr>
       </w:pPr>
-      <w:bookmarkStart w:id="38" w:name="_Toc535692325"/>
-      <w:bookmarkStart w:id="39" w:name="_Toc536518613"/>
+      <w:bookmarkStart w:id="39" w:name="_Toc535692325"/>
+      <w:bookmarkStart w:id="40" w:name="_Toc536518613"/>
       <w:r>
         <w:t>安装插件</w:t>
       </w:r>
       <w:r>
         <w:t>/Plugin</w:t>
       </w:r>
-      <w:bookmarkEnd w:id="38"/>
       <w:bookmarkEnd w:id="39"/>
+      <w:bookmarkEnd w:id="40"/>
     </w:p>
     <w:p>
       <w:pPr>
@@ -15770,7 +15792,7 @@
           <w:rFonts w:hint="default"/>
         </w:rPr>
       </w:pPr>
-      <w:bookmarkStart w:id="40" w:name="_Toc536518614"/>
+      <w:bookmarkStart w:id="41" w:name="_Toc536518614"/>
       <w:r>
         <w:lastRenderedPageBreak/>
         <w:t>G</w:t>
@@ -15781,7 +15803,7 @@
         </w:rPr>
         <w:t>it</w:t>
       </w:r>
-      <w:bookmarkEnd w:id="40"/>
+      <w:bookmarkEnd w:id="41"/>
     </w:p>
     <w:p>
       <w:pPr>
@@ -15790,14 +15812,14 @@
           <w:rFonts w:hint="default"/>
         </w:rPr>
       </w:pPr>
-      <w:bookmarkStart w:id="41" w:name="_Toc536518615"/>
+      <w:bookmarkStart w:id="42" w:name="_Toc536518615"/>
       <w:r>
         <w:rPr>
           <w:lang w:eastAsia="zh-CN"/>
         </w:rPr>
         <w:t>关联用户信息</w:t>
       </w:r>
-      <w:bookmarkEnd w:id="41"/>
+      <w:bookmarkEnd w:id="42"/>
     </w:p>
     <w:p>
       <w:pPr>
@@ -15910,13 +15932,13 @@
           <w:rFonts w:hint="default"/>
         </w:rPr>
       </w:pPr>
-      <w:bookmarkStart w:id="42" w:name="_Toc535692328"/>
-      <w:bookmarkStart w:id="43" w:name="_Toc536518616"/>
+      <w:bookmarkStart w:id="43" w:name="_Toc535692328"/>
+      <w:bookmarkStart w:id="44" w:name="_Toc536518616"/>
       <w:r>
         <w:t>创建本地仓库</w:t>
       </w:r>
-      <w:bookmarkEnd w:id="42"/>
       <w:bookmarkEnd w:id="43"/>
+      <w:bookmarkEnd w:id="44"/>
     </w:p>
     <w:p>
       <w:pPr>
@@ -15983,13 +16005,13 @@
           <w:rFonts w:hint="default"/>
         </w:rPr>
       </w:pPr>
-      <w:bookmarkStart w:id="44" w:name="_Toc535692329"/>
-      <w:bookmarkStart w:id="45" w:name="_Toc536518617"/>
+      <w:bookmarkStart w:id="45" w:name="_Toc535692329"/>
+      <w:bookmarkStart w:id="46" w:name="_Toc536518617"/>
       <w:r>
         <w:t>本地仓库添加文件</w:t>
       </w:r>
-      <w:bookmarkEnd w:id="44"/>
       <w:bookmarkEnd w:id="45"/>
+      <w:bookmarkEnd w:id="46"/>
     </w:p>
     <w:p>
       <w:pPr>
@@ -16051,13 +16073,13 @@
           <w:rFonts w:hint="default"/>
         </w:rPr>
       </w:pPr>
-      <w:bookmarkStart w:id="46" w:name="_Toc535692330"/>
-      <w:bookmarkStart w:id="47" w:name="_Toc536518618"/>
+      <w:bookmarkStart w:id="47" w:name="_Toc535692330"/>
+      <w:bookmarkStart w:id="48" w:name="_Toc536518618"/>
       <w:r>
         <w:t>本地仓库提交文件</w:t>
       </w:r>
-      <w:bookmarkEnd w:id="46"/>
       <w:bookmarkEnd w:id="47"/>
+      <w:bookmarkEnd w:id="48"/>
     </w:p>
     <w:p>
       <w:pPr>
@@ -16097,13 +16119,13 @@
           <w:rFonts w:hint="default"/>
         </w:rPr>
       </w:pPr>
-      <w:bookmarkStart w:id="48" w:name="_Toc535692331"/>
-      <w:bookmarkStart w:id="49" w:name="_Toc536518619"/>
+      <w:bookmarkStart w:id="49" w:name="_Toc535692331"/>
+      <w:bookmarkStart w:id="50" w:name="_Toc536518619"/>
       <w:r>
         <w:t>分支</w:t>
       </w:r>
-      <w:bookmarkEnd w:id="48"/>
       <w:bookmarkEnd w:id="49"/>
+      <w:bookmarkEnd w:id="50"/>
     </w:p>
     <w:p>
       <w:pPr>
@@ -16375,13 +16397,13 @@
           <w:rFonts w:hint="default"/>
         </w:rPr>
       </w:pPr>
-      <w:bookmarkStart w:id="50" w:name="_Toc536518620"/>
+      <w:bookmarkStart w:id="51" w:name="_Toc536518620"/>
       <w:proofErr w:type="spellStart"/>
       <w:r>
         <w:lastRenderedPageBreak/>
         <w:t>Github</w:t>
       </w:r>
-      <w:bookmarkEnd w:id="50"/>
+      <w:bookmarkEnd w:id="51"/>
       <w:proofErr w:type="spellEnd"/>
     </w:p>
     <w:p>
@@ -16391,16 +16413,16 @@
           <w:rFonts w:hint="default"/>
         </w:rPr>
       </w:pPr>
-      <w:bookmarkStart w:id="51" w:name="_Toc535692333"/>
-      <w:bookmarkStart w:id="52" w:name="_Toc536518621"/>
+      <w:bookmarkStart w:id="52" w:name="_Toc535692333"/>
+      <w:bookmarkStart w:id="53" w:name="_Toc536518621"/>
       <w:r>
         <w:t>添加</w:t>
       </w:r>
       <w:r>
         <w:t>hosts</w:t>
       </w:r>
-      <w:bookmarkEnd w:id="51"/>
       <w:bookmarkEnd w:id="52"/>
+      <w:bookmarkEnd w:id="53"/>
     </w:p>
     <w:p>
       <w:pPr>
@@ -16433,16 +16455,16 @@
           <w:rFonts w:hint="default"/>
         </w:rPr>
       </w:pPr>
-      <w:bookmarkStart w:id="53" w:name="_Toc535692334"/>
-      <w:bookmarkStart w:id="54" w:name="_Toc536518622"/>
+      <w:bookmarkStart w:id="54" w:name="_Toc535692334"/>
+      <w:bookmarkStart w:id="55" w:name="_Toc536518622"/>
       <w:r>
         <w:t>SSH</w:t>
       </w:r>
       <w:r>
         <w:t>配置</w:t>
       </w:r>
-      <w:bookmarkEnd w:id="53"/>
       <w:bookmarkEnd w:id="54"/>
+      <w:bookmarkEnd w:id="55"/>
     </w:p>
     <w:p>
       <w:pPr>
@@ -16655,31 +16677,31 @@
           <w:rFonts w:hint="default"/>
         </w:rPr>
       </w:pPr>
-      <w:bookmarkStart w:id="55" w:name="_Toc535692335"/>
-      <w:bookmarkStart w:id="56" w:name="_Toc536518623"/>
+      <w:bookmarkStart w:id="56" w:name="_Toc535692335"/>
+      <w:bookmarkStart w:id="57" w:name="_Toc536518623"/>
       <w:r>
         <w:t>gitignore</w:t>
       </w:r>
       <w:r>
         <w:t>忽略文件</w:t>
       </w:r>
-      <w:bookmarkEnd w:id="55"/>
       <w:bookmarkEnd w:id="56"/>
+      <w:bookmarkEnd w:id="57"/>
     </w:p>
     <w:p>
       <w:pPr>
         <w:pStyle w:val="31"/>
       </w:pPr>
-      <w:bookmarkStart w:id="57" w:name="_Toc535692336"/>
-      <w:bookmarkStart w:id="58" w:name="_Toc536518624"/>
+      <w:bookmarkStart w:id="58" w:name="_Toc535692336"/>
+      <w:bookmarkStart w:id="59" w:name="_Toc536518624"/>
       <w:r>
         <w:rPr>
           <w:rFonts w:hint="eastAsia"/>
         </w:rPr>
         <w:t>忽略优先级</w:t>
       </w:r>
-      <w:bookmarkEnd w:id="57"/>
       <w:bookmarkEnd w:id="58"/>
+      <w:bookmarkEnd w:id="59"/>
     </w:p>
     <w:p>
       <w:pPr>
@@ -16832,16 +16854,16 @@
       <w:pPr>
         <w:pStyle w:val="31"/>
       </w:pPr>
-      <w:bookmarkStart w:id="59" w:name="_Toc535692337"/>
-      <w:bookmarkStart w:id="60" w:name="_Toc536518625"/>
+      <w:bookmarkStart w:id="60" w:name="_Toc535692337"/>
+      <w:bookmarkStart w:id="61" w:name="_Toc536518625"/>
       <w:r>
         <w:rPr>
           <w:rFonts w:hint="eastAsia"/>
         </w:rPr>
         <w:t>忽略规则</w:t>
       </w:r>
-      <w:bookmarkEnd w:id="59"/>
       <w:bookmarkEnd w:id="60"/>
+      <w:bookmarkEnd w:id="61"/>
     </w:p>
     <w:p>
       <w:pPr>
@@ -17379,16 +17401,16 @@
       <w:pPr>
         <w:pStyle w:val="31"/>
       </w:pPr>
-      <w:bookmarkStart w:id="61" w:name="_Toc535692338"/>
-      <w:bookmarkStart w:id="62" w:name="_Toc536518626"/>
+      <w:bookmarkStart w:id="62" w:name="_Toc535692338"/>
+      <w:bookmarkStart w:id="63" w:name="_Toc536518626"/>
       <w:r>
         <w:rPr>
           <w:rFonts w:hint="eastAsia"/>
         </w:rPr>
         <w:t>注意</w:t>
       </w:r>
-      <w:bookmarkEnd w:id="61"/>
       <w:bookmarkEnd w:id="62"/>
+      <w:bookmarkEnd w:id="63"/>
     </w:p>
     <w:p>
       <w:pPr>
@@ -17468,13 +17490,13 @@
           <w:rFonts w:hint="default"/>
         </w:rPr>
       </w:pPr>
-      <w:bookmarkStart w:id="63" w:name="_Toc535692339"/>
-      <w:bookmarkStart w:id="64" w:name="_Toc536518627"/>
+      <w:bookmarkStart w:id="64" w:name="_Toc535692339"/>
+      <w:bookmarkStart w:id="65" w:name="_Toc536518627"/>
       <w:r>
         <w:t>新建远程仓库</w:t>
       </w:r>
-      <w:bookmarkEnd w:id="63"/>
       <w:bookmarkEnd w:id="64"/>
+      <w:bookmarkEnd w:id="65"/>
     </w:p>
     <w:p>
       <w:pPr>
@@ -17484,16 +17506,16 @@
           <w:lang w:eastAsia="zh-CN"/>
         </w:rPr>
       </w:pPr>
-      <w:bookmarkStart w:id="65" w:name="_Toc535692340"/>
-      <w:bookmarkStart w:id="66" w:name="_Toc536518628"/>
+      <w:bookmarkStart w:id="66" w:name="_Toc535692340"/>
+      <w:bookmarkStart w:id="67" w:name="_Toc536518628"/>
       <w:r>
         <w:rPr>
           <w:lang w:eastAsia="zh-CN"/>
         </w:rPr>
         <w:t>本地仓库与远程仓库关联</w:t>
       </w:r>
-      <w:bookmarkEnd w:id="65"/>
       <w:bookmarkEnd w:id="66"/>
+      <w:bookmarkEnd w:id="67"/>
     </w:p>
     <w:p>
       <w:pPr>
@@ -17601,16 +17623,16 @@
           <w:lang w:eastAsia="zh-CN"/>
         </w:rPr>
       </w:pPr>
-      <w:bookmarkStart w:id="67" w:name="_Toc535692341"/>
-      <w:bookmarkStart w:id="68" w:name="_Toc536518629"/>
+      <w:bookmarkStart w:id="68" w:name="_Toc535692341"/>
+      <w:bookmarkStart w:id="69" w:name="_Toc536518629"/>
       <w:r>
         <w:rPr>
           <w:lang w:eastAsia="zh-CN"/>
         </w:rPr>
         <w:t>本地仓库推送至远程仓库</w:t>
       </w:r>
-      <w:bookmarkEnd w:id="67"/>
       <w:bookmarkEnd w:id="68"/>
+      <w:bookmarkEnd w:id="69"/>
     </w:p>
     <w:p>
       <w:pPr>
@@ -17722,13 +17744,13 @@
           <w:rFonts w:hint="default"/>
         </w:rPr>
       </w:pPr>
-      <w:bookmarkStart w:id="69" w:name="_Toc535692342"/>
-      <w:bookmarkStart w:id="70" w:name="_Toc536518630"/>
+      <w:bookmarkStart w:id="70" w:name="_Toc535692342"/>
+      <w:bookmarkStart w:id="71" w:name="_Toc536518630"/>
       <w:r>
         <w:t>克隆远程仓库</w:t>
       </w:r>
-      <w:bookmarkEnd w:id="69"/>
       <w:bookmarkEnd w:id="70"/>
+      <w:bookmarkEnd w:id="71"/>
     </w:p>
     <w:p>
       <w:pPr>
@@ -17771,16 +17793,16 @@
           <w:lang w:eastAsia="zh-CN"/>
         </w:rPr>
       </w:pPr>
-      <w:bookmarkStart w:id="71" w:name="_Toc535692343"/>
-      <w:bookmarkStart w:id="72" w:name="_Toc536518631"/>
+      <w:bookmarkStart w:id="72" w:name="_Toc535692343"/>
+      <w:bookmarkStart w:id="73" w:name="_Toc536518631"/>
       <w:r>
         <w:rPr>
           <w:lang w:eastAsia="zh-CN"/>
         </w:rPr>
         <w:t>从远程仓库更新本地仓库</w:t>
       </w:r>
-      <w:bookmarkEnd w:id="71"/>
       <w:bookmarkEnd w:id="72"/>
+      <w:bookmarkEnd w:id="73"/>
     </w:p>
     <w:p>
       <w:pPr>
@@ -18272,12 +18294,12 @@
           <w:rFonts w:hint="default"/>
         </w:rPr>
       </w:pPr>
-      <w:bookmarkStart w:id="73" w:name="_Toc536518632"/>
+      <w:bookmarkStart w:id="74" w:name="_Toc536518632"/>
       <w:r>
         <w:lastRenderedPageBreak/>
         <w:t>WAMP</w:t>
       </w:r>
-      <w:bookmarkEnd w:id="73"/>
+      <w:bookmarkEnd w:id="74"/>
     </w:p>
     <w:p>
       <w:pPr>
@@ -18286,13 +18308,13 @@
           <w:rFonts w:hint="default"/>
         </w:rPr>
       </w:pPr>
-      <w:bookmarkStart w:id="74" w:name="_Toc535692345"/>
-      <w:bookmarkStart w:id="75" w:name="_Toc536518633"/>
+      <w:bookmarkStart w:id="75" w:name="_Toc535692345"/>
+      <w:bookmarkStart w:id="76" w:name="_Toc536518633"/>
       <w:r>
         <w:t>下载地址</w:t>
       </w:r>
-      <w:bookmarkEnd w:id="74"/>
       <w:bookmarkEnd w:id="75"/>
+      <w:bookmarkEnd w:id="76"/>
     </w:p>
     <w:p>
       <w:pPr>
@@ -18397,8 +18419,8 @@
           <w:rFonts w:hint="default"/>
         </w:rPr>
       </w:pPr>
-      <w:bookmarkStart w:id="76" w:name="_Toc535692346"/>
-      <w:bookmarkStart w:id="77" w:name="_Toc536518634"/>
+      <w:bookmarkStart w:id="77" w:name="_Toc535692346"/>
+      <w:bookmarkStart w:id="78" w:name="_Toc536518634"/>
       <w:r>
         <w:t>修改</w:t>
       </w:r>
@@ -18414,8 +18436,8 @@
       <w:r>
         <w:t>密码</w:t>
       </w:r>
-      <w:bookmarkEnd w:id="76"/>
       <w:bookmarkEnd w:id="77"/>
+      <w:bookmarkEnd w:id="78"/>
     </w:p>
     <w:p>
       <w:pPr>
@@ -18495,8 +18517,8 @@
           <w:rFonts w:hint="default"/>
         </w:rPr>
       </w:pPr>
-      <w:bookmarkStart w:id="78" w:name="_Toc535692347"/>
-      <w:bookmarkStart w:id="79" w:name="_Toc536518635"/>
+      <w:bookmarkStart w:id="79" w:name="_Toc535692347"/>
+      <w:bookmarkStart w:id="80" w:name="_Toc536518635"/>
       <w:r>
         <w:lastRenderedPageBreak/>
         <w:t>修改</w:t>
@@ -18513,8 +18535,8 @@
       <w:r>
         <w:t>路径</w:t>
       </w:r>
-      <w:bookmarkEnd w:id="78"/>
       <w:bookmarkEnd w:id="79"/>
+      <w:bookmarkEnd w:id="80"/>
     </w:p>
     <w:p>
       <w:pPr>
@@ -18598,8 +18620,8 @@
           <w:lang w:eastAsia="zh-CN"/>
         </w:rPr>
       </w:pPr>
-      <w:bookmarkStart w:id="80" w:name="_Toc535692349"/>
-      <w:bookmarkStart w:id="81" w:name="_Toc536518636"/>
+      <w:bookmarkStart w:id="81" w:name="_Toc535692349"/>
+      <w:bookmarkStart w:id="82" w:name="_Toc536518636"/>
       <w:r>
         <w:rPr>
           <w:lang w:eastAsia="zh-CN"/>
@@ -18624,8 +18646,8 @@
         </w:rPr>
         <w:t>目录</w:t>
       </w:r>
-      <w:bookmarkEnd w:id="80"/>
       <w:bookmarkEnd w:id="81"/>
+      <w:bookmarkEnd w:id="82"/>
     </w:p>
     <w:p>
       <w:pPr>
@@ -18807,16 +18829,16 @@
           <w:rFonts w:hint="default"/>
         </w:rPr>
       </w:pPr>
-      <w:bookmarkStart w:id="82" w:name="_Toc535692348"/>
-      <w:bookmarkStart w:id="83" w:name="_Toc536518637"/>
+      <w:bookmarkStart w:id="83" w:name="_Toc535692348"/>
+      <w:bookmarkStart w:id="84" w:name="_Toc536518637"/>
       <w:r>
         <w:t>添加</w:t>
       </w:r>
       <w:r>
         <w:t>virtual host</w:t>
       </w:r>
-      <w:bookmarkEnd w:id="82"/>
       <w:bookmarkEnd w:id="83"/>
+      <w:bookmarkEnd w:id="84"/>
     </w:p>
     <w:p>
       <w:pPr>
@@ -18934,8 +18956,8 @@
           <w:rFonts w:hint="default"/>
         </w:rPr>
       </w:pPr>
-      <w:bookmarkStart w:id="84" w:name="_Toc535692350"/>
-      <w:bookmarkStart w:id="85" w:name="_Toc536518638"/>
+      <w:bookmarkStart w:id="85" w:name="_Toc535692350"/>
+      <w:bookmarkStart w:id="86" w:name="_Toc536518638"/>
       <w:r>
         <w:t>修改</w:t>
       </w:r>
@@ -18945,8 +18967,8 @@
       <w:r>
         <w:t>登录方式</w:t>
       </w:r>
-      <w:bookmarkEnd w:id="84"/>
       <w:bookmarkEnd w:id="85"/>
+      <w:bookmarkEnd w:id="86"/>
     </w:p>
     <w:p>
       <w:pPr>
@@ -19036,7 +19058,7 @@
           <w:docGrid w:linePitch="312"/>
         </w:sectPr>
       </w:pPr>
-      <w:bookmarkStart w:id="86" w:name="_Toc535692351"/>
+      <w:bookmarkStart w:id="87" w:name="_Toc535692351"/>
     </w:p>
     <w:p>
       <w:pPr>
@@ -19046,13 +19068,13 @@
           <w:rFonts w:hint="default"/>
         </w:rPr>
       </w:pPr>
-      <w:bookmarkStart w:id="87" w:name="_Toc536518639"/>
+      <w:bookmarkStart w:id="88" w:name="_Toc536518639"/>
       <w:r>
         <w:lastRenderedPageBreak/>
         <w:t>PHP Composer</w:t>
       </w:r>
-      <w:bookmarkEnd w:id="86"/>
       <w:bookmarkEnd w:id="87"/>
+      <w:bookmarkEnd w:id="88"/>
     </w:p>
     <w:p>
       <w:pPr>
@@ -19062,27 +19084,27 @@
           <w:lang w:eastAsia="zh-CN"/>
         </w:rPr>
       </w:pPr>
-      <w:bookmarkStart w:id="88" w:name="_Toc536518640"/>
+      <w:bookmarkStart w:id="89" w:name="_Toc536518640"/>
       <w:r>
         <w:rPr>
           <w:lang w:eastAsia="zh-CN"/>
         </w:rPr>
         <w:t>概述</w:t>
       </w:r>
-      <w:bookmarkEnd w:id="88"/>
+      <w:bookmarkEnd w:id="89"/>
     </w:p>
     <w:p>
       <w:pPr>
         <w:pStyle w:val="31"/>
       </w:pPr>
-      <w:bookmarkStart w:id="89" w:name="_Toc536518641"/>
+      <w:bookmarkStart w:id="90" w:name="_Toc536518641"/>
       <w:r>
         <w:rPr>
           <w:rFonts w:hint="eastAsia"/>
         </w:rPr>
         <w:t>Composer</w:t>
       </w:r>
-      <w:bookmarkEnd w:id="89"/>
+      <w:bookmarkEnd w:id="90"/>
     </w:p>
     <w:p>
       <w:pPr>
@@ -19242,7 +19264,7 @@
       <w:pPr>
         <w:pStyle w:val="31"/>
       </w:pPr>
-      <w:bookmarkStart w:id="90" w:name="_Toc536518642"/>
+      <w:bookmarkStart w:id="91" w:name="_Toc536518642"/>
       <w:r>
         <w:t>php</w:t>
       </w:r>
@@ -19255,7 +19277,7 @@
       <w:r>
         <w:t>简介</w:t>
       </w:r>
-      <w:bookmarkEnd w:id="90"/>
+      <w:bookmarkEnd w:id="91"/>
     </w:p>
     <w:p>
       <w:pPr>
@@ -19386,13 +19408,13 @@
           <w:rFonts w:hint="default"/>
         </w:rPr>
       </w:pPr>
-      <w:bookmarkStart w:id="91" w:name="_Toc535692352"/>
-      <w:bookmarkStart w:id="92" w:name="_Toc536518643"/>
+      <w:bookmarkStart w:id="92" w:name="_Toc535692352"/>
+      <w:bookmarkStart w:id="93" w:name="_Toc536518643"/>
       <w:r>
         <w:t>安装</w:t>
       </w:r>
-      <w:bookmarkEnd w:id="91"/>
       <w:bookmarkEnd w:id="92"/>
+      <w:bookmarkEnd w:id="93"/>
     </w:p>
     <w:p>
       <w:pPr>
@@ -19419,7 +19441,7 @@
       <w:pPr>
         <w:pStyle w:val="31"/>
       </w:pPr>
-      <w:bookmarkStart w:id="93" w:name="_Toc536518644"/>
+      <w:bookmarkStart w:id="94" w:name="_Toc536518644"/>
       <w:r>
         <w:rPr>
           <w:rFonts w:hint="eastAsia"/>
@@ -19450,7 +19472,7 @@
         </w:rPr>
         <w:t>环境变量冲突</w:t>
       </w:r>
-      <w:bookmarkEnd w:id="93"/>
+      <w:bookmarkEnd w:id="94"/>
     </w:p>
     <w:p>
       <w:pPr>
@@ -19889,16 +19911,16 @@
           <w:rFonts w:hint="default"/>
         </w:rPr>
       </w:pPr>
-      <w:bookmarkStart w:id="94" w:name="_Toc535692353"/>
-      <w:bookmarkStart w:id="95" w:name="_Toc536518645"/>
+      <w:bookmarkStart w:id="95" w:name="_Toc535692353"/>
+      <w:bookmarkStart w:id="96" w:name="_Toc536518645"/>
       <w:r>
         <w:t>CN</w:t>
       </w:r>
       <w:r>
         <w:t>镜像</w:t>
       </w:r>
-      <w:bookmarkEnd w:id="94"/>
       <w:bookmarkEnd w:id="95"/>
+      <w:bookmarkEnd w:id="96"/>
     </w:p>
     <w:p>
       <w:pPr>
@@ -19907,14 +19929,14 @@
           <w:lang w:eastAsia="en-US"/>
         </w:rPr>
       </w:pPr>
-      <w:bookmarkStart w:id="96" w:name="_Toc536518646"/>
+      <w:bookmarkStart w:id="97" w:name="_Toc536518646"/>
       <w:r>
         <w:rPr>
           <w:rFonts w:hint="eastAsia"/>
         </w:rPr>
         <w:t>全局更换镜像</w:t>
       </w:r>
-      <w:bookmarkEnd w:id="96"/>
+      <w:bookmarkEnd w:id="97"/>
     </w:p>
     <w:p>
       <w:pPr>
@@ -19982,7 +20004,7 @@
       <w:pPr>
         <w:pStyle w:val="31"/>
       </w:pPr>
-      <w:bookmarkStart w:id="97" w:name="_Toc536518647"/>
+      <w:bookmarkStart w:id="98" w:name="_Toc536518647"/>
       <w:r>
         <w:rPr>
           <w:rFonts w:hint="eastAsia"/>
@@ -19990,7 +20012,7 @@
         <w:lastRenderedPageBreak/>
         <w:t>当前项目更换</w:t>
       </w:r>
-      <w:bookmarkEnd w:id="97"/>
+      <w:bookmarkEnd w:id="98"/>
     </w:p>
     <w:p>
       <w:pPr>
@@ -20080,27 +20102,27 @@
           <w:lang w:eastAsia="zh-CN"/>
         </w:rPr>
       </w:pPr>
-      <w:bookmarkStart w:id="98" w:name="_Toc536518648"/>
+      <w:bookmarkStart w:id="99" w:name="_Toc536518648"/>
       <w:r>
         <w:rPr>
           <w:lang w:eastAsia="zh-CN"/>
         </w:rPr>
         <w:t>使用</w:t>
       </w:r>
-      <w:bookmarkEnd w:id="98"/>
+      <w:bookmarkEnd w:id="99"/>
     </w:p>
     <w:p>
       <w:pPr>
         <w:pStyle w:val="31"/>
       </w:pPr>
-      <w:bookmarkStart w:id="99" w:name="_Toc536518649"/>
+      <w:bookmarkStart w:id="100" w:name="_Toc536518649"/>
       <w:r>
         <w:rPr>
           <w:rFonts w:hint="eastAsia"/>
         </w:rPr>
         <w:t>初始化项目</w:t>
       </w:r>
-      <w:bookmarkEnd w:id="99"/>
+      <w:bookmarkEnd w:id="100"/>
     </w:p>
     <w:p>
       <w:pPr>
@@ -20234,14 +20256,14 @@
       <w:pPr>
         <w:pStyle w:val="31"/>
       </w:pPr>
-      <w:bookmarkStart w:id="100" w:name="_Toc536518650"/>
+      <w:bookmarkStart w:id="101" w:name="_Toc536518650"/>
       <w:r>
         <w:rPr>
           <w:rFonts w:hint="eastAsia"/>
         </w:rPr>
         <w:t>添加依赖包</w:t>
       </w:r>
-      <w:bookmarkEnd w:id="100"/>
+      <w:bookmarkEnd w:id="101"/>
     </w:p>
     <w:p>
       <w:pPr>
@@ -20424,14 +20446,14 @@
       <w:pPr>
         <w:pStyle w:val="31"/>
       </w:pPr>
-      <w:bookmarkStart w:id="101" w:name="_Toc536518651"/>
+      <w:bookmarkStart w:id="102" w:name="_Toc536518651"/>
       <w:r>
         <w:rPr>
           <w:rFonts w:hint="eastAsia"/>
         </w:rPr>
         <w:t>安装依赖包</w:t>
       </w:r>
-      <w:bookmarkEnd w:id="101"/>
+      <w:bookmarkEnd w:id="102"/>
     </w:p>
     <w:p>
       <w:pPr>
@@ -20646,14 +20668,14 @@
       <w:pPr>
         <w:pStyle w:val="31"/>
       </w:pPr>
-      <w:bookmarkStart w:id="102" w:name="_Toc536518652"/>
+      <w:bookmarkStart w:id="103" w:name="_Toc536518652"/>
       <w:r>
         <w:rPr>
           <w:rFonts w:hint="eastAsia"/>
         </w:rPr>
         <w:t>代码引用依赖包</w:t>
       </w:r>
-      <w:bookmarkEnd w:id="102"/>
+      <w:bookmarkEnd w:id="103"/>
     </w:p>
     <w:p>
       <w:pPr>
@@ -20772,14 +20794,14 @@
       <w:pPr>
         <w:pStyle w:val="31"/>
       </w:pPr>
-      <w:bookmarkStart w:id="103" w:name="_Toc536518653"/>
+      <w:bookmarkStart w:id="104" w:name="_Toc536518653"/>
       <w:r>
         <w:rPr>
           <w:rFonts w:hint="eastAsia"/>
         </w:rPr>
         <w:t>更新项目依赖</w:t>
       </w:r>
-      <w:bookmarkEnd w:id="103"/>
+      <w:bookmarkEnd w:id="104"/>
     </w:p>
     <w:p>
       <w:pPr>
@@ -20911,12 +20933,12 @@
           <w:lang w:eastAsia="zh-CN"/>
         </w:rPr>
       </w:pPr>
-      <w:bookmarkStart w:id="104" w:name="_Toc535692356"/>
-      <w:bookmarkStart w:id="105" w:name="_Toc536518654"/>
+      <w:bookmarkStart w:id="105" w:name="_Toc535692356"/>
+      <w:bookmarkStart w:id="106" w:name="_Toc536518654"/>
       <w:r>
         <w:t>自动加载</w:t>
       </w:r>
-      <w:bookmarkEnd w:id="104"/>
+      <w:bookmarkEnd w:id="105"/>
       <w:r>
         <w:rPr>
           <w:lang w:eastAsia="zh-CN"/>
@@ -20930,7 +20952,7 @@
         </w:rPr>
         <w:t>autoload</w:t>
       </w:r>
-      <w:bookmarkEnd w:id="105"/>
+      <w:bookmarkEnd w:id="106"/>
     </w:p>
     <w:p>
       <w:pPr>
@@ -20995,11 +21017,11 @@
       <w:pPr>
         <w:pStyle w:val="31"/>
       </w:pPr>
-      <w:bookmarkStart w:id="106" w:name="_Toc536518655"/>
+      <w:bookmarkStart w:id="107" w:name="_Toc536518655"/>
       <w:r>
         <w:t>PSR-4 autoloading</w:t>
       </w:r>
-      <w:bookmarkEnd w:id="106"/>
+      <w:bookmarkEnd w:id="107"/>
     </w:p>
     <w:p>
       <w:pPr>
@@ -21523,11 +21545,11 @@
       <w:pPr>
         <w:pStyle w:val="31"/>
       </w:pPr>
-      <w:bookmarkStart w:id="107" w:name="_Toc536518656"/>
+      <w:bookmarkStart w:id="108" w:name="_Toc536518656"/>
       <w:r>
         <w:t>PSR-0</w:t>
       </w:r>
-      <w:bookmarkEnd w:id="107"/>
+      <w:bookmarkEnd w:id="108"/>
     </w:p>
     <w:p>
       <w:pPr>
@@ -22021,11 +22043,11 @@
       <w:pPr>
         <w:pStyle w:val="31"/>
       </w:pPr>
-      <w:bookmarkStart w:id="108" w:name="_Toc536518657"/>
+      <w:bookmarkStart w:id="109" w:name="_Toc536518657"/>
       <w:r>
         <w:t>Classmap</w:t>
       </w:r>
-      <w:bookmarkEnd w:id="108"/>
+      <w:bookmarkEnd w:id="109"/>
     </w:p>
     <w:p>
       <w:pPr>
@@ -22395,14 +22417,14 @@
       <w:pPr>
         <w:pStyle w:val="31"/>
       </w:pPr>
-      <w:bookmarkStart w:id="109" w:name="_Toc536518658"/>
+      <w:bookmarkStart w:id="110" w:name="_Toc536518658"/>
       <w:r>
         <w:rPr>
           <w:rFonts w:hint="eastAsia"/>
         </w:rPr>
         <w:t>Files</w:t>
       </w:r>
-      <w:bookmarkEnd w:id="109"/>
+      <w:bookmarkEnd w:id="110"/>
     </w:p>
     <w:p>
       <w:pPr>
@@ -22585,7 +22607,7 @@
           <w:rFonts w:hint="default"/>
         </w:rPr>
       </w:pPr>
-      <w:bookmarkStart w:id="110" w:name="_Toc536518659"/>
+      <w:bookmarkStart w:id="111" w:name="_Toc536518659"/>
       <w:r>
         <w:rPr>
           <w:lang w:eastAsia="zh-CN"/>
@@ -22598,20 +22620,20 @@
         </w:rPr>
         <w:t>命名空间</w:t>
       </w:r>
-      <w:bookmarkEnd w:id="110"/>
+      <w:bookmarkEnd w:id="111"/>
     </w:p>
     <w:p>
       <w:pPr>
         <w:pStyle w:val="31"/>
       </w:pPr>
-      <w:bookmarkStart w:id="111" w:name="_Toc536518660"/>
+      <w:bookmarkStart w:id="112" w:name="_Toc536518660"/>
       <w:r>
         <w:rPr>
           <w:rFonts w:hint="eastAsia"/>
         </w:rPr>
         <w:t>概述</w:t>
       </w:r>
-      <w:bookmarkEnd w:id="111"/>
+      <w:bookmarkEnd w:id="112"/>
     </w:p>
     <w:p>
       <w:pPr>
@@ -22932,14 +22954,14 @@
       <w:pPr>
         <w:pStyle w:val="31"/>
       </w:pPr>
-      <w:bookmarkStart w:id="112" w:name="_Toc536518661"/>
+      <w:bookmarkStart w:id="113" w:name="_Toc536518661"/>
       <w:r>
         <w:rPr>
           <w:rFonts w:hint="eastAsia"/>
         </w:rPr>
         <w:t>基础</w:t>
       </w:r>
-      <w:bookmarkEnd w:id="112"/>
+      <w:bookmarkEnd w:id="113"/>
     </w:p>
     <w:p>
       <w:pPr>
@@ -24556,14 +24578,14 @@
       <w:pPr>
         <w:pStyle w:val="31"/>
       </w:pPr>
-      <w:bookmarkStart w:id="113" w:name="_Toc536518662"/>
+      <w:bookmarkStart w:id="114" w:name="_Toc536518662"/>
       <w:r>
         <w:rPr>
           <w:rFonts w:hint="eastAsia"/>
         </w:rPr>
         <w:t>子空间</w:t>
       </w:r>
-      <w:bookmarkEnd w:id="113"/>
+      <w:bookmarkEnd w:id="114"/>
     </w:p>
     <w:p>
       <w:pPr>
@@ -25015,14 +25037,14 @@
       <w:pPr>
         <w:pStyle w:val="31"/>
       </w:pPr>
-      <w:bookmarkStart w:id="114" w:name="_Toc536518663"/>
+      <w:bookmarkStart w:id="115" w:name="_Toc536518663"/>
       <w:r>
         <w:rPr>
           <w:rFonts w:hint="eastAsia"/>
         </w:rPr>
         <w:t>公共空间</w:t>
       </w:r>
-      <w:bookmarkEnd w:id="114"/>
+      <w:bookmarkEnd w:id="115"/>
     </w:p>
     <w:p>
       <w:pPr>
@@ -25391,14 +25413,14 @@
       <w:pPr>
         <w:pStyle w:val="31"/>
       </w:pPr>
-      <w:bookmarkStart w:id="115" w:name="_Toc536518664"/>
+      <w:bookmarkStart w:id="116" w:name="_Toc536518664"/>
       <w:r>
         <w:rPr>
           <w:rFonts w:hint="eastAsia"/>
         </w:rPr>
         <w:t>名称术语</w:t>
       </w:r>
-      <w:bookmarkEnd w:id="115"/>
+      <w:bookmarkEnd w:id="116"/>
     </w:p>
     <w:p>
       <w:pPr>
@@ -25851,7 +25873,7 @@
       <w:pPr>
         <w:pStyle w:val="31"/>
       </w:pPr>
-      <w:bookmarkStart w:id="116" w:name="_Toc536518665"/>
+      <w:bookmarkStart w:id="117" w:name="_Toc536518665"/>
       <w:r>
         <w:rPr>
           <w:rFonts w:hint="eastAsia"/>
@@ -25859,7 +25881,7 @@
         <w:lastRenderedPageBreak/>
         <w:t>别名和导入</w:t>
       </w:r>
-      <w:bookmarkEnd w:id="116"/>
+      <w:bookmarkEnd w:id="117"/>
     </w:p>
     <w:p>
       <w:pPr>
@@ -26585,7 +26607,7 @@
           <w:rFonts w:hint="default"/>
         </w:rPr>
       </w:pPr>
-      <w:bookmarkStart w:id="117" w:name="_Toc536518666"/>
+      <w:bookmarkStart w:id="118" w:name="_Toc536518666"/>
       <w:r>
         <w:rPr>
           <w:lang w:eastAsia="zh-CN"/>
@@ -26593,7 +26615,7 @@
         <w:lastRenderedPageBreak/>
         <w:t>使用举例</w:t>
       </w:r>
-      <w:bookmarkEnd w:id="117"/>
+      <w:bookmarkEnd w:id="118"/>
     </w:p>
     <w:p>
       <w:pPr>
@@ -26926,7 +26948,7 @@
           <w:docGrid w:linePitch="312"/>
         </w:sectPr>
       </w:pPr>
-      <w:bookmarkStart w:id="118" w:name="_Toc535692363"/>
+      <w:bookmarkStart w:id="119" w:name="_Toc535692363"/>
     </w:p>
     <w:p>
       <w:pPr>
@@ -26936,7 +26958,7 @@
           <w:rFonts w:hint="default"/>
         </w:rPr>
       </w:pPr>
-      <w:bookmarkStart w:id="119" w:name="_Toc536518667"/>
+      <w:bookmarkStart w:id="120" w:name="_Toc536518667"/>
       <w:r>
         <w:lastRenderedPageBreak/>
         <w:t>CodeIgniter</w:t>
@@ -26953,8 +26975,8 @@
       <w:r>
         <w:t>适配</w:t>
       </w:r>
-      <w:bookmarkEnd w:id="118"/>
       <w:bookmarkEnd w:id="119"/>
+      <w:bookmarkEnd w:id="120"/>
     </w:p>
     <w:p>
       <w:pPr>
@@ -26963,16 +26985,16 @@
           <w:rFonts w:hint="default"/>
         </w:rPr>
       </w:pPr>
-      <w:bookmarkStart w:id="120" w:name="_Toc535692364"/>
-      <w:bookmarkStart w:id="121" w:name="_Toc536518668"/>
+      <w:bookmarkStart w:id="121" w:name="_Toc535692364"/>
+      <w:bookmarkStart w:id="122" w:name="_Toc536518668"/>
       <w:r>
         <w:t>CI</w:t>
       </w:r>
       <w:r>
         <w:t>初始配置</w:t>
       </w:r>
-      <w:bookmarkEnd w:id="120"/>
       <w:bookmarkEnd w:id="121"/>
+      <w:bookmarkEnd w:id="122"/>
     </w:p>
     <w:p>
       <w:pPr>
@@ -27233,8 +27255,8 @@
           <w:rFonts w:hint="default"/>
         </w:rPr>
       </w:pPr>
-      <w:bookmarkStart w:id="122" w:name="_Toc535692365"/>
-      <w:bookmarkStart w:id="123" w:name="_Toc536518669"/>
+      <w:bookmarkStart w:id="123" w:name="_Toc535692365"/>
+      <w:bookmarkStart w:id="124" w:name="_Toc536518669"/>
       <w:r>
         <w:lastRenderedPageBreak/>
         <w:t>CI</w:t>
@@ -27251,8 +27273,8 @@
       <w:r>
         <w:t>index.php</w:t>
       </w:r>
-      <w:bookmarkEnd w:id="122"/>
       <w:bookmarkEnd w:id="123"/>
+      <w:bookmarkEnd w:id="124"/>
     </w:p>
     <w:p>
       <w:pPr>
@@ -28148,8 +28170,8 @@
           <w:rFonts w:hint="default"/>
         </w:rPr>
       </w:pPr>
-      <w:bookmarkStart w:id="124" w:name="_Toc535692366"/>
-      <w:bookmarkStart w:id="125" w:name="_Toc536518670"/>
+      <w:bookmarkStart w:id="125" w:name="_Toc535692366"/>
+      <w:bookmarkStart w:id="126" w:name="_Toc536518670"/>
       <w:r>
         <w:t>CI</w:t>
       </w:r>
@@ -28159,15 +28181,15 @@
       <w:r>
         <w:t>iview admin</w:t>
       </w:r>
-      <w:bookmarkEnd w:id="124"/>
       <w:bookmarkEnd w:id="125"/>
+      <w:bookmarkEnd w:id="126"/>
     </w:p>
     <w:p>
       <w:pPr>
         <w:pStyle w:val="31"/>
       </w:pPr>
-      <w:bookmarkStart w:id="126" w:name="_Toc535692367"/>
-      <w:bookmarkStart w:id="127" w:name="_Toc536518671"/>
+      <w:bookmarkStart w:id="127" w:name="_Toc535692367"/>
+      <w:bookmarkStart w:id="128" w:name="_Toc536518671"/>
       <w:r>
         <w:rPr>
           <w:rFonts w:hint="eastAsia"/>
@@ -28189,8 +28211,8 @@
       <w:r>
         <w:t>-admin</w:t>
       </w:r>
-      <w:bookmarkEnd w:id="126"/>
       <w:bookmarkEnd w:id="127"/>
+      <w:bookmarkEnd w:id="128"/>
     </w:p>
     <w:p>
       <w:pPr>
@@ -28548,8 +28570,8 @@
       <w:pPr>
         <w:pStyle w:val="31"/>
       </w:pPr>
-      <w:bookmarkStart w:id="128" w:name="_Toc535692368"/>
-      <w:bookmarkStart w:id="129" w:name="_Toc536518672"/>
+      <w:bookmarkStart w:id="129" w:name="_Toc535692368"/>
+      <w:bookmarkStart w:id="130" w:name="_Toc536518672"/>
       <w:r>
         <w:rPr>
           <w:rFonts w:hint="eastAsia"/>
@@ -28578,8 +28600,8 @@
         </w:rPr>
         <w:t>admin</w:t>
       </w:r>
-      <w:bookmarkEnd w:id="128"/>
       <w:bookmarkEnd w:id="129"/>
+      <w:bookmarkEnd w:id="130"/>
     </w:p>
     <w:p>
       <w:pPr>
@@ -29123,8 +29145,8 @@
           <w:rFonts w:hint="default"/>
         </w:rPr>
       </w:pPr>
-      <w:bookmarkStart w:id="130" w:name="_Toc535692369"/>
-      <w:bookmarkStart w:id="131" w:name="_Toc536518673"/>
+      <w:bookmarkStart w:id="131" w:name="_Toc535692369"/>
+      <w:bookmarkStart w:id="132" w:name="_Toc536518673"/>
       <w:r>
         <w:t>CI</w:t>
       </w:r>
@@ -29134,15 +29156,15 @@
       <w:r>
         <w:t>element admin</w:t>
       </w:r>
-      <w:bookmarkEnd w:id="130"/>
       <w:bookmarkEnd w:id="131"/>
+      <w:bookmarkEnd w:id="132"/>
     </w:p>
     <w:p>
       <w:pPr>
         <w:pStyle w:val="31"/>
       </w:pPr>
-      <w:bookmarkStart w:id="132" w:name="_Toc535692370"/>
-      <w:bookmarkStart w:id="133" w:name="_Toc536518674"/>
+      <w:bookmarkStart w:id="133" w:name="_Toc535692370"/>
+      <w:bookmarkStart w:id="134" w:name="_Toc536518674"/>
       <w:r>
         <w:rPr>
           <w:rFonts w:hint="eastAsia"/>
@@ -29164,8 +29186,8 @@
       <w:r>
         <w:t xml:space="preserve"> admin</w:t>
       </w:r>
-      <w:bookmarkEnd w:id="132"/>
       <w:bookmarkEnd w:id="133"/>
+      <w:bookmarkEnd w:id="134"/>
     </w:p>
     <w:p>
       <w:pPr>
@@ -29468,8 +29490,8 @@
       <w:pPr>
         <w:pStyle w:val="31"/>
       </w:pPr>
-      <w:bookmarkStart w:id="134" w:name="_Toc535692371"/>
-      <w:bookmarkStart w:id="135" w:name="_Toc536518675"/>
+      <w:bookmarkStart w:id="135" w:name="_Toc535692371"/>
+      <w:bookmarkStart w:id="136" w:name="_Toc536518675"/>
       <w:r>
         <w:rPr>
           <w:rFonts w:hint="eastAsia"/>
@@ -29492,8 +29514,8 @@
         </w:rPr>
         <w:t>admin</w:t>
       </w:r>
-      <w:bookmarkEnd w:id="134"/>
       <w:bookmarkEnd w:id="135"/>
+      <w:bookmarkEnd w:id="136"/>
     </w:p>
     <w:p>
       <w:pPr>
@@ -30168,12 +30190,12 @@
           <w:rFonts w:hint="default"/>
         </w:rPr>
       </w:pPr>
-      <w:bookmarkStart w:id="136" w:name="_Toc536518676"/>
+      <w:bookmarkStart w:id="137" w:name="_Toc536518676"/>
       <w:r>
         <w:lastRenderedPageBreak/>
         <w:t>SCSS</w:t>
       </w:r>
-      <w:bookmarkEnd w:id="136"/>
+      <w:bookmarkEnd w:id="137"/>
     </w:p>
     <w:p>
       <w:pPr>
@@ -30183,14 +30205,14 @@
           <w:lang w:eastAsia="zh-CN"/>
         </w:rPr>
       </w:pPr>
-      <w:bookmarkStart w:id="137" w:name="_Toc536518677"/>
+      <w:bookmarkStart w:id="138" w:name="_Toc536518677"/>
       <w:r>
         <w:rPr>
           <w:lang w:eastAsia="zh-CN"/>
         </w:rPr>
         <w:t>概述</w:t>
       </w:r>
-      <w:bookmarkEnd w:id="137"/>
+      <w:bookmarkEnd w:id="138"/>
     </w:p>
     <w:p>
       <w:pPr>
@@ -30365,6 +30387,9 @@
         <w:spacing w:line="240" w:lineRule="auto"/>
         <w:ind w:left="420" w:firstLineChars="0" w:firstLine="0"/>
         <w:jc w:val="both"/>
+        <w:rPr>
+          <w:rFonts w:hint="default"/>
+        </w:rPr>
       </w:pPr>
       <w:r>
         <w:t>两者是有不同的，继</w:t>
@@ -30523,15 +30548,18 @@
     <w:p>
       <w:pPr>
         <w:pStyle w:val="21"/>
-      </w:pPr>
-      <w:bookmarkStart w:id="138" w:name="_Toc536518678"/>
+        <w:rPr>
+          <w:rFonts w:hint="default"/>
+        </w:rPr>
+      </w:pPr>
+      <w:bookmarkStart w:id="139" w:name="_Toc536518678"/>
       <w:r>
         <w:rPr>
           <w:lang w:eastAsia="zh-CN"/>
         </w:rPr>
         <w:t>变量</w:t>
       </w:r>
-      <w:bookmarkEnd w:id="138"/>
+      <w:bookmarkEnd w:id="139"/>
     </w:p>
     <w:p>
       <w:pPr>
@@ -30610,7 +30638,7 @@
         <w:spacing w:after="300" w:line="240" w:lineRule="auto"/>
         <w:ind w:left="420" w:firstLineChars="0" w:firstLine="0"/>
         <w:rPr>
-          <w:rFonts w:ascii="Consolas" w:hAnsi="Consolas" w:cs="宋体"/>
+          <w:rFonts w:ascii="Consolas" w:hAnsi="Consolas" w:cs="宋体" w:hint="default"/>
           <w:color w:val="ABB2BF"/>
           <w:kern w:val="0"/>
           <w:sz w:val="20"/>
@@ -30675,7 +30703,7 @@
         <w:spacing w:after="300" w:line="240" w:lineRule="auto"/>
         <w:ind w:left="420" w:firstLineChars="0" w:firstLine="0"/>
         <w:rPr>
-          <w:rFonts w:ascii="Consolas" w:hAnsi="Consolas" w:cs="宋体"/>
+          <w:rFonts w:ascii="Consolas" w:hAnsi="Consolas" w:cs="宋体" w:hint="default"/>
           <w:color w:val="ABB2BF"/>
           <w:kern w:val="0"/>
           <w:sz w:val="20"/>
@@ -30751,7 +30779,7 @@
         <w:spacing w:after="300" w:line="240" w:lineRule="auto"/>
         <w:ind w:left="420" w:firstLineChars="0" w:firstLine="0"/>
         <w:rPr>
-          <w:rFonts w:ascii="Consolas" w:hAnsi="Consolas" w:cs="宋体"/>
+          <w:rFonts w:ascii="Consolas" w:hAnsi="Consolas" w:cs="宋体" w:hint="default"/>
           <w:color w:val="ABB2BF"/>
           <w:kern w:val="0"/>
           <w:sz w:val="20"/>
@@ -30805,7 +30833,7 @@
         <w:spacing w:after="300" w:line="240" w:lineRule="auto"/>
         <w:ind w:left="420" w:firstLineChars="0" w:firstLine="0"/>
         <w:rPr>
-          <w:rFonts w:ascii="Consolas" w:hAnsi="Consolas" w:cs="宋体"/>
+          <w:rFonts w:ascii="Consolas" w:hAnsi="Consolas" w:cs="宋体" w:hint="default"/>
           <w:color w:val="ABB2BF"/>
           <w:kern w:val="0"/>
           <w:sz w:val="20"/>
@@ -30881,7 +30909,7 @@
         <w:spacing w:after="300" w:line="240" w:lineRule="auto"/>
         <w:ind w:left="420" w:firstLineChars="0" w:firstLine="0"/>
         <w:rPr>
-          <w:rFonts w:ascii="Consolas" w:hAnsi="Consolas" w:cs="宋体"/>
+          <w:rFonts w:ascii="Consolas" w:hAnsi="Consolas" w:cs="宋体" w:hint="default"/>
           <w:color w:val="ABB2BF"/>
           <w:kern w:val="0"/>
           <w:sz w:val="20"/>
@@ -30979,15 +31007,18 @@
     <w:p>
       <w:pPr>
         <w:pStyle w:val="21"/>
-      </w:pPr>
-      <w:bookmarkStart w:id="139" w:name="_Toc536518679"/>
+        <w:rPr>
+          <w:rFonts w:hint="default"/>
+        </w:rPr>
+      </w:pPr>
+      <w:bookmarkStart w:id="140" w:name="_Toc536518679"/>
       <w:r>
         <w:rPr>
           <w:lang w:eastAsia="zh-CN"/>
         </w:rPr>
         <w:t>嵌套</w:t>
       </w:r>
-      <w:bookmarkEnd w:id="139"/>
+      <w:bookmarkEnd w:id="140"/>
     </w:p>
     <w:p>
       <w:pPr>
@@ -31068,7 +31099,7 @@
         <w:spacing w:after="300" w:line="240" w:lineRule="auto"/>
         <w:ind w:left="420" w:firstLineChars="0" w:firstLine="0"/>
         <w:rPr>
-          <w:rFonts w:ascii="Consolas" w:hAnsi="Consolas" w:cs="宋体"/>
+          <w:rFonts w:ascii="Consolas" w:hAnsi="Consolas" w:cs="宋体" w:hint="default"/>
           <w:color w:val="ABB2BF"/>
           <w:kern w:val="0"/>
           <w:sz w:val="20"/>
@@ -31122,7 +31153,7 @@
         <w:spacing w:after="300" w:line="240" w:lineRule="auto"/>
         <w:ind w:left="420" w:firstLineChars="0" w:firstLine="0"/>
         <w:rPr>
-          <w:rFonts w:ascii="Consolas" w:hAnsi="Consolas" w:cs="宋体"/>
+          <w:rFonts w:ascii="Consolas" w:hAnsi="Consolas" w:cs="宋体" w:hint="default"/>
           <w:color w:val="ABB2BF"/>
           <w:kern w:val="0"/>
           <w:sz w:val="20"/>
@@ -31176,7 +31207,7 @@
         <w:spacing w:after="300" w:line="240" w:lineRule="auto"/>
         <w:ind w:left="420" w:firstLineChars="0" w:firstLine="0"/>
         <w:rPr>
-          <w:rFonts w:ascii="Consolas" w:hAnsi="Consolas" w:cs="宋体"/>
+          <w:rFonts w:ascii="Consolas" w:hAnsi="Consolas" w:cs="宋体" w:hint="default"/>
           <w:color w:val="ABB2BF"/>
           <w:kern w:val="0"/>
           <w:sz w:val="20"/>
@@ -31253,7 +31284,7 @@
         <w:spacing w:after="300" w:line="240" w:lineRule="auto"/>
         <w:ind w:left="420" w:firstLineChars="0" w:firstLine="0"/>
         <w:rPr>
-          <w:rFonts w:ascii="Consolas" w:hAnsi="Consolas" w:cs="宋体"/>
+          <w:rFonts w:ascii="Consolas" w:hAnsi="Consolas" w:cs="宋体" w:hint="default"/>
           <w:color w:val="ABB2BF"/>
           <w:kern w:val="0"/>
           <w:sz w:val="20"/>
@@ -31329,7 +31360,7 @@
         <w:spacing w:after="300" w:line="240" w:lineRule="auto"/>
         <w:ind w:left="420" w:firstLineChars="0" w:firstLine="0"/>
         <w:rPr>
-          <w:rFonts w:ascii="Consolas" w:hAnsi="Consolas" w:cs="宋体"/>
+          <w:rFonts w:ascii="Consolas" w:hAnsi="Consolas" w:cs="宋体" w:hint="default"/>
           <w:color w:val="ABB2BF"/>
           <w:kern w:val="0"/>
           <w:sz w:val="20"/>
@@ -31405,7 +31436,7 @@
         <w:spacing w:after="300" w:line="240" w:lineRule="auto"/>
         <w:ind w:left="420" w:firstLineChars="0" w:firstLine="0"/>
         <w:rPr>
-          <w:rFonts w:ascii="Consolas" w:hAnsi="Consolas" w:cs="宋体"/>
+          <w:rFonts w:ascii="Consolas" w:hAnsi="Consolas" w:cs="宋体" w:hint="default"/>
           <w:color w:val="ABB2BF"/>
           <w:kern w:val="0"/>
           <w:sz w:val="20"/>
@@ -31559,7 +31590,7 @@
         <w:spacing w:after="300" w:line="240" w:lineRule="auto"/>
         <w:ind w:left="420" w:firstLineChars="0" w:firstLine="0"/>
         <w:rPr>
-          <w:rFonts w:ascii="Consolas" w:hAnsi="Consolas" w:cs="宋体"/>
+          <w:rFonts w:ascii="Consolas" w:hAnsi="Consolas" w:cs="宋体" w:hint="default"/>
           <w:color w:val="ABB2BF"/>
           <w:kern w:val="0"/>
           <w:sz w:val="20"/>
@@ -31634,7 +31665,7 @@
         <w:spacing w:after="300" w:line="240" w:lineRule="auto"/>
         <w:ind w:left="0" w:firstLineChars="0" w:firstLine="400"/>
         <w:rPr>
-          <w:rFonts w:ascii="Consolas" w:hAnsi="Consolas" w:cs="宋体"/>
+          <w:rFonts w:ascii="Consolas" w:hAnsi="Consolas" w:cs="宋体" w:hint="default"/>
           <w:color w:val="ABB2BF"/>
           <w:kern w:val="0"/>
           <w:sz w:val="20"/>
@@ -31720,7 +31751,7 @@
         <w:spacing w:after="300" w:line="240" w:lineRule="auto"/>
         <w:ind w:left="0" w:firstLineChars="0" w:firstLine="0"/>
         <w:rPr>
-          <w:rFonts w:ascii="Consolas" w:hAnsi="Consolas" w:cs="宋体"/>
+          <w:rFonts w:ascii="Consolas" w:hAnsi="Consolas" w:cs="宋体" w:hint="default"/>
           <w:color w:val="ABB2BF"/>
           <w:kern w:val="0"/>
           <w:sz w:val="20"/>
@@ -31817,7 +31848,7 @@
         <w:spacing w:after="300" w:line="240" w:lineRule="auto"/>
         <w:ind w:left="0" w:firstLineChars="0" w:firstLine="0"/>
         <w:rPr>
-          <w:rFonts w:ascii="Consolas" w:hAnsi="Consolas" w:cs="宋体"/>
+          <w:rFonts w:ascii="Consolas" w:hAnsi="Consolas" w:cs="宋体" w:hint="default"/>
           <w:color w:val="ABB2BF"/>
           <w:kern w:val="0"/>
           <w:sz w:val="20"/>
@@ -31914,7 +31945,7 @@
         <w:spacing w:after="300" w:line="240" w:lineRule="auto"/>
         <w:ind w:left="0" w:firstLineChars="0" w:firstLine="0"/>
         <w:rPr>
-          <w:rFonts w:ascii="Consolas" w:hAnsi="Consolas" w:cs="宋体"/>
+          <w:rFonts w:ascii="Consolas" w:hAnsi="Consolas" w:cs="宋体" w:hint="default"/>
           <w:color w:val="ABB2BF"/>
           <w:kern w:val="0"/>
           <w:sz w:val="20"/>
@@ -32002,7 +32033,7 @@
         <w:spacing w:after="300" w:line="240" w:lineRule="auto"/>
         <w:ind w:left="0" w:firstLineChars="0" w:firstLine="0"/>
         <w:rPr>
-          <w:rFonts w:ascii="Consolas" w:hAnsi="Consolas" w:cs="宋体"/>
+          <w:rFonts w:ascii="Consolas" w:hAnsi="Consolas" w:cs="宋体" w:hint="default"/>
           <w:color w:val="ABB2BF"/>
           <w:kern w:val="0"/>
           <w:sz w:val="20"/>
@@ -32152,13 +32183,19 @@
         <w:spacing w:line="240" w:lineRule="auto"/>
         <w:ind w:left="420" w:firstLineChars="0" w:firstLine="0"/>
         <w:jc w:val="both"/>
+        <w:rPr>
+          <w:rFonts w:hint="default"/>
+        </w:rPr>
       </w:pPr>
     </w:p>
     <w:p>
       <w:pPr>
         <w:pStyle w:val="21"/>
-      </w:pPr>
-      <w:bookmarkStart w:id="140" w:name="_Toc536518680"/>
+        <w:rPr>
+          <w:rFonts w:hint="default"/>
+        </w:rPr>
+      </w:pPr>
+      <w:bookmarkStart w:id="141" w:name="_Toc536518680"/>
       <w:r>
         <w:rPr>
           <w:lang w:eastAsia="zh-CN"/>
@@ -32171,7 +32208,7 @@
         </w:rPr>
         <w:t>/@import</w:t>
       </w:r>
-      <w:bookmarkEnd w:id="140"/>
+      <w:bookmarkEnd w:id="141"/>
     </w:p>
     <w:p>
       <w:pPr>
@@ -32310,6 +32347,9 @@
         <w:spacing w:line="240" w:lineRule="auto"/>
         <w:ind w:left="420" w:firstLineChars="0" w:firstLine="0"/>
         <w:jc w:val="both"/>
+        <w:rPr>
+          <w:rFonts w:hint="default"/>
+        </w:rPr>
       </w:pPr>
       <w:proofErr w:type="spellStart"/>
       <w:r>
@@ -32416,7 +32456,7 @@
         <w:spacing w:after="300" w:line="240" w:lineRule="auto"/>
         <w:ind w:left="420" w:firstLineChars="0" w:firstLine="0"/>
         <w:rPr>
-          <w:rFonts w:ascii="Consolas" w:hAnsi="Consolas" w:cs="宋体"/>
+          <w:rFonts w:ascii="Consolas" w:hAnsi="Consolas" w:cs="宋体" w:hint="default"/>
           <w:color w:val="ABB2BF"/>
           <w:kern w:val="0"/>
           <w:sz w:val="20"/>
@@ -32485,7 +32525,7 @@
         <w:spacing w:after="300" w:line="240" w:lineRule="auto"/>
         <w:ind w:left="420" w:firstLineChars="0" w:firstLine="0"/>
         <w:rPr>
-          <w:rFonts w:ascii="Consolas" w:hAnsi="Consolas" w:cs="宋体"/>
+          <w:rFonts w:ascii="Consolas" w:hAnsi="Consolas" w:cs="宋体" w:hint="default"/>
           <w:color w:val="ABB2BF"/>
           <w:kern w:val="0"/>
           <w:sz w:val="20"/>
@@ -32563,7 +32603,7 @@
         <w:spacing w:after="300" w:line="240" w:lineRule="auto"/>
         <w:ind w:left="420" w:firstLineChars="0" w:firstLine="0"/>
         <w:rPr>
-          <w:rFonts w:ascii="Consolas" w:hAnsi="Consolas" w:cs="宋体"/>
+          <w:rFonts w:ascii="Consolas" w:hAnsi="Consolas" w:cs="宋体" w:hint="default"/>
           <w:color w:val="ABB2BF"/>
           <w:kern w:val="0"/>
           <w:sz w:val="20"/>
@@ -32639,7 +32679,7 @@
         <w:spacing w:after="300" w:line="240" w:lineRule="auto"/>
         <w:ind w:left="420" w:firstLineChars="0" w:firstLine="0"/>
         <w:rPr>
-          <w:rFonts w:ascii="Consolas" w:hAnsi="Consolas" w:cs="宋体"/>
+          <w:rFonts w:ascii="Consolas" w:hAnsi="Consolas" w:cs="宋体" w:hint="default"/>
           <w:color w:val="ABB2BF"/>
           <w:kern w:val="0"/>
           <w:sz w:val="20"/>
@@ -32715,7 +32755,7 @@
         <w:spacing w:after="300" w:line="240" w:lineRule="auto"/>
         <w:ind w:left="420" w:firstLineChars="0" w:firstLine="0"/>
         <w:rPr>
-          <w:rFonts w:ascii="Consolas" w:hAnsi="Consolas" w:cs="宋体"/>
+          <w:rFonts w:ascii="Consolas" w:hAnsi="Consolas" w:cs="宋体" w:hint="default"/>
           <w:color w:val="ABB2BF"/>
           <w:kern w:val="0"/>
           <w:sz w:val="20"/>
@@ -32770,7 +32810,7 @@
         <w:spacing w:after="300" w:line="240" w:lineRule="auto"/>
         <w:ind w:left="420" w:firstLineChars="0" w:firstLine="0"/>
         <w:rPr>
-          <w:rFonts w:ascii="Consolas" w:hAnsi="Consolas" w:cs="宋体"/>
+          <w:rFonts w:ascii="Consolas" w:hAnsi="Consolas" w:cs="宋体" w:hint="default"/>
           <w:color w:val="ABB2BF"/>
           <w:kern w:val="0"/>
           <w:sz w:val="20"/>
@@ -32839,7 +32879,7 @@
         <w:spacing w:after="300" w:line="240" w:lineRule="auto"/>
         <w:ind w:left="420" w:firstLineChars="0" w:firstLine="0"/>
         <w:rPr>
-          <w:rFonts w:ascii="Consolas" w:hAnsi="Consolas" w:cs="宋体"/>
+          <w:rFonts w:ascii="Consolas" w:hAnsi="Consolas" w:cs="宋体" w:hint="default"/>
           <w:color w:val="ABB2BF"/>
           <w:kern w:val="0"/>
           <w:sz w:val="20"/>
@@ -32915,7 +32955,7 @@
         <w:spacing w:after="300" w:line="240" w:lineRule="auto"/>
         <w:ind w:left="420" w:firstLineChars="0" w:firstLine="0"/>
         <w:rPr>
-          <w:rFonts w:ascii="Consolas" w:hAnsi="Consolas" w:cs="宋体"/>
+          <w:rFonts w:ascii="Consolas" w:hAnsi="Consolas" w:cs="宋体" w:hint="default"/>
           <w:color w:val="ABB2BF"/>
           <w:kern w:val="0"/>
           <w:sz w:val="20"/>
@@ -32969,7 +33009,7 @@
         <w:spacing w:after="300" w:line="240" w:lineRule="auto"/>
         <w:ind w:left="420" w:firstLineChars="0" w:firstLine="0"/>
         <w:rPr>
-          <w:rFonts w:ascii="Consolas" w:hAnsi="Consolas" w:cs="宋体"/>
+          <w:rFonts w:ascii="Consolas" w:hAnsi="Consolas" w:cs="宋体" w:hint="default"/>
           <w:color w:val="ABB2BF"/>
           <w:kern w:val="0"/>
           <w:sz w:val="20"/>
@@ -33045,7 +33085,7 @@
         <w:spacing w:after="300" w:line="240" w:lineRule="auto"/>
         <w:ind w:left="420" w:firstLineChars="0" w:firstLine="0"/>
         <w:rPr>
-          <w:rFonts w:ascii="Consolas" w:hAnsi="Consolas" w:cs="宋体"/>
+          <w:rFonts w:ascii="Consolas" w:hAnsi="Consolas" w:cs="宋体" w:hint="default"/>
           <w:color w:val="ABB2BF"/>
           <w:kern w:val="0"/>
           <w:sz w:val="20"/>
@@ -33238,7 +33278,7 @@
         <w:spacing w:after="300" w:line="240" w:lineRule="auto"/>
         <w:ind w:left="420" w:firstLineChars="0" w:firstLine="0"/>
         <w:rPr>
-          <w:rFonts w:ascii="Consolas" w:hAnsi="Consolas" w:cs="宋体"/>
+          <w:rFonts w:ascii="Consolas" w:hAnsi="Consolas" w:cs="宋体" w:hint="default"/>
           <w:color w:val="ABB2BF"/>
           <w:kern w:val="0"/>
           <w:sz w:val="20"/>
@@ -33371,7 +33411,7 @@
         <w:spacing w:after="300" w:line="240" w:lineRule="auto"/>
         <w:ind w:left="420" w:firstLineChars="0" w:firstLine="0"/>
         <w:rPr>
-          <w:rFonts w:ascii="Consolas" w:hAnsi="Consolas" w:cs="宋体"/>
+          <w:rFonts w:ascii="Consolas" w:hAnsi="Consolas" w:cs="宋体" w:hint="default"/>
           <w:color w:val="ABB2BF"/>
           <w:kern w:val="0"/>
           <w:sz w:val="20"/>
@@ -33469,7 +33509,7 @@
         <w:spacing w:after="300" w:line="240" w:lineRule="auto"/>
         <w:ind w:left="420" w:firstLineChars="0" w:firstLine="0"/>
         <w:rPr>
-          <w:rFonts w:ascii="Consolas" w:hAnsi="Consolas" w:cs="宋体"/>
+          <w:rFonts w:ascii="Consolas" w:hAnsi="Consolas" w:cs="宋体" w:hint="default"/>
           <w:color w:val="ABB2BF"/>
           <w:kern w:val="0"/>
           <w:sz w:val="20"/>
@@ -33569,7 +33609,7 @@
         <w:spacing w:after="300" w:line="240" w:lineRule="auto"/>
         <w:ind w:left="420" w:firstLineChars="0" w:firstLine="0"/>
         <w:rPr>
-          <w:rFonts w:ascii="Consolas" w:hAnsi="Consolas" w:cs="宋体"/>
+          <w:rFonts w:ascii="Consolas" w:hAnsi="Consolas" w:cs="宋体" w:hint="default"/>
           <w:color w:val="ABB2BF"/>
           <w:kern w:val="0"/>
           <w:sz w:val="20"/>
@@ -33634,7 +33674,7 @@
         <w:spacing w:after="300" w:line="240" w:lineRule="auto"/>
         <w:ind w:left="420" w:firstLineChars="0" w:firstLine="0"/>
         <w:rPr>
-          <w:rFonts w:ascii="Consolas" w:hAnsi="Consolas" w:cs="宋体"/>
+          <w:rFonts w:ascii="Consolas" w:hAnsi="Consolas" w:cs="宋体" w:hint="default"/>
           <w:color w:val="ABB2BF"/>
           <w:kern w:val="0"/>
           <w:sz w:val="20"/>
@@ -33813,8 +33853,11 @@
     <w:p>
       <w:pPr>
         <w:pStyle w:val="21"/>
-      </w:pPr>
-      <w:bookmarkStart w:id="141" w:name="_Toc536518681"/>
+        <w:rPr>
+          <w:rFonts w:hint="default"/>
+        </w:rPr>
+      </w:pPr>
+      <w:bookmarkStart w:id="142" w:name="_Toc536518681"/>
       <w:r>
         <w:rPr>
           <w:lang w:eastAsia="zh-CN"/>
@@ -33839,7 +33882,7 @@
         </w:rPr>
         <w:t>ixin</w:t>
       </w:r>
-      <w:bookmarkEnd w:id="141"/>
+      <w:bookmarkEnd w:id="142"/>
     </w:p>
     <w:p>
       <w:pPr>
@@ -34004,7 +34047,7 @@
         <w:spacing w:after="300" w:line="240" w:lineRule="auto"/>
         <w:ind w:left="420" w:firstLineChars="0" w:firstLine="0"/>
         <w:rPr>
-          <w:rFonts w:ascii="Consolas" w:hAnsi="Consolas" w:cs="宋体"/>
+          <w:rFonts w:ascii="Consolas" w:hAnsi="Consolas" w:cs="宋体" w:hint="default"/>
           <w:color w:val="ABB2BF"/>
           <w:kern w:val="0"/>
           <w:sz w:val="20"/>
@@ -34082,7 +34125,7 @@
         <w:spacing w:after="300" w:line="240" w:lineRule="auto"/>
         <w:ind w:left="420" w:firstLineChars="0" w:firstLine="0"/>
         <w:rPr>
-          <w:rFonts w:ascii="Consolas" w:hAnsi="Consolas" w:cs="宋体"/>
+          <w:rFonts w:ascii="Consolas" w:hAnsi="Consolas" w:cs="宋体" w:hint="default"/>
           <w:color w:val="ABB2BF"/>
           <w:kern w:val="0"/>
           <w:sz w:val="20"/>
@@ -34158,7 +34201,7 @@
         <w:spacing w:after="300" w:line="240" w:lineRule="auto"/>
         <w:ind w:left="420" w:firstLineChars="0" w:firstLine="0"/>
         <w:rPr>
-          <w:rFonts w:ascii="Consolas" w:hAnsi="Consolas" w:cs="宋体"/>
+          <w:rFonts w:ascii="Consolas" w:hAnsi="Consolas" w:cs="宋体" w:hint="default"/>
           <w:color w:val="ABB2BF"/>
           <w:kern w:val="0"/>
           <w:sz w:val="20"/>
@@ -34258,7 +34301,7 @@
         <w:spacing w:after="300" w:line="240" w:lineRule="auto"/>
         <w:ind w:left="420" w:firstLineChars="0" w:firstLine="0"/>
         <w:rPr>
-          <w:rFonts w:ascii="Consolas" w:hAnsi="Consolas" w:cs="宋体"/>
+          <w:rFonts w:ascii="Consolas" w:hAnsi="Consolas" w:cs="宋体" w:hint="default"/>
           <w:color w:val="ABB2BF"/>
           <w:kern w:val="0"/>
           <w:sz w:val="20"/>
@@ -34358,7 +34401,7 @@
         <w:spacing w:after="300" w:line="240" w:lineRule="auto"/>
         <w:ind w:left="420" w:firstLineChars="0" w:firstLine="0"/>
         <w:rPr>
-          <w:rFonts w:ascii="Consolas" w:hAnsi="Consolas" w:cs="宋体"/>
+          <w:rFonts w:ascii="Consolas" w:hAnsi="Consolas" w:cs="宋体" w:hint="default"/>
           <w:color w:val="ABB2BF"/>
           <w:kern w:val="0"/>
           <w:sz w:val="20"/>
@@ -34458,7 +34501,7 @@
         <w:spacing w:after="300" w:line="240" w:lineRule="auto"/>
         <w:ind w:left="420" w:firstLineChars="0" w:firstLine="0"/>
         <w:rPr>
-          <w:rFonts w:ascii="Consolas" w:hAnsi="Consolas" w:cs="宋体"/>
+          <w:rFonts w:ascii="Consolas" w:hAnsi="Consolas" w:cs="宋体" w:hint="default"/>
           <w:color w:val="ABB2BF"/>
           <w:kern w:val="0"/>
           <w:sz w:val="20"/>
@@ -34512,7 +34555,7 @@
         <w:spacing w:after="300" w:line="240" w:lineRule="auto"/>
         <w:ind w:left="420" w:firstLineChars="0" w:firstLine="0"/>
         <w:rPr>
-          <w:rFonts w:ascii="Consolas" w:hAnsi="Consolas" w:cs="宋体"/>
+          <w:rFonts w:ascii="Consolas" w:hAnsi="Consolas" w:cs="宋体" w:hint="default"/>
           <w:color w:val="ABB2BF"/>
           <w:kern w:val="0"/>
           <w:sz w:val="20"/>
@@ -34580,7 +34623,7 @@
         <w:spacing w:after="300" w:line="240" w:lineRule="auto"/>
         <w:ind w:left="420" w:firstLineChars="0" w:firstLine="0"/>
         <w:rPr>
-          <w:rFonts w:ascii="Consolas" w:hAnsi="Consolas" w:cs="宋体"/>
+          <w:rFonts w:ascii="Consolas" w:hAnsi="Consolas" w:cs="宋体" w:hint="default"/>
           <w:color w:val="ABB2BF"/>
           <w:kern w:val="0"/>
           <w:sz w:val="20"/>
@@ -34730,8 +34773,11 @@
     <w:p>
       <w:pPr>
         <w:pStyle w:val="21"/>
-      </w:pPr>
-      <w:bookmarkStart w:id="142" w:name="_Toc536518682"/>
+        <w:rPr>
+          <w:rFonts w:hint="default"/>
+        </w:rPr>
+      </w:pPr>
+      <w:bookmarkStart w:id="143" w:name="_Toc536518682"/>
       <w:r>
         <w:rPr>
           <w:lang w:eastAsia="zh-CN"/>
@@ -34744,7 +34790,7 @@
         </w:rPr>
         <w:t>/@extend</w:t>
       </w:r>
-      <w:bookmarkEnd w:id="142"/>
+      <w:bookmarkEnd w:id="143"/>
     </w:p>
     <w:p>
       <w:pPr>
@@ -34829,7 +34875,7 @@
         <w:spacing w:after="300" w:line="240" w:lineRule="auto"/>
         <w:ind w:left="420" w:firstLineChars="0" w:firstLine="0"/>
         <w:rPr>
-          <w:rFonts w:ascii="Consolas" w:hAnsi="Consolas" w:cs="宋体"/>
+          <w:rFonts w:ascii="Consolas" w:hAnsi="Consolas" w:cs="宋体" w:hint="default"/>
           <w:color w:val="ABB2BF"/>
           <w:kern w:val="0"/>
           <w:sz w:val="20"/>
@@ -34916,7 +34962,7 @@
         <w:spacing w:after="300" w:line="240" w:lineRule="auto"/>
         <w:ind w:left="420" w:firstLineChars="0" w:firstLine="0"/>
         <w:rPr>
-          <w:rFonts w:ascii="Consolas" w:hAnsi="Consolas" w:cs="宋体"/>
+          <w:rFonts w:ascii="Consolas" w:hAnsi="Consolas" w:cs="宋体" w:hint="default"/>
           <w:color w:val="ABB2BF"/>
           <w:kern w:val="0"/>
           <w:sz w:val="20"/>
@@ -34970,7 +35016,7 @@
         <w:spacing w:after="300" w:line="240" w:lineRule="auto"/>
         <w:ind w:left="420" w:firstLineChars="0" w:firstLine="0"/>
         <w:rPr>
-          <w:rFonts w:ascii="Consolas" w:hAnsi="Consolas" w:cs="宋体"/>
+          <w:rFonts w:ascii="Consolas" w:hAnsi="Consolas" w:cs="宋体" w:hint="default"/>
           <w:color w:val="ABB2BF"/>
           <w:kern w:val="0"/>
           <w:sz w:val="20"/>
@@ -35024,7 +35070,7 @@
         <w:spacing w:after="300" w:line="240" w:lineRule="auto"/>
         <w:ind w:left="420" w:firstLineChars="0" w:firstLine="0"/>
         <w:rPr>
-          <w:rFonts w:ascii="Consolas" w:hAnsi="Consolas" w:cs="宋体"/>
+          <w:rFonts w:ascii="Consolas" w:hAnsi="Consolas" w:cs="宋体" w:hint="default"/>
           <w:color w:val="ABB2BF"/>
           <w:kern w:val="0"/>
           <w:sz w:val="20"/>
@@ -35078,7 +35124,7 @@
         <w:spacing w:after="300" w:line="240" w:lineRule="auto"/>
         <w:ind w:left="420" w:firstLineChars="0" w:firstLine="0"/>
         <w:rPr>
-          <w:rFonts w:ascii="Consolas" w:hAnsi="Consolas" w:cs="宋体"/>
+          <w:rFonts w:ascii="Consolas" w:hAnsi="Consolas" w:cs="宋体" w:hint="default"/>
           <w:color w:val="ABB2BF"/>
           <w:kern w:val="0"/>
           <w:sz w:val="20"/>
@@ -35132,7 +35178,7 @@
         <w:spacing w:after="300" w:line="240" w:lineRule="auto"/>
         <w:ind w:left="420" w:firstLineChars="0" w:firstLine="0"/>
         <w:rPr>
-          <w:rFonts w:ascii="Consolas" w:hAnsi="Consolas" w:cs="宋体"/>
+          <w:rFonts w:ascii="Consolas" w:hAnsi="Consolas" w:cs="宋体" w:hint="default"/>
           <w:color w:val="ABB2BF"/>
           <w:kern w:val="0"/>
           <w:sz w:val="20"/>
@@ -35219,7 +35265,7 @@
         <w:spacing w:after="300" w:line="240" w:lineRule="auto"/>
         <w:ind w:left="420" w:firstLineChars="0" w:firstLine="0"/>
         <w:rPr>
-          <w:rFonts w:ascii="Consolas" w:hAnsi="Consolas" w:cs="宋体"/>
+          <w:rFonts w:ascii="Consolas" w:hAnsi="Consolas" w:cs="宋体" w:hint="default"/>
           <w:color w:val="ABB2BF"/>
           <w:kern w:val="0"/>
           <w:sz w:val="20"/>
@@ -35273,7 +35319,7 @@
         <w:spacing w:after="300" w:line="240" w:lineRule="auto"/>
         <w:ind w:left="420" w:firstLineChars="0" w:firstLine="0"/>
         <w:rPr>
-          <w:rFonts w:ascii="Consolas" w:hAnsi="Consolas" w:cs="宋体"/>
+          <w:rFonts w:ascii="Consolas" w:hAnsi="Consolas" w:cs="宋体" w:hint="default"/>
           <w:color w:val="ABB2BF"/>
           <w:kern w:val="0"/>
           <w:sz w:val="20"/>
@@ -35360,7 +35406,7 @@
         <w:spacing w:after="300" w:line="240" w:lineRule="auto"/>
         <w:ind w:left="420" w:firstLineChars="0" w:firstLine="0"/>
         <w:rPr>
-          <w:rFonts w:ascii="Consolas" w:hAnsi="Consolas" w:cs="宋体"/>
+          <w:rFonts w:ascii="Consolas" w:hAnsi="Consolas" w:cs="宋体" w:hint="default"/>
           <w:color w:val="ABB2BF"/>
           <w:kern w:val="0"/>
           <w:sz w:val="20"/>
@@ -35436,7 +35482,7 @@
         <w:spacing w:after="300" w:line="240" w:lineRule="auto"/>
         <w:ind w:left="420" w:firstLineChars="0" w:firstLine="0"/>
         <w:rPr>
-          <w:rFonts w:ascii="Consolas" w:hAnsi="Consolas" w:cs="宋体"/>
+          <w:rFonts w:ascii="Consolas" w:hAnsi="Consolas" w:cs="宋体" w:hint="default"/>
           <w:color w:val="ABB2BF"/>
           <w:kern w:val="0"/>
           <w:sz w:val="20"/>
@@ -35501,7 +35547,7 @@
         <w:spacing w:after="300" w:line="240" w:lineRule="auto"/>
         <w:ind w:left="420" w:firstLineChars="0" w:firstLine="0"/>
         <w:rPr>
-          <w:rFonts w:ascii="Consolas" w:hAnsi="Consolas" w:cs="宋体"/>
+          <w:rFonts w:ascii="Consolas" w:hAnsi="Consolas" w:cs="宋体" w:hint="default"/>
           <w:color w:val="ABB2BF"/>
           <w:kern w:val="0"/>
           <w:sz w:val="20"/>
@@ -35555,7 +35601,7 @@
         <w:spacing w:after="300" w:line="240" w:lineRule="auto"/>
         <w:ind w:left="420" w:firstLineChars="0" w:firstLine="0"/>
         <w:rPr>
-          <w:rFonts w:ascii="Consolas" w:hAnsi="Consolas" w:cs="宋体"/>
+          <w:rFonts w:ascii="Consolas" w:hAnsi="Consolas" w:cs="宋体" w:hint="default"/>
           <w:color w:val="ABB2BF"/>
           <w:kern w:val="0"/>
           <w:sz w:val="20"/>
@@ -35622,7 +35668,7 @@
         <w:spacing w:after="300" w:line="240" w:lineRule="auto"/>
         <w:ind w:left="420" w:firstLineChars="0" w:firstLine="0"/>
         <w:rPr>
-          <w:rFonts w:ascii="Consolas" w:hAnsi="Consolas" w:cs="宋体"/>
+          <w:rFonts w:ascii="Consolas" w:hAnsi="Consolas" w:cs="宋体" w:hint="default"/>
           <w:color w:val="ABB2BF"/>
           <w:kern w:val="0"/>
           <w:sz w:val="20"/>
@@ -35676,7 +35722,7 @@
         <w:spacing w:after="300" w:line="240" w:lineRule="auto"/>
         <w:ind w:left="420" w:firstLineChars="0" w:firstLine="0"/>
         <w:rPr>
-          <w:rFonts w:ascii="Consolas" w:hAnsi="Consolas" w:cs="宋体"/>
+          <w:rFonts w:ascii="Consolas" w:hAnsi="Consolas" w:cs="宋体" w:hint="default"/>
           <w:color w:val="ABB2BF"/>
           <w:kern w:val="0"/>
           <w:sz w:val="20"/>
@@ -35730,7 +35776,7 @@
         <w:spacing w:after="300" w:line="240" w:lineRule="auto"/>
         <w:ind w:left="420" w:firstLineChars="0" w:firstLine="0"/>
         <w:rPr>
-          <w:rFonts w:ascii="Consolas" w:hAnsi="Consolas" w:cs="宋体"/>
+          <w:rFonts w:ascii="Consolas" w:hAnsi="Consolas" w:cs="宋体" w:hint="default"/>
           <w:color w:val="ABB2BF"/>
           <w:kern w:val="0"/>
           <w:sz w:val="20"/>
@@ -35797,7 +35843,7 @@
         <w:spacing w:after="300" w:line="240" w:lineRule="auto"/>
         <w:ind w:left="420" w:firstLineChars="0" w:firstLine="0"/>
         <w:rPr>
-          <w:rFonts w:ascii="Consolas" w:hAnsi="Consolas" w:cs="宋体"/>
+          <w:rFonts w:ascii="Consolas" w:hAnsi="Consolas" w:cs="宋体" w:hint="default"/>
           <w:color w:val="ABB2BF"/>
           <w:kern w:val="0"/>
           <w:sz w:val="20"/>
@@ -35851,7 +35897,7 @@
         <w:spacing w:after="300" w:line="240" w:lineRule="auto"/>
         <w:ind w:left="420" w:firstLineChars="0" w:firstLine="0"/>
         <w:rPr>
-          <w:rFonts w:ascii="Consolas" w:hAnsi="Consolas" w:cs="宋体"/>
+          <w:rFonts w:ascii="Consolas" w:hAnsi="Consolas" w:cs="宋体" w:hint="default"/>
           <w:color w:val="ABB2BF"/>
           <w:kern w:val="0"/>
           <w:sz w:val="20"/>
@@ -35928,15 +35974,18 @@
     <w:p>
       <w:pPr>
         <w:pStyle w:val="21"/>
-      </w:pPr>
-      <w:bookmarkStart w:id="143" w:name="_Toc536518683"/>
+        <w:rPr>
+          <w:rFonts w:hint="default"/>
+        </w:rPr>
+      </w:pPr>
+      <w:bookmarkStart w:id="144" w:name="_Toc536518683"/>
       <w:r>
         <w:rPr>
           <w:lang w:eastAsia="zh-CN"/>
         </w:rPr>
         <w:t>操作符</w:t>
       </w:r>
-      <w:bookmarkEnd w:id="143"/>
+      <w:bookmarkEnd w:id="144"/>
     </w:p>
     <w:p>
       <w:pPr>
@@ -36011,8 +36060,11 @@
     <w:p>
       <w:pPr>
         <w:pStyle w:val="21"/>
-      </w:pPr>
-      <w:bookmarkStart w:id="144" w:name="_Toc536518684"/>
+        <w:rPr>
+          <w:rFonts w:hint="default"/>
+        </w:rPr>
+      </w:pPr>
+      <w:bookmarkStart w:id="145" w:name="_Toc536518684"/>
       <w:r>
         <w:rPr>
           <w:lang w:eastAsia="zh-CN"/>
@@ -36025,20 +36077,20 @@
         </w:rPr>
         <w:t>扩展</w:t>
       </w:r>
-      <w:bookmarkEnd w:id="144"/>
+      <w:bookmarkEnd w:id="145"/>
     </w:p>
     <w:p>
       <w:pPr>
         <w:pStyle w:val="31"/>
       </w:pPr>
-      <w:bookmarkStart w:id="145" w:name="_Toc536518685"/>
+      <w:bookmarkStart w:id="146" w:name="_Toc536518685"/>
       <w:r>
         <w:rPr>
           <w:rFonts w:hint="eastAsia"/>
         </w:rPr>
         <w:t>引用符级选择器</w:t>
       </w:r>
-      <w:bookmarkEnd w:id="145"/>
+      <w:bookmarkEnd w:id="146"/>
     </w:p>
     <w:p>
       <w:pPr>
@@ -36088,11 +36140,11 @@
       </w:r>
       <w:proofErr w:type="gramStart"/>
       <w:r>
-        <w:t>使用伪类选择</w:t>
+        <w:t>使用伪类选</w:t>
       </w:r>
       <w:proofErr w:type="gramEnd"/>
       <w:r>
-        <w:t>器的场景下</w:t>
+        <w:t>择器的场景下</w:t>
       </w:r>
     </w:p>
     <w:p>
@@ -36129,7 +36181,7 @@
         <w:spacing w:after="300" w:line="240" w:lineRule="auto"/>
         <w:ind w:left="420" w:firstLineChars="0" w:firstLine="0"/>
         <w:rPr>
-          <w:rFonts w:ascii="Consolas" w:hAnsi="Consolas" w:cs="宋体"/>
+          <w:rFonts w:ascii="Consolas" w:hAnsi="Consolas" w:cs="宋体" w:hint="default"/>
           <w:color w:val="ABB2BF"/>
           <w:kern w:val="0"/>
           <w:sz w:val="20"/>
@@ -36183,7 +36235,7 @@
         <w:spacing w:after="300" w:line="240" w:lineRule="auto"/>
         <w:ind w:left="420" w:firstLineChars="0" w:firstLine="0"/>
         <w:rPr>
-          <w:rFonts w:ascii="Consolas" w:hAnsi="Consolas" w:cs="宋体"/>
+          <w:rFonts w:ascii="Consolas" w:hAnsi="Consolas" w:cs="宋体" w:hint="default"/>
           <w:color w:val="ABB2BF"/>
           <w:kern w:val="0"/>
           <w:sz w:val="20"/>
@@ -36237,7 +36289,7 @@
         <w:spacing w:after="300" w:line="240" w:lineRule="auto"/>
         <w:ind w:left="420" w:firstLineChars="0" w:firstLine="0"/>
         <w:rPr>
-          <w:rFonts w:ascii="Consolas" w:hAnsi="Consolas" w:cs="宋体"/>
+          <w:rFonts w:ascii="Consolas" w:hAnsi="Consolas" w:cs="宋体" w:hint="default"/>
           <w:color w:val="ABB2BF"/>
           <w:kern w:val="0"/>
           <w:sz w:val="20"/>
@@ -36291,7 +36343,7 @@
         <w:spacing w:after="300" w:line="240" w:lineRule="auto"/>
         <w:ind w:left="420" w:firstLineChars="0" w:firstLine="0"/>
         <w:rPr>
-          <w:rFonts w:ascii="Consolas" w:hAnsi="Consolas" w:cs="宋体"/>
+          <w:rFonts w:ascii="Consolas" w:hAnsi="Consolas" w:cs="宋体" w:hint="default"/>
           <w:color w:val="ABB2BF"/>
           <w:kern w:val="0"/>
           <w:sz w:val="20"/>
@@ -36345,7 +36397,7 @@
         <w:spacing w:after="300" w:line="240" w:lineRule="auto"/>
         <w:ind w:left="420" w:firstLineChars="0" w:firstLine="0"/>
         <w:rPr>
-          <w:rFonts w:ascii="Consolas" w:hAnsi="Consolas" w:cs="宋体"/>
+          <w:rFonts w:ascii="Consolas" w:hAnsi="Consolas" w:cs="宋体" w:hint="default"/>
           <w:color w:val="ABB2BF"/>
           <w:kern w:val="0"/>
           <w:sz w:val="20"/>
@@ -36423,7 +36475,7 @@
         <w:spacing w:after="300" w:line="240" w:lineRule="auto"/>
         <w:ind w:left="420" w:firstLineChars="0" w:firstLine="0"/>
         <w:rPr>
-          <w:rFonts w:ascii="Consolas" w:hAnsi="Consolas" w:cs="宋体"/>
+          <w:rFonts w:ascii="Consolas" w:hAnsi="Consolas" w:cs="宋体" w:hint="default"/>
           <w:color w:val="ABB2BF"/>
           <w:kern w:val="0"/>
           <w:sz w:val="20"/>
@@ -36503,7 +36555,7 @@
         <w:spacing w:after="300" w:line="240" w:lineRule="auto"/>
         <w:ind w:left="420" w:firstLineChars="0" w:firstLine="0"/>
         <w:rPr>
-          <w:rFonts w:ascii="Consolas" w:hAnsi="Consolas" w:cs="宋体"/>
+          <w:rFonts w:ascii="Consolas" w:hAnsi="Consolas" w:cs="宋体" w:hint="default"/>
           <w:color w:val="ABB2BF"/>
           <w:kern w:val="0"/>
           <w:sz w:val="20"/>
@@ -36557,7 +36609,7 @@
         <w:spacing w:after="300" w:line="240" w:lineRule="auto"/>
         <w:ind w:left="420" w:firstLineChars="0" w:firstLine="0"/>
         <w:rPr>
-          <w:rFonts w:ascii="Consolas" w:hAnsi="Consolas" w:cs="宋体"/>
+          <w:rFonts w:ascii="Consolas" w:hAnsi="Consolas" w:cs="宋体" w:hint="default"/>
           <w:color w:val="ABB2BF"/>
           <w:kern w:val="0"/>
           <w:sz w:val="20"/>
@@ -36600,7 +36652,7 @@
         <w:spacing w:after="300" w:line="240" w:lineRule="auto"/>
         <w:ind w:left="420" w:firstLineChars="0" w:firstLine="0"/>
         <w:rPr>
-          <w:rFonts w:ascii="Consolas" w:hAnsi="Consolas" w:cs="宋体"/>
+          <w:rFonts w:ascii="Consolas" w:hAnsi="Consolas" w:cs="宋体" w:hint="default"/>
           <w:color w:val="ABB2BF"/>
           <w:kern w:val="0"/>
           <w:sz w:val="20"/>
@@ -36654,7 +36706,7 @@
         <w:spacing w:after="300" w:line="240" w:lineRule="auto"/>
         <w:ind w:left="420" w:firstLineChars="0" w:firstLine="0"/>
         <w:rPr>
-          <w:rFonts w:ascii="Consolas" w:hAnsi="Consolas" w:cs="宋体"/>
+          <w:rFonts w:ascii="Consolas" w:hAnsi="Consolas" w:cs="宋体" w:hint="default"/>
           <w:color w:val="ABB2BF"/>
           <w:kern w:val="0"/>
           <w:sz w:val="20"/>
@@ -36708,7 +36760,7 @@
         <w:spacing w:after="300" w:line="240" w:lineRule="auto"/>
         <w:ind w:left="420" w:firstLineChars="0" w:firstLine="0"/>
         <w:rPr>
-          <w:rFonts w:ascii="Consolas" w:hAnsi="Consolas" w:cs="宋体"/>
+          <w:rFonts w:ascii="Consolas" w:hAnsi="Consolas" w:cs="宋体" w:hint="default"/>
           <w:color w:val="ABB2BF"/>
           <w:kern w:val="0"/>
           <w:sz w:val="20"/>
@@ -36762,7 +36814,7 @@
         <w:spacing w:after="300" w:line="240" w:lineRule="auto"/>
         <w:ind w:left="420" w:firstLineChars="0" w:firstLine="0"/>
         <w:rPr>
-          <w:rFonts w:ascii="Consolas" w:hAnsi="Consolas" w:cs="宋体"/>
+          <w:rFonts w:ascii="Consolas" w:hAnsi="Consolas" w:cs="宋体" w:hint="default"/>
           <w:color w:val="ABB2BF"/>
           <w:kern w:val="0"/>
           <w:sz w:val="20"/>
@@ -36829,7 +36881,7 @@
         <w:spacing w:after="300" w:line="240" w:lineRule="auto"/>
         <w:ind w:left="420" w:firstLineChars="0" w:firstLine="0"/>
         <w:rPr>
-          <w:rFonts w:ascii="Consolas" w:hAnsi="Consolas" w:cs="宋体"/>
+          <w:rFonts w:ascii="Consolas" w:hAnsi="Consolas" w:cs="宋体" w:hint="default"/>
           <w:color w:val="ABB2BF"/>
           <w:kern w:val="0"/>
           <w:sz w:val="20"/>
@@ -36907,7 +36959,7 @@
         <w:spacing w:after="300" w:line="240" w:lineRule="auto"/>
         <w:ind w:left="420" w:firstLineChars="0" w:firstLine="0"/>
         <w:rPr>
-          <w:rFonts w:ascii="Consolas" w:hAnsi="Consolas" w:cs="宋体"/>
+          <w:rFonts w:ascii="Consolas" w:hAnsi="Consolas" w:cs="宋体" w:hint="default"/>
           <w:color w:val="ABB2BF"/>
           <w:kern w:val="0"/>
           <w:sz w:val="20"/>
@@ -36974,7 +37026,7 @@
         <w:spacing w:after="300" w:line="240" w:lineRule="auto"/>
         <w:ind w:left="420" w:firstLineChars="0" w:firstLine="0"/>
         <w:rPr>
-          <w:rFonts w:ascii="Consolas" w:hAnsi="Consolas" w:cs="宋体"/>
+          <w:rFonts w:ascii="Consolas" w:hAnsi="Consolas" w:cs="宋体" w:hint="default"/>
           <w:color w:val="ABB2BF"/>
           <w:kern w:val="0"/>
           <w:sz w:val="20"/>
@@ -37162,7 +37214,7 @@
         <w:spacing w:after="300" w:line="240" w:lineRule="auto"/>
         <w:ind w:left="420" w:firstLineChars="0" w:firstLine="0"/>
         <w:rPr>
-          <w:rFonts w:ascii="Consolas" w:hAnsi="Consolas" w:cs="宋体"/>
+          <w:rFonts w:ascii="Consolas" w:hAnsi="Consolas" w:cs="宋体" w:hint="default"/>
           <w:color w:val="ABB2BF"/>
           <w:kern w:val="0"/>
           <w:sz w:val="20"/>
@@ -37217,7 +37269,7 @@
         <w:spacing w:after="300" w:line="240" w:lineRule="auto"/>
         <w:ind w:left="420" w:firstLineChars="0" w:firstLine="0"/>
         <w:rPr>
-          <w:rFonts w:ascii="Consolas" w:hAnsi="Consolas" w:cs="宋体"/>
+          <w:rFonts w:ascii="Consolas" w:hAnsi="Consolas" w:cs="宋体" w:hint="default"/>
           <w:color w:val="ABB2BF"/>
           <w:kern w:val="0"/>
           <w:sz w:val="20"/>
@@ -37271,7 +37323,7 @@
         <w:spacing w:after="300" w:line="240" w:lineRule="auto"/>
         <w:ind w:left="420" w:firstLineChars="0" w:firstLine="0"/>
         <w:rPr>
-          <w:rFonts w:ascii="Consolas" w:hAnsi="Consolas" w:cs="宋体"/>
+          <w:rFonts w:ascii="Consolas" w:hAnsi="Consolas" w:cs="宋体" w:hint="default"/>
           <w:color w:val="ABB2BF"/>
           <w:kern w:val="0"/>
           <w:sz w:val="20"/>
@@ -37325,7 +37377,7 @@
         <w:spacing w:after="300" w:line="240" w:lineRule="auto"/>
         <w:ind w:left="420" w:firstLineChars="0" w:firstLine="0"/>
         <w:rPr>
-          <w:rFonts w:ascii="Consolas" w:hAnsi="Consolas" w:cs="宋体"/>
+          <w:rFonts w:ascii="Consolas" w:hAnsi="Consolas" w:cs="宋体" w:hint="default"/>
           <w:color w:val="ABB2BF"/>
           <w:kern w:val="0"/>
           <w:sz w:val="20"/>
@@ -37379,7 +37431,7 @@
         <w:spacing w:after="300" w:line="240" w:lineRule="auto"/>
         <w:ind w:left="420" w:firstLineChars="0" w:firstLine="0"/>
         <w:rPr>
-          <w:rFonts w:ascii="Consolas" w:hAnsi="Consolas" w:cs="宋体"/>
+          <w:rFonts w:ascii="Consolas" w:hAnsi="Consolas" w:cs="宋体" w:hint="default"/>
           <w:color w:val="ABB2BF"/>
           <w:kern w:val="0"/>
           <w:sz w:val="20"/>
@@ -37433,7 +37485,7 @@
         <w:spacing w:after="300" w:line="240" w:lineRule="auto"/>
         <w:ind w:left="420" w:firstLineChars="0" w:firstLine="0"/>
         <w:rPr>
-          <w:rFonts w:ascii="Consolas" w:hAnsi="Consolas" w:cs="宋体"/>
+          <w:rFonts w:ascii="Consolas" w:hAnsi="Consolas" w:cs="宋体" w:hint="default"/>
           <w:color w:val="ABB2BF"/>
           <w:kern w:val="0"/>
           <w:sz w:val="20"/>
@@ -37511,7 +37563,7 @@
         <w:spacing w:after="300" w:line="240" w:lineRule="auto"/>
         <w:ind w:left="420" w:firstLineChars="0" w:firstLine="0"/>
         <w:rPr>
-          <w:rFonts w:ascii="Consolas" w:hAnsi="Consolas" w:cs="宋体"/>
+          <w:rFonts w:ascii="Consolas" w:hAnsi="Consolas" w:cs="宋体" w:hint="default"/>
           <w:color w:val="ABB2BF"/>
           <w:kern w:val="0"/>
           <w:sz w:val="20"/>
@@ -37565,7 +37617,7 @@
         <w:spacing w:after="300" w:line="240" w:lineRule="auto"/>
         <w:ind w:left="420" w:firstLineChars="0" w:firstLine="0"/>
         <w:rPr>
-          <w:rFonts w:ascii="Consolas" w:hAnsi="Consolas" w:cs="宋体"/>
+          <w:rFonts w:ascii="Consolas" w:hAnsi="Consolas" w:cs="宋体" w:hint="default"/>
           <w:color w:val="ABB2BF"/>
           <w:kern w:val="0"/>
           <w:sz w:val="20"/>
@@ -37619,7 +37671,7 @@
         <w:spacing w:after="300" w:line="240" w:lineRule="auto"/>
         <w:ind w:left="420" w:firstLineChars="0" w:firstLine="0"/>
         <w:rPr>
-          <w:rFonts w:ascii="Consolas" w:hAnsi="Consolas" w:cs="宋体"/>
+          <w:rFonts w:ascii="Consolas" w:hAnsi="Consolas" w:cs="宋体" w:hint="default"/>
           <w:color w:val="ABB2BF"/>
           <w:kern w:val="0"/>
           <w:sz w:val="20"/>
@@ -37662,7 +37714,7 @@
         <w:spacing w:after="300" w:line="240" w:lineRule="auto"/>
         <w:ind w:left="420" w:firstLineChars="0" w:firstLine="0"/>
         <w:rPr>
-          <w:rFonts w:ascii="Consolas" w:hAnsi="Consolas" w:cs="宋体"/>
+          <w:rFonts w:ascii="Consolas" w:hAnsi="Consolas" w:cs="宋体" w:hint="default"/>
           <w:color w:val="ABB2BF"/>
           <w:kern w:val="0"/>
           <w:sz w:val="20"/>
@@ -37716,7 +37768,7 @@
         <w:spacing w:after="300" w:line="240" w:lineRule="auto"/>
         <w:ind w:left="420" w:firstLineChars="0" w:firstLine="0"/>
         <w:rPr>
-          <w:rFonts w:ascii="Consolas" w:hAnsi="Consolas" w:cs="宋体"/>
+          <w:rFonts w:ascii="Consolas" w:hAnsi="Consolas" w:cs="宋体" w:hint="default"/>
           <w:color w:val="ABB2BF"/>
           <w:kern w:val="0"/>
           <w:sz w:val="20"/>
@@ -37770,7 +37822,7 @@
         <w:spacing w:after="300" w:line="240" w:lineRule="auto"/>
         <w:ind w:left="420" w:firstLineChars="0" w:firstLine="0"/>
         <w:rPr>
-          <w:rFonts w:ascii="Consolas" w:hAnsi="Consolas" w:cs="宋体"/>
+          <w:rFonts w:ascii="Consolas" w:hAnsi="Consolas" w:cs="宋体" w:hint="default"/>
           <w:color w:val="ABB2BF"/>
           <w:kern w:val="0"/>
           <w:sz w:val="20"/>
@@ -37837,7 +37889,7 @@
         <w:spacing w:after="300" w:line="240" w:lineRule="auto"/>
         <w:ind w:left="420" w:firstLineChars="0" w:firstLine="0"/>
         <w:rPr>
-          <w:rFonts w:ascii="Consolas" w:hAnsi="Consolas" w:cs="宋体"/>
+          <w:rFonts w:ascii="Consolas" w:hAnsi="Consolas" w:cs="宋体" w:hint="default"/>
           <w:color w:val="ABB2BF"/>
           <w:kern w:val="0"/>
           <w:sz w:val="20"/>
@@ -37902,7 +37954,7 @@
         <w:spacing w:after="300" w:line="240" w:lineRule="auto"/>
         <w:ind w:left="420" w:firstLineChars="0" w:firstLine="0"/>
         <w:rPr>
-          <w:rFonts w:ascii="Consolas" w:hAnsi="Consolas" w:cs="宋体"/>
+          <w:rFonts w:ascii="Consolas" w:hAnsi="Consolas" w:cs="宋体" w:hint="default"/>
           <w:color w:val="ABB2BF"/>
           <w:kern w:val="0"/>
           <w:sz w:val="20"/>
@@ -37969,7 +38021,7 @@
         <w:spacing w:after="300" w:line="240" w:lineRule="auto"/>
         <w:ind w:left="420" w:firstLineChars="0" w:firstLine="0"/>
         <w:rPr>
-          <w:rFonts w:ascii="Consolas" w:hAnsi="Consolas" w:cs="宋体"/>
+          <w:rFonts w:ascii="Consolas" w:hAnsi="Consolas" w:cs="宋体" w:hint="default"/>
           <w:color w:val="ABB2BF"/>
           <w:kern w:val="0"/>
           <w:sz w:val="20"/>
@@ -38153,7 +38205,7 @@
         <w:spacing w:after="300" w:line="240" w:lineRule="auto"/>
         <w:ind w:left="420" w:firstLineChars="0" w:firstLine="0"/>
         <w:rPr>
-          <w:rFonts w:ascii="Consolas" w:hAnsi="Consolas" w:cs="宋体"/>
+          <w:rFonts w:ascii="Consolas" w:hAnsi="Consolas" w:cs="宋体" w:hint="default"/>
           <w:color w:val="ABB2BF"/>
           <w:kern w:val="0"/>
           <w:sz w:val="20"/>
@@ -38207,7 +38259,7 @@
         <w:spacing w:after="300" w:line="240" w:lineRule="auto"/>
         <w:ind w:left="420" w:firstLineChars="0" w:firstLine="0"/>
         <w:rPr>
-          <w:rFonts w:ascii="Consolas" w:hAnsi="Consolas" w:cs="宋体"/>
+          <w:rFonts w:ascii="Consolas" w:hAnsi="Consolas" w:cs="宋体" w:hint="default"/>
           <w:color w:val="ABB2BF"/>
           <w:kern w:val="0"/>
           <w:sz w:val="20"/>
@@ -38261,7 +38313,7 @@
         <w:spacing w:after="300" w:line="240" w:lineRule="auto"/>
         <w:ind w:left="420" w:firstLineChars="0" w:firstLine="0"/>
         <w:rPr>
-          <w:rFonts w:ascii="Consolas" w:hAnsi="Consolas" w:cs="宋体"/>
+          <w:rFonts w:ascii="Consolas" w:hAnsi="Consolas" w:cs="宋体" w:hint="default"/>
           <w:color w:val="ABB2BF"/>
           <w:kern w:val="0"/>
           <w:sz w:val="20"/>
@@ -38315,7 +38367,7 @@
         <w:spacing w:after="300" w:line="240" w:lineRule="auto"/>
         <w:ind w:left="420" w:firstLineChars="0" w:firstLine="0"/>
         <w:rPr>
-          <w:rFonts w:ascii="Consolas" w:hAnsi="Consolas" w:cs="宋体"/>
+          <w:rFonts w:ascii="Consolas" w:hAnsi="Consolas" w:cs="宋体" w:hint="default"/>
           <w:color w:val="ABB2BF"/>
           <w:kern w:val="0"/>
           <w:sz w:val="20"/>
@@ -38415,7 +38467,7 @@
         <w:spacing w:after="300" w:line="240" w:lineRule="auto"/>
         <w:ind w:left="420" w:firstLineChars="0" w:firstLine="0"/>
         <w:rPr>
-          <w:rFonts w:ascii="Consolas" w:hAnsi="Consolas" w:cs="宋体"/>
+          <w:rFonts w:ascii="Consolas" w:hAnsi="Consolas" w:cs="宋体" w:hint="default"/>
           <w:color w:val="ABB2BF"/>
           <w:kern w:val="0"/>
           <w:sz w:val="20"/>
@@ -38469,7 +38521,7 @@
         <w:spacing w:after="300" w:line="240" w:lineRule="auto"/>
         <w:ind w:left="420" w:firstLineChars="0" w:firstLine="0"/>
         <w:rPr>
-          <w:rFonts w:ascii="Consolas" w:hAnsi="Consolas" w:cs="宋体"/>
+          <w:rFonts w:ascii="Consolas" w:hAnsi="Consolas" w:cs="宋体" w:hint="default"/>
           <w:color w:val="ABB2BF"/>
           <w:kern w:val="0"/>
           <w:sz w:val="20"/>
@@ -38512,7 +38564,7 @@
         <w:spacing w:after="300" w:line="240" w:lineRule="auto"/>
         <w:ind w:left="420" w:firstLineChars="0" w:firstLine="0"/>
         <w:rPr>
-          <w:rFonts w:ascii="Consolas" w:hAnsi="Consolas" w:cs="宋体"/>
+          <w:rFonts w:ascii="Consolas" w:hAnsi="Consolas" w:cs="宋体" w:hint="default"/>
           <w:color w:val="ABB2BF"/>
           <w:kern w:val="0"/>
           <w:sz w:val="20"/>
@@ -38566,7 +38618,7 @@
         <w:spacing w:after="300" w:line="240" w:lineRule="auto"/>
         <w:ind w:left="420" w:firstLineChars="0" w:firstLine="0"/>
         <w:rPr>
-          <w:rFonts w:ascii="Consolas" w:hAnsi="Consolas" w:cs="宋体"/>
+          <w:rFonts w:ascii="Consolas" w:hAnsi="Consolas" w:cs="宋体" w:hint="default"/>
           <w:color w:val="ABB2BF"/>
           <w:kern w:val="0"/>
           <w:sz w:val="20"/>
@@ -38621,7 +38673,7 @@
         <w:spacing w:after="300" w:line="240" w:lineRule="auto"/>
         <w:ind w:left="420" w:firstLineChars="0" w:firstLine="0"/>
         <w:rPr>
-          <w:rFonts w:ascii="Consolas" w:hAnsi="Consolas" w:cs="宋体"/>
+          <w:rFonts w:ascii="Consolas" w:hAnsi="Consolas" w:cs="宋体" w:hint="default"/>
           <w:color w:val="ABB2BF"/>
           <w:kern w:val="0"/>
           <w:sz w:val="20"/>
@@ -38688,7 +38740,7 @@
         <w:spacing w:after="300" w:line="240" w:lineRule="auto"/>
         <w:ind w:left="420" w:firstLineChars="0" w:firstLine="0"/>
         <w:rPr>
-          <w:rFonts w:ascii="Consolas" w:hAnsi="Consolas" w:cs="宋体"/>
+          <w:rFonts w:ascii="Consolas" w:hAnsi="Consolas" w:cs="宋体" w:hint="default"/>
           <w:color w:val="ABB2BF"/>
           <w:kern w:val="0"/>
           <w:sz w:val="20"/>
@@ -38810,18 +38862,15 @@
     <w:p>
       <w:pPr>
         <w:pStyle w:val="31"/>
+      </w:pPr>
+      <w:bookmarkStart w:id="147" w:name="_Toc536518686"/>
+      <w:r>
         <w:rPr>
           <w:rFonts w:hint="eastAsia"/>
         </w:rPr>
-      </w:pPr>
-      <w:bookmarkStart w:id="146" w:name="_Toc536518686"/>
-      <w:r>
-        <w:rPr>
-          <w:rFonts w:hint="eastAsia"/>
-        </w:rPr>
         <w:t>嵌套属性</w:t>
       </w:r>
-      <w:bookmarkEnd w:id="146"/>
+      <w:bookmarkEnd w:id="147"/>
     </w:p>
     <w:p>
       <w:pPr>
@@ -38923,7 +38972,7 @@
         <w:spacing w:after="300" w:line="240" w:lineRule="auto"/>
         <w:ind w:left="420" w:firstLineChars="0" w:firstLine="0"/>
         <w:rPr>
-          <w:rFonts w:ascii="Consolas" w:hAnsi="Consolas" w:cs="宋体"/>
+          <w:rFonts w:ascii="Consolas" w:hAnsi="Consolas" w:cs="宋体" w:hint="default"/>
           <w:color w:val="ABB2BF"/>
           <w:kern w:val="0"/>
           <w:sz w:val="20"/>
@@ -38977,7 +39026,7 @@
         <w:spacing w:after="300" w:line="240" w:lineRule="auto"/>
         <w:ind w:left="420" w:firstLineChars="0" w:firstLine="0"/>
         <w:rPr>
-          <w:rFonts w:ascii="Consolas" w:hAnsi="Consolas" w:cs="宋体"/>
+          <w:rFonts w:ascii="Consolas" w:hAnsi="Consolas" w:cs="宋体" w:hint="default"/>
           <w:color w:val="ABB2BF"/>
           <w:kern w:val="0"/>
           <w:sz w:val="20"/>
@@ -39044,6 +39093,16 @@
         <w:spacing w:after="300" w:line="240" w:lineRule="auto"/>
         <w:ind w:left="420" w:firstLineChars="0" w:firstLine="0"/>
         <w:rPr>
+          <w:rFonts w:ascii="Consolas" w:hAnsi="Consolas" w:cs="宋体" w:hint="default"/>
+          <w:color w:val="ABB2BF"/>
+          <w:kern w:val="0"/>
+          <w:sz w:val="20"/>
+          <w:szCs w:val="20"/>
+          <w:bdr w:val="none" w:sz="0" w:space="0" w:color="auto" w:frame="1"/>
+        </w:rPr>
+      </w:pPr>
+      <w:r>
+        <w:rPr>
           <w:rFonts w:ascii="Consolas" w:hAnsi="Consolas" w:cs="宋体"/>
           <w:color w:val="ABB2BF"/>
           <w:kern w:val="0"/>
@@ -39051,16 +39110,6 @@
           <w:szCs w:val="20"/>
           <w:bdr w:val="none" w:sz="0" w:space="0" w:color="auto" w:frame="1"/>
         </w:rPr>
-      </w:pPr>
-      <w:r>
-        <w:rPr>
-          <w:rFonts w:ascii="Consolas" w:hAnsi="Consolas" w:cs="宋体"/>
-          <w:color w:val="ABB2BF"/>
-          <w:kern w:val="0"/>
-          <w:sz w:val="20"/>
-          <w:szCs w:val="20"/>
-          <w:bdr w:val="none" w:sz="0" w:space="0" w:color="auto" w:frame="1"/>
-        </w:rPr>
         <w:t xml:space="preserve">  </w:t>
       </w:r>
       <w:r>
@@ -39074,7 +39123,7 @@
         </w:rPr>
         <w:t xml:space="preserve">// </w:t>
       </w:r>
-      <w:bookmarkStart w:id="147" w:name="_Hlk536517940"/>
+      <w:bookmarkStart w:id="148" w:name="_Hlk536517940"/>
       <w:r>
         <w:rPr>
           <w:rFonts w:ascii="Consolas" w:hAnsi="Consolas" w:cs="宋体"/>
@@ -39097,7 +39146,7 @@
         </w:rPr>
         <w:t>:</w:t>
       </w:r>
-      <w:bookmarkEnd w:id="147"/>
+      <w:bookmarkEnd w:id="148"/>
     </w:p>
     <w:p>
       <w:pPr>
@@ -39133,7 +39182,7 @@
         <w:spacing w:after="300" w:line="240" w:lineRule="auto"/>
         <w:ind w:left="420" w:firstLineChars="0" w:firstLine="0"/>
         <w:rPr>
-          <w:rFonts w:ascii="Consolas" w:hAnsi="Consolas" w:cs="宋体"/>
+          <w:rFonts w:ascii="Consolas" w:hAnsi="Consolas" w:cs="宋体" w:hint="default"/>
           <w:color w:val="ABB2BF"/>
           <w:kern w:val="0"/>
           <w:sz w:val="20"/>
@@ -39187,7 +39236,7 @@
         <w:spacing w:after="300" w:line="240" w:lineRule="auto"/>
         <w:ind w:left="420" w:firstLineChars="0" w:firstLine="0"/>
         <w:rPr>
-          <w:rFonts w:ascii="Consolas" w:hAnsi="Consolas" w:cs="宋体"/>
+          <w:rFonts w:ascii="Consolas" w:hAnsi="Consolas" w:cs="宋体" w:hint="default"/>
           <w:color w:val="ABB2BF"/>
           <w:kern w:val="0"/>
           <w:sz w:val="20"/>
@@ -39241,7 +39290,7 @@
         <w:spacing w:after="300" w:line="240" w:lineRule="auto"/>
         <w:ind w:left="420" w:firstLineChars="0" w:firstLine="0"/>
         <w:rPr>
-          <w:rFonts w:ascii="Consolas" w:hAnsi="Consolas" w:cs="宋体"/>
+          <w:rFonts w:ascii="Consolas" w:hAnsi="Consolas" w:cs="宋体" w:hint="default"/>
           <w:color w:val="ABB2BF"/>
           <w:kern w:val="0"/>
           <w:sz w:val="20"/>
@@ -39317,7 +39366,7 @@
         <w:spacing w:after="300" w:line="240" w:lineRule="auto"/>
         <w:ind w:left="420" w:firstLineChars="0" w:firstLine="0"/>
         <w:rPr>
-          <w:rFonts w:ascii="Consolas" w:hAnsi="Consolas" w:cs="宋体"/>
+          <w:rFonts w:ascii="Consolas" w:hAnsi="Consolas" w:cs="宋体" w:hint="default"/>
           <w:color w:val="ABB2BF"/>
           <w:kern w:val="0"/>
           <w:sz w:val="20"/>
@@ -39371,7 +39420,7 @@
         <w:spacing w:after="300" w:line="240" w:lineRule="auto"/>
         <w:ind w:left="420" w:firstLineChars="0" w:firstLine="0"/>
         <w:rPr>
-          <w:rFonts w:ascii="Consolas" w:hAnsi="Consolas" w:cs="宋体"/>
+          <w:rFonts w:ascii="Consolas" w:hAnsi="Consolas" w:cs="宋体" w:hint="default"/>
           <w:color w:val="ABB2BF"/>
           <w:kern w:val="0"/>
           <w:sz w:val="20"/>
@@ -39425,7 +39474,7 @@
         <w:spacing w:after="300" w:line="240" w:lineRule="auto"/>
         <w:ind w:left="420" w:firstLineChars="0" w:firstLine="0"/>
         <w:rPr>
-          <w:rFonts w:ascii="Consolas" w:hAnsi="Consolas" w:cs="宋体"/>
+          <w:rFonts w:ascii="Consolas" w:hAnsi="Consolas" w:cs="宋体" w:hint="default"/>
           <w:color w:val="ABB2BF"/>
           <w:kern w:val="0"/>
           <w:sz w:val="20"/>
@@ -39479,7 +39528,7 @@
         <w:spacing w:after="300" w:line="240" w:lineRule="auto"/>
         <w:ind w:left="420" w:firstLineChars="0" w:firstLine="0"/>
         <w:rPr>
-          <w:rFonts w:ascii="Consolas" w:hAnsi="Consolas" w:cs="宋体"/>
+          <w:rFonts w:ascii="Consolas" w:hAnsi="Consolas" w:cs="宋体" w:hint="default"/>
           <w:color w:val="ABB2BF"/>
           <w:kern w:val="0"/>
           <w:sz w:val="20"/>
@@ -39533,7 +39582,7 @@
         <w:spacing w:after="300" w:line="240" w:lineRule="auto"/>
         <w:ind w:left="420" w:firstLineChars="0" w:firstLine="0"/>
         <w:rPr>
-          <w:rFonts w:ascii="Consolas" w:hAnsi="Consolas" w:cs="宋体"/>
+          <w:rFonts w:ascii="Consolas" w:hAnsi="Consolas" w:cs="宋体" w:hint="default"/>
           <w:color w:val="ABB2BF"/>
           <w:kern w:val="0"/>
           <w:sz w:val="20"/>
@@ -39600,7 +39649,7 @@
         <w:spacing w:after="300" w:line="240" w:lineRule="auto"/>
         <w:ind w:left="420" w:firstLineChars="0" w:firstLine="0"/>
         <w:rPr>
-          <w:rFonts w:ascii="Consolas" w:hAnsi="Consolas" w:cs="宋体"/>
+          <w:rFonts w:ascii="Consolas" w:hAnsi="Consolas" w:cs="宋体" w:hint="default"/>
           <w:color w:val="ABB2BF"/>
           <w:kern w:val="0"/>
           <w:sz w:val="20"/>
@@ -39654,7 +39703,7 @@
         <w:spacing w:after="300" w:line="240" w:lineRule="auto"/>
         <w:ind w:left="420" w:firstLineChars="0" w:firstLine="0"/>
         <w:rPr>
-          <w:rFonts w:ascii="Consolas" w:hAnsi="Consolas" w:cs="宋体"/>
+          <w:rFonts w:ascii="Consolas" w:hAnsi="Consolas" w:cs="宋体" w:hint="default"/>
           <w:color w:val="ABB2BF"/>
           <w:kern w:val="0"/>
           <w:sz w:val="20"/>
@@ -39772,6 +39821,9 @@
         <w:spacing w:line="240" w:lineRule="auto"/>
         <w:ind w:left="420" w:firstLineChars="0" w:firstLine="0"/>
         <w:jc w:val="both"/>
+        <w:rPr>
+          <w:rFonts w:hint="default"/>
+        </w:rPr>
       </w:pPr>
     </w:p>
     <w:p>
@@ -39839,7 +39891,7 @@
         <w:spacing w:after="300" w:line="240" w:lineRule="auto"/>
         <w:ind w:left="420" w:firstLineChars="0" w:firstLine="0"/>
         <w:rPr>
-          <w:rFonts w:ascii="Consolas" w:hAnsi="Consolas" w:cs="宋体"/>
+          <w:rFonts w:ascii="Consolas" w:hAnsi="Consolas" w:cs="宋体" w:hint="default"/>
           <w:color w:val="ABB2BF"/>
           <w:kern w:val="0"/>
           <w:sz w:val="20"/>
@@ -39906,7 +39958,7 @@
         <w:spacing w:after="300" w:line="240" w:lineRule="auto"/>
         <w:ind w:left="420" w:firstLineChars="0" w:firstLine="0"/>
         <w:rPr>
-          <w:rFonts w:ascii="Consolas" w:hAnsi="Consolas" w:cs="宋体"/>
+          <w:rFonts w:ascii="Consolas" w:hAnsi="Consolas" w:cs="宋体" w:hint="default"/>
           <w:color w:val="ABB2BF"/>
           <w:kern w:val="0"/>
           <w:sz w:val="20"/>
@@ -40026,7 +40078,7 @@
         <w:spacing w:after="300" w:line="240" w:lineRule="auto"/>
         <w:ind w:left="420" w:firstLineChars="0" w:firstLine="0"/>
         <w:rPr>
-          <w:rFonts w:ascii="Consolas" w:hAnsi="Consolas" w:cs="宋体"/>
+          <w:rFonts w:ascii="Consolas" w:hAnsi="Consolas" w:cs="宋体" w:hint="default"/>
           <w:color w:val="ABB2BF"/>
           <w:kern w:val="0"/>
           <w:sz w:val="20"/>
@@ -40081,7 +40133,7 @@
         <w:spacing w:after="300" w:line="240" w:lineRule="auto"/>
         <w:ind w:left="420" w:firstLineChars="0" w:firstLine="0"/>
         <w:rPr>
-          <w:rFonts w:ascii="Consolas" w:hAnsi="Consolas" w:cs="宋体"/>
+          <w:rFonts w:ascii="Consolas" w:hAnsi="Consolas" w:cs="宋体" w:hint="default"/>
           <w:color w:val="ABB2BF"/>
           <w:kern w:val="0"/>
           <w:sz w:val="20"/>
@@ -40135,7 +40187,7 @@
         <w:spacing w:after="300" w:line="240" w:lineRule="auto"/>
         <w:ind w:left="420" w:firstLineChars="0" w:firstLine="0"/>
         <w:rPr>
-          <w:rFonts w:ascii="Consolas" w:hAnsi="Consolas" w:cs="宋体"/>
+          <w:rFonts w:ascii="Consolas" w:hAnsi="Consolas" w:cs="宋体" w:hint="default"/>
           <w:color w:val="ABB2BF"/>
           <w:kern w:val="0"/>
           <w:sz w:val="20"/>
@@ -40189,7 +40241,7 @@
         <w:spacing w:after="300" w:line="240" w:lineRule="auto"/>
         <w:ind w:left="420" w:firstLineChars="0" w:firstLine="0"/>
         <w:rPr>
-          <w:rFonts w:ascii="Consolas" w:hAnsi="Consolas" w:cs="宋体"/>
+          <w:rFonts w:ascii="Consolas" w:hAnsi="Consolas" w:cs="宋体" w:hint="default"/>
           <w:color w:val="ABB2BF"/>
           <w:kern w:val="0"/>
           <w:sz w:val="20"/>
@@ -40232,7 +40284,7 @@
         <w:spacing w:after="300" w:line="240" w:lineRule="auto"/>
         <w:ind w:left="420" w:firstLineChars="0" w:firstLine="0"/>
         <w:rPr>
-          <w:rFonts w:ascii="Consolas" w:hAnsi="Consolas" w:cs="宋体"/>
+          <w:rFonts w:ascii="Consolas" w:hAnsi="Consolas" w:cs="宋体" w:hint="default"/>
           <w:color w:val="ABB2BF"/>
           <w:kern w:val="0"/>
           <w:sz w:val="20"/>
@@ -40299,7 +40351,7 @@
         <w:spacing w:after="300" w:line="240" w:lineRule="auto"/>
         <w:ind w:left="420" w:firstLineChars="0" w:firstLine="0"/>
         <w:rPr>
-          <w:rFonts w:ascii="Consolas" w:hAnsi="Consolas" w:cs="宋体"/>
+          <w:rFonts w:ascii="Consolas" w:hAnsi="Consolas" w:cs="宋体" w:hint="default"/>
           <w:color w:val="ABB2BF"/>
           <w:kern w:val="0"/>
           <w:sz w:val="20"/>
@@ -40419,7 +40471,7 @@
         <w:spacing w:after="300" w:line="240" w:lineRule="auto"/>
         <w:ind w:left="420" w:firstLineChars="0" w:firstLine="0"/>
         <w:rPr>
-          <w:rFonts w:ascii="Consolas" w:hAnsi="Consolas" w:cs="宋体"/>
+          <w:rFonts w:ascii="Consolas" w:hAnsi="Consolas" w:cs="宋体" w:hint="default"/>
           <w:color w:val="ABB2BF"/>
           <w:kern w:val="0"/>
           <w:sz w:val="20"/>
@@ -40524,6 +40576,9 @@
         <w:spacing w:line="240" w:lineRule="auto"/>
         <w:ind w:left="420" w:firstLineChars="0" w:firstLine="0"/>
         <w:jc w:val="both"/>
+        <w:rPr>
+          <w:rFonts w:hint="default"/>
+        </w:rPr>
       </w:pPr>
     </w:p>
     <w:p>
@@ -40545,6 +40600,9 @@
     <w:p>
       <w:pPr>
         <w:ind w:firstLine="420"/>
+        <w:rPr>
+          <w:rFonts w:hint="default"/>
+        </w:rPr>
       </w:pPr>
     </w:p>
     <w:p>
@@ -40574,12 +40632,12 @@
           <w:rFonts w:hint="default"/>
         </w:rPr>
       </w:pPr>
-      <w:bookmarkStart w:id="148" w:name="_Toc536518687"/>
+      <w:bookmarkStart w:id="149" w:name="_Toc536518687"/>
       <w:r>
         <w:lastRenderedPageBreak/>
         <w:t>附录</w:t>
       </w:r>
-      <w:bookmarkEnd w:id="148"/>
+      <w:bookmarkEnd w:id="149"/>
     </w:p>
     <w:p>
       <w:pPr>
@@ -40589,14 +40647,14 @@
           <w:lang w:eastAsia="zh-CN"/>
         </w:rPr>
       </w:pPr>
-      <w:bookmarkStart w:id="149" w:name="_Toc536518688"/>
+      <w:bookmarkStart w:id="150" w:name="_Toc536518688"/>
       <w:r>
         <w:rPr>
           <w:lang w:eastAsia="zh-CN"/>
         </w:rPr>
         <w:t>A</w:t>
       </w:r>
-      <w:bookmarkEnd w:id="149"/>
+      <w:bookmarkEnd w:id="150"/>
     </w:p>
     <w:p>
       <w:pPr>
@@ -40606,6 +40664,9 @@
     <w:p>
       <w:pPr>
         <w:ind w:firstLine="420"/>
+        <w:rPr>
+          <w:rFonts w:hint="default"/>
+        </w:rPr>
       </w:pPr>
       <w:r>
         <w:t xml:space="preserve">CSS </w:t>
@@ -40619,8 +40680,6 @@
       <w:r>
         <w:t>的风格</w:t>
       </w:r>
-      <w:bookmarkStart w:id="150" w:name="_GoBack"/>
-      <w:bookmarkEnd w:id="150"/>
     </w:p>
     <w:sectPr>
       <w:pgSz w:w="11907" w:h="16840" w:code="9"/>
@@ -40921,14 +40980,27 @@
           <w:r>
             <w:t xml:space="preserve"> (</w:t>
           </w:r>
-          <w:fldSimple w:instr=" DOCPROPERTY  ReleaseDate ">
-            <w:r>
-              <w:rPr>
-                <w:rFonts w:hint="default"/>
-              </w:rPr>
-              <w:t>2019-01-06</w:t>
-            </w:r>
-          </w:fldSimple>
+          <w:r>
+            <w:fldChar w:fldCharType="begin"/>
+          </w:r>
+          <w:r>
+            <w:instrText xml:space="preserve"> DOCPROPERTY  ReleaseDate </w:instrText>
+          </w:r>
+          <w:r>
+            <w:rPr>
+              <w:rFonts w:hint="default"/>
+            </w:rPr>
+            <w:fldChar w:fldCharType="separate"/>
+          </w:r>
+          <w:r>
+            <w:rPr>
+              <w:rFonts w:hint="default"/>
+            </w:rPr>
+            <w:t>2019-01-06</w:t>
+          </w:r>
+          <w:r>
+            <w:fldChar w:fldCharType="end"/>
+          </w:r>
           <w:r>
             <w:t>)</w:t>
           </w:r>
@@ -41021,14 +41093,30 @@
           <w:r>
             <w:t xml:space="preserve"> (</w:t>
           </w:r>
-          <w:fldSimple w:instr=" DOCPROPERTY  ReleaseDate ">
-            <w:r>
-              <w:rPr>
-                <w:rFonts w:hint="default"/>
-              </w:rPr>
-              <w:t>2019-01-06</w:t>
-            </w:r>
-          </w:fldSimple>
+          <w:r>
+            <w:fldChar w:fldCharType="begin"/>
+          </w:r>
+          <w:r>
+            <w:instrText xml:space="preserve"> DOCPROPERTY  ReleaseDa</w:instrText>
+          </w:r>
+          <w:r>
+            <w:instrText xml:space="preserve">te </w:instrText>
+          </w:r>
+          <w:r>
+            <w:rPr>
+              <w:rFonts w:hint="default"/>
+            </w:rPr>
+            <w:fldChar w:fldCharType="separate"/>
+          </w:r>
+          <w:r>
+            <w:rPr>
+              <w:rFonts w:hint="default"/>
+            </w:rPr>
+            <w:t>2019-01-06</w:t>
+          </w:r>
+          <w:r>
+            <w:fldChar w:fldCharType="end"/>
+          </w:r>
           <w:r>
             <w:t>)</w:t>
           </w:r>
@@ -41211,14 +41299,27 @@
           <w:r>
             <w:t xml:space="preserve"> (</w:t>
           </w:r>
-          <w:fldSimple w:instr=" DOCPROPERTY  ReleaseDate ">
-            <w:r>
-              <w:rPr>
-                <w:rFonts w:hint="default"/>
-              </w:rPr>
-              <w:t>2019-01-06</w:t>
-            </w:r>
-          </w:fldSimple>
+          <w:r>
+            <w:fldChar w:fldCharType="begin"/>
+          </w:r>
+          <w:r>
+            <w:instrText xml:space="preserve"> DOCPROPERTY  ReleaseDate </w:instrText>
+          </w:r>
+          <w:r>
+            <w:rPr>
+              <w:rFonts w:hint="default"/>
+            </w:rPr>
+            <w:fldChar w:fldCharType="separate"/>
+          </w:r>
+          <w:r>
+            <w:rPr>
+              <w:rFonts w:hint="default"/>
+            </w:rPr>
+            <w:t>2019-01-06</w:t>
+          </w:r>
+          <w:r>
+            <w:fldChar w:fldCharType="end"/>
+          </w:r>
           <w:r>
             <w:t>)</w:t>
           </w:r>
@@ -41437,14 +41538,27 @@
           <w:r>
             <w:t xml:space="preserve"> (</w:t>
           </w:r>
-          <w:fldSimple w:instr=" DOCPROPERTY  ReleaseDate ">
-            <w:r>
-              <w:rPr>
-                <w:rFonts w:hint="default"/>
-              </w:rPr>
-              <w:t>2019-01-06</w:t>
-            </w:r>
-          </w:fldSimple>
+          <w:r>
+            <w:fldChar w:fldCharType="begin"/>
+          </w:r>
+          <w:r>
+            <w:instrText xml:space="preserve"> DOCPROPERTY  ReleaseDate </w:instrText>
+          </w:r>
+          <w:r>
+            <w:rPr>
+              <w:rFonts w:hint="default"/>
+            </w:rPr>
+            <w:fldChar w:fldCharType="separate"/>
+          </w:r>
+          <w:r>
+            <w:rPr>
+              <w:rFonts w:hint="default"/>
+            </w:rPr>
+            <w:t>2019-01-06</w:t>
+          </w:r>
+          <w:r>
+            <w:fldChar w:fldCharType="end"/>
+          </w:r>
           <w:r>
             <w:t>)</w:t>
           </w:r>
@@ -42026,14 +42140,27 @@
           <w:r>
             <w:t xml:space="preserve"> (</w:t>
           </w:r>
-          <w:fldSimple w:instr=" DOCPROPERTY  ReleaseDate ">
-            <w:r>
-              <w:rPr>
-                <w:rFonts w:hint="default"/>
-              </w:rPr>
-              <w:t>2019-01-20</w:t>
-            </w:r>
-          </w:fldSimple>
+          <w:r>
+            <w:fldChar w:fldCharType="begin"/>
+          </w:r>
+          <w:r>
+            <w:instrText xml:space="preserve"> DOCPROPERTY  ReleaseDate </w:instrText>
+          </w:r>
+          <w:r>
+            <w:rPr>
+              <w:rFonts w:hint="default"/>
+            </w:rPr>
+            <w:fldChar w:fldCharType="separate"/>
+          </w:r>
+          <w:r>
+            <w:rPr>
+              <w:rFonts w:hint="default"/>
+            </w:rPr>
+            <w:t>2019-01-20</w:t>
+          </w:r>
+          <w:r>
+            <w:fldChar w:fldCharType="end"/>
+          </w:r>
           <w:r>
             <w:t>)</w:t>
           </w:r>
@@ -42065,14 +42192,12 @@
             </w:rPr>
             <w:fldChar w:fldCharType="separate"/>
           </w:r>
-          <w:proofErr w:type="spellStart"/>
           <w:r>
             <w:rPr>
               <w:bCs/>
             </w:rPr>
             <w:t>freeair</w:t>
           </w:r>
-          <w:proofErr w:type="spellEnd"/>
           <w:r>
             <w:t xml:space="preserve"> studio</w:t>
           </w:r>
@@ -42201,14 +42326,27 @@
           <w:r>
             <w:t xml:space="preserve"> (</w:t>
           </w:r>
-          <w:fldSimple w:instr=" DOCPROPERTY  ReleaseDate ">
-            <w:r>
-              <w:rPr>
-                <w:rFonts w:hint="default"/>
-              </w:rPr>
-              <w:t>2019-01-06</w:t>
-            </w:r>
-          </w:fldSimple>
+          <w:r>
+            <w:fldChar w:fldCharType="begin"/>
+          </w:r>
+          <w:r>
+            <w:instrText xml:space="preserve"> DOCPROPERTY  ReleaseDate </w:instrText>
+          </w:r>
+          <w:r>
+            <w:rPr>
+              <w:rFonts w:hint="default"/>
+            </w:rPr>
+            <w:fldChar w:fldCharType="separate"/>
+          </w:r>
+          <w:r>
+            <w:rPr>
+              <w:rFonts w:hint="default"/>
+            </w:rPr>
+            <w:t>2019-01-06</w:t>
+          </w:r>
+          <w:r>
+            <w:fldChar w:fldCharType="end"/>
+          </w:r>
           <w:r>
             <w:t>)</w:t>
           </w:r>
@@ -42391,14 +42529,27 @@
           <w:r>
             <w:t xml:space="preserve"> (</w:t>
           </w:r>
-          <w:fldSimple w:instr=" DOCPROPERTY  ReleaseDate ">
-            <w:r>
-              <w:rPr>
-                <w:rFonts w:hint="default"/>
-              </w:rPr>
-              <w:t>2019-01-20</w:t>
-            </w:r>
-          </w:fldSimple>
+          <w:r>
+            <w:fldChar w:fldCharType="begin"/>
+          </w:r>
+          <w:r>
+            <w:instrText xml:space="preserve"> DOCPROPERTY  ReleaseDate </w:instrText>
+          </w:r>
+          <w:r>
+            <w:rPr>
+              <w:rFonts w:hint="default"/>
+            </w:rPr>
+            <w:fldChar w:fldCharType="separate"/>
+          </w:r>
+          <w:r>
+            <w:rPr>
+              <w:rFonts w:hint="default"/>
+            </w:rPr>
+            <w:t>2019-01-20</w:t>
+          </w:r>
+          <w:r>
+            <w:fldChar w:fldCharType="end"/>
+          </w:r>
           <w:r>
             <w:t>)</w:t>
           </w:r>
@@ -42430,14 +42581,12 @@
             </w:rPr>
             <w:fldChar w:fldCharType="separate"/>
           </w:r>
-          <w:proofErr w:type="spellStart"/>
           <w:r>
             <w:rPr>
               <w:bCs/>
             </w:rPr>
             <w:t>freeair</w:t>
           </w:r>
-          <w:proofErr w:type="spellEnd"/>
           <w:r>
             <w:t xml:space="preserve"> studio</w:t>
           </w:r>
@@ -42747,17 +42896,30 @@
               <w:rFonts w:cs="Times New Roman" w:hint="default"/>
             </w:rPr>
           </w:pPr>
-          <w:fldSimple w:instr=" DOCPROPERTY  DocumentName ">
-            <w:r>
-              <w:t>安装英文版</w:t>
-            </w:r>
-            <w:r>
-              <w:t>Windows XP</w:t>
-            </w:r>
-            <w:r>
-              <w:t>虚拟机指导书</w:t>
-            </w:r>
-          </w:fldSimple>
+          <w:r>
+            <w:fldChar w:fldCharType="begin"/>
+          </w:r>
+          <w:r>
+            <w:instrText xml:space="preserve"> DOCPROPERTY  DocumentName </w:instrText>
+          </w:r>
+          <w:r>
+            <w:rPr>
+              <w:rFonts w:hint="default"/>
+            </w:rPr>
+            <w:fldChar w:fldCharType="separate"/>
+          </w:r>
+          <w:r>
+            <w:t>安装英文版</w:t>
+          </w:r>
+          <w:r>
+            <w:t>Windows XP</w:t>
+          </w:r>
+          <w:r>
+            <w:t>虚拟机指导书</w:t>
+          </w:r>
+          <w:r>
+            <w:fldChar w:fldCharType="end"/>
+          </w:r>
         </w:p>
       </w:tc>
       <w:tc>
@@ -42913,17 +43075,30 @@
               <w:rFonts w:cs="Times New Roman" w:hint="default"/>
             </w:rPr>
           </w:pPr>
-          <w:fldSimple w:instr=" DOCPROPERTY  DocumentName ">
-            <w:r>
-              <w:t>安装英文版</w:t>
-            </w:r>
-            <w:r>
-              <w:t>Windows XP</w:t>
-            </w:r>
-            <w:r>
-              <w:t>虚拟机指导书</w:t>
-            </w:r>
-          </w:fldSimple>
+          <w:r>
+            <w:fldChar w:fldCharType="begin"/>
+          </w:r>
+          <w:r>
+            <w:instrText xml:space="preserve"> DOCPROPERTY  DocumentName </w:instrText>
+          </w:r>
+          <w:r>
+            <w:rPr>
+              <w:rFonts w:hint="default"/>
+            </w:rPr>
+            <w:fldChar w:fldCharType="separate"/>
+          </w:r>
+          <w:r>
+            <w:t>安装英文版</w:t>
+          </w:r>
+          <w:r>
+            <w:t>Windows XP</w:t>
+          </w:r>
+          <w:r>
+            <w:t>虚拟机指导书</w:t>
+          </w:r>
+          <w:r>
+            <w:fldChar w:fldCharType="end"/>
+          </w:r>
         </w:p>
       </w:tc>
       <w:tc>
@@ -43459,9 +43634,6 @@
             <w:instrText xml:space="preserve"> DOCPROPERTY  DocumentName </w:instrText>
           </w:r>
           <w:r>
-            <w:rPr>
-              <w:rFonts w:hint="default"/>
-            </w:rPr>
             <w:fldChar w:fldCharType="separate"/>
           </w:r>
           <w:r>
@@ -43765,9 +43937,6 @@
             <w:instrText xml:space="preserve"> DOCPROPERTY  DocumentName </w:instrText>
           </w:r>
           <w:r>
-            <w:rPr>
-              <w:rFonts w:hint="default"/>
-            </w:rPr>
             <w:fldChar w:fldCharType="separate"/>
           </w:r>
           <w:r>
@@ -43817,7 +43986,7 @@
               <w:rFonts w:hint="default"/>
               <w:noProof/>
             </w:rPr>
-            <w:t xml:space="preserve">12 </w:t>
+            <w:t xml:space="preserve">3 </w:t>
           </w:r>
           <w:r>
             <w:rPr>
@@ -43839,7 +44008,6 @@
           </w:r>
           <w:r>
             <w:rPr>
-              <w:rFonts w:hint="default"/>
               <w:noProof/>
             </w:rPr>
             <w:fldChar w:fldCharType="separate"/>
@@ -43848,7 +44016,7 @@
             <w:rPr>
               <w:noProof/>
             </w:rPr>
-            <w:t>附录</w:t>
+            <w:t>文本编辑器</w:t>
           </w:r>
           <w:r>
             <w:rPr>
@@ -56168,7 +56336,7 @@
 </file>
 
 <file path=customXml/itemProps1.xml><?xml version="1.0" encoding="utf-8"?>
-<ds:datastoreItem xmlns:ds="http://schemas.openxmlformats.org/officeDocument/2006/customXml" ds:itemID="{E17F6BDD-A6A7-48A7-8711-452A6D560DA5}">
+<ds:datastoreItem xmlns:ds="http://schemas.openxmlformats.org/officeDocument/2006/customXml" ds:itemID="{B6E8FBA9-190B-4EF8-8B4B-46A0660C3890}">
   <ds:schemaRefs>
     <ds:schemaRef ds:uri="http://schemas.openxmlformats.org/officeDocument/2006/bibliography"/>
   </ds:schemaRefs>

--- a/Web开发工具指导书.docx
+++ b/Web开发工具指导书.docx
@@ -1,6 +1,6 @@
 
 <file path=word/document.xml><?xml version="1.0" encoding="utf-8"?>
-<w:document xmlns:wpc="http://schemas.microsoft.com/office/word/2010/wordprocessingCanvas" xmlns:cx="http://schemas.microsoft.com/office/drawing/2014/chartex" xmlns:mc="http://schemas.openxmlformats.org/markup-compatibility/2006" xmlns:o="urn:schemas-microsoft-com:office:office" xmlns:r="http://schemas.openxmlformats.org/officeDocument/2006/relationships" xmlns:m="http://schemas.openxmlformats.org/officeDocument/2006/math" xmlns:v="urn:schemas-microsoft-com:vml" xmlns:wp14="http://schemas.microsoft.com/office/word/2010/wordprocessingDrawing" xmlns:wp="http://schemas.openxmlformats.org/drawingml/2006/wordprocessingDrawing" xmlns:w10="urn:schemas-microsoft-com:office:word" xmlns:w="http://schemas.openxmlformats.org/wordprocessingml/2006/main" xmlns:w14="http://schemas.microsoft.com/office/word/2010/wordml" xmlns:w15="http://schemas.microsoft.com/office/word/2012/wordml" xmlns:w16se="http://schemas.microsoft.com/office/word/2015/wordml/symex" xmlns:wpg="http://schemas.microsoft.com/office/word/2010/wordprocessingGroup" xmlns:wpi="http://schemas.microsoft.com/office/word/2010/wordprocessingInk" xmlns:wne="http://schemas.microsoft.com/office/word/2006/wordml" xmlns:wps="http://schemas.microsoft.com/office/word/2010/wordprocessingShape" mc:Ignorable="w14 w15 w16se wp14">
+<w:document xmlns:wpc="http://schemas.microsoft.com/office/word/2010/wordprocessingCanvas" xmlns:cx="http://schemas.microsoft.com/office/drawing/2014/chartex" xmlns:cx1="http://schemas.microsoft.com/office/drawing/2015/9/8/chartex" xmlns:cx2="http://schemas.microsoft.com/office/drawing/2015/10/21/chartex" xmlns:cx3="http://schemas.microsoft.com/office/drawing/2016/5/9/chartex" xmlns:cx4="http://schemas.microsoft.com/office/drawing/2016/5/10/chartex" xmlns:cx5="http://schemas.microsoft.com/office/drawing/2016/5/11/chartex" xmlns:cx6="http://schemas.microsoft.com/office/drawing/2016/5/12/chartex" xmlns:cx7="http://schemas.microsoft.com/office/drawing/2016/5/13/chartex" xmlns:cx8="http://schemas.microsoft.com/office/drawing/2016/5/14/chartex" xmlns:mc="http://schemas.openxmlformats.org/markup-compatibility/2006" xmlns:aink="http://schemas.microsoft.com/office/drawing/2016/ink" xmlns:am3d="http://schemas.microsoft.com/office/drawing/2017/model3d" xmlns:o="urn:schemas-microsoft-com:office:office" xmlns:r="http://schemas.openxmlformats.org/officeDocument/2006/relationships" xmlns:m="http://schemas.openxmlformats.org/officeDocument/2006/math" xmlns:v="urn:schemas-microsoft-com:vml" xmlns:wp14="http://schemas.microsoft.com/office/word/2010/wordprocessingDrawing" xmlns:wp="http://schemas.openxmlformats.org/drawingml/2006/wordprocessingDrawing" xmlns:w10="urn:schemas-microsoft-com:office:word" xmlns:w="http://schemas.openxmlformats.org/wordprocessingml/2006/main" xmlns:w14="http://schemas.microsoft.com/office/word/2010/wordml" xmlns:w15="http://schemas.microsoft.com/office/word/2012/wordml" xmlns:w16cid="http://schemas.microsoft.com/office/word/2016/wordml/cid" xmlns:w16se="http://schemas.microsoft.com/office/word/2015/wordml/symex" xmlns:wpg="http://schemas.microsoft.com/office/word/2010/wordprocessingGroup" xmlns:wpi="http://schemas.microsoft.com/office/word/2010/wordprocessingInk" xmlns:wne="http://schemas.microsoft.com/office/word/2006/wordml" xmlns:wps="http://schemas.microsoft.com/office/word/2010/wordprocessingShape" mc:Ignorable="w14 w15 w16se w16cid wp14">
   <w:body>
     <w:tbl>
       <w:tblPr>
@@ -203,7 +203,7 @@
                 </mc:Choice>
                 <mc:Fallback>
                   <w:pict>
-                    <v:shape w14:anchorId="7D4BF412" id="DtsShapeName" o:spid="_x0000_s1026" alt="3D667D4CBC@D5363@900G77C2D158G8E09=N8d9=N:dB22626B!!!!!BIHO@]b22626!!!!@5786861107DB82D7381107DB82D738!!!!!!!!!!!!!!!!!!!!!!!!!!!!!!!!!!!!!!!!!!!!!!!!!!!!80AA\80AA\X71112786!!!BIHO@]x71112786!@57872411014BG7466D咎害吓创泞变^10/enu!!!!!!!!!!!!!!!!!!!!!!!!!!!!!!!!!!!!!!!!!!!!!!!!!!!!!!!!!!!!!!!!!!!!!!!!!!!!!!!!!!!!!!!!!!!!!!!!!!!!!!!!!!!!!!!!!!!!!!!!!!!!!!!!!!!!!!!!!!!!!!!!!!!!!!!!!!!!!!!!!!!!!!!!!!!!!!!!!!!!!!!!!!!!!!!!!!!!!!!!!!!!!!!!!!!!!!!!!!!!!!!!!!!!!!!!!!!!!!!!!!!!!!!!!!!!!!!!!!!!!!!!!!!!!!!!!!!!!!!!!!!!!!!!!!!!!!!!!!!!!!!!!!!!!!!!!!!!!!!!!!!!!!!!!!!!!!!!!!!!!!!!!!!!!!!!!!!!!!!!!!!!!!!!!!!!!!!!!!!!!!!!!!!!!!!!!!!!!!!!!!!!!!!!!!!!!!!!!!!!!!!!!!!!!!!!!!!!!!!!!!!!!!!!!!!!!!!!!!!!!!!!!!!!!!!!!!!!!!!!!!!!!!!!!!!!!!!!!!!!!!!!!!!!!!!!!!!!!!!!!!!!!!!!!!!!!!!!!!!!!!!!!!!!!!!!!!!!!!!!!!!!!!!!!!!!!!!!!!!!!!!!!!!!!!!!!!!!!!!!!!!!!!!!!!!!!!!!!!!!!!!!!!!!!!!!!!!!!!!!!!!!!!!!!!!!!!!!!!!!!!!!!!!!!!!!!!!!!!!!!!!!!!!!!!!!!!!!!!!!!!!!!!!!!!!!!!!!!!!!!!!!!!!!!!!!!!!!!!!!!!!!!!!!!!!!!!!!!!!!!!!!!!!!!!!!!!!!!!!!!!!!!!!!!!!!!!!!!!!!!!!!!!!!!!!!!!!!!!!!!!!!!!!!!!!!!!!!!!!!!!!!!!!!!!!!!!!!!!!!!!!!!!!!!!!!!!!!!!!!!!!!!!!!!!!!!!!!!!!!!!!!!!!!!!!!!!!!!!!!!!!!!!!!!!!!!!!!!!!!!!!!!!!!!!!!!!!!!!!!!!!!!!!!!!!!!!!!!!!!!!!!!!!!!!!!!!!!!!!!!!!!!!!!!!!!!!!!!!!!!!!!!!!!!!!!!!!!!!!!!!!!!!!!!!!!!!!!!!!!!!!!!!!!!!!!!!!!!!!!!!!!!!!!!!!!!!!!!!!!!!!!!!!!!!!!!!!!!!!!!!!!!!!!!!!!!!!!!!!!!!!!!!!!!!!!!!!!!!!!!!!!!!!!!!!!!!!!!!!!!!!!!!!!!!!!!!!!!!!!!!!!!!!!!!!!!!!!!!!!!!!!!!!!!!!!!!!!!!!!!!!!!!!!!!!!!!!!!!!!!!!!!!!!!!!!!!!!!!!!!!!!!!!!!!!!!!!!!!!!!!!!!!!!!!!!!!!!!!!!!!!!!!!!!!!!!!!!!!!!!!!!!!!!!!!!!!!!!!!!!!!!!!!!!!!!!!!!!!!!!!!!!!!!!!!!!!!!!!!!!!!!!!!!!!!!!!!!!!!!!!!!!!!!!!!!!!!!!!!!!!!!!!!!!!!!!!!!!!!!!!!!!!!!!!!!!!!!!!!!!!!!!!!!!!!!!!!!!!!!!!!!!!!!!!!!!!!!!!!!!!!!!!!!!!!!!!!!!!!!!!!!!!!!!!!!!!!!!!!!!!!!!!!!!!!!!!!!!!!!!!!!!!!!!!!!!!!!!!!!!!!!!!!!!!!!!!!!!!!!!!!!!!!!!!!!!!!!!!!!!!!!!!!!!!!!!!!!!!!!!!!!!!!!!!!!!!!!!!!!!!!!!!!!!!!!!!!!!!!!!!!!!!!!!!!!!!!!!!!!!!!!!!!!!!!!!!!!!!!!!!!!!!!!!!!!!!!!!!!!!!!!!!!!!!!!!!!!!!!!!!!!!!!!!!!!!!!!!!!!!!!!!!!!!!!!!!!!!!!!!!!!!!!!!!!!!!!!!!!!!!!!!!!!!!!!!!!!!!!!!!!!!!!!!!!!!!!!!!!!!!!!!!!!!!!!!!!!!!!!!!!!!!!!!!!!!!!!!!!!!!!!!!!!!!!!!!!!!!!!!!!!!!!!!!!!!!!!!!!!!!!!!!!!!!!!!!!!!!!!!!!!!!!!!!!!!!!!!!!!!!!!!!!!!!!!!!!!!!!!!!!!!!!!!!!!!!!!!!!!!!!!!!!!!!!!!!!!!!!!!!!!!!!!!!!!!!!!!!!!!!!!!!!!!!!!!!!!!!!!!!!!!!!!!!!!!!!!!!!!!!!!!!!!!!!!!!!!!!!!!!!!!!!!!!!!!!!!!!!!!!!!!!!!!!!!!!!!!!!!!!!!!!!!!!!!!!!!!!!!!!!!!!!!!!!!!!!!!!!!!!!1!1" style="position:absolute;left:0;text-align:left;margin-left:0;margin-top:0;width:.05pt;height:.05pt;z-index:251657728;visibility:hidden;mso-wrap-style:square;mso-width-percent:0;mso-height-percent:0;mso-wrap-distance-left:9pt;mso-wrap-distance-top:0;mso-wrap-distance-right:9pt;mso-wrap-distance-bottom:0;mso-position-horizontal:absolute;mso-position-horizontal-relative:text;mso-position-vertical:absolute;mso-position-vertical-relative:text;mso-width-percent:0;mso-height-percent:0;mso-width-relative:page;mso-height-relative:page;v-text-anchor:top" coordsize="21600,21600" o:gfxdata="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" path="m10860,2187c10451,1746,9529,1018,9015,730,7865,152,6685,,5415,,4175,152,2995,575,1967,1305,1150,2187,575,3222,242,4220,,5410,242,6560,575,7597l10860,21600,20995,7597v485,-1037,605,-2187,485,-3377c21115,3222,20420,2187,19632,1305,18575,575,17425,152,16275,,15005,,13735,152,12705,730v-529,288,-1451,1016,-1845,1457xe">
+                    <v:shape w14:anchorId="7FCD86E4" id="DtsShapeName" o:spid="_x0000_s1026" alt="3D667D4CBC@D5363@900G77C2D158G8E09=N8d9=N:dB22626B!!!!!BIHO@]b22626!!!!@5786861107DB82D7381107DB82D738!!!!!!!!!!!!!!!!!!!!!!!!!!!!!!!!!!!!!!!!!!!!!!!!!!!!80AA\80AA\X71112786!!!BIHO@]x71112786!@57872411014BG7466D咎害吓创泞变^10/enu!!!!!!!!!!!!!!!!!!!!!!!!!!!!!!!!!!!!!!!!!!!!!!!!!!!!!!!!!!!!!!!!!!!!!!!!!!!!!!!!!!!!!!!!!!!!!!!!!!!!!!!!!!!!!!!!!!!!!!!!!!!!!!!!!!!!!!!!!!!!!!!!!!!!!!!!!!!!!!!!!!!!!!!!!!!!!!!!!!!!!!!!!!!!!!!!!!!!!!!!!!!!!!!!!!!!!!!!!!!!!!!!!!!!!!!!!!!!!!!!!!!!!!!!!!!!!!!!!!!!!!!!!!!!!!!!!!!!!!!!!!!!!!!!!!!!!!!!!!!!!!!!!!!!!!!!!!!!!!!!!!!!!!!!!!!!!!!!!!!!!!!!!!!!!!!!!!!!!!!!!!!!!!!!!!!!!!!!!!!!!!!!!!!!!!!!!!!!!!!!!!!!!!!!!!!!!!!!!!!!!!!!!!!!!!!!!!!!!!!!!!!!!!!!!!!!!!!!!!!!!!!!!!!!!!!!!!!!!!!!!!!!!!!!!!!!!!!!!!!!!!!!!!!!!!!!!!!!!!!!!!!!!!!!!!!!!!!!!!!!!!!!!!!!!!!!!!!!!!!!!!!!!!!!!!!!!!!!!!!!!!!!!!!!!!!!!!!!!!!!!!!!!!!!!!!!!!!!!!!!!!!!!!!!!!!!!!!!!!!!!!!!!!!!!!!!!!!!!!!!!!!!!!!!!!!!!!!!!!!!!!!!!!!!!!!!!!!!!!!!!!!!!!!!!!!!!!!!!!!!!!!!!!!!!!!!!!!!!!!!!!!!!!!!!!!!!!!!!!!!!!!!!!!!!!!!!!!!!!!!!!!!!!!!!!!!!!!!!!!!!!!!!!!!!!!!!!!!!!!!!!!!!!!!!!!!!!!!!!!!!!!!!!!!!!!!!!!!!!!!!!!!!!!!!!!!!!!!!!!!!!!!!!!!!!!!!!!!!!!!!!!!!!!!!!!!!!!!!!!!!!!!!!!!!!!!!!!!!!!!!!!!!!!!!!!!!!!!!!!!!!!!!!!!!!!!!!!!!!!!!!!!!!!!!!!!!!!!!!!!!!!!!!!!!!!!!!!!!!!!!!!!!!!!!!!!!!!!!!!!!!!!!!!!!!!!!!!!!!!!!!!!!!!!!!!!!!!!!!!!!!!!!!!!!!!!!!!!!!!!!!!!!!!!!!!!!!!!!!!!!!!!!!!!!!!!!!!!!!!!!!!!!!!!!!!!!!!!!!!!!!!!!!!!!!!!!!!!!!!!!!!!!!!!!!!!!!!!!!!!!!!!!!!!!!!!!!!!!!!!!!!!!!!!!!!!!!!!!!!!!!!!!!!!!!!!!!!!!!!!!!!!!!!!!!!!!!!!!!!!!!!!!!!!!!!!!!!!!!!!!!!!!!!!!!!!!!!!!!!!!!!!!!!!!!!!!!!!!!!!!!!!!!!!!!!!!!!!!!!!!!!!!!!!!!!!!!!!!!!!!!!!!!!!!!!!!!!!!!!!!!!!!!!!!!!!!!!!!!!!!!!!!!!!!!!!!!!!!!!!!!!!!!!!!!!!!!!!!!!!!!!!!!!!!!!!!!!!!!!!!!!!!!!!!!!!!!!!!!!!!!!!!!!!!!!!!!!!!!!!!!!!!!!!!!!!!!!!!!!!!!!!!!!!!!!!!!!!!!!!!!!!!!!!!!!!!!!!!!!!!!!!!!!!!!!!!!!!!!!!!!!!!!!!!!!!!!!!!!!!!!!!!!!!!!!!!!!!!!!!!!!!!!!!!!!!!!!!!!!!!!!!!!!!!!!!!!!!!!!!!!!!!!!!!!!!!!!!!!!!!!!!!!!!!!!!!!!!!!!!!!!!!!!!!!!!!!!!!!!!!!!!!!!!!!!!!!!!!!!!!!!!!!!!!!!!!!!!!!!!!!!!!!!!!!!!!!!!!!!!!!!!!!!!!!!!!!!!!!!!!!!!!!!!!!!!!!!!!!!!!!!!!!!!!!!!!!!!!!!!!!!!!!!!!!!!!!!!!!!!!!!!!!!!!!!!!!!!!!!!!!!!!!!!!!!!!!!!!!!!!!!!!!!!!!!!!!!!!!!!!!!!!!!!!!!!!!!!!!!!!!!!!!!!!!!!!!!!!!!!!!!!!!!!!!!!!!!!!!!!!!!!!!!!!!!!!!!!!!!!!!!!!!!!!!!!!!!!!!!!!!!!!!!!!!!!!!!!!!!!!!!!!!!!!!!!!!!!!!!!!!!!!!!!!!!!!!!!!!!!!!!!!!!!!!!!!!!!!!!!!!!!!!!!!!!!!!!!!!!!!!!!!!!!!!!!!!!!!!!!!!!!!!!!!!!!!!!!!!!!!!!!!!!!!!!!!!!!!!!!!!!!!!!!!!!!!!!!!!!!!!!1!1" style="position:absolute;left:0;text-align:left;margin-left:0;margin-top:0;width:.05pt;height:.05pt;z-index:251657728;visibility:hidden;mso-wrap-style:square;mso-width-percent:0;mso-height-percent:0;mso-wrap-distance-left:9pt;mso-wrap-distance-top:0;mso-wrap-distance-right:9pt;mso-wrap-distance-bottom:0;mso-position-horizontal:absolute;mso-position-horizontal-relative:text;mso-position-vertical:absolute;mso-position-vertical-relative:text;mso-width-percent:0;mso-height-percent:0;mso-width-relative:page;mso-height-relative:page;v-text-anchor:top" coordsize="21600,21600" o:gfxdata="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" path="m10860,2187c10451,1746,9529,1018,9015,730,7865,152,6685,,5415,,4175,152,2995,575,1967,1305,1150,2187,575,3222,242,4220,,5410,242,6560,575,7597l10860,21600,20995,7597v485,-1037,605,-2187,485,-3377c21115,3222,20420,2187,19632,1305,18575,575,17425,152,16275,,15005,,13735,152,12705,730v-529,288,-1451,1016,-1845,1457xe">
                       <v:stroke joinstyle="miter"/>
                       <v:path o:connecttype="custom" o:connectlocs="319,64;86,318;319,635;549,318" o:connectangles="270,180,90,0" textboxrect="5034,2279,16566,13674"/>
                       <w10:anchorlock/>
@@ -1184,9 +1184,11 @@
         <w:t>录</w:t>
       </w:r>
     </w:p>
-    <w:p>
-      <w:pPr>
-        <w:pStyle w:val="10"/>
+    <w:bookmarkStart w:id="0" w:name="_GoBack"/>
+    <w:bookmarkEnd w:id="0"/>
+    <w:p>
+      <w:pPr>
+        <w:pStyle w:val="TOC1"/>
         <w:tabs>
           <w:tab w:val="right" w:leader="dot" w:pos="9629"/>
         </w:tabs>
@@ -1257,7 +1259,7 @@
       <w:r>
         <w:fldChar w:fldCharType="separate"/>
       </w:r>
-      <w:hyperlink w:anchor="_Toc536518588" w:history="1">
+      <w:hyperlink w:anchor="_Toc1415905" w:history="1">
         <w:r>
           <w:rPr>
             <w:rStyle w:val="ae"/>
@@ -1291,20 +1293,13 @@
             <w:noProof/>
             <w:webHidden/>
           </w:rPr>
-          <w:instrText xml:space="preserve"> PAGEREF _Toc536518588 \h </w:instrText>
+          <w:instrText xml:space="preserve"> PAGEREF _Toc1415905 \h </w:instrText>
         </w:r>
         <w:r>
           <w:rPr>
             <w:noProof/>
             <w:webHidden/>
           </w:rPr>
-        </w:r>
-        <w:r>
-          <w:rPr>
-            <w:noProof/>
-            <w:webHidden/>
-          </w:rPr>
-          <w:fldChar w:fldCharType="separate"/>
         </w:r>
         <w:r>
           <w:rPr>
@@ -1312,6 +1307,14 @@
             <w:noProof/>
             <w:webHidden/>
           </w:rPr>
+          <w:fldChar w:fldCharType="separate"/>
+        </w:r>
+        <w:r>
+          <w:rPr>
+            <w:rFonts w:hint="default"/>
+            <w:noProof/>
+            <w:webHidden/>
+          </w:rPr>
           <w:t>1</w:t>
         </w:r>
         <w:r>
@@ -1325,7 +1328,7 @@
     </w:p>
     <w:p>
       <w:pPr>
-        <w:pStyle w:val="10"/>
+        <w:pStyle w:val="TOC1"/>
         <w:tabs>
           <w:tab w:val="right" w:leader="dot" w:pos="9629"/>
         </w:tabs>
@@ -1339,7 +1342,7 @@
           <w:szCs w:val="22"/>
         </w:rPr>
       </w:pPr>
-      <w:hyperlink w:anchor="_Toc536518589" w:history="1">
+      <w:hyperlink w:anchor="_Toc1415906" w:history="1">
         <w:r>
           <w:rPr>
             <w:rStyle w:val="ae"/>
@@ -1373,20 +1376,13 @@
             <w:noProof/>
             <w:webHidden/>
           </w:rPr>
-          <w:instrText xml:space="preserve"> PAGEREF _Toc536518589 \h </w:instrText>
+          <w:instrText xml:space="preserve"> PAGEREF _Toc1415906 \h </w:instrText>
         </w:r>
         <w:r>
           <w:rPr>
             <w:noProof/>
             <w:webHidden/>
           </w:rPr>
-        </w:r>
-        <w:r>
-          <w:rPr>
-            <w:noProof/>
-            <w:webHidden/>
-          </w:rPr>
-          <w:fldChar w:fldCharType="separate"/>
         </w:r>
         <w:r>
           <w:rPr>
@@ -1394,6 +1390,14 @@
             <w:noProof/>
             <w:webHidden/>
           </w:rPr>
+          <w:fldChar w:fldCharType="separate"/>
+        </w:r>
+        <w:r>
+          <w:rPr>
+            <w:rFonts w:hint="default"/>
+            <w:noProof/>
+            <w:webHidden/>
+          </w:rPr>
           <w:t>1</w:t>
         </w:r>
         <w:r>
@@ -1407,7 +1411,7 @@
     </w:p>
     <w:p>
       <w:pPr>
-        <w:pStyle w:val="22"/>
+        <w:pStyle w:val="TOC2"/>
         <w:tabs>
           <w:tab w:val="right" w:leader="dot" w:pos="9629"/>
         </w:tabs>
@@ -1418,7 +1422,7 @@
           <w:szCs w:val="22"/>
         </w:rPr>
       </w:pPr>
-      <w:hyperlink w:anchor="_Toc536518590" w:history="1">
+      <w:hyperlink w:anchor="_Toc1415907" w:history="1">
         <w:r>
           <w:rPr>
             <w:rStyle w:val="ae"/>
@@ -1460,15 +1464,16 @@
           <w:rPr>
             <w:webHidden/>
           </w:rPr>
-          <w:instrText xml:space="preserve"> PAGEREF _Toc536518590 \h </w:instrText>
-        </w:r>
-        <w:r>
-          <w:rPr>
-            <w:webHidden/>
-          </w:rPr>
-        </w:r>
-        <w:r>
-          <w:rPr>
+          <w:instrText xml:space="preserve"> PAGEREF _Toc1415907 \h </w:instrText>
+        </w:r>
+        <w:r>
+          <w:rPr>
+            <w:webHidden/>
+          </w:rPr>
+        </w:r>
+        <w:r>
+          <w:rPr>
+            <w:rFonts w:hint="default"/>
             <w:webHidden/>
           </w:rPr>
           <w:fldChar w:fldCharType="separate"/>
@@ -1490,7 +1495,7 @@
     </w:p>
     <w:p>
       <w:pPr>
-        <w:pStyle w:val="10"/>
+        <w:pStyle w:val="TOC1"/>
         <w:tabs>
           <w:tab w:val="right" w:leader="dot" w:pos="9629"/>
         </w:tabs>
@@ -1504,7 +1509,7 @@
           <w:szCs w:val="22"/>
         </w:rPr>
       </w:pPr>
-      <w:hyperlink w:anchor="_Toc536518591" w:history="1">
+      <w:hyperlink w:anchor="_Toc1415908" w:history="1">
         <w:r>
           <w:rPr>
             <w:rStyle w:val="ae"/>
@@ -1538,20 +1543,13 @@
             <w:noProof/>
             <w:webHidden/>
           </w:rPr>
-          <w:instrText xml:space="preserve"> PAGEREF _Toc536518591 \h </w:instrText>
+          <w:instrText xml:space="preserve"> PAGEREF _Toc1415908 \h </w:instrText>
         </w:r>
         <w:r>
           <w:rPr>
             <w:noProof/>
             <w:webHidden/>
           </w:rPr>
-        </w:r>
-        <w:r>
-          <w:rPr>
-            <w:noProof/>
-            <w:webHidden/>
-          </w:rPr>
-          <w:fldChar w:fldCharType="separate"/>
         </w:r>
         <w:r>
           <w:rPr>
@@ -1559,6 +1557,14 @@
             <w:noProof/>
             <w:webHidden/>
           </w:rPr>
+          <w:fldChar w:fldCharType="separate"/>
+        </w:r>
+        <w:r>
+          <w:rPr>
+            <w:rFonts w:hint="default"/>
+            <w:noProof/>
+            <w:webHidden/>
+          </w:rPr>
           <w:t>2</w:t>
         </w:r>
         <w:r>
@@ -1572,7 +1578,7 @@
     </w:p>
     <w:p>
       <w:pPr>
-        <w:pStyle w:val="22"/>
+        <w:pStyle w:val="TOC2"/>
         <w:tabs>
           <w:tab w:val="right" w:leader="dot" w:pos="9629"/>
         </w:tabs>
@@ -1583,7 +1589,7 @@
           <w:szCs w:val="22"/>
         </w:rPr>
       </w:pPr>
-      <w:hyperlink w:anchor="_Toc536518592" w:history="1">
+      <w:hyperlink w:anchor="_Toc1415909" w:history="1">
         <w:r>
           <w:rPr>
             <w:rStyle w:val="ae"/>
@@ -1625,15 +1631,16 @@
           <w:rPr>
             <w:webHidden/>
           </w:rPr>
-          <w:instrText xml:space="preserve"> PAGEREF _Toc536518592 \h </w:instrText>
-        </w:r>
-        <w:r>
-          <w:rPr>
-            <w:webHidden/>
-          </w:rPr>
-        </w:r>
-        <w:r>
-          <w:rPr>
+          <w:instrText xml:space="preserve"> PAGEREF _Toc1415909 \h </w:instrText>
+        </w:r>
+        <w:r>
+          <w:rPr>
+            <w:webHidden/>
+          </w:rPr>
+        </w:r>
+        <w:r>
+          <w:rPr>
+            <w:rFonts w:hint="default"/>
             <w:webHidden/>
           </w:rPr>
           <w:fldChar w:fldCharType="separate"/>
@@ -1655,7 +1662,7 @@
     </w:p>
     <w:p>
       <w:pPr>
-        <w:pStyle w:val="22"/>
+        <w:pStyle w:val="TOC2"/>
         <w:tabs>
           <w:tab w:val="right" w:leader="dot" w:pos="9629"/>
         </w:tabs>
@@ -1666,7 +1673,7 @@
           <w:szCs w:val="22"/>
         </w:rPr>
       </w:pPr>
-      <w:hyperlink w:anchor="_Toc536518593" w:history="1">
+      <w:hyperlink w:anchor="_Toc1415910" w:history="1">
         <w:r>
           <w:rPr>
             <w:rStyle w:val="ae"/>
@@ -1708,15 +1715,16 @@
           <w:rPr>
             <w:webHidden/>
           </w:rPr>
-          <w:instrText xml:space="preserve"> PAGEREF _Toc536518593 \h </w:instrText>
-        </w:r>
-        <w:r>
-          <w:rPr>
-            <w:webHidden/>
-          </w:rPr>
-        </w:r>
-        <w:r>
-          <w:rPr>
+          <w:instrText xml:space="preserve"> PAGEREF _Toc1415910 \h </w:instrText>
+        </w:r>
+        <w:r>
+          <w:rPr>
+            <w:webHidden/>
+          </w:rPr>
+        </w:r>
+        <w:r>
+          <w:rPr>
+            <w:rFonts w:hint="default"/>
             <w:webHidden/>
           </w:rPr>
           <w:fldChar w:fldCharType="separate"/>
@@ -1738,7 +1746,7 @@
     </w:p>
     <w:p>
       <w:pPr>
-        <w:pStyle w:val="32"/>
+        <w:pStyle w:val="TOC3"/>
         <w:tabs>
           <w:tab w:val="right" w:leader="dot" w:pos="9629"/>
         </w:tabs>
@@ -1749,7 +1757,7 @@
           <w:szCs w:val="22"/>
         </w:rPr>
       </w:pPr>
-      <w:hyperlink w:anchor="_Toc536518594" w:history="1">
+      <w:hyperlink w:anchor="_Toc1415911" w:history="1">
         <w:r>
           <w:rPr>
             <w:rStyle w:val="ae"/>
@@ -1787,15 +1795,16 @@
           <w:rPr>
             <w:webHidden/>
           </w:rPr>
-          <w:instrText xml:space="preserve"> PAGEREF _Toc536518594 \h </w:instrText>
-        </w:r>
-        <w:r>
-          <w:rPr>
-            <w:webHidden/>
-          </w:rPr>
-        </w:r>
-        <w:r>
-          <w:rPr>
+          <w:instrText xml:space="preserve"> PAGEREF _Toc1415911 \h </w:instrText>
+        </w:r>
+        <w:r>
+          <w:rPr>
+            <w:webHidden/>
+          </w:rPr>
+        </w:r>
+        <w:r>
+          <w:rPr>
+            <w:rFonts w:hint="default"/>
             <w:webHidden/>
           </w:rPr>
           <w:fldChar w:fldCharType="separate"/>
@@ -1817,7 +1826,7 @@
     </w:p>
     <w:p>
       <w:pPr>
-        <w:pStyle w:val="32"/>
+        <w:pStyle w:val="TOC3"/>
         <w:tabs>
           <w:tab w:val="right" w:leader="dot" w:pos="9629"/>
         </w:tabs>
@@ -1828,7 +1837,7 @@
           <w:szCs w:val="22"/>
         </w:rPr>
       </w:pPr>
-      <w:hyperlink w:anchor="_Toc536518595" w:history="1">
+      <w:hyperlink w:anchor="_Toc1415912" w:history="1">
         <w:r>
           <w:rPr>
             <w:rStyle w:val="ae"/>
@@ -1866,15 +1875,16 @@
           <w:rPr>
             <w:webHidden/>
           </w:rPr>
-          <w:instrText xml:space="preserve"> PAGEREF _Toc536518595 \h </w:instrText>
-        </w:r>
-        <w:r>
-          <w:rPr>
-            <w:webHidden/>
-          </w:rPr>
-        </w:r>
-        <w:r>
-          <w:rPr>
+          <w:instrText xml:space="preserve"> PAGEREF _Toc1415912 \h </w:instrText>
+        </w:r>
+        <w:r>
+          <w:rPr>
+            <w:webHidden/>
+          </w:rPr>
+        </w:r>
+        <w:r>
+          <w:rPr>
+            <w:rFonts w:hint="default"/>
             <w:webHidden/>
           </w:rPr>
           <w:fldChar w:fldCharType="separate"/>
@@ -1896,7 +1906,7 @@
     </w:p>
     <w:p>
       <w:pPr>
-        <w:pStyle w:val="22"/>
+        <w:pStyle w:val="TOC2"/>
         <w:tabs>
           <w:tab w:val="right" w:leader="dot" w:pos="9629"/>
         </w:tabs>
@@ -1907,7 +1917,7 @@
           <w:szCs w:val="22"/>
         </w:rPr>
       </w:pPr>
-      <w:hyperlink w:anchor="_Toc536518596" w:history="1">
+      <w:hyperlink w:anchor="_Toc1415913" w:history="1">
         <w:r>
           <w:rPr>
             <w:rStyle w:val="ae"/>
@@ -1931,13 +1941,7 @@
           <w:rPr>
             <w:rStyle w:val="ae"/>
           </w:rPr>
-          <w:t>Sublime Text</w:t>
-        </w:r>
-        <w:r>
-          <w:rPr>
-            <w:rStyle w:val="ae"/>
-          </w:rPr>
-          <w:t>（可选）</w:t>
+          <w:t>Beyond Compare</w:t>
         </w:r>
         <w:r>
           <w:rPr>
@@ -1955,15 +1959,16 @@
           <w:rPr>
             <w:webHidden/>
           </w:rPr>
-          <w:instrText xml:space="preserve"> PAGEREF _Toc536518596 \h </w:instrText>
-        </w:r>
-        <w:r>
-          <w:rPr>
-            <w:webHidden/>
-          </w:rPr>
-        </w:r>
-        <w:r>
-          <w:rPr>
+          <w:instrText xml:space="preserve"> PAGEREF _Toc1415913 \h </w:instrText>
+        </w:r>
+        <w:r>
+          <w:rPr>
+            <w:webHidden/>
+          </w:rPr>
+        </w:r>
+        <w:r>
+          <w:rPr>
+            <w:rFonts w:hint="default"/>
             <w:webHidden/>
           </w:rPr>
           <w:fldChar w:fldCharType="separate"/>
@@ -1985,7 +1990,7 @@
     </w:p>
     <w:p>
       <w:pPr>
-        <w:pStyle w:val="32"/>
+        <w:pStyle w:val="TOC2"/>
         <w:tabs>
           <w:tab w:val="right" w:leader="dot" w:pos="9629"/>
         </w:tabs>
@@ -1996,7 +2001,97 @@
           <w:szCs w:val="22"/>
         </w:rPr>
       </w:pPr>
-      <w:hyperlink w:anchor="_Toc536518597" w:history="1">
+      <w:hyperlink w:anchor="_Toc1415914" w:history="1">
+        <w:r>
+          <w:rPr>
+            <w:rStyle w:val="ae"/>
+            <w:snapToGrid w:val="0"/>
+          </w:rPr>
+          <w:t>3.4</w:t>
+        </w:r>
+        <w:r>
+          <w:rPr>
+            <w:rStyle w:val="ae"/>
+          </w:rPr>
+          <w:t xml:space="preserve"> </w:t>
+        </w:r>
+        <w:r>
+          <w:rPr>
+            <w:rStyle w:val="ae"/>
+          </w:rPr>
+          <w:t>安装</w:t>
+        </w:r>
+        <w:r>
+          <w:rPr>
+            <w:rStyle w:val="ae"/>
+          </w:rPr>
+          <w:t>Sublime Text</w:t>
+        </w:r>
+        <w:r>
+          <w:rPr>
+            <w:rStyle w:val="ae"/>
+          </w:rPr>
+          <w:t>（可选）</w:t>
+        </w:r>
+        <w:r>
+          <w:rPr>
+            <w:webHidden/>
+          </w:rPr>
+          <w:tab/>
+        </w:r>
+        <w:r>
+          <w:rPr>
+            <w:webHidden/>
+          </w:rPr>
+          <w:fldChar w:fldCharType="begin"/>
+        </w:r>
+        <w:r>
+          <w:rPr>
+            <w:webHidden/>
+          </w:rPr>
+          <w:instrText xml:space="preserve"> PAGEREF _Toc1415914 \h </w:instrText>
+        </w:r>
+        <w:r>
+          <w:rPr>
+            <w:webHidden/>
+          </w:rPr>
+        </w:r>
+        <w:r>
+          <w:rPr>
+            <w:rFonts w:hint="default"/>
+            <w:webHidden/>
+          </w:rPr>
+          <w:fldChar w:fldCharType="separate"/>
+        </w:r>
+        <w:r>
+          <w:rPr>
+            <w:rFonts w:hint="default"/>
+            <w:webHidden/>
+          </w:rPr>
+          <w:t>3</w:t>
+        </w:r>
+        <w:r>
+          <w:rPr>
+            <w:webHidden/>
+          </w:rPr>
+          <w:fldChar w:fldCharType="end"/>
+        </w:r>
+      </w:hyperlink>
+    </w:p>
+    <w:p>
+      <w:pPr>
+        <w:pStyle w:val="TOC3"/>
+        <w:tabs>
+          <w:tab w:val="right" w:leader="dot" w:pos="9629"/>
+        </w:tabs>
+        <w:ind w:firstLine="400"/>
+        <w:rPr>
+          <w:rFonts w:asciiTheme="minorHAnsi" w:eastAsiaTheme="minorEastAsia" w:hAnsiTheme="minorHAnsi" w:cstheme="minorBidi" w:hint="default"/>
+          <w:sz w:val="21"/>
+          <w:szCs w:val="22"/>
+        </w:rPr>
+      </w:pPr>
+      <w:hyperlink w:anchor="_Toc1415915" w:history="1">
         <w:r>
           <w:rPr>
             <w:rStyle w:val="ae"/>
@@ -2005,7 +2100,7 @@
             <w:snapToGrid w:val="0"/>
             <w:lang w:eastAsia="en-US"/>
           </w:rPr>
-          <w:t>3.3.1</w:t>
+          <w:t>3.4.1</w:t>
         </w:r>
         <w:r>
           <w:rPr>
@@ -2035,15 +2130,16 @@
           <w:rPr>
             <w:webHidden/>
           </w:rPr>
-          <w:instrText xml:space="preserve"> PAGEREF _Toc536518597 \h </w:instrText>
-        </w:r>
-        <w:r>
-          <w:rPr>
-            <w:webHidden/>
-          </w:rPr>
-        </w:r>
-        <w:r>
-          <w:rPr>
+          <w:instrText xml:space="preserve"> PAGEREF _Toc1415915 \h </w:instrText>
+        </w:r>
+        <w:r>
+          <w:rPr>
+            <w:webHidden/>
+          </w:rPr>
+        </w:r>
+        <w:r>
+          <w:rPr>
+            <w:rFonts w:hint="default"/>
             <w:webHidden/>
           </w:rPr>
           <w:fldChar w:fldCharType="separate"/>
@@ -2065,7 +2161,7 @@
     </w:p>
     <w:p>
       <w:pPr>
-        <w:pStyle w:val="32"/>
+        <w:pStyle w:val="TOC3"/>
         <w:tabs>
           <w:tab w:val="right" w:leader="dot" w:pos="9629"/>
         </w:tabs>
@@ -2076,7 +2172,7 @@
           <w:szCs w:val="22"/>
         </w:rPr>
       </w:pPr>
-      <w:hyperlink w:anchor="_Toc536518598" w:history="1">
+      <w:hyperlink w:anchor="_Toc1415916" w:history="1">
         <w:r>
           <w:rPr>
             <w:rStyle w:val="ae"/>
@@ -2084,7 +2180,7 @@
             <w:bCs/>
             <w:snapToGrid w:val="0"/>
           </w:rPr>
-          <w:t>3.3.2</w:t>
+          <w:t>3.4.2</w:t>
         </w:r>
         <w:r>
           <w:rPr>
@@ -2126,15 +2222,16 @@
           <w:rPr>
             <w:webHidden/>
           </w:rPr>
-          <w:instrText xml:space="preserve"> PAGEREF _Toc536518598 \h </w:instrText>
-        </w:r>
-        <w:r>
-          <w:rPr>
-            <w:webHidden/>
-          </w:rPr>
-        </w:r>
-        <w:r>
-          <w:rPr>
+          <w:instrText xml:space="preserve"> PAGEREF _Toc1415916 \h </w:instrText>
+        </w:r>
+        <w:r>
+          <w:rPr>
+            <w:webHidden/>
+          </w:rPr>
+        </w:r>
+        <w:r>
+          <w:rPr>
+            <w:rFonts w:hint="default"/>
             <w:webHidden/>
           </w:rPr>
           <w:fldChar w:fldCharType="separate"/>
@@ -2156,7 +2253,7 @@
     </w:p>
     <w:p>
       <w:pPr>
-        <w:pStyle w:val="32"/>
+        <w:pStyle w:val="TOC3"/>
         <w:tabs>
           <w:tab w:val="right" w:leader="dot" w:pos="9629"/>
         </w:tabs>
@@ -2167,7 +2264,7 @@
           <w:szCs w:val="22"/>
         </w:rPr>
       </w:pPr>
-      <w:hyperlink w:anchor="_Toc536518599" w:history="1">
+      <w:hyperlink w:anchor="_Toc1415917" w:history="1">
         <w:r>
           <w:rPr>
             <w:rStyle w:val="ae"/>
@@ -2175,7 +2272,7 @@
             <w:bCs/>
             <w:snapToGrid w:val="0"/>
           </w:rPr>
-          <w:t>3.3.3</w:t>
+          <w:t>3.4.3</w:t>
         </w:r>
         <w:r>
           <w:rPr>
@@ -2217,15 +2314,16 @@
           <w:rPr>
             <w:webHidden/>
           </w:rPr>
-          <w:instrText xml:space="preserve"> PAGEREF _Toc536518599 \h </w:instrText>
-        </w:r>
-        <w:r>
-          <w:rPr>
-            <w:webHidden/>
-          </w:rPr>
-        </w:r>
-        <w:r>
-          <w:rPr>
+          <w:instrText xml:space="preserve"> PAGEREF _Toc1415917 \h </w:instrText>
+        </w:r>
+        <w:r>
+          <w:rPr>
+            <w:webHidden/>
+          </w:rPr>
+        </w:r>
+        <w:r>
+          <w:rPr>
+            <w:rFonts w:hint="default"/>
             <w:webHidden/>
           </w:rPr>
           <w:fldChar w:fldCharType="separate"/>
@@ -2247,7 +2345,7 @@
     </w:p>
     <w:p>
       <w:pPr>
-        <w:pStyle w:val="32"/>
+        <w:pStyle w:val="TOC3"/>
         <w:tabs>
           <w:tab w:val="right" w:leader="dot" w:pos="9629"/>
         </w:tabs>
@@ -2258,7 +2356,7 @@
           <w:szCs w:val="22"/>
         </w:rPr>
       </w:pPr>
-      <w:hyperlink w:anchor="_Toc536518600" w:history="1">
+      <w:hyperlink w:anchor="_Toc1415918" w:history="1">
         <w:r>
           <w:rPr>
             <w:rStyle w:val="ae"/>
@@ -2266,7 +2364,7 @@
             <w:bCs/>
             <w:snapToGrid w:val="0"/>
           </w:rPr>
-          <w:t>3.3.4</w:t>
+          <w:t>3.4.4</w:t>
         </w:r>
         <w:r>
           <w:rPr>
@@ -2308,15 +2406,16 @@
           <w:rPr>
             <w:webHidden/>
           </w:rPr>
-          <w:instrText xml:space="preserve"> PAGEREF _Toc536518600 \h </w:instrText>
-        </w:r>
-        <w:r>
-          <w:rPr>
-            <w:webHidden/>
-          </w:rPr>
-        </w:r>
-        <w:r>
-          <w:rPr>
+          <w:instrText xml:space="preserve"> PAGEREF _Toc1415918 \h </w:instrText>
+        </w:r>
+        <w:r>
+          <w:rPr>
+            <w:webHidden/>
+          </w:rPr>
+        </w:r>
+        <w:r>
+          <w:rPr>
+            <w:rFonts w:hint="default"/>
             <w:webHidden/>
           </w:rPr>
           <w:fldChar w:fldCharType="separate"/>
@@ -2338,7 +2437,7 @@
     </w:p>
     <w:p>
       <w:pPr>
-        <w:pStyle w:val="32"/>
+        <w:pStyle w:val="TOC3"/>
         <w:tabs>
           <w:tab w:val="right" w:leader="dot" w:pos="9629"/>
         </w:tabs>
@@ -2349,7 +2448,7 @@
           <w:szCs w:val="22"/>
         </w:rPr>
       </w:pPr>
-      <w:hyperlink w:anchor="_Toc536518601" w:history="1">
+      <w:hyperlink w:anchor="_Toc1415919" w:history="1">
         <w:r>
           <w:rPr>
             <w:rStyle w:val="ae"/>
@@ -2357,7 +2456,7 @@
             <w:bCs/>
             <w:snapToGrid w:val="0"/>
           </w:rPr>
-          <w:t>3.3.5</w:t>
+          <w:t>3.4.5</w:t>
         </w:r>
         <w:r>
           <w:rPr>
@@ -2387,15 +2486,16 @@
           <w:rPr>
             <w:webHidden/>
           </w:rPr>
-          <w:instrText xml:space="preserve"> PAGEREF _Toc536518601 \h </w:instrText>
-        </w:r>
-        <w:r>
-          <w:rPr>
-            <w:webHidden/>
-          </w:rPr>
-        </w:r>
-        <w:r>
-          <w:rPr>
+          <w:instrText xml:space="preserve"> PAGEREF _Toc1415919 \h </w:instrText>
+        </w:r>
+        <w:r>
+          <w:rPr>
+            <w:webHidden/>
+          </w:rPr>
+        </w:r>
+        <w:r>
+          <w:rPr>
+            <w:rFonts w:hint="default"/>
             <w:webHidden/>
           </w:rPr>
           <w:fldChar w:fldCharType="separate"/>
@@ -2405,7 +2505,7 @@
             <w:rFonts w:hint="default"/>
             <w:webHidden/>
           </w:rPr>
-          <w:t>5</w:t>
+          <w:t>6</w:t>
         </w:r>
         <w:r>
           <w:rPr>
@@ -2417,7 +2517,7 @@
     </w:p>
     <w:p>
       <w:pPr>
-        <w:pStyle w:val="10"/>
+        <w:pStyle w:val="TOC1"/>
         <w:tabs>
           <w:tab w:val="right" w:leader="dot" w:pos="9629"/>
         </w:tabs>
@@ -2431,7 +2531,7 @@
           <w:szCs w:val="22"/>
         </w:rPr>
       </w:pPr>
-      <w:hyperlink w:anchor="_Toc536518602" w:history="1">
+      <w:hyperlink w:anchor="_Toc1415920" w:history="1">
         <w:r>
           <w:rPr>
             <w:rStyle w:val="ae"/>
@@ -2458,20 +2558,13 @@
             <w:noProof/>
             <w:webHidden/>
           </w:rPr>
-          <w:instrText xml:space="preserve"> PAGEREF _Toc536518602 \h </w:instrText>
+          <w:instrText xml:space="preserve"> PAGEREF _Toc1415920 \h </w:instrText>
         </w:r>
         <w:r>
           <w:rPr>
             <w:noProof/>
             <w:webHidden/>
           </w:rPr>
-        </w:r>
-        <w:r>
-          <w:rPr>
-            <w:noProof/>
-            <w:webHidden/>
-          </w:rPr>
-          <w:fldChar w:fldCharType="separate"/>
         </w:r>
         <w:r>
           <w:rPr>
@@ -2479,6 +2572,14 @@
             <w:noProof/>
             <w:webHidden/>
           </w:rPr>
+          <w:fldChar w:fldCharType="separate"/>
+        </w:r>
+        <w:r>
+          <w:rPr>
+            <w:rFonts w:hint="default"/>
+            <w:noProof/>
+            <w:webHidden/>
+          </w:rPr>
           <w:t>7</w:t>
         </w:r>
         <w:r>
@@ -2492,7 +2593,7 @@
     </w:p>
     <w:p>
       <w:pPr>
-        <w:pStyle w:val="22"/>
+        <w:pStyle w:val="TOC2"/>
         <w:tabs>
           <w:tab w:val="right" w:leader="dot" w:pos="9629"/>
         </w:tabs>
@@ -2503,7 +2604,7 @@
           <w:szCs w:val="22"/>
         </w:rPr>
       </w:pPr>
-      <w:hyperlink w:anchor="_Toc536518603" w:history="1">
+      <w:hyperlink w:anchor="_Toc1415921" w:history="1">
         <w:r>
           <w:rPr>
             <w:rStyle w:val="ae"/>
@@ -2539,15 +2640,16 @@
           <w:rPr>
             <w:webHidden/>
           </w:rPr>
-          <w:instrText xml:space="preserve"> PAGEREF _Toc536518603 \h </w:instrText>
-        </w:r>
-        <w:r>
-          <w:rPr>
-            <w:webHidden/>
-          </w:rPr>
-        </w:r>
-        <w:r>
-          <w:rPr>
+          <w:instrText xml:space="preserve"> PAGEREF _Toc1415921 \h </w:instrText>
+        </w:r>
+        <w:r>
+          <w:rPr>
+            <w:webHidden/>
+          </w:rPr>
+        </w:r>
+        <w:r>
+          <w:rPr>
+            <w:rFonts w:hint="default"/>
             <w:webHidden/>
           </w:rPr>
           <w:fldChar w:fldCharType="separate"/>
@@ -2569,7 +2671,7 @@
     </w:p>
     <w:p>
       <w:pPr>
-        <w:pStyle w:val="22"/>
+        <w:pStyle w:val="TOC2"/>
         <w:tabs>
           <w:tab w:val="right" w:leader="dot" w:pos="9629"/>
         </w:tabs>
@@ -2580,7 +2682,7 @@
           <w:szCs w:val="22"/>
         </w:rPr>
       </w:pPr>
-      <w:hyperlink w:anchor="_Toc536518604" w:history="1">
+      <w:hyperlink w:anchor="_Toc1415922" w:history="1">
         <w:r>
           <w:rPr>
             <w:rStyle w:val="ae"/>
@@ -2622,15 +2724,16 @@
           <w:rPr>
             <w:webHidden/>
           </w:rPr>
-          <w:instrText xml:space="preserve"> PAGEREF _Toc536518604 \h </w:instrText>
-        </w:r>
-        <w:r>
-          <w:rPr>
-            <w:webHidden/>
-          </w:rPr>
-        </w:r>
-        <w:r>
-          <w:rPr>
+          <w:instrText xml:space="preserve"> PAGEREF _Toc1415922 \h </w:instrText>
+        </w:r>
+        <w:r>
+          <w:rPr>
+            <w:webHidden/>
+          </w:rPr>
+        </w:r>
+        <w:r>
+          <w:rPr>
+            <w:rFonts w:hint="default"/>
             <w:webHidden/>
           </w:rPr>
           <w:fldChar w:fldCharType="separate"/>
@@ -2652,7 +2755,7 @@
     </w:p>
     <w:p>
       <w:pPr>
-        <w:pStyle w:val="22"/>
+        <w:pStyle w:val="TOC2"/>
         <w:tabs>
           <w:tab w:val="right" w:leader="dot" w:pos="9629"/>
         </w:tabs>
@@ -2663,7 +2766,7 @@
           <w:szCs w:val="22"/>
         </w:rPr>
       </w:pPr>
-      <w:hyperlink w:anchor="_Toc536518605" w:history="1">
+      <w:hyperlink w:anchor="_Toc1415923" w:history="1">
         <w:r>
           <w:rPr>
             <w:rStyle w:val="ae"/>
@@ -2723,15 +2826,16 @@
           <w:rPr>
             <w:webHidden/>
           </w:rPr>
-          <w:instrText xml:space="preserve"> PAGEREF _Toc536518605 \h </w:instrText>
-        </w:r>
-        <w:r>
-          <w:rPr>
-            <w:webHidden/>
-          </w:rPr>
-        </w:r>
-        <w:r>
-          <w:rPr>
+          <w:instrText xml:space="preserve"> PAGEREF _Toc1415923 \h </w:instrText>
+        </w:r>
+        <w:r>
+          <w:rPr>
+            <w:webHidden/>
+          </w:rPr>
+        </w:r>
+        <w:r>
+          <w:rPr>
+            <w:rFonts w:hint="default"/>
             <w:webHidden/>
           </w:rPr>
           <w:fldChar w:fldCharType="separate"/>
@@ -2753,7 +2857,7 @@
     </w:p>
     <w:p>
       <w:pPr>
-        <w:pStyle w:val="22"/>
+        <w:pStyle w:val="TOC2"/>
         <w:tabs>
           <w:tab w:val="right" w:leader="dot" w:pos="9629"/>
         </w:tabs>
@@ -2764,7 +2868,7 @@
           <w:szCs w:val="22"/>
         </w:rPr>
       </w:pPr>
-      <w:hyperlink w:anchor="_Toc536518606" w:history="1">
+      <w:hyperlink w:anchor="_Toc1415924" w:history="1">
         <w:r>
           <w:rPr>
             <w:rStyle w:val="ae"/>
@@ -2812,15 +2916,16 @@
           <w:rPr>
             <w:webHidden/>
           </w:rPr>
-          <w:instrText xml:space="preserve"> PAGEREF _Toc536518606 \h </w:instrText>
-        </w:r>
-        <w:r>
-          <w:rPr>
-            <w:webHidden/>
-          </w:rPr>
-        </w:r>
-        <w:r>
-          <w:rPr>
+          <w:instrText xml:space="preserve"> PAGEREF _Toc1415924 \h </w:instrText>
+        </w:r>
+        <w:r>
+          <w:rPr>
+            <w:webHidden/>
+          </w:rPr>
+        </w:r>
+        <w:r>
+          <w:rPr>
+            <w:rFonts w:hint="default"/>
             <w:webHidden/>
           </w:rPr>
           <w:fldChar w:fldCharType="separate"/>
@@ -2842,7 +2947,7 @@
     </w:p>
     <w:p>
       <w:pPr>
-        <w:pStyle w:val="22"/>
+        <w:pStyle w:val="TOC2"/>
         <w:tabs>
           <w:tab w:val="right" w:leader="dot" w:pos="9629"/>
         </w:tabs>
@@ -2853,7 +2958,7 @@
           <w:szCs w:val="22"/>
         </w:rPr>
       </w:pPr>
-      <w:hyperlink w:anchor="_Toc536518607" w:history="1">
+      <w:hyperlink w:anchor="_Toc1415925" w:history="1">
         <w:r>
           <w:rPr>
             <w:rStyle w:val="ae"/>
@@ -2901,15 +3006,16 @@
           <w:rPr>
             <w:webHidden/>
           </w:rPr>
-          <w:instrText xml:space="preserve"> PAGEREF _Toc536518607 \h </w:instrText>
-        </w:r>
-        <w:r>
-          <w:rPr>
-            <w:webHidden/>
-          </w:rPr>
-        </w:r>
-        <w:r>
-          <w:rPr>
+          <w:instrText xml:space="preserve"> PAGEREF _Toc1415925 \h </w:instrText>
+        </w:r>
+        <w:r>
+          <w:rPr>
+            <w:webHidden/>
+          </w:rPr>
+        </w:r>
+        <w:r>
+          <w:rPr>
+            <w:rFonts w:hint="default"/>
             <w:webHidden/>
           </w:rPr>
           <w:fldChar w:fldCharType="separate"/>
@@ -2931,7 +3037,7 @@
     </w:p>
     <w:p>
       <w:pPr>
-        <w:pStyle w:val="22"/>
+        <w:pStyle w:val="TOC2"/>
         <w:tabs>
           <w:tab w:val="right" w:leader="dot" w:pos="9629"/>
         </w:tabs>
@@ -2942,7 +3048,7 @@
           <w:szCs w:val="22"/>
         </w:rPr>
       </w:pPr>
-      <w:hyperlink w:anchor="_Toc536518608" w:history="1">
+      <w:hyperlink w:anchor="_Toc1415926" w:history="1">
         <w:r>
           <w:rPr>
             <w:rStyle w:val="ae"/>
@@ -2978,15 +3084,16 @@
           <w:rPr>
             <w:webHidden/>
           </w:rPr>
-          <w:instrText xml:space="preserve"> PAGEREF _Toc536518608 \h </w:instrText>
-        </w:r>
-        <w:r>
-          <w:rPr>
-            <w:webHidden/>
-          </w:rPr>
-        </w:r>
-        <w:r>
-          <w:rPr>
+          <w:instrText xml:space="preserve"> PAGEREF _Toc1415926 \h </w:instrText>
+        </w:r>
+        <w:r>
+          <w:rPr>
+            <w:webHidden/>
+          </w:rPr>
+        </w:r>
+        <w:r>
+          <w:rPr>
+            <w:rFonts w:hint="default"/>
             <w:webHidden/>
           </w:rPr>
           <w:fldChar w:fldCharType="separate"/>
@@ -3008,7 +3115,79 @@
     </w:p>
     <w:p>
       <w:pPr>
-        <w:pStyle w:val="10"/>
+        <w:pStyle w:val="TOC2"/>
+        <w:tabs>
+          <w:tab w:val="right" w:leader="dot" w:pos="9629"/>
+        </w:tabs>
+        <w:ind w:firstLine="400"/>
+        <w:rPr>
+          <w:rFonts w:asciiTheme="minorHAnsi" w:eastAsiaTheme="minorEastAsia" w:hAnsiTheme="minorHAnsi" w:cstheme="minorBidi" w:hint="default"/>
+          <w:sz w:val="21"/>
+          <w:szCs w:val="22"/>
+        </w:rPr>
+      </w:pPr>
+      <w:hyperlink w:anchor="_Toc1415927" w:history="1">
+        <w:r>
+          <w:rPr>
+            <w:rStyle w:val="ae"/>
+            <w:snapToGrid w:val="0"/>
+          </w:rPr>
+          <w:t>4.7</w:t>
+        </w:r>
+        <w:r>
+          <w:rPr>
+            <w:rStyle w:val="ae"/>
+          </w:rPr>
+          <w:t xml:space="preserve"> Can't find Python</w:t>
+        </w:r>
+        <w:r>
+          <w:rPr>
+            <w:webHidden/>
+          </w:rPr>
+          <w:tab/>
+        </w:r>
+        <w:r>
+          <w:rPr>
+            <w:webHidden/>
+          </w:rPr>
+          <w:fldChar w:fldCharType="begin"/>
+        </w:r>
+        <w:r>
+          <w:rPr>
+            <w:webHidden/>
+          </w:rPr>
+          <w:instrText xml:space="preserve"> PAGEREF _Toc1415927 \h </w:instrText>
+        </w:r>
+        <w:r>
+          <w:rPr>
+            <w:webHidden/>
+          </w:rPr>
+        </w:r>
+        <w:r>
+          <w:rPr>
+            <w:rFonts w:hint="default"/>
+            <w:webHidden/>
+          </w:rPr>
+          <w:fldChar w:fldCharType="separate"/>
+        </w:r>
+        <w:r>
+          <w:rPr>
+            <w:rFonts w:hint="default"/>
+            <w:webHidden/>
+          </w:rPr>
+          <w:t>10</w:t>
+        </w:r>
+        <w:r>
+          <w:rPr>
+            <w:webHidden/>
+          </w:rPr>
+          <w:fldChar w:fldCharType="end"/>
+        </w:r>
+      </w:hyperlink>
+    </w:p>
+    <w:p>
+      <w:pPr>
+        <w:pStyle w:val="TOC1"/>
         <w:tabs>
           <w:tab w:val="right" w:leader="dot" w:pos="9629"/>
         </w:tabs>
@@ -3022,7 +3201,7 @@
           <w:szCs w:val="22"/>
         </w:rPr>
       </w:pPr>
-      <w:hyperlink w:anchor="_Toc536518609" w:history="1">
+      <w:hyperlink w:anchor="_Toc1415928" w:history="1">
         <w:r>
           <w:rPr>
             <w:rStyle w:val="ae"/>
@@ -3049,20 +3228,13 @@
             <w:noProof/>
             <w:webHidden/>
           </w:rPr>
-          <w:instrText xml:space="preserve"> PAGEREF _Toc536518609 \h </w:instrText>
+          <w:instrText xml:space="preserve"> PAGEREF _Toc1415928 \h </w:instrText>
         </w:r>
         <w:r>
           <w:rPr>
             <w:noProof/>
             <w:webHidden/>
           </w:rPr>
-        </w:r>
-        <w:r>
-          <w:rPr>
-            <w:noProof/>
-            <w:webHidden/>
-          </w:rPr>
-          <w:fldChar w:fldCharType="separate"/>
         </w:r>
         <w:r>
           <w:rPr>
@@ -3070,6 +3242,14 @@
             <w:noProof/>
             <w:webHidden/>
           </w:rPr>
+          <w:fldChar w:fldCharType="separate"/>
+        </w:r>
+        <w:r>
+          <w:rPr>
+            <w:rFonts w:hint="default"/>
+            <w:noProof/>
+            <w:webHidden/>
+          </w:rPr>
           <w:t>11</w:t>
         </w:r>
         <w:r>
@@ -3083,7 +3263,7 @@
     </w:p>
     <w:p>
       <w:pPr>
-        <w:pStyle w:val="22"/>
+        <w:pStyle w:val="TOC2"/>
         <w:tabs>
           <w:tab w:val="right" w:leader="dot" w:pos="9629"/>
         </w:tabs>
@@ -3094,7 +3274,7 @@
           <w:szCs w:val="22"/>
         </w:rPr>
       </w:pPr>
-      <w:hyperlink w:anchor="_Toc536518610" w:history="1">
+      <w:hyperlink w:anchor="_Toc1415929" w:history="1">
         <w:r>
           <w:rPr>
             <w:rStyle w:val="ae"/>
@@ -3130,15 +3310,16 @@
           <w:rPr>
             <w:webHidden/>
           </w:rPr>
-          <w:instrText xml:space="preserve"> PAGEREF _Toc536518610 \h </w:instrText>
-        </w:r>
-        <w:r>
-          <w:rPr>
-            <w:webHidden/>
-          </w:rPr>
-        </w:r>
-        <w:r>
-          <w:rPr>
+          <w:instrText xml:space="preserve"> PAGEREF _Toc1415929 \h </w:instrText>
+        </w:r>
+        <w:r>
+          <w:rPr>
+            <w:webHidden/>
+          </w:rPr>
+        </w:r>
+        <w:r>
+          <w:rPr>
+            <w:rFonts w:hint="default"/>
             <w:webHidden/>
           </w:rPr>
           <w:fldChar w:fldCharType="separate"/>
@@ -3160,7 +3341,7 @@
     </w:p>
     <w:p>
       <w:pPr>
-        <w:pStyle w:val="22"/>
+        <w:pStyle w:val="TOC2"/>
         <w:tabs>
           <w:tab w:val="right" w:leader="dot" w:pos="9629"/>
         </w:tabs>
@@ -3171,7 +3352,7 @@
           <w:szCs w:val="22"/>
         </w:rPr>
       </w:pPr>
-      <w:hyperlink w:anchor="_Toc536518611" w:history="1">
+      <w:hyperlink w:anchor="_Toc1415930" w:history="1">
         <w:r>
           <w:rPr>
             <w:rStyle w:val="ae"/>
@@ -3213,15 +3394,16 @@
           <w:rPr>
             <w:webHidden/>
           </w:rPr>
-          <w:instrText xml:space="preserve"> PAGEREF _Toc536518611 \h </w:instrText>
-        </w:r>
-        <w:r>
-          <w:rPr>
-            <w:webHidden/>
-          </w:rPr>
-        </w:r>
-        <w:r>
-          <w:rPr>
+          <w:instrText xml:space="preserve"> PAGEREF _Toc1415930 \h </w:instrText>
+        </w:r>
+        <w:r>
+          <w:rPr>
+            <w:webHidden/>
+          </w:rPr>
+        </w:r>
+        <w:r>
+          <w:rPr>
+            <w:rFonts w:hint="default"/>
             <w:webHidden/>
           </w:rPr>
           <w:fldChar w:fldCharType="separate"/>
@@ -3243,7 +3425,7 @@
     </w:p>
     <w:p>
       <w:pPr>
-        <w:pStyle w:val="22"/>
+        <w:pStyle w:val="TOC2"/>
         <w:tabs>
           <w:tab w:val="right" w:leader="dot" w:pos="9629"/>
         </w:tabs>
@@ -3254,7 +3436,7 @@
           <w:szCs w:val="22"/>
         </w:rPr>
       </w:pPr>
-      <w:hyperlink w:anchor="_Toc536518612" w:history="1">
+      <w:hyperlink w:anchor="_Toc1415931" w:history="1">
         <w:r>
           <w:rPr>
             <w:rStyle w:val="ae"/>
@@ -3296,15 +3478,16 @@
           <w:rPr>
             <w:webHidden/>
           </w:rPr>
-          <w:instrText xml:space="preserve"> PAGEREF _Toc536518612 \h </w:instrText>
-        </w:r>
-        <w:r>
-          <w:rPr>
-            <w:webHidden/>
-          </w:rPr>
-        </w:r>
-        <w:r>
-          <w:rPr>
+          <w:instrText xml:space="preserve"> PAGEREF _Toc1415931 \h </w:instrText>
+        </w:r>
+        <w:r>
+          <w:rPr>
+            <w:webHidden/>
+          </w:rPr>
+        </w:r>
+        <w:r>
+          <w:rPr>
+            <w:rFonts w:hint="default"/>
             <w:webHidden/>
           </w:rPr>
           <w:fldChar w:fldCharType="separate"/>
@@ -3326,7 +3509,7 @@
     </w:p>
     <w:p>
       <w:pPr>
-        <w:pStyle w:val="22"/>
+        <w:pStyle w:val="TOC2"/>
         <w:tabs>
           <w:tab w:val="right" w:leader="dot" w:pos="9629"/>
         </w:tabs>
@@ -3337,7 +3520,7 @@
           <w:szCs w:val="22"/>
         </w:rPr>
       </w:pPr>
-      <w:hyperlink w:anchor="_Toc536518613" w:history="1">
+      <w:hyperlink w:anchor="_Toc1415932" w:history="1">
         <w:r>
           <w:rPr>
             <w:rStyle w:val="ae"/>
@@ -3379,15 +3562,16 @@
           <w:rPr>
             <w:webHidden/>
           </w:rPr>
-          <w:instrText xml:space="preserve"> PAGEREF _Toc536518613 \h </w:instrText>
-        </w:r>
-        <w:r>
-          <w:rPr>
-            <w:webHidden/>
-          </w:rPr>
-        </w:r>
-        <w:r>
-          <w:rPr>
+          <w:instrText xml:space="preserve"> PAGEREF _Toc1415932 \h </w:instrText>
+        </w:r>
+        <w:r>
+          <w:rPr>
+            <w:webHidden/>
+          </w:rPr>
+        </w:r>
+        <w:r>
+          <w:rPr>
+            <w:rFonts w:hint="default"/>
             <w:webHidden/>
           </w:rPr>
           <w:fldChar w:fldCharType="separate"/>
@@ -3409,7 +3593,7 @@
     </w:p>
     <w:p>
       <w:pPr>
-        <w:pStyle w:val="10"/>
+        <w:pStyle w:val="TOC1"/>
         <w:tabs>
           <w:tab w:val="right" w:leader="dot" w:pos="9629"/>
         </w:tabs>
@@ -3423,7 +3607,7 @@
           <w:szCs w:val="22"/>
         </w:rPr>
       </w:pPr>
-      <w:hyperlink w:anchor="_Toc536518614" w:history="1">
+      <w:hyperlink w:anchor="_Toc1415933" w:history="1">
         <w:r>
           <w:rPr>
             <w:rStyle w:val="ae"/>
@@ -3450,20 +3634,13 @@
             <w:noProof/>
             <w:webHidden/>
           </w:rPr>
-          <w:instrText xml:space="preserve"> PAGEREF _Toc536518614 \h </w:instrText>
+          <w:instrText xml:space="preserve"> PAGEREF _Toc1415933 \h </w:instrText>
         </w:r>
         <w:r>
           <w:rPr>
             <w:noProof/>
             <w:webHidden/>
           </w:rPr>
-        </w:r>
-        <w:r>
-          <w:rPr>
-            <w:noProof/>
-            <w:webHidden/>
-          </w:rPr>
-          <w:fldChar w:fldCharType="separate"/>
         </w:r>
         <w:r>
           <w:rPr>
@@ -3471,6 +3648,14 @@
             <w:noProof/>
             <w:webHidden/>
           </w:rPr>
+          <w:fldChar w:fldCharType="separate"/>
+        </w:r>
+        <w:r>
+          <w:rPr>
+            <w:rFonts w:hint="default"/>
+            <w:noProof/>
+            <w:webHidden/>
+          </w:rPr>
           <w:t>13</w:t>
         </w:r>
         <w:r>
@@ -3484,7 +3669,7 @@
     </w:p>
     <w:p>
       <w:pPr>
-        <w:pStyle w:val="22"/>
+        <w:pStyle w:val="TOC2"/>
         <w:tabs>
           <w:tab w:val="right" w:leader="dot" w:pos="9629"/>
         </w:tabs>
@@ -3495,7 +3680,7 @@
           <w:szCs w:val="22"/>
         </w:rPr>
       </w:pPr>
-      <w:hyperlink w:anchor="_Toc536518615" w:history="1">
+      <w:hyperlink w:anchor="_Toc1415934" w:history="1">
         <w:r>
           <w:rPr>
             <w:rStyle w:val="ae"/>
@@ -3531,15 +3716,16 @@
           <w:rPr>
             <w:webHidden/>
           </w:rPr>
-          <w:instrText xml:space="preserve"> PAGEREF _Toc536518615 \h </w:instrText>
-        </w:r>
-        <w:r>
-          <w:rPr>
-            <w:webHidden/>
-          </w:rPr>
-        </w:r>
-        <w:r>
-          <w:rPr>
+          <w:instrText xml:space="preserve"> PAGEREF _Toc1415934 \h </w:instrText>
+        </w:r>
+        <w:r>
+          <w:rPr>
+            <w:webHidden/>
+          </w:rPr>
+        </w:r>
+        <w:r>
+          <w:rPr>
+            <w:rFonts w:hint="default"/>
             <w:webHidden/>
           </w:rPr>
           <w:fldChar w:fldCharType="separate"/>
@@ -3561,7 +3747,7 @@
     </w:p>
     <w:p>
       <w:pPr>
-        <w:pStyle w:val="22"/>
+        <w:pStyle w:val="TOC2"/>
         <w:tabs>
           <w:tab w:val="right" w:leader="dot" w:pos="9629"/>
         </w:tabs>
@@ -3572,7 +3758,7 @@
           <w:szCs w:val="22"/>
         </w:rPr>
       </w:pPr>
-      <w:hyperlink w:anchor="_Toc536518616" w:history="1">
+      <w:hyperlink w:anchor="_Toc1415935" w:history="1">
         <w:r>
           <w:rPr>
             <w:rStyle w:val="ae"/>
@@ -3608,15 +3794,16 @@
           <w:rPr>
             <w:webHidden/>
           </w:rPr>
-          <w:instrText xml:space="preserve"> PAGEREF _Toc536518616 \h </w:instrText>
-        </w:r>
-        <w:r>
-          <w:rPr>
-            <w:webHidden/>
-          </w:rPr>
-        </w:r>
-        <w:r>
-          <w:rPr>
+          <w:instrText xml:space="preserve"> PAGEREF _Toc1415935 \h </w:instrText>
+        </w:r>
+        <w:r>
+          <w:rPr>
+            <w:webHidden/>
+          </w:rPr>
+        </w:r>
+        <w:r>
+          <w:rPr>
+            <w:rFonts w:hint="default"/>
             <w:webHidden/>
           </w:rPr>
           <w:fldChar w:fldCharType="separate"/>
@@ -3638,7 +3825,7 @@
     </w:p>
     <w:p>
       <w:pPr>
-        <w:pStyle w:val="22"/>
+        <w:pStyle w:val="TOC2"/>
         <w:tabs>
           <w:tab w:val="right" w:leader="dot" w:pos="9629"/>
         </w:tabs>
@@ -3649,7 +3836,7 @@
           <w:szCs w:val="22"/>
         </w:rPr>
       </w:pPr>
-      <w:hyperlink w:anchor="_Toc536518617" w:history="1">
+      <w:hyperlink w:anchor="_Toc1415936" w:history="1">
         <w:r>
           <w:rPr>
             <w:rStyle w:val="ae"/>
@@ -3685,15 +3872,16 @@
           <w:rPr>
             <w:webHidden/>
           </w:rPr>
-          <w:instrText xml:space="preserve"> PAGEREF _Toc536518617 \h </w:instrText>
-        </w:r>
-        <w:r>
-          <w:rPr>
-            <w:webHidden/>
-          </w:rPr>
-        </w:r>
-        <w:r>
-          <w:rPr>
+          <w:instrText xml:space="preserve"> PAGEREF _Toc1415936 \h </w:instrText>
+        </w:r>
+        <w:r>
+          <w:rPr>
+            <w:webHidden/>
+          </w:rPr>
+        </w:r>
+        <w:r>
+          <w:rPr>
+            <w:rFonts w:hint="default"/>
             <w:webHidden/>
           </w:rPr>
           <w:fldChar w:fldCharType="separate"/>
@@ -3715,7 +3903,7 @@
     </w:p>
     <w:p>
       <w:pPr>
-        <w:pStyle w:val="22"/>
+        <w:pStyle w:val="TOC2"/>
         <w:tabs>
           <w:tab w:val="right" w:leader="dot" w:pos="9629"/>
         </w:tabs>
@@ -3726,7 +3914,7 @@
           <w:szCs w:val="22"/>
         </w:rPr>
       </w:pPr>
-      <w:hyperlink w:anchor="_Toc536518618" w:history="1">
+      <w:hyperlink w:anchor="_Toc1415937" w:history="1">
         <w:r>
           <w:rPr>
             <w:rStyle w:val="ae"/>
@@ -3762,15 +3950,16 @@
           <w:rPr>
             <w:webHidden/>
           </w:rPr>
-          <w:instrText xml:space="preserve"> PAGEREF _Toc536518618 \h </w:instrText>
-        </w:r>
-        <w:r>
-          <w:rPr>
-            <w:webHidden/>
-          </w:rPr>
-        </w:r>
-        <w:r>
-          <w:rPr>
+          <w:instrText xml:space="preserve"> PAGEREF _Toc1415937 \h </w:instrText>
+        </w:r>
+        <w:r>
+          <w:rPr>
+            <w:webHidden/>
+          </w:rPr>
+        </w:r>
+        <w:r>
+          <w:rPr>
+            <w:rFonts w:hint="default"/>
             <w:webHidden/>
           </w:rPr>
           <w:fldChar w:fldCharType="separate"/>
@@ -3792,7 +3981,7 @@
     </w:p>
     <w:p>
       <w:pPr>
-        <w:pStyle w:val="22"/>
+        <w:pStyle w:val="TOC2"/>
         <w:tabs>
           <w:tab w:val="right" w:leader="dot" w:pos="9629"/>
         </w:tabs>
@@ -3803,7 +3992,7 @@
           <w:szCs w:val="22"/>
         </w:rPr>
       </w:pPr>
-      <w:hyperlink w:anchor="_Toc536518619" w:history="1">
+      <w:hyperlink w:anchor="_Toc1415938" w:history="1">
         <w:r>
           <w:rPr>
             <w:rStyle w:val="ae"/>
@@ -3839,15 +4028,16 @@
           <w:rPr>
             <w:webHidden/>
           </w:rPr>
-          <w:instrText xml:space="preserve"> PAGEREF _Toc536518619 \h </w:instrText>
-        </w:r>
-        <w:r>
-          <w:rPr>
-            <w:webHidden/>
-          </w:rPr>
-        </w:r>
-        <w:r>
-          <w:rPr>
+          <w:instrText xml:space="preserve"> PAGEREF _Toc1415938 \h </w:instrText>
+        </w:r>
+        <w:r>
+          <w:rPr>
+            <w:webHidden/>
+          </w:rPr>
+        </w:r>
+        <w:r>
+          <w:rPr>
+            <w:rFonts w:hint="default"/>
             <w:webHidden/>
           </w:rPr>
           <w:fldChar w:fldCharType="separate"/>
@@ -3869,7 +4059,7 @@
     </w:p>
     <w:p>
       <w:pPr>
-        <w:pStyle w:val="10"/>
+        <w:pStyle w:val="TOC1"/>
         <w:tabs>
           <w:tab w:val="right" w:leader="dot" w:pos="9629"/>
         </w:tabs>
@@ -3883,7 +4073,7 @@
           <w:szCs w:val="22"/>
         </w:rPr>
       </w:pPr>
-      <w:hyperlink w:anchor="_Toc536518620" w:history="1">
+      <w:hyperlink w:anchor="_Toc1415939" w:history="1">
         <w:r>
           <w:rPr>
             <w:rStyle w:val="ae"/>
@@ -3910,20 +4100,13 @@
             <w:noProof/>
             <w:webHidden/>
           </w:rPr>
-          <w:instrText xml:space="preserve"> PAGEREF _Toc536518620 \h </w:instrText>
+          <w:instrText xml:space="preserve"> PAGEREF _Toc1415939 \h </w:instrText>
         </w:r>
         <w:r>
           <w:rPr>
             <w:noProof/>
             <w:webHidden/>
           </w:rPr>
-        </w:r>
-        <w:r>
-          <w:rPr>
-            <w:noProof/>
-            <w:webHidden/>
-          </w:rPr>
-          <w:fldChar w:fldCharType="separate"/>
         </w:r>
         <w:r>
           <w:rPr>
@@ -3931,6 +4114,14 @@
             <w:noProof/>
             <w:webHidden/>
           </w:rPr>
+          <w:fldChar w:fldCharType="separate"/>
+        </w:r>
+        <w:r>
+          <w:rPr>
+            <w:rFonts w:hint="default"/>
+            <w:noProof/>
+            <w:webHidden/>
+          </w:rPr>
           <w:t>14</w:t>
         </w:r>
         <w:r>
@@ -3944,7 +4135,7 @@
     </w:p>
     <w:p>
       <w:pPr>
-        <w:pStyle w:val="22"/>
+        <w:pStyle w:val="TOC2"/>
         <w:tabs>
           <w:tab w:val="right" w:leader="dot" w:pos="9629"/>
         </w:tabs>
@@ -3955,7 +4146,7 @@
           <w:szCs w:val="22"/>
         </w:rPr>
       </w:pPr>
-      <w:hyperlink w:anchor="_Toc536518621" w:history="1">
+      <w:hyperlink w:anchor="_Toc1415940" w:history="1">
         <w:r>
           <w:rPr>
             <w:rStyle w:val="ae"/>
@@ -3997,15 +4188,16 @@
           <w:rPr>
             <w:webHidden/>
           </w:rPr>
-          <w:instrText xml:space="preserve"> PAGEREF _Toc536518621 \h </w:instrText>
-        </w:r>
-        <w:r>
-          <w:rPr>
-            <w:webHidden/>
-          </w:rPr>
-        </w:r>
-        <w:r>
-          <w:rPr>
+          <w:instrText xml:space="preserve"> PAGEREF _Toc1415940 \h </w:instrText>
+        </w:r>
+        <w:r>
+          <w:rPr>
+            <w:webHidden/>
+          </w:rPr>
+        </w:r>
+        <w:r>
+          <w:rPr>
+            <w:rFonts w:hint="default"/>
             <w:webHidden/>
           </w:rPr>
           <w:fldChar w:fldCharType="separate"/>
@@ -4027,7 +4219,7 @@
     </w:p>
     <w:p>
       <w:pPr>
-        <w:pStyle w:val="22"/>
+        <w:pStyle w:val="TOC2"/>
         <w:tabs>
           <w:tab w:val="right" w:leader="dot" w:pos="9629"/>
         </w:tabs>
@@ -4038,7 +4230,7 @@
           <w:szCs w:val="22"/>
         </w:rPr>
       </w:pPr>
-      <w:hyperlink w:anchor="_Toc536518622" w:history="1">
+      <w:hyperlink w:anchor="_Toc1415941" w:history="1">
         <w:r>
           <w:rPr>
             <w:rStyle w:val="ae"/>
@@ -4074,15 +4266,16 @@
           <w:rPr>
             <w:webHidden/>
           </w:rPr>
-          <w:instrText xml:space="preserve"> PAGEREF _Toc536518622 \h </w:instrText>
-        </w:r>
-        <w:r>
-          <w:rPr>
-            <w:webHidden/>
-          </w:rPr>
-        </w:r>
-        <w:r>
-          <w:rPr>
+          <w:instrText xml:space="preserve"> PAGEREF _Toc1415941 \h </w:instrText>
+        </w:r>
+        <w:r>
+          <w:rPr>
+            <w:webHidden/>
+          </w:rPr>
+        </w:r>
+        <w:r>
+          <w:rPr>
+            <w:rFonts w:hint="default"/>
             <w:webHidden/>
           </w:rPr>
           <w:fldChar w:fldCharType="separate"/>
@@ -4104,7 +4297,7 @@
     </w:p>
     <w:p>
       <w:pPr>
-        <w:pStyle w:val="22"/>
+        <w:pStyle w:val="TOC2"/>
         <w:tabs>
           <w:tab w:val="right" w:leader="dot" w:pos="9629"/>
         </w:tabs>
@@ -4115,7 +4308,7 @@
           <w:szCs w:val="22"/>
         </w:rPr>
       </w:pPr>
-      <w:hyperlink w:anchor="_Toc536518623" w:history="1">
+      <w:hyperlink w:anchor="_Toc1415942" w:history="1">
         <w:r>
           <w:rPr>
             <w:rStyle w:val="ae"/>
@@ -4151,15 +4344,16 @@
           <w:rPr>
             <w:webHidden/>
           </w:rPr>
-          <w:instrText xml:space="preserve"> PAGEREF _Toc536518623 \h </w:instrText>
-        </w:r>
-        <w:r>
-          <w:rPr>
-            <w:webHidden/>
-          </w:rPr>
-        </w:r>
-        <w:r>
-          <w:rPr>
+          <w:instrText xml:space="preserve"> PAGEREF _Toc1415942 \h </w:instrText>
+        </w:r>
+        <w:r>
+          <w:rPr>
+            <w:webHidden/>
+          </w:rPr>
+        </w:r>
+        <w:r>
+          <w:rPr>
+            <w:rFonts w:hint="default"/>
             <w:webHidden/>
           </w:rPr>
           <w:fldChar w:fldCharType="separate"/>
@@ -4181,7 +4375,7 @@
     </w:p>
     <w:p>
       <w:pPr>
-        <w:pStyle w:val="32"/>
+        <w:pStyle w:val="TOC3"/>
         <w:tabs>
           <w:tab w:val="right" w:leader="dot" w:pos="9629"/>
         </w:tabs>
@@ -4192,7 +4386,7 @@
           <w:szCs w:val="22"/>
         </w:rPr>
       </w:pPr>
-      <w:hyperlink w:anchor="_Toc536518624" w:history="1">
+      <w:hyperlink w:anchor="_Toc1415943" w:history="1">
         <w:r>
           <w:rPr>
             <w:rStyle w:val="ae"/>
@@ -4230,15 +4424,16 @@
           <w:rPr>
             <w:webHidden/>
           </w:rPr>
-          <w:instrText xml:space="preserve"> PAGEREF _Toc536518624 \h </w:instrText>
-        </w:r>
-        <w:r>
-          <w:rPr>
-            <w:webHidden/>
-          </w:rPr>
-        </w:r>
-        <w:r>
-          <w:rPr>
+          <w:instrText xml:space="preserve"> PAGEREF _Toc1415943 \h </w:instrText>
+        </w:r>
+        <w:r>
+          <w:rPr>
+            <w:webHidden/>
+          </w:rPr>
+        </w:r>
+        <w:r>
+          <w:rPr>
+            <w:rFonts w:hint="default"/>
             <w:webHidden/>
           </w:rPr>
           <w:fldChar w:fldCharType="separate"/>
@@ -4260,7 +4455,7 @@
     </w:p>
     <w:p>
       <w:pPr>
-        <w:pStyle w:val="32"/>
+        <w:pStyle w:val="TOC3"/>
         <w:tabs>
           <w:tab w:val="right" w:leader="dot" w:pos="9629"/>
         </w:tabs>
@@ -4271,7 +4466,7 @@
           <w:szCs w:val="22"/>
         </w:rPr>
       </w:pPr>
-      <w:hyperlink w:anchor="_Toc536518625" w:history="1">
+      <w:hyperlink w:anchor="_Toc1415944" w:history="1">
         <w:r>
           <w:rPr>
             <w:rStyle w:val="ae"/>
@@ -4309,15 +4504,16 @@
           <w:rPr>
             <w:webHidden/>
           </w:rPr>
-          <w:instrText xml:space="preserve"> PAGEREF _Toc536518625 \h </w:instrText>
-        </w:r>
-        <w:r>
-          <w:rPr>
-            <w:webHidden/>
-          </w:rPr>
-        </w:r>
-        <w:r>
-          <w:rPr>
+          <w:instrText xml:space="preserve"> PAGEREF _Toc1415944 \h </w:instrText>
+        </w:r>
+        <w:r>
+          <w:rPr>
+            <w:webHidden/>
+          </w:rPr>
+        </w:r>
+        <w:r>
+          <w:rPr>
+            <w:rFonts w:hint="default"/>
             <w:webHidden/>
           </w:rPr>
           <w:fldChar w:fldCharType="separate"/>
@@ -4339,7 +4535,7 @@
     </w:p>
     <w:p>
       <w:pPr>
-        <w:pStyle w:val="32"/>
+        <w:pStyle w:val="TOC3"/>
         <w:tabs>
           <w:tab w:val="right" w:leader="dot" w:pos="9629"/>
         </w:tabs>
@@ -4350,7 +4546,7 @@
           <w:szCs w:val="22"/>
         </w:rPr>
       </w:pPr>
-      <w:hyperlink w:anchor="_Toc536518626" w:history="1">
+      <w:hyperlink w:anchor="_Toc1415945" w:history="1">
         <w:r>
           <w:rPr>
             <w:rStyle w:val="ae"/>
@@ -4388,15 +4584,16 @@
           <w:rPr>
             <w:webHidden/>
           </w:rPr>
-          <w:instrText xml:space="preserve"> PAGEREF _Toc536518626 \h </w:instrText>
-        </w:r>
-        <w:r>
-          <w:rPr>
-            <w:webHidden/>
-          </w:rPr>
-        </w:r>
-        <w:r>
-          <w:rPr>
+          <w:instrText xml:space="preserve"> PAGEREF _Toc1415945 \h </w:instrText>
+        </w:r>
+        <w:r>
+          <w:rPr>
+            <w:webHidden/>
+          </w:rPr>
+        </w:r>
+        <w:r>
+          <w:rPr>
+            <w:rFonts w:hint="default"/>
             <w:webHidden/>
           </w:rPr>
           <w:fldChar w:fldCharType="separate"/>
@@ -4418,7 +4615,7 @@
     </w:p>
     <w:p>
       <w:pPr>
-        <w:pStyle w:val="22"/>
+        <w:pStyle w:val="TOC2"/>
         <w:tabs>
           <w:tab w:val="right" w:leader="dot" w:pos="9629"/>
         </w:tabs>
@@ -4429,7 +4626,7 @@
           <w:szCs w:val="22"/>
         </w:rPr>
       </w:pPr>
-      <w:hyperlink w:anchor="_Toc536518627" w:history="1">
+      <w:hyperlink w:anchor="_Toc1415946" w:history="1">
         <w:r>
           <w:rPr>
             <w:rStyle w:val="ae"/>
@@ -4465,15 +4662,16 @@
           <w:rPr>
             <w:webHidden/>
           </w:rPr>
-          <w:instrText xml:space="preserve"> PAGEREF _Toc536518627 \h </w:instrText>
-        </w:r>
-        <w:r>
-          <w:rPr>
-            <w:webHidden/>
-          </w:rPr>
-        </w:r>
-        <w:r>
-          <w:rPr>
+          <w:instrText xml:space="preserve"> PAGEREF _Toc1415946 \h </w:instrText>
+        </w:r>
+        <w:r>
+          <w:rPr>
+            <w:webHidden/>
+          </w:rPr>
+        </w:r>
+        <w:r>
+          <w:rPr>
+            <w:rFonts w:hint="default"/>
             <w:webHidden/>
           </w:rPr>
           <w:fldChar w:fldCharType="separate"/>
@@ -4495,7 +4693,7 @@
     </w:p>
     <w:p>
       <w:pPr>
-        <w:pStyle w:val="22"/>
+        <w:pStyle w:val="TOC2"/>
         <w:tabs>
           <w:tab w:val="right" w:leader="dot" w:pos="9629"/>
         </w:tabs>
@@ -4506,7 +4704,7 @@
           <w:szCs w:val="22"/>
         </w:rPr>
       </w:pPr>
-      <w:hyperlink w:anchor="_Toc536518628" w:history="1">
+      <w:hyperlink w:anchor="_Toc1415947" w:history="1">
         <w:r>
           <w:rPr>
             <w:rStyle w:val="ae"/>
@@ -4542,15 +4740,16 @@
           <w:rPr>
             <w:webHidden/>
           </w:rPr>
-          <w:instrText xml:space="preserve"> PAGEREF _Toc536518628 \h </w:instrText>
-        </w:r>
-        <w:r>
-          <w:rPr>
-            <w:webHidden/>
-          </w:rPr>
-        </w:r>
-        <w:r>
-          <w:rPr>
+          <w:instrText xml:space="preserve"> PAGEREF _Toc1415947 \h </w:instrText>
+        </w:r>
+        <w:r>
+          <w:rPr>
+            <w:webHidden/>
+          </w:rPr>
+        </w:r>
+        <w:r>
+          <w:rPr>
+            <w:rFonts w:hint="default"/>
             <w:webHidden/>
           </w:rPr>
           <w:fldChar w:fldCharType="separate"/>
@@ -4572,7 +4771,7 @@
     </w:p>
     <w:p>
       <w:pPr>
-        <w:pStyle w:val="22"/>
+        <w:pStyle w:val="TOC2"/>
         <w:tabs>
           <w:tab w:val="right" w:leader="dot" w:pos="9629"/>
         </w:tabs>
@@ -4583,7 +4782,7 @@
           <w:szCs w:val="22"/>
         </w:rPr>
       </w:pPr>
-      <w:hyperlink w:anchor="_Toc536518629" w:history="1">
+      <w:hyperlink w:anchor="_Toc1415948" w:history="1">
         <w:r>
           <w:rPr>
             <w:rStyle w:val="ae"/>
@@ -4619,15 +4818,16 @@
           <w:rPr>
             <w:webHidden/>
           </w:rPr>
-          <w:instrText xml:space="preserve"> PAGEREF _Toc536518629 \h </w:instrText>
-        </w:r>
-        <w:r>
-          <w:rPr>
-            <w:webHidden/>
-          </w:rPr>
-        </w:r>
-        <w:r>
-          <w:rPr>
+          <w:instrText xml:space="preserve"> PAGEREF _Toc1415948 \h </w:instrText>
+        </w:r>
+        <w:r>
+          <w:rPr>
+            <w:webHidden/>
+          </w:rPr>
+        </w:r>
+        <w:r>
+          <w:rPr>
+            <w:rFonts w:hint="default"/>
             <w:webHidden/>
           </w:rPr>
           <w:fldChar w:fldCharType="separate"/>
@@ -4649,7 +4849,7 @@
     </w:p>
     <w:p>
       <w:pPr>
-        <w:pStyle w:val="22"/>
+        <w:pStyle w:val="TOC2"/>
         <w:tabs>
           <w:tab w:val="right" w:leader="dot" w:pos="9629"/>
         </w:tabs>
@@ -4660,7 +4860,7 @@
           <w:szCs w:val="22"/>
         </w:rPr>
       </w:pPr>
-      <w:hyperlink w:anchor="_Toc536518630" w:history="1">
+      <w:hyperlink w:anchor="_Toc1415949" w:history="1">
         <w:r>
           <w:rPr>
             <w:rStyle w:val="ae"/>
@@ -4696,15 +4896,16 @@
           <w:rPr>
             <w:webHidden/>
           </w:rPr>
-          <w:instrText xml:space="preserve"> PAGEREF _Toc536518630 \h </w:instrText>
-        </w:r>
-        <w:r>
-          <w:rPr>
-            <w:webHidden/>
-          </w:rPr>
-        </w:r>
-        <w:r>
-          <w:rPr>
+          <w:instrText xml:space="preserve"> PAGEREF _Toc1415949 \h </w:instrText>
+        </w:r>
+        <w:r>
+          <w:rPr>
+            <w:webHidden/>
+          </w:rPr>
+        </w:r>
+        <w:r>
+          <w:rPr>
+            <w:rFonts w:hint="default"/>
             <w:webHidden/>
           </w:rPr>
           <w:fldChar w:fldCharType="separate"/>
@@ -4726,7 +4927,7 @@
     </w:p>
     <w:p>
       <w:pPr>
-        <w:pStyle w:val="22"/>
+        <w:pStyle w:val="TOC2"/>
         <w:tabs>
           <w:tab w:val="right" w:leader="dot" w:pos="9629"/>
         </w:tabs>
@@ -4737,7 +4938,7 @@
           <w:szCs w:val="22"/>
         </w:rPr>
       </w:pPr>
-      <w:hyperlink w:anchor="_Toc536518631" w:history="1">
+      <w:hyperlink w:anchor="_Toc1415950" w:history="1">
         <w:r>
           <w:rPr>
             <w:rStyle w:val="ae"/>
@@ -4773,15 +4974,16 @@
           <w:rPr>
             <w:webHidden/>
           </w:rPr>
-          <w:instrText xml:space="preserve"> PAGEREF _Toc536518631 \h </w:instrText>
-        </w:r>
-        <w:r>
-          <w:rPr>
-            <w:webHidden/>
-          </w:rPr>
-        </w:r>
-        <w:r>
-          <w:rPr>
+          <w:instrText xml:space="preserve"> PAGEREF _Toc1415950 \h </w:instrText>
+        </w:r>
+        <w:r>
+          <w:rPr>
+            <w:webHidden/>
+          </w:rPr>
+        </w:r>
+        <w:r>
+          <w:rPr>
+            <w:rFonts w:hint="default"/>
             <w:webHidden/>
           </w:rPr>
           <w:fldChar w:fldCharType="separate"/>
@@ -4803,7 +5005,7 @@
     </w:p>
     <w:p>
       <w:pPr>
-        <w:pStyle w:val="10"/>
+        <w:pStyle w:val="TOC1"/>
         <w:tabs>
           <w:tab w:val="right" w:leader="dot" w:pos="9629"/>
         </w:tabs>
@@ -4817,7 +5019,7 @@
           <w:szCs w:val="22"/>
         </w:rPr>
       </w:pPr>
-      <w:hyperlink w:anchor="_Toc536518632" w:history="1">
+      <w:hyperlink w:anchor="_Toc1415951" w:history="1">
         <w:r>
           <w:rPr>
             <w:rStyle w:val="ae"/>
@@ -4844,20 +5046,13 @@
             <w:noProof/>
             <w:webHidden/>
           </w:rPr>
-          <w:instrText xml:space="preserve"> PAGEREF _Toc536518632 \h </w:instrText>
+          <w:instrText xml:space="preserve"> PAGEREF _Toc1415951 \h </w:instrText>
         </w:r>
         <w:r>
           <w:rPr>
             <w:noProof/>
             <w:webHidden/>
           </w:rPr>
-        </w:r>
-        <w:r>
-          <w:rPr>
-            <w:noProof/>
-            <w:webHidden/>
-          </w:rPr>
-          <w:fldChar w:fldCharType="separate"/>
         </w:r>
         <w:r>
           <w:rPr>
@@ -4865,6 +5060,14 @@
             <w:noProof/>
             <w:webHidden/>
           </w:rPr>
+          <w:fldChar w:fldCharType="separate"/>
+        </w:r>
+        <w:r>
+          <w:rPr>
+            <w:rFonts w:hint="default"/>
+            <w:noProof/>
+            <w:webHidden/>
+          </w:rPr>
           <w:t>18</w:t>
         </w:r>
         <w:r>
@@ -4878,7 +5081,7 @@
     </w:p>
     <w:p>
       <w:pPr>
-        <w:pStyle w:val="22"/>
+        <w:pStyle w:val="TOC2"/>
         <w:tabs>
           <w:tab w:val="right" w:leader="dot" w:pos="9629"/>
         </w:tabs>
@@ -4889,7 +5092,7 @@
           <w:szCs w:val="22"/>
         </w:rPr>
       </w:pPr>
-      <w:hyperlink w:anchor="_Toc536518633" w:history="1">
+      <w:hyperlink w:anchor="_Toc1415952" w:history="1">
         <w:r>
           <w:rPr>
             <w:rStyle w:val="ae"/>
@@ -4925,15 +5128,16 @@
           <w:rPr>
             <w:webHidden/>
           </w:rPr>
-          <w:instrText xml:space="preserve"> PAGEREF _Toc536518633 \h </w:instrText>
-        </w:r>
-        <w:r>
-          <w:rPr>
-            <w:webHidden/>
-          </w:rPr>
-        </w:r>
-        <w:r>
-          <w:rPr>
+          <w:instrText xml:space="preserve"> PAGEREF _Toc1415952 \h </w:instrText>
+        </w:r>
+        <w:r>
+          <w:rPr>
+            <w:webHidden/>
+          </w:rPr>
+        </w:r>
+        <w:r>
+          <w:rPr>
+            <w:rFonts w:hint="default"/>
             <w:webHidden/>
           </w:rPr>
           <w:fldChar w:fldCharType="separate"/>
@@ -4955,7 +5159,7 @@
     </w:p>
     <w:p>
       <w:pPr>
-        <w:pStyle w:val="22"/>
+        <w:pStyle w:val="TOC2"/>
         <w:tabs>
           <w:tab w:val="right" w:leader="dot" w:pos="9629"/>
         </w:tabs>
@@ -4966,7 +5170,7 @@
           <w:szCs w:val="22"/>
         </w:rPr>
       </w:pPr>
-      <w:hyperlink w:anchor="_Toc536518634" w:history="1">
+      <w:hyperlink w:anchor="_Toc1415953" w:history="1">
         <w:r>
           <w:rPr>
             <w:rStyle w:val="ae"/>
@@ -5026,15 +5230,16 @@
           <w:rPr>
             <w:webHidden/>
           </w:rPr>
-          <w:instrText xml:space="preserve"> PAGEREF _Toc536518634 \h </w:instrText>
-        </w:r>
-        <w:r>
-          <w:rPr>
-            <w:webHidden/>
-          </w:rPr>
-        </w:r>
-        <w:r>
-          <w:rPr>
+          <w:instrText xml:space="preserve"> PAGEREF _Toc1415953 \h </w:instrText>
+        </w:r>
+        <w:r>
+          <w:rPr>
+            <w:webHidden/>
+          </w:rPr>
+        </w:r>
+        <w:r>
+          <w:rPr>
+            <w:rFonts w:hint="default"/>
             <w:webHidden/>
           </w:rPr>
           <w:fldChar w:fldCharType="separate"/>
@@ -5056,7 +5261,7 @@
     </w:p>
     <w:p>
       <w:pPr>
-        <w:pStyle w:val="22"/>
+        <w:pStyle w:val="TOC2"/>
         <w:tabs>
           <w:tab w:val="right" w:leader="dot" w:pos="9629"/>
         </w:tabs>
@@ -5067,7 +5272,7 @@
           <w:szCs w:val="22"/>
         </w:rPr>
       </w:pPr>
-      <w:hyperlink w:anchor="_Toc536518635" w:history="1">
+      <w:hyperlink w:anchor="_Toc1415954" w:history="1">
         <w:r>
           <w:rPr>
             <w:rStyle w:val="ae"/>
@@ -5127,15 +5332,16 @@
           <w:rPr>
             <w:webHidden/>
           </w:rPr>
-          <w:instrText xml:space="preserve"> PAGEREF _Toc536518635 \h </w:instrText>
-        </w:r>
-        <w:r>
-          <w:rPr>
-            <w:webHidden/>
-          </w:rPr>
-        </w:r>
-        <w:r>
-          <w:rPr>
+          <w:instrText xml:space="preserve"> PAGEREF _Toc1415954 \h </w:instrText>
+        </w:r>
+        <w:r>
+          <w:rPr>
+            <w:webHidden/>
+          </w:rPr>
+        </w:r>
+        <w:r>
+          <w:rPr>
+            <w:rFonts w:hint="default"/>
             <w:webHidden/>
           </w:rPr>
           <w:fldChar w:fldCharType="separate"/>
@@ -5157,7 +5363,7 @@
     </w:p>
     <w:p>
       <w:pPr>
-        <w:pStyle w:val="22"/>
+        <w:pStyle w:val="TOC2"/>
         <w:tabs>
           <w:tab w:val="right" w:leader="dot" w:pos="9629"/>
         </w:tabs>
@@ -5168,7 +5374,7 @@
           <w:szCs w:val="22"/>
         </w:rPr>
       </w:pPr>
-      <w:hyperlink w:anchor="_Toc536518636" w:history="1">
+      <w:hyperlink w:anchor="_Toc1415955" w:history="1">
         <w:r>
           <w:rPr>
             <w:rStyle w:val="ae"/>
@@ -5216,15 +5422,16 @@
           <w:rPr>
             <w:webHidden/>
           </w:rPr>
-          <w:instrText xml:space="preserve"> PAGEREF _Toc536518636 \h </w:instrText>
-        </w:r>
-        <w:r>
-          <w:rPr>
-            <w:webHidden/>
-          </w:rPr>
-        </w:r>
-        <w:r>
-          <w:rPr>
+          <w:instrText xml:space="preserve"> PAGEREF _Toc1415955 \h </w:instrText>
+        </w:r>
+        <w:r>
+          <w:rPr>
+            <w:webHidden/>
+          </w:rPr>
+        </w:r>
+        <w:r>
+          <w:rPr>
+            <w:rFonts w:hint="default"/>
             <w:webHidden/>
           </w:rPr>
           <w:fldChar w:fldCharType="separate"/>
@@ -5246,7 +5453,7 @@
     </w:p>
     <w:p>
       <w:pPr>
-        <w:pStyle w:val="22"/>
+        <w:pStyle w:val="TOC2"/>
         <w:tabs>
           <w:tab w:val="right" w:leader="dot" w:pos="9629"/>
         </w:tabs>
@@ -5257,7 +5464,7 @@
           <w:szCs w:val="22"/>
         </w:rPr>
       </w:pPr>
-      <w:hyperlink w:anchor="_Toc536518637" w:history="1">
+      <w:hyperlink w:anchor="_Toc1415956" w:history="1">
         <w:r>
           <w:rPr>
             <w:rStyle w:val="ae"/>
@@ -5299,15 +5506,16 @@
           <w:rPr>
             <w:webHidden/>
           </w:rPr>
-          <w:instrText xml:space="preserve"> PAGEREF _Toc536518637 \h </w:instrText>
-        </w:r>
-        <w:r>
-          <w:rPr>
-            <w:webHidden/>
-          </w:rPr>
-        </w:r>
-        <w:r>
-          <w:rPr>
+          <w:instrText xml:space="preserve"> PAGEREF _Toc1415956 \h </w:instrText>
+        </w:r>
+        <w:r>
+          <w:rPr>
+            <w:webHidden/>
+          </w:rPr>
+        </w:r>
+        <w:r>
+          <w:rPr>
+            <w:rFonts w:hint="default"/>
             <w:webHidden/>
           </w:rPr>
           <w:fldChar w:fldCharType="separate"/>
@@ -5329,7 +5537,7 @@
     </w:p>
     <w:p>
       <w:pPr>
-        <w:pStyle w:val="22"/>
+        <w:pStyle w:val="TOC2"/>
         <w:tabs>
           <w:tab w:val="right" w:leader="dot" w:pos="9629"/>
         </w:tabs>
@@ -5340,7 +5548,7 @@
           <w:szCs w:val="22"/>
         </w:rPr>
       </w:pPr>
-      <w:hyperlink w:anchor="_Toc536518638" w:history="1">
+      <w:hyperlink w:anchor="_Toc1415957" w:history="1">
         <w:r>
           <w:rPr>
             <w:rStyle w:val="ae"/>
@@ -5388,15 +5596,16 @@
           <w:rPr>
             <w:webHidden/>
           </w:rPr>
-          <w:instrText xml:space="preserve"> PAGEREF _Toc536518638 \h </w:instrText>
-        </w:r>
-        <w:r>
-          <w:rPr>
-            <w:webHidden/>
-          </w:rPr>
-        </w:r>
-        <w:r>
-          <w:rPr>
+          <w:instrText xml:space="preserve"> PAGEREF _Toc1415957 \h </w:instrText>
+        </w:r>
+        <w:r>
+          <w:rPr>
+            <w:webHidden/>
+          </w:rPr>
+        </w:r>
+        <w:r>
+          <w:rPr>
+            <w:rFonts w:hint="default"/>
             <w:webHidden/>
           </w:rPr>
           <w:fldChar w:fldCharType="separate"/>
@@ -5418,7 +5627,7 @@
     </w:p>
     <w:p>
       <w:pPr>
-        <w:pStyle w:val="10"/>
+        <w:pStyle w:val="TOC1"/>
         <w:tabs>
           <w:tab w:val="right" w:leader="dot" w:pos="9629"/>
         </w:tabs>
@@ -5432,7 +5641,7 @@
           <w:szCs w:val="22"/>
         </w:rPr>
       </w:pPr>
-      <w:hyperlink w:anchor="_Toc536518639" w:history="1">
+      <w:hyperlink w:anchor="_Toc1415958" w:history="1">
         <w:r>
           <w:rPr>
             <w:rStyle w:val="ae"/>
@@ -5459,20 +5668,13 @@
             <w:noProof/>
             <w:webHidden/>
           </w:rPr>
-          <w:instrText xml:space="preserve"> PAGEREF _Toc536518639 \h </w:instrText>
+          <w:instrText xml:space="preserve"> PAGEREF _Toc1415958 \h </w:instrText>
         </w:r>
         <w:r>
           <w:rPr>
             <w:noProof/>
             <w:webHidden/>
           </w:rPr>
-        </w:r>
-        <w:r>
-          <w:rPr>
-            <w:noProof/>
-            <w:webHidden/>
-          </w:rPr>
-          <w:fldChar w:fldCharType="separate"/>
         </w:r>
         <w:r>
           <w:rPr>
@@ -5480,6 +5682,14 @@
             <w:noProof/>
             <w:webHidden/>
           </w:rPr>
+          <w:fldChar w:fldCharType="separate"/>
+        </w:r>
+        <w:r>
+          <w:rPr>
+            <w:rFonts w:hint="default"/>
+            <w:noProof/>
+            <w:webHidden/>
+          </w:rPr>
           <w:t>21</w:t>
         </w:r>
         <w:r>
@@ -5493,7 +5703,7 @@
     </w:p>
     <w:p>
       <w:pPr>
-        <w:pStyle w:val="22"/>
+        <w:pStyle w:val="TOC2"/>
         <w:tabs>
           <w:tab w:val="right" w:leader="dot" w:pos="9629"/>
         </w:tabs>
@@ -5504,7 +5714,7 @@
           <w:szCs w:val="22"/>
         </w:rPr>
       </w:pPr>
-      <w:hyperlink w:anchor="_Toc536518640" w:history="1">
+      <w:hyperlink w:anchor="_Toc1415959" w:history="1">
         <w:r>
           <w:rPr>
             <w:rStyle w:val="ae"/>
@@ -5540,15 +5750,16 @@
           <w:rPr>
             <w:webHidden/>
           </w:rPr>
-          <w:instrText xml:space="preserve"> PAGEREF _Toc536518640 \h </w:instrText>
-        </w:r>
-        <w:r>
-          <w:rPr>
-            <w:webHidden/>
-          </w:rPr>
-        </w:r>
-        <w:r>
-          <w:rPr>
+          <w:instrText xml:space="preserve"> PAGEREF _Toc1415959 \h </w:instrText>
+        </w:r>
+        <w:r>
+          <w:rPr>
+            <w:webHidden/>
+          </w:rPr>
+        </w:r>
+        <w:r>
+          <w:rPr>
+            <w:rFonts w:hint="default"/>
             <w:webHidden/>
           </w:rPr>
           <w:fldChar w:fldCharType="separate"/>
@@ -5570,7 +5781,7 @@
     </w:p>
     <w:p>
       <w:pPr>
-        <w:pStyle w:val="32"/>
+        <w:pStyle w:val="TOC3"/>
         <w:tabs>
           <w:tab w:val="right" w:leader="dot" w:pos="9629"/>
         </w:tabs>
@@ -5581,7 +5792,7 @@
           <w:szCs w:val="22"/>
         </w:rPr>
       </w:pPr>
-      <w:hyperlink w:anchor="_Toc536518641" w:history="1">
+      <w:hyperlink w:anchor="_Toc1415960" w:history="1">
         <w:r>
           <w:rPr>
             <w:rStyle w:val="ae"/>
@@ -5613,15 +5824,16 @@
           <w:rPr>
             <w:webHidden/>
           </w:rPr>
-          <w:instrText xml:space="preserve"> PAGEREF _Toc536518641 \h </w:instrText>
-        </w:r>
-        <w:r>
-          <w:rPr>
-            <w:webHidden/>
-          </w:rPr>
-        </w:r>
-        <w:r>
-          <w:rPr>
+          <w:instrText xml:space="preserve"> PAGEREF _Toc1415960 \h </w:instrText>
+        </w:r>
+        <w:r>
+          <w:rPr>
+            <w:webHidden/>
+          </w:rPr>
+        </w:r>
+        <w:r>
+          <w:rPr>
+            <w:rFonts w:hint="default"/>
             <w:webHidden/>
           </w:rPr>
           <w:fldChar w:fldCharType="separate"/>
@@ -5643,7 +5855,7 @@
     </w:p>
     <w:p>
       <w:pPr>
-        <w:pStyle w:val="32"/>
+        <w:pStyle w:val="TOC3"/>
         <w:tabs>
           <w:tab w:val="right" w:leader="dot" w:pos="9629"/>
         </w:tabs>
@@ -5654,7 +5866,7 @@
           <w:szCs w:val="22"/>
         </w:rPr>
       </w:pPr>
-      <w:hyperlink w:anchor="_Toc536518642" w:history="1">
+      <w:hyperlink w:anchor="_Toc1415961" w:history="1">
         <w:r>
           <w:rPr>
             <w:rStyle w:val="ae"/>
@@ -5704,15 +5916,16 @@
           <w:rPr>
             <w:webHidden/>
           </w:rPr>
-          <w:instrText xml:space="preserve"> PAGEREF _Toc536518642 \h </w:instrText>
-        </w:r>
-        <w:r>
-          <w:rPr>
-            <w:webHidden/>
-          </w:rPr>
-        </w:r>
-        <w:r>
-          <w:rPr>
+          <w:instrText xml:space="preserve"> PAGEREF _Toc1415961 \h </w:instrText>
+        </w:r>
+        <w:r>
+          <w:rPr>
+            <w:webHidden/>
+          </w:rPr>
+        </w:r>
+        <w:r>
+          <w:rPr>
+            <w:rFonts w:hint="default"/>
             <w:webHidden/>
           </w:rPr>
           <w:fldChar w:fldCharType="separate"/>
@@ -5734,7 +5947,7 @@
     </w:p>
     <w:p>
       <w:pPr>
-        <w:pStyle w:val="22"/>
+        <w:pStyle w:val="TOC2"/>
         <w:tabs>
           <w:tab w:val="right" w:leader="dot" w:pos="9629"/>
         </w:tabs>
@@ -5745,7 +5958,7 @@
           <w:szCs w:val="22"/>
         </w:rPr>
       </w:pPr>
-      <w:hyperlink w:anchor="_Toc536518643" w:history="1">
+      <w:hyperlink w:anchor="_Toc1415962" w:history="1">
         <w:r>
           <w:rPr>
             <w:rStyle w:val="ae"/>
@@ -5781,15 +5994,16 @@
           <w:rPr>
             <w:webHidden/>
           </w:rPr>
-          <w:instrText xml:space="preserve"> PAGEREF _Toc536518643 \h </w:instrText>
-        </w:r>
-        <w:r>
-          <w:rPr>
-            <w:webHidden/>
-          </w:rPr>
-        </w:r>
-        <w:r>
-          <w:rPr>
+          <w:instrText xml:space="preserve"> PAGEREF _Toc1415962 \h </w:instrText>
+        </w:r>
+        <w:r>
+          <w:rPr>
+            <w:webHidden/>
+          </w:rPr>
+        </w:r>
+        <w:r>
+          <w:rPr>
+            <w:rFonts w:hint="default"/>
             <w:webHidden/>
           </w:rPr>
           <w:fldChar w:fldCharType="separate"/>
@@ -5811,7 +6025,7 @@
     </w:p>
     <w:p>
       <w:pPr>
-        <w:pStyle w:val="32"/>
+        <w:pStyle w:val="TOC3"/>
         <w:tabs>
           <w:tab w:val="right" w:leader="dot" w:pos="9629"/>
         </w:tabs>
@@ -5822,7 +6036,7 @@
           <w:szCs w:val="22"/>
         </w:rPr>
       </w:pPr>
-      <w:hyperlink w:anchor="_Toc536518644" w:history="1">
+      <w:hyperlink w:anchor="_Toc1415963" w:history="1">
         <w:r>
           <w:rPr>
             <w:rStyle w:val="ae"/>
@@ -5884,15 +6098,16 @@
           <w:rPr>
             <w:webHidden/>
           </w:rPr>
-          <w:instrText xml:space="preserve"> PAGEREF _Toc536518644 \h </w:instrText>
-        </w:r>
-        <w:r>
-          <w:rPr>
-            <w:webHidden/>
-          </w:rPr>
-        </w:r>
-        <w:r>
-          <w:rPr>
+          <w:instrText xml:space="preserve"> PAGEREF _Toc1415963 \h </w:instrText>
+        </w:r>
+        <w:r>
+          <w:rPr>
+            <w:webHidden/>
+          </w:rPr>
+        </w:r>
+        <w:r>
+          <w:rPr>
+            <w:rFonts w:hint="default"/>
             <w:webHidden/>
           </w:rPr>
           <w:fldChar w:fldCharType="separate"/>
@@ -5914,7 +6129,7 @@
     </w:p>
     <w:p>
       <w:pPr>
-        <w:pStyle w:val="22"/>
+        <w:pStyle w:val="TOC2"/>
         <w:tabs>
           <w:tab w:val="right" w:leader="dot" w:pos="9629"/>
         </w:tabs>
@@ -5925,7 +6140,7 @@
           <w:szCs w:val="22"/>
         </w:rPr>
       </w:pPr>
-      <w:hyperlink w:anchor="_Toc536518645" w:history="1">
+      <w:hyperlink w:anchor="_Toc1415964" w:history="1">
         <w:r>
           <w:rPr>
             <w:rStyle w:val="ae"/>
@@ -5961,15 +6176,16 @@
           <w:rPr>
             <w:webHidden/>
           </w:rPr>
-          <w:instrText xml:space="preserve"> PAGEREF _Toc536518645 \h </w:instrText>
-        </w:r>
-        <w:r>
-          <w:rPr>
-            <w:webHidden/>
-          </w:rPr>
-        </w:r>
-        <w:r>
-          <w:rPr>
+          <w:instrText xml:space="preserve"> PAGEREF _Toc1415964 \h </w:instrText>
+        </w:r>
+        <w:r>
+          <w:rPr>
+            <w:webHidden/>
+          </w:rPr>
+        </w:r>
+        <w:r>
+          <w:rPr>
+            <w:rFonts w:hint="default"/>
             <w:webHidden/>
           </w:rPr>
           <w:fldChar w:fldCharType="separate"/>
@@ -5991,7 +6207,7 @@
     </w:p>
     <w:p>
       <w:pPr>
-        <w:pStyle w:val="32"/>
+        <w:pStyle w:val="TOC3"/>
         <w:tabs>
           <w:tab w:val="right" w:leader="dot" w:pos="9629"/>
         </w:tabs>
@@ -6002,7 +6218,7 @@
           <w:szCs w:val="22"/>
         </w:rPr>
       </w:pPr>
-      <w:hyperlink w:anchor="_Toc536518646" w:history="1">
+      <w:hyperlink w:anchor="_Toc1415965" w:history="1">
         <w:r>
           <w:rPr>
             <w:rStyle w:val="ae"/>
@@ -6041,15 +6257,16 @@
           <w:rPr>
             <w:webHidden/>
           </w:rPr>
-          <w:instrText xml:space="preserve"> PAGEREF _Toc536518646 \h </w:instrText>
-        </w:r>
-        <w:r>
-          <w:rPr>
-            <w:webHidden/>
-          </w:rPr>
-        </w:r>
-        <w:r>
-          <w:rPr>
+          <w:instrText xml:space="preserve"> PAGEREF _Toc1415965 \h </w:instrText>
+        </w:r>
+        <w:r>
+          <w:rPr>
+            <w:webHidden/>
+          </w:rPr>
+        </w:r>
+        <w:r>
+          <w:rPr>
+            <w:rFonts w:hint="default"/>
             <w:webHidden/>
           </w:rPr>
           <w:fldChar w:fldCharType="separate"/>
@@ -6071,7 +6288,7 @@
     </w:p>
     <w:p>
       <w:pPr>
-        <w:pStyle w:val="32"/>
+        <w:pStyle w:val="TOC3"/>
         <w:tabs>
           <w:tab w:val="right" w:leader="dot" w:pos="9629"/>
         </w:tabs>
@@ -6082,7 +6299,7 @@
           <w:szCs w:val="22"/>
         </w:rPr>
       </w:pPr>
-      <w:hyperlink w:anchor="_Toc536518647" w:history="1">
+      <w:hyperlink w:anchor="_Toc1415966" w:history="1">
         <w:r>
           <w:rPr>
             <w:rStyle w:val="ae"/>
@@ -6120,15 +6337,16 @@
           <w:rPr>
             <w:webHidden/>
           </w:rPr>
-          <w:instrText xml:space="preserve"> PAGEREF _Toc536518647 \h </w:instrText>
-        </w:r>
-        <w:r>
-          <w:rPr>
-            <w:webHidden/>
-          </w:rPr>
-        </w:r>
-        <w:r>
-          <w:rPr>
+          <w:instrText xml:space="preserve"> PAGEREF _Toc1415966 \h </w:instrText>
+        </w:r>
+        <w:r>
+          <w:rPr>
+            <w:webHidden/>
+          </w:rPr>
+        </w:r>
+        <w:r>
+          <w:rPr>
+            <w:rFonts w:hint="default"/>
             <w:webHidden/>
           </w:rPr>
           <w:fldChar w:fldCharType="separate"/>
@@ -6150,7 +6368,7 @@
     </w:p>
     <w:p>
       <w:pPr>
-        <w:pStyle w:val="22"/>
+        <w:pStyle w:val="TOC2"/>
         <w:tabs>
           <w:tab w:val="right" w:leader="dot" w:pos="9629"/>
         </w:tabs>
@@ -6161,7 +6379,7 @@
           <w:szCs w:val="22"/>
         </w:rPr>
       </w:pPr>
-      <w:hyperlink w:anchor="_Toc536518648" w:history="1">
+      <w:hyperlink w:anchor="_Toc1415967" w:history="1">
         <w:r>
           <w:rPr>
             <w:rStyle w:val="ae"/>
@@ -6197,15 +6415,16 @@
           <w:rPr>
             <w:webHidden/>
           </w:rPr>
-          <w:instrText xml:space="preserve"> PAGEREF _Toc536518648 \h </w:instrText>
-        </w:r>
-        <w:r>
-          <w:rPr>
-            <w:webHidden/>
-          </w:rPr>
-        </w:r>
-        <w:r>
-          <w:rPr>
+          <w:instrText xml:space="preserve"> PAGEREF _Toc1415967 \h </w:instrText>
+        </w:r>
+        <w:r>
+          <w:rPr>
+            <w:webHidden/>
+          </w:rPr>
+        </w:r>
+        <w:r>
+          <w:rPr>
+            <w:rFonts w:hint="default"/>
             <w:webHidden/>
           </w:rPr>
           <w:fldChar w:fldCharType="separate"/>
@@ -6227,7 +6446,7 @@
     </w:p>
     <w:p>
       <w:pPr>
-        <w:pStyle w:val="32"/>
+        <w:pStyle w:val="TOC3"/>
         <w:tabs>
           <w:tab w:val="right" w:leader="dot" w:pos="9629"/>
         </w:tabs>
@@ -6238,7 +6457,7 @@
           <w:szCs w:val="22"/>
         </w:rPr>
       </w:pPr>
-      <w:hyperlink w:anchor="_Toc536518649" w:history="1">
+      <w:hyperlink w:anchor="_Toc1415968" w:history="1">
         <w:r>
           <w:rPr>
             <w:rStyle w:val="ae"/>
@@ -6276,15 +6495,16 @@
           <w:rPr>
             <w:webHidden/>
           </w:rPr>
-          <w:instrText xml:space="preserve"> PAGEREF _Toc536518649 \h </w:instrText>
-        </w:r>
-        <w:r>
-          <w:rPr>
-            <w:webHidden/>
-          </w:rPr>
-        </w:r>
-        <w:r>
-          <w:rPr>
+          <w:instrText xml:space="preserve"> PAGEREF _Toc1415968 \h </w:instrText>
+        </w:r>
+        <w:r>
+          <w:rPr>
+            <w:webHidden/>
+          </w:rPr>
+        </w:r>
+        <w:r>
+          <w:rPr>
+            <w:rFonts w:hint="default"/>
             <w:webHidden/>
           </w:rPr>
           <w:fldChar w:fldCharType="separate"/>
@@ -6306,7 +6526,7 @@
     </w:p>
     <w:p>
       <w:pPr>
-        <w:pStyle w:val="32"/>
+        <w:pStyle w:val="TOC3"/>
         <w:tabs>
           <w:tab w:val="right" w:leader="dot" w:pos="9629"/>
         </w:tabs>
@@ -6317,7 +6537,7 @@
           <w:szCs w:val="22"/>
         </w:rPr>
       </w:pPr>
-      <w:hyperlink w:anchor="_Toc536518650" w:history="1">
+      <w:hyperlink w:anchor="_Toc1415969" w:history="1">
         <w:r>
           <w:rPr>
             <w:rStyle w:val="ae"/>
@@ -6355,15 +6575,16 @@
           <w:rPr>
             <w:webHidden/>
           </w:rPr>
-          <w:instrText xml:space="preserve"> PAGEREF _Toc536518650 \h </w:instrText>
-        </w:r>
-        <w:r>
-          <w:rPr>
-            <w:webHidden/>
-          </w:rPr>
-        </w:r>
-        <w:r>
-          <w:rPr>
+          <w:instrText xml:space="preserve"> PAGEREF _Toc1415969 \h </w:instrText>
+        </w:r>
+        <w:r>
+          <w:rPr>
+            <w:webHidden/>
+          </w:rPr>
+        </w:r>
+        <w:r>
+          <w:rPr>
+            <w:rFonts w:hint="default"/>
             <w:webHidden/>
           </w:rPr>
           <w:fldChar w:fldCharType="separate"/>
@@ -6385,7 +6606,7 @@
     </w:p>
     <w:p>
       <w:pPr>
-        <w:pStyle w:val="32"/>
+        <w:pStyle w:val="TOC3"/>
         <w:tabs>
           <w:tab w:val="right" w:leader="dot" w:pos="9629"/>
         </w:tabs>
@@ -6396,7 +6617,7 @@
           <w:szCs w:val="22"/>
         </w:rPr>
       </w:pPr>
-      <w:hyperlink w:anchor="_Toc536518651" w:history="1">
+      <w:hyperlink w:anchor="_Toc1415970" w:history="1">
         <w:r>
           <w:rPr>
             <w:rStyle w:val="ae"/>
@@ -6434,15 +6655,16 @@
           <w:rPr>
             <w:webHidden/>
           </w:rPr>
-          <w:instrText xml:space="preserve"> PAGEREF _Toc536518651 \h </w:instrText>
-        </w:r>
-        <w:r>
-          <w:rPr>
-            <w:webHidden/>
-          </w:rPr>
-        </w:r>
-        <w:r>
-          <w:rPr>
+          <w:instrText xml:space="preserve"> PAGEREF _Toc1415970 \h </w:instrText>
+        </w:r>
+        <w:r>
+          <w:rPr>
+            <w:webHidden/>
+          </w:rPr>
+        </w:r>
+        <w:r>
+          <w:rPr>
+            <w:rFonts w:hint="default"/>
             <w:webHidden/>
           </w:rPr>
           <w:fldChar w:fldCharType="separate"/>
@@ -6464,7 +6686,7 @@
     </w:p>
     <w:p>
       <w:pPr>
-        <w:pStyle w:val="32"/>
+        <w:pStyle w:val="TOC3"/>
         <w:tabs>
           <w:tab w:val="right" w:leader="dot" w:pos="9629"/>
         </w:tabs>
@@ -6475,7 +6697,7 @@
           <w:szCs w:val="22"/>
         </w:rPr>
       </w:pPr>
-      <w:hyperlink w:anchor="_Toc536518652" w:history="1">
+      <w:hyperlink w:anchor="_Toc1415971" w:history="1">
         <w:r>
           <w:rPr>
             <w:rStyle w:val="ae"/>
@@ -6513,15 +6735,16 @@
           <w:rPr>
             <w:webHidden/>
           </w:rPr>
-          <w:instrText xml:space="preserve"> PAGEREF _Toc536518652 \h </w:instrText>
-        </w:r>
-        <w:r>
-          <w:rPr>
-            <w:webHidden/>
-          </w:rPr>
-        </w:r>
-        <w:r>
-          <w:rPr>
+          <w:instrText xml:space="preserve"> PAGEREF _Toc1415971 \h </w:instrText>
+        </w:r>
+        <w:r>
+          <w:rPr>
+            <w:webHidden/>
+          </w:rPr>
+        </w:r>
+        <w:r>
+          <w:rPr>
+            <w:rFonts w:hint="default"/>
             <w:webHidden/>
           </w:rPr>
           <w:fldChar w:fldCharType="separate"/>
@@ -6543,7 +6766,7 @@
     </w:p>
     <w:p>
       <w:pPr>
-        <w:pStyle w:val="32"/>
+        <w:pStyle w:val="TOC3"/>
         <w:tabs>
           <w:tab w:val="right" w:leader="dot" w:pos="9629"/>
         </w:tabs>
@@ -6554,7 +6777,7 @@
           <w:szCs w:val="22"/>
         </w:rPr>
       </w:pPr>
-      <w:hyperlink w:anchor="_Toc536518653" w:history="1">
+      <w:hyperlink w:anchor="_Toc1415972" w:history="1">
         <w:r>
           <w:rPr>
             <w:rStyle w:val="ae"/>
@@ -6592,15 +6815,16 @@
           <w:rPr>
             <w:webHidden/>
           </w:rPr>
-          <w:instrText xml:space="preserve"> PAGEREF _Toc536518653 \h </w:instrText>
-        </w:r>
-        <w:r>
-          <w:rPr>
-            <w:webHidden/>
-          </w:rPr>
-        </w:r>
-        <w:r>
-          <w:rPr>
+          <w:instrText xml:space="preserve"> PAGEREF _Toc1415972 \h </w:instrText>
+        </w:r>
+        <w:r>
+          <w:rPr>
+            <w:webHidden/>
+          </w:rPr>
+        </w:r>
+        <w:r>
+          <w:rPr>
+            <w:rFonts w:hint="default"/>
             <w:webHidden/>
           </w:rPr>
           <w:fldChar w:fldCharType="separate"/>
@@ -6622,7 +6846,7 @@
     </w:p>
     <w:p>
       <w:pPr>
-        <w:pStyle w:val="22"/>
+        <w:pStyle w:val="TOC2"/>
         <w:tabs>
           <w:tab w:val="right" w:leader="dot" w:pos="9629"/>
         </w:tabs>
@@ -6633,7 +6857,7 @@
           <w:szCs w:val="22"/>
         </w:rPr>
       </w:pPr>
-      <w:hyperlink w:anchor="_Toc536518654" w:history="1">
+      <w:hyperlink w:anchor="_Toc1415973" w:history="1">
         <w:r>
           <w:rPr>
             <w:rStyle w:val="ae"/>
@@ -6675,15 +6899,16 @@
           <w:rPr>
             <w:webHidden/>
           </w:rPr>
-          <w:instrText xml:space="preserve"> PAGEREF _Toc536518654 \h </w:instrText>
-        </w:r>
-        <w:r>
-          <w:rPr>
-            <w:webHidden/>
-          </w:rPr>
-        </w:r>
-        <w:r>
-          <w:rPr>
+          <w:instrText xml:space="preserve"> PAGEREF _Toc1415973 \h </w:instrText>
+        </w:r>
+        <w:r>
+          <w:rPr>
+            <w:webHidden/>
+          </w:rPr>
+        </w:r>
+        <w:r>
+          <w:rPr>
+            <w:rFonts w:hint="default"/>
             <w:webHidden/>
           </w:rPr>
           <w:fldChar w:fldCharType="separate"/>
@@ -6705,7 +6930,7 @@
     </w:p>
     <w:p>
       <w:pPr>
-        <w:pStyle w:val="32"/>
+        <w:pStyle w:val="TOC3"/>
         <w:tabs>
           <w:tab w:val="right" w:leader="dot" w:pos="9629"/>
         </w:tabs>
@@ -6716,7 +6941,7 @@
           <w:szCs w:val="22"/>
         </w:rPr>
       </w:pPr>
-      <w:hyperlink w:anchor="_Toc536518655" w:history="1">
+      <w:hyperlink w:anchor="_Toc1415974" w:history="1">
         <w:r>
           <w:rPr>
             <w:rStyle w:val="ae"/>
@@ -6748,15 +6973,16 @@
           <w:rPr>
             <w:webHidden/>
           </w:rPr>
-          <w:instrText xml:space="preserve"> PAGEREF _Toc536518655 \h </w:instrText>
-        </w:r>
-        <w:r>
-          <w:rPr>
-            <w:webHidden/>
-          </w:rPr>
-        </w:r>
-        <w:r>
-          <w:rPr>
+          <w:instrText xml:space="preserve"> PAGEREF _Toc1415974 \h </w:instrText>
+        </w:r>
+        <w:r>
+          <w:rPr>
+            <w:webHidden/>
+          </w:rPr>
+        </w:r>
+        <w:r>
+          <w:rPr>
+            <w:rFonts w:hint="default"/>
             <w:webHidden/>
           </w:rPr>
           <w:fldChar w:fldCharType="separate"/>
@@ -6778,7 +7004,7 @@
     </w:p>
     <w:p>
       <w:pPr>
-        <w:pStyle w:val="32"/>
+        <w:pStyle w:val="TOC3"/>
         <w:tabs>
           <w:tab w:val="right" w:leader="dot" w:pos="9629"/>
         </w:tabs>
@@ -6789,7 +7015,7 @@
           <w:szCs w:val="22"/>
         </w:rPr>
       </w:pPr>
-      <w:hyperlink w:anchor="_Toc536518656" w:history="1">
+      <w:hyperlink w:anchor="_Toc1415975" w:history="1">
         <w:r>
           <w:rPr>
             <w:rStyle w:val="ae"/>
@@ -6821,15 +7047,16 @@
           <w:rPr>
             <w:webHidden/>
           </w:rPr>
-          <w:instrText xml:space="preserve"> PAGEREF _Toc536518656 \h </w:instrText>
-        </w:r>
-        <w:r>
-          <w:rPr>
-            <w:webHidden/>
-          </w:rPr>
-        </w:r>
-        <w:r>
-          <w:rPr>
+          <w:instrText xml:space="preserve"> PAGEREF _Toc1415975 \h </w:instrText>
+        </w:r>
+        <w:r>
+          <w:rPr>
+            <w:webHidden/>
+          </w:rPr>
+        </w:r>
+        <w:r>
+          <w:rPr>
+            <w:rFonts w:hint="default"/>
             <w:webHidden/>
           </w:rPr>
           <w:fldChar w:fldCharType="separate"/>
@@ -6851,7 +7078,7 @@
     </w:p>
     <w:p>
       <w:pPr>
-        <w:pStyle w:val="32"/>
+        <w:pStyle w:val="TOC3"/>
         <w:tabs>
           <w:tab w:val="right" w:leader="dot" w:pos="9629"/>
         </w:tabs>
@@ -6862,7 +7089,7 @@
           <w:szCs w:val="22"/>
         </w:rPr>
       </w:pPr>
-      <w:hyperlink w:anchor="_Toc536518657" w:history="1">
+      <w:hyperlink w:anchor="_Toc1415976" w:history="1">
         <w:r>
           <w:rPr>
             <w:rStyle w:val="ae"/>
@@ -6894,15 +7121,16 @@
           <w:rPr>
             <w:webHidden/>
           </w:rPr>
-          <w:instrText xml:space="preserve"> PAGEREF _Toc536518657 \h </w:instrText>
-        </w:r>
-        <w:r>
-          <w:rPr>
-            <w:webHidden/>
-          </w:rPr>
-        </w:r>
-        <w:r>
-          <w:rPr>
+          <w:instrText xml:space="preserve"> PAGEREF _Toc1415976 \h </w:instrText>
+        </w:r>
+        <w:r>
+          <w:rPr>
+            <w:webHidden/>
+          </w:rPr>
+        </w:r>
+        <w:r>
+          <w:rPr>
+            <w:rFonts w:hint="default"/>
             <w:webHidden/>
           </w:rPr>
           <w:fldChar w:fldCharType="separate"/>
@@ -6924,7 +7152,7 @@
     </w:p>
     <w:p>
       <w:pPr>
-        <w:pStyle w:val="32"/>
+        <w:pStyle w:val="TOC3"/>
         <w:tabs>
           <w:tab w:val="right" w:leader="dot" w:pos="9629"/>
         </w:tabs>
@@ -6935,7 +7163,7 @@
           <w:szCs w:val="22"/>
         </w:rPr>
       </w:pPr>
-      <w:hyperlink w:anchor="_Toc536518658" w:history="1">
+      <w:hyperlink w:anchor="_Toc1415977" w:history="1">
         <w:r>
           <w:rPr>
             <w:rStyle w:val="ae"/>
@@ -6967,15 +7195,16 @@
           <w:rPr>
             <w:webHidden/>
           </w:rPr>
-          <w:instrText xml:space="preserve"> PAGEREF _Toc536518658 \h </w:instrText>
-        </w:r>
-        <w:r>
-          <w:rPr>
-            <w:webHidden/>
-          </w:rPr>
-        </w:r>
-        <w:r>
-          <w:rPr>
+          <w:instrText xml:space="preserve"> PAGEREF _Toc1415977 \h </w:instrText>
+        </w:r>
+        <w:r>
+          <w:rPr>
+            <w:webHidden/>
+          </w:rPr>
+        </w:r>
+        <w:r>
+          <w:rPr>
+            <w:rFonts w:hint="default"/>
             <w:webHidden/>
           </w:rPr>
           <w:fldChar w:fldCharType="separate"/>
@@ -6997,7 +7226,7 @@
     </w:p>
     <w:p>
       <w:pPr>
-        <w:pStyle w:val="22"/>
+        <w:pStyle w:val="TOC2"/>
         <w:tabs>
           <w:tab w:val="right" w:leader="dot" w:pos="9629"/>
         </w:tabs>
@@ -7008,7 +7237,7 @@
           <w:szCs w:val="22"/>
         </w:rPr>
       </w:pPr>
-      <w:hyperlink w:anchor="_Toc536518659" w:history="1">
+      <w:hyperlink w:anchor="_Toc1415978" w:history="1">
         <w:r>
           <w:rPr>
             <w:rStyle w:val="ae"/>
@@ -7044,15 +7273,16 @@
           <w:rPr>
             <w:webHidden/>
           </w:rPr>
-          <w:instrText xml:space="preserve"> PAGEREF _Toc536518659 \h </w:instrText>
-        </w:r>
-        <w:r>
-          <w:rPr>
-            <w:webHidden/>
-          </w:rPr>
-        </w:r>
-        <w:r>
-          <w:rPr>
+          <w:instrText xml:space="preserve"> PAGEREF _Toc1415978 \h </w:instrText>
+        </w:r>
+        <w:r>
+          <w:rPr>
+            <w:webHidden/>
+          </w:rPr>
+        </w:r>
+        <w:r>
+          <w:rPr>
+            <w:rFonts w:hint="default"/>
             <w:webHidden/>
           </w:rPr>
           <w:fldChar w:fldCharType="separate"/>
@@ -7074,7 +7304,7 @@
     </w:p>
     <w:p>
       <w:pPr>
-        <w:pStyle w:val="32"/>
+        <w:pStyle w:val="TOC3"/>
         <w:tabs>
           <w:tab w:val="right" w:leader="dot" w:pos="9629"/>
         </w:tabs>
@@ -7085,7 +7315,7 @@
           <w:szCs w:val="22"/>
         </w:rPr>
       </w:pPr>
-      <w:hyperlink w:anchor="_Toc536518660" w:history="1">
+      <w:hyperlink w:anchor="_Toc1415979" w:history="1">
         <w:r>
           <w:rPr>
             <w:rStyle w:val="ae"/>
@@ -7123,15 +7353,16 @@
           <w:rPr>
             <w:webHidden/>
           </w:rPr>
-          <w:instrText xml:space="preserve"> PAGEREF _Toc536518660 \h </w:instrText>
-        </w:r>
-        <w:r>
-          <w:rPr>
-            <w:webHidden/>
-          </w:rPr>
-        </w:r>
-        <w:r>
-          <w:rPr>
+          <w:instrText xml:space="preserve"> PAGEREF _Toc1415979 \h </w:instrText>
+        </w:r>
+        <w:r>
+          <w:rPr>
+            <w:webHidden/>
+          </w:rPr>
+        </w:r>
+        <w:r>
+          <w:rPr>
+            <w:rFonts w:hint="default"/>
             <w:webHidden/>
           </w:rPr>
           <w:fldChar w:fldCharType="separate"/>
@@ -7153,7 +7384,7 @@
     </w:p>
     <w:p>
       <w:pPr>
-        <w:pStyle w:val="32"/>
+        <w:pStyle w:val="TOC3"/>
         <w:tabs>
           <w:tab w:val="right" w:leader="dot" w:pos="9629"/>
         </w:tabs>
@@ -7164,7 +7395,7 @@
           <w:szCs w:val="22"/>
         </w:rPr>
       </w:pPr>
-      <w:hyperlink w:anchor="_Toc536518661" w:history="1">
+      <w:hyperlink w:anchor="_Toc1415980" w:history="1">
         <w:r>
           <w:rPr>
             <w:rStyle w:val="ae"/>
@@ -7202,15 +7433,16 @@
           <w:rPr>
             <w:webHidden/>
           </w:rPr>
-          <w:instrText xml:space="preserve"> PAGEREF _Toc536518661 \h </w:instrText>
-        </w:r>
-        <w:r>
-          <w:rPr>
-            <w:webHidden/>
-          </w:rPr>
-        </w:r>
-        <w:r>
-          <w:rPr>
+          <w:instrText xml:space="preserve"> PAGEREF _Toc1415980 \h </w:instrText>
+        </w:r>
+        <w:r>
+          <w:rPr>
+            <w:webHidden/>
+          </w:rPr>
+        </w:r>
+        <w:r>
+          <w:rPr>
+            <w:rFonts w:hint="default"/>
             <w:webHidden/>
           </w:rPr>
           <w:fldChar w:fldCharType="separate"/>
@@ -7232,7 +7464,7 @@
     </w:p>
     <w:p>
       <w:pPr>
-        <w:pStyle w:val="32"/>
+        <w:pStyle w:val="TOC3"/>
         <w:tabs>
           <w:tab w:val="right" w:leader="dot" w:pos="9629"/>
         </w:tabs>
@@ -7243,7 +7475,7 @@
           <w:szCs w:val="22"/>
         </w:rPr>
       </w:pPr>
-      <w:hyperlink w:anchor="_Toc536518662" w:history="1">
+      <w:hyperlink w:anchor="_Toc1415981" w:history="1">
         <w:r>
           <w:rPr>
             <w:rStyle w:val="ae"/>
@@ -7281,15 +7513,16 @@
           <w:rPr>
             <w:webHidden/>
           </w:rPr>
-          <w:instrText xml:space="preserve"> PAGEREF _Toc536518662 \h </w:instrText>
-        </w:r>
-        <w:r>
-          <w:rPr>
-            <w:webHidden/>
-          </w:rPr>
-        </w:r>
-        <w:r>
-          <w:rPr>
+          <w:instrText xml:space="preserve"> PAGEREF _Toc1415981 \h </w:instrText>
+        </w:r>
+        <w:r>
+          <w:rPr>
+            <w:webHidden/>
+          </w:rPr>
+        </w:r>
+        <w:r>
+          <w:rPr>
+            <w:rFonts w:hint="default"/>
             <w:webHidden/>
           </w:rPr>
           <w:fldChar w:fldCharType="separate"/>
@@ -7311,7 +7544,7 @@
     </w:p>
     <w:p>
       <w:pPr>
-        <w:pStyle w:val="32"/>
+        <w:pStyle w:val="TOC3"/>
         <w:tabs>
           <w:tab w:val="right" w:leader="dot" w:pos="9629"/>
         </w:tabs>
@@ -7322,7 +7555,7 @@
           <w:szCs w:val="22"/>
         </w:rPr>
       </w:pPr>
-      <w:hyperlink w:anchor="_Toc536518663" w:history="1">
+      <w:hyperlink w:anchor="_Toc1415982" w:history="1">
         <w:r>
           <w:rPr>
             <w:rStyle w:val="ae"/>
@@ -7360,15 +7593,16 @@
           <w:rPr>
             <w:webHidden/>
           </w:rPr>
-          <w:instrText xml:space="preserve"> PAGEREF _Toc536518663 \h </w:instrText>
-        </w:r>
-        <w:r>
-          <w:rPr>
-            <w:webHidden/>
-          </w:rPr>
-        </w:r>
-        <w:r>
-          <w:rPr>
+          <w:instrText xml:space="preserve"> PAGEREF _Toc1415982 \h </w:instrText>
+        </w:r>
+        <w:r>
+          <w:rPr>
+            <w:webHidden/>
+          </w:rPr>
+        </w:r>
+        <w:r>
+          <w:rPr>
+            <w:rFonts w:hint="default"/>
             <w:webHidden/>
           </w:rPr>
           <w:fldChar w:fldCharType="separate"/>
@@ -7390,7 +7624,7 @@
     </w:p>
     <w:p>
       <w:pPr>
-        <w:pStyle w:val="32"/>
+        <w:pStyle w:val="TOC3"/>
         <w:tabs>
           <w:tab w:val="right" w:leader="dot" w:pos="9629"/>
         </w:tabs>
@@ -7401,7 +7635,7 @@
           <w:szCs w:val="22"/>
         </w:rPr>
       </w:pPr>
-      <w:hyperlink w:anchor="_Toc536518664" w:history="1">
+      <w:hyperlink w:anchor="_Toc1415983" w:history="1">
         <w:r>
           <w:rPr>
             <w:rStyle w:val="ae"/>
@@ -7439,15 +7673,16 @@
           <w:rPr>
             <w:webHidden/>
           </w:rPr>
-          <w:instrText xml:space="preserve"> PAGEREF _Toc536518664 \h </w:instrText>
-        </w:r>
-        <w:r>
-          <w:rPr>
-            <w:webHidden/>
-          </w:rPr>
-        </w:r>
-        <w:r>
-          <w:rPr>
+          <w:instrText xml:space="preserve"> PAGEREF _Toc1415983 \h </w:instrText>
+        </w:r>
+        <w:r>
+          <w:rPr>
+            <w:webHidden/>
+          </w:rPr>
+        </w:r>
+        <w:r>
+          <w:rPr>
+            <w:rFonts w:hint="default"/>
             <w:webHidden/>
           </w:rPr>
           <w:fldChar w:fldCharType="separate"/>
@@ -7469,7 +7704,7 @@
     </w:p>
     <w:p>
       <w:pPr>
-        <w:pStyle w:val="32"/>
+        <w:pStyle w:val="TOC3"/>
         <w:tabs>
           <w:tab w:val="right" w:leader="dot" w:pos="9629"/>
         </w:tabs>
@@ -7480,7 +7715,7 @@
           <w:szCs w:val="22"/>
         </w:rPr>
       </w:pPr>
-      <w:hyperlink w:anchor="_Toc536518665" w:history="1">
+      <w:hyperlink w:anchor="_Toc1415984" w:history="1">
         <w:r>
           <w:rPr>
             <w:rStyle w:val="ae"/>
@@ -7518,15 +7753,16 @@
           <w:rPr>
             <w:webHidden/>
           </w:rPr>
-          <w:instrText xml:space="preserve"> PAGEREF _Toc536518665 \h </w:instrText>
-        </w:r>
-        <w:r>
-          <w:rPr>
-            <w:webHidden/>
-          </w:rPr>
-        </w:r>
-        <w:r>
-          <w:rPr>
+          <w:instrText xml:space="preserve"> PAGEREF _Toc1415984 \h </w:instrText>
+        </w:r>
+        <w:r>
+          <w:rPr>
+            <w:webHidden/>
+          </w:rPr>
+        </w:r>
+        <w:r>
+          <w:rPr>
+            <w:rFonts w:hint="default"/>
             <w:webHidden/>
           </w:rPr>
           <w:fldChar w:fldCharType="separate"/>
@@ -7548,7 +7784,7 @@
     </w:p>
     <w:p>
       <w:pPr>
-        <w:pStyle w:val="22"/>
+        <w:pStyle w:val="TOC2"/>
         <w:tabs>
           <w:tab w:val="right" w:leader="dot" w:pos="9629"/>
         </w:tabs>
@@ -7559,7 +7795,7 @@
           <w:szCs w:val="22"/>
         </w:rPr>
       </w:pPr>
-      <w:hyperlink w:anchor="_Toc536518666" w:history="1">
+      <w:hyperlink w:anchor="_Toc1415985" w:history="1">
         <w:r>
           <w:rPr>
             <w:rStyle w:val="ae"/>
@@ -7595,15 +7831,16 @@
           <w:rPr>
             <w:webHidden/>
           </w:rPr>
-          <w:instrText xml:space="preserve"> PAGEREF _Toc536518666 \h </w:instrText>
-        </w:r>
-        <w:r>
-          <w:rPr>
-            <w:webHidden/>
-          </w:rPr>
-        </w:r>
-        <w:r>
-          <w:rPr>
+          <w:instrText xml:space="preserve"> PAGEREF _Toc1415985 \h </w:instrText>
+        </w:r>
+        <w:r>
+          <w:rPr>
+            <w:webHidden/>
+          </w:rPr>
+        </w:r>
+        <w:r>
+          <w:rPr>
+            <w:rFonts w:hint="default"/>
             <w:webHidden/>
           </w:rPr>
           <w:fldChar w:fldCharType="separate"/>
@@ -7625,7 +7862,7 @@
     </w:p>
     <w:p>
       <w:pPr>
-        <w:pStyle w:val="10"/>
+        <w:pStyle w:val="TOC1"/>
         <w:tabs>
           <w:tab w:val="right" w:leader="dot" w:pos="9629"/>
         </w:tabs>
@@ -7639,7 +7876,7 @@
           <w:szCs w:val="22"/>
         </w:rPr>
       </w:pPr>
-      <w:hyperlink w:anchor="_Toc536518667" w:history="1">
+      <w:hyperlink w:anchor="_Toc1415986" w:history="1">
         <w:r>
           <w:rPr>
             <w:rStyle w:val="ae"/>
@@ -7659,14 +7896,14 @@
             <w:rStyle w:val="ae"/>
             <w:noProof/>
           </w:rPr>
-          <w:t>admin</w:t>
+          <w:t>Vue</w:t>
         </w:r>
         <w:r>
           <w:rPr>
             <w:rStyle w:val="ae"/>
             <w:noProof/>
           </w:rPr>
-          <w:t>框架适配</w:t>
+          <w:t>框架</w:t>
         </w:r>
         <w:r>
           <w:rPr>
@@ -7687,20 +7924,13 @@
             <w:noProof/>
             <w:webHidden/>
           </w:rPr>
-          <w:instrText xml:space="preserve"> PAGEREF _Toc536518667 \h </w:instrText>
+          <w:instrText xml:space="preserve"> PAGEREF _Toc1415986 \h </w:instrText>
         </w:r>
         <w:r>
           <w:rPr>
             <w:noProof/>
             <w:webHidden/>
           </w:rPr>
-        </w:r>
-        <w:r>
-          <w:rPr>
-            <w:noProof/>
-            <w:webHidden/>
-          </w:rPr>
-          <w:fldChar w:fldCharType="separate"/>
         </w:r>
         <w:r>
           <w:rPr>
@@ -7708,6 +7938,14 @@
             <w:noProof/>
             <w:webHidden/>
           </w:rPr>
+          <w:fldChar w:fldCharType="separate"/>
+        </w:r>
+        <w:r>
+          <w:rPr>
+            <w:rFonts w:hint="default"/>
+            <w:noProof/>
+            <w:webHidden/>
+          </w:rPr>
           <w:t>35</w:t>
         </w:r>
         <w:r>
@@ -7721,7 +7959,7 @@
     </w:p>
     <w:p>
       <w:pPr>
-        <w:pStyle w:val="22"/>
+        <w:pStyle w:val="TOC2"/>
         <w:tabs>
           <w:tab w:val="right" w:leader="dot" w:pos="9629"/>
         </w:tabs>
@@ -7732,7 +7970,7 @@
           <w:szCs w:val="22"/>
         </w:rPr>
       </w:pPr>
-      <w:hyperlink w:anchor="_Toc536518668" w:history="1">
+      <w:hyperlink w:anchor="_Toc1415987" w:history="1">
         <w:r>
           <w:rPr>
             <w:rStyle w:val="ae"/>
@@ -7744,13 +7982,13 @@
           <w:rPr>
             <w:rStyle w:val="ae"/>
           </w:rPr>
-          <w:t xml:space="preserve"> CI</w:t>
+          <w:t xml:space="preserve"> </w:t>
         </w:r>
         <w:r>
           <w:rPr>
             <w:rStyle w:val="ae"/>
           </w:rPr>
-          <w:t>初始配置</w:t>
+          <w:t>目录结构</w:t>
         </w:r>
         <w:r>
           <w:rPr>
@@ -7768,15 +8006,16 @@
           <w:rPr>
             <w:webHidden/>
           </w:rPr>
-          <w:instrText xml:space="preserve"> PAGEREF _Toc536518668 \h </w:instrText>
-        </w:r>
-        <w:r>
-          <w:rPr>
-            <w:webHidden/>
-          </w:rPr>
-        </w:r>
-        <w:r>
-          <w:rPr>
+          <w:instrText xml:space="preserve"> PAGEREF _Toc1415987 \h </w:instrText>
+        </w:r>
+        <w:r>
+          <w:rPr>
+            <w:webHidden/>
+          </w:rPr>
+        </w:r>
+        <w:r>
+          <w:rPr>
+            <w:rFonts w:hint="default"/>
             <w:webHidden/>
           </w:rPr>
           <w:fldChar w:fldCharType="separate"/>
@@ -7798,7 +8037,7 @@
     </w:p>
     <w:p>
       <w:pPr>
-        <w:pStyle w:val="22"/>
+        <w:pStyle w:val="TOC2"/>
         <w:tabs>
           <w:tab w:val="right" w:leader="dot" w:pos="9629"/>
         </w:tabs>
@@ -7809,7 +8048,7 @@
           <w:szCs w:val="22"/>
         </w:rPr>
       </w:pPr>
-      <w:hyperlink w:anchor="_Toc536518669" w:history="1">
+      <w:hyperlink w:anchor="_Toc1415988" w:history="1">
         <w:r>
           <w:rPr>
             <w:rStyle w:val="ae"/>
@@ -7821,31 +8060,13 @@
           <w:rPr>
             <w:rStyle w:val="ae"/>
           </w:rPr>
-          <w:t xml:space="preserve"> CI</w:t>
+          <w:t xml:space="preserve"> CodeIgniter</w:t>
         </w:r>
         <w:r>
           <w:rPr>
             <w:rStyle w:val="ae"/>
           </w:rPr>
-          <w:t>去掉默认</w:t>
-        </w:r>
-        <w:r>
-          <w:rPr>
-            <w:rStyle w:val="ae"/>
-          </w:rPr>
-          <w:t>url</w:t>
-        </w:r>
-        <w:r>
-          <w:rPr>
-            <w:rStyle w:val="ae"/>
-          </w:rPr>
-          <w:t>中的</w:t>
-        </w:r>
-        <w:r>
-          <w:rPr>
-            <w:rStyle w:val="ae"/>
-          </w:rPr>
-          <w:t>index.php</w:t>
+          <w:t>框架</w:t>
         </w:r>
         <w:r>
           <w:rPr>
@@ -7863,15 +8084,16 @@
           <w:rPr>
             <w:webHidden/>
           </w:rPr>
-          <w:instrText xml:space="preserve"> PAGEREF _Toc536518669 \h </w:instrText>
-        </w:r>
-        <w:r>
-          <w:rPr>
-            <w:webHidden/>
-          </w:rPr>
-        </w:r>
-        <w:r>
-          <w:rPr>
+          <w:instrText xml:space="preserve"> PAGEREF _Toc1415988 \h </w:instrText>
+        </w:r>
+        <w:r>
+          <w:rPr>
+            <w:webHidden/>
+          </w:rPr>
+        </w:r>
+        <w:r>
+          <w:rPr>
+            <w:rFonts w:hint="default"/>
             <w:webHidden/>
           </w:rPr>
           <w:fldChar w:fldCharType="separate"/>
@@ -7881,7 +8103,7 @@
             <w:rFonts w:hint="default"/>
             <w:webHidden/>
           </w:rPr>
-          <w:t>37</w:t>
+          <w:t>35</w:t>
         </w:r>
         <w:r>
           <w:rPr>
@@ -7893,7 +8115,7 @@
     </w:p>
     <w:p>
       <w:pPr>
-        <w:pStyle w:val="22"/>
+        <w:pStyle w:val="TOC3"/>
         <w:tabs>
           <w:tab w:val="right" w:leader="dot" w:pos="9629"/>
         </w:tabs>
@@ -7904,31 +8126,28 @@
           <w:szCs w:val="22"/>
         </w:rPr>
       </w:pPr>
-      <w:hyperlink w:anchor="_Toc536518670" w:history="1">
+      <w:hyperlink w:anchor="_Toc1415989" w:history="1">
         <w:r>
           <w:rPr>
             <w:rStyle w:val="ae"/>
+            <w:rFonts w:cs="Book Antiqua"/>
+            <w:bCs/>
             <w:snapToGrid w:val="0"/>
-          </w:rPr>
-          <w:t>10.3</w:t>
+            <w:lang w:eastAsia="en-US"/>
+          </w:rPr>
+          <w:t>10.2.1</w:t>
         </w:r>
         <w:r>
           <w:rPr>
             <w:rStyle w:val="ae"/>
           </w:rPr>
-          <w:t xml:space="preserve"> CI</w:t>
+          <w:t xml:space="preserve"> </w:t>
         </w:r>
         <w:r>
           <w:rPr>
             <w:rStyle w:val="ae"/>
           </w:rPr>
-          <w:t>项目引入</w:t>
-        </w:r>
-        <w:r>
-          <w:rPr>
-            <w:rStyle w:val="ae"/>
-          </w:rPr>
-          <w:t>iview admin</w:t>
+          <w:t>源文件路径</w:t>
         </w:r>
         <w:r>
           <w:rPr>
@@ -7946,15 +8165,16 @@
           <w:rPr>
             <w:webHidden/>
           </w:rPr>
-          <w:instrText xml:space="preserve"> PAGEREF _Toc536518670 \h </w:instrText>
-        </w:r>
-        <w:r>
-          <w:rPr>
-            <w:webHidden/>
-          </w:rPr>
-        </w:r>
-        <w:r>
-          <w:rPr>
+          <w:instrText xml:space="preserve"> PAGEREF _Toc1415989 \h </w:instrText>
+        </w:r>
+        <w:r>
+          <w:rPr>
+            <w:webHidden/>
+          </w:rPr>
+        </w:r>
+        <w:r>
+          <w:rPr>
+            <w:rFonts w:hint="default"/>
             <w:webHidden/>
           </w:rPr>
           <w:fldChar w:fldCharType="separate"/>
@@ -7964,7 +8184,7 @@
             <w:rFonts w:hint="default"/>
             <w:webHidden/>
           </w:rPr>
-          <w:t>38</w:t>
+          <w:t>35</w:t>
         </w:r>
         <w:r>
           <w:rPr>
@@ -7976,7 +8196,7 @@
     </w:p>
     <w:p>
       <w:pPr>
-        <w:pStyle w:val="32"/>
+        <w:pStyle w:val="TOC3"/>
         <w:tabs>
           <w:tab w:val="right" w:leader="dot" w:pos="9629"/>
         </w:tabs>
@@ -7987,7 +8207,7 @@
           <w:szCs w:val="22"/>
         </w:rPr>
       </w:pPr>
-      <w:hyperlink w:anchor="_Toc536518671" w:history="1">
+      <w:hyperlink w:anchor="_Toc1415990" w:history="1">
         <w:r>
           <w:rPr>
             <w:rStyle w:val="ae"/>
@@ -7995,25 +8215,37 @@
             <w:bCs/>
             <w:snapToGrid w:val="0"/>
           </w:rPr>
-          <w:t>10.3.1</w:t>
+          <w:t>10.2.2</w:t>
         </w:r>
         <w:r>
           <w:rPr>
             <w:rStyle w:val="ae"/>
           </w:rPr>
-          <w:t xml:space="preserve"> CI</w:t>
+          <w:t xml:space="preserve"> </w:t>
         </w:r>
         <w:r>
           <w:rPr>
             <w:rStyle w:val="ae"/>
           </w:rPr>
-          <w:t>目录添加</w:t>
+          <w:t>去掉默认</w:t>
         </w:r>
         <w:r>
           <w:rPr>
             <w:rStyle w:val="ae"/>
           </w:rPr>
-          <w:t>iview-admin</w:t>
+          <w:t>url</w:t>
+        </w:r>
+        <w:r>
+          <w:rPr>
+            <w:rStyle w:val="ae"/>
+          </w:rPr>
+          <w:t>中的</w:t>
+        </w:r>
+        <w:r>
+          <w:rPr>
+            <w:rStyle w:val="ae"/>
+          </w:rPr>
+          <w:t>index.php</w:t>
         </w:r>
         <w:r>
           <w:rPr>
@@ -8031,15 +8263,16 @@
           <w:rPr>
             <w:webHidden/>
           </w:rPr>
-          <w:instrText xml:space="preserve"> PAGEREF _Toc536518671 \h </w:instrText>
-        </w:r>
-        <w:r>
-          <w:rPr>
-            <w:webHidden/>
-          </w:rPr>
-        </w:r>
-        <w:r>
-          <w:rPr>
+          <w:instrText xml:space="preserve"> PAGEREF _Toc1415990 \h </w:instrText>
+        </w:r>
+        <w:r>
+          <w:rPr>
+            <w:webHidden/>
+          </w:rPr>
+        </w:r>
+        <w:r>
+          <w:rPr>
+            <w:rFonts w:hint="default"/>
             <w:webHidden/>
           </w:rPr>
           <w:fldChar w:fldCharType="separate"/>
@@ -8049,7 +8282,7 @@
             <w:rFonts w:hint="default"/>
             <w:webHidden/>
           </w:rPr>
-          <w:t>38</w:t>
+          <w:t>36</w:t>
         </w:r>
         <w:r>
           <w:rPr>
@@ -8061,7 +8294,7 @@
     </w:p>
     <w:p>
       <w:pPr>
-        <w:pStyle w:val="32"/>
+        <w:pStyle w:val="TOC2"/>
         <w:tabs>
           <w:tab w:val="right" w:leader="dot" w:pos="9629"/>
         </w:tabs>
@@ -8072,7 +8305,91 @@
           <w:szCs w:val="22"/>
         </w:rPr>
       </w:pPr>
-      <w:hyperlink w:anchor="_Toc536518672" w:history="1">
+      <w:hyperlink w:anchor="_Toc1415991" w:history="1">
+        <w:r>
+          <w:rPr>
+            <w:rStyle w:val="ae"/>
+            <w:snapToGrid w:val="0"/>
+          </w:rPr>
+          <w:t>10.3</w:t>
+        </w:r>
+        <w:r>
+          <w:rPr>
+            <w:rStyle w:val="ae"/>
+          </w:rPr>
+          <w:t xml:space="preserve"> Vue</w:t>
+        </w:r>
+        <w:r>
+          <w:rPr>
+            <w:rStyle w:val="ae"/>
+          </w:rPr>
+          <w:t>框架</w:t>
+        </w:r>
+        <w:r>
+          <w:rPr>
+            <w:rStyle w:val="ae"/>
+          </w:rPr>
+          <w:t>Element admin</w:t>
+        </w:r>
+        <w:r>
+          <w:rPr>
+            <w:webHidden/>
+          </w:rPr>
+          <w:tab/>
+        </w:r>
+        <w:r>
+          <w:rPr>
+            <w:webHidden/>
+          </w:rPr>
+          <w:fldChar w:fldCharType="begin"/>
+        </w:r>
+        <w:r>
+          <w:rPr>
+            <w:webHidden/>
+          </w:rPr>
+          <w:instrText xml:space="preserve"> PAGEREF _Toc1415991 \h </w:instrText>
+        </w:r>
+        <w:r>
+          <w:rPr>
+            <w:webHidden/>
+          </w:rPr>
+        </w:r>
+        <w:r>
+          <w:rPr>
+            <w:rFonts w:hint="default"/>
+            <w:webHidden/>
+          </w:rPr>
+          <w:fldChar w:fldCharType="separate"/>
+        </w:r>
+        <w:r>
+          <w:rPr>
+            <w:rFonts w:hint="default"/>
+            <w:webHidden/>
+          </w:rPr>
+          <w:t>37</w:t>
+        </w:r>
+        <w:r>
+          <w:rPr>
+            <w:webHidden/>
+          </w:rPr>
+          <w:fldChar w:fldCharType="end"/>
+        </w:r>
+      </w:hyperlink>
+    </w:p>
+    <w:p>
+      <w:pPr>
+        <w:pStyle w:val="TOC3"/>
+        <w:tabs>
+          <w:tab w:val="right" w:leader="dot" w:pos="9629"/>
+        </w:tabs>
+        <w:ind w:firstLine="400"/>
+        <w:rPr>
+          <w:rFonts w:asciiTheme="minorHAnsi" w:eastAsiaTheme="minorEastAsia" w:hAnsiTheme="minorHAnsi" w:cstheme="minorBidi" w:hint="default"/>
+          <w:sz w:val="21"/>
+          <w:szCs w:val="22"/>
+        </w:rPr>
+      </w:pPr>
+      <w:hyperlink w:anchor="_Toc1415992" w:history="1">
         <w:r>
           <w:rPr>
             <w:rStyle w:val="ae"/>
@@ -8080,25 +8397,19 @@
             <w:bCs/>
             <w:snapToGrid w:val="0"/>
           </w:rPr>
-          <w:t>10.3.2</w:t>
+          <w:t>10.3.1</w:t>
         </w:r>
         <w:r>
           <w:rPr>
             <w:rStyle w:val="ae"/>
           </w:rPr>
-          <w:t xml:space="preserve"> CI</w:t>
+          <w:t xml:space="preserve"> </w:t>
         </w:r>
         <w:r>
           <w:rPr>
             <w:rStyle w:val="ae"/>
           </w:rPr>
-          <w:t>引入</w:t>
-        </w:r>
-        <w:r>
-          <w:rPr>
-            <w:rStyle w:val="ae"/>
-          </w:rPr>
-          <w:t>iview admin</w:t>
+          <w:t>源文件路径</w:t>
         </w:r>
         <w:r>
           <w:rPr>
@@ -8116,15 +8427,16 @@
           <w:rPr>
             <w:webHidden/>
           </w:rPr>
-          <w:instrText xml:space="preserve"> PAGEREF _Toc536518672 \h </w:instrText>
-        </w:r>
-        <w:r>
-          <w:rPr>
-            <w:webHidden/>
-          </w:rPr>
-        </w:r>
-        <w:r>
-          <w:rPr>
+          <w:instrText xml:space="preserve"> PAGEREF _Toc1415992 \h </w:instrText>
+        </w:r>
+        <w:r>
+          <w:rPr>
+            <w:webHidden/>
+          </w:rPr>
+        </w:r>
+        <w:r>
+          <w:rPr>
+            <w:rFonts w:hint="default"/>
             <w:webHidden/>
           </w:rPr>
           <w:fldChar w:fldCharType="separate"/>
@@ -8134,7 +8446,7 @@
             <w:rFonts w:hint="default"/>
             <w:webHidden/>
           </w:rPr>
-          <w:t>41</w:t>
+          <w:t>37</w:t>
         </w:r>
         <w:r>
           <w:rPr>
@@ -8146,7 +8458,7 @@
     </w:p>
     <w:p>
       <w:pPr>
-        <w:pStyle w:val="22"/>
+        <w:pStyle w:val="TOC3"/>
         <w:tabs>
           <w:tab w:val="right" w:leader="dot" w:pos="9629"/>
         </w:tabs>
@@ -8157,31 +8469,27 @@
           <w:szCs w:val="22"/>
         </w:rPr>
       </w:pPr>
-      <w:hyperlink w:anchor="_Toc536518673" w:history="1">
+      <w:hyperlink w:anchor="_Toc1415993" w:history="1">
         <w:r>
           <w:rPr>
             <w:rStyle w:val="ae"/>
+            <w:rFonts w:cs="Book Antiqua"/>
+            <w:bCs/>
             <w:snapToGrid w:val="0"/>
           </w:rPr>
-          <w:t>10.4</w:t>
+          <w:t>10.3.2</w:t>
         </w:r>
         <w:r>
           <w:rPr>
             <w:rStyle w:val="ae"/>
           </w:rPr>
-          <w:t xml:space="preserve"> CI</w:t>
+          <w:t xml:space="preserve"> Element admin build</w:t>
         </w:r>
         <w:r>
           <w:rPr>
             <w:rStyle w:val="ae"/>
           </w:rPr>
-          <w:t>项目引入</w:t>
-        </w:r>
-        <w:r>
-          <w:rPr>
-            <w:rStyle w:val="ae"/>
-          </w:rPr>
-          <w:t>element admin</w:t>
+          <w:t>配置</w:t>
         </w:r>
         <w:r>
           <w:rPr>
@@ -8199,15 +8507,16 @@
           <w:rPr>
             <w:webHidden/>
           </w:rPr>
-          <w:instrText xml:space="preserve"> PAGEREF _Toc536518673 \h </w:instrText>
-        </w:r>
-        <w:r>
-          <w:rPr>
-            <w:webHidden/>
-          </w:rPr>
-        </w:r>
-        <w:r>
-          <w:rPr>
+          <w:instrText xml:space="preserve"> PAGEREF _Toc1415993 \h </w:instrText>
+        </w:r>
+        <w:r>
+          <w:rPr>
+            <w:webHidden/>
+          </w:rPr>
+        </w:r>
+        <w:r>
+          <w:rPr>
+            <w:rFonts w:hint="default"/>
             <w:webHidden/>
           </w:rPr>
           <w:fldChar w:fldCharType="separate"/>
@@ -8217,7 +8526,7 @@
             <w:rFonts w:hint="default"/>
             <w:webHidden/>
           </w:rPr>
-          <w:t>43</w:t>
+          <w:t>40</w:t>
         </w:r>
         <w:r>
           <w:rPr>
@@ -8229,7 +8538,7 @@
     </w:p>
     <w:p>
       <w:pPr>
-        <w:pStyle w:val="32"/>
+        <w:pStyle w:val="TOC3"/>
         <w:tabs>
           <w:tab w:val="right" w:leader="dot" w:pos="9629"/>
         </w:tabs>
@@ -8240,7 +8549,7 @@
           <w:szCs w:val="22"/>
         </w:rPr>
       </w:pPr>
-      <w:hyperlink w:anchor="_Toc536518674" w:history="1">
+      <w:hyperlink w:anchor="_Toc1415994" w:history="1">
         <w:r>
           <w:rPr>
             <w:rStyle w:val="ae"/>
@@ -8248,7 +8557,7 @@
             <w:bCs/>
             <w:snapToGrid w:val="0"/>
           </w:rPr>
-          <w:t>10.4.1</w:t>
+          <w:t>10.3.3</w:t>
         </w:r>
         <w:r>
           <w:rPr>
@@ -8260,13 +8569,7 @@
           <w:rPr>
             <w:rStyle w:val="ae"/>
           </w:rPr>
-          <w:t>目录添加</w:t>
-        </w:r>
-        <w:r>
-          <w:rPr>
-            <w:rStyle w:val="ae"/>
-          </w:rPr>
-          <w:t>element admin</w:t>
+          <w:t>使用首页视图文件</w:t>
         </w:r>
         <w:r>
           <w:rPr>
@@ -8284,15 +8587,16 @@
           <w:rPr>
             <w:webHidden/>
           </w:rPr>
-          <w:instrText xml:space="preserve"> PAGEREF _Toc536518674 \h </w:instrText>
-        </w:r>
-        <w:r>
-          <w:rPr>
-            <w:webHidden/>
-          </w:rPr>
-        </w:r>
-        <w:r>
-          <w:rPr>
+          <w:instrText xml:space="preserve"> PAGEREF _Toc1415994 \h </w:instrText>
+        </w:r>
+        <w:r>
+          <w:rPr>
+            <w:webHidden/>
+          </w:rPr>
+        </w:r>
+        <w:r>
+          <w:rPr>
+            <w:rFonts w:hint="default"/>
             <w:webHidden/>
           </w:rPr>
           <w:fldChar w:fldCharType="separate"/>
@@ -8302,7 +8606,7 @@
             <w:rFonts w:hint="default"/>
             <w:webHidden/>
           </w:rPr>
-          <w:t>43</w:t>
+          <w:t>41</w:t>
         </w:r>
         <w:r>
           <w:rPr>
@@ -8314,7 +8618,7 @@
     </w:p>
     <w:p>
       <w:pPr>
-        <w:pStyle w:val="32"/>
+        <w:pStyle w:val="TOC2"/>
         <w:tabs>
           <w:tab w:val="right" w:leader="dot" w:pos="9629"/>
         </w:tabs>
@@ -8325,7 +8629,91 @@
           <w:szCs w:val="22"/>
         </w:rPr>
       </w:pPr>
-      <w:hyperlink w:anchor="_Toc536518675" w:history="1">
+      <w:hyperlink w:anchor="_Toc1415995" w:history="1">
+        <w:r>
+          <w:rPr>
+            <w:rStyle w:val="ae"/>
+            <w:snapToGrid w:val="0"/>
+          </w:rPr>
+          <w:t>10.4</w:t>
+        </w:r>
+        <w:r>
+          <w:rPr>
+            <w:rStyle w:val="ae"/>
+          </w:rPr>
+          <w:t xml:space="preserve"> CI</w:t>
+        </w:r>
+        <w:r>
+          <w:rPr>
+            <w:rStyle w:val="ae"/>
+          </w:rPr>
+          <w:t>项目引入</w:t>
+        </w:r>
+        <w:r>
+          <w:rPr>
+            <w:rStyle w:val="ae"/>
+          </w:rPr>
+          <w:t>iview admin</w:t>
+        </w:r>
+        <w:r>
+          <w:rPr>
+            <w:webHidden/>
+          </w:rPr>
+          <w:tab/>
+        </w:r>
+        <w:r>
+          <w:rPr>
+            <w:webHidden/>
+          </w:rPr>
+          <w:fldChar w:fldCharType="begin"/>
+        </w:r>
+        <w:r>
+          <w:rPr>
+            <w:webHidden/>
+          </w:rPr>
+          <w:instrText xml:space="preserve"> PAGEREF _Toc1415995 \h </w:instrText>
+        </w:r>
+        <w:r>
+          <w:rPr>
+            <w:webHidden/>
+          </w:rPr>
+        </w:r>
+        <w:r>
+          <w:rPr>
+            <w:rFonts w:hint="default"/>
+            <w:webHidden/>
+          </w:rPr>
+          <w:fldChar w:fldCharType="separate"/>
+        </w:r>
+        <w:r>
+          <w:rPr>
+            <w:rFonts w:hint="default"/>
+            <w:webHidden/>
+          </w:rPr>
+          <w:t>43</w:t>
+        </w:r>
+        <w:r>
+          <w:rPr>
+            <w:webHidden/>
+          </w:rPr>
+          <w:fldChar w:fldCharType="end"/>
+        </w:r>
+      </w:hyperlink>
+    </w:p>
+    <w:p>
+      <w:pPr>
+        <w:pStyle w:val="TOC3"/>
+        <w:tabs>
+          <w:tab w:val="right" w:leader="dot" w:pos="9629"/>
+        </w:tabs>
+        <w:ind w:firstLine="400"/>
+        <w:rPr>
+          <w:rFonts w:asciiTheme="minorHAnsi" w:eastAsiaTheme="minorEastAsia" w:hAnsiTheme="minorHAnsi" w:cstheme="minorBidi" w:hint="default"/>
+          <w:sz w:val="21"/>
+          <w:szCs w:val="22"/>
+        </w:rPr>
+      </w:pPr>
+      <w:hyperlink w:anchor="_Toc1415996" w:history="1">
         <w:r>
           <w:rPr>
             <w:rStyle w:val="ae"/>
@@ -8333,6 +8721,92 @@
             <w:bCs/>
             <w:snapToGrid w:val="0"/>
           </w:rPr>
+          <w:t>10.4.1</w:t>
+        </w:r>
+        <w:r>
+          <w:rPr>
+            <w:rStyle w:val="ae"/>
+          </w:rPr>
+          <w:t xml:space="preserve"> CI</w:t>
+        </w:r>
+        <w:r>
+          <w:rPr>
+            <w:rStyle w:val="ae"/>
+          </w:rPr>
+          <w:t>目录添加</w:t>
+        </w:r>
+        <w:r>
+          <w:rPr>
+            <w:rStyle w:val="ae"/>
+          </w:rPr>
+          <w:t>iview-admin</w:t>
+        </w:r>
+        <w:r>
+          <w:rPr>
+            <w:webHidden/>
+          </w:rPr>
+          <w:tab/>
+        </w:r>
+        <w:r>
+          <w:rPr>
+            <w:webHidden/>
+          </w:rPr>
+          <w:fldChar w:fldCharType="begin"/>
+        </w:r>
+        <w:r>
+          <w:rPr>
+            <w:webHidden/>
+          </w:rPr>
+          <w:instrText xml:space="preserve"> PAGEREF _Toc1415996 \h </w:instrText>
+        </w:r>
+        <w:r>
+          <w:rPr>
+            <w:webHidden/>
+          </w:rPr>
+        </w:r>
+        <w:r>
+          <w:rPr>
+            <w:rFonts w:hint="default"/>
+            <w:webHidden/>
+          </w:rPr>
+          <w:fldChar w:fldCharType="separate"/>
+        </w:r>
+        <w:r>
+          <w:rPr>
+            <w:rFonts w:hint="default"/>
+            <w:webHidden/>
+          </w:rPr>
+          <w:t>43</w:t>
+        </w:r>
+        <w:r>
+          <w:rPr>
+            <w:webHidden/>
+          </w:rPr>
+          <w:fldChar w:fldCharType="end"/>
+        </w:r>
+      </w:hyperlink>
+    </w:p>
+    <w:p>
+      <w:pPr>
+        <w:pStyle w:val="TOC3"/>
+        <w:tabs>
+          <w:tab w:val="right" w:leader="dot" w:pos="9629"/>
+        </w:tabs>
+        <w:ind w:firstLine="400"/>
+        <w:rPr>
+          <w:rFonts w:asciiTheme="minorHAnsi" w:eastAsiaTheme="minorEastAsia" w:hAnsiTheme="minorHAnsi" w:cstheme="minorBidi" w:hint="default"/>
+          <w:sz w:val="21"/>
+          <w:szCs w:val="22"/>
+        </w:rPr>
+      </w:pPr>
+      <w:hyperlink w:anchor="_Toc1415997" w:history="1">
+        <w:r>
+          <w:rPr>
+            <w:rStyle w:val="ae"/>
+            <w:rFonts w:cs="Book Antiqua"/>
+            <w:bCs/>
+            <w:snapToGrid w:val="0"/>
+          </w:rPr>
           <w:t>10.4.2</w:t>
         </w:r>
         <w:r>
@@ -8351,7 +8825,7 @@
           <w:rPr>
             <w:rStyle w:val="ae"/>
           </w:rPr>
-          <w:t>element admin</w:t>
+          <w:t>iview admin</w:t>
         </w:r>
         <w:r>
           <w:rPr>
@@ -8369,15 +8843,16 @@
           <w:rPr>
             <w:webHidden/>
           </w:rPr>
-          <w:instrText xml:space="preserve"> PAGEREF _Toc536518675 \h </w:instrText>
-        </w:r>
-        <w:r>
-          <w:rPr>
-            <w:webHidden/>
-          </w:rPr>
-        </w:r>
-        <w:r>
-          <w:rPr>
+          <w:instrText xml:space="preserve"> PAGEREF _Toc1415997 \h </w:instrText>
+        </w:r>
+        <w:r>
+          <w:rPr>
+            <w:webHidden/>
+          </w:rPr>
+        </w:r>
+        <w:r>
+          <w:rPr>
+            <w:rFonts w:hint="default"/>
             <w:webHidden/>
           </w:rPr>
           <w:fldChar w:fldCharType="separate"/>
@@ -8399,7 +8874,7 @@
     </w:p>
     <w:p>
       <w:pPr>
-        <w:pStyle w:val="10"/>
+        <w:pStyle w:val="TOC1"/>
         <w:tabs>
           <w:tab w:val="right" w:leader="dot" w:pos="9629"/>
         </w:tabs>
@@ -8413,7 +8888,7 @@
           <w:szCs w:val="22"/>
         </w:rPr>
       </w:pPr>
-      <w:hyperlink w:anchor="_Toc536518676" w:history="1">
+      <w:hyperlink w:anchor="_Toc1415998" w:history="1">
         <w:r>
           <w:rPr>
             <w:rStyle w:val="ae"/>
@@ -8440,20 +8915,13 @@
             <w:noProof/>
             <w:webHidden/>
           </w:rPr>
-          <w:instrText xml:space="preserve"> PAGEREF _Toc536518676 \h </w:instrText>
+          <w:instrText xml:space="preserve"> PAGEREF _Toc1415998 \h </w:instrText>
         </w:r>
         <w:r>
           <w:rPr>
             <w:noProof/>
             <w:webHidden/>
           </w:rPr>
-        </w:r>
-        <w:r>
-          <w:rPr>
-            <w:noProof/>
-            <w:webHidden/>
-          </w:rPr>
-          <w:fldChar w:fldCharType="separate"/>
         </w:r>
         <w:r>
           <w:rPr>
@@ -8461,20 +8929,28 @@
             <w:noProof/>
             <w:webHidden/>
           </w:rPr>
-          <w:t>49</w:t>
-        </w:r>
-        <w:r>
-          <w:rPr>
+          <w:fldChar w:fldCharType="separate"/>
+        </w:r>
+        <w:r>
+          <w:rPr>
+            <w:rFonts w:hint="default"/>
             <w:noProof/>
             <w:webHidden/>
           </w:rPr>
+          <w:t>48</w:t>
+        </w:r>
+        <w:r>
+          <w:rPr>
+            <w:noProof/>
+            <w:webHidden/>
+          </w:rPr>
           <w:fldChar w:fldCharType="end"/>
         </w:r>
       </w:hyperlink>
     </w:p>
     <w:p>
       <w:pPr>
-        <w:pStyle w:val="22"/>
+        <w:pStyle w:val="TOC2"/>
         <w:tabs>
           <w:tab w:val="right" w:leader="dot" w:pos="9629"/>
         </w:tabs>
@@ -8485,7 +8961,7 @@
           <w:szCs w:val="22"/>
         </w:rPr>
       </w:pPr>
-      <w:hyperlink w:anchor="_Toc536518677" w:history="1">
+      <w:hyperlink w:anchor="_Toc1415999" w:history="1">
         <w:r>
           <w:rPr>
             <w:rStyle w:val="ae"/>
@@ -8521,15 +8997,16 @@
           <w:rPr>
             <w:webHidden/>
           </w:rPr>
-          <w:instrText xml:space="preserve"> PAGEREF _Toc536518677 \h </w:instrText>
-        </w:r>
-        <w:r>
-          <w:rPr>
-            <w:webHidden/>
-          </w:rPr>
-        </w:r>
-        <w:r>
-          <w:rPr>
+          <w:instrText xml:space="preserve"> PAGEREF _Toc1415999 \h </w:instrText>
+        </w:r>
+        <w:r>
+          <w:rPr>
+            <w:webHidden/>
+          </w:rPr>
+        </w:r>
+        <w:r>
+          <w:rPr>
+            <w:rFonts w:hint="default"/>
             <w:webHidden/>
           </w:rPr>
           <w:fldChar w:fldCharType="separate"/>
@@ -8539,7 +9016,7 @@
             <w:rFonts w:hint="default"/>
             <w:webHidden/>
           </w:rPr>
-          <w:t>49</w:t>
+          <w:t>48</w:t>
         </w:r>
         <w:r>
           <w:rPr>
@@ -8551,7 +9028,7 @@
     </w:p>
     <w:p>
       <w:pPr>
-        <w:pStyle w:val="22"/>
+        <w:pStyle w:val="TOC2"/>
         <w:tabs>
           <w:tab w:val="right" w:leader="dot" w:pos="9629"/>
         </w:tabs>
@@ -8562,7 +9039,7 @@
           <w:szCs w:val="22"/>
         </w:rPr>
       </w:pPr>
-      <w:hyperlink w:anchor="_Toc536518678" w:history="1">
+      <w:hyperlink w:anchor="_Toc1416000" w:history="1">
         <w:r>
           <w:rPr>
             <w:rStyle w:val="ae"/>
@@ -8598,15 +9075,16 @@
           <w:rPr>
             <w:webHidden/>
           </w:rPr>
-          <w:instrText xml:space="preserve"> PAGEREF _Toc536518678 \h </w:instrText>
-        </w:r>
-        <w:r>
-          <w:rPr>
-            <w:webHidden/>
-          </w:rPr>
-        </w:r>
-        <w:r>
-          <w:rPr>
+          <w:instrText xml:space="preserve"> PAGEREF _Toc1416000 \h </w:instrText>
+        </w:r>
+        <w:r>
+          <w:rPr>
+            <w:webHidden/>
+          </w:rPr>
+        </w:r>
+        <w:r>
+          <w:rPr>
+            <w:rFonts w:hint="default"/>
             <w:webHidden/>
           </w:rPr>
           <w:fldChar w:fldCharType="separate"/>
@@ -8616,7 +9094,7 @@
             <w:rFonts w:hint="default"/>
             <w:webHidden/>
           </w:rPr>
-          <w:t>49</w:t>
+          <w:t>48</w:t>
         </w:r>
         <w:r>
           <w:rPr>
@@ -8628,7 +9106,7 @@
     </w:p>
     <w:p>
       <w:pPr>
-        <w:pStyle w:val="22"/>
+        <w:pStyle w:val="TOC2"/>
         <w:tabs>
           <w:tab w:val="right" w:leader="dot" w:pos="9629"/>
         </w:tabs>
@@ -8639,7 +9117,7 @@
           <w:szCs w:val="22"/>
         </w:rPr>
       </w:pPr>
-      <w:hyperlink w:anchor="_Toc536518679" w:history="1">
+      <w:hyperlink w:anchor="_Toc1416001" w:history="1">
         <w:r>
           <w:rPr>
             <w:rStyle w:val="ae"/>
@@ -8675,15 +9153,16 @@
           <w:rPr>
             <w:webHidden/>
           </w:rPr>
-          <w:instrText xml:space="preserve"> PAGEREF _Toc536518679 \h </w:instrText>
-        </w:r>
-        <w:r>
-          <w:rPr>
-            <w:webHidden/>
-          </w:rPr>
-        </w:r>
-        <w:r>
-          <w:rPr>
+          <w:instrText xml:space="preserve"> PAGEREF _Toc1416001 \h </w:instrText>
+        </w:r>
+        <w:r>
+          <w:rPr>
+            <w:webHidden/>
+          </w:rPr>
+        </w:r>
+        <w:r>
+          <w:rPr>
+            <w:rFonts w:hint="default"/>
             <w:webHidden/>
           </w:rPr>
           <w:fldChar w:fldCharType="separate"/>
@@ -8693,7 +9172,7 @@
             <w:rFonts w:hint="default"/>
             <w:webHidden/>
           </w:rPr>
-          <w:t>49</w:t>
+          <w:t>48</w:t>
         </w:r>
         <w:r>
           <w:rPr>
@@ -8705,7 +9184,7 @@
     </w:p>
     <w:p>
       <w:pPr>
-        <w:pStyle w:val="22"/>
+        <w:pStyle w:val="TOC2"/>
         <w:tabs>
           <w:tab w:val="right" w:leader="dot" w:pos="9629"/>
         </w:tabs>
@@ -8716,7 +9195,7 @@
           <w:szCs w:val="22"/>
         </w:rPr>
       </w:pPr>
-      <w:hyperlink w:anchor="_Toc536518680" w:history="1">
+      <w:hyperlink w:anchor="_Toc1416002" w:history="1">
         <w:r>
           <w:rPr>
             <w:rStyle w:val="ae"/>
@@ -8758,15 +9237,16 @@
           <w:rPr>
             <w:webHidden/>
           </w:rPr>
-          <w:instrText xml:space="preserve"> PAGEREF _Toc536518680 \h </w:instrText>
-        </w:r>
-        <w:r>
-          <w:rPr>
-            <w:webHidden/>
-          </w:rPr>
-        </w:r>
-        <w:r>
-          <w:rPr>
+          <w:instrText xml:space="preserve"> PAGEREF _Toc1416002 \h </w:instrText>
+        </w:r>
+        <w:r>
+          <w:rPr>
+            <w:webHidden/>
+          </w:rPr>
+        </w:r>
+        <w:r>
+          <w:rPr>
+            <w:rFonts w:hint="default"/>
             <w:webHidden/>
           </w:rPr>
           <w:fldChar w:fldCharType="separate"/>
@@ -8776,7 +9256,7 @@
             <w:rFonts w:hint="default"/>
             <w:webHidden/>
           </w:rPr>
-          <w:t>50</w:t>
+          <w:t>49</w:t>
         </w:r>
         <w:r>
           <w:rPr>
@@ -8788,7 +9268,7 @@
     </w:p>
     <w:p>
       <w:pPr>
-        <w:pStyle w:val="22"/>
+        <w:pStyle w:val="TOC2"/>
         <w:tabs>
           <w:tab w:val="right" w:leader="dot" w:pos="9629"/>
         </w:tabs>
@@ -8799,7 +9279,7 @@
           <w:szCs w:val="22"/>
         </w:rPr>
       </w:pPr>
-      <w:hyperlink w:anchor="_Toc536518681" w:history="1">
+      <w:hyperlink w:anchor="_Toc1416003" w:history="1">
         <w:r>
           <w:rPr>
             <w:rStyle w:val="ae"/>
@@ -8841,15 +9321,16 @@
           <w:rPr>
             <w:webHidden/>
           </w:rPr>
-          <w:instrText xml:space="preserve"> PAGEREF _Toc536518681 \h </w:instrText>
-        </w:r>
-        <w:r>
-          <w:rPr>
-            <w:webHidden/>
-          </w:rPr>
-        </w:r>
-        <w:r>
-          <w:rPr>
+          <w:instrText xml:space="preserve"> PAGEREF _Toc1416003 \h </w:instrText>
+        </w:r>
+        <w:r>
+          <w:rPr>
+            <w:webHidden/>
+          </w:rPr>
+        </w:r>
+        <w:r>
+          <w:rPr>
+            <w:rFonts w:hint="default"/>
             <w:webHidden/>
           </w:rPr>
           <w:fldChar w:fldCharType="separate"/>
@@ -8859,7 +9340,7 @@
             <w:rFonts w:hint="default"/>
             <w:webHidden/>
           </w:rPr>
-          <w:t>51</w:t>
+          <w:t>50</w:t>
         </w:r>
         <w:r>
           <w:rPr>
@@ -8871,7 +9352,7 @@
     </w:p>
     <w:p>
       <w:pPr>
-        <w:pStyle w:val="22"/>
+        <w:pStyle w:val="TOC2"/>
         <w:tabs>
           <w:tab w:val="right" w:leader="dot" w:pos="9629"/>
         </w:tabs>
@@ -8882,7 +9363,7 @@
           <w:szCs w:val="22"/>
         </w:rPr>
       </w:pPr>
-      <w:hyperlink w:anchor="_Toc536518682" w:history="1">
+      <w:hyperlink w:anchor="_Toc1416004" w:history="1">
         <w:r>
           <w:rPr>
             <w:rStyle w:val="ae"/>
@@ -8924,15 +9405,16 @@
           <w:rPr>
             <w:webHidden/>
           </w:rPr>
-          <w:instrText xml:space="preserve"> PAGEREF _Toc536518682 \h </w:instrText>
-        </w:r>
-        <w:r>
-          <w:rPr>
-            <w:webHidden/>
-          </w:rPr>
-        </w:r>
-        <w:r>
-          <w:rPr>
+          <w:instrText xml:space="preserve"> PAGEREF _Toc1416004 \h </w:instrText>
+        </w:r>
+        <w:r>
+          <w:rPr>
+            <w:webHidden/>
+          </w:rPr>
+        </w:r>
+        <w:r>
+          <w:rPr>
+            <w:rFonts w:hint="default"/>
             <w:webHidden/>
           </w:rPr>
           <w:fldChar w:fldCharType="separate"/>
@@ -8942,7 +9424,7 @@
             <w:rFonts w:hint="default"/>
             <w:webHidden/>
           </w:rPr>
-          <w:t>52</w:t>
+          <w:t>51</w:t>
         </w:r>
         <w:r>
           <w:rPr>
@@ -8954,7 +9436,7 @@
     </w:p>
     <w:p>
       <w:pPr>
-        <w:pStyle w:val="22"/>
+        <w:pStyle w:val="TOC2"/>
         <w:tabs>
           <w:tab w:val="right" w:leader="dot" w:pos="9629"/>
         </w:tabs>
@@ -8965,7 +9447,7 @@
           <w:szCs w:val="22"/>
         </w:rPr>
       </w:pPr>
-      <w:hyperlink w:anchor="_Toc536518683" w:history="1">
+      <w:hyperlink w:anchor="_Toc1416005" w:history="1">
         <w:r>
           <w:rPr>
             <w:rStyle w:val="ae"/>
@@ -9001,15 +9483,16 @@
           <w:rPr>
             <w:webHidden/>
           </w:rPr>
-          <w:instrText xml:space="preserve"> PAGEREF _Toc536518683 \h </w:instrText>
-        </w:r>
-        <w:r>
-          <w:rPr>
-            <w:webHidden/>
-          </w:rPr>
-        </w:r>
-        <w:r>
-          <w:rPr>
+          <w:instrText xml:space="preserve"> PAGEREF _Toc1416005 \h </w:instrText>
+        </w:r>
+        <w:r>
+          <w:rPr>
+            <w:webHidden/>
+          </w:rPr>
+        </w:r>
+        <w:r>
+          <w:rPr>
+            <w:rFonts w:hint="default"/>
             <w:webHidden/>
           </w:rPr>
           <w:fldChar w:fldCharType="separate"/>
@@ -9019,7 +9502,7 @@
             <w:rFonts w:hint="default"/>
             <w:webHidden/>
           </w:rPr>
-          <w:t>53</w:t>
+          <w:t>52</w:t>
         </w:r>
         <w:r>
           <w:rPr>
@@ -9031,7 +9514,7 @@
     </w:p>
     <w:p>
       <w:pPr>
-        <w:pStyle w:val="22"/>
+        <w:pStyle w:val="TOC2"/>
         <w:tabs>
           <w:tab w:val="right" w:leader="dot" w:pos="9629"/>
         </w:tabs>
@@ -9042,7 +9525,7 @@
           <w:szCs w:val="22"/>
         </w:rPr>
       </w:pPr>
-      <w:hyperlink w:anchor="_Toc536518684" w:history="1">
+      <w:hyperlink w:anchor="_Toc1416006" w:history="1">
         <w:r>
           <w:rPr>
             <w:rStyle w:val="ae"/>
@@ -9078,15 +9561,16 @@
           <w:rPr>
             <w:webHidden/>
           </w:rPr>
-          <w:instrText xml:space="preserve"> PAGEREF _Toc536518684 \h </w:instrText>
-        </w:r>
-        <w:r>
-          <w:rPr>
-            <w:webHidden/>
-          </w:rPr>
-        </w:r>
-        <w:r>
-          <w:rPr>
+          <w:instrText xml:space="preserve"> PAGEREF _Toc1416006 \h </w:instrText>
+        </w:r>
+        <w:r>
+          <w:rPr>
+            <w:webHidden/>
+          </w:rPr>
+        </w:r>
+        <w:r>
+          <w:rPr>
+            <w:rFonts w:hint="default"/>
             <w:webHidden/>
           </w:rPr>
           <w:fldChar w:fldCharType="separate"/>
@@ -9096,7 +9580,7 @@
             <w:rFonts w:hint="default"/>
             <w:webHidden/>
           </w:rPr>
-          <w:t>53</w:t>
+          <w:t>52</w:t>
         </w:r>
         <w:r>
           <w:rPr>
@@ -9108,7 +9592,7 @@
     </w:p>
     <w:p>
       <w:pPr>
-        <w:pStyle w:val="32"/>
+        <w:pStyle w:val="TOC3"/>
         <w:tabs>
           <w:tab w:val="right" w:leader="dot" w:pos="9629"/>
         </w:tabs>
@@ -9119,7 +9603,7 @@
           <w:szCs w:val="22"/>
         </w:rPr>
       </w:pPr>
-      <w:hyperlink w:anchor="_Toc536518685" w:history="1">
+      <w:hyperlink w:anchor="_Toc1416007" w:history="1">
         <w:r>
           <w:rPr>
             <w:rStyle w:val="ae"/>
@@ -9157,15 +9641,16 @@
           <w:rPr>
             <w:webHidden/>
           </w:rPr>
-          <w:instrText xml:space="preserve"> PAGEREF _Toc536518685 \h </w:instrText>
-        </w:r>
-        <w:r>
-          <w:rPr>
-            <w:webHidden/>
-          </w:rPr>
-        </w:r>
-        <w:r>
-          <w:rPr>
+          <w:instrText xml:space="preserve"> PAGEREF _Toc1416007 \h </w:instrText>
+        </w:r>
+        <w:r>
+          <w:rPr>
+            <w:webHidden/>
+          </w:rPr>
+        </w:r>
+        <w:r>
+          <w:rPr>
+            <w:rFonts w:hint="default"/>
             <w:webHidden/>
           </w:rPr>
           <w:fldChar w:fldCharType="separate"/>
@@ -9175,7 +9660,7 @@
             <w:rFonts w:hint="default"/>
             <w:webHidden/>
           </w:rPr>
-          <w:t>53</w:t>
+          <w:t>52</w:t>
         </w:r>
         <w:r>
           <w:rPr>
@@ -9187,7 +9672,7 @@
     </w:p>
     <w:p>
       <w:pPr>
-        <w:pStyle w:val="32"/>
+        <w:pStyle w:val="TOC3"/>
         <w:tabs>
           <w:tab w:val="right" w:leader="dot" w:pos="9629"/>
         </w:tabs>
@@ -9198,7 +9683,7 @@
           <w:szCs w:val="22"/>
         </w:rPr>
       </w:pPr>
-      <w:hyperlink w:anchor="_Toc536518686" w:history="1">
+      <w:hyperlink w:anchor="_Toc1416008" w:history="1">
         <w:r>
           <w:rPr>
             <w:rStyle w:val="ae"/>
@@ -9236,15 +9721,16 @@
           <w:rPr>
             <w:webHidden/>
           </w:rPr>
-          <w:instrText xml:space="preserve"> PAGEREF _Toc536518686 \h </w:instrText>
-        </w:r>
-        <w:r>
-          <w:rPr>
-            <w:webHidden/>
-          </w:rPr>
-        </w:r>
-        <w:r>
-          <w:rPr>
+          <w:instrText xml:space="preserve"> PAGEREF _Toc1416008 \h </w:instrText>
+        </w:r>
+        <w:r>
+          <w:rPr>
+            <w:webHidden/>
+          </w:rPr>
+        </w:r>
+        <w:r>
+          <w:rPr>
+            <w:rFonts w:hint="default"/>
             <w:webHidden/>
           </w:rPr>
           <w:fldChar w:fldCharType="separate"/>
@@ -9254,7 +9740,7 @@
             <w:rFonts w:hint="default"/>
             <w:webHidden/>
           </w:rPr>
-          <w:t>55</w:t>
+          <w:t>54</w:t>
         </w:r>
         <w:r>
           <w:rPr>
@@ -9266,7 +9752,7 @@
     </w:p>
     <w:p>
       <w:pPr>
-        <w:pStyle w:val="10"/>
+        <w:pStyle w:val="TOC1"/>
         <w:tabs>
           <w:tab w:val="right" w:leader="dot" w:pos="9629"/>
         </w:tabs>
@@ -9280,7 +9766,7 @@
           <w:szCs w:val="22"/>
         </w:rPr>
       </w:pPr>
-      <w:hyperlink w:anchor="_Toc536518687" w:history="1">
+      <w:hyperlink w:anchor="_Toc1416009" w:history="1">
         <w:r>
           <w:rPr>
             <w:rStyle w:val="ae"/>
@@ -9314,20 +9800,13 @@
             <w:noProof/>
             <w:webHidden/>
           </w:rPr>
-          <w:instrText xml:space="preserve"> PAGEREF _Toc536518687 \h </w:instrText>
+          <w:instrText xml:space="preserve"> PAGEREF _Toc1416009 \h </w:instrText>
         </w:r>
         <w:r>
           <w:rPr>
             <w:noProof/>
             <w:webHidden/>
           </w:rPr>
-        </w:r>
-        <w:r>
-          <w:rPr>
-            <w:noProof/>
-            <w:webHidden/>
-          </w:rPr>
-          <w:fldChar w:fldCharType="separate"/>
         </w:r>
         <w:r>
           <w:rPr>
@@ -9335,20 +9814,28 @@
             <w:noProof/>
             <w:webHidden/>
           </w:rPr>
-          <w:t>57</w:t>
-        </w:r>
-        <w:r>
-          <w:rPr>
+          <w:fldChar w:fldCharType="separate"/>
+        </w:r>
+        <w:r>
+          <w:rPr>
+            <w:rFonts w:hint="default"/>
             <w:noProof/>
             <w:webHidden/>
           </w:rPr>
+          <w:t>56</w:t>
+        </w:r>
+        <w:r>
+          <w:rPr>
+            <w:noProof/>
+            <w:webHidden/>
+          </w:rPr>
           <w:fldChar w:fldCharType="end"/>
         </w:r>
       </w:hyperlink>
     </w:p>
     <w:p>
       <w:pPr>
-        <w:pStyle w:val="22"/>
+        <w:pStyle w:val="TOC2"/>
         <w:tabs>
           <w:tab w:val="right" w:leader="dot" w:pos="9629"/>
         </w:tabs>
@@ -9359,7 +9846,7 @@
           <w:szCs w:val="22"/>
         </w:rPr>
       </w:pPr>
-      <w:hyperlink w:anchor="_Toc536518688" w:history="1">
+      <w:hyperlink w:anchor="_Toc1416010" w:history="1">
         <w:r>
           <w:rPr>
             <w:rStyle w:val="ae"/>
@@ -9389,15 +9876,16 @@
           <w:rPr>
             <w:webHidden/>
           </w:rPr>
-          <w:instrText xml:space="preserve"> PAGEREF _Toc536518688 \h </w:instrText>
-        </w:r>
-        <w:r>
-          <w:rPr>
-            <w:webHidden/>
-          </w:rPr>
-        </w:r>
-        <w:r>
-          <w:rPr>
+          <w:instrText xml:space="preserve"> PAGEREF _Toc1416010 \h </w:instrText>
+        </w:r>
+        <w:r>
+          <w:rPr>
+            <w:webHidden/>
+          </w:rPr>
+        </w:r>
+        <w:r>
+          <w:rPr>
+            <w:rFonts w:hint="default"/>
             <w:webHidden/>
           </w:rPr>
           <w:fldChar w:fldCharType="separate"/>
@@ -9407,7 +9895,7 @@
             <w:rFonts w:hint="default"/>
             <w:webHidden/>
           </w:rPr>
-          <w:t>57</w:t>
+          <w:t>56</w:t>
         </w:r>
         <w:r>
           <w:rPr>
@@ -9419,7 +9907,75 @@
     </w:p>
     <w:p>
       <w:pPr>
-        <w:pStyle w:val="10"/>
+        <w:pStyle w:val="TOC3"/>
+        <w:tabs>
+          <w:tab w:val="right" w:leader="dot" w:pos="9629"/>
+        </w:tabs>
+        <w:ind w:firstLine="400"/>
+        <w:rPr>
+          <w:rFonts w:asciiTheme="minorHAnsi" w:eastAsiaTheme="minorEastAsia" w:hAnsiTheme="minorHAnsi" w:cstheme="minorBidi" w:hint="default"/>
+          <w:sz w:val="21"/>
+          <w:szCs w:val="22"/>
+        </w:rPr>
+      </w:pPr>
+      <w:hyperlink w:anchor="_Toc1416011" w:history="1">
+        <w:r>
+          <w:rPr>
+            <w:rStyle w:val="ae"/>
+            <w:rFonts w:cs="Book Antiqua"/>
+            <w:bCs/>
+            <w:snapToGrid w:val="0"/>
+          </w:rPr>
+          <w:t>12.1.1</w:t>
+        </w:r>
+        <w:r>
+          <w:rPr>
+            <w:webHidden/>
+          </w:rPr>
+          <w:tab/>
+        </w:r>
+        <w:r>
+          <w:rPr>
+            <w:webHidden/>
+          </w:rPr>
+          <w:fldChar w:fldCharType="begin"/>
+        </w:r>
+        <w:r>
+          <w:rPr>
+            <w:webHidden/>
+          </w:rPr>
+          <w:instrText xml:space="preserve"> PAGEREF _Toc1416011 \h </w:instrText>
+        </w:r>
+        <w:r>
+          <w:rPr>
+            <w:webHidden/>
+          </w:rPr>
+        </w:r>
+        <w:r>
+          <w:rPr>
+            <w:rFonts w:hint="default"/>
+            <w:webHidden/>
+          </w:rPr>
+          <w:fldChar w:fldCharType="separate"/>
+        </w:r>
+        <w:r>
+          <w:rPr>
+            <w:rFonts w:hint="default"/>
+            <w:webHidden/>
+          </w:rPr>
+          <w:t>56</w:t>
+        </w:r>
+        <w:r>
+          <w:rPr>
+            <w:webHidden/>
+          </w:rPr>
+          <w:fldChar w:fldCharType="end"/>
+        </w:r>
+      </w:hyperlink>
+    </w:p>
+    <w:p>
+      <w:pPr>
+        <w:pStyle w:val="TOC1"/>
         <w:tabs>
           <w:tab w:val="right" w:leader="dot" w:pos="9629"/>
         </w:tabs>
@@ -9449,16 +10005,16 @@
           <w:rFonts w:hint="default"/>
         </w:rPr>
       </w:pPr>
-      <w:bookmarkStart w:id="0" w:name="_ZH-CN_TOPIC_0022494602"/>
-      <w:bookmarkStart w:id="1" w:name="_ZH-CN_TOPIC_0022494602-chtext"/>
-      <w:bookmarkStart w:id="2" w:name="_Toc536518588"/>
-      <w:bookmarkEnd w:id="0"/>
+      <w:bookmarkStart w:id="1" w:name="_ZH-CN_TOPIC_0022494602"/>
+      <w:bookmarkStart w:id="2" w:name="_ZH-CN_TOPIC_0022494602-chtext"/>
+      <w:bookmarkStart w:id="3" w:name="_Toc1415905"/>
+      <w:bookmarkEnd w:id="1"/>
       <w:r>
         <w:lastRenderedPageBreak/>
         <w:t>前言</w:t>
       </w:r>
-      <w:bookmarkEnd w:id="1"/>
       <w:bookmarkEnd w:id="2"/>
+      <w:bookmarkEnd w:id="3"/>
     </w:p>
     <w:p>
       <w:pPr>
@@ -11047,7 +11603,7 @@
           <w:rFonts w:hint="default"/>
         </w:rPr>
       </w:pPr>
-      <w:bookmarkStart w:id="3" w:name="_Toc536518589"/>
+      <w:bookmarkStart w:id="4" w:name="_Toc1415906"/>
       <w:r>
         <w:lastRenderedPageBreak/>
         <w:t>Windows</w:t>
@@ -11055,7 +11611,7 @@
       <w:r>
         <w:t>设置</w:t>
       </w:r>
-      <w:bookmarkEnd w:id="3"/>
+      <w:bookmarkEnd w:id="4"/>
     </w:p>
     <w:p>
       <w:pPr>
@@ -11065,7 +11621,7 @@
           <w:lang w:eastAsia="zh-CN"/>
         </w:rPr>
       </w:pPr>
-      <w:bookmarkStart w:id="4" w:name="_Toc536518590"/>
+      <w:bookmarkStart w:id="5" w:name="_Toc1415907"/>
       <w:r>
         <w:rPr>
           <w:lang w:eastAsia="zh-CN"/>
@@ -11078,7 +11634,7 @@
         </w:rPr>
         <w:t>cmd</w:t>
       </w:r>
-      <w:bookmarkEnd w:id="4"/>
+      <w:bookmarkEnd w:id="5"/>
     </w:p>
     <w:p>
       <w:pPr>
@@ -11247,16 +11803,16 @@
           <w:rFonts w:hint="default"/>
         </w:rPr>
       </w:pPr>
-      <w:bookmarkStart w:id="5" w:name="_ZH-CN_TOPIC_0022495492"/>
-      <w:bookmarkStart w:id="6" w:name="_Toc535692306"/>
-      <w:bookmarkStart w:id="7" w:name="_Toc536518591"/>
-      <w:bookmarkEnd w:id="5"/>
+      <w:bookmarkStart w:id="6" w:name="_ZH-CN_TOPIC_0022495492"/>
+      <w:bookmarkStart w:id="7" w:name="_Toc535692306"/>
+      <w:bookmarkStart w:id="8" w:name="_Toc1415908"/>
+      <w:bookmarkEnd w:id="6"/>
       <w:r>
         <w:lastRenderedPageBreak/>
         <w:t>文本编辑器</w:t>
       </w:r>
-      <w:bookmarkEnd w:id="6"/>
       <w:bookmarkEnd w:id="7"/>
+      <w:bookmarkEnd w:id="8"/>
     </w:p>
     <w:p>
       <w:pPr>
@@ -11265,16 +11821,16 @@
           <w:rFonts w:hint="default"/>
         </w:rPr>
       </w:pPr>
-      <w:bookmarkStart w:id="8" w:name="_Toc535692307"/>
-      <w:bookmarkStart w:id="9" w:name="_Toc536518592"/>
+      <w:bookmarkStart w:id="9" w:name="_Toc535692307"/>
+      <w:bookmarkStart w:id="10" w:name="_Toc1415909"/>
       <w:r>
         <w:t>安装</w:t>
       </w:r>
       <w:r>
         <w:t>Notepad++</w:t>
       </w:r>
-      <w:bookmarkEnd w:id="8"/>
       <w:bookmarkEnd w:id="9"/>
+      <w:bookmarkEnd w:id="10"/>
     </w:p>
     <w:p>
       <w:pPr>
@@ -11284,31 +11840,31 @@
           <w:lang w:eastAsia="zh-CN"/>
         </w:rPr>
       </w:pPr>
-      <w:bookmarkStart w:id="10" w:name="_Toc535692308"/>
-      <w:bookmarkStart w:id="11" w:name="_Toc536518593"/>
+      <w:bookmarkStart w:id="11" w:name="_Toc535692308"/>
+      <w:bookmarkStart w:id="12" w:name="_Toc1415910"/>
       <w:r>
         <w:t>安装</w:t>
       </w:r>
       <w:r>
         <w:t>VS Code</w:t>
       </w:r>
-      <w:bookmarkEnd w:id="10"/>
       <w:bookmarkEnd w:id="11"/>
+      <w:bookmarkEnd w:id="12"/>
     </w:p>
     <w:p>
       <w:pPr>
         <w:pStyle w:val="31"/>
       </w:pPr>
-      <w:bookmarkStart w:id="12" w:name="_Toc535692309"/>
-      <w:bookmarkStart w:id="13" w:name="_Toc536518594"/>
+      <w:bookmarkStart w:id="13" w:name="_Toc535692309"/>
+      <w:bookmarkStart w:id="14" w:name="_Toc1415911"/>
       <w:r>
         <w:rPr>
           <w:rFonts w:hint="eastAsia"/>
         </w:rPr>
         <w:t>转换为中文</w:t>
       </w:r>
-      <w:bookmarkEnd w:id="12"/>
       <w:bookmarkEnd w:id="13"/>
+      <w:bookmarkEnd w:id="14"/>
     </w:p>
     <w:p>
       <w:pPr>
@@ -11481,14 +12037,14 @@
       <w:pPr>
         <w:pStyle w:val="31"/>
       </w:pPr>
-      <w:bookmarkStart w:id="14" w:name="_Toc536518595"/>
+      <w:bookmarkStart w:id="15" w:name="_Toc1415912"/>
       <w:r>
         <w:rPr>
           <w:rFonts w:hint="eastAsia"/>
         </w:rPr>
         <w:t>插件</w:t>
       </w:r>
-      <w:bookmarkEnd w:id="14"/>
+      <w:bookmarkEnd w:id="15"/>
     </w:p>
     <w:p>
       <w:pPr>
@@ -12248,6 +12804,7 @@
           <w:rFonts w:hint="default"/>
         </w:rPr>
       </w:pPr>
+      <w:bookmarkStart w:id="16" w:name="_Toc1415913"/>
       <w:r>
         <w:t>安装</w:t>
       </w:r>
@@ -12257,6 +12814,7 @@
         </w:rPr>
         <w:t>Beyond Compare</w:t>
       </w:r>
+      <w:bookmarkEnd w:id="16"/>
     </w:p>
     <w:p>
       <w:pPr>
@@ -12299,22 +12857,22 @@
           <w:rFonts w:hint="default"/>
         </w:rPr>
       </w:pPr>
-      <w:bookmarkStart w:id="15" w:name="_Toc535692311"/>
-      <w:bookmarkStart w:id="16" w:name="_Toc536518596"/>
+      <w:bookmarkStart w:id="17" w:name="_Toc535692311"/>
+      <w:bookmarkStart w:id="18" w:name="_Toc1415914"/>
       <w:r>
         <w:t>安装</w:t>
       </w:r>
       <w:r>
         <w:t>Sublime Text</w:t>
       </w:r>
-      <w:bookmarkEnd w:id="15"/>
+      <w:bookmarkEnd w:id="17"/>
       <w:r>
         <w:rPr>
           <w:lang w:eastAsia="zh-CN"/>
         </w:rPr>
         <w:t>（可选）</w:t>
       </w:r>
-      <w:bookmarkEnd w:id="16"/>
+      <w:bookmarkEnd w:id="18"/>
     </w:p>
     <w:p>
       <w:pPr>
@@ -12323,14 +12881,14 @@
           <w:lang w:eastAsia="en-US"/>
         </w:rPr>
       </w:pPr>
-      <w:bookmarkStart w:id="17" w:name="_Toc536518597"/>
+      <w:bookmarkStart w:id="19" w:name="_Toc1415915"/>
       <w:r>
         <w:rPr>
           <w:rFonts w:hint="eastAsia"/>
         </w:rPr>
         <w:t>授权</w:t>
       </w:r>
-      <w:bookmarkEnd w:id="17"/>
+      <w:bookmarkEnd w:id="19"/>
     </w:p>
     <w:p>
       <w:pPr>
@@ -12596,7 +13154,7 @@
       <w:pPr>
         <w:pStyle w:val="31"/>
       </w:pPr>
-      <w:bookmarkStart w:id="18" w:name="_Toc536518598"/>
+      <w:bookmarkStart w:id="20" w:name="_Toc1415916"/>
       <w:r>
         <w:rPr>
           <w:rFonts w:hint="eastAsia"/>
@@ -12621,7 +13179,7 @@
         </w:rPr>
         <w:t>数</w:t>
       </w:r>
-      <w:bookmarkEnd w:id="18"/>
+      <w:bookmarkEnd w:id="20"/>
     </w:p>
     <w:p>
       <w:pPr>
@@ -12697,8 +13255,8 @@
       <w:pPr>
         <w:pStyle w:val="31"/>
       </w:pPr>
-      <w:bookmarkStart w:id="19" w:name="_Toc535692314"/>
-      <w:bookmarkStart w:id="20" w:name="_Toc536518599"/>
+      <w:bookmarkStart w:id="21" w:name="_Toc535692314"/>
+      <w:bookmarkStart w:id="22" w:name="_Toc1415917"/>
       <w:r>
         <w:rPr>
           <w:rFonts w:hint="eastAsia"/>
@@ -12726,8 +13284,8 @@
         </w:rPr>
         <w:t>下载失败问题</w:t>
       </w:r>
-      <w:bookmarkEnd w:id="19"/>
-      <w:bookmarkEnd w:id="20"/>
+      <w:bookmarkEnd w:id="21"/>
+      <w:bookmarkEnd w:id="22"/>
     </w:p>
     <w:p>
       <w:pPr>
@@ -13027,7 +13585,7 @@
       <w:pPr>
         <w:pStyle w:val="31"/>
       </w:pPr>
-      <w:bookmarkStart w:id="21" w:name="_Toc536518600"/>
+      <w:bookmarkStart w:id="23" w:name="_Toc1415918"/>
       <w:r>
         <w:rPr>
           <w:rFonts w:hint="eastAsia"/>
@@ -13043,7 +13601,7 @@
         </w:rPr>
         <w:t>下载失败问题</w:t>
       </w:r>
-      <w:bookmarkEnd w:id="21"/>
+      <w:bookmarkEnd w:id="23"/>
     </w:p>
     <w:p>
       <w:pPr>
@@ -13125,7 +13683,7 @@
       <w:pPr>
         <w:pStyle w:val="31"/>
       </w:pPr>
-      <w:bookmarkStart w:id="22" w:name="_Toc536518601"/>
+      <w:bookmarkStart w:id="24" w:name="_Toc1415919"/>
       <w:r>
         <w:rPr>
           <w:rFonts w:hint="eastAsia"/>
@@ -13133,7 +13691,7 @@
         <w:lastRenderedPageBreak/>
         <w:t>插件</w:t>
       </w:r>
-      <w:bookmarkEnd w:id="22"/>
+      <w:bookmarkEnd w:id="24"/>
     </w:p>
     <w:p>
       <w:pPr>
@@ -13752,8 +14310,8 @@
           <w:docGrid w:linePitch="312"/>
         </w:sectPr>
       </w:pPr>
-      <w:bookmarkStart w:id="23" w:name="_ZH-CN_TOPIC_0022495493"/>
-      <w:bookmarkEnd w:id="23"/>
+      <w:bookmarkStart w:id="25" w:name="_ZH-CN_TOPIC_0022495493"/>
+      <w:bookmarkEnd w:id="25"/>
     </w:p>
     <w:p>
       <w:pPr>
@@ -13763,9 +14321,9 @@
           <w:rFonts w:hint="default"/>
         </w:rPr>
       </w:pPr>
-      <w:bookmarkStart w:id="24" w:name="_ZH-CN_TOPIC_0022494593"/>
-      <w:bookmarkStart w:id="25" w:name="_Toc536518602"/>
-      <w:bookmarkEnd w:id="24"/>
+      <w:bookmarkStart w:id="26" w:name="_ZH-CN_TOPIC_0022494593"/>
+      <w:bookmarkStart w:id="27" w:name="_Toc1415920"/>
+      <w:bookmarkEnd w:id="26"/>
       <w:r>
         <w:lastRenderedPageBreak/>
         <w:t>N</w:t>
@@ -13776,7 +14334,7 @@
         </w:rPr>
         <w:t>PM</w:t>
       </w:r>
-      <w:bookmarkEnd w:id="25"/>
+      <w:bookmarkEnd w:id="27"/>
     </w:p>
     <w:p>
       <w:pPr>
@@ -13785,14 +14343,14 @@
           <w:rFonts w:hint="default"/>
         </w:rPr>
       </w:pPr>
-      <w:bookmarkStart w:id="26" w:name="_Toc536518603"/>
+      <w:bookmarkStart w:id="28" w:name="_Toc1415921"/>
       <w:r>
         <w:rPr>
           <w:lang w:eastAsia="zh-CN"/>
         </w:rPr>
         <w:t>概述</w:t>
       </w:r>
-      <w:bookmarkEnd w:id="26"/>
+      <w:bookmarkEnd w:id="28"/>
     </w:p>
     <w:p>
       <w:pPr>
@@ -13930,16 +14488,16 @@
           <w:rFonts w:hint="default"/>
         </w:rPr>
       </w:pPr>
-      <w:bookmarkStart w:id="27" w:name="_Toc535692318"/>
-      <w:bookmarkStart w:id="28" w:name="_Toc536518604"/>
+      <w:bookmarkStart w:id="29" w:name="_Toc535692318"/>
+      <w:bookmarkStart w:id="30" w:name="_Toc1415922"/>
       <w:r>
         <w:t>安装</w:t>
       </w:r>
       <w:r>
         <w:t>Node.js</w:t>
       </w:r>
-      <w:bookmarkEnd w:id="27"/>
-      <w:bookmarkEnd w:id="28"/>
+      <w:bookmarkEnd w:id="29"/>
+      <w:bookmarkEnd w:id="30"/>
     </w:p>
     <w:p>
       <w:pPr>
@@ -13949,8 +14507,8 @@
           <w:lang w:eastAsia="zh-CN"/>
         </w:rPr>
       </w:pPr>
-      <w:bookmarkStart w:id="29" w:name="_Toc535692319"/>
-      <w:bookmarkStart w:id="30" w:name="_Toc536518605"/>
+      <w:bookmarkStart w:id="31" w:name="_Toc535692319"/>
+      <w:bookmarkStart w:id="32" w:name="_Toc1415923"/>
       <w:r>
         <w:rPr>
           <w:lang w:eastAsia="zh-CN"/>
@@ -13987,8 +14545,8 @@
         </w:rPr>
         <w:t>路径</w:t>
       </w:r>
-      <w:bookmarkEnd w:id="29"/>
-      <w:bookmarkEnd w:id="30"/>
+      <w:bookmarkEnd w:id="31"/>
+      <w:bookmarkEnd w:id="32"/>
     </w:p>
     <w:p>
       <w:pPr>
@@ -14390,7 +14948,7 @@
           <w:rFonts w:hint="default"/>
         </w:rPr>
       </w:pPr>
-      <w:bookmarkStart w:id="31" w:name="_Toc536518606"/>
+      <w:bookmarkStart w:id="33" w:name="_Toc1415924"/>
       <w:r>
         <w:rPr>
           <w:lang w:eastAsia="zh-CN"/>
@@ -14409,7 +14967,7 @@
         </w:rPr>
         <w:t>镜像</w:t>
       </w:r>
-      <w:bookmarkEnd w:id="31"/>
+      <w:bookmarkEnd w:id="33"/>
     </w:p>
     <w:p>
       <w:pPr>
@@ -14513,7 +15071,7 @@
           <w:rFonts w:hint="default"/>
         </w:rPr>
       </w:pPr>
-      <w:bookmarkStart w:id="32" w:name="_Toc536518607"/>
+      <w:bookmarkStart w:id="34" w:name="_Toc1415925"/>
       <w:r>
         <w:rPr>
           <w:lang w:eastAsia="zh-CN"/>
@@ -14532,7 +15090,7 @@
         </w:rPr>
         <w:t>（可选）</w:t>
       </w:r>
-      <w:bookmarkEnd w:id="32"/>
+      <w:bookmarkEnd w:id="34"/>
     </w:p>
     <w:p>
       <w:pPr>
@@ -14559,7 +15117,7 @@
           <w:rFonts w:hint="default"/>
         </w:rPr>
       </w:pPr>
-      <w:bookmarkStart w:id="33" w:name="_Toc536518608"/>
+      <w:bookmarkStart w:id="35" w:name="_Toc1415926"/>
       <w:r>
         <w:rPr>
           <w:lang w:eastAsia="zh-CN"/>
@@ -14567,7 +15125,7 @@
         <w:lastRenderedPageBreak/>
         <w:t>删除模块</w:t>
       </w:r>
-      <w:bookmarkEnd w:id="33"/>
+      <w:bookmarkEnd w:id="35"/>
     </w:p>
     <w:p>
       <w:pPr>
@@ -14642,12 +15200,14 @@
           <w:rFonts w:hint="default"/>
         </w:rPr>
       </w:pPr>
+      <w:bookmarkStart w:id="36" w:name="_Toc1415927"/>
       <w:r>
         <w:rPr>
           <w:rFonts w:hint="default"/>
         </w:rPr>
         <w:t>Can't find Python</w:t>
       </w:r>
+      <w:bookmarkEnd w:id="36"/>
     </w:p>
     <w:p>
       <w:pPr>
@@ -14714,12 +15274,12 @@
           <w:rFonts w:hint="default"/>
         </w:rPr>
       </w:pPr>
-      <w:bookmarkStart w:id="34" w:name="_Toc536518609"/>
+      <w:bookmarkStart w:id="37" w:name="_Toc1415928"/>
       <w:r>
         <w:lastRenderedPageBreak/>
         <w:t>Webpack</w:t>
       </w:r>
-      <w:bookmarkEnd w:id="34"/>
+      <w:bookmarkEnd w:id="37"/>
     </w:p>
     <w:p>
       <w:pPr>
@@ -14729,14 +15289,14 @@
           <w:lang w:eastAsia="zh-CN"/>
         </w:rPr>
       </w:pPr>
-      <w:bookmarkStart w:id="35" w:name="_Toc536518610"/>
+      <w:bookmarkStart w:id="38" w:name="_Toc1415929"/>
       <w:r>
         <w:rPr>
           <w:lang w:eastAsia="zh-CN"/>
         </w:rPr>
         <w:t>概述</w:t>
       </w:r>
-      <w:bookmarkEnd w:id="35"/>
+      <w:bookmarkEnd w:id="38"/>
     </w:p>
     <w:p>
       <w:pPr>
@@ -14922,7 +15482,7 @@
           <w:rFonts w:hint="default"/>
         </w:rPr>
       </w:pPr>
-      <w:bookmarkStart w:id="36" w:name="_Toc536518611"/>
+      <w:bookmarkStart w:id="39" w:name="_Toc1415930"/>
       <w:r>
         <w:rPr>
           <w:lang w:eastAsia="zh-CN"/>
@@ -14935,7 +15495,7 @@
         </w:rPr>
         <w:t>webpack</w:t>
       </w:r>
-      <w:bookmarkEnd w:id="36"/>
+      <w:bookmarkEnd w:id="39"/>
     </w:p>
     <w:p>
       <w:pPr>
@@ -14973,14 +15533,14 @@
           <w:rFonts w:hint="default"/>
         </w:rPr>
       </w:pPr>
-      <w:bookmarkStart w:id="37" w:name="_Toc536518612"/>
+      <w:bookmarkStart w:id="40" w:name="_Toc1415931"/>
       <w:r>
         <w:t>安装加载器</w:t>
       </w:r>
       <w:r>
         <w:t>/Loader</w:t>
       </w:r>
-      <w:bookmarkEnd w:id="37"/>
+      <w:bookmarkEnd w:id="40"/>
     </w:p>
     <w:p>
       <w:pPr>
@@ -15106,16 +15666,16 @@
           <w:rFonts w:hint="default"/>
         </w:rPr>
       </w:pPr>
-      <w:bookmarkStart w:id="38" w:name="_Toc535692325"/>
-      <w:bookmarkStart w:id="39" w:name="_Toc536518613"/>
+      <w:bookmarkStart w:id="41" w:name="_Toc535692325"/>
+      <w:bookmarkStart w:id="42" w:name="_Toc1415932"/>
       <w:r>
         <w:t>安装插件</w:t>
       </w:r>
       <w:r>
         <w:t>/Plugin</w:t>
       </w:r>
-      <w:bookmarkEnd w:id="38"/>
-      <w:bookmarkEnd w:id="39"/>
+      <w:bookmarkEnd w:id="41"/>
+      <w:bookmarkEnd w:id="42"/>
     </w:p>
     <w:p>
       <w:pPr>
@@ -15265,7 +15825,7 @@
           <w:rFonts w:hint="default"/>
         </w:rPr>
       </w:pPr>
-      <w:bookmarkStart w:id="40" w:name="_Toc536518614"/>
+      <w:bookmarkStart w:id="43" w:name="_Toc1415933"/>
       <w:r>
         <w:lastRenderedPageBreak/>
         <w:t>G</w:t>
@@ -15276,7 +15836,7 @@
         </w:rPr>
         <w:t>it</w:t>
       </w:r>
-      <w:bookmarkEnd w:id="40"/>
+      <w:bookmarkEnd w:id="43"/>
     </w:p>
     <w:p>
       <w:pPr>
@@ -15285,14 +15845,14 @@
           <w:rFonts w:hint="default"/>
         </w:rPr>
       </w:pPr>
-      <w:bookmarkStart w:id="41" w:name="_Toc536518615"/>
+      <w:bookmarkStart w:id="44" w:name="_Toc1415934"/>
       <w:r>
         <w:rPr>
           <w:lang w:eastAsia="zh-CN"/>
         </w:rPr>
         <w:t>关联用户信息</w:t>
       </w:r>
-      <w:bookmarkEnd w:id="41"/>
+      <w:bookmarkEnd w:id="44"/>
     </w:p>
     <w:p>
       <w:pPr>
@@ -15385,13 +15945,13 @@
           <w:rFonts w:hint="default"/>
         </w:rPr>
       </w:pPr>
-      <w:bookmarkStart w:id="42" w:name="_Toc535692328"/>
-      <w:bookmarkStart w:id="43" w:name="_Toc536518616"/>
+      <w:bookmarkStart w:id="45" w:name="_Toc535692328"/>
+      <w:bookmarkStart w:id="46" w:name="_Toc1415935"/>
       <w:r>
         <w:t>创建本地仓库</w:t>
       </w:r>
-      <w:bookmarkEnd w:id="42"/>
-      <w:bookmarkEnd w:id="43"/>
+      <w:bookmarkEnd w:id="45"/>
+      <w:bookmarkEnd w:id="46"/>
     </w:p>
     <w:p>
       <w:pPr>
@@ -15450,13 +16010,13 @@
           <w:rFonts w:hint="default"/>
         </w:rPr>
       </w:pPr>
-      <w:bookmarkStart w:id="44" w:name="_Toc535692329"/>
-      <w:bookmarkStart w:id="45" w:name="_Toc536518617"/>
+      <w:bookmarkStart w:id="47" w:name="_Toc535692329"/>
+      <w:bookmarkStart w:id="48" w:name="_Toc1415936"/>
       <w:r>
         <w:t>本地仓库添加文件</w:t>
       </w:r>
-      <w:bookmarkEnd w:id="44"/>
-      <w:bookmarkEnd w:id="45"/>
+      <w:bookmarkEnd w:id="47"/>
+      <w:bookmarkEnd w:id="48"/>
     </w:p>
     <w:p>
       <w:pPr>
@@ -15513,13 +16073,13 @@
           <w:rFonts w:hint="default"/>
         </w:rPr>
       </w:pPr>
-      <w:bookmarkStart w:id="46" w:name="_Toc535692330"/>
-      <w:bookmarkStart w:id="47" w:name="_Toc536518618"/>
+      <w:bookmarkStart w:id="49" w:name="_Toc535692330"/>
+      <w:bookmarkStart w:id="50" w:name="_Toc1415937"/>
       <w:r>
         <w:t>本地仓库提交文件</w:t>
       </w:r>
-      <w:bookmarkEnd w:id="46"/>
-      <w:bookmarkEnd w:id="47"/>
+      <w:bookmarkEnd w:id="49"/>
+      <w:bookmarkEnd w:id="50"/>
     </w:p>
     <w:p>
       <w:pPr>
@@ -15559,13 +16119,13 @@
           <w:rFonts w:hint="default"/>
         </w:rPr>
       </w:pPr>
-      <w:bookmarkStart w:id="48" w:name="_Toc535692331"/>
-      <w:bookmarkStart w:id="49" w:name="_Toc536518619"/>
+      <w:bookmarkStart w:id="51" w:name="_Toc535692331"/>
+      <w:bookmarkStart w:id="52" w:name="_Toc1415938"/>
       <w:r>
         <w:t>分支</w:t>
       </w:r>
-      <w:bookmarkEnd w:id="48"/>
-      <w:bookmarkEnd w:id="49"/>
+      <w:bookmarkEnd w:id="51"/>
+      <w:bookmarkEnd w:id="52"/>
     </w:p>
     <w:p>
       <w:pPr>
@@ -15837,12 +16397,12 @@
           <w:rFonts w:hint="default"/>
         </w:rPr>
       </w:pPr>
-      <w:bookmarkStart w:id="50" w:name="_Toc536518620"/>
+      <w:bookmarkStart w:id="53" w:name="_Toc1415939"/>
       <w:r>
         <w:lastRenderedPageBreak/>
         <w:t>Github</w:t>
       </w:r>
-      <w:bookmarkEnd w:id="50"/>
+      <w:bookmarkEnd w:id="53"/>
     </w:p>
     <w:p>
       <w:pPr>
@@ -15851,16 +16411,16 @@
           <w:rFonts w:hint="default"/>
         </w:rPr>
       </w:pPr>
-      <w:bookmarkStart w:id="51" w:name="_Toc535692333"/>
-      <w:bookmarkStart w:id="52" w:name="_Toc536518621"/>
+      <w:bookmarkStart w:id="54" w:name="_Toc535692333"/>
+      <w:bookmarkStart w:id="55" w:name="_Toc1415940"/>
       <w:r>
         <w:t>添加</w:t>
       </w:r>
       <w:r>
         <w:t>hosts</w:t>
       </w:r>
-      <w:bookmarkEnd w:id="51"/>
-      <w:bookmarkEnd w:id="52"/>
+      <w:bookmarkEnd w:id="54"/>
+      <w:bookmarkEnd w:id="55"/>
     </w:p>
     <w:p>
       <w:pPr>
@@ -15891,16 +16451,16 @@
           <w:rFonts w:hint="default"/>
         </w:rPr>
       </w:pPr>
-      <w:bookmarkStart w:id="53" w:name="_Toc535692334"/>
-      <w:bookmarkStart w:id="54" w:name="_Toc536518622"/>
+      <w:bookmarkStart w:id="56" w:name="_Toc535692334"/>
+      <w:bookmarkStart w:id="57" w:name="_Toc1415941"/>
       <w:r>
         <w:t>SSH</w:t>
       </w:r>
       <w:r>
         <w:t>配置</w:t>
       </w:r>
-      <w:bookmarkEnd w:id="53"/>
-      <w:bookmarkEnd w:id="54"/>
+      <w:bookmarkEnd w:id="56"/>
+      <w:bookmarkEnd w:id="57"/>
     </w:p>
     <w:p>
       <w:pPr>
@@ -16081,31 +16641,31 @@
           <w:rFonts w:hint="default"/>
         </w:rPr>
       </w:pPr>
-      <w:bookmarkStart w:id="55" w:name="_Toc535692335"/>
-      <w:bookmarkStart w:id="56" w:name="_Toc536518623"/>
+      <w:bookmarkStart w:id="58" w:name="_Toc535692335"/>
+      <w:bookmarkStart w:id="59" w:name="_Toc1415942"/>
       <w:r>
         <w:t>gitignore</w:t>
       </w:r>
       <w:r>
         <w:t>忽略文件</w:t>
       </w:r>
-      <w:bookmarkEnd w:id="55"/>
-      <w:bookmarkEnd w:id="56"/>
+      <w:bookmarkEnd w:id="58"/>
+      <w:bookmarkEnd w:id="59"/>
     </w:p>
     <w:p>
       <w:pPr>
         <w:pStyle w:val="31"/>
       </w:pPr>
-      <w:bookmarkStart w:id="57" w:name="_Toc535692336"/>
-      <w:bookmarkStart w:id="58" w:name="_Toc536518624"/>
+      <w:bookmarkStart w:id="60" w:name="_Toc535692336"/>
+      <w:bookmarkStart w:id="61" w:name="_Toc1415943"/>
       <w:r>
         <w:rPr>
           <w:rFonts w:hint="eastAsia"/>
         </w:rPr>
         <w:t>忽略优先级</w:t>
       </w:r>
-      <w:bookmarkEnd w:id="57"/>
-      <w:bookmarkEnd w:id="58"/>
+      <w:bookmarkEnd w:id="60"/>
+      <w:bookmarkEnd w:id="61"/>
     </w:p>
     <w:p>
       <w:pPr>
@@ -16246,16 +16806,16 @@
       <w:pPr>
         <w:pStyle w:val="31"/>
       </w:pPr>
-      <w:bookmarkStart w:id="59" w:name="_Toc535692337"/>
-      <w:bookmarkStart w:id="60" w:name="_Toc536518625"/>
+      <w:bookmarkStart w:id="62" w:name="_Toc535692337"/>
+      <w:bookmarkStart w:id="63" w:name="_Toc1415944"/>
       <w:r>
         <w:rPr>
           <w:rFonts w:hint="eastAsia"/>
         </w:rPr>
         <w:t>忽略规则</w:t>
       </w:r>
-      <w:bookmarkEnd w:id="59"/>
-      <w:bookmarkEnd w:id="60"/>
+      <w:bookmarkEnd w:id="62"/>
+      <w:bookmarkEnd w:id="63"/>
     </w:p>
     <w:p>
       <w:pPr>
@@ -16767,16 +17327,16 @@
       <w:pPr>
         <w:pStyle w:val="31"/>
       </w:pPr>
-      <w:bookmarkStart w:id="61" w:name="_Toc535692338"/>
-      <w:bookmarkStart w:id="62" w:name="_Toc536518626"/>
+      <w:bookmarkStart w:id="64" w:name="_Toc535692338"/>
+      <w:bookmarkStart w:id="65" w:name="_Toc1415945"/>
       <w:r>
         <w:rPr>
           <w:rFonts w:hint="eastAsia"/>
         </w:rPr>
         <w:t>注意</w:t>
       </w:r>
-      <w:bookmarkEnd w:id="61"/>
-      <w:bookmarkEnd w:id="62"/>
+      <w:bookmarkEnd w:id="64"/>
+      <w:bookmarkEnd w:id="65"/>
     </w:p>
     <w:p>
       <w:pPr>
@@ -16841,13 +17401,13 @@
           <w:rFonts w:hint="default"/>
         </w:rPr>
       </w:pPr>
-      <w:bookmarkStart w:id="63" w:name="_Toc535692339"/>
-      <w:bookmarkStart w:id="64" w:name="_Toc536518627"/>
+      <w:bookmarkStart w:id="66" w:name="_Toc535692339"/>
+      <w:bookmarkStart w:id="67" w:name="_Toc1415946"/>
       <w:r>
         <w:t>新建远程仓库</w:t>
       </w:r>
-      <w:bookmarkEnd w:id="63"/>
-      <w:bookmarkEnd w:id="64"/>
+      <w:bookmarkEnd w:id="66"/>
+      <w:bookmarkEnd w:id="67"/>
     </w:p>
     <w:p>
       <w:pPr>
@@ -16857,16 +17417,16 @@
           <w:lang w:eastAsia="zh-CN"/>
         </w:rPr>
       </w:pPr>
-      <w:bookmarkStart w:id="65" w:name="_Toc535692340"/>
-      <w:bookmarkStart w:id="66" w:name="_Toc536518628"/>
+      <w:bookmarkStart w:id="68" w:name="_Toc535692340"/>
+      <w:bookmarkStart w:id="69" w:name="_Toc1415947"/>
       <w:r>
         <w:rPr>
           <w:lang w:eastAsia="zh-CN"/>
         </w:rPr>
         <w:t>本地仓库与远程仓库关联</w:t>
       </w:r>
-      <w:bookmarkEnd w:id="65"/>
-      <w:bookmarkEnd w:id="66"/>
+      <w:bookmarkEnd w:id="68"/>
+      <w:bookmarkEnd w:id="69"/>
     </w:p>
     <w:p>
       <w:pPr>
@@ -16967,16 +17527,16 @@
           <w:lang w:eastAsia="zh-CN"/>
         </w:rPr>
       </w:pPr>
-      <w:bookmarkStart w:id="67" w:name="_Toc535692341"/>
-      <w:bookmarkStart w:id="68" w:name="_Toc536518629"/>
+      <w:bookmarkStart w:id="70" w:name="_Toc535692341"/>
+      <w:bookmarkStart w:id="71" w:name="_Toc1415948"/>
       <w:r>
         <w:rPr>
           <w:lang w:eastAsia="zh-CN"/>
         </w:rPr>
         <w:t>本地仓库推送至远程仓库</w:t>
       </w:r>
-      <w:bookmarkEnd w:id="67"/>
-      <w:bookmarkEnd w:id="68"/>
+      <w:bookmarkEnd w:id="70"/>
+      <w:bookmarkEnd w:id="71"/>
     </w:p>
     <w:p>
       <w:pPr>
@@ -17088,13 +17648,13 @@
           <w:rFonts w:hint="default"/>
         </w:rPr>
       </w:pPr>
-      <w:bookmarkStart w:id="69" w:name="_Toc535692342"/>
-      <w:bookmarkStart w:id="70" w:name="_Toc536518630"/>
+      <w:bookmarkStart w:id="72" w:name="_Toc535692342"/>
+      <w:bookmarkStart w:id="73" w:name="_Toc1415949"/>
       <w:r>
         <w:t>克隆远程仓库</w:t>
       </w:r>
-      <w:bookmarkEnd w:id="69"/>
-      <w:bookmarkEnd w:id="70"/>
+      <w:bookmarkEnd w:id="72"/>
+      <w:bookmarkEnd w:id="73"/>
     </w:p>
     <w:p>
       <w:pPr>
@@ -17137,16 +17697,16 @@
           <w:lang w:eastAsia="zh-CN"/>
         </w:rPr>
       </w:pPr>
-      <w:bookmarkStart w:id="71" w:name="_Toc535692343"/>
-      <w:bookmarkStart w:id="72" w:name="_Toc536518631"/>
+      <w:bookmarkStart w:id="74" w:name="_Toc535692343"/>
+      <w:bookmarkStart w:id="75" w:name="_Toc1415950"/>
       <w:r>
         <w:rPr>
           <w:lang w:eastAsia="zh-CN"/>
         </w:rPr>
         <w:t>从远程仓库更新本地仓库</w:t>
       </w:r>
-      <w:bookmarkEnd w:id="71"/>
-      <w:bookmarkEnd w:id="72"/>
+      <w:bookmarkEnd w:id="74"/>
+      <w:bookmarkEnd w:id="75"/>
     </w:p>
     <w:p>
       <w:pPr>
@@ -17612,12 +18172,12 @@
           <w:rFonts w:hint="default"/>
         </w:rPr>
       </w:pPr>
-      <w:bookmarkStart w:id="73" w:name="_Toc536518632"/>
+      <w:bookmarkStart w:id="76" w:name="_Toc1415951"/>
       <w:r>
         <w:lastRenderedPageBreak/>
         <w:t>WAMP</w:t>
       </w:r>
-      <w:bookmarkEnd w:id="73"/>
+      <w:bookmarkEnd w:id="76"/>
     </w:p>
     <w:p>
       <w:pPr>
@@ -17626,13 +18186,13 @@
           <w:rFonts w:hint="default"/>
         </w:rPr>
       </w:pPr>
-      <w:bookmarkStart w:id="74" w:name="_Toc535692345"/>
-      <w:bookmarkStart w:id="75" w:name="_Toc536518633"/>
+      <w:bookmarkStart w:id="77" w:name="_Toc535692345"/>
+      <w:bookmarkStart w:id="78" w:name="_Toc1415952"/>
       <w:r>
         <w:t>下载地址</w:t>
       </w:r>
-      <w:bookmarkEnd w:id="74"/>
-      <w:bookmarkEnd w:id="75"/>
+      <w:bookmarkEnd w:id="77"/>
+      <w:bookmarkEnd w:id="78"/>
     </w:p>
     <w:p>
       <w:pPr>
@@ -17721,8 +18281,8 @@
           <w:rFonts w:hint="default"/>
         </w:rPr>
       </w:pPr>
-      <w:bookmarkStart w:id="76" w:name="_Toc535692346"/>
-      <w:bookmarkStart w:id="77" w:name="_Toc536518634"/>
+      <w:bookmarkStart w:id="79" w:name="_Toc535692346"/>
+      <w:bookmarkStart w:id="80" w:name="_Toc1415953"/>
       <w:r>
         <w:t>修改</w:t>
       </w:r>
@@ -17738,8 +18298,8 @@
       <w:r>
         <w:t>密码</w:t>
       </w:r>
-      <w:bookmarkEnd w:id="76"/>
-      <w:bookmarkEnd w:id="77"/>
+      <w:bookmarkEnd w:id="79"/>
+      <w:bookmarkEnd w:id="80"/>
     </w:p>
     <w:p>
       <w:pPr>
@@ -17803,8 +18363,8 @@
           <w:rFonts w:hint="default"/>
         </w:rPr>
       </w:pPr>
-      <w:bookmarkStart w:id="78" w:name="_Toc535692347"/>
-      <w:bookmarkStart w:id="79" w:name="_Toc536518635"/>
+      <w:bookmarkStart w:id="81" w:name="_Toc535692347"/>
+      <w:bookmarkStart w:id="82" w:name="_Toc1415954"/>
       <w:r>
         <w:lastRenderedPageBreak/>
         <w:t>修改</w:t>
@@ -17821,8 +18381,8 @@
       <w:r>
         <w:t>路径</w:t>
       </w:r>
-      <w:bookmarkEnd w:id="78"/>
-      <w:bookmarkEnd w:id="79"/>
+      <w:bookmarkEnd w:id="81"/>
+      <w:bookmarkEnd w:id="82"/>
     </w:p>
     <w:p>
       <w:pPr>
@@ -17875,8 +18435,8 @@
           <w:lang w:eastAsia="zh-CN"/>
         </w:rPr>
       </w:pPr>
-      <w:bookmarkStart w:id="80" w:name="_Toc535692349"/>
-      <w:bookmarkStart w:id="81" w:name="_Toc536518636"/>
+      <w:bookmarkStart w:id="83" w:name="_Toc535692349"/>
+      <w:bookmarkStart w:id="84" w:name="_Toc1415955"/>
       <w:r>
         <w:rPr>
           <w:lang w:eastAsia="zh-CN"/>
@@ -17901,8 +18461,8 @@
         </w:rPr>
         <w:t>目录</w:t>
       </w:r>
-      <w:bookmarkEnd w:id="80"/>
-      <w:bookmarkEnd w:id="81"/>
+      <w:bookmarkEnd w:id="83"/>
+      <w:bookmarkEnd w:id="84"/>
     </w:p>
     <w:p>
       <w:pPr>
@@ -18080,16 +18640,16 @@
           <w:rFonts w:hint="default"/>
         </w:rPr>
       </w:pPr>
-      <w:bookmarkStart w:id="82" w:name="_Toc535692348"/>
-      <w:bookmarkStart w:id="83" w:name="_Toc536518637"/>
+      <w:bookmarkStart w:id="85" w:name="_Toc535692348"/>
+      <w:bookmarkStart w:id="86" w:name="_Toc1415956"/>
       <w:r>
         <w:t>添加</w:t>
       </w:r>
       <w:r>
         <w:t>virtual host</w:t>
       </w:r>
-      <w:bookmarkEnd w:id="82"/>
-      <w:bookmarkEnd w:id="83"/>
+      <w:bookmarkEnd w:id="85"/>
+      <w:bookmarkEnd w:id="86"/>
     </w:p>
     <w:p>
       <w:pPr>
@@ -18207,8 +18767,8 @@
           <w:rFonts w:hint="default"/>
         </w:rPr>
       </w:pPr>
-      <w:bookmarkStart w:id="84" w:name="_Toc535692350"/>
-      <w:bookmarkStart w:id="85" w:name="_Toc536518638"/>
+      <w:bookmarkStart w:id="87" w:name="_Toc535692350"/>
+      <w:bookmarkStart w:id="88" w:name="_Toc1415957"/>
       <w:r>
         <w:t>修改</w:t>
       </w:r>
@@ -18218,8 +18778,8 @@
       <w:r>
         <w:t>登录方式</w:t>
       </w:r>
-      <w:bookmarkEnd w:id="84"/>
-      <w:bookmarkEnd w:id="85"/>
+      <w:bookmarkEnd w:id="87"/>
+      <w:bookmarkEnd w:id="88"/>
     </w:p>
     <w:p>
       <w:pPr>
@@ -18309,7 +18869,7 @@
           <w:docGrid w:linePitch="312"/>
         </w:sectPr>
       </w:pPr>
-      <w:bookmarkStart w:id="86" w:name="_Toc535692351"/>
+      <w:bookmarkStart w:id="89" w:name="_Toc535692351"/>
     </w:p>
     <w:p>
       <w:pPr>
@@ -18319,13 +18879,13 @@
           <w:rFonts w:hint="default"/>
         </w:rPr>
       </w:pPr>
-      <w:bookmarkStart w:id="87" w:name="_Toc536518639"/>
+      <w:bookmarkStart w:id="90" w:name="_Toc1415958"/>
       <w:r>
         <w:lastRenderedPageBreak/>
         <w:t>PHP Composer</w:t>
       </w:r>
-      <w:bookmarkEnd w:id="86"/>
-      <w:bookmarkEnd w:id="87"/>
+      <w:bookmarkEnd w:id="89"/>
+      <w:bookmarkEnd w:id="90"/>
     </w:p>
     <w:p>
       <w:pPr>
@@ -18335,27 +18895,27 @@
           <w:lang w:eastAsia="zh-CN"/>
         </w:rPr>
       </w:pPr>
-      <w:bookmarkStart w:id="88" w:name="_Toc536518640"/>
+      <w:bookmarkStart w:id="91" w:name="_Toc1415959"/>
       <w:r>
         <w:rPr>
           <w:lang w:eastAsia="zh-CN"/>
         </w:rPr>
         <w:t>概述</w:t>
       </w:r>
-      <w:bookmarkEnd w:id="88"/>
+      <w:bookmarkEnd w:id="91"/>
     </w:p>
     <w:p>
       <w:pPr>
         <w:pStyle w:val="31"/>
       </w:pPr>
-      <w:bookmarkStart w:id="89" w:name="_Toc536518641"/>
+      <w:bookmarkStart w:id="92" w:name="_Toc1415960"/>
       <w:r>
         <w:rPr>
           <w:rFonts w:hint="eastAsia"/>
         </w:rPr>
         <w:t>Composer</w:t>
       </w:r>
-      <w:bookmarkEnd w:id="89"/>
+      <w:bookmarkEnd w:id="92"/>
     </w:p>
     <w:p>
       <w:pPr>
@@ -18481,7 +19041,7 @@
       <w:pPr>
         <w:pStyle w:val="31"/>
       </w:pPr>
-      <w:bookmarkStart w:id="90" w:name="_Toc536518642"/>
+      <w:bookmarkStart w:id="93" w:name="_Toc1415961"/>
       <w:r>
         <w:t>php</w:t>
       </w:r>
@@ -18494,7 +19054,7 @@
       <w:r>
         <w:t>简介</w:t>
       </w:r>
-      <w:bookmarkEnd w:id="90"/>
+      <w:bookmarkEnd w:id="93"/>
     </w:p>
     <w:p>
       <w:pPr>
@@ -18625,13 +19185,13 @@
           <w:rFonts w:hint="default"/>
         </w:rPr>
       </w:pPr>
-      <w:bookmarkStart w:id="91" w:name="_Toc535692352"/>
-      <w:bookmarkStart w:id="92" w:name="_Toc536518643"/>
+      <w:bookmarkStart w:id="94" w:name="_Toc535692352"/>
+      <w:bookmarkStart w:id="95" w:name="_Toc1415962"/>
       <w:r>
         <w:t>安装</w:t>
       </w:r>
-      <w:bookmarkEnd w:id="91"/>
-      <w:bookmarkEnd w:id="92"/>
+      <w:bookmarkEnd w:id="94"/>
+      <w:bookmarkEnd w:id="95"/>
     </w:p>
     <w:p>
       <w:pPr>
@@ -18658,7 +19218,7 @@
       <w:pPr>
         <w:pStyle w:val="31"/>
       </w:pPr>
-      <w:bookmarkStart w:id="93" w:name="_Toc536518644"/>
+      <w:bookmarkStart w:id="96" w:name="_Toc1415963"/>
       <w:r>
         <w:rPr>
           <w:rFonts w:hint="eastAsia"/>
@@ -18689,7 +19249,7 @@
         </w:rPr>
         <w:t>环境变量冲突</w:t>
       </w:r>
-      <w:bookmarkEnd w:id="93"/>
+      <w:bookmarkEnd w:id="96"/>
     </w:p>
     <w:p>
       <w:pPr>
@@ -19124,16 +19684,16 @@
           <w:rFonts w:hint="default"/>
         </w:rPr>
       </w:pPr>
-      <w:bookmarkStart w:id="94" w:name="_Toc535692353"/>
-      <w:bookmarkStart w:id="95" w:name="_Toc536518645"/>
+      <w:bookmarkStart w:id="97" w:name="_Toc535692353"/>
+      <w:bookmarkStart w:id="98" w:name="_Toc1415964"/>
       <w:r>
         <w:t>CN</w:t>
       </w:r>
       <w:r>
         <w:t>镜像</w:t>
       </w:r>
-      <w:bookmarkEnd w:id="94"/>
-      <w:bookmarkEnd w:id="95"/>
+      <w:bookmarkEnd w:id="97"/>
+      <w:bookmarkEnd w:id="98"/>
     </w:p>
     <w:p>
       <w:pPr>
@@ -19142,14 +19702,14 @@
           <w:lang w:eastAsia="en-US"/>
         </w:rPr>
       </w:pPr>
-      <w:bookmarkStart w:id="96" w:name="_Toc536518646"/>
+      <w:bookmarkStart w:id="99" w:name="_Toc1415965"/>
       <w:r>
         <w:rPr>
           <w:rFonts w:hint="eastAsia"/>
         </w:rPr>
         <w:t>全局更换镜像</w:t>
       </w:r>
-      <w:bookmarkEnd w:id="96"/>
+      <w:bookmarkEnd w:id="99"/>
     </w:p>
     <w:p>
       <w:pPr>
@@ -19205,7 +19765,7 @@
       <w:pPr>
         <w:pStyle w:val="31"/>
       </w:pPr>
-      <w:bookmarkStart w:id="97" w:name="_Toc536518647"/>
+      <w:bookmarkStart w:id="100" w:name="_Toc1415966"/>
       <w:r>
         <w:rPr>
           <w:rFonts w:hint="eastAsia"/>
@@ -19213,7 +19773,7 @@
         <w:lastRenderedPageBreak/>
         <w:t>当前项目更换</w:t>
       </w:r>
-      <w:bookmarkEnd w:id="97"/>
+      <w:bookmarkEnd w:id="100"/>
     </w:p>
     <w:p>
       <w:pPr>
@@ -19289,27 +19849,27 @@
           <w:lang w:eastAsia="zh-CN"/>
         </w:rPr>
       </w:pPr>
-      <w:bookmarkStart w:id="98" w:name="_Toc536518648"/>
+      <w:bookmarkStart w:id="101" w:name="_Toc1415967"/>
       <w:r>
         <w:rPr>
           <w:lang w:eastAsia="zh-CN"/>
         </w:rPr>
         <w:t>使用</w:t>
       </w:r>
-      <w:bookmarkEnd w:id="98"/>
+      <w:bookmarkEnd w:id="101"/>
     </w:p>
     <w:p>
       <w:pPr>
         <w:pStyle w:val="31"/>
       </w:pPr>
-      <w:bookmarkStart w:id="99" w:name="_Toc536518649"/>
+      <w:bookmarkStart w:id="102" w:name="_Toc1415968"/>
       <w:r>
         <w:rPr>
           <w:rFonts w:hint="eastAsia"/>
         </w:rPr>
         <w:t>初始化项目</w:t>
       </w:r>
-      <w:bookmarkEnd w:id="99"/>
+      <w:bookmarkEnd w:id="102"/>
     </w:p>
     <w:p>
       <w:pPr>
@@ -19433,14 +19993,14 @@
       <w:pPr>
         <w:pStyle w:val="31"/>
       </w:pPr>
-      <w:bookmarkStart w:id="100" w:name="_Toc536518650"/>
+      <w:bookmarkStart w:id="103" w:name="_Toc1415969"/>
       <w:r>
         <w:rPr>
           <w:rFonts w:hint="eastAsia"/>
         </w:rPr>
         <w:t>添加依赖包</w:t>
       </w:r>
-      <w:bookmarkEnd w:id="100"/>
+      <w:bookmarkEnd w:id="103"/>
     </w:p>
     <w:p>
       <w:pPr>
@@ -19621,14 +20181,14 @@
       <w:pPr>
         <w:pStyle w:val="31"/>
       </w:pPr>
-      <w:bookmarkStart w:id="101" w:name="_Toc536518651"/>
+      <w:bookmarkStart w:id="104" w:name="_Toc1415970"/>
       <w:r>
         <w:rPr>
           <w:rFonts w:hint="eastAsia"/>
         </w:rPr>
         <w:t>安装依赖包</w:t>
       </w:r>
-      <w:bookmarkEnd w:id="101"/>
+      <w:bookmarkEnd w:id="104"/>
     </w:p>
     <w:p>
       <w:pPr>
@@ -19839,14 +20399,14 @@
       <w:pPr>
         <w:pStyle w:val="31"/>
       </w:pPr>
-      <w:bookmarkStart w:id="102" w:name="_Toc536518652"/>
+      <w:bookmarkStart w:id="105" w:name="_Toc1415971"/>
       <w:r>
         <w:rPr>
           <w:rFonts w:hint="eastAsia"/>
         </w:rPr>
         <w:t>代码引用依赖包</w:t>
       </w:r>
-      <w:bookmarkEnd w:id="102"/>
+      <w:bookmarkEnd w:id="105"/>
     </w:p>
     <w:p>
       <w:pPr>
@@ -19963,14 +20523,14 @@
       <w:pPr>
         <w:pStyle w:val="31"/>
       </w:pPr>
-      <w:bookmarkStart w:id="103" w:name="_Toc536518653"/>
+      <w:bookmarkStart w:id="106" w:name="_Toc1415972"/>
       <w:r>
         <w:rPr>
           <w:rFonts w:hint="eastAsia"/>
         </w:rPr>
         <w:t>更新项目依赖</w:t>
       </w:r>
-      <w:bookmarkEnd w:id="103"/>
+      <w:bookmarkEnd w:id="106"/>
     </w:p>
     <w:p>
       <w:pPr>
@@ -20083,12 +20643,12 @@
           <w:lang w:eastAsia="zh-CN"/>
         </w:rPr>
       </w:pPr>
-      <w:bookmarkStart w:id="104" w:name="_Toc535692356"/>
-      <w:bookmarkStart w:id="105" w:name="_Toc536518654"/>
+      <w:bookmarkStart w:id="107" w:name="_Toc535692356"/>
+      <w:bookmarkStart w:id="108" w:name="_Toc1415973"/>
       <w:r>
         <w:t>自动加载</w:t>
       </w:r>
-      <w:bookmarkEnd w:id="104"/>
+      <w:bookmarkEnd w:id="107"/>
       <w:r>
         <w:rPr>
           <w:lang w:eastAsia="zh-CN"/>
@@ -20102,7 +20662,7 @@
         </w:rPr>
         <w:t>autoload</w:t>
       </w:r>
-      <w:bookmarkEnd w:id="105"/>
+      <w:bookmarkEnd w:id="108"/>
     </w:p>
     <w:p>
       <w:pPr>
@@ -20145,11 +20705,11 @@
       <w:pPr>
         <w:pStyle w:val="31"/>
       </w:pPr>
-      <w:bookmarkStart w:id="106" w:name="_Toc536518655"/>
+      <w:bookmarkStart w:id="109" w:name="_Toc1415974"/>
       <w:r>
         <w:t>PSR-4 autoloading</w:t>
       </w:r>
-      <w:bookmarkEnd w:id="106"/>
+      <w:bookmarkEnd w:id="109"/>
     </w:p>
     <w:p>
       <w:pPr>
@@ -20563,11 +21123,11 @@
       <w:pPr>
         <w:pStyle w:val="31"/>
       </w:pPr>
-      <w:bookmarkStart w:id="107" w:name="_Toc536518656"/>
+      <w:bookmarkStart w:id="110" w:name="_Toc1415975"/>
       <w:r>
         <w:t>PSR-0</w:t>
       </w:r>
-      <w:bookmarkEnd w:id="107"/>
+      <w:bookmarkEnd w:id="110"/>
     </w:p>
     <w:p>
       <w:pPr>
@@ -20933,11 +21493,11 @@
       <w:pPr>
         <w:pStyle w:val="31"/>
       </w:pPr>
-      <w:bookmarkStart w:id="108" w:name="_Toc536518657"/>
+      <w:bookmarkStart w:id="111" w:name="_Toc1415976"/>
       <w:r>
         <w:t>Classmap</w:t>
       </w:r>
-      <w:bookmarkEnd w:id="108"/>
+      <w:bookmarkEnd w:id="111"/>
     </w:p>
     <w:p>
       <w:pPr>
@@ -21186,14 +21746,14 @@
       <w:pPr>
         <w:pStyle w:val="31"/>
       </w:pPr>
-      <w:bookmarkStart w:id="109" w:name="_Toc536518658"/>
+      <w:bookmarkStart w:id="112" w:name="_Toc1415977"/>
       <w:r>
         <w:rPr>
           <w:rFonts w:hint="eastAsia"/>
         </w:rPr>
         <w:t>Files</w:t>
       </w:r>
-      <w:bookmarkEnd w:id="109"/>
+      <w:bookmarkEnd w:id="112"/>
     </w:p>
     <w:p>
       <w:pPr>
@@ -21328,7 +21888,7 @@
           <w:rFonts w:hint="default"/>
         </w:rPr>
       </w:pPr>
-      <w:bookmarkStart w:id="110" w:name="_Toc536518659"/>
+      <w:bookmarkStart w:id="113" w:name="_Toc1415978"/>
       <w:r>
         <w:rPr>
           <w:lang w:eastAsia="zh-CN"/>
@@ -21341,20 +21901,20 @@
         </w:rPr>
         <w:t>命名空间</w:t>
       </w:r>
-      <w:bookmarkEnd w:id="110"/>
+      <w:bookmarkEnd w:id="113"/>
     </w:p>
     <w:p>
       <w:pPr>
         <w:pStyle w:val="31"/>
       </w:pPr>
-      <w:bookmarkStart w:id="111" w:name="_Toc536518660"/>
+      <w:bookmarkStart w:id="114" w:name="_Toc1415979"/>
       <w:r>
         <w:rPr>
           <w:rFonts w:hint="eastAsia"/>
         </w:rPr>
         <w:t>概述</w:t>
       </w:r>
-      <w:bookmarkEnd w:id="111"/>
+      <w:bookmarkEnd w:id="114"/>
     </w:p>
     <w:p>
       <w:pPr>
@@ -21650,14 +22210,14 @@
       <w:pPr>
         <w:pStyle w:val="31"/>
       </w:pPr>
-      <w:bookmarkStart w:id="112" w:name="_Toc536518661"/>
+      <w:bookmarkStart w:id="115" w:name="_Toc1415980"/>
       <w:r>
         <w:rPr>
           <w:rFonts w:hint="eastAsia"/>
         </w:rPr>
         <w:t>基础</w:t>
       </w:r>
-      <w:bookmarkEnd w:id="112"/>
+      <w:bookmarkEnd w:id="115"/>
     </w:p>
     <w:p>
       <w:pPr>
@@ -22907,14 +23467,14 @@
       <w:pPr>
         <w:pStyle w:val="31"/>
       </w:pPr>
-      <w:bookmarkStart w:id="113" w:name="_Toc536518662"/>
+      <w:bookmarkStart w:id="116" w:name="_Toc1415981"/>
       <w:r>
         <w:rPr>
           <w:rFonts w:hint="eastAsia"/>
         </w:rPr>
         <w:t>子空间</w:t>
       </w:r>
-      <w:bookmarkEnd w:id="113"/>
+      <w:bookmarkEnd w:id="116"/>
     </w:p>
     <w:p>
       <w:pPr>
@@ -23268,14 +23828,14 @@
       <w:pPr>
         <w:pStyle w:val="31"/>
       </w:pPr>
-      <w:bookmarkStart w:id="114" w:name="_Toc536518663"/>
+      <w:bookmarkStart w:id="117" w:name="_Toc1415982"/>
       <w:r>
         <w:rPr>
           <w:rFonts w:hint="eastAsia"/>
         </w:rPr>
         <w:t>公共空间</w:t>
       </w:r>
-      <w:bookmarkEnd w:id="114"/>
+      <w:bookmarkEnd w:id="117"/>
     </w:p>
     <w:p>
       <w:pPr>
@@ -23546,14 +24106,14 @@
       <w:pPr>
         <w:pStyle w:val="31"/>
       </w:pPr>
-      <w:bookmarkStart w:id="115" w:name="_Toc536518664"/>
+      <w:bookmarkStart w:id="118" w:name="_Toc1415983"/>
       <w:r>
         <w:rPr>
           <w:rFonts w:hint="eastAsia"/>
         </w:rPr>
         <w:t>名称术语</w:t>
       </w:r>
-      <w:bookmarkEnd w:id="115"/>
+      <w:bookmarkEnd w:id="118"/>
     </w:p>
     <w:p>
       <w:pPr>
@@ -23979,7 +24539,7 @@
       <w:pPr>
         <w:pStyle w:val="31"/>
       </w:pPr>
-      <w:bookmarkStart w:id="116" w:name="_Toc536518665"/>
+      <w:bookmarkStart w:id="119" w:name="_Toc1415984"/>
       <w:r>
         <w:rPr>
           <w:rFonts w:hint="eastAsia"/>
@@ -23987,7 +24547,7 @@
         <w:lastRenderedPageBreak/>
         <w:t>别名和导入</w:t>
       </w:r>
-      <w:bookmarkEnd w:id="116"/>
+      <w:bookmarkEnd w:id="119"/>
     </w:p>
     <w:p>
       <w:pPr>
@@ -24510,7 +25070,7 @@
           <w:rFonts w:hint="default"/>
         </w:rPr>
       </w:pPr>
-      <w:bookmarkStart w:id="117" w:name="_Toc536518666"/>
+      <w:bookmarkStart w:id="120" w:name="_Toc1415985"/>
       <w:r>
         <w:rPr>
           <w:lang w:eastAsia="zh-CN"/>
@@ -24518,7 +25078,7 @@
         <w:lastRenderedPageBreak/>
         <w:t>使用举例</w:t>
       </w:r>
-      <w:bookmarkEnd w:id="117"/>
+      <w:bookmarkEnd w:id="120"/>
     </w:p>
     <w:p>
       <w:pPr>
@@ -24851,7 +25411,7 @@
           <w:docGrid w:linePitch="312"/>
         </w:sectPr>
       </w:pPr>
-      <w:bookmarkStart w:id="118" w:name="_Toc535692363"/>
+      <w:bookmarkStart w:id="121" w:name="_Toc535692363"/>
     </w:p>
     <w:p>
       <w:pPr>
@@ -24861,7 +25421,7 @@
           <w:rFonts w:hint="default"/>
         </w:rPr>
       </w:pPr>
-      <w:bookmarkStart w:id="119" w:name="_Toc536518667"/>
+      <w:bookmarkStart w:id="122" w:name="_Toc1415986"/>
       <w:r>
         <w:lastRenderedPageBreak/>
         <w:t>CodeIgniter</w:t>
@@ -24878,24 +25438,26 @@
       <w:r>
         <w:t>框架</w:t>
       </w:r>
-      <w:bookmarkEnd w:id="118"/>
-      <w:bookmarkEnd w:id="119"/>
+      <w:bookmarkEnd w:id="121"/>
+      <w:bookmarkEnd w:id="122"/>
     </w:p>
     <w:p>
       <w:pPr>
         <w:pStyle w:val="21"/>
         <w:rPr>
+          <w:rFonts w:hint="default"/>
           <w:lang w:eastAsia="zh-CN"/>
         </w:rPr>
       </w:pPr>
-      <w:bookmarkStart w:id="120" w:name="_Toc535692364"/>
-      <w:bookmarkStart w:id="121" w:name="_Toc536518668"/>
+      <w:bookmarkStart w:id="123" w:name="_Toc535692364"/>
+      <w:bookmarkStart w:id="124" w:name="_Toc1415987"/>
       <w:r>
         <w:rPr>
           <w:lang w:eastAsia="zh-CN"/>
         </w:rPr>
         <w:t>目录结构</w:t>
       </w:r>
+      <w:bookmarkEnd w:id="124"/>
     </w:p>
     <w:p>
       <w:pPr>
@@ -24932,6 +25494,9 @@
     <w:p>
       <w:pPr>
         <w:ind w:firstLine="420"/>
+        <w:rPr>
+          <w:rFonts w:hint="default"/>
+        </w:rPr>
       </w:pPr>
       <w:r>
         <w:rPr>
@@ -24986,17 +25551,18 @@
           <w:rFonts w:hint="default"/>
         </w:rPr>
       </w:pPr>
+      <w:bookmarkStart w:id="125" w:name="_Toc1415988"/>
       <w:r>
         <w:t>CodeIgniter</w:t>
       </w:r>
-      <w:bookmarkEnd w:id="120"/>
-      <w:bookmarkEnd w:id="121"/>
+      <w:bookmarkEnd w:id="123"/>
       <w:r>
         <w:rPr>
           <w:lang w:eastAsia="zh-CN"/>
         </w:rPr>
         <w:t>框架</w:t>
       </w:r>
+      <w:bookmarkEnd w:id="125"/>
     </w:p>
     <w:p>
       <w:pPr>
@@ -25005,6 +25571,7 @@
           <w:lang w:eastAsia="en-US"/>
         </w:rPr>
       </w:pPr>
+      <w:bookmarkStart w:id="126" w:name="_Toc1415989"/>
       <w:r>
         <w:rPr>
           <w:rFonts w:hint="eastAsia"/>
@@ -25017,6 +25584,7 @@
         </w:rPr>
         <w:t>路径</w:t>
       </w:r>
+      <w:bookmarkEnd w:id="126"/>
     </w:p>
     <w:p>
       <w:pPr>
@@ -25200,13 +25768,25 @@
         </w:rPr>
       </w:pPr>
       <w:r>
-        <w:t>composer</w:t>
-      </w:r>
-      <w:r>
-        <w:t>安装</w:t>
-      </w:r>
-      <w:r>
-        <w:t>依赖包</w:t>
+        <w:rPr>
+          <w:rFonts w:hint="default"/>
+        </w:rPr>
+        <w:t>C</w:t>
+      </w:r>
+      <w:r>
+        <w:t>omposer</w:t>
+      </w:r>
+      <w:r>
+        <w:rPr>
+          <w:rFonts w:hint="default"/>
+        </w:rPr>
+        <w:t xml:space="preserve"> </w:t>
+      </w:r>
+      <w:r>
+        <w:t>install</w:t>
+      </w:r>
+      <w:r>
+        <w:t>安装依赖包</w:t>
       </w:r>
       <w:r>
         <w:t>。</w:t>
@@ -25216,8 +25796,8 @@
       <w:pPr>
         <w:pStyle w:val="31"/>
       </w:pPr>
-      <w:bookmarkStart w:id="122" w:name="_Toc535692365"/>
-      <w:bookmarkStart w:id="123" w:name="_Toc536518669"/>
+      <w:bookmarkStart w:id="127" w:name="_Toc535692365"/>
+      <w:bookmarkStart w:id="128" w:name="_Toc1415990"/>
       <w:r>
         <w:t>去掉默认</w:t>
       </w:r>
@@ -25230,8 +25810,8 @@
       <w:r>
         <w:t>index.php</w:t>
       </w:r>
-      <w:bookmarkEnd w:id="122"/>
-      <w:bookmarkEnd w:id="123"/>
+      <w:bookmarkEnd w:id="127"/>
+      <w:bookmarkEnd w:id="128"/>
     </w:p>
     <w:p>
       <w:pPr>
@@ -25790,8 +26370,8 @@
           <w:rFonts w:hint="default"/>
         </w:rPr>
       </w:pPr>
-      <w:bookmarkStart w:id="124" w:name="_Toc535692369"/>
-      <w:bookmarkStart w:id="125" w:name="_Toc536518673"/>
+      <w:bookmarkStart w:id="129" w:name="_Toc535692369"/>
+      <w:bookmarkStart w:id="130" w:name="_Toc1415991"/>
       <w:r>
         <w:rPr>
           <w:lang w:eastAsia="zh-CN"/>
@@ -25813,19 +26393,21 @@
       <w:r>
         <w:t>lement admin</w:t>
       </w:r>
-      <w:bookmarkEnd w:id="124"/>
-      <w:bookmarkEnd w:id="125"/>
+      <w:bookmarkEnd w:id="129"/>
+      <w:bookmarkEnd w:id="130"/>
     </w:p>
     <w:p>
       <w:pPr>
         <w:pStyle w:val="31"/>
       </w:pPr>
+      <w:bookmarkStart w:id="131" w:name="_Toc1415992"/>
       <w:r>
         <w:rPr>
           <w:rFonts w:hint="eastAsia"/>
         </w:rPr>
         <w:t>源文件路径</w:t>
       </w:r>
+      <w:bookmarkEnd w:id="131"/>
     </w:p>
     <w:p>
       <w:pPr>
@@ -25871,6 +26453,9 @@
         <w:spacing w:line="240" w:lineRule="auto"/>
         <w:ind w:left="420" w:firstLineChars="0" w:firstLine="0"/>
         <w:jc w:val="center"/>
+        <w:rPr>
+          <w:rFonts w:hint="default"/>
+        </w:rPr>
       </w:pPr>
       <w:r>
         <w:rPr>
@@ -25956,6 +26541,9 @@
         <w:t>前端</w:t>
       </w:r>
       <w:r>
+        <w:t>打包输出的</w:t>
+      </w:r>
+      <w:r>
         <w:t>资源文件。</w:t>
       </w:r>
     </w:p>
@@ -26113,25 +26701,6 @@
     <w:p>
       <w:pPr>
         <w:pStyle w:val="afff7"/>
-        <w:widowControl w:val="0"/>
-        <w:numPr>
-          <w:ilvl w:val="0"/>
-          <w:numId w:val="52"/>
-        </w:numPr>
-        <w:topLinePunct w:val="0"/>
-        <w:adjustRightInd/>
-        <w:snapToGrid/>
-        <w:spacing w:line="240" w:lineRule="auto"/>
-        <w:ind w:firstLineChars="0"/>
-        <w:jc w:val="both"/>
-        <w:rPr>
-          <w:rFonts w:hint="default"/>
-        </w:rPr>
-      </w:pPr>
-    </w:p>
-    <w:p>
-      <w:pPr>
-        <w:pStyle w:val="afff7"/>
         <w:ind w:left="420" w:firstLineChars="0" w:firstLine="0"/>
         <w:rPr>
           <w:rFonts w:hint="default"/>
@@ -26160,8 +26729,8 @@
       <w:pPr>
         <w:pStyle w:val="31"/>
       </w:pPr>
-      <w:bookmarkStart w:id="126" w:name="_Toc535692371"/>
-      <w:bookmarkStart w:id="127" w:name="_Toc536518675"/>
+      <w:bookmarkStart w:id="132" w:name="_Toc535692371"/>
+      <w:bookmarkStart w:id="133" w:name="_Toc1415993"/>
       <w:r>
         <w:rPr>
           <w:rFonts w:hint="eastAsia"/>
@@ -26178,8 +26747,7 @@
         </w:rPr>
         <w:t>admin</w:t>
       </w:r>
-      <w:bookmarkEnd w:id="126"/>
-      <w:bookmarkEnd w:id="127"/>
+      <w:bookmarkEnd w:id="132"/>
       <w:r>
         <w:t xml:space="preserve"> </w:t>
       </w:r>
@@ -26195,6 +26763,7 @@
         </w:rPr>
         <w:t>配置</w:t>
       </w:r>
+      <w:bookmarkEnd w:id="133"/>
     </w:p>
     <w:p>
       <w:pPr>
@@ -26293,7 +26862,10 @@
         <w:t>views</w:t>
       </w:r>
       <w:r>
-        <w:t>目录下已经存在</w:t>
+        <w:t>目录下存在</w:t>
+      </w:r>
+      <w:r>
+        <w:t>缺省</w:t>
       </w:r>
       <w:r>
         <w:t>index.</w:t>
@@ -26347,7 +26919,10 @@
         <w:t>resource</w:t>
       </w:r>
       <w:r>
-        <w:t>目录下，并生成</w:t>
+        <w:t>目录下，</w:t>
+      </w:r>
+      <w:r>
+        <w:t>全部存放于</w:t>
       </w:r>
       <w:r>
         <w:t>dist</w:t>
@@ -26366,6 +26941,9 @@
         <w:spacing w:line="240" w:lineRule="auto"/>
         <w:ind w:left="420" w:firstLineChars="0" w:firstLine="0"/>
         <w:jc w:val="both"/>
+        <w:rPr>
+          <w:rFonts w:hint="default"/>
+        </w:rPr>
       </w:pPr>
       <w:r>
         <w:t>资源路径：</w:t>
@@ -26523,9 +27101,30 @@
       <w:pPr>
         <w:pStyle w:val="afff7"/>
         <w:ind w:left="420" w:firstLineChars="0" w:firstLine="0"/>
-      </w:pPr>
-      <w:r>
-        <w:t>放置于服务器，按实际服务器地址更改</w:t>
+        <w:rPr>
+          <w:rFonts w:hint="default"/>
+        </w:rPr>
+      </w:pPr>
+      <w:r>
+        <w:t>部署</w:t>
+      </w:r>
+      <w:r>
+        <w:t>服务器，</w:t>
+      </w:r>
+      <w:r>
+        <w:t>使用</w:t>
+      </w:r>
+      <w:r>
+        <w:t>服务器</w:t>
+      </w:r>
+      <w:r>
+        <w:t>IP</w:t>
+      </w:r>
+      <w:r>
+        <w:t>地址</w:t>
+      </w:r>
+      <w:r>
+        <w:t>替换</w:t>
       </w:r>
       <w:r>
         <w:t>BASE_API</w:t>
@@ -26540,7 +27139,6 @@
           <w:rFonts w:hint="default"/>
         </w:rPr>
       </w:pPr>
-      <w:bookmarkStart w:id="128" w:name="_GoBack"/>
       <w:r>
         <w:rPr>
           <w:noProof/>
@@ -26587,7 +27185,6 @@
           </wp:inline>
         </w:drawing>
       </w:r>
-      <w:bookmarkEnd w:id="128"/>
     </w:p>
     <w:p>
       <w:pPr>
@@ -26671,24 +27268,25 @@
     </w:p>
     <w:p>
       <w:pPr>
-        <w:pStyle w:val="afff7"/>
-        <w:widowControl w:val="0"/>
-        <w:topLinePunct w:val="0"/>
-        <w:adjustRightInd/>
-        <w:snapToGrid/>
-        <w:spacing w:line="240" w:lineRule="auto"/>
-        <w:ind w:left="420" w:firstLineChars="0" w:firstLine="0"/>
-        <w:jc w:val="both"/>
-      </w:pPr>
-    </w:p>
-    <w:p>
-      <w:pPr>
-        <w:pStyle w:val="afff7"/>
-        <w:ind w:left="420" w:firstLineChars="0" w:firstLine="0"/>
-        <w:rPr>
-          <w:rFonts w:hint="default"/>
-        </w:rPr>
-      </w:pPr>
+        <w:pStyle w:val="31"/>
+        <w:rPr>
+          <w:rFonts w:hint="eastAsia"/>
+        </w:rPr>
+      </w:pPr>
+      <w:bookmarkStart w:id="134" w:name="_Toc1415994"/>
+      <w:r>
+        <w:rPr>
+          <w:rFonts w:hint="eastAsia"/>
+        </w:rPr>
+        <w:t>CI</w:t>
+      </w:r>
+      <w:r>
+        <w:rPr>
+          <w:rFonts w:hint="eastAsia"/>
+        </w:rPr>
+        <w:t>使用首页视图文件</w:t>
+      </w:r>
+      <w:bookmarkEnd w:id="134"/>
     </w:p>
     <w:p>
       <w:pPr>
@@ -26696,7 +27294,7 @@
         <w:widowControl w:val="0"/>
         <w:numPr>
           <w:ilvl w:val="0"/>
-          <w:numId w:val="51"/>
+          <w:numId w:val="57"/>
         </w:numPr>
         <w:topLinePunct w:val="0"/>
         <w:adjustRightInd/>
@@ -26709,7 +27307,7 @@
         </w:rPr>
       </w:pPr>
       <w:r>
-        <w:t>修改</w:t>
+        <w:t>新建</w:t>
       </w:r>
       <w:r>
         <w:t xml:space="preserve">CI </w:t>
@@ -26718,7 +27316,10 @@
         <w:t>控制器</w:t>
       </w:r>
       <w:r>
-        <w:t>welcome.php</w:t>
+        <w:t>Home</w:t>
+      </w:r>
+      <w:r>
+        <w:t>.php</w:t>
       </w:r>
       <w:r>
         <w:t>，视图加载</w:t>
@@ -26755,10 +27356,10 @@
           <w:noProof/>
         </w:rPr>
         <w:drawing>
-          <wp:inline distT="0" distB="0" distL="0" distR="0" wp14:anchorId="5F1D12C8" wp14:editId="796668C8">
-            <wp:extent cx="5274310" cy="4267200"/>
-            <wp:effectExtent l="19050" t="19050" r="2540" b="0"/>
-            <wp:docPr id="49" name="图片 49"/>
+          <wp:inline distT="0" distB="0" distL="0" distR="0" wp14:anchorId="7F47C821" wp14:editId="48235E05">
+            <wp:extent cx="5274310" cy="3914775"/>
+            <wp:effectExtent l="19050" t="19050" r="21590" b="28575"/>
+            <wp:docPr id="5" name="图片 5"/>
             <wp:cNvGraphicFramePr>
               <a:graphicFrameLocks xmlns:a="http://schemas.openxmlformats.org/drawingml/2006/main" noChangeAspect="1"/>
             </wp:cNvGraphicFramePr>
@@ -26778,7 +27379,7 @@
                   <pic:spPr>
                     <a:xfrm>
                       <a:off x="0" y="0"/>
-                      <a:ext cx="5274310" cy="4267200"/>
+                      <a:ext cx="5274310" cy="3914775"/>
                     </a:xfrm>
                     <a:prstGeom prst="rect">
                       <a:avLst/>
@@ -26802,7 +27403,7 @@
         <w:widowControl w:val="0"/>
         <w:numPr>
           <w:ilvl w:val="0"/>
-          <w:numId w:val="51"/>
+          <w:numId w:val="57"/>
         </w:numPr>
         <w:topLinePunct w:val="0"/>
         <w:adjustRightInd/>
@@ -26827,7 +27428,7 @@
         <w:widowControl w:val="0"/>
         <w:numPr>
           <w:ilvl w:val="0"/>
-          <w:numId w:val="51"/>
+          <w:numId w:val="57"/>
         </w:numPr>
         <w:topLinePunct w:val="0"/>
         <w:adjustRightInd/>
@@ -26841,32 +27442,56 @@
       </w:pPr>
       <w:r>
         <w:lastRenderedPageBreak/>
-        <w:t>验证，通过</w:t>
+        <w:t>调整</w:t>
       </w:r>
       <w:r>
         <w:t>CI</w:t>
       </w:r>
       <w:r>
-        <w:t>打开默认主页</w:t>
+        <w:t>的</w:t>
+      </w:r>
+      <w:r>
+        <w:t>routers</w:t>
+      </w:r>
+      <w:r>
+        <w:t>配置，默认</w:t>
+      </w:r>
+      <w:r>
+        <w:t>controller</w:t>
+      </w:r>
+      <w:r>
+        <w:t>为</w:t>
+      </w:r>
+      <w:r>
+        <w:t>Home</w:t>
+      </w:r>
+      <w:r>
+        <w:rPr>
+          <w:rFonts w:hint="default"/>
+        </w:rPr>
+        <w:t>.php</w:t>
       </w:r>
     </w:p>
     <w:p>
       <w:pPr>
         <w:pStyle w:val="afff7"/>
+        <w:widowControl w:val="0"/>
+        <w:topLinePunct w:val="0"/>
+        <w:adjustRightInd/>
+        <w:snapToGrid/>
+        <w:spacing w:line="240" w:lineRule="auto"/>
         <w:ind w:left="420" w:firstLineChars="0" w:firstLine="0"/>
-        <w:rPr>
-          <w:rFonts w:hint="default"/>
-        </w:rPr>
+        <w:jc w:val="both"/>
       </w:pPr>
       <w:r>
         <w:rPr>
           <w:noProof/>
         </w:rPr>
         <w:drawing>
-          <wp:inline distT="0" distB="0" distL="0" distR="0" wp14:anchorId="68CEB099" wp14:editId="5C59C5CE">
-            <wp:extent cx="5274310" cy="4182110"/>
-            <wp:effectExtent l="19050" t="19050" r="2540" b="8890"/>
-            <wp:docPr id="51" name="图片 51"/>
+          <wp:inline distT="0" distB="0" distL="0" distR="0" wp14:anchorId="58B78C67" wp14:editId="4AEF9E70">
+            <wp:extent cx="5274310" cy="3187065"/>
+            <wp:effectExtent l="19050" t="19050" r="21590" b="13335"/>
+            <wp:docPr id="6" name="图片 6"/>
             <wp:cNvGraphicFramePr>
               <a:graphicFrameLocks xmlns:a="http://schemas.openxmlformats.org/drawingml/2006/main" noChangeAspect="1"/>
             </wp:cNvGraphicFramePr>
@@ -26886,7 +27511,7 @@
                   <pic:spPr>
                     <a:xfrm>
                       <a:off x="0" y="0"/>
-                      <a:ext cx="5274310" cy="4182110"/>
+                      <a:ext cx="5274310" cy="3187065"/>
                     </a:xfrm>
                     <a:prstGeom prst="rect">
                       <a:avLst/>
@@ -26906,7 +27531,86 @@
     </w:p>
     <w:p>
       <w:pPr>
+        <w:pStyle w:val="afff7"/>
+        <w:widowControl w:val="0"/>
+        <w:numPr>
+          <w:ilvl w:val="0"/>
+          <w:numId w:val="57"/>
+        </w:numPr>
+        <w:topLinePunct w:val="0"/>
+        <w:adjustRightInd/>
+        <w:snapToGrid/>
+        <w:spacing w:line="240" w:lineRule="auto"/>
+        <w:ind w:firstLineChars="0"/>
+        <w:jc w:val="both"/>
+        <w:rPr>
+          <w:rFonts w:hint="default"/>
+        </w:rPr>
+      </w:pPr>
+      <w:r>
+        <w:t>验证，打开默认主页</w:t>
+      </w:r>
+    </w:p>
+    <w:p>
+      <w:pPr>
+        <w:pStyle w:val="afff7"/>
+        <w:ind w:left="420" w:firstLineChars="0" w:firstLine="0"/>
+        <w:rPr>
+          <w:rFonts w:hint="default"/>
+        </w:rPr>
+      </w:pPr>
+      <w:r>
+        <w:rPr>
+          <w:noProof/>
+        </w:rPr>
+        <w:drawing>
+          <wp:inline distT="0" distB="0" distL="0" distR="0" wp14:anchorId="26704C71" wp14:editId="2E77D0DE">
+            <wp:extent cx="5274310" cy="3726180"/>
+            <wp:effectExtent l="19050" t="19050" r="21590" b="26670"/>
+            <wp:docPr id="28" name="图片 28"/>
+            <wp:cNvGraphicFramePr>
+              <a:graphicFrameLocks xmlns:a="http://schemas.openxmlformats.org/drawingml/2006/main" noChangeAspect="1"/>
+            </wp:cNvGraphicFramePr>
+            <a:graphic xmlns:a="http://schemas.openxmlformats.org/drawingml/2006/main">
+              <a:graphicData uri="http://schemas.openxmlformats.org/drawingml/2006/picture">
+                <pic:pic xmlns:pic="http://schemas.openxmlformats.org/drawingml/2006/picture">
+                  <pic:nvPicPr>
+                    <pic:cNvPr id="1" name=""/>
+                    <pic:cNvPicPr/>
+                  </pic:nvPicPr>
+                  <pic:blipFill>
+                    <a:blip r:embed="rId85"/>
+                    <a:stretch>
+                      <a:fillRect/>
+                    </a:stretch>
+                  </pic:blipFill>
+                  <pic:spPr>
+                    <a:xfrm>
+                      <a:off x="0" y="0"/>
+                      <a:ext cx="5274310" cy="3726180"/>
+                    </a:xfrm>
+                    <a:prstGeom prst="rect">
+                      <a:avLst/>
+                    </a:prstGeom>
+                    <a:ln>
+                      <a:solidFill>
+                        <a:schemeClr val="tx1"/>
+                      </a:solidFill>
+                    </a:ln>
+                  </pic:spPr>
+                </pic:pic>
+              </a:graphicData>
+            </a:graphic>
+          </wp:inline>
+        </w:drawing>
+      </w:r>
+    </w:p>
+    <w:p>
+      <w:pPr>
         <w:ind w:firstLine="420"/>
+        <w:rPr>
+          <w:rFonts w:hint="default"/>
+        </w:rPr>
       </w:pPr>
     </w:p>
     <w:p>
@@ -26916,9 +27620,10 @@
           <w:rFonts w:hint="default"/>
         </w:rPr>
       </w:pPr>
-      <w:bookmarkStart w:id="129" w:name="_Toc535692366"/>
-      <w:bookmarkStart w:id="130" w:name="_Toc536518670"/>
-      <w:r>
+      <w:bookmarkStart w:id="135" w:name="_Toc535692366"/>
+      <w:bookmarkStart w:id="136" w:name="_Toc1415995"/>
+      <w:r>
+        <w:lastRenderedPageBreak/>
         <w:t>CI</w:t>
       </w:r>
       <w:r>
@@ -26927,15 +27632,15 @@
       <w:r>
         <w:t>iview admin</w:t>
       </w:r>
-      <w:bookmarkEnd w:id="129"/>
-      <w:bookmarkEnd w:id="130"/>
+      <w:bookmarkEnd w:id="135"/>
+      <w:bookmarkEnd w:id="136"/>
     </w:p>
     <w:p>
       <w:pPr>
         <w:pStyle w:val="31"/>
       </w:pPr>
-      <w:bookmarkStart w:id="131" w:name="_Toc535692367"/>
-      <w:bookmarkStart w:id="132" w:name="_Toc536518671"/>
+      <w:bookmarkStart w:id="137" w:name="_Toc535692367"/>
+      <w:bookmarkStart w:id="138" w:name="_Toc1415996"/>
       <w:r>
         <w:rPr>
           <w:rFonts w:hint="eastAsia"/>
@@ -26957,8 +27662,8 @@
       <w:r>
         <w:t>-admin</w:t>
       </w:r>
-      <w:bookmarkEnd w:id="131"/>
-      <w:bookmarkEnd w:id="132"/>
+      <w:bookmarkEnd w:id="137"/>
+      <w:bookmarkEnd w:id="138"/>
     </w:p>
     <w:p>
       <w:pPr>
@@ -27009,7 +27714,6 @@
         <w:rPr>
           <w:noProof/>
         </w:rPr>
-        <w:lastRenderedPageBreak/>
         <w:drawing>
           <wp:inline distT="0" distB="0" distL="0" distR="0" wp14:anchorId="188C29D8" wp14:editId="542DF392">
             <wp:extent cx="2562225" cy="2933700"/>
@@ -27026,7 +27730,7 @@
                     <pic:cNvPicPr/>
                   </pic:nvPicPr>
                   <pic:blipFill>
-                    <a:blip r:embed="rId85"/>
+                    <a:blip r:embed="rId86"/>
                     <a:stretch>
                       <a:fillRect/>
                     </a:stretch>
@@ -27133,7 +27837,7 @@
                     <pic:cNvPicPr/>
                   </pic:nvPicPr>
                   <pic:blipFill>
-                    <a:blip r:embed="rId86"/>
+                    <a:blip r:embed="rId87"/>
                     <a:stretch>
                       <a:fillRect/>
                     </a:stretch>
@@ -27215,7 +27919,7 @@
                     <pic:cNvPicPr/>
                   </pic:nvPicPr>
                   <pic:blipFill>
-                    <a:blip r:embed="rId87"/>
+                    <a:blip r:embed="rId88"/>
                     <a:stretch>
                       <a:fillRect/>
                     </a:stretch>
@@ -27269,7 +27973,7 @@
                     <pic:cNvPicPr/>
                   </pic:nvPicPr>
                   <pic:blipFill>
-                    <a:blip r:embed="rId88"/>
+                    <a:blip r:embed="rId89"/>
                     <a:stretch>
                       <a:fillRect/>
                     </a:stretch>
@@ -27299,8 +28003,8 @@
       <w:pPr>
         <w:pStyle w:val="31"/>
       </w:pPr>
-      <w:bookmarkStart w:id="133" w:name="_Toc535692368"/>
-      <w:bookmarkStart w:id="134" w:name="_Toc536518672"/>
+      <w:bookmarkStart w:id="139" w:name="_Toc535692368"/>
+      <w:bookmarkStart w:id="140" w:name="_Toc1415997"/>
       <w:r>
         <w:rPr>
           <w:rFonts w:hint="eastAsia"/>
@@ -27329,8 +28033,8 @@
         </w:rPr>
         <w:t>admin</w:t>
       </w:r>
-      <w:bookmarkEnd w:id="133"/>
-      <w:bookmarkEnd w:id="134"/>
+      <w:bookmarkEnd w:id="139"/>
+      <w:bookmarkEnd w:id="140"/>
     </w:p>
     <w:p>
       <w:pPr>
@@ -27394,7 +28098,7 @@
                     <pic:cNvPicPr/>
                   </pic:nvPicPr>
                   <pic:blipFill>
-                    <a:blip r:embed="rId89"/>
+                    <a:blip r:embed="rId90"/>
                     <a:stretch>
                       <a:fillRect/>
                     </a:stretch>
@@ -27479,7 +28183,7 @@
                     <pic:cNvPicPr/>
                   </pic:nvPicPr>
                   <pic:blipFill>
-                    <a:blip r:embed="rId90"/>
+                    <a:blip r:embed="rId91"/>
                     <a:stretch>
                       <a:fillRect/>
                     </a:stretch>
@@ -27585,7 +28289,7 @@
                     <pic:cNvPicPr/>
                   </pic:nvPicPr>
                   <pic:blipFill>
-                    <a:blip r:embed="rId91"/>
+                    <a:blip r:embed="rId92"/>
                     <a:stretch>
                       <a:fillRect/>
                     </a:stretch>
@@ -27691,7 +28395,7 @@
                     <pic:cNvPicPr/>
                   </pic:nvPicPr>
                   <pic:blipFill>
-                    <a:blip r:embed="rId92"/>
+                    <a:blip r:embed="rId93"/>
                     <a:stretch>
                       <a:fillRect/>
                     </a:stretch>
@@ -27805,7 +28509,7 @@
                     <pic:cNvPicPr/>
                   </pic:nvPicPr>
                   <pic:blipFill>
-                    <a:blip r:embed="rId93"/>
+                    <a:blip r:embed="rId94"/>
                     <a:stretch>
                       <a:fillRect/>
                     </a:stretch>
@@ -27868,12 +28572,12 @@
           <w:rFonts w:hint="default"/>
         </w:rPr>
       </w:pPr>
-      <w:bookmarkStart w:id="135" w:name="_Toc536518676"/>
+      <w:bookmarkStart w:id="141" w:name="_Toc1415998"/>
       <w:r>
         <w:lastRenderedPageBreak/>
         <w:t>SCSS</w:t>
       </w:r>
-      <w:bookmarkEnd w:id="135"/>
+      <w:bookmarkEnd w:id="141"/>
     </w:p>
     <w:p>
       <w:pPr>
@@ -27883,14 +28587,14 @@
           <w:lang w:eastAsia="zh-CN"/>
         </w:rPr>
       </w:pPr>
-      <w:bookmarkStart w:id="136" w:name="_Toc536518677"/>
+      <w:bookmarkStart w:id="142" w:name="_Toc1415999"/>
       <w:r>
         <w:rPr>
           <w:lang w:eastAsia="zh-CN"/>
         </w:rPr>
         <w:t>概述</w:t>
       </w:r>
-      <w:bookmarkEnd w:id="136"/>
+      <w:bookmarkEnd w:id="142"/>
     </w:p>
     <w:p>
       <w:pPr>
@@ -28202,14 +28906,14 @@
           <w:rFonts w:hint="default"/>
         </w:rPr>
       </w:pPr>
-      <w:bookmarkStart w:id="137" w:name="_Toc536518678"/>
+      <w:bookmarkStart w:id="143" w:name="_Toc1416000"/>
       <w:r>
         <w:rPr>
           <w:lang w:eastAsia="zh-CN"/>
         </w:rPr>
         <w:t>变量</w:t>
       </w:r>
-      <w:bookmarkEnd w:id="137"/>
+      <w:bookmarkEnd w:id="143"/>
     </w:p>
     <w:p>
       <w:pPr>
@@ -28661,14 +29365,14 @@
           <w:rFonts w:hint="default"/>
         </w:rPr>
       </w:pPr>
-      <w:bookmarkStart w:id="138" w:name="_Toc536518679"/>
+      <w:bookmarkStart w:id="144" w:name="_Toc1416001"/>
       <w:r>
         <w:rPr>
           <w:lang w:eastAsia="zh-CN"/>
         </w:rPr>
         <w:t>嵌套</w:t>
       </w:r>
-      <w:bookmarkEnd w:id="138"/>
+      <w:bookmarkEnd w:id="144"/>
     </w:p>
     <w:p>
       <w:pPr>
@@ -29787,7 +30491,7 @@
           <w:rFonts w:hint="default"/>
         </w:rPr>
       </w:pPr>
-      <w:bookmarkStart w:id="139" w:name="_Toc536518680"/>
+      <w:bookmarkStart w:id="145" w:name="_Toc1416002"/>
       <w:r>
         <w:rPr>
           <w:lang w:eastAsia="zh-CN"/>
@@ -29800,7 +30504,7 @@
         </w:rPr>
         <w:t>/@import</w:t>
       </w:r>
-      <w:bookmarkEnd w:id="139"/>
+      <w:bookmarkEnd w:id="145"/>
     </w:p>
     <w:p>
       <w:pPr>
@@ -30233,7 +30937,6 @@
           <w:szCs w:val="20"/>
           <w:bdr w:val="none" w:sz="0" w:space="0" w:color="auto" w:frame="1"/>
         </w:rPr>
-        <w:lastRenderedPageBreak/>
         <w:t xml:space="preserve">  padding: </w:t>
       </w:r>
       <w:r>
@@ -30310,6 +31013,7 @@
           <w:szCs w:val="20"/>
           <w:bdr w:val="none" w:sz="0" w:space="0" w:color="auto" w:frame="1"/>
         </w:rPr>
+        <w:lastRenderedPageBreak/>
         <w:t>}</w:t>
       </w:r>
     </w:p>
@@ -31336,7 +32040,7 @@
           <w:rFonts w:hint="default"/>
         </w:rPr>
       </w:pPr>
-      <w:bookmarkStart w:id="140" w:name="_Toc536518681"/>
+      <w:bookmarkStart w:id="146" w:name="_Toc1416003"/>
       <w:r>
         <w:rPr>
           <w:lang w:eastAsia="zh-CN"/>
@@ -31361,7 +32065,7 @@
         </w:rPr>
         <w:t>ixin</w:t>
       </w:r>
-      <w:bookmarkEnd w:id="140"/>
+      <w:bookmarkEnd w:id="146"/>
     </w:p>
     <w:p>
       <w:pPr>
@@ -31803,7 +32507,6 @@
           <w:szCs w:val="20"/>
           <w:bdr w:val="none" w:sz="0" w:space="0" w:color="auto" w:frame="1"/>
         </w:rPr>
-        <w:lastRenderedPageBreak/>
         <w:t xml:space="preserve">  -webkit-border-</w:t>
       </w:r>
       <w:r>
@@ -31934,6 +32637,7 @@
           <w:szCs w:val="20"/>
           <w:bdr w:val="none" w:sz="0" w:space="0" w:color="auto" w:frame="1"/>
         </w:rPr>
+        <w:lastRenderedPageBreak/>
         <w:t>.box {</w:t>
       </w:r>
     </w:p>
@@ -32121,7 +32825,7 @@
           <w:rFonts w:hint="default"/>
         </w:rPr>
       </w:pPr>
-      <w:bookmarkStart w:id="141" w:name="_Toc536518682"/>
+      <w:bookmarkStart w:id="147" w:name="_Toc1416004"/>
       <w:r>
         <w:rPr>
           <w:lang w:eastAsia="zh-CN"/>
@@ -32134,7 +32838,7 @@
         </w:rPr>
         <w:t>/@extend</w:t>
       </w:r>
-      <w:bookmarkEnd w:id="141"/>
+      <w:bookmarkEnd w:id="147"/>
     </w:p>
     <w:p>
       <w:pPr>
@@ -33124,7 +33828,6 @@
           <w:szCs w:val="20"/>
           <w:bdr w:val="none" w:sz="0" w:space="0" w:color="auto" w:frame="1"/>
         </w:rPr>
-        <w:lastRenderedPageBreak/>
         <w:t>.success {</w:t>
       </w:r>
     </w:p>
@@ -33286,6 +33989,7 @@
           <w:szCs w:val="20"/>
           <w:bdr w:val="none" w:sz="0" w:space="0" w:color="auto" w:frame="1"/>
         </w:rPr>
+        <w:lastRenderedPageBreak/>
         <w:t>}</w:t>
       </w:r>
     </w:p>
@@ -33296,14 +34000,14 @@
           <w:rFonts w:hint="default"/>
         </w:rPr>
       </w:pPr>
-      <w:bookmarkStart w:id="142" w:name="_Toc536518683"/>
+      <w:bookmarkStart w:id="148" w:name="_Toc1416005"/>
       <w:r>
         <w:rPr>
           <w:lang w:eastAsia="zh-CN"/>
         </w:rPr>
         <w:t>操作符</w:t>
       </w:r>
-      <w:bookmarkEnd w:id="142"/>
+      <w:bookmarkEnd w:id="148"/>
     </w:p>
     <w:p>
       <w:pPr>
@@ -33382,7 +34086,7 @@
           <w:rFonts w:hint="default"/>
         </w:rPr>
       </w:pPr>
-      <w:bookmarkStart w:id="143" w:name="_Toc536518684"/>
+      <w:bookmarkStart w:id="149" w:name="_Toc1416006"/>
       <w:r>
         <w:rPr>
           <w:lang w:eastAsia="zh-CN"/>
@@ -33395,20 +34099,20 @@
         </w:rPr>
         <w:t>扩展</w:t>
       </w:r>
-      <w:bookmarkEnd w:id="143"/>
+      <w:bookmarkEnd w:id="149"/>
     </w:p>
     <w:p>
       <w:pPr>
         <w:pStyle w:val="31"/>
       </w:pPr>
-      <w:bookmarkStart w:id="144" w:name="_Toc536518685"/>
+      <w:bookmarkStart w:id="150" w:name="_Toc1416007"/>
       <w:r>
         <w:rPr>
           <w:rFonts w:hint="eastAsia"/>
         </w:rPr>
         <w:t>引用符级选择器</w:t>
       </w:r>
-      <w:bookmarkEnd w:id="144"/>
+      <w:bookmarkEnd w:id="150"/>
     </w:p>
     <w:p>
       <w:pPr>
@@ -34189,7 +34893,6 @@
           <w:szCs w:val="20"/>
           <w:bdr w:val="none" w:sz="0" w:space="0" w:color="auto" w:frame="1"/>
         </w:rPr>
-        <w:lastRenderedPageBreak/>
         <w:t xml:space="preserve">    text-decoration: underline; }</w:t>
       </w:r>
     </w:p>
@@ -34385,6 +35088,7 @@
           <w:szCs w:val="20"/>
           <w:bdr w:val="none" w:sz="0" w:space="0" w:color="auto" w:frame="1"/>
         </w:rPr>
+        <w:lastRenderedPageBreak/>
         <w:t>/*===== SCSS =====*/</w:t>
       </w:r>
     </w:p>
@@ -35396,7 +36100,6 @@
           <w:szCs w:val="20"/>
           <w:bdr w:val="none" w:sz="0" w:space="0" w:color="auto" w:frame="1"/>
         </w:rPr>
-        <w:lastRenderedPageBreak/>
         <w:t xml:space="preserve">  color: black;</w:t>
       </w:r>
     </w:p>
@@ -35678,6 +36381,7 @@
           <w:szCs w:val="20"/>
           <w:bdr w:val="none" w:sz="0" w:space="0" w:color="auto" w:frame="1"/>
         </w:rPr>
+        <w:lastRenderedPageBreak/>
         <w:t>#main {</w:t>
       </w:r>
     </w:p>
@@ -35879,14 +36583,14 @@
       <w:pPr>
         <w:pStyle w:val="31"/>
       </w:pPr>
-      <w:bookmarkStart w:id="145" w:name="_Toc536518686"/>
+      <w:bookmarkStart w:id="151" w:name="_Toc1416008"/>
       <w:r>
         <w:rPr>
           <w:rFonts w:hint="eastAsia"/>
         </w:rPr>
         <w:t>嵌套属性</w:t>
       </w:r>
-      <w:bookmarkEnd w:id="145"/>
+      <w:bookmarkEnd w:id="151"/>
     </w:p>
     <w:p>
       <w:pPr>
@@ -36124,7 +36828,7 @@
         </w:rPr>
         <w:t xml:space="preserve">// </w:t>
       </w:r>
-      <w:bookmarkStart w:id="146" w:name="_Hlk536517940"/>
+      <w:bookmarkStart w:id="152" w:name="_Hlk536517940"/>
       <w:r>
         <w:rPr>
           <w:rFonts w:ascii="Consolas" w:hAnsi="Consolas" w:cs="宋体"/>
@@ -36147,7 +36851,7 @@
         </w:rPr>
         <w:t>:</w:t>
       </w:r>
-      <w:bookmarkEnd w:id="146"/>
+      <w:bookmarkEnd w:id="152"/>
     </w:p>
     <w:p>
       <w:pPr>
@@ -36708,7 +37412,6 @@
           <w:szCs w:val="20"/>
           <w:bdr w:val="none" w:sz="0" w:space="0" w:color="auto" w:frame="1"/>
         </w:rPr>
-        <w:lastRenderedPageBreak/>
         <w:t xml:space="preserve">  font-size: </w:t>
       </w:r>
       <w:r>
@@ -37069,6 +37772,7 @@
           <w:szCs w:val="20"/>
           <w:bdr w:val="none" w:sz="0" w:space="0" w:color="auto" w:frame="1"/>
         </w:rPr>
+        <w:lastRenderedPageBreak/>
         <w:t xml:space="preserve">    weight: bold;</w:t>
       </w:r>
     </w:p>
@@ -37603,12 +38307,12 @@
           <w:rFonts w:hint="default"/>
         </w:rPr>
       </w:pPr>
-      <w:bookmarkStart w:id="147" w:name="_Toc536518687"/>
+      <w:bookmarkStart w:id="153" w:name="_Toc1416009"/>
       <w:r>
         <w:lastRenderedPageBreak/>
         <w:t>附录</w:t>
       </w:r>
-      <w:bookmarkEnd w:id="147"/>
+      <w:bookmarkEnd w:id="153"/>
     </w:p>
     <w:p>
       <w:pPr>
@@ -37618,19 +38322,21 @@
           <w:lang w:eastAsia="zh-CN"/>
         </w:rPr>
       </w:pPr>
-      <w:bookmarkStart w:id="148" w:name="_Toc536518688"/>
+      <w:bookmarkStart w:id="154" w:name="_Toc1416010"/>
       <w:r>
         <w:rPr>
           <w:lang w:eastAsia="zh-CN"/>
         </w:rPr>
         <w:t>A</w:t>
       </w:r>
-      <w:bookmarkEnd w:id="148"/>
+      <w:bookmarkEnd w:id="154"/>
     </w:p>
     <w:p>
       <w:pPr>
         <w:pStyle w:val="31"/>
       </w:pPr>
+      <w:bookmarkStart w:id="155" w:name="_Toc1416011"/>
+      <w:bookmarkEnd w:id="155"/>
     </w:p>
     <w:p>
       <w:pPr>
@@ -37663,7 +38369,7 @@
 </file>
 
 <file path=word/endnotes.xml><?xml version="1.0" encoding="utf-8"?>
-<w:endnotes xmlns:wpc="http://schemas.microsoft.com/office/word/2010/wordprocessingCanvas" xmlns:cx="http://schemas.microsoft.com/office/drawing/2014/chartex" xmlns:mc="http://schemas.openxmlformats.org/markup-compatibility/2006" xmlns:o="urn:schemas-microsoft-com:office:office" xmlns:r="http://schemas.openxmlformats.org/officeDocument/2006/relationships" xmlns:m="http://schemas.openxmlformats.org/officeDocument/2006/math" xmlns:v="urn:schemas-microsoft-com:vml" xmlns:wp14="http://schemas.microsoft.com/office/word/2010/wordprocessingDrawing" xmlns:wp="http://schemas.openxmlformats.org/drawingml/2006/wordprocessingDrawing" xmlns:w10="urn:schemas-microsoft-com:office:word" xmlns:w="http://schemas.openxmlformats.org/wordprocessingml/2006/main" xmlns:w14="http://schemas.microsoft.com/office/word/2010/wordml" xmlns:w15="http://schemas.microsoft.com/office/word/2012/wordml" xmlns:w16se="http://schemas.microsoft.com/office/word/2015/wordml/symex" xmlns:wpg="http://schemas.microsoft.com/office/word/2010/wordprocessingGroup" xmlns:wpi="http://schemas.microsoft.com/office/word/2010/wordprocessingInk" xmlns:wne="http://schemas.microsoft.com/office/word/2006/wordml" xmlns:wps="http://schemas.microsoft.com/office/word/2010/wordprocessingShape" mc:Ignorable="w14 w15 w16se wp14">
+<w:endnotes xmlns:wpc="http://schemas.microsoft.com/office/word/2010/wordprocessingCanvas" xmlns:cx="http://schemas.microsoft.com/office/drawing/2014/chartex" xmlns:cx1="http://schemas.microsoft.com/office/drawing/2015/9/8/chartex" xmlns:cx2="http://schemas.microsoft.com/office/drawing/2015/10/21/chartex" xmlns:cx3="http://schemas.microsoft.com/office/drawing/2016/5/9/chartex" xmlns:cx4="http://schemas.microsoft.com/office/drawing/2016/5/10/chartex" xmlns:cx5="http://schemas.microsoft.com/office/drawing/2016/5/11/chartex" xmlns:cx6="http://schemas.microsoft.com/office/drawing/2016/5/12/chartex" xmlns:cx7="http://schemas.microsoft.com/office/drawing/2016/5/13/chartex" xmlns:cx8="http://schemas.microsoft.com/office/drawing/2016/5/14/chartex" xmlns:mc="http://schemas.openxmlformats.org/markup-compatibility/2006" xmlns:aink="http://schemas.microsoft.com/office/drawing/2016/ink" xmlns:am3d="http://schemas.microsoft.com/office/drawing/2017/model3d" xmlns:o="urn:schemas-microsoft-com:office:office" xmlns:r="http://schemas.openxmlformats.org/officeDocument/2006/relationships" xmlns:m="http://schemas.openxmlformats.org/officeDocument/2006/math" xmlns:v="urn:schemas-microsoft-com:vml" xmlns:wp14="http://schemas.microsoft.com/office/word/2010/wordprocessingDrawing" xmlns:wp="http://schemas.openxmlformats.org/drawingml/2006/wordprocessingDrawing" xmlns:w10="urn:schemas-microsoft-com:office:word" xmlns:w="http://schemas.openxmlformats.org/wordprocessingml/2006/main" xmlns:w14="http://schemas.microsoft.com/office/word/2010/wordml" xmlns:w15="http://schemas.microsoft.com/office/word/2012/wordml" xmlns:w16cid="http://schemas.microsoft.com/office/word/2016/wordml/cid" xmlns:w16se="http://schemas.microsoft.com/office/word/2015/wordml/symex" xmlns:wpg="http://schemas.microsoft.com/office/word/2010/wordprocessingGroup" xmlns:wpi="http://schemas.microsoft.com/office/word/2010/wordprocessingInk" xmlns:wne="http://schemas.microsoft.com/office/word/2006/wordml" xmlns:wps="http://schemas.microsoft.com/office/word/2010/wordprocessingShape" mc:Ignorable="w14 w15 w16se w16cid wp14">
   <w:endnote w:type="separator" w:id="-1">
     <w:p>
       <w:pPr>
@@ -37790,7 +38496,7 @@
 </file>
 
 <file path=word/footer1.xml><?xml version="1.0" encoding="utf-8"?>
-<w:ftr xmlns:wpc="http://schemas.microsoft.com/office/word/2010/wordprocessingCanvas" xmlns:cx="http://schemas.microsoft.com/office/drawing/2014/chartex" xmlns:mc="http://schemas.openxmlformats.org/markup-compatibility/2006" xmlns:o="urn:schemas-microsoft-com:office:office" xmlns:r="http://schemas.openxmlformats.org/officeDocument/2006/relationships" xmlns:m="http://schemas.openxmlformats.org/officeDocument/2006/math" xmlns:v="urn:schemas-microsoft-com:vml" xmlns:wp14="http://schemas.microsoft.com/office/word/2010/wordprocessingDrawing" xmlns:wp="http://schemas.openxmlformats.org/drawingml/2006/wordprocessingDrawing" xmlns:w10="urn:schemas-microsoft-com:office:word" xmlns:w="http://schemas.openxmlformats.org/wordprocessingml/2006/main" xmlns:w14="http://schemas.microsoft.com/office/word/2010/wordml" xmlns:w15="http://schemas.microsoft.com/office/word/2012/wordml" xmlns:w16se="http://schemas.microsoft.com/office/word/2015/wordml/symex" xmlns:wpg="http://schemas.microsoft.com/office/word/2010/wordprocessingGroup" xmlns:wpi="http://schemas.microsoft.com/office/word/2010/wordprocessingInk" xmlns:wne="http://schemas.microsoft.com/office/word/2006/wordml" xmlns:wps="http://schemas.microsoft.com/office/word/2010/wordprocessingShape" mc:Ignorable="w14 w15 w16se wp14">
+<w:ftr xmlns:wpc="http://schemas.microsoft.com/office/word/2010/wordprocessingCanvas" xmlns:cx="http://schemas.microsoft.com/office/drawing/2014/chartex" xmlns:cx1="http://schemas.microsoft.com/office/drawing/2015/9/8/chartex" xmlns:cx2="http://schemas.microsoft.com/office/drawing/2015/10/21/chartex" xmlns:cx3="http://schemas.microsoft.com/office/drawing/2016/5/9/chartex" xmlns:cx4="http://schemas.microsoft.com/office/drawing/2016/5/10/chartex" xmlns:cx5="http://schemas.microsoft.com/office/drawing/2016/5/11/chartex" xmlns:cx6="http://schemas.microsoft.com/office/drawing/2016/5/12/chartex" xmlns:cx7="http://schemas.microsoft.com/office/drawing/2016/5/13/chartex" xmlns:cx8="http://schemas.microsoft.com/office/drawing/2016/5/14/chartex" xmlns:mc="http://schemas.openxmlformats.org/markup-compatibility/2006" xmlns:aink="http://schemas.microsoft.com/office/drawing/2016/ink" xmlns:am3d="http://schemas.microsoft.com/office/drawing/2017/model3d" xmlns:o="urn:schemas-microsoft-com:office:office" xmlns:r="http://schemas.openxmlformats.org/officeDocument/2006/relationships" xmlns:m="http://schemas.openxmlformats.org/officeDocument/2006/math" xmlns:v="urn:schemas-microsoft-com:vml" xmlns:wp14="http://schemas.microsoft.com/office/word/2010/wordprocessingDrawing" xmlns:wp="http://schemas.openxmlformats.org/drawingml/2006/wordprocessingDrawing" xmlns:w10="urn:schemas-microsoft-com:office:word" xmlns:w="http://schemas.openxmlformats.org/wordprocessingml/2006/main" xmlns:w14="http://schemas.microsoft.com/office/word/2010/wordml" xmlns:w15="http://schemas.microsoft.com/office/word/2012/wordml" xmlns:w16cid="http://schemas.microsoft.com/office/word/2016/wordml/cid" xmlns:w16se="http://schemas.microsoft.com/office/word/2015/wordml/symex" xmlns:wpg="http://schemas.microsoft.com/office/word/2010/wordprocessingGroup" xmlns:wpi="http://schemas.microsoft.com/office/word/2010/wordprocessingInk" xmlns:wne="http://schemas.microsoft.com/office/word/2006/wordml" xmlns:wps="http://schemas.microsoft.com/office/word/2010/wordprocessingShape" mc:Ignorable="w14 w15 w16se w16cid wp14">
   <w:tbl>
     <w:tblPr>
       <w:tblW w:w="0" w:type="auto"/>
@@ -37963,7 +38669,7 @@
 </file>
 
 <file path=word/footer10.xml><?xml version="1.0" encoding="utf-8"?>
-<w:ftr xmlns:wpc="http://schemas.microsoft.com/office/word/2010/wordprocessingCanvas" xmlns:cx="http://schemas.microsoft.com/office/drawing/2014/chartex" xmlns:mc="http://schemas.openxmlformats.org/markup-compatibility/2006" xmlns:o="urn:schemas-microsoft-com:office:office" xmlns:r="http://schemas.openxmlformats.org/officeDocument/2006/relationships" xmlns:m="http://schemas.openxmlformats.org/officeDocument/2006/math" xmlns:v="urn:schemas-microsoft-com:vml" xmlns:wp14="http://schemas.microsoft.com/office/word/2010/wordprocessingDrawing" xmlns:wp="http://schemas.openxmlformats.org/drawingml/2006/wordprocessingDrawing" xmlns:w10="urn:schemas-microsoft-com:office:word" xmlns:w="http://schemas.openxmlformats.org/wordprocessingml/2006/main" xmlns:w14="http://schemas.microsoft.com/office/word/2010/wordml" xmlns:w15="http://schemas.microsoft.com/office/word/2012/wordml" xmlns:w16se="http://schemas.microsoft.com/office/word/2015/wordml/symex" xmlns:wpg="http://schemas.microsoft.com/office/word/2010/wordprocessingGroup" xmlns:wpi="http://schemas.microsoft.com/office/word/2010/wordprocessingInk" xmlns:wne="http://schemas.microsoft.com/office/word/2006/wordml" xmlns:wps="http://schemas.microsoft.com/office/word/2010/wordprocessingShape" mc:Ignorable="w14 w15 w16se wp14">
+<w:ftr xmlns:wpc="http://schemas.microsoft.com/office/word/2010/wordprocessingCanvas" xmlns:cx="http://schemas.microsoft.com/office/drawing/2014/chartex" xmlns:cx1="http://schemas.microsoft.com/office/drawing/2015/9/8/chartex" xmlns:cx2="http://schemas.microsoft.com/office/drawing/2015/10/21/chartex" xmlns:cx3="http://schemas.microsoft.com/office/drawing/2016/5/9/chartex" xmlns:cx4="http://schemas.microsoft.com/office/drawing/2016/5/10/chartex" xmlns:cx5="http://schemas.microsoft.com/office/drawing/2016/5/11/chartex" xmlns:cx6="http://schemas.microsoft.com/office/drawing/2016/5/12/chartex" xmlns:cx7="http://schemas.microsoft.com/office/drawing/2016/5/13/chartex" xmlns:cx8="http://schemas.microsoft.com/office/drawing/2016/5/14/chartex" xmlns:mc="http://schemas.openxmlformats.org/markup-compatibility/2006" xmlns:aink="http://schemas.microsoft.com/office/drawing/2016/ink" xmlns:am3d="http://schemas.microsoft.com/office/drawing/2017/model3d" xmlns:o="urn:schemas-microsoft-com:office:office" xmlns:r="http://schemas.openxmlformats.org/officeDocument/2006/relationships" xmlns:m="http://schemas.openxmlformats.org/officeDocument/2006/math" xmlns:v="urn:schemas-microsoft-com:vml" xmlns:wp14="http://schemas.microsoft.com/office/word/2010/wordprocessingDrawing" xmlns:wp="http://schemas.openxmlformats.org/drawingml/2006/wordprocessingDrawing" xmlns:w10="urn:schemas-microsoft-com:office:word" xmlns:w="http://schemas.openxmlformats.org/wordprocessingml/2006/main" xmlns:w14="http://schemas.microsoft.com/office/word/2010/wordml" xmlns:w15="http://schemas.microsoft.com/office/word/2012/wordml" xmlns:w16cid="http://schemas.microsoft.com/office/word/2016/wordml/cid" xmlns:w16se="http://schemas.microsoft.com/office/word/2015/wordml/symex" xmlns:wpg="http://schemas.microsoft.com/office/word/2010/wordprocessingGroup" xmlns:wpi="http://schemas.microsoft.com/office/word/2010/wordprocessingInk" xmlns:wne="http://schemas.microsoft.com/office/word/2006/wordml" xmlns:wps="http://schemas.microsoft.com/office/word/2010/wordprocessingShape" mc:Ignorable="w14 w15 w16se w16cid wp14">
   <w:tbl>
     <w:tblPr>
       <w:tblW w:w="0" w:type="auto"/>
@@ -38137,7 +38843,7 @@
 </file>
 
 <file path=word/footer11.xml><?xml version="1.0" encoding="utf-8"?>
-<w:ftr xmlns:wpc="http://schemas.microsoft.com/office/word/2010/wordprocessingCanvas" xmlns:cx="http://schemas.microsoft.com/office/drawing/2014/chartex" xmlns:mc="http://schemas.openxmlformats.org/markup-compatibility/2006" xmlns:o="urn:schemas-microsoft-com:office:office" xmlns:r="http://schemas.openxmlformats.org/officeDocument/2006/relationships" xmlns:m="http://schemas.openxmlformats.org/officeDocument/2006/math" xmlns:v="urn:schemas-microsoft-com:vml" xmlns:wp14="http://schemas.microsoft.com/office/word/2010/wordprocessingDrawing" xmlns:wp="http://schemas.openxmlformats.org/drawingml/2006/wordprocessingDrawing" xmlns:w10="urn:schemas-microsoft-com:office:word" xmlns:w="http://schemas.openxmlformats.org/wordprocessingml/2006/main" xmlns:w14="http://schemas.microsoft.com/office/word/2010/wordml" xmlns:w15="http://schemas.microsoft.com/office/word/2012/wordml" xmlns:w16se="http://schemas.microsoft.com/office/word/2015/wordml/symex" xmlns:wpg="http://schemas.microsoft.com/office/word/2010/wordprocessingGroup" xmlns:wpi="http://schemas.microsoft.com/office/word/2010/wordprocessingInk" xmlns:wne="http://schemas.microsoft.com/office/word/2006/wordml" xmlns:wps="http://schemas.microsoft.com/office/word/2010/wordprocessingShape" mc:Ignorable="w14 w15 w16se wp14">
+<w:ftr xmlns:wpc="http://schemas.microsoft.com/office/word/2010/wordprocessingCanvas" xmlns:cx="http://schemas.microsoft.com/office/drawing/2014/chartex" xmlns:cx1="http://schemas.microsoft.com/office/drawing/2015/9/8/chartex" xmlns:cx2="http://schemas.microsoft.com/office/drawing/2015/10/21/chartex" xmlns:cx3="http://schemas.microsoft.com/office/drawing/2016/5/9/chartex" xmlns:cx4="http://schemas.microsoft.com/office/drawing/2016/5/10/chartex" xmlns:cx5="http://schemas.microsoft.com/office/drawing/2016/5/11/chartex" xmlns:cx6="http://schemas.microsoft.com/office/drawing/2016/5/12/chartex" xmlns:cx7="http://schemas.microsoft.com/office/drawing/2016/5/13/chartex" xmlns:cx8="http://schemas.microsoft.com/office/drawing/2016/5/14/chartex" xmlns:mc="http://schemas.openxmlformats.org/markup-compatibility/2006" xmlns:aink="http://schemas.microsoft.com/office/drawing/2016/ink" xmlns:am3d="http://schemas.microsoft.com/office/drawing/2017/model3d" xmlns:o="urn:schemas-microsoft-com:office:office" xmlns:r="http://schemas.openxmlformats.org/officeDocument/2006/relationships" xmlns:m="http://schemas.openxmlformats.org/officeDocument/2006/math" xmlns:v="urn:schemas-microsoft-com:vml" xmlns:wp14="http://schemas.microsoft.com/office/word/2010/wordprocessingDrawing" xmlns:wp="http://schemas.openxmlformats.org/drawingml/2006/wordprocessingDrawing" xmlns:w10="urn:schemas-microsoft-com:office:word" xmlns:w="http://schemas.openxmlformats.org/wordprocessingml/2006/main" xmlns:w14="http://schemas.microsoft.com/office/word/2010/wordml" xmlns:w15="http://schemas.microsoft.com/office/word/2012/wordml" xmlns:w16cid="http://schemas.microsoft.com/office/word/2016/wordml/cid" xmlns:w16se="http://schemas.microsoft.com/office/word/2015/wordml/symex" xmlns:wpg="http://schemas.microsoft.com/office/word/2010/wordprocessingGroup" xmlns:wpi="http://schemas.microsoft.com/office/word/2010/wordprocessingInk" xmlns:wne="http://schemas.microsoft.com/office/word/2006/wordml" xmlns:wps="http://schemas.microsoft.com/office/word/2010/wordprocessingShape" mc:Ignorable="w14 w15 w16se w16cid wp14">
   <w:tbl>
     <w:tblPr>
       <w:tblW w:w="0" w:type="auto"/>
@@ -38319,7 +39025,7 @@
 </file>
 
 <file path=word/footer2.xml><?xml version="1.0" encoding="utf-8"?>
-<w:ftr xmlns:wpc="http://schemas.microsoft.com/office/word/2010/wordprocessingCanvas" xmlns:cx="http://schemas.microsoft.com/office/drawing/2014/chartex" xmlns:mc="http://schemas.openxmlformats.org/markup-compatibility/2006" xmlns:o="urn:schemas-microsoft-com:office:office" xmlns:r="http://schemas.openxmlformats.org/officeDocument/2006/relationships" xmlns:m="http://schemas.openxmlformats.org/officeDocument/2006/math" xmlns:v="urn:schemas-microsoft-com:vml" xmlns:wp14="http://schemas.microsoft.com/office/word/2010/wordprocessingDrawing" xmlns:wp="http://schemas.openxmlformats.org/drawingml/2006/wordprocessingDrawing" xmlns:w10="urn:schemas-microsoft-com:office:word" xmlns:w="http://schemas.openxmlformats.org/wordprocessingml/2006/main" xmlns:w14="http://schemas.microsoft.com/office/word/2010/wordml" xmlns:w15="http://schemas.microsoft.com/office/word/2012/wordml" xmlns:w16se="http://schemas.microsoft.com/office/word/2015/wordml/symex" xmlns:wpg="http://schemas.microsoft.com/office/word/2010/wordprocessingGroup" xmlns:wpi="http://schemas.microsoft.com/office/word/2010/wordprocessingInk" xmlns:wne="http://schemas.microsoft.com/office/word/2006/wordml" xmlns:wps="http://schemas.microsoft.com/office/word/2010/wordprocessingShape" mc:Ignorable="w14 w15 w16se wp14">
+<w:ftr xmlns:wpc="http://schemas.microsoft.com/office/word/2010/wordprocessingCanvas" xmlns:cx="http://schemas.microsoft.com/office/drawing/2014/chartex" xmlns:cx1="http://schemas.microsoft.com/office/drawing/2015/9/8/chartex" xmlns:cx2="http://schemas.microsoft.com/office/drawing/2015/10/21/chartex" xmlns:cx3="http://schemas.microsoft.com/office/drawing/2016/5/9/chartex" xmlns:cx4="http://schemas.microsoft.com/office/drawing/2016/5/10/chartex" xmlns:cx5="http://schemas.microsoft.com/office/drawing/2016/5/11/chartex" xmlns:cx6="http://schemas.microsoft.com/office/drawing/2016/5/12/chartex" xmlns:cx7="http://schemas.microsoft.com/office/drawing/2016/5/13/chartex" xmlns:cx8="http://schemas.microsoft.com/office/drawing/2016/5/14/chartex" xmlns:mc="http://schemas.openxmlformats.org/markup-compatibility/2006" xmlns:aink="http://schemas.microsoft.com/office/drawing/2016/ink" xmlns:am3d="http://schemas.microsoft.com/office/drawing/2017/model3d" xmlns:o="urn:schemas-microsoft-com:office:office" xmlns:r="http://schemas.openxmlformats.org/officeDocument/2006/relationships" xmlns:m="http://schemas.openxmlformats.org/officeDocument/2006/math" xmlns:v="urn:schemas-microsoft-com:vml" xmlns:wp14="http://schemas.microsoft.com/office/word/2010/wordprocessingDrawing" xmlns:wp="http://schemas.openxmlformats.org/drawingml/2006/wordprocessingDrawing" xmlns:w10="urn:schemas-microsoft-com:office:word" xmlns:w="http://schemas.openxmlformats.org/wordprocessingml/2006/main" xmlns:w14="http://schemas.microsoft.com/office/word/2010/wordml" xmlns:w15="http://schemas.microsoft.com/office/word/2012/wordml" xmlns:w16cid="http://schemas.microsoft.com/office/word/2016/wordml/cid" xmlns:w16se="http://schemas.microsoft.com/office/word/2015/wordml/symex" xmlns:wpg="http://schemas.microsoft.com/office/word/2010/wordprocessingGroup" xmlns:wpi="http://schemas.microsoft.com/office/word/2010/wordprocessingInk" xmlns:wne="http://schemas.microsoft.com/office/word/2006/wordml" xmlns:wps="http://schemas.microsoft.com/office/word/2010/wordprocessingShape" mc:Ignorable="w14 w15 w16se w16cid wp14">
   <w:p>
     <w:pPr>
       <w:pStyle w:val="ab"/>
@@ -38333,7 +39039,7 @@
 </file>
 
 <file path=word/footer3.xml><?xml version="1.0" encoding="utf-8"?>
-<w:ftr xmlns:wpc="http://schemas.microsoft.com/office/word/2010/wordprocessingCanvas" xmlns:cx="http://schemas.microsoft.com/office/drawing/2014/chartex" xmlns:mc="http://schemas.openxmlformats.org/markup-compatibility/2006" xmlns:o="urn:schemas-microsoft-com:office:office" xmlns:r="http://schemas.openxmlformats.org/officeDocument/2006/relationships" xmlns:m="http://schemas.openxmlformats.org/officeDocument/2006/math" xmlns:v="urn:schemas-microsoft-com:vml" xmlns:wp14="http://schemas.microsoft.com/office/word/2010/wordprocessingDrawing" xmlns:wp="http://schemas.openxmlformats.org/drawingml/2006/wordprocessingDrawing" xmlns:w10="urn:schemas-microsoft-com:office:word" xmlns:w="http://schemas.openxmlformats.org/wordprocessingml/2006/main" xmlns:w14="http://schemas.microsoft.com/office/word/2010/wordml" xmlns:w15="http://schemas.microsoft.com/office/word/2012/wordml" xmlns:w16se="http://schemas.microsoft.com/office/word/2015/wordml/symex" xmlns:wpg="http://schemas.microsoft.com/office/word/2010/wordprocessingGroup" xmlns:wpi="http://schemas.microsoft.com/office/word/2010/wordprocessingInk" xmlns:wne="http://schemas.microsoft.com/office/word/2006/wordml" xmlns:wps="http://schemas.microsoft.com/office/word/2010/wordprocessingShape" mc:Ignorable="w14 w15 w16se wp14">
+<w:ftr xmlns:wpc="http://schemas.microsoft.com/office/word/2010/wordprocessingCanvas" xmlns:cx="http://schemas.microsoft.com/office/drawing/2014/chartex" xmlns:cx1="http://schemas.microsoft.com/office/drawing/2015/9/8/chartex" xmlns:cx2="http://schemas.microsoft.com/office/drawing/2015/10/21/chartex" xmlns:cx3="http://schemas.microsoft.com/office/drawing/2016/5/9/chartex" xmlns:cx4="http://schemas.microsoft.com/office/drawing/2016/5/10/chartex" xmlns:cx5="http://schemas.microsoft.com/office/drawing/2016/5/11/chartex" xmlns:cx6="http://schemas.microsoft.com/office/drawing/2016/5/12/chartex" xmlns:cx7="http://schemas.microsoft.com/office/drawing/2016/5/13/chartex" xmlns:cx8="http://schemas.microsoft.com/office/drawing/2016/5/14/chartex" xmlns:mc="http://schemas.openxmlformats.org/markup-compatibility/2006" xmlns:aink="http://schemas.microsoft.com/office/drawing/2016/ink" xmlns:am3d="http://schemas.microsoft.com/office/drawing/2017/model3d" xmlns:o="urn:schemas-microsoft-com:office:office" xmlns:r="http://schemas.openxmlformats.org/officeDocument/2006/relationships" xmlns:m="http://schemas.openxmlformats.org/officeDocument/2006/math" xmlns:v="urn:schemas-microsoft-com:vml" xmlns:wp14="http://schemas.microsoft.com/office/word/2010/wordprocessingDrawing" xmlns:wp="http://schemas.openxmlformats.org/drawingml/2006/wordprocessingDrawing" xmlns:w10="urn:schemas-microsoft-com:office:word" xmlns:w="http://schemas.openxmlformats.org/wordprocessingml/2006/main" xmlns:w14="http://schemas.microsoft.com/office/word/2010/wordml" xmlns:w15="http://schemas.microsoft.com/office/word/2012/wordml" xmlns:w16cid="http://schemas.microsoft.com/office/word/2016/wordml/cid" xmlns:w16se="http://schemas.microsoft.com/office/word/2015/wordml/symex" xmlns:wpg="http://schemas.microsoft.com/office/word/2010/wordprocessingGroup" xmlns:wpi="http://schemas.microsoft.com/office/word/2010/wordprocessingInk" xmlns:wne="http://schemas.microsoft.com/office/word/2006/wordml" xmlns:wps="http://schemas.microsoft.com/office/word/2010/wordprocessingShape" mc:Ignorable="w14 w15 w16se w16cid wp14">
   <w:p>
     <w:pPr>
       <w:pStyle w:val="ab"/>
@@ -38347,7 +39053,7 @@
 </file>
 
 <file path=word/footer4.xml><?xml version="1.0" encoding="utf-8"?>
-<w:ftr xmlns:wpc="http://schemas.microsoft.com/office/word/2010/wordprocessingCanvas" xmlns:cx="http://schemas.microsoft.com/office/drawing/2014/chartex" xmlns:mc="http://schemas.openxmlformats.org/markup-compatibility/2006" xmlns:o="urn:schemas-microsoft-com:office:office" xmlns:r="http://schemas.openxmlformats.org/officeDocument/2006/relationships" xmlns:m="http://schemas.openxmlformats.org/officeDocument/2006/math" xmlns:v="urn:schemas-microsoft-com:vml" xmlns:wp14="http://schemas.microsoft.com/office/word/2010/wordprocessingDrawing" xmlns:wp="http://schemas.openxmlformats.org/drawingml/2006/wordprocessingDrawing" xmlns:w10="urn:schemas-microsoft-com:office:word" xmlns:w="http://schemas.openxmlformats.org/wordprocessingml/2006/main" xmlns:w14="http://schemas.microsoft.com/office/word/2010/wordml" xmlns:w15="http://schemas.microsoft.com/office/word/2012/wordml" xmlns:w16se="http://schemas.microsoft.com/office/word/2015/wordml/symex" xmlns:wpg="http://schemas.microsoft.com/office/word/2010/wordprocessingGroup" xmlns:wpi="http://schemas.microsoft.com/office/word/2010/wordprocessingInk" xmlns:wne="http://schemas.microsoft.com/office/word/2006/wordml" xmlns:wps="http://schemas.microsoft.com/office/word/2010/wordprocessingShape" mc:Ignorable="w14 w15 w16se wp14">
+<w:ftr xmlns:wpc="http://schemas.microsoft.com/office/word/2010/wordprocessingCanvas" xmlns:cx="http://schemas.microsoft.com/office/drawing/2014/chartex" xmlns:cx1="http://schemas.microsoft.com/office/drawing/2015/9/8/chartex" xmlns:cx2="http://schemas.microsoft.com/office/drawing/2015/10/21/chartex" xmlns:cx3="http://schemas.microsoft.com/office/drawing/2016/5/9/chartex" xmlns:cx4="http://schemas.microsoft.com/office/drawing/2016/5/10/chartex" xmlns:cx5="http://schemas.microsoft.com/office/drawing/2016/5/11/chartex" xmlns:cx6="http://schemas.microsoft.com/office/drawing/2016/5/12/chartex" xmlns:cx7="http://schemas.microsoft.com/office/drawing/2016/5/13/chartex" xmlns:cx8="http://schemas.microsoft.com/office/drawing/2016/5/14/chartex" xmlns:mc="http://schemas.openxmlformats.org/markup-compatibility/2006" xmlns:aink="http://schemas.microsoft.com/office/drawing/2016/ink" xmlns:am3d="http://schemas.microsoft.com/office/drawing/2017/model3d" xmlns:o="urn:schemas-microsoft-com:office:office" xmlns:r="http://schemas.openxmlformats.org/officeDocument/2006/relationships" xmlns:m="http://schemas.openxmlformats.org/officeDocument/2006/math" xmlns:v="urn:schemas-microsoft-com:vml" xmlns:wp14="http://schemas.microsoft.com/office/word/2010/wordprocessingDrawing" xmlns:wp="http://schemas.openxmlformats.org/drawingml/2006/wordprocessingDrawing" xmlns:w10="urn:schemas-microsoft-com:office:word" xmlns:w="http://schemas.openxmlformats.org/wordprocessingml/2006/main" xmlns:w14="http://schemas.microsoft.com/office/word/2010/wordml" xmlns:w15="http://schemas.microsoft.com/office/word/2012/wordml" xmlns:w16cid="http://schemas.microsoft.com/office/word/2016/wordml/cid" xmlns:w16se="http://schemas.microsoft.com/office/word/2015/wordml/symex" xmlns:wpg="http://schemas.microsoft.com/office/word/2010/wordprocessingGroup" xmlns:wpi="http://schemas.microsoft.com/office/word/2010/wordprocessingInk" xmlns:wne="http://schemas.microsoft.com/office/word/2006/wordml" xmlns:wps="http://schemas.microsoft.com/office/word/2010/wordprocessingShape" mc:Ignorable="w14 w15 w16se w16cid wp14">
   <w:tbl>
     <w:tblPr>
       <w:tblW w:w="0" w:type="auto"/>
@@ -38521,7 +39227,7 @@
 </file>
 
 <file path=word/footer5.xml><?xml version="1.0" encoding="utf-8"?>
-<w:ftr xmlns:wpc="http://schemas.microsoft.com/office/word/2010/wordprocessingCanvas" xmlns:cx="http://schemas.microsoft.com/office/drawing/2014/chartex" xmlns:mc="http://schemas.openxmlformats.org/markup-compatibility/2006" xmlns:o="urn:schemas-microsoft-com:office:office" xmlns:r="http://schemas.openxmlformats.org/officeDocument/2006/relationships" xmlns:m="http://schemas.openxmlformats.org/officeDocument/2006/math" xmlns:v="urn:schemas-microsoft-com:vml" xmlns:wp14="http://schemas.microsoft.com/office/word/2010/wordprocessingDrawing" xmlns:wp="http://schemas.openxmlformats.org/drawingml/2006/wordprocessingDrawing" xmlns:w10="urn:schemas-microsoft-com:office:word" xmlns:w="http://schemas.openxmlformats.org/wordprocessingml/2006/main" xmlns:w14="http://schemas.microsoft.com/office/word/2010/wordml" xmlns:w15="http://schemas.microsoft.com/office/word/2012/wordml" xmlns:w16se="http://schemas.microsoft.com/office/word/2015/wordml/symex" xmlns:wpg="http://schemas.microsoft.com/office/word/2010/wordprocessingGroup" xmlns:wpi="http://schemas.microsoft.com/office/word/2010/wordprocessingInk" xmlns:wne="http://schemas.microsoft.com/office/word/2006/wordml" xmlns:wps="http://schemas.microsoft.com/office/word/2010/wordprocessingShape" mc:Ignorable="w14 w15 w16se wp14">
+<w:ftr xmlns:wpc="http://schemas.microsoft.com/office/word/2010/wordprocessingCanvas" xmlns:cx="http://schemas.microsoft.com/office/drawing/2014/chartex" xmlns:cx1="http://schemas.microsoft.com/office/drawing/2015/9/8/chartex" xmlns:cx2="http://schemas.microsoft.com/office/drawing/2015/10/21/chartex" xmlns:cx3="http://schemas.microsoft.com/office/drawing/2016/5/9/chartex" xmlns:cx4="http://schemas.microsoft.com/office/drawing/2016/5/10/chartex" xmlns:cx5="http://schemas.microsoft.com/office/drawing/2016/5/11/chartex" xmlns:cx6="http://schemas.microsoft.com/office/drawing/2016/5/12/chartex" xmlns:cx7="http://schemas.microsoft.com/office/drawing/2016/5/13/chartex" xmlns:cx8="http://schemas.microsoft.com/office/drawing/2016/5/14/chartex" xmlns:mc="http://schemas.openxmlformats.org/markup-compatibility/2006" xmlns:aink="http://schemas.microsoft.com/office/drawing/2016/ink" xmlns:am3d="http://schemas.microsoft.com/office/drawing/2017/model3d" xmlns:o="urn:schemas-microsoft-com:office:office" xmlns:r="http://schemas.openxmlformats.org/officeDocument/2006/relationships" xmlns:m="http://schemas.openxmlformats.org/officeDocument/2006/math" xmlns:v="urn:schemas-microsoft-com:vml" xmlns:wp14="http://schemas.microsoft.com/office/word/2010/wordprocessingDrawing" xmlns:wp="http://schemas.openxmlformats.org/drawingml/2006/wordprocessingDrawing" xmlns:w10="urn:schemas-microsoft-com:office:word" xmlns:w="http://schemas.openxmlformats.org/wordprocessingml/2006/main" xmlns:w14="http://schemas.microsoft.com/office/word/2010/wordml" xmlns:w15="http://schemas.microsoft.com/office/word/2012/wordml" xmlns:w16cid="http://schemas.microsoft.com/office/word/2016/wordml/cid" xmlns:w16se="http://schemas.microsoft.com/office/word/2015/wordml/symex" xmlns:wpg="http://schemas.microsoft.com/office/word/2010/wordprocessingGroup" xmlns:wpi="http://schemas.microsoft.com/office/word/2010/wordprocessingInk" xmlns:wne="http://schemas.microsoft.com/office/word/2006/wordml" xmlns:wps="http://schemas.microsoft.com/office/word/2010/wordprocessingShape" mc:Ignorable="w14 w15 w16se w16cid wp14">
   <w:p>
     <w:pPr>
       <w:pStyle w:val="HeadingRight"/>
@@ -38535,7 +39241,7 @@
 </file>
 
 <file path=word/footer6.xml><?xml version="1.0" encoding="utf-8"?>
-<w:ftr xmlns:wpc="http://schemas.microsoft.com/office/word/2010/wordprocessingCanvas" xmlns:cx="http://schemas.microsoft.com/office/drawing/2014/chartex" xmlns:mc="http://schemas.openxmlformats.org/markup-compatibility/2006" xmlns:o="urn:schemas-microsoft-com:office:office" xmlns:r="http://schemas.openxmlformats.org/officeDocument/2006/relationships" xmlns:m="http://schemas.openxmlformats.org/officeDocument/2006/math" xmlns:v="urn:schemas-microsoft-com:vml" xmlns:wp14="http://schemas.microsoft.com/office/word/2010/wordprocessingDrawing" xmlns:wp="http://schemas.openxmlformats.org/drawingml/2006/wordprocessingDrawing" xmlns:w10="urn:schemas-microsoft-com:office:word" xmlns:w="http://schemas.openxmlformats.org/wordprocessingml/2006/main" xmlns:w14="http://schemas.microsoft.com/office/word/2010/wordml" xmlns:w15="http://schemas.microsoft.com/office/word/2012/wordml" xmlns:w16se="http://schemas.microsoft.com/office/word/2015/wordml/symex" xmlns:wpg="http://schemas.microsoft.com/office/word/2010/wordprocessingGroup" xmlns:wpi="http://schemas.microsoft.com/office/word/2010/wordprocessingInk" xmlns:wne="http://schemas.microsoft.com/office/word/2006/wordml" xmlns:wps="http://schemas.microsoft.com/office/word/2010/wordprocessingShape" mc:Ignorable="w14 w15 w16se wp14">
+<w:ftr xmlns:wpc="http://schemas.microsoft.com/office/word/2010/wordprocessingCanvas" xmlns:cx="http://schemas.microsoft.com/office/drawing/2014/chartex" xmlns:cx1="http://schemas.microsoft.com/office/drawing/2015/9/8/chartex" xmlns:cx2="http://schemas.microsoft.com/office/drawing/2015/10/21/chartex" xmlns:cx3="http://schemas.microsoft.com/office/drawing/2016/5/9/chartex" xmlns:cx4="http://schemas.microsoft.com/office/drawing/2016/5/10/chartex" xmlns:cx5="http://schemas.microsoft.com/office/drawing/2016/5/11/chartex" xmlns:cx6="http://schemas.microsoft.com/office/drawing/2016/5/12/chartex" xmlns:cx7="http://schemas.microsoft.com/office/drawing/2016/5/13/chartex" xmlns:cx8="http://schemas.microsoft.com/office/drawing/2016/5/14/chartex" xmlns:mc="http://schemas.openxmlformats.org/markup-compatibility/2006" xmlns:aink="http://schemas.microsoft.com/office/drawing/2016/ink" xmlns:am3d="http://schemas.microsoft.com/office/drawing/2017/model3d" xmlns:o="urn:schemas-microsoft-com:office:office" xmlns:r="http://schemas.openxmlformats.org/officeDocument/2006/relationships" xmlns:m="http://schemas.openxmlformats.org/officeDocument/2006/math" xmlns:v="urn:schemas-microsoft-com:vml" xmlns:wp14="http://schemas.microsoft.com/office/word/2010/wordprocessingDrawing" xmlns:wp="http://schemas.openxmlformats.org/drawingml/2006/wordprocessingDrawing" xmlns:w10="urn:schemas-microsoft-com:office:word" xmlns:w="http://schemas.openxmlformats.org/wordprocessingml/2006/main" xmlns:w14="http://schemas.microsoft.com/office/word/2010/wordml" xmlns:w15="http://schemas.microsoft.com/office/word/2012/wordml" xmlns:w16cid="http://schemas.microsoft.com/office/word/2016/wordml/cid" xmlns:w16se="http://schemas.microsoft.com/office/word/2015/wordml/symex" xmlns:wpg="http://schemas.microsoft.com/office/word/2010/wordprocessingGroup" xmlns:wpi="http://schemas.microsoft.com/office/word/2010/wordprocessingInk" xmlns:wne="http://schemas.microsoft.com/office/word/2006/wordml" xmlns:wps="http://schemas.microsoft.com/office/word/2010/wordprocessingShape" mc:Ignorable="w14 w15 w16se w16cid wp14">
   <w:tbl>
     <w:tblPr>
       <w:tblW w:w="0" w:type="auto"/>
@@ -38884,7 +39590,7 @@
 </file>
 
 <file path=word/footer7.xml><?xml version="1.0" encoding="utf-8"?>
-<w:ftr xmlns:wpc="http://schemas.microsoft.com/office/word/2010/wordprocessingCanvas" xmlns:cx="http://schemas.microsoft.com/office/drawing/2014/chartex" xmlns:mc="http://schemas.openxmlformats.org/markup-compatibility/2006" xmlns:o="urn:schemas-microsoft-com:office:office" xmlns:r="http://schemas.openxmlformats.org/officeDocument/2006/relationships" xmlns:m="http://schemas.openxmlformats.org/officeDocument/2006/math" xmlns:v="urn:schemas-microsoft-com:vml" xmlns:wp14="http://schemas.microsoft.com/office/word/2010/wordprocessingDrawing" xmlns:wp="http://schemas.openxmlformats.org/drawingml/2006/wordprocessingDrawing" xmlns:w10="urn:schemas-microsoft-com:office:word" xmlns:w="http://schemas.openxmlformats.org/wordprocessingml/2006/main" xmlns:w14="http://schemas.microsoft.com/office/word/2010/wordml" xmlns:w15="http://schemas.microsoft.com/office/word/2012/wordml" xmlns:w16se="http://schemas.microsoft.com/office/word/2015/wordml/symex" xmlns:wpg="http://schemas.microsoft.com/office/word/2010/wordprocessingGroup" xmlns:wpi="http://schemas.microsoft.com/office/word/2010/wordprocessingInk" xmlns:wne="http://schemas.microsoft.com/office/word/2006/wordml" xmlns:wps="http://schemas.microsoft.com/office/word/2010/wordprocessingShape" mc:Ignorable="w14 w15 w16se wp14">
+<w:ftr xmlns:wpc="http://schemas.microsoft.com/office/word/2010/wordprocessingCanvas" xmlns:cx="http://schemas.microsoft.com/office/drawing/2014/chartex" xmlns:cx1="http://schemas.microsoft.com/office/drawing/2015/9/8/chartex" xmlns:cx2="http://schemas.microsoft.com/office/drawing/2015/10/21/chartex" xmlns:cx3="http://schemas.microsoft.com/office/drawing/2016/5/9/chartex" xmlns:cx4="http://schemas.microsoft.com/office/drawing/2016/5/10/chartex" xmlns:cx5="http://schemas.microsoft.com/office/drawing/2016/5/11/chartex" xmlns:cx6="http://schemas.microsoft.com/office/drawing/2016/5/12/chartex" xmlns:cx7="http://schemas.microsoft.com/office/drawing/2016/5/13/chartex" xmlns:cx8="http://schemas.microsoft.com/office/drawing/2016/5/14/chartex" xmlns:mc="http://schemas.openxmlformats.org/markup-compatibility/2006" xmlns:aink="http://schemas.microsoft.com/office/drawing/2016/ink" xmlns:am3d="http://schemas.microsoft.com/office/drawing/2017/model3d" xmlns:o="urn:schemas-microsoft-com:office:office" xmlns:r="http://schemas.openxmlformats.org/officeDocument/2006/relationships" xmlns:m="http://schemas.openxmlformats.org/officeDocument/2006/math" xmlns:v="urn:schemas-microsoft-com:vml" xmlns:wp14="http://schemas.microsoft.com/office/word/2010/wordprocessingDrawing" xmlns:wp="http://schemas.openxmlformats.org/drawingml/2006/wordprocessingDrawing" xmlns:w10="urn:schemas-microsoft-com:office:word" xmlns:w="http://schemas.openxmlformats.org/wordprocessingml/2006/main" xmlns:w14="http://schemas.microsoft.com/office/word/2010/wordml" xmlns:w15="http://schemas.microsoft.com/office/word/2012/wordml" xmlns:w16cid="http://schemas.microsoft.com/office/word/2016/wordml/cid" xmlns:w16se="http://schemas.microsoft.com/office/word/2015/wordml/symex" xmlns:wpg="http://schemas.microsoft.com/office/word/2010/wordprocessingGroup" xmlns:wpi="http://schemas.microsoft.com/office/word/2010/wordprocessingInk" xmlns:wne="http://schemas.microsoft.com/office/word/2006/wordml" xmlns:wps="http://schemas.microsoft.com/office/word/2010/wordprocessingShape" mc:Ignorable="w14 w15 w16se w16cid wp14">
   <w:tbl>
     <w:tblPr>
       <w:tblW w:w="0" w:type="auto"/>
@@ -39057,7 +39763,7 @@
 </file>
 
 <file path=word/footer8.xml><?xml version="1.0" encoding="utf-8"?>
-<w:ftr xmlns:wpc="http://schemas.microsoft.com/office/word/2010/wordprocessingCanvas" xmlns:cx="http://schemas.microsoft.com/office/drawing/2014/chartex" xmlns:mc="http://schemas.openxmlformats.org/markup-compatibility/2006" xmlns:o="urn:schemas-microsoft-com:office:office" xmlns:r="http://schemas.openxmlformats.org/officeDocument/2006/relationships" xmlns:m="http://schemas.openxmlformats.org/officeDocument/2006/math" xmlns:v="urn:schemas-microsoft-com:vml" xmlns:wp14="http://schemas.microsoft.com/office/word/2010/wordprocessingDrawing" xmlns:wp="http://schemas.openxmlformats.org/drawingml/2006/wordprocessingDrawing" xmlns:w10="urn:schemas-microsoft-com:office:word" xmlns:w="http://schemas.openxmlformats.org/wordprocessingml/2006/main" xmlns:w14="http://schemas.microsoft.com/office/word/2010/wordml" xmlns:w15="http://schemas.microsoft.com/office/word/2012/wordml" xmlns:w16se="http://schemas.microsoft.com/office/word/2015/wordml/symex" xmlns:wpg="http://schemas.microsoft.com/office/word/2010/wordprocessingGroup" xmlns:wpi="http://schemas.microsoft.com/office/word/2010/wordprocessingInk" xmlns:wne="http://schemas.microsoft.com/office/word/2006/wordml" xmlns:wps="http://schemas.microsoft.com/office/word/2010/wordprocessingShape" mc:Ignorable="w14 w15 w16se wp14">
+<w:ftr xmlns:wpc="http://schemas.microsoft.com/office/word/2010/wordprocessingCanvas" xmlns:cx="http://schemas.microsoft.com/office/drawing/2014/chartex" xmlns:cx1="http://schemas.microsoft.com/office/drawing/2015/9/8/chartex" xmlns:cx2="http://schemas.microsoft.com/office/drawing/2015/10/21/chartex" xmlns:cx3="http://schemas.microsoft.com/office/drawing/2016/5/9/chartex" xmlns:cx4="http://schemas.microsoft.com/office/drawing/2016/5/10/chartex" xmlns:cx5="http://schemas.microsoft.com/office/drawing/2016/5/11/chartex" xmlns:cx6="http://schemas.microsoft.com/office/drawing/2016/5/12/chartex" xmlns:cx7="http://schemas.microsoft.com/office/drawing/2016/5/13/chartex" xmlns:cx8="http://schemas.microsoft.com/office/drawing/2016/5/14/chartex" xmlns:mc="http://schemas.openxmlformats.org/markup-compatibility/2006" xmlns:aink="http://schemas.microsoft.com/office/drawing/2016/ink" xmlns:am3d="http://schemas.microsoft.com/office/drawing/2017/model3d" xmlns:o="urn:schemas-microsoft-com:office:office" xmlns:r="http://schemas.openxmlformats.org/officeDocument/2006/relationships" xmlns:m="http://schemas.openxmlformats.org/officeDocument/2006/math" xmlns:v="urn:schemas-microsoft-com:vml" xmlns:wp14="http://schemas.microsoft.com/office/word/2010/wordprocessingDrawing" xmlns:wp="http://schemas.openxmlformats.org/drawingml/2006/wordprocessingDrawing" xmlns:w10="urn:schemas-microsoft-com:office:word" xmlns:w="http://schemas.openxmlformats.org/wordprocessingml/2006/main" xmlns:w14="http://schemas.microsoft.com/office/word/2010/wordml" xmlns:w15="http://schemas.microsoft.com/office/word/2012/wordml" xmlns:w16cid="http://schemas.microsoft.com/office/word/2016/wordml/cid" xmlns:w16se="http://schemas.microsoft.com/office/word/2015/wordml/symex" xmlns:wpg="http://schemas.microsoft.com/office/word/2010/wordprocessingGroup" xmlns:wpi="http://schemas.microsoft.com/office/word/2010/wordprocessingInk" xmlns:wne="http://schemas.microsoft.com/office/word/2006/wordml" xmlns:wps="http://schemas.microsoft.com/office/word/2010/wordprocessingShape" mc:Ignorable="w14 w15 w16se w16cid wp14">
   <w:tbl>
     <w:tblPr>
       <w:tblW w:w="0" w:type="auto"/>
@@ -39231,7 +39937,7 @@
 </file>
 
 <file path=word/footer9.xml><?xml version="1.0" encoding="utf-8"?>
-<w:ftr xmlns:wpc="http://schemas.microsoft.com/office/word/2010/wordprocessingCanvas" xmlns:cx="http://schemas.microsoft.com/office/drawing/2014/chartex" xmlns:mc="http://schemas.openxmlformats.org/markup-compatibility/2006" xmlns:o="urn:schemas-microsoft-com:office:office" xmlns:r="http://schemas.openxmlformats.org/officeDocument/2006/relationships" xmlns:m="http://schemas.openxmlformats.org/officeDocument/2006/math" xmlns:v="urn:schemas-microsoft-com:vml" xmlns:wp14="http://schemas.microsoft.com/office/word/2010/wordprocessingDrawing" xmlns:wp="http://schemas.openxmlformats.org/drawingml/2006/wordprocessingDrawing" xmlns:w10="urn:schemas-microsoft-com:office:word" xmlns:w="http://schemas.openxmlformats.org/wordprocessingml/2006/main" xmlns:w14="http://schemas.microsoft.com/office/word/2010/wordml" xmlns:w15="http://schemas.microsoft.com/office/word/2012/wordml" xmlns:w16se="http://schemas.microsoft.com/office/word/2015/wordml/symex" xmlns:wpg="http://schemas.microsoft.com/office/word/2010/wordprocessingGroup" xmlns:wpi="http://schemas.microsoft.com/office/word/2010/wordprocessingInk" xmlns:wne="http://schemas.microsoft.com/office/word/2006/wordml" xmlns:wps="http://schemas.microsoft.com/office/word/2010/wordprocessingShape" mc:Ignorable="w14 w15 w16se wp14">
+<w:ftr xmlns:wpc="http://schemas.microsoft.com/office/word/2010/wordprocessingCanvas" xmlns:cx="http://schemas.microsoft.com/office/drawing/2014/chartex" xmlns:cx1="http://schemas.microsoft.com/office/drawing/2015/9/8/chartex" xmlns:cx2="http://schemas.microsoft.com/office/drawing/2015/10/21/chartex" xmlns:cx3="http://schemas.microsoft.com/office/drawing/2016/5/9/chartex" xmlns:cx4="http://schemas.microsoft.com/office/drawing/2016/5/10/chartex" xmlns:cx5="http://schemas.microsoft.com/office/drawing/2016/5/11/chartex" xmlns:cx6="http://schemas.microsoft.com/office/drawing/2016/5/12/chartex" xmlns:cx7="http://schemas.microsoft.com/office/drawing/2016/5/13/chartex" xmlns:cx8="http://schemas.microsoft.com/office/drawing/2016/5/14/chartex" xmlns:mc="http://schemas.openxmlformats.org/markup-compatibility/2006" xmlns:aink="http://schemas.microsoft.com/office/drawing/2016/ink" xmlns:am3d="http://schemas.microsoft.com/office/drawing/2017/model3d" xmlns:o="urn:schemas-microsoft-com:office:office" xmlns:r="http://schemas.openxmlformats.org/officeDocument/2006/relationships" xmlns:m="http://schemas.openxmlformats.org/officeDocument/2006/math" xmlns:v="urn:schemas-microsoft-com:vml" xmlns:wp14="http://schemas.microsoft.com/office/word/2010/wordprocessingDrawing" xmlns:wp="http://schemas.openxmlformats.org/drawingml/2006/wordprocessingDrawing" xmlns:w10="urn:schemas-microsoft-com:office:word" xmlns:w="http://schemas.openxmlformats.org/wordprocessingml/2006/main" xmlns:w14="http://schemas.microsoft.com/office/word/2010/wordml" xmlns:w15="http://schemas.microsoft.com/office/word/2012/wordml" xmlns:w16cid="http://schemas.microsoft.com/office/word/2016/wordml/cid" xmlns:w16se="http://schemas.microsoft.com/office/word/2015/wordml/symex" xmlns:wpg="http://schemas.microsoft.com/office/word/2010/wordprocessingGroup" xmlns:wpi="http://schemas.microsoft.com/office/word/2010/wordprocessingInk" xmlns:wne="http://schemas.microsoft.com/office/word/2006/wordml" xmlns:wps="http://schemas.microsoft.com/office/word/2010/wordprocessingShape" mc:Ignorable="w14 w15 w16se w16cid wp14">
   <w:tbl>
     <w:tblPr>
       <w:tblW w:w="0" w:type="auto"/>
@@ -39382,7 +40088,7 @@
               <w:rFonts w:hint="default"/>
               <w:noProof/>
             </w:rPr>
-            <w:t>41</w:t>
+            <w:t>39</w:t>
           </w:r>
           <w:r>
             <w:fldChar w:fldCharType="end"/>
@@ -39404,7 +40110,7 @@
 </file>
 
 <file path=word/footnotes.xml><?xml version="1.0" encoding="utf-8"?>
-<w:footnotes xmlns:wpc="http://schemas.microsoft.com/office/word/2010/wordprocessingCanvas" xmlns:cx="http://schemas.microsoft.com/office/drawing/2014/chartex" xmlns:mc="http://schemas.openxmlformats.org/markup-compatibility/2006" xmlns:o="urn:schemas-microsoft-com:office:office" xmlns:r="http://schemas.openxmlformats.org/officeDocument/2006/relationships" xmlns:m="http://schemas.openxmlformats.org/officeDocument/2006/math" xmlns:v="urn:schemas-microsoft-com:vml" xmlns:wp14="http://schemas.microsoft.com/office/word/2010/wordprocessingDrawing" xmlns:wp="http://schemas.openxmlformats.org/drawingml/2006/wordprocessingDrawing" xmlns:w10="urn:schemas-microsoft-com:office:word" xmlns:w="http://schemas.openxmlformats.org/wordprocessingml/2006/main" xmlns:w14="http://schemas.microsoft.com/office/word/2010/wordml" xmlns:w15="http://schemas.microsoft.com/office/word/2012/wordml" xmlns:w16se="http://schemas.microsoft.com/office/word/2015/wordml/symex" xmlns:wpg="http://schemas.microsoft.com/office/word/2010/wordprocessingGroup" xmlns:wpi="http://schemas.microsoft.com/office/word/2010/wordprocessingInk" xmlns:wne="http://schemas.microsoft.com/office/word/2006/wordml" xmlns:wps="http://schemas.microsoft.com/office/word/2010/wordprocessingShape" mc:Ignorable="w14 w15 w16se wp14">
+<w:footnotes xmlns:wpc="http://schemas.microsoft.com/office/word/2010/wordprocessingCanvas" xmlns:cx="http://schemas.microsoft.com/office/drawing/2014/chartex" xmlns:cx1="http://schemas.microsoft.com/office/drawing/2015/9/8/chartex" xmlns:cx2="http://schemas.microsoft.com/office/drawing/2015/10/21/chartex" xmlns:cx3="http://schemas.microsoft.com/office/drawing/2016/5/9/chartex" xmlns:cx4="http://schemas.microsoft.com/office/drawing/2016/5/10/chartex" xmlns:cx5="http://schemas.microsoft.com/office/drawing/2016/5/11/chartex" xmlns:cx6="http://schemas.microsoft.com/office/drawing/2016/5/12/chartex" xmlns:cx7="http://schemas.microsoft.com/office/drawing/2016/5/13/chartex" xmlns:cx8="http://schemas.microsoft.com/office/drawing/2016/5/14/chartex" xmlns:mc="http://schemas.openxmlformats.org/markup-compatibility/2006" xmlns:aink="http://schemas.microsoft.com/office/drawing/2016/ink" xmlns:am3d="http://schemas.microsoft.com/office/drawing/2017/model3d" xmlns:o="urn:schemas-microsoft-com:office:office" xmlns:r="http://schemas.openxmlformats.org/officeDocument/2006/relationships" xmlns:m="http://schemas.openxmlformats.org/officeDocument/2006/math" xmlns:v="urn:schemas-microsoft-com:vml" xmlns:wp14="http://schemas.microsoft.com/office/word/2010/wordprocessingDrawing" xmlns:wp="http://schemas.openxmlformats.org/drawingml/2006/wordprocessingDrawing" xmlns:w10="urn:schemas-microsoft-com:office:word" xmlns:w="http://schemas.openxmlformats.org/wordprocessingml/2006/main" xmlns:w14="http://schemas.microsoft.com/office/word/2010/wordml" xmlns:w15="http://schemas.microsoft.com/office/word/2012/wordml" xmlns:w16cid="http://schemas.microsoft.com/office/word/2016/wordml/cid" xmlns:w16se="http://schemas.microsoft.com/office/word/2015/wordml/symex" xmlns:wpg="http://schemas.microsoft.com/office/word/2010/wordprocessingGroup" xmlns:wpi="http://schemas.microsoft.com/office/word/2010/wordprocessingInk" xmlns:wne="http://schemas.microsoft.com/office/word/2006/wordml" xmlns:wps="http://schemas.microsoft.com/office/word/2010/wordprocessingShape" mc:Ignorable="w14 w15 w16se w16cid wp14">
   <w:footnote w:type="separator" w:id="-1">
     <w:p>
       <w:pPr>
@@ -39531,7 +40237,7 @@
 </file>
 
 <file path=word/header1.xml><?xml version="1.0" encoding="utf-8"?>
-<w:hdr xmlns:wpc="http://schemas.microsoft.com/office/word/2010/wordprocessingCanvas" xmlns:cx="http://schemas.microsoft.com/office/drawing/2014/chartex" xmlns:mc="http://schemas.openxmlformats.org/markup-compatibility/2006" xmlns:o="urn:schemas-microsoft-com:office:office" xmlns:r="http://schemas.openxmlformats.org/officeDocument/2006/relationships" xmlns:m="http://schemas.openxmlformats.org/officeDocument/2006/math" xmlns:v="urn:schemas-microsoft-com:vml" xmlns:wp14="http://schemas.microsoft.com/office/word/2010/wordprocessingDrawing" xmlns:wp="http://schemas.openxmlformats.org/drawingml/2006/wordprocessingDrawing" xmlns:w10="urn:schemas-microsoft-com:office:word" xmlns:w="http://schemas.openxmlformats.org/wordprocessingml/2006/main" xmlns:w14="http://schemas.microsoft.com/office/word/2010/wordml" xmlns:w15="http://schemas.microsoft.com/office/word/2012/wordml" xmlns:w16se="http://schemas.microsoft.com/office/word/2015/wordml/symex" xmlns:wpg="http://schemas.microsoft.com/office/word/2010/wordprocessingGroup" xmlns:wpi="http://schemas.microsoft.com/office/word/2010/wordprocessingInk" xmlns:wne="http://schemas.microsoft.com/office/word/2006/wordml" xmlns:wps="http://schemas.microsoft.com/office/word/2010/wordprocessingShape" mc:Ignorable="w14 w15 w16se wp14">
+<w:hdr xmlns:wpc="http://schemas.microsoft.com/office/word/2010/wordprocessingCanvas" xmlns:cx="http://schemas.microsoft.com/office/drawing/2014/chartex" xmlns:cx1="http://schemas.microsoft.com/office/drawing/2015/9/8/chartex" xmlns:cx2="http://schemas.microsoft.com/office/drawing/2015/10/21/chartex" xmlns:cx3="http://schemas.microsoft.com/office/drawing/2016/5/9/chartex" xmlns:cx4="http://schemas.microsoft.com/office/drawing/2016/5/10/chartex" xmlns:cx5="http://schemas.microsoft.com/office/drawing/2016/5/11/chartex" xmlns:cx6="http://schemas.microsoft.com/office/drawing/2016/5/12/chartex" xmlns:cx7="http://schemas.microsoft.com/office/drawing/2016/5/13/chartex" xmlns:cx8="http://schemas.microsoft.com/office/drawing/2016/5/14/chartex" xmlns:mc="http://schemas.openxmlformats.org/markup-compatibility/2006" xmlns:aink="http://schemas.microsoft.com/office/drawing/2016/ink" xmlns:am3d="http://schemas.microsoft.com/office/drawing/2017/model3d" xmlns:o="urn:schemas-microsoft-com:office:office" xmlns:r="http://schemas.openxmlformats.org/officeDocument/2006/relationships" xmlns:m="http://schemas.openxmlformats.org/officeDocument/2006/math" xmlns:v="urn:schemas-microsoft-com:vml" xmlns:wp14="http://schemas.microsoft.com/office/word/2010/wordprocessingDrawing" xmlns:wp="http://schemas.openxmlformats.org/drawingml/2006/wordprocessingDrawing" xmlns:w10="urn:schemas-microsoft-com:office:word" xmlns:w="http://schemas.openxmlformats.org/wordprocessingml/2006/main" xmlns:w14="http://schemas.microsoft.com/office/word/2010/wordml" xmlns:w15="http://schemas.microsoft.com/office/word/2012/wordml" xmlns:w16cid="http://schemas.microsoft.com/office/word/2016/wordml/cid" xmlns:w16se="http://schemas.microsoft.com/office/word/2015/wordml/symex" xmlns:wpg="http://schemas.microsoft.com/office/word/2010/wordprocessingGroup" xmlns:wpi="http://schemas.microsoft.com/office/word/2010/wordprocessingInk" xmlns:wne="http://schemas.microsoft.com/office/word/2006/wordml" xmlns:wps="http://schemas.microsoft.com/office/word/2010/wordprocessingShape" mc:Ignorable="w14 w15 w16se w16cid wp14">
   <w:tbl>
     <w:tblPr>
       <w:tblW w:w="0" w:type="auto"/>
@@ -39595,7 +40301,7 @@
 </file>
 
 <file path=word/header10.xml><?xml version="1.0" encoding="utf-8"?>
-<w:hdr xmlns:wpc="http://schemas.microsoft.com/office/word/2010/wordprocessingCanvas" xmlns:cx="http://schemas.microsoft.com/office/drawing/2014/chartex" xmlns:mc="http://schemas.openxmlformats.org/markup-compatibility/2006" xmlns:o="urn:schemas-microsoft-com:office:office" xmlns:r="http://schemas.openxmlformats.org/officeDocument/2006/relationships" xmlns:m="http://schemas.openxmlformats.org/officeDocument/2006/math" xmlns:v="urn:schemas-microsoft-com:vml" xmlns:wp14="http://schemas.microsoft.com/office/word/2010/wordprocessingDrawing" xmlns:wp="http://schemas.openxmlformats.org/drawingml/2006/wordprocessingDrawing" xmlns:w10="urn:schemas-microsoft-com:office:word" xmlns:w="http://schemas.openxmlformats.org/wordprocessingml/2006/main" xmlns:w14="http://schemas.microsoft.com/office/word/2010/wordml" xmlns:w15="http://schemas.microsoft.com/office/word/2012/wordml" xmlns:w16se="http://schemas.microsoft.com/office/word/2015/wordml/symex" xmlns:wpg="http://schemas.microsoft.com/office/word/2010/wordprocessingGroup" xmlns:wpi="http://schemas.microsoft.com/office/word/2010/wordprocessingInk" xmlns:wne="http://schemas.microsoft.com/office/word/2006/wordml" xmlns:wps="http://schemas.microsoft.com/office/word/2010/wordprocessingShape" mc:Ignorable="w14 w15 w16se wp14">
+<w:hdr xmlns:wpc="http://schemas.microsoft.com/office/word/2010/wordprocessingCanvas" xmlns:cx="http://schemas.microsoft.com/office/drawing/2014/chartex" xmlns:cx1="http://schemas.microsoft.com/office/drawing/2015/9/8/chartex" xmlns:cx2="http://schemas.microsoft.com/office/drawing/2015/10/21/chartex" xmlns:cx3="http://schemas.microsoft.com/office/drawing/2016/5/9/chartex" xmlns:cx4="http://schemas.microsoft.com/office/drawing/2016/5/10/chartex" xmlns:cx5="http://schemas.microsoft.com/office/drawing/2016/5/11/chartex" xmlns:cx6="http://schemas.microsoft.com/office/drawing/2016/5/12/chartex" xmlns:cx7="http://schemas.microsoft.com/office/drawing/2016/5/13/chartex" xmlns:cx8="http://schemas.microsoft.com/office/drawing/2016/5/14/chartex" xmlns:mc="http://schemas.openxmlformats.org/markup-compatibility/2006" xmlns:aink="http://schemas.microsoft.com/office/drawing/2016/ink" xmlns:am3d="http://schemas.microsoft.com/office/drawing/2017/model3d" xmlns:o="urn:schemas-microsoft-com:office:office" xmlns:r="http://schemas.openxmlformats.org/officeDocument/2006/relationships" xmlns:m="http://schemas.openxmlformats.org/officeDocument/2006/math" xmlns:v="urn:schemas-microsoft-com:vml" xmlns:wp14="http://schemas.microsoft.com/office/word/2010/wordprocessingDrawing" xmlns:wp="http://schemas.openxmlformats.org/drawingml/2006/wordprocessingDrawing" xmlns:w10="urn:schemas-microsoft-com:office:word" xmlns:w="http://schemas.openxmlformats.org/wordprocessingml/2006/main" xmlns:w14="http://schemas.microsoft.com/office/word/2010/wordml" xmlns:w15="http://schemas.microsoft.com/office/word/2012/wordml" xmlns:w16cid="http://schemas.microsoft.com/office/word/2016/wordml/cid" xmlns:w16se="http://schemas.microsoft.com/office/word/2015/wordml/symex" xmlns:wpg="http://schemas.microsoft.com/office/word/2010/wordprocessingGroup" xmlns:wpi="http://schemas.microsoft.com/office/word/2010/wordprocessingInk" xmlns:wne="http://schemas.microsoft.com/office/word/2006/wordml" xmlns:wps="http://schemas.microsoft.com/office/word/2010/wordprocessingShape" mc:Ignorable="w14 w15 w16se w16cid wp14">
   <w:tbl>
     <w:tblPr>
       <w:tblW w:w="0" w:type="auto"/>
@@ -39761,7 +40467,7 @@
 </file>
 
 <file path=word/header11.xml><?xml version="1.0" encoding="utf-8"?>
-<w:hdr xmlns:wpc="http://schemas.microsoft.com/office/word/2010/wordprocessingCanvas" xmlns:cx="http://schemas.microsoft.com/office/drawing/2014/chartex" xmlns:mc="http://schemas.openxmlformats.org/markup-compatibility/2006" xmlns:o="urn:schemas-microsoft-com:office:office" xmlns:r="http://schemas.openxmlformats.org/officeDocument/2006/relationships" xmlns:m="http://schemas.openxmlformats.org/officeDocument/2006/math" xmlns:v="urn:schemas-microsoft-com:vml" xmlns:wp14="http://schemas.microsoft.com/office/word/2010/wordprocessingDrawing" xmlns:wp="http://schemas.openxmlformats.org/drawingml/2006/wordprocessingDrawing" xmlns:w10="urn:schemas-microsoft-com:office:word" xmlns:w="http://schemas.openxmlformats.org/wordprocessingml/2006/main" xmlns:w14="http://schemas.microsoft.com/office/word/2010/wordml" xmlns:w15="http://schemas.microsoft.com/office/word/2012/wordml" xmlns:w16se="http://schemas.microsoft.com/office/word/2015/wordml/symex" xmlns:wpg="http://schemas.microsoft.com/office/word/2010/wordprocessingGroup" xmlns:wpi="http://schemas.microsoft.com/office/word/2010/wordprocessingInk" xmlns:wne="http://schemas.microsoft.com/office/word/2006/wordml" xmlns:wps="http://schemas.microsoft.com/office/word/2010/wordprocessingShape" mc:Ignorable="w14 w15 w16se wp14">
+<w:hdr xmlns:wpc="http://schemas.microsoft.com/office/word/2010/wordprocessingCanvas" xmlns:cx="http://schemas.microsoft.com/office/drawing/2014/chartex" xmlns:cx1="http://schemas.microsoft.com/office/drawing/2015/9/8/chartex" xmlns:cx2="http://schemas.microsoft.com/office/drawing/2015/10/21/chartex" xmlns:cx3="http://schemas.microsoft.com/office/drawing/2016/5/9/chartex" xmlns:cx4="http://schemas.microsoft.com/office/drawing/2016/5/10/chartex" xmlns:cx5="http://schemas.microsoft.com/office/drawing/2016/5/11/chartex" xmlns:cx6="http://schemas.microsoft.com/office/drawing/2016/5/12/chartex" xmlns:cx7="http://schemas.microsoft.com/office/drawing/2016/5/13/chartex" xmlns:cx8="http://schemas.microsoft.com/office/drawing/2016/5/14/chartex" xmlns:mc="http://schemas.openxmlformats.org/markup-compatibility/2006" xmlns:aink="http://schemas.microsoft.com/office/drawing/2016/ink" xmlns:am3d="http://schemas.microsoft.com/office/drawing/2017/model3d" xmlns:o="urn:schemas-microsoft-com:office:office" xmlns:r="http://schemas.openxmlformats.org/officeDocument/2006/relationships" xmlns:m="http://schemas.openxmlformats.org/officeDocument/2006/math" xmlns:v="urn:schemas-microsoft-com:vml" xmlns:wp14="http://schemas.microsoft.com/office/word/2010/wordprocessingDrawing" xmlns:wp="http://schemas.openxmlformats.org/drawingml/2006/wordprocessingDrawing" xmlns:w10="urn:schemas-microsoft-com:office:word" xmlns:w="http://schemas.openxmlformats.org/wordprocessingml/2006/main" xmlns:w14="http://schemas.microsoft.com/office/word/2010/wordml" xmlns:w15="http://schemas.microsoft.com/office/word/2012/wordml" xmlns:w16cid="http://schemas.microsoft.com/office/word/2016/wordml/cid" xmlns:w16se="http://schemas.microsoft.com/office/word/2015/wordml/symex" xmlns:wpg="http://schemas.microsoft.com/office/word/2010/wordprocessingGroup" xmlns:wpi="http://schemas.microsoft.com/office/word/2010/wordprocessingInk" xmlns:wne="http://schemas.microsoft.com/office/word/2006/wordml" xmlns:wps="http://schemas.microsoft.com/office/word/2010/wordprocessingShape" mc:Ignorable="w14 w15 w16se w16cid wp14">
   <w:tbl>
     <w:tblPr>
       <w:tblW w:w="0" w:type="auto"/>
@@ -39947,7 +40653,7 @@
 </file>
 
 <file path=word/header2.xml><?xml version="1.0" encoding="utf-8"?>
-<w:hdr xmlns:wpc="http://schemas.microsoft.com/office/word/2010/wordprocessingCanvas" xmlns:cx="http://schemas.microsoft.com/office/drawing/2014/chartex" xmlns:mc="http://schemas.openxmlformats.org/markup-compatibility/2006" xmlns:o="urn:schemas-microsoft-com:office:office" xmlns:r="http://schemas.openxmlformats.org/officeDocument/2006/relationships" xmlns:m="http://schemas.openxmlformats.org/officeDocument/2006/math" xmlns:v="urn:schemas-microsoft-com:vml" xmlns:wp14="http://schemas.microsoft.com/office/word/2010/wordprocessingDrawing" xmlns:wp="http://schemas.openxmlformats.org/drawingml/2006/wordprocessingDrawing" xmlns:w10="urn:schemas-microsoft-com:office:word" xmlns:w="http://schemas.openxmlformats.org/wordprocessingml/2006/main" xmlns:w14="http://schemas.microsoft.com/office/word/2010/wordml" xmlns:w15="http://schemas.microsoft.com/office/word/2012/wordml" xmlns:w16se="http://schemas.microsoft.com/office/word/2015/wordml/symex" xmlns:wpg="http://schemas.microsoft.com/office/word/2010/wordprocessingGroup" xmlns:wpi="http://schemas.microsoft.com/office/word/2010/wordprocessingInk" xmlns:wne="http://schemas.microsoft.com/office/word/2006/wordml" xmlns:wps="http://schemas.microsoft.com/office/word/2010/wordprocessingShape" mc:Ignorable="w14 w15 w16se wp14">
+<w:hdr xmlns:wpc="http://schemas.microsoft.com/office/word/2010/wordprocessingCanvas" xmlns:cx="http://schemas.microsoft.com/office/drawing/2014/chartex" xmlns:cx1="http://schemas.microsoft.com/office/drawing/2015/9/8/chartex" xmlns:cx2="http://schemas.microsoft.com/office/drawing/2015/10/21/chartex" xmlns:cx3="http://schemas.microsoft.com/office/drawing/2016/5/9/chartex" xmlns:cx4="http://schemas.microsoft.com/office/drawing/2016/5/10/chartex" xmlns:cx5="http://schemas.microsoft.com/office/drawing/2016/5/11/chartex" xmlns:cx6="http://schemas.microsoft.com/office/drawing/2016/5/12/chartex" xmlns:cx7="http://schemas.microsoft.com/office/drawing/2016/5/13/chartex" xmlns:cx8="http://schemas.microsoft.com/office/drawing/2016/5/14/chartex" xmlns:mc="http://schemas.openxmlformats.org/markup-compatibility/2006" xmlns:aink="http://schemas.microsoft.com/office/drawing/2016/ink" xmlns:am3d="http://schemas.microsoft.com/office/drawing/2017/model3d" xmlns:o="urn:schemas-microsoft-com:office:office" xmlns:r="http://schemas.openxmlformats.org/officeDocument/2006/relationships" xmlns:m="http://schemas.openxmlformats.org/officeDocument/2006/math" xmlns:v="urn:schemas-microsoft-com:vml" xmlns:wp14="http://schemas.microsoft.com/office/word/2010/wordprocessingDrawing" xmlns:wp="http://schemas.openxmlformats.org/drawingml/2006/wordprocessingDrawing" xmlns:w10="urn:schemas-microsoft-com:office:word" xmlns:w="http://schemas.openxmlformats.org/wordprocessingml/2006/main" xmlns:w14="http://schemas.microsoft.com/office/word/2010/wordml" xmlns:w15="http://schemas.microsoft.com/office/word/2012/wordml" xmlns:w16cid="http://schemas.microsoft.com/office/word/2016/wordml/cid" xmlns:w16se="http://schemas.microsoft.com/office/word/2015/wordml/symex" xmlns:wpg="http://schemas.microsoft.com/office/word/2010/wordprocessingGroup" xmlns:wpi="http://schemas.microsoft.com/office/word/2010/wordprocessingInk" xmlns:wne="http://schemas.microsoft.com/office/word/2006/wordml" xmlns:wps="http://schemas.microsoft.com/office/word/2010/wordprocessingShape" mc:Ignorable="w14 w15 w16se w16cid wp14">
   <w:p>
     <w:pPr>
       <w:pStyle w:val="ac"/>
@@ -39961,7 +40667,7 @@
 </file>
 
 <file path=word/header3.xml><?xml version="1.0" encoding="utf-8"?>
-<w:hdr xmlns:wpc="http://schemas.microsoft.com/office/word/2010/wordprocessingCanvas" xmlns:cx="http://schemas.microsoft.com/office/drawing/2014/chartex" xmlns:mc="http://schemas.openxmlformats.org/markup-compatibility/2006" xmlns:o="urn:schemas-microsoft-com:office:office" xmlns:r="http://schemas.openxmlformats.org/officeDocument/2006/relationships" xmlns:m="http://schemas.openxmlformats.org/officeDocument/2006/math" xmlns:v="urn:schemas-microsoft-com:vml" xmlns:wp14="http://schemas.microsoft.com/office/word/2010/wordprocessingDrawing" xmlns:wp="http://schemas.openxmlformats.org/drawingml/2006/wordprocessingDrawing" xmlns:w10="urn:schemas-microsoft-com:office:word" xmlns:w="http://schemas.openxmlformats.org/wordprocessingml/2006/main" xmlns:w14="http://schemas.microsoft.com/office/word/2010/wordml" xmlns:w15="http://schemas.microsoft.com/office/word/2012/wordml" xmlns:w16se="http://schemas.microsoft.com/office/word/2015/wordml/symex" xmlns:wpg="http://schemas.microsoft.com/office/word/2010/wordprocessingGroup" xmlns:wpi="http://schemas.microsoft.com/office/word/2010/wordprocessingInk" xmlns:wne="http://schemas.microsoft.com/office/word/2006/wordml" xmlns:wps="http://schemas.microsoft.com/office/word/2010/wordprocessingShape" mc:Ignorable="w14 w15 w16se wp14">
+<w:hdr xmlns:wpc="http://schemas.microsoft.com/office/word/2010/wordprocessingCanvas" xmlns:cx="http://schemas.microsoft.com/office/drawing/2014/chartex" xmlns:cx1="http://schemas.microsoft.com/office/drawing/2015/9/8/chartex" xmlns:cx2="http://schemas.microsoft.com/office/drawing/2015/10/21/chartex" xmlns:cx3="http://schemas.microsoft.com/office/drawing/2016/5/9/chartex" xmlns:cx4="http://schemas.microsoft.com/office/drawing/2016/5/10/chartex" xmlns:cx5="http://schemas.microsoft.com/office/drawing/2016/5/11/chartex" xmlns:cx6="http://schemas.microsoft.com/office/drawing/2016/5/12/chartex" xmlns:cx7="http://schemas.microsoft.com/office/drawing/2016/5/13/chartex" xmlns:cx8="http://schemas.microsoft.com/office/drawing/2016/5/14/chartex" xmlns:mc="http://schemas.openxmlformats.org/markup-compatibility/2006" xmlns:aink="http://schemas.microsoft.com/office/drawing/2016/ink" xmlns:am3d="http://schemas.microsoft.com/office/drawing/2017/model3d" xmlns:o="urn:schemas-microsoft-com:office:office" xmlns:r="http://schemas.openxmlformats.org/officeDocument/2006/relationships" xmlns:m="http://schemas.openxmlformats.org/officeDocument/2006/math" xmlns:v="urn:schemas-microsoft-com:vml" xmlns:wp14="http://schemas.microsoft.com/office/word/2010/wordprocessingDrawing" xmlns:wp="http://schemas.openxmlformats.org/drawingml/2006/wordprocessingDrawing" xmlns:w10="urn:schemas-microsoft-com:office:word" xmlns:w="http://schemas.openxmlformats.org/wordprocessingml/2006/main" xmlns:w14="http://schemas.microsoft.com/office/word/2010/wordml" xmlns:w15="http://schemas.microsoft.com/office/word/2012/wordml" xmlns:w16cid="http://schemas.microsoft.com/office/word/2016/wordml/cid" xmlns:w16se="http://schemas.microsoft.com/office/word/2015/wordml/symex" xmlns:wpg="http://schemas.microsoft.com/office/word/2010/wordprocessingGroup" xmlns:wpi="http://schemas.microsoft.com/office/word/2010/wordprocessingInk" xmlns:wne="http://schemas.microsoft.com/office/word/2006/wordml" xmlns:wps="http://schemas.microsoft.com/office/word/2010/wordprocessingShape" mc:Ignorable="w14 w15 w16se w16cid wp14">
   <w:tbl>
     <w:tblPr>
       <w:tblW w:w="0" w:type="auto"/>
@@ -40025,7 +40731,7 @@
 </file>
 
 <file path=word/header4.xml><?xml version="1.0" encoding="utf-8"?>
-<w:hdr xmlns:wpc="http://schemas.microsoft.com/office/word/2010/wordprocessingCanvas" xmlns:cx="http://schemas.microsoft.com/office/drawing/2014/chartex" xmlns:mc="http://schemas.openxmlformats.org/markup-compatibility/2006" xmlns:o="urn:schemas-microsoft-com:office:office" xmlns:r="http://schemas.openxmlformats.org/officeDocument/2006/relationships" xmlns:m="http://schemas.openxmlformats.org/officeDocument/2006/math" xmlns:v="urn:schemas-microsoft-com:vml" xmlns:wp14="http://schemas.microsoft.com/office/word/2010/wordprocessingDrawing" xmlns:wp="http://schemas.openxmlformats.org/drawingml/2006/wordprocessingDrawing" xmlns:w10="urn:schemas-microsoft-com:office:word" xmlns:w="http://schemas.openxmlformats.org/wordprocessingml/2006/main" xmlns:w14="http://schemas.microsoft.com/office/word/2010/wordml" xmlns:w15="http://schemas.microsoft.com/office/word/2012/wordml" xmlns:w16se="http://schemas.microsoft.com/office/word/2015/wordml/symex" xmlns:wpg="http://schemas.microsoft.com/office/word/2010/wordprocessingGroup" xmlns:wpi="http://schemas.microsoft.com/office/word/2010/wordprocessingInk" xmlns:wne="http://schemas.microsoft.com/office/word/2006/wordml" xmlns:wps="http://schemas.microsoft.com/office/word/2010/wordprocessingShape" mc:Ignorable="w14 w15 w16se wp14">
+<w:hdr xmlns:wpc="http://schemas.microsoft.com/office/word/2010/wordprocessingCanvas" xmlns:cx="http://schemas.microsoft.com/office/drawing/2014/chartex" xmlns:cx1="http://schemas.microsoft.com/office/drawing/2015/9/8/chartex" xmlns:cx2="http://schemas.microsoft.com/office/drawing/2015/10/21/chartex" xmlns:cx3="http://schemas.microsoft.com/office/drawing/2016/5/9/chartex" xmlns:cx4="http://schemas.microsoft.com/office/drawing/2016/5/10/chartex" xmlns:cx5="http://schemas.microsoft.com/office/drawing/2016/5/11/chartex" xmlns:cx6="http://schemas.microsoft.com/office/drawing/2016/5/12/chartex" xmlns:cx7="http://schemas.microsoft.com/office/drawing/2016/5/13/chartex" xmlns:cx8="http://schemas.microsoft.com/office/drawing/2016/5/14/chartex" xmlns:mc="http://schemas.openxmlformats.org/markup-compatibility/2006" xmlns:aink="http://schemas.microsoft.com/office/drawing/2016/ink" xmlns:am3d="http://schemas.microsoft.com/office/drawing/2017/model3d" xmlns:o="urn:schemas-microsoft-com:office:office" xmlns:r="http://schemas.openxmlformats.org/officeDocument/2006/relationships" xmlns:m="http://schemas.openxmlformats.org/officeDocument/2006/math" xmlns:v="urn:schemas-microsoft-com:vml" xmlns:wp14="http://schemas.microsoft.com/office/word/2010/wordprocessingDrawing" xmlns:wp="http://schemas.openxmlformats.org/drawingml/2006/wordprocessingDrawing" xmlns:w10="urn:schemas-microsoft-com:office:word" xmlns:w="http://schemas.openxmlformats.org/wordprocessingml/2006/main" xmlns:w14="http://schemas.microsoft.com/office/word/2010/wordml" xmlns:w15="http://schemas.microsoft.com/office/word/2012/wordml" xmlns:w16cid="http://schemas.microsoft.com/office/word/2016/wordml/cid" xmlns:w16se="http://schemas.microsoft.com/office/word/2015/wordml/symex" xmlns:wpg="http://schemas.microsoft.com/office/word/2010/wordprocessingGroup" xmlns:wpi="http://schemas.microsoft.com/office/word/2010/wordprocessingInk" xmlns:wne="http://schemas.microsoft.com/office/word/2006/wordml" xmlns:wps="http://schemas.microsoft.com/office/word/2010/wordprocessingShape" mc:Ignorable="w14 w15 w16se w16cid wp14">
   <w:tbl>
     <w:tblPr>
       <w:tblW w:w="0" w:type="auto"/>
@@ -40172,7 +40878,7 @@
 </file>
 
 <file path=word/header5.xml><?xml version="1.0" encoding="utf-8"?>
-<w:hdr xmlns:wpc="http://schemas.microsoft.com/office/word/2010/wordprocessingCanvas" xmlns:cx="http://schemas.microsoft.com/office/drawing/2014/chartex" xmlns:mc="http://schemas.openxmlformats.org/markup-compatibility/2006" xmlns:o="urn:schemas-microsoft-com:office:office" xmlns:r="http://schemas.openxmlformats.org/officeDocument/2006/relationships" xmlns:m="http://schemas.openxmlformats.org/officeDocument/2006/math" xmlns:v="urn:schemas-microsoft-com:vml" xmlns:wp14="http://schemas.microsoft.com/office/word/2010/wordprocessingDrawing" xmlns:wp="http://schemas.openxmlformats.org/drawingml/2006/wordprocessingDrawing" xmlns:w10="urn:schemas-microsoft-com:office:word" xmlns:w="http://schemas.openxmlformats.org/wordprocessingml/2006/main" xmlns:w14="http://schemas.microsoft.com/office/word/2010/wordml" xmlns:w15="http://schemas.microsoft.com/office/word/2012/wordml" xmlns:w16se="http://schemas.microsoft.com/office/word/2015/wordml/symex" xmlns:wpg="http://schemas.microsoft.com/office/word/2010/wordprocessingGroup" xmlns:wpi="http://schemas.microsoft.com/office/word/2010/wordprocessingInk" xmlns:wne="http://schemas.microsoft.com/office/word/2006/wordml" xmlns:wps="http://schemas.microsoft.com/office/word/2010/wordprocessingShape" mc:Ignorable="w14 w15 w16se wp14">
+<w:hdr xmlns:wpc="http://schemas.microsoft.com/office/word/2010/wordprocessingCanvas" xmlns:cx="http://schemas.microsoft.com/office/drawing/2014/chartex" xmlns:cx1="http://schemas.microsoft.com/office/drawing/2015/9/8/chartex" xmlns:cx2="http://schemas.microsoft.com/office/drawing/2015/10/21/chartex" xmlns:cx3="http://schemas.microsoft.com/office/drawing/2016/5/9/chartex" xmlns:cx4="http://schemas.microsoft.com/office/drawing/2016/5/10/chartex" xmlns:cx5="http://schemas.microsoft.com/office/drawing/2016/5/11/chartex" xmlns:cx6="http://schemas.microsoft.com/office/drawing/2016/5/12/chartex" xmlns:cx7="http://schemas.microsoft.com/office/drawing/2016/5/13/chartex" xmlns:cx8="http://schemas.microsoft.com/office/drawing/2016/5/14/chartex" xmlns:mc="http://schemas.openxmlformats.org/markup-compatibility/2006" xmlns:aink="http://schemas.microsoft.com/office/drawing/2016/ink" xmlns:am3d="http://schemas.microsoft.com/office/drawing/2017/model3d" xmlns:o="urn:schemas-microsoft-com:office:office" xmlns:r="http://schemas.openxmlformats.org/officeDocument/2006/relationships" xmlns:m="http://schemas.openxmlformats.org/officeDocument/2006/math" xmlns:v="urn:schemas-microsoft-com:vml" xmlns:wp14="http://schemas.microsoft.com/office/word/2010/wordprocessingDrawing" xmlns:wp="http://schemas.openxmlformats.org/drawingml/2006/wordprocessingDrawing" xmlns:w10="urn:schemas-microsoft-com:office:word" xmlns:w="http://schemas.openxmlformats.org/wordprocessingml/2006/main" xmlns:w14="http://schemas.microsoft.com/office/word/2010/wordml" xmlns:w15="http://schemas.microsoft.com/office/word/2012/wordml" xmlns:w16cid="http://schemas.microsoft.com/office/word/2016/wordml/cid" xmlns:w16se="http://schemas.microsoft.com/office/word/2015/wordml/symex" xmlns:wpg="http://schemas.microsoft.com/office/word/2010/wordprocessingGroup" xmlns:wpi="http://schemas.microsoft.com/office/word/2010/wordprocessingInk" xmlns:wne="http://schemas.microsoft.com/office/word/2006/wordml" xmlns:wps="http://schemas.microsoft.com/office/word/2010/wordprocessingShape" mc:Ignorable="w14 w15 w16se w16cid wp14">
   <w:p>
     <w:pPr>
       <w:pStyle w:val="HeadingRight"/>
@@ -40186,7 +40892,7 @@
 </file>
 
 <file path=word/header6.xml><?xml version="1.0" encoding="utf-8"?>
-<w:hdr xmlns:wpc="http://schemas.microsoft.com/office/word/2010/wordprocessingCanvas" xmlns:cx="http://schemas.microsoft.com/office/drawing/2014/chartex" xmlns:mc="http://schemas.openxmlformats.org/markup-compatibility/2006" xmlns:o="urn:schemas-microsoft-com:office:office" xmlns:r="http://schemas.openxmlformats.org/officeDocument/2006/relationships" xmlns:m="http://schemas.openxmlformats.org/officeDocument/2006/math" xmlns:v="urn:schemas-microsoft-com:vml" xmlns:wp14="http://schemas.microsoft.com/office/word/2010/wordprocessingDrawing" xmlns:wp="http://schemas.openxmlformats.org/drawingml/2006/wordprocessingDrawing" xmlns:w10="urn:schemas-microsoft-com:office:word" xmlns:w="http://schemas.openxmlformats.org/wordprocessingml/2006/main" xmlns:w14="http://schemas.microsoft.com/office/word/2010/wordml" xmlns:w15="http://schemas.microsoft.com/office/word/2012/wordml" xmlns:w16se="http://schemas.microsoft.com/office/word/2015/wordml/symex" xmlns:wpg="http://schemas.microsoft.com/office/word/2010/wordprocessingGroup" xmlns:wpi="http://schemas.microsoft.com/office/word/2010/wordprocessingInk" xmlns:wne="http://schemas.microsoft.com/office/word/2006/wordml" xmlns:wps="http://schemas.microsoft.com/office/word/2010/wordprocessingShape" mc:Ignorable="w14 w15 w16se wp14">
+<w:hdr xmlns:wpc="http://schemas.microsoft.com/office/word/2010/wordprocessingCanvas" xmlns:cx="http://schemas.microsoft.com/office/drawing/2014/chartex" xmlns:cx1="http://schemas.microsoft.com/office/drawing/2015/9/8/chartex" xmlns:cx2="http://schemas.microsoft.com/office/drawing/2015/10/21/chartex" xmlns:cx3="http://schemas.microsoft.com/office/drawing/2016/5/9/chartex" xmlns:cx4="http://schemas.microsoft.com/office/drawing/2016/5/10/chartex" xmlns:cx5="http://schemas.microsoft.com/office/drawing/2016/5/11/chartex" xmlns:cx6="http://schemas.microsoft.com/office/drawing/2016/5/12/chartex" xmlns:cx7="http://schemas.microsoft.com/office/drawing/2016/5/13/chartex" xmlns:cx8="http://schemas.microsoft.com/office/drawing/2016/5/14/chartex" xmlns:mc="http://schemas.openxmlformats.org/markup-compatibility/2006" xmlns:aink="http://schemas.microsoft.com/office/drawing/2016/ink" xmlns:am3d="http://schemas.microsoft.com/office/drawing/2017/model3d" xmlns:o="urn:schemas-microsoft-com:office:office" xmlns:r="http://schemas.openxmlformats.org/officeDocument/2006/relationships" xmlns:m="http://schemas.openxmlformats.org/officeDocument/2006/math" xmlns:v="urn:schemas-microsoft-com:vml" xmlns:wp14="http://schemas.microsoft.com/office/word/2010/wordprocessingDrawing" xmlns:wp="http://schemas.openxmlformats.org/drawingml/2006/wordprocessingDrawing" xmlns:w10="urn:schemas-microsoft-com:office:word" xmlns:w="http://schemas.openxmlformats.org/wordprocessingml/2006/main" xmlns:w14="http://schemas.microsoft.com/office/word/2010/wordml" xmlns:w15="http://schemas.microsoft.com/office/word/2012/wordml" xmlns:w16cid="http://schemas.microsoft.com/office/word/2016/wordml/cid" xmlns:w16se="http://schemas.microsoft.com/office/word/2015/wordml/symex" xmlns:wpg="http://schemas.microsoft.com/office/word/2010/wordprocessingGroup" xmlns:wpi="http://schemas.microsoft.com/office/word/2010/wordprocessingInk" xmlns:wne="http://schemas.microsoft.com/office/word/2006/wordml" xmlns:wps="http://schemas.microsoft.com/office/word/2010/wordprocessingShape" mc:Ignorable="w14 w15 w16se w16cid wp14">
   <w:tbl>
     <w:tblPr>
       <w:tblW w:w="0" w:type="auto"/>
@@ -40317,7 +41023,7 @@
 </file>
 
 <file path=word/header7.xml><?xml version="1.0" encoding="utf-8"?>
-<w:hdr xmlns:wpc="http://schemas.microsoft.com/office/word/2010/wordprocessingCanvas" xmlns:cx="http://schemas.microsoft.com/office/drawing/2014/chartex" xmlns:mc="http://schemas.openxmlformats.org/markup-compatibility/2006" xmlns:o="urn:schemas-microsoft-com:office:office" xmlns:r="http://schemas.openxmlformats.org/officeDocument/2006/relationships" xmlns:m="http://schemas.openxmlformats.org/officeDocument/2006/math" xmlns:v="urn:schemas-microsoft-com:vml" xmlns:wp14="http://schemas.microsoft.com/office/word/2010/wordprocessingDrawing" xmlns:wp="http://schemas.openxmlformats.org/drawingml/2006/wordprocessingDrawing" xmlns:w10="urn:schemas-microsoft-com:office:word" xmlns:w="http://schemas.openxmlformats.org/wordprocessingml/2006/main" xmlns:w14="http://schemas.microsoft.com/office/word/2010/wordml" xmlns:w15="http://schemas.microsoft.com/office/word/2012/wordml" xmlns:w16se="http://schemas.microsoft.com/office/word/2015/wordml/symex" xmlns:wpg="http://schemas.microsoft.com/office/word/2010/wordprocessingGroup" xmlns:wpi="http://schemas.microsoft.com/office/word/2010/wordprocessingInk" xmlns:wne="http://schemas.microsoft.com/office/word/2006/wordml" xmlns:wps="http://schemas.microsoft.com/office/word/2010/wordprocessingShape" mc:Ignorable="w14 w15 w16se wp14">
+<w:hdr xmlns:wpc="http://schemas.microsoft.com/office/word/2010/wordprocessingCanvas" xmlns:cx="http://schemas.microsoft.com/office/drawing/2014/chartex" xmlns:cx1="http://schemas.microsoft.com/office/drawing/2015/9/8/chartex" xmlns:cx2="http://schemas.microsoft.com/office/drawing/2015/10/21/chartex" xmlns:cx3="http://schemas.microsoft.com/office/drawing/2016/5/9/chartex" xmlns:cx4="http://schemas.microsoft.com/office/drawing/2016/5/10/chartex" xmlns:cx5="http://schemas.microsoft.com/office/drawing/2016/5/11/chartex" xmlns:cx6="http://schemas.microsoft.com/office/drawing/2016/5/12/chartex" xmlns:cx7="http://schemas.microsoft.com/office/drawing/2016/5/13/chartex" xmlns:cx8="http://schemas.microsoft.com/office/drawing/2016/5/14/chartex" xmlns:mc="http://schemas.openxmlformats.org/markup-compatibility/2006" xmlns:aink="http://schemas.microsoft.com/office/drawing/2016/ink" xmlns:am3d="http://schemas.microsoft.com/office/drawing/2017/model3d" xmlns:o="urn:schemas-microsoft-com:office:office" xmlns:r="http://schemas.openxmlformats.org/officeDocument/2006/relationships" xmlns:m="http://schemas.openxmlformats.org/officeDocument/2006/math" xmlns:v="urn:schemas-microsoft-com:vml" xmlns:wp14="http://schemas.microsoft.com/office/word/2010/wordprocessingDrawing" xmlns:wp="http://schemas.openxmlformats.org/drawingml/2006/wordprocessingDrawing" xmlns:w10="urn:schemas-microsoft-com:office:word" xmlns:w="http://schemas.openxmlformats.org/wordprocessingml/2006/main" xmlns:w14="http://schemas.microsoft.com/office/word/2010/wordml" xmlns:w15="http://schemas.microsoft.com/office/word/2012/wordml" xmlns:w16cid="http://schemas.microsoft.com/office/word/2016/wordml/cid" xmlns:w16se="http://schemas.microsoft.com/office/word/2015/wordml/symex" xmlns:wpg="http://schemas.microsoft.com/office/word/2010/wordprocessingGroup" xmlns:wpi="http://schemas.microsoft.com/office/word/2010/wordprocessingInk" xmlns:wne="http://schemas.microsoft.com/office/word/2006/wordml" xmlns:wps="http://schemas.microsoft.com/office/word/2010/wordprocessingShape" mc:Ignorable="w14 w15 w16se w16cid wp14">
   <w:tbl>
     <w:tblPr>
       <w:tblW w:w="0" w:type="auto"/>
@@ -40431,7 +41137,7 @@
 </file>
 
 <file path=word/header8.xml><?xml version="1.0" encoding="utf-8"?>
-<w:hdr xmlns:wpc="http://schemas.microsoft.com/office/word/2010/wordprocessingCanvas" xmlns:cx="http://schemas.microsoft.com/office/drawing/2014/chartex" xmlns:mc="http://schemas.openxmlformats.org/markup-compatibility/2006" xmlns:o="urn:schemas-microsoft-com:office:office" xmlns:r="http://schemas.openxmlformats.org/officeDocument/2006/relationships" xmlns:m="http://schemas.openxmlformats.org/officeDocument/2006/math" xmlns:v="urn:schemas-microsoft-com:vml" xmlns:wp14="http://schemas.microsoft.com/office/word/2010/wordprocessingDrawing" xmlns:wp="http://schemas.openxmlformats.org/drawingml/2006/wordprocessingDrawing" xmlns:w10="urn:schemas-microsoft-com:office:word" xmlns:w="http://schemas.openxmlformats.org/wordprocessingml/2006/main" xmlns:w14="http://schemas.microsoft.com/office/word/2010/wordml" xmlns:w15="http://schemas.microsoft.com/office/word/2012/wordml" xmlns:w16se="http://schemas.microsoft.com/office/word/2015/wordml/symex" xmlns:wpg="http://schemas.microsoft.com/office/word/2010/wordprocessingGroup" xmlns:wpi="http://schemas.microsoft.com/office/word/2010/wordprocessingInk" xmlns:wne="http://schemas.microsoft.com/office/word/2006/wordml" xmlns:wps="http://schemas.microsoft.com/office/word/2010/wordprocessingShape" mc:Ignorable="w14 w15 w16se wp14">
+<w:hdr xmlns:wpc="http://schemas.microsoft.com/office/word/2010/wordprocessingCanvas" xmlns:cx="http://schemas.microsoft.com/office/drawing/2014/chartex" xmlns:cx1="http://schemas.microsoft.com/office/drawing/2015/9/8/chartex" xmlns:cx2="http://schemas.microsoft.com/office/drawing/2015/10/21/chartex" xmlns:cx3="http://schemas.microsoft.com/office/drawing/2016/5/9/chartex" xmlns:cx4="http://schemas.microsoft.com/office/drawing/2016/5/10/chartex" xmlns:cx5="http://schemas.microsoft.com/office/drawing/2016/5/11/chartex" xmlns:cx6="http://schemas.microsoft.com/office/drawing/2016/5/12/chartex" xmlns:cx7="http://schemas.microsoft.com/office/drawing/2016/5/13/chartex" xmlns:cx8="http://schemas.microsoft.com/office/drawing/2016/5/14/chartex" xmlns:mc="http://schemas.openxmlformats.org/markup-compatibility/2006" xmlns:aink="http://schemas.microsoft.com/office/drawing/2016/ink" xmlns:am3d="http://schemas.microsoft.com/office/drawing/2017/model3d" xmlns:o="urn:schemas-microsoft-com:office:office" xmlns:r="http://schemas.openxmlformats.org/officeDocument/2006/relationships" xmlns:m="http://schemas.openxmlformats.org/officeDocument/2006/math" xmlns:v="urn:schemas-microsoft-com:vml" xmlns:wp14="http://schemas.microsoft.com/office/word/2010/wordprocessingDrawing" xmlns:wp="http://schemas.openxmlformats.org/drawingml/2006/wordprocessingDrawing" xmlns:w10="urn:schemas-microsoft-com:office:word" xmlns:w="http://schemas.openxmlformats.org/wordprocessingml/2006/main" xmlns:w14="http://schemas.microsoft.com/office/word/2010/wordml" xmlns:w15="http://schemas.microsoft.com/office/word/2012/wordml" xmlns:w16cid="http://schemas.microsoft.com/office/word/2016/wordml/cid" xmlns:w16se="http://schemas.microsoft.com/office/word/2015/wordml/symex" xmlns:wpg="http://schemas.microsoft.com/office/word/2010/wordprocessingGroup" xmlns:wpi="http://schemas.microsoft.com/office/word/2010/wordprocessingInk" xmlns:wne="http://schemas.microsoft.com/office/word/2006/wordml" xmlns:wps="http://schemas.microsoft.com/office/word/2010/wordprocessingShape" mc:Ignorable="w14 w15 w16se w16cid wp14">
   <w:tbl>
     <w:tblPr>
       <w:tblW w:w="0" w:type="auto"/>
@@ -40597,7 +41303,7 @@
 </file>
 
 <file path=word/header9.xml><?xml version="1.0" encoding="utf-8"?>
-<w:hdr xmlns:wpc="http://schemas.microsoft.com/office/word/2010/wordprocessingCanvas" xmlns:cx="http://schemas.microsoft.com/office/drawing/2014/chartex" xmlns:mc="http://schemas.openxmlformats.org/markup-compatibility/2006" xmlns:o="urn:schemas-microsoft-com:office:office" xmlns:r="http://schemas.openxmlformats.org/officeDocument/2006/relationships" xmlns:m="http://schemas.openxmlformats.org/officeDocument/2006/math" xmlns:v="urn:schemas-microsoft-com:vml" xmlns:wp14="http://schemas.microsoft.com/office/word/2010/wordprocessingDrawing" xmlns:wp="http://schemas.openxmlformats.org/drawingml/2006/wordprocessingDrawing" xmlns:w10="urn:schemas-microsoft-com:office:word" xmlns:w="http://schemas.openxmlformats.org/wordprocessingml/2006/main" xmlns:w14="http://schemas.microsoft.com/office/word/2010/wordml" xmlns:w15="http://schemas.microsoft.com/office/word/2012/wordml" xmlns:w16se="http://schemas.microsoft.com/office/word/2015/wordml/symex" xmlns:wpg="http://schemas.microsoft.com/office/word/2010/wordprocessingGroup" xmlns:wpi="http://schemas.microsoft.com/office/word/2010/wordprocessingInk" xmlns:wne="http://schemas.microsoft.com/office/word/2006/wordml" xmlns:wps="http://schemas.microsoft.com/office/word/2010/wordprocessingShape" mc:Ignorable="w14 w15 w16se wp14">
+<w:hdr xmlns:wpc="http://schemas.microsoft.com/office/word/2010/wordprocessingCanvas" xmlns:cx="http://schemas.microsoft.com/office/drawing/2014/chartex" xmlns:cx1="http://schemas.microsoft.com/office/drawing/2015/9/8/chartex" xmlns:cx2="http://schemas.microsoft.com/office/drawing/2015/10/21/chartex" xmlns:cx3="http://schemas.microsoft.com/office/drawing/2016/5/9/chartex" xmlns:cx4="http://schemas.microsoft.com/office/drawing/2016/5/10/chartex" xmlns:cx5="http://schemas.microsoft.com/office/drawing/2016/5/11/chartex" xmlns:cx6="http://schemas.microsoft.com/office/drawing/2016/5/12/chartex" xmlns:cx7="http://schemas.microsoft.com/office/drawing/2016/5/13/chartex" xmlns:cx8="http://schemas.microsoft.com/office/drawing/2016/5/14/chartex" xmlns:mc="http://schemas.openxmlformats.org/markup-compatibility/2006" xmlns:aink="http://schemas.microsoft.com/office/drawing/2016/ink" xmlns:am3d="http://schemas.microsoft.com/office/drawing/2017/model3d" xmlns:o="urn:schemas-microsoft-com:office:office" xmlns:r="http://schemas.openxmlformats.org/officeDocument/2006/relationships" xmlns:m="http://schemas.openxmlformats.org/officeDocument/2006/math" xmlns:v="urn:schemas-microsoft-com:vml" xmlns:wp14="http://schemas.microsoft.com/office/word/2010/wordprocessingDrawing" xmlns:wp="http://schemas.openxmlformats.org/drawingml/2006/wordprocessingDrawing" xmlns:w10="urn:schemas-microsoft-com:office:word" xmlns:w="http://schemas.openxmlformats.org/wordprocessingml/2006/main" xmlns:w14="http://schemas.microsoft.com/office/word/2010/wordml" xmlns:w15="http://schemas.microsoft.com/office/word/2012/wordml" xmlns:w16cid="http://schemas.microsoft.com/office/word/2016/wordml/cid" xmlns:w16se="http://schemas.microsoft.com/office/word/2015/wordml/symex" xmlns:wpg="http://schemas.microsoft.com/office/word/2010/wordprocessingGroup" xmlns:wpi="http://schemas.microsoft.com/office/word/2010/wordprocessingInk" xmlns:wne="http://schemas.microsoft.com/office/word/2006/wordml" xmlns:wps="http://schemas.microsoft.com/office/word/2010/wordprocessingShape" mc:Ignorable="w14 w15 w16se w16cid wp14">
   <w:tbl>
     <w:tblPr>
       <w:tblW w:w="0" w:type="auto"/>
@@ -40675,7 +41381,7 @@
               <w:rFonts w:hint="default"/>
               <w:noProof/>
             </w:rPr>
-            <w:t xml:space="preserve">10 </w:t>
+            <w:t xml:space="preserve">12 </w:t>
           </w:r>
           <w:r>
             <w:rPr>
@@ -40705,25 +41411,7 @@
             <w:rPr>
               <w:noProof/>
             </w:rPr>
-            <w:t>CodeIgniter</w:t>
-          </w:r>
-          <w:r>
-            <w:rPr>
-              <w:noProof/>
-            </w:rPr>
-            <w:t>和</w:t>
-          </w:r>
-          <w:r>
-            <w:rPr>
-              <w:noProof/>
-            </w:rPr>
-            <w:t>Vue</w:t>
-          </w:r>
-          <w:r>
-            <w:rPr>
-              <w:noProof/>
-            </w:rPr>
-            <w:t>框架</w:t>
+            <w:t>附录</w:t>
           </w:r>
           <w:r>
             <w:rPr>
@@ -40748,7 +41436,7 @@
 </file>
 
 <file path=word/numbering.xml><?xml version="1.0" encoding="utf-8"?>
-<w:numbering xmlns:wpc="http://schemas.microsoft.com/office/word/2010/wordprocessingCanvas" xmlns:cx="http://schemas.microsoft.com/office/drawing/2014/chartex" xmlns:mc="http://schemas.openxmlformats.org/markup-compatibility/2006" xmlns:o="urn:schemas-microsoft-com:office:office" xmlns:r="http://schemas.openxmlformats.org/officeDocument/2006/relationships" xmlns:m="http://schemas.openxmlformats.org/officeDocument/2006/math" xmlns:v="urn:schemas-microsoft-com:vml" xmlns:wp14="http://schemas.microsoft.com/office/word/2010/wordprocessingDrawing" xmlns:wp="http://schemas.openxmlformats.org/drawingml/2006/wordprocessingDrawing" xmlns:w10="urn:schemas-microsoft-com:office:word" xmlns:w="http://schemas.openxmlformats.org/wordprocessingml/2006/main" xmlns:w14="http://schemas.microsoft.com/office/word/2010/wordml" xmlns:w15="http://schemas.microsoft.com/office/word/2012/wordml" xmlns:w16se="http://schemas.microsoft.com/office/word/2015/wordml/symex" xmlns:wpg="http://schemas.microsoft.com/office/word/2010/wordprocessingGroup" xmlns:wpi="http://schemas.microsoft.com/office/word/2010/wordprocessingInk" xmlns:wne="http://schemas.microsoft.com/office/word/2006/wordml" xmlns:wps="http://schemas.microsoft.com/office/word/2010/wordprocessingShape" mc:Ignorable="w14 w15 w16se wp14">
+<w:numbering xmlns:wpc="http://schemas.microsoft.com/office/word/2010/wordprocessingCanvas" xmlns:cx="http://schemas.microsoft.com/office/drawing/2014/chartex" xmlns:cx1="http://schemas.microsoft.com/office/drawing/2015/9/8/chartex" xmlns:cx2="http://schemas.microsoft.com/office/drawing/2015/10/21/chartex" xmlns:cx3="http://schemas.microsoft.com/office/drawing/2016/5/9/chartex" xmlns:cx4="http://schemas.microsoft.com/office/drawing/2016/5/10/chartex" xmlns:cx5="http://schemas.microsoft.com/office/drawing/2016/5/11/chartex" xmlns:cx6="http://schemas.microsoft.com/office/drawing/2016/5/12/chartex" xmlns:cx7="http://schemas.microsoft.com/office/drawing/2016/5/13/chartex" xmlns:cx8="http://schemas.microsoft.com/office/drawing/2016/5/14/chartex" xmlns:mc="http://schemas.openxmlformats.org/markup-compatibility/2006" xmlns:aink="http://schemas.microsoft.com/office/drawing/2016/ink" xmlns:am3d="http://schemas.microsoft.com/office/drawing/2017/model3d" xmlns:o="urn:schemas-microsoft-com:office:office" xmlns:r="http://schemas.openxmlformats.org/officeDocument/2006/relationships" xmlns:m="http://schemas.openxmlformats.org/officeDocument/2006/math" xmlns:v="urn:schemas-microsoft-com:vml" xmlns:wp14="http://schemas.microsoft.com/office/word/2010/wordprocessingDrawing" xmlns:wp="http://schemas.openxmlformats.org/drawingml/2006/wordprocessingDrawing" xmlns:w10="urn:schemas-microsoft-com:office:word" xmlns:w="http://schemas.openxmlformats.org/wordprocessingml/2006/main" xmlns:w14="http://schemas.microsoft.com/office/word/2010/wordml" xmlns:w15="http://schemas.microsoft.com/office/word/2012/wordml" xmlns:w16cid="http://schemas.microsoft.com/office/word/2016/wordml/cid" xmlns:w16se="http://schemas.microsoft.com/office/word/2015/wordml/symex" xmlns:wpg="http://schemas.microsoft.com/office/word/2010/wordprocessingGroup" xmlns:wpi="http://schemas.microsoft.com/office/word/2010/wordprocessingInk" xmlns:wne="http://schemas.microsoft.com/office/word/2006/wordml" xmlns:wps="http://schemas.microsoft.com/office/word/2010/wordprocessingShape" mc:Ignorable="w14 w15 w16se w16cid wp14">
   <w:abstractNum w:abstractNumId="0" w15:restartNumberingAfterBreak="0">
     <w:nsid w:val="FFFFFF7C"/>
     <w:multiLevelType w:val="singleLevel"/>
@@ -41120,6 +41808,92 @@
     </w:lvl>
   </w:abstractNum>
   <w:abstractNum w:abstractNumId="12" w15:restartNumberingAfterBreak="0">
+    <w:nsid w:val="04270981"/>
+    <w:multiLevelType w:val="hybridMultilevel"/>
+    <w:tmpl w:val="A0F41888"/>
+    <w:lvl w:ilvl="0" w:tplc="0409000F">
+      <w:start w:val="1"/>
+      <w:numFmt w:val="decimal"/>
+      <w:lvlText w:val="%1."/>
+      <w:lvlJc w:val="left"/>
+      <w:pPr>
+        <w:ind w:left="420" w:hanging="420"/>
+      </w:pPr>
+    </w:lvl>
+    <w:lvl w:ilvl="1" w:tplc="04090019" w:tentative="1">
+      <w:start w:val="1"/>
+      <w:numFmt w:val="lowerLetter"/>
+      <w:lvlText w:val="%2)"/>
+      <w:lvlJc w:val="left"/>
+      <w:pPr>
+        <w:ind w:left="840" w:hanging="420"/>
+      </w:pPr>
+    </w:lvl>
+    <w:lvl w:ilvl="2" w:tplc="0409001B" w:tentative="1">
+      <w:start w:val="1"/>
+      <w:numFmt w:val="lowerRoman"/>
+      <w:lvlText w:val="%3."/>
+      <w:lvlJc w:val="right"/>
+      <w:pPr>
+        <w:ind w:left="1260" w:hanging="420"/>
+      </w:pPr>
+    </w:lvl>
+    <w:lvl w:ilvl="3" w:tplc="0409000F" w:tentative="1">
+      <w:start w:val="1"/>
+      <w:numFmt w:val="decimal"/>
+      <w:lvlText w:val="%4."/>
+      <w:lvlJc w:val="left"/>
+      <w:pPr>
+        <w:ind w:left="1680" w:hanging="420"/>
+      </w:pPr>
+    </w:lvl>
+    <w:lvl w:ilvl="4" w:tplc="04090019" w:tentative="1">
+      <w:start w:val="1"/>
+      <w:numFmt w:val="lowerLetter"/>
+      <w:lvlText w:val="%5)"/>
+      <w:lvlJc w:val="left"/>
+      <w:pPr>
+        <w:ind w:left="2100" w:hanging="420"/>
+      </w:pPr>
+    </w:lvl>
+    <w:lvl w:ilvl="5" w:tplc="0409001B" w:tentative="1">
+      <w:start w:val="1"/>
+      <w:numFmt w:val="lowerRoman"/>
+      <w:lvlText w:val="%6."/>
+      <w:lvlJc w:val="right"/>
+      <w:pPr>
+        <w:ind w:left="2520" w:hanging="420"/>
+      </w:pPr>
+    </w:lvl>
+    <w:lvl w:ilvl="6" w:tplc="0409000F" w:tentative="1">
+      <w:start w:val="1"/>
+      <w:numFmt w:val="decimal"/>
+      <w:lvlText w:val="%7."/>
+      <w:lvlJc w:val="left"/>
+      <w:pPr>
+        <w:ind w:left="2940" w:hanging="420"/>
+      </w:pPr>
+    </w:lvl>
+    <w:lvl w:ilvl="7" w:tplc="04090019" w:tentative="1">
+      <w:start w:val="1"/>
+      <w:numFmt w:val="lowerLetter"/>
+      <w:lvlText w:val="%8)"/>
+      <w:lvlJc w:val="left"/>
+      <w:pPr>
+        <w:ind w:left="3360" w:hanging="420"/>
+      </w:pPr>
+    </w:lvl>
+    <w:lvl w:ilvl="8" w:tplc="0409001B" w:tentative="1">
+      <w:start w:val="1"/>
+      <w:numFmt w:val="lowerRoman"/>
+      <w:lvlText w:val="%9."/>
+      <w:lvlJc w:val="right"/>
+      <w:pPr>
+        <w:ind w:left="3780" w:hanging="420"/>
+      </w:pPr>
+    </w:lvl>
+  </w:abstractNum>
+  <w:abstractNum w:abstractNumId="13" w15:restartNumberingAfterBreak="0">
     <w:nsid w:val="09A05F79"/>
     <w:multiLevelType w:val="hybridMultilevel"/>
     <w:tmpl w:val="DDF4903C"/>
@@ -41205,7 +41979,7 @@
       </w:pPr>
     </w:lvl>
   </w:abstractNum>
-  <w:abstractNum w:abstractNumId="13" w15:restartNumberingAfterBreak="0">
+  <w:abstractNum w:abstractNumId="14" w15:restartNumberingAfterBreak="0">
     <w:nsid w:val="09F53CDB"/>
     <w:multiLevelType w:val="hybridMultilevel"/>
     <w:tmpl w:val="137276D8"/>
@@ -41294,7 +42068,7 @@
       </w:pPr>
     </w:lvl>
   </w:abstractNum>
-  <w:abstractNum w:abstractNumId="14" w15:restartNumberingAfterBreak="0">
+  <w:abstractNum w:abstractNumId="15" w15:restartNumberingAfterBreak="0">
     <w:nsid w:val="0A505641"/>
     <w:multiLevelType w:val="hybridMultilevel"/>
     <w:tmpl w:val="A0F41888"/>
@@ -41380,7 +42154,7 @@
       </w:pPr>
     </w:lvl>
   </w:abstractNum>
-  <w:abstractNum w:abstractNumId="15" w15:restartNumberingAfterBreak="0">
+  <w:abstractNum w:abstractNumId="16" w15:restartNumberingAfterBreak="0">
     <w:nsid w:val="0E8701E2"/>
     <w:multiLevelType w:val="hybridMultilevel"/>
     <w:tmpl w:val="A6582318"/>
@@ -41527,7 +42301,7 @@
       </w:rPr>
     </w:lvl>
   </w:abstractNum>
-  <w:abstractNum w:abstractNumId="16" w15:restartNumberingAfterBreak="0">
+  <w:abstractNum w:abstractNumId="17" w15:restartNumberingAfterBreak="0">
     <w:nsid w:val="0EDB2900"/>
     <w:multiLevelType w:val="hybridMultilevel"/>
     <w:tmpl w:val="1698331E"/>
@@ -41676,7 +42450,7 @@
       </w:rPr>
     </w:lvl>
   </w:abstractNum>
-  <w:abstractNum w:abstractNumId="17" w15:restartNumberingAfterBreak="0">
+  <w:abstractNum w:abstractNumId="18" w15:restartNumberingAfterBreak="0">
     <w:nsid w:val="0FA968F6"/>
     <w:multiLevelType w:val="hybridMultilevel"/>
     <w:tmpl w:val="137276D8"/>
@@ -41765,7 +42539,7 @@
       </w:pPr>
     </w:lvl>
   </w:abstractNum>
-  <w:abstractNum w:abstractNumId="18" w15:restartNumberingAfterBreak="0">
+  <w:abstractNum w:abstractNumId="19" w15:restartNumberingAfterBreak="0">
     <w:nsid w:val="114C3742"/>
     <w:multiLevelType w:val="hybridMultilevel"/>
     <w:tmpl w:val="4D14733E"/>
@@ -41854,7 +42628,7 @@
       </w:pPr>
     </w:lvl>
   </w:abstractNum>
-  <w:abstractNum w:abstractNumId="19" w15:restartNumberingAfterBreak="0">
+  <w:abstractNum w:abstractNumId="20" w15:restartNumberingAfterBreak="0">
     <w:nsid w:val="171657A1"/>
     <w:multiLevelType w:val="multilevel"/>
     <w:tmpl w:val="50D8F286"/>
@@ -42146,7 +42920,7 @@
       </w:rPr>
     </w:lvl>
   </w:abstractNum>
-  <w:abstractNum w:abstractNumId="20" w15:restartNumberingAfterBreak="0">
+  <w:abstractNum w:abstractNumId="21" w15:restartNumberingAfterBreak="0">
     <w:nsid w:val="1D5755D3"/>
     <w:multiLevelType w:val="hybridMultilevel"/>
     <w:tmpl w:val="4BEE7E38"/>
@@ -42310,7 +43084,7 @@
       </w:rPr>
     </w:lvl>
   </w:abstractNum>
-  <w:abstractNum w:abstractNumId="21" w15:restartNumberingAfterBreak="0">
+  <w:abstractNum w:abstractNumId="22" w15:restartNumberingAfterBreak="0">
     <w:nsid w:val="228C7F26"/>
     <w:multiLevelType w:val="hybridMultilevel"/>
     <w:tmpl w:val="47A25E60"/>
@@ -42396,7 +43170,7 @@
       </w:pPr>
     </w:lvl>
   </w:abstractNum>
-  <w:abstractNum w:abstractNumId="22" w15:restartNumberingAfterBreak="0">
+  <w:abstractNum w:abstractNumId="23" w15:restartNumberingAfterBreak="0">
     <w:nsid w:val="257A05E3"/>
     <w:multiLevelType w:val="hybridMultilevel"/>
     <w:tmpl w:val="137276D8"/>
@@ -42485,7 +43259,7 @@
       </w:pPr>
     </w:lvl>
   </w:abstractNum>
-  <w:abstractNum w:abstractNumId="23" w15:restartNumberingAfterBreak="0">
+  <w:abstractNum w:abstractNumId="24" w15:restartNumberingAfterBreak="0">
     <w:nsid w:val="26704641"/>
     <w:multiLevelType w:val="hybridMultilevel"/>
     <w:tmpl w:val="A0F41888"/>
@@ -42571,7 +43345,7 @@
       </w:pPr>
     </w:lvl>
   </w:abstractNum>
-  <w:abstractNum w:abstractNumId="24" w15:restartNumberingAfterBreak="0">
+  <w:abstractNum w:abstractNumId="25" w15:restartNumberingAfterBreak="0">
     <w:nsid w:val="27727B63"/>
     <w:multiLevelType w:val="hybridMultilevel"/>
     <w:tmpl w:val="868662D0"/>
@@ -42718,7 +43492,7 @@
       </w:rPr>
     </w:lvl>
   </w:abstractNum>
-  <w:abstractNum w:abstractNumId="25" w15:restartNumberingAfterBreak="0">
+  <w:abstractNum w:abstractNumId="26" w15:restartNumberingAfterBreak="0">
     <w:nsid w:val="29A43FFF"/>
     <w:multiLevelType w:val="hybridMultilevel"/>
     <w:tmpl w:val="FE34AD40"/>
@@ -42807,7 +43581,7 @@
       </w:pPr>
     </w:lvl>
   </w:abstractNum>
-  <w:abstractNum w:abstractNumId="26" w15:restartNumberingAfterBreak="0">
+  <w:abstractNum w:abstractNumId="27" w15:restartNumberingAfterBreak="0">
     <w:nsid w:val="2C951E2A"/>
     <w:multiLevelType w:val="multilevel"/>
     <w:tmpl w:val="0409001F"/>
@@ -42921,7 +43695,7 @@
       </w:pPr>
     </w:lvl>
   </w:abstractNum>
-  <w:abstractNum w:abstractNumId="27" w15:restartNumberingAfterBreak="0">
+  <w:abstractNum w:abstractNumId="28" w15:restartNumberingAfterBreak="0">
     <w:nsid w:val="30DB024C"/>
     <w:multiLevelType w:val="hybridMultilevel"/>
     <w:tmpl w:val="137276D8"/>
@@ -43010,7 +43784,7 @@
       </w:pPr>
     </w:lvl>
   </w:abstractNum>
-  <w:abstractNum w:abstractNumId="28" w15:restartNumberingAfterBreak="0">
+  <w:abstractNum w:abstractNumId="29" w15:restartNumberingAfterBreak="0">
     <w:nsid w:val="31BF2485"/>
     <w:multiLevelType w:val="hybridMultilevel"/>
     <w:tmpl w:val="D46E0982"/>
@@ -43096,7 +43870,7 @@
       </w:pPr>
     </w:lvl>
   </w:abstractNum>
-  <w:abstractNum w:abstractNumId="29" w15:restartNumberingAfterBreak="0">
+  <w:abstractNum w:abstractNumId="30" w15:restartNumberingAfterBreak="0">
     <w:nsid w:val="41C973A7"/>
     <w:multiLevelType w:val="hybridMultilevel"/>
     <w:tmpl w:val="FE2CA48E"/>
@@ -43219,7 +43993,7 @@
       </w:pPr>
     </w:lvl>
   </w:abstractNum>
-  <w:abstractNum w:abstractNumId="30" w15:restartNumberingAfterBreak="0">
+  <w:abstractNum w:abstractNumId="31" w15:restartNumberingAfterBreak="0">
     <w:nsid w:val="41C973A8"/>
     <w:multiLevelType w:val="hybridMultilevel"/>
     <w:tmpl w:val="FE2CA49E"/>
@@ -43353,7 +44127,7 @@
       </w:pPr>
     </w:lvl>
   </w:abstractNum>
-  <w:abstractNum w:abstractNumId="31" w15:restartNumberingAfterBreak="0">
+  <w:abstractNum w:abstractNumId="32" w15:restartNumberingAfterBreak="0">
     <w:nsid w:val="42A046D5"/>
     <w:multiLevelType w:val="multilevel"/>
     <w:tmpl w:val="04090023"/>
@@ -43468,7 +44242,7 @@
       </w:pPr>
     </w:lvl>
   </w:abstractNum>
-  <w:abstractNum w:abstractNumId="32" w15:restartNumberingAfterBreak="0">
+  <w:abstractNum w:abstractNumId="33" w15:restartNumberingAfterBreak="0">
     <w:nsid w:val="441F0D1C"/>
     <w:multiLevelType w:val="hybridMultilevel"/>
     <w:tmpl w:val="C0B8074A"/>
@@ -43557,7 +44331,7 @@
       </w:pPr>
     </w:lvl>
   </w:abstractNum>
-  <w:abstractNum w:abstractNumId="33" w15:restartNumberingAfterBreak="0">
+  <w:abstractNum w:abstractNumId="34" w15:restartNumberingAfterBreak="0">
     <w:nsid w:val="456201E9"/>
     <w:multiLevelType w:val="hybridMultilevel"/>
     <w:tmpl w:val="C7827C36"/>
@@ -43643,7 +44417,7 @@
       </w:pPr>
     </w:lvl>
   </w:abstractNum>
-  <w:abstractNum w:abstractNumId="34" w15:restartNumberingAfterBreak="0">
+  <w:abstractNum w:abstractNumId="35" w15:restartNumberingAfterBreak="0">
     <w:nsid w:val="460336F9"/>
     <w:multiLevelType w:val="hybridMultilevel"/>
     <w:tmpl w:val="925C4C78"/>
@@ -43729,7 +44503,7 @@
       </w:pPr>
     </w:lvl>
   </w:abstractNum>
-  <w:abstractNum w:abstractNumId="35" w15:restartNumberingAfterBreak="0">
+  <w:abstractNum w:abstractNumId="36" w15:restartNumberingAfterBreak="0">
     <w:nsid w:val="463C3DB5"/>
     <w:multiLevelType w:val="hybridMultilevel"/>
     <w:tmpl w:val="59BA9CB6"/>
@@ -43847,7 +44621,7 @@
       </w:pPr>
     </w:lvl>
   </w:abstractNum>
-  <w:abstractNum w:abstractNumId="36" w15:restartNumberingAfterBreak="0">
+  <w:abstractNum w:abstractNumId="37" w15:restartNumberingAfterBreak="0">
     <w:nsid w:val="4DDA66D1"/>
     <w:multiLevelType w:val="multilevel"/>
     <w:tmpl w:val="C1403B94"/>
@@ -44132,7 +44906,7 @@
       </w:rPr>
     </w:lvl>
   </w:abstractNum>
-  <w:abstractNum w:abstractNumId="37" w15:restartNumberingAfterBreak="0">
+  <w:abstractNum w:abstractNumId="38" w15:restartNumberingAfterBreak="0">
     <w:nsid w:val="4E710621"/>
     <w:multiLevelType w:val="hybridMultilevel"/>
     <w:tmpl w:val="137276D8"/>
@@ -44221,7 +44995,7 @@
       </w:pPr>
     </w:lvl>
   </w:abstractNum>
-  <w:abstractNum w:abstractNumId="38" w15:restartNumberingAfterBreak="0">
+  <w:abstractNum w:abstractNumId="39" w15:restartNumberingAfterBreak="0">
     <w:nsid w:val="55A733C7"/>
     <w:multiLevelType w:val="hybridMultilevel"/>
     <w:tmpl w:val="137276D8"/>
@@ -44310,7 +45084,7 @@
       </w:pPr>
     </w:lvl>
   </w:abstractNum>
-  <w:abstractNum w:abstractNumId="39" w15:restartNumberingAfterBreak="0">
+  <w:abstractNum w:abstractNumId="40" w15:restartNumberingAfterBreak="0">
     <w:nsid w:val="567164D2"/>
     <w:multiLevelType w:val="hybridMultilevel"/>
     <w:tmpl w:val="DDF4903C"/>
@@ -44396,7 +45170,7 @@
       </w:pPr>
     </w:lvl>
   </w:abstractNum>
-  <w:abstractNum w:abstractNumId="40" w15:restartNumberingAfterBreak="0">
+  <w:abstractNum w:abstractNumId="41" w15:restartNumberingAfterBreak="0">
     <w:nsid w:val="63156163"/>
     <w:multiLevelType w:val="multilevel"/>
     <w:tmpl w:val="4BEE7E38"/>
@@ -44675,7 +45449,7 @@
       </w:rPr>
     </w:lvl>
   </w:abstractNum>
-  <w:abstractNum w:abstractNumId="41" w15:restartNumberingAfterBreak="0">
+  <w:abstractNum w:abstractNumId="42" w15:restartNumberingAfterBreak="0">
     <w:nsid w:val="634B7070"/>
     <w:multiLevelType w:val="hybridMultilevel"/>
     <w:tmpl w:val="916084DA"/>
@@ -44761,7 +45535,7 @@
       </w:pPr>
     </w:lvl>
   </w:abstractNum>
-  <w:abstractNum w:abstractNumId="42" w15:restartNumberingAfterBreak="0">
+  <w:abstractNum w:abstractNumId="43" w15:restartNumberingAfterBreak="0">
     <w:nsid w:val="64333473"/>
     <w:multiLevelType w:val="hybridMultilevel"/>
     <w:tmpl w:val="BC0C8A34"/>
@@ -44847,7 +45621,7 @@
       </w:pPr>
     </w:lvl>
   </w:abstractNum>
-  <w:abstractNum w:abstractNumId="43" w15:restartNumberingAfterBreak="0">
+  <w:abstractNum w:abstractNumId="44" w15:restartNumberingAfterBreak="0">
     <w:nsid w:val="667437AC"/>
     <w:multiLevelType w:val="hybridMultilevel"/>
     <w:tmpl w:val="6E74E2D6"/>
@@ -44992,7 +45766,7 @@
       </w:rPr>
     </w:lvl>
   </w:abstractNum>
-  <w:abstractNum w:abstractNumId="44" w15:restartNumberingAfterBreak="0">
+  <w:abstractNum w:abstractNumId="45" w15:restartNumberingAfterBreak="0">
     <w:nsid w:val="6A297A2D"/>
     <w:multiLevelType w:val="hybridMultilevel"/>
     <w:tmpl w:val="D46E0982"/>
@@ -45078,7 +45852,7 @@
       </w:pPr>
     </w:lvl>
   </w:abstractNum>
-  <w:abstractNum w:abstractNumId="45" w15:restartNumberingAfterBreak="0">
+  <w:abstractNum w:abstractNumId="46" w15:restartNumberingAfterBreak="0">
     <w:nsid w:val="6C066CFC"/>
     <w:multiLevelType w:val="multilevel"/>
     <w:tmpl w:val="0409001D"/>
@@ -45192,7 +45966,7 @@
       </w:pPr>
     </w:lvl>
   </w:abstractNum>
-  <w:abstractNum w:abstractNumId="46" w15:restartNumberingAfterBreak="0">
+  <w:abstractNum w:abstractNumId="47" w15:restartNumberingAfterBreak="0">
     <w:nsid w:val="6C2C2FAA"/>
     <w:multiLevelType w:val="hybridMultilevel"/>
     <w:tmpl w:val="916084DA"/>
@@ -45278,7 +46052,7 @@
       </w:pPr>
     </w:lvl>
   </w:abstractNum>
-  <w:abstractNum w:abstractNumId="47" w15:restartNumberingAfterBreak="0">
+  <w:abstractNum w:abstractNumId="48" w15:restartNumberingAfterBreak="0">
     <w:nsid w:val="6DB164D9"/>
     <w:multiLevelType w:val="hybridMultilevel"/>
     <w:tmpl w:val="7BF62508"/>
@@ -45364,7 +46138,7 @@
       </w:pPr>
     </w:lvl>
   </w:abstractNum>
-  <w:abstractNum w:abstractNumId="48" w15:restartNumberingAfterBreak="0">
+  <w:abstractNum w:abstractNumId="49" w15:restartNumberingAfterBreak="0">
     <w:nsid w:val="6E230785"/>
     <w:multiLevelType w:val="hybridMultilevel"/>
     <w:tmpl w:val="21BCB028"/>
@@ -45558,7 +46332,7 @@
       </w:rPr>
     </w:lvl>
   </w:abstractNum>
-  <w:abstractNum w:abstractNumId="49" w15:restartNumberingAfterBreak="0">
+  <w:abstractNum w:abstractNumId="50" w15:restartNumberingAfterBreak="0">
     <w:nsid w:val="70912EBA"/>
     <w:multiLevelType w:val="hybridMultilevel"/>
     <w:tmpl w:val="7BF62508"/>
@@ -45644,7 +46418,7 @@
       </w:pPr>
     </w:lvl>
   </w:abstractNum>
-  <w:abstractNum w:abstractNumId="50" w15:restartNumberingAfterBreak="0">
+  <w:abstractNum w:abstractNumId="51" w15:restartNumberingAfterBreak="0">
     <w:nsid w:val="79045CC3"/>
     <w:multiLevelType w:val="hybridMultilevel"/>
     <w:tmpl w:val="A3A21C0C"/>
@@ -45733,7 +46507,7 @@
       </w:pPr>
     </w:lvl>
   </w:abstractNum>
-  <w:abstractNum w:abstractNumId="51" w15:restartNumberingAfterBreak="0">
+  <w:abstractNum w:abstractNumId="52" w15:restartNumberingAfterBreak="0">
     <w:nsid w:val="7CF109F2"/>
     <w:multiLevelType w:val="hybridMultilevel"/>
     <w:tmpl w:val="A3A21C0C"/>
@@ -45822,7 +46596,7 @@
       </w:pPr>
     </w:lvl>
   </w:abstractNum>
-  <w:abstractNum w:abstractNumId="52" w15:restartNumberingAfterBreak="0">
+  <w:abstractNum w:abstractNumId="53" w15:restartNumberingAfterBreak="0">
     <w:nsid w:val="7EF43117"/>
     <w:multiLevelType w:val="hybridMultilevel"/>
     <w:tmpl w:val="916084DA"/>
@@ -45908,7 +46682,7 @@
       </w:pPr>
     </w:lvl>
   </w:abstractNum>
-  <w:abstractNum w:abstractNumId="53" w15:restartNumberingAfterBreak="0">
+  <w:abstractNum w:abstractNumId="54" w15:restartNumberingAfterBreak="0">
     <w:nsid w:val="7F773C35"/>
     <w:multiLevelType w:val="hybridMultilevel"/>
     <w:tmpl w:val="2CB47D36"/>
@@ -46082,16 +46856,16 @@
     </w:lvl>
   </w:abstractNum>
   <w:num w:numId="1">
-    <w:abstractNumId w:val="48"/>
+    <w:abstractNumId w:val="49"/>
   </w:num>
   <w:num w:numId="2">
-    <w:abstractNumId w:val="16"/>
+    <w:abstractNumId w:val="17"/>
   </w:num>
   <w:num w:numId="3">
-    <w:abstractNumId w:val="19"/>
+    <w:abstractNumId w:val="20"/>
   </w:num>
   <w:num w:numId="4">
-    <w:abstractNumId w:val="43"/>
+    <w:abstractNumId w:val="44"/>
   </w:num>
   <w:num w:numId="5">
     <w:abstractNumId w:val="8"/>
@@ -46124,127 +46898,127 @@
     <w:abstractNumId w:val="4"/>
   </w:num>
   <w:num w:numId="15">
+    <w:abstractNumId w:val="32"/>
+  </w:num>
+  <w:num w:numId="16">
+    <w:abstractNumId w:val="27"/>
+  </w:num>
+  <w:num w:numId="17">
+    <w:abstractNumId w:val="46"/>
+  </w:num>
+  <w:num w:numId="18">
+    <w:abstractNumId w:val="36"/>
+  </w:num>
+  <w:num w:numId="19">
+    <w:abstractNumId w:val="25"/>
+  </w:num>
+  <w:num w:numId="20">
+    <w:abstractNumId w:val="21"/>
+  </w:num>
+  <w:num w:numId="21">
+    <w:abstractNumId w:val="16"/>
+  </w:num>
+  <w:num w:numId="22">
+    <w:abstractNumId w:val="54"/>
+  </w:num>
+  <w:num w:numId="23">
+    <w:abstractNumId w:val="37"/>
+  </w:num>
+  <w:num w:numId="24">
+    <w:abstractNumId w:val="41"/>
+  </w:num>
+  <w:num w:numId="25">
+    <w:abstractNumId w:val="30"/>
+  </w:num>
+  <w:num w:numId="26">
     <w:abstractNumId w:val="31"/>
   </w:num>
-  <w:num w:numId="16">
-    <w:abstractNumId w:val="26"/>
-  </w:num>
-  <w:num w:numId="17">
-    <w:abstractNumId w:val="45"/>
-  </w:num>
-  <w:num w:numId="18">
-    <w:abstractNumId w:val="35"/>
-  </w:num>
-  <w:num w:numId="19">
-    <w:abstractNumId w:val="24"/>
-  </w:num>
-  <w:num w:numId="20">
-    <w:abstractNumId w:val="20"/>
-  </w:num>
-  <w:num w:numId="21">
-    <w:abstractNumId w:val="15"/>
-  </w:num>
-  <w:num w:numId="22">
-    <w:abstractNumId w:val="53"/>
-  </w:num>
-  <w:num w:numId="23">
-    <w:abstractNumId w:val="36"/>
-  </w:num>
-  <w:num w:numId="24">
-    <w:abstractNumId w:val="40"/>
-  </w:num>
-  <w:num w:numId="25">
-    <w:abstractNumId w:val="29"/>
-  </w:num>
-  <w:num w:numId="26">
-    <w:abstractNumId w:val="30"/>
-  </w:num>
   <w:num w:numId="27">
-    <w:abstractNumId w:val="21"/>
+    <w:abstractNumId w:val="22"/>
   </w:num>
   <w:num w:numId="28">
-    <w:abstractNumId w:val="22"/>
+    <w:abstractNumId w:val="23"/>
   </w:num>
   <w:num w:numId="29">
-    <w:abstractNumId w:val="47"/>
+    <w:abstractNumId w:val="48"/>
   </w:num>
   <w:num w:numId="30">
-    <w:abstractNumId w:val="49"/>
+    <w:abstractNumId w:val="50"/>
   </w:num>
   <w:num w:numId="31">
-    <w:abstractNumId w:val="12"/>
+    <w:abstractNumId w:val="13"/>
   </w:num>
   <w:num w:numId="32">
-    <w:abstractNumId w:val="39"/>
+    <w:abstractNumId w:val="40"/>
   </w:num>
   <w:num w:numId="33">
     <w:abstractNumId w:val="10"/>
   </w:num>
   <w:num w:numId="34">
-    <w:abstractNumId w:val="13"/>
+    <w:abstractNumId w:val="14"/>
   </w:num>
   <w:num w:numId="35">
-    <w:abstractNumId w:val="17"/>
+    <w:abstractNumId w:val="18"/>
   </w:num>
   <w:num w:numId="36">
+    <w:abstractNumId w:val="39"/>
+  </w:num>
+  <w:num w:numId="37">
+    <w:abstractNumId w:val="26"/>
+  </w:num>
+  <w:num w:numId="38">
     <w:abstractNumId w:val="38"/>
   </w:num>
-  <w:num w:numId="37">
-    <w:abstractNumId w:val="25"/>
-  </w:num>
-  <w:num w:numId="38">
-    <w:abstractNumId w:val="37"/>
-  </w:num>
   <w:num w:numId="39">
-    <w:abstractNumId w:val="27"/>
+    <w:abstractNumId w:val="28"/>
   </w:num>
   <w:num w:numId="40">
-    <w:abstractNumId w:val="18"/>
+    <w:abstractNumId w:val="19"/>
   </w:num>
   <w:num w:numId="41">
     <w:abstractNumId w:val="11"/>
   </w:num>
   <w:num w:numId="42">
-    <w:abstractNumId w:val="32"/>
+    <w:abstractNumId w:val="33"/>
   </w:num>
   <w:num w:numId="43">
+    <w:abstractNumId w:val="52"/>
+  </w:num>
+  <w:num w:numId="44">
+    <w:abstractNumId w:val="34"/>
+  </w:num>
+  <w:num w:numId="45">
+    <w:abstractNumId w:val="43"/>
+  </w:num>
+  <w:num w:numId="46">
     <w:abstractNumId w:val="51"/>
   </w:num>
-  <w:num w:numId="44">
-    <w:abstractNumId w:val="33"/>
+  <w:num w:numId="47">
+    <w:abstractNumId w:val="35"/>
   </w:num>
-  <w:num w:numId="45">
+  <w:num w:numId="48">
+    <w:abstractNumId w:val="45"/>
+  </w:num>
+  <w:num w:numId="49">
+    <w:abstractNumId w:val="47"/>
+  </w:num>
+  <w:num w:numId="50">
     <w:abstractNumId w:val="42"/>
   </w:num>
-  <w:num w:numId="46">
-    <w:abstractNumId w:val="50"/>
-  </w:num>
-  <w:num w:numId="47">
-    <w:abstractNumId w:val="34"/>
-  </w:num>
-  <w:num w:numId="48">
-    <w:abstractNumId w:val="44"/>
-  </w:num>
-  <w:num w:numId="49">
-    <w:abstractNumId w:val="46"/>
-  </w:num>
-  <w:num w:numId="50">
-    <w:abstractNumId w:val="41"/>
-  </w:num>
   <w:num w:numId="51">
-    <w:abstractNumId w:val="23"/>
+    <w:abstractNumId w:val="24"/>
   </w:num>
   <w:num w:numId="52">
-    <w:abstractNumId w:val="52"/>
+    <w:abstractNumId w:val="53"/>
   </w:num>
   <w:num w:numId="53">
-    <w:abstractNumId w:val="19"/>
+    <w:abstractNumId w:val="20"/>
   </w:num>
   <w:num w:numId="54">
-    <w:abstractNumId w:val="28"/>
+    <w:abstractNumId w:val="29"/>
   </w:num>
   <w:num w:numId="55">
-    <w:abstractNumId w:val="19"/>
+    <w:abstractNumId w:val="20"/>
     <w:lvlOverride w:ilvl="0">
       <w:startOverride w:val="1"/>
     </w:lvlOverride>
@@ -46274,14 +47048,17 @@
     </w:lvlOverride>
   </w:num>
   <w:num w:numId="56">
-    <w:abstractNumId w:val="14"/>
+    <w:abstractNumId w:val="15"/>
+  </w:num>
+  <w:num w:numId="57">
+    <w:abstractNumId w:val="12"/>
   </w:num>
   <w:numIdMacAtCleanup w:val="52"/>
 </w:numbering>
 </file>
 
 <file path=word/styles.xml><?xml version="1.0" encoding="utf-8"?>
-<w:styles xmlns:mc="http://schemas.openxmlformats.org/markup-compatibility/2006" xmlns:r="http://schemas.openxmlformats.org/officeDocument/2006/relationships" xmlns:w="http://schemas.openxmlformats.org/wordprocessingml/2006/main" xmlns:w14="http://schemas.microsoft.com/office/word/2010/wordml" xmlns:w15="http://schemas.microsoft.com/office/word/2012/wordml" xmlns:w16se="http://schemas.microsoft.com/office/word/2015/wordml/symex" mc:Ignorable="w14 w15 w16se">
+<w:styles xmlns:mc="http://schemas.openxmlformats.org/markup-compatibility/2006" xmlns:r="http://schemas.openxmlformats.org/officeDocument/2006/relationships" xmlns:w="http://schemas.openxmlformats.org/wordprocessingml/2006/main" xmlns:w14="http://schemas.microsoft.com/office/word/2010/wordml" xmlns:w15="http://schemas.microsoft.com/office/word/2012/wordml" xmlns:w16cid="http://schemas.microsoft.com/office/word/2016/wordml/cid" xmlns:w16se="http://schemas.microsoft.com/office/word/2015/wordml/symex" mc:Ignorable="w14 w15 w16se w16cid">
   <w:docDefaults>
     <w:rPrDefault>
       <w:rPr>
@@ -46291,7 +47068,7 @@
     </w:rPrDefault>
     <w:pPrDefault/>
   </w:docDefaults>
-  <w:latentStyles w:defLockedState="0" w:defUIPriority="0" w:defSemiHidden="0" w:defUnhideWhenUsed="0" w:defQFormat="0" w:count="371">
+  <w:latentStyles w:defLockedState="0" w:defUIPriority="0" w:defSemiHidden="0" w:defUnhideWhenUsed="0" w:defQFormat="0" w:count="375">
     <w:lsdException w:name="Normal" w:qFormat="1"/>
     <w:lsdException w:name="heading 1" w:qFormat="1"/>
     <w:lsdException w:name="heading 2" w:qFormat="1"/>
@@ -46390,7 +47167,6 @@
     <w:lsdException w:name="HTML Sample" w:semiHidden="1" w:unhideWhenUsed="1"/>
     <w:lsdException w:name="HTML Typewriter" w:semiHidden="1" w:unhideWhenUsed="1"/>
     <w:lsdException w:name="HTML Variable" w:semiHidden="1" w:unhideWhenUsed="1"/>
-    <w:lsdException w:name="Normal Table" w:semiHidden="1" w:unhideWhenUsed="1"/>
     <w:lsdException w:name="annotation subject" w:semiHidden="1" w:unhideWhenUsed="1"/>
     <w:lsdException w:name="No List" w:semiHidden="1" w:uiPriority="99" w:unhideWhenUsed="1"/>
     <w:lsdException w:name="Outline List 1" w:semiHidden="1" w:unhideWhenUsed="1"/>
@@ -46434,10 +47210,8 @@
     <w:lsdException w:name="Table Elegant" w:semiHidden="1" w:unhideWhenUsed="1"/>
     <w:lsdException w:name="Table Professional" w:semiHidden="1" w:unhideWhenUsed="1"/>
     <w:lsdException w:name="Table Subtle 1" w:semiHidden="1" w:unhideWhenUsed="1"/>
-    <w:lsdException w:name="Table Subtle 2" w:semiHidden="1" w:unhideWhenUsed="1"/>
     <w:lsdException w:name="Table Web 1" w:semiHidden="1" w:unhideWhenUsed="1"/>
     <w:lsdException w:name="Table Web 2" w:semiHidden="1" w:unhideWhenUsed="1"/>
-    <w:lsdException w:name="Table Web 3" w:semiHidden="1" w:unhideWhenUsed="1"/>
     <w:lsdException w:name="Table Theme" w:semiHidden="1" w:unhideWhenUsed="1"/>
     <w:lsdException w:name="Placeholder Text" w:semiHidden="1" w:uiPriority="99"/>
     <w:lsdException w:name="No Spacing" w:uiPriority="1" w:qFormat="1"/>
@@ -46654,6 +47428,10 @@
     <w:lsdException w:name="List Table 5 Dark Accent 6" w:uiPriority="50"/>
     <w:lsdException w:name="List Table 6 Colorful Accent 6" w:uiPriority="51"/>
     <w:lsdException w:name="List Table 7 Colorful Accent 6" w:uiPriority="52"/>
+    <w:lsdException w:name="Mention" w:semiHidden="1" w:uiPriority="99" w:unhideWhenUsed="1"/>
+    <w:lsdException w:name="Smart Hyperlink" w:semiHidden="1" w:uiPriority="99" w:unhideWhenUsed="1"/>
+    <w:lsdException w:name="Hashtag" w:semiHidden="1" w:uiPriority="99" w:unhideWhenUsed="1"/>
+    <w:lsdException w:name="Unresolved Mention" w:semiHidden="1" w:uiPriority="99" w:unhideWhenUsed="1"/>
   </w:latentStyles>
   <w:style w:type="paragraph" w:default="1" w:styleId="a2">
     <w:name w:val="Normal"/>
@@ -48005,7 +48783,7 @@
       <w:szCs w:val="16"/>
     </w:rPr>
   </w:style>
-  <w:style w:type="paragraph" w:styleId="10">
+  <w:style w:type="paragraph" w:styleId="TOC1">
     <w:name w:val="toc 1"/>
     <w:basedOn w:val="a2"/>
     <w:next w:val="a2"/>
@@ -48023,7 +48801,7 @@
       <w:szCs w:val="24"/>
     </w:rPr>
   </w:style>
-  <w:style w:type="paragraph" w:styleId="22">
+  <w:style w:type="paragraph" w:styleId="TOC2">
     <w:name w:val="toc 2"/>
     <w:basedOn w:val="a2"/>
     <w:next w:val="a2"/>
@@ -48039,7 +48817,7 @@
       <w:szCs w:val="20"/>
     </w:rPr>
   </w:style>
-  <w:style w:type="paragraph" w:styleId="32">
+  <w:style w:type="paragraph" w:styleId="TOC3">
     <w:name w:val="toc 3"/>
     <w:basedOn w:val="a2"/>
     <w:next w:val="a2"/>
@@ -48055,7 +48833,7 @@
       <w:szCs w:val="20"/>
     </w:rPr>
   </w:style>
-  <w:style w:type="paragraph" w:styleId="42">
+  <w:style w:type="paragraph" w:styleId="TOC4">
     <w:name w:val="toc 4"/>
     <w:basedOn w:val="a2"/>
     <w:next w:val="a2"/>
@@ -48070,7 +48848,7 @@
       <w:szCs w:val="20"/>
     </w:rPr>
   </w:style>
-  <w:style w:type="paragraph" w:styleId="52">
+  <w:style w:type="paragraph" w:styleId="TOC5">
     <w:name w:val="toc 5"/>
     <w:basedOn w:val="a2"/>
     <w:next w:val="a2"/>
@@ -48086,7 +48864,7 @@
       <w:szCs w:val="20"/>
     </w:rPr>
   </w:style>
-  <w:style w:type="paragraph" w:styleId="60">
+  <w:style w:type="paragraph" w:styleId="TOC6">
     <w:name w:val="toc 6"/>
     <w:basedOn w:val="a2"/>
     <w:next w:val="a2"/>
@@ -48100,7 +48878,7 @@
       <w:sz w:val="24"/>
     </w:rPr>
   </w:style>
-  <w:style w:type="paragraph" w:styleId="70">
+  <w:style w:type="paragraph" w:styleId="TOC7">
     <w:name w:val="toc 7"/>
     <w:basedOn w:val="a2"/>
     <w:next w:val="a2"/>
@@ -48114,7 +48892,7 @@
       <w:sz w:val="24"/>
     </w:rPr>
   </w:style>
-  <w:style w:type="paragraph" w:styleId="80">
+  <w:style w:type="paragraph" w:styleId="TOC8">
     <w:name w:val="toc 8"/>
     <w:basedOn w:val="a2"/>
     <w:next w:val="a2"/>
@@ -48128,7 +48906,7 @@
       <w:sz w:val="24"/>
     </w:rPr>
   </w:style>
-  <w:style w:type="paragraph" w:styleId="90">
+  <w:style w:type="paragraph" w:styleId="TOC9">
     <w:name w:val="toc 9"/>
     <w:basedOn w:val="a2"/>
     <w:next w:val="a2"/>
@@ -48142,7 +48920,7 @@
       <w:sz w:val="24"/>
     </w:rPr>
   </w:style>
-  <w:style w:type="paragraph" w:styleId="11">
+  <w:style w:type="paragraph" w:styleId="10">
     <w:name w:val="index 1"/>
     <w:next w:val="a2"/>
     <w:rsid w:val="00F613A7"/>
@@ -48157,7 +48935,7 @@
       <w:szCs w:val="21"/>
     </w:rPr>
   </w:style>
-  <w:style w:type="paragraph" w:styleId="23">
+  <w:style w:type="paragraph" w:styleId="22">
     <w:name w:val="index 2"/>
     <w:next w:val="a2"/>
     <w:rsid w:val="00F613A7"/>
@@ -48173,7 +48951,7 @@
       <w:szCs w:val="21"/>
     </w:rPr>
   </w:style>
-  <w:style w:type="paragraph" w:styleId="33">
+  <w:style w:type="paragraph" w:styleId="32">
     <w:name w:val="index 3"/>
     <w:next w:val="a2"/>
     <w:rsid w:val="00F613A7"/>
@@ -48189,7 +48967,7 @@
       <w:szCs w:val="21"/>
     </w:rPr>
   </w:style>
-  <w:style w:type="paragraph" w:styleId="53">
+  <w:style w:type="paragraph" w:styleId="52">
     <w:name w:val="index 5"/>
     <w:basedOn w:val="a2"/>
     <w:next w:val="a2"/>
@@ -48204,7 +48982,7 @@
       <w:szCs w:val="20"/>
     </w:rPr>
   </w:style>
-  <w:style w:type="paragraph" w:styleId="61">
+  <w:style w:type="paragraph" w:styleId="60">
     <w:name w:val="index 6"/>
     <w:basedOn w:val="a2"/>
     <w:next w:val="a2"/>
@@ -48219,7 +48997,7 @@
       <w:szCs w:val="20"/>
     </w:rPr>
   </w:style>
-  <w:style w:type="paragraph" w:styleId="71">
+  <w:style w:type="paragraph" w:styleId="70">
     <w:name w:val="index 7"/>
     <w:basedOn w:val="a2"/>
     <w:next w:val="a2"/>
@@ -48234,7 +49012,7 @@
       <w:szCs w:val="20"/>
     </w:rPr>
   </w:style>
-  <w:style w:type="paragraph" w:styleId="81">
+  <w:style w:type="paragraph" w:styleId="80">
     <w:name w:val="index 8"/>
     <w:basedOn w:val="a2"/>
     <w:next w:val="a2"/>
@@ -48249,7 +49027,7 @@
       <w:szCs w:val="20"/>
     </w:rPr>
   </w:style>
-  <w:style w:type="paragraph" w:styleId="91">
+  <w:style w:type="paragraph" w:styleId="90">
     <w:name w:val="index 9"/>
     <w:basedOn w:val="a2"/>
     <w:next w:val="a2"/>
@@ -48575,7 +49353,7 @@
       <w:bCs/>
     </w:rPr>
   </w:style>
-  <w:style w:type="paragraph" w:styleId="43">
+  <w:style w:type="paragraph" w:styleId="42">
     <w:name w:val="index 4"/>
     <w:basedOn w:val="a2"/>
     <w:next w:val="a2"/>
@@ -48589,7 +49367,7 @@
   <w:style w:type="paragraph" w:styleId="af6">
     <w:name w:val="index heading"/>
     <w:basedOn w:val="a2"/>
-    <w:next w:val="11"/>
+    <w:next w:val="10"/>
     <w:semiHidden/>
     <w:rsid w:val="00CB6A0F"/>
     <w:rPr>
@@ -48758,7 +49536,7 @@
       <w:szCs w:val="20"/>
     </w:rPr>
   </w:style>
-  <w:style w:type="table" w:styleId="12">
+  <w:style w:type="table" w:styleId="11">
     <w:name w:val="Table Web 1"/>
     <w:basedOn w:val="a5"/>
     <w:semiHidden/>
@@ -48799,7 +49577,7 @@
       </w:tcPr>
     </w:tblStylePr>
   </w:style>
-  <w:style w:type="table" w:styleId="24">
+  <w:style w:type="table" w:styleId="23">
     <w:name w:val="Table Web 2"/>
     <w:basedOn w:val="a5"/>
     <w:semiHidden/>
@@ -48840,7 +49618,7 @@
       </w:tcPr>
     </w:tblStylePr>
   </w:style>
-  <w:style w:type="table" w:styleId="34">
+  <w:style w:type="table" w:styleId="33">
     <w:name w:val="Table Web 3"/>
     <w:basedOn w:val="a5"/>
     <w:semiHidden/>
@@ -48903,7 +49681,7 @@
       </w:tblBorders>
     </w:tblPr>
   </w:style>
-  <w:style w:type="table" w:styleId="13">
+  <w:style w:type="table" w:styleId="12">
     <w:name w:val="Table Colorful 1"/>
     <w:basedOn w:val="a5"/>
     <w:semiHidden/>
@@ -48987,7 +49765,7 @@
       </w:tcPr>
     </w:tblStylePr>
   </w:style>
-  <w:style w:type="table" w:styleId="25">
+  <w:style w:type="table" w:styleId="24">
     <w:name w:val="Table Colorful 2"/>
     <w:basedOn w:val="a5"/>
     <w:semiHidden/>
@@ -49065,7 +49843,7 @@
       </w:tcPr>
     </w:tblStylePr>
   </w:style>
-  <w:style w:type="table" w:styleId="35">
+  <w:style w:type="table" w:styleId="34">
     <w:name w:val="Table Colorful 3"/>
     <w:basedOn w:val="a5"/>
     <w:semiHidden/>
@@ -49206,7 +49984,7 @@
       <w:szCs w:val="32"/>
     </w:rPr>
   </w:style>
-  <w:style w:type="table" w:styleId="14">
+  <w:style w:type="table" w:styleId="13">
     <w:name w:val="Table Classic 1"/>
     <w:basedOn w:val="a5"/>
     <w:semiHidden/>
@@ -49292,7 +50070,7 @@
       </w:tcPr>
     </w:tblStylePr>
   </w:style>
-  <w:style w:type="table" w:styleId="26">
+  <w:style w:type="table" w:styleId="25">
     <w:name w:val="Table Classic 2"/>
     <w:basedOn w:val="a5"/>
     <w:semiHidden/>
@@ -49386,7 +50164,7 @@
       </w:tcPr>
     </w:tblStylePr>
   </w:style>
-  <w:style w:type="table" w:styleId="36">
+  <w:style w:type="table" w:styleId="35">
     <w:name w:val="Table Classic 3"/>
     <w:basedOn w:val="a5"/>
     <w:semiHidden/>
@@ -49458,7 +50236,7 @@
       </w:tcPr>
     </w:tblStylePr>
   </w:style>
-  <w:style w:type="table" w:styleId="44">
+  <w:style w:type="table" w:styleId="43">
     <w:name w:val="Table Classic 4"/>
     <w:basedOn w:val="a5"/>
     <w:semiHidden/>
@@ -49560,7 +50338,7 @@
       <w:rFonts w:ascii="Arial" w:hAnsi="Arial"/>
     </w:rPr>
   </w:style>
-  <w:style w:type="table" w:styleId="15">
+  <w:style w:type="table" w:styleId="14">
     <w:name w:val="Table Simple 1"/>
     <w:basedOn w:val="a5"/>
     <w:semiHidden/>
@@ -49601,7 +50379,7 @@
       </w:tcPr>
     </w:tblStylePr>
   </w:style>
-  <w:style w:type="table" w:styleId="27">
+  <w:style w:type="table" w:styleId="26">
     <w:name w:val="Table Simple 2"/>
     <w:basedOn w:val="a5"/>
     <w:semiHidden/>
@@ -49699,7 +50477,7 @@
       </w:tcPr>
     </w:tblStylePr>
   </w:style>
-  <w:style w:type="table" w:styleId="37">
+  <w:style w:type="table" w:styleId="36">
     <w:name w:val="Table Simple 3"/>
     <w:basedOn w:val="a5"/>
     <w:semiHidden/>
@@ -49746,7 +50524,7 @@
       <w:ind w:leftChars="2100" w:left="2100"/>
     </w:pPr>
   </w:style>
-  <w:style w:type="table" w:styleId="16">
+  <w:style w:type="table" w:styleId="15">
     <w:name w:val="Table Subtle 1"/>
     <w:basedOn w:val="a5"/>
     <w:semiHidden/>
@@ -49840,7 +50618,7 @@
       </w:tcPr>
     </w:tblStylePr>
   </w:style>
-  <w:style w:type="table" w:styleId="28">
+  <w:style w:type="table" w:styleId="27">
     <w:name w:val="Table Subtle 2"/>
     <w:basedOn w:val="a5"/>
     <w:semiHidden/>
@@ -49926,7 +50704,7 @@
       </w:tcPr>
     </w:tblStylePr>
   </w:style>
-  <w:style w:type="table" w:styleId="17">
+  <w:style w:type="table" w:styleId="16">
     <w:name w:val="Table 3D effects 1"/>
     <w:basedOn w:val="a5"/>
     <w:semiHidden/>
@@ -50038,7 +50816,7 @@
       </w:tcPr>
     </w:tblStylePr>
   </w:style>
-  <w:style w:type="table" w:styleId="29">
+  <w:style w:type="table" w:styleId="28">
     <w:name w:val="Table 3D effects 2"/>
     <w:basedOn w:val="a5"/>
     <w:semiHidden/>
@@ -50115,7 +50893,7 @@
       </w:tcPr>
     </w:tblStylePr>
   </w:style>
-  <w:style w:type="table" w:styleId="38">
+  <w:style w:type="table" w:styleId="37">
     <w:name w:val="Table 3D effects 3"/>
     <w:basedOn w:val="a5"/>
     <w:semiHidden/>
@@ -50217,7 +50995,7 @@
       <w:ind w:left="200" w:hangingChars="200" w:hanging="200"/>
     </w:pPr>
   </w:style>
-  <w:style w:type="paragraph" w:styleId="2a">
+  <w:style w:type="paragraph" w:styleId="29">
     <w:name w:val="List 2"/>
     <w:basedOn w:val="a2"/>
     <w:semiHidden/>
@@ -50226,7 +51004,7 @@
       <w:ind w:leftChars="200" w:left="200" w:hangingChars="200" w:hanging="200"/>
     </w:pPr>
   </w:style>
-  <w:style w:type="paragraph" w:styleId="39">
+  <w:style w:type="paragraph" w:styleId="38">
     <w:name w:val="List 3"/>
     <w:basedOn w:val="a2"/>
     <w:semiHidden/>
@@ -50235,7 +51013,7 @@
       <w:ind w:leftChars="400" w:left="400" w:hangingChars="200" w:hanging="200"/>
     </w:pPr>
   </w:style>
-  <w:style w:type="paragraph" w:styleId="45">
+  <w:style w:type="paragraph" w:styleId="44">
     <w:name w:val="List 4"/>
     <w:basedOn w:val="a2"/>
     <w:semiHidden/>
@@ -50244,7 +51022,7 @@
       <w:ind w:leftChars="600" w:left="600" w:hangingChars="200" w:hanging="200"/>
     </w:pPr>
   </w:style>
-  <w:style w:type="paragraph" w:styleId="54">
+  <w:style w:type="paragraph" w:styleId="53">
     <w:name w:val="List 5"/>
     <w:basedOn w:val="a2"/>
     <w:semiHidden/>
@@ -50318,7 +51096,7 @@
       <w:ind w:leftChars="200" w:left="200"/>
     </w:pPr>
   </w:style>
-  <w:style w:type="paragraph" w:styleId="2b">
+  <w:style w:type="paragraph" w:styleId="2a">
     <w:name w:val="List Continue 2"/>
     <w:basedOn w:val="a2"/>
     <w:semiHidden/>
@@ -50328,7 +51106,7 @@
       <w:ind w:leftChars="400" w:left="400"/>
     </w:pPr>
   </w:style>
-  <w:style w:type="paragraph" w:styleId="3a">
+  <w:style w:type="paragraph" w:styleId="39">
     <w:name w:val="List Continue 3"/>
     <w:basedOn w:val="a2"/>
     <w:semiHidden/>
@@ -50338,7 +51116,7 @@
       <w:ind w:leftChars="600" w:left="600"/>
     </w:pPr>
   </w:style>
-  <w:style w:type="paragraph" w:styleId="46">
+  <w:style w:type="paragraph" w:styleId="45">
     <w:name w:val="List Continue 4"/>
     <w:basedOn w:val="a2"/>
     <w:semiHidden/>
@@ -50348,7 +51126,7 @@
       <w:ind w:leftChars="800" w:left="800"/>
     </w:pPr>
   </w:style>
-  <w:style w:type="paragraph" w:styleId="55">
+  <w:style w:type="paragraph" w:styleId="54">
     <w:name w:val="List Continue 5"/>
     <w:basedOn w:val="a2"/>
     <w:semiHidden/>
@@ -50418,7 +51196,7 @@
       </w:numPr>
     </w:pPr>
   </w:style>
-  <w:style w:type="table" w:styleId="18">
+  <w:style w:type="table" w:styleId="17">
     <w:name w:val="Table List 1"/>
     <w:basedOn w:val="a5"/>
     <w:semiHidden/>
@@ -50505,7 +51283,7 @@
       </w:tcPr>
     </w:tblStylePr>
   </w:style>
-  <w:style w:type="table" w:styleId="2c">
+  <w:style w:type="table" w:styleId="2b">
     <w:name w:val="Table List 2"/>
     <w:basedOn w:val="a5"/>
     <w:semiHidden/>
@@ -50587,7 +51365,7 @@
       </w:tcPr>
     </w:tblStylePr>
   </w:style>
-  <w:style w:type="table" w:styleId="3b">
+  <w:style w:type="table" w:styleId="3a">
     <w:name w:val="Table List 3"/>
     <w:basedOn w:val="a5"/>
     <w:semiHidden/>
@@ -50648,7 +51426,7 @@
       </w:tcPr>
     </w:tblStylePr>
   </w:style>
-  <w:style w:type="table" w:styleId="47">
+  <w:style w:type="table" w:styleId="46">
     <w:name w:val="Table List 4"/>
     <w:basedOn w:val="a5"/>
     <w:semiHidden/>
@@ -50688,7 +51466,7 @@
       </w:tcPr>
     </w:tblStylePr>
   </w:style>
-  <w:style w:type="table" w:styleId="56">
+  <w:style w:type="table" w:styleId="55">
     <w:name w:val="Table List 5"/>
     <w:basedOn w:val="a5"/>
     <w:semiHidden/>
@@ -50739,7 +51517,7 @@
       </w:tcPr>
     </w:tblStylePr>
   </w:style>
-  <w:style w:type="table" w:styleId="62">
+  <w:style w:type="table" w:styleId="61">
     <w:name w:val="Table List 6"/>
     <w:basedOn w:val="a5"/>
     <w:semiHidden/>
@@ -50810,7 +51588,7 @@
       </w:tcPr>
     </w:tblStylePr>
   </w:style>
-  <w:style w:type="table" w:styleId="72">
+  <w:style w:type="table" w:styleId="71">
     <w:name w:val="Table List 7"/>
     <w:basedOn w:val="a5"/>
     <w:semiHidden/>
@@ -50910,7 +51688,7 @@
       </w:tcPr>
     </w:tblStylePr>
   </w:style>
-  <w:style w:type="table" w:styleId="82">
+  <w:style w:type="table" w:styleId="81">
     <w:name w:val="Table List 8"/>
     <w:basedOn w:val="a5"/>
     <w:semiHidden/>
@@ -51119,7 +51897,7 @@
       <w:ind w:leftChars="2500" w:left="2500"/>
     </w:pPr>
   </w:style>
-  <w:style w:type="table" w:styleId="19">
+  <w:style w:type="table" w:styleId="18">
     <w:name w:val="Table Columns 1"/>
     <w:basedOn w:val="a5"/>
     <w:semiHidden/>
@@ -51241,7 +52019,7 @@
       </w:tcPr>
     </w:tblStylePr>
   </w:style>
-  <w:style w:type="table" w:styleId="2d">
+  <w:style w:type="table" w:styleId="2c">
     <w:name w:val="Table Columns 2"/>
     <w:basedOn w:val="a5"/>
     <w:semiHidden/>
@@ -51357,7 +52135,7 @@
       </w:tcPr>
     </w:tblStylePr>
   </w:style>
-  <w:style w:type="table" w:styleId="3c">
+  <w:style w:type="table" w:styleId="3b">
     <w:name w:val="Table Columns 3"/>
     <w:basedOn w:val="a5"/>
     <w:semiHidden/>
@@ -51467,7 +52245,7 @@
       </w:tcPr>
     </w:tblStylePr>
   </w:style>
-  <w:style w:type="table" w:styleId="48">
+  <w:style w:type="table" w:styleId="47">
     <w:name w:val="Table Columns 4"/>
     <w:basedOn w:val="a5"/>
     <w:semiHidden/>
@@ -51539,7 +52317,7 @@
       </w:tcPr>
     </w:tblStylePr>
   </w:style>
-  <w:style w:type="table" w:styleId="57">
+  <w:style w:type="table" w:styleId="56">
     <w:name w:val="Table Columns 5"/>
     <w:basedOn w:val="a5"/>
     <w:semiHidden/>
@@ -51631,7 +52409,7 @@
       </w:rPr>
     </w:tblStylePr>
   </w:style>
-  <w:style w:type="table" w:styleId="1a">
+  <w:style w:type="table" w:styleId="19">
     <w:name w:val="Table Grid 1"/>
     <w:basedOn w:val="a5"/>
     <w:semiHidden/>
@@ -51691,7 +52469,7 @@
       </w:tcPr>
     </w:tblStylePr>
   </w:style>
-  <w:style w:type="table" w:styleId="2e">
+  <w:style w:type="table" w:styleId="2d">
     <w:name w:val="Table Grid 2"/>
     <w:basedOn w:val="a5"/>
     <w:semiHidden/>
@@ -51765,7 +52543,7 @@
       </w:tcPr>
     </w:tblStylePr>
   </w:style>
-  <w:style w:type="table" w:styleId="3d">
+  <w:style w:type="table" w:styleId="3c">
     <w:name w:val="Table Grid 3"/>
     <w:basedOn w:val="a5"/>
     <w:semiHidden/>
@@ -51835,7 +52613,7 @@
       </w:tcPr>
     </w:tblStylePr>
   </w:style>
-  <w:style w:type="table" w:styleId="49">
+  <w:style w:type="table" w:styleId="48">
     <w:name w:val="Table Grid 4"/>
     <w:basedOn w:val="a5"/>
     <w:semiHidden/>
@@ -51902,7 +52680,7 @@
       </w:tcPr>
     </w:tblStylePr>
   </w:style>
-  <w:style w:type="table" w:styleId="58">
+  <w:style w:type="table" w:styleId="57">
     <w:name w:val="Table Grid 5"/>
     <w:basedOn w:val="a5"/>
     <w:semiHidden/>
@@ -51972,7 +52750,7 @@
       </w:tcPr>
     </w:tblStylePr>
   </w:style>
-  <w:style w:type="table" w:styleId="63">
+  <w:style w:type="table" w:styleId="62">
     <w:name w:val="Table Grid 6"/>
     <w:basedOn w:val="a5"/>
     <w:semiHidden/>
@@ -52045,7 +52823,7 @@
       </w:tcPr>
     </w:tblStylePr>
   </w:style>
-  <w:style w:type="table" w:styleId="73">
+  <w:style w:type="table" w:styleId="72">
     <w:name w:val="Table Grid 7"/>
     <w:basedOn w:val="a5"/>
     <w:semiHidden/>
@@ -52137,7 +52915,7 @@
       </w:tcPr>
     </w:tblStylePr>
   </w:style>
-  <w:style w:type="table" w:styleId="83">
+  <w:style w:type="table" w:styleId="82">
     <w:name w:val="Table Grid 8"/>
     <w:basedOn w:val="a5"/>
     <w:semiHidden/>
@@ -52316,7 +53094,7 @@
       <w:ind w:leftChars="200" w:left="200"/>
     </w:pPr>
   </w:style>
-  <w:style w:type="paragraph" w:styleId="2f">
+  <w:style w:type="paragraph" w:styleId="2e">
     <w:name w:val="Body Text First Indent 2"/>
     <w:basedOn w:val="afff4"/>
     <w:semiHidden/>
@@ -52328,7 +53106,7 @@
     <w:semiHidden/>
     <w:rsid w:val="00176DF9"/>
   </w:style>
-  <w:style w:type="paragraph" w:styleId="2f0">
+  <w:style w:type="paragraph" w:styleId="2f">
     <w:name w:val="Body Text 2"/>
     <w:basedOn w:val="a2"/>
     <w:semiHidden/>
@@ -52337,7 +53115,7 @@
       <w:spacing w:after="120" w:line="480" w:lineRule="auto"/>
     </w:pPr>
   </w:style>
-  <w:style w:type="paragraph" w:styleId="3e">
+  <w:style w:type="paragraph" w:styleId="3d">
     <w:name w:val="Body Text 3"/>
     <w:basedOn w:val="a2"/>
     <w:semiHidden/>
@@ -52350,7 +53128,7 @@
       <w:szCs w:val="16"/>
     </w:rPr>
   </w:style>
-  <w:style w:type="paragraph" w:styleId="2f1">
+  <w:style w:type="paragraph" w:styleId="2f0">
     <w:name w:val="Body Text Indent 2"/>
     <w:basedOn w:val="a2"/>
     <w:semiHidden/>
@@ -52360,7 +53138,7 @@
       <w:ind w:leftChars="200" w:left="200"/>
     </w:pPr>
   </w:style>
-  <w:style w:type="paragraph" w:styleId="3f">
+  <w:style w:type="paragraph" w:styleId="3e">
     <w:name w:val="Body Text Indent 3"/>
     <w:basedOn w:val="a2"/>
     <w:semiHidden/>
@@ -52679,8 +53457,8 @@
     <w:basedOn w:val="a4"/>
     <w:rsid w:val="00702861"/>
   </w:style>
-  <w:style w:type="character" w:customStyle="1" w:styleId="UnresolvedMention">
-    <w:name w:val="Unresolved Mention"/>
+  <w:style w:type="character" w:customStyle="1" w:styleId="1a">
+    <w:name w:val="未处理的提及1"/>
     <w:basedOn w:val="a4"/>
     <w:uiPriority w:val="99"/>
     <w:semiHidden/>
@@ -52745,6 +53523,18 @@
     <w:name w:val="hljs-selector-class"/>
     <w:basedOn w:val="a4"/>
     <w:rsid w:val="00040B4A"/>
+  </w:style>
+  <w:style w:type="character" w:styleId="afff8">
+    <w:name w:val="Unresolved Mention"/>
+    <w:basedOn w:val="a4"/>
+    <w:uiPriority w:val="99"/>
+    <w:semiHidden/>
+    <w:unhideWhenUsed/>
+    <w:rsid w:val="00740167"/>
+    <w:rPr>
+      <w:color w:val="605E5C"/>
+      <w:shd w:val="clear" w:color="auto" w:fill="E1DFDD"/>
+    </w:rPr>
   </w:style>
 </w:styles>
 </file>
@@ -53039,7 +53829,7 @@
 </file>
 
 <file path=customXml/itemProps1.xml><?xml version="1.0" encoding="utf-8"?>
-<ds:datastoreItem xmlns:ds="http://schemas.openxmlformats.org/officeDocument/2006/customXml" ds:itemID="{020B5FE7-8B23-4B2C-9044-81D0098C92EF}">
+<ds:datastoreItem xmlns:ds="http://schemas.openxmlformats.org/officeDocument/2006/customXml" ds:itemID="{59DA4CA6-4716-4F78-A332-EED11B556337}">
   <ds:schemaRefs>
     <ds:schemaRef ds:uri="http://schemas.openxmlformats.org/officeDocument/2006/bibliography"/>
   </ds:schemaRefs>

--- a/Web开发工具指导书.docx
+++ b/Web开发工具指导书.docx
@@ -1108,7 +1108,6 @@
         </w:r>
         <w:r>
           <w:rPr>
-            <w:rFonts w:hint="default"/>
             <w:noProof/>
             <w:webHidden/>
           </w:rPr>
@@ -1191,7 +1190,6 @@
         </w:r>
         <w:r>
           <w:rPr>
-            <w:rFonts w:hint="default"/>
             <w:noProof/>
             <w:webHidden/>
           </w:rPr>
@@ -1278,7 +1276,6 @@
         </w:r>
         <w:r>
           <w:rPr>
-            <w:rFonts w:hint="default"/>
             <w:webHidden/>
           </w:rPr>
           <w:fldChar w:fldCharType="separate"/>
@@ -1358,7 +1355,6 @@
         </w:r>
         <w:r>
           <w:rPr>
-            <w:rFonts w:hint="default"/>
             <w:noProof/>
             <w:webHidden/>
           </w:rPr>
@@ -1445,7 +1441,6 @@
         </w:r>
         <w:r>
           <w:rPr>
-            <w:rFonts w:hint="default"/>
             <w:webHidden/>
           </w:rPr>
           <w:fldChar w:fldCharType="separate"/>
@@ -1529,7 +1524,6 @@
         </w:r>
         <w:r>
           <w:rPr>
-            <w:rFonts w:hint="default"/>
             <w:webHidden/>
           </w:rPr>
           <w:fldChar w:fldCharType="separate"/>
@@ -1609,7 +1603,6 @@
         </w:r>
         <w:r>
           <w:rPr>
-            <w:rFonts w:hint="default"/>
             <w:webHidden/>
           </w:rPr>
           <w:fldChar w:fldCharType="separate"/>
@@ -1689,7 +1682,6 @@
         </w:r>
         <w:r>
           <w:rPr>
-            <w:rFonts w:hint="default"/>
             <w:webHidden/>
           </w:rPr>
           <w:fldChar w:fldCharType="separate"/>
@@ -1773,7 +1765,6 @@
         </w:r>
         <w:r>
           <w:rPr>
-            <w:rFonts w:hint="default"/>
             <w:webHidden/>
           </w:rPr>
           <w:fldChar w:fldCharType="separate"/>
@@ -1863,7 +1854,6 @@
         </w:r>
         <w:r>
           <w:rPr>
-            <w:rFonts w:hint="default"/>
             <w:webHidden/>
           </w:rPr>
           <w:fldChar w:fldCharType="separate"/>
@@ -1944,7 +1934,6 @@
         </w:r>
         <w:r>
           <w:rPr>
-            <w:rFonts w:hint="default"/>
             <w:webHidden/>
           </w:rPr>
           <w:fldChar w:fldCharType="separate"/>
@@ -2036,7 +2025,6 @@
         </w:r>
         <w:r>
           <w:rPr>
-            <w:rFonts w:hint="default"/>
             <w:webHidden/>
           </w:rPr>
           <w:fldChar w:fldCharType="separate"/>
@@ -2128,7 +2116,6 @@
         </w:r>
         <w:r>
           <w:rPr>
-            <w:rFonts w:hint="default"/>
             <w:webHidden/>
           </w:rPr>
           <w:fldChar w:fldCharType="separate"/>
@@ -2220,7 +2207,6 @@
         </w:r>
         <w:r>
           <w:rPr>
-            <w:rFonts w:hint="default"/>
             <w:webHidden/>
           </w:rPr>
           <w:fldChar w:fldCharType="separate"/>
@@ -2300,7 +2286,6 @@
         </w:r>
         <w:r>
           <w:rPr>
-            <w:rFonts w:hint="default"/>
             <w:webHidden/>
           </w:rPr>
           <w:fldChar w:fldCharType="separate"/>
@@ -2373,7 +2358,6 @@
         </w:r>
         <w:r>
           <w:rPr>
-            <w:rFonts w:hint="default"/>
             <w:noProof/>
             <w:webHidden/>
           </w:rPr>
@@ -2454,7 +2438,6 @@
         </w:r>
         <w:r>
           <w:rPr>
-            <w:rFonts w:hint="default"/>
             <w:webHidden/>
           </w:rPr>
           <w:fldChar w:fldCharType="separate"/>
@@ -2538,7 +2521,6 @@
         </w:r>
         <w:r>
           <w:rPr>
-            <w:rFonts w:hint="default"/>
             <w:webHidden/>
           </w:rPr>
           <w:fldChar w:fldCharType="separate"/>
@@ -2640,7 +2622,6 @@
         </w:r>
         <w:r>
           <w:rPr>
-            <w:rFonts w:hint="default"/>
             <w:webHidden/>
           </w:rPr>
           <w:fldChar w:fldCharType="separate"/>
@@ -2730,7 +2711,6 @@
         </w:r>
         <w:r>
           <w:rPr>
-            <w:rFonts w:hint="default"/>
             <w:webHidden/>
           </w:rPr>
           <w:fldChar w:fldCharType="separate"/>
@@ -2820,7 +2800,6 @@
         </w:r>
         <w:r>
           <w:rPr>
-            <w:rFonts w:hint="default"/>
             <w:webHidden/>
           </w:rPr>
           <w:fldChar w:fldCharType="separate"/>
@@ -2898,7 +2877,6 @@
         </w:r>
         <w:r>
           <w:rPr>
-            <w:rFonts w:hint="default"/>
             <w:webHidden/>
           </w:rPr>
           <w:fldChar w:fldCharType="separate"/>
@@ -2970,7 +2948,6 @@
         </w:r>
         <w:r>
           <w:rPr>
-            <w:rFonts w:hint="default"/>
             <w:webHidden/>
           </w:rPr>
           <w:fldChar w:fldCharType="separate"/>
@@ -3043,7 +3020,6 @@
         </w:r>
         <w:r>
           <w:rPr>
-            <w:rFonts w:hint="default"/>
             <w:noProof/>
             <w:webHidden/>
           </w:rPr>
@@ -3124,7 +3100,6 @@
         </w:r>
         <w:r>
           <w:rPr>
-            <w:rFonts w:hint="default"/>
             <w:webHidden/>
           </w:rPr>
           <w:fldChar w:fldCharType="separate"/>
@@ -3208,7 +3183,6 @@
         </w:r>
         <w:r>
           <w:rPr>
-            <w:rFonts w:hint="default"/>
             <w:webHidden/>
           </w:rPr>
           <w:fldChar w:fldCharType="separate"/>
@@ -3292,7 +3266,6 @@
         </w:r>
         <w:r>
           <w:rPr>
-            <w:rFonts w:hint="default"/>
             <w:webHidden/>
           </w:rPr>
           <w:fldChar w:fldCharType="separate"/>
@@ -3376,7 +3349,6 @@
         </w:r>
         <w:r>
           <w:rPr>
-            <w:rFonts w:hint="default"/>
             <w:webHidden/>
           </w:rPr>
           <w:fldChar w:fldCharType="separate"/>
@@ -3449,7 +3421,6 @@
         </w:r>
         <w:r>
           <w:rPr>
-            <w:rFonts w:hint="default"/>
             <w:noProof/>
             <w:webHidden/>
           </w:rPr>
@@ -3530,7 +3501,6 @@
         </w:r>
         <w:r>
           <w:rPr>
-            <w:rFonts w:hint="default"/>
             <w:webHidden/>
           </w:rPr>
           <w:fldChar w:fldCharType="separate"/>
@@ -3608,7 +3578,6 @@
         </w:r>
         <w:r>
           <w:rPr>
-            <w:rFonts w:hint="default"/>
             <w:webHidden/>
           </w:rPr>
           <w:fldChar w:fldCharType="separate"/>
@@ -3686,7 +3655,6 @@
         </w:r>
         <w:r>
           <w:rPr>
-            <w:rFonts w:hint="default"/>
             <w:webHidden/>
           </w:rPr>
           <w:fldChar w:fldCharType="separate"/>
@@ -3764,7 +3732,6 @@
         </w:r>
         <w:r>
           <w:rPr>
-            <w:rFonts w:hint="default"/>
             <w:webHidden/>
           </w:rPr>
           <w:fldChar w:fldCharType="separate"/>
@@ -3842,7 +3809,6 @@
         </w:r>
         <w:r>
           <w:rPr>
-            <w:rFonts w:hint="default"/>
             <w:webHidden/>
           </w:rPr>
           <w:fldChar w:fldCharType="separate"/>
@@ -3915,7 +3881,6 @@
         </w:r>
         <w:r>
           <w:rPr>
-            <w:rFonts w:hint="default"/>
             <w:noProof/>
             <w:webHidden/>
           </w:rPr>
@@ -4002,7 +3967,6 @@
         </w:r>
         <w:r>
           <w:rPr>
-            <w:rFonts w:hint="default"/>
             <w:webHidden/>
           </w:rPr>
           <w:fldChar w:fldCharType="separate"/>
@@ -4080,7 +4044,6 @@
         </w:r>
         <w:r>
           <w:rPr>
-            <w:rFonts w:hint="default"/>
             <w:webHidden/>
           </w:rPr>
           <w:fldChar w:fldCharType="separate"/>
@@ -4158,7 +4121,6 @@
         </w:r>
         <w:r>
           <w:rPr>
-            <w:rFonts w:hint="default"/>
             <w:webHidden/>
           </w:rPr>
           <w:fldChar w:fldCharType="separate"/>
@@ -4238,7 +4200,6 @@
         </w:r>
         <w:r>
           <w:rPr>
-            <w:rFonts w:hint="default"/>
             <w:webHidden/>
           </w:rPr>
           <w:fldChar w:fldCharType="separate"/>
@@ -4318,7 +4279,6 @@
         </w:r>
         <w:r>
           <w:rPr>
-            <w:rFonts w:hint="default"/>
             <w:webHidden/>
           </w:rPr>
           <w:fldChar w:fldCharType="separate"/>
@@ -4398,7 +4358,6 @@
         </w:r>
         <w:r>
           <w:rPr>
-            <w:rFonts w:hint="default"/>
             <w:webHidden/>
           </w:rPr>
           <w:fldChar w:fldCharType="separate"/>
@@ -4476,7 +4435,6 @@
         </w:r>
         <w:r>
           <w:rPr>
-            <w:rFonts w:hint="default"/>
             <w:webHidden/>
           </w:rPr>
           <w:fldChar w:fldCharType="separate"/>
@@ -4554,7 +4512,6 @@
         </w:r>
         <w:r>
           <w:rPr>
-            <w:rFonts w:hint="default"/>
             <w:webHidden/>
           </w:rPr>
           <w:fldChar w:fldCharType="separate"/>
@@ -4632,7 +4589,6 @@
         </w:r>
         <w:r>
           <w:rPr>
-            <w:rFonts w:hint="default"/>
             <w:webHidden/>
           </w:rPr>
           <w:fldChar w:fldCharType="separate"/>
@@ -4710,7 +4666,6 @@
         </w:r>
         <w:r>
           <w:rPr>
-            <w:rFonts w:hint="default"/>
             <w:webHidden/>
           </w:rPr>
           <w:fldChar w:fldCharType="separate"/>
@@ -4788,7 +4743,6 @@
         </w:r>
         <w:r>
           <w:rPr>
-            <w:rFonts w:hint="default"/>
             <w:webHidden/>
           </w:rPr>
           <w:fldChar w:fldCharType="separate"/>
@@ -4861,7 +4815,6 @@
         </w:r>
         <w:r>
           <w:rPr>
-            <w:rFonts w:hint="default"/>
             <w:noProof/>
             <w:webHidden/>
           </w:rPr>
@@ -4942,7 +4895,6 @@
         </w:r>
         <w:r>
           <w:rPr>
-            <w:rFonts w:hint="default"/>
             <w:webHidden/>
           </w:rPr>
           <w:fldChar w:fldCharType="separate"/>
@@ -5044,7 +4996,6 @@
         </w:r>
         <w:r>
           <w:rPr>
-            <w:rFonts w:hint="default"/>
             <w:webHidden/>
           </w:rPr>
           <w:fldChar w:fldCharType="separate"/>
@@ -5134,7 +5085,6 @@
         </w:r>
         <w:r>
           <w:rPr>
-            <w:rFonts w:hint="default"/>
             <w:webHidden/>
           </w:rPr>
           <w:fldChar w:fldCharType="separate"/>
@@ -5236,7 +5186,6 @@
         </w:r>
         <w:r>
           <w:rPr>
-            <w:rFonts w:hint="default"/>
             <w:webHidden/>
           </w:rPr>
           <w:fldChar w:fldCharType="separate"/>
@@ -5308,7 +5257,6 @@
         </w:r>
         <w:r>
           <w:rPr>
-            <w:rFonts w:hint="default"/>
             <w:webHidden/>
           </w:rPr>
           <w:fldChar w:fldCharType="separate"/>
@@ -5386,7 +5334,6 @@
         </w:r>
         <w:r>
           <w:rPr>
-            <w:rFonts w:hint="default"/>
             <w:webHidden/>
           </w:rPr>
           <w:fldChar w:fldCharType="separate"/>
@@ -5467,7 +5414,6 @@
         </w:r>
         <w:r>
           <w:rPr>
-            <w:rFonts w:hint="default"/>
             <w:webHidden/>
           </w:rPr>
           <w:fldChar w:fldCharType="separate"/>
@@ -5547,7 +5493,6 @@
         </w:r>
         <w:r>
           <w:rPr>
-            <w:rFonts w:hint="default"/>
             <w:webHidden/>
           </w:rPr>
           <w:fldChar w:fldCharType="separate"/>
@@ -5627,7 +5572,6 @@
         </w:r>
         <w:r>
           <w:rPr>
-            <w:rFonts w:hint="default"/>
             <w:webHidden/>
           </w:rPr>
           <w:fldChar w:fldCharType="separate"/>
@@ -5717,7 +5661,6 @@
         </w:r>
         <w:r>
           <w:rPr>
-            <w:rFonts w:hint="default"/>
             <w:webHidden/>
           </w:rPr>
           <w:fldChar w:fldCharType="separate"/>
@@ -5801,7 +5744,6 @@
         </w:r>
         <w:r>
           <w:rPr>
-            <w:rFonts w:hint="default"/>
             <w:webHidden/>
           </w:rPr>
           <w:fldChar w:fldCharType="separate"/>
@@ -5874,7 +5816,6 @@
         </w:r>
         <w:r>
           <w:rPr>
-            <w:rFonts w:hint="default"/>
             <w:noProof/>
             <w:webHidden/>
           </w:rPr>
@@ -5955,7 +5896,6 @@
         </w:r>
         <w:r>
           <w:rPr>
-            <w:rFonts w:hint="default"/>
             <w:webHidden/>
           </w:rPr>
           <w:fldChar w:fldCharType="separate"/>
@@ -6029,7 +5969,6 @@
         </w:r>
         <w:r>
           <w:rPr>
-            <w:rFonts w:hint="default"/>
             <w:webHidden/>
           </w:rPr>
           <w:fldChar w:fldCharType="separate"/>
@@ -6121,7 +6060,6 @@
         </w:r>
         <w:r>
           <w:rPr>
-            <w:rFonts w:hint="default"/>
             <w:webHidden/>
           </w:rPr>
           <w:fldChar w:fldCharType="separate"/>
@@ -6199,7 +6137,6 @@
         </w:r>
         <w:r>
           <w:rPr>
-            <w:rFonts w:hint="default"/>
             <w:webHidden/>
           </w:rPr>
           <w:fldChar w:fldCharType="separate"/>
@@ -6303,7 +6240,6 @@
         </w:r>
         <w:r>
           <w:rPr>
-            <w:rFonts w:hint="default"/>
             <w:webHidden/>
           </w:rPr>
           <w:fldChar w:fldCharType="separate"/>
@@ -6381,7 +6317,6 @@
         </w:r>
         <w:r>
           <w:rPr>
-            <w:rFonts w:hint="default"/>
             <w:webHidden/>
           </w:rPr>
           <w:fldChar w:fldCharType="separate"/>
@@ -6462,7 +6397,6 @@
         </w:r>
         <w:r>
           <w:rPr>
-            <w:rFonts w:hint="default"/>
             <w:webHidden/>
           </w:rPr>
           <w:fldChar w:fldCharType="separate"/>
@@ -6542,7 +6476,6 @@
         </w:r>
         <w:r>
           <w:rPr>
-            <w:rFonts w:hint="default"/>
             <w:webHidden/>
           </w:rPr>
           <w:fldChar w:fldCharType="separate"/>
@@ -6620,7 +6553,6 @@
         </w:r>
         <w:r>
           <w:rPr>
-            <w:rFonts w:hint="default"/>
             <w:webHidden/>
           </w:rPr>
           <w:fldChar w:fldCharType="separate"/>
@@ -6700,7 +6632,6 @@
         </w:r>
         <w:r>
           <w:rPr>
-            <w:rFonts w:hint="default"/>
             <w:webHidden/>
           </w:rPr>
           <w:fldChar w:fldCharType="separate"/>
@@ -6780,7 +6711,6 @@
         </w:r>
         <w:r>
           <w:rPr>
-            <w:rFonts w:hint="default"/>
             <w:webHidden/>
           </w:rPr>
           <w:fldChar w:fldCharType="separate"/>
@@ -6860,7 +6790,6 @@
         </w:r>
         <w:r>
           <w:rPr>
-            <w:rFonts w:hint="default"/>
             <w:webHidden/>
           </w:rPr>
           <w:fldChar w:fldCharType="separate"/>
@@ -6940,7 +6869,6 @@
         </w:r>
         <w:r>
           <w:rPr>
-            <w:rFonts w:hint="default"/>
             <w:webHidden/>
           </w:rPr>
           <w:fldChar w:fldCharType="separate"/>
@@ -7020,7 +6948,6 @@
         </w:r>
         <w:r>
           <w:rPr>
-            <w:rFonts w:hint="default"/>
             <w:webHidden/>
           </w:rPr>
           <w:fldChar w:fldCharType="separate"/>
@@ -7104,7 +7031,6 @@
         </w:r>
         <w:r>
           <w:rPr>
-            <w:rFonts w:hint="default"/>
             <w:webHidden/>
           </w:rPr>
           <w:fldChar w:fldCharType="separate"/>
@@ -7178,7 +7104,6 @@
         </w:r>
         <w:r>
           <w:rPr>
-            <w:rFonts w:hint="default"/>
             <w:webHidden/>
           </w:rPr>
           <w:fldChar w:fldCharType="separate"/>
@@ -7252,7 +7177,6 @@
         </w:r>
         <w:r>
           <w:rPr>
-            <w:rFonts w:hint="default"/>
             <w:webHidden/>
           </w:rPr>
           <w:fldChar w:fldCharType="separate"/>
@@ -7326,7 +7250,6 @@
         </w:r>
         <w:r>
           <w:rPr>
-            <w:rFonts w:hint="default"/>
             <w:webHidden/>
           </w:rPr>
           <w:fldChar w:fldCharType="separate"/>
@@ -7400,7 +7323,6 @@
         </w:r>
         <w:r>
           <w:rPr>
-            <w:rFonts w:hint="default"/>
             <w:webHidden/>
           </w:rPr>
           <w:fldChar w:fldCharType="separate"/>
@@ -7478,7 +7400,6 @@
         </w:r>
         <w:r>
           <w:rPr>
-            <w:rFonts w:hint="default"/>
             <w:webHidden/>
           </w:rPr>
           <w:fldChar w:fldCharType="separate"/>
@@ -7558,7 +7479,6 @@
         </w:r>
         <w:r>
           <w:rPr>
-            <w:rFonts w:hint="default"/>
             <w:webHidden/>
           </w:rPr>
           <w:fldChar w:fldCharType="separate"/>
@@ -7638,7 +7558,6 @@
         </w:r>
         <w:r>
           <w:rPr>
-            <w:rFonts w:hint="default"/>
             <w:webHidden/>
           </w:rPr>
           <w:fldChar w:fldCharType="separate"/>
@@ -7718,7 +7637,6 @@
         </w:r>
         <w:r>
           <w:rPr>
-            <w:rFonts w:hint="default"/>
             <w:webHidden/>
           </w:rPr>
           <w:fldChar w:fldCharType="separate"/>
@@ -7798,7 +7716,6 @@
         </w:r>
         <w:r>
           <w:rPr>
-            <w:rFonts w:hint="default"/>
             <w:webHidden/>
           </w:rPr>
           <w:fldChar w:fldCharType="separate"/>
@@ -7878,7 +7795,6 @@
         </w:r>
         <w:r>
           <w:rPr>
-            <w:rFonts w:hint="default"/>
             <w:webHidden/>
           </w:rPr>
           <w:fldChar w:fldCharType="separate"/>
@@ -7958,7 +7874,6 @@
         </w:r>
         <w:r>
           <w:rPr>
-            <w:rFonts w:hint="default"/>
             <w:webHidden/>
           </w:rPr>
           <w:fldChar w:fldCharType="separate"/>
@@ -8036,7 +7951,6 @@
         </w:r>
         <w:r>
           <w:rPr>
-            <w:rFonts w:hint="default"/>
             <w:webHidden/>
           </w:rPr>
           <w:fldChar w:fldCharType="separate"/>
@@ -8130,7 +8044,6 @@
         </w:r>
         <w:r>
           <w:rPr>
-            <w:rFonts w:hint="default"/>
             <w:noProof/>
             <w:webHidden/>
           </w:rPr>
@@ -8211,7 +8124,6 @@
         </w:r>
         <w:r>
           <w:rPr>
-            <w:rFonts w:hint="default"/>
             <w:webHidden/>
           </w:rPr>
           <w:fldChar w:fldCharType="separate"/>
@@ -8289,7 +8201,6 @@
         </w:r>
         <w:r>
           <w:rPr>
-            <w:rFonts w:hint="default"/>
             <w:webHidden/>
           </w:rPr>
           <w:fldChar w:fldCharType="separate"/>
@@ -8370,7 +8281,6 @@
         </w:r>
         <w:r>
           <w:rPr>
-            <w:rFonts w:hint="default"/>
             <w:webHidden/>
           </w:rPr>
           <w:fldChar w:fldCharType="separate"/>
@@ -8468,7 +8378,6 @@
         </w:r>
         <w:r>
           <w:rPr>
-            <w:rFonts w:hint="default"/>
             <w:webHidden/>
           </w:rPr>
           <w:fldChar w:fldCharType="separate"/>
@@ -8552,7 +8461,6 @@
         </w:r>
         <w:r>
           <w:rPr>
-            <w:rFonts w:hint="default"/>
             <w:webHidden/>
           </w:rPr>
           <w:fldChar w:fldCharType="separate"/>
@@ -8632,7 +8540,6 @@
         </w:r>
         <w:r>
           <w:rPr>
-            <w:rFonts w:hint="default"/>
             <w:webHidden/>
           </w:rPr>
           <w:fldChar w:fldCharType="separate"/>
@@ -8712,7 +8619,6 @@
         </w:r>
         <w:r>
           <w:rPr>
-            <w:rFonts w:hint="default"/>
             <w:webHidden/>
           </w:rPr>
           <w:fldChar w:fldCharType="separate"/>
@@ -8804,7 +8710,6 @@
         </w:r>
         <w:r>
           <w:rPr>
-            <w:rFonts w:hint="default"/>
             <w:webHidden/>
           </w:rPr>
           <w:fldChar w:fldCharType="separate"/>
@@ -8888,7 +8793,6 @@
         </w:r>
         <w:r>
           <w:rPr>
-            <w:rFonts w:hint="default"/>
             <w:webHidden/>
           </w:rPr>
           <w:fldChar w:fldCharType="separate"/>
@@ -8974,7 +8878,6 @@
         </w:r>
         <w:r>
           <w:rPr>
-            <w:rFonts w:hint="default"/>
             <w:webHidden/>
           </w:rPr>
           <w:fldChar w:fldCharType="separate"/>
@@ -9060,7 +8963,6 @@
         </w:r>
         <w:r>
           <w:rPr>
-            <w:rFonts w:hint="default"/>
             <w:webHidden/>
           </w:rPr>
           <w:fldChar w:fldCharType="separate"/>
@@ -9133,7 +9035,6 @@
         </w:r>
         <w:r>
           <w:rPr>
-            <w:rFonts w:hint="default"/>
             <w:noProof/>
             <w:webHidden/>
           </w:rPr>
@@ -9214,7 +9115,6 @@
         </w:r>
         <w:r>
           <w:rPr>
-            <w:rFonts w:hint="default"/>
             <w:webHidden/>
           </w:rPr>
           <w:fldChar w:fldCharType="separate"/>
@@ -9292,7 +9192,6 @@
         </w:r>
         <w:r>
           <w:rPr>
-            <w:rFonts w:hint="default"/>
             <w:webHidden/>
           </w:rPr>
           <w:fldChar w:fldCharType="separate"/>
@@ -9370,7 +9269,6 @@
         </w:r>
         <w:r>
           <w:rPr>
-            <w:rFonts w:hint="default"/>
             <w:webHidden/>
           </w:rPr>
           <w:fldChar w:fldCharType="separate"/>
@@ -9454,7 +9352,6 @@
         </w:r>
         <w:r>
           <w:rPr>
-            <w:rFonts w:hint="default"/>
             <w:webHidden/>
           </w:rPr>
           <w:fldChar w:fldCharType="separate"/>
@@ -9538,7 +9435,6 @@
         </w:r>
         <w:r>
           <w:rPr>
-            <w:rFonts w:hint="default"/>
             <w:webHidden/>
           </w:rPr>
           <w:fldChar w:fldCharType="separate"/>
@@ -9622,7 +9518,6 @@
         </w:r>
         <w:r>
           <w:rPr>
-            <w:rFonts w:hint="default"/>
             <w:webHidden/>
           </w:rPr>
           <w:fldChar w:fldCharType="separate"/>
@@ -9700,7 +9595,6 @@
         </w:r>
         <w:r>
           <w:rPr>
-            <w:rFonts w:hint="default"/>
             <w:webHidden/>
           </w:rPr>
           <w:fldChar w:fldCharType="separate"/>
@@ -9778,7 +9672,6 @@
         </w:r>
         <w:r>
           <w:rPr>
-            <w:rFonts w:hint="default"/>
             <w:webHidden/>
           </w:rPr>
           <w:fldChar w:fldCharType="separate"/>
@@ -9858,7 +9751,6 @@
         </w:r>
         <w:r>
           <w:rPr>
-            <w:rFonts w:hint="default"/>
             <w:webHidden/>
           </w:rPr>
           <w:fldChar w:fldCharType="separate"/>
@@ -9938,7 +9830,6 @@
         </w:r>
         <w:r>
           <w:rPr>
-            <w:rFonts w:hint="default"/>
             <w:webHidden/>
           </w:rPr>
           <w:fldChar w:fldCharType="separate"/>
@@ -10018,7 +9909,6 @@
         </w:r>
         <w:r>
           <w:rPr>
-            <w:rFonts w:hint="default"/>
             <w:noProof/>
             <w:webHidden/>
           </w:rPr>
@@ -10093,7 +9983,6 @@
         </w:r>
         <w:r>
           <w:rPr>
-            <w:rFonts w:hint="default"/>
             <w:webHidden/>
           </w:rPr>
           <w:fldChar w:fldCharType="separate"/>
@@ -10161,7 +10050,6 @@
         </w:r>
         <w:r>
           <w:rPr>
-            <w:rFonts w:hint="default"/>
             <w:webHidden/>
           </w:rPr>
           <w:fldChar w:fldCharType="separate"/>
@@ -18847,6 +18735,9 @@
       <w:pPr>
         <w:pStyle w:val="afff6"/>
         <w:ind w:left="420" w:firstLineChars="0"/>
+        <w:rPr>
+          <w:rFonts w:hint="default"/>
+        </w:rPr>
       </w:pPr>
       <w:r>
         <w:t>Options</w:t>
@@ -18956,6 +18847,9 @@
       <w:pPr>
         <w:pStyle w:val="afff6"/>
         <w:ind w:left="420" w:firstLineChars="0" w:firstLine="0"/>
+        <w:rPr>
+          <w:rFonts w:hint="default"/>
+        </w:rPr>
       </w:pPr>
       <w:r>
         <w:t>在</w:t>
@@ -19449,6 +19343,9 @@
       <w:pPr>
         <w:pStyle w:val="afff6"/>
         <w:ind w:left="420" w:firstLineChars="0"/>
+        <w:rPr>
+          <w:rFonts w:hint="default"/>
+        </w:rPr>
       </w:pPr>
       <w:r>
         <w:t>#</w:t>
@@ -19599,6 +19496,9 @@
       <w:pPr>
         <w:pStyle w:val="afff6"/>
         <w:ind w:left="420" w:firstLineChars="0"/>
+        <w:rPr>
+          <w:rFonts w:hint="default"/>
+        </w:rPr>
       </w:pPr>
       <w:r>
         <w:t>#</w:t>
@@ -20772,6 +20672,9 @@
       <w:pPr>
         <w:pStyle w:val="afff6"/>
         <w:ind w:left="420" w:firstLineChars="0"/>
+        <w:rPr>
+          <w:rFonts w:hint="default"/>
+        </w:rPr>
       </w:pPr>
       <w:r>
         <w:t xml:space="preserve">rewritebase / </w:t>
@@ -22655,7 +22558,7 @@
       </w:pPr>
       <w:r>
         <w:rPr>
-          <w:rFonts w:ascii="microsoft yahei" w:hAnsi="microsoft yahei"/>
+          <w:rFonts w:ascii="微软雅黑" w:hAnsi="微软雅黑"/>
           <w:color w:val="3F3F3F"/>
           <w:shd w:val="clear" w:color="auto" w:fill="FFFFFF"/>
         </w:rPr>
@@ -22663,7 +22566,7 @@
       </w:r>
       <w:r>
         <w:rPr>
-          <w:rFonts w:ascii="microsoft yahei" w:hAnsi="microsoft yahei"/>
+          <w:rFonts w:ascii="微软雅黑" w:hAnsi="微软雅黑"/>
           <w:color w:val="3F3F3F"/>
           <w:shd w:val="clear" w:color="auto" w:fill="FFFFFF"/>
         </w:rPr>
@@ -22671,7 +22574,7 @@
       </w:r>
       <w:r>
         <w:rPr>
-          <w:rFonts w:ascii="microsoft yahei" w:hAnsi="microsoft yahei"/>
+          <w:rFonts w:ascii="微软雅黑" w:hAnsi="微软雅黑"/>
           <w:color w:val="3F3F3F"/>
           <w:shd w:val="clear" w:color="auto" w:fill="FFFFFF"/>
         </w:rPr>
@@ -28048,15 +27951,15 @@
           <w:lang w:eastAsia="zh-CN"/>
         </w:rPr>
       </w:pPr>
-      <w:bookmarkStart w:id="127" w:name="_Toc535692364"/>
-      <w:bookmarkStart w:id="128" w:name="_Toc1600093"/>
+      <w:bookmarkStart w:id="127" w:name="_Toc1600093"/>
+      <w:bookmarkStart w:id="128" w:name="_Toc535692364"/>
       <w:r>
         <w:rPr>
           <w:lang w:eastAsia="zh-CN"/>
         </w:rPr>
         <w:t>目录结构</w:t>
       </w:r>
-      <w:bookmarkEnd w:id="128"/>
+      <w:bookmarkEnd w:id="127"/>
     </w:p>
     <w:p>
       <w:pPr>
@@ -28154,7 +28057,7 @@
       <w:r>
         <w:t>CodeIgniter</w:t>
       </w:r>
-      <w:bookmarkEnd w:id="127"/>
+      <w:bookmarkEnd w:id="128"/>
       <w:r>
         <w:rPr>
           <w:lang w:eastAsia="zh-CN"/>
@@ -28814,38 +28717,262 @@
     </w:p>
     <w:p>
       <w:pPr>
+        <w:pStyle w:val="31"/>
+      </w:pPr>
+      <w:r>
+        <w:rPr>
+          <w:rFonts w:hint="eastAsia"/>
+        </w:rPr>
+        <w:t>使用</w:t>
+      </w:r>
+      <w:r>
+        <w:rPr>
+          <w:rFonts w:hint="eastAsia"/>
+        </w:rPr>
+        <w:t>php</w:t>
+      </w:r>
+      <w:r>
+        <w:rPr>
+          <w:rFonts w:hint="eastAsia"/>
+        </w:rPr>
+        <w:t>命名空间</w:t>
+      </w:r>
+    </w:p>
+    <w:p>
+      <w:pPr>
+        <w:ind w:firstLine="420"/>
+      </w:pPr>
+      <w:r>
+        <w:t xml:space="preserve">use </w:t>
+      </w:r>
+      <w:r>
+        <w:t>：只是</w:t>
+      </w:r>
+      <w:r>
+        <w:t xml:space="preserve"> </w:t>
+      </w:r>
+      <w:r>
+        <w:t>进行声明就好像说明这里使用了某个命名空间下面的类</w:t>
+      </w:r>
+      <w:r>
+        <w:t>，</w:t>
+      </w:r>
+      <w:r>
+        <w:t>并不能实际载入该类</w:t>
+      </w:r>
+      <w:r>
+        <w:t>。</w:t>
+      </w:r>
+    </w:p>
+    <w:p>
+      <w:pPr>
+        <w:ind w:firstLine="420"/>
+        <w:rPr>
+          <w:rFonts w:hint="default"/>
+        </w:rPr>
+      </w:pPr>
+      <w:r>
+        <w:t xml:space="preserve">require </w:t>
+      </w:r>
+      <w:r>
+        <w:t>：所以需要在</w:t>
+      </w:r>
+      <w:r>
+        <w:t xml:space="preserve"> use</w:t>
+      </w:r>
+      <w:r>
+        <w:t>之前</w:t>
+      </w:r>
+      <w:r>
+        <w:t>，</w:t>
+      </w:r>
+      <w:bookmarkStart w:id="133" w:name="_GoBack"/>
+      <w:bookmarkEnd w:id="133"/>
+      <w:r>
+        <w:t>进行</w:t>
+      </w:r>
+      <w:r>
+        <w:t>require</w:t>
+      </w:r>
+    </w:p>
+    <w:p>
+      <w:pPr>
+        <w:ind w:firstLine="420"/>
+      </w:pPr>
+      <w:r>
+        <w:t>通过</w:t>
+      </w:r>
+      <w:r>
+        <w:t>composer</w:t>
+      </w:r>
+      <w:r>
+        <w:t>生成</w:t>
+      </w:r>
+      <w:r>
+        <w:t>autoloader</w:t>
+      </w:r>
+      <w:r>
+        <w:t>文件，</w:t>
+      </w:r>
+      <w:r>
+        <w:t>引入该文件就能完成自动导入需要的类</w:t>
+      </w:r>
+      <w:r>
+        <w:t>。</w:t>
+      </w:r>
+    </w:p>
+    <w:p>
+      <w:pPr>
+        <w:ind w:firstLine="420"/>
+        <w:rPr>
+          <w:rFonts w:hint="default"/>
+        </w:rPr>
+      </w:pPr>
+      <w:r>
+        <w:rPr>
+          <w:rFonts w:hint="default"/>
+        </w:rPr>
+        <w:t>require 'vendor/autoload.php';</w:t>
+      </w:r>
+    </w:p>
+    <w:p>
+      <w:pPr>
+        <w:ind w:firstLine="420"/>
+        <w:rPr>
+          <w:rFonts w:hint="default"/>
+        </w:rPr>
+      </w:pPr>
+    </w:p>
+    <w:p>
+      <w:pPr>
+        <w:ind w:firstLine="420"/>
+        <w:rPr>
+          <w:rFonts w:hint="default"/>
+        </w:rPr>
+      </w:pPr>
+      <w:r>
+        <w:t>CI</w:t>
+      </w:r>
+      <w:r>
+        <w:t>框架下，</w:t>
+      </w:r>
+      <w:r>
+        <w:t>index</w:t>
+      </w:r>
+      <w:r>
+        <w:rPr>
+          <w:rFonts w:hint="default"/>
+        </w:rPr>
+        <w:t>.php</w:t>
+      </w:r>
+      <w:r>
+        <w:t>是其入口文件，在</w:t>
+      </w:r>
+      <w:r>
+        <w:t>index</w:t>
+      </w:r>
+      <w:r>
+        <w:rPr>
+          <w:rFonts w:hint="default"/>
+        </w:rPr>
+        <w:t>.php</w:t>
+      </w:r>
+      <w:r>
+        <w:t>末尾</w:t>
+      </w:r>
+      <w:r>
+        <w:t>引入</w:t>
+      </w:r>
+      <w:r>
+        <w:rPr>
+          <w:rFonts w:hint="default"/>
+        </w:rPr>
+        <w:t>'vendor/autoload.php'</w:t>
+      </w:r>
+    </w:p>
+    <w:p>
+      <w:pPr>
+        <w:ind w:firstLine="420"/>
+      </w:pPr>
+      <w:r>
+        <w:rPr>
+          <w:noProof/>
+        </w:rPr>
+        <w:drawing>
+          <wp:inline distT="0" distB="0" distL="0" distR="0" wp14:anchorId="72EA142E" wp14:editId="3666570A">
+            <wp:extent cx="5274310" cy="3993515"/>
+            <wp:effectExtent l="19050" t="19050" r="2540" b="6985"/>
+            <wp:docPr id="11" name="图片 11"/>
+            <wp:cNvGraphicFramePr>
+              <a:graphicFrameLocks xmlns:a="http://schemas.openxmlformats.org/drawingml/2006/main" noChangeAspect="1"/>
+            </wp:cNvGraphicFramePr>
+            <a:graphic xmlns:a="http://schemas.openxmlformats.org/drawingml/2006/main">
+              <a:graphicData uri="http://schemas.openxmlformats.org/drawingml/2006/picture">
+                <pic:pic xmlns:pic="http://schemas.openxmlformats.org/drawingml/2006/picture">
+                  <pic:nvPicPr>
+                    <pic:cNvPr id="1" name=""/>
+                    <pic:cNvPicPr/>
+                  </pic:nvPicPr>
+                  <pic:blipFill>
+                    <a:blip r:embed="rId79"/>
+                    <a:stretch>
+                      <a:fillRect/>
+                    </a:stretch>
+                  </pic:blipFill>
+                  <pic:spPr>
+                    <a:xfrm>
+                      <a:off x="0" y="0"/>
+                      <a:ext cx="5274310" cy="3993515"/>
+                    </a:xfrm>
+                    <a:prstGeom prst="rect">
+                      <a:avLst/>
+                    </a:prstGeom>
+                    <a:ln>
+                      <a:solidFill>
+                        <a:schemeClr val="tx1"/>
+                      </a:solidFill>
+                    </a:ln>
+                  </pic:spPr>
+                </pic:pic>
+              </a:graphicData>
+            </a:graphic>
+          </wp:inline>
+        </w:drawing>
+      </w:r>
+    </w:p>
+    <w:p>
+      <w:pPr>
         <w:pStyle w:val="21"/>
         <w:rPr>
           <w:rFonts w:hint="default"/>
         </w:rPr>
       </w:pPr>
-      <w:bookmarkStart w:id="133" w:name="_Toc535692369"/>
-      <w:bookmarkStart w:id="134" w:name="_Toc1600097"/>
-      <w:bookmarkStart w:id="135" w:name="_GoBack"/>
+      <w:bookmarkStart w:id="134" w:name="_Toc535692369"/>
+      <w:bookmarkStart w:id="135" w:name="_Toc1600097"/>
+      <w:r>
+        <w:rPr>
+          <w:lang w:eastAsia="zh-CN"/>
+        </w:rPr>
+        <w:lastRenderedPageBreak/>
+        <w:t>Vue</w:t>
+      </w:r>
+      <w:r>
+        <w:rPr>
+          <w:lang w:eastAsia="zh-CN"/>
+        </w:rPr>
+        <w:t>框架</w:t>
+      </w:r>
+      <w:r>
+        <w:rPr>
+          <w:lang w:eastAsia="zh-CN"/>
+        </w:rPr>
+        <w:t>E</w:t>
+      </w:r>
+      <w:r>
+        <w:t>lement admin</w:t>
+      </w:r>
+      <w:bookmarkEnd w:id="134"/>
       <w:bookmarkEnd w:id="135"/>
-      <w:r>
-        <w:rPr>
-          <w:lang w:eastAsia="zh-CN"/>
-        </w:rPr>
-        <w:t>Vue</w:t>
-      </w:r>
-      <w:r>
-        <w:rPr>
-          <w:lang w:eastAsia="zh-CN"/>
-        </w:rPr>
-        <w:t>框架</w:t>
-      </w:r>
-      <w:r>
-        <w:rPr>
-          <w:lang w:eastAsia="zh-CN"/>
-        </w:rPr>
-        <w:t>E</w:t>
-      </w:r>
-      <w:r>
-        <w:t>lement admin</w:t>
-      </w:r>
-      <w:bookmarkEnd w:id="133"/>
-      <w:bookmarkEnd w:id="134"/>
     </w:p>
     <w:p>
       <w:pPr>
@@ -28928,7 +29055,7 @@
                     <pic:cNvPicPr/>
                   </pic:nvPicPr>
                   <pic:blipFill>
-                    <a:blip r:embed="rId79"/>
+                    <a:blip r:embed="rId80"/>
                     <a:stretch>
                       <a:fillRect/>
                     </a:stretch>
@@ -29016,7 +29143,6 @@
         <w:rPr>
           <w:noProof/>
         </w:rPr>
-        <w:lastRenderedPageBreak/>
         <w:drawing>
           <wp:inline distT="0" distB="0" distL="0" distR="0">
             <wp:extent cx="3810000" cy="2924175"/>
@@ -29033,7 +29159,7 @@
                     <pic:cNvPicPr/>
                   </pic:nvPicPr>
                   <pic:blipFill>
-                    <a:blip r:embed="rId80"/>
+                    <a:blip r:embed="rId81"/>
                     <a:stretch>
                       <a:fillRect/>
                     </a:stretch>
@@ -29123,7 +29249,7 @@
                     <pic:cNvPicPr/>
                   </pic:nvPicPr>
                   <pic:blipFill>
-                    <a:blip r:embed="rId81"/>
+                    <a:blip r:embed="rId82"/>
                     <a:stretch>
                       <a:fillRect/>
                     </a:stretch>
@@ -29437,7 +29563,7 @@
                     <pic:cNvPicPr/>
                   </pic:nvPicPr>
                   <pic:blipFill>
-                    <a:blip r:embed="rId82"/>
+                    <a:blip r:embed="rId83"/>
                     <a:stretch>
                       <a:fillRect/>
                     </a:stretch>
@@ -29525,7 +29651,7 @@
                     <pic:cNvPicPr/>
                   </pic:nvPicPr>
                   <pic:blipFill>
-                    <a:blip r:embed="rId83"/>
+                    <a:blip r:embed="rId84"/>
                     <a:stretch>
                       <a:fillRect/>
                     </a:stretch>
@@ -29614,7 +29740,7 @@
                     <pic:cNvPicPr/>
                   </pic:nvPicPr>
                   <pic:blipFill>
-                    <a:blip r:embed="rId84"/>
+                    <a:blip r:embed="rId85"/>
                     <a:stretch>
                       <a:fillRect/>
                     </a:stretch>
@@ -29694,7 +29820,7 @@
                     <pic:cNvPicPr/>
                   </pic:nvPicPr>
                   <pic:blipFill>
-                    <a:blip r:embed="rId85"/>
+                    <a:blip r:embed="rId86"/>
                     <a:stretch>
                       <a:fillRect/>
                     </a:stretch>
@@ -29840,7 +29966,7 @@
                     <pic:cNvPicPr/>
                   </pic:nvPicPr>
                   <pic:blipFill>
-                    <a:blip r:embed="rId86"/>
+                    <a:blip r:embed="rId87"/>
                     <a:stretch>
                       <a:fillRect/>
                     </a:stretch>
@@ -29984,7 +30110,7 @@
                     <pic:cNvPicPr/>
                   </pic:nvPicPr>
                   <pic:blipFill>
-                    <a:blip r:embed="rId87"/>
+                    <a:blip r:embed="rId88"/>
                     <a:stretch>
                       <a:fillRect/>
                     </a:stretch>
@@ -30044,7 +30170,7 @@
                     <pic:cNvPicPr/>
                   </pic:nvPicPr>
                   <pic:blipFill>
-                    <a:blip r:embed="rId88"/>
+                    <a:blip r:embed="rId89"/>
                     <a:stretch>
                       <a:fillRect/>
                     </a:stretch>
@@ -30221,7 +30347,7 @@
                     <pic:cNvPicPr/>
                   </pic:nvPicPr>
                   <pic:blipFill>
-                    <a:blip r:embed="rId89"/>
+                    <a:blip r:embed="rId90"/>
                     <a:stretch>
                       <a:fillRect/>
                     </a:stretch>
@@ -30394,7 +30520,7 @@
                     <pic:cNvPicPr/>
                   </pic:nvPicPr>
                   <pic:blipFill>
-                    <a:blip r:embed="rId90"/>
+                    <a:blip r:embed="rId91"/>
                     <a:stretch>
                       <a:fillRect/>
                     </a:stretch>
@@ -30501,7 +30627,7 @@
                     <pic:cNvPicPr/>
                   </pic:nvPicPr>
                   <pic:blipFill>
-                    <a:blip r:embed="rId91"/>
+                    <a:blip r:embed="rId92"/>
                     <a:stretch>
                       <a:fillRect/>
                     </a:stretch>
@@ -30583,7 +30709,7 @@
                     <pic:cNvPicPr/>
                   </pic:nvPicPr>
                   <pic:blipFill>
-                    <a:blip r:embed="rId92"/>
+                    <a:blip r:embed="rId93"/>
                     <a:stretch>
                       <a:fillRect/>
                     </a:stretch>
@@ -30637,7 +30763,7 @@
                     <pic:cNvPicPr/>
                   </pic:nvPicPr>
                   <pic:blipFill>
-                    <a:blip r:embed="rId93"/>
+                    <a:blip r:embed="rId94"/>
                     <a:stretch>
                       <a:fillRect/>
                     </a:stretch>
@@ -30753,7 +30879,7 @@
                     <pic:cNvPicPr/>
                   </pic:nvPicPr>
                   <pic:blipFill>
-                    <a:blip r:embed="rId94"/>
+                    <a:blip r:embed="rId95"/>
                     <a:stretch>
                       <a:fillRect/>
                     </a:stretch>
@@ -30838,7 +30964,7 @@
                     <pic:cNvPicPr/>
                   </pic:nvPicPr>
                   <pic:blipFill>
-                    <a:blip r:embed="rId95"/>
+                    <a:blip r:embed="rId96"/>
                     <a:stretch>
                       <a:fillRect/>
                     </a:stretch>
@@ -30944,7 +31070,7 @@
                     <pic:cNvPicPr/>
                   </pic:nvPicPr>
                   <pic:blipFill>
-                    <a:blip r:embed="rId96"/>
+                    <a:blip r:embed="rId97"/>
                     <a:stretch>
                       <a:fillRect/>
                     </a:stretch>
@@ -31050,7 +31176,7 @@
                     <pic:cNvPicPr/>
                   </pic:nvPicPr>
                   <pic:blipFill>
-                    <a:blip r:embed="rId97"/>
+                    <a:blip r:embed="rId98"/>
                     <a:stretch>
                       <a:fillRect/>
                     </a:stretch>
@@ -31164,7 +31290,7 @@
                     <pic:cNvPicPr/>
                   </pic:nvPicPr>
                   <pic:blipFill>
-                    <a:blip r:embed="rId98"/>
+                    <a:blip r:embed="rId99"/>
                     <a:stretch>
                       <a:fillRect/>
                     </a:stretch>
@@ -44331,7 +44457,7 @@
               <w:rFonts w:hint="default"/>
               <w:noProof/>
             </w:rPr>
-            <w:t xml:space="preserve">10 </w:t>
+            <w:t xml:space="preserve">9 </w:t>
           </w:r>
           <w:r>
             <w:rPr>
@@ -44360,27 +44486,10 @@
           </w:r>
           <w:r>
             <w:rPr>
+              <w:rFonts w:hint="default"/>
               <w:noProof/>
             </w:rPr>
-            <w:t>CodeIgniter</w:t>
-          </w:r>
-          <w:r>
-            <w:rPr>
-              <w:noProof/>
-            </w:rPr>
-            <w:t>和</w:t>
-          </w:r>
-          <w:r>
-            <w:rPr>
-              <w:noProof/>
-            </w:rPr>
-            <w:t>Vue</w:t>
-          </w:r>
-          <w:r>
-            <w:rPr>
-              <w:noProof/>
-            </w:rPr>
-            <w:t>框架</w:t>
+            <w:t>PHP Composer</w:t>
           </w:r>
           <w:r>
             <w:rPr>
@@ -57040,7 +57149,7 @@
 </file>
 
 <file path=customXml/itemProps1.xml><?xml version="1.0" encoding="utf-8"?>
-<ds:datastoreItem xmlns:ds="http://schemas.openxmlformats.org/officeDocument/2006/customXml" ds:itemID="{17F4FD96-2FDD-4F0C-A09B-60A2B28855DB}">
+<ds:datastoreItem xmlns:ds="http://schemas.openxmlformats.org/officeDocument/2006/customXml" ds:itemID="{116C40CC-3D43-47CB-A9E1-355BBE599968}">
   <ds:schemaRefs>
     <ds:schemaRef ds:uri="http://schemas.openxmlformats.org/officeDocument/2006/bibliography"/>
   </ds:schemaRefs>
